--- a/FDRS.docx
+++ b/FDRS.docx
@@ -1,6 +1,6 @@
 
 <file path=word/document.xml><?xml version="1.0" encoding="utf-8"?>
-<w:document xmlns:wpc="http://schemas.microsoft.com/office/word/2010/wordprocessingCanvas" xmlns:cx="http://schemas.microsoft.com/office/drawing/2014/chartex" xmlns:cx1="http://schemas.microsoft.com/office/drawing/2015/9/8/chartex" xmlns:mc="http://schemas.openxmlformats.org/markup-compatibility/2006" xmlns:o="urn:schemas-microsoft-com:office:office" xmlns:r="http://schemas.openxmlformats.org/officeDocument/2006/relationships" xmlns:m="http://schemas.openxmlformats.org/officeDocument/2006/math" xmlns:v="urn:schemas-microsoft-com:vml" xmlns:wp14="http://schemas.microsoft.com/office/word/2010/wordprocessingDrawing" xmlns:wp="http://schemas.openxmlformats.org/drawingml/2006/wordprocessingDrawing" xmlns:w10="urn:schemas-microsoft-com:office:word" xmlns:w="http://schemas.openxmlformats.org/wordprocessingml/2006/main" xmlns:w14="http://schemas.microsoft.com/office/word/2010/wordml" xmlns:w15="http://schemas.microsoft.com/office/word/2012/wordml" xmlns:w16se="http://schemas.microsoft.com/office/word/2015/wordml/symex" xmlns:wpg="http://schemas.microsoft.com/office/word/2010/wordprocessingGroup" xmlns:wpi="http://schemas.microsoft.com/office/word/2010/wordprocessingInk" xmlns:wne="http://schemas.microsoft.com/office/word/2006/wordml" xmlns:wps="http://schemas.microsoft.com/office/word/2010/wordprocessingShape" mc:Ignorable="w14 w15 w16se wp14">
+<w:document xmlns:wpc="http://schemas.microsoft.com/office/word/2010/wordprocessingCanvas" xmlns:cx="http://schemas.microsoft.com/office/drawing/2014/chartex" xmlns:cx1="http://schemas.microsoft.com/office/drawing/2015/9/8/chartex" xmlns:cx2="http://schemas.microsoft.com/office/drawing/2015/10/21/chartex" xmlns:cx3="http://schemas.microsoft.com/office/drawing/2016/5/9/chartex" xmlns:cx4="http://schemas.microsoft.com/office/drawing/2016/5/10/chartex" xmlns:cx5="http://schemas.microsoft.com/office/drawing/2016/5/11/chartex" xmlns:cx6="http://schemas.microsoft.com/office/drawing/2016/5/12/chartex" xmlns:cx7="http://schemas.microsoft.com/office/drawing/2016/5/13/chartex" xmlns:cx8="http://schemas.microsoft.com/office/drawing/2016/5/14/chartex" xmlns:mc="http://schemas.openxmlformats.org/markup-compatibility/2006" xmlns:aink="http://schemas.microsoft.com/office/drawing/2016/ink" xmlns:am3d="http://schemas.microsoft.com/office/drawing/2017/model3d" xmlns:o="urn:schemas-microsoft-com:office:office" xmlns:oel="http://schemas.microsoft.com/office/2019/extlst" xmlns:r="http://schemas.openxmlformats.org/officeDocument/2006/relationships" xmlns:m="http://schemas.openxmlformats.org/officeDocument/2006/math" xmlns:v="urn:schemas-microsoft-com:vml" xmlns:wp14="http://schemas.microsoft.com/office/word/2010/wordprocessingDrawing" xmlns:wp="http://schemas.openxmlformats.org/drawingml/2006/wordprocessingDrawing" xmlns:w10="urn:schemas-microsoft-com:office:word" xmlns:w="http://schemas.openxmlformats.org/wordprocessingml/2006/main" xmlns:w14="http://schemas.microsoft.com/office/word/2010/wordml" xmlns:w15="http://schemas.microsoft.com/office/word/2012/wordml" xmlns:w16cex="http://schemas.microsoft.com/office/word/2018/wordml/cex" xmlns:w16cid="http://schemas.microsoft.com/office/word/2016/wordml/cid" xmlns:w16="http://schemas.microsoft.com/office/word/2018/wordml" xmlns:w16du="http://schemas.microsoft.com/office/word/2023/wordml/word16du" xmlns:w16sdtdh="http://schemas.microsoft.com/office/word/2020/wordml/sdtdatahash" xmlns:w16se="http://schemas.microsoft.com/office/word/2015/wordml/symex" xmlns:wpg="http://schemas.microsoft.com/office/word/2010/wordprocessingGroup" xmlns:wpi="http://schemas.microsoft.com/office/word/2010/wordprocessingInk" xmlns:wne="http://schemas.microsoft.com/office/word/2006/wordml" xmlns:wps="http://schemas.microsoft.com/office/word/2010/wordprocessingShape" mc:Ignorable="w14 w15 w16se w16cid w16 w16cex w16sdtdh wp14">
   <w:body>
     <w:p>
       <w:pPr>
@@ -571,8 +571,6 @@
         <w:spacing w:line="480" w:lineRule="auto"/>
         <w:jc w:val="center"/>
       </w:pPr>
-      <w:bookmarkStart w:id="0" w:name="_GoBack"/>
-      <w:bookmarkEnd w:id="0"/>
     </w:p>
     <w:p>
       <w:pPr>
@@ -2820,7 +2818,7 @@
         </w:r>
       </w:hyperlink>
     </w:p>
-    <w:bookmarkStart w:id="1" w:name="OLE_LINK1"/>
+    <w:bookmarkStart w:id="0" w:name="OLE_LINK1"/>
     <w:p>
       <w:pPr>
         <w:pStyle w:val="TOC1"/>
@@ -2852,6 +2850,11 @@
         <w:rPr>
           <w:noProof/>
         </w:rPr>
+      </w:r>
+      <w:r>
+        <w:rPr>
+          <w:noProof/>
+        </w:rPr>
         <w:fldChar w:fldCharType="separate"/>
       </w:r>
       <w:r>
@@ -2943,7 +2946,7 @@
         <w:fldChar w:fldCharType="end"/>
       </w:r>
     </w:p>
-    <w:bookmarkEnd w:id="1"/>
+    <w:bookmarkEnd w:id="0"/>
     <w:p>
       <w:pPr>
         <w:pStyle w:val="TOC2"/>
@@ -2975,6 +2978,11 @@
         <w:rPr>
           <w:noProof/>
         </w:rPr>
+      </w:r>
+      <w:r>
+        <w:rPr>
+          <w:noProof/>
+        </w:rPr>
         <w:fldChar w:fldCharType="separate"/>
       </w:r>
       <w:r>
@@ -4485,12 +4493,12 @@
       <w:pPr>
         <w:pStyle w:val="Heading1"/>
       </w:pPr>
-      <w:bookmarkStart w:id="2" w:name="_Toc122507360"/>
+      <w:bookmarkStart w:id="1" w:name="_Toc122507360"/>
       <w:r>
         <w:lastRenderedPageBreak/>
         <w:t>List of Figures</w:t>
       </w:r>
-      <w:bookmarkEnd w:id="2"/>
+      <w:bookmarkEnd w:id="1"/>
       <w:r>
         <w:t xml:space="preserve"> and tables</w:t>
       </w:r>
@@ -4725,12 +4733,12 @@
       <w:pPr>
         <w:pStyle w:val="Heading1"/>
       </w:pPr>
-      <w:bookmarkStart w:id="3" w:name="_Toc122507362"/>
+      <w:bookmarkStart w:id="2" w:name="_Toc122507362"/>
       <w:r>
         <w:lastRenderedPageBreak/>
         <w:t>Terminologies</w:t>
       </w:r>
-      <w:bookmarkEnd w:id="3"/>
+      <w:bookmarkEnd w:id="2"/>
     </w:p>
     <w:p>
       <w:pPr>
@@ -4981,18 +4989,19 @@
           <w:tab w:val="left" w:pos="6675"/>
         </w:tabs>
       </w:pPr>
-      <w:bookmarkStart w:id="4" w:name="_Ref472288945"/>
-      <w:bookmarkStart w:id="5" w:name="_Ref472289122"/>
-      <w:bookmarkStart w:id="6" w:name="_Ref472289143"/>
-      <w:bookmarkStart w:id="7" w:name="_Ref472289149"/>
-      <w:bookmarkStart w:id="8" w:name="_Toc472277426"/>
-      <w:bookmarkStart w:id="9" w:name="_Toc472272803"/>
-      <w:bookmarkStart w:id="10" w:name="_Toc187588523"/>
-      <w:bookmarkStart w:id="11" w:name="_Toc122507363"/>
+      <w:bookmarkStart w:id="3" w:name="_Ref472288945"/>
+      <w:bookmarkStart w:id="4" w:name="_Ref472289122"/>
+      <w:bookmarkStart w:id="5" w:name="_Ref472289143"/>
+      <w:bookmarkStart w:id="6" w:name="_Ref472289149"/>
+      <w:bookmarkStart w:id="7" w:name="_Toc472277426"/>
+      <w:bookmarkStart w:id="8" w:name="_Toc472272803"/>
+      <w:bookmarkStart w:id="9" w:name="_Toc187588523"/>
+      <w:bookmarkStart w:id="10" w:name="_Toc122507363"/>
       <w:r>
         <w:lastRenderedPageBreak/>
         <w:t>Chapter 1: Introductio</w:t>
       </w:r>
+      <w:bookmarkEnd w:id="3"/>
       <w:bookmarkEnd w:id="4"/>
       <w:bookmarkEnd w:id="5"/>
       <w:bookmarkEnd w:id="6"/>
@@ -5000,7 +5009,6 @@
       <w:bookmarkEnd w:id="8"/>
       <w:bookmarkEnd w:id="9"/>
       <w:bookmarkEnd w:id="10"/>
-      <w:bookmarkEnd w:id="11"/>
       <w:r>
         <w:t>n</w:t>
       </w:r>
@@ -5080,7 +5088,7 @@
           <w:szCs w:val="28"/>
         </w:rPr>
       </w:pPr>
-      <w:bookmarkStart w:id="12" w:name="_Toc122507364"/>
+      <w:bookmarkStart w:id="11" w:name="_Toc122507364"/>
       <w:r>
         <w:rPr>
           <w:rFonts w:asciiTheme="minorHAnsi" w:eastAsia="Times" w:hAnsiTheme="minorHAnsi" w:cstheme="minorHAnsi"/>
@@ -5126,7 +5134,7 @@
         </w:rPr>
         <w:t>pportunity</w:t>
       </w:r>
-      <w:bookmarkEnd w:id="12"/>
+      <w:bookmarkEnd w:id="11"/>
     </w:p>
     <w:p>
       <w:pPr>
@@ -5378,7 +5386,7 @@
           <w:szCs w:val="28"/>
         </w:rPr>
       </w:pPr>
-      <w:bookmarkStart w:id="13" w:name="_Toc122507365"/>
+      <w:bookmarkStart w:id="12" w:name="_Toc122507365"/>
       <w:r>
         <w:rPr>
           <w:rFonts w:asciiTheme="minorHAnsi" w:eastAsia="Times" w:hAnsiTheme="minorHAnsi" w:cstheme="minorHAnsi"/>
@@ -5397,7 +5405,7 @@
         </w:rPr>
         <w:t xml:space="preserve"> Solution</w:t>
       </w:r>
-      <w:bookmarkEnd w:id="13"/>
+      <w:bookmarkEnd w:id="12"/>
     </w:p>
     <w:p>
       <w:pPr>
@@ -5673,7 +5681,7 @@
           <w:szCs w:val="28"/>
         </w:rPr>
       </w:pPr>
-      <w:bookmarkStart w:id="14" w:name="_Toc122507366"/>
+      <w:bookmarkStart w:id="13" w:name="_Toc122507366"/>
       <w:r>
         <w:rPr>
           <w:rFonts w:asciiTheme="minorHAnsi" w:eastAsia="Times" w:hAnsiTheme="minorHAnsi" w:cstheme="minorHAnsi"/>
@@ -5684,7 +5692,7 @@
         <w:lastRenderedPageBreak/>
         <w:t>Literature Review (related work)</w:t>
       </w:r>
-      <w:bookmarkEnd w:id="14"/>
+      <w:bookmarkEnd w:id="13"/>
       <w:r>
         <w:rPr>
           <w:rFonts w:asciiTheme="minorHAnsi" w:eastAsia="Times" w:hAnsiTheme="minorHAnsi" w:cstheme="minorHAnsi"/>
@@ -5921,6 +5929,82 @@
     </w:p>
     <w:p>
       <w:pPr>
+        <w:pStyle w:val="Heading2"/>
+        <w:tabs>
+          <w:tab w:val="num" w:pos="6120"/>
+        </w:tabs>
+        <w:ind w:left="540"/>
+        <w:rPr>
+          <w:rFonts w:asciiTheme="minorHAnsi" w:eastAsia="Times" w:hAnsiTheme="minorHAnsi" w:cstheme="minorHAnsi"/>
+          <w:b w:val="0"/>
+          <w:bCs w:val="0"/>
+          <w:szCs w:val="28"/>
+        </w:rPr>
+      </w:pPr>
+      <w:bookmarkStart w:id="14" w:name="_Toc122507367"/>
+      <w:r>
+        <w:rPr>
+          <w:rFonts w:asciiTheme="minorHAnsi" w:eastAsia="Times" w:hAnsiTheme="minorHAnsi" w:cstheme="minorHAnsi"/>
+          <w:b w:val="0"/>
+          <w:bCs w:val="0"/>
+          <w:szCs w:val="28"/>
+        </w:rPr>
+        <w:t xml:space="preserve">Technology and tools </w:t>
+      </w:r>
+      <w:r>
+        <w:rPr>
+          <w:rFonts w:asciiTheme="minorHAnsi" w:eastAsia="Times" w:hAnsiTheme="minorHAnsi" w:cstheme="minorHAnsi"/>
+          <w:b w:val="0"/>
+          <w:bCs w:val="0"/>
+          <w:szCs w:val="28"/>
+        </w:rPr>
+        <w:t xml:space="preserve">to be </w:t>
+      </w:r>
+      <w:proofErr w:type="gramStart"/>
+      <w:r>
+        <w:rPr>
+          <w:rFonts w:asciiTheme="minorHAnsi" w:eastAsia="Times" w:hAnsiTheme="minorHAnsi" w:cstheme="minorHAnsi"/>
+          <w:b w:val="0"/>
+          <w:bCs w:val="0"/>
+          <w:szCs w:val="28"/>
+        </w:rPr>
+        <w:t>used</w:t>
+      </w:r>
+      <w:bookmarkEnd w:id="14"/>
+      <w:proofErr w:type="gramEnd"/>
+      <w:r>
+        <w:rPr>
+          <w:rFonts w:asciiTheme="minorHAnsi" w:eastAsia="Times" w:hAnsiTheme="minorHAnsi" w:cstheme="minorHAnsi"/>
+          <w:b w:val="0"/>
+          <w:bCs w:val="0"/>
+          <w:szCs w:val="28"/>
+        </w:rPr>
+        <w:t xml:space="preserve"> </w:t>
+      </w:r>
+    </w:p>
+    <w:p>
+      <w:pPr>
+        <w:jc w:val="right"/>
+      </w:pPr>
+    </w:p>
+    <w:p>
+      <w:pPr>
+        <w:bidi w:val="0"/>
+      </w:pPr>
+      <w:r>
+        <w:t>FRONTEND: HTML, CSS, JAVASCRIPT and maybe other stuff (frameworks, API’s, bootstrap).</w:t>
+      </w:r>
+    </w:p>
+    <w:p>
+      <w:pPr>
+        <w:bidi w:val="0"/>
+      </w:pPr>
+      <w:r>
+        <w:t>BACKEND: still not decided yet.</w:t>
+      </w:r>
+    </w:p>
+    <w:p>
+      <w:pPr>
         <w:tabs>
           <w:tab w:val="left" w:pos="851"/>
           <w:tab w:val="num" w:pos="6120"/>
@@ -5938,156 +6022,29 @@
     </w:p>
     <w:p>
       <w:pPr>
-        <w:pStyle w:val="Heading2"/>
-        <w:tabs>
-          <w:tab w:val="num" w:pos="6120"/>
-        </w:tabs>
-        <w:ind w:left="540"/>
-        <w:rPr>
-          <w:rFonts w:asciiTheme="minorHAnsi" w:eastAsia="Times" w:hAnsiTheme="minorHAnsi" w:cstheme="minorHAnsi"/>
-          <w:b w:val="0"/>
-          <w:bCs w:val="0"/>
-          <w:szCs w:val="28"/>
-        </w:rPr>
-      </w:pPr>
-      <w:bookmarkStart w:id="15" w:name="_Toc122507367"/>
-      <w:r>
-        <w:rPr>
-          <w:rFonts w:asciiTheme="minorHAnsi" w:eastAsia="Times" w:hAnsiTheme="minorHAnsi" w:cstheme="minorHAnsi"/>
-          <w:b w:val="0"/>
-          <w:bCs w:val="0"/>
-          <w:szCs w:val="28"/>
-        </w:rPr>
-        <w:t xml:space="preserve">Technology and tools </w:t>
-      </w:r>
-      <w:r>
-        <w:rPr>
-          <w:rFonts w:asciiTheme="minorHAnsi" w:eastAsia="Times" w:hAnsiTheme="minorHAnsi" w:cstheme="minorHAnsi"/>
-          <w:b w:val="0"/>
-          <w:bCs w:val="0"/>
-          <w:szCs w:val="28"/>
-        </w:rPr>
-        <w:t xml:space="preserve">to be </w:t>
-      </w:r>
-      <w:r>
-        <w:rPr>
-          <w:rFonts w:asciiTheme="minorHAnsi" w:eastAsia="Times" w:hAnsiTheme="minorHAnsi" w:cstheme="minorHAnsi"/>
-          <w:b w:val="0"/>
-          <w:bCs w:val="0"/>
-          <w:szCs w:val="28"/>
-        </w:rPr>
-        <w:t>used</w:t>
-      </w:r>
-      <w:bookmarkEnd w:id="15"/>
-      <w:r>
-        <w:rPr>
-          <w:rFonts w:asciiTheme="minorHAnsi" w:eastAsia="Times" w:hAnsiTheme="minorHAnsi" w:cstheme="minorHAnsi"/>
-          <w:b w:val="0"/>
-          <w:bCs w:val="0"/>
-          <w:szCs w:val="28"/>
-        </w:rPr>
-        <w:t xml:space="preserve"> </w:t>
-      </w:r>
-    </w:p>
-    <w:p>
-      <w:pPr>
-        <w:jc w:val="right"/>
-      </w:pPr>
-    </w:p>
-    <w:p>
-      <w:pPr>
-        <w:bidi w:val="0"/>
-      </w:pPr>
-      <w:r>
-        <w:t>FRONTEND: HTML, CSS, JAVASCRIPT and maybe other stuff (frameworks, API’s, bootstrap).</w:t>
-      </w:r>
-    </w:p>
-    <w:p>
-      <w:pPr>
-        <w:bidi w:val="0"/>
-      </w:pPr>
-      <w:r>
-        <w:t>BACKEND: still not decided yet.</w:t>
-      </w:r>
-    </w:p>
-    <w:p>
-      <w:pPr>
-        <w:tabs>
-          <w:tab w:val="left" w:pos="851"/>
-          <w:tab w:val="num" w:pos="6120"/>
-        </w:tabs>
-        <w:autoSpaceDE/>
-        <w:autoSpaceDN/>
-        <w:bidi w:val="0"/>
-        <w:spacing w:line="480" w:lineRule="auto"/>
-        <w:ind w:left="540"/>
-        <w:rPr>
-          <w:rFonts w:asciiTheme="majorBidi" w:eastAsia="Times" w:hAnsiTheme="majorBidi" w:cstheme="majorBidi"/>
-          <w:sz w:val="24"/>
-        </w:rPr>
-      </w:pPr>
-    </w:p>
-    <w:p>
-      <w:pPr>
-        <w:tabs>
-          <w:tab w:val="left" w:pos="851"/>
-          <w:tab w:val="num" w:pos="6120"/>
-        </w:tabs>
-        <w:autoSpaceDE/>
-        <w:autoSpaceDN/>
-        <w:bidi w:val="0"/>
-        <w:spacing w:line="480" w:lineRule="auto"/>
-        <w:ind w:left="540"/>
-        <w:rPr>
-          <w:rFonts w:asciiTheme="majorBidi" w:eastAsia="Times" w:hAnsiTheme="majorBidi" w:cstheme="majorBidi"/>
-          <w:sz w:val="24"/>
-        </w:rPr>
-      </w:pPr>
-    </w:p>
-    <w:p>
-      <w:pPr>
-        <w:autoSpaceDE/>
-        <w:autoSpaceDN/>
-        <w:bidi w:val="0"/>
-        <w:rPr>
-          <w:rFonts w:ascii="Times" w:eastAsia="Times" w:hAnsi="Times"/>
-          <w:sz w:val="24"/>
-        </w:rPr>
-      </w:pPr>
-    </w:p>
-    <w:p>
-      <w:pPr>
         <w:autoSpaceDE/>
         <w:autoSpaceDN/>
         <w:bidi w:val="0"/>
         <w:spacing w:after="200" w:line="276" w:lineRule="auto"/>
         <w:rPr>
-          <w:rFonts w:ascii="Times" w:eastAsia="Times" w:hAnsi="Times"/>
-          <w:sz w:val="36"/>
-          <w:szCs w:val="36"/>
-          <w:rtl/>
-        </w:rPr>
-      </w:pPr>
-      <w:r>
-        <w:rPr>
-          <w:rFonts w:ascii="Times" w:eastAsia="Times" w:hAnsi="Times"/>
-          <w:sz w:val="36"/>
-          <w:szCs w:val="36"/>
-          <w:rtl/>
-        </w:rPr>
-        <w:br w:type="page"/>
-      </w:r>
-    </w:p>
-    <w:p>
-      <w:pPr>
-        <w:pStyle w:val="Heading1"/>
-      </w:pPr>
-      <w:bookmarkStart w:id="16" w:name="_Toc122507368"/>
+          <w:rFonts w:asciiTheme="majorBidi" w:eastAsia="Times" w:hAnsiTheme="majorBidi" w:cstheme="majorBidi"/>
+          <w:sz w:val="24"/>
+        </w:rPr>
+      </w:pPr>
+      <w:bookmarkStart w:id="15" w:name="_Toc122507368"/>
+    </w:p>
+    <w:p>
+      <w:pPr>
+        <w:autoSpaceDE/>
+        <w:autoSpaceDN/>
+        <w:bidi w:val="0"/>
+        <w:spacing w:after="200" w:line="276" w:lineRule="auto"/>
+      </w:pPr>
       <w:r>
         <w:lastRenderedPageBreak/>
         <w:t>Chapter 2: Project Pla</w:t>
       </w:r>
-      <w:bookmarkEnd w:id="16"/>
+      <w:bookmarkEnd w:id="15"/>
       <w:r>
         <w:t>n</w:t>
       </w:r>
@@ -6133,10 +6090,10 @@
           <w:szCs w:val="28"/>
         </w:rPr>
       </w:pPr>
-      <w:bookmarkStart w:id="17" w:name="_Toc122507336"/>
-      <w:bookmarkStart w:id="18" w:name="_Toc122507369"/>
+      <w:bookmarkStart w:id="16" w:name="_Toc122507336"/>
+      <w:bookmarkStart w:id="17" w:name="_Toc122507369"/>
+      <w:bookmarkEnd w:id="16"/>
       <w:bookmarkEnd w:id="17"/>
-      <w:bookmarkEnd w:id="18"/>
     </w:p>
     <w:p>
       <w:pPr>
@@ -6160,10 +6117,10 @@
           <w:szCs w:val="28"/>
         </w:rPr>
       </w:pPr>
-      <w:bookmarkStart w:id="19" w:name="_Toc122507337"/>
-      <w:bookmarkStart w:id="20" w:name="_Toc122507370"/>
+      <w:bookmarkStart w:id="18" w:name="_Toc122507337"/>
+      <w:bookmarkStart w:id="19" w:name="_Toc122507370"/>
+      <w:bookmarkEnd w:id="18"/>
       <w:bookmarkEnd w:id="19"/>
-      <w:bookmarkEnd w:id="20"/>
     </w:p>
     <w:p>
       <w:pPr>
@@ -6184,7 +6141,7 @@
           <w:szCs w:val="28"/>
         </w:rPr>
       </w:pPr>
-      <w:bookmarkStart w:id="21" w:name="_Toc122507371"/>
+      <w:bookmarkStart w:id="20" w:name="_Toc122507371"/>
       <w:r>
         <w:rPr>
           <w:rFonts w:asciiTheme="minorHAnsi" w:eastAsia="Times" w:hAnsiTheme="minorHAnsi" w:cstheme="minorHAnsi"/>
@@ -6194,7 +6151,7 @@
         </w:rPr>
         <w:t>Project Objectives</w:t>
       </w:r>
-      <w:bookmarkEnd w:id="21"/>
+      <w:bookmarkEnd w:id="20"/>
     </w:p>
     <w:p>
       <w:pPr>
@@ -6501,7 +6458,7 @@
           <w:szCs w:val="28"/>
         </w:rPr>
       </w:pPr>
-      <w:bookmarkStart w:id="22" w:name="_Toc122507372"/>
+      <w:bookmarkStart w:id="21" w:name="_Toc122507372"/>
       <w:r>
         <w:rPr>
           <w:rFonts w:asciiTheme="minorHAnsi" w:eastAsia="Times" w:hAnsiTheme="minorHAnsi" w:cstheme="minorHAnsi"/>
@@ -6509,10 +6466,1135 @@
           <w:bCs w:val="0"/>
           <w:szCs w:val="28"/>
         </w:rPr>
+        <w:lastRenderedPageBreak/>
         <w:t>Project Scope</w:t>
       </w:r>
-      <w:bookmarkEnd w:id="22"/>
-    </w:p>
+      <w:bookmarkEnd w:id="21"/>
+    </w:p>
+    <w:p/>
+    <w:tbl>
+      <w:tblPr>
+        <w:tblpPr w:leftFromText="180" w:rightFromText="180" w:vertAnchor="page" w:horzAnchor="margin" w:tblpY="2863"/>
+        <w:tblW w:w="0" w:type="auto"/>
+        <w:tblBorders>
+          <w:top w:val="single" w:sz="4" w:space="0" w:color="auto"/>
+          <w:left w:val="single" w:sz="4" w:space="0" w:color="auto"/>
+          <w:bottom w:val="single" w:sz="4" w:space="0" w:color="auto"/>
+          <w:right w:val="single" w:sz="4" w:space="0" w:color="auto"/>
+          <w:insideH w:val="single" w:sz="4" w:space="0" w:color="auto"/>
+          <w:insideV w:val="single" w:sz="4" w:space="0" w:color="auto"/>
+        </w:tblBorders>
+        <w:tblLook w:val="0000" w:firstRow="0" w:lastRow="0" w:firstColumn="0" w:lastColumn="0" w:noHBand="0" w:noVBand="0"/>
+      </w:tblPr>
+      <w:tblGrid>
+        <w:gridCol w:w="4531"/>
+        <w:gridCol w:w="4819"/>
+      </w:tblGrid>
+      <w:tr>
+        <w:trPr>
+          <w:gridAfter w:val="1"/>
+          <w:wAfter w:w="4819" w:type="dxa"/>
+          <w:trHeight w:val="432"/>
+        </w:trPr>
+        <w:tc>
+          <w:tcPr>
+            <w:tcW w:w="4531" w:type="dxa"/>
+            <w:tcBorders>
+              <w:top w:val="single" w:sz="4" w:space="0" w:color="auto"/>
+              <w:left w:val="single" w:sz="4" w:space="0" w:color="auto"/>
+              <w:bottom w:val="single" w:sz="4" w:space="0" w:color="auto"/>
+              <w:right w:val="single" w:sz="4" w:space="0" w:color="auto"/>
+            </w:tcBorders>
+            <w:vAlign w:val="center"/>
+          </w:tcPr>
+          <w:p>
+            <w:pPr>
+              <w:tabs>
+                <w:tab w:val="left" w:pos="5760"/>
+              </w:tabs>
+              <w:bidi w:val="0"/>
+              <w:rPr>
+                <w:bCs/>
+                <w:sz w:val="24"/>
+              </w:rPr>
+            </w:pPr>
+            <w:r>
+              <w:rPr>
+                <w:b/>
+                <w:bCs/>
+                <w:sz w:val="24"/>
+                <w:u w:val="single"/>
+              </w:rPr>
+              <w:t>Date:</w:t>
+            </w:r>
+            <w:r>
+              <w:rPr>
+                <w:bCs/>
+                <w:sz w:val="24"/>
+              </w:rPr>
+              <w:t xml:space="preserve"> March 2023                     </w:t>
+            </w:r>
+          </w:p>
+        </w:tc>
+      </w:tr>
+      <w:tr>
+        <w:tc>
+          <w:tcPr>
+            <w:tcW w:w="9350" w:type="dxa"/>
+            <w:gridSpan w:val="2"/>
+            <w:tcBorders>
+              <w:top w:val="single" w:sz="4" w:space="0" w:color="auto"/>
+              <w:left w:val="single" w:sz="4" w:space="0" w:color="auto"/>
+              <w:bottom w:val="single" w:sz="4" w:space="0" w:color="auto"/>
+              <w:right w:val="single" w:sz="4" w:space="0" w:color="auto"/>
+            </w:tcBorders>
+          </w:tcPr>
+          <w:p>
+            <w:pPr>
+              <w:pStyle w:val="NormalWeb"/>
+              <w:shd w:val="clear" w:color="auto" w:fill="FFFFFF"/>
+              <w:rPr>
+                <w:sz w:val="28"/>
+                <w:szCs w:val="28"/>
+                <w:u w:val="single"/>
+              </w:rPr>
+            </w:pPr>
+            <w:r>
+              <w:rPr>
+                <w:rFonts w:ascii="Palatino" w:hAnsi="Palatino"/>
+                <w:b/>
+                <w:bCs/>
+                <w:i/>
+                <w:iCs/>
+                <w:sz w:val="22"/>
+                <w:szCs w:val="22"/>
+                <w:u w:val="single"/>
+              </w:rPr>
+              <w:t xml:space="preserve">General Project Information </w:t>
+            </w:r>
+          </w:p>
+          <w:p>
+            <w:pPr>
+              <w:pStyle w:val="NormalWeb"/>
+              <w:shd w:val="clear" w:color="auto" w:fill="FFFFFF"/>
+              <w:rPr>
+                <w:rFonts w:ascii="Palatino" w:hAnsi="Palatino"/>
+                <w:b/>
+                <w:bCs/>
+                <w:sz w:val="20"/>
+                <w:szCs w:val="20"/>
+              </w:rPr>
+            </w:pPr>
+            <w:r>
+              <w:rPr>
+                <w:rFonts w:ascii="Palatino" w:hAnsi="Palatino"/>
+                <w:b/>
+                <w:bCs/>
+                <w:sz w:val="22"/>
+                <w:szCs w:val="22"/>
+                <w:u w:val="single"/>
+              </w:rPr>
+              <w:t>Project Name:</w:t>
+            </w:r>
+            <w:r>
+              <w:rPr>
+                <w:rFonts w:ascii="Palatino" w:hAnsi="Palatino"/>
+                <w:b/>
+                <w:bCs/>
+                <w:sz w:val="22"/>
+                <w:szCs w:val="22"/>
+              </w:rPr>
+              <w:t xml:space="preserve"> </w:t>
+            </w:r>
+            <w:r>
+              <w:rPr>
+                <w:bCs/>
+              </w:rPr>
+              <w:t xml:space="preserve"> Resource library for students</w:t>
+            </w:r>
+          </w:p>
+          <w:p>
+            <w:pPr>
+              <w:pStyle w:val="NormalWeb"/>
+              <w:shd w:val="clear" w:color="auto" w:fill="FFFFFF"/>
+              <w:rPr>
+                <w:rFonts w:ascii="Palatino" w:hAnsi="Palatino"/>
+                <w:b/>
+                <w:bCs/>
+                <w:sz w:val="20"/>
+                <w:szCs w:val="20"/>
+                <w:lang w:val="en-US"/>
+              </w:rPr>
+            </w:pPr>
+            <w:r>
+              <w:rPr>
+                <w:rFonts w:ascii="Palatino" w:hAnsi="Palatino"/>
+                <w:b/>
+                <w:bCs/>
+                <w:u w:val="single"/>
+              </w:rPr>
+              <w:t>Sponsor</w:t>
+            </w:r>
+            <w:r>
+              <w:rPr>
+                <w:rFonts w:ascii="Palatino" w:hAnsi="Palatino"/>
+                <w:b/>
+                <w:bCs/>
+                <w:sz w:val="20"/>
+                <w:szCs w:val="20"/>
+              </w:rPr>
+              <w:t>:</w:t>
+            </w:r>
+            <w:r>
+              <w:rPr>
+                <w:rFonts w:ascii="Palatino" w:hAnsi="Palatino"/>
+                <w:b/>
+                <w:bCs/>
+                <w:sz w:val="20"/>
+                <w:szCs w:val="20"/>
+                <w:lang w:val="en-US"/>
+              </w:rPr>
+              <w:t xml:space="preserve">Middle east university </w:t>
+            </w:r>
+          </w:p>
+          <w:p>
+            <w:pPr>
+              <w:pStyle w:val="NormalWeb"/>
+              <w:shd w:val="clear" w:color="auto" w:fill="FFFFFF"/>
+              <w:rPr>
+                <w:rFonts w:ascii="Palatino" w:hAnsi="Palatino"/>
+                <w:b/>
+                <w:bCs/>
+                <w:sz w:val="20"/>
+                <w:szCs w:val="20"/>
+                <w:lang w:val="en-US"/>
+              </w:rPr>
+            </w:pPr>
+            <w:r>
+              <w:rPr>
+                <w:rFonts w:ascii="Palatino" w:hAnsi="Palatino"/>
+                <w:b/>
+                <w:bCs/>
+                <w:sz w:val="20"/>
+                <w:szCs w:val="20"/>
+              </w:rPr>
+              <w:br/>
+            </w:r>
+            <w:r>
+              <w:rPr>
+                <w:rFonts w:ascii="Palatino" w:hAnsi="Palatino"/>
+                <w:b/>
+                <w:bCs/>
+                <w:u w:val="single"/>
+              </w:rPr>
+              <w:t>Project Manager</w:t>
+            </w:r>
+            <w:r>
+              <w:rPr>
+                <w:rFonts w:ascii="Palatino" w:hAnsi="Palatino"/>
+                <w:b/>
+                <w:bCs/>
+                <w:sz w:val="20"/>
+                <w:szCs w:val="20"/>
+              </w:rPr>
+              <w:t xml:space="preserve">: </w:t>
+            </w:r>
+            <w:r>
+              <w:rPr>
+                <w:rFonts w:ascii="Palatino" w:hAnsi="Palatino"/>
+                <w:b/>
+                <w:bCs/>
+                <w:sz w:val="20"/>
+                <w:szCs w:val="20"/>
+                <w:lang w:val="en-US"/>
+              </w:rPr>
+              <w:t>Dr. Ashraf Odeh</w:t>
+            </w:r>
+          </w:p>
+          <w:p>
+            <w:pPr>
+              <w:tabs>
+                <w:tab w:val="left" w:pos="5760"/>
+              </w:tabs>
+              <w:bidi w:val="0"/>
+              <w:rPr>
+                <w:b/>
+                <w:bCs/>
+                <w:sz w:val="22"/>
+                <w:szCs w:val="22"/>
+                <w:u w:val="single"/>
+              </w:rPr>
+            </w:pPr>
+            <w:r>
+              <w:rPr>
+                <w:b/>
+                <w:bCs/>
+                <w:sz w:val="22"/>
+                <w:szCs w:val="22"/>
+                <w:u w:val="single"/>
+              </w:rPr>
+              <w:t xml:space="preserve">Prepared </w:t>
+            </w:r>
+            <w:proofErr w:type="gramStart"/>
+            <w:r>
+              <w:rPr>
+                <w:b/>
+                <w:bCs/>
+                <w:sz w:val="22"/>
+                <w:szCs w:val="22"/>
+                <w:u w:val="single"/>
+              </w:rPr>
+              <w:t>by :</w:t>
+            </w:r>
+            <w:proofErr w:type="gramEnd"/>
+          </w:p>
+          <w:p>
+            <w:pPr>
+              <w:pStyle w:val="ListParagraph"/>
+              <w:numPr>
+                <w:ilvl w:val="0"/>
+                <w:numId w:val="4"/>
+              </w:numPr>
+            </w:pPr>
+            <w:r>
+              <w:t xml:space="preserve">Anas </w:t>
+            </w:r>
+            <w:proofErr w:type="spellStart"/>
+            <w:r>
+              <w:t>Alseid</w:t>
+            </w:r>
+            <w:proofErr w:type="spellEnd"/>
+          </w:p>
+          <w:p>
+            <w:pPr>
+              <w:pStyle w:val="ListParagraph"/>
+              <w:numPr>
+                <w:ilvl w:val="0"/>
+                <w:numId w:val="4"/>
+              </w:numPr>
+            </w:pPr>
+            <w:proofErr w:type="spellStart"/>
+            <w:r>
+              <w:t>Wasef</w:t>
+            </w:r>
+            <w:proofErr w:type="spellEnd"/>
+            <w:r>
+              <w:t xml:space="preserve"> </w:t>
+            </w:r>
+            <w:proofErr w:type="spellStart"/>
+            <w:r>
+              <w:t>Jayousi</w:t>
+            </w:r>
+            <w:proofErr w:type="spellEnd"/>
+          </w:p>
+          <w:p>
+            <w:pPr>
+              <w:pStyle w:val="ListParagraph"/>
+              <w:numPr>
+                <w:ilvl w:val="0"/>
+                <w:numId w:val="4"/>
+              </w:numPr>
+            </w:pPr>
+            <w:proofErr w:type="spellStart"/>
+            <w:r>
+              <w:t>Saif</w:t>
+            </w:r>
+            <w:proofErr w:type="spellEnd"/>
+            <w:r>
+              <w:t xml:space="preserve"> </w:t>
+            </w:r>
+            <w:proofErr w:type="spellStart"/>
+            <w:r>
+              <w:t>Karborani</w:t>
+            </w:r>
+            <w:proofErr w:type="spellEnd"/>
+          </w:p>
+          <w:p>
+            <w:pPr>
+              <w:tabs>
+                <w:tab w:val="left" w:pos="5760"/>
+              </w:tabs>
+              <w:bidi w:val="0"/>
+              <w:rPr>
+                <w:rFonts w:ascii="Helvetica Neue" w:eastAsiaTheme="minorHAnsi" w:hAnsi="Helvetica Neue" w:cs="Helvetica Neue"/>
+                <w:color w:val="000000"/>
+                <w:sz w:val="24"/>
+              </w:rPr>
+            </w:pPr>
+          </w:p>
+        </w:tc>
+      </w:tr>
+      <w:tr>
+        <w:tc>
+          <w:tcPr>
+            <w:tcW w:w="9350" w:type="dxa"/>
+            <w:gridSpan w:val="2"/>
+            <w:tcBorders>
+              <w:top w:val="single" w:sz="4" w:space="0" w:color="auto"/>
+              <w:left w:val="single" w:sz="4" w:space="0" w:color="auto"/>
+              <w:bottom w:val="single" w:sz="4" w:space="0" w:color="auto"/>
+              <w:right w:val="single" w:sz="4" w:space="0" w:color="auto"/>
+            </w:tcBorders>
+          </w:tcPr>
+          <w:p>
+            <w:pPr>
+              <w:pStyle w:val="NormalWeb"/>
+              <w:shd w:val="clear" w:color="auto" w:fill="FFFFFF"/>
+              <w:rPr>
+                <w:rFonts w:ascii="Palatino" w:hAnsi="Palatino"/>
+                <w:b/>
+                <w:bCs/>
+                <w:i/>
+                <w:iCs/>
+                <w:lang w:val="en-US"/>
+              </w:rPr>
+            </w:pPr>
+            <w:r>
+              <w:rPr>
+                <w:rFonts w:ascii="Palatino" w:hAnsi="Palatino"/>
+                <w:b/>
+                <w:bCs/>
+                <w:i/>
+                <w:iCs/>
+              </w:rPr>
+              <w:t xml:space="preserve">Project  Objectives : </w:t>
+            </w:r>
+            <w:r>
+              <w:rPr>
+                <w:rFonts w:ascii="Palatino" w:hAnsi="Palatino"/>
+                <w:b/>
+                <w:bCs/>
+                <w:i/>
+                <w:iCs/>
+                <w:lang w:val="en-US"/>
+              </w:rPr>
+              <w:t xml:space="preserve"> </w:t>
+            </w:r>
+          </w:p>
+          <w:p>
+            <w:pPr>
+              <w:pStyle w:val="ListParagraph"/>
+              <w:numPr>
+                <w:ilvl w:val="0"/>
+                <w:numId w:val="4"/>
+              </w:numPr>
+            </w:pPr>
+            <w:r>
+              <w:t>Provide students in the university with the new up to date academic references.</w:t>
+            </w:r>
+          </w:p>
+          <w:p>
+            <w:pPr>
+              <w:pStyle w:val="ListParagraph"/>
+              <w:numPr>
+                <w:ilvl w:val="0"/>
+                <w:numId w:val="4"/>
+              </w:numPr>
+            </w:pPr>
+            <w:r>
+              <w:t>Provide students in the university to ability to share and upload their academic resources.</w:t>
+            </w:r>
+          </w:p>
+          <w:p>
+            <w:pPr>
+              <w:pStyle w:val="ListParagraph"/>
+              <w:numPr>
+                <w:ilvl w:val="0"/>
+                <w:numId w:val="4"/>
+              </w:numPr>
+            </w:pPr>
+            <w:r>
+              <w:t>Provide students to search for resources (Books...Etc.) Based on their specific needs.</w:t>
+            </w:r>
+          </w:p>
+          <w:p>
+            <w:pPr>
+              <w:pStyle w:val="ListParagraph"/>
+              <w:numPr>
+                <w:ilvl w:val="0"/>
+                <w:numId w:val="4"/>
+              </w:numPr>
+            </w:pPr>
+            <w:r>
+              <w:t xml:space="preserve">Provide students a </w:t>
+            </w:r>
+            <w:proofErr w:type="gramStart"/>
+            <w:r>
+              <w:t>user friendly</w:t>
+            </w:r>
+            <w:proofErr w:type="gramEnd"/>
+            <w:r>
+              <w:t xml:space="preserve"> interface that it easy to navigate.</w:t>
+            </w:r>
+          </w:p>
+          <w:p>
+            <w:pPr>
+              <w:pStyle w:val="ListParagraph"/>
+              <w:numPr>
+                <w:ilvl w:val="0"/>
+                <w:numId w:val="4"/>
+              </w:numPr>
+            </w:pPr>
+            <w:r>
+              <w:t>Provide students the ability to download the required book if available.</w:t>
+            </w:r>
+          </w:p>
+          <w:p>
+            <w:pPr>
+              <w:pStyle w:val="NormalWeb"/>
+              <w:shd w:val="clear" w:color="auto" w:fill="FFFFFF"/>
+              <w:rPr>
+                <w:rFonts w:ascii="Palatino" w:hAnsi="Palatino"/>
+                <w:b/>
+                <w:bCs/>
+                <w:i/>
+                <w:iCs/>
+                <w:lang w:val="en-US"/>
+              </w:rPr>
+            </w:pPr>
+            <w:r>
+              <w:t>Provide students with video tutorials.</w:t>
+            </w:r>
+          </w:p>
+          <w:p>
+            <w:pPr>
+              <w:pStyle w:val="NormalWeb"/>
+              <w:shd w:val="clear" w:color="auto" w:fill="FFFFFF"/>
+              <w:rPr>
+                <w:rFonts w:ascii="Palatino" w:hAnsi="Palatino"/>
+                <w:b/>
+                <w:bCs/>
+                <w:i/>
+                <w:iCs/>
+                <w:sz w:val="22"/>
+                <w:szCs w:val="22"/>
+                <w:lang w:val="en-US"/>
+              </w:rPr>
+            </w:pPr>
+          </w:p>
+        </w:tc>
+      </w:tr>
+      <w:tr>
+        <w:tc>
+          <w:tcPr>
+            <w:tcW w:w="9350" w:type="dxa"/>
+            <w:gridSpan w:val="2"/>
+            <w:tcBorders>
+              <w:top w:val="single" w:sz="4" w:space="0" w:color="auto"/>
+              <w:left w:val="single" w:sz="4" w:space="0" w:color="auto"/>
+              <w:bottom w:val="single" w:sz="4" w:space="0" w:color="auto"/>
+              <w:right w:val="single" w:sz="4" w:space="0" w:color="auto"/>
+            </w:tcBorders>
+          </w:tcPr>
+          <w:p>
+            <w:pPr>
+              <w:pStyle w:val="NormalWeb"/>
+              <w:shd w:val="clear" w:color="auto" w:fill="FFFFFF"/>
+              <w:rPr>
+                <w:rFonts w:ascii="Palatino" w:hAnsi="Palatino"/>
+                <w:b/>
+                <w:bCs/>
+                <w:i/>
+                <w:iCs/>
+                <w:lang w:val="en-US"/>
+              </w:rPr>
+            </w:pPr>
+            <w:r>
+              <w:rPr>
+                <w:rFonts w:ascii="Palatino" w:hAnsi="Palatino"/>
+                <w:b/>
+                <w:bCs/>
+                <w:i/>
+                <w:iCs/>
+              </w:rPr>
+              <w:t xml:space="preserve">Project Description: </w:t>
+            </w:r>
+            <w:r>
+              <w:rPr>
+                <w:rFonts w:ascii="Palatino" w:hAnsi="Palatino"/>
+                <w:b/>
+                <w:bCs/>
+                <w:i/>
+                <w:iCs/>
+                <w:lang w:val="en-US"/>
+              </w:rPr>
+              <w:t xml:space="preserve"> </w:t>
+            </w:r>
+          </w:p>
+          <w:p>
+            <w:pPr>
+              <w:pStyle w:val="NormalWeb"/>
+              <w:shd w:val="clear" w:color="auto" w:fill="FFFFFF"/>
+              <w:rPr>
+                <w:rFonts w:ascii="Palatino" w:hAnsi="Palatino"/>
+                <w:b/>
+                <w:bCs/>
+                <w:i/>
+                <w:iCs/>
+                <w:lang w:val="en-US"/>
+              </w:rPr>
+            </w:pPr>
+            <w:r>
+              <w:rPr>
+                <w:rFonts w:ascii="Palatino" w:hAnsi="Palatino"/>
+                <w:b/>
+                <w:bCs/>
+                <w:i/>
+                <w:iCs/>
+                <w:sz w:val="22"/>
+                <w:szCs w:val="22"/>
+                <w:lang w:val="en-US"/>
+              </w:rPr>
+              <w:t xml:space="preserve">One of the biggest issues students suffer from while studying a course in </w:t>
+            </w:r>
+            <w:proofErr w:type="gramStart"/>
+            <w:r>
+              <w:rPr>
+                <w:rFonts w:ascii="Palatino" w:hAnsi="Palatino"/>
+                <w:b/>
+                <w:bCs/>
+                <w:i/>
+                <w:iCs/>
+                <w:sz w:val="22"/>
+                <w:szCs w:val="22"/>
+                <w:lang w:val="en-US"/>
+              </w:rPr>
+              <w:t>there</w:t>
+            </w:r>
+            <w:proofErr w:type="gramEnd"/>
+            <w:r>
+              <w:rPr>
+                <w:rFonts w:ascii="Palatino" w:hAnsi="Palatino"/>
+                <w:b/>
+                <w:bCs/>
+                <w:i/>
+                <w:iCs/>
+                <w:sz w:val="22"/>
+                <w:szCs w:val="22"/>
+                <w:lang w:val="en-US"/>
+              </w:rPr>
+              <w:t xml:space="preserve"> university is finding enough resources to make them understand the course they are taking. A tool like a resources library for each and for each major in university will help and support </w:t>
+            </w:r>
+            <w:proofErr w:type="gramStart"/>
+            <w:r>
+              <w:rPr>
+                <w:rFonts w:ascii="Palatino" w:hAnsi="Palatino"/>
+                <w:b/>
+                <w:bCs/>
+                <w:i/>
+                <w:iCs/>
+                <w:sz w:val="22"/>
+                <w:szCs w:val="22"/>
+                <w:lang w:val="en-US"/>
+              </w:rPr>
+              <w:t>students .</w:t>
+            </w:r>
+            <w:proofErr w:type="gramEnd"/>
+            <w:r>
+              <w:rPr>
+                <w:rFonts w:ascii="Palatino" w:hAnsi="Palatino"/>
+                <w:b/>
+                <w:bCs/>
+                <w:i/>
+                <w:iCs/>
+                <w:sz w:val="22"/>
+                <w:szCs w:val="22"/>
+                <w:lang w:val="en-US"/>
+              </w:rPr>
+              <w:t xml:space="preserve"> the resources main source on the website will be uploaded and categorized from students who previously took the </w:t>
+            </w:r>
+            <w:proofErr w:type="gramStart"/>
+            <w:r>
+              <w:rPr>
+                <w:rFonts w:ascii="Palatino" w:hAnsi="Palatino"/>
+                <w:b/>
+                <w:bCs/>
+                <w:i/>
+                <w:iCs/>
+                <w:sz w:val="22"/>
+                <w:szCs w:val="22"/>
+                <w:lang w:val="en-US"/>
+              </w:rPr>
+              <w:t>course ,</w:t>
+            </w:r>
+            <w:proofErr w:type="gramEnd"/>
+            <w:r>
+              <w:rPr>
+                <w:rFonts w:ascii="Palatino" w:hAnsi="Palatino"/>
+                <w:b/>
+                <w:bCs/>
+                <w:i/>
+                <w:iCs/>
+                <w:sz w:val="22"/>
+                <w:szCs w:val="22"/>
+                <w:lang w:val="en-US"/>
+              </w:rPr>
+              <w:t xml:space="preserve"> they will upload the documents , videos , websites that helped them through taking the course . students who downloaded any document a history list will track </w:t>
+            </w:r>
+            <w:proofErr w:type="gramStart"/>
+            <w:r>
+              <w:rPr>
+                <w:rFonts w:ascii="Palatino" w:hAnsi="Palatino"/>
+                <w:b/>
+                <w:bCs/>
+                <w:i/>
+                <w:iCs/>
+                <w:sz w:val="22"/>
+                <w:szCs w:val="22"/>
+                <w:lang w:val="en-US"/>
+              </w:rPr>
+              <w:t>there</w:t>
+            </w:r>
+            <w:proofErr w:type="gramEnd"/>
+            <w:r>
+              <w:rPr>
+                <w:rFonts w:ascii="Palatino" w:hAnsi="Palatino"/>
+                <w:b/>
+                <w:bCs/>
+                <w:i/>
+                <w:iCs/>
+                <w:sz w:val="22"/>
+                <w:szCs w:val="22"/>
+                <w:lang w:val="en-US"/>
+              </w:rPr>
+              <w:t xml:space="preserve"> downloads to help</w:t>
+            </w:r>
+          </w:p>
+          <w:p>
+            <w:pPr>
+              <w:bidi w:val="0"/>
+              <w:spacing w:before="120" w:after="120"/>
+              <w:rPr>
+                <w:sz w:val="22"/>
+                <w:szCs w:val="22"/>
+              </w:rPr>
+            </w:pPr>
+          </w:p>
+          <w:p>
+            <w:pPr>
+              <w:bidi w:val="0"/>
+              <w:spacing w:before="120" w:after="120"/>
+              <w:rPr>
+                <w:sz w:val="22"/>
+                <w:szCs w:val="22"/>
+              </w:rPr>
+            </w:pPr>
+          </w:p>
+        </w:tc>
+      </w:tr>
+      <w:tr>
+        <w:trPr>
+          <w:trHeight w:val="2306"/>
+        </w:trPr>
+        <w:tc>
+          <w:tcPr>
+            <w:tcW w:w="9350" w:type="dxa"/>
+            <w:gridSpan w:val="2"/>
+            <w:tcBorders>
+              <w:top w:val="single" w:sz="4" w:space="0" w:color="auto"/>
+              <w:left w:val="single" w:sz="4" w:space="0" w:color="auto"/>
+              <w:bottom w:val="single" w:sz="4" w:space="0" w:color="auto"/>
+              <w:right w:val="single" w:sz="4" w:space="0" w:color="auto"/>
+            </w:tcBorders>
+          </w:tcPr>
+          <w:p>
+            <w:pPr>
+              <w:pStyle w:val="NormalWeb"/>
+              <w:shd w:val="clear" w:color="auto" w:fill="FFFFFF"/>
+              <w:rPr>
+                <w:rFonts w:ascii="Palatino" w:hAnsi="Palatino"/>
+                <w:b/>
+                <w:bCs/>
+                <w:i/>
+                <w:iCs/>
+              </w:rPr>
+            </w:pPr>
+            <w:r>
+              <w:rPr>
+                <w:rFonts w:ascii="Palatino" w:hAnsi="Palatino"/>
+                <w:b/>
+                <w:bCs/>
+                <w:i/>
+                <w:iCs/>
+              </w:rPr>
+              <w:lastRenderedPageBreak/>
+              <w:t>Business Benefits:</w:t>
+            </w:r>
+          </w:p>
+          <w:p>
+            <w:pPr>
+              <w:pStyle w:val="NormalWeb"/>
+              <w:numPr>
+                <w:ilvl w:val="0"/>
+                <w:numId w:val="14"/>
+              </w:numPr>
+              <w:shd w:val="clear" w:color="auto" w:fill="FFFFFF"/>
+              <w:rPr>
+                <w:rFonts w:ascii="Palatino" w:hAnsi="Palatino"/>
+                <w:b/>
+                <w:bCs/>
+                <w:i/>
+                <w:iCs/>
+                <w:sz w:val="22"/>
+                <w:szCs w:val="22"/>
+              </w:rPr>
+            </w:pPr>
+            <w:r>
+              <w:rPr>
+                <w:rFonts w:ascii="Palatino" w:hAnsi="Palatino"/>
+                <w:b/>
+                <w:bCs/>
+                <w:i/>
+                <w:iCs/>
+                <w:sz w:val="22"/>
+                <w:szCs w:val="22"/>
+                <w:lang w:val="en-US"/>
+              </w:rPr>
+              <w:t>Improv</w:t>
+            </w:r>
+            <w:r>
+              <w:rPr>
+                <w:rFonts w:ascii="Palatino" w:hAnsi="Palatino"/>
+                <w:b/>
+                <w:bCs/>
+                <w:i/>
+                <w:iCs/>
+                <w:sz w:val="22"/>
+                <w:szCs w:val="22"/>
+                <w:lang w:val="en-US"/>
+              </w:rPr>
+              <w:t xml:space="preserve">ing the way students </w:t>
+            </w:r>
+          </w:p>
+        </w:tc>
+      </w:tr>
+      <w:tr>
+        <w:trPr>
+          <w:trHeight w:val="2305"/>
+        </w:trPr>
+        <w:tc>
+          <w:tcPr>
+            <w:tcW w:w="9350" w:type="dxa"/>
+            <w:gridSpan w:val="2"/>
+            <w:tcBorders>
+              <w:top w:val="single" w:sz="4" w:space="0" w:color="auto"/>
+              <w:left w:val="single" w:sz="4" w:space="0" w:color="auto"/>
+              <w:bottom w:val="single" w:sz="4" w:space="0" w:color="auto"/>
+              <w:right w:val="single" w:sz="4" w:space="0" w:color="auto"/>
+            </w:tcBorders>
+          </w:tcPr>
+          <w:p>
+            <w:pPr>
+              <w:pStyle w:val="NormalWeb"/>
+              <w:shd w:val="clear" w:color="auto" w:fill="FFFFFF"/>
+              <w:rPr>
+                <w:rFonts w:ascii="Palatino" w:hAnsi="Palatino"/>
+                <w:b/>
+                <w:bCs/>
+                <w:i/>
+                <w:iCs/>
+              </w:rPr>
+            </w:pPr>
+            <w:r>
+              <w:rPr>
+                <w:rFonts w:ascii="Palatino" w:hAnsi="Palatino"/>
+                <w:b/>
+                <w:bCs/>
+                <w:i/>
+                <w:iCs/>
+              </w:rPr>
+              <w:t xml:space="preserve">Project Deliverables: </w:t>
+            </w:r>
+          </w:p>
+          <w:p>
+            <w:pPr>
+              <w:pStyle w:val="NormalWeb"/>
+              <w:numPr>
+                <w:ilvl w:val="0"/>
+                <w:numId w:val="13"/>
+              </w:numPr>
+              <w:shd w:val="clear" w:color="auto" w:fill="FFFFFF"/>
+              <w:rPr>
+                <w:rFonts w:ascii="Palatino" w:hAnsi="Palatino"/>
+                <w:b/>
+                <w:bCs/>
+                <w:i/>
+                <w:iCs/>
+              </w:rPr>
+            </w:pPr>
+            <w:r>
+              <w:rPr>
+                <w:rFonts w:ascii="Palatino" w:hAnsi="Palatino"/>
+                <w:b/>
+                <w:bCs/>
+                <w:i/>
+                <w:iCs/>
+                <w:sz w:val="22"/>
+                <w:szCs w:val="22"/>
+                <w:lang w:val="en-US"/>
+              </w:rPr>
+              <w:t xml:space="preserve">User friendly interface </w:t>
+            </w:r>
+          </w:p>
+          <w:p>
+            <w:pPr>
+              <w:pStyle w:val="NormalWeb"/>
+              <w:numPr>
+                <w:ilvl w:val="0"/>
+                <w:numId w:val="13"/>
+              </w:numPr>
+              <w:shd w:val="clear" w:color="auto" w:fill="FFFFFF"/>
+              <w:rPr>
+                <w:rFonts w:ascii="Palatino" w:hAnsi="Palatino"/>
+                <w:b/>
+                <w:bCs/>
+                <w:i/>
+                <w:iCs/>
+                <w:sz w:val="22"/>
+                <w:szCs w:val="22"/>
+                <w:lang w:val="en-US"/>
+              </w:rPr>
+            </w:pPr>
+            <w:r>
+              <w:rPr>
+                <w:rFonts w:ascii="Palatino" w:hAnsi="Palatino"/>
+                <w:b/>
+                <w:bCs/>
+                <w:i/>
+                <w:iCs/>
+                <w:sz w:val="22"/>
+                <w:szCs w:val="22"/>
+                <w:lang w:val="en-US"/>
+              </w:rPr>
+              <w:t>User history of downloads list</w:t>
+            </w:r>
+          </w:p>
+          <w:p>
+            <w:pPr>
+              <w:pStyle w:val="NormalWeb"/>
+              <w:numPr>
+                <w:ilvl w:val="0"/>
+                <w:numId w:val="13"/>
+              </w:numPr>
+              <w:shd w:val="clear" w:color="auto" w:fill="FFFFFF"/>
+              <w:rPr>
+                <w:rFonts w:ascii="Palatino" w:hAnsi="Palatino"/>
+                <w:b/>
+                <w:bCs/>
+                <w:i/>
+                <w:iCs/>
+                <w:sz w:val="22"/>
+                <w:szCs w:val="22"/>
+                <w:lang w:val="en-US"/>
+              </w:rPr>
+            </w:pPr>
+            <w:r>
+              <w:rPr>
+                <w:rFonts w:ascii="Palatino" w:hAnsi="Palatino"/>
+                <w:b/>
+                <w:bCs/>
+                <w:i/>
+                <w:iCs/>
+                <w:sz w:val="22"/>
+                <w:szCs w:val="22"/>
+                <w:lang w:val="en-US"/>
+              </w:rPr>
+              <w:t xml:space="preserve">User login page </w:t>
+            </w:r>
+          </w:p>
+          <w:p>
+            <w:pPr>
+              <w:pStyle w:val="NormalWeb"/>
+              <w:numPr>
+                <w:ilvl w:val="0"/>
+                <w:numId w:val="13"/>
+              </w:numPr>
+              <w:shd w:val="clear" w:color="auto" w:fill="FFFFFF"/>
+              <w:rPr>
+                <w:rFonts w:ascii="Palatino" w:hAnsi="Palatino"/>
+                <w:b/>
+                <w:bCs/>
+                <w:i/>
+                <w:iCs/>
+                <w:sz w:val="22"/>
+                <w:szCs w:val="22"/>
+                <w:lang w:val="en-US"/>
+              </w:rPr>
+            </w:pPr>
+            <w:r>
+              <w:rPr>
+                <w:rFonts w:ascii="Palatino" w:hAnsi="Palatino"/>
+                <w:b/>
+                <w:bCs/>
+                <w:i/>
+                <w:iCs/>
+                <w:sz w:val="22"/>
+                <w:szCs w:val="22"/>
+                <w:lang w:val="en-US"/>
+              </w:rPr>
+              <w:t xml:space="preserve">User can upload documents under his </w:t>
+            </w:r>
+            <w:proofErr w:type="gramStart"/>
+            <w:r>
+              <w:rPr>
+                <w:rFonts w:ascii="Palatino" w:hAnsi="Palatino"/>
+                <w:b/>
+                <w:bCs/>
+                <w:i/>
+                <w:iCs/>
+                <w:sz w:val="22"/>
+                <w:szCs w:val="22"/>
+                <w:lang w:val="en-US"/>
+              </w:rPr>
+              <w:t>name</w:t>
+            </w:r>
+            <w:proofErr w:type="gramEnd"/>
+            <w:r>
+              <w:rPr>
+                <w:rFonts w:ascii="Palatino" w:hAnsi="Palatino"/>
+                <w:b/>
+                <w:bCs/>
+                <w:i/>
+                <w:iCs/>
+                <w:sz w:val="22"/>
+                <w:szCs w:val="22"/>
+                <w:lang w:val="en-US"/>
+              </w:rPr>
+              <w:t xml:space="preserve">  </w:t>
+            </w:r>
+          </w:p>
+          <w:p>
+            <w:pPr>
+              <w:pStyle w:val="NormalWeb"/>
+              <w:numPr>
+                <w:ilvl w:val="0"/>
+                <w:numId w:val="13"/>
+              </w:numPr>
+              <w:shd w:val="clear" w:color="auto" w:fill="FFFFFF"/>
+              <w:rPr>
+                <w:rFonts w:ascii="Palatino" w:hAnsi="Palatino"/>
+                <w:b/>
+                <w:bCs/>
+                <w:i/>
+                <w:iCs/>
+                <w:sz w:val="22"/>
+                <w:szCs w:val="22"/>
+                <w:lang w:val="en-US"/>
+              </w:rPr>
+            </w:pPr>
+            <w:r>
+              <w:rPr>
+                <w:rFonts w:ascii="Palatino" w:hAnsi="Palatino"/>
+                <w:b/>
+                <w:bCs/>
+                <w:i/>
+                <w:iCs/>
+                <w:sz w:val="22"/>
+                <w:szCs w:val="22"/>
+                <w:lang w:val="en-US"/>
+              </w:rPr>
+              <w:t xml:space="preserve">User can </w:t>
+            </w:r>
+            <w:proofErr w:type="gramStart"/>
+            <w:r>
+              <w:rPr>
+                <w:rFonts w:ascii="Palatino" w:hAnsi="Palatino"/>
+                <w:b/>
+                <w:bCs/>
+                <w:i/>
+                <w:iCs/>
+                <w:sz w:val="22"/>
+                <w:szCs w:val="22"/>
+                <w:lang w:val="en-US"/>
+              </w:rPr>
+              <w:t>review ,</w:t>
+            </w:r>
+            <w:proofErr w:type="gramEnd"/>
+            <w:r>
+              <w:rPr>
+                <w:rFonts w:ascii="Palatino" w:hAnsi="Palatino"/>
+                <w:b/>
+                <w:bCs/>
+                <w:i/>
+                <w:iCs/>
+                <w:sz w:val="22"/>
+                <w:szCs w:val="22"/>
+                <w:lang w:val="en-US"/>
+              </w:rPr>
+              <w:t xml:space="preserve"> rate , different documents that got uploaded to the website </w:t>
+            </w:r>
+          </w:p>
+          <w:p>
+            <w:pPr>
+              <w:pStyle w:val="NormalWeb"/>
+              <w:shd w:val="clear" w:color="auto" w:fill="FFFFFF"/>
+              <w:rPr>
+                <w:rFonts w:ascii="Palatino" w:hAnsi="Palatino"/>
+                <w:b/>
+                <w:bCs/>
+                <w:i/>
+                <w:iCs/>
+                <w:lang w:val="en-US"/>
+              </w:rPr>
+            </w:pPr>
+          </w:p>
+        </w:tc>
+      </w:tr>
+      <w:tr>
+        <w:tc>
+          <w:tcPr>
+            <w:tcW w:w="9350" w:type="dxa"/>
+            <w:gridSpan w:val="2"/>
+            <w:tcBorders>
+              <w:top w:val="single" w:sz="4" w:space="0" w:color="auto"/>
+              <w:left w:val="single" w:sz="4" w:space="0" w:color="auto"/>
+              <w:bottom w:val="dashed" w:sz="4" w:space="0" w:color="auto"/>
+              <w:right w:val="single" w:sz="4" w:space="0" w:color="auto"/>
+            </w:tcBorders>
+          </w:tcPr>
+          <w:p>
+            <w:pPr>
+              <w:pStyle w:val="NormalWeb"/>
+              <w:shd w:val="clear" w:color="auto" w:fill="FFFFFF"/>
+              <w:rPr>
+                <w:rFonts w:ascii="Palatino" w:hAnsi="Palatino"/>
+                <w:b/>
+                <w:bCs/>
+                <w:i/>
+                <w:iCs/>
+                <w:sz w:val="20"/>
+                <w:szCs w:val="20"/>
+              </w:rPr>
+            </w:pPr>
+            <w:r>
+              <w:rPr>
+                <w:rFonts w:ascii="Palatino" w:hAnsi="Palatino"/>
+                <w:b/>
+                <w:bCs/>
+                <w:i/>
+                <w:iCs/>
+                <w:sz w:val="20"/>
+                <w:szCs w:val="20"/>
+              </w:rPr>
+              <w:t xml:space="preserve">Estimated Project Duration: </w:t>
+            </w:r>
+          </w:p>
+          <w:p>
+            <w:pPr>
+              <w:pStyle w:val="NormalWeb"/>
+              <w:shd w:val="clear" w:color="auto" w:fill="FFFFFF"/>
+            </w:pPr>
+            <w:r>
+              <w:rPr>
+                <w:sz w:val="22"/>
+                <w:szCs w:val="22"/>
+              </w:rPr>
+              <w:t>4 Months</w:t>
+            </w:r>
+          </w:p>
+        </w:tc>
+      </w:tr>
+    </w:tbl>
     <w:p/>
     <w:p>
       <w:pPr>
@@ -6549,6 +7631,108 @@
     </w:p>
     <w:p>
       <w:pPr>
+        <w:tabs>
+          <w:tab w:val="left" w:pos="851"/>
+          <w:tab w:val="num" w:pos="6120"/>
+        </w:tabs>
+        <w:autoSpaceDE/>
+        <w:autoSpaceDN/>
+        <w:bidi w:val="0"/>
+        <w:spacing w:line="480" w:lineRule="auto"/>
+        <w:ind w:left="540"/>
+        <w:rPr>
+          <w:rFonts w:asciiTheme="majorBidi" w:eastAsia="Times" w:hAnsiTheme="majorBidi" w:cstheme="majorBidi"/>
+          <w:sz w:val="24"/>
+        </w:rPr>
+      </w:pPr>
+    </w:p>
+    <w:p>
+      <w:pPr>
+        <w:tabs>
+          <w:tab w:val="left" w:pos="851"/>
+          <w:tab w:val="num" w:pos="6120"/>
+        </w:tabs>
+        <w:autoSpaceDE/>
+        <w:autoSpaceDN/>
+        <w:bidi w:val="0"/>
+        <w:spacing w:line="480" w:lineRule="auto"/>
+        <w:ind w:left="540"/>
+        <w:rPr>
+          <w:rFonts w:asciiTheme="majorBidi" w:eastAsia="Times" w:hAnsiTheme="majorBidi" w:cstheme="majorBidi"/>
+          <w:sz w:val="24"/>
+        </w:rPr>
+      </w:pPr>
+    </w:p>
+    <w:p>
+      <w:pPr>
+        <w:tabs>
+          <w:tab w:val="left" w:pos="851"/>
+          <w:tab w:val="num" w:pos="6120"/>
+        </w:tabs>
+        <w:autoSpaceDE/>
+        <w:autoSpaceDN/>
+        <w:bidi w:val="0"/>
+        <w:spacing w:line="480" w:lineRule="auto"/>
+        <w:ind w:left="540"/>
+        <w:rPr>
+          <w:rFonts w:asciiTheme="majorBidi" w:eastAsia="Times" w:hAnsiTheme="majorBidi" w:cstheme="majorBidi"/>
+          <w:sz w:val="24"/>
+        </w:rPr>
+      </w:pPr>
+    </w:p>
+    <w:p>
+      <w:pPr>
+        <w:tabs>
+          <w:tab w:val="left" w:pos="851"/>
+          <w:tab w:val="num" w:pos="6120"/>
+        </w:tabs>
+        <w:autoSpaceDE/>
+        <w:autoSpaceDN/>
+        <w:bidi w:val="0"/>
+        <w:spacing w:line="480" w:lineRule="auto"/>
+        <w:ind w:left="540"/>
+        <w:rPr>
+          <w:rFonts w:asciiTheme="majorBidi" w:eastAsia="Times" w:hAnsiTheme="majorBidi" w:cstheme="majorBidi"/>
+          <w:sz w:val="24"/>
+        </w:rPr>
+      </w:pPr>
+    </w:p>
+    <w:p>
+      <w:pPr>
+        <w:tabs>
+          <w:tab w:val="left" w:pos="851"/>
+          <w:tab w:val="num" w:pos="6120"/>
+        </w:tabs>
+        <w:autoSpaceDE/>
+        <w:autoSpaceDN/>
+        <w:bidi w:val="0"/>
+        <w:spacing w:line="480" w:lineRule="auto"/>
+        <w:ind w:left="540"/>
+        <w:rPr>
+          <w:rFonts w:asciiTheme="majorBidi" w:eastAsia="Times" w:hAnsiTheme="majorBidi" w:cstheme="majorBidi"/>
+          <w:sz w:val="24"/>
+        </w:rPr>
+      </w:pPr>
+    </w:p>
+    <w:p>
+      <w:pPr>
+        <w:tabs>
+          <w:tab w:val="left" w:pos="851"/>
+          <w:tab w:val="num" w:pos="6120"/>
+        </w:tabs>
+        <w:autoSpaceDE/>
+        <w:autoSpaceDN/>
+        <w:bidi w:val="0"/>
+        <w:spacing w:line="480" w:lineRule="auto"/>
+        <w:ind w:left="540"/>
+        <w:rPr>
+          <w:rFonts w:asciiTheme="majorBidi" w:eastAsia="Times" w:hAnsiTheme="majorBidi" w:cstheme="majorBidi"/>
+          <w:sz w:val="24"/>
+        </w:rPr>
+      </w:pPr>
+    </w:p>
+    <w:p>
+      <w:pPr>
         <w:pStyle w:val="Heading2"/>
         <w:numPr>
           <w:ilvl w:val="1"/>
@@ -6565,10 +7749,10 @@
           <w:szCs w:val="28"/>
         </w:rPr>
       </w:pPr>
-      <w:bookmarkStart w:id="23" w:name="_Software_Process_Model"/>
-      <w:bookmarkStart w:id="24" w:name="_Toc24288621"/>
-      <w:bookmarkStart w:id="25" w:name="_Toc122507373"/>
-      <w:bookmarkEnd w:id="23"/>
+      <w:bookmarkStart w:id="22" w:name="_Software_Process_Model"/>
+      <w:bookmarkStart w:id="23" w:name="_Toc24288621"/>
+      <w:bookmarkStart w:id="24" w:name="_Toc122507373"/>
+      <w:bookmarkEnd w:id="22"/>
       <w:r>
         <w:rPr>
           <w:rFonts w:asciiTheme="minorHAnsi" w:eastAsia="Times" w:hAnsiTheme="minorHAnsi" w:cstheme="minorHAnsi"/>
@@ -6578,8 +7762,8 @@
         </w:rPr>
         <w:t>Software Process Model</w:t>
       </w:r>
+      <w:bookmarkEnd w:id="23"/>
       <w:bookmarkEnd w:id="24"/>
-      <w:bookmarkEnd w:id="25"/>
     </w:p>
     <w:p/>
     <w:p>
@@ -6602,7 +7786,15 @@
           <w:rFonts w:asciiTheme="majorBidi" w:eastAsia="Times" w:hAnsiTheme="majorBidi" w:cstheme="majorBidi"/>
           <w:sz w:val="24"/>
         </w:rPr>
-        <w:t>The Software Development Life Cycle (SDLC) is a structured process that enables the production of high-quality, low-cost software, in the shortest possible production time. The goal of the SDLC is to produce superior software that meets and exceeds all customer expectations and demands. The SDLC defines and outlines a detailed plan with stages, or phases, that each encompass their own process and deliverables. Adherence to the SDLC enhances development speed and minimizes project risks and costs associated with alternative methods of production.</w:t>
+        <w:t xml:space="preserve">The Software Development Life Cycle (SDLC) is a structured process that enables the production of high-quality, low-cost software, in the shortest possible production time. The goal </w:t>
+      </w:r>
+      <w:r>
+        <w:rPr>
+          <w:rFonts w:asciiTheme="majorBidi" w:eastAsia="Times" w:hAnsiTheme="majorBidi" w:cstheme="majorBidi"/>
+          <w:sz w:val="24"/>
+        </w:rPr>
+        <w:lastRenderedPageBreak/>
+        <w:t>of the SDLC is to produce superior software that meets and exceeds all customer expectations and demands. The SDLC defines and outlines a detailed plan with stages, or phases, that each encompass their own process and deliverables. Adherence to the SDLC enhances development speed and minimizes project risks and costs associated with alternative methods of production.</w:t>
       </w:r>
     </w:p>
     <w:p>
@@ -6665,7 +7857,6 @@
         <w:rPr>
           <w:noProof/>
         </w:rPr>
-        <w:lastRenderedPageBreak/>
         <w:drawing>
           <wp:inline distT="0" distB="0" distL="0" distR="0" wp14:anchorId="3BB9B756" wp14:editId="6BDDBF97">
             <wp:extent cx="4253023" cy="2823845"/>
@@ -6777,14 +7968,14 @@
           <w:rFonts w:eastAsia="Times"/>
         </w:rPr>
       </w:pPr>
-      <w:bookmarkStart w:id="26" w:name="_Toc122507374"/>
+      <w:bookmarkStart w:id="25" w:name="_Toc122507374"/>
       <w:r>
         <w:rPr>
           <w:rFonts w:eastAsia="Times"/>
         </w:rPr>
         <w:t>Project Schedule</w:t>
       </w:r>
-      <w:bookmarkEnd w:id="26"/>
+      <w:bookmarkEnd w:id="25"/>
     </w:p>
     <w:p/>
     <w:p/>
@@ -6825,6 +8016,7 @@
           <w:sz w:val="28"/>
           <w:szCs w:val="28"/>
         </w:rPr>
+        <w:lastRenderedPageBreak/>
         <w:t>Notice: The EID al ftir, Eid al adha holidays will be dependent on the university (MEU) Academic calendar that is published on their website.</w:t>
       </w:r>
     </w:p>
@@ -6870,7 +8062,6 @@
           <w:noProof/>
           <w:sz w:val="24"/>
         </w:rPr>
-        <w:lastRenderedPageBreak/>
         <w:drawing>
           <wp:inline distT="0" distB="0" distL="0" distR="0" wp14:anchorId="7CD4C26C" wp14:editId="46063D91">
             <wp:extent cx="5819775" cy="3946379"/>
@@ -6989,7 +8180,7 @@
           <w:szCs w:val="28"/>
         </w:rPr>
       </w:pPr>
-      <w:bookmarkStart w:id="27" w:name="_Toc122507375"/>
+      <w:bookmarkStart w:id="26" w:name="_Toc122507375"/>
       <w:r>
         <w:rPr>
           <w:rFonts w:asciiTheme="minorHAnsi" w:eastAsia="Times" w:hAnsiTheme="minorHAnsi" w:cstheme="minorHAnsi"/>
@@ -7026,7 +8217,7 @@
         </w:rPr>
         <w:t>)</w:t>
       </w:r>
-      <w:bookmarkEnd w:id="27"/>
+      <w:bookmarkEnd w:id="26"/>
       <w:r>
         <w:rPr>
           <w:rFonts w:asciiTheme="minorHAnsi" w:eastAsia="Times" w:hAnsiTheme="minorHAnsi" w:cstheme="minorHAnsi"/>
@@ -7196,14 +8387,14 @@
       <w:pPr>
         <w:pStyle w:val="Heading1"/>
       </w:pPr>
-      <w:bookmarkStart w:id="28" w:name="_Toc187588525"/>
-      <w:bookmarkStart w:id="29" w:name="_Toc122507376"/>
+      <w:bookmarkStart w:id="27" w:name="_Toc187588525"/>
+      <w:bookmarkStart w:id="28" w:name="_Toc122507376"/>
       <w:r>
         <w:lastRenderedPageBreak/>
         <w:t>Chapter 3: Requirements and Analysis</w:t>
       </w:r>
+      <w:bookmarkEnd w:id="27"/>
       <w:bookmarkEnd w:id="28"/>
-      <w:bookmarkEnd w:id="29"/>
       <w:r>
         <w:t xml:space="preserve"> </w:t>
       </w:r>
@@ -7231,18 +8422,18 @@
           <w:sz w:val="28"/>
         </w:rPr>
       </w:pPr>
-      <w:bookmarkStart w:id="30" w:name="_Toc24290439"/>
-      <w:bookmarkStart w:id="31" w:name="_Toc24290511"/>
-      <w:bookmarkStart w:id="32" w:name="_Toc86010451"/>
-      <w:bookmarkStart w:id="33" w:name="_Toc86010516"/>
-      <w:bookmarkStart w:id="34" w:name="_Toc122507344"/>
-      <w:bookmarkStart w:id="35" w:name="_Toc122507377"/>
+      <w:bookmarkStart w:id="29" w:name="_Toc24290439"/>
+      <w:bookmarkStart w:id="30" w:name="_Toc24290511"/>
+      <w:bookmarkStart w:id="31" w:name="_Toc86010451"/>
+      <w:bookmarkStart w:id="32" w:name="_Toc86010516"/>
+      <w:bookmarkStart w:id="33" w:name="_Toc122507344"/>
+      <w:bookmarkStart w:id="34" w:name="_Toc122507377"/>
+      <w:bookmarkEnd w:id="29"/>
       <w:bookmarkEnd w:id="30"/>
       <w:bookmarkEnd w:id="31"/>
       <w:bookmarkEnd w:id="32"/>
       <w:bookmarkEnd w:id="33"/>
       <w:bookmarkEnd w:id="34"/>
-      <w:bookmarkEnd w:id="35"/>
     </w:p>
     <w:p>
       <w:pPr>
@@ -7266,10 +8457,10 @@
           <w:szCs w:val="28"/>
         </w:rPr>
       </w:pPr>
-      <w:bookmarkStart w:id="36" w:name="_Toc122507345"/>
-      <w:bookmarkStart w:id="37" w:name="_Toc122507378"/>
+      <w:bookmarkStart w:id="35" w:name="_Toc122507345"/>
+      <w:bookmarkStart w:id="36" w:name="_Toc122507378"/>
+      <w:bookmarkEnd w:id="35"/>
       <w:bookmarkEnd w:id="36"/>
-      <w:bookmarkEnd w:id="37"/>
     </w:p>
     <w:p>
       <w:pPr>
@@ -7290,7 +8481,7 @@
           <w:szCs w:val="28"/>
         </w:rPr>
       </w:pPr>
-      <w:bookmarkStart w:id="38" w:name="_Toc122507379"/>
+      <w:bookmarkStart w:id="37" w:name="_Toc122507379"/>
       <w:r>
         <w:rPr>
           <w:rFonts w:asciiTheme="minorHAnsi" w:eastAsia="Times" w:hAnsiTheme="minorHAnsi" w:cstheme="minorHAnsi"/>
@@ -7300,7 +8491,7 @@
         </w:rPr>
         <w:t>Functional Requirements</w:t>
       </w:r>
-      <w:bookmarkEnd w:id="38"/>
+      <w:bookmarkEnd w:id="37"/>
       <w:r>
         <w:rPr>
           <w:rFonts w:asciiTheme="minorHAnsi" w:eastAsia="Times" w:hAnsiTheme="minorHAnsi" w:cstheme="minorHAnsi"/>
@@ -7580,8 +8771,12 @@
           <w:szCs w:val="28"/>
         </w:rPr>
       </w:pPr>
-      <w:bookmarkStart w:id="39" w:name="_Toc122507380"/>
-    </w:p>
+      <w:bookmarkStart w:id="38" w:name="_Toc122507380"/>
+    </w:p>
+    <w:p/>
+    <w:p/>
+    <w:p/>
+    <w:p/>
     <w:p>
       <w:pPr>
         <w:pStyle w:val="Heading2"/>
@@ -7601,9 +8796,10 @@
         <w:rPr>
           <w:rFonts w:eastAsia="Times"/>
         </w:rPr>
+        <w:lastRenderedPageBreak/>
         <w:t>Non-Functional Requirements</w:t>
       </w:r>
-      <w:bookmarkEnd w:id="39"/>
+      <w:bookmarkEnd w:id="38"/>
     </w:p>
     <w:p>
       <w:pPr>
@@ -7625,7 +8821,6 @@
         <w:rPr>
           <w:sz w:val="24"/>
         </w:rPr>
-        <w:lastRenderedPageBreak/>
         <w:t>Performance - The system should handle many concurrent users and transactions without slowing down or crashing, with fast page load times and smooth scrolling for online reading.</w:t>
       </w:r>
     </w:p>
@@ -7791,16 +8986,16 @@
         <w:br w:type="page"/>
       </w:r>
     </w:p>
-    <w:p/>
     <w:p>
       <w:pPr>
         <w:pStyle w:val="Heading1"/>
       </w:pPr>
-      <w:bookmarkStart w:id="40" w:name="_Toc122507381"/>
-      <w:r>
+      <w:bookmarkStart w:id="39" w:name="_Toc122507381"/>
+      <w:r>
+        <w:lastRenderedPageBreak/>
         <w:t>Chapter 4: Architecture and Design</w:t>
       </w:r>
-      <w:bookmarkEnd w:id="40"/>
+      <w:bookmarkEnd w:id="39"/>
       <w:r>
         <w:t xml:space="preserve"> </w:t>
       </w:r>
@@ -7827,10 +9022,10 @@
           <w:szCs w:val="28"/>
         </w:rPr>
       </w:pPr>
-      <w:bookmarkStart w:id="41" w:name="_Toc122507349"/>
-      <w:bookmarkStart w:id="42" w:name="_Toc122507382"/>
+      <w:bookmarkStart w:id="40" w:name="_Toc122507349"/>
+      <w:bookmarkStart w:id="41" w:name="_Toc122507382"/>
+      <w:bookmarkEnd w:id="40"/>
       <w:bookmarkEnd w:id="41"/>
-      <w:bookmarkEnd w:id="42"/>
     </w:p>
     <w:p>
       <w:pPr>
@@ -7851,7 +9046,7 @@
           <w:szCs w:val="28"/>
         </w:rPr>
       </w:pPr>
-      <w:bookmarkStart w:id="43" w:name="_Toc122507383"/>
+      <w:bookmarkStart w:id="42" w:name="_Toc122507383"/>
       <w:r>
         <w:rPr>
           <w:rFonts w:asciiTheme="minorHAnsi" w:eastAsia="Times" w:hAnsiTheme="minorHAnsi" w:cstheme="minorHAnsi"/>
@@ -7861,7 +9056,25 @@
         </w:rPr>
         <w:t>Architecture</w:t>
       </w:r>
-      <w:bookmarkEnd w:id="43"/>
+      <w:bookmarkEnd w:id="42"/>
+    </w:p>
+    <w:p>
+      <w:pPr>
+        <w:bidi w:val="0"/>
+        <w:spacing w:line="480" w:lineRule="auto"/>
+        <w:rPr>
+          <w:sz w:val="24"/>
+        </w:rPr>
+      </w:pPr>
+    </w:p>
+    <w:p>
+      <w:pPr>
+        <w:bidi w:val="0"/>
+        <w:spacing w:line="480" w:lineRule="auto"/>
+        <w:rPr>
+          <w:sz w:val="24"/>
+        </w:rPr>
+      </w:pPr>
     </w:p>
     <w:p>
       <w:pPr>
@@ -8016,7 +9229,7 @@
           <w:szCs w:val="28"/>
         </w:rPr>
       </w:pPr>
-      <w:bookmarkStart w:id="44" w:name="_Toc122507384"/>
+      <w:bookmarkStart w:id="43" w:name="_Toc122507384"/>
       <w:r>
         <w:rPr>
           <w:rFonts w:asciiTheme="minorHAnsi" w:eastAsia="Times" w:hAnsiTheme="minorHAnsi" w:cstheme="minorHAnsi"/>
@@ -8027,7 +9240,7 @@
         <w:lastRenderedPageBreak/>
         <w:t>Use Case Diagram</w:t>
       </w:r>
-      <w:bookmarkEnd w:id="44"/>
+      <w:bookmarkEnd w:id="43"/>
       <w:r>
         <w:rPr>
           <w:rFonts w:asciiTheme="minorHAnsi" w:eastAsia="Times" w:hAnsiTheme="minorHAnsi" w:cstheme="minorHAnsi"/>
@@ -8184,7 +9397,7 @@
           <w:szCs w:val="28"/>
         </w:rPr>
       </w:pPr>
-      <w:bookmarkStart w:id="45" w:name="_Toc122507385"/>
+      <w:bookmarkStart w:id="44" w:name="_Toc122507385"/>
       <w:r>
         <w:rPr>
           <w:rFonts w:asciiTheme="minorHAnsi" w:eastAsia="Times" w:hAnsiTheme="minorHAnsi" w:cstheme="minorHAnsi"/>
@@ -8222,7 +9435,7 @@
         </w:rPr>
         <w:t>/Flow of Events</w:t>
       </w:r>
-      <w:bookmarkEnd w:id="45"/>
+      <w:bookmarkEnd w:id="44"/>
     </w:p>
     <w:p>
       <w:pPr>
@@ -8251,7 +9464,7 @@
           <w:szCs w:val="28"/>
         </w:rPr>
       </w:pPr>
-      <w:bookmarkStart w:id="46" w:name="_Toc122507387"/>
+      <w:bookmarkStart w:id="45" w:name="_Toc122507387"/>
       <w:r>
         <w:rPr>
           <w:rFonts w:asciiTheme="minorHAnsi" w:eastAsia="Times" w:hAnsiTheme="minorHAnsi" w:cstheme="minorHAnsi"/>
@@ -8261,7 +9474,7 @@
         </w:rPr>
         <w:t>Class Diagram</w:t>
       </w:r>
-      <w:bookmarkEnd w:id="46"/>
+      <w:bookmarkEnd w:id="45"/>
     </w:p>
     <w:p>
       <w:pPr>
@@ -8299,7 +9512,7 @@
           <w:szCs w:val="28"/>
         </w:rPr>
       </w:pPr>
-      <w:bookmarkStart w:id="47" w:name="_Toc122507388"/>
+      <w:bookmarkStart w:id="46" w:name="_Toc122507388"/>
       <w:r>
         <w:rPr>
           <w:rFonts w:asciiTheme="minorHAnsi" w:eastAsia="Times" w:hAnsiTheme="minorHAnsi" w:cstheme="minorHAnsi"/>
@@ -8318,7 +9531,7 @@
         </w:rPr>
         <w:t xml:space="preserve"> Diagram</w:t>
       </w:r>
-      <w:bookmarkEnd w:id="47"/>
+      <w:bookmarkEnd w:id="46"/>
     </w:p>
     <w:p/>
     <w:p>
@@ -8463,9 +9676,9 @@
       <w:pPr>
         <w:pStyle w:val="Heading1"/>
       </w:pPr>
-      <w:bookmarkStart w:id="48" w:name="_Toc187588536"/>
-      <w:bookmarkStart w:id="49" w:name="_Toc86010536"/>
-      <w:bookmarkStart w:id="50" w:name="_Toc122507389"/>
+      <w:bookmarkStart w:id="47" w:name="_Toc187588536"/>
+      <w:bookmarkStart w:id="48" w:name="_Toc86010536"/>
+      <w:bookmarkStart w:id="49" w:name="_Toc122507389"/>
       <w:r>
         <w:lastRenderedPageBreak/>
         <w:t xml:space="preserve">Chapter </w:t>
@@ -8476,12 +9689,12 @@
       <w:r>
         <w:t>:  Conclusion</w:t>
       </w:r>
+      <w:bookmarkEnd w:id="47"/>
+      <w:r>
+        <w:t xml:space="preserve"> &amp; Future Work</w:t>
+      </w:r>
       <w:bookmarkEnd w:id="48"/>
-      <w:r>
-        <w:t xml:space="preserve"> &amp; Future Work</w:t>
-      </w:r>
       <w:bookmarkEnd w:id="49"/>
-      <w:bookmarkEnd w:id="50"/>
       <w:r>
         <w:t xml:space="preserve">  </w:t>
       </w:r>
@@ -8508,18 +9721,18 @@
           <w:szCs w:val="28"/>
         </w:rPr>
       </w:pPr>
-      <w:bookmarkStart w:id="51" w:name="_Toc24290460"/>
-      <w:bookmarkStart w:id="52" w:name="_Toc24290532"/>
-      <w:bookmarkStart w:id="53" w:name="_Toc86010472"/>
-      <w:bookmarkStart w:id="54" w:name="_Toc86010537"/>
-      <w:bookmarkStart w:id="55" w:name="_Toc122507357"/>
-      <w:bookmarkStart w:id="56" w:name="_Toc122507390"/>
+      <w:bookmarkStart w:id="50" w:name="_Toc24290460"/>
+      <w:bookmarkStart w:id="51" w:name="_Toc24290532"/>
+      <w:bookmarkStart w:id="52" w:name="_Toc86010472"/>
+      <w:bookmarkStart w:id="53" w:name="_Toc86010537"/>
+      <w:bookmarkStart w:id="54" w:name="_Toc122507357"/>
+      <w:bookmarkStart w:id="55" w:name="_Toc122507390"/>
+      <w:bookmarkEnd w:id="50"/>
       <w:bookmarkEnd w:id="51"/>
       <w:bookmarkEnd w:id="52"/>
       <w:bookmarkEnd w:id="53"/>
       <w:bookmarkEnd w:id="54"/>
       <w:bookmarkEnd w:id="55"/>
-      <w:bookmarkEnd w:id="56"/>
     </w:p>
     <w:p>
       <w:pPr>
@@ -8540,7 +9753,7 @@
           <w:szCs w:val="28"/>
         </w:rPr>
       </w:pPr>
-      <w:bookmarkStart w:id="57" w:name="_Toc122507391"/>
+      <w:bookmarkStart w:id="56" w:name="_Toc122507391"/>
       <w:r>
         <w:rPr>
           <w:rFonts w:asciiTheme="minorHAnsi" w:eastAsia="Times" w:hAnsiTheme="minorHAnsi" w:cstheme="minorHAnsi"/>
@@ -8550,7 +9763,7 @@
         </w:rPr>
         <w:t>Conclusion</w:t>
       </w:r>
-      <w:bookmarkEnd w:id="57"/>
+      <w:bookmarkEnd w:id="56"/>
     </w:p>
     <w:p>
       <w:pPr>
@@ -8595,7 +9808,7 @@
           <w:szCs w:val="28"/>
         </w:rPr>
       </w:pPr>
-      <w:bookmarkStart w:id="58" w:name="_Toc122507392"/>
+      <w:bookmarkStart w:id="57" w:name="_Toc122507392"/>
       <w:r>
         <w:rPr>
           <w:rFonts w:asciiTheme="minorHAnsi" w:eastAsia="Times" w:hAnsiTheme="minorHAnsi" w:cstheme="minorHAnsi"/>
@@ -8605,13 +9818,13 @@
         </w:rPr>
         <w:t>Future work</w:t>
       </w:r>
-      <w:bookmarkEnd w:id="58"/>
+      <w:bookmarkEnd w:id="57"/>
     </w:p>
     <w:p>
       <w:pPr>
         <w:pStyle w:val="Heading1"/>
       </w:pPr>
-      <w:bookmarkStart w:id="59" w:name="_Toc187588538"/>
+      <w:bookmarkStart w:id="58" w:name="_Toc187588538"/>
       <w:r>
         <w:rPr>
           <w:rFonts w:ascii="Times New Roman" w:eastAsia="SimSun" w:hAnsi="Times New Roman" w:cs="Times New Roman"/>
@@ -8620,16 +9833,16 @@
         </w:rPr>
         <w:br w:type="page"/>
       </w:r>
-      <w:bookmarkStart w:id="60" w:name="_Toc122507393"/>
+      <w:bookmarkStart w:id="59" w:name="_Toc122507393"/>
       <w:r>
         <w:lastRenderedPageBreak/>
         <w:t>Appendi</w:t>
       </w:r>
+      <w:bookmarkEnd w:id="58"/>
+      <w:r>
+        <w:t>x</w:t>
+      </w:r>
       <w:bookmarkEnd w:id="59"/>
-      <w:r>
-        <w:t>x</w:t>
-      </w:r>
-      <w:bookmarkEnd w:id="60"/>
     </w:p>
     <w:p>
       <w:pPr>
@@ -8651,12 +9864,12 @@
       <w:pPr>
         <w:pStyle w:val="Heading1"/>
       </w:pPr>
-      <w:bookmarkStart w:id="61" w:name="_Toc122507394"/>
+      <w:bookmarkStart w:id="60" w:name="_Toc122507394"/>
       <w:r>
         <w:lastRenderedPageBreak/>
         <w:t>References</w:t>
       </w:r>
-      <w:bookmarkEnd w:id="61"/>
+      <w:bookmarkEnd w:id="60"/>
     </w:p>
     <w:p>
       <w:pPr>
@@ -8813,7 +10026,7 @@
 </file>
 
 <file path=word/endnotes.xml><?xml version="1.0" encoding="utf-8"?>
-<w:endnotes xmlns:wpc="http://schemas.microsoft.com/office/word/2010/wordprocessingCanvas" xmlns:cx="http://schemas.microsoft.com/office/drawing/2014/chartex" xmlns:cx1="http://schemas.microsoft.com/office/drawing/2015/9/8/chartex" xmlns:mc="http://schemas.openxmlformats.org/markup-compatibility/2006" xmlns:o="urn:schemas-microsoft-com:office:office" xmlns:r="http://schemas.openxmlformats.org/officeDocument/2006/relationships" xmlns:m="http://schemas.openxmlformats.org/officeDocument/2006/math" xmlns:v="urn:schemas-microsoft-com:vml" xmlns:wp14="http://schemas.microsoft.com/office/word/2010/wordprocessingDrawing" xmlns:wp="http://schemas.openxmlformats.org/drawingml/2006/wordprocessingDrawing" xmlns:w10="urn:schemas-microsoft-com:office:word" xmlns:w="http://schemas.openxmlformats.org/wordprocessingml/2006/main" xmlns:w14="http://schemas.microsoft.com/office/word/2010/wordml" xmlns:w15="http://schemas.microsoft.com/office/word/2012/wordml" xmlns:w16se="http://schemas.microsoft.com/office/word/2015/wordml/symex" xmlns:wpg="http://schemas.microsoft.com/office/word/2010/wordprocessingGroup" xmlns:wpi="http://schemas.microsoft.com/office/word/2010/wordprocessingInk" xmlns:wne="http://schemas.microsoft.com/office/word/2006/wordml" xmlns:wps="http://schemas.microsoft.com/office/word/2010/wordprocessingShape" mc:Ignorable="w14 w15 w16se wp14">
+<w:endnotes xmlns:wpc="http://schemas.microsoft.com/office/word/2010/wordprocessingCanvas" xmlns:cx="http://schemas.microsoft.com/office/drawing/2014/chartex" xmlns:cx1="http://schemas.microsoft.com/office/drawing/2015/9/8/chartex" xmlns:cx2="http://schemas.microsoft.com/office/drawing/2015/10/21/chartex" xmlns:cx3="http://schemas.microsoft.com/office/drawing/2016/5/9/chartex" xmlns:cx4="http://schemas.microsoft.com/office/drawing/2016/5/10/chartex" xmlns:cx5="http://schemas.microsoft.com/office/drawing/2016/5/11/chartex" xmlns:cx6="http://schemas.microsoft.com/office/drawing/2016/5/12/chartex" xmlns:cx7="http://schemas.microsoft.com/office/drawing/2016/5/13/chartex" xmlns:cx8="http://schemas.microsoft.com/office/drawing/2016/5/14/chartex" xmlns:mc="http://schemas.openxmlformats.org/markup-compatibility/2006" xmlns:aink="http://schemas.microsoft.com/office/drawing/2016/ink" xmlns:am3d="http://schemas.microsoft.com/office/drawing/2017/model3d" xmlns:o="urn:schemas-microsoft-com:office:office" xmlns:oel="http://schemas.microsoft.com/office/2019/extlst" xmlns:r="http://schemas.openxmlformats.org/officeDocument/2006/relationships" xmlns:m="http://schemas.openxmlformats.org/officeDocument/2006/math" xmlns:v="urn:schemas-microsoft-com:vml" xmlns:wp14="http://schemas.microsoft.com/office/word/2010/wordprocessingDrawing" xmlns:wp="http://schemas.openxmlformats.org/drawingml/2006/wordprocessingDrawing" xmlns:w10="urn:schemas-microsoft-com:office:word" xmlns:w="http://schemas.openxmlformats.org/wordprocessingml/2006/main" xmlns:w14="http://schemas.microsoft.com/office/word/2010/wordml" xmlns:w15="http://schemas.microsoft.com/office/word/2012/wordml" xmlns:w16cex="http://schemas.microsoft.com/office/word/2018/wordml/cex" xmlns:w16cid="http://schemas.microsoft.com/office/word/2016/wordml/cid" xmlns:w16="http://schemas.microsoft.com/office/word/2018/wordml" xmlns:w16du="http://schemas.microsoft.com/office/word/2023/wordml/word16du" xmlns:w16sdtdh="http://schemas.microsoft.com/office/word/2020/wordml/sdtdatahash" xmlns:w16se="http://schemas.microsoft.com/office/word/2015/wordml/symex" xmlns:wpg="http://schemas.microsoft.com/office/word/2010/wordprocessingGroup" xmlns:wpi="http://schemas.microsoft.com/office/word/2010/wordprocessingInk" xmlns:wne="http://schemas.microsoft.com/office/word/2006/wordml" xmlns:wps="http://schemas.microsoft.com/office/word/2010/wordprocessingShape" mc:Ignorable="w14 w15 w16se w16cid w16 w16cex w16sdtdh wp14">
   <w:endnote w:type="separator" w:id="-1">
     <w:p>
       <w:r>
@@ -8832,7 +10045,7 @@
 </file>
 
 <file path=word/footer1.xml><?xml version="1.0" encoding="utf-8"?>
-<w:ftr xmlns:wpc="http://schemas.microsoft.com/office/word/2010/wordprocessingCanvas" xmlns:cx="http://schemas.microsoft.com/office/drawing/2014/chartex" xmlns:cx1="http://schemas.microsoft.com/office/drawing/2015/9/8/chartex" xmlns:mc="http://schemas.openxmlformats.org/markup-compatibility/2006" xmlns:o="urn:schemas-microsoft-com:office:office" xmlns:r="http://schemas.openxmlformats.org/officeDocument/2006/relationships" xmlns:m="http://schemas.openxmlformats.org/officeDocument/2006/math" xmlns:v="urn:schemas-microsoft-com:vml" xmlns:wp14="http://schemas.microsoft.com/office/word/2010/wordprocessingDrawing" xmlns:wp="http://schemas.openxmlformats.org/drawingml/2006/wordprocessingDrawing" xmlns:w10="urn:schemas-microsoft-com:office:word" xmlns:w="http://schemas.openxmlformats.org/wordprocessingml/2006/main" xmlns:w14="http://schemas.microsoft.com/office/word/2010/wordml" xmlns:w15="http://schemas.microsoft.com/office/word/2012/wordml" xmlns:w16se="http://schemas.microsoft.com/office/word/2015/wordml/symex" xmlns:wpg="http://schemas.microsoft.com/office/word/2010/wordprocessingGroup" xmlns:wpi="http://schemas.microsoft.com/office/word/2010/wordprocessingInk" xmlns:wne="http://schemas.microsoft.com/office/word/2006/wordml" xmlns:wps="http://schemas.microsoft.com/office/word/2010/wordprocessingShape" mc:Ignorable="w14 w15 w16se wp14">
+<w:ftr xmlns:wpc="http://schemas.microsoft.com/office/word/2010/wordprocessingCanvas" xmlns:cx="http://schemas.microsoft.com/office/drawing/2014/chartex" xmlns:cx1="http://schemas.microsoft.com/office/drawing/2015/9/8/chartex" xmlns:cx2="http://schemas.microsoft.com/office/drawing/2015/10/21/chartex" xmlns:cx3="http://schemas.microsoft.com/office/drawing/2016/5/9/chartex" xmlns:cx4="http://schemas.microsoft.com/office/drawing/2016/5/10/chartex" xmlns:cx5="http://schemas.microsoft.com/office/drawing/2016/5/11/chartex" xmlns:cx6="http://schemas.microsoft.com/office/drawing/2016/5/12/chartex" xmlns:cx7="http://schemas.microsoft.com/office/drawing/2016/5/13/chartex" xmlns:cx8="http://schemas.microsoft.com/office/drawing/2016/5/14/chartex" xmlns:mc="http://schemas.openxmlformats.org/markup-compatibility/2006" xmlns:aink="http://schemas.microsoft.com/office/drawing/2016/ink" xmlns:am3d="http://schemas.microsoft.com/office/drawing/2017/model3d" xmlns:o="urn:schemas-microsoft-com:office:office" xmlns:oel="http://schemas.microsoft.com/office/2019/extlst" xmlns:r="http://schemas.openxmlformats.org/officeDocument/2006/relationships" xmlns:m="http://schemas.openxmlformats.org/officeDocument/2006/math" xmlns:v="urn:schemas-microsoft-com:vml" xmlns:wp14="http://schemas.microsoft.com/office/word/2010/wordprocessingDrawing" xmlns:wp="http://schemas.openxmlformats.org/drawingml/2006/wordprocessingDrawing" xmlns:w10="urn:schemas-microsoft-com:office:word" xmlns:w="http://schemas.openxmlformats.org/wordprocessingml/2006/main" xmlns:w14="http://schemas.microsoft.com/office/word/2010/wordml" xmlns:w15="http://schemas.microsoft.com/office/word/2012/wordml" xmlns:w16cex="http://schemas.microsoft.com/office/word/2018/wordml/cex" xmlns:w16cid="http://schemas.microsoft.com/office/word/2016/wordml/cid" xmlns:w16="http://schemas.microsoft.com/office/word/2018/wordml" xmlns:w16du="http://schemas.microsoft.com/office/word/2023/wordml/word16du" xmlns:w16sdtdh="http://schemas.microsoft.com/office/word/2020/wordml/sdtdatahash" xmlns:w16se="http://schemas.microsoft.com/office/word/2015/wordml/symex" xmlns:wpg="http://schemas.microsoft.com/office/word/2010/wordprocessingGroup" xmlns:wpi="http://schemas.microsoft.com/office/word/2010/wordprocessingInk" xmlns:wne="http://schemas.microsoft.com/office/word/2006/wordml" xmlns:wps="http://schemas.microsoft.com/office/word/2010/wordprocessingShape" mc:Ignorable="w14 w15 w16se w16cid w16 w16cex w16sdtdh wp14">
   <w:p>
     <w:pPr>
       <w:rPr>
@@ -8908,7 +10121,7 @@
             </wp:anchor>
           </w:drawing>
         </mc:Choice>
-        <mc:Fallback xmlns:w16sdtdh="http://schemas.microsoft.com/office/word/2020/wordml/sdtdatahash" xmlns:w16du="http://schemas.microsoft.com/office/word/2023/wordml/word16du" xmlns:w16="http://schemas.microsoft.com/office/word/2018/wordml" xmlns:w16cid="http://schemas.microsoft.com/office/word/2016/wordml/cid" xmlns:w16cex="http://schemas.microsoft.com/office/word/2018/wordml/cex" xmlns:oel="http://schemas.microsoft.com/office/2019/extlst" xmlns:am3d="http://schemas.microsoft.com/office/drawing/2017/model3d" xmlns:aink="http://schemas.microsoft.com/office/drawing/2016/ink" xmlns:cx8="http://schemas.microsoft.com/office/drawing/2016/5/14/chartex" xmlns:cx7="http://schemas.microsoft.com/office/drawing/2016/5/13/chartex" xmlns:cx6="http://schemas.microsoft.com/office/drawing/2016/5/12/chartex" xmlns:cx5="http://schemas.microsoft.com/office/drawing/2016/5/11/chartex" xmlns:cx4="http://schemas.microsoft.com/office/drawing/2016/5/10/chartex" xmlns:cx3="http://schemas.microsoft.com/office/drawing/2016/5/9/chartex" xmlns:cx2="http://schemas.microsoft.com/office/drawing/2015/10/21/chartex">
+        <mc:Fallback>
           <w:pict>
             <v:line w14:anchorId="115B1458" id="Line 2" o:spid="_x0000_s1026" style="position:absolute;flip:y;z-index:251659264;visibility:visible;mso-wrap-style:square;mso-width-percent:0;mso-height-percent:0;mso-wrap-distance-left:9pt;mso-wrap-distance-top:0;mso-wrap-distance-right:9pt;mso-wrap-distance-bottom:0;mso-position-horizontal:right;mso-position-horizontal-relative:margin;mso-position-vertical:absolute;mso-position-vertical-relative:text;mso-width-percent:0;mso-height-percent:0;mso-width-relative:page;mso-height-relative:page" from="420pt,-4.35pt" to="891.2pt,-2.75pt" o:gfxdata="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" strokecolor="#943634" strokeweight="5pt">
               <v:stroke linestyle="thinThick"/>
@@ -9042,7 +10255,7 @@
                     <v:stroke joinstyle="miter"/>
                     <v:path gradientshapeok="t" o:connecttype="rect"/>
                   </v:shapetype>
-                  <v:shape id="Text Box 3" o:spid="_x0000_s1027" type="#_x0000_t202" style="position:absolute;left:0;text-align:left;margin-left:-14.25pt;margin-top:3.3pt;width:54.75pt;height:31.5pt;z-index:251660288;visibility:visible;mso-wrap-style:square;mso-width-percent:0;mso-height-percent:0;mso-wrap-distance-left:9pt;mso-wrap-distance-top:0;mso-wrap-distance-right:9pt;mso-wrap-distance-bottom:0;mso-position-horizontal:absolute;mso-position-horizontal-relative:text;mso-position-vertical:absolute;mso-position-vertical-relative:text;mso-width-percent:0;mso-height-percent:0;mso-width-relative:page;mso-height-relative:page;v-text-anchor:top" o:gfxdata="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" filled="f" stroked="f">
+                  <v:shape id="Text Box 3" o:spid="_x0000_s1027" type="#_x0000_t202" style="position:absolute;left:0;text-align:left;margin-left:-14.25pt;margin-top:3.3pt;width:54.75pt;height:31.5pt;z-index:251660288;visibility:visible;mso-wrap-style:square;mso-width-percent:0;mso-height-percent:0;mso-wrap-distance-left:9pt;mso-wrap-distance-top:0;mso-wrap-distance-right:9pt;mso-wrap-distance-bottom:0;mso-position-horizontal:absolute;mso-position-horizontal-relative:text;mso-position-vertical:absolute;mso-position-vertical-relative:text;mso-width-percent:0;mso-height-percent:0;mso-width-relative:page;mso-height-relative:page;v-text-anchor:top" o:gfxdata="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" filled="f" stroked="f">
                     <v:textbox>
                       <w:txbxContent>
                         <w:p/>
@@ -9172,7 +10385,7 @@
 </file>
 
 <file path=word/footnotes.xml><?xml version="1.0" encoding="utf-8"?>
-<w:footnotes xmlns:wpc="http://schemas.microsoft.com/office/word/2010/wordprocessingCanvas" xmlns:cx="http://schemas.microsoft.com/office/drawing/2014/chartex" xmlns:cx1="http://schemas.microsoft.com/office/drawing/2015/9/8/chartex" xmlns:mc="http://schemas.openxmlformats.org/markup-compatibility/2006" xmlns:o="urn:schemas-microsoft-com:office:office" xmlns:r="http://schemas.openxmlformats.org/officeDocument/2006/relationships" xmlns:m="http://schemas.openxmlformats.org/officeDocument/2006/math" xmlns:v="urn:schemas-microsoft-com:vml" xmlns:wp14="http://schemas.microsoft.com/office/word/2010/wordprocessingDrawing" xmlns:wp="http://schemas.openxmlformats.org/drawingml/2006/wordprocessingDrawing" xmlns:w10="urn:schemas-microsoft-com:office:word" xmlns:w="http://schemas.openxmlformats.org/wordprocessingml/2006/main" xmlns:w14="http://schemas.microsoft.com/office/word/2010/wordml" xmlns:w15="http://schemas.microsoft.com/office/word/2012/wordml" xmlns:w16se="http://schemas.microsoft.com/office/word/2015/wordml/symex" xmlns:wpg="http://schemas.microsoft.com/office/word/2010/wordprocessingGroup" xmlns:wpi="http://schemas.microsoft.com/office/word/2010/wordprocessingInk" xmlns:wne="http://schemas.microsoft.com/office/word/2006/wordml" xmlns:wps="http://schemas.microsoft.com/office/word/2010/wordprocessingShape" mc:Ignorable="w14 w15 w16se wp14">
+<w:footnotes xmlns:wpc="http://schemas.microsoft.com/office/word/2010/wordprocessingCanvas" xmlns:cx="http://schemas.microsoft.com/office/drawing/2014/chartex" xmlns:cx1="http://schemas.microsoft.com/office/drawing/2015/9/8/chartex" xmlns:cx2="http://schemas.microsoft.com/office/drawing/2015/10/21/chartex" xmlns:cx3="http://schemas.microsoft.com/office/drawing/2016/5/9/chartex" xmlns:cx4="http://schemas.microsoft.com/office/drawing/2016/5/10/chartex" xmlns:cx5="http://schemas.microsoft.com/office/drawing/2016/5/11/chartex" xmlns:cx6="http://schemas.microsoft.com/office/drawing/2016/5/12/chartex" xmlns:cx7="http://schemas.microsoft.com/office/drawing/2016/5/13/chartex" xmlns:cx8="http://schemas.microsoft.com/office/drawing/2016/5/14/chartex" xmlns:mc="http://schemas.openxmlformats.org/markup-compatibility/2006" xmlns:aink="http://schemas.microsoft.com/office/drawing/2016/ink" xmlns:am3d="http://schemas.microsoft.com/office/drawing/2017/model3d" xmlns:o="urn:schemas-microsoft-com:office:office" xmlns:oel="http://schemas.microsoft.com/office/2019/extlst" xmlns:r="http://schemas.openxmlformats.org/officeDocument/2006/relationships" xmlns:m="http://schemas.openxmlformats.org/officeDocument/2006/math" xmlns:v="urn:schemas-microsoft-com:vml" xmlns:wp14="http://schemas.microsoft.com/office/word/2010/wordprocessingDrawing" xmlns:wp="http://schemas.openxmlformats.org/drawingml/2006/wordprocessingDrawing" xmlns:w10="urn:schemas-microsoft-com:office:word" xmlns:w="http://schemas.openxmlformats.org/wordprocessingml/2006/main" xmlns:w14="http://schemas.microsoft.com/office/word/2010/wordml" xmlns:w15="http://schemas.microsoft.com/office/word/2012/wordml" xmlns:w16cex="http://schemas.microsoft.com/office/word/2018/wordml/cex" xmlns:w16cid="http://schemas.microsoft.com/office/word/2016/wordml/cid" xmlns:w16="http://schemas.microsoft.com/office/word/2018/wordml" xmlns:w16du="http://schemas.microsoft.com/office/word/2023/wordml/word16du" xmlns:w16sdtdh="http://schemas.microsoft.com/office/word/2020/wordml/sdtdatahash" xmlns:w16se="http://schemas.microsoft.com/office/word/2015/wordml/symex" xmlns:wpg="http://schemas.microsoft.com/office/word/2010/wordprocessingGroup" xmlns:wpi="http://schemas.microsoft.com/office/word/2010/wordprocessingInk" xmlns:wne="http://schemas.microsoft.com/office/word/2006/wordml" xmlns:wps="http://schemas.microsoft.com/office/word/2010/wordprocessingShape" mc:Ignorable="w14 w15 w16se w16cid w16 w16cex w16sdtdh wp14">
   <w:footnote w:type="separator" w:id="-1">
     <w:p>
       <w:r>
@@ -9191,7 +10404,7 @@
 </file>
 
 <file path=word/header1.xml><?xml version="1.0" encoding="utf-8"?>
-<w:hdr xmlns:wpc="http://schemas.microsoft.com/office/word/2010/wordprocessingCanvas" xmlns:cx="http://schemas.microsoft.com/office/drawing/2014/chartex" xmlns:cx1="http://schemas.microsoft.com/office/drawing/2015/9/8/chartex" xmlns:mc="http://schemas.openxmlformats.org/markup-compatibility/2006" xmlns:o="urn:schemas-microsoft-com:office:office" xmlns:r="http://schemas.openxmlformats.org/officeDocument/2006/relationships" xmlns:m="http://schemas.openxmlformats.org/officeDocument/2006/math" xmlns:v="urn:schemas-microsoft-com:vml" xmlns:wp14="http://schemas.microsoft.com/office/word/2010/wordprocessingDrawing" xmlns:wp="http://schemas.openxmlformats.org/drawingml/2006/wordprocessingDrawing" xmlns:w10="urn:schemas-microsoft-com:office:word" xmlns:w="http://schemas.openxmlformats.org/wordprocessingml/2006/main" xmlns:w14="http://schemas.microsoft.com/office/word/2010/wordml" xmlns:w15="http://schemas.microsoft.com/office/word/2012/wordml" xmlns:w16se="http://schemas.microsoft.com/office/word/2015/wordml/symex" xmlns:wpg="http://schemas.microsoft.com/office/word/2010/wordprocessingGroup" xmlns:wpi="http://schemas.microsoft.com/office/word/2010/wordprocessingInk" xmlns:wne="http://schemas.microsoft.com/office/word/2006/wordml" xmlns:wps="http://schemas.microsoft.com/office/word/2010/wordprocessingShape" mc:Ignorable="w14 w15 w16se wp14">
+<w:hdr xmlns:wpc="http://schemas.microsoft.com/office/word/2010/wordprocessingCanvas" xmlns:cx="http://schemas.microsoft.com/office/drawing/2014/chartex" xmlns:cx1="http://schemas.microsoft.com/office/drawing/2015/9/8/chartex" xmlns:cx2="http://schemas.microsoft.com/office/drawing/2015/10/21/chartex" xmlns:cx3="http://schemas.microsoft.com/office/drawing/2016/5/9/chartex" xmlns:cx4="http://schemas.microsoft.com/office/drawing/2016/5/10/chartex" xmlns:cx5="http://schemas.microsoft.com/office/drawing/2016/5/11/chartex" xmlns:cx6="http://schemas.microsoft.com/office/drawing/2016/5/12/chartex" xmlns:cx7="http://schemas.microsoft.com/office/drawing/2016/5/13/chartex" xmlns:cx8="http://schemas.microsoft.com/office/drawing/2016/5/14/chartex" xmlns:mc="http://schemas.openxmlformats.org/markup-compatibility/2006" xmlns:aink="http://schemas.microsoft.com/office/drawing/2016/ink" xmlns:am3d="http://schemas.microsoft.com/office/drawing/2017/model3d" xmlns:o="urn:schemas-microsoft-com:office:office" xmlns:oel="http://schemas.microsoft.com/office/2019/extlst" xmlns:r="http://schemas.openxmlformats.org/officeDocument/2006/relationships" xmlns:m="http://schemas.openxmlformats.org/officeDocument/2006/math" xmlns:v="urn:schemas-microsoft-com:vml" xmlns:wp14="http://schemas.microsoft.com/office/word/2010/wordprocessingDrawing" xmlns:wp="http://schemas.openxmlformats.org/drawingml/2006/wordprocessingDrawing" xmlns:w10="urn:schemas-microsoft-com:office:word" xmlns:w="http://schemas.openxmlformats.org/wordprocessingml/2006/main" xmlns:w14="http://schemas.microsoft.com/office/word/2010/wordml" xmlns:w15="http://schemas.microsoft.com/office/word/2012/wordml" xmlns:w16cex="http://schemas.microsoft.com/office/word/2018/wordml/cex" xmlns:w16cid="http://schemas.microsoft.com/office/word/2016/wordml/cid" xmlns:w16="http://schemas.microsoft.com/office/word/2018/wordml" xmlns:w16du="http://schemas.microsoft.com/office/word/2023/wordml/word16du" xmlns:w16sdtdh="http://schemas.microsoft.com/office/word/2020/wordml/sdtdatahash" xmlns:w16se="http://schemas.microsoft.com/office/word/2015/wordml/symex" xmlns:wpg="http://schemas.microsoft.com/office/word/2010/wordprocessingGroup" xmlns:wpi="http://schemas.microsoft.com/office/word/2010/wordprocessingInk" xmlns:wne="http://schemas.microsoft.com/office/word/2006/wordml" xmlns:wps="http://schemas.microsoft.com/office/word/2010/wordprocessingShape" mc:Ignorable="w14 w15 w16se w16cid w16 w16cex w16sdtdh wp14">
   <w:p>
     <w:pPr>
       <w:pStyle w:val="Header"/>
@@ -9283,7 +10496,7 @@
               <v:stroke joinstyle="miter"/>
               <v:path gradientshapeok="t" o:connecttype="rect"/>
             </v:shapetype>
-            <v:shape id="Text Box 9" o:spid="_x0000_s1026" type="#_x0000_t202" style="position:absolute;left:0;text-align:left;margin-left:-102pt;margin-top:-30pt;width:107.25pt;height:121.5pt;z-index:251663360;visibility:visible;mso-wrap-style:square;mso-width-percent:0;mso-height-percent:0;mso-wrap-distance-left:9pt;mso-wrap-distance-top:0;mso-wrap-distance-right:9pt;mso-wrap-distance-bottom:0;mso-position-horizontal:absolute;mso-position-horizontal-relative:text;mso-position-vertical:absolute;mso-position-vertical-relative:text;mso-width-percent:0;mso-height-percent:0;mso-width-relative:page;mso-height-relative:page;v-text-anchor:top" o:gfxdata="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" filled="f" stroked="f">
+            <v:shape id="Text Box 9" o:spid="_x0000_s1026" type="#_x0000_t202" style="position:absolute;left:0;text-align:left;margin-left:-102pt;margin-top:-30pt;width:107.25pt;height:121.5pt;z-index:251663360;visibility:visible;mso-wrap-style:square;mso-width-percent:0;mso-height-percent:0;mso-wrap-distance-left:9pt;mso-wrap-distance-top:0;mso-wrap-distance-right:9pt;mso-wrap-distance-bottom:0;mso-position-horizontal:absolute;mso-position-horizontal-relative:text;mso-position-vertical:absolute;mso-position-vertical-relative:text;mso-width-percent:0;mso-height-percent:0;mso-width-relative:page;mso-height-relative:page;v-text-anchor:top" o:gfxdata="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" filled="f" stroked="f">
               <v:textbox>
                 <w:txbxContent>
                   <w:p/>
@@ -9506,7 +10719,7 @@
             </wp:anchor>
           </w:drawing>
         </mc:Choice>
-        <mc:Fallback xmlns:w16sdtdh="http://schemas.microsoft.com/office/word/2020/wordml/sdtdatahash" xmlns:w16du="http://schemas.microsoft.com/office/word/2023/wordml/word16du" xmlns:w16="http://schemas.microsoft.com/office/word/2018/wordml" xmlns:w16cid="http://schemas.microsoft.com/office/word/2016/wordml/cid" xmlns:w16cex="http://schemas.microsoft.com/office/word/2018/wordml/cex" xmlns:oel="http://schemas.microsoft.com/office/2019/extlst" xmlns:am3d="http://schemas.microsoft.com/office/drawing/2017/model3d" xmlns:aink="http://schemas.microsoft.com/office/drawing/2016/ink" xmlns:cx8="http://schemas.microsoft.com/office/drawing/2016/5/14/chartex" xmlns:cx7="http://schemas.microsoft.com/office/drawing/2016/5/13/chartex" xmlns:cx6="http://schemas.microsoft.com/office/drawing/2016/5/12/chartex" xmlns:cx5="http://schemas.microsoft.com/office/drawing/2016/5/11/chartex" xmlns:cx4="http://schemas.microsoft.com/office/drawing/2016/5/10/chartex" xmlns:cx3="http://schemas.microsoft.com/office/drawing/2016/5/9/chartex" xmlns:cx2="http://schemas.microsoft.com/office/drawing/2015/10/21/chartex">
+        <mc:Fallback>
           <w:pict>
             <v:line w14:anchorId="1563C07A" id="Straight Connector 8" o:spid="_x0000_s1026" style="position:absolute;z-index:251662336;visibility:visible;mso-wrap-style:square;mso-width-percent:0;mso-height-percent:0;mso-wrap-distance-left:9pt;mso-wrap-distance-top:0;mso-wrap-distance-right:9pt;mso-wrap-distance-bottom:0;mso-position-horizontal:absolute;mso-position-horizontal-relative:text;mso-position-vertical:absolute;mso-position-vertical-relative:text;mso-width-percent:0;mso-height-percent:0;mso-width-relative:page;mso-height-relative:page" from="-17.6pt,12.25pt" to="466.5pt,15.5pt" o:gfxdata="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" strokecolor="#943634" strokeweight="5pt">
               <v:stroke linestyle="thinThick"/>
@@ -9525,7 +10738,7 @@
 </file>
 
 <file path=word/numbering.xml><?xml version="1.0" encoding="utf-8"?>
-<w:numbering xmlns:wpc="http://schemas.microsoft.com/office/word/2010/wordprocessingCanvas" xmlns:cx="http://schemas.microsoft.com/office/drawing/2014/chartex" xmlns:cx1="http://schemas.microsoft.com/office/drawing/2015/9/8/chartex" xmlns:mc="http://schemas.openxmlformats.org/markup-compatibility/2006" xmlns:o="urn:schemas-microsoft-com:office:office" xmlns:r="http://schemas.openxmlformats.org/officeDocument/2006/relationships" xmlns:m="http://schemas.openxmlformats.org/officeDocument/2006/math" xmlns:v="urn:schemas-microsoft-com:vml" xmlns:wp14="http://schemas.microsoft.com/office/word/2010/wordprocessingDrawing" xmlns:wp="http://schemas.openxmlformats.org/drawingml/2006/wordprocessingDrawing" xmlns:w10="urn:schemas-microsoft-com:office:word" xmlns:w="http://schemas.openxmlformats.org/wordprocessingml/2006/main" xmlns:w14="http://schemas.microsoft.com/office/word/2010/wordml" xmlns:w15="http://schemas.microsoft.com/office/word/2012/wordml" xmlns:w16se="http://schemas.microsoft.com/office/word/2015/wordml/symex" xmlns:wpg="http://schemas.microsoft.com/office/word/2010/wordprocessingGroup" xmlns:wpi="http://schemas.microsoft.com/office/word/2010/wordprocessingInk" xmlns:wne="http://schemas.microsoft.com/office/word/2006/wordml" xmlns:wps="http://schemas.microsoft.com/office/word/2010/wordprocessingShape" mc:Ignorable="w14 w15 w16se wp14">
+<w:numbering xmlns:wpc="http://schemas.microsoft.com/office/word/2010/wordprocessingCanvas" xmlns:cx="http://schemas.microsoft.com/office/drawing/2014/chartex" xmlns:cx1="http://schemas.microsoft.com/office/drawing/2015/9/8/chartex" xmlns:cx2="http://schemas.microsoft.com/office/drawing/2015/10/21/chartex" xmlns:cx3="http://schemas.microsoft.com/office/drawing/2016/5/9/chartex" xmlns:cx4="http://schemas.microsoft.com/office/drawing/2016/5/10/chartex" xmlns:cx5="http://schemas.microsoft.com/office/drawing/2016/5/11/chartex" xmlns:cx6="http://schemas.microsoft.com/office/drawing/2016/5/12/chartex" xmlns:cx7="http://schemas.microsoft.com/office/drawing/2016/5/13/chartex" xmlns:cx8="http://schemas.microsoft.com/office/drawing/2016/5/14/chartex" xmlns:mc="http://schemas.openxmlformats.org/markup-compatibility/2006" xmlns:aink="http://schemas.microsoft.com/office/drawing/2016/ink" xmlns:am3d="http://schemas.microsoft.com/office/drawing/2017/model3d" xmlns:o="urn:schemas-microsoft-com:office:office" xmlns:oel="http://schemas.microsoft.com/office/2019/extlst" xmlns:r="http://schemas.openxmlformats.org/officeDocument/2006/relationships" xmlns:m="http://schemas.openxmlformats.org/officeDocument/2006/math" xmlns:v="urn:schemas-microsoft-com:vml" xmlns:wp14="http://schemas.microsoft.com/office/word/2010/wordprocessingDrawing" xmlns:wp="http://schemas.openxmlformats.org/drawingml/2006/wordprocessingDrawing" xmlns:w10="urn:schemas-microsoft-com:office:word" xmlns:w="http://schemas.openxmlformats.org/wordprocessingml/2006/main" xmlns:w14="http://schemas.microsoft.com/office/word/2010/wordml" xmlns:w15="http://schemas.microsoft.com/office/word/2012/wordml" xmlns:w16cex="http://schemas.microsoft.com/office/word/2018/wordml/cex" xmlns:w16cid="http://schemas.microsoft.com/office/word/2016/wordml/cid" xmlns:w16="http://schemas.microsoft.com/office/word/2018/wordml" xmlns:w16du="http://schemas.microsoft.com/office/word/2023/wordml/word16du" xmlns:w16sdtdh="http://schemas.microsoft.com/office/word/2020/wordml/sdtdatahash" xmlns:w16se="http://schemas.microsoft.com/office/word/2015/wordml/symex" xmlns:wpg="http://schemas.microsoft.com/office/word/2010/wordprocessingGroup" xmlns:wpi="http://schemas.microsoft.com/office/word/2010/wordprocessingInk" xmlns:wne="http://schemas.microsoft.com/office/word/2006/wordml" xmlns:wps="http://schemas.microsoft.com/office/word/2010/wordprocessingShape" mc:Ignorable="w14 w15 w16se w16cid w16 w16cex w16sdtdh wp14">
   <w:abstractNum w:abstractNumId="0" w15:restartNumberingAfterBreak="0">
     <w:nsid w:val="00000001"/>
     <w:multiLevelType w:val="hybridMultilevel"/>
@@ -9670,6 +10883,92 @@
     </w:lvl>
   </w:abstractNum>
   <w:abstractNum w:abstractNumId="2" w15:restartNumberingAfterBreak="0">
+    <w:nsid w:val="036979F7"/>
+    <w:multiLevelType w:val="hybridMultilevel"/>
+    <w:tmpl w:val="AEBE2A04"/>
+    <w:lvl w:ilvl="0" w:tplc="0409000F">
+      <w:start w:val="1"/>
+      <w:numFmt w:val="decimal"/>
+      <w:lvlText w:val="%1."/>
+      <w:lvlJc w:val="left"/>
+      <w:pPr>
+        <w:ind w:left="720" w:hanging="360"/>
+      </w:pPr>
+    </w:lvl>
+    <w:lvl w:ilvl="1" w:tplc="04090019" w:tentative="1">
+      <w:start w:val="1"/>
+      <w:numFmt w:val="lowerLetter"/>
+      <w:lvlText w:val="%2."/>
+      <w:lvlJc w:val="left"/>
+      <w:pPr>
+        <w:ind w:left="1440" w:hanging="360"/>
+      </w:pPr>
+    </w:lvl>
+    <w:lvl w:ilvl="2" w:tplc="0409001B" w:tentative="1">
+      <w:start w:val="1"/>
+      <w:numFmt w:val="lowerRoman"/>
+      <w:lvlText w:val="%3."/>
+      <w:lvlJc w:val="right"/>
+      <w:pPr>
+        <w:ind w:left="2160" w:hanging="180"/>
+      </w:pPr>
+    </w:lvl>
+    <w:lvl w:ilvl="3" w:tplc="0409000F" w:tentative="1">
+      <w:start w:val="1"/>
+      <w:numFmt w:val="decimal"/>
+      <w:lvlText w:val="%4."/>
+      <w:lvlJc w:val="left"/>
+      <w:pPr>
+        <w:ind w:left="2880" w:hanging="360"/>
+      </w:pPr>
+    </w:lvl>
+    <w:lvl w:ilvl="4" w:tplc="04090019" w:tentative="1">
+      <w:start w:val="1"/>
+      <w:numFmt w:val="lowerLetter"/>
+      <w:lvlText w:val="%5."/>
+      <w:lvlJc w:val="left"/>
+      <w:pPr>
+        <w:ind w:left="3600" w:hanging="360"/>
+      </w:pPr>
+    </w:lvl>
+    <w:lvl w:ilvl="5" w:tplc="0409001B" w:tentative="1">
+      <w:start w:val="1"/>
+      <w:numFmt w:val="lowerRoman"/>
+      <w:lvlText w:val="%6."/>
+      <w:lvlJc w:val="right"/>
+      <w:pPr>
+        <w:ind w:left="4320" w:hanging="180"/>
+      </w:pPr>
+    </w:lvl>
+    <w:lvl w:ilvl="6" w:tplc="0409000F" w:tentative="1">
+      <w:start w:val="1"/>
+      <w:numFmt w:val="decimal"/>
+      <w:lvlText w:val="%7."/>
+      <w:lvlJc w:val="left"/>
+      <w:pPr>
+        <w:ind w:left="5040" w:hanging="360"/>
+      </w:pPr>
+    </w:lvl>
+    <w:lvl w:ilvl="7" w:tplc="04090019" w:tentative="1">
+      <w:start w:val="1"/>
+      <w:numFmt w:val="lowerLetter"/>
+      <w:lvlText w:val="%8."/>
+      <w:lvlJc w:val="left"/>
+      <w:pPr>
+        <w:ind w:left="5760" w:hanging="360"/>
+      </w:pPr>
+    </w:lvl>
+    <w:lvl w:ilvl="8" w:tplc="0409001B" w:tentative="1">
+      <w:start w:val="1"/>
+      <w:numFmt w:val="lowerRoman"/>
+      <w:lvlText w:val="%9."/>
+      <w:lvlJc w:val="right"/>
+      <w:pPr>
+        <w:ind w:left="6480" w:hanging="180"/>
+      </w:pPr>
+    </w:lvl>
+  </w:abstractNum>
+  <w:abstractNum w:abstractNumId="3" w15:restartNumberingAfterBreak="0">
     <w:nsid w:val="13CA6348"/>
     <w:multiLevelType w:val="hybridMultilevel"/>
     <w:tmpl w:val="E9505118"/>
@@ -9758,7 +11057,7 @@
       </w:pPr>
     </w:lvl>
   </w:abstractNum>
-  <w:abstractNum w:abstractNumId="3" w15:restartNumberingAfterBreak="0">
+  <w:abstractNum w:abstractNumId="4" w15:restartNumberingAfterBreak="0">
     <w:nsid w:val="2A066FA9"/>
     <w:multiLevelType w:val="hybridMultilevel"/>
     <w:tmpl w:val="001EBAC2"/>
@@ -9871,7 +11170,7 @@
       </w:rPr>
     </w:lvl>
   </w:abstractNum>
-  <w:abstractNum w:abstractNumId="4" w15:restartNumberingAfterBreak="0">
+  <w:abstractNum w:abstractNumId="5" w15:restartNumberingAfterBreak="0">
     <w:nsid w:val="2F812889"/>
     <w:multiLevelType w:val="hybridMultilevel"/>
     <w:tmpl w:val="D396B0AC"/>
@@ -9984,7 +11283,7 @@
       </w:rPr>
     </w:lvl>
   </w:abstractNum>
-  <w:abstractNum w:abstractNumId="5" w15:restartNumberingAfterBreak="0">
+  <w:abstractNum w:abstractNumId="6" w15:restartNumberingAfterBreak="0">
     <w:nsid w:val="328A1D97"/>
     <w:multiLevelType w:val="hybridMultilevel"/>
     <w:tmpl w:val="AC6425B4"/>
@@ -10070,7 +11369,120 @@
       </w:pPr>
     </w:lvl>
   </w:abstractNum>
-  <w:abstractNum w:abstractNumId="6" w15:restartNumberingAfterBreak="0">
+  <w:abstractNum w:abstractNumId="7" w15:restartNumberingAfterBreak="0">
+    <w:nsid w:val="589E7B89"/>
+    <w:multiLevelType w:val="hybridMultilevel"/>
+    <w:tmpl w:val="09F2F15C"/>
+    <w:lvl w:ilvl="0" w:tplc="04090001">
+      <w:start w:val="1"/>
+      <w:numFmt w:val="bullet"/>
+      <w:lvlText w:val=""/>
+      <w:lvlJc w:val="left"/>
+      <w:pPr>
+        <w:ind w:left="720" w:hanging="360"/>
+      </w:pPr>
+      <w:rPr>
+        <w:rFonts w:ascii="Symbol" w:hAnsi="Symbol" w:hint="default"/>
+      </w:rPr>
+    </w:lvl>
+    <w:lvl w:ilvl="1" w:tplc="04090003" w:tentative="1">
+      <w:start w:val="1"/>
+      <w:numFmt w:val="bullet"/>
+      <w:lvlText w:val="o"/>
+      <w:lvlJc w:val="left"/>
+      <w:pPr>
+        <w:ind w:left="1440" w:hanging="360"/>
+      </w:pPr>
+      <w:rPr>
+        <w:rFonts w:ascii="Courier New" w:hAnsi="Courier New" w:cs="Courier New" w:hint="default"/>
+      </w:rPr>
+    </w:lvl>
+    <w:lvl w:ilvl="2" w:tplc="04090005" w:tentative="1">
+      <w:start w:val="1"/>
+      <w:numFmt w:val="bullet"/>
+      <w:lvlText w:val=""/>
+      <w:lvlJc w:val="left"/>
+      <w:pPr>
+        <w:ind w:left="2160" w:hanging="360"/>
+      </w:pPr>
+      <w:rPr>
+        <w:rFonts w:ascii="Wingdings" w:hAnsi="Wingdings" w:hint="default"/>
+      </w:rPr>
+    </w:lvl>
+    <w:lvl w:ilvl="3" w:tplc="04090001" w:tentative="1">
+      <w:start w:val="1"/>
+      <w:numFmt w:val="bullet"/>
+      <w:lvlText w:val=""/>
+      <w:lvlJc w:val="left"/>
+      <w:pPr>
+        <w:ind w:left="2880" w:hanging="360"/>
+      </w:pPr>
+      <w:rPr>
+        <w:rFonts w:ascii="Symbol" w:hAnsi="Symbol" w:hint="default"/>
+      </w:rPr>
+    </w:lvl>
+    <w:lvl w:ilvl="4" w:tplc="04090003" w:tentative="1">
+      <w:start w:val="1"/>
+      <w:numFmt w:val="bullet"/>
+      <w:lvlText w:val="o"/>
+      <w:lvlJc w:val="left"/>
+      <w:pPr>
+        <w:ind w:left="3600" w:hanging="360"/>
+      </w:pPr>
+      <w:rPr>
+        <w:rFonts w:ascii="Courier New" w:hAnsi="Courier New" w:cs="Courier New" w:hint="default"/>
+      </w:rPr>
+    </w:lvl>
+    <w:lvl w:ilvl="5" w:tplc="04090005" w:tentative="1">
+      <w:start w:val="1"/>
+      <w:numFmt w:val="bullet"/>
+      <w:lvlText w:val=""/>
+      <w:lvlJc w:val="left"/>
+      <w:pPr>
+        <w:ind w:left="4320" w:hanging="360"/>
+      </w:pPr>
+      <w:rPr>
+        <w:rFonts w:ascii="Wingdings" w:hAnsi="Wingdings" w:hint="default"/>
+      </w:rPr>
+    </w:lvl>
+    <w:lvl w:ilvl="6" w:tplc="04090001" w:tentative="1">
+      <w:start w:val="1"/>
+      <w:numFmt w:val="bullet"/>
+      <w:lvlText w:val=""/>
+      <w:lvlJc w:val="left"/>
+      <w:pPr>
+        <w:ind w:left="5040" w:hanging="360"/>
+      </w:pPr>
+      <w:rPr>
+        <w:rFonts w:ascii="Symbol" w:hAnsi="Symbol" w:hint="default"/>
+      </w:rPr>
+    </w:lvl>
+    <w:lvl w:ilvl="7" w:tplc="04090003" w:tentative="1">
+      <w:start w:val="1"/>
+      <w:numFmt w:val="bullet"/>
+      <w:lvlText w:val="o"/>
+      <w:lvlJc w:val="left"/>
+      <w:pPr>
+        <w:ind w:left="5760" w:hanging="360"/>
+      </w:pPr>
+      <w:rPr>
+        <w:rFonts w:ascii="Courier New" w:hAnsi="Courier New" w:cs="Courier New" w:hint="default"/>
+      </w:rPr>
+    </w:lvl>
+    <w:lvl w:ilvl="8" w:tplc="04090005" w:tentative="1">
+      <w:start w:val="1"/>
+      <w:numFmt w:val="bullet"/>
+      <w:lvlText w:val=""/>
+      <w:lvlJc w:val="left"/>
+      <w:pPr>
+        <w:ind w:left="6480" w:hanging="360"/>
+      </w:pPr>
+      <w:rPr>
+        <w:rFonts w:ascii="Wingdings" w:hAnsi="Wingdings" w:hint="default"/>
+      </w:rPr>
+    </w:lvl>
+  </w:abstractNum>
+  <w:abstractNum w:abstractNumId="8" w15:restartNumberingAfterBreak="0">
     <w:nsid w:val="69390578"/>
     <w:multiLevelType w:val="hybridMultilevel"/>
     <w:tmpl w:val="19ECBD7A"/>
@@ -10159,7 +11571,120 @@
       </w:pPr>
     </w:lvl>
   </w:abstractNum>
-  <w:abstractNum w:abstractNumId="7" w15:restartNumberingAfterBreak="0">
+  <w:abstractNum w:abstractNumId="9" w15:restartNumberingAfterBreak="0">
+    <w:nsid w:val="770A16DB"/>
+    <w:multiLevelType w:val="hybridMultilevel"/>
+    <w:tmpl w:val="38F20DFE"/>
+    <w:lvl w:ilvl="0" w:tplc="04090001">
+      <w:start w:val="1"/>
+      <w:numFmt w:val="bullet"/>
+      <w:lvlText w:val=""/>
+      <w:lvlJc w:val="left"/>
+      <w:pPr>
+        <w:ind w:left="770" w:hanging="360"/>
+      </w:pPr>
+      <w:rPr>
+        <w:rFonts w:ascii="Symbol" w:hAnsi="Symbol" w:hint="default"/>
+      </w:rPr>
+    </w:lvl>
+    <w:lvl w:ilvl="1" w:tplc="04090003" w:tentative="1">
+      <w:start w:val="1"/>
+      <w:numFmt w:val="bullet"/>
+      <w:lvlText w:val="o"/>
+      <w:lvlJc w:val="left"/>
+      <w:pPr>
+        <w:ind w:left="1490" w:hanging="360"/>
+      </w:pPr>
+      <w:rPr>
+        <w:rFonts w:ascii="Courier New" w:hAnsi="Courier New" w:cs="Courier New" w:hint="default"/>
+      </w:rPr>
+    </w:lvl>
+    <w:lvl w:ilvl="2" w:tplc="04090005" w:tentative="1">
+      <w:start w:val="1"/>
+      <w:numFmt w:val="bullet"/>
+      <w:lvlText w:val=""/>
+      <w:lvlJc w:val="left"/>
+      <w:pPr>
+        <w:ind w:left="2210" w:hanging="360"/>
+      </w:pPr>
+      <w:rPr>
+        <w:rFonts w:ascii="Wingdings" w:hAnsi="Wingdings" w:hint="default"/>
+      </w:rPr>
+    </w:lvl>
+    <w:lvl w:ilvl="3" w:tplc="04090001" w:tentative="1">
+      <w:start w:val="1"/>
+      <w:numFmt w:val="bullet"/>
+      <w:lvlText w:val=""/>
+      <w:lvlJc w:val="left"/>
+      <w:pPr>
+        <w:ind w:left="2930" w:hanging="360"/>
+      </w:pPr>
+      <w:rPr>
+        <w:rFonts w:ascii="Symbol" w:hAnsi="Symbol" w:hint="default"/>
+      </w:rPr>
+    </w:lvl>
+    <w:lvl w:ilvl="4" w:tplc="04090003" w:tentative="1">
+      <w:start w:val="1"/>
+      <w:numFmt w:val="bullet"/>
+      <w:lvlText w:val="o"/>
+      <w:lvlJc w:val="left"/>
+      <w:pPr>
+        <w:ind w:left="3650" w:hanging="360"/>
+      </w:pPr>
+      <w:rPr>
+        <w:rFonts w:ascii="Courier New" w:hAnsi="Courier New" w:cs="Courier New" w:hint="default"/>
+      </w:rPr>
+    </w:lvl>
+    <w:lvl w:ilvl="5" w:tplc="04090005" w:tentative="1">
+      <w:start w:val="1"/>
+      <w:numFmt w:val="bullet"/>
+      <w:lvlText w:val=""/>
+      <w:lvlJc w:val="left"/>
+      <w:pPr>
+        <w:ind w:left="4370" w:hanging="360"/>
+      </w:pPr>
+      <w:rPr>
+        <w:rFonts w:ascii="Wingdings" w:hAnsi="Wingdings" w:hint="default"/>
+      </w:rPr>
+    </w:lvl>
+    <w:lvl w:ilvl="6" w:tplc="04090001" w:tentative="1">
+      <w:start w:val="1"/>
+      <w:numFmt w:val="bullet"/>
+      <w:lvlText w:val=""/>
+      <w:lvlJc w:val="left"/>
+      <w:pPr>
+        <w:ind w:left="5090" w:hanging="360"/>
+      </w:pPr>
+      <w:rPr>
+        <w:rFonts w:ascii="Symbol" w:hAnsi="Symbol" w:hint="default"/>
+      </w:rPr>
+    </w:lvl>
+    <w:lvl w:ilvl="7" w:tplc="04090003" w:tentative="1">
+      <w:start w:val="1"/>
+      <w:numFmt w:val="bullet"/>
+      <w:lvlText w:val="o"/>
+      <w:lvlJc w:val="left"/>
+      <w:pPr>
+        <w:ind w:left="5810" w:hanging="360"/>
+      </w:pPr>
+      <w:rPr>
+        <w:rFonts w:ascii="Courier New" w:hAnsi="Courier New" w:cs="Courier New" w:hint="default"/>
+      </w:rPr>
+    </w:lvl>
+    <w:lvl w:ilvl="8" w:tplc="04090005" w:tentative="1">
+      <w:start w:val="1"/>
+      <w:numFmt w:val="bullet"/>
+      <w:lvlText w:val=""/>
+      <w:lvlJc w:val="left"/>
+      <w:pPr>
+        <w:ind w:left="6530" w:hanging="360"/>
+      </w:pPr>
+      <w:rPr>
+        <w:rFonts w:ascii="Wingdings" w:hAnsi="Wingdings" w:hint="default"/>
+      </w:rPr>
+    </w:lvl>
+  </w:abstractNum>
+  <w:abstractNum w:abstractNumId="10" w15:restartNumberingAfterBreak="0">
     <w:nsid w:val="7EEA1D59"/>
     <w:multiLevelType w:val="multilevel"/>
     <w:tmpl w:val="68B20BC2"/>
@@ -10320,7 +11845,7 @@
       </w:rPr>
     </w:lvl>
   </w:abstractNum>
-  <w:abstractNum w:abstractNumId="8" w15:restartNumberingAfterBreak="0">
+  <w:abstractNum w:abstractNumId="11" w15:restartNumberingAfterBreak="0">
     <w:nsid w:val="7FF538D9"/>
     <w:multiLevelType w:val="hybridMultilevel"/>
     <w:tmpl w:val="50681886"/>
@@ -10406,11 +11931,11 @@
       </w:pPr>
     </w:lvl>
   </w:abstractNum>
-  <w:num w:numId="1">
-    <w:abstractNumId w:val="7"/>
+  <w:num w:numId="1" w16cid:durableId="409548483">
+    <w:abstractNumId w:val="10"/>
   </w:num>
-  <w:num w:numId="2">
-    <w:abstractNumId w:val="7"/>
+  <w:num w:numId="2" w16cid:durableId="1682733410">
+    <w:abstractNumId w:val="10"/>
     <w:lvlOverride w:ilvl="0">
       <w:startOverride w:val="2"/>
     </w:lvlOverride>
@@ -10418,8 +11943,8 @@
       <w:startOverride w:val="1"/>
     </w:lvlOverride>
   </w:num>
-  <w:num w:numId="3">
-    <w:abstractNumId w:val="7"/>
+  <w:num w:numId="3" w16cid:durableId="1049569401">
+    <w:abstractNumId w:val="10"/>
     <w:lvlOverride w:ilvl="0">
       <w:startOverride w:val="1"/>
     </w:lvlOverride>
@@ -10448,36 +11973,45 @@
       <w:startOverride w:val="1"/>
     </w:lvlOverride>
   </w:num>
-  <w:num w:numId="4">
+  <w:num w:numId="4" w16cid:durableId="298268107">
+    <w:abstractNumId w:val="5"/>
+  </w:num>
+  <w:num w:numId="5" w16cid:durableId="1170677423">
+    <w:abstractNumId w:val="0"/>
+  </w:num>
+  <w:num w:numId="6" w16cid:durableId="928735088">
+    <w:abstractNumId w:val="3"/>
+  </w:num>
+  <w:num w:numId="7" w16cid:durableId="1190753893">
+    <w:abstractNumId w:val="1"/>
+  </w:num>
+  <w:num w:numId="8" w16cid:durableId="657802623">
+    <w:abstractNumId w:val="8"/>
+  </w:num>
+  <w:num w:numId="9" w16cid:durableId="1587420123">
+    <w:abstractNumId w:val="6"/>
+  </w:num>
+  <w:num w:numId="10" w16cid:durableId="792333461">
+    <w:abstractNumId w:val="11"/>
+  </w:num>
+  <w:num w:numId="11" w16cid:durableId="1902667668">
     <w:abstractNumId w:val="4"/>
   </w:num>
-  <w:num w:numId="5">
-    <w:abstractNumId w:val="0"/>
-  </w:num>
-  <w:num w:numId="6">
+  <w:num w:numId="12" w16cid:durableId="150603535">
     <w:abstractNumId w:val="2"/>
   </w:num>
-  <w:num w:numId="7">
-    <w:abstractNumId w:val="1"/>
+  <w:num w:numId="13" w16cid:durableId="529729772">
+    <w:abstractNumId w:val="9"/>
   </w:num>
-  <w:num w:numId="8">
-    <w:abstractNumId w:val="6"/>
-  </w:num>
-  <w:num w:numId="9">
-    <w:abstractNumId w:val="5"/>
-  </w:num>
-  <w:num w:numId="10">
-    <w:abstractNumId w:val="8"/>
-  </w:num>
-  <w:num w:numId="11">
-    <w:abstractNumId w:val="3"/>
+  <w:num w:numId="14" w16cid:durableId="354115098">
+    <w:abstractNumId w:val="7"/>
   </w:num>
   <w:numIdMacAtCleanup w:val="4"/>
 </w:numbering>
 </file>
 
 <file path=word/styles.xml><?xml version="1.0" encoding="utf-8"?>
-<w:styles xmlns:mc="http://schemas.openxmlformats.org/markup-compatibility/2006" xmlns:r="http://schemas.openxmlformats.org/officeDocument/2006/relationships" xmlns:w="http://schemas.openxmlformats.org/wordprocessingml/2006/main" xmlns:w14="http://schemas.microsoft.com/office/word/2010/wordml" xmlns:w15="http://schemas.microsoft.com/office/word/2012/wordml" xmlns:w16se="http://schemas.microsoft.com/office/word/2015/wordml/symex" mc:Ignorable="w14 w15 w16se">
+<w:styles xmlns:mc="http://schemas.openxmlformats.org/markup-compatibility/2006" xmlns:r="http://schemas.openxmlformats.org/officeDocument/2006/relationships" xmlns:w="http://schemas.openxmlformats.org/wordprocessingml/2006/main" xmlns:w14="http://schemas.microsoft.com/office/word/2010/wordml" xmlns:w15="http://schemas.microsoft.com/office/word/2012/wordml" xmlns:w16cex="http://schemas.microsoft.com/office/word/2018/wordml/cex" xmlns:w16cid="http://schemas.microsoft.com/office/word/2016/wordml/cid" xmlns:w16="http://schemas.microsoft.com/office/word/2018/wordml" xmlns:w16sdtdh="http://schemas.microsoft.com/office/word/2020/wordml/sdtdatahash" xmlns:w16se="http://schemas.microsoft.com/office/word/2015/wordml/symex" mc:Ignorable="w14 w15 w16se w16cid w16 w16cex w16sdtdh">
   <w:docDefaults>
     <w:rPrDefault>
       <w:rPr>
@@ -10493,7 +12027,7 @@
       </w:pPr>
     </w:pPrDefault>
   </w:docDefaults>
-  <w:latentStyles w:defLockedState="0" w:defUIPriority="99" w:defSemiHidden="0" w:defUnhideWhenUsed="0" w:defQFormat="0" w:count="371">
+  <w:latentStyles w:defLockedState="0" w:defUIPriority="99" w:defSemiHidden="0" w:defUnhideWhenUsed="0" w:defQFormat="0" w:count="376">
     <w:lsdException w:name="Normal" w:uiPriority="0" w:qFormat="1"/>
     <w:lsdException w:name="heading 1" w:uiPriority="0" w:qFormat="1"/>
     <w:lsdException w:name="heading 2" w:semiHidden="1" w:uiPriority="0" w:unhideWhenUsed="1" w:qFormat="1"/>
@@ -10599,7 +12133,6 @@
     <w:lsdException w:name="HTML Sample" w:semiHidden="1" w:unhideWhenUsed="1"/>
     <w:lsdException w:name="HTML Typewriter" w:semiHidden="1" w:unhideWhenUsed="1"/>
     <w:lsdException w:name="HTML Variable" w:semiHidden="1" w:unhideWhenUsed="1"/>
-    <w:lsdException w:name="Normal Table" w:semiHidden="1" w:unhideWhenUsed="1"/>
     <w:lsdException w:name="annotation subject" w:semiHidden="1" w:unhideWhenUsed="1"/>
     <w:lsdException w:name="No List" w:semiHidden="1" w:unhideWhenUsed="1"/>
     <w:lsdException w:name="Outline List 1" w:semiHidden="1" w:unhideWhenUsed="1"/>
@@ -10642,11 +12175,8 @@
     <w:lsdException w:name="Table Contemporary" w:semiHidden="1" w:unhideWhenUsed="1"/>
     <w:lsdException w:name="Table Elegant" w:semiHidden="1" w:unhideWhenUsed="1"/>
     <w:lsdException w:name="Table Professional" w:semiHidden="1" w:unhideWhenUsed="1"/>
-    <w:lsdException w:name="Table Subtle 1" w:semiHidden="1" w:unhideWhenUsed="1"/>
     <w:lsdException w:name="Table Subtle 2" w:semiHidden="1" w:unhideWhenUsed="1"/>
     <w:lsdException w:name="Table Web 1" w:semiHidden="1" w:unhideWhenUsed="1"/>
-    <w:lsdException w:name="Table Web 2" w:semiHidden="1" w:unhideWhenUsed="1"/>
-    <w:lsdException w:name="Table Web 3" w:semiHidden="1" w:unhideWhenUsed="1"/>
     <w:lsdException w:name="Balloon Text" w:semiHidden="1" w:unhideWhenUsed="1"/>
     <w:lsdException w:name="Table Grid" w:uiPriority="59"/>
     <w:lsdException w:name="Table Theme" w:semiHidden="1" w:unhideWhenUsed="1"/>
@@ -10865,6 +12395,11 @@
     <w:lsdException w:name="List Table 5 Dark Accent 6" w:uiPriority="50"/>
     <w:lsdException w:name="List Table 6 Colorful Accent 6" w:uiPriority="51"/>
     <w:lsdException w:name="List Table 7 Colorful Accent 6" w:uiPriority="52"/>
+    <w:lsdException w:name="Mention" w:semiHidden="1" w:unhideWhenUsed="1"/>
+    <w:lsdException w:name="Smart Hyperlink" w:semiHidden="1" w:unhideWhenUsed="1"/>
+    <w:lsdException w:name="Hashtag" w:semiHidden="1" w:unhideWhenUsed="1"/>
+    <w:lsdException w:name="Unresolved Mention" w:semiHidden="1" w:unhideWhenUsed="1"/>
+    <w:lsdException w:name="Smart Link" w:semiHidden="1" w:unhideWhenUsed="1"/>
   </w:latentStyles>
   <w:style w:type="paragraph" w:default="1" w:styleId="Normal">
     <w:name w:val="Normal"/>
@@ -11403,6 +12938,24 @@
       <w:u w:val="single"/>
     </w:rPr>
   </w:style>
+  <w:style w:type="paragraph" w:styleId="NormalWeb">
+    <w:name w:val="Normal (Web)"/>
+    <w:basedOn w:val="Normal"/>
+    <w:uiPriority w:val="99"/>
+    <w:unhideWhenUsed/>
+    <w:rsid w:val="00B1480C"/>
+    <w:pPr>
+      <w:autoSpaceDE/>
+      <w:autoSpaceDN/>
+      <w:bidi w:val="0"/>
+      <w:spacing w:before="100" w:beforeAutospacing="1" w:after="100" w:afterAutospacing="1"/>
+    </w:pPr>
+    <w:rPr>
+      <w:rFonts w:eastAsia="Times New Roman"/>
+      <w:sz w:val="24"/>
+      <w:lang w:val="en-JO"/>
+    </w:rPr>
+  </w:style>
 </w:styles>
 </file>
 
@@ -11690,6 +13243,19 @@
 </file>
 
 <file path=customXml/item1.xml><?xml version="1.0" encoding="utf-8"?>
+<b:Sources xmlns:b="http://schemas.openxmlformats.org/officeDocument/2006/bibliography" xmlns="http://schemas.openxmlformats.org/officeDocument/2006/bibliography" SelectedStyle="\APA.XSL" StyleName="APA"/>
+</file>
+
+<file path=customXml/item2.xml><?xml version="1.0" encoding="utf-8"?>
+<?mso-contentType ?>
+<FormTemplates xmlns="http://schemas.microsoft.com/sharepoint/v3/contenttype/forms">
+  <Display>DocumentLibraryForm</Display>
+  <Edit>DocumentLibraryForm</Edit>
+  <New>DocumentLibraryForm</New>
+</FormTemplates>
+</file>
+
+<file path=customXml/item3.xml><?xml version="1.0" encoding="utf-8"?>
 <ct:contentTypeSchema xmlns:ct="http://schemas.microsoft.com/office/2006/metadata/contentType" xmlns:ma="http://schemas.microsoft.com/office/2006/metadata/properties/metaAttributes" ct:_="" ma:_="" ma:contentTypeName="Document" ma:contentTypeID="0x01010030CACD9583EB43499203B80D1AE01890" ma:contentTypeVersion="0" ma:contentTypeDescription="Create a new document." ma:contentTypeScope="" ma:versionID="a6ae6d8d11fccc9895bc909eaeebd173">
   <xsd:schema xmlns:xsd="http://www.w3.org/2001/XMLSchema" xmlns:xs="http://www.w3.org/2001/XMLSchema" xmlns:p="http://schemas.microsoft.com/office/2006/metadata/properties" targetNamespace="http://schemas.microsoft.com/office/2006/metadata/properties" ma:root="true" ma:fieldsID="b34f15b030d40ffca33e4aeb8eb001f5">
     <xsd:element name="properties">
@@ -11803,20 +13369,23 @@
 </ct:contentTypeSchema>
 </file>
 
-<file path=customXml/item2.xml><?xml version="1.0" encoding="utf-8"?>
-<?mso-contentType ?>
-<FormTemplates xmlns="http://schemas.microsoft.com/sharepoint/v3/contenttype/forms">
-  <Display>DocumentLibraryForm</Display>
-  <Edit>DocumentLibraryForm</Edit>
-  <New>DocumentLibraryForm</New>
-</FormTemplates>
+<file path=customXml/itemProps1.xml><?xml version="1.0" encoding="utf-8"?>
+<ds:datastoreItem xmlns:ds="http://schemas.openxmlformats.org/officeDocument/2006/customXml" ds:itemID="{C432B4CC-40EB-4027-8805-5A12DFA00089}">
+  <ds:schemaRefs>
+    <ds:schemaRef ds:uri="http://schemas.openxmlformats.org/officeDocument/2006/bibliography"/>
+  </ds:schemaRefs>
+</ds:datastoreItem>
 </file>
 
-<file path=customXml/item3.xml><?xml version="1.0" encoding="utf-8"?>
-<b:Sources xmlns:b="http://schemas.openxmlformats.org/officeDocument/2006/bibliography" xmlns="http://schemas.openxmlformats.org/officeDocument/2006/bibliography" SelectedStyle="\APA.XSL" StyleName="APA"/>
+<file path=customXml/itemProps2.xml><?xml version="1.0" encoding="utf-8"?>
+<ds:datastoreItem xmlns:ds="http://schemas.openxmlformats.org/officeDocument/2006/customXml" ds:itemID="{B80D4D3F-1400-4738-86D1-A9606F716F22}">
+  <ds:schemaRefs>
+    <ds:schemaRef ds:uri="http://schemas.microsoft.com/sharepoint/v3/contenttype/forms"/>
+  </ds:schemaRefs>
+</ds:datastoreItem>
 </file>
 
-<file path=customXml/itemProps1.xml><?xml version="1.0" encoding="utf-8"?>
+<file path=customXml/itemProps3.xml><?xml version="1.0" encoding="utf-8"?>
 <ds:datastoreItem xmlns:ds="http://schemas.openxmlformats.org/officeDocument/2006/customXml" ds:itemID="{F3D847EE-DAB7-4C89-9EA0-1A2F85429ECC}">
   <ds:schemaRefs>
     <ds:schemaRef ds:uri="http://schemas.microsoft.com/office/2006/metadata/contentType"/>
@@ -11830,20 +13399,4 @@
     <ds:schemaRef ds:uri="http://schemas.microsoft.com/office/infopath/2007/PartnerControls"/>
   </ds:schemaRefs>
 </ds:datastoreItem>
-</file>
-
-<file path=customXml/itemProps2.xml><?xml version="1.0" encoding="utf-8"?>
-<ds:datastoreItem xmlns:ds="http://schemas.openxmlformats.org/officeDocument/2006/customXml" ds:itemID="{B80D4D3F-1400-4738-86D1-A9606F716F22}">
-  <ds:schemaRefs>
-    <ds:schemaRef ds:uri="http://schemas.microsoft.com/sharepoint/v3/contenttype/forms"/>
-  </ds:schemaRefs>
-</ds:datastoreItem>
-</file>
-
-<file path=customXml/itemProps3.xml><?xml version="1.0" encoding="utf-8"?>
-<ds:datastoreItem xmlns:ds="http://schemas.openxmlformats.org/officeDocument/2006/customXml" ds:itemID="{C432B4CC-40EB-4027-8805-5A12DFA00089}">
-  <ds:schemaRefs>
-    <ds:schemaRef ds:uri="http://schemas.openxmlformats.org/officeDocument/2006/bibliography"/>
-  </ds:schemaRefs>
-</ds:datastoreItem>
 </file>
--- a/FDRS.docx
+++ b/FDRS.docx
@@ -5429,17 +5429,123 @@
           <w:color w:val="000000"/>
           <w:sz w:val="24"/>
         </w:rPr>
-        <w:t>The e-library is a unique digital resource that allows students to upload and share their academic references with their peers. This library caters to various majors in universities, including but not limited to Information Technology, Business, Engineering, Medicine, Law, and Social Sciences. The library's collection includes books, research papers, journal articles, and other relevant resources, which are contributed by students with experience in the major or subject.</w:t>
-      </w:r>
-    </w:p>
-    <w:p>
-      <w:pPr>
-        <w:adjustRightInd w:val="0"/>
+        <w:t xml:space="preserve">The e-library is a unique digital resource that allows </w:t>
+      </w:r>
+      <w:r>
         <w:rPr>
           <w:rFonts w:eastAsiaTheme="minorHAnsi"/>
           <w:color w:val="000000"/>
           <w:sz w:val="24"/>
         </w:rPr>
+        <w:t>users</w:t>
+      </w:r>
+      <w:r>
+        <w:rPr>
+          <w:rFonts w:eastAsiaTheme="minorHAnsi"/>
+          <w:color w:val="000000"/>
+          <w:sz w:val="24"/>
+        </w:rPr>
+        <w:t xml:space="preserve"> to upload and share their academic references with </w:t>
+      </w:r>
+      <w:r>
+        <w:rPr>
+          <w:rFonts w:eastAsiaTheme="minorHAnsi"/>
+          <w:color w:val="000000"/>
+          <w:sz w:val="24"/>
+        </w:rPr>
+        <w:t>other</w:t>
+      </w:r>
+      <w:r>
+        <w:rPr>
+          <w:rFonts w:eastAsiaTheme="minorHAnsi"/>
+          <w:color w:val="000000"/>
+          <w:sz w:val="24"/>
+        </w:rPr>
+        <w:t xml:space="preserve"> </w:t>
+      </w:r>
+      <w:r>
+        <w:rPr>
+          <w:rFonts w:eastAsiaTheme="minorHAnsi"/>
+          <w:color w:val="000000"/>
+          <w:sz w:val="24"/>
+        </w:rPr>
+        <w:t>users</w:t>
+      </w:r>
+      <w:r>
+        <w:rPr>
+          <w:rFonts w:eastAsiaTheme="minorHAnsi"/>
+          <w:color w:val="000000"/>
+          <w:sz w:val="24"/>
+        </w:rPr>
+        <w:t xml:space="preserve">. This library caters to various majors in universities, including but not limited to Information Technology, Business, Engineering, Medicine, Law, and Social Sciences. The library's collection includes books, </w:t>
+      </w:r>
+      <w:proofErr w:type="gramStart"/>
+      <w:r>
+        <w:rPr>
+          <w:rFonts w:eastAsiaTheme="minorHAnsi"/>
+          <w:color w:val="000000"/>
+          <w:sz w:val="24"/>
+        </w:rPr>
+        <w:t xml:space="preserve">videos </w:t>
+      </w:r>
+      <w:r>
+        <w:rPr>
+          <w:rFonts w:eastAsiaTheme="minorHAnsi"/>
+          <w:color w:val="000000"/>
+          <w:sz w:val="24"/>
+        </w:rPr>
+        <w:t>,</w:t>
+      </w:r>
+      <w:proofErr w:type="gramEnd"/>
+      <w:r>
+        <w:rPr>
+          <w:rFonts w:eastAsiaTheme="minorHAnsi"/>
+          <w:color w:val="000000"/>
+          <w:sz w:val="24"/>
+        </w:rPr>
+        <w:t xml:space="preserve"> </w:t>
+      </w:r>
+      <w:r>
+        <w:rPr>
+          <w:rFonts w:eastAsiaTheme="minorHAnsi"/>
+          <w:color w:val="000000"/>
+          <w:sz w:val="24"/>
+        </w:rPr>
+        <w:t>research papers</w:t>
+      </w:r>
+      <w:r>
+        <w:rPr>
+          <w:rFonts w:eastAsiaTheme="minorHAnsi"/>
+          <w:color w:val="000000"/>
+          <w:sz w:val="24"/>
+        </w:rPr>
+        <w:t xml:space="preserve">, and other relevant resources, which are contributed by </w:t>
+      </w:r>
+      <w:r>
+        <w:rPr>
+          <w:rFonts w:eastAsiaTheme="minorHAnsi"/>
+          <w:color w:val="000000"/>
+          <w:sz w:val="24"/>
+        </w:rPr>
+        <w:t xml:space="preserve">other </w:t>
+      </w:r>
+      <w:r>
+        <w:rPr>
+          <w:rFonts w:eastAsiaTheme="minorHAnsi"/>
+          <w:color w:val="000000"/>
+          <w:sz w:val="24"/>
+        </w:rPr>
+        <w:t>students with experience in the major or subject.</w:t>
+      </w:r>
+    </w:p>
+    <w:p>
+      <w:pPr>
+        <w:adjustRightInd w:val="0"/>
+        <w:rPr>
+          <w:rFonts w:eastAsiaTheme="minorHAnsi"/>
+          <w:color w:val="000000"/>
+          <w:sz w:val="24"/>
+        </w:rPr>
       </w:pPr>
     </w:p>
     <w:p>
@@ -5458,17 +5564,141 @@
           <w:color w:val="000000"/>
           <w:sz w:val="24"/>
         </w:rPr>
-        <w:t>The e-library is designed to facilitate collaboration between students, allowing them to share their academic resources and experiences with their peers. Students can upload their own resources, which they find useful and share them with their peers, ensuring that the e-library's collection is always up-to-date and comprehensive.</w:t>
-      </w:r>
-    </w:p>
-    <w:p>
-      <w:pPr>
-        <w:adjustRightInd w:val="0"/>
+        <w:t xml:space="preserve">The </w:t>
+      </w:r>
+      <w:r>
         <w:rPr>
           <w:rFonts w:eastAsiaTheme="minorHAnsi"/>
           <w:color w:val="000000"/>
           <w:sz w:val="24"/>
         </w:rPr>
+        <w:t>resource library</w:t>
+      </w:r>
+      <w:r>
+        <w:rPr>
+          <w:rFonts w:eastAsiaTheme="minorHAnsi"/>
+          <w:color w:val="000000"/>
+          <w:sz w:val="24"/>
+        </w:rPr>
+        <w:t xml:space="preserve"> is designed to facilitate collaboration between </w:t>
+      </w:r>
+      <w:r>
+        <w:rPr>
+          <w:rFonts w:eastAsiaTheme="minorHAnsi"/>
+          <w:color w:val="000000"/>
+          <w:sz w:val="24"/>
+        </w:rPr>
+        <w:t>users</w:t>
+      </w:r>
+      <w:r>
+        <w:rPr>
+          <w:rFonts w:eastAsiaTheme="minorHAnsi"/>
+          <w:color w:val="000000"/>
+          <w:sz w:val="24"/>
+        </w:rPr>
+        <w:t xml:space="preserve">, allowing them to share their academic resources and experiences with </w:t>
+      </w:r>
+      <w:r>
+        <w:rPr>
+          <w:rFonts w:eastAsiaTheme="minorHAnsi"/>
+          <w:color w:val="000000"/>
+          <w:sz w:val="24"/>
+        </w:rPr>
+        <w:t>other</w:t>
+      </w:r>
+      <w:r>
+        <w:rPr>
+          <w:rFonts w:eastAsiaTheme="minorHAnsi"/>
+          <w:color w:val="000000"/>
+          <w:sz w:val="24"/>
+        </w:rPr>
+        <w:t xml:space="preserve"> </w:t>
+      </w:r>
+      <w:r>
+        <w:rPr>
+          <w:rFonts w:eastAsiaTheme="minorHAnsi"/>
+          <w:color w:val="000000"/>
+          <w:sz w:val="24"/>
+        </w:rPr>
+        <w:t>users “Students</w:t>
+      </w:r>
+      <w:proofErr w:type="gramStart"/>
+      <w:r>
+        <w:rPr>
+          <w:rFonts w:eastAsiaTheme="minorHAnsi"/>
+          <w:color w:val="000000"/>
+          <w:sz w:val="24"/>
+        </w:rPr>
+        <w:t xml:space="preserve">” </w:t>
+      </w:r>
+      <w:r>
+        <w:rPr>
+          <w:rFonts w:eastAsiaTheme="minorHAnsi"/>
+          <w:color w:val="000000"/>
+          <w:sz w:val="24"/>
+        </w:rPr>
+        <w:t>.</w:t>
+      </w:r>
+      <w:proofErr w:type="gramEnd"/>
+      <w:r>
+        <w:rPr>
+          <w:rFonts w:eastAsiaTheme="minorHAnsi"/>
+          <w:color w:val="000000"/>
+          <w:sz w:val="24"/>
+        </w:rPr>
+        <w:t xml:space="preserve"> Students can upload their own resources, which they find useful and share them with their peers, ensuring that the </w:t>
+      </w:r>
+      <w:r>
+        <w:rPr>
+          <w:rFonts w:eastAsiaTheme="minorHAnsi"/>
+          <w:color w:val="000000"/>
+          <w:sz w:val="24"/>
+        </w:rPr>
+        <w:t>resource library</w:t>
+      </w:r>
+      <w:r>
+        <w:rPr>
+          <w:rFonts w:eastAsiaTheme="minorHAnsi"/>
+          <w:color w:val="000000"/>
+          <w:sz w:val="24"/>
+        </w:rPr>
+        <w:t xml:space="preserve"> collection is always up-to-date and </w:t>
+      </w:r>
+      <w:r>
+        <w:rPr>
+          <w:rFonts w:eastAsiaTheme="minorHAnsi"/>
+          <w:color w:val="000000"/>
+          <w:sz w:val="24"/>
+        </w:rPr>
+        <w:t xml:space="preserve">comprehensive, each user can </w:t>
+      </w:r>
+      <w:proofErr w:type="gramStart"/>
+      <w:r>
+        <w:rPr>
+          <w:rFonts w:eastAsiaTheme="minorHAnsi"/>
+          <w:color w:val="000000"/>
+          <w:sz w:val="24"/>
+        </w:rPr>
+        <w:t>rate ,</w:t>
+      </w:r>
+      <w:proofErr w:type="gramEnd"/>
+      <w:r>
+        <w:rPr>
+          <w:rFonts w:eastAsiaTheme="minorHAnsi"/>
+          <w:color w:val="000000"/>
+          <w:sz w:val="24"/>
+        </w:rPr>
+        <w:t xml:space="preserve"> review , and make a favorite list with favorite users that upload frequently, and a history list with every downloaded resources by user will be automatically initiated in the users profile.</w:t>
+      </w:r>
+    </w:p>
+    <w:p>
+      <w:pPr>
+        <w:adjustRightInd w:val="0"/>
+        <w:rPr>
+          <w:rFonts w:eastAsiaTheme="minorHAnsi"/>
+          <w:color w:val="000000"/>
+          <w:sz w:val="24"/>
+        </w:rPr>
       </w:pPr>
     </w:p>
     <w:p>
@@ -5487,7 +5717,55 @@
           <w:color w:val="000000"/>
           <w:sz w:val="24"/>
         </w:rPr>
-        <w:t>The e-library has a user-friendly interface that is easy to navigate, allowing students to search for resources based on their specific needs and interests. The library is organized by majors, with each major having a dedicated section that contains resources specific to their field of study. The library's search feature also allows students to find resources based on keywords or topics.</w:t>
+        <w:t>The</w:t>
+      </w:r>
+      <w:r>
+        <w:rPr>
+          <w:rFonts w:eastAsiaTheme="minorHAnsi"/>
+          <w:color w:val="000000"/>
+          <w:sz w:val="24"/>
+        </w:rPr>
+        <w:t xml:space="preserve"> resource library</w:t>
+      </w:r>
+      <w:r>
+        <w:rPr>
+          <w:rFonts w:eastAsiaTheme="minorHAnsi"/>
+          <w:color w:val="000000"/>
+          <w:sz w:val="24"/>
+        </w:rPr>
+        <w:t xml:space="preserve"> has a user-friendly interface that is easy to navigate, allowing </w:t>
+      </w:r>
+      <w:r>
+        <w:rPr>
+          <w:rFonts w:eastAsiaTheme="minorHAnsi"/>
+          <w:color w:val="000000"/>
+          <w:sz w:val="24"/>
+        </w:rPr>
+        <w:t>users</w:t>
+      </w:r>
+      <w:r>
+        <w:rPr>
+          <w:rFonts w:eastAsiaTheme="minorHAnsi"/>
+          <w:color w:val="000000"/>
+          <w:sz w:val="24"/>
+        </w:rPr>
+        <w:t xml:space="preserve"> to search for resources based on their specific needs and interests. The library is organized by majors, with each major having a dedicated section that contains resources specific to their field of study. The library's search feature also allows </w:t>
+      </w:r>
+      <w:r>
+        <w:rPr>
+          <w:rFonts w:eastAsiaTheme="minorHAnsi"/>
+          <w:color w:val="000000"/>
+          <w:sz w:val="24"/>
+        </w:rPr>
+        <w:t>users</w:t>
+      </w:r>
+      <w:r>
+        <w:rPr>
+          <w:rFonts w:eastAsiaTheme="minorHAnsi"/>
+          <w:color w:val="000000"/>
+          <w:sz w:val="24"/>
+        </w:rPr>
+        <w:t xml:space="preserve"> to find resources based on keywords or topics.</w:t>
       </w:r>
     </w:p>
     <w:p>
@@ -5506,37 +5784,66 @@
           <w:color w:val="000000"/>
           <w:sz w:val="24"/>
         </w:rPr>
-        <w:t>The e-library encourages students to contribute to the library, ensuring that the library's collection continues to grow and expand. The library's community-driven approach promotes collaboration and knowledge-sharing among students and researchers.</w:t>
-      </w:r>
-    </w:p>
-    <w:p>
-      <w:pPr>
-        <w:adjustRightInd w:val="0"/>
+        <w:t xml:space="preserve">The </w:t>
+      </w:r>
+      <w:r>
         <w:rPr>
           <w:rFonts w:eastAsiaTheme="minorHAnsi"/>
           <w:color w:val="000000"/>
           <w:sz w:val="24"/>
         </w:rPr>
-      </w:pPr>
-    </w:p>
-    <w:p>
-      <w:pPr>
-        <w:bidi w:val="0"/>
-        <w:adjustRightInd w:val="0"/>
+        <w:t xml:space="preserve">resource </w:t>
+      </w:r>
+      <w:r>
         <w:rPr>
           <w:rFonts w:eastAsiaTheme="minorHAnsi"/>
           <w:color w:val="000000"/>
           <w:sz w:val="24"/>
         </w:rPr>
-      </w:pPr>
+        <w:t xml:space="preserve">library encourages </w:t>
+      </w:r>
       <w:r>
         <w:rPr>
           <w:rFonts w:eastAsiaTheme="minorHAnsi"/>
           <w:color w:val="000000"/>
           <w:sz w:val="24"/>
         </w:rPr>
-        <w:t>The e-library is accessible online, making it convenient for students to access resources from anywhere and at any time. The library's digital format also allows for easy sharing of resources, making it an excellent collaborative tool for students and researchers.</w:t>
-      </w:r>
+        <w:t>users</w:t>
+      </w:r>
+      <w:r>
+        <w:rPr>
+          <w:rFonts w:eastAsiaTheme="minorHAnsi"/>
+          <w:color w:val="000000"/>
+          <w:sz w:val="24"/>
+        </w:rPr>
+        <w:t xml:space="preserve"> to contribute to the library, ensuring that the library's collection continues to grow and expand. The library's community-driven approach promotes collaboration and knowledge-sharing among </w:t>
+      </w:r>
+      <w:r>
+        <w:rPr>
+          <w:rFonts w:eastAsiaTheme="minorHAnsi"/>
+          <w:color w:val="000000"/>
+          <w:sz w:val="24"/>
+        </w:rPr>
+        <w:t>users</w:t>
+      </w:r>
+      <w:r>
+        <w:rPr>
+          <w:rFonts w:eastAsiaTheme="minorHAnsi"/>
+          <w:color w:val="000000"/>
+          <w:sz w:val="24"/>
+        </w:rPr>
+        <w:t xml:space="preserve"> and researchers.</w:t>
+      </w:r>
+    </w:p>
+    <w:p>
+      <w:pPr>
+        <w:adjustRightInd w:val="0"/>
+        <w:rPr>
+          <w:rFonts w:eastAsiaTheme="minorHAnsi"/>
+          <w:color w:val="000000"/>
+          <w:sz w:val="24"/>
+        </w:rPr>
+      </w:pPr>
     </w:p>
     <w:p>
       <w:pPr>
@@ -7265,6 +7572,186 @@
               </w:rPr>
               <w:t xml:space="preserve">ing the way students </w:t>
             </w:r>
+            <w:r>
+              <w:rPr>
+                <w:rFonts w:ascii="Palatino" w:hAnsi="Palatino"/>
+                <w:b/>
+                <w:bCs/>
+                <w:i/>
+                <w:iCs/>
+                <w:sz w:val="22"/>
+                <w:szCs w:val="22"/>
+                <w:lang w:val="en-US"/>
+              </w:rPr>
+              <w:t xml:space="preserve">contribute with </w:t>
+            </w:r>
+            <w:proofErr w:type="gramStart"/>
+            <w:r>
+              <w:rPr>
+                <w:rFonts w:ascii="Palatino" w:hAnsi="Palatino"/>
+                <w:b/>
+                <w:bCs/>
+                <w:i/>
+                <w:iCs/>
+                <w:sz w:val="22"/>
+                <w:szCs w:val="22"/>
+                <w:lang w:val="en-US"/>
+              </w:rPr>
+              <w:t>each other</w:t>
+            </w:r>
+            <w:proofErr w:type="gramEnd"/>
+          </w:p>
+          <w:p>
+            <w:pPr>
+              <w:pStyle w:val="NormalWeb"/>
+              <w:numPr>
+                <w:ilvl w:val="0"/>
+                <w:numId w:val="14"/>
+              </w:numPr>
+              <w:shd w:val="clear" w:color="auto" w:fill="FFFFFF"/>
+              <w:rPr>
+                <w:rFonts w:ascii="Palatino" w:hAnsi="Palatino"/>
+                <w:b/>
+                <w:bCs/>
+                <w:i/>
+                <w:iCs/>
+                <w:sz w:val="22"/>
+                <w:szCs w:val="22"/>
+              </w:rPr>
+            </w:pPr>
+            <w:r>
+              <w:rPr>
+                <w:rFonts w:ascii="Palatino" w:hAnsi="Palatino"/>
+                <w:b/>
+                <w:bCs/>
+                <w:i/>
+                <w:iCs/>
+                <w:sz w:val="22"/>
+                <w:szCs w:val="22"/>
+                <w:lang w:val="en-US"/>
+              </w:rPr>
+              <w:t xml:space="preserve">Improving how the </w:t>
+            </w:r>
+            <w:proofErr w:type="gramStart"/>
+            <w:r>
+              <w:rPr>
+                <w:rFonts w:ascii="Palatino" w:hAnsi="Palatino"/>
+                <w:b/>
+                <w:bCs/>
+                <w:i/>
+                <w:iCs/>
+                <w:sz w:val="22"/>
+                <w:szCs w:val="22"/>
+                <w:lang w:val="en-US"/>
+              </w:rPr>
+              <w:t>students</w:t>
+            </w:r>
+            <w:proofErr w:type="gramEnd"/>
+            <w:r>
+              <w:rPr>
+                <w:rFonts w:ascii="Palatino" w:hAnsi="Palatino"/>
+                <w:b/>
+                <w:bCs/>
+                <w:i/>
+                <w:iCs/>
+                <w:sz w:val="22"/>
+                <w:szCs w:val="22"/>
+                <w:lang w:val="en-US"/>
+              </w:rPr>
+              <w:t xml:space="preserve"> study and save time while researching </w:t>
+            </w:r>
+          </w:p>
+          <w:p>
+            <w:pPr>
+              <w:pStyle w:val="NormalWeb"/>
+              <w:numPr>
+                <w:ilvl w:val="0"/>
+                <w:numId w:val="14"/>
+              </w:numPr>
+              <w:shd w:val="clear" w:color="auto" w:fill="FFFFFF"/>
+              <w:rPr>
+                <w:rFonts w:ascii="Palatino" w:hAnsi="Palatino"/>
+                <w:b/>
+                <w:bCs/>
+                <w:i/>
+                <w:iCs/>
+                <w:sz w:val="22"/>
+                <w:szCs w:val="22"/>
+              </w:rPr>
+            </w:pPr>
+            <w:r>
+              <w:rPr>
+                <w:rFonts w:ascii="Palatino" w:hAnsi="Palatino"/>
+                <w:b/>
+                <w:bCs/>
+                <w:i/>
+                <w:iCs/>
+                <w:sz w:val="22"/>
+                <w:szCs w:val="22"/>
+                <w:lang w:val="en-US"/>
+              </w:rPr>
+              <w:t xml:space="preserve">Making important resources </w:t>
+            </w:r>
+            <w:proofErr w:type="gramStart"/>
+            <w:r>
+              <w:rPr>
+                <w:rFonts w:ascii="Palatino" w:hAnsi="Palatino"/>
+                <w:b/>
+                <w:bCs/>
+                <w:i/>
+                <w:iCs/>
+                <w:sz w:val="22"/>
+                <w:szCs w:val="22"/>
+                <w:lang w:val="en-US"/>
+              </w:rPr>
+              <w:t>more easy</w:t>
+            </w:r>
+            <w:proofErr w:type="gramEnd"/>
+            <w:r>
+              <w:rPr>
+                <w:rFonts w:ascii="Palatino" w:hAnsi="Palatino"/>
+                <w:b/>
+                <w:bCs/>
+                <w:i/>
+                <w:iCs/>
+                <w:sz w:val="22"/>
+                <w:szCs w:val="22"/>
+                <w:lang w:val="en-US"/>
+              </w:rPr>
+              <w:t xml:space="preserve"> to access by users </w:t>
+            </w:r>
+          </w:p>
+          <w:p>
+            <w:pPr>
+              <w:pStyle w:val="NormalWeb"/>
+              <w:numPr>
+                <w:ilvl w:val="0"/>
+                <w:numId w:val="14"/>
+              </w:numPr>
+              <w:shd w:val="clear" w:color="auto" w:fill="FFFFFF"/>
+              <w:rPr>
+                <w:rFonts w:ascii="Palatino" w:hAnsi="Palatino"/>
+                <w:b/>
+                <w:bCs/>
+                <w:i/>
+                <w:iCs/>
+                <w:sz w:val="22"/>
+                <w:szCs w:val="22"/>
+              </w:rPr>
+            </w:pPr>
+            <w:r>
+              <w:rPr>
+                <w:rFonts w:ascii="Palatino" w:hAnsi="Palatino"/>
+                <w:b/>
+                <w:bCs/>
+                <w:i/>
+                <w:iCs/>
+                <w:sz w:val="22"/>
+                <w:szCs w:val="22"/>
+                <w:lang w:val="en-US"/>
+              </w:rPr>
+              <w:t xml:space="preserve">Easy to search in resources library  </w:t>
+            </w:r>
           </w:p>
         </w:tc>
       </w:tr>
@@ -7733,6 +8220,40 @@
     </w:p>
     <w:p>
       <w:pPr>
+        <w:tabs>
+          <w:tab w:val="left" w:pos="851"/>
+          <w:tab w:val="num" w:pos="6120"/>
+        </w:tabs>
+        <w:autoSpaceDE/>
+        <w:autoSpaceDN/>
+        <w:bidi w:val="0"/>
+        <w:spacing w:line="480" w:lineRule="auto"/>
+        <w:ind w:left="540"/>
+        <w:rPr>
+          <w:rFonts w:asciiTheme="majorBidi" w:eastAsia="Times" w:hAnsiTheme="majorBidi" w:cstheme="majorBidi"/>
+          <w:sz w:val="24"/>
+        </w:rPr>
+      </w:pPr>
+    </w:p>
+    <w:p>
+      <w:pPr>
+        <w:tabs>
+          <w:tab w:val="left" w:pos="851"/>
+          <w:tab w:val="num" w:pos="6120"/>
+        </w:tabs>
+        <w:autoSpaceDE/>
+        <w:autoSpaceDN/>
+        <w:bidi w:val="0"/>
+        <w:spacing w:line="480" w:lineRule="auto"/>
+        <w:ind w:left="540"/>
+        <w:rPr>
+          <w:rFonts w:asciiTheme="majorBidi" w:eastAsia="Times" w:hAnsiTheme="majorBidi" w:cstheme="majorBidi"/>
+          <w:sz w:val="24"/>
+        </w:rPr>
+      </w:pPr>
+    </w:p>
+    <w:p>
+      <w:pPr>
         <w:pStyle w:val="Heading2"/>
         <w:numPr>
           <w:ilvl w:val="1"/>
@@ -7760,6 +8281,7 @@
           <w:bCs w:val="0"/>
           <w:szCs w:val="28"/>
         </w:rPr>
+        <w:lastRenderedPageBreak/>
         <w:t>Software Process Model</w:t>
       </w:r>
       <w:bookmarkEnd w:id="23"/>
@@ -7786,15 +8308,7 @@
           <w:rFonts w:asciiTheme="majorBidi" w:eastAsia="Times" w:hAnsiTheme="majorBidi" w:cstheme="majorBidi"/>
           <w:sz w:val="24"/>
         </w:rPr>
-        <w:t xml:space="preserve">The Software Development Life Cycle (SDLC) is a structured process that enables the production of high-quality, low-cost software, in the shortest possible production time. The goal </w:t>
-      </w:r>
-      <w:r>
-        <w:rPr>
-          <w:rFonts w:asciiTheme="majorBidi" w:eastAsia="Times" w:hAnsiTheme="majorBidi" w:cstheme="majorBidi"/>
-          <w:sz w:val="24"/>
-        </w:rPr>
-        <w:lastRenderedPageBreak/>
-        <w:t>of the SDLC is to produce superior software that meets and exceeds all customer expectations and demands. The SDLC defines and outlines a detailed plan with stages, or phases, that each encompass their own process and deliverables. Adherence to the SDLC enhances development speed and minimizes project risks and costs associated with alternative methods of production.</w:t>
+        <w:t>The Software Development Life Cycle (SDLC) is a structured process that enables the production of high-quality, low-cost software, in the shortest possible production time. The goal of the SDLC is to produce superior software that meets and exceeds all customer expectations and demands. The SDLC defines and outlines a detailed plan with stages, or phases, that each encompass their own process and deliverables. Adherence to the SDLC enhances development speed and minimizes project risks and costs associated with alternative methods of production.</w:t>
       </w:r>
     </w:p>
     <w:p>
@@ -7973,6 +8487,7 @@
         <w:rPr>
           <w:rFonts w:eastAsia="Times"/>
         </w:rPr>
+        <w:lastRenderedPageBreak/>
         <w:t>Project Schedule</w:t>
       </w:r>
       <w:bookmarkEnd w:id="25"/>
@@ -8016,7 +8531,6 @@
           <w:sz w:val="28"/>
           <w:szCs w:val="28"/>
         </w:rPr>
-        <w:lastRenderedPageBreak/>
         <w:t>Notice: The EID al ftir, Eid al adha holidays will be dependent on the university (MEU) Academic calendar that is published on their website.</w:t>
       </w:r>
     </w:p>
@@ -8188,6 +8702,7 @@
           <w:bCs w:val="0"/>
           <w:szCs w:val="28"/>
         </w:rPr>
+        <w:lastRenderedPageBreak/>
         <w:t xml:space="preserve">Project Schedule Chart(s) </w:t>
       </w:r>
       <w:r>
@@ -8243,7 +8758,6 @@
         <w:rPr>
           <w:noProof/>
         </w:rPr>
-        <w:lastRenderedPageBreak/>
         <w:drawing>
           <wp:inline distT="0" distB="0" distL="0" distR="0" wp14:anchorId="1871EB6C" wp14:editId="1A7A4E13">
             <wp:extent cx="5943600" cy="4299585"/>
@@ -12133,6 +12647,7 @@
     <w:lsdException w:name="HTML Sample" w:semiHidden="1" w:unhideWhenUsed="1"/>
     <w:lsdException w:name="HTML Typewriter" w:semiHidden="1" w:unhideWhenUsed="1"/>
     <w:lsdException w:name="HTML Variable" w:semiHidden="1" w:unhideWhenUsed="1"/>
+    <w:lsdException w:name="Normal Table" w:semiHidden="1" w:unhideWhenUsed="1"/>
     <w:lsdException w:name="annotation subject" w:semiHidden="1" w:unhideWhenUsed="1"/>
     <w:lsdException w:name="No List" w:semiHidden="1" w:unhideWhenUsed="1"/>
     <w:lsdException w:name="Outline List 1" w:semiHidden="1" w:unhideWhenUsed="1"/>
@@ -12175,8 +12690,11 @@
     <w:lsdException w:name="Table Contemporary" w:semiHidden="1" w:unhideWhenUsed="1"/>
     <w:lsdException w:name="Table Elegant" w:semiHidden="1" w:unhideWhenUsed="1"/>
     <w:lsdException w:name="Table Professional" w:semiHidden="1" w:unhideWhenUsed="1"/>
+    <w:lsdException w:name="Table Subtle 1" w:semiHidden="1" w:unhideWhenUsed="1"/>
     <w:lsdException w:name="Table Subtle 2" w:semiHidden="1" w:unhideWhenUsed="1"/>
     <w:lsdException w:name="Table Web 1" w:semiHidden="1" w:unhideWhenUsed="1"/>
+    <w:lsdException w:name="Table Web 2" w:semiHidden="1" w:unhideWhenUsed="1"/>
+    <w:lsdException w:name="Table Web 3" w:semiHidden="1" w:unhideWhenUsed="1"/>
     <w:lsdException w:name="Balloon Text" w:semiHidden="1" w:unhideWhenUsed="1"/>
     <w:lsdException w:name="Table Grid" w:uiPriority="59"/>
     <w:lsdException w:name="Table Theme" w:semiHidden="1" w:unhideWhenUsed="1"/>
@@ -13243,16 +13761,16 @@
 </file>
 
 <file path=customXml/item1.xml><?xml version="1.0" encoding="utf-8"?>
-<b:Sources xmlns:b="http://schemas.openxmlformats.org/officeDocument/2006/bibliography" xmlns="http://schemas.openxmlformats.org/officeDocument/2006/bibliography" SelectedStyle="\APA.XSL" StyleName="APA"/>
-</file>
-
-<file path=customXml/item2.xml><?xml version="1.0" encoding="utf-8"?>
 <?mso-contentType ?>
 <FormTemplates xmlns="http://schemas.microsoft.com/sharepoint/v3/contenttype/forms">
   <Display>DocumentLibraryForm</Display>
   <Edit>DocumentLibraryForm</Edit>
   <New>DocumentLibraryForm</New>
 </FormTemplates>
+</file>
+
+<file path=customXml/item2.xml><?xml version="1.0" encoding="utf-8"?>
+<b:Sources xmlns:b="http://schemas.openxmlformats.org/officeDocument/2006/bibliography" xmlns="http://schemas.openxmlformats.org/officeDocument/2006/bibliography" SelectedStyle="\APA.XSL" StyleName="APA"/>
 </file>
 
 <file path=customXml/item3.xml><?xml version="1.0" encoding="utf-8"?>
@@ -13370,17 +13888,17 @@
 </file>
 
 <file path=customXml/itemProps1.xml><?xml version="1.0" encoding="utf-8"?>
-<ds:datastoreItem xmlns:ds="http://schemas.openxmlformats.org/officeDocument/2006/customXml" ds:itemID="{C432B4CC-40EB-4027-8805-5A12DFA00089}">
+<ds:datastoreItem xmlns:ds="http://schemas.openxmlformats.org/officeDocument/2006/customXml" ds:itemID="{B80D4D3F-1400-4738-86D1-A9606F716F22}">
   <ds:schemaRefs>
-    <ds:schemaRef ds:uri="http://schemas.openxmlformats.org/officeDocument/2006/bibliography"/>
+    <ds:schemaRef ds:uri="http://schemas.microsoft.com/sharepoint/v3/contenttype/forms"/>
   </ds:schemaRefs>
 </ds:datastoreItem>
 </file>
 
 <file path=customXml/itemProps2.xml><?xml version="1.0" encoding="utf-8"?>
-<ds:datastoreItem xmlns:ds="http://schemas.openxmlformats.org/officeDocument/2006/customXml" ds:itemID="{B80D4D3F-1400-4738-86D1-A9606F716F22}">
+<ds:datastoreItem xmlns:ds="http://schemas.openxmlformats.org/officeDocument/2006/customXml" ds:itemID="{C432B4CC-40EB-4027-8805-5A12DFA00089}">
   <ds:schemaRefs>
-    <ds:schemaRef ds:uri="http://schemas.microsoft.com/sharepoint/v3/contenttype/forms"/>
+    <ds:schemaRef ds:uri="http://schemas.openxmlformats.org/officeDocument/2006/bibliography"/>
   </ds:schemaRefs>
 </ds:datastoreItem>
 </file>

--- a/FDRS.docx
+++ b/FDRS.docx
@@ -5340,6 +5340,501 @@
     </w:p>
     <w:p>
       <w:pPr>
+        <w:pStyle w:val="Heading2"/>
+        <w:tabs>
+          <w:tab w:val="num" w:pos="6120"/>
+        </w:tabs>
+        <w:ind w:left="540"/>
+        <w:rPr>
+          <w:rFonts w:asciiTheme="minorHAnsi" w:eastAsia="Times" w:hAnsiTheme="minorHAnsi" w:cstheme="minorHAnsi"/>
+          <w:b w:val="0"/>
+          <w:bCs w:val="0"/>
+          <w:szCs w:val="28"/>
+        </w:rPr>
+      </w:pPr>
+      <w:bookmarkStart w:id="12" w:name="_Toc122507365"/>
+      <w:r>
+        <w:rPr>
+          <w:rFonts w:asciiTheme="minorHAnsi" w:eastAsia="Times" w:hAnsiTheme="minorHAnsi" w:cstheme="minorHAnsi"/>
+          <w:b w:val="0"/>
+          <w:bCs w:val="0"/>
+          <w:szCs w:val="28"/>
+        </w:rPr>
+        <w:lastRenderedPageBreak/>
+        <w:t>Description of the</w:t>
+      </w:r>
+      <w:r>
+        <w:rPr>
+          <w:rFonts w:asciiTheme="minorHAnsi" w:eastAsia="Times" w:hAnsiTheme="minorHAnsi" w:cstheme="minorHAnsi"/>
+          <w:b w:val="0"/>
+          <w:bCs w:val="0"/>
+          <w:szCs w:val="28"/>
+        </w:rPr>
+        <w:t xml:space="preserve"> Solution</w:t>
+      </w:r>
+      <w:bookmarkEnd w:id="12"/>
+    </w:p>
+    <w:p>
+      <w:pPr>
+        <w:bidi w:val="0"/>
+        <w:jc w:val="right"/>
+      </w:pPr>
+    </w:p>
+    <w:p>
+      <w:pPr>
+        <w:bidi w:val="0"/>
+        <w:adjustRightInd w:val="0"/>
+        <w:rPr>
+          <w:rFonts w:eastAsiaTheme="minorHAnsi"/>
+          <w:color w:val="000000"/>
+          <w:sz w:val="24"/>
+        </w:rPr>
+      </w:pPr>
+      <w:r>
+        <w:rPr>
+          <w:rFonts w:eastAsiaTheme="minorHAnsi"/>
+          <w:color w:val="000000"/>
+          <w:sz w:val="24"/>
+        </w:rPr>
+        <w:t xml:space="preserve">The e-library is a unique digital resource that allows </w:t>
+      </w:r>
+      <w:r>
+        <w:rPr>
+          <w:rFonts w:eastAsiaTheme="minorHAnsi"/>
+          <w:color w:val="000000"/>
+          <w:sz w:val="24"/>
+        </w:rPr>
+        <w:t>users</w:t>
+      </w:r>
+      <w:r>
+        <w:rPr>
+          <w:rFonts w:eastAsiaTheme="minorHAnsi"/>
+          <w:color w:val="000000"/>
+          <w:sz w:val="24"/>
+        </w:rPr>
+        <w:t xml:space="preserve"> to upload and share their academic references with </w:t>
+      </w:r>
+      <w:r>
+        <w:rPr>
+          <w:rFonts w:eastAsiaTheme="minorHAnsi"/>
+          <w:color w:val="000000"/>
+          <w:sz w:val="24"/>
+        </w:rPr>
+        <w:t>other</w:t>
+      </w:r>
+      <w:r>
+        <w:rPr>
+          <w:rFonts w:eastAsiaTheme="minorHAnsi"/>
+          <w:color w:val="000000"/>
+          <w:sz w:val="24"/>
+        </w:rPr>
+        <w:t xml:space="preserve"> </w:t>
+      </w:r>
+      <w:r>
+        <w:rPr>
+          <w:rFonts w:eastAsiaTheme="minorHAnsi"/>
+          <w:color w:val="000000"/>
+          <w:sz w:val="24"/>
+        </w:rPr>
+        <w:t>users</w:t>
+      </w:r>
+      <w:r>
+        <w:rPr>
+          <w:rFonts w:eastAsiaTheme="minorHAnsi"/>
+          <w:color w:val="000000"/>
+          <w:sz w:val="24"/>
+        </w:rPr>
+        <w:t xml:space="preserve">. This library caters to various majors in universities, including but not limited to Information Technology, Business, Engineering, Medicine, Law, and Social Sciences. The library's collection includes books, </w:t>
+      </w:r>
+      <w:proofErr w:type="gramStart"/>
+      <w:r>
+        <w:rPr>
+          <w:rFonts w:eastAsiaTheme="minorHAnsi"/>
+          <w:color w:val="000000"/>
+          <w:sz w:val="24"/>
+        </w:rPr>
+        <w:t xml:space="preserve">videos </w:t>
+      </w:r>
+      <w:r>
+        <w:rPr>
+          <w:rFonts w:eastAsiaTheme="minorHAnsi"/>
+          <w:color w:val="000000"/>
+          <w:sz w:val="24"/>
+        </w:rPr>
+        <w:t>,</w:t>
+      </w:r>
+      <w:proofErr w:type="gramEnd"/>
+      <w:r>
+        <w:rPr>
+          <w:rFonts w:eastAsiaTheme="minorHAnsi"/>
+          <w:color w:val="000000"/>
+          <w:sz w:val="24"/>
+        </w:rPr>
+        <w:t xml:space="preserve"> </w:t>
+      </w:r>
+      <w:r>
+        <w:rPr>
+          <w:rFonts w:eastAsiaTheme="minorHAnsi"/>
+          <w:color w:val="000000"/>
+          <w:sz w:val="24"/>
+        </w:rPr>
+        <w:t>research papers</w:t>
+      </w:r>
+      <w:r>
+        <w:rPr>
+          <w:rFonts w:eastAsiaTheme="minorHAnsi"/>
+          <w:color w:val="000000"/>
+          <w:sz w:val="24"/>
+        </w:rPr>
+        <w:t xml:space="preserve">, and other relevant resources, which are contributed by </w:t>
+      </w:r>
+      <w:r>
+        <w:rPr>
+          <w:rFonts w:eastAsiaTheme="minorHAnsi"/>
+          <w:color w:val="000000"/>
+          <w:sz w:val="24"/>
+        </w:rPr>
+        <w:t xml:space="preserve">other </w:t>
+      </w:r>
+      <w:r>
+        <w:rPr>
+          <w:rFonts w:eastAsiaTheme="minorHAnsi"/>
+          <w:color w:val="000000"/>
+          <w:sz w:val="24"/>
+        </w:rPr>
+        <w:t>students with experience in the major or subject.</w:t>
+      </w:r>
+    </w:p>
+    <w:p>
+      <w:pPr>
+        <w:adjustRightInd w:val="0"/>
+        <w:rPr>
+          <w:rFonts w:eastAsiaTheme="minorHAnsi"/>
+          <w:color w:val="000000"/>
+          <w:sz w:val="24"/>
+        </w:rPr>
+      </w:pPr>
+    </w:p>
+    <w:p>
+      <w:pPr>
+        <w:bidi w:val="0"/>
+        <w:adjustRightInd w:val="0"/>
+        <w:rPr>
+          <w:rFonts w:eastAsiaTheme="minorHAnsi"/>
+          <w:color w:val="000000"/>
+          <w:sz w:val="24"/>
+        </w:rPr>
+      </w:pPr>
+      <w:r>
+        <w:rPr>
+          <w:rFonts w:eastAsiaTheme="minorHAnsi"/>
+          <w:color w:val="000000"/>
+          <w:sz w:val="24"/>
+        </w:rPr>
+        <w:t xml:space="preserve">The </w:t>
+      </w:r>
+      <w:r>
+        <w:rPr>
+          <w:rFonts w:eastAsiaTheme="minorHAnsi"/>
+          <w:color w:val="000000"/>
+          <w:sz w:val="24"/>
+        </w:rPr>
+        <w:t>resource library</w:t>
+      </w:r>
+      <w:r>
+        <w:rPr>
+          <w:rFonts w:eastAsiaTheme="minorHAnsi"/>
+          <w:color w:val="000000"/>
+          <w:sz w:val="24"/>
+        </w:rPr>
+        <w:t xml:space="preserve"> is designed to facilitate collaboration between </w:t>
+      </w:r>
+      <w:r>
+        <w:rPr>
+          <w:rFonts w:eastAsiaTheme="minorHAnsi"/>
+          <w:color w:val="000000"/>
+          <w:sz w:val="24"/>
+        </w:rPr>
+        <w:t>users</w:t>
+      </w:r>
+      <w:r>
+        <w:rPr>
+          <w:rFonts w:eastAsiaTheme="minorHAnsi"/>
+          <w:color w:val="000000"/>
+          <w:sz w:val="24"/>
+        </w:rPr>
+        <w:t xml:space="preserve">, allowing them to share their academic resources and experiences with </w:t>
+      </w:r>
+      <w:r>
+        <w:rPr>
+          <w:rFonts w:eastAsiaTheme="minorHAnsi"/>
+          <w:color w:val="000000"/>
+          <w:sz w:val="24"/>
+        </w:rPr>
+        <w:t>other</w:t>
+      </w:r>
+      <w:r>
+        <w:rPr>
+          <w:rFonts w:eastAsiaTheme="minorHAnsi"/>
+          <w:color w:val="000000"/>
+          <w:sz w:val="24"/>
+        </w:rPr>
+        <w:t xml:space="preserve"> </w:t>
+      </w:r>
+      <w:r>
+        <w:rPr>
+          <w:rFonts w:eastAsiaTheme="minorHAnsi"/>
+          <w:color w:val="000000"/>
+          <w:sz w:val="24"/>
+        </w:rPr>
+        <w:t>users “Students</w:t>
+      </w:r>
+      <w:proofErr w:type="gramStart"/>
+      <w:r>
+        <w:rPr>
+          <w:rFonts w:eastAsiaTheme="minorHAnsi"/>
+          <w:color w:val="000000"/>
+          <w:sz w:val="24"/>
+        </w:rPr>
+        <w:t xml:space="preserve">” </w:t>
+      </w:r>
+      <w:r>
+        <w:rPr>
+          <w:rFonts w:eastAsiaTheme="minorHAnsi"/>
+          <w:color w:val="000000"/>
+          <w:sz w:val="24"/>
+        </w:rPr>
+        <w:t>.</w:t>
+      </w:r>
+      <w:proofErr w:type="gramEnd"/>
+      <w:r>
+        <w:rPr>
+          <w:rFonts w:eastAsiaTheme="minorHAnsi"/>
+          <w:color w:val="000000"/>
+          <w:sz w:val="24"/>
+        </w:rPr>
+        <w:t xml:space="preserve"> Students can upload their own resources, which they find useful and share them with their peers, ensuring that the </w:t>
+      </w:r>
+      <w:r>
+        <w:rPr>
+          <w:rFonts w:eastAsiaTheme="minorHAnsi"/>
+          <w:color w:val="000000"/>
+          <w:sz w:val="24"/>
+        </w:rPr>
+        <w:t>resource library</w:t>
+      </w:r>
+      <w:r>
+        <w:rPr>
+          <w:rFonts w:eastAsiaTheme="minorHAnsi"/>
+          <w:color w:val="000000"/>
+          <w:sz w:val="24"/>
+        </w:rPr>
+        <w:t xml:space="preserve"> collection is always up-to-date and </w:t>
+      </w:r>
+      <w:r>
+        <w:rPr>
+          <w:rFonts w:eastAsiaTheme="minorHAnsi"/>
+          <w:color w:val="000000"/>
+          <w:sz w:val="24"/>
+        </w:rPr>
+        <w:t xml:space="preserve">comprehensive, each user can </w:t>
+      </w:r>
+      <w:proofErr w:type="gramStart"/>
+      <w:r>
+        <w:rPr>
+          <w:rFonts w:eastAsiaTheme="minorHAnsi"/>
+          <w:color w:val="000000"/>
+          <w:sz w:val="24"/>
+        </w:rPr>
+        <w:t>rate ,</w:t>
+      </w:r>
+      <w:proofErr w:type="gramEnd"/>
+      <w:r>
+        <w:rPr>
+          <w:rFonts w:eastAsiaTheme="minorHAnsi"/>
+          <w:color w:val="000000"/>
+          <w:sz w:val="24"/>
+        </w:rPr>
+        <w:t xml:space="preserve"> review , and make a favorite list with favorite users that upload frequently, and a history list with every downloaded resources by user will be automatically initiated in the users profile.</w:t>
+      </w:r>
+    </w:p>
+    <w:p>
+      <w:pPr>
+        <w:adjustRightInd w:val="0"/>
+        <w:rPr>
+          <w:rFonts w:eastAsiaTheme="minorHAnsi"/>
+          <w:color w:val="000000"/>
+          <w:sz w:val="24"/>
+        </w:rPr>
+      </w:pPr>
+    </w:p>
+    <w:p>
+      <w:pPr>
+        <w:bidi w:val="0"/>
+        <w:adjustRightInd w:val="0"/>
+        <w:rPr>
+          <w:rFonts w:eastAsiaTheme="minorHAnsi"/>
+          <w:color w:val="000000"/>
+          <w:sz w:val="24"/>
+        </w:rPr>
+      </w:pPr>
+      <w:r>
+        <w:rPr>
+          <w:rFonts w:eastAsiaTheme="minorHAnsi"/>
+          <w:color w:val="000000"/>
+          <w:sz w:val="24"/>
+        </w:rPr>
+        <w:t>The</w:t>
+      </w:r>
+      <w:r>
+        <w:rPr>
+          <w:rFonts w:eastAsiaTheme="minorHAnsi"/>
+          <w:color w:val="000000"/>
+          <w:sz w:val="24"/>
+        </w:rPr>
+        <w:t xml:space="preserve"> resource library</w:t>
+      </w:r>
+      <w:r>
+        <w:rPr>
+          <w:rFonts w:eastAsiaTheme="minorHAnsi"/>
+          <w:color w:val="000000"/>
+          <w:sz w:val="24"/>
+        </w:rPr>
+        <w:t xml:space="preserve"> has a user-friendly interface that is easy to navigate, allowing </w:t>
+      </w:r>
+      <w:r>
+        <w:rPr>
+          <w:rFonts w:eastAsiaTheme="minorHAnsi"/>
+          <w:color w:val="000000"/>
+          <w:sz w:val="24"/>
+        </w:rPr>
+        <w:t>users</w:t>
+      </w:r>
+      <w:r>
+        <w:rPr>
+          <w:rFonts w:eastAsiaTheme="minorHAnsi"/>
+          <w:color w:val="000000"/>
+          <w:sz w:val="24"/>
+        </w:rPr>
+        <w:t xml:space="preserve"> to search for resources based on their specific needs and interests. The library is organized by majors, with each major having a dedicated section that contains resources specific to their field of study. The library's search feature also allows </w:t>
+      </w:r>
+      <w:r>
+        <w:rPr>
+          <w:rFonts w:eastAsiaTheme="minorHAnsi"/>
+          <w:color w:val="000000"/>
+          <w:sz w:val="24"/>
+        </w:rPr>
+        <w:t>users</w:t>
+      </w:r>
+      <w:r>
+        <w:rPr>
+          <w:rFonts w:eastAsiaTheme="minorHAnsi"/>
+          <w:color w:val="000000"/>
+          <w:sz w:val="24"/>
+        </w:rPr>
+        <w:t xml:space="preserve"> to find resources based on keywords or topics.</w:t>
+      </w:r>
+    </w:p>
+    <w:p>
+      <w:pPr>
+        <w:bidi w:val="0"/>
+        <w:adjustRightInd w:val="0"/>
+        <w:rPr>
+          <w:rFonts w:eastAsiaTheme="minorHAnsi"/>
+          <w:color w:val="000000"/>
+          <w:sz w:val="24"/>
+        </w:rPr>
+      </w:pPr>
+    </w:p>
+    <w:p>
+      <w:pPr>
+        <w:bidi w:val="0"/>
+        <w:adjustRightInd w:val="0"/>
+        <w:rPr>
+          <w:rFonts w:eastAsiaTheme="minorHAnsi"/>
+          <w:color w:val="000000"/>
+          <w:sz w:val="24"/>
+        </w:rPr>
+      </w:pPr>
+      <w:r>
+        <w:rPr>
+          <w:rFonts w:eastAsiaTheme="minorHAnsi"/>
+          <w:color w:val="000000"/>
+          <w:sz w:val="24"/>
+        </w:rPr>
+        <w:t xml:space="preserve">The </w:t>
+      </w:r>
+      <w:r>
+        <w:rPr>
+          <w:rFonts w:eastAsiaTheme="minorHAnsi"/>
+          <w:color w:val="000000"/>
+          <w:sz w:val="24"/>
+        </w:rPr>
+        <w:t xml:space="preserve">resource </w:t>
+      </w:r>
+      <w:r>
+        <w:rPr>
+          <w:rFonts w:eastAsiaTheme="minorHAnsi"/>
+          <w:color w:val="000000"/>
+          <w:sz w:val="24"/>
+        </w:rPr>
+        <w:t xml:space="preserve">library encourages </w:t>
+      </w:r>
+      <w:r>
+        <w:rPr>
+          <w:rFonts w:eastAsiaTheme="minorHAnsi"/>
+          <w:color w:val="000000"/>
+          <w:sz w:val="24"/>
+        </w:rPr>
+        <w:t>users</w:t>
+      </w:r>
+      <w:r>
+        <w:rPr>
+          <w:rFonts w:eastAsiaTheme="minorHAnsi"/>
+          <w:color w:val="000000"/>
+          <w:sz w:val="24"/>
+        </w:rPr>
+        <w:t xml:space="preserve"> to contribute to the library, ensuring that the library's collection continues to grow and expand. The library's community-driven approach promotes collaboration and knowledge-sharing among </w:t>
+      </w:r>
+      <w:r>
+        <w:rPr>
+          <w:rFonts w:eastAsiaTheme="minorHAnsi"/>
+          <w:color w:val="000000"/>
+          <w:sz w:val="24"/>
+        </w:rPr>
+        <w:t>users</w:t>
+      </w:r>
+      <w:r>
+        <w:rPr>
+          <w:rFonts w:eastAsiaTheme="minorHAnsi"/>
+          <w:color w:val="000000"/>
+          <w:sz w:val="24"/>
+        </w:rPr>
+        <w:t xml:space="preserve"> and researchers.</w:t>
+      </w:r>
+    </w:p>
+    <w:p>
+      <w:pPr>
+        <w:adjustRightInd w:val="0"/>
+        <w:rPr>
+          <w:rFonts w:eastAsiaTheme="minorHAnsi"/>
+          <w:color w:val="000000"/>
+          <w:sz w:val="24"/>
+        </w:rPr>
+      </w:pPr>
+    </w:p>
+    <w:p>
+      <w:pPr>
+        <w:adjustRightInd w:val="0"/>
+        <w:rPr>
+          <w:rFonts w:eastAsiaTheme="minorHAnsi"/>
+          <w:color w:val="000000"/>
+          <w:sz w:val="24"/>
+        </w:rPr>
+      </w:pPr>
+    </w:p>
+    <w:p>
+      <w:pPr>
         <w:tabs>
           <w:tab w:val="left" w:pos="851"/>
           <w:tab w:val="num" w:pos="6120"/>
@@ -5374,489 +5869,6 @@
     </w:p>
     <w:p>
       <w:pPr>
-        <w:pStyle w:val="Heading2"/>
-        <w:tabs>
-          <w:tab w:val="num" w:pos="6120"/>
-        </w:tabs>
-        <w:ind w:left="540"/>
-        <w:rPr>
-          <w:rFonts w:asciiTheme="minorHAnsi" w:eastAsia="Times" w:hAnsiTheme="minorHAnsi" w:cstheme="minorHAnsi"/>
-          <w:b w:val="0"/>
-          <w:bCs w:val="0"/>
-          <w:szCs w:val="28"/>
-        </w:rPr>
-      </w:pPr>
-      <w:bookmarkStart w:id="12" w:name="_Toc122507365"/>
-      <w:r>
-        <w:rPr>
-          <w:rFonts w:asciiTheme="minorHAnsi" w:eastAsia="Times" w:hAnsiTheme="minorHAnsi" w:cstheme="minorHAnsi"/>
-          <w:b w:val="0"/>
-          <w:bCs w:val="0"/>
-          <w:szCs w:val="28"/>
-        </w:rPr>
-        <w:t>Description of the</w:t>
-      </w:r>
-      <w:r>
-        <w:rPr>
-          <w:rFonts w:asciiTheme="minorHAnsi" w:eastAsia="Times" w:hAnsiTheme="minorHAnsi" w:cstheme="minorHAnsi"/>
-          <w:b w:val="0"/>
-          <w:bCs w:val="0"/>
-          <w:szCs w:val="28"/>
-        </w:rPr>
-        <w:t xml:space="preserve"> Solution</w:t>
-      </w:r>
-      <w:bookmarkEnd w:id="12"/>
-    </w:p>
-    <w:p>
-      <w:pPr>
-        <w:bidi w:val="0"/>
-        <w:jc w:val="right"/>
-      </w:pPr>
-    </w:p>
-    <w:p>
-      <w:pPr>
-        <w:bidi w:val="0"/>
-        <w:adjustRightInd w:val="0"/>
-        <w:rPr>
-          <w:rFonts w:eastAsiaTheme="minorHAnsi"/>
-          <w:color w:val="000000"/>
-          <w:sz w:val="24"/>
-        </w:rPr>
-      </w:pPr>
-      <w:r>
-        <w:rPr>
-          <w:rFonts w:eastAsiaTheme="minorHAnsi"/>
-          <w:color w:val="000000"/>
-          <w:sz w:val="24"/>
-        </w:rPr>
-        <w:t xml:space="preserve">The e-library is a unique digital resource that allows </w:t>
-      </w:r>
-      <w:r>
-        <w:rPr>
-          <w:rFonts w:eastAsiaTheme="minorHAnsi"/>
-          <w:color w:val="000000"/>
-          <w:sz w:val="24"/>
-        </w:rPr>
-        <w:t>users</w:t>
-      </w:r>
-      <w:r>
-        <w:rPr>
-          <w:rFonts w:eastAsiaTheme="minorHAnsi"/>
-          <w:color w:val="000000"/>
-          <w:sz w:val="24"/>
-        </w:rPr>
-        <w:t xml:space="preserve"> to upload and share their academic references with </w:t>
-      </w:r>
-      <w:r>
-        <w:rPr>
-          <w:rFonts w:eastAsiaTheme="minorHAnsi"/>
-          <w:color w:val="000000"/>
-          <w:sz w:val="24"/>
-        </w:rPr>
-        <w:t>other</w:t>
-      </w:r>
-      <w:r>
-        <w:rPr>
-          <w:rFonts w:eastAsiaTheme="minorHAnsi"/>
-          <w:color w:val="000000"/>
-          <w:sz w:val="24"/>
-        </w:rPr>
-        <w:t xml:space="preserve"> </w:t>
-      </w:r>
-      <w:r>
-        <w:rPr>
-          <w:rFonts w:eastAsiaTheme="minorHAnsi"/>
-          <w:color w:val="000000"/>
-          <w:sz w:val="24"/>
-        </w:rPr>
-        <w:t>users</w:t>
-      </w:r>
-      <w:r>
-        <w:rPr>
-          <w:rFonts w:eastAsiaTheme="minorHAnsi"/>
-          <w:color w:val="000000"/>
-          <w:sz w:val="24"/>
-        </w:rPr>
-        <w:t xml:space="preserve">. This library caters to various majors in universities, including but not limited to Information Technology, Business, Engineering, Medicine, Law, and Social Sciences. The library's collection includes books, </w:t>
-      </w:r>
-      <w:proofErr w:type="gramStart"/>
-      <w:r>
-        <w:rPr>
-          <w:rFonts w:eastAsiaTheme="minorHAnsi"/>
-          <w:color w:val="000000"/>
-          <w:sz w:val="24"/>
-        </w:rPr>
-        <w:t xml:space="preserve">videos </w:t>
-      </w:r>
-      <w:r>
-        <w:rPr>
-          <w:rFonts w:eastAsiaTheme="minorHAnsi"/>
-          <w:color w:val="000000"/>
-          <w:sz w:val="24"/>
-        </w:rPr>
-        <w:t>,</w:t>
-      </w:r>
-      <w:proofErr w:type="gramEnd"/>
-      <w:r>
-        <w:rPr>
-          <w:rFonts w:eastAsiaTheme="minorHAnsi"/>
-          <w:color w:val="000000"/>
-          <w:sz w:val="24"/>
-        </w:rPr>
-        <w:t xml:space="preserve"> </w:t>
-      </w:r>
-      <w:r>
-        <w:rPr>
-          <w:rFonts w:eastAsiaTheme="minorHAnsi"/>
-          <w:color w:val="000000"/>
-          <w:sz w:val="24"/>
-        </w:rPr>
-        <w:t>research papers</w:t>
-      </w:r>
-      <w:r>
-        <w:rPr>
-          <w:rFonts w:eastAsiaTheme="minorHAnsi"/>
-          <w:color w:val="000000"/>
-          <w:sz w:val="24"/>
-        </w:rPr>
-        <w:t xml:space="preserve">, and other relevant resources, which are contributed by </w:t>
-      </w:r>
-      <w:r>
-        <w:rPr>
-          <w:rFonts w:eastAsiaTheme="minorHAnsi"/>
-          <w:color w:val="000000"/>
-          <w:sz w:val="24"/>
-        </w:rPr>
-        <w:t xml:space="preserve">other </w:t>
-      </w:r>
-      <w:r>
-        <w:rPr>
-          <w:rFonts w:eastAsiaTheme="minorHAnsi"/>
-          <w:color w:val="000000"/>
-          <w:sz w:val="24"/>
-        </w:rPr>
-        <w:t>students with experience in the major or subject.</w:t>
-      </w:r>
-    </w:p>
-    <w:p>
-      <w:pPr>
-        <w:adjustRightInd w:val="0"/>
-        <w:rPr>
-          <w:rFonts w:eastAsiaTheme="minorHAnsi"/>
-          <w:color w:val="000000"/>
-          <w:sz w:val="24"/>
-        </w:rPr>
-      </w:pPr>
-    </w:p>
-    <w:p>
-      <w:pPr>
-        <w:bidi w:val="0"/>
-        <w:adjustRightInd w:val="0"/>
-        <w:rPr>
-          <w:rFonts w:eastAsiaTheme="minorHAnsi"/>
-          <w:color w:val="000000"/>
-          <w:sz w:val="24"/>
-        </w:rPr>
-      </w:pPr>
-      <w:r>
-        <w:rPr>
-          <w:rFonts w:eastAsiaTheme="minorHAnsi"/>
-          <w:color w:val="000000"/>
-          <w:sz w:val="24"/>
-        </w:rPr>
-        <w:t xml:space="preserve">The </w:t>
-      </w:r>
-      <w:r>
-        <w:rPr>
-          <w:rFonts w:eastAsiaTheme="minorHAnsi"/>
-          <w:color w:val="000000"/>
-          <w:sz w:val="24"/>
-        </w:rPr>
-        <w:t>resource library</w:t>
-      </w:r>
-      <w:r>
-        <w:rPr>
-          <w:rFonts w:eastAsiaTheme="minorHAnsi"/>
-          <w:color w:val="000000"/>
-          <w:sz w:val="24"/>
-        </w:rPr>
-        <w:t xml:space="preserve"> is designed to facilitate collaboration between </w:t>
-      </w:r>
-      <w:r>
-        <w:rPr>
-          <w:rFonts w:eastAsiaTheme="minorHAnsi"/>
-          <w:color w:val="000000"/>
-          <w:sz w:val="24"/>
-        </w:rPr>
-        <w:t>users</w:t>
-      </w:r>
-      <w:r>
-        <w:rPr>
-          <w:rFonts w:eastAsiaTheme="minorHAnsi"/>
-          <w:color w:val="000000"/>
-          <w:sz w:val="24"/>
-        </w:rPr>
-        <w:t xml:space="preserve">, allowing them to share their academic resources and experiences with </w:t>
-      </w:r>
-      <w:r>
-        <w:rPr>
-          <w:rFonts w:eastAsiaTheme="minorHAnsi"/>
-          <w:color w:val="000000"/>
-          <w:sz w:val="24"/>
-        </w:rPr>
-        <w:t>other</w:t>
-      </w:r>
-      <w:r>
-        <w:rPr>
-          <w:rFonts w:eastAsiaTheme="minorHAnsi"/>
-          <w:color w:val="000000"/>
-          <w:sz w:val="24"/>
-        </w:rPr>
-        <w:t xml:space="preserve"> </w:t>
-      </w:r>
-      <w:r>
-        <w:rPr>
-          <w:rFonts w:eastAsiaTheme="minorHAnsi"/>
-          <w:color w:val="000000"/>
-          <w:sz w:val="24"/>
-        </w:rPr>
-        <w:t>users “Students</w:t>
-      </w:r>
-      <w:proofErr w:type="gramStart"/>
-      <w:r>
-        <w:rPr>
-          <w:rFonts w:eastAsiaTheme="minorHAnsi"/>
-          <w:color w:val="000000"/>
-          <w:sz w:val="24"/>
-        </w:rPr>
-        <w:t xml:space="preserve">” </w:t>
-      </w:r>
-      <w:r>
-        <w:rPr>
-          <w:rFonts w:eastAsiaTheme="minorHAnsi"/>
-          <w:color w:val="000000"/>
-          <w:sz w:val="24"/>
-        </w:rPr>
-        <w:t>.</w:t>
-      </w:r>
-      <w:proofErr w:type="gramEnd"/>
-      <w:r>
-        <w:rPr>
-          <w:rFonts w:eastAsiaTheme="minorHAnsi"/>
-          <w:color w:val="000000"/>
-          <w:sz w:val="24"/>
-        </w:rPr>
-        <w:t xml:space="preserve"> Students can upload their own resources, which they find useful and share them with their peers, ensuring that the </w:t>
-      </w:r>
-      <w:r>
-        <w:rPr>
-          <w:rFonts w:eastAsiaTheme="minorHAnsi"/>
-          <w:color w:val="000000"/>
-          <w:sz w:val="24"/>
-        </w:rPr>
-        <w:t>resource library</w:t>
-      </w:r>
-      <w:r>
-        <w:rPr>
-          <w:rFonts w:eastAsiaTheme="minorHAnsi"/>
-          <w:color w:val="000000"/>
-          <w:sz w:val="24"/>
-        </w:rPr>
-        <w:t xml:space="preserve"> collection is always up-to-date and </w:t>
-      </w:r>
-      <w:r>
-        <w:rPr>
-          <w:rFonts w:eastAsiaTheme="minorHAnsi"/>
-          <w:color w:val="000000"/>
-          <w:sz w:val="24"/>
-        </w:rPr>
-        <w:t xml:space="preserve">comprehensive, each user can </w:t>
-      </w:r>
-      <w:proofErr w:type="gramStart"/>
-      <w:r>
-        <w:rPr>
-          <w:rFonts w:eastAsiaTheme="minorHAnsi"/>
-          <w:color w:val="000000"/>
-          <w:sz w:val="24"/>
-        </w:rPr>
-        <w:t>rate ,</w:t>
-      </w:r>
-      <w:proofErr w:type="gramEnd"/>
-      <w:r>
-        <w:rPr>
-          <w:rFonts w:eastAsiaTheme="minorHAnsi"/>
-          <w:color w:val="000000"/>
-          <w:sz w:val="24"/>
-        </w:rPr>
-        <w:t xml:space="preserve"> review , and make a favorite list with favorite users that upload frequently, and a history list with every downloaded resources by user will be automatically initiated in the users profile.</w:t>
-      </w:r>
-    </w:p>
-    <w:p>
-      <w:pPr>
-        <w:adjustRightInd w:val="0"/>
-        <w:rPr>
-          <w:rFonts w:eastAsiaTheme="minorHAnsi"/>
-          <w:color w:val="000000"/>
-          <w:sz w:val="24"/>
-        </w:rPr>
-      </w:pPr>
-    </w:p>
-    <w:p>
-      <w:pPr>
-        <w:bidi w:val="0"/>
-        <w:adjustRightInd w:val="0"/>
-        <w:rPr>
-          <w:rFonts w:eastAsiaTheme="minorHAnsi"/>
-          <w:color w:val="000000"/>
-          <w:sz w:val="24"/>
-        </w:rPr>
-      </w:pPr>
-      <w:r>
-        <w:rPr>
-          <w:rFonts w:eastAsiaTheme="minorHAnsi"/>
-          <w:color w:val="000000"/>
-          <w:sz w:val="24"/>
-        </w:rPr>
-        <w:t>The</w:t>
-      </w:r>
-      <w:r>
-        <w:rPr>
-          <w:rFonts w:eastAsiaTheme="minorHAnsi"/>
-          <w:color w:val="000000"/>
-          <w:sz w:val="24"/>
-        </w:rPr>
-        <w:t xml:space="preserve"> resource library</w:t>
-      </w:r>
-      <w:r>
-        <w:rPr>
-          <w:rFonts w:eastAsiaTheme="minorHAnsi"/>
-          <w:color w:val="000000"/>
-          <w:sz w:val="24"/>
-        </w:rPr>
-        <w:t xml:space="preserve"> has a user-friendly interface that is easy to navigate, allowing </w:t>
-      </w:r>
-      <w:r>
-        <w:rPr>
-          <w:rFonts w:eastAsiaTheme="minorHAnsi"/>
-          <w:color w:val="000000"/>
-          <w:sz w:val="24"/>
-        </w:rPr>
-        <w:t>users</w:t>
-      </w:r>
-      <w:r>
-        <w:rPr>
-          <w:rFonts w:eastAsiaTheme="minorHAnsi"/>
-          <w:color w:val="000000"/>
-          <w:sz w:val="24"/>
-        </w:rPr>
-        <w:t xml:space="preserve"> to search for resources based on their specific needs and interests. The library is organized by majors, with each major having a dedicated section that contains resources specific to their field of study. The library's search feature also allows </w:t>
-      </w:r>
-      <w:r>
-        <w:rPr>
-          <w:rFonts w:eastAsiaTheme="minorHAnsi"/>
-          <w:color w:val="000000"/>
-          <w:sz w:val="24"/>
-        </w:rPr>
-        <w:t>users</w:t>
-      </w:r>
-      <w:r>
-        <w:rPr>
-          <w:rFonts w:eastAsiaTheme="minorHAnsi"/>
-          <w:color w:val="000000"/>
-          <w:sz w:val="24"/>
-        </w:rPr>
-        <w:t xml:space="preserve"> to find resources based on keywords or topics.</w:t>
-      </w:r>
-    </w:p>
-    <w:p>
-      <w:pPr>
-        <w:bidi w:val="0"/>
-        <w:adjustRightInd w:val="0"/>
-        <w:rPr>
-          <w:rFonts w:eastAsiaTheme="minorHAnsi"/>
-          <w:color w:val="000000"/>
-          <w:sz w:val="24"/>
-        </w:rPr>
-      </w:pPr>
-      <w:r>
-        <w:rPr>
-          <w:rFonts w:eastAsiaTheme="minorHAnsi"/>
-          <w:color w:val="000000"/>
-          <w:sz w:val="24"/>
-        </w:rPr>
-        <w:t xml:space="preserve">The </w:t>
-      </w:r>
-      <w:r>
-        <w:rPr>
-          <w:rFonts w:eastAsiaTheme="minorHAnsi"/>
-          <w:color w:val="000000"/>
-          <w:sz w:val="24"/>
-        </w:rPr>
-        <w:t xml:space="preserve">resource </w:t>
-      </w:r>
-      <w:r>
-        <w:rPr>
-          <w:rFonts w:eastAsiaTheme="minorHAnsi"/>
-          <w:color w:val="000000"/>
-          <w:sz w:val="24"/>
-        </w:rPr>
-        <w:t xml:space="preserve">library encourages </w:t>
-      </w:r>
-      <w:r>
-        <w:rPr>
-          <w:rFonts w:eastAsiaTheme="minorHAnsi"/>
-          <w:color w:val="000000"/>
-          <w:sz w:val="24"/>
-        </w:rPr>
-        <w:t>users</w:t>
-      </w:r>
-      <w:r>
-        <w:rPr>
-          <w:rFonts w:eastAsiaTheme="minorHAnsi"/>
-          <w:color w:val="000000"/>
-          <w:sz w:val="24"/>
-        </w:rPr>
-        <w:t xml:space="preserve"> to contribute to the library, ensuring that the library's collection continues to grow and expand. The library's community-driven approach promotes collaboration and knowledge-sharing among </w:t>
-      </w:r>
-      <w:r>
-        <w:rPr>
-          <w:rFonts w:eastAsiaTheme="minorHAnsi"/>
-          <w:color w:val="000000"/>
-          <w:sz w:val="24"/>
-        </w:rPr>
-        <w:t>users</w:t>
-      </w:r>
-      <w:r>
-        <w:rPr>
-          <w:rFonts w:eastAsiaTheme="minorHAnsi"/>
-          <w:color w:val="000000"/>
-          <w:sz w:val="24"/>
-        </w:rPr>
-        <w:t xml:space="preserve"> and researchers.</w:t>
-      </w:r>
-    </w:p>
-    <w:p>
-      <w:pPr>
-        <w:adjustRightInd w:val="0"/>
-        <w:rPr>
-          <w:rFonts w:eastAsiaTheme="minorHAnsi"/>
-          <w:color w:val="000000"/>
-          <w:sz w:val="24"/>
-        </w:rPr>
-      </w:pPr>
-    </w:p>
-    <w:p>
-      <w:pPr>
-        <w:adjustRightInd w:val="0"/>
-        <w:rPr>
-          <w:rFonts w:eastAsiaTheme="minorHAnsi"/>
-          <w:color w:val="000000"/>
-          <w:sz w:val="24"/>
-        </w:rPr>
-      </w:pPr>
-    </w:p>
-    <w:p>
-      <w:pPr>
         <w:tabs>
           <w:tab w:val="left" w:pos="851"/>
           <w:tab w:val="num" w:pos="6120"/>
@@ -6236,82 +6248,6 @@
     </w:p>
     <w:p>
       <w:pPr>
-        <w:pStyle w:val="Heading2"/>
-        <w:tabs>
-          <w:tab w:val="num" w:pos="6120"/>
-        </w:tabs>
-        <w:ind w:left="540"/>
-        <w:rPr>
-          <w:rFonts w:asciiTheme="minorHAnsi" w:eastAsia="Times" w:hAnsiTheme="minorHAnsi" w:cstheme="minorHAnsi"/>
-          <w:b w:val="0"/>
-          <w:bCs w:val="0"/>
-          <w:szCs w:val="28"/>
-        </w:rPr>
-      </w:pPr>
-      <w:bookmarkStart w:id="14" w:name="_Toc122507367"/>
-      <w:r>
-        <w:rPr>
-          <w:rFonts w:asciiTheme="minorHAnsi" w:eastAsia="Times" w:hAnsiTheme="minorHAnsi" w:cstheme="minorHAnsi"/>
-          <w:b w:val="0"/>
-          <w:bCs w:val="0"/>
-          <w:szCs w:val="28"/>
-        </w:rPr>
-        <w:t xml:space="preserve">Technology and tools </w:t>
-      </w:r>
-      <w:r>
-        <w:rPr>
-          <w:rFonts w:asciiTheme="minorHAnsi" w:eastAsia="Times" w:hAnsiTheme="minorHAnsi" w:cstheme="minorHAnsi"/>
-          <w:b w:val="0"/>
-          <w:bCs w:val="0"/>
-          <w:szCs w:val="28"/>
-        </w:rPr>
-        <w:t xml:space="preserve">to be </w:t>
-      </w:r>
-      <w:proofErr w:type="gramStart"/>
-      <w:r>
-        <w:rPr>
-          <w:rFonts w:asciiTheme="minorHAnsi" w:eastAsia="Times" w:hAnsiTheme="minorHAnsi" w:cstheme="minorHAnsi"/>
-          <w:b w:val="0"/>
-          <w:bCs w:val="0"/>
-          <w:szCs w:val="28"/>
-        </w:rPr>
-        <w:t>used</w:t>
-      </w:r>
-      <w:bookmarkEnd w:id="14"/>
-      <w:proofErr w:type="gramEnd"/>
-      <w:r>
-        <w:rPr>
-          <w:rFonts w:asciiTheme="minorHAnsi" w:eastAsia="Times" w:hAnsiTheme="minorHAnsi" w:cstheme="minorHAnsi"/>
-          <w:b w:val="0"/>
-          <w:bCs w:val="0"/>
-          <w:szCs w:val="28"/>
-        </w:rPr>
-        <w:t xml:space="preserve"> </w:t>
-      </w:r>
-    </w:p>
-    <w:p>
-      <w:pPr>
-        <w:jc w:val="right"/>
-      </w:pPr>
-    </w:p>
-    <w:p>
-      <w:pPr>
-        <w:bidi w:val="0"/>
-      </w:pPr>
-      <w:r>
-        <w:t>FRONTEND: HTML, CSS, JAVASCRIPT and maybe other stuff (frameworks, API’s, bootstrap).</w:t>
-      </w:r>
-    </w:p>
-    <w:p>
-      <w:pPr>
-        <w:bidi w:val="0"/>
-      </w:pPr>
-      <w:r>
-        <w:t>BACKEND: still not decided yet.</w:t>
-      </w:r>
-    </w:p>
-    <w:p>
-      <w:pPr>
         <w:tabs>
           <w:tab w:val="left" w:pos="851"/>
           <w:tab w:val="num" w:pos="6120"/>
@@ -6329,6 +6265,134 @@
     </w:p>
     <w:p>
       <w:pPr>
+        <w:tabs>
+          <w:tab w:val="left" w:pos="851"/>
+          <w:tab w:val="num" w:pos="6120"/>
+        </w:tabs>
+        <w:autoSpaceDE/>
+        <w:autoSpaceDN/>
+        <w:bidi w:val="0"/>
+        <w:spacing w:line="480" w:lineRule="auto"/>
+        <w:ind w:left="540"/>
+        <w:rPr>
+          <w:rFonts w:asciiTheme="majorBidi" w:eastAsia="Times" w:hAnsiTheme="majorBidi" w:cstheme="majorBidi"/>
+          <w:sz w:val="24"/>
+        </w:rPr>
+      </w:pPr>
+    </w:p>
+    <w:p>
+      <w:pPr>
+        <w:tabs>
+          <w:tab w:val="left" w:pos="851"/>
+          <w:tab w:val="num" w:pos="6120"/>
+        </w:tabs>
+        <w:autoSpaceDE/>
+        <w:autoSpaceDN/>
+        <w:bidi w:val="0"/>
+        <w:spacing w:line="480" w:lineRule="auto"/>
+        <w:ind w:left="540"/>
+        <w:rPr>
+          <w:rFonts w:asciiTheme="majorBidi" w:eastAsia="Times" w:hAnsiTheme="majorBidi" w:cstheme="majorBidi"/>
+          <w:sz w:val="24"/>
+        </w:rPr>
+      </w:pPr>
+    </w:p>
+    <w:p>
+      <w:pPr>
+        <w:pStyle w:val="Heading2"/>
+        <w:tabs>
+          <w:tab w:val="num" w:pos="6120"/>
+        </w:tabs>
+        <w:ind w:left="540"/>
+        <w:rPr>
+          <w:rFonts w:asciiTheme="minorHAnsi" w:eastAsia="Times" w:hAnsiTheme="minorHAnsi" w:cstheme="minorHAnsi"/>
+          <w:b w:val="0"/>
+          <w:bCs w:val="0"/>
+          <w:szCs w:val="28"/>
+        </w:rPr>
+      </w:pPr>
+      <w:bookmarkStart w:id="14" w:name="_Toc122507367"/>
+      <w:r>
+        <w:rPr>
+          <w:rFonts w:asciiTheme="minorHAnsi" w:eastAsia="Times" w:hAnsiTheme="minorHAnsi" w:cstheme="minorHAnsi"/>
+          <w:b w:val="0"/>
+          <w:bCs w:val="0"/>
+          <w:szCs w:val="28"/>
+        </w:rPr>
+        <w:lastRenderedPageBreak/>
+        <w:t xml:space="preserve">Technology and tools </w:t>
+      </w:r>
+      <w:r>
+        <w:rPr>
+          <w:rFonts w:asciiTheme="minorHAnsi" w:eastAsia="Times" w:hAnsiTheme="minorHAnsi" w:cstheme="minorHAnsi"/>
+          <w:b w:val="0"/>
+          <w:bCs w:val="0"/>
+          <w:szCs w:val="28"/>
+        </w:rPr>
+        <w:t xml:space="preserve">to be </w:t>
+      </w:r>
+      <w:proofErr w:type="gramStart"/>
+      <w:r>
+        <w:rPr>
+          <w:rFonts w:asciiTheme="minorHAnsi" w:eastAsia="Times" w:hAnsiTheme="minorHAnsi" w:cstheme="minorHAnsi"/>
+          <w:b w:val="0"/>
+          <w:bCs w:val="0"/>
+          <w:szCs w:val="28"/>
+        </w:rPr>
+        <w:t>used</w:t>
+      </w:r>
+      <w:bookmarkEnd w:id="14"/>
+      <w:proofErr w:type="gramEnd"/>
+      <w:r>
+        <w:rPr>
+          <w:rFonts w:asciiTheme="minorHAnsi" w:eastAsia="Times" w:hAnsiTheme="minorHAnsi" w:cstheme="minorHAnsi"/>
+          <w:b w:val="0"/>
+          <w:bCs w:val="0"/>
+          <w:szCs w:val="28"/>
+        </w:rPr>
+        <w:t xml:space="preserve"> </w:t>
+      </w:r>
+    </w:p>
+    <w:p>
+      <w:pPr>
+        <w:jc w:val="right"/>
+      </w:pPr>
+    </w:p>
+    <w:p>
+      <w:pPr>
+        <w:bidi w:val="0"/>
+      </w:pPr>
+      <w:r>
+        <w:t>FRONTEND: HTML, CSS, JAVASCRIPT and maybe other stuff (frameworks, API’s, bootstrap).</w:t>
+      </w:r>
+    </w:p>
+    <w:p>
+      <w:pPr>
+        <w:bidi w:val="0"/>
+      </w:pPr>
+      <w:r>
+        <w:t>BACKEND: still not decided yet.</w:t>
+      </w:r>
+    </w:p>
+    <w:p>
+      <w:pPr>
+        <w:tabs>
+          <w:tab w:val="left" w:pos="851"/>
+          <w:tab w:val="num" w:pos="6120"/>
+        </w:tabs>
+        <w:autoSpaceDE/>
+        <w:autoSpaceDN/>
+        <w:bidi w:val="0"/>
+        <w:spacing w:line="480" w:lineRule="auto"/>
+        <w:ind w:left="540"/>
+        <w:rPr>
+          <w:rFonts w:asciiTheme="majorBidi" w:eastAsia="Times" w:hAnsiTheme="majorBidi" w:cstheme="majorBidi"/>
+          <w:sz w:val="24"/>
+        </w:rPr>
+      </w:pPr>
+    </w:p>
+    <w:p>
+      <w:pPr>
         <w:autoSpaceDE/>
         <w:autoSpaceDN/>
         <w:bidi w:val="0"/>
@@ -6348,7 +6412,6 @@
         <w:spacing w:after="200" w:line="276" w:lineRule="auto"/>
       </w:pPr>
       <w:r>
-        <w:lastRenderedPageBreak/>
         <w:t>Chapter 2: Project Pla</w:t>
       </w:r>
       <w:bookmarkEnd w:id="15"/>
@@ -6773,7 +6836,6 @@
           <w:bCs w:val="0"/>
           <w:szCs w:val="28"/>
         </w:rPr>
-        <w:lastRenderedPageBreak/>
         <w:t>Project Scope</w:t>
       </w:r>
       <w:bookmarkEnd w:id="21"/>
@@ -6832,6 +6894,7 @@
                 <w:sz w:val="24"/>
                 <w:u w:val="single"/>
               </w:rPr>
+              <w:lastRenderedPageBreak/>
               <w:t>Date:</w:t>
             </w:r>
             <w:r>

--- a/FDRS.docx
+++ b/FDRS.docx
@@ -1,6 +1,6 @@
 
 <file path=word/document.xml><?xml version="1.0" encoding="utf-8"?>
-<w:document xmlns:wpc="http://schemas.microsoft.com/office/word/2010/wordprocessingCanvas" xmlns:cx="http://schemas.microsoft.com/office/drawing/2014/chartex" xmlns:cx1="http://schemas.microsoft.com/office/drawing/2015/9/8/chartex" xmlns:cx2="http://schemas.microsoft.com/office/drawing/2015/10/21/chartex" xmlns:cx3="http://schemas.microsoft.com/office/drawing/2016/5/9/chartex" xmlns:cx4="http://schemas.microsoft.com/office/drawing/2016/5/10/chartex" xmlns:cx5="http://schemas.microsoft.com/office/drawing/2016/5/11/chartex" xmlns:cx6="http://schemas.microsoft.com/office/drawing/2016/5/12/chartex" xmlns:cx7="http://schemas.microsoft.com/office/drawing/2016/5/13/chartex" xmlns:cx8="http://schemas.microsoft.com/office/drawing/2016/5/14/chartex" xmlns:mc="http://schemas.openxmlformats.org/markup-compatibility/2006" xmlns:aink="http://schemas.microsoft.com/office/drawing/2016/ink" xmlns:am3d="http://schemas.microsoft.com/office/drawing/2017/model3d" xmlns:o="urn:schemas-microsoft-com:office:office" xmlns:oel="http://schemas.microsoft.com/office/2019/extlst" xmlns:r="http://schemas.openxmlformats.org/officeDocument/2006/relationships" xmlns:m="http://schemas.openxmlformats.org/officeDocument/2006/math" xmlns:v="urn:schemas-microsoft-com:vml" xmlns:wp14="http://schemas.microsoft.com/office/word/2010/wordprocessingDrawing" xmlns:wp="http://schemas.openxmlformats.org/drawingml/2006/wordprocessingDrawing" xmlns:w10="urn:schemas-microsoft-com:office:word" xmlns:w="http://schemas.openxmlformats.org/wordprocessingml/2006/main" xmlns:w14="http://schemas.microsoft.com/office/word/2010/wordml" xmlns:w15="http://schemas.microsoft.com/office/word/2012/wordml" xmlns:w16cex="http://schemas.microsoft.com/office/word/2018/wordml/cex" xmlns:w16cid="http://schemas.microsoft.com/office/word/2016/wordml/cid" xmlns:w16="http://schemas.microsoft.com/office/word/2018/wordml" xmlns:w16du="http://schemas.microsoft.com/office/word/2023/wordml/word16du" xmlns:w16sdtdh="http://schemas.microsoft.com/office/word/2020/wordml/sdtdatahash" xmlns:w16se="http://schemas.microsoft.com/office/word/2015/wordml/symex" xmlns:wpg="http://schemas.microsoft.com/office/word/2010/wordprocessingGroup" xmlns:wpi="http://schemas.microsoft.com/office/word/2010/wordprocessingInk" xmlns:wne="http://schemas.microsoft.com/office/word/2006/wordml" xmlns:wps="http://schemas.microsoft.com/office/word/2010/wordprocessingShape" mc:Ignorable="w14 w15 w16se w16cid w16 w16cex w16sdtdh wp14">
+<w:document xmlns:wpc="http://schemas.microsoft.com/office/word/2010/wordprocessingCanvas" xmlns:cx="http://schemas.microsoft.com/office/drawing/2014/chartex" xmlns:cx1="http://schemas.microsoft.com/office/drawing/2015/9/8/chartex" xmlns:mc="http://schemas.openxmlformats.org/markup-compatibility/2006" xmlns:o="urn:schemas-microsoft-com:office:office" xmlns:r="http://schemas.openxmlformats.org/officeDocument/2006/relationships" xmlns:m="http://schemas.openxmlformats.org/officeDocument/2006/math" xmlns:v="urn:schemas-microsoft-com:vml" xmlns:wp14="http://schemas.microsoft.com/office/word/2010/wordprocessingDrawing" xmlns:wp="http://schemas.openxmlformats.org/drawingml/2006/wordprocessingDrawing" xmlns:w10="urn:schemas-microsoft-com:office:word" xmlns:w="http://schemas.openxmlformats.org/wordprocessingml/2006/main" xmlns:w14="http://schemas.microsoft.com/office/word/2010/wordml" xmlns:w15="http://schemas.microsoft.com/office/word/2012/wordml" xmlns:w16se="http://schemas.microsoft.com/office/word/2015/wordml/symex" xmlns:wpg="http://schemas.microsoft.com/office/word/2010/wordprocessingGroup" xmlns:wpi="http://schemas.microsoft.com/office/word/2010/wordprocessingInk" xmlns:wne="http://schemas.microsoft.com/office/word/2006/wordml" xmlns:wps="http://schemas.microsoft.com/office/word/2010/wordprocessingShape" mc:Ignorable="w14 w15 w16se wp14">
   <w:body>
     <w:p>
       <w:pPr>
@@ -2850,11 +2850,6 @@
         <w:rPr>
           <w:noProof/>
         </w:rPr>
-      </w:r>
-      <w:r>
-        <w:rPr>
-          <w:noProof/>
-        </w:rPr>
         <w:fldChar w:fldCharType="separate"/>
       </w:r>
       <w:r>
@@ -2973,11 +2968,6 @@
           <w:noProof/>
         </w:rPr>
         <w:instrText>HYPERLINK \l "_Toc122507379"</w:instrText>
-      </w:r>
-      <w:r>
-        <w:rPr>
-          <w:noProof/>
-        </w:rPr>
       </w:r>
       <w:r>
         <w:rPr>
@@ -5360,7 +5350,6 @@
           <w:bCs w:val="0"/>
           <w:szCs w:val="28"/>
         </w:rPr>
-        <w:lastRenderedPageBreak/>
         <w:t>Description of the</w:t>
       </w:r>
       <w:r>
@@ -5396,6 +5385,7 @@
           <w:color w:val="000000"/>
           <w:sz w:val="24"/>
         </w:rPr>
+        <w:lastRenderedPageBreak/>
         <w:t xml:space="preserve">The e-library is a unique digital resource that allows </w:t>
       </w:r>
       <w:r>
@@ -5446,14 +5436,13 @@
         </w:rPr>
         <w:t xml:space="preserve">. This library caters to various majors in universities, including but not limited to Information Technology, Business, Engineering, Medicine, Law, and Social Sciences. The library's collection includes books, </w:t>
       </w:r>
-      <w:proofErr w:type="gramStart"/>
       <w:r>
         <w:rPr>
           <w:rFonts w:eastAsiaTheme="minorHAnsi"/>
           <w:color w:val="000000"/>
           <w:sz w:val="24"/>
         </w:rPr>
-        <w:t xml:space="preserve">videos </w:t>
+        <w:t>videos,</w:t>
       </w:r>
       <w:r>
         <w:rPr>
@@ -5461,16 +5450,15 @@
           <w:color w:val="000000"/>
           <w:sz w:val="24"/>
         </w:rPr>
-        <w:t>,</w:t>
-      </w:r>
-      <w:proofErr w:type="gramEnd"/>
+        <w:t xml:space="preserve"> </w:t>
+      </w:r>
       <w:r>
         <w:rPr>
           <w:rFonts w:eastAsiaTheme="minorHAnsi"/>
           <w:color w:val="000000"/>
           <w:sz w:val="24"/>
         </w:rPr>
-        <w:t xml:space="preserve"> </w:t>
+        <w:t>research papers</w:t>
       </w:r>
       <w:r>
         <w:rPr>
@@ -5478,7 +5466,7 @@
           <w:color w:val="000000"/>
           <w:sz w:val="24"/>
         </w:rPr>
-        <w:t>research papers</w:t>
+        <w:t xml:space="preserve">, and other relevant resources, which are contributed by </w:t>
       </w:r>
       <w:r>
         <w:rPr>
@@ -5486,7 +5474,7 @@
           <w:color w:val="000000"/>
           <w:sz w:val="24"/>
         </w:rPr>
-        <w:t xml:space="preserve">, and other relevant resources, which are contributed by </w:t>
+        <w:t xml:space="preserve">other </w:t>
       </w:r>
       <w:r>
         <w:rPr>
@@ -5494,19 +5482,22 @@
           <w:color w:val="000000"/>
           <w:sz w:val="24"/>
         </w:rPr>
-        <w:t xml:space="preserve">other </w:t>
-      </w:r>
-      <w:r>
+        <w:t>students with experience in the major or subject.</w:t>
+      </w:r>
+    </w:p>
+    <w:p>
+      <w:pPr>
+        <w:adjustRightInd w:val="0"/>
         <w:rPr>
           <w:rFonts w:eastAsiaTheme="minorHAnsi"/>
           <w:color w:val="000000"/>
           <w:sz w:val="24"/>
         </w:rPr>
-        <w:t>students with experience in the major or subject.</w:t>
-      </w:r>
-    </w:p>
-    <w:p>
-      <w:pPr>
+      </w:pPr>
+    </w:p>
+    <w:p>
+      <w:pPr>
+        <w:bidi w:val="0"/>
         <w:adjustRightInd w:val="0"/>
         <w:rPr>
           <w:rFonts w:eastAsiaTheme="minorHAnsi"/>
@@ -5514,24 +5505,21 @@
           <w:sz w:val="24"/>
         </w:rPr>
       </w:pPr>
-    </w:p>
-    <w:p>
-      <w:pPr>
-        <w:bidi w:val="0"/>
-        <w:adjustRightInd w:val="0"/>
+      <w:r>
         <w:rPr>
           <w:rFonts w:eastAsiaTheme="minorHAnsi"/>
           <w:color w:val="000000"/>
           <w:sz w:val="24"/>
         </w:rPr>
-      </w:pPr>
+        <w:t xml:space="preserve">The </w:t>
+      </w:r>
       <w:r>
         <w:rPr>
           <w:rFonts w:eastAsiaTheme="minorHAnsi"/>
           <w:color w:val="000000"/>
           <w:sz w:val="24"/>
         </w:rPr>
-        <w:t xml:space="preserve">The </w:t>
+        <w:t>resource library</w:t>
       </w:r>
       <w:r>
         <w:rPr>
@@ -5539,7 +5527,7 @@
           <w:color w:val="000000"/>
           <w:sz w:val="24"/>
         </w:rPr>
-        <w:t>resource library</w:t>
+        <w:t xml:space="preserve"> is designed to facilitate collaboration between </w:t>
       </w:r>
       <w:r>
         <w:rPr>
@@ -5547,7 +5535,7 @@
           <w:color w:val="000000"/>
           <w:sz w:val="24"/>
         </w:rPr>
-        <w:t xml:space="preserve"> is designed to facilitate collaboration between </w:t>
+        <w:t>users</w:t>
       </w:r>
       <w:r>
         <w:rPr>
@@ -5555,7 +5543,7 @@
           <w:color w:val="000000"/>
           <w:sz w:val="24"/>
         </w:rPr>
-        <w:t>users</w:t>
+        <w:t xml:space="preserve">, allowing them to share their academic resources and experiences with </w:t>
       </w:r>
       <w:r>
         <w:rPr>
@@ -5563,7 +5551,7 @@
           <w:color w:val="000000"/>
           <w:sz w:val="24"/>
         </w:rPr>
-        <w:t xml:space="preserve">, allowing them to share their academic resources and experiences with </w:t>
+        <w:t>other</w:t>
       </w:r>
       <w:r>
         <w:rPr>
@@ -5571,7 +5559,7 @@
           <w:color w:val="000000"/>
           <w:sz w:val="24"/>
         </w:rPr>
-        <w:t>other</w:t>
+        <w:t xml:space="preserve"> </w:t>
       </w:r>
       <w:r>
         <w:rPr>
@@ -5579,7 +5567,7 @@
           <w:color w:val="000000"/>
           <w:sz w:val="24"/>
         </w:rPr>
-        <w:t xml:space="preserve"> </w:t>
+        <w:t>users “Students</w:t>
       </w:r>
       <w:r>
         <w:rPr>
@@ -5587,16 +5575,15 @@
           <w:color w:val="000000"/>
           <w:sz w:val="24"/>
         </w:rPr>
-        <w:t>users “Students</w:t>
-      </w:r>
-      <w:proofErr w:type="gramStart"/>
+        <w:t xml:space="preserve">”. </w:t>
+      </w:r>
       <w:r>
         <w:rPr>
           <w:rFonts w:eastAsiaTheme="minorHAnsi"/>
           <w:color w:val="000000"/>
           <w:sz w:val="24"/>
         </w:rPr>
-        <w:t xml:space="preserve">” </w:t>
+        <w:t xml:space="preserve">Students can upload their own resources, which they find useful and share them with their peers, ensuring that the </w:t>
       </w:r>
       <w:r>
         <w:rPr>
@@ -5604,16 +5591,15 @@
           <w:color w:val="000000"/>
           <w:sz w:val="24"/>
         </w:rPr>
-        <w:t>.</w:t>
-      </w:r>
-      <w:proofErr w:type="gramEnd"/>
+        <w:t>resource library</w:t>
+      </w:r>
       <w:r>
         <w:rPr>
           <w:rFonts w:eastAsiaTheme="minorHAnsi"/>
           <w:color w:val="000000"/>
           <w:sz w:val="24"/>
         </w:rPr>
-        <w:t xml:space="preserve"> Students can upload their own resources, which they find useful and share them with their peers, ensuring that the </w:t>
+        <w:t xml:space="preserve"> collection is always up-to-date and </w:t>
       </w:r>
       <w:r>
         <w:rPr>
@@ -5621,7 +5607,7 @@
           <w:color w:val="000000"/>
           <w:sz w:val="24"/>
         </w:rPr>
-        <w:t>resource library</w:t>
+        <w:t xml:space="preserve">comprehensive, each user can </w:t>
       </w:r>
       <w:r>
         <w:rPr>
@@ -5629,7 +5615,7 @@
           <w:color w:val="000000"/>
           <w:sz w:val="24"/>
         </w:rPr>
-        <w:t xml:space="preserve"> collection is always up-to-date and </w:t>
+        <w:t>rate,</w:t>
       </w:r>
       <w:r>
         <w:rPr>
@@ -5637,25 +5623,23 @@
           <w:color w:val="000000"/>
           <w:sz w:val="24"/>
         </w:rPr>
-        <w:t xml:space="preserve">comprehensive, each user can </w:t>
-      </w:r>
-      <w:proofErr w:type="gramStart"/>
+        <w:t xml:space="preserve"> </w:t>
+      </w:r>
       <w:r>
         <w:rPr>
           <w:rFonts w:eastAsiaTheme="minorHAnsi"/>
           <w:color w:val="000000"/>
           <w:sz w:val="24"/>
         </w:rPr>
-        <w:t>rate ,</w:t>
-      </w:r>
-      <w:proofErr w:type="gramEnd"/>
+        <w:t>review,</w:t>
+      </w:r>
       <w:r>
         <w:rPr>
           <w:rFonts w:eastAsiaTheme="minorHAnsi"/>
           <w:color w:val="000000"/>
           <w:sz w:val="24"/>
         </w:rPr>
-        <w:t xml:space="preserve"> review , and make a favorite list with favorite users that upload frequently, and a history list with every downloaded resources by user will be automatically initiated in the users profile.</w:t>
+        <w:t xml:space="preserve"> and make a favorite list with favorite users that upload frequently, and a history list with every downloaded resources by user will be automatically initiated in the users profile.</w:t>
       </w:r>
     </w:p>
     <w:p>
@@ -6331,7 +6315,6 @@
         </w:rPr>
         <w:t xml:space="preserve">to be </w:t>
       </w:r>
-      <w:proofErr w:type="gramStart"/>
       <w:r>
         <w:rPr>
           <w:rFonts w:asciiTheme="minorHAnsi" w:eastAsia="Times" w:hAnsiTheme="minorHAnsi" w:cstheme="minorHAnsi"/>
@@ -6342,7 +6325,6 @@
         <w:t>used</w:t>
       </w:r>
       <w:bookmarkEnd w:id="14"/>
-      <w:proofErr w:type="gramEnd"/>
       <w:r>
         <w:rPr>
           <w:rFonts w:asciiTheme="minorHAnsi" w:eastAsia="Times" w:hAnsiTheme="minorHAnsi" w:cstheme="minorHAnsi"/>
@@ -6353,10 +6335,29 @@
         <w:t xml:space="preserve"> </w:t>
       </w:r>
     </w:p>
-    <w:p>
-      <w:pPr>
-        <w:jc w:val="right"/>
-      </w:pPr>
+    <w:p/>
+    <w:p>
+      <w:pPr>
+        <w:bidi w:val="0"/>
+      </w:pPr>
+      <w:r>
+        <w:t xml:space="preserve">Using Vscode our </w:t>
+      </w:r>
+      <w:r>
+        <w:t>route</w:t>
+      </w:r>
+      <w:r>
+        <w:t xml:space="preserve"> </w:t>
+      </w:r>
+      <w:r>
+        <w:t>will be a web development</w:t>
+      </w:r>
+      <w:r>
+        <w:t xml:space="preserve"> app at the end so we will use these two </w:t>
+      </w:r>
+      <w:r>
+        <w:t>Terms</w:t>
+      </w:r>
     </w:p>
     <w:p>
       <w:pPr>
@@ -6376,20 +6377,26 @@
     </w:p>
     <w:p>
       <w:pPr>
-        <w:tabs>
-          <w:tab w:val="left" w:pos="851"/>
-          <w:tab w:val="num" w:pos="6120"/>
-        </w:tabs>
-        <w:autoSpaceDE/>
-        <w:autoSpaceDN/>
-        <w:bidi w:val="0"/>
-        <w:spacing w:line="480" w:lineRule="auto"/>
-        <w:ind w:left="540"/>
-        <w:rPr>
-          <w:rFonts w:asciiTheme="majorBidi" w:eastAsia="Times" w:hAnsiTheme="majorBidi" w:cstheme="majorBidi"/>
-          <w:sz w:val="24"/>
-        </w:rPr>
-      </w:pPr>
+        <w:bidi w:val="0"/>
+      </w:pPr>
+      <w:r>
+        <w:t xml:space="preserve">But what is a frontend and backend? Well </w:t>
+      </w:r>
+      <w:r>
+        <w:t>Front end and back end are terms used by programmers and computer professionals to describe the layers that make up hardware, a computer program or a website which are delineated based on how accessible they are to a user</w:t>
+      </w:r>
+      <w:r>
+        <w:t xml:space="preserve"> (</w:t>
+      </w:r>
+      <w:r>
+        <w:t>Laura Fitzgibbons</w:t>
+      </w:r>
+      <w:r>
+        <w:t>)</w:t>
+      </w:r>
+      <w:r>
+        <w:t>.</w:t>
+      </w:r>
     </w:p>
     <w:p>
       <w:pPr>
@@ -6803,13 +6810,6 @@
     <w:p/>
     <w:p/>
     <w:p/>
-    <w:p/>
-    <w:p/>
-    <w:p/>
-    <w:p/>
-    <w:p/>
-    <w:p/>
-    <w:p/>
     <w:p>
       <w:pPr>
         <w:pStyle w:val="Heading2"/>
@@ -6840,7 +6840,6 @@
       </w:r>
       <w:bookmarkEnd w:id="21"/>
     </w:p>
-    <w:p/>
     <w:tbl>
       <w:tblPr>
         <w:tblpPr w:leftFromText="180" w:rightFromText="180" w:vertAnchor="page" w:horzAnchor="margin" w:tblpY="2863"/>
@@ -6894,7 +6893,6 @@
                 <w:sz w:val="24"/>
                 <w:u w:val="single"/>
               </w:rPr>
-              <w:lastRenderedPageBreak/>
               <w:t>Date:</w:t>
             </w:r>
             <w:r>
@@ -7103,20 +7101,8 @@
                 <w:szCs w:val="22"/>
                 <w:u w:val="single"/>
               </w:rPr>
-              <w:t xml:space="preserve">Prepared </w:t>
+              <w:t>Prepared by :</w:t>
             </w:r>
-            <w:proofErr w:type="gramStart"/>
-            <w:r>
-              <w:rPr>
-                <w:b/>
-                <w:bCs/>
-                <w:sz w:val="22"/>
-                <w:szCs w:val="22"/>
-                <w:u w:val="single"/>
-              </w:rPr>
-              <w:t>by :</w:t>
-            </w:r>
-            <w:proofErr w:type="gramEnd"/>
           </w:p>
           <w:p>
             <w:pPr>
@@ -7126,8 +7112,13 @@
                 <w:numId w:val="4"/>
               </w:numPr>
             </w:pPr>
+            <w:proofErr w:type="spellStart"/>
             <w:r>
-              <w:t xml:space="preserve">Anas </w:t>
+              <w:t>Anas</w:t>
+            </w:r>
+            <w:proofErr w:type="spellEnd"/>
+            <w:r>
+              <w:t xml:space="preserve"> </w:t>
             </w:r>
             <w:proofErr w:type="spellStart"/>
             <w:r>
@@ -7286,15 +7277,7 @@
               </w:numPr>
             </w:pPr>
             <w:r>
-              <w:t xml:space="preserve">Provide students a </w:t>
-            </w:r>
-            <w:proofErr w:type="gramStart"/>
-            <w:r>
-              <w:t>user friendly</w:t>
-            </w:r>
-            <w:proofErr w:type="gramEnd"/>
-            <w:r>
-              <w:t xml:space="preserve"> interface that it easy to navigate.</w:t>
+              <w:t>Provide students a user friendly interface that it easy to navigate.</w:t>
             </w:r>
           </w:p>
           <w:p>
@@ -7415,35 +7398,7 @@
                 <w:szCs w:val="22"/>
                 <w:lang w:val="en-US"/>
               </w:rPr>
-              <w:t xml:space="preserve">One of the biggest issues students suffer from while studying a course in </w:t>
-            </w:r>
-            <w:proofErr w:type="gramStart"/>
-            <w:r>
-              <w:rPr>
-                <w:rFonts w:ascii="Palatino" w:hAnsi="Palatino"/>
-                <w:b/>
-                <w:bCs/>
-                <w:i/>
-                <w:iCs/>
-                <w:sz w:val="22"/>
-                <w:szCs w:val="22"/>
-                <w:lang w:val="en-US"/>
-              </w:rPr>
-              <w:t>there</w:t>
-            </w:r>
-            <w:proofErr w:type="gramEnd"/>
-            <w:r>
-              <w:rPr>
-                <w:rFonts w:ascii="Palatino" w:hAnsi="Palatino"/>
-                <w:b/>
-                <w:bCs/>
-                <w:i/>
-                <w:iCs/>
-                <w:sz w:val="22"/>
-                <w:szCs w:val="22"/>
-                <w:lang w:val="en-US"/>
-              </w:rPr>
-              <w:t xml:space="preserve"> university is finding enough resources to make them understand the course they are taking. A tool like a resources library for each and for each major in university will help and support </w:t>
+              <w:t xml:space="preserve">One of the biggest issues students suffer from while studying a course in there university is finding enough resources to make them understand the course they are taking. A tool like a resources library for each and for each major in university will help and support </w:t>
             </w:r>
             <w:proofErr w:type="gramStart"/>
             <w:r>
@@ -7471,7 +7426,7 @@
                 <w:szCs w:val="22"/>
                 <w:lang w:val="en-US"/>
               </w:rPr>
-              <w:t xml:space="preserve"> the resources main source on the website will be uploaded and categorized from students who previously took the </w:t>
+              <w:t xml:space="preserve"> </w:t>
             </w:r>
             <w:proofErr w:type="gramStart"/>
             <w:r>
@@ -7485,7 +7440,7 @@
                 <w:szCs w:val="22"/>
                 <w:lang w:val="en-US"/>
               </w:rPr>
-              <w:t>course ,</w:t>
+              <w:t>the</w:t>
             </w:r>
             <w:proofErr w:type="gramEnd"/>
             <w:r>
@@ -7499,35 +7454,7 @@
                 <w:szCs w:val="22"/>
                 <w:lang w:val="en-US"/>
               </w:rPr>
-              <w:t xml:space="preserve"> they will upload the documents , videos , websites that helped them through taking the course . students who downloaded any document a history list will track </w:t>
-            </w:r>
-            <w:proofErr w:type="gramStart"/>
-            <w:r>
-              <w:rPr>
-                <w:rFonts w:ascii="Palatino" w:hAnsi="Palatino"/>
-                <w:b/>
-                <w:bCs/>
-                <w:i/>
-                <w:iCs/>
-                <w:sz w:val="22"/>
-                <w:szCs w:val="22"/>
-                <w:lang w:val="en-US"/>
-              </w:rPr>
-              <w:t>there</w:t>
-            </w:r>
-            <w:proofErr w:type="gramEnd"/>
-            <w:r>
-              <w:rPr>
-                <w:rFonts w:ascii="Palatino" w:hAnsi="Palatino"/>
-                <w:b/>
-                <w:bCs/>
-                <w:i/>
-                <w:iCs/>
-                <w:sz w:val="22"/>
-                <w:szCs w:val="22"/>
-                <w:lang w:val="en-US"/>
-              </w:rPr>
-              <w:t xml:space="preserve"> downloads to help</w:t>
+              <w:t xml:space="preserve"> resources main source on the website will be uploaded and categorized from students who previously took the course , they will upload the documents , videos , websites that helped them through taking the course . students who downloaded any document a history list will track there downloads to help</w:t>
             </w:r>
           </w:p>
           <w:p>
@@ -7587,7 +7514,6 @@
                 <w:i/>
                 <w:iCs/>
               </w:rPr>
-              <w:lastRenderedPageBreak/>
               <w:t>Business Benefits:</w:t>
             </w:r>
           </w:p>
@@ -7646,82 +7572,7 @@
                 <w:szCs w:val="22"/>
                 <w:lang w:val="en-US"/>
               </w:rPr>
-              <w:t xml:space="preserve">contribute with </w:t>
-            </w:r>
-            <w:proofErr w:type="gramStart"/>
-            <w:r>
-              <w:rPr>
-                <w:rFonts w:ascii="Palatino" w:hAnsi="Palatino"/>
-                <w:b/>
-                <w:bCs/>
-                <w:i/>
-                <w:iCs/>
-                <w:sz w:val="22"/>
-                <w:szCs w:val="22"/>
-                <w:lang w:val="en-US"/>
-              </w:rPr>
-              <w:t>each other</w:t>
-            </w:r>
-            <w:proofErr w:type="gramEnd"/>
-          </w:p>
-          <w:p>
-            <w:pPr>
-              <w:pStyle w:val="NormalWeb"/>
-              <w:numPr>
-                <w:ilvl w:val="0"/>
-                <w:numId w:val="14"/>
-              </w:numPr>
-              <w:shd w:val="clear" w:color="auto" w:fill="FFFFFF"/>
-              <w:rPr>
-                <w:rFonts w:ascii="Palatino" w:hAnsi="Palatino"/>
-                <w:b/>
-                <w:bCs/>
-                <w:i/>
-                <w:iCs/>
-                <w:sz w:val="22"/>
-                <w:szCs w:val="22"/>
-              </w:rPr>
-            </w:pPr>
-            <w:r>
-              <w:rPr>
-                <w:rFonts w:ascii="Palatino" w:hAnsi="Palatino"/>
-                <w:b/>
-                <w:bCs/>
-                <w:i/>
-                <w:iCs/>
-                <w:sz w:val="22"/>
-                <w:szCs w:val="22"/>
-                <w:lang w:val="en-US"/>
-              </w:rPr>
-              <w:t xml:space="preserve">Improving how the </w:t>
-            </w:r>
-            <w:proofErr w:type="gramStart"/>
-            <w:r>
-              <w:rPr>
-                <w:rFonts w:ascii="Palatino" w:hAnsi="Palatino"/>
-                <w:b/>
-                <w:bCs/>
-                <w:i/>
-                <w:iCs/>
-                <w:sz w:val="22"/>
-                <w:szCs w:val="22"/>
-                <w:lang w:val="en-US"/>
-              </w:rPr>
-              <w:t>students</w:t>
-            </w:r>
-            <w:proofErr w:type="gramEnd"/>
-            <w:r>
-              <w:rPr>
-                <w:rFonts w:ascii="Palatino" w:hAnsi="Palatino"/>
-                <w:b/>
-                <w:bCs/>
-                <w:i/>
-                <w:iCs/>
-                <w:sz w:val="22"/>
-                <w:szCs w:val="22"/>
-                <w:lang w:val="en-US"/>
-              </w:rPr>
-              <w:t xml:space="preserve"> study and save time while researching </w:t>
+              <w:t>contribute with each other</w:t>
             </w:r>
           </w:p>
           <w:p>
@@ -7753,9 +7604,27 @@
                 <w:szCs w:val="22"/>
                 <w:lang w:val="en-US"/>
               </w:rPr>
-              <w:t xml:space="preserve">Making important resources </w:t>
+              <w:t xml:space="preserve">Improving how the students study and save time while researching </w:t>
             </w:r>
-            <w:proofErr w:type="gramStart"/>
+          </w:p>
+          <w:p>
+            <w:pPr>
+              <w:pStyle w:val="NormalWeb"/>
+              <w:numPr>
+                <w:ilvl w:val="0"/>
+                <w:numId w:val="14"/>
+              </w:numPr>
+              <w:shd w:val="clear" w:color="auto" w:fill="FFFFFF"/>
+              <w:rPr>
+                <w:rFonts w:ascii="Palatino" w:hAnsi="Palatino"/>
+                <w:b/>
+                <w:bCs/>
+                <w:i/>
+                <w:iCs/>
+                <w:sz w:val="22"/>
+                <w:szCs w:val="22"/>
+              </w:rPr>
+            </w:pPr>
             <w:r>
               <w:rPr>
                 <w:rFonts w:ascii="Palatino" w:hAnsi="Palatino"/>
@@ -7767,21 +7636,7 @@
                 <w:szCs w:val="22"/>
                 <w:lang w:val="en-US"/>
               </w:rPr>
-              <w:t>more easy</w:t>
-            </w:r>
-            <w:proofErr w:type="gramEnd"/>
-            <w:r>
-              <w:rPr>
-                <w:rFonts w:ascii="Palatino" w:hAnsi="Palatino"/>
-                <w:b/>
-                <w:bCs/>
-                <w:i/>
-                <w:iCs/>
-                <w:sz w:val="22"/>
-                <w:szCs w:val="22"/>
-                <w:lang w:val="en-US"/>
-              </w:rPr>
-              <w:t xml:space="preserve"> to access by users </w:t>
+              <w:t xml:space="preserve">Making important resources more easy to access by users </w:t>
             </w:r>
           </w:p>
           <w:p>
@@ -7982,35 +7837,7 @@
                 <w:szCs w:val="22"/>
                 <w:lang w:val="en-US"/>
               </w:rPr>
-              <w:t xml:space="preserve">User can upload documents under his </w:t>
-            </w:r>
-            <w:proofErr w:type="gramStart"/>
-            <w:r>
-              <w:rPr>
-                <w:rFonts w:ascii="Palatino" w:hAnsi="Palatino"/>
-                <w:b/>
-                <w:bCs/>
-                <w:i/>
-                <w:iCs/>
-                <w:sz w:val="22"/>
-                <w:szCs w:val="22"/>
-                <w:lang w:val="en-US"/>
-              </w:rPr>
-              <w:t>name</w:t>
-            </w:r>
-            <w:proofErr w:type="gramEnd"/>
-            <w:r>
-              <w:rPr>
-                <w:rFonts w:ascii="Palatino" w:hAnsi="Palatino"/>
-                <w:b/>
-                <w:bCs/>
-                <w:i/>
-                <w:iCs/>
-                <w:sz w:val="22"/>
-                <w:szCs w:val="22"/>
-                <w:lang w:val="en-US"/>
-              </w:rPr>
-              <w:t xml:space="preserve">  </w:t>
+              <w:t xml:space="preserve">User can upload documents under his name  </w:t>
             </w:r>
           </w:p>
           <w:p>
@@ -8043,35 +7870,7 @@
                 <w:szCs w:val="22"/>
                 <w:lang w:val="en-US"/>
               </w:rPr>
-              <w:t xml:space="preserve">User can </w:t>
-            </w:r>
-            <w:proofErr w:type="gramStart"/>
-            <w:r>
-              <w:rPr>
-                <w:rFonts w:ascii="Palatino" w:hAnsi="Palatino"/>
-                <w:b/>
-                <w:bCs/>
-                <w:i/>
-                <w:iCs/>
-                <w:sz w:val="22"/>
-                <w:szCs w:val="22"/>
-                <w:lang w:val="en-US"/>
-              </w:rPr>
-              <w:t>review ,</w:t>
-            </w:r>
-            <w:proofErr w:type="gramEnd"/>
-            <w:r>
-              <w:rPr>
-                <w:rFonts w:ascii="Palatino" w:hAnsi="Palatino"/>
-                <w:b/>
-                <w:bCs/>
-                <w:i/>
-                <w:iCs/>
-                <w:sz w:val="22"/>
-                <w:szCs w:val="22"/>
-                <w:lang w:val="en-US"/>
-              </w:rPr>
-              <w:t xml:space="preserve"> rate , different documents that got uploaded to the website </w:t>
+              <w:t xml:space="preserve">User can review , rate , different documents that got uploaded to the website </w:t>
             </w:r>
           </w:p>
           <w:p>
@@ -10520,13 +10319,68 @@
         </w:rPr>
         <w:t xml:space="preserve">? </w:t>
       </w:r>
+      <w:hyperlink r:id="rId17" w:history="1">
+        <w:r>
+          <w:rPr>
+            <w:rStyle w:val="Hyperlink"/>
+            <w:sz w:val="24"/>
+            <w:szCs w:val="24"/>
+          </w:rPr>
+          <w:t>https://www.synopsys.com/glossary/what-is-sdlc.html#:~:text=The%20SDLC%20defines%20and%20outlines,with%20alternative%20methods%20of%20production</w:t>
+        </w:r>
+      </w:hyperlink>
       <w:r>
         <w:rPr>
           <w:sz w:val="24"/>
           <w:szCs w:val="24"/>
         </w:rPr>
-        <w:t>https://www.synopsys.com/glossary/what-is-sdlc.html#:~:text=The%20SDLC%20defines%20and%20outlines,with%20alternative%20methods%20of%20production.</w:t>
-      </w:r>
+        <w:t>.</w:t>
+      </w:r>
+    </w:p>
+    <w:p>
+      <w:pPr>
+        <w:pStyle w:val="ListParagraph"/>
+        <w:numPr>
+          <w:ilvl w:val="0"/>
+          <w:numId w:val="9"/>
+        </w:numPr>
+        <w:rPr>
+          <w:sz w:val="24"/>
+          <w:szCs w:val="24"/>
+        </w:rPr>
+      </w:pPr>
+      <w:hyperlink r:id="rId18" w:history="1">
+        <w:r>
+          <w:rPr>
+            <w:rStyle w:val="Hyperlink"/>
+            <w:sz w:val="24"/>
+            <w:szCs w:val="24"/>
+          </w:rPr>
+          <w:t>https://www.techtarget.com/whatis/definition/front-end#:~:text=Front%20end%20and%20back%20end%20are%20terms%20used%20by%20programmers,they%20are%20to%20a%20user</w:t>
+        </w:r>
+      </w:hyperlink>
+      <w:r>
+        <w:rPr>
+          <w:sz w:val="24"/>
+          <w:szCs w:val="24"/>
+        </w:rPr>
+        <w:t>.</w:t>
+      </w:r>
+    </w:p>
+    <w:p>
+      <w:pPr>
+        <w:pStyle w:val="ListParagraph"/>
+        <w:numPr>
+          <w:ilvl w:val="0"/>
+          <w:numId w:val="9"/>
+        </w:numPr>
+        <w:rPr>
+          <w:sz w:val="24"/>
+          <w:szCs w:val="24"/>
+        </w:rPr>
+      </w:pPr>
+      <w:bookmarkStart w:id="61" w:name="_GoBack"/>
+      <w:bookmarkEnd w:id="61"/>
     </w:p>
     <w:p>
       <w:pPr>
@@ -10585,13 +10439,12 @@
           <w:szCs w:val="20"/>
           <w:rtl/>
         </w:rPr>
-        <w:lastRenderedPageBreak/>
         <w:t xml:space="preserve"> </w:t>
       </w:r>
     </w:p>
     <w:sectPr>
-      <w:headerReference w:type="default" r:id="rId17"/>
-      <w:footerReference w:type="default" r:id="rId18"/>
+      <w:headerReference w:type="default" r:id="rId19"/>
+      <w:footerReference w:type="default" r:id="rId20"/>
       <w:pgSz w:w="12240" w:h="15840"/>
       <w:pgMar w:top="1440" w:right="1260" w:bottom="1440" w:left="1620" w:header="270" w:footer="150" w:gutter="0"/>
       <w:cols w:space="720"/>
@@ -10603,7 +10456,7 @@
 </file>
 
 <file path=word/endnotes.xml><?xml version="1.0" encoding="utf-8"?>
-<w:endnotes xmlns:wpc="http://schemas.microsoft.com/office/word/2010/wordprocessingCanvas" xmlns:cx="http://schemas.microsoft.com/office/drawing/2014/chartex" xmlns:cx1="http://schemas.microsoft.com/office/drawing/2015/9/8/chartex" xmlns:cx2="http://schemas.microsoft.com/office/drawing/2015/10/21/chartex" xmlns:cx3="http://schemas.microsoft.com/office/drawing/2016/5/9/chartex" xmlns:cx4="http://schemas.microsoft.com/office/drawing/2016/5/10/chartex" xmlns:cx5="http://schemas.microsoft.com/office/drawing/2016/5/11/chartex" xmlns:cx6="http://schemas.microsoft.com/office/drawing/2016/5/12/chartex" xmlns:cx7="http://schemas.microsoft.com/office/drawing/2016/5/13/chartex" xmlns:cx8="http://schemas.microsoft.com/office/drawing/2016/5/14/chartex" xmlns:mc="http://schemas.openxmlformats.org/markup-compatibility/2006" xmlns:aink="http://schemas.microsoft.com/office/drawing/2016/ink" xmlns:am3d="http://schemas.microsoft.com/office/drawing/2017/model3d" xmlns:o="urn:schemas-microsoft-com:office:office" xmlns:oel="http://schemas.microsoft.com/office/2019/extlst" xmlns:r="http://schemas.openxmlformats.org/officeDocument/2006/relationships" xmlns:m="http://schemas.openxmlformats.org/officeDocument/2006/math" xmlns:v="urn:schemas-microsoft-com:vml" xmlns:wp14="http://schemas.microsoft.com/office/word/2010/wordprocessingDrawing" xmlns:wp="http://schemas.openxmlformats.org/drawingml/2006/wordprocessingDrawing" xmlns:w10="urn:schemas-microsoft-com:office:word" xmlns:w="http://schemas.openxmlformats.org/wordprocessingml/2006/main" xmlns:w14="http://schemas.microsoft.com/office/word/2010/wordml" xmlns:w15="http://schemas.microsoft.com/office/word/2012/wordml" xmlns:w16cex="http://schemas.microsoft.com/office/word/2018/wordml/cex" xmlns:w16cid="http://schemas.microsoft.com/office/word/2016/wordml/cid" xmlns:w16="http://schemas.microsoft.com/office/word/2018/wordml" xmlns:w16du="http://schemas.microsoft.com/office/word/2023/wordml/word16du" xmlns:w16sdtdh="http://schemas.microsoft.com/office/word/2020/wordml/sdtdatahash" xmlns:w16se="http://schemas.microsoft.com/office/word/2015/wordml/symex" xmlns:wpg="http://schemas.microsoft.com/office/word/2010/wordprocessingGroup" xmlns:wpi="http://schemas.microsoft.com/office/word/2010/wordprocessingInk" xmlns:wne="http://schemas.microsoft.com/office/word/2006/wordml" xmlns:wps="http://schemas.microsoft.com/office/word/2010/wordprocessingShape" mc:Ignorable="w14 w15 w16se w16cid w16 w16cex w16sdtdh wp14">
+<w:endnotes xmlns:wpc="http://schemas.microsoft.com/office/word/2010/wordprocessingCanvas" xmlns:cx="http://schemas.microsoft.com/office/drawing/2014/chartex" xmlns:cx1="http://schemas.microsoft.com/office/drawing/2015/9/8/chartex" xmlns:mc="http://schemas.openxmlformats.org/markup-compatibility/2006" xmlns:o="urn:schemas-microsoft-com:office:office" xmlns:r="http://schemas.openxmlformats.org/officeDocument/2006/relationships" xmlns:m="http://schemas.openxmlformats.org/officeDocument/2006/math" xmlns:v="urn:schemas-microsoft-com:vml" xmlns:wp14="http://schemas.microsoft.com/office/word/2010/wordprocessingDrawing" xmlns:wp="http://schemas.openxmlformats.org/drawingml/2006/wordprocessingDrawing" xmlns:w10="urn:schemas-microsoft-com:office:word" xmlns:w="http://schemas.openxmlformats.org/wordprocessingml/2006/main" xmlns:w14="http://schemas.microsoft.com/office/word/2010/wordml" xmlns:w15="http://schemas.microsoft.com/office/word/2012/wordml" xmlns:w16se="http://schemas.microsoft.com/office/word/2015/wordml/symex" xmlns:wpg="http://schemas.microsoft.com/office/word/2010/wordprocessingGroup" xmlns:wpi="http://schemas.microsoft.com/office/word/2010/wordprocessingInk" xmlns:wne="http://schemas.microsoft.com/office/word/2006/wordml" xmlns:wps="http://schemas.microsoft.com/office/word/2010/wordprocessingShape" mc:Ignorable="w14 w15 w16se wp14">
   <w:endnote w:type="separator" w:id="-1">
     <w:p>
       <w:r>
@@ -10622,7 +10475,7 @@
 </file>
 
 <file path=word/footer1.xml><?xml version="1.0" encoding="utf-8"?>
-<w:ftr xmlns:wpc="http://schemas.microsoft.com/office/word/2010/wordprocessingCanvas" xmlns:cx="http://schemas.microsoft.com/office/drawing/2014/chartex" xmlns:cx1="http://schemas.microsoft.com/office/drawing/2015/9/8/chartex" xmlns:cx2="http://schemas.microsoft.com/office/drawing/2015/10/21/chartex" xmlns:cx3="http://schemas.microsoft.com/office/drawing/2016/5/9/chartex" xmlns:cx4="http://schemas.microsoft.com/office/drawing/2016/5/10/chartex" xmlns:cx5="http://schemas.microsoft.com/office/drawing/2016/5/11/chartex" xmlns:cx6="http://schemas.microsoft.com/office/drawing/2016/5/12/chartex" xmlns:cx7="http://schemas.microsoft.com/office/drawing/2016/5/13/chartex" xmlns:cx8="http://schemas.microsoft.com/office/drawing/2016/5/14/chartex" xmlns:mc="http://schemas.openxmlformats.org/markup-compatibility/2006" xmlns:aink="http://schemas.microsoft.com/office/drawing/2016/ink" xmlns:am3d="http://schemas.microsoft.com/office/drawing/2017/model3d" xmlns:o="urn:schemas-microsoft-com:office:office" xmlns:oel="http://schemas.microsoft.com/office/2019/extlst" xmlns:r="http://schemas.openxmlformats.org/officeDocument/2006/relationships" xmlns:m="http://schemas.openxmlformats.org/officeDocument/2006/math" xmlns:v="urn:schemas-microsoft-com:vml" xmlns:wp14="http://schemas.microsoft.com/office/word/2010/wordprocessingDrawing" xmlns:wp="http://schemas.openxmlformats.org/drawingml/2006/wordprocessingDrawing" xmlns:w10="urn:schemas-microsoft-com:office:word" xmlns:w="http://schemas.openxmlformats.org/wordprocessingml/2006/main" xmlns:w14="http://schemas.microsoft.com/office/word/2010/wordml" xmlns:w15="http://schemas.microsoft.com/office/word/2012/wordml" xmlns:w16cex="http://schemas.microsoft.com/office/word/2018/wordml/cex" xmlns:w16cid="http://schemas.microsoft.com/office/word/2016/wordml/cid" xmlns:w16="http://schemas.microsoft.com/office/word/2018/wordml" xmlns:w16du="http://schemas.microsoft.com/office/word/2023/wordml/word16du" xmlns:w16sdtdh="http://schemas.microsoft.com/office/word/2020/wordml/sdtdatahash" xmlns:w16se="http://schemas.microsoft.com/office/word/2015/wordml/symex" xmlns:wpg="http://schemas.microsoft.com/office/word/2010/wordprocessingGroup" xmlns:wpi="http://schemas.microsoft.com/office/word/2010/wordprocessingInk" xmlns:wne="http://schemas.microsoft.com/office/word/2006/wordml" xmlns:wps="http://schemas.microsoft.com/office/word/2010/wordprocessingShape" mc:Ignorable="w14 w15 w16se w16cid w16 w16cex w16sdtdh wp14">
+<w:ftr xmlns:wpc="http://schemas.microsoft.com/office/word/2010/wordprocessingCanvas" xmlns:cx="http://schemas.microsoft.com/office/drawing/2014/chartex" xmlns:cx1="http://schemas.microsoft.com/office/drawing/2015/9/8/chartex" xmlns:mc="http://schemas.openxmlformats.org/markup-compatibility/2006" xmlns:o="urn:schemas-microsoft-com:office:office" xmlns:r="http://schemas.openxmlformats.org/officeDocument/2006/relationships" xmlns:m="http://schemas.openxmlformats.org/officeDocument/2006/math" xmlns:v="urn:schemas-microsoft-com:vml" xmlns:wp14="http://schemas.microsoft.com/office/word/2010/wordprocessingDrawing" xmlns:wp="http://schemas.openxmlformats.org/drawingml/2006/wordprocessingDrawing" xmlns:w10="urn:schemas-microsoft-com:office:word" xmlns:w="http://schemas.openxmlformats.org/wordprocessingml/2006/main" xmlns:w14="http://schemas.microsoft.com/office/word/2010/wordml" xmlns:w15="http://schemas.microsoft.com/office/word/2012/wordml" xmlns:w16se="http://schemas.microsoft.com/office/word/2015/wordml/symex" xmlns:wpg="http://schemas.microsoft.com/office/word/2010/wordprocessingGroup" xmlns:wpi="http://schemas.microsoft.com/office/word/2010/wordprocessingInk" xmlns:wne="http://schemas.microsoft.com/office/word/2006/wordml" xmlns:wps="http://schemas.microsoft.com/office/word/2010/wordprocessingShape" mc:Ignorable="w14 w15 w16se wp14">
   <w:p>
     <w:pPr>
       <w:rPr>
@@ -10698,7 +10551,7 @@
             </wp:anchor>
           </w:drawing>
         </mc:Choice>
-        <mc:Fallback>
+        <mc:Fallback xmlns:w16sdtdh="http://schemas.microsoft.com/office/word/2020/wordml/sdtdatahash" xmlns:w16du="http://schemas.microsoft.com/office/word/2023/wordml/word16du" xmlns:w16="http://schemas.microsoft.com/office/word/2018/wordml" xmlns:w16cid="http://schemas.microsoft.com/office/word/2016/wordml/cid" xmlns:w16cex="http://schemas.microsoft.com/office/word/2018/wordml/cex" xmlns:oel="http://schemas.microsoft.com/office/2019/extlst" xmlns:am3d="http://schemas.microsoft.com/office/drawing/2017/model3d" xmlns:aink="http://schemas.microsoft.com/office/drawing/2016/ink" xmlns:cx8="http://schemas.microsoft.com/office/drawing/2016/5/14/chartex" xmlns:cx7="http://schemas.microsoft.com/office/drawing/2016/5/13/chartex" xmlns:cx6="http://schemas.microsoft.com/office/drawing/2016/5/12/chartex" xmlns:cx5="http://schemas.microsoft.com/office/drawing/2016/5/11/chartex" xmlns:cx4="http://schemas.microsoft.com/office/drawing/2016/5/10/chartex" xmlns:cx3="http://schemas.microsoft.com/office/drawing/2016/5/9/chartex" xmlns:cx2="http://schemas.microsoft.com/office/drawing/2015/10/21/chartex">
           <w:pict>
             <v:line w14:anchorId="115B1458" id="Line 2" o:spid="_x0000_s1026" style="position:absolute;flip:y;z-index:251659264;visibility:visible;mso-wrap-style:square;mso-width-percent:0;mso-height-percent:0;mso-wrap-distance-left:9pt;mso-wrap-distance-top:0;mso-wrap-distance-right:9pt;mso-wrap-distance-bottom:0;mso-position-horizontal:right;mso-position-horizontal-relative:margin;mso-position-vertical:absolute;mso-position-vertical-relative:text;mso-width-percent:0;mso-height-percent:0;mso-width-relative:page;mso-height-relative:page" from="420pt,-4.35pt" to="891.2pt,-2.75pt" o:gfxdata="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" strokecolor="#943634" strokeweight="5pt">
               <v:stroke linestyle="thinThick"/>
@@ -10832,7 +10685,7 @@
                     <v:stroke joinstyle="miter"/>
                     <v:path gradientshapeok="t" o:connecttype="rect"/>
                   </v:shapetype>
-                  <v:shape id="Text Box 3" o:spid="_x0000_s1027" type="#_x0000_t202" style="position:absolute;left:0;text-align:left;margin-left:-14.25pt;margin-top:3.3pt;width:54.75pt;height:31.5pt;z-index:251660288;visibility:visible;mso-wrap-style:square;mso-width-percent:0;mso-height-percent:0;mso-wrap-distance-left:9pt;mso-wrap-distance-top:0;mso-wrap-distance-right:9pt;mso-wrap-distance-bottom:0;mso-position-horizontal:absolute;mso-position-horizontal-relative:text;mso-position-vertical:absolute;mso-position-vertical-relative:text;mso-width-percent:0;mso-height-percent:0;mso-width-relative:page;mso-height-relative:page;v-text-anchor:top" o:gfxdata="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" filled="f" stroked="f">
+                  <v:shape id="Text Box 3" o:spid="_x0000_s1027" type="#_x0000_t202" style="position:absolute;left:0;text-align:left;margin-left:-14.25pt;margin-top:3.3pt;width:54.75pt;height:31.5pt;z-index:251660288;visibility:visible;mso-wrap-style:square;mso-width-percent:0;mso-height-percent:0;mso-wrap-distance-left:9pt;mso-wrap-distance-top:0;mso-wrap-distance-right:9pt;mso-wrap-distance-bottom:0;mso-position-horizontal:absolute;mso-position-horizontal-relative:text;mso-position-vertical:absolute;mso-position-vertical-relative:text;mso-width-percent:0;mso-height-percent:0;mso-width-relative:page;mso-height-relative:page;v-text-anchor:top" o:gfxdata="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" filled="f" stroked="f">
                     <v:textbox>
                       <w:txbxContent>
                         <w:p/>
@@ -10962,7 +10815,7 @@
 </file>
 
 <file path=word/footnotes.xml><?xml version="1.0" encoding="utf-8"?>
-<w:footnotes xmlns:wpc="http://schemas.microsoft.com/office/word/2010/wordprocessingCanvas" xmlns:cx="http://schemas.microsoft.com/office/drawing/2014/chartex" xmlns:cx1="http://schemas.microsoft.com/office/drawing/2015/9/8/chartex" xmlns:cx2="http://schemas.microsoft.com/office/drawing/2015/10/21/chartex" xmlns:cx3="http://schemas.microsoft.com/office/drawing/2016/5/9/chartex" xmlns:cx4="http://schemas.microsoft.com/office/drawing/2016/5/10/chartex" xmlns:cx5="http://schemas.microsoft.com/office/drawing/2016/5/11/chartex" xmlns:cx6="http://schemas.microsoft.com/office/drawing/2016/5/12/chartex" xmlns:cx7="http://schemas.microsoft.com/office/drawing/2016/5/13/chartex" xmlns:cx8="http://schemas.microsoft.com/office/drawing/2016/5/14/chartex" xmlns:mc="http://schemas.openxmlformats.org/markup-compatibility/2006" xmlns:aink="http://schemas.microsoft.com/office/drawing/2016/ink" xmlns:am3d="http://schemas.microsoft.com/office/drawing/2017/model3d" xmlns:o="urn:schemas-microsoft-com:office:office" xmlns:oel="http://schemas.microsoft.com/office/2019/extlst" xmlns:r="http://schemas.openxmlformats.org/officeDocument/2006/relationships" xmlns:m="http://schemas.openxmlformats.org/officeDocument/2006/math" xmlns:v="urn:schemas-microsoft-com:vml" xmlns:wp14="http://schemas.microsoft.com/office/word/2010/wordprocessingDrawing" xmlns:wp="http://schemas.openxmlformats.org/drawingml/2006/wordprocessingDrawing" xmlns:w10="urn:schemas-microsoft-com:office:word" xmlns:w="http://schemas.openxmlformats.org/wordprocessingml/2006/main" xmlns:w14="http://schemas.microsoft.com/office/word/2010/wordml" xmlns:w15="http://schemas.microsoft.com/office/word/2012/wordml" xmlns:w16cex="http://schemas.microsoft.com/office/word/2018/wordml/cex" xmlns:w16cid="http://schemas.microsoft.com/office/word/2016/wordml/cid" xmlns:w16="http://schemas.microsoft.com/office/word/2018/wordml" xmlns:w16du="http://schemas.microsoft.com/office/word/2023/wordml/word16du" xmlns:w16sdtdh="http://schemas.microsoft.com/office/word/2020/wordml/sdtdatahash" xmlns:w16se="http://schemas.microsoft.com/office/word/2015/wordml/symex" xmlns:wpg="http://schemas.microsoft.com/office/word/2010/wordprocessingGroup" xmlns:wpi="http://schemas.microsoft.com/office/word/2010/wordprocessingInk" xmlns:wne="http://schemas.microsoft.com/office/word/2006/wordml" xmlns:wps="http://schemas.microsoft.com/office/word/2010/wordprocessingShape" mc:Ignorable="w14 w15 w16se w16cid w16 w16cex w16sdtdh wp14">
+<w:footnotes xmlns:wpc="http://schemas.microsoft.com/office/word/2010/wordprocessingCanvas" xmlns:cx="http://schemas.microsoft.com/office/drawing/2014/chartex" xmlns:cx1="http://schemas.microsoft.com/office/drawing/2015/9/8/chartex" xmlns:mc="http://schemas.openxmlformats.org/markup-compatibility/2006" xmlns:o="urn:schemas-microsoft-com:office:office" xmlns:r="http://schemas.openxmlformats.org/officeDocument/2006/relationships" xmlns:m="http://schemas.openxmlformats.org/officeDocument/2006/math" xmlns:v="urn:schemas-microsoft-com:vml" xmlns:wp14="http://schemas.microsoft.com/office/word/2010/wordprocessingDrawing" xmlns:wp="http://schemas.openxmlformats.org/drawingml/2006/wordprocessingDrawing" xmlns:w10="urn:schemas-microsoft-com:office:word" xmlns:w="http://schemas.openxmlformats.org/wordprocessingml/2006/main" xmlns:w14="http://schemas.microsoft.com/office/word/2010/wordml" xmlns:w15="http://schemas.microsoft.com/office/word/2012/wordml" xmlns:w16se="http://schemas.microsoft.com/office/word/2015/wordml/symex" xmlns:wpg="http://schemas.microsoft.com/office/word/2010/wordprocessingGroup" xmlns:wpi="http://schemas.microsoft.com/office/word/2010/wordprocessingInk" xmlns:wne="http://schemas.microsoft.com/office/word/2006/wordml" xmlns:wps="http://schemas.microsoft.com/office/word/2010/wordprocessingShape" mc:Ignorable="w14 w15 w16se wp14">
   <w:footnote w:type="separator" w:id="-1">
     <w:p>
       <w:r>
@@ -10981,7 +10834,7 @@
 </file>
 
 <file path=word/header1.xml><?xml version="1.0" encoding="utf-8"?>
-<w:hdr xmlns:wpc="http://schemas.microsoft.com/office/word/2010/wordprocessingCanvas" xmlns:cx="http://schemas.microsoft.com/office/drawing/2014/chartex" xmlns:cx1="http://schemas.microsoft.com/office/drawing/2015/9/8/chartex" xmlns:cx2="http://schemas.microsoft.com/office/drawing/2015/10/21/chartex" xmlns:cx3="http://schemas.microsoft.com/office/drawing/2016/5/9/chartex" xmlns:cx4="http://schemas.microsoft.com/office/drawing/2016/5/10/chartex" xmlns:cx5="http://schemas.microsoft.com/office/drawing/2016/5/11/chartex" xmlns:cx6="http://schemas.microsoft.com/office/drawing/2016/5/12/chartex" xmlns:cx7="http://schemas.microsoft.com/office/drawing/2016/5/13/chartex" xmlns:cx8="http://schemas.microsoft.com/office/drawing/2016/5/14/chartex" xmlns:mc="http://schemas.openxmlformats.org/markup-compatibility/2006" xmlns:aink="http://schemas.microsoft.com/office/drawing/2016/ink" xmlns:am3d="http://schemas.microsoft.com/office/drawing/2017/model3d" xmlns:o="urn:schemas-microsoft-com:office:office" xmlns:oel="http://schemas.microsoft.com/office/2019/extlst" xmlns:r="http://schemas.openxmlformats.org/officeDocument/2006/relationships" xmlns:m="http://schemas.openxmlformats.org/officeDocument/2006/math" xmlns:v="urn:schemas-microsoft-com:vml" xmlns:wp14="http://schemas.microsoft.com/office/word/2010/wordprocessingDrawing" xmlns:wp="http://schemas.openxmlformats.org/drawingml/2006/wordprocessingDrawing" xmlns:w10="urn:schemas-microsoft-com:office:word" xmlns:w="http://schemas.openxmlformats.org/wordprocessingml/2006/main" xmlns:w14="http://schemas.microsoft.com/office/word/2010/wordml" xmlns:w15="http://schemas.microsoft.com/office/word/2012/wordml" xmlns:w16cex="http://schemas.microsoft.com/office/word/2018/wordml/cex" xmlns:w16cid="http://schemas.microsoft.com/office/word/2016/wordml/cid" xmlns:w16="http://schemas.microsoft.com/office/word/2018/wordml" xmlns:w16du="http://schemas.microsoft.com/office/word/2023/wordml/word16du" xmlns:w16sdtdh="http://schemas.microsoft.com/office/word/2020/wordml/sdtdatahash" xmlns:w16se="http://schemas.microsoft.com/office/word/2015/wordml/symex" xmlns:wpg="http://schemas.microsoft.com/office/word/2010/wordprocessingGroup" xmlns:wpi="http://schemas.microsoft.com/office/word/2010/wordprocessingInk" xmlns:wne="http://schemas.microsoft.com/office/word/2006/wordml" xmlns:wps="http://schemas.microsoft.com/office/word/2010/wordprocessingShape" mc:Ignorable="w14 w15 w16se w16cid w16 w16cex w16sdtdh wp14">
+<w:hdr xmlns:wpc="http://schemas.microsoft.com/office/word/2010/wordprocessingCanvas" xmlns:cx="http://schemas.microsoft.com/office/drawing/2014/chartex" xmlns:cx1="http://schemas.microsoft.com/office/drawing/2015/9/8/chartex" xmlns:mc="http://schemas.openxmlformats.org/markup-compatibility/2006" xmlns:o="urn:schemas-microsoft-com:office:office" xmlns:r="http://schemas.openxmlformats.org/officeDocument/2006/relationships" xmlns:m="http://schemas.openxmlformats.org/officeDocument/2006/math" xmlns:v="urn:schemas-microsoft-com:vml" xmlns:wp14="http://schemas.microsoft.com/office/word/2010/wordprocessingDrawing" xmlns:wp="http://schemas.openxmlformats.org/drawingml/2006/wordprocessingDrawing" xmlns:w10="urn:schemas-microsoft-com:office:word" xmlns:w="http://schemas.openxmlformats.org/wordprocessingml/2006/main" xmlns:w14="http://schemas.microsoft.com/office/word/2010/wordml" xmlns:w15="http://schemas.microsoft.com/office/word/2012/wordml" xmlns:w16se="http://schemas.microsoft.com/office/word/2015/wordml/symex" xmlns:wpg="http://schemas.microsoft.com/office/word/2010/wordprocessingGroup" xmlns:wpi="http://schemas.microsoft.com/office/word/2010/wordprocessingInk" xmlns:wne="http://schemas.microsoft.com/office/word/2006/wordml" xmlns:wps="http://schemas.microsoft.com/office/word/2010/wordprocessingShape" mc:Ignorable="w14 w15 w16se wp14">
   <w:p>
     <w:pPr>
       <w:pStyle w:val="Header"/>
@@ -11073,7 +10926,7 @@
               <v:stroke joinstyle="miter"/>
               <v:path gradientshapeok="t" o:connecttype="rect"/>
             </v:shapetype>
-            <v:shape id="Text Box 9" o:spid="_x0000_s1026" type="#_x0000_t202" style="position:absolute;left:0;text-align:left;margin-left:-102pt;margin-top:-30pt;width:107.25pt;height:121.5pt;z-index:251663360;visibility:visible;mso-wrap-style:square;mso-width-percent:0;mso-height-percent:0;mso-wrap-distance-left:9pt;mso-wrap-distance-top:0;mso-wrap-distance-right:9pt;mso-wrap-distance-bottom:0;mso-position-horizontal:absolute;mso-position-horizontal-relative:text;mso-position-vertical:absolute;mso-position-vertical-relative:text;mso-width-percent:0;mso-height-percent:0;mso-width-relative:page;mso-height-relative:page;v-text-anchor:top" o:gfxdata="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" filled="f" stroked="f">
+            <v:shape id="Text Box 9" o:spid="_x0000_s1026" type="#_x0000_t202" style="position:absolute;left:0;text-align:left;margin-left:-102pt;margin-top:-30pt;width:107.25pt;height:121.5pt;z-index:251663360;visibility:visible;mso-wrap-style:square;mso-width-percent:0;mso-height-percent:0;mso-wrap-distance-left:9pt;mso-wrap-distance-top:0;mso-wrap-distance-right:9pt;mso-wrap-distance-bottom:0;mso-position-horizontal:absolute;mso-position-horizontal-relative:text;mso-position-vertical:absolute;mso-position-vertical-relative:text;mso-width-percent:0;mso-height-percent:0;mso-width-relative:page;mso-height-relative:page;v-text-anchor:top" o:gfxdata="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" filled="f" stroked="f">
               <v:textbox>
                 <w:txbxContent>
                   <w:p/>
@@ -11296,7 +11149,7 @@
             </wp:anchor>
           </w:drawing>
         </mc:Choice>
-        <mc:Fallback>
+        <mc:Fallback xmlns:w16sdtdh="http://schemas.microsoft.com/office/word/2020/wordml/sdtdatahash" xmlns:w16du="http://schemas.microsoft.com/office/word/2023/wordml/word16du" xmlns:w16="http://schemas.microsoft.com/office/word/2018/wordml" xmlns:w16cid="http://schemas.microsoft.com/office/word/2016/wordml/cid" xmlns:w16cex="http://schemas.microsoft.com/office/word/2018/wordml/cex" xmlns:oel="http://schemas.microsoft.com/office/2019/extlst" xmlns:am3d="http://schemas.microsoft.com/office/drawing/2017/model3d" xmlns:aink="http://schemas.microsoft.com/office/drawing/2016/ink" xmlns:cx8="http://schemas.microsoft.com/office/drawing/2016/5/14/chartex" xmlns:cx7="http://schemas.microsoft.com/office/drawing/2016/5/13/chartex" xmlns:cx6="http://schemas.microsoft.com/office/drawing/2016/5/12/chartex" xmlns:cx5="http://schemas.microsoft.com/office/drawing/2016/5/11/chartex" xmlns:cx4="http://schemas.microsoft.com/office/drawing/2016/5/10/chartex" xmlns:cx3="http://schemas.microsoft.com/office/drawing/2016/5/9/chartex" xmlns:cx2="http://schemas.microsoft.com/office/drawing/2015/10/21/chartex">
           <w:pict>
             <v:line w14:anchorId="1563C07A" id="Straight Connector 8" o:spid="_x0000_s1026" style="position:absolute;z-index:251662336;visibility:visible;mso-wrap-style:square;mso-width-percent:0;mso-height-percent:0;mso-wrap-distance-left:9pt;mso-wrap-distance-top:0;mso-wrap-distance-right:9pt;mso-wrap-distance-bottom:0;mso-position-horizontal:absolute;mso-position-horizontal-relative:text;mso-position-vertical:absolute;mso-position-vertical-relative:text;mso-width-percent:0;mso-height-percent:0;mso-width-relative:page;mso-height-relative:page" from="-17.6pt,12.25pt" to="466.5pt,15.5pt" o:gfxdata="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" strokecolor="#943634" strokeweight="5pt">
               <v:stroke linestyle="thinThick"/>
@@ -11315,7 +11168,7 @@
 </file>
 
 <file path=word/numbering.xml><?xml version="1.0" encoding="utf-8"?>
-<w:numbering xmlns:wpc="http://schemas.microsoft.com/office/word/2010/wordprocessingCanvas" xmlns:cx="http://schemas.microsoft.com/office/drawing/2014/chartex" xmlns:cx1="http://schemas.microsoft.com/office/drawing/2015/9/8/chartex" xmlns:cx2="http://schemas.microsoft.com/office/drawing/2015/10/21/chartex" xmlns:cx3="http://schemas.microsoft.com/office/drawing/2016/5/9/chartex" xmlns:cx4="http://schemas.microsoft.com/office/drawing/2016/5/10/chartex" xmlns:cx5="http://schemas.microsoft.com/office/drawing/2016/5/11/chartex" xmlns:cx6="http://schemas.microsoft.com/office/drawing/2016/5/12/chartex" xmlns:cx7="http://schemas.microsoft.com/office/drawing/2016/5/13/chartex" xmlns:cx8="http://schemas.microsoft.com/office/drawing/2016/5/14/chartex" xmlns:mc="http://schemas.openxmlformats.org/markup-compatibility/2006" xmlns:aink="http://schemas.microsoft.com/office/drawing/2016/ink" xmlns:am3d="http://schemas.microsoft.com/office/drawing/2017/model3d" xmlns:o="urn:schemas-microsoft-com:office:office" xmlns:oel="http://schemas.microsoft.com/office/2019/extlst" xmlns:r="http://schemas.openxmlformats.org/officeDocument/2006/relationships" xmlns:m="http://schemas.openxmlformats.org/officeDocument/2006/math" xmlns:v="urn:schemas-microsoft-com:vml" xmlns:wp14="http://schemas.microsoft.com/office/word/2010/wordprocessingDrawing" xmlns:wp="http://schemas.openxmlformats.org/drawingml/2006/wordprocessingDrawing" xmlns:w10="urn:schemas-microsoft-com:office:word" xmlns:w="http://schemas.openxmlformats.org/wordprocessingml/2006/main" xmlns:w14="http://schemas.microsoft.com/office/word/2010/wordml" xmlns:w15="http://schemas.microsoft.com/office/word/2012/wordml" xmlns:w16cex="http://schemas.microsoft.com/office/word/2018/wordml/cex" xmlns:w16cid="http://schemas.microsoft.com/office/word/2016/wordml/cid" xmlns:w16="http://schemas.microsoft.com/office/word/2018/wordml" xmlns:w16du="http://schemas.microsoft.com/office/word/2023/wordml/word16du" xmlns:w16sdtdh="http://schemas.microsoft.com/office/word/2020/wordml/sdtdatahash" xmlns:w16se="http://schemas.microsoft.com/office/word/2015/wordml/symex" xmlns:wpg="http://schemas.microsoft.com/office/word/2010/wordprocessingGroup" xmlns:wpi="http://schemas.microsoft.com/office/word/2010/wordprocessingInk" xmlns:wne="http://schemas.microsoft.com/office/word/2006/wordml" xmlns:wps="http://schemas.microsoft.com/office/word/2010/wordprocessingShape" mc:Ignorable="w14 w15 w16se w16cid w16 w16cex w16sdtdh wp14">
+<w:numbering xmlns:wpc="http://schemas.microsoft.com/office/word/2010/wordprocessingCanvas" xmlns:cx="http://schemas.microsoft.com/office/drawing/2014/chartex" xmlns:cx1="http://schemas.microsoft.com/office/drawing/2015/9/8/chartex" xmlns:mc="http://schemas.openxmlformats.org/markup-compatibility/2006" xmlns:o="urn:schemas-microsoft-com:office:office" xmlns:r="http://schemas.openxmlformats.org/officeDocument/2006/relationships" xmlns:m="http://schemas.openxmlformats.org/officeDocument/2006/math" xmlns:v="urn:schemas-microsoft-com:vml" xmlns:wp14="http://schemas.microsoft.com/office/word/2010/wordprocessingDrawing" xmlns:wp="http://schemas.openxmlformats.org/drawingml/2006/wordprocessingDrawing" xmlns:w10="urn:schemas-microsoft-com:office:word" xmlns:w="http://schemas.openxmlformats.org/wordprocessingml/2006/main" xmlns:w14="http://schemas.microsoft.com/office/word/2010/wordml" xmlns:w15="http://schemas.microsoft.com/office/word/2012/wordml" xmlns:w16se="http://schemas.microsoft.com/office/word/2015/wordml/symex" xmlns:wpg="http://schemas.microsoft.com/office/word/2010/wordprocessingGroup" xmlns:wpi="http://schemas.microsoft.com/office/word/2010/wordprocessingInk" xmlns:wne="http://schemas.microsoft.com/office/word/2006/wordml" xmlns:wps="http://schemas.microsoft.com/office/word/2010/wordprocessingShape" mc:Ignorable="w14 w15 w16se wp14">
   <w:abstractNum w:abstractNumId="0" w15:restartNumberingAfterBreak="0">
     <w:nsid w:val="00000001"/>
     <w:multiLevelType w:val="hybridMultilevel"/>
@@ -12508,10 +12361,10 @@
       </w:pPr>
     </w:lvl>
   </w:abstractNum>
-  <w:num w:numId="1" w16cid:durableId="409548483">
+  <w:num w:numId="1">
     <w:abstractNumId w:val="10"/>
   </w:num>
-  <w:num w:numId="2" w16cid:durableId="1682733410">
+  <w:num w:numId="2">
     <w:abstractNumId w:val="10"/>
     <w:lvlOverride w:ilvl="0">
       <w:startOverride w:val="2"/>
@@ -12520,7 +12373,7 @@
       <w:startOverride w:val="1"/>
     </w:lvlOverride>
   </w:num>
-  <w:num w:numId="3" w16cid:durableId="1049569401">
+  <w:num w:numId="3">
     <w:abstractNumId w:val="10"/>
     <w:lvlOverride w:ilvl="0">
       <w:startOverride w:val="1"/>
@@ -12550,37 +12403,37 @@
       <w:startOverride w:val="1"/>
     </w:lvlOverride>
   </w:num>
-  <w:num w:numId="4" w16cid:durableId="298268107">
+  <w:num w:numId="4">
     <w:abstractNumId w:val="5"/>
   </w:num>
-  <w:num w:numId="5" w16cid:durableId="1170677423">
+  <w:num w:numId="5">
     <w:abstractNumId w:val="0"/>
   </w:num>
-  <w:num w:numId="6" w16cid:durableId="928735088">
+  <w:num w:numId="6">
     <w:abstractNumId w:val="3"/>
   </w:num>
-  <w:num w:numId="7" w16cid:durableId="1190753893">
+  <w:num w:numId="7">
     <w:abstractNumId w:val="1"/>
   </w:num>
-  <w:num w:numId="8" w16cid:durableId="657802623">
+  <w:num w:numId="8">
     <w:abstractNumId w:val="8"/>
   </w:num>
-  <w:num w:numId="9" w16cid:durableId="1587420123">
+  <w:num w:numId="9">
     <w:abstractNumId w:val="6"/>
   </w:num>
-  <w:num w:numId="10" w16cid:durableId="792333461">
+  <w:num w:numId="10">
     <w:abstractNumId w:val="11"/>
   </w:num>
-  <w:num w:numId="11" w16cid:durableId="1902667668">
+  <w:num w:numId="11">
     <w:abstractNumId w:val="4"/>
   </w:num>
-  <w:num w:numId="12" w16cid:durableId="150603535">
+  <w:num w:numId="12">
     <w:abstractNumId w:val="2"/>
   </w:num>
-  <w:num w:numId="13" w16cid:durableId="529729772">
+  <w:num w:numId="13">
     <w:abstractNumId w:val="9"/>
   </w:num>
-  <w:num w:numId="14" w16cid:durableId="354115098">
+  <w:num w:numId="14">
     <w:abstractNumId w:val="7"/>
   </w:num>
   <w:numIdMacAtCleanup w:val="4"/>
@@ -12588,7 +12441,7 @@
 </file>
 
 <file path=word/styles.xml><?xml version="1.0" encoding="utf-8"?>
-<w:styles xmlns:mc="http://schemas.openxmlformats.org/markup-compatibility/2006" xmlns:r="http://schemas.openxmlformats.org/officeDocument/2006/relationships" xmlns:w="http://schemas.openxmlformats.org/wordprocessingml/2006/main" xmlns:w14="http://schemas.microsoft.com/office/word/2010/wordml" xmlns:w15="http://schemas.microsoft.com/office/word/2012/wordml" xmlns:w16cex="http://schemas.microsoft.com/office/word/2018/wordml/cex" xmlns:w16cid="http://schemas.microsoft.com/office/word/2016/wordml/cid" xmlns:w16="http://schemas.microsoft.com/office/word/2018/wordml" xmlns:w16sdtdh="http://schemas.microsoft.com/office/word/2020/wordml/sdtdatahash" xmlns:w16se="http://schemas.microsoft.com/office/word/2015/wordml/symex" mc:Ignorable="w14 w15 w16se w16cid w16 w16cex w16sdtdh">
+<w:styles xmlns:mc="http://schemas.openxmlformats.org/markup-compatibility/2006" xmlns:r="http://schemas.openxmlformats.org/officeDocument/2006/relationships" xmlns:w="http://schemas.openxmlformats.org/wordprocessingml/2006/main" xmlns:w14="http://schemas.microsoft.com/office/word/2010/wordml" xmlns:w15="http://schemas.microsoft.com/office/word/2012/wordml" xmlns:w16se="http://schemas.microsoft.com/office/word/2015/wordml/symex" mc:Ignorable="w14 w15 w16se">
   <w:docDefaults>
     <w:rPrDefault>
       <w:rPr>
@@ -12604,7 +12457,7 @@
       </w:pPr>
     </w:pPrDefault>
   </w:docDefaults>
-  <w:latentStyles w:defLockedState="0" w:defUIPriority="99" w:defSemiHidden="0" w:defUnhideWhenUsed="0" w:defQFormat="0" w:count="376">
+  <w:latentStyles w:defLockedState="0" w:defUIPriority="99" w:defSemiHidden="0" w:defUnhideWhenUsed="0" w:defQFormat="0" w:count="371">
     <w:lsdException w:name="Normal" w:uiPriority="0" w:qFormat="1"/>
     <w:lsdException w:name="heading 1" w:uiPriority="0" w:qFormat="1"/>
     <w:lsdException w:name="heading 2" w:semiHidden="1" w:uiPriority="0" w:unhideWhenUsed="1" w:qFormat="1"/>
@@ -12976,11 +12829,6 @@
     <w:lsdException w:name="List Table 5 Dark Accent 6" w:uiPriority="50"/>
     <w:lsdException w:name="List Table 6 Colorful Accent 6" w:uiPriority="51"/>
     <w:lsdException w:name="List Table 7 Colorful Accent 6" w:uiPriority="52"/>
-    <w:lsdException w:name="Mention" w:semiHidden="1" w:unhideWhenUsed="1"/>
-    <w:lsdException w:name="Smart Hyperlink" w:semiHidden="1" w:unhideWhenUsed="1"/>
-    <w:lsdException w:name="Hashtag" w:semiHidden="1" w:unhideWhenUsed="1"/>
-    <w:lsdException w:name="Unresolved Mention" w:semiHidden="1" w:unhideWhenUsed="1"/>
-    <w:lsdException w:name="Smart Link" w:semiHidden="1" w:unhideWhenUsed="1"/>
   </w:latentStyles>
   <w:style w:type="paragraph" w:default="1" w:styleId="Normal">
     <w:name w:val="Normal"/>
@@ -13534,7 +13382,7 @@
     <w:rPr>
       <w:rFonts w:eastAsia="Times New Roman"/>
       <w:sz w:val="24"/>
-      <w:lang w:val="en-JO"/>
+      <w:lang/>
     </w:rPr>
   </w:style>
 </w:styles>
@@ -13833,10 +13681,6 @@
 </file>
 
 <file path=customXml/item2.xml><?xml version="1.0" encoding="utf-8"?>
-<b:Sources xmlns:b="http://schemas.openxmlformats.org/officeDocument/2006/bibliography" xmlns="http://schemas.openxmlformats.org/officeDocument/2006/bibliography" SelectedStyle="\APA.XSL" StyleName="APA"/>
-</file>
-
-<file path=customXml/item3.xml><?xml version="1.0" encoding="utf-8"?>
 <ct:contentTypeSchema xmlns:ct="http://schemas.microsoft.com/office/2006/metadata/contentType" xmlns:ma="http://schemas.microsoft.com/office/2006/metadata/properties/metaAttributes" ct:_="" ma:_="" ma:contentTypeName="Document" ma:contentTypeID="0x01010030CACD9583EB43499203B80D1AE01890" ma:contentTypeVersion="0" ma:contentTypeDescription="Create a new document." ma:contentTypeScope="" ma:versionID="a6ae6d8d11fccc9895bc909eaeebd173">
   <xsd:schema xmlns:xsd="http://www.w3.org/2001/XMLSchema" xmlns:xs="http://www.w3.org/2001/XMLSchema" xmlns:p="http://schemas.microsoft.com/office/2006/metadata/properties" targetNamespace="http://schemas.microsoft.com/office/2006/metadata/properties" ma:root="true" ma:fieldsID="b34f15b030d40ffca33e4aeb8eb001f5">
     <xsd:element name="properties">
@@ -13950,6 +13794,10 @@
 </ct:contentTypeSchema>
 </file>
 
+<file path=customXml/item3.xml><?xml version="1.0" encoding="utf-8"?>
+<b:Sources xmlns:b="http://schemas.openxmlformats.org/officeDocument/2006/bibliography" xmlns="http://schemas.openxmlformats.org/officeDocument/2006/bibliography" SelectedStyle="\APA.XSL" StyleName="APA"/>
+</file>
+
 <file path=customXml/itemProps1.xml><?xml version="1.0" encoding="utf-8"?>
 <ds:datastoreItem xmlns:ds="http://schemas.openxmlformats.org/officeDocument/2006/customXml" ds:itemID="{B80D4D3F-1400-4738-86D1-A9606F716F22}">
   <ds:schemaRefs>
@@ -13959,14 +13807,6 @@
 </file>
 
 <file path=customXml/itemProps2.xml><?xml version="1.0" encoding="utf-8"?>
-<ds:datastoreItem xmlns:ds="http://schemas.openxmlformats.org/officeDocument/2006/customXml" ds:itemID="{C432B4CC-40EB-4027-8805-5A12DFA00089}">
-  <ds:schemaRefs>
-    <ds:schemaRef ds:uri="http://schemas.openxmlformats.org/officeDocument/2006/bibliography"/>
-  </ds:schemaRefs>
-</ds:datastoreItem>
-</file>
-
-<file path=customXml/itemProps3.xml><?xml version="1.0" encoding="utf-8"?>
 <ds:datastoreItem xmlns:ds="http://schemas.openxmlformats.org/officeDocument/2006/customXml" ds:itemID="{F3D847EE-DAB7-4C89-9EA0-1A2F85429ECC}">
   <ds:schemaRefs>
     <ds:schemaRef ds:uri="http://schemas.microsoft.com/office/2006/metadata/contentType"/>
@@ -13980,4 +13820,12 @@
     <ds:schemaRef ds:uri="http://schemas.microsoft.com/office/infopath/2007/PartnerControls"/>
   </ds:schemaRefs>
 </ds:datastoreItem>
+</file>
+
+<file path=customXml/itemProps3.xml><?xml version="1.0" encoding="utf-8"?>
+<ds:datastoreItem xmlns:ds="http://schemas.openxmlformats.org/officeDocument/2006/customXml" ds:itemID="{01E2B7C6-42B6-4134-871C-DCED7C86008B}">
+  <ds:schemaRefs>
+    <ds:schemaRef ds:uri="http://schemas.openxmlformats.org/officeDocument/2006/bibliography"/>
+  </ds:schemaRefs>
+</ds:datastoreItem>
 </file>
--- a/FDRS.docx
+++ b/FDRS.docx
@@ -1,6 +1,6 @@
 
 <file path=word/document.xml><?xml version="1.0" encoding="utf-8"?>
-<w:document xmlns:wpc="http://schemas.microsoft.com/office/word/2010/wordprocessingCanvas" xmlns:cx="http://schemas.microsoft.com/office/drawing/2014/chartex" xmlns:cx1="http://schemas.microsoft.com/office/drawing/2015/9/8/chartex" xmlns:mc="http://schemas.openxmlformats.org/markup-compatibility/2006" xmlns:o="urn:schemas-microsoft-com:office:office" xmlns:r="http://schemas.openxmlformats.org/officeDocument/2006/relationships" xmlns:m="http://schemas.openxmlformats.org/officeDocument/2006/math" xmlns:v="urn:schemas-microsoft-com:vml" xmlns:wp14="http://schemas.microsoft.com/office/word/2010/wordprocessingDrawing" xmlns:wp="http://schemas.openxmlformats.org/drawingml/2006/wordprocessingDrawing" xmlns:w10="urn:schemas-microsoft-com:office:word" xmlns:w="http://schemas.openxmlformats.org/wordprocessingml/2006/main" xmlns:w14="http://schemas.microsoft.com/office/word/2010/wordml" xmlns:w15="http://schemas.microsoft.com/office/word/2012/wordml" xmlns:w16se="http://schemas.microsoft.com/office/word/2015/wordml/symex" xmlns:wpg="http://schemas.microsoft.com/office/word/2010/wordprocessingGroup" xmlns:wpi="http://schemas.microsoft.com/office/word/2010/wordprocessingInk" xmlns:wne="http://schemas.microsoft.com/office/word/2006/wordml" xmlns:wps="http://schemas.microsoft.com/office/word/2010/wordprocessingShape" mc:Ignorable="w14 w15 w16se wp14">
+<w:document xmlns:wpc="http://schemas.microsoft.com/office/word/2010/wordprocessingCanvas" xmlns:cx="http://schemas.microsoft.com/office/drawing/2014/chartex" xmlns:cx1="http://schemas.microsoft.com/office/drawing/2015/9/8/chartex" xmlns:cx2="http://schemas.microsoft.com/office/drawing/2015/10/21/chartex" xmlns:cx3="http://schemas.microsoft.com/office/drawing/2016/5/9/chartex" xmlns:cx4="http://schemas.microsoft.com/office/drawing/2016/5/10/chartex" xmlns:cx5="http://schemas.microsoft.com/office/drawing/2016/5/11/chartex" xmlns:cx6="http://schemas.microsoft.com/office/drawing/2016/5/12/chartex" xmlns:cx7="http://schemas.microsoft.com/office/drawing/2016/5/13/chartex" xmlns:cx8="http://schemas.microsoft.com/office/drawing/2016/5/14/chartex" xmlns:mc="http://schemas.openxmlformats.org/markup-compatibility/2006" xmlns:aink="http://schemas.microsoft.com/office/drawing/2016/ink" xmlns:am3d="http://schemas.microsoft.com/office/drawing/2017/model3d" xmlns:o="urn:schemas-microsoft-com:office:office" xmlns:oel="http://schemas.microsoft.com/office/2019/extlst" xmlns:r="http://schemas.openxmlformats.org/officeDocument/2006/relationships" xmlns:m="http://schemas.openxmlformats.org/officeDocument/2006/math" xmlns:v="urn:schemas-microsoft-com:vml" xmlns:wp14="http://schemas.microsoft.com/office/word/2010/wordprocessingDrawing" xmlns:wp="http://schemas.openxmlformats.org/drawingml/2006/wordprocessingDrawing" xmlns:w10="urn:schemas-microsoft-com:office:word" xmlns:w="http://schemas.openxmlformats.org/wordprocessingml/2006/main" xmlns:w14="http://schemas.microsoft.com/office/word/2010/wordml" xmlns:w15="http://schemas.microsoft.com/office/word/2012/wordml" xmlns:w16cex="http://schemas.microsoft.com/office/word/2018/wordml/cex" xmlns:w16cid="http://schemas.microsoft.com/office/word/2016/wordml/cid" xmlns:w16="http://schemas.microsoft.com/office/word/2018/wordml" xmlns:w16du="http://schemas.microsoft.com/office/word/2023/wordml/word16du" xmlns:w16sdtdh="http://schemas.microsoft.com/office/word/2020/wordml/sdtdatahash" xmlns:w16se="http://schemas.microsoft.com/office/word/2015/wordml/symex" xmlns:wpg="http://schemas.microsoft.com/office/word/2010/wordprocessingGroup" xmlns:wpi="http://schemas.microsoft.com/office/word/2010/wordprocessingInk" xmlns:wne="http://schemas.microsoft.com/office/word/2006/wordml" xmlns:wps="http://schemas.microsoft.com/office/word/2010/wordprocessingShape" mc:Ignorable="w14 w15 w16se w16cid w16 w16cex w16sdtdh wp14">
   <w:body>
     <w:p>
       <w:pPr>
@@ -2850,6 +2850,11 @@
         <w:rPr>
           <w:noProof/>
         </w:rPr>
+      </w:r>
+      <w:r>
+        <w:rPr>
+          <w:noProof/>
+        </w:rPr>
         <w:fldChar w:fldCharType="separate"/>
       </w:r>
       <w:r>
@@ -2968,6 +2973,11 @@
           <w:noProof/>
         </w:rPr>
         <w:instrText>HYPERLINK \l "_Toc122507379"</w:instrText>
+      </w:r>
+      <w:r>
+        <w:rPr>
+          <w:noProof/>
+        </w:rPr>
       </w:r>
       <w:r>
         <w:rPr>
@@ -5350,6 +5360,7 @@
           <w:bCs w:val="0"/>
           <w:szCs w:val="28"/>
         </w:rPr>
+        <w:lastRenderedPageBreak/>
         <w:t>Description of the</w:t>
       </w:r>
       <w:r>
@@ -5385,7 +5396,6 @@
           <w:color w:val="000000"/>
           <w:sz w:val="24"/>
         </w:rPr>
-        <w:lastRenderedPageBreak/>
         <w:t xml:space="preserve">The e-library is a unique digital resource that allows </w:t>
       </w:r>
       <w:r>
@@ -5436,13 +5446,14 @@
         </w:rPr>
         <w:t xml:space="preserve">. This library caters to various majors in universities, including but not limited to Information Technology, Business, Engineering, Medicine, Law, and Social Sciences. The library's collection includes books, </w:t>
       </w:r>
+      <w:proofErr w:type="gramStart"/>
       <w:r>
         <w:rPr>
           <w:rFonts w:eastAsiaTheme="minorHAnsi"/>
           <w:color w:val="000000"/>
           <w:sz w:val="24"/>
         </w:rPr>
-        <w:t>videos,</w:t>
+        <w:t xml:space="preserve">videos </w:t>
       </w:r>
       <w:r>
         <w:rPr>
@@ -5450,15 +5461,16 @@
           <w:color w:val="000000"/>
           <w:sz w:val="24"/>
         </w:rPr>
-        <w:t xml:space="preserve"> </w:t>
-      </w:r>
+        <w:t>,</w:t>
+      </w:r>
+      <w:proofErr w:type="gramEnd"/>
       <w:r>
         <w:rPr>
           <w:rFonts w:eastAsiaTheme="minorHAnsi"/>
           <w:color w:val="000000"/>
           <w:sz w:val="24"/>
         </w:rPr>
-        <w:t>research papers</w:t>
+        <w:t xml:space="preserve"> </w:t>
       </w:r>
       <w:r>
         <w:rPr>
@@ -5466,7 +5478,7 @@
           <w:color w:val="000000"/>
           <w:sz w:val="24"/>
         </w:rPr>
-        <w:t xml:space="preserve">, and other relevant resources, which are contributed by </w:t>
+        <w:t>research papers</w:t>
       </w:r>
       <w:r>
         <w:rPr>
@@ -5474,7 +5486,7 @@
           <w:color w:val="000000"/>
           <w:sz w:val="24"/>
         </w:rPr>
-        <w:t xml:space="preserve">other </w:t>
+        <w:t xml:space="preserve">, and other relevant resources, which are contributed by </w:t>
       </w:r>
       <w:r>
         <w:rPr>
@@ -5482,17 +5494,25 @@
           <w:color w:val="000000"/>
           <w:sz w:val="24"/>
         </w:rPr>
-        <w:t>students with experience in the major or subject.</w:t>
-      </w:r>
-    </w:p>
-    <w:p>
-      <w:pPr>
-        <w:adjustRightInd w:val="0"/>
+        <w:t xml:space="preserve">other </w:t>
+      </w:r>
+      <w:r>
         <w:rPr>
           <w:rFonts w:eastAsiaTheme="minorHAnsi"/>
           <w:color w:val="000000"/>
           <w:sz w:val="24"/>
         </w:rPr>
+        <w:t>students with experience in the major or subject.</w:t>
+      </w:r>
+    </w:p>
+    <w:p>
+      <w:pPr>
+        <w:adjustRightInd w:val="0"/>
+        <w:rPr>
+          <w:rFonts w:eastAsiaTheme="minorHAnsi"/>
+          <w:color w:val="000000"/>
+          <w:sz w:val="24"/>
+        </w:rPr>
       </w:pPr>
     </w:p>
     <w:p>
@@ -5569,13 +5589,14 @@
         </w:rPr>
         <w:t>users “Students</w:t>
       </w:r>
+      <w:proofErr w:type="gramStart"/>
       <w:r>
         <w:rPr>
           <w:rFonts w:eastAsiaTheme="minorHAnsi"/>
           <w:color w:val="000000"/>
           <w:sz w:val="24"/>
         </w:rPr>
-        <w:t xml:space="preserve">”. </w:t>
+        <w:t xml:space="preserve">” </w:t>
       </w:r>
       <w:r>
         <w:rPr>
@@ -5583,15 +5604,16 @@
           <w:color w:val="000000"/>
           <w:sz w:val="24"/>
         </w:rPr>
-        <w:t xml:space="preserve">Students can upload their own resources, which they find useful and share them with their peers, ensuring that the </w:t>
-      </w:r>
+        <w:t>.</w:t>
+      </w:r>
+      <w:proofErr w:type="gramEnd"/>
       <w:r>
         <w:rPr>
           <w:rFonts w:eastAsiaTheme="minorHAnsi"/>
           <w:color w:val="000000"/>
           <w:sz w:val="24"/>
         </w:rPr>
-        <w:t>resource library</w:t>
+        <w:t xml:space="preserve"> Students can upload their own resources, which they find useful and share them with their peers, ensuring that the </w:t>
       </w:r>
       <w:r>
         <w:rPr>
@@ -5599,7 +5621,7 @@
           <w:color w:val="000000"/>
           <w:sz w:val="24"/>
         </w:rPr>
-        <w:t xml:space="preserve"> collection is always up-to-date and </w:t>
+        <w:t>resource library</w:t>
       </w:r>
       <w:r>
         <w:rPr>
@@ -5607,7 +5629,7 @@
           <w:color w:val="000000"/>
           <w:sz w:val="24"/>
         </w:rPr>
-        <w:t xml:space="preserve">comprehensive, each user can </w:t>
+        <w:t xml:space="preserve"> collection is always up-to-date and </w:t>
       </w:r>
       <w:r>
         <w:rPr>
@@ -5615,31 +5637,25 @@
           <w:color w:val="000000"/>
           <w:sz w:val="24"/>
         </w:rPr>
-        <w:t>rate,</w:t>
-      </w:r>
+        <w:t xml:space="preserve">comprehensive, each user can </w:t>
+      </w:r>
+      <w:proofErr w:type="gramStart"/>
       <w:r>
         <w:rPr>
           <w:rFonts w:eastAsiaTheme="minorHAnsi"/>
           <w:color w:val="000000"/>
           <w:sz w:val="24"/>
         </w:rPr>
-        <w:t xml:space="preserve"> </w:t>
-      </w:r>
+        <w:t>rate ,</w:t>
+      </w:r>
+      <w:proofErr w:type="gramEnd"/>
       <w:r>
         <w:rPr>
           <w:rFonts w:eastAsiaTheme="minorHAnsi"/>
           <w:color w:val="000000"/>
           <w:sz w:val="24"/>
         </w:rPr>
-        <w:t>review,</w:t>
-      </w:r>
-      <w:r>
-        <w:rPr>
-          <w:rFonts w:eastAsiaTheme="minorHAnsi"/>
-          <w:color w:val="000000"/>
-          <w:sz w:val="24"/>
-        </w:rPr>
-        <w:t xml:space="preserve"> and make a favorite list with favorite users that upload frequently, and a history list with every downloaded resources by user will be automatically initiated in the users profile.</w:t>
+        <w:t xml:space="preserve"> review , and make a favorite list with favorite users that upload frequently, and a history list with every downloaded resources by user will be automatically initiated in the users profile.</w:t>
       </w:r>
     </w:p>
     <w:p>
@@ -6315,6 +6331,7 @@
         </w:rPr>
         <w:t xml:space="preserve">to be </w:t>
       </w:r>
+      <w:proofErr w:type="gramStart"/>
       <w:r>
         <w:rPr>
           <w:rFonts w:asciiTheme="minorHAnsi" w:eastAsia="Times" w:hAnsiTheme="minorHAnsi" w:cstheme="minorHAnsi"/>
@@ -6325,6 +6342,7 @@
         <w:t>used</w:t>
       </w:r>
       <w:bookmarkEnd w:id="14"/>
+      <w:proofErr w:type="gramEnd"/>
       <w:r>
         <w:rPr>
           <w:rFonts w:asciiTheme="minorHAnsi" w:eastAsia="Times" w:hAnsiTheme="minorHAnsi" w:cstheme="minorHAnsi"/>
@@ -6335,28 +6353,17 @@
         <w:t xml:space="preserve"> </w:t>
       </w:r>
     </w:p>
-    <w:p/>
+    <w:p>
+      <w:pPr>
+        <w:jc w:val="right"/>
+      </w:pPr>
+    </w:p>
     <w:p>
       <w:pPr>
         <w:bidi w:val="0"/>
       </w:pPr>
       <w:r>
-        <w:t xml:space="preserve">Using Vscode our </w:t>
-      </w:r>
-      <w:r>
-        <w:t>route</w:t>
-      </w:r>
-      <w:r>
-        <w:t xml:space="preserve"> </w:t>
-      </w:r>
-      <w:r>
-        <w:t>will be a web development</w:t>
-      </w:r>
-      <w:r>
-        <w:t xml:space="preserve"> app at the end so we will use these two </w:t>
-      </w:r>
-      <w:r>
-        <w:t>Terms</w:t>
+        <w:t>FRONTEND: HTML, CSS, JAVASCRIPT and maybe other stuff (frameworks, API’s, bootstrap).</w:t>
       </w:r>
     </w:p>
     <w:p>
@@ -6364,39 +6371,25 @@
         <w:bidi w:val="0"/>
       </w:pPr>
       <w:r>
-        <w:t>FRONTEND: HTML, CSS, JAVASCRIPT and maybe other stuff (frameworks, API’s, bootstrap).</w:t>
-      </w:r>
-    </w:p>
-    <w:p>
-      <w:pPr>
+        <w:t>BACKEND: still not decided yet.</w:t>
+      </w:r>
+    </w:p>
+    <w:p>
+      <w:pPr>
+        <w:tabs>
+          <w:tab w:val="left" w:pos="851"/>
+          <w:tab w:val="num" w:pos="6120"/>
+        </w:tabs>
+        <w:autoSpaceDE/>
+        <w:autoSpaceDN/>
         <w:bidi w:val="0"/>
-      </w:pPr>
-      <w:r>
-        <w:t>BACKEND: still not decided yet.</w:t>
-      </w:r>
-    </w:p>
-    <w:p>
-      <w:pPr>
-        <w:bidi w:val="0"/>
-      </w:pPr>
-      <w:r>
-        <w:t xml:space="preserve">But what is a frontend and backend? Well </w:t>
-      </w:r>
-      <w:r>
-        <w:t>Front end and back end are terms used by programmers and computer professionals to describe the layers that make up hardware, a computer program or a website which are delineated based on how accessible they are to a user</w:t>
-      </w:r>
-      <w:r>
-        <w:t xml:space="preserve"> (</w:t>
-      </w:r>
-      <w:r>
-        <w:t>Laura Fitzgibbons</w:t>
-      </w:r>
-      <w:r>
-        <w:t>)</w:t>
-      </w:r>
-      <w:r>
-        <w:t>.</w:t>
-      </w:r>
+        <w:spacing w:line="480" w:lineRule="auto"/>
+        <w:ind w:left="540"/>
+        <w:rPr>
+          <w:rFonts w:asciiTheme="majorBidi" w:eastAsia="Times" w:hAnsiTheme="majorBidi" w:cstheme="majorBidi"/>
+          <w:sz w:val="24"/>
+        </w:rPr>
+      </w:pPr>
     </w:p>
     <w:p>
       <w:pPr>
@@ -6810,6 +6803,7 @@
     <w:p/>
     <w:p/>
     <w:p/>
+    <w:p/>
     <w:p>
       <w:pPr>
         <w:pStyle w:val="Heading2"/>
@@ -6836,9 +6830,18 @@
           <w:bCs w:val="0"/>
           <w:szCs w:val="28"/>
         </w:rPr>
-        <w:t>Project Scope</w:t>
+        <w:t>Project Sco</w:t>
       </w:r>
       <w:bookmarkEnd w:id="21"/>
+      <w:r>
+        <w:rPr>
+          <w:rFonts w:asciiTheme="minorHAnsi" w:eastAsia="Times" w:hAnsiTheme="minorHAnsi" w:cstheme="minorHAnsi"/>
+          <w:b w:val="0"/>
+          <w:bCs w:val="0"/>
+          <w:szCs w:val="28"/>
+        </w:rPr>
+        <w:t>pe</w:t>
+      </w:r>
     </w:p>
     <w:tbl>
       <w:tblPr>
@@ -7101,8 +7104,20 @@
                 <w:szCs w:val="22"/>
                 <w:u w:val="single"/>
               </w:rPr>
-              <w:t>Prepared by :</w:t>
+              <w:t xml:space="preserve">Prepared </w:t>
             </w:r>
+            <w:proofErr w:type="gramStart"/>
+            <w:r>
+              <w:rPr>
+                <w:b/>
+                <w:bCs/>
+                <w:sz w:val="22"/>
+                <w:szCs w:val="22"/>
+                <w:u w:val="single"/>
+              </w:rPr>
+              <w:t>by :</w:t>
+            </w:r>
+            <w:proofErr w:type="gramEnd"/>
           </w:p>
           <w:p>
             <w:pPr>
@@ -7112,13 +7127,8 @@
                 <w:numId w:val="4"/>
               </w:numPr>
             </w:pPr>
-            <w:proofErr w:type="spellStart"/>
             <w:r>
-              <w:t>Anas</w:t>
-            </w:r>
-            <w:proofErr w:type="spellEnd"/>
-            <w:r>
-              <w:t xml:space="preserve"> </w:t>
+              <w:t xml:space="preserve">Anas </w:t>
             </w:r>
             <w:proofErr w:type="spellStart"/>
             <w:r>
@@ -7277,7 +7287,15 @@
               </w:numPr>
             </w:pPr>
             <w:r>
-              <w:t>Provide students a user friendly interface that it easy to navigate.</w:t>
+              <w:t xml:space="preserve">Provide students a </w:t>
+            </w:r>
+            <w:proofErr w:type="gramStart"/>
+            <w:r>
+              <w:t>user friendly</w:t>
+            </w:r>
+            <w:proofErr w:type="gramEnd"/>
+            <w:r>
+              <w:t xml:space="preserve"> interface that it easy to navigate.</w:t>
             </w:r>
           </w:p>
           <w:p>
@@ -7398,7 +7416,35 @@
                 <w:szCs w:val="22"/>
                 <w:lang w:val="en-US"/>
               </w:rPr>
-              <w:t xml:space="preserve">One of the biggest issues students suffer from while studying a course in there university is finding enough resources to make them understand the course they are taking. A tool like a resources library for each and for each major in university will help and support </w:t>
+              <w:t xml:space="preserve">One of the biggest issues students suffer from while studying a course in </w:t>
+            </w:r>
+            <w:proofErr w:type="gramStart"/>
+            <w:r>
+              <w:rPr>
+                <w:rFonts w:ascii="Palatino" w:hAnsi="Palatino"/>
+                <w:b/>
+                <w:bCs/>
+                <w:i/>
+                <w:iCs/>
+                <w:sz w:val="22"/>
+                <w:szCs w:val="22"/>
+                <w:lang w:val="en-US"/>
+              </w:rPr>
+              <w:t>there</w:t>
+            </w:r>
+            <w:proofErr w:type="gramEnd"/>
+            <w:r>
+              <w:rPr>
+                <w:rFonts w:ascii="Palatino" w:hAnsi="Palatino"/>
+                <w:b/>
+                <w:bCs/>
+                <w:i/>
+                <w:iCs/>
+                <w:sz w:val="22"/>
+                <w:szCs w:val="22"/>
+                <w:lang w:val="en-US"/>
+              </w:rPr>
+              <w:t xml:space="preserve"> university is finding enough resources to make them understand the course they are taking. A tool like a resources library for each and for each major in university will help and support </w:t>
             </w:r>
             <w:proofErr w:type="gramStart"/>
             <w:r>
@@ -7426,7 +7472,7 @@
                 <w:szCs w:val="22"/>
                 <w:lang w:val="en-US"/>
               </w:rPr>
-              <w:t xml:space="preserve"> </w:t>
+              <w:t xml:space="preserve"> the resources main source on the website will be uploaded and categorized from students who previously took the </w:t>
             </w:r>
             <w:proofErr w:type="gramStart"/>
             <w:r>
@@ -7440,7 +7486,7 @@
                 <w:szCs w:val="22"/>
                 <w:lang w:val="en-US"/>
               </w:rPr>
-              <w:t>the</w:t>
+              <w:t>course ,</w:t>
             </w:r>
             <w:proofErr w:type="gramEnd"/>
             <w:r>
@@ -7454,7 +7500,35 @@
                 <w:szCs w:val="22"/>
                 <w:lang w:val="en-US"/>
               </w:rPr>
-              <w:t xml:space="preserve"> resources main source on the website will be uploaded and categorized from students who previously took the course , they will upload the documents , videos , websites that helped them through taking the course . students who downloaded any document a history list will track there downloads to help</w:t>
+              <w:t xml:space="preserve"> they will upload the documents , videos , websites that helped them through taking the course . students who downloaded any document a history list will track </w:t>
+            </w:r>
+            <w:proofErr w:type="gramStart"/>
+            <w:r>
+              <w:rPr>
+                <w:rFonts w:ascii="Palatino" w:hAnsi="Palatino"/>
+                <w:b/>
+                <w:bCs/>
+                <w:i/>
+                <w:iCs/>
+                <w:sz w:val="22"/>
+                <w:szCs w:val="22"/>
+                <w:lang w:val="en-US"/>
+              </w:rPr>
+              <w:t>there</w:t>
+            </w:r>
+            <w:proofErr w:type="gramEnd"/>
+            <w:r>
+              <w:rPr>
+                <w:rFonts w:ascii="Palatino" w:hAnsi="Palatino"/>
+                <w:b/>
+                <w:bCs/>
+                <w:i/>
+                <w:iCs/>
+                <w:sz w:val="22"/>
+                <w:szCs w:val="22"/>
+                <w:lang w:val="en-US"/>
+              </w:rPr>
+              <w:t xml:space="preserve"> downloads to help</w:t>
             </w:r>
           </w:p>
           <w:p>
@@ -7514,6 +7588,7 @@
                 <w:i/>
                 <w:iCs/>
               </w:rPr>
+              <w:lastRenderedPageBreak/>
               <w:t>Business Benefits:</w:t>
             </w:r>
           </w:p>
@@ -7572,7 +7647,82 @@
                 <w:szCs w:val="22"/>
                 <w:lang w:val="en-US"/>
               </w:rPr>
-              <w:t>contribute with each other</w:t>
+              <w:t xml:space="preserve">contribute with </w:t>
+            </w:r>
+            <w:proofErr w:type="gramStart"/>
+            <w:r>
+              <w:rPr>
+                <w:rFonts w:ascii="Palatino" w:hAnsi="Palatino"/>
+                <w:b/>
+                <w:bCs/>
+                <w:i/>
+                <w:iCs/>
+                <w:sz w:val="22"/>
+                <w:szCs w:val="22"/>
+                <w:lang w:val="en-US"/>
+              </w:rPr>
+              <w:t>each other</w:t>
+            </w:r>
+            <w:proofErr w:type="gramEnd"/>
+          </w:p>
+          <w:p>
+            <w:pPr>
+              <w:pStyle w:val="NormalWeb"/>
+              <w:numPr>
+                <w:ilvl w:val="0"/>
+                <w:numId w:val="14"/>
+              </w:numPr>
+              <w:shd w:val="clear" w:color="auto" w:fill="FFFFFF"/>
+              <w:rPr>
+                <w:rFonts w:ascii="Palatino" w:hAnsi="Palatino"/>
+                <w:b/>
+                <w:bCs/>
+                <w:i/>
+                <w:iCs/>
+                <w:sz w:val="22"/>
+                <w:szCs w:val="22"/>
+              </w:rPr>
+            </w:pPr>
+            <w:r>
+              <w:rPr>
+                <w:rFonts w:ascii="Palatino" w:hAnsi="Palatino"/>
+                <w:b/>
+                <w:bCs/>
+                <w:i/>
+                <w:iCs/>
+                <w:sz w:val="22"/>
+                <w:szCs w:val="22"/>
+                <w:lang w:val="en-US"/>
+              </w:rPr>
+              <w:t xml:space="preserve">Improving how the </w:t>
+            </w:r>
+            <w:proofErr w:type="gramStart"/>
+            <w:r>
+              <w:rPr>
+                <w:rFonts w:ascii="Palatino" w:hAnsi="Palatino"/>
+                <w:b/>
+                <w:bCs/>
+                <w:i/>
+                <w:iCs/>
+                <w:sz w:val="22"/>
+                <w:szCs w:val="22"/>
+                <w:lang w:val="en-US"/>
+              </w:rPr>
+              <w:t>students</w:t>
+            </w:r>
+            <w:proofErr w:type="gramEnd"/>
+            <w:r>
+              <w:rPr>
+                <w:rFonts w:ascii="Palatino" w:hAnsi="Palatino"/>
+                <w:b/>
+                <w:bCs/>
+                <w:i/>
+                <w:iCs/>
+                <w:sz w:val="22"/>
+                <w:szCs w:val="22"/>
+                <w:lang w:val="en-US"/>
+              </w:rPr>
+              <w:t xml:space="preserve"> study and save time while researching </w:t>
             </w:r>
           </w:p>
           <w:p>
@@ -7604,27 +7754,9 @@
                 <w:szCs w:val="22"/>
                 <w:lang w:val="en-US"/>
               </w:rPr>
-              <w:t xml:space="preserve">Improving how the students study and save time while researching </w:t>
+              <w:t xml:space="preserve">Making important resources </w:t>
             </w:r>
-          </w:p>
-          <w:p>
-            <w:pPr>
-              <w:pStyle w:val="NormalWeb"/>
-              <w:numPr>
-                <w:ilvl w:val="0"/>
-                <w:numId w:val="14"/>
-              </w:numPr>
-              <w:shd w:val="clear" w:color="auto" w:fill="FFFFFF"/>
-              <w:rPr>
-                <w:rFonts w:ascii="Palatino" w:hAnsi="Palatino"/>
-                <w:b/>
-                <w:bCs/>
-                <w:i/>
-                <w:iCs/>
-                <w:sz w:val="22"/>
-                <w:szCs w:val="22"/>
-              </w:rPr>
-            </w:pPr>
+            <w:proofErr w:type="gramStart"/>
             <w:r>
               <w:rPr>
                 <w:rFonts w:ascii="Palatino" w:hAnsi="Palatino"/>
@@ -7636,7 +7768,21 @@
                 <w:szCs w:val="22"/>
                 <w:lang w:val="en-US"/>
               </w:rPr>
-              <w:t xml:space="preserve">Making important resources more easy to access by users </w:t>
+              <w:t>more easy</w:t>
+            </w:r>
+            <w:proofErr w:type="gramEnd"/>
+            <w:r>
+              <w:rPr>
+                <w:rFonts w:ascii="Palatino" w:hAnsi="Palatino"/>
+                <w:b/>
+                <w:bCs/>
+                <w:i/>
+                <w:iCs/>
+                <w:sz w:val="22"/>
+                <w:szCs w:val="22"/>
+                <w:lang w:val="en-US"/>
+              </w:rPr>
+              <w:t xml:space="preserve"> to access by users </w:t>
             </w:r>
           </w:p>
           <w:p>
@@ -7837,7 +7983,35 @@
                 <w:szCs w:val="22"/>
                 <w:lang w:val="en-US"/>
               </w:rPr>
-              <w:t xml:space="preserve">User can upload documents under his name  </w:t>
+              <w:t xml:space="preserve">User can upload documents under his </w:t>
+            </w:r>
+            <w:proofErr w:type="gramStart"/>
+            <w:r>
+              <w:rPr>
+                <w:rFonts w:ascii="Palatino" w:hAnsi="Palatino"/>
+                <w:b/>
+                <w:bCs/>
+                <w:i/>
+                <w:iCs/>
+                <w:sz w:val="22"/>
+                <w:szCs w:val="22"/>
+                <w:lang w:val="en-US"/>
+              </w:rPr>
+              <w:t>name</w:t>
+            </w:r>
+            <w:proofErr w:type="gramEnd"/>
+            <w:r>
+              <w:rPr>
+                <w:rFonts w:ascii="Palatino" w:hAnsi="Palatino"/>
+                <w:b/>
+                <w:bCs/>
+                <w:i/>
+                <w:iCs/>
+                <w:sz w:val="22"/>
+                <w:szCs w:val="22"/>
+                <w:lang w:val="en-US"/>
+              </w:rPr>
+              <w:t xml:space="preserve">  </w:t>
             </w:r>
           </w:p>
           <w:p>
@@ -7870,7 +8044,35 @@
                 <w:szCs w:val="22"/>
                 <w:lang w:val="en-US"/>
               </w:rPr>
-              <w:t xml:space="preserve">User can review , rate , different documents that got uploaded to the website </w:t>
+              <w:t xml:space="preserve">User can </w:t>
+            </w:r>
+            <w:proofErr w:type="gramStart"/>
+            <w:r>
+              <w:rPr>
+                <w:rFonts w:ascii="Palatino" w:hAnsi="Palatino"/>
+                <w:b/>
+                <w:bCs/>
+                <w:i/>
+                <w:iCs/>
+                <w:sz w:val="22"/>
+                <w:szCs w:val="22"/>
+                <w:lang w:val="en-US"/>
+              </w:rPr>
+              <w:t>review ,</w:t>
+            </w:r>
+            <w:proofErr w:type="gramEnd"/>
+            <w:r>
+              <w:rPr>
+                <w:rFonts w:ascii="Palatino" w:hAnsi="Palatino"/>
+                <w:b/>
+                <w:bCs/>
+                <w:i/>
+                <w:iCs/>
+                <w:sz w:val="22"/>
+                <w:szCs w:val="22"/>
+                <w:lang w:val="en-US"/>
+              </w:rPr>
+              <w:t xml:space="preserve"> rate , different documents that got uploaded to the website </w:t>
             </w:r>
           </w:p>
           <w:p>
@@ -10319,68 +10521,13 @@
         </w:rPr>
         <w:t xml:space="preserve">? </w:t>
       </w:r>
-      <w:hyperlink r:id="rId17" w:history="1">
-        <w:r>
-          <w:rPr>
-            <w:rStyle w:val="Hyperlink"/>
-            <w:sz w:val="24"/>
-            <w:szCs w:val="24"/>
-          </w:rPr>
-          <w:t>https://www.synopsys.com/glossary/what-is-sdlc.html#:~:text=The%20SDLC%20defines%20and%20outlines,with%20alternative%20methods%20of%20production</w:t>
-        </w:r>
-      </w:hyperlink>
       <w:r>
         <w:rPr>
           <w:sz w:val="24"/>
           <w:szCs w:val="24"/>
         </w:rPr>
-        <w:t>.</w:t>
-      </w:r>
-    </w:p>
-    <w:p>
-      <w:pPr>
-        <w:pStyle w:val="ListParagraph"/>
-        <w:numPr>
-          <w:ilvl w:val="0"/>
-          <w:numId w:val="9"/>
-        </w:numPr>
-        <w:rPr>
-          <w:sz w:val="24"/>
-          <w:szCs w:val="24"/>
-        </w:rPr>
-      </w:pPr>
-      <w:hyperlink r:id="rId18" w:history="1">
-        <w:r>
-          <w:rPr>
-            <w:rStyle w:val="Hyperlink"/>
-            <w:sz w:val="24"/>
-            <w:szCs w:val="24"/>
-          </w:rPr>
-          <w:t>https://www.techtarget.com/whatis/definition/front-end#:~:text=Front%20end%20and%20back%20end%20are%20terms%20used%20by%20programmers,they%20are%20to%20a%20user</w:t>
-        </w:r>
-      </w:hyperlink>
-      <w:r>
-        <w:rPr>
-          <w:sz w:val="24"/>
-          <w:szCs w:val="24"/>
-        </w:rPr>
-        <w:t>.</w:t>
-      </w:r>
-    </w:p>
-    <w:p>
-      <w:pPr>
-        <w:pStyle w:val="ListParagraph"/>
-        <w:numPr>
-          <w:ilvl w:val="0"/>
-          <w:numId w:val="9"/>
-        </w:numPr>
-        <w:rPr>
-          <w:sz w:val="24"/>
-          <w:szCs w:val="24"/>
-        </w:rPr>
-      </w:pPr>
-      <w:bookmarkStart w:id="61" w:name="_GoBack"/>
-      <w:bookmarkEnd w:id="61"/>
+        <w:t>https://www.synopsys.com/glossary/what-is-sdlc.html#:~:text=The%20SDLC%20defines%20and%20outlines,with%20alternative%20methods%20of%20production.</w:t>
+      </w:r>
     </w:p>
     <w:p>
       <w:pPr>
@@ -10439,12 +10586,13 @@
           <w:szCs w:val="20"/>
           <w:rtl/>
         </w:rPr>
+        <w:lastRenderedPageBreak/>
         <w:t xml:space="preserve"> </w:t>
       </w:r>
     </w:p>
     <w:sectPr>
-      <w:headerReference w:type="default" r:id="rId19"/>
-      <w:footerReference w:type="default" r:id="rId20"/>
+      <w:headerReference w:type="default" r:id="rId17"/>
+      <w:footerReference w:type="default" r:id="rId18"/>
       <w:pgSz w:w="12240" w:h="15840"/>
       <w:pgMar w:top="1440" w:right="1260" w:bottom="1440" w:left="1620" w:header="270" w:footer="150" w:gutter="0"/>
       <w:cols w:space="720"/>
@@ -10456,7 +10604,7 @@
 </file>
 
 <file path=word/endnotes.xml><?xml version="1.0" encoding="utf-8"?>
-<w:endnotes xmlns:wpc="http://schemas.microsoft.com/office/word/2010/wordprocessingCanvas" xmlns:cx="http://schemas.microsoft.com/office/drawing/2014/chartex" xmlns:cx1="http://schemas.microsoft.com/office/drawing/2015/9/8/chartex" xmlns:mc="http://schemas.openxmlformats.org/markup-compatibility/2006" xmlns:o="urn:schemas-microsoft-com:office:office" xmlns:r="http://schemas.openxmlformats.org/officeDocument/2006/relationships" xmlns:m="http://schemas.openxmlformats.org/officeDocument/2006/math" xmlns:v="urn:schemas-microsoft-com:vml" xmlns:wp14="http://schemas.microsoft.com/office/word/2010/wordprocessingDrawing" xmlns:wp="http://schemas.openxmlformats.org/drawingml/2006/wordprocessingDrawing" xmlns:w10="urn:schemas-microsoft-com:office:word" xmlns:w="http://schemas.openxmlformats.org/wordprocessingml/2006/main" xmlns:w14="http://schemas.microsoft.com/office/word/2010/wordml" xmlns:w15="http://schemas.microsoft.com/office/word/2012/wordml" xmlns:w16se="http://schemas.microsoft.com/office/word/2015/wordml/symex" xmlns:wpg="http://schemas.microsoft.com/office/word/2010/wordprocessingGroup" xmlns:wpi="http://schemas.microsoft.com/office/word/2010/wordprocessingInk" xmlns:wne="http://schemas.microsoft.com/office/word/2006/wordml" xmlns:wps="http://schemas.microsoft.com/office/word/2010/wordprocessingShape" mc:Ignorable="w14 w15 w16se wp14">
+<w:endnotes xmlns:wpc="http://schemas.microsoft.com/office/word/2010/wordprocessingCanvas" xmlns:cx="http://schemas.microsoft.com/office/drawing/2014/chartex" xmlns:cx1="http://schemas.microsoft.com/office/drawing/2015/9/8/chartex" xmlns:cx2="http://schemas.microsoft.com/office/drawing/2015/10/21/chartex" xmlns:cx3="http://schemas.microsoft.com/office/drawing/2016/5/9/chartex" xmlns:cx4="http://schemas.microsoft.com/office/drawing/2016/5/10/chartex" xmlns:cx5="http://schemas.microsoft.com/office/drawing/2016/5/11/chartex" xmlns:cx6="http://schemas.microsoft.com/office/drawing/2016/5/12/chartex" xmlns:cx7="http://schemas.microsoft.com/office/drawing/2016/5/13/chartex" xmlns:cx8="http://schemas.microsoft.com/office/drawing/2016/5/14/chartex" xmlns:mc="http://schemas.openxmlformats.org/markup-compatibility/2006" xmlns:aink="http://schemas.microsoft.com/office/drawing/2016/ink" xmlns:am3d="http://schemas.microsoft.com/office/drawing/2017/model3d" xmlns:o="urn:schemas-microsoft-com:office:office" xmlns:oel="http://schemas.microsoft.com/office/2019/extlst" xmlns:r="http://schemas.openxmlformats.org/officeDocument/2006/relationships" xmlns:m="http://schemas.openxmlformats.org/officeDocument/2006/math" xmlns:v="urn:schemas-microsoft-com:vml" xmlns:wp14="http://schemas.microsoft.com/office/word/2010/wordprocessingDrawing" xmlns:wp="http://schemas.openxmlformats.org/drawingml/2006/wordprocessingDrawing" xmlns:w10="urn:schemas-microsoft-com:office:word" xmlns:w="http://schemas.openxmlformats.org/wordprocessingml/2006/main" xmlns:w14="http://schemas.microsoft.com/office/word/2010/wordml" xmlns:w15="http://schemas.microsoft.com/office/word/2012/wordml" xmlns:w16cex="http://schemas.microsoft.com/office/word/2018/wordml/cex" xmlns:w16cid="http://schemas.microsoft.com/office/word/2016/wordml/cid" xmlns:w16="http://schemas.microsoft.com/office/word/2018/wordml" xmlns:w16du="http://schemas.microsoft.com/office/word/2023/wordml/word16du" xmlns:w16sdtdh="http://schemas.microsoft.com/office/word/2020/wordml/sdtdatahash" xmlns:w16se="http://schemas.microsoft.com/office/word/2015/wordml/symex" xmlns:wpg="http://schemas.microsoft.com/office/word/2010/wordprocessingGroup" xmlns:wpi="http://schemas.microsoft.com/office/word/2010/wordprocessingInk" xmlns:wne="http://schemas.microsoft.com/office/word/2006/wordml" xmlns:wps="http://schemas.microsoft.com/office/word/2010/wordprocessingShape" mc:Ignorable="w14 w15 w16se w16cid w16 w16cex w16sdtdh wp14">
   <w:endnote w:type="separator" w:id="-1">
     <w:p>
       <w:r>
@@ -10475,7 +10623,7 @@
 </file>
 
 <file path=word/footer1.xml><?xml version="1.0" encoding="utf-8"?>
-<w:ftr xmlns:wpc="http://schemas.microsoft.com/office/word/2010/wordprocessingCanvas" xmlns:cx="http://schemas.microsoft.com/office/drawing/2014/chartex" xmlns:cx1="http://schemas.microsoft.com/office/drawing/2015/9/8/chartex" xmlns:mc="http://schemas.openxmlformats.org/markup-compatibility/2006" xmlns:o="urn:schemas-microsoft-com:office:office" xmlns:r="http://schemas.openxmlformats.org/officeDocument/2006/relationships" xmlns:m="http://schemas.openxmlformats.org/officeDocument/2006/math" xmlns:v="urn:schemas-microsoft-com:vml" xmlns:wp14="http://schemas.microsoft.com/office/word/2010/wordprocessingDrawing" xmlns:wp="http://schemas.openxmlformats.org/drawingml/2006/wordprocessingDrawing" xmlns:w10="urn:schemas-microsoft-com:office:word" xmlns:w="http://schemas.openxmlformats.org/wordprocessingml/2006/main" xmlns:w14="http://schemas.microsoft.com/office/word/2010/wordml" xmlns:w15="http://schemas.microsoft.com/office/word/2012/wordml" xmlns:w16se="http://schemas.microsoft.com/office/word/2015/wordml/symex" xmlns:wpg="http://schemas.microsoft.com/office/word/2010/wordprocessingGroup" xmlns:wpi="http://schemas.microsoft.com/office/word/2010/wordprocessingInk" xmlns:wne="http://schemas.microsoft.com/office/word/2006/wordml" xmlns:wps="http://schemas.microsoft.com/office/word/2010/wordprocessingShape" mc:Ignorable="w14 w15 w16se wp14">
+<w:ftr xmlns:wpc="http://schemas.microsoft.com/office/word/2010/wordprocessingCanvas" xmlns:cx="http://schemas.microsoft.com/office/drawing/2014/chartex" xmlns:cx1="http://schemas.microsoft.com/office/drawing/2015/9/8/chartex" xmlns:cx2="http://schemas.microsoft.com/office/drawing/2015/10/21/chartex" xmlns:cx3="http://schemas.microsoft.com/office/drawing/2016/5/9/chartex" xmlns:cx4="http://schemas.microsoft.com/office/drawing/2016/5/10/chartex" xmlns:cx5="http://schemas.microsoft.com/office/drawing/2016/5/11/chartex" xmlns:cx6="http://schemas.microsoft.com/office/drawing/2016/5/12/chartex" xmlns:cx7="http://schemas.microsoft.com/office/drawing/2016/5/13/chartex" xmlns:cx8="http://schemas.microsoft.com/office/drawing/2016/5/14/chartex" xmlns:mc="http://schemas.openxmlformats.org/markup-compatibility/2006" xmlns:aink="http://schemas.microsoft.com/office/drawing/2016/ink" xmlns:am3d="http://schemas.microsoft.com/office/drawing/2017/model3d" xmlns:o="urn:schemas-microsoft-com:office:office" xmlns:oel="http://schemas.microsoft.com/office/2019/extlst" xmlns:r="http://schemas.openxmlformats.org/officeDocument/2006/relationships" xmlns:m="http://schemas.openxmlformats.org/officeDocument/2006/math" xmlns:v="urn:schemas-microsoft-com:vml" xmlns:wp14="http://schemas.microsoft.com/office/word/2010/wordprocessingDrawing" xmlns:wp="http://schemas.openxmlformats.org/drawingml/2006/wordprocessingDrawing" xmlns:w10="urn:schemas-microsoft-com:office:word" xmlns:w="http://schemas.openxmlformats.org/wordprocessingml/2006/main" xmlns:w14="http://schemas.microsoft.com/office/word/2010/wordml" xmlns:w15="http://schemas.microsoft.com/office/word/2012/wordml" xmlns:w16cex="http://schemas.microsoft.com/office/word/2018/wordml/cex" xmlns:w16cid="http://schemas.microsoft.com/office/word/2016/wordml/cid" xmlns:w16="http://schemas.microsoft.com/office/word/2018/wordml" xmlns:w16du="http://schemas.microsoft.com/office/word/2023/wordml/word16du" xmlns:w16sdtdh="http://schemas.microsoft.com/office/word/2020/wordml/sdtdatahash" xmlns:w16se="http://schemas.microsoft.com/office/word/2015/wordml/symex" xmlns:wpg="http://schemas.microsoft.com/office/word/2010/wordprocessingGroup" xmlns:wpi="http://schemas.microsoft.com/office/word/2010/wordprocessingInk" xmlns:wne="http://schemas.microsoft.com/office/word/2006/wordml" xmlns:wps="http://schemas.microsoft.com/office/word/2010/wordprocessingShape" mc:Ignorable="w14 w15 w16se w16cid w16 w16cex w16sdtdh wp14">
   <w:p>
     <w:pPr>
       <w:rPr>
@@ -10551,7 +10699,7 @@
             </wp:anchor>
           </w:drawing>
         </mc:Choice>
-        <mc:Fallback xmlns:w16sdtdh="http://schemas.microsoft.com/office/word/2020/wordml/sdtdatahash" xmlns:w16du="http://schemas.microsoft.com/office/word/2023/wordml/word16du" xmlns:w16="http://schemas.microsoft.com/office/word/2018/wordml" xmlns:w16cid="http://schemas.microsoft.com/office/word/2016/wordml/cid" xmlns:w16cex="http://schemas.microsoft.com/office/word/2018/wordml/cex" xmlns:oel="http://schemas.microsoft.com/office/2019/extlst" xmlns:am3d="http://schemas.microsoft.com/office/drawing/2017/model3d" xmlns:aink="http://schemas.microsoft.com/office/drawing/2016/ink" xmlns:cx8="http://schemas.microsoft.com/office/drawing/2016/5/14/chartex" xmlns:cx7="http://schemas.microsoft.com/office/drawing/2016/5/13/chartex" xmlns:cx6="http://schemas.microsoft.com/office/drawing/2016/5/12/chartex" xmlns:cx5="http://schemas.microsoft.com/office/drawing/2016/5/11/chartex" xmlns:cx4="http://schemas.microsoft.com/office/drawing/2016/5/10/chartex" xmlns:cx3="http://schemas.microsoft.com/office/drawing/2016/5/9/chartex" xmlns:cx2="http://schemas.microsoft.com/office/drawing/2015/10/21/chartex">
+        <mc:Fallback>
           <w:pict>
             <v:line w14:anchorId="115B1458" id="Line 2" o:spid="_x0000_s1026" style="position:absolute;flip:y;z-index:251659264;visibility:visible;mso-wrap-style:square;mso-width-percent:0;mso-height-percent:0;mso-wrap-distance-left:9pt;mso-wrap-distance-top:0;mso-wrap-distance-right:9pt;mso-wrap-distance-bottom:0;mso-position-horizontal:right;mso-position-horizontal-relative:margin;mso-position-vertical:absolute;mso-position-vertical-relative:text;mso-width-percent:0;mso-height-percent:0;mso-width-relative:page;mso-height-relative:page" from="420pt,-4.35pt" to="891.2pt,-2.75pt" o:gfxdata="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" strokecolor="#943634" strokeweight="5pt">
               <v:stroke linestyle="thinThick"/>
@@ -10685,7 +10833,7 @@
                     <v:stroke joinstyle="miter"/>
                     <v:path gradientshapeok="t" o:connecttype="rect"/>
                   </v:shapetype>
-                  <v:shape id="Text Box 3" o:spid="_x0000_s1027" type="#_x0000_t202" style="position:absolute;left:0;text-align:left;margin-left:-14.25pt;margin-top:3.3pt;width:54.75pt;height:31.5pt;z-index:251660288;visibility:visible;mso-wrap-style:square;mso-width-percent:0;mso-height-percent:0;mso-wrap-distance-left:9pt;mso-wrap-distance-top:0;mso-wrap-distance-right:9pt;mso-wrap-distance-bottom:0;mso-position-horizontal:absolute;mso-position-horizontal-relative:text;mso-position-vertical:absolute;mso-position-vertical-relative:text;mso-width-percent:0;mso-height-percent:0;mso-width-relative:page;mso-height-relative:page;v-text-anchor:top" o:gfxdata="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" filled="f" stroked="f">
+                  <v:shape id="Text Box 3" o:spid="_x0000_s1027" type="#_x0000_t202" style="position:absolute;left:0;text-align:left;margin-left:-14.25pt;margin-top:3.3pt;width:54.75pt;height:31.5pt;z-index:251660288;visibility:visible;mso-wrap-style:square;mso-width-percent:0;mso-height-percent:0;mso-wrap-distance-left:9pt;mso-wrap-distance-top:0;mso-wrap-distance-right:9pt;mso-wrap-distance-bottom:0;mso-position-horizontal:absolute;mso-position-horizontal-relative:text;mso-position-vertical:absolute;mso-position-vertical-relative:text;mso-width-percent:0;mso-height-percent:0;mso-width-relative:page;mso-height-relative:page;v-text-anchor:top" o:gfxdata="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" filled="f" stroked="f">
                     <v:textbox>
                       <w:txbxContent>
                         <w:p/>
@@ -10815,7 +10963,7 @@
 </file>
 
 <file path=word/footnotes.xml><?xml version="1.0" encoding="utf-8"?>
-<w:footnotes xmlns:wpc="http://schemas.microsoft.com/office/word/2010/wordprocessingCanvas" xmlns:cx="http://schemas.microsoft.com/office/drawing/2014/chartex" xmlns:cx1="http://schemas.microsoft.com/office/drawing/2015/9/8/chartex" xmlns:mc="http://schemas.openxmlformats.org/markup-compatibility/2006" xmlns:o="urn:schemas-microsoft-com:office:office" xmlns:r="http://schemas.openxmlformats.org/officeDocument/2006/relationships" xmlns:m="http://schemas.openxmlformats.org/officeDocument/2006/math" xmlns:v="urn:schemas-microsoft-com:vml" xmlns:wp14="http://schemas.microsoft.com/office/word/2010/wordprocessingDrawing" xmlns:wp="http://schemas.openxmlformats.org/drawingml/2006/wordprocessingDrawing" xmlns:w10="urn:schemas-microsoft-com:office:word" xmlns:w="http://schemas.openxmlformats.org/wordprocessingml/2006/main" xmlns:w14="http://schemas.microsoft.com/office/word/2010/wordml" xmlns:w15="http://schemas.microsoft.com/office/word/2012/wordml" xmlns:w16se="http://schemas.microsoft.com/office/word/2015/wordml/symex" xmlns:wpg="http://schemas.microsoft.com/office/word/2010/wordprocessingGroup" xmlns:wpi="http://schemas.microsoft.com/office/word/2010/wordprocessingInk" xmlns:wne="http://schemas.microsoft.com/office/word/2006/wordml" xmlns:wps="http://schemas.microsoft.com/office/word/2010/wordprocessingShape" mc:Ignorable="w14 w15 w16se wp14">
+<w:footnotes xmlns:wpc="http://schemas.microsoft.com/office/word/2010/wordprocessingCanvas" xmlns:cx="http://schemas.microsoft.com/office/drawing/2014/chartex" xmlns:cx1="http://schemas.microsoft.com/office/drawing/2015/9/8/chartex" xmlns:cx2="http://schemas.microsoft.com/office/drawing/2015/10/21/chartex" xmlns:cx3="http://schemas.microsoft.com/office/drawing/2016/5/9/chartex" xmlns:cx4="http://schemas.microsoft.com/office/drawing/2016/5/10/chartex" xmlns:cx5="http://schemas.microsoft.com/office/drawing/2016/5/11/chartex" xmlns:cx6="http://schemas.microsoft.com/office/drawing/2016/5/12/chartex" xmlns:cx7="http://schemas.microsoft.com/office/drawing/2016/5/13/chartex" xmlns:cx8="http://schemas.microsoft.com/office/drawing/2016/5/14/chartex" xmlns:mc="http://schemas.openxmlformats.org/markup-compatibility/2006" xmlns:aink="http://schemas.microsoft.com/office/drawing/2016/ink" xmlns:am3d="http://schemas.microsoft.com/office/drawing/2017/model3d" xmlns:o="urn:schemas-microsoft-com:office:office" xmlns:oel="http://schemas.microsoft.com/office/2019/extlst" xmlns:r="http://schemas.openxmlformats.org/officeDocument/2006/relationships" xmlns:m="http://schemas.openxmlformats.org/officeDocument/2006/math" xmlns:v="urn:schemas-microsoft-com:vml" xmlns:wp14="http://schemas.microsoft.com/office/word/2010/wordprocessingDrawing" xmlns:wp="http://schemas.openxmlformats.org/drawingml/2006/wordprocessingDrawing" xmlns:w10="urn:schemas-microsoft-com:office:word" xmlns:w="http://schemas.openxmlformats.org/wordprocessingml/2006/main" xmlns:w14="http://schemas.microsoft.com/office/word/2010/wordml" xmlns:w15="http://schemas.microsoft.com/office/word/2012/wordml" xmlns:w16cex="http://schemas.microsoft.com/office/word/2018/wordml/cex" xmlns:w16cid="http://schemas.microsoft.com/office/word/2016/wordml/cid" xmlns:w16="http://schemas.microsoft.com/office/word/2018/wordml" xmlns:w16du="http://schemas.microsoft.com/office/word/2023/wordml/word16du" xmlns:w16sdtdh="http://schemas.microsoft.com/office/word/2020/wordml/sdtdatahash" xmlns:w16se="http://schemas.microsoft.com/office/word/2015/wordml/symex" xmlns:wpg="http://schemas.microsoft.com/office/word/2010/wordprocessingGroup" xmlns:wpi="http://schemas.microsoft.com/office/word/2010/wordprocessingInk" xmlns:wne="http://schemas.microsoft.com/office/word/2006/wordml" xmlns:wps="http://schemas.microsoft.com/office/word/2010/wordprocessingShape" mc:Ignorable="w14 w15 w16se w16cid w16 w16cex w16sdtdh wp14">
   <w:footnote w:type="separator" w:id="-1">
     <w:p>
       <w:r>
@@ -10834,7 +10982,7 @@
 </file>
 
 <file path=word/header1.xml><?xml version="1.0" encoding="utf-8"?>
-<w:hdr xmlns:wpc="http://schemas.microsoft.com/office/word/2010/wordprocessingCanvas" xmlns:cx="http://schemas.microsoft.com/office/drawing/2014/chartex" xmlns:cx1="http://schemas.microsoft.com/office/drawing/2015/9/8/chartex" xmlns:mc="http://schemas.openxmlformats.org/markup-compatibility/2006" xmlns:o="urn:schemas-microsoft-com:office:office" xmlns:r="http://schemas.openxmlformats.org/officeDocument/2006/relationships" xmlns:m="http://schemas.openxmlformats.org/officeDocument/2006/math" xmlns:v="urn:schemas-microsoft-com:vml" xmlns:wp14="http://schemas.microsoft.com/office/word/2010/wordprocessingDrawing" xmlns:wp="http://schemas.openxmlformats.org/drawingml/2006/wordprocessingDrawing" xmlns:w10="urn:schemas-microsoft-com:office:word" xmlns:w="http://schemas.openxmlformats.org/wordprocessingml/2006/main" xmlns:w14="http://schemas.microsoft.com/office/word/2010/wordml" xmlns:w15="http://schemas.microsoft.com/office/word/2012/wordml" xmlns:w16se="http://schemas.microsoft.com/office/word/2015/wordml/symex" xmlns:wpg="http://schemas.microsoft.com/office/word/2010/wordprocessingGroup" xmlns:wpi="http://schemas.microsoft.com/office/word/2010/wordprocessingInk" xmlns:wne="http://schemas.microsoft.com/office/word/2006/wordml" xmlns:wps="http://schemas.microsoft.com/office/word/2010/wordprocessingShape" mc:Ignorable="w14 w15 w16se wp14">
+<w:hdr xmlns:wpc="http://schemas.microsoft.com/office/word/2010/wordprocessingCanvas" xmlns:cx="http://schemas.microsoft.com/office/drawing/2014/chartex" xmlns:cx1="http://schemas.microsoft.com/office/drawing/2015/9/8/chartex" xmlns:cx2="http://schemas.microsoft.com/office/drawing/2015/10/21/chartex" xmlns:cx3="http://schemas.microsoft.com/office/drawing/2016/5/9/chartex" xmlns:cx4="http://schemas.microsoft.com/office/drawing/2016/5/10/chartex" xmlns:cx5="http://schemas.microsoft.com/office/drawing/2016/5/11/chartex" xmlns:cx6="http://schemas.microsoft.com/office/drawing/2016/5/12/chartex" xmlns:cx7="http://schemas.microsoft.com/office/drawing/2016/5/13/chartex" xmlns:cx8="http://schemas.microsoft.com/office/drawing/2016/5/14/chartex" xmlns:mc="http://schemas.openxmlformats.org/markup-compatibility/2006" xmlns:aink="http://schemas.microsoft.com/office/drawing/2016/ink" xmlns:am3d="http://schemas.microsoft.com/office/drawing/2017/model3d" xmlns:o="urn:schemas-microsoft-com:office:office" xmlns:oel="http://schemas.microsoft.com/office/2019/extlst" xmlns:r="http://schemas.openxmlformats.org/officeDocument/2006/relationships" xmlns:m="http://schemas.openxmlformats.org/officeDocument/2006/math" xmlns:v="urn:schemas-microsoft-com:vml" xmlns:wp14="http://schemas.microsoft.com/office/word/2010/wordprocessingDrawing" xmlns:wp="http://schemas.openxmlformats.org/drawingml/2006/wordprocessingDrawing" xmlns:w10="urn:schemas-microsoft-com:office:word" xmlns:w="http://schemas.openxmlformats.org/wordprocessingml/2006/main" xmlns:w14="http://schemas.microsoft.com/office/word/2010/wordml" xmlns:w15="http://schemas.microsoft.com/office/word/2012/wordml" xmlns:w16cex="http://schemas.microsoft.com/office/word/2018/wordml/cex" xmlns:w16cid="http://schemas.microsoft.com/office/word/2016/wordml/cid" xmlns:w16="http://schemas.microsoft.com/office/word/2018/wordml" xmlns:w16du="http://schemas.microsoft.com/office/word/2023/wordml/word16du" xmlns:w16sdtdh="http://schemas.microsoft.com/office/word/2020/wordml/sdtdatahash" xmlns:w16se="http://schemas.microsoft.com/office/word/2015/wordml/symex" xmlns:wpg="http://schemas.microsoft.com/office/word/2010/wordprocessingGroup" xmlns:wpi="http://schemas.microsoft.com/office/word/2010/wordprocessingInk" xmlns:wne="http://schemas.microsoft.com/office/word/2006/wordml" xmlns:wps="http://schemas.microsoft.com/office/word/2010/wordprocessingShape" mc:Ignorable="w14 w15 w16se w16cid w16 w16cex w16sdtdh wp14">
   <w:p>
     <w:pPr>
       <w:pStyle w:val="Header"/>
@@ -10926,7 +11074,7 @@
               <v:stroke joinstyle="miter"/>
               <v:path gradientshapeok="t" o:connecttype="rect"/>
             </v:shapetype>
-            <v:shape id="Text Box 9" o:spid="_x0000_s1026" type="#_x0000_t202" style="position:absolute;left:0;text-align:left;margin-left:-102pt;margin-top:-30pt;width:107.25pt;height:121.5pt;z-index:251663360;visibility:visible;mso-wrap-style:square;mso-width-percent:0;mso-height-percent:0;mso-wrap-distance-left:9pt;mso-wrap-distance-top:0;mso-wrap-distance-right:9pt;mso-wrap-distance-bottom:0;mso-position-horizontal:absolute;mso-position-horizontal-relative:text;mso-position-vertical:absolute;mso-position-vertical-relative:text;mso-width-percent:0;mso-height-percent:0;mso-width-relative:page;mso-height-relative:page;v-text-anchor:top" o:gfxdata="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" filled="f" stroked="f">
+            <v:shape id="Text Box 9" o:spid="_x0000_s1026" type="#_x0000_t202" style="position:absolute;left:0;text-align:left;margin-left:-102pt;margin-top:-30pt;width:107.25pt;height:121.5pt;z-index:251663360;visibility:visible;mso-wrap-style:square;mso-width-percent:0;mso-height-percent:0;mso-wrap-distance-left:9pt;mso-wrap-distance-top:0;mso-wrap-distance-right:9pt;mso-wrap-distance-bottom:0;mso-position-horizontal:absolute;mso-position-horizontal-relative:text;mso-position-vertical:absolute;mso-position-vertical-relative:text;mso-width-percent:0;mso-height-percent:0;mso-width-relative:page;mso-height-relative:page;v-text-anchor:top" o:gfxdata="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" filled="f" stroked="f">
               <v:textbox>
                 <w:txbxContent>
                   <w:p/>
@@ -11149,7 +11297,7 @@
             </wp:anchor>
           </w:drawing>
         </mc:Choice>
-        <mc:Fallback xmlns:w16sdtdh="http://schemas.microsoft.com/office/word/2020/wordml/sdtdatahash" xmlns:w16du="http://schemas.microsoft.com/office/word/2023/wordml/word16du" xmlns:w16="http://schemas.microsoft.com/office/word/2018/wordml" xmlns:w16cid="http://schemas.microsoft.com/office/word/2016/wordml/cid" xmlns:w16cex="http://schemas.microsoft.com/office/word/2018/wordml/cex" xmlns:oel="http://schemas.microsoft.com/office/2019/extlst" xmlns:am3d="http://schemas.microsoft.com/office/drawing/2017/model3d" xmlns:aink="http://schemas.microsoft.com/office/drawing/2016/ink" xmlns:cx8="http://schemas.microsoft.com/office/drawing/2016/5/14/chartex" xmlns:cx7="http://schemas.microsoft.com/office/drawing/2016/5/13/chartex" xmlns:cx6="http://schemas.microsoft.com/office/drawing/2016/5/12/chartex" xmlns:cx5="http://schemas.microsoft.com/office/drawing/2016/5/11/chartex" xmlns:cx4="http://schemas.microsoft.com/office/drawing/2016/5/10/chartex" xmlns:cx3="http://schemas.microsoft.com/office/drawing/2016/5/9/chartex" xmlns:cx2="http://schemas.microsoft.com/office/drawing/2015/10/21/chartex">
+        <mc:Fallback>
           <w:pict>
             <v:line w14:anchorId="1563C07A" id="Straight Connector 8" o:spid="_x0000_s1026" style="position:absolute;z-index:251662336;visibility:visible;mso-wrap-style:square;mso-width-percent:0;mso-height-percent:0;mso-wrap-distance-left:9pt;mso-wrap-distance-top:0;mso-wrap-distance-right:9pt;mso-wrap-distance-bottom:0;mso-position-horizontal:absolute;mso-position-horizontal-relative:text;mso-position-vertical:absolute;mso-position-vertical-relative:text;mso-width-percent:0;mso-height-percent:0;mso-width-relative:page;mso-height-relative:page" from="-17.6pt,12.25pt" to="466.5pt,15.5pt" o:gfxdata="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" strokecolor="#943634" strokeweight="5pt">
               <v:stroke linestyle="thinThick"/>
@@ -11168,7 +11316,7 @@
 </file>
 
 <file path=word/numbering.xml><?xml version="1.0" encoding="utf-8"?>
-<w:numbering xmlns:wpc="http://schemas.microsoft.com/office/word/2010/wordprocessingCanvas" xmlns:cx="http://schemas.microsoft.com/office/drawing/2014/chartex" xmlns:cx1="http://schemas.microsoft.com/office/drawing/2015/9/8/chartex" xmlns:mc="http://schemas.openxmlformats.org/markup-compatibility/2006" xmlns:o="urn:schemas-microsoft-com:office:office" xmlns:r="http://schemas.openxmlformats.org/officeDocument/2006/relationships" xmlns:m="http://schemas.openxmlformats.org/officeDocument/2006/math" xmlns:v="urn:schemas-microsoft-com:vml" xmlns:wp14="http://schemas.microsoft.com/office/word/2010/wordprocessingDrawing" xmlns:wp="http://schemas.openxmlformats.org/drawingml/2006/wordprocessingDrawing" xmlns:w10="urn:schemas-microsoft-com:office:word" xmlns:w="http://schemas.openxmlformats.org/wordprocessingml/2006/main" xmlns:w14="http://schemas.microsoft.com/office/word/2010/wordml" xmlns:w15="http://schemas.microsoft.com/office/word/2012/wordml" xmlns:w16se="http://schemas.microsoft.com/office/word/2015/wordml/symex" xmlns:wpg="http://schemas.microsoft.com/office/word/2010/wordprocessingGroup" xmlns:wpi="http://schemas.microsoft.com/office/word/2010/wordprocessingInk" xmlns:wne="http://schemas.microsoft.com/office/word/2006/wordml" xmlns:wps="http://schemas.microsoft.com/office/word/2010/wordprocessingShape" mc:Ignorable="w14 w15 w16se wp14">
+<w:numbering xmlns:wpc="http://schemas.microsoft.com/office/word/2010/wordprocessingCanvas" xmlns:cx="http://schemas.microsoft.com/office/drawing/2014/chartex" xmlns:cx1="http://schemas.microsoft.com/office/drawing/2015/9/8/chartex" xmlns:cx2="http://schemas.microsoft.com/office/drawing/2015/10/21/chartex" xmlns:cx3="http://schemas.microsoft.com/office/drawing/2016/5/9/chartex" xmlns:cx4="http://schemas.microsoft.com/office/drawing/2016/5/10/chartex" xmlns:cx5="http://schemas.microsoft.com/office/drawing/2016/5/11/chartex" xmlns:cx6="http://schemas.microsoft.com/office/drawing/2016/5/12/chartex" xmlns:cx7="http://schemas.microsoft.com/office/drawing/2016/5/13/chartex" xmlns:cx8="http://schemas.microsoft.com/office/drawing/2016/5/14/chartex" xmlns:mc="http://schemas.openxmlformats.org/markup-compatibility/2006" xmlns:aink="http://schemas.microsoft.com/office/drawing/2016/ink" xmlns:am3d="http://schemas.microsoft.com/office/drawing/2017/model3d" xmlns:o="urn:schemas-microsoft-com:office:office" xmlns:oel="http://schemas.microsoft.com/office/2019/extlst" xmlns:r="http://schemas.openxmlformats.org/officeDocument/2006/relationships" xmlns:m="http://schemas.openxmlformats.org/officeDocument/2006/math" xmlns:v="urn:schemas-microsoft-com:vml" xmlns:wp14="http://schemas.microsoft.com/office/word/2010/wordprocessingDrawing" xmlns:wp="http://schemas.openxmlformats.org/drawingml/2006/wordprocessingDrawing" xmlns:w10="urn:schemas-microsoft-com:office:word" xmlns:w="http://schemas.openxmlformats.org/wordprocessingml/2006/main" xmlns:w14="http://schemas.microsoft.com/office/word/2010/wordml" xmlns:w15="http://schemas.microsoft.com/office/word/2012/wordml" xmlns:w16cex="http://schemas.microsoft.com/office/word/2018/wordml/cex" xmlns:w16cid="http://schemas.microsoft.com/office/word/2016/wordml/cid" xmlns:w16="http://schemas.microsoft.com/office/word/2018/wordml" xmlns:w16du="http://schemas.microsoft.com/office/word/2023/wordml/word16du" xmlns:w16sdtdh="http://schemas.microsoft.com/office/word/2020/wordml/sdtdatahash" xmlns:w16se="http://schemas.microsoft.com/office/word/2015/wordml/symex" xmlns:wpg="http://schemas.microsoft.com/office/word/2010/wordprocessingGroup" xmlns:wpi="http://schemas.microsoft.com/office/word/2010/wordprocessingInk" xmlns:wne="http://schemas.microsoft.com/office/word/2006/wordml" xmlns:wps="http://schemas.microsoft.com/office/word/2010/wordprocessingShape" mc:Ignorable="w14 w15 w16se w16cid w16 w16cex w16sdtdh wp14">
   <w:abstractNum w:abstractNumId="0" w15:restartNumberingAfterBreak="0">
     <w:nsid w:val="00000001"/>
     <w:multiLevelType w:val="hybridMultilevel"/>
@@ -12361,10 +12509,10 @@
       </w:pPr>
     </w:lvl>
   </w:abstractNum>
-  <w:num w:numId="1">
+  <w:num w:numId="1" w16cid:durableId="409548483">
     <w:abstractNumId w:val="10"/>
   </w:num>
-  <w:num w:numId="2">
+  <w:num w:numId="2" w16cid:durableId="1682733410">
     <w:abstractNumId w:val="10"/>
     <w:lvlOverride w:ilvl="0">
       <w:startOverride w:val="2"/>
@@ -12373,7 +12521,7 @@
       <w:startOverride w:val="1"/>
     </w:lvlOverride>
   </w:num>
-  <w:num w:numId="3">
+  <w:num w:numId="3" w16cid:durableId="1049569401">
     <w:abstractNumId w:val="10"/>
     <w:lvlOverride w:ilvl="0">
       <w:startOverride w:val="1"/>
@@ -12403,37 +12551,37 @@
       <w:startOverride w:val="1"/>
     </w:lvlOverride>
   </w:num>
-  <w:num w:numId="4">
+  <w:num w:numId="4" w16cid:durableId="298268107">
     <w:abstractNumId w:val="5"/>
   </w:num>
-  <w:num w:numId="5">
+  <w:num w:numId="5" w16cid:durableId="1170677423">
     <w:abstractNumId w:val="0"/>
   </w:num>
-  <w:num w:numId="6">
+  <w:num w:numId="6" w16cid:durableId="928735088">
     <w:abstractNumId w:val="3"/>
   </w:num>
-  <w:num w:numId="7">
+  <w:num w:numId="7" w16cid:durableId="1190753893">
     <w:abstractNumId w:val="1"/>
   </w:num>
-  <w:num w:numId="8">
+  <w:num w:numId="8" w16cid:durableId="657802623">
     <w:abstractNumId w:val="8"/>
   </w:num>
-  <w:num w:numId="9">
+  <w:num w:numId="9" w16cid:durableId="1587420123">
     <w:abstractNumId w:val="6"/>
   </w:num>
-  <w:num w:numId="10">
+  <w:num w:numId="10" w16cid:durableId="792333461">
     <w:abstractNumId w:val="11"/>
   </w:num>
-  <w:num w:numId="11">
+  <w:num w:numId="11" w16cid:durableId="1902667668">
     <w:abstractNumId w:val="4"/>
   </w:num>
-  <w:num w:numId="12">
+  <w:num w:numId="12" w16cid:durableId="150603535">
     <w:abstractNumId w:val="2"/>
   </w:num>
-  <w:num w:numId="13">
+  <w:num w:numId="13" w16cid:durableId="529729772">
     <w:abstractNumId w:val="9"/>
   </w:num>
-  <w:num w:numId="14">
+  <w:num w:numId="14" w16cid:durableId="354115098">
     <w:abstractNumId w:val="7"/>
   </w:num>
   <w:numIdMacAtCleanup w:val="4"/>
@@ -12441,7 +12589,7 @@
 </file>
 
 <file path=word/styles.xml><?xml version="1.0" encoding="utf-8"?>
-<w:styles xmlns:mc="http://schemas.openxmlformats.org/markup-compatibility/2006" xmlns:r="http://schemas.openxmlformats.org/officeDocument/2006/relationships" xmlns:w="http://schemas.openxmlformats.org/wordprocessingml/2006/main" xmlns:w14="http://schemas.microsoft.com/office/word/2010/wordml" xmlns:w15="http://schemas.microsoft.com/office/word/2012/wordml" xmlns:w16se="http://schemas.microsoft.com/office/word/2015/wordml/symex" mc:Ignorable="w14 w15 w16se">
+<w:styles xmlns:mc="http://schemas.openxmlformats.org/markup-compatibility/2006" xmlns:r="http://schemas.openxmlformats.org/officeDocument/2006/relationships" xmlns:w="http://schemas.openxmlformats.org/wordprocessingml/2006/main" xmlns:w14="http://schemas.microsoft.com/office/word/2010/wordml" xmlns:w15="http://schemas.microsoft.com/office/word/2012/wordml" xmlns:w16cex="http://schemas.microsoft.com/office/word/2018/wordml/cex" xmlns:w16cid="http://schemas.microsoft.com/office/word/2016/wordml/cid" xmlns:w16="http://schemas.microsoft.com/office/word/2018/wordml" xmlns:w16sdtdh="http://schemas.microsoft.com/office/word/2020/wordml/sdtdatahash" xmlns:w16se="http://schemas.microsoft.com/office/word/2015/wordml/symex" mc:Ignorable="w14 w15 w16se w16cid w16 w16cex w16sdtdh">
   <w:docDefaults>
     <w:rPrDefault>
       <w:rPr>
@@ -12457,7 +12605,7 @@
       </w:pPr>
     </w:pPrDefault>
   </w:docDefaults>
-  <w:latentStyles w:defLockedState="0" w:defUIPriority="99" w:defSemiHidden="0" w:defUnhideWhenUsed="0" w:defQFormat="0" w:count="371">
+  <w:latentStyles w:defLockedState="0" w:defUIPriority="99" w:defSemiHidden="0" w:defUnhideWhenUsed="0" w:defQFormat="0" w:count="376">
     <w:lsdException w:name="Normal" w:uiPriority="0" w:qFormat="1"/>
     <w:lsdException w:name="heading 1" w:uiPriority="0" w:qFormat="1"/>
     <w:lsdException w:name="heading 2" w:semiHidden="1" w:uiPriority="0" w:unhideWhenUsed="1" w:qFormat="1"/>
@@ -12829,6 +12977,11 @@
     <w:lsdException w:name="List Table 5 Dark Accent 6" w:uiPriority="50"/>
     <w:lsdException w:name="List Table 6 Colorful Accent 6" w:uiPriority="51"/>
     <w:lsdException w:name="List Table 7 Colorful Accent 6" w:uiPriority="52"/>
+    <w:lsdException w:name="Mention" w:semiHidden="1" w:unhideWhenUsed="1"/>
+    <w:lsdException w:name="Smart Hyperlink" w:semiHidden="1" w:unhideWhenUsed="1"/>
+    <w:lsdException w:name="Hashtag" w:semiHidden="1" w:unhideWhenUsed="1"/>
+    <w:lsdException w:name="Unresolved Mention" w:semiHidden="1" w:unhideWhenUsed="1"/>
+    <w:lsdException w:name="Smart Link" w:semiHidden="1" w:unhideWhenUsed="1"/>
   </w:latentStyles>
   <w:style w:type="paragraph" w:default="1" w:styleId="Normal">
     <w:name w:val="Normal"/>
@@ -13382,7 +13535,7 @@
     <w:rPr>
       <w:rFonts w:eastAsia="Times New Roman"/>
       <w:sz w:val="24"/>
-      <w:lang/>
+      <w:lang w:val="en-JO"/>
     </w:rPr>
   </w:style>
 </w:styles>
@@ -13681,6 +13834,10 @@
 </file>
 
 <file path=customXml/item2.xml><?xml version="1.0" encoding="utf-8"?>
+<b:Sources xmlns:b="http://schemas.openxmlformats.org/officeDocument/2006/bibliography" xmlns="http://schemas.openxmlformats.org/officeDocument/2006/bibliography" SelectedStyle="\APA.XSL" StyleName="APA"/>
+</file>
+
+<file path=customXml/item3.xml><?xml version="1.0" encoding="utf-8"?>
 <ct:contentTypeSchema xmlns:ct="http://schemas.microsoft.com/office/2006/metadata/contentType" xmlns:ma="http://schemas.microsoft.com/office/2006/metadata/properties/metaAttributes" ct:_="" ma:_="" ma:contentTypeName="Document" ma:contentTypeID="0x01010030CACD9583EB43499203B80D1AE01890" ma:contentTypeVersion="0" ma:contentTypeDescription="Create a new document." ma:contentTypeScope="" ma:versionID="a6ae6d8d11fccc9895bc909eaeebd173">
   <xsd:schema xmlns:xsd="http://www.w3.org/2001/XMLSchema" xmlns:xs="http://www.w3.org/2001/XMLSchema" xmlns:p="http://schemas.microsoft.com/office/2006/metadata/properties" targetNamespace="http://schemas.microsoft.com/office/2006/metadata/properties" ma:root="true" ma:fieldsID="b34f15b030d40ffca33e4aeb8eb001f5">
     <xsd:element name="properties">
@@ -13794,10 +13951,6 @@
 </ct:contentTypeSchema>
 </file>
 
-<file path=customXml/item3.xml><?xml version="1.0" encoding="utf-8"?>
-<b:Sources xmlns:b="http://schemas.openxmlformats.org/officeDocument/2006/bibliography" xmlns="http://schemas.openxmlformats.org/officeDocument/2006/bibliography" SelectedStyle="\APA.XSL" StyleName="APA"/>
-</file>
-
 <file path=customXml/itemProps1.xml><?xml version="1.0" encoding="utf-8"?>
 <ds:datastoreItem xmlns:ds="http://schemas.openxmlformats.org/officeDocument/2006/customXml" ds:itemID="{B80D4D3F-1400-4738-86D1-A9606F716F22}">
   <ds:schemaRefs>
@@ -13807,6 +13960,14 @@
 </file>
 
 <file path=customXml/itemProps2.xml><?xml version="1.0" encoding="utf-8"?>
+<ds:datastoreItem xmlns:ds="http://schemas.openxmlformats.org/officeDocument/2006/customXml" ds:itemID="{C432B4CC-40EB-4027-8805-5A12DFA00089}">
+  <ds:schemaRefs>
+    <ds:schemaRef ds:uri="http://schemas.openxmlformats.org/officeDocument/2006/bibliography"/>
+  </ds:schemaRefs>
+</ds:datastoreItem>
+</file>
+
+<file path=customXml/itemProps3.xml><?xml version="1.0" encoding="utf-8"?>
 <ds:datastoreItem xmlns:ds="http://schemas.openxmlformats.org/officeDocument/2006/customXml" ds:itemID="{F3D847EE-DAB7-4C89-9EA0-1A2F85429ECC}">
   <ds:schemaRefs>
     <ds:schemaRef ds:uri="http://schemas.microsoft.com/office/2006/metadata/contentType"/>
@@ -13820,12 +13981,4 @@
     <ds:schemaRef ds:uri="http://schemas.microsoft.com/office/infopath/2007/PartnerControls"/>
   </ds:schemaRefs>
 </ds:datastoreItem>
-</file>
-
-<file path=customXml/itemProps3.xml><?xml version="1.0" encoding="utf-8"?>
-<ds:datastoreItem xmlns:ds="http://schemas.openxmlformats.org/officeDocument/2006/customXml" ds:itemID="{01E2B7C6-42B6-4134-871C-DCED7C86008B}">
-  <ds:schemaRefs>
-    <ds:schemaRef ds:uri="http://schemas.openxmlformats.org/officeDocument/2006/bibliography"/>
-  </ds:schemaRefs>
-</ds:datastoreItem>
 </file>
--- a/FDRS.docx
+++ b/FDRS.docx
@@ -5185,7 +5185,23 @@
           <w:color w:val="000000"/>
           <w:sz w:val="24"/>
         </w:rPr>
-        <w:t>The challenge is to make an E-library that will be experienced and rated from students to make it easier for future students on how to be more productive and keep the library updated.</w:t>
+        <w:t xml:space="preserve">The challenge is to make an </w:t>
+      </w:r>
+      <w:r>
+        <w:rPr>
+          <w:rFonts w:ascii="Helvetica Neue" w:eastAsiaTheme="minorHAnsi" w:hAnsi="Helvetica Neue" w:cs="Helvetica Neue"/>
+          <w:color w:val="000000"/>
+          <w:sz w:val="24"/>
+        </w:rPr>
+        <w:t>FDRS</w:t>
+      </w:r>
+      <w:r>
+        <w:rPr>
+          <w:rFonts w:ascii="Helvetica Neue" w:eastAsiaTheme="minorHAnsi" w:hAnsi="Helvetica Neue" w:cs="Helvetica Neue"/>
+          <w:color w:val="000000"/>
+          <w:sz w:val="24"/>
+        </w:rPr>
+        <w:t xml:space="preserve"> that will be experienced and rated from students to make it easier for future students on how to be more productive and keep the library updated.</w:t>
       </w:r>
     </w:p>
     <w:p>
@@ -5267,7 +5283,55 @@
           <w:color w:val="000000"/>
           <w:sz w:val="24"/>
         </w:rPr>
-        <w:t>The opportunity is to create an e-library that caters to different majors and provides a comprehensive collection of academic references. An e-library that has student-generated content can be a valuable tool for students, allowing them to share their resources and experiences with their peers. Additionally, an e-library that is regularly updated with the latest research and information can help students stay up-to-date with their studies and improve their academic performance.</w:t>
+        <w:t xml:space="preserve">The opportunity is to create an </w:t>
+      </w:r>
+      <w:r>
+        <w:rPr>
+          <w:rFonts w:ascii="Helvetica Neue" w:eastAsiaTheme="minorHAnsi" w:hAnsi="Helvetica Neue" w:cs="Helvetica Neue"/>
+          <w:color w:val="000000"/>
+          <w:sz w:val="24"/>
+        </w:rPr>
+        <w:t>FDRS</w:t>
+      </w:r>
+      <w:r>
+        <w:rPr>
+          <w:rFonts w:ascii="Helvetica Neue" w:eastAsiaTheme="minorHAnsi" w:hAnsi="Helvetica Neue" w:cs="Helvetica Neue"/>
+          <w:color w:val="000000"/>
+          <w:sz w:val="24"/>
+        </w:rPr>
+        <w:t xml:space="preserve"> that caters to different majors and provides a comprehensive collection of academic references. An </w:t>
+      </w:r>
+      <w:r>
+        <w:rPr>
+          <w:rFonts w:ascii="Helvetica Neue" w:eastAsiaTheme="minorHAnsi" w:hAnsi="Helvetica Neue" w:cs="Helvetica Neue"/>
+          <w:color w:val="000000"/>
+          <w:sz w:val="24"/>
+        </w:rPr>
+        <w:t>FDRS</w:t>
+      </w:r>
+      <w:r>
+        <w:rPr>
+          <w:rFonts w:ascii="Helvetica Neue" w:eastAsiaTheme="minorHAnsi" w:hAnsi="Helvetica Neue" w:cs="Helvetica Neue"/>
+          <w:color w:val="000000"/>
+          <w:sz w:val="24"/>
+        </w:rPr>
+        <w:t xml:space="preserve"> that has student-generated content can be a valuable tool for students, allowing them to share their resources and experiences with their peers. Additionally, an </w:t>
+      </w:r>
+      <w:r>
+        <w:rPr>
+          <w:rFonts w:ascii="Helvetica Neue" w:eastAsiaTheme="minorHAnsi" w:hAnsi="Helvetica Neue" w:cs="Helvetica Neue"/>
+          <w:color w:val="000000"/>
+          <w:sz w:val="24"/>
+        </w:rPr>
+        <w:t>FDRS</w:t>
+      </w:r>
+      <w:r>
+        <w:rPr>
+          <w:rFonts w:ascii="Helvetica Neue" w:eastAsiaTheme="minorHAnsi" w:hAnsi="Helvetica Neue" w:cs="Helvetica Neue"/>
+          <w:color w:val="000000"/>
+          <w:sz w:val="24"/>
+        </w:rPr>
+        <w:t xml:space="preserve"> that is regularly updated with the latest research and information can help students stay up-to-date with their studies and improve their academic performance.</w:t>
       </w:r>
     </w:p>
     <w:p>
@@ -5396,7 +5460,23 @@
           <w:color w:val="000000"/>
           <w:sz w:val="24"/>
         </w:rPr>
-        <w:t xml:space="preserve">The e-library is a unique digital resource that allows </w:t>
+        <w:t xml:space="preserve">The </w:t>
+      </w:r>
+      <w:r>
+        <w:rPr>
+          <w:rFonts w:eastAsiaTheme="minorHAnsi"/>
+          <w:color w:val="000000"/>
+          <w:sz w:val="24"/>
+        </w:rPr>
+        <w:t>FDRS</w:t>
+      </w:r>
+      <w:r>
+        <w:rPr>
+          <w:rFonts w:eastAsiaTheme="minorHAnsi"/>
+          <w:color w:val="000000"/>
+          <w:sz w:val="24"/>
+        </w:rPr>
+        <w:t xml:space="preserve"> is a unique digital resource that allows </w:t>
       </w:r>
       <w:r>
         <w:rPr>
@@ -9127,7 +9207,19 @@
         <w:rPr>
           <w:sz w:val="24"/>
         </w:rPr>
-        <w:t xml:space="preserve"> Recourse Catalog - The system should provide a searchable catalog of all recourse available in the e-library along with their metadata such as title, author, genre, publication year, publisher, and availability status.</w:t>
+        <w:t xml:space="preserve"> Recourse Catalog - The system should provide a searchable catalog of all recourse available in the </w:t>
+      </w:r>
+      <w:r>
+        <w:rPr>
+          <w:sz w:val="24"/>
+        </w:rPr>
+        <w:t>FDRS</w:t>
+      </w:r>
+      <w:r>
+        <w:rPr>
+          <w:sz w:val="24"/>
+        </w:rPr>
+        <w:t xml:space="preserve"> along with their metadata such as title, author, genre, publication year, publisher, and availability status.</w:t>
       </w:r>
     </w:p>
     <w:p>
@@ -13834,10 +13926,6 @@
 </file>
 
 <file path=customXml/item2.xml><?xml version="1.0" encoding="utf-8"?>
-<b:Sources xmlns:b="http://schemas.openxmlformats.org/officeDocument/2006/bibliography" xmlns="http://schemas.openxmlformats.org/officeDocument/2006/bibliography" SelectedStyle="\APA.XSL" StyleName="APA"/>
-</file>
-
-<file path=customXml/item3.xml><?xml version="1.0" encoding="utf-8"?>
 <ct:contentTypeSchema xmlns:ct="http://schemas.microsoft.com/office/2006/metadata/contentType" xmlns:ma="http://schemas.microsoft.com/office/2006/metadata/properties/metaAttributes" ct:_="" ma:_="" ma:contentTypeName="Document" ma:contentTypeID="0x01010030CACD9583EB43499203B80D1AE01890" ma:contentTypeVersion="0" ma:contentTypeDescription="Create a new document." ma:contentTypeScope="" ma:versionID="a6ae6d8d11fccc9895bc909eaeebd173">
   <xsd:schema xmlns:xsd="http://www.w3.org/2001/XMLSchema" xmlns:xs="http://www.w3.org/2001/XMLSchema" xmlns:p="http://schemas.microsoft.com/office/2006/metadata/properties" targetNamespace="http://schemas.microsoft.com/office/2006/metadata/properties" ma:root="true" ma:fieldsID="b34f15b030d40ffca33e4aeb8eb001f5">
     <xsd:element name="properties">
@@ -13951,6 +14039,10 @@
 </ct:contentTypeSchema>
 </file>
 
+<file path=customXml/item3.xml><?xml version="1.0" encoding="utf-8"?>
+<b:Sources xmlns:b="http://schemas.openxmlformats.org/officeDocument/2006/bibliography" xmlns="http://schemas.openxmlformats.org/officeDocument/2006/bibliography" SelectedStyle="\APA.XSL" StyleName="APA"/>
+</file>
+
 <file path=customXml/itemProps1.xml><?xml version="1.0" encoding="utf-8"?>
 <ds:datastoreItem xmlns:ds="http://schemas.openxmlformats.org/officeDocument/2006/customXml" ds:itemID="{B80D4D3F-1400-4738-86D1-A9606F716F22}">
   <ds:schemaRefs>
@@ -13960,14 +14052,6 @@
 </file>
 
 <file path=customXml/itemProps2.xml><?xml version="1.0" encoding="utf-8"?>
-<ds:datastoreItem xmlns:ds="http://schemas.openxmlformats.org/officeDocument/2006/customXml" ds:itemID="{C432B4CC-40EB-4027-8805-5A12DFA00089}">
-  <ds:schemaRefs>
-    <ds:schemaRef ds:uri="http://schemas.openxmlformats.org/officeDocument/2006/bibliography"/>
-  </ds:schemaRefs>
-</ds:datastoreItem>
-</file>
-
-<file path=customXml/itemProps3.xml><?xml version="1.0" encoding="utf-8"?>
 <ds:datastoreItem xmlns:ds="http://schemas.openxmlformats.org/officeDocument/2006/customXml" ds:itemID="{F3D847EE-DAB7-4C89-9EA0-1A2F85429ECC}">
   <ds:schemaRefs>
     <ds:schemaRef ds:uri="http://schemas.microsoft.com/office/2006/metadata/contentType"/>
@@ -13981,4 +14065,12 @@
     <ds:schemaRef ds:uri="http://schemas.microsoft.com/office/infopath/2007/PartnerControls"/>
   </ds:schemaRefs>
 </ds:datastoreItem>
+</file>
+
+<file path=customXml/itemProps3.xml><?xml version="1.0" encoding="utf-8"?>
+<ds:datastoreItem xmlns:ds="http://schemas.openxmlformats.org/officeDocument/2006/customXml" ds:itemID="{C432B4CC-40EB-4027-8805-5A12DFA00089}">
+  <ds:schemaRefs>
+    <ds:schemaRef ds:uri="http://schemas.openxmlformats.org/officeDocument/2006/bibliography"/>
+  </ds:schemaRefs>
+</ds:datastoreItem>
 </file>
--- a/FDRS.docx
+++ b/FDRS.docx
@@ -5331,7 +5331,25 @@
           <w:color w:val="000000"/>
           <w:sz w:val="24"/>
         </w:rPr>
-        <w:t xml:space="preserve"> that is regularly updated with the latest research and information can help students stay up-to-date with their studies and improve their academic performance.</w:t>
+        <w:t xml:space="preserve"> that is regularly updated with the latest research and information can help students stay </w:t>
+      </w:r>
+      <w:proofErr w:type="gramStart"/>
+      <w:r>
+        <w:rPr>
+          <w:rFonts w:ascii="Helvetica Neue" w:eastAsiaTheme="minorHAnsi" w:hAnsi="Helvetica Neue" w:cs="Helvetica Neue"/>
+          <w:color w:val="000000"/>
+          <w:sz w:val="24"/>
+        </w:rPr>
+        <w:t>up-to-date</w:t>
+      </w:r>
+      <w:proofErr w:type="gramEnd"/>
+      <w:r>
+        <w:rPr>
+          <w:rFonts w:ascii="Helvetica Neue" w:eastAsiaTheme="minorHAnsi" w:hAnsi="Helvetica Neue" w:cs="Helvetica Neue"/>
+          <w:color w:val="000000"/>
+          <w:sz w:val="24"/>
+        </w:rPr>
+        <w:t xml:space="preserve"> with their studies and improve their academic performance.</w:t>
       </w:r>
     </w:p>
     <w:p>
@@ -10106,6 +10124,2097 @@
         <w:t>/Flow of Events</w:t>
       </w:r>
       <w:bookmarkEnd w:id="44"/>
+    </w:p>
+    <w:tbl>
+      <w:tblPr>
+        <w:tblW w:w="10008" w:type="dxa"/>
+        <w:tblBorders>
+          <w:top w:val="single" w:sz="6" w:space="0" w:color="auto"/>
+          <w:left w:val="single" w:sz="6" w:space="0" w:color="auto"/>
+          <w:bottom w:val="single" w:sz="6" w:space="0" w:color="auto"/>
+          <w:right w:val="single" w:sz="6" w:space="0" w:color="auto"/>
+        </w:tblBorders>
+        <w:tblLayout w:type="fixed"/>
+        <w:tblLook w:val="0000" w:firstRow="0" w:lastRow="0" w:firstColumn="0" w:lastColumn="0" w:noHBand="0" w:noVBand="0"/>
+      </w:tblPr>
+      <w:tblGrid>
+        <w:gridCol w:w="2628"/>
+        <w:gridCol w:w="3240"/>
+        <w:gridCol w:w="630"/>
+        <w:gridCol w:w="3510"/>
+      </w:tblGrid>
+      <w:tr>
+        <w:tc>
+          <w:tcPr>
+            <w:tcW w:w="2628" w:type="dxa"/>
+            <w:tcBorders>
+              <w:top w:val="single" w:sz="12" w:space="0" w:color="auto"/>
+              <w:left w:val="single" w:sz="12" w:space="0" w:color="auto"/>
+              <w:bottom w:val="single" w:sz="12" w:space="0" w:color="auto"/>
+              <w:right w:val="single" w:sz="6" w:space="0" w:color="auto"/>
+            </w:tcBorders>
+            <w:shd w:val="clear" w:color="auto" w:fill="CCFFCC"/>
+          </w:tcPr>
+          <w:p>
+            <w:pPr>
+              <w:ind w:left="180"/>
+              <w:rPr>
+                <w:rFonts w:ascii="Arial" w:hAnsi="Arial" w:cs="Arial"/>
+                <w:b/>
+              </w:rPr>
+            </w:pPr>
+            <w:r>
+              <w:rPr>
+                <w:rFonts w:ascii="Arial" w:hAnsi="Arial" w:cs="Arial"/>
+                <w:b/>
+              </w:rPr>
+              <w:t xml:space="preserve">USE CASE NAME:  </w:t>
+            </w:r>
+          </w:p>
+        </w:tc>
+        <w:tc>
+          <w:tcPr>
+            <w:tcW w:w="3870" w:type="dxa"/>
+            <w:gridSpan w:val="2"/>
+            <w:tcBorders>
+              <w:top w:val="single" w:sz="12" w:space="0" w:color="auto"/>
+              <w:left w:val="single" w:sz="6" w:space="0" w:color="auto"/>
+              <w:bottom w:val="single" w:sz="12" w:space="0" w:color="auto"/>
+              <w:right w:val="single" w:sz="12" w:space="0" w:color="auto"/>
+            </w:tcBorders>
+          </w:tcPr>
+          <w:p>
+            <w:pPr>
+              <w:rPr>
+                <w:rFonts w:ascii="Arial" w:hAnsi="Arial" w:cs="Arial"/>
+                <w:szCs w:val="20"/>
+              </w:rPr>
+            </w:pPr>
+            <w:r>
+              <w:rPr>
+                <w:rFonts w:ascii="Arial" w:hAnsi="Arial" w:cs="Arial"/>
+                <w:szCs w:val="20"/>
+              </w:rPr>
+              <w:t>Remove Book</w:t>
+            </w:r>
+          </w:p>
+        </w:tc>
+        <w:tc>
+          <w:tcPr>
+            <w:tcW w:w="3510" w:type="dxa"/>
+            <w:tcBorders>
+              <w:top w:val="single" w:sz="12" w:space="0" w:color="auto"/>
+              <w:left w:val="single" w:sz="12" w:space="0" w:color="auto"/>
+              <w:bottom w:val="nil"/>
+              <w:right w:val="single" w:sz="12" w:space="0" w:color="auto"/>
+            </w:tcBorders>
+          </w:tcPr>
+          <w:p>
+            <w:pPr>
+              <w:ind w:firstLine="162"/>
+              <w:jc w:val="center"/>
+              <w:rPr>
+                <w:rFonts w:ascii="Arial" w:hAnsi="Arial" w:cs="Arial"/>
+                <w:b/>
+                <w:bCs/>
+              </w:rPr>
+            </w:pPr>
+            <w:r>
+              <w:rPr>
+                <w:rFonts w:ascii="Arial" w:hAnsi="Arial" w:cs="Arial"/>
+                <w:b/>
+                <w:bCs/>
+              </w:rPr>
+              <w:t>USE CASE TYPE</w:t>
+            </w:r>
+          </w:p>
+        </w:tc>
+      </w:tr>
+      <w:tr>
+        <w:tc>
+          <w:tcPr>
+            <w:tcW w:w="2628" w:type="dxa"/>
+            <w:tcBorders>
+              <w:top w:val="single" w:sz="12" w:space="0" w:color="auto"/>
+              <w:left w:val="single" w:sz="12" w:space="0" w:color="auto"/>
+              <w:bottom w:val="single" w:sz="12" w:space="0" w:color="auto"/>
+              <w:right w:val="single" w:sz="6" w:space="0" w:color="auto"/>
+            </w:tcBorders>
+            <w:shd w:val="clear" w:color="auto" w:fill="CCFFCC"/>
+          </w:tcPr>
+          <w:p>
+            <w:pPr>
+              <w:ind w:left="180"/>
+              <w:rPr>
+                <w:rFonts w:ascii="Arial" w:hAnsi="Arial" w:cs="Arial"/>
+                <w:b/>
+              </w:rPr>
+            </w:pPr>
+            <w:r>
+              <w:rPr>
+                <w:rFonts w:ascii="Arial" w:hAnsi="Arial" w:cs="Arial"/>
+                <w:b/>
+              </w:rPr>
+              <w:t>USE CASE ID:</w:t>
+            </w:r>
+          </w:p>
+        </w:tc>
+        <w:tc>
+          <w:tcPr>
+            <w:tcW w:w="3870" w:type="dxa"/>
+            <w:gridSpan w:val="2"/>
+            <w:tcBorders>
+              <w:top w:val="single" w:sz="12" w:space="0" w:color="auto"/>
+              <w:left w:val="single" w:sz="6" w:space="0" w:color="auto"/>
+              <w:bottom w:val="single" w:sz="12" w:space="0" w:color="auto"/>
+              <w:right w:val="single" w:sz="12" w:space="0" w:color="auto"/>
+            </w:tcBorders>
+          </w:tcPr>
+          <w:p>
+            <w:pPr>
+              <w:rPr>
+                <w:rFonts w:ascii="Arial" w:hAnsi="Arial" w:cs="Arial"/>
+                <w:szCs w:val="20"/>
+              </w:rPr>
+            </w:pPr>
+            <w:r>
+              <w:rPr>
+                <w:rFonts w:ascii="Arial" w:hAnsi="Arial" w:cs="Arial"/>
+                <w:szCs w:val="20"/>
+              </w:rPr>
+              <w:t>UC3</w:t>
+            </w:r>
+          </w:p>
+        </w:tc>
+        <w:tc>
+          <w:tcPr>
+            <w:tcW w:w="3510" w:type="dxa"/>
+            <w:tcBorders>
+              <w:top w:val="nil"/>
+              <w:left w:val="single" w:sz="12" w:space="0" w:color="auto"/>
+              <w:bottom w:val="nil"/>
+              <w:right w:val="single" w:sz="12" w:space="0" w:color="auto"/>
+            </w:tcBorders>
+          </w:tcPr>
+          <w:p>
+            <w:pPr>
+              <w:pStyle w:val="Header"/>
+              <w:tabs>
+                <w:tab w:val="clear" w:pos="4320"/>
+                <w:tab w:val="clear" w:pos="8640"/>
+                <w:tab w:val="left" w:pos="594"/>
+                <w:tab w:val="left" w:pos="2412"/>
+              </w:tabs>
+              <w:ind w:firstLine="162"/>
+              <w:rPr>
+                <w:rFonts w:ascii="Arial" w:hAnsi="Arial" w:cs="Arial"/>
+                <w:b/>
+                <w:bCs/>
+              </w:rPr>
+            </w:pPr>
+            <w:r>
+              <w:rPr>
+                <w:rFonts w:ascii="Arial" w:hAnsi="Arial" w:cs="Arial"/>
+                <w:b/>
+                <w:bCs/>
+              </w:rPr>
+              <w:t>Business Requirements:</w:t>
+            </w:r>
+            <w:r>
+              <w:rPr>
+                <w:rFonts w:ascii="Arial" w:hAnsi="Arial" w:cs="Arial"/>
+                <w:b/>
+                <w:bCs/>
+              </w:rPr>
+              <w:tab/>
+            </w:r>
+            <w:r>
+              <w:rPr>
+                <w:rFonts w:ascii="Wingdings" w:eastAsia="Wingdings" w:hAnsi="Wingdings" w:cs="Wingdings"/>
+                <w:b/>
+                <w:bCs/>
+              </w:rPr>
+              <w:t></w:t>
+            </w:r>
+          </w:p>
+        </w:tc>
+      </w:tr>
+      <w:tr>
+        <w:tc>
+          <w:tcPr>
+            <w:tcW w:w="2628" w:type="dxa"/>
+            <w:tcBorders>
+              <w:top w:val="single" w:sz="12" w:space="0" w:color="auto"/>
+              <w:left w:val="single" w:sz="12" w:space="0" w:color="auto"/>
+              <w:bottom w:val="single" w:sz="12" w:space="0" w:color="auto"/>
+              <w:right w:val="single" w:sz="6" w:space="0" w:color="auto"/>
+            </w:tcBorders>
+            <w:shd w:val="clear" w:color="auto" w:fill="CCFFCC"/>
+          </w:tcPr>
+          <w:p>
+            <w:pPr>
+              <w:ind w:left="180"/>
+              <w:rPr>
+                <w:rFonts w:ascii="Arial" w:hAnsi="Arial" w:cs="Arial"/>
+                <w:b/>
+              </w:rPr>
+            </w:pPr>
+            <w:r>
+              <w:rPr>
+                <w:rFonts w:ascii="Arial" w:hAnsi="Arial" w:cs="Arial"/>
+                <w:b/>
+              </w:rPr>
+              <w:t>PRIORITY:</w:t>
+            </w:r>
+          </w:p>
+        </w:tc>
+        <w:tc>
+          <w:tcPr>
+            <w:tcW w:w="3870" w:type="dxa"/>
+            <w:gridSpan w:val="2"/>
+            <w:tcBorders>
+              <w:top w:val="single" w:sz="12" w:space="0" w:color="auto"/>
+              <w:left w:val="single" w:sz="6" w:space="0" w:color="auto"/>
+              <w:bottom w:val="single" w:sz="12" w:space="0" w:color="auto"/>
+              <w:right w:val="single" w:sz="12" w:space="0" w:color="auto"/>
+            </w:tcBorders>
+          </w:tcPr>
+          <w:p>
+            <w:pPr>
+              <w:rPr>
+                <w:rFonts w:ascii="Arial" w:hAnsi="Arial" w:cs="Arial"/>
+                <w:szCs w:val="20"/>
+              </w:rPr>
+            </w:pPr>
+            <w:r>
+              <w:rPr>
+                <w:rFonts w:ascii="Arial" w:hAnsi="Arial" w:cs="Arial"/>
+                <w:szCs w:val="20"/>
+              </w:rPr>
+              <w:t>HIGH</w:t>
+            </w:r>
+          </w:p>
+        </w:tc>
+        <w:tc>
+          <w:tcPr>
+            <w:tcW w:w="3510" w:type="dxa"/>
+            <w:tcBorders>
+              <w:top w:val="nil"/>
+              <w:left w:val="single" w:sz="12" w:space="0" w:color="auto"/>
+              <w:bottom w:val="nil"/>
+              <w:right w:val="single" w:sz="12" w:space="0" w:color="auto"/>
+            </w:tcBorders>
+          </w:tcPr>
+          <w:p>
+            <w:pPr>
+              <w:pStyle w:val="Heading5"/>
+              <w:tabs>
+                <w:tab w:val="left" w:pos="2412"/>
+                <w:tab w:val="left" w:pos="2862"/>
+                <w:tab w:val="left" w:pos="3294"/>
+              </w:tabs>
+              <w:ind w:left="0" w:firstLine="162"/>
+              <w:rPr>
+                <w:rFonts w:ascii="Arial" w:hAnsi="Arial" w:cs="Arial"/>
+              </w:rPr>
+            </w:pPr>
+          </w:p>
+        </w:tc>
+      </w:tr>
+      <w:tr>
+        <w:tc>
+          <w:tcPr>
+            <w:tcW w:w="2628" w:type="dxa"/>
+            <w:tcBorders>
+              <w:top w:val="single" w:sz="12" w:space="0" w:color="auto"/>
+              <w:left w:val="single" w:sz="12" w:space="0" w:color="auto"/>
+              <w:bottom w:val="single" w:sz="12" w:space="0" w:color="auto"/>
+              <w:right w:val="single" w:sz="6" w:space="0" w:color="auto"/>
+            </w:tcBorders>
+            <w:shd w:val="clear" w:color="auto" w:fill="CCFFCC"/>
+          </w:tcPr>
+          <w:p>
+            <w:pPr>
+              <w:ind w:left="180"/>
+              <w:rPr>
+                <w:rFonts w:ascii="Arial" w:hAnsi="Arial" w:cs="Arial"/>
+                <w:b/>
+              </w:rPr>
+            </w:pPr>
+            <w:r>
+              <w:rPr>
+                <w:rFonts w:ascii="Arial" w:hAnsi="Arial" w:cs="Arial"/>
+                <w:b/>
+              </w:rPr>
+              <w:t>SOURCE:</w:t>
+            </w:r>
+          </w:p>
+        </w:tc>
+        <w:tc>
+          <w:tcPr>
+            <w:tcW w:w="3870" w:type="dxa"/>
+            <w:gridSpan w:val="2"/>
+            <w:tcBorders>
+              <w:top w:val="single" w:sz="12" w:space="0" w:color="auto"/>
+              <w:left w:val="single" w:sz="6" w:space="0" w:color="auto"/>
+              <w:bottom w:val="single" w:sz="12" w:space="0" w:color="auto"/>
+              <w:right w:val="single" w:sz="12" w:space="0" w:color="auto"/>
+            </w:tcBorders>
+          </w:tcPr>
+          <w:p>
+            <w:pPr>
+              <w:rPr>
+                <w:rFonts w:ascii="Arial" w:hAnsi="Arial" w:cs="Arial"/>
+                <w:szCs w:val="20"/>
+              </w:rPr>
+            </w:pPr>
+            <w:r>
+              <w:rPr>
+                <w:rFonts w:ascii="Arial" w:hAnsi="Arial" w:cs="Arial"/>
+                <w:szCs w:val="20"/>
+              </w:rPr>
+              <w:t>Librarian</w:t>
+            </w:r>
+          </w:p>
+        </w:tc>
+        <w:tc>
+          <w:tcPr>
+            <w:tcW w:w="3510" w:type="dxa"/>
+            <w:tcBorders>
+              <w:top w:val="nil"/>
+              <w:left w:val="single" w:sz="12" w:space="0" w:color="auto"/>
+              <w:bottom w:val="single" w:sz="12" w:space="0" w:color="auto"/>
+              <w:right w:val="single" w:sz="12" w:space="0" w:color="auto"/>
+            </w:tcBorders>
+          </w:tcPr>
+          <w:p>
+            <w:pPr>
+              <w:tabs>
+                <w:tab w:val="left" w:pos="954"/>
+                <w:tab w:val="left" w:pos="2412"/>
+              </w:tabs>
+              <w:ind w:firstLine="162"/>
+              <w:jc w:val="both"/>
+              <w:rPr>
+                <w:rFonts w:ascii="Arial" w:hAnsi="Arial" w:cs="Arial"/>
+                <w:b/>
+                <w:bCs/>
+              </w:rPr>
+            </w:pPr>
+          </w:p>
+        </w:tc>
+      </w:tr>
+      <w:tr>
+        <w:tc>
+          <w:tcPr>
+            <w:tcW w:w="2628" w:type="dxa"/>
+            <w:tcBorders>
+              <w:top w:val="single" w:sz="12" w:space="0" w:color="auto"/>
+              <w:left w:val="single" w:sz="12" w:space="0" w:color="auto"/>
+              <w:bottom w:val="single" w:sz="12" w:space="0" w:color="auto"/>
+              <w:right w:val="single" w:sz="8" w:space="0" w:color="auto"/>
+            </w:tcBorders>
+            <w:shd w:val="clear" w:color="auto" w:fill="CCFFCC"/>
+          </w:tcPr>
+          <w:p>
+            <w:pPr>
+              <w:ind w:left="180"/>
+              <w:rPr>
+                <w:rFonts w:ascii="Arial" w:hAnsi="Arial" w:cs="Arial"/>
+                <w:b/>
+              </w:rPr>
+            </w:pPr>
+            <w:r>
+              <w:rPr>
+                <w:rFonts w:ascii="Arial" w:hAnsi="Arial" w:cs="Arial"/>
+                <w:b/>
+              </w:rPr>
+              <w:t>PRIMARY BUSINESS ACTOR:</w:t>
+            </w:r>
+          </w:p>
+        </w:tc>
+        <w:tc>
+          <w:tcPr>
+            <w:tcW w:w="7380" w:type="dxa"/>
+            <w:gridSpan w:val="3"/>
+            <w:tcBorders>
+              <w:top w:val="single" w:sz="12" w:space="0" w:color="auto"/>
+              <w:left w:val="single" w:sz="8" w:space="0" w:color="auto"/>
+              <w:bottom w:val="single" w:sz="12" w:space="0" w:color="auto"/>
+              <w:right w:val="single" w:sz="12" w:space="0" w:color="auto"/>
+            </w:tcBorders>
+          </w:tcPr>
+          <w:p>
+            <w:pPr>
+              <w:rPr>
+                <w:rFonts w:ascii="Arial" w:hAnsi="Arial" w:cs="Arial"/>
+                <w:szCs w:val="20"/>
+              </w:rPr>
+            </w:pPr>
+            <w:r>
+              <w:rPr>
+                <w:rFonts w:ascii="Arial" w:hAnsi="Arial" w:cs="Arial"/>
+                <w:szCs w:val="20"/>
+              </w:rPr>
+              <w:t xml:space="preserve">Librarian / administration </w:t>
+            </w:r>
+          </w:p>
+        </w:tc>
+      </w:tr>
+      <w:tr>
+        <w:tc>
+          <w:tcPr>
+            <w:tcW w:w="2628" w:type="dxa"/>
+            <w:tcBorders>
+              <w:top w:val="single" w:sz="12" w:space="0" w:color="auto"/>
+              <w:left w:val="single" w:sz="12" w:space="0" w:color="auto"/>
+              <w:bottom w:val="single" w:sz="12" w:space="0" w:color="auto"/>
+              <w:right w:val="single" w:sz="8" w:space="0" w:color="auto"/>
+            </w:tcBorders>
+            <w:shd w:val="clear" w:color="auto" w:fill="CCFFCC"/>
+          </w:tcPr>
+          <w:p>
+            <w:pPr>
+              <w:ind w:left="180"/>
+              <w:rPr>
+                <w:rFonts w:ascii="Arial" w:hAnsi="Arial" w:cs="Arial"/>
+                <w:b/>
+              </w:rPr>
+            </w:pPr>
+            <w:r>
+              <w:rPr>
+                <w:rFonts w:ascii="Arial" w:hAnsi="Arial" w:cs="Arial"/>
+                <w:b/>
+              </w:rPr>
+              <w:t>OTHER PARTICIPATING ACTORS:</w:t>
+            </w:r>
+          </w:p>
+        </w:tc>
+        <w:tc>
+          <w:tcPr>
+            <w:tcW w:w="7380" w:type="dxa"/>
+            <w:gridSpan w:val="3"/>
+            <w:tcBorders>
+              <w:top w:val="single" w:sz="12" w:space="0" w:color="auto"/>
+              <w:left w:val="single" w:sz="8" w:space="0" w:color="auto"/>
+              <w:bottom w:val="single" w:sz="12" w:space="0" w:color="auto"/>
+              <w:right w:val="single" w:sz="12" w:space="0" w:color="auto"/>
+            </w:tcBorders>
+          </w:tcPr>
+          <w:p>
+            <w:pPr>
+              <w:numPr>
+                <w:ilvl w:val="0"/>
+                <w:numId w:val="16"/>
+              </w:numPr>
+              <w:autoSpaceDE/>
+              <w:autoSpaceDN/>
+              <w:bidi w:val="0"/>
+              <w:rPr>
+                <w:rFonts w:ascii="Arial" w:hAnsi="Arial" w:cs="Arial"/>
+                <w:szCs w:val="20"/>
+              </w:rPr>
+            </w:pPr>
+            <w:r>
+              <w:rPr>
+                <w:rFonts w:ascii="Arial" w:hAnsi="Arial" w:cs="Arial"/>
+                <w:szCs w:val="20"/>
+              </w:rPr>
+              <w:t>N/A</w:t>
+            </w:r>
+          </w:p>
+        </w:tc>
+      </w:tr>
+      <w:tr>
+        <w:tc>
+          <w:tcPr>
+            <w:tcW w:w="2628" w:type="dxa"/>
+            <w:tcBorders>
+              <w:top w:val="single" w:sz="12" w:space="0" w:color="auto"/>
+              <w:left w:val="single" w:sz="12" w:space="0" w:color="auto"/>
+              <w:bottom w:val="single" w:sz="12" w:space="0" w:color="auto"/>
+              <w:right w:val="single" w:sz="8" w:space="0" w:color="auto"/>
+            </w:tcBorders>
+            <w:shd w:val="clear" w:color="auto" w:fill="CCFFCC"/>
+          </w:tcPr>
+          <w:p>
+            <w:pPr>
+              <w:ind w:left="180"/>
+              <w:rPr>
+                <w:rFonts w:ascii="Arial" w:hAnsi="Arial" w:cs="Arial"/>
+                <w:b/>
+              </w:rPr>
+            </w:pPr>
+            <w:r>
+              <w:rPr>
+                <w:rFonts w:ascii="Arial" w:hAnsi="Arial" w:cs="Arial"/>
+                <w:b/>
+              </w:rPr>
+              <w:t>OTHER INTERESTED STAKEHOLDERS:</w:t>
+            </w:r>
+          </w:p>
+        </w:tc>
+        <w:tc>
+          <w:tcPr>
+            <w:tcW w:w="7380" w:type="dxa"/>
+            <w:gridSpan w:val="3"/>
+            <w:tcBorders>
+              <w:top w:val="single" w:sz="12" w:space="0" w:color="auto"/>
+              <w:left w:val="single" w:sz="8" w:space="0" w:color="auto"/>
+              <w:bottom w:val="single" w:sz="12" w:space="0" w:color="auto"/>
+              <w:right w:val="single" w:sz="12" w:space="0" w:color="auto"/>
+            </w:tcBorders>
+          </w:tcPr>
+          <w:p>
+            <w:pPr>
+              <w:numPr>
+                <w:ilvl w:val="0"/>
+                <w:numId w:val="16"/>
+              </w:numPr>
+              <w:autoSpaceDE/>
+              <w:autoSpaceDN/>
+              <w:bidi w:val="0"/>
+              <w:rPr>
+                <w:rFonts w:ascii="Arial" w:hAnsi="Arial" w:cs="Arial"/>
+                <w:szCs w:val="20"/>
+              </w:rPr>
+            </w:pPr>
+            <w:r>
+              <w:rPr>
+                <w:rFonts w:ascii="Arial" w:hAnsi="Arial" w:cs="Arial"/>
+                <w:szCs w:val="20"/>
+              </w:rPr>
+              <w:t xml:space="preserve">N/A </w:t>
+            </w:r>
+          </w:p>
+        </w:tc>
+      </w:tr>
+      <w:tr>
+        <w:tc>
+          <w:tcPr>
+            <w:tcW w:w="2628" w:type="dxa"/>
+            <w:tcBorders>
+              <w:top w:val="single" w:sz="12" w:space="0" w:color="auto"/>
+              <w:left w:val="single" w:sz="12" w:space="0" w:color="auto"/>
+              <w:bottom w:val="single" w:sz="12" w:space="0" w:color="auto"/>
+              <w:right w:val="single" w:sz="6" w:space="0" w:color="auto"/>
+            </w:tcBorders>
+            <w:shd w:val="clear" w:color="auto" w:fill="CCFFCC"/>
+          </w:tcPr>
+          <w:p>
+            <w:pPr>
+              <w:ind w:left="180"/>
+              <w:rPr>
+                <w:rFonts w:ascii="Arial" w:hAnsi="Arial" w:cs="Arial"/>
+                <w:b/>
+              </w:rPr>
+            </w:pPr>
+            <w:r>
+              <w:rPr>
+                <w:rFonts w:ascii="Arial" w:hAnsi="Arial" w:cs="Arial"/>
+                <w:b/>
+              </w:rPr>
+              <w:t>DESCRIPTION:</w:t>
+            </w:r>
+          </w:p>
+        </w:tc>
+        <w:tc>
+          <w:tcPr>
+            <w:tcW w:w="7380" w:type="dxa"/>
+            <w:gridSpan w:val="3"/>
+            <w:tcBorders>
+              <w:top w:val="single" w:sz="12" w:space="0" w:color="auto"/>
+              <w:left w:val="single" w:sz="6" w:space="0" w:color="auto"/>
+              <w:bottom w:val="single" w:sz="12" w:space="0" w:color="auto"/>
+              <w:right w:val="single" w:sz="12" w:space="0" w:color="auto"/>
+            </w:tcBorders>
+          </w:tcPr>
+          <w:p>
+            <w:pPr>
+              <w:pStyle w:val="Header"/>
+              <w:tabs>
+                <w:tab w:val="clear" w:pos="4320"/>
+                <w:tab w:val="clear" w:pos="8640"/>
+              </w:tabs>
+            </w:pPr>
+            <w:r>
+              <w:rPr>
+                <w:rFonts w:ascii="Arial" w:eastAsia="Arial" w:hAnsi="Arial" w:cs="Arial"/>
+              </w:rPr>
+              <w:t xml:space="preserve">The responsible parson will check on the books system and will send a request to remove a specific book  </w:t>
+            </w:r>
+          </w:p>
+        </w:tc>
+      </w:tr>
+      <w:tr>
+        <w:tc>
+          <w:tcPr>
+            <w:tcW w:w="2628" w:type="dxa"/>
+            <w:tcBorders>
+              <w:top w:val="single" w:sz="12" w:space="0" w:color="auto"/>
+              <w:left w:val="single" w:sz="12" w:space="0" w:color="auto"/>
+              <w:bottom w:val="single" w:sz="12" w:space="0" w:color="auto"/>
+              <w:right w:val="single" w:sz="6" w:space="0" w:color="auto"/>
+            </w:tcBorders>
+            <w:shd w:val="clear" w:color="auto" w:fill="CCFFCC"/>
+          </w:tcPr>
+          <w:p>
+            <w:pPr>
+              <w:ind w:left="180"/>
+              <w:rPr>
+                <w:rFonts w:ascii="Arial" w:hAnsi="Arial" w:cs="Arial"/>
+                <w:b/>
+              </w:rPr>
+            </w:pPr>
+            <w:r>
+              <w:rPr>
+                <w:rFonts w:ascii="Arial" w:hAnsi="Arial" w:cs="Arial"/>
+                <w:b/>
+              </w:rPr>
+              <w:t>PRE-CONDITION:</w:t>
+            </w:r>
+          </w:p>
+        </w:tc>
+        <w:tc>
+          <w:tcPr>
+            <w:tcW w:w="7380" w:type="dxa"/>
+            <w:gridSpan w:val="3"/>
+            <w:tcBorders>
+              <w:top w:val="single" w:sz="12" w:space="0" w:color="auto"/>
+              <w:left w:val="single" w:sz="6" w:space="0" w:color="auto"/>
+              <w:bottom w:val="single" w:sz="12" w:space="0" w:color="auto"/>
+              <w:right w:val="single" w:sz="12" w:space="0" w:color="auto"/>
+            </w:tcBorders>
+          </w:tcPr>
+          <w:p>
+            <w:pPr>
+              <w:pStyle w:val="Header"/>
+              <w:rPr>
+                <w:rFonts w:ascii="Arial" w:hAnsi="Arial" w:cs="Arial"/>
+              </w:rPr>
+            </w:pPr>
+            <w:r>
+              <w:rPr>
+                <w:rFonts w:ascii="Arial" w:hAnsi="Arial" w:cs="Arial"/>
+              </w:rPr>
+              <w:t xml:space="preserve">Check on books he </w:t>
+            </w:r>
+            <w:proofErr w:type="gramStart"/>
+            <w:r>
+              <w:rPr>
+                <w:rFonts w:ascii="Arial" w:hAnsi="Arial" w:cs="Arial"/>
+              </w:rPr>
+              <w:t>want</w:t>
+            </w:r>
+            <w:proofErr w:type="gramEnd"/>
+            <w:r>
+              <w:rPr>
+                <w:rFonts w:ascii="Arial" w:hAnsi="Arial" w:cs="Arial"/>
+              </w:rPr>
+              <w:t xml:space="preserve"> to remove it </w:t>
+            </w:r>
+            <w:r>
+              <w:rPr>
+                <w:rFonts w:ascii="Arial" w:hAnsi="Arial" w:cs="Arial"/>
+              </w:rPr>
+              <w:t xml:space="preserve"> </w:t>
+            </w:r>
+          </w:p>
+        </w:tc>
+      </w:tr>
+      <w:tr>
+        <w:tc>
+          <w:tcPr>
+            <w:tcW w:w="2628" w:type="dxa"/>
+            <w:tcBorders>
+              <w:top w:val="single" w:sz="12" w:space="0" w:color="auto"/>
+              <w:left w:val="single" w:sz="12" w:space="0" w:color="auto"/>
+              <w:bottom w:val="single" w:sz="12" w:space="0" w:color="auto"/>
+              <w:right w:val="single" w:sz="6" w:space="0" w:color="auto"/>
+            </w:tcBorders>
+            <w:shd w:val="clear" w:color="auto" w:fill="CCFFCC"/>
+          </w:tcPr>
+          <w:p>
+            <w:pPr>
+              <w:ind w:left="180"/>
+              <w:rPr>
+                <w:rFonts w:ascii="Arial" w:hAnsi="Arial" w:cs="Arial"/>
+                <w:b/>
+              </w:rPr>
+            </w:pPr>
+            <w:r>
+              <w:rPr>
+                <w:rFonts w:ascii="Arial" w:hAnsi="Arial" w:cs="Arial"/>
+                <w:b/>
+              </w:rPr>
+              <w:t>TRIGGER:</w:t>
+            </w:r>
+          </w:p>
+        </w:tc>
+        <w:tc>
+          <w:tcPr>
+            <w:tcW w:w="7380" w:type="dxa"/>
+            <w:gridSpan w:val="3"/>
+            <w:tcBorders>
+              <w:top w:val="single" w:sz="12" w:space="0" w:color="auto"/>
+              <w:left w:val="single" w:sz="6" w:space="0" w:color="auto"/>
+              <w:bottom w:val="single" w:sz="12" w:space="0" w:color="auto"/>
+              <w:right w:val="single" w:sz="12" w:space="0" w:color="auto"/>
+            </w:tcBorders>
+          </w:tcPr>
+          <w:p>
+            <w:pPr>
+              <w:pStyle w:val="Header"/>
+              <w:rPr>
+                <w:rFonts w:ascii="Arial" w:hAnsi="Arial" w:cs="Arial"/>
+              </w:rPr>
+            </w:pPr>
+            <w:r>
+              <w:rPr>
+                <w:rFonts w:ascii="Arial" w:hAnsi="Arial" w:cs="Arial"/>
+              </w:rPr>
+              <w:t>Remove book</w:t>
+            </w:r>
+            <w:r>
+              <w:rPr>
+                <w:rFonts w:ascii="Arial" w:hAnsi="Arial" w:cs="Arial"/>
+              </w:rPr>
+              <w:t xml:space="preserve"> </w:t>
+            </w:r>
+          </w:p>
+        </w:tc>
+      </w:tr>
+      <w:tr>
+        <w:tc>
+          <w:tcPr>
+            <w:tcW w:w="2628" w:type="dxa"/>
+            <w:tcBorders>
+              <w:top w:val="single" w:sz="12" w:space="0" w:color="auto"/>
+              <w:left w:val="single" w:sz="12" w:space="0" w:color="auto"/>
+              <w:right w:val="single" w:sz="8" w:space="0" w:color="auto"/>
+            </w:tcBorders>
+            <w:shd w:val="clear" w:color="auto" w:fill="CCFFCC"/>
+          </w:tcPr>
+          <w:p>
+            <w:pPr>
+              <w:rPr>
+                <w:rFonts w:ascii="Arial" w:hAnsi="Arial" w:cs="Arial"/>
+                <w:b/>
+              </w:rPr>
+            </w:pPr>
+            <w:r>
+              <w:rPr>
+                <w:rFonts w:ascii="Arial" w:hAnsi="Arial" w:cs="Arial"/>
+                <w:b/>
+              </w:rPr>
+              <w:t xml:space="preserve">TYPICAL COURSE </w:t>
+            </w:r>
+          </w:p>
+        </w:tc>
+        <w:tc>
+          <w:tcPr>
+            <w:tcW w:w="3240" w:type="dxa"/>
+            <w:tcBorders>
+              <w:top w:val="single" w:sz="12" w:space="0" w:color="auto"/>
+              <w:left w:val="single" w:sz="8" w:space="0" w:color="auto"/>
+              <w:bottom w:val="single" w:sz="6" w:space="0" w:color="auto"/>
+              <w:right w:val="single" w:sz="6" w:space="0" w:color="auto"/>
+            </w:tcBorders>
+          </w:tcPr>
+          <w:p>
+            <w:pPr>
+              <w:jc w:val="center"/>
+              <w:rPr>
+                <w:rFonts w:ascii="Arial" w:hAnsi="Arial" w:cs="Arial"/>
+                <w:b/>
+              </w:rPr>
+            </w:pPr>
+            <w:r>
+              <w:rPr>
+                <w:rFonts w:ascii="Arial" w:hAnsi="Arial" w:cs="Arial"/>
+                <w:b/>
+              </w:rPr>
+              <w:t>Actor Action</w:t>
+            </w:r>
+          </w:p>
+        </w:tc>
+        <w:tc>
+          <w:tcPr>
+            <w:tcW w:w="4140" w:type="dxa"/>
+            <w:gridSpan w:val="2"/>
+            <w:tcBorders>
+              <w:top w:val="single" w:sz="12" w:space="0" w:color="auto"/>
+              <w:left w:val="single" w:sz="6" w:space="0" w:color="auto"/>
+              <w:bottom w:val="single" w:sz="6" w:space="0" w:color="auto"/>
+              <w:right w:val="single" w:sz="12" w:space="0" w:color="auto"/>
+            </w:tcBorders>
+          </w:tcPr>
+          <w:p>
+            <w:pPr>
+              <w:ind w:hanging="18"/>
+              <w:jc w:val="center"/>
+              <w:rPr>
+                <w:rFonts w:ascii="Arial" w:hAnsi="Arial" w:cs="Arial"/>
+                <w:b/>
+              </w:rPr>
+            </w:pPr>
+            <w:r>
+              <w:rPr>
+                <w:rFonts w:ascii="Arial" w:hAnsi="Arial" w:cs="Arial"/>
+                <w:b/>
+              </w:rPr>
+              <w:t>System Response</w:t>
+            </w:r>
+          </w:p>
+        </w:tc>
+      </w:tr>
+      <w:tr>
+        <w:tc>
+          <w:tcPr>
+            <w:tcW w:w="2628" w:type="dxa"/>
+            <w:tcBorders>
+              <w:left w:val="single" w:sz="12" w:space="0" w:color="auto"/>
+              <w:right w:val="single" w:sz="8" w:space="0" w:color="auto"/>
+            </w:tcBorders>
+            <w:shd w:val="clear" w:color="auto" w:fill="CCFFCC"/>
+          </w:tcPr>
+          <w:p>
+            <w:pPr>
+              <w:rPr>
+                <w:rFonts w:ascii="Arial" w:hAnsi="Arial" w:cs="Arial"/>
+                <w:b/>
+              </w:rPr>
+            </w:pPr>
+            <w:r>
+              <w:rPr>
+                <w:rFonts w:ascii="Arial" w:hAnsi="Arial" w:cs="Arial"/>
+                <w:b/>
+              </w:rPr>
+              <w:t>OF EVENTS:</w:t>
+            </w:r>
+          </w:p>
+          <w:p>
+            <w:pPr>
+              <w:rPr>
+                <w:rFonts w:ascii="Arial" w:hAnsi="Arial" w:cs="Arial"/>
+                <w:b/>
+              </w:rPr>
+            </w:pPr>
+          </w:p>
+        </w:tc>
+        <w:tc>
+          <w:tcPr>
+            <w:tcW w:w="3240" w:type="dxa"/>
+            <w:tcBorders>
+              <w:top w:val="single" w:sz="6" w:space="0" w:color="auto"/>
+              <w:left w:val="single" w:sz="8" w:space="0" w:color="auto"/>
+              <w:bottom w:val="single" w:sz="6" w:space="0" w:color="auto"/>
+              <w:right w:val="single" w:sz="6" w:space="0" w:color="auto"/>
+            </w:tcBorders>
+          </w:tcPr>
+          <w:p>
+            <w:pPr>
+              <w:rPr>
+                <w:rFonts w:ascii="Arial" w:eastAsia="Arial" w:hAnsi="Arial" w:cs="Arial"/>
+              </w:rPr>
+            </w:pPr>
+            <w:r>
+              <w:rPr>
+                <w:rFonts w:ascii="Arial" w:hAnsi="Arial" w:cs="Arial"/>
+                <w:b/>
+                <w:bCs/>
+                <w:szCs w:val="20"/>
+              </w:rPr>
+              <w:t>Step 1</w:t>
+            </w:r>
+            <w:r>
+              <w:rPr>
+                <w:rFonts w:ascii="Arial" w:hAnsi="Arial" w:cs="Arial"/>
+                <w:szCs w:val="20"/>
+              </w:rPr>
+              <w:t xml:space="preserve">: </w:t>
+            </w:r>
+            <w:r>
+              <w:rPr>
+                <w:rFonts w:ascii="Arial" w:eastAsia="Arial" w:hAnsi="Arial" w:cs="Arial"/>
+                <w:sz w:val="22"/>
+                <w:szCs w:val="22"/>
+              </w:rPr>
+              <w:t xml:space="preserve">librarian will check on books he </w:t>
+            </w:r>
+            <w:proofErr w:type="gramStart"/>
+            <w:r>
+              <w:rPr>
+                <w:rFonts w:ascii="Arial" w:eastAsia="Arial" w:hAnsi="Arial" w:cs="Arial"/>
+                <w:sz w:val="22"/>
+                <w:szCs w:val="22"/>
+              </w:rPr>
+              <w:t>want</w:t>
+            </w:r>
+            <w:proofErr w:type="gramEnd"/>
+            <w:r>
+              <w:rPr>
+                <w:rFonts w:ascii="Arial" w:eastAsia="Arial" w:hAnsi="Arial" w:cs="Arial"/>
+                <w:sz w:val="22"/>
+                <w:szCs w:val="22"/>
+              </w:rPr>
+              <w:t xml:space="preserve"> to remove </w:t>
+            </w:r>
+          </w:p>
+        </w:tc>
+        <w:tc>
+          <w:tcPr>
+            <w:tcW w:w="4140" w:type="dxa"/>
+            <w:gridSpan w:val="2"/>
+            <w:tcBorders>
+              <w:top w:val="single" w:sz="6" w:space="0" w:color="auto"/>
+              <w:left w:val="single" w:sz="6" w:space="0" w:color="auto"/>
+              <w:bottom w:val="single" w:sz="6" w:space="0" w:color="auto"/>
+              <w:right w:val="single" w:sz="12" w:space="0" w:color="auto"/>
+            </w:tcBorders>
+          </w:tcPr>
+          <w:p>
+            <w:pPr>
+              <w:rPr>
+                <w:rFonts w:ascii="Arial" w:eastAsia="Arial" w:hAnsi="Arial" w:cs="Arial"/>
+              </w:rPr>
+            </w:pPr>
+            <w:r>
+              <w:rPr>
+                <w:rFonts w:ascii="Arial" w:hAnsi="Arial" w:cs="Arial"/>
+                <w:b/>
+                <w:bCs/>
+                <w:szCs w:val="20"/>
+              </w:rPr>
+              <w:t xml:space="preserve">Step </w:t>
+            </w:r>
+            <w:r>
+              <w:rPr>
+                <w:rFonts w:ascii="Arial" w:hAnsi="Arial" w:cs="Arial"/>
+                <w:b/>
+                <w:bCs/>
+                <w:szCs w:val="20"/>
+              </w:rPr>
+              <w:t xml:space="preserve">3: the server will receive the request and remove the selected books </w:t>
+            </w:r>
+          </w:p>
+        </w:tc>
+      </w:tr>
+      <w:tr>
+        <w:tc>
+          <w:tcPr>
+            <w:tcW w:w="2628" w:type="dxa"/>
+            <w:tcBorders>
+              <w:left w:val="single" w:sz="12" w:space="0" w:color="auto"/>
+              <w:right w:val="single" w:sz="8" w:space="0" w:color="auto"/>
+            </w:tcBorders>
+            <w:shd w:val="clear" w:color="auto" w:fill="CCFFCC"/>
+          </w:tcPr>
+          <w:p>
+            <w:pPr>
+              <w:rPr>
+                <w:rFonts w:ascii="Arial" w:hAnsi="Arial" w:cs="Arial"/>
+                <w:b/>
+              </w:rPr>
+            </w:pPr>
+          </w:p>
+        </w:tc>
+        <w:tc>
+          <w:tcPr>
+            <w:tcW w:w="3240" w:type="dxa"/>
+            <w:tcBorders>
+              <w:top w:val="single" w:sz="6" w:space="0" w:color="auto"/>
+              <w:left w:val="single" w:sz="8" w:space="0" w:color="auto"/>
+              <w:bottom w:val="single" w:sz="6" w:space="0" w:color="auto"/>
+              <w:right w:val="single" w:sz="6" w:space="0" w:color="auto"/>
+            </w:tcBorders>
+          </w:tcPr>
+          <w:p>
+            <w:pPr>
+              <w:rPr>
+                <w:rFonts w:ascii="Arial" w:hAnsi="Arial" w:cs="Arial"/>
+                <w:szCs w:val="20"/>
+              </w:rPr>
+            </w:pPr>
+            <w:r>
+              <w:rPr>
+                <w:rFonts w:ascii="Arial" w:hAnsi="Arial" w:cs="Arial"/>
+                <w:szCs w:val="20"/>
+              </w:rPr>
+              <w:t>STEP</w:t>
+            </w:r>
+            <w:proofErr w:type="gramStart"/>
+            <w:r>
+              <w:rPr>
+                <w:rFonts w:ascii="Arial" w:hAnsi="Arial" w:cs="Arial"/>
+                <w:szCs w:val="20"/>
+              </w:rPr>
+              <w:t>2 :</w:t>
+            </w:r>
+            <w:proofErr w:type="gramEnd"/>
+            <w:r>
+              <w:rPr>
+                <w:rFonts w:ascii="Arial" w:hAnsi="Arial" w:cs="Arial"/>
+                <w:szCs w:val="20"/>
+              </w:rPr>
+              <w:t xml:space="preserve"> he will send a request to remove books </w:t>
+            </w:r>
+          </w:p>
+        </w:tc>
+        <w:tc>
+          <w:tcPr>
+            <w:tcW w:w="4140" w:type="dxa"/>
+            <w:gridSpan w:val="2"/>
+            <w:tcBorders>
+              <w:top w:val="single" w:sz="6" w:space="0" w:color="auto"/>
+              <w:left w:val="single" w:sz="6" w:space="0" w:color="auto"/>
+              <w:bottom w:val="single" w:sz="6" w:space="0" w:color="auto"/>
+              <w:right w:val="single" w:sz="12" w:space="0" w:color="auto"/>
+            </w:tcBorders>
+          </w:tcPr>
+          <w:p>
+            <w:pPr>
+              <w:rPr>
+                <w:rFonts w:ascii="Arial" w:hAnsi="Arial" w:cs="Arial"/>
+              </w:rPr>
+            </w:pPr>
+          </w:p>
+        </w:tc>
+      </w:tr>
+      <w:tr>
+        <w:tc>
+          <w:tcPr>
+            <w:tcW w:w="2628" w:type="dxa"/>
+            <w:tcBorders>
+              <w:left w:val="single" w:sz="12" w:space="0" w:color="auto"/>
+              <w:right w:val="single" w:sz="8" w:space="0" w:color="auto"/>
+            </w:tcBorders>
+            <w:shd w:val="clear" w:color="auto" w:fill="CCFFCC"/>
+          </w:tcPr>
+          <w:p>
+            <w:pPr>
+              <w:rPr>
+                <w:rFonts w:ascii="Arial" w:hAnsi="Arial" w:cs="Arial"/>
+                <w:b/>
+              </w:rPr>
+            </w:pPr>
+          </w:p>
+        </w:tc>
+        <w:tc>
+          <w:tcPr>
+            <w:tcW w:w="3240" w:type="dxa"/>
+            <w:tcBorders>
+              <w:top w:val="single" w:sz="6" w:space="0" w:color="auto"/>
+              <w:left w:val="single" w:sz="8" w:space="0" w:color="auto"/>
+              <w:bottom w:val="single" w:sz="6" w:space="0" w:color="auto"/>
+              <w:right w:val="single" w:sz="6" w:space="0" w:color="auto"/>
+            </w:tcBorders>
+          </w:tcPr>
+          <w:p>
+            <w:pPr>
+              <w:rPr>
+                <w:rFonts w:ascii="Arial" w:hAnsi="Arial" w:cs="Arial"/>
+              </w:rPr>
+            </w:pPr>
+          </w:p>
+        </w:tc>
+        <w:tc>
+          <w:tcPr>
+            <w:tcW w:w="4140" w:type="dxa"/>
+            <w:gridSpan w:val="2"/>
+            <w:tcBorders>
+              <w:top w:val="single" w:sz="6" w:space="0" w:color="auto"/>
+              <w:left w:val="single" w:sz="6" w:space="0" w:color="auto"/>
+              <w:bottom w:val="single" w:sz="6" w:space="0" w:color="auto"/>
+              <w:right w:val="single" w:sz="12" w:space="0" w:color="auto"/>
+            </w:tcBorders>
+          </w:tcPr>
+          <w:p>
+            <w:pPr>
+              <w:rPr>
+                <w:rFonts w:ascii="Arial" w:hAnsi="Arial" w:cs="Arial"/>
+              </w:rPr>
+            </w:pPr>
+          </w:p>
+        </w:tc>
+      </w:tr>
+      <w:tr>
+        <w:tc>
+          <w:tcPr>
+            <w:tcW w:w="2628" w:type="dxa"/>
+            <w:tcBorders>
+              <w:left w:val="single" w:sz="12" w:space="0" w:color="auto"/>
+              <w:right w:val="single" w:sz="8" w:space="0" w:color="auto"/>
+            </w:tcBorders>
+            <w:shd w:val="clear" w:color="auto" w:fill="CCFFCC"/>
+          </w:tcPr>
+          <w:p>
+            <w:pPr>
+              <w:rPr>
+                <w:rFonts w:ascii="Arial" w:hAnsi="Arial" w:cs="Arial"/>
+                <w:b/>
+              </w:rPr>
+            </w:pPr>
+          </w:p>
+        </w:tc>
+        <w:tc>
+          <w:tcPr>
+            <w:tcW w:w="3240" w:type="dxa"/>
+            <w:tcBorders>
+              <w:top w:val="single" w:sz="6" w:space="0" w:color="auto"/>
+              <w:left w:val="single" w:sz="8" w:space="0" w:color="auto"/>
+              <w:bottom w:val="single" w:sz="6" w:space="0" w:color="auto"/>
+              <w:right w:val="single" w:sz="6" w:space="0" w:color="auto"/>
+            </w:tcBorders>
+          </w:tcPr>
+          <w:p>
+            <w:pPr>
+              <w:rPr>
+                <w:rFonts w:ascii="Arial" w:hAnsi="Arial" w:cs="Arial"/>
+              </w:rPr>
+            </w:pPr>
+          </w:p>
+        </w:tc>
+        <w:tc>
+          <w:tcPr>
+            <w:tcW w:w="4140" w:type="dxa"/>
+            <w:gridSpan w:val="2"/>
+            <w:tcBorders>
+              <w:top w:val="single" w:sz="6" w:space="0" w:color="auto"/>
+              <w:left w:val="single" w:sz="6" w:space="0" w:color="auto"/>
+              <w:bottom w:val="single" w:sz="6" w:space="0" w:color="auto"/>
+              <w:right w:val="single" w:sz="12" w:space="0" w:color="auto"/>
+            </w:tcBorders>
+          </w:tcPr>
+          <w:p>
+            <w:pPr>
+              <w:rPr>
+                <w:rFonts w:ascii="Arial" w:hAnsi="Arial" w:cs="Arial"/>
+                <w:b/>
+              </w:rPr>
+            </w:pPr>
+          </w:p>
+        </w:tc>
+      </w:tr>
+      <w:tr>
+        <w:tc>
+          <w:tcPr>
+            <w:tcW w:w="2628" w:type="dxa"/>
+            <w:tcBorders>
+              <w:left w:val="single" w:sz="12" w:space="0" w:color="auto"/>
+              <w:right w:val="single" w:sz="8" w:space="0" w:color="auto"/>
+            </w:tcBorders>
+            <w:shd w:val="clear" w:color="auto" w:fill="CCFFCC"/>
+          </w:tcPr>
+          <w:p>
+            <w:pPr>
+              <w:rPr>
+                <w:rFonts w:ascii="Arial" w:hAnsi="Arial" w:cs="Arial"/>
+                <w:b/>
+              </w:rPr>
+            </w:pPr>
+          </w:p>
+        </w:tc>
+        <w:tc>
+          <w:tcPr>
+            <w:tcW w:w="3240" w:type="dxa"/>
+            <w:tcBorders>
+              <w:top w:val="single" w:sz="6" w:space="0" w:color="auto"/>
+              <w:left w:val="single" w:sz="8" w:space="0" w:color="auto"/>
+              <w:bottom w:val="single" w:sz="6" w:space="0" w:color="auto"/>
+              <w:right w:val="single" w:sz="6" w:space="0" w:color="auto"/>
+            </w:tcBorders>
+          </w:tcPr>
+          <w:p>
+            <w:pPr>
+              <w:rPr>
+                <w:rFonts w:ascii="Arial" w:hAnsi="Arial" w:cs="Arial"/>
+              </w:rPr>
+            </w:pPr>
+          </w:p>
+        </w:tc>
+        <w:tc>
+          <w:tcPr>
+            <w:tcW w:w="4140" w:type="dxa"/>
+            <w:gridSpan w:val="2"/>
+            <w:tcBorders>
+              <w:top w:val="single" w:sz="6" w:space="0" w:color="auto"/>
+              <w:left w:val="single" w:sz="6" w:space="0" w:color="auto"/>
+              <w:bottom w:val="single" w:sz="6" w:space="0" w:color="auto"/>
+              <w:right w:val="single" w:sz="12" w:space="0" w:color="auto"/>
+            </w:tcBorders>
+          </w:tcPr>
+          <w:p>
+            <w:pPr>
+              <w:rPr>
+                <w:rFonts w:ascii="Arial" w:hAnsi="Arial" w:cs="Arial"/>
+              </w:rPr>
+            </w:pPr>
+          </w:p>
+        </w:tc>
+      </w:tr>
+      <w:tr>
+        <w:tc>
+          <w:tcPr>
+            <w:tcW w:w="2628" w:type="dxa"/>
+            <w:tcBorders>
+              <w:left w:val="single" w:sz="12" w:space="0" w:color="auto"/>
+              <w:right w:val="single" w:sz="8" w:space="0" w:color="auto"/>
+            </w:tcBorders>
+            <w:shd w:val="clear" w:color="auto" w:fill="CCFFCC"/>
+          </w:tcPr>
+          <w:p>
+            <w:pPr>
+              <w:rPr>
+                <w:rFonts w:ascii="Arial" w:hAnsi="Arial" w:cs="Arial"/>
+                <w:b/>
+              </w:rPr>
+            </w:pPr>
+          </w:p>
+        </w:tc>
+        <w:tc>
+          <w:tcPr>
+            <w:tcW w:w="3240" w:type="dxa"/>
+            <w:tcBorders>
+              <w:top w:val="single" w:sz="6" w:space="0" w:color="auto"/>
+              <w:left w:val="single" w:sz="8" w:space="0" w:color="auto"/>
+              <w:bottom w:val="single" w:sz="6" w:space="0" w:color="auto"/>
+              <w:right w:val="single" w:sz="6" w:space="0" w:color="auto"/>
+            </w:tcBorders>
+          </w:tcPr>
+          <w:p>
+            <w:pPr>
+              <w:rPr>
+                <w:rFonts w:ascii="Arial" w:hAnsi="Arial" w:cs="Arial"/>
+              </w:rPr>
+            </w:pPr>
+          </w:p>
+        </w:tc>
+        <w:tc>
+          <w:tcPr>
+            <w:tcW w:w="4140" w:type="dxa"/>
+            <w:gridSpan w:val="2"/>
+            <w:tcBorders>
+              <w:top w:val="single" w:sz="6" w:space="0" w:color="auto"/>
+              <w:left w:val="single" w:sz="6" w:space="0" w:color="auto"/>
+              <w:bottom w:val="single" w:sz="6" w:space="0" w:color="auto"/>
+              <w:right w:val="single" w:sz="12" w:space="0" w:color="auto"/>
+            </w:tcBorders>
+          </w:tcPr>
+          <w:p>
+            <w:pPr>
+              <w:rPr>
+                <w:rFonts w:ascii="Arial" w:hAnsi="Arial" w:cs="Arial"/>
+              </w:rPr>
+            </w:pPr>
+          </w:p>
+        </w:tc>
+      </w:tr>
+      <w:tr>
+        <w:tc>
+          <w:tcPr>
+            <w:tcW w:w="2628" w:type="dxa"/>
+            <w:tcBorders>
+              <w:left w:val="single" w:sz="12" w:space="0" w:color="auto"/>
+              <w:right w:val="single" w:sz="8" w:space="0" w:color="auto"/>
+            </w:tcBorders>
+            <w:shd w:val="clear" w:color="auto" w:fill="CCFFCC"/>
+          </w:tcPr>
+          <w:p>
+            <w:pPr>
+              <w:rPr>
+                <w:rFonts w:ascii="Arial" w:hAnsi="Arial" w:cs="Arial"/>
+                <w:b/>
+              </w:rPr>
+            </w:pPr>
+          </w:p>
+        </w:tc>
+        <w:tc>
+          <w:tcPr>
+            <w:tcW w:w="3240" w:type="dxa"/>
+            <w:tcBorders>
+              <w:top w:val="single" w:sz="6" w:space="0" w:color="auto"/>
+              <w:left w:val="single" w:sz="8" w:space="0" w:color="auto"/>
+              <w:bottom w:val="single" w:sz="6" w:space="0" w:color="auto"/>
+              <w:right w:val="single" w:sz="6" w:space="0" w:color="auto"/>
+            </w:tcBorders>
+          </w:tcPr>
+          <w:p>
+            <w:pPr>
+              <w:rPr>
+                <w:rFonts w:ascii="Arial" w:hAnsi="Arial" w:cs="Arial"/>
+              </w:rPr>
+            </w:pPr>
+          </w:p>
+        </w:tc>
+        <w:tc>
+          <w:tcPr>
+            <w:tcW w:w="4140" w:type="dxa"/>
+            <w:gridSpan w:val="2"/>
+            <w:tcBorders>
+              <w:top w:val="single" w:sz="6" w:space="0" w:color="auto"/>
+              <w:left w:val="single" w:sz="6" w:space="0" w:color="auto"/>
+              <w:bottom w:val="single" w:sz="6" w:space="0" w:color="auto"/>
+              <w:right w:val="single" w:sz="12" w:space="0" w:color="auto"/>
+            </w:tcBorders>
+          </w:tcPr>
+          <w:p>
+            <w:pPr>
+              <w:rPr>
+                <w:rFonts w:ascii="Arial" w:hAnsi="Arial" w:cs="Arial"/>
+                <w:b/>
+              </w:rPr>
+            </w:pPr>
+          </w:p>
+        </w:tc>
+      </w:tr>
+      <w:tr>
+        <w:tc>
+          <w:tcPr>
+            <w:tcW w:w="2628" w:type="dxa"/>
+            <w:tcBorders>
+              <w:left w:val="single" w:sz="12" w:space="0" w:color="auto"/>
+              <w:right w:val="single" w:sz="8" w:space="0" w:color="auto"/>
+            </w:tcBorders>
+            <w:shd w:val="clear" w:color="auto" w:fill="CCFFCC"/>
+          </w:tcPr>
+          <w:p>
+            <w:pPr>
+              <w:rPr>
+                <w:rFonts w:ascii="Arial" w:hAnsi="Arial" w:cs="Arial"/>
+                <w:b/>
+              </w:rPr>
+            </w:pPr>
+          </w:p>
+        </w:tc>
+        <w:tc>
+          <w:tcPr>
+            <w:tcW w:w="3240" w:type="dxa"/>
+            <w:tcBorders>
+              <w:top w:val="single" w:sz="6" w:space="0" w:color="auto"/>
+              <w:left w:val="single" w:sz="8" w:space="0" w:color="auto"/>
+              <w:bottom w:val="single" w:sz="6" w:space="0" w:color="auto"/>
+              <w:right w:val="single" w:sz="6" w:space="0" w:color="auto"/>
+            </w:tcBorders>
+          </w:tcPr>
+          <w:p>
+            <w:pPr>
+              <w:rPr>
+                <w:rFonts w:ascii="Arial" w:hAnsi="Arial" w:cs="Arial"/>
+              </w:rPr>
+            </w:pPr>
+          </w:p>
+        </w:tc>
+        <w:tc>
+          <w:tcPr>
+            <w:tcW w:w="4140" w:type="dxa"/>
+            <w:gridSpan w:val="2"/>
+            <w:tcBorders>
+              <w:top w:val="single" w:sz="6" w:space="0" w:color="auto"/>
+              <w:left w:val="single" w:sz="6" w:space="0" w:color="auto"/>
+              <w:bottom w:val="single" w:sz="6" w:space="0" w:color="auto"/>
+              <w:right w:val="single" w:sz="12" w:space="0" w:color="auto"/>
+            </w:tcBorders>
+          </w:tcPr>
+          <w:p>
+            <w:pPr>
+              <w:rPr>
+                <w:rFonts w:ascii="Arial" w:hAnsi="Arial" w:cs="Arial"/>
+                <w:b/>
+              </w:rPr>
+            </w:pPr>
+          </w:p>
+        </w:tc>
+      </w:tr>
+      <w:tr>
+        <w:tc>
+          <w:tcPr>
+            <w:tcW w:w="2628" w:type="dxa"/>
+            <w:tcBorders>
+              <w:left w:val="single" w:sz="12" w:space="0" w:color="auto"/>
+              <w:right w:val="single" w:sz="8" w:space="0" w:color="auto"/>
+            </w:tcBorders>
+            <w:shd w:val="clear" w:color="auto" w:fill="CCFFCC"/>
+          </w:tcPr>
+          <w:p>
+            <w:pPr>
+              <w:rPr>
+                <w:rFonts w:ascii="Arial" w:hAnsi="Arial" w:cs="Arial"/>
+                <w:b/>
+              </w:rPr>
+            </w:pPr>
+          </w:p>
+        </w:tc>
+        <w:tc>
+          <w:tcPr>
+            <w:tcW w:w="3240" w:type="dxa"/>
+            <w:tcBorders>
+              <w:top w:val="single" w:sz="6" w:space="0" w:color="auto"/>
+              <w:left w:val="single" w:sz="8" w:space="0" w:color="auto"/>
+              <w:bottom w:val="single" w:sz="6" w:space="0" w:color="auto"/>
+              <w:right w:val="single" w:sz="6" w:space="0" w:color="auto"/>
+            </w:tcBorders>
+          </w:tcPr>
+          <w:p>
+            <w:pPr>
+              <w:rPr>
+                <w:rFonts w:ascii="Arial" w:hAnsi="Arial" w:cs="Arial"/>
+              </w:rPr>
+            </w:pPr>
+          </w:p>
+        </w:tc>
+        <w:tc>
+          <w:tcPr>
+            <w:tcW w:w="4140" w:type="dxa"/>
+            <w:gridSpan w:val="2"/>
+            <w:tcBorders>
+              <w:top w:val="single" w:sz="6" w:space="0" w:color="auto"/>
+              <w:left w:val="single" w:sz="6" w:space="0" w:color="auto"/>
+              <w:bottom w:val="single" w:sz="6" w:space="0" w:color="auto"/>
+              <w:right w:val="single" w:sz="12" w:space="0" w:color="auto"/>
+            </w:tcBorders>
+          </w:tcPr>
+          <w:p>
+            <w:pPr>
+              <w:rPr>
+                <w:rFonts w:ascii="Arial" w:hAnsi="Arial" w:cs="Arial"/>
+                <w:b/>
+              </w:rPr>
+            </w:pPr>
+          </w:p>
+        </w:tc>
+      </w:tr>
+      <w:tr>
+        <w:tc>
+          <w:tcPr>
+            <w:tcW w:w="2628" w:type="dxa"/>
+            <w:tcBorders>
+              <w:left w:val="single" w:sz="12" w:space="0" w:color="auto"/>
+              <w:right w:val="single" w:sz="8" w:space="0" w:color="auto"/>
+            </w:tcBorders>
+            <w:shd w:val="clear" w:color="auto" w:fill="CCFFCC"/>
+          </w:tcPr>
+          <w:p>
+            <w:pPr>
+              <w:rPr>
+                <w:rFonts w:ascii="Arial" w:hAnsi="Arial" w:cs="Arial"/>
+                <w:b/>
+              </w:rPr>
+            </w:pPr>
+          </w:p>
+        </w:tc>
+        <w:tc>
+          <w:tcPr>
+            <w:tcW w:w="3240" w:type="dxa"/>
+            <w:tcBorders>
+              <w:top w:val="single" w:sz="6" w:space="0" w:color="auto"/>
+              <w:left w:val="single" w:sz="8" w:space="0" w:color="auto"/>
+              <w:bottom w:val="single" w:sz="6" w:space="0" w:color="auto"/>
+              <w:right w:val="single" w:sz="6" w:space="0" w:color="auto"/>
+            </w:tcBorders>
+          </w:tcPr>
+          <w:p>
+            <w:pPr>
+              <w:rPr>
+                <w:rFonts w:ascii="Arial" w:hAnsi="Arial" w:cs="Arial"/>
+              </w:rPr>
+            </w:pPr>
+          </w:p>
+        </w:tc>
+        <w:tc>
+          <w:tcPr>
+            <w:tcW w:w="4140" w:type="dxa"/>
+            <w:gridSpan w:val="2"/>
+            <w:tcBorders>
+              <w:top w:val="single" w:sz="6" w:space="0" w:color="auto"/>
+              <w:left w:val="single" w:sz="6" w:space="0" w:color="auto"/>
+              <w:bottom w:val="single" w:sz="12" w:space="0" w:color="auto"/>
+              <w:right w:val="single" w:sz="12" w:space="0" w:color="auto"/>
+            </w:tcBorders>
+          </w:tcPr>
+          <w:p>
+            <w:pPr>
+              <w:rPr>
+                <w:rFonts w:ascii="Arial" w:hAnsi="Arial" w:cs="Arial"/>
+                <w:b/>
+              </w:rPr>
+            </w:pPr>
+          </w:p>
+        </w:tc>
+      </w:tr>
+      <w:tr>
+        <w:tc>
+          <w:tcPr>
+            <w:tcW w:w="2628" w:type="dxa"/>
+            <w:tcBorders>
+              <w:top w:val="single" w:sz="12" w:space="0" w:color="auto"/>
+              <w:left w:val="single" w:sz="12" w:space="0" w:color="auto"/>
+              <w:bottom w:val="nil"/>
+              <w:right w:val="single" w:sz="8" w:space="0" w:color="auto"/>
+            </w:tcBorders>
+            <w:shd w:val="clear" w:color="auto" w:fill="CCFFCC"/>
+          </w:tcPr>
+          <w:p>
+            <w:pPr>
+              <w:rPr>
+                <w:rFonts w:ascii="Arial" w:hAnsi="Arial" w:cs="Arial"/>
+                <w:b/>
+              </w:rPr>
+            </w:pPr>
+            <w:r>
+              <w:rPr>
+                <w:rFonts w:ascii="Arial" w:hAnsi="Arial" w:cs="Arial"/>
+                <w:b/>
+              </w:rPr>
+              <w:t>ALTERNATE COURSES:</w:t>
+            </w:r>
+          </w:p>
+          <w:p>
+            <w:pPr>
+              <w:rPr>
+                <w:rFonts w:ascii="Arial" w:hAnsi="Arial" w:cs="Arial"/>
+                <w:b/>
+              </w:rPr>
+            </w:pPr>
+          </w:p>
+        </w:tc>
+        <w:tc>
+          <w:tcPr>
+            <w:tcW w:w="7380" w:type="dxa"/>
+            <w:gridSpan w:val="3"/>
+            <w:tcBorders>
+              <w:top w:val="single" w:sz="12" w:space="0" w:color="auto"/>
+              <w:left w:val="single" w:sz="8" w:space="0" w:color="auto"/>
+              <w:bottom w:val="single" w:sz="6" w:space="0" w:color="auto"/>
+              <w:right w:val="single" w:sz="12" w:space="0" w:color="auto"/>
+            </w:tcBorders>
+          </w:tcPr>
+          <w:p>
+            <w:pPr>
+              <w:rPr>
+                <w:rFonts w:ascii="Arial" w:hAnsi="Arial" w:cs="Arial"/>
+              </w:rPr>
+            </w:pPr>
+          </w:p>
+        </w:tc>
+      </w:tr>
+      <w:tr>
+        <w:tc>
+          <w:tcPr>
+            <w:tcW w:w="2628" w:type="dxa"/>
+            <w:tcBorders>
+              <w:top w:val="nil"/>
+              <w:left w:val="single" w:sz="12" w:space="0" w:color="auto"/>
+              <w:bottom w:val="nil"/>
+              <w:right w:val="single" w:sz="8" w:space="0" w:color="auto"/>
+            </w:tcBorders>
+            <w:shd w:val="clear" w:color="auto" w:fill="CCFFCC"/>
+          </w:tcPr>
+          <w:p>
+            <w:pPr>
+              <w:rPr>
+                <w:rFonts w:ascii="Arial" w:hAnsi="Arial" w:cs="Arial"/>
+                <w:b/>
+              </w:rPr>
+            </w:pPr>
+          </w:p>
+        </w:tc>
+        <w:tc>
+          <w:tcPr>
+            <w:tcW w:w="7380" w:type="dxa"/>
+            <w:gridSpan w:val="3"/>
+            <w:tcBorders>
+              <w:top w:val="single" w:sz="6" w:space="0" w:color="auto"/>
+              <w:left w:val="single" w:sz="8" w:space="0" w:color="auto"/>
+              <w:bottom w:val="single" w:sz="8" w:space="0" w:color="auto"/>
+              <w:right w:val="single" w:sz="12" w:space="0" w:color="auto"/>
+            </w:tcBorders>
+          </w:tcPr>
+          <w:p>
+            <w:pPr>
+              <w:rPr>
+                <w:rFonts w:ascii="Arial" w:hAnsi="Arial" w:cs="Arial"/>
+              </w:rPr>
+            </w:pPr>
+          </w:p>
+        </w:tc>
+      </w:tr>
+      <w:tr>
+        <w:tc>
+          <w:tcPr>
+            <w:tcW w:w="2628" w:type="dxa"/>
+            <w:tcBorders>
+              <w:top w:val="nil"/>
+              <w:left w:val="single" w:sz="12" w:space="0" w:color="auto"/>
+              <w:bottom w:val="nil"/>
+              <w:right w:val="single" w:sz="8" w:space="0" w:color="auto"/>
+            </w:tcBorders>
+            <w:shd w:val="clear" w:color="auto" w:fill="CCFFCC"/>
+          </w:tcPr>
+          <w:p>
+            <w:pPr>
+              <w:rPr>
+                <w:rFonts w:ascii="Arial" w:hAnsi="Arial" w:cs="Arial"/>
+                <w:b/>
+              </w:rPr>
+            </w:pPr>
+          </w:p>
+        </w:tc>
+        <w:tc>
+          <w:tcPr>
+            <w:tcW w:w="7380" w:type="dxa"/>
+            <w:gridSpan w:val="3"/>
+            <w:tcBorders>
+              <w:top w:val="single" w:sz="6" w:space="0" w:color="auto"/>
+              <w:left w:val="single" w:sz="8" w:space="0" w:color="auto"/>
+              <w:bottom w:val="single" w:sz="8" w:space="0" w:color="auto"/>
+              <w:right w:val="single" w:sz="12" w:space="0" w:color="auto"/>
+            </w:tcBorders>
+          </w:tcPr>
+          <w:p>
+            <w:pPr>
+              <w:rPr>
+                <w:rFonts w:ascii="Arial" w:hAnsi="Arial" w:cs="Arial"/>
+              </w:rPr>
+            </w:pPr>
+          </w:p>
+        </w:tc>
+      </w:tr>
+      <w:tr>
+        <w:tc>
+          <w:tcPr>
+            <w:tcW w:w="2628" w:type="dxa"/>
+            <w:tcBorders>
+              <w:top w:val="nil"/>
+              <w:left w:val="single" w:sz="12" w:space="0" w:color="auto"/>
+              <w:bottom w:val="nil"/>
+              <w:right w:val="single" w:sz="8" w:space="0" w:color="auto"/>
+            </w:tcBorders>
+            <w:shd w:val="clear" w:color="auto" w:fill="CCFFCC"/>
+          </w:tcPr>
+          <w:p>
+            <w:pPr>
+              <w:rPr>
+                <w:rFonts w:ascii="Arial" w:hAnsi="Arial" w:cs="Arial"/>
+                <w:b/>
+              </w:rPr>
+            </w:pPr>
+          </w:p>
+        </w:tc>
+        <w:tc>
+          <w:tcPr>
+            <w:tcW w:w="7380" w:type="dxa"/>
+            <w:gridSpan w:val="3"/>
+            <w:tcBorders>
+              <w:top w:val="single" w:sz="6" w:space="0" w:color="auto"/>
+              <w:left w:val="single" w:sz="8" w:space="0" w:color="auto"/>
+              <w:bottom w:val="single" w:sz="8" w:space="0" w:color="auto"/>
+              <w:right w:val="single" w:sz="12" w:space="0" w:color="auto"/>
+            </w:tcBorders>
+          </w:tcPr>
+          <w:p>
+            <w:pPr>
+              <w:rPr>
+                <w:rFonts w:ascii="Arial" w:hAnsi="Arial" w:cs="Arial"/>
+                <w:b/>
+                <w:bCs/>
+              </w:rPr>
+            </w:pPr>
+          </w:p>
+        </w:tc>
+      </w:tr>
+      <w:tr>
+        <w:tc>
+          <w:tcPr>
+            <w:tcW w:w="2628" w:type="dxa"/>
+            <w:tcBorders>
+              <w:top w:val="nil"/>
+              <w:left w:val="single" w:sz="12" w:space="0" w:color="auto"/>
+              <w:bottom w:val="nil"/>
+              <w:right w:val="single" w:sz="8" w:space="0" w:color="auto"/>
+            </w:tcBorders>
+            <w:shd w:val="clear" w:color="auto" w:fill="CCFFCC"/>
+          </w:tcPr>
+          <w:p>
+            <w:pPr>
+              <w:rPr>
+                <w:rFonts w:ascii="Arial" w:hAnsi="Arial" w:cs="Arial"/>
+                <w:b/>
+              </w:rPr>
+            </w:pPr>
+          </w:p>
+        </w:tc>
+        <w:tc>
+          <w:tcPr>
+            <w:tcW w:w="7380" w:type="dxa"/>
+            <w:gridSpan w:val="3"/>
+            <w:tcBorders>
+              <w:top w:val="single" w:sz="6" w:space="0" w:color="auto"/>
+              <w:left w:val="single" w:sz="8" w:space="0" w:color="auto"/>
+              <w:bottom w:val="single" w:sz="8" w:space="0" w:color="auto"/>
+              <w:right w:val="single" w:sz="12" w:space="0" w:color="auto"/>
+            </w:tcBorders>
+          </w:tcPr>
+          <w:p>
+            <w:pPr>
+              <w:rPr>
+                <w:rFonts w:ascii="Arial" w:hAnsi="Arial" w:cs="Arial"/>
+              </w:rPr>
+            </w:pPr>
+          </w:p>
+        </w:tc>
+      </w:tr>
+      <w:tr>
+        <w:tc>
+          <w:tcPr>
+            <w:tcW w:w="2628" w:type="dxa"/>
+            <w:tcBorders>
+              <w:top w:val="nil"/>
+              <w:left w:val="single" w:sz="12" w:space="0" w:color="auto"/>
+              <w:bottom w:val="nil"/>
+              <w:right w:val="single" w:sz="8" w:space="0" w:color="auto"/>
+            </w:tcBorders>
+            <w:shd w:val="clear" w:color="auto" w:fill="CCFFCC"/>
+          </w:tcPr>
+          <w:p>
+            <w:pPr>
+              <w:rPr>
+                <w:rFonts w:ascii="Arial" w:hAnsi="Arial" w:cs="Arial"/>
+                <w:b/>
+              </w:rPr>
+            </w:pPr>
+          </w:p>
+        </w:tc>
+        <w:tc>
+          <w:tcPr>
+            <w:tcW w:w="7380" w:type="dxa"/>
+            <w:gridSpan w:val="3"/>
+            <w:tcBorders>
+              <w:top w:val="single" w:sz="6" w:space="0" w:color="auto"/>
+              <w:left w:val="single" w:sz="8" w:space="0" w:color="auto"/>
+              <w:bottom w:val="single" w:sz="8" w:space="0" w:color="auto"/>
+              <w:right w:val="single" w:sz="12" w:space="0" w:color="auto"/>
+            </w:tcBorders>
+          </w:tcPr>
+          <w:p>
+            <w:pPr>
+              <w:rPr>
+                <w:rFonts w:ascii="Arial" w:hAnsi="Arial" w:cs="Arial"/>
+              </w:rPr>
+            </w:pPr>
+          </w:p>
+        </w:tc>
+      </w:tr>
+      <w:tr>
+        <w:tc>
+          <w:tcPr>
+            <w:tcW w:w="2628" w:type="dxa"/>
+            <w:tcBorders>
+              <w:top w:val="single" w:sz="12" w:space="0" w:color="auto"/>
+              <w:left w:val="single" w:sz="12" w:space="0" w:color="auto"/>
+              <w:right w:val="single" w:sz="8" w:space="0" w:color="auto"/>
+            </w:tcBorders>
+            <w:shd w:val="clear" w:color="auto" w:fill="CCFFCC"/>
+          </w:tcPr>
+          <w:p>
+            <w:pPr>
+              <w:rPr>
+                <w:rFonts w:ascii="Arial" w:hAnsi="Arial" w:cs="Arial"/>
+                <w:b/>
+              </w:rPr>
+            </w:pPr>
+            <w:r>
+              <w:rPr>
+                <w:rFonts w:ascii="Arial" w:hAnsi="Arial" w:cs="Arial"/>
+                <w:b/>
+              </w:rPr>
+              <w:t>POST-CONDITION:</w:t>
+            </w:r>
+          </w:p>
+        </w:tc>
+        <w:tc>
+          <w:tcPr>
+            <w:tcW w:w="7380" w:type="dxa"/>
+            <w:gridSpan w:val="3"/>
+            <w:tcBorders>
+              <w:top w:val="single" w:sz="12" w:space="0" w:color="auto"/>
+              <w:left w:val="single" w:sz="8" w:space="0" w:color="auto"/>
+              <w:bottom w:val="single" w:sz="6" w:space="0" w:color="auto"/>
+              <w:right w:val="single" w:sz="12" w:space="0" w:color="auto"/>
+            </w:tcBorders>
+          </w:tcPr>
+          <w:p>
+            <w:pPr>
+              <w:rPr>
+                <w:rFonts w:ascii="Arial" w:hAnsi="Arial" w:cs="Arial"/>
+              </w:rPr>
+            </w:pPr>
+          </w:p>
+        </w:tc>
+      </w:tr>
+      <w:tr>
+        <w:tc>
+          <w:tcPr>
+            <w:tcW w:w="2628" w:type="dxa"/>
+            <w:tcBorders>
+              <w:top w:val="single" w:sz="12" w:space="0" w:color="auto"/>
+              <w:left w:val="single" w:sz="12" w:space="0" w:color="auto"/>
+              <w:bottom w:val="single" w:sz="12" w:space="0" w:color="auto"/>
+              <w:right w:val="single" w:sz="8" w:space="0" w:color="auto"/>
+            </w:tcBorders>
+            <w:shd w:val="clear" w:color="auto" w:fill="CCFFCC"/>
+          </w:tcPr>
+          <w:p>
+            <w:pPr>
+              <w:rPr>
+                <w:rFonts w:ascii="Arial" w:hAnsi="Arial" w:cs="Arial"/>
+                <w:b/>
+              </w:rPr>
+            </w:pPr>
+            <w:r>
+              <w:rPr>
+                <w:rFonts w:ascii="Arial" w:hAnsi="Arial" w:cs="Arial"/>
+                <w:b/>
+              </w:rPr>
+              <w:t>BUSINESS RULES</w:t>
+            </w:r>
+          </w:p>
+        </w:tc>
+        <w:tc>
+          <w:tcPr>
+            <w:tcW w:w="7380" w:type="dxa"/>
+            <w:gridSpan w:val="3"/>
+            <w:tcBorders>
+              <w:top w:val="single" w:sz="12" w:space="0" w:color="auto"/>
+              <w:left w:val="single" w:sz="8" w:space="0" w:color="auto"/>
+              <w:bottom w:val="single" w:sz="12" w:space="0" w:color="auto"/>
+              <w:right w:val="single" w:sz="12" w:space="0" w:color="auto"/>
+            </w:tcBorders>
+          </w:tcPr>
+          <w:p>
+            <w:pPr>
+              <w:numPr>
+                <w:ilvl w:val="0"/>
+                <w:numId w:val="16"/>
+              </w:numPr>
+              <w:tabs>
+                <w:tab w:val="num" w:pos="612"/>
+              </w:tabs>
+              <w:autoSpaceDE/>
+              <w:autoSpaceDN/>
+              <w:bidi w:val="0"/>
+              <w:rPr>
+                <w:rFonts w:ascii="Arial" w:hAnsi="Arial" w:cs="Arial"/>
+                <w:szCs w:val="20"/>
+              </w:rPr>
+            </w:pPr>
+            <w:r>
+              <w:rPr>
+                <w:rFonts w:ascii="Arial" w:hAnsi="Arial" w:cs="Arial"/>
+                <w:szCs w:val="20"/>
+              </w:rPr>
+              <w:t>Only librarian can remove the books</w:t>
+            </w:r>
+            <w:r>
+              <w:rPr>
+                <w:rFonts w:ascii="Arial" w:hAnsi="Arial" w:cs="Arial"/>
+                <w:szCs w:val="20"/>
+              </w:rPr>
+              <w:t xml:space="preserve"> </w:t>
+            </w:r>
+          </w:p>
+        </w:tc>
+      </w:tr>
+      <w:tr>
+        <w:tc>
+          <w:tcPr>
+            <w:tcW w:w="2628" w:type="dxa"/>
+            <w:tcBorders>
+              <w:top w:val="single" w:sz="12" w:space="0" w:color="auto"/>
+              <w:left w:val="single" w:sz="12" w:space="0" w:color="auto"/>
+              <w:bottom w:val="single" w:sz="12" w:space="0" w:color="auto"/>
+              <w:right w:val="single" w:sz="8" w:space="0" w:color="auto"/>
+            </w:tcBorders>
+            <w:shd w:val="clear" w:color="auto" w:fill="CCFFCC"/>
+          </w:tcPr>
+          <w:p>
+            <w:pPr>
+              <w:rPr>
+                <w:rFonts w:ascii="Arial" w:hAnsi="Arial" w:cs="Arial"/>
+                <w:b/>
+              </w:rPr>
+            </w:pPr>
+            <w:r>
+              <w:rPr>
+                <w:rFonts w:ascii="Arial" w:hAnsi="Arial" w:cs="Arial"/>
+                <w:b/>
+              </w:rPr>
+              <w:t>IMPLEMENTATION CONTRAINTS AND SPECIFICATIONS</w:t>
+            </w:r>
+          </w:p>
+        </w:tc>
+        <w:tc>
+          <w:tcPr>
+            <w:tcW w:w="7380" w:type="dxa"/>
+            <w:gridSpan w:val="3"/>
+            <w:tcBorders>
+              <w:top w:val="single" w:sz="12" w:space="0" w:color="auto"/>
+              <w:left w:val="single" w:sz="8" w:space="0" w:color="auto"/>
+              <w:bottom w:val="single" w:sz="12" w:space="0" w:color="auto"/>
+              <w:right w:val="single" w:sz="12" w:space="0" w:color="auto"/>
+            </w:tcBorders>
+          </w:tcPr>
+          <w:p>
+            <w:pPr>
+              <w:tabs>
+                <w:tab w:val="num" w:pos="612"/>
+              </w:tabs>
+              <w:ind w:left="360"/>
+              <w:rPr>
+                <w:rFonts w:ascii="Arial" w:hAnsi="Arial" w:cs="Arial"/>
+              </w:rPr>
+            </w:pPr>
+            <w:r>
+              <w:rPr>
+                <w:rFonts w:ascii="Arial" w:hAnsi="Arial" w:cs="Arial"/>
+                <w:szCs w:val="20"/>
+              </w:rPr>
+              <w:t>C++</w:t>
+            </w:r>
+            <w:r>
+              <w:rPr>
+                <w:rFonts w:ascii="Arial" w:hAnsi="Arial" w:cs="Arial"/>
+                <w:szCs w:val="20"/>
+              </w:rPr>
+              <w:t xml:space="preserve"> </w:t>
+            </w:r>
+          </w:p>
+        </w:tc>
+      </w:tr>
+      <w:tr>
+        <w:tc>
+          <w:tcPr>
+            <w:tcW w:w="2628" w:type="dxa"/>
+            <w:tcBorders>
+              <w:top w:val="single" w:sz="12" w:space="0" w:color="auto"/>
+              <w:left w:val="single" w:sz="12" w:space="0" w:color="auto"/>
+              <w:bottom w:val="single" w:sz="12" w:space="0" w:color="auto"/>
+              <w:right w:val="single" w:sz="8" w:space="0" w:color="auto"/>
+            </w:tcBorders>
+            <w:shd w:val="clear" w:color="auto" w:fill="CCFFCC"/>
+          </w:tcPr>
+          <w:p>
+            <w:pPr>
+              <w:rPr>
+                <w:rFonts w:ascii="Arial" w:hAnsi="Arial" w:cs="Arial"/>
+                <w:b/>
+              </w:rPr>
+            </w:pPr>
+            <w:r>
+              <w:rPr>
+                <w:rFonts w:ascii="Arial" w:hAnsi="Arial" w:cs="Arial"/>
+                <w:b/>
+              </w:rPr>
+              <w:t>ASSUMPTIONS:</w:t>
+            </w:r>
+          </w:p>
+        </w:tc>
+        <w:tc>
+          <w:tcPr>
+            <w:tcW w:w="7380" w:type="dxa"/>
+            <w:gridSpan w:val="3"/>
+            <w:tcBorders>
+              <w:top w:val="single" w:sz="12" w:space="0" w:color="auto"/>
+              <w:left w:val="single" w:sz="8" w:space="0" w:color="auto"/>
+              <w:bottom w:val="single" w:sz="12" w:space="0" w:color="auto"/>
+              <w:right w:val="single" w:sz="12" w:space="0" w:color="auto"/>
+            </w:tcBorders>
+          </w:tcPr>
+          <w:p>
+            <w:pPr>
+              <w:rPr>
+                <w:rFonts w:ascii="Arial" w:hAnsi="Arial" w:cs="Arial"/>
+                <w:szCs w:val="20"/>
+              </w:rPr>
+            </w:pPr>
+            <w:r>
+              <w:rPr>
+                <w:rFonts w:ascii="Arial" w:hAnsi="Arial" w:cs="Arial"/>
+                <w:szCs w:val="20"/>
+              </w:rPr>
+              <w:t>N/A</w:t>
+            </w:r>
+          </w:p>
+        </w:tc>
+      </w:tr>
+      <w:tr>
+        <w:tc>
+          <w:tcPr>
+            <w:tcW w:w="2628" w:type="dxa"/>
+            <w:tcBorders>
+              <w:top w:val="single" w:sz="12" w:space="0" w:color="auto"/>
+              <w:left w:val="single" w:sz="12" w:space="0" w:color="auto"/>
+              <w:bottom w:val="single" w:sz="12" w:space="0" w:color="auto"/>
+              <w:right w:val="single" w:sz="8" w:space="0" w:color="auto"/>
+            </w:tcBorders>
+            <w:shd w:val="clear" w:color="auto" w:fill="CCFFCC"/>
+          </w:tcPr>
+          <w:p>
+            <w:pPr>
+              <w:rPr>
+                <w:rFonts w:ascii="Arial" w:hAnsi="Arial" w:cs="Arial"/>
+                <w:b/>
+              </w:rPr>
+            </w:pPr>
+            <w:r>
+              <w:rPr>
+                <w:rFonts w:ascii="Arial" w:hAnsi="Arial" w:cs="Arial"/>
+                <w:b/>
+              </w:rPr>
+              <w:t>OPEN ISSUES:</w:t>
+            </w:r>
+          </w:p>
+        </w:tc>
+        <w:tc>
+          <w:tcPr>
+            <w:tcW w:w="7380" w:type="dxa"/>
+            <w:gridSpan w:val="3"/>
+            <w:tcBorders>
+              <w:top w:val="single" w:sz="12" w:space="0" w:color="auto"/>
+              <w:left w:val="single" w:sz="8" w:space="0" w:color="auto"/>
+              <w:bottom w:val="single" w:sz="12" w:space="0" w:color="auto"/>
+              <w:right w:val="single" w:sz="12" w:space="0" w:color="auto"/>
+            </w:tcBorders>
+          </w:tcPr>
+          <w:p>
+            <w:pPr>
+              <w:tabs>
+                <w:tab w:val="num" w:pos="432"/>
+              </w:tabs>
+              <w:rPr>
+                <w:rFonts w:ascii="Arial" w:hAnsi="Arial" w:cs="Arial"/>
+                <w:szCs w:val="20"/>
+              </w:rPr>
+            </w:pPr>
+            <w:r>
+              <w:rPr>
+                <w:rFonts w:ascii="Arial" w:hAnsi="Arial" w:cs="Arial"/>
+                <w:szCs w:val="20"/>
+              </w:rPr>
+              <w:t xml:space="preserve">N/A </w:t>
+            </w:r>
+          </w:p>
+        </w:tc>
+      </w:tr>
+    </w:tbl>
+    <w:p>
+      <w:pPr>
+        <w:bidi w:val="0"/>
+        <w:spacing w:line="480" w:lineRule="auto"/>
+        <w:rPr>
+          <w:sz w:val="24"/>
+        </w:rPr>
+      </w:pPr>
     </w:p>
     <w:p>
       <w:pPr>
@@ -12153,6 +14262,286 @@
     </w:lvl>
   </w:abstractNum>
   <w:abstractNum w:abstractNumId="8" w15:restartNumberingAfterBreak="0">
+    <w:nsid w:val="59AF536C"/>
+    <w:multiLevelType w:val="hybridMultilevel"/>
+    <w:tmpl w:val="40C05FDA"/>
+    <w:lvl w:ilvl="0" w:tplc="04090001">
+      <w:start w:val="1"/>
+      <w:numFmt w:val="bullet"/>
+      <w:lvlText w:val=""/>
+      <w:lvlJc w:val="left"/>
+      <w:pPr>
+        <w:tabs>
+          <w:tab w:val="num" w:pos="720"/>
+        </w:tabs>
+        <w:ind w:left="720" w:hanging="360"/>
+      </w:pPr>
+      <w:rPr>
+        <w:rFonts w:ascii="Symbol" w:hAnsi="Symbol" w:hint="default"/>
+      </w:rPr>
+    </w:lvl>
+    <w:lvl w:ilvl="1" w:tplc="04090003" w:tentative="1">
+      <w:start w:val="1"/>
+      <w:numFmt w:val="bullet"/>
+      <w:lvlText w:val="o"/>
+      <w:lvlJc w:val="left"/>
+      <w:pPr>
+        <w:tabs>
+          <w:tab w:val="num" w:pos="1440"/>
+        </w:tabs>
+        <w:ind w:left="1440" w:hanging="360"/>
+      </w:pPr>
+      <w:rPr>
+        <w:rFonts w:ascii="Courier New" w:hAnsi="Courier New" w:hint="default"/>
+      </w:rPr>
+    </w:lvl>
+    <w:lvl w:ilvl="2" w:tplc="04090005" w:tentative="1">
+      <w:start w:val="1"/>
+      <w:numFmt w:val="bullet"/>
+      <w:lvlText w:val=""/>
+      <w:lvlJc w:val="left"/>
+      <w:pPr>
+        <w:tabs>
+          <w:tab w:val="num" w:pos="2160"/>
+        </w:tabs>
+        <w:ind w:left="2160" w:hanging="360"/>
+      </w:pPr>
+      <w:rPr>
+        <w:rFonts w:ascii="Wingdings" w:hAnsi="Wingdings" w:hint="default"/>
+      </w:rPr>
+    </w:lvl>
+    <w:lvl w:ilvl="3" w:tplc="04090001" w:tentative="1">
+      <w:start w:val="1"/>
+      <w:numFmt w:val="bullet"/>
+      <w:lvlText w:val=""/>
+      <w:lvlJc w:val="left"/>
+      <w:pPr>
+        <w:tabs>
+          <w:tab w:val="num" w:pos="2880"/>
+        </w:tabs>
+        <w:ind w:left="2880" w:hanging="360"/>
+      </w:pPr>
+      <w:rPr>
+        <w:rFonts w:ascii="Symbol" w:hAnsi="Symbol" w:hint="default"/>
+      </w:rPr>
+    </w:lvl>
+    <w:lvl w:ilvl="4" w:tplc="04090003" w:tentative="1">
+      <w:start w:val="1"/>
+      <w:numFmt w:val="bullet"/>
+      <w:lvlText w:val="o"/>
+      <w:lvlJc w:val="left"/>
+      <w:pPr>
+        <w:tabs>
+          <w:tab w:val="num" w:pos="3600"/>
+        </w:tabs>
+        <w:ind w:left="3600" w:hanging="360"/>
+      </w:pPr>
+      <w:rPr>
+        <w:rFonts w:ascii="Courier New" w:hAnsi="Courier New" w:hint="default"/>
+      </w:rPr>
+    </w:lvl>
+    <w:lvl w:ilvl="5" w:tplc="04090005" w:tentative="1">
+      <w:start w:val="1"/>
+      <w:numFmt w:val="bullet"/>
+      <w:lvlText w:val=""/>
+      <w:lvlJc w:val="left"/>
+      <w:pPr>
+        <w:tabs>
+          <w:tab w:val="num" w:pos="4320"/>
+        </w:tabs>
+        <w:ind w:left="4320" w:hanging="360"/>
+      </w:pPr>
+      <w:rPr>
+        <w:rFonts w:ascii="Wingdings" w:hAnsi="Wingdings" w:hint="default"/>
+      </w:rPr>
+    </w:lvl>
+    <w:lvl w:ilvl="6" w:tplc="04090001" w:tentative="1">
+      <w:start w:val="1"/>
+      <w:numFmt w:val="bullet"/>
+      <w:lvlText w:val=""/>
+      <w:lvlJc w:val="left"/>
+      <w:pPr>
+        <w:tabs>
+          <w:tab w:val="num" w:pos="5040"/>
+        </w:tabs>
+        <w:ind w:left="5040" w:hanging="360"/>
+      </w:pPr>
+      <w:rPr>
+        <w:rFonts w:ascii="Symbol" w:hAnsi="Symbol" w:hint="default"/>
+      </w:rPr>
+    </w:lvl>
+    <w:lvl w:ilvl="7" w:tplc="04090003" w:tentative="1">
+      <w:start w:val="1"/>
+      <w:numFmt w:val="bullet"/>
+      <w:lvlText w:val="o"/>
+      <w:lvlJc w:val="left"/>
+      <w:pPr>
+        <w:tabs>
+          <w:tab w:val="num" w:pos="5760"/>
+        </w:tabs>
+        <w:ind w:left="5760" w:hanging="360"/>
+      </w:pPr>
+      <w:rPr>
+        <w:rFonts w:ascii="Courier New" w:hAnsi="Courier New" w:hint="default"/>
+      </w:rPr>
+    </w:lvl>
+    <w:lvl w:ilvl="8" w:tplc="04090005" w:tentative="1">
+      <w:start w:val="1"/>
+      <w:numFmt w:val="bullet"/>
+      <w:lvlText w:val=""/>
+      <w:lvlJc w:val="left"/>
+      <w:pPr>
+        <w:tabs>
+          <w:tab w:val="num" w:pos="6480"/>
+        </w:tabs>
+        <w:ind w:left="6480" w:hanging="360"/>
+      </w:pPr>
+      <w:rPr>
+        <w:rFonts w:ascii="Wingdings" w:hAnsi="Wingdings" w:hint="default"/>
+      </w:rPr>
+    </w:lvl>
+  </w:abstractNum>
+  <w:abstractNum w:abstractNumId="9" w15:restartNumberingAfterBreak="0">
+    <w:nsid w:val="65F76E5C"/>
+    <w:multiLevelType w:val="hybridMultilevel"/>
+    <w:tmpl w:val="42DAF48C"/>
+    <w:lvl w:ilvl="0" w:tplc="04090001">
+      <w:start w:val="1"/>
+      <w:numFmt w:val="bullet"/>
+      <w:lvlText w:val=""/>
+      <w:lvlJc w:val="left"/>
+      <w:pPr>
+        <w:tabs>
+          <w:tab w:val="num" w:pos="360"/>
+        </w:tabs>
+        <w:ind w:left="360" w:hanging="360"/>
+      </w:pPr>
+      <w:rPr>
+        <w:rFonts w:ascii="Symbol" w:hAnsi="Symbol" w:hint="default"/>
+      </w:rPr>
+    </w:lvl>
+    <w:lvl w:ilvl="1" w:tplc="04090003" w:tentative="1">
+      <w:start w:val="1"/>
+      <w:numFmt w:val="bullet"/>
+      <w:lvlText w:val="o"/>
+      <w:lvlJc w:val="left"/>
+      <w:pPr>
+        <w:tabs>
+          <w:tab w:val="num" w:pos="1080"/>
+        </w:tabs>
+        <w:ind w:left="1080" w:hanging="360"/>
+      </w:pPr>
+      <w:rPr>
+        <w:rFonts w:ascii="Courier New" w:hAnsi="Courier New" w:cs="Courier New" w:hint="default"/>
+      </w:rPr>
+    </w:lvl>
+    <w:lvl w:ilvl="2" w:tplc="04090005" w:tentative="1">
+      <w:start w:val="1"/>
+      <w:numFmt w:val="bullet"/>
+      <w:lvlText w:val=""/>
+      <w:lvlJc w:val="left"/>
+      <w:pPr>
+        <w:tabs>
+          <w:tab w:val="num" w:pos="1800"/>
+        </w:tabs>
+        <w:ind w:left="1800" w:hanging="360"/>
+      </w:pPr>
+      <w:rPr>
+        <w:rFonts w:ascii="Wingdings" w:hAnsi="Wingdings" w:hint="default"/>
+      </w:rPr>
+    </w:lvl>
+    <w:lvl w:ilvl="3" w:tplc="04090001" w:tentative="1">
+      <w:start w:val="1"/>
+      <w:numFmt w:val="bullet"/>
+      <w:lvlText w:val=""/>
+      <w:lvlJc w:val="left"/>
+      <w:pPr>
+        <w:tabs>
+          <w:tab w:val="num" w:pos="2520"/>
+        </w:tabs>
+        <w:ind w:left="2520" w:hanging="360"/>
+      </w:pPr>
+      <w:rPr>
+        <w:rFonts w:ascii="Symbol" w:hAnsi="Symbol" w:hint="default"/>
+      </w:rPr>
+    </w:lvl>
+    <w:lvl w:ilvl="4" w:tplc="04090003" w:tentative="1">
+      <w:start w:val="1"/>
+      <w:numFmt w:val="bullet"/>
+      <w:lvlText w:val="o"/>
+      <w:lvlJc w:val="left"/>
+      <w:pPr>
+        <w:tabs>
+          <w:tab w:val="num" w:pos="3240"/>
+        </w:tabs>
+        <w:ind w:left="3240" w:hanging="360"/>
+      </w:pPr>
+      <w:rPr>
+        <w:rFonts w:ascii="Courier New" w:hAnsi="Courier New" w:cs="Courier New" w:hint="default"/>
+      </w:rPr>
+    </w:lvl>
+    <w:lvl w:ilvl="5" w:tplc="04090005" w:tentative="1">
+      <w:start w:val="1"/>
+      <w:numFmt w:val="bullet"/>
+      <w:lvlText w:val=""/>
+      <w:lvlJc w:val="left"/>
+      <w:pPr>
+        <w:tabs>
+          <w:tab w:val="num" w:pos="3960"/>
+        </w:tabs>
+        <w:ind w:left="3960" w:hanging="360"/>
+      </w:pPr>
+      <w:rPr>
+        <w:rFonts w:ascii="Wingdings" w:hAnsi="Wingdings" w:hint="default"/>
+      </w:rPr>
+    </w:lvl>
+    <w:lvl w:ilvl="6" w:tplc="04090001" w:tentative="1">
+      <w:start w:val="1"/>
+      <w:numFmt w:val="bullet"/>
+      <w:lvlText w:val=""/>
+      <w:lvlJc w:val="left"/>
+      <w:pPr>
+        <w:tabs>
+          <w:tab w:val="num" w:pos="4680"/>
+        </w:tabs>
+        <w:ind w:left="4680" w:hanging="360"/>
+      </w:pPr>
+      <w:rPr>
+        <w:rFonts w:ascii="Symbol" w:hAnsi="Symbol" w:hint="default"/>
+      </w:rPr>
+    </w:lvl>
+    <w:lvl w:ilvl="7" w:tplc="04090003" w:tentative="1">
+      <w:start w:val="1"/>
+      <w:numFmt w:val="bullet"/>
+      <w:lvlText w:val="o"/>
+      <w:lvlJc w:val="left"/>
+      <w:pPr>
+        <w:tabs>
+          <w:tab w:val="num" w:pos="5400"/>
+        </w:tabs>
+        <w:ind w:left="5400" w:hanging="360"/>
+      </w:pPr>
+      <w:rPr>
+        <w:rFonts w:ascii="Courier New" w:hAnsi="Courier New" w:cs="Courier New" w:hint="default"/>
+      </w:rPr>
+    </w:lvl>
+    <w:lvl w:ilvl="8" w:tplc="04090005" w:tentative="1">
+      <w:start w:val="1"/>
+      <w:numFmt w:val="bullet"/>
+      <w:lvlText w:val=""/>
+      <w:lvlJc w:val="left"/>
+      <w:pPr>
+        <w:tabs>
+          <w:tab w:val="num" w:pos="6120"/>
+        </w:tabs>
+        <w:ind w:left="6120" w:hanging="360"/>
+      </w:pPr>
+      <w:rPr>
+        <w:rFonts w:ascii="Wingdings" w:hAnsi="Wingdings" w:hint="default"/>
+      </w:rPr>
+    </w:lvl>
+  </w:abstractNum>
+  <w:abstractNum w:abstractNumId="10" w15:restartNumberingAfterBreak="0">
     <w:nsid w:val="69390578"/>
     <w:multiLevelType w:val="hybridMultilevel"/>
     <w:tmpl w:val="19ECBD7A"/>
@@ -12241,7 +14630,7 @@
       </w:pPr>
     </w:lvl>
   </w:abstractNum>
-  <w:abstractNum w:abstractNumId="9" w15:restartNumberingAfterBreak="0">
+  <w:abstractNum w:abstractNumId="11" w15:restartNumberingAfterBreak="0">
     <w:nsid w:val="770A16DB"/>
     <w:multiLevelType w:val="hybridMultilevel"/>
     <w:tmpl w:val="38F20DFE"/>
@@ -12354,7 +14743,7 @@
       </w:rPr>
     </w:lvl>
   </w:abstractNum>
-  <w:abstractNum w:abstractNumId="10" w15:restartNumberingAfterBreak="0">
+  <w:abstractNum w:abstractNumId="12" w15:restartNumberingAfterBreak="0">
     <w:nsid w:val="7EEA1D59"/>
     <w:multiLevelType w:val="multilevel"/>
     <w:tmpl w:val="68B20BC2"/>
@@ -12515,7 +14904,7 @@
       </w:rPr>
     </w:lvl>
   </w:abstractNum>
-  <w:abstractNum w:abstractNumId="11" w15:restartNumberingAfterBreak="0">
+  <w:abstractNum w:abstractNumId="13" w15:restartNumberingAfterBreak="0">
     <w:nsid w:val="7FF538D9"/>
     <w:multiLevelType w:val="hybridMultilevel"/>
     <w:tmpl w:val="50681886"/>
@@ -12602,10 +14991,10 @@
     </w:lvl>
   </w:abstractNum>
   <w:num w:numId="1" w16cid:durableId="409548483">
-    <w:abstractNumId w:val="10"/>
+    <w:abstractNumId w:val="12"/>
   </w:num>
   <w:num w:numId="2" w16cid:durableId="1682733410">
-    <w:abstractNumId w:val="10"/>
+    <w:abstractNumId w:val="12"/>
     <w:lvlOverride w:ilvl="0">
       <w:startOverride w:val="2"/>
     </w:lvlOverride>
@@ -12614,7 +15003,7 @@
     </w:lvlOverride>
   </w:num>
   <w:num w:numId="3" w16cid:durableId="1049569401">
-    <w:abstractNumId w:val="10"/>
+    <w:abstractNumId w:val="12"/>
     <w:lvlOverride w:ilvl="0">
       <w:startOverride w:val="1"/>
     </w:lvlOverride>
@@ -12656,13 +15045,13 @@
     <w:abstractNumId w:val="1"/>
   </w:num>
   <w:num w:numId="8" w16cid:durableId="657802623">
-    <w:abstractNumId w:val="8"/>
+    <w:abstractNumId w:val="10"/>
   </w:num>
   <w:num w:numId="9" w16cid:durableId="1587420123">
     <w:abstractNumId w:val="6"/>
   </w:num>
   <w:num w:numId="10" w16cid:durableId="792333461">
-    <w:abstractNumId w:val="11"/>
+    <w:abstractNumId w:val="13"/>
   </w:num>
   <w:num w:numId="11" w16cid:durableId="1902667668">
     <w:abstractNumId w:val="4"/>
@@ -12671,10 +15060,16 @@
     <w:abstractNumId w:val="2"/>
   </w:num>
   <w:num w:numId="13" w16cid:durableId="529729772">
-    <w:abstractNumId w:val="9"/>
+    <w:abstractNumId w:val="11"/>
   </w:num>
   <w:num w:numId="14" w16cid:durableId="354115098">
     <w:abstractNumId w:val="7"/>
+  </w:num>
+  <w:num w:numId="15" w16cid:durableId="1667318648">
+    <w:abstractNumId w:val="8"/>
+  </w:num>
+  <w:num w:numId="16" w16cid:durableId="108596694">
+    <w:abstractNumId w:val="9"/>
   </w:num>
   <w:numIdMacAtCleanup w:val="4"/>
 </w:numbering>

--- a/FDRS.docx
+++ b/FDRS.docx
@@ -1,6 +1,6 @@
 
 <file path=word/document.xml><?xml version="1.0" encoding="utf-8"?>
-<w:document xmlns:wpc="http://schemas.microsoft.com/office/word/2010/wordprocessingCanvas" xmlns:cx="http://schemas.microsoft.com/office/drawing/2014/chartex" xmlns:cx1="http://schemas.microsoft.com/office/drawing/2015/9/8/chartex" xmlns:cx2="http://schemas.microsoft.com/office/drawing/2015/10/21/chartex" xmlns:cx3="http://schemas.microsoft.com/office/drawing/2016/5/9/chartex" xmlns:cx4="http://schemas.microsoft.com/office/drawing/2016/5/10/chartex" xmlns:cx5="http://schemas.microsoft.com/office/drawing/2016/5/11/chartex" xmlns:cx6="http://schemas.microsoft.com/office/drawing/2016/5/12/chartex" xmlns:cx7="http://schemas.microsoft.com/office/drawing/2016/5/13/chartex" xmlns:cx8="http://schemas.microsoft.com/office/drawing/2016/5/14/chartex" xmlns:mc="http://schemas.openxmlformats.org/markup-compatibility/2006" xmlns:aink="http://schemas.microsoft.com/office/drawing/2016/ink" xmlns:am3d="http://schemas.microsoft.com/office/drawing/2017/model3d" xmlns:o="urn:schemas-microsoft-com:office:office" xmlns:oel="http://schemas.microsoft.com/office/2019/extlst" xmlns:r="http://schemas.openxmlformats.org/officeDocument/2006/relationships" xmlns:m="http://schemas.openxmlformats.org/officeDocument/2006/math" xmlns:v="urn:schemas-microsoft-com:vml" xmlns:wp14="http://schemas.microsoft.com/office/word/2010/wordprocessingDrawing" xmlns:wp="http://schemas.openxmlformats.org/drawingml/2006/wordprocessingDrawing" xmlns:w10="urn:schemas-microsoft-com:office:word" xmlns:w="http://schemas.openxmlformats.org/wordprocessingml/2006/main" xmlns:w14="http://schemas.microsoft.com/office/word/2010/wordml" xmlns:w15="http://schemas.microsoft.com/office/word/2012/wordml" xmlns:w16cex="http://schemas.microsoft.com/office/word/2018/wordml/cex" xmlns:w16cid="http://schemas.microsoft.com/office/word/2016/wordml/cid" xmlns:w16="http://schemas.microsoft.com/office/word/2018/wordml" xmlns:w16du="http://schemas.microsoft.com/office/word/2023/wordml/word16du" xmlns:w16sdtdh="http://schemas.microsoft.com/office/word/2020/wordml/sdtdatahash" xmlns:w16se="http://schemas.microsoft.com/office/word/2015/wordml/symex" xmlns:wpg="http://schemas.microsoft.com/office/word/2010/wordprocessingGroup" xmlns:wpi="http://schemas.microsoft.com/office/word/2010/wordprocessingInk" xmlns:wne="http://schemas.microsoft.com/office/word/2006/wordml" xmlns:wps="http://schemas.microsoft.com/office/word/2010/wordprocessingShape" mc:Ignorable="w14 w15 w16se w16cid w16 w16cex w16sdtdh wp14">
+<w:document xmlns:wpc="http://schemas.microsoft.com/office/word/2010/wordprocessingCanvas" xmlns:cx="http://schemas.microsoft.com/office/drawing/2014/chartex" xmlns:cx1="http://schemas.microsoft.com/office/drawing/2015/9/8/chartex" xmlns:mc="http://schemas.openxmlformats.org/markup-compatibility/2006" xmlns:o="urn:schemas-microsoft-com:office:office" xmlns:r="http://schemas.openxmlformats.org/officeDocument/2006/relationships" xmlns:m="http://schemas.openxmlformats.org/officeDocument/2006/math" xmlns:v="urn:schemas-microsoft-com:vml" xmlns:wp14="http://schemas.microsoft.com/office/word/2010/wordprocessingDrawing" xmlns:wp="http://schemas.openxmlformats.org/drawingml/2006/wordprocessingDrawing" xmlns:w10="urn:schemas-microsoft-com:office:word" xmlns:w="http://schemas.openxmlformats.org/wordprocessingml/2006/main" xmlns:w14="http://schemas.microsoft.com/office/word/2010/wordml" xmlns:w15="http://schemas.microsoft.com/office/word/2012/wordml" xmlns:w16se="http://schemas.microsoft.com/office/word/2015/wordml/symex" xmlns:wpg="http://schemas.microsoft.com/office/word/2010/wordprocessingGroup" xmlns:wpi="http://schemas.microsoft.com/office/word/2010/wordprocessingInk" xmlns:wne="http://schemas.microsoft.com/office/word/2006/wordml" xmlns:wps="http://schemas.microsoft.com/office/word/2010/wordprocessingShape" mc:Ignorable="w14 w15 w16se wp14">
   <w:body>
     <w:p>
       <w:pPr>
@@ -2850,11 +2850,6 @@
         <w:rPr>
           <w:noProof/>
         </w:rPr>
-      </w:r>
-      <w:r>
-        <w:rPr>
-          <w:noProof/>
-        </w:rPr>
         <w:fldChar w:fldCharType="separate"/>
       </w:r>
       <w:r>
@@ -2973,11 +2968,6 @@
           <w:noProof/>
         </w:rPr>
         <w:instrText>HYPERLINK \l "_Toc122507379"</w:instrText>
-      </w:r>
-      <w:r>
-        <w:rPr>
-          <w:noProof/>
-        </w:rPr>
       </w:r>
       <w:r>
         <w:rPr>
@@ -5331,25 +5321,7 @@
           <w:color w:val="000000"/>
           <w:sz w:val="24"/>
         </w:rPr>
-        <w:t xml:space="preserve"> that is regularly updated with the latest research and information can help students stay </w:t>
-      </w:r>
-      <w:proofErr w:type="gramStart"/>
-      <w:r>
-        <w:rPr>
-          <w:rFonts w:ascii="Helvetica Neue" w:eastAsiaTheme="minorHAnsi" w:hAnsi="Helvetica Neue" w:cs="Helvetica Neue"/>
-          <w:color w:val="000000"/>
-          <w:sz w:val="24"/>
-        </w:rPr>
-        <w:t>up-to-date</w:t>
-      </w:r>
-      <w:proofErr w:type="gramEnd"/>
-      <w:r>
-        <w:rPr>
-          <w:rFonts w:ascii="Helvetica Neue" w:eastAsiaTheme="minorHAnsi" w:hAnsi="Helvetica Neue" w:cs="Helvetica Neue"/>
-          <w:color w:val="000000"/>
-          <w:sz w:val="24"/>
-        </w:rPr>
-        <w:t xml:space="preserve"> with their studies and improve their academic performance.</w:t>
+        <w:t xml:space="preserve"> that is regularly updated with the latest research and information can help students stay up-to-date with their studies and improve their academic performance.</w:t>
       </w:r>
     </w:p>
     <w:p>
@@ -5442,7 +5414,6 @@
           <w:bCs w:val="0"/>
           <w:szCs w:val="28"/>
         </w:rPr>
-        <w:lastRenderedPageBreak/>
         <w:t>Description of the</w:t>
       </w:r>
       <w:r>
@@ -5478,6 +5449,7 @@
           <w:color w:val="000000"/>
           <w:sz w:val="24"/>
         </w:rPr>
+        <w:lastRenderedPageBreak/>
         <w:t xml:space="preserve">The </w:t>
       </w:r>
       <w:r>
@@ -6429,7 +6401,6 @@
         </w:rPr>
         <w:t xml:space="preserve">to be </w:t>
       </w:r>
-      <w:proofErr w:type="gramStart"/>
       <w:r>
         <w:rPr>
           <w:rFonts w:asciiTheme="minorHAnsi" w:eastAsia="Times" w:hAnsiTheme="minorHAnsi" w:cstheme="minorHAnsi"/>
@@ -6440,7 +6411,6 @@
         <w:t>used</w:t>
       </w:r>
       <w:bookmarkEnd w:id="14"/>
-      <w:proofErr w:type="gramEnd"/>
       <w:r>
         <w:rPr>
           <w:rFonts w:asciiTheme="minorHAnsi" w:eastAsia="Times" w:hAnsiTheme="minorHAnsi" w:cstheme="minorHAnsi"/>
@@ -7202,20 +7172,8 @@
                 <w:szCs w:val="22"/>
                 <w:u w:val="single"/>
               </w:rPr>
-              <w:t xml:space="preserve">Prepared </w:t>
+              <w:t>Prepared by :</w:t>
             </w:r>
-            <w:proofErr w:type="gramStart"/>
-            <w:r>
-              <w:rPr>
-                <w:b/>
-                <w:bCs/>
-                <w:sz w:val="22"/>
-                <w:szCs w:val="22"/>
-                <w:u w:val="single"/>
-              </w:rPr>
-              <w:t>by :</w:t>
-            </w:r>
-            <w:proofErr w:type="gramEnd"/>
           </w:p>
           <w:p>
             <w:pPr>
@@ -7225,8 +7183,13 @@
                 <w:numId w:val="4"/>
               </w:numPr>
             </w:pPr>
+            <w:proofErr w:type="spellStart"/>
             <w:r>
-              <w:t xml:space="preserve">Anas </w:t>
+              <w:t>Anas</w:t>
+            </w:r>
+            <w:proofErr w:type="spellEnd"/>
+            <w:r>
+              <w:t xml:space="preserve"> </w:t>
             </w:r>
             <w:proofErr w:type="spellStart"/>
             <w:r>
@@ -7385,15 +7348,7 @@
               </w:numPr>
             </w:pPr>
             <w:r>
-              <w:t xml:space="preserve">Provide students a </w:t>
-            </w:r>
-            <w:proofErr w:type="gramStart"/>
-            <w:r>
-              <w:t>user friendly</w:t>
-            </w:r>
-            <w:proofErr w:type="gramEnd"/>
-            <w:r>
-              <w:t xml:space="preserve"> interface that it easy to navigate.</w:t>
+              <w:t>Provide students a user friendly interface that it easy to navigate.</w:t>
             </w:r>
           </w:p>
           <w:p>
@@ -7514,7 +7469,7 @@
                 <w:szCs w:val="22"/>
                 <w:lang w:val="en-US"/>
               </w:rPr>
-              <w:t xml:space="preserve">One of the biggest issues students suffer from while studying a course in </w:t>
+              <w:t xml:space="preserve">One of the biggest issues students suffer from while studying a course in there university is finding enough resources to make them understand the course they are taking. A tool like a resources library for each and for each major in university will help and support </w:t>
             </w:r>
             <w:proofErr w:type="gramStart"/>
             <w:r>
@@ -7528,7 +7483,7 @@
                 <w:szCs w:val="22"/>
                 <w:lang w:val="en-US"/>
               </w:rPr>
-              <w:t>there</w:t>
+              <w:t>students .</w:t>
             </w:r>
             <w:proofErr w:type="gramEnd"/>
             <w:r>
@@ -7542,7 +7497,7 @@
                 <w:szCs w:val="22"/>
                 <w:lang w:val="en-US"/>
               </w:rPr>
-              <w:t xml:space="preserve"> university is finding enough resources to make them understand the course they are taking. A tool like a resources library for each and for each major in university will help and support </w:t>
+              <w:t xml:space="preserve"> </w:t>
             </w:r>
             <w:proofErr w:type="gramStart"/>
             <w:r>
@@ -7556,7 +7511,7 @@
                 <w:szCs w:val="22"/>
                 <w:lang w:val="en-US"/>
               </w:rPr>
-              <w:t>students .</w:t>
+              <w:t>the</w:t>
             </w:r>
             <w:proofErr w:type="gramEnd"/>
             <w:r>
@@ -7570,63 +7525,7 @@
                 <w:szCs w:val="22"/>
                 <w:lang w:val="en-US"/>
               </w:rPr>
-              <w:t xml:space="preserve"> the resources main source on the website will be uploaded and categorized from students who previously took the </w:t>
-            </w:r>
-            <w:proofErr w:type="gramStart"/>
-            <w:r>
-              <w:rPr>
-                <w:rFonts w:ascii="Palatino" w:hAnsi="Palatino"/>
-                <w:b/>
-                <w:bCs/>
-                <w:i/>
-                <w:iCs/>
-                <w:sz w:val="22"/>
-                <w:szCs w:val="22"/>
-                <w:lang w:val="en-US"/>
-              </w:rPr>
-              <w:t>course ,</w:t>
-            </w:r>
-            <w:proofErr w:type="gramEnd"/>
-            <w:r>
-              <w:rPr>
-                <w:rFonts w:ascii="Palatino" w:hAnsi="Palatino"/>
-                <w:b/>
-                <w:bCs/>
-                <w:i/>
-                <w:iCs/>
-                <w:sz w:val="22"/>
-                <w:szCs w:val="22"/>
-                <w:lang w:val="en-US"/>
-              </w:rPr>
-              <w:t xml:space="preserve"> they will upload the documents , videos , websites that helped them through taking the course . students who downloaded any document a history list will track </w:t>
-            </w:r>
-            <w:proofErr w:type="gramStart"/>
-            <w:r>
-              <w:rPr>
-                <w:rFonts w:ascii="Palatino" w:hAnsi="Palatino"/>
-                <w:b/>
-                <w:bCs/>
-                <w:i/>
-                <w:iCs/>
-                <w:sz w:val="22"/>
-                <w:szCs w:val="22"/>
-                <w:lang w:val="en-US"/>
-              </w:rPr>
-              <w:t>there</w:t>
-            </w:r>
-            <w:proofErr w:type="gramEnd"/>
-            <w:r>
-              <w:rPr>
-                <w:rFonts w:ascii="Palatino" w:hAnsi="Palatino"/>
-                <w:b/>
-                <w:bCs/>
-                <w:i/>
-                <w:iCs/>
-                <w:sz w:val="22"/>
-                <w:szCs w:val="22"/>
-                <w:lang w:val="en-US"/>
-              </w:rPr>
-              <w:t xml:space="preserve"> downloads to help</w:t>
+              <w:t xml:space="preserve"> resources main source on the website will be uploaded and categorized from students who previously took the course , they will upload the documents , videos , websites that helped them through taking the course . students who downloaded any document a history list will track there downloads to help</w:t>
             </w:r>
           </w:p>
           <w:p>
@@ -7745,82 +7644,7 @@
                 <w:szCs w:val="22"/>
                 <w:lang w:val="en-US"/>
               </w:rPr>
-              <w:t xml:space="preserve">contribute with </w:t>
-            </w:r>
-            <w:proofErr w:type="gramStart"/>
-            <w:r>
-              <w:rPr>
-                <w:rFonts w:ascii="Palatino" w:hAnsi="Palatino"/>
-                <w:b/>
-                <w:bCs/>
-                <w:i/>
-                <w:iCs/>
-                <w:sz w:val="22"/>
-                <w:szCs w:val="22"/>
-                <w:lang w:val="en-US"/>
-              </w:rPr>
-              <w:t>each other</w:t>
-            </w:r>
-            <w:proofErr w:type="gramEnd"/>
-          </w:p>
-          <w:p>
-            <w:pPr>
-              <w:pStyle w:val="NormalWeb"/>
-              <w:numPr>
-                <w:ilvl w:val="0"/>
-                <w:numId w:val="14"/>
-              </w:numPr>
-              <w:shd w:val="clear" w:color="auto" w:fill="FFFFFF"/>
-              <w:rPr>
-                <w:rFonts w:ascii="Palatino" w:hAnsi="Palatino"/>
-                <w:b/>
-                <w:bCs/>
-                <w:i/>
-                <w:iCs/>
-                <w:sz w:val="22"/>
-                <w:szCs w:val="22"/>
-              </w:rPr>
-            </w:pPr>
-            <w:r>
-              <w:rPr>
-                <w:rFonts w:ascii="Palatino" w:hAnsi="Palatino"/>
-                <w:b/>
-                <w:bCs/>
-                <w:i/>
-                <w:iCs/>
-                <w:sz w:val="22"/>
-                <w:szCs w:val="22"/>
-                <w:lang w:val="en-US"/>
-              </w:rPr>
-              <w:t xml:space="preserve">Improving how the </w:t>
-            </w:r>
-            <w:proofErr w:type="gramStart"/>
-            <w:r>
-              <w:rPr>
-                <w:rFonts w:ascii="Palatino" w:hAnsi="Palatino"/>
-                <w:b/>
-                <w:bCs/>
-                <w:i/>
-                <w:iCs/>
-                <w:sz w:val="22"/>
-                <w:szCs w:val="22"/>
-                <w:lang w:val="en-US"/>
-              </w:rPr>
-              <w:t>students</w:t>
-            </w:r>
-            <w:proofErr w:type="gramEnd"/>
-            <w:r>
-              <w:rPr>
-                <w:rFonts w:ascii="Palatino" w:hAnsi="Palatino"/>
-                <w:b/>
-                <w:bCs/>
-                <w:i/>
-                <w:iCs/>
-                <w:sz w:val="22"/>
-                <w:szCs w:val="22"/>
-                <w:lang w:val="en-US"/>
-              </w:rPr>
-              <w:t xml:space="preserve"> study and save time while researching </w:t>
+              <w:t>contribute with each other</w:t>
             </w:r>
           </w:p>
           <w:p>
@@ -7852,9 +7676,27 @@
                 <w:szCs w:val="22"/>
                 <w:lang w:val="en-US"/>
               </w:rPr>
-              <w:t xml:space="preserve">Making important resources </w:t>
+              <w:t xml:space="preserve">Improving how the students study and save time while researching </w:t>
             </w:r>
-            <w:proofErr w:type="gramStart"/>
+          </w:p>
+          <w:p>
+            <w:pPr>
+              <w:pStyle w:val="NormalWeb"/>
+              <w:numPr>
+                <w:ilvl w:val="0"/>
+                <w:numId w:val="14"/>
+              </w:numPr>
+              <w:shd w:val="clear" w:color="auto" w:fill="FFFFFF"/>
+              <w:rPr>
+                <w:rFonts w:ascii="Palatino" w:hAnsi="Palatino"/>
+                <w:b/>
+                <w:bCs/>
+                <w:i/>
+                <w:iCs/>
+                <w:sz w:val="22"/>
+                <w:szCs w:val="22"/>
+              </w:rPr>
+            </w:pPr>
             <w:r>
               <w:rPr>
                 <w:rFonts w:ascii="Palatino" w:hAnsi="Palatino"/>
@@ -7866,21 +7708,7 @@
                 <w:szCs w:val="22"/>
                 <w:lang w:val="en-US"/>
               </w:rPr>
-              <w:t>more easy</w:t>
-            </w:r>
-            <w:proofErr w:type="gramEnd"/>
-            <w:r>
-              <w:rPr>
-                <w:rFonts w:ascii="Palatino" w:hAnsi="Palatino"/>
-                <w:b/>
-                <w:bCs/>
-                <w:i/>
-                <w:iCs/>
-                <w:sz w:val="22"/>
-                <w:szCs w:val="22"/>
-                <w:lang w:val="en-US"/>
-              </w:rPr>
-              <w:t xml:space="preserve"> to access by users </w:t>
+              <w:t xml:space="preserve">Making important resources more easy to access by users </w:t>
             </w:r>
           </w:p>
           <w:p>
@@ -8081,35 +7909,7 @@
                 <w:szCs w:val="22"/>
                 <w:lang w:val="en-US"/>
               </w:rPr>
-              <w:t xml:space="preserve">User can upload documents under his </w:t>
-            </w:r>
-            <w:proofErr w:type="gramStart"/>
-            <w:r>
-              <w:rPr>
-                <w:rFonts w:ascii="Palatino" w:hAnsi="Palatino"/>
-                <w:b/>
-                <w:bCs/>
-                <w:i/>
-                <w:iCs/>
-                <w:sz w:val="22"/>
-                <w:szCs w:val="22"/>
-                <w:lang w:val="en-US"/>
-              </w:rPr>
-              <w:t>name</w:t>
-            </w:r>
-            <w:proofErr w:type="gramEnd"/>
-            <w:r>
-              <w:rPr>
-                <w:rFonts w:ascii="Palatino" w:hAnsi="Palatino"/>
-                <w:b/>
-                <w:bCs/>
-                <w:i/>
-                <w:iCs/>
-                <w:sz w:val="22"/>
-                <w:szCs w:val="22"/>
-                <w:lang w:val="en-US"/>
-              </w:rPr>
-              <w:t xml:space="preserve">  </w:t>
+              <w:t xml:space="preserve">User can upload documents under his name  </w:t>
             </w:r>
           </w:p>
           <w:p>
@@ -8142,35 +7942,7 @@
                 <w:szCs w:val="22"/>
                 <w:lang w:val="en-US"/>
               </w:rPr>
-              <w:t xml:space="preserve">User can </w:t>
-            </w:r>
-            <w:proofErr w:type="gramStart"/>
-            <w:r>
-              <w:rPr>
-                <w:rFonts w:ascii="Palatino" w:hAnsi="Palatino"/>
-                <w:b/>
-                <w:bCs/>
-                <w:i/>
-                <w:iCs/>
-                <w:sz w:val="22"/>
-                <w:szCs w:val="22"/>
-                <w:lang w:val="en-US"/>
-              </w:rPr>
-              <w:t>review ,</w:t>
-            </w:r>
-            <w:proofErr w:type="gramEnd"/>
-            <w:r>
-              <w:rPr>
-                <w:rFonts w:ascii="Palatino" w:hAnsi="Palatino"/>
-                <w:b/>
-                <w:bCs/>
-                <w:i/>
-                <w:iCs/>
-                <w:sz w:val="22"/>
-                <w:szCs w:val="22"/>
-                <w:lang w:val="en-US"/>
-              </w:rPr>
-              <w:t xml:space="preserve"> rate , different documents that got uploaded to the website </w:t>
+              <w:t xml:space="preserve">User can review , rate , different documents that got uploaded to the website </w:t>
             </w:r>
           </w:p>
           <w:p>
@@ -10127,2081 +9899,700 @@
     </w:p>
     <w:tbl>
       <w:tblPr>
-        <w:tblW w:w="10008" w:type="dxa"/>
-        <w:tblBorders>
-          <w:top w:val="single" w:sz="6" w:space="0" w:color="auto"/>
-          <w:left w:val="single" w:sz="6" w:space="0" w:color="auto"/>
-          <w:bottom w:val="single" w:sz="6" w:space="0" w:color="auto"/>
-          <w:right w:val="single" w:sz="6" w:space="0" w:color="auto"/>
-        </w:tblBorders>
-        <w:tblLayout w:type="fixed"/>
-        <w:tblLook w:val="0000" w:firstRow="0" w:lastRow="0" w:firstColumn="0" w:lastColumn="0" w:noHBand="0" w:noVBand="0"/>
+        <w:tblStyle w:val="TableGrid1"/>
+        <w:tblW w:w="9624" w:type="dxa"/>
+        <w:tblLook w:val="04A0" w:firstRow="1" w:lastRow="0" w:firstColumn="1" w:lastColumn="0" w:noHBand="0" w:noVBand="1"/>
       </w:tblPr>
       <w:tblGrid>
-        <w:gridCol w:w="2628"/>
-        <w:gridCol w:w="3240"/>
-        <w:gridCol w:w="630"/>
-        <w:gridCol w:w="3510"/>
+        <w:gridCol w:w="2245"/>
+        <w:gridCol w:w="7379"/>
       </w:tblGrid>
       <w:tr>
+        <w:trPr>
+          <w:trHeight w:val="620"/>
+        </w:trPr>
         <w:tc>
           <w:tcPr>
-            <w:tcW w:w="2628" w:type="dxa"/>
-            <w:tcBorders>
-              <w:top w:val="single" w:sz="12" w:space="0" w:color="auto"/>
-              <w:left w:val="single" w:sz="12" w:space="0" w:color="auto"/>
-              <w:bottom w:val="single" w:sz="12" w:space="0" w:color="auto"/>
-              <w:right w:val="single" w:sz="6" w:space="0" w:color="auto"/>
-            </w:tcBorders>
-            <w:shd w:val="clear" w:color="auto" w:fill="CCFFCC"/>
+            <w:tcW w:w="2245" w:type="dxa"/>
+            <w:shd w:val="clear" w:color="auto" w:fill="AEAAAA"/>
           </w:tcPr>
           <w:p>
             <w:pPr>
-              <w:ind w:left="180"/>
-              <w:rPr>
-                <w:rFonts w:ascii="Arial" w:hAnsi="Arial" w:cs="Arial"/>
+              <w:autoSpaceDE/>
+              <w:autoSpaceDN/>
+              <w:bidi w:val="0"/>
+              <w:jc w:val="right"/>
+              <w:rPr>
+                <w:rFonts w:eastAsia="Calibri"/>
                 <w:b/>
+                <w:bCs/>
+                <w:sz w:val="24"/>
               </w:rPr>
             </w:pPr>
             <w:r>
               <w:rPr>
-                <w:rFonts w:ascii="Arial" w:hAnsi="Arial" w:cs="Arial"/>
+                <w:rFonts w:eastAsia="Calibri"/>
                 <w:b/>
-              </w:rPr>
-              <w:t xml:space="preserve">USE CASE NAME:  </w:t>
+                <w:bCs/>
+                <w:sz w:val="24"/>
+              </w:rPr>
+              <w:t>Use Case name:</w:t>
+            </w:r>
+          </w:p>
+          <w:p>
+            <w:pPr>
+              <w:autoSpaceDE/>
+              <w:autoSpaceDN/>
+              <w:bidi w:val="0"/>
+              <w:jc w:val="right"/>
+              <w:rPr>
+                <w:rFonts w:eastAsia="Calibri"/>
+                <w:b/>
+                <w:bCs/>
+                <w:sz w:val="24"/>
+              </w:rPr>
+            </w:pPr>
+          </w:p>
+        </w:tc>
+        <w:tc>
+          <w:tcPr>
+            <w:tcW w:w="7379" w:type="dxa"/>
+          </w:tcPr>
+          <w:p>
+            <w:pPr>
+              <w:autoSpaceDE/>
+              <w:autoSpaceDN/>
+              <w:bidi w:val="0"/>
+              <w:rPr>
+                <w:rFonts w:eastAsia="Calibri"/>
+                <w:sz w:val="24"/>
+              </w:rPr>
+            </w:pPr>
+            <w:r>
+              <w:rPr>
+                <w:rFonts w:eastAsia="Calibri"/>
+                <w:sz w:val="24"/>
+              </w:rPr>
+              <w:t>Login</w:t>
+            </w:r>
+            <w:r>
+              <w:rPr>
+                <w:rFonts w:eastAsia="Calibri"/>
+                <w:sz w:val="24"/>
+              </w:rPr>
+              <w:t>/register</w:t>
+            </w:r>
+          </w:p>
+        </w:tc>
+      </w:tr>
+      <w:tr>
+        <w:trPr>
+          <w:trHeight w:val="620"/>
+        </w:trPr>
+        <w:tc>
+          <w:tcPr>
+            <w:tcW w:w="2245" w:type="dxa"/>
+            <w:shd w:val="clear" w:color="auto" w:fill="AEAAAA"/>
+          </w:tcPr>
+          <w:p>
+            <w:pPr>
+              <w:autoSpaceDE/>
+              <w:autoSpaceDN/>
+              <w:bidi w:val="0"/>
+              <w:jc w:val="right"/>
+              <w:rPr>
+                <w:rFonts w:eastAsia="Calibri"/>
+                <w:b/>
+                <w:bCs/>
+                <w:sz w:val="24"/>
+              </w:rPr>
+            </w:pPr>
+            <w:r>
+              <w:rPr>
+                <w:rFonts w:eastAsia="Calibri"/>
+                <w:b/>
+                <w:bCs/>
+                <w:sz w:val="24"/>
+              </w:rPr>
+              <w:t>Use Case ID:</w:t>
             </w:r>
           </w:p>
         </w:tc>
         <w:tc>
           <w:tcPr>
-            <w:tcW w:w="3870" w:type="dxa"/>
-            <w:gridSpan w:val="2"/>
-            <w:tcBorders>
-              <w:top w:val="single" w:sz="12" w:space="0" w:color="auto"/>
-              <w:left w:val="single" w:sz="6" w:space="0" w:color="auto"/>
-              <w:bottom w:val="single" w:sz="12" w:space="0" w:color="auto"/>
-              <w:right w:val="single" w:sz="12" w:space="0" w:color="auto"/>
-            </w:tcBorders>
+            <w:tcW w:w="7379" w:type="dxa"/>
           </w:tcPr>
           <w:p>
             <w:pPr>
-              <w:rPr>
-                <w:rFonts w:ascii="Arial" w:hAnsi="Arial" w:cs="Arial"/>
-                <w:szCs w:val="20"/>
+              <w:autoSpaceDE/>
+              <w:autoSpaceDN/>
+              <w:bidi w:val="0"/>
+              <w:rPr>
+                <w:rFonts w:eastAsia="Calibri"/>
+                <w:sz w:val="24"/>
               </w:rPr>
             </w:pPr>
             <w:r>
               <w:rPr>
-                <w:rFonts w:ascii="Arial" w:hAnsi="Arial" w:cs="Arial"/>
-                <w:szCs w:val="20"/>
-              </w:rPr>
-              <w:t>Remove Book</w:t>
+                <w:rFonts w:eastAsia="Calibri"/>
+                <w:sz w:val="24"/>
+              </w:rPr>
+              <w:t>1</w:t>
+            </w:r>
+          </w:p>
+        </w:tc>
+      </w:tr>
+      <w:tr>
+        <w:trPr>
+          <w:trHeight w:val="847"/>
+        </w:trPr>
+        <w:tc>
+          <w:tcPr>
+            <w:tcW w:w="2245" w:type="dxa"/>
+            <w:shd w:val="clear" w:color="auto" w:fill="AEAAAA"/>
+          </w:tcPr>
+          <w:p>
+            <w:pPr>
+              <w:autoSpaceDE/>
+              <w:autoSpaceDN/>
+              <w:bidi w:val="0"/>
+              <w:jc w:val="right"/>
+              <w:rPr>
+                <w:rFonts w:eastAsia="Calibri"/>
+                <w:b/>
+                <w:bCs/>
+                <w:sz w:val="24"/>
+              </w:rPr>
+            </w:pPr>
+            <w:r>
+              <w:rPr>
+                <w:rFonts w:eastAsia="Calibri"/>
+                <w:b/>
+                <w:bCs/>
+                <w:sz w:val="24"/>
+              </w:rPr>
+              <w:t>Description:</w:t>
             </w:r>
           </w:p>
         </w:tc>
         <w:tc>
           <w:tcPr>
-            <w:tcW w:w="3510" w:type="dxa"/>
-            <w:tcBorders>
-              <w:top w:val="single" w:sz="12" w:space="0" w:color="auto"/>
-              <w:left w:val="single" w:sz="12" w:space="0" w:color="auto"/>
-              <w:bottom w:val="nil"/>
-              <w:right w:val="single" w:sz="12" w:space="0" w:color="auto"/>
-            </w:tcBorders>
+            <w:tcW w:w="7379" w:type="dxa"/>
           </w:tcPr>
           <w:p>
             <w:pPr>
-              <w:ind w:firstLine="162"/>
-              <w:jc w:val="center"/>
-              <w:rPr>
-                <w:rFonts w:ascii="Arial" w:hAnsi="Arial" w:cs="Arial"/>
-                <w:b/>
-                <w:bCs/>
+              <w:autoSpaceDE/>
+              <w:autoSpaceDN/>
+              <w:bidi w:val="0"/>
+              <w:rPr>
+                <w:rFonts w:eastAsia="Calibri"/>
+                <w:sz w:val="24"/>
               </w:rPr>
             </w:pPr>
             <w:r>
               <w:rPr>
-                <w:rFonts w:ascii="Arial" w:hAnsi="Arial" w:cs="Arial"/>
-                <w:b/>
-                <w:bCs/>
-              </w:rPr>
-              <w:t>USE CASE TYPE</w:t>
+                <w:rFonts w:eastAsia="Calibri"/>
+                <w:sz w:val="24"/>
+              </w:rPr>
+              <w:t>This use case describes how the actor logs into the System.</w:t>
             </w:r>
           </w:p>
         </w:tc>
       </w:tr>
       <w:tr>
+        <w:trPr>
+          <w:trHeight w:val="885"/>
+        </w:trPr>
         <w:tc>
           <w:tcPr>
-            <w:tcW w:w="2628" w:type="dxa"/>
-            <w:tcBorders>
-              <w:top w:val="single" w:sz="12" w:space="0" w:color="auto"/>
-              <w:left w:val="single" w:sz="12" w:space="0" w:color="auto"/>
-              <w:bottom w:val="single" w:sz="12" w:space="0" w:color="auto"/>
-              <w:right w:val="single" w:sz="6" w:space="0" w:color="auto"/>
-            </w:tcBorders>
-            <w:shd w:val="clear" w:color="auto" w:fill="CCFFCC"/>
+            <w:tcW w:w="2245" w:type="dxa"/>
+            <w:shd w:val="clear" w:color="auto" w:fill="AEAAAA"/>
           </w:tcPr>
           <w:p>
             <w:pPr>
-              <w:ind w:left="180"/>
-              <w:rPr>
-                <w:rFonts w:ascii="Arial" w:hAnsi="Arial" w:cs="Arial"/>
+              <w:autoSpaceDE/>
+              <w:autoSpaceDN/>
+              <w:bidi w:val="0"/>
+              <w:jc w:val="right"/>
+              <w:rPr>
+                <w:rFonts w:eastAsia="Calibri"/>
                 <w:b/>
+                <w:bCs/>
+                <w:sz w:val="24"/>
               </w:rPr>
             </w:pPr>
             <w:r>
               <w:rPr>
-                <w:rFonts w:ascii="Arial" w:hAnsi="Arial" w:cs="Arial"/>
+                <w:rFonts w:eastAsia="Calibri"/>
                 <w:b/>
-              </w:rPr>
-              <w:t>USE CASE ID:</w:t>
+                <w:bCs/>
+                <w:sz w:val="24"/>
+              </w:rPr>
+              <w:t>Primary Actor:</w:t>
             </w:r>
           </w:p>
         </w:tc>
         <w:tc>
           <w:tcPr>
-            <w:tcW w:w="3870" w:type="dxa"/>
-            <w:gridSpan w:val="2"/>
-            <w:tcBorders>
-              <w:top w:val="single" w:sz="12" w:space="0" w:color="auto"/>
-              <w:left w:val="single" w:sz="6" w:space="0" w:color="auto"/>
-              <w:bottom w:val="single" w:sz="12" w:space="0" w:color="auto"/>
-              <w:right w:val="single" w:sz="12" w:space="0" w:color="auto"/>
-            </w:tcBorders>
+            <w:tcW w:w="7379" w:type="dxa"/>
           </w:tcPr>
           <w:p>
             <w:pPr>
-              <w:rPr>
-                <w:rFonts w:ascii="Arial" w:hAnsi="Arial" w:cs="Arial"/>
-                <w:szCs w:val="20"/>
+              <w:autoSpaceDE/>
+              <w:autoSpaceDN/>
+              <w:bidi w:val="0"/>
+              <w:rPr>
+                <w:rFonts w:ascii="Calibri" w:eastAsia="Calibri" w:hAnsi="Calibri" w:cs="Arial"/>
+                <w:sz w:val="24"/>
               </w:rPr>
             </w:pPr>
             <w:r>
               <w:rPr>
-                <w:rFonts w:ascii="Arial" w:hAnsi="Arial" w:cs="Arial"/>
-                <w:szCs w:val="20"/>
-              </w:rPr>
-              <w:t>UC3</w:t>
+                <w:rFonts w:ascii="Calibri" w:eastAsia="Calibri" w:hAnsi="Calibri" w:cs="Arial"/>
+                <w:sz w:val="24"/>
+              </w:rPr>
+              <w:t>User</w:t>
+            </w:r>
+            <w:r>
+              <w:rPr>
+                <w:rFonts w:ascii="Calibri" w:eastAsia="Calibri" w:hAnsi="Calibri" w:cs="Arial"/>
+                <w:sz w:val="24"/>
+              </w:rPr>
+              <w:t>.</w:t>
+            </w:r>
+          </w:p>
+        </w:tc>
+      </w:tr>
+      <w:tr>
+        <w:trPr>
+          <w:trHeight w:val="885"/>
+        </w:trPr>
+        <w:tc>
+          <w:tcPr>
+            <w:tcW w:w="2245" w:type="dxa"/>
+            <w:shd w:val="clear" w:color="auto" w:fill="AEAAAA"/>
+          </w:tcPr>
+          <w:p>
+            <w:pPr>
+              <w:autoSpaceDE/>
+              <w:autoSpaceDN/>
+              <w:bidi w:val="0"/>
+              <w:jc w:val="right"/>
+              <w:rPr>
+                <w:rFonts w:eastAsia="Calibri"/>
+                <w:b/>
+                <w:bCs/>
+                <w:sz w:val="24"/>
+              </w:rPr>
+            </w:pPr>
+            <w:r>
+              <w:rPr>
+                <w:rFonts w:eastAsia="Calibri"/>
+                <w:b/>
+                <w:bCs/>
+                <w:sz w:val="24"/>
+              </w:rPr>
+              <w:t>Secondary Actor:</w:t>
             </w:r>
           </w:p>
         </w:tc>
         <w:tc>
           <w:tcPr>
-            <w:tcW w:w="3510" w:type="dxa"/>
-            <w:tcBorders>
-              <w:top w:val="nil"/>
-              <w:left w:val="single" w:sz="12" w:space="0" w:color="auto"/>
-              <w:bottom w:val="nil"/>
-              <w:right w:val="single" w:sz="12" w:space="0" w:color="auto"/>
-            </w:tcBorders>
+            <w:tcW w:w="7379" w:type="dxa"/>
           </w:tcPr>
           <w:p>
             <w:pPr>
-              <w:pStyle w:val="Header"/>
-              <w:tabs>
-                <w:tab w:val="clear" w:pos="4320"/>
-                <w:tab w:val="clear" w:pos="8640"/>
-                <w:tab w:val="left" w:pos="594"/>
-                <w:tab w:val="left" w:pos="2412"/>
-              </w:tabs>
-              <w:ind w:firstLine="162"/>
-              <w:rPr>
-                <w:rFonts w:ascii="Arial" w:hAnsi="Arial" w:cs="Arial"/>
-                <w:b/>
-                <w:bCs/>
+              <w:autoSpaceDE/>
+              <w:autoSpaceDN/>
+              <w:bidi w:val="0"/>
+              <w:rPr>
+                <w:rFonts w:ascii="Calibri" w:eastAsia="Calibri" w:hAnsi="Calibri" w:cs="Arial"/>
+                <w:sz w:val="24"/>
               </w:rPr>
             </w:pPr>
             <w:r>
               <w:rPr>
-                <w:rFonts w:ascii="Arial" w:hAnsi="Arial" w:cs="Arial"/>
-                <w:b/>
-                <w:bCs/>
-              </w:rPr>
-              <w:t>Business Requirements:</w:t>
+                <w:rFonts w:ascii="Calibri" w:eastAsia="Calibri" w:hAnsi="Calibri" w:cs="Arial"/>
+                <w:sz w:val="24"/>
+              </w:rPr>
+              <w:t>Registration system</w:t>
             </w:r>
             <w:r>
               <w:rPr>
-                <w:rFonts w:ascii="Arial" w:hAnsi="Arial" w:cs="Arial"/>
-                <w:b/>
-                <w:bCs/>
-              </w:rPr>
-              <w:tab/>
-            </w:r>
-            <w:r>
-              <w:rPr>
-                <w:rFonts w:ascii="Wingdings" w:eastAsia="Wingdings" w:hAnsi="Wingdings" w:cs="Wingdings"/>
-                <w:b/>
-                <w:bCs/>
-              </w:rPr>
-              <w:t></w:t>
+                <w:rFonts w:ascii="Calibri" w:eastAsia="Calibri" w:hAnsi="Calibri" w:cs="Arial"/>
+                <w:sz w:val="24"/>
+              </w:rPr>
+              <w:t>/admin</w:t>
             </w:r>
           </w:p>
         </w:tc>
       </w:tr>
       <w:tr>
+        <w:trPr>
+          <w:trHeight w:val="847"/>
+        </w:trPr>
         <w:tc>
           <w:tcPr>
-            <w:tcW w:w="2628" w:type="dxa"/>
-            <w:tcBorders>
-              <w:top w:val="single" w:sz="12" w:space="0" w:color="auto"/>
-              <w:left w:val="single" w:sz="12" w:space="0" w:color="auto"/>
-              <w:bottom w:val="single" w:sz="12" w:space="0" w:color="auto"/>
-              <w:right w:val="single" w:sz="6" w:space="0" w:color="auto"/>
-            </w:tcBorders>
-            <w:shd w:val="clear" w:color="auto" w:fill="CCFFCC"/>
+            <w:tcW w:w="2245" w:type="dxa"/>
+            <w:shd w:val="clear" w:color="auto" w:fill="AEAAAA"/>
           </w:tcPr>
           <w:p>
             <w:pPr>
-              <w:ind w:left="180"/>
-              <w:rPr>
-                <w:rFonts w:ascii="Arial" w:hAnsi="Arial" w:cs="Arial"/>
+              <w:autoSpaceDE/>
+              <w:autoSpaceDN/>
+              <w:bidi w:val="0"/>
+              <w:jc w:val="right"/>
+              <w:rPr>
+                <w:rFonts w:eastAsia="Calibri"/>
                 <w:b/>
+                <w:bCs/>
+                <w:sz w:val="24"/>
               </w:rPr>
             </w:pPr>
             <w:r>
               <w:rPr>
-                <w:rFonts w:ascii="Arial" w:hAnsi="Arial" w:cs="Arial"/>
+                <w:rFonts w:eastAsia="Calibri"/>
                 <w:b/>
-              </w:rPr>
-              <w:t>PRIORITY:</w:t>
+                <w:bCs/>
+                <w:sz w:val="24"/>
+              </w:rPr>
+              <w:t>Pre-condition:</w:t>
             </w:r>
           </w:p>
         </w:tc>
         <w:tc>
           <w:tcPr>
-            <w:tcW w:w="3870" w:type="dxa"/>
-            <w:gridSpan w:val="2"/>
-            <w:tcBorders>
-              <w:top w:val="single" w:sz="12" w:space="0" w:color="auto"/>
-              <w:left w:val="single" w:sz="6" w:space="0" w:color="auto"/>
-              <w:bottom w:val="single" w:sz="12" w:space="0" w:color="auto"/>
-              <w:right w:val="single" w:sz="12" w:space="0" w:color="auto"/>
-            </w:tcBorders>
+            <w:tcW w:w="7379" w:type="dxa"/>
           </w:tcPr>
           <w:p>
             <w:pPr>
-              <w:rPr>
-                <w:rFonts w:ascii="Arial" w:hAnsi="Arial" w:cs="Arial"/>
-                <w:szCs w:val="20"/>
+              <w:autoSpaceDE/>
+              <w:autoSpaceDN/>
+              <w:bidi w:val="0"/>
+              <w:rPr>
+                <w:rFonts w:ascii="Calibri" w:eastAsia="Calibri" w:hAnsi="Calibri" w:cs="Arial"/>
+                <w:sz w:val="24"/>
               </w:rPr>
             </w:pPr>
             <w:r>
               <w:rPr>
-                <w:rFonts w:ascii="Arial" w:hAnsi="Arial" w:cs="Arial"/>
-                <w:szCs w:val="20"/>
-              </w:rPr>
-              <w:t>HIGH</w:t>
+                <w:rFonts w:ascii="Calibri" w:eastAsia="Calibri" w:hAnsi="Calibri" w:cs="Arial"/>
+                <w:sz w:val="24"/>
+              </w:rPr>
+              <w:t>The user must register</w:t>
+            </w:r>
+            <w:r>
+              <w:rPr>
+                <w:rFonts w:ascii="Calibri" w:eastAsia="Calibri" w:hAnsi="Calibri" w:cs="Arial"/>
+                <w:sz w:val="24"/>
+              </w:rPr>
+              <w:t xml:space="preserve"> </w:t>
+            </w:r>
+            <w:r>
+              <w:rPr>
+                <w:rFonts w:ascii="Calibri" w:eastAsia="Calibri" w:hAnsi="Calibri" w:cs="Arial"/>
+                <w:sz w:val="24"/>
+              </w:rPr>
+              <w:t>(</w:t>
+            </w:r>
+            <w:r>
+              <w:rPr>
+                <w:rFonts w:ascii="Calibri" w:eastAsia="Calibri" w:hAnsi="Calibri" w:cs="Arial"/>
+                <w:sz w:val="24"/>
+              </w:rPr>
+              <w:t>use case must be performed first</w:t>
+            </w:r>
+            <w:r>
+              <w:rPr>
+                <w:rFonts w:ascii="Calibri" w:eastAsia="Calibri" w:hAnsi="Calibri" w:cs="Arial"/>
+                <w:sz w:val="24"/>
+              </w:rPr>
+              <w:t>)</w:t>
+            </w:r>
+            <w:r>
+              <w:rPr>
+                <w:rFonts w:ascii="Calibri" w:eastAsia="Calibri" w:hAnsi="Calibri" w:cs="Arial"/>
+                <w:sz w:val="24"/>
+              </w:rPr>
+              <w:t>.</w:t>
+            </w:r>
+          </w:p>
+        </w:tc>
+      </w:tr>
+      <w:tr>
+        <w:trPr>
+          <w:trHeight w:val="847"/>
+        </w:trPr>
+        <w:tc>
+          <w:tcPr>
+            <w:tcW w:w="2245" w:type="dxa"/>
+            <w:shd w:val="clear" w:color="auto" w:fill="AEAAAA"/>
+          </w:tcPr>
+          <w:p>
+            <w:pPr>
+              <w:autoSpaceDE/>
+              <w:autoSpaceDN/>
+              <w:bidi w:val="0"/>
+              <w:jc w:val="right"/>
+              <w:rPr>
+                <w:rFonts w:eastAsia="Calibri"/>
+                <w:b/>
+                <w:bCs/>
+                <w:sz w:val="24"/>
+              </w:rPr>
+            </w:pPr>
+            <w:r>
+              <w:rPr>
+                <w:rFonts w:eastAsia="Calibri"/>
+                <w:b/>
+                <w:bCs/>
+                <w:sz w:val="24"/>
+              </w:rPr>
+              <w:t>Main flow of events:</w:t>
             </w:r>
           </w:p>
         </w:tc>
         <w:tc>
           <w:tcPr>
-            <w:tcW w:w="3510" w:type="dxa"/>
-            <w:tcBorders>
-              <w:top w:val="nil"/>
-              <w:left w:val="single" w:sz="12" w:space="0" w:color="auto"/>
-              <w:bottom w:val="nil"/>
-              <w:right w:val="single" w:sz="12" w:space="0" w:color="auto"/>
-            </w:tcBorders>
+            <w:tcW w:w="7379" w:type="dxa"/>
           </w:tcPr>
           <w:p>
             <w:pPr>
-              <w:pStyle w:val="Heading5"/>
-              <w:tabs>
-                <w:tab w:val="left" w:pos="2412"/>
-                <w:tab w:val="left" w:pos="2862"/>
-                <w:tab w:val="left" w:pos="3294"/>
-              </w:tabs>
-              <w:ind w:left="0" w:firstLine="162"/>
-              <w:rPr>
-                <w:rFonts w:ascii="Arial" w:hAnsi="Arial" w:cs="Arial"/>
+              <w:numPr>
+                <w:ilvl w:val="0"/>
+                <w:numId w:val="17"/>
+              </w:numPr>
+              <w:autoSpaceDE/>
+              <w:autoSpaceDN/>
+              <w:bidi w:val="0"/>
+              <w:contextualSpacing/>
+              <w:rPr>
+                <w:rFonts w:ascii="Calibri" w:eastAsia="Calibri" w:hAnsi="Calibri" w:cs="Arial"/>
+                <w:sz w:val="24"/>
               </w:rPr>
             </w:pPr>
+            <w:r>
+              <w:rPr>
+                <w:rFonts w:ascii="Calibri" w:eastAsia="Calibri" w:hAnsi="Calibri" w:cs="Arial"/>
+                <w:sz w:val="24"/>
+              </w:rPr>
+              <w:t>The system requests that the actor enters his/her E-mail and password.</w:t>
+            </w:r>
+          </w:p>
+          <w:p>
+            <w:pPr>
+              <w:numPr>
+                <w:ilvl w:val="0"/>
+                <w:numId w:val="17"/>
+              </w:numPr>
+              <w:autoSpaceDE/>
+              <w:autoSpaceDN/>
+              <w:bidi w:val="0"/>
+              <w:contextualSpacing/>
+              <w:rPr>
+                <w:rFonts w:ascii="Calibri" w:eastAsia="Calibri" w:hAnsi="Calibri" w:cs="Arial"/>
+                <w:sz w:val="24"/>
+              </w:rPr>
+            </w:pPr>
+            <w:r>
+              <w:rPr>
+                <w:rFonts w:ascii="Calibri" w:eastAsia="Calibri" w:hAnsi="Calibri" w:cs="Arial"/>
+                <w:sz w:val="24"/>
+              </w:rPr>
+              <w:t>The actor enters his/her E-mail and password and presses ‘login’ option.</w:t>
+            </w:r>
+          </w:p>
+          <w:p>
+            <w:pPr>
+              <w:numPr>
+                <w:ilvl w:val="0"/>
+                <w:numId w:val="17"/>
+              </w:numPr>
+              <w:autoSpaceDE/>
+              <w:autoSpaceDN/>
+              <w:bidi w:val="0"/>
+              <w:contextualSpacing/>
+              <w:rPr>
+                <w:rFonts w:ascii="Calibri" w:eastAsia="Calibri" w:hAnsi="Calibri" w:cs="Arial"/>
+                <w:sz w:val="24"/>
+              </w:rPr>
+            </w:pPr>
+            <w:r>
+              <w:rPr>
+                <w:rFonts w:ascii="Calibri" w:eastAsia="Calibri" w:hAnsi="Calibri" w:cs="Arial"/>
+                <w:sz w:val="24"/>
+              </w:rPr>
+              <w:t>The system validates the entered E-mail and password and lo</w:t>
+            </w:r>
+            <w:r>
+              <w:rPr>
+                <w:rFonts w:ascii="Calibri" w:eastAsia="Calibri" w:hAnsi="Calibri" w:cs="Arial"/>
+                <w:sz w:val="24"/>
+              </w:rPr>
+              <w:t>gs the actor into the system</w:t>
+            </w:r>
+            <w:r>
+              <w:rPr>
+                <w:rFonts w:ascii="Calibri" w:eastAsia="Calibri" w:hAnsi="Calibri" w:cs="Arial"/>
+                <w:sz w:val="24"/>
+              </w:rPr>
+              <w:t>.</w:t>
+            </w:r>
+            <w:bookmarkStart w:id="45" w:name="_GoBack"/>
+            <w:bookmarkEnd w:id="45"/>
           </w:p>
         </w:tc>
       </w:tr>
       <w:tr>
+        <w:trPr>
+          <w:trHeight w:val="847"/>
+        </w:trPr>
         <w:tc>
           <w:tcPr>
-            <w:tcW w:w="2628" w:type="dxa"/>
-            <w:tcBorders>
-              <w:top w:val="single" w:sz="12" w:space="0" w:color="auto"/>
-              <w:left w:val="single" w:sz="12" w:space="0" w:color="auto"/>
-              <w:bottom w:val="single" w:sz="12" w:space="0" w:color="auto"/>
-              <w:right w:val="single" w:sz="6" w:space="0" w:color="auto"/>
-            </w:tcBorders>
-            <w:shd w:val="clear" w:color="auto" w:fill="CCFFCC"/>
+            <w:tcW w:w="2245" w:type="dxa"/>
+            <w:shd w:val="clear" w:color="auto" w:fill="AEAAAA"/>
           </w:tcPr>
           <w:p>
             <w:pPr>
-              <w:ind w:left="180"/>
-              <w:rPr>
-                <w:rFonts w:ascii="Arial" w:hAnsi="Arial" w:cs="Arial"/>
+              <w:autoSpaceDE/>
+              <w:autoSpaceDN/>
+              <w:bidi w:val="0"/>
+              <w:jc w:val="right"/>
+              <w:rPr>
+                <w:rFonts w:eastAsia="Calibri"/>
                 <w:b/>
+                <w:bCs/>
+                <w:sz w:val="24"/>
               </w:rPr>
             </w:pPr>
             <w:r>
               <w:rPr>
-                <w:rFonts w:ascii="Arial" w:hAnsi="Arial" w:cs="Arial"/>
+                <w:rFonts w:eastAsia="Calibri"/>
                 <w:b/>
-              </w:rPr>
-              <w:t>SOURCE:</w:t>
+                <w:bCs/>
+                <w:sz w:val="24"/>
+              </w:rPr>
+              <w:t>Alternative Flow of events:</w:t>
             </w:r>
           </w:p>
         </w:tc>
         <w:tc>
           <w:tcPr>
-            <w:tcW w:w="3870" w:type="dxa"/>
-            <w:gridSpan w:val="2"/>
-            <w:tcBorders>
-              <w:top w:val="single" w:sz="12" w:space="0" w:color="auto"/>
-              <w:left w:val="single" w:sz="6" w:space="0" w:color="auto"/>
-              <w:bottom w:val="single" w:sz="12" w:space="0" w:color="auto"/>
-              <w:right w:val="single" w:sz="12" w:space="0" w:color="auto"/>
-            </w:tcBorders>
+            <w:tcW w:w="7379" w:type="dxa"/>
           </w:tcPr>
           <w:p>
             <w:pPr>
-              <w:rPr>
-                <w:rFonts w:ascii="Arial" w:hAnsi="Arial" w:cs="Arial"/>
-                <w:szCs w:val="20"/>
+              <w:autoSpaceDE/>
+              <w:autoSpaceDN/>
+              <w:bidi w:val="0"/>
+              <w:rPr>
+                <w:rFonts w:ascii="Calibri" w:eastAsia="Calibri" w:hAnsi="Calibri" w:cs="Arial"/>
+                <w:sz w:val="24"/>
+              </w:rPr>
+            </w:pPr>
+          </w:p>
+          <w:p>
+            <w:pPr>
+              <w:numPr>
+                <w:ilvl w:val="0"/>
+                <w:numId w:val="18"/>
+              </w:numPr>
+              <w:autoSpaceDE/>
+              <w:autoSpaceDN/>
+              <w:bidi w:val="0"/>
+              <w:contextualSpacing/>
+              <w:rPr>
+                <w:rFonts w:ascii="Calibri" w:eastAsia="Calibri" w:hAnsi="Calibri" w:cs="Arial"/>
+                <w:sz w:val="24"/>
               </w:rPr>
             </w:pPr>
             <w:r>
               <w:rPr>
-                <w:rFonts w:ascii="Arial" w:hAnsi="Arial" w:cs="Arial"/>
-                <w:szCs w:val="20"/>
-              </w:rPr>
-              <w:t>Librarian</w:t>
+                <w:rFonts w:ascii="Calibri" w:eastAsia="Calibri" w:hAnsi="Calibri" w:cs="Arial"/>
+                <w:sz w:val="24"/>
+              </w:rPr>
+              <w:t>The system displays an error message that the entered E-mail and/or password is invalid.</w:t>
+            </w:r>
+          </w:p>
+          <w:p>
+            <w:pPr>
+              <w:numPr>
+                <w:ilvl w:val="0"/>
+                <w:numId w:val="18"/>
+              </w:numPr>
+              <w:autoSpaceDE/>
+              <w:autoSpaceDN/>
+              <w:bidi w:val="0"/>
+              <w:contextualSpacing/>
+              <w:rPr>
+                <w:rFonts w:ascii="Calibri" w:eastAsia="Calibri" w:hAnsi="Calibri" w:cs="Arial"/>
+                <w:sz w:val="24"/>
+              </w:rPr>
+            </w:pPr>
+            <w:r>
+              <w:rPr>
+                <w:rFonts w:ascii="Calibri" w:eastAsia="Calibri" w:hAnsi="Calibri" w:cs="Arial"/>
+                <w:sz w:val="24"/>
+              </w:rPr>
+              <w:t>The system requests that the actor re-enters his/her E-mail and password.</w:t>
+            </w:r>
+          </w:p>
+        </w:tc>
+      </w:tr>
+      <w:tr>
+        <w:trPr>
+          <w:trHeight w:val="847"/>
+        </w:trPr>
+        <w:tc>
+          <w:tcPr>
+            <w:tcW w:w="2245" w:type="dxa"/>
+            <w:shd w:val="clear" w:color="auto" w:fill="AEAAAA"/>
+          </w:tcPr>
+          <w:p>
+            <w:pPr>
+              <w:autoSpaceDE/>
+              <w:autoSpaceDN/>
+              <w:bidi w:val="0"/>
+              <w:jc w:val="right"/>
+              <w:rPr>
+                <w:rFonts w:eastAsia="Calibri"/>
+                <w:b/>
+                <w:bCs/>
+                <w:sz w:val="24"/>
+              </w:rPr>
+            </w:pPr>
+            <w:r>
+              <w:rPr>
+                <w:rFonts w:eastAsia="Calibri"/>
+                <w:b/>
+                <w:bCs/>
+                <w:sz w:val="24"/>
+              </w:rPr>
+              <w:t>Post-condition:</w:t>
             </w:r>
           </w:p>
         </w:tc>
         <w:tc>
           <w:tcPr>
-            <w:tcW w:w="3510" w:type="dxa"/>
-            <w:tcBorders>
-              <w:top w:val="nil"/>
-              <w:left w:val="single" w:sz="12" w:space="0" w:color="auto"/>
-              <w:bottom w:val="single" w:sz="12" w:space="0" w:color="auto"/>
-              <w:right w:val="single" w:sz="12" w:space="0" w:color="auto"/>
-            </w:tcBorders>
+            <w:tcW w:w="7379" w:type="dxa"/>
           </w:tcPr>
           <w:p>
             <w:pPr>
-              <w:tabs>
-                <w:tab w:val="left" w:pos="954"/>
-                <w:tab w:val="left" w:pos="2412"/>
-              </w:tabs>
-              <w:ind w:firstLine="162"/>
-              <w:jc w:val="both"/>
-              <w:rPr>
-                <w:rFonts w:ascii="Arial" w:hAnsi="Arial" w:cs="Arial"/>
-                <w:b/>
-                <w:bCs/>
-              </w:rPr>
-            </w:pPr>
-          </w:p>
-        </w:tc>
-      </w:tr>
-      <w:tr>
-        <w:tc>
-          <w:tcPr>
-            <w:tcW w:w="2628" w:type="dxa"/>
-            <w:tcBorders>
-              <w:top w:val="single" w:sz="12" w:space="0" w:color="auto"/>
-              <w:left w:val="single" w:sz="12" w:space="0" w:color="auto"/>
-              <w:bottom w:val="single" w:sz="12" w:space="0" w:color="auto"/>
-              <w:right w:val="single" w:sz="8" w:space="0" w:color="auto"/>
-            </w:tcBorders>
-            <w:shd w:val="clear" w:color="auto" w:fill="CCFFCC"/>
-          </w:tcPr>
-          <w:p>
-            <w:pPr>
-              <w:ind w:left="180"/>
-              <w:rPr>
-                <w:rFonts w:ascii="Arial" w:hAnsi="Arial" w:cs="Arial"/>
-                <w:b/>
-              </w:rPr>
-            </w:pPr>
-            <w:r>
-              <w:rPr>
-                <w:rFonts w:ascii="Arial" w:hAnsi="Arial" w:cs="Arial"/>
-                <w:b/>
-              </w:rPr>
-              <w:t>PRIMARY BUSINESS ACTOR:</w:t>
-            </w:r>
-          </w:p>
-        </w:tc>
-        <w:tc>
-          <w:tcPr>
-            <w:tcW w:w="7380" w:type="dxa"/>
-            <w:gridSpan w:val="3"/>
-            <w:tcBorders>
-              <w:top w:val="single" w:sz="12" w:space="0" w:color="auto"/>
-              <w:left w:val="single" w:sz="8" w:space="0" w:color="auto"/>
-              <w:bottom w:val="single" w:sz="12" w:space="0" w:color="auto"/>
-              <w:right w:val="single" w:sz="12" w:space="0" w:color="auto"/>
-            </w:tcBorders>
-          </w:tcPr>
-          <w:p>
-            <w:pPr>
-              <w:rPr>
-                <w:rFonts w:ascii="Arial" w:hAnsi="Arial" w:cs="Arial"/>
-                <w:szCs w:val="20"/>
-              </w:rPr>
-            </w:pPr>
-            <w:r>
-              <w:rPr>
-                <w:rFonts w:ascii="Arial" w:hAnsi="Arial" w:cs="Arial"/>
-                <w:szCs w:val="20"/>
-              </w:rPr>
-              <w:t xml:space="preserve">Librarian / administration </w:t>
-            </w:r>
-          </w:p>
-        </w:tc>
-      </w:tr>
-      <w:tr>
-        <w:tc>
-          <w:tcPr>
-            <w:tcW w:w="2628" w:type="dxa"/>
-            <w:tcBorders>
-              <w:top w:val="single" w:sz="12" w:space="0" w:color="auto"/>
-              <w:left w:val="single" w:sz="12" w:space="0" w:color="auto"/>
-              <w:bottom w:val="single" w:sz="12" w:space="0" w:color="auto"/>
-              <w:right w:val="single" w:sz="8" w:space="0" w:color="auto"/>
-            </w:tcBorders>
-            <w:shd w:val="clear" w:color="auto" w:fill="CCFFCC"/>
-          </w:tcPr>
-          <w:p>
-            <w:pPr>
-              <w:ind w:left="180"/>
-              <w:rPr>
-                <w:rFonts w:ascii="Arial" w:hAnsi="Arial" w:cs="Arial"/>
-                <w:b/>
-              </w:rPr>
-            </w:pPr>
-            <w:r>
-              <w:rPr>
-                <w:rFonts w:ascii="Arial" w:hAnsi="Arial" w:cs="Arial"/>
-                <w:b/>
-              </w:rPr>
-              <w:t>OTHER PARTICIPATING ACTORS:</w:t>
-            </w:r>
-          </w:p>
-        </w:tc>
-        <w:tc>
-          <w:tcPr>
-            <w:tcW w:w="7380" w:type="dxa"/>
-            <w:gridSpan w:val="3"/>
-            <w:tcBorders>
-              <w:top w:val="single" w:sz="12" w:space="0" w:color="auto"/>
-              <w:left w:val="single" w:sz="8" w:space="0" w:color="auto"/>
-              <w:bottom w:val="single" w:sz="12" w:space="0" w:color="auto"/>
-              <w:right w:val="single" w:sz="12" w:space="0" w:color="auto"/>
-            </w:tcBorders>
-          </w:tcPr>
-          <w:p>
-            <w:pPr>
-              <w:numPr>
-                <w:ilvl w:val="0"/>
-                <w:numId w:val="16"/>
-              </w:numPr>
+              <w:keepNext/>
               <w:autoSpaceDE/>
               <w:autoSpaceDN/>
               <w:bidi w:val="0"/>
               <w:rPr>
-                <w:rFonts w:ascii="Arial" w:hAnsi="Arial" w:cs="Arial"/>
-                <w:szCs w:val="20"/>
+                <w:rFonts w:ascii="Calibri" w:eastAsia="Calibri" w:hAnsi="Calibri" w:cs="Arial"/>
+                <w:sz w:val="24"/>
               </w:rPr>
             </w:pPr>
             <w:r>
               <w:rPr>
-                <w:rFonts w:ascii="Arial" w:hAnsi="Arial" w:cs="Arial"/>
-                <w:szCs w:val="20"/>
-              </w:rPr>
-              <w:t>N/A</w:t>
-            </w:r>
-          </w:p>
-        </w:tc>
-      </w:tr>
-      <w:tr>
-        <w:tc>
-          <w:tcPr>
-            <w:tcW w:w="2628" w:type="dxa"/>
-            <w:tcBorders>
-              <w:top w:val="single" w:sz="12" w:space="0" w:color="auto"/>
-              <w:left w:val="single" w:sz="12" w:space="0" w:color="auto"/>
-              <w:bottom w:val="single" w:sz="12" w:space="0" w:color="auto"/>
-              <w:right w:val="single" w:sz="8" w:space="0" w:color="auto"/>
-            </w:tcBorders>
-            <w:shd w:val="clear" w:color="auto" w:fill="CCFFCC"/>
-          </w:tcPr>
-          <w:p>
-            <w:pPr>
-              <w:ind w:left="180"/>
-              <w:rPr>
-                <w:rFonts w:ascii="Arial" w:hAnsi="Arial" w:cs="Arial"/>
-                <w:b/>
-              </w:rPr>
-            </w:pPr>
-            <w:r>
-              <w:rPr>
-                <w:rFonts w:ascii="Arial" w:hAnsi="Arial" w:cs="Arial"/>
-                <w:b/>
-              </w:rPr>
-              <w:t>OTHER INTERESTED STAKEHOLDERS:</w:t>
-            </w:r>
-          </w:p>
-        </w:tc>
-        <w:tc>
-          <w:tcPr>
-            <w:tcW w:w="7380" w:type="dxa"/>
-            <w:gridSpan w:val="3"/>
-            <w:tcBorders>
-              <w:top w:val="single" w:sz="12" w:space="0" w:color="auto"/>
-              <w:left w:val="single" w:sz="8" w:space="0" w:color="auto"/>
-              <w:bottom w:val="single" w:sz="12" w:space="0" w:color="auto"/>
-              <w:right w:val="single" w:sz="12" w:space="0" w:color="auto"/>
-            </w:tcBorders>
-          </w:tcPr>
-          <w:p>
-            <w:pPr>
-              <w:numPr>
-                <w:ilvl w:val="0"/>
-                <w:numId w:val="16"/>
-              </w:numPr>
-              <w:autoSpaceDE/>
-              <w:autoSpaceDN/>
-              <w:bidi w:val="0"/>
-              <w:rPr>
-                <w:rFonts w:ascii="Arial" w:hAnsi="Arial" w:cs="Arial"/>
-                <w:szCs w:val="20"/>
-              </w:rPr>
-            </w:pPr>
-            <w:r>
-              <w:rPr>
-                <w:rFonts w:ascii="Arial" w:hAnsi="Arial" w:cs="Arial"/>
-                <w:szCs w:val="20"/>
-              </w:rPr>
-              <w:t xml:space="preserve">N/A </w:t>
-            </w:r>
-          </w:p>
-        </w:tc>
-      </w:tr>
-      <w:tr>
-        <w:tc>
-          <w:tcPr>
-            <w:tcW w:w="2628" w:type="dxa"/>
-            <w:tcBorders>
-              <w:top w:val="single" w:sz="12" w:space="0" w:color="auto"/>
-              <w:left w:val="single" w:sz="12" w:space="0" w:color="auto"/>
-              <w:bottom w:val="single" w:sz="12" w:space="0" w:color="auto"/>
-              <w:right w:val="single" w:sz="6" w:space="0" w:color="auto"/>
-            </w:tcBorders>
-            <w:shd w:val="clear" w:color="auto" w:fill="CCFFCC"/>
-          </w:tcPr>
-          <w:p>
-            <w:pPr>
-              <w:ind w:left="180"/>
-              <w:rPr>
-                <w:rFonts w:ascii="Arial" w:hAnsi="Arial" w:cs="Arial"/>
-                <w:b/>
-              </w:rPr>
-            </w:pPr>
-            <w:r>
-              <w:rPr>
-                <w:rFonts w:ascii="Arial" w:hAnsi="Arial" w:cs="Arial"/>
-                <w:b/>
-              </w:rPr>
-              <w:t>DESCRIPTION:</w:t>
-            </w:r>
-          </w:p>
-        </w:tc>
-        <w:tc>
-          <w:tcPr>
-            <w:tcW w:w="7380" w:type="dxa"/>
-            <w:gridSpan w:val="3"/>
-            <w:tcBorders>
-              <w:top w:val="single" w:sz="12" w:space="0" w:color="auto"/>
-              <w:left w:val="single" w:sz="6" w:space="0" w:color="auto"/>
-              <w:bottom w:val="single" w:sz="12" w:space="0" w:color="auto"/>
-              <w:right w:val="single" w:sz="12" w:space="0" w:color="auto"/>
-            </w:tcBorders>
-          </w:tcPr>
-          <w:p>
-            <w:pPr>
-              <w:pStyle w:val="Header"/>
-              <w:tabs>
-                <w:tab w:val="clear" w:pos="4320"/>
-                <w:tab w:val="clear" w:pos="8640"/>
-              </w:tabs>
-            </w:pPr>
-            <w:r>
-              <w:rPr>
-                <w:rFonts w:ascii="Arial" w:eastAsia="Arial" w:hAnsi="Arial" w:cs="Arial"/>
-              </w:rPr>
-              <w:t xml:space="preserve">The responsible parson will check on the books system and will send a request to remove a specific book  </w:t>
-            </w:r>
-          </w:p>
-        </w:tc>
-      </w:tr>
-      <w:tr>
-        <w:tc>
-          <w:tcPr>
-            <w:tcW w:w="2628" w:type="dxa"/>
-            <w:tcBorders>
-              <w:top w:val="single" w:sz="12" w:space="0" w:color="auto"/>
-              <w:left w:val="single" w:sz="12" w:space="0" w:color="auto"/>
-              <w:bottom w:val="single" w:sz="12" w:space="0" w:color="auto"/>
-              <w:right w:val="single" w:sz="6" w:space="0" w:color="auto"/>
-            </w:tcBorders>
-            <w:shd w:val="clear" w:color="auto" w:fill="CCFFCC"/>
-          </w:tcPr>
-          <w:p>
-            <w:pPr>
-              <w:ind w:left="180"/>
-              <w:rPr>
-                <w:rFonts w:ascii="Arial" w:hAnsi="Arial" w:cs="Arial"/>
-                <w:b/>
-              </w:rPr>
-            </w:pPr>
-            <w:r>
-              <w:rPr>
-                <w:rFonts w:ascii="Arial" w:hAnsi="Arial" w:cs="Arial"/>
-                <w:b/>
-              </w:rPr>
-              <w:t>PRE-CONDITION:</w:t>
-            </w:r>
-          </w:p>
-        </w:tc>
-        <w:tc>
-          <w:tcPr>
-            <w:tcW w:w="7380" w:type="dxa"/>
-            <w:gridSpan w:val="3"/>
-            <w:tcBorders>
-              <w:top w:val="single" w:sz="12" w:space="0" w:color="auto"/>
-              <w:left w:val="single" w:sz="6" w:space="0" w:color="auto"/>
-              <w:bottom w:val="single" w:sz="12" w:space="0" w:color="auto"/>
-              <w:right w:val="single" w:sz="12" w:space="0" w:color="auto"/>
-            </w:tcBorders>
-          </w:tcPr>
-          <w:p>
-            <w:pPr>
-              <w:pStyle w:val="Header"/>
-              <w:rPr>
-                <w:rFonts w:ascii="Arial" w:hAnsi="Arial" w:cs="Arial"/>
-              </w:rPr>
-            </w:pPr>
-            <w:r>
-              <w:rPr>
-                <w:rFonts w:ascii="Arial" w:hAnsi="Arial" w:cs="Arial"/>
-              </w:rPr>
-              <w:t xml:space="preserve">Check on books he </w:t>
-            </w:r>
-            <w:proofErr w:type="gramStart"/>
-            <w:r>
-              <w:rPr>
-                <w:rFonts w:ascii="Arial" w:hAnsi="Arial" w:cs="Arial"/>
-              </w:rPr>
-              <w:t>want</w:t>
-            </w:r>
-            <w:proofErr w:type="gramEnd"/>
-            <w:r>
-              <w:rPr>
-                <w:rFonts w:ascii="Arial" w:hAnsi="Arial" w:cs="Arial"/>
-              </w:rPr>
-              <w:t xml:space="preserve"> to remove it </w:t>
-            </w:r>
-            <w:r>
-              <w:rPr>
-                <w:rFonts w:ascii="Arial" w:hAnsi="Arial" w:cs="Arial"/>
-              </w:rPr>
-              <w:t xml:space="preserve"> </w:t>
-            </w:r>
-          </w:p>
-        </w:tc>
-      </w:tr>
-      <w:tr>
-        <w:tc>
-          <w:tcPr>
-            <w:tcW w:w="2628" w:type="dxa"/>
-            <w:tcBorders>
-              <w:top w:val="single" w:sz="12" w:space="0" w:color="auto"/>
-              <w:left w:val="single" w:sz="12" w:space="0" w:color="auto"/>
-              <w:bottom w:val="single" w:sz="12" w:space="0" w:color="auto"/>
-              <w:right w:val="single" w:sz="6" w:space="0" w:color="auto"/>
-            </w:tcBorders>
-            <w:shd w:val="clear" w:color="auto" w:fill="CCFFCC"/>
-          </w:tcPr>
-          <w:p>
-            <w:pPr>
-              <w:ind w:left="180"/>
-              <w:rPr>
-                <w:rFonts w:ascii="Arial" w:hAnsi="Arial" w:cs="Arial"/>
-                <w:b/>
-              </w:rPr>
-            </w:pPr>
-            <w:r>
-              <w:rPr>
-                <w:rFonts w:ascii="Arial" w:hAnsi="Arial" w:cs="Arial"/>
-                <w:b/>
-              </w:rPr>
-              <w:t>TRIGGER:</w:t>
-            </w:r>
-          </w:p>
-        </w:tc>
-        <w:tc>
-          <w:tcPr>
-            <w:tcW w:w="7380" w:type="dxa"/>
-            <w:gridSpan w:val="3"/>
-            <w:tcBorders>
-              <w:top w:val="single" w:sz="12" w:space="0" w:color="auto"/>
-              <w:left w:val="single" w:sz="6" w:space="0" w:color="auto"/>
-              <w:bottom w:val="single" w:sz="12" w:space="0" w:color="auto"/>
-              <w:right w:val="single" w:sz="12" w:space="0" w:color="auto"/>
-            </w:tcBorders>
-          </w:tcPr>
-          <w:p>
-            <w:pPr>
-              <w:pStyle w:val="Header"/>
-              <w:rPr>
-                <w:rFonts w:ascii="Arial" w:hAnsi="Arial" w:cs="Arial"/>
-              </w:rPr>
-            </w:pPr>
-            <w:r>
-              <w:rPr>
-                <w:rFonts w:ascii="Arial" w:hAnsi="Arial" w:cs="Arial"/>
-              </w:rPr>
-              <w:t>Remove book</w:t>
-            </w:r>
-            <w:r>
-              <w:rPr>
-                <w:rFonts w:ascii="Arial" w:hAnsi="Arial" w:cs="Arial"/>
-              </w:rPr>
-              <w:t xml:space="preserve"> </w:t>
-            </w:r>
-          </w:p>
-        </w:tc>
-      </w:tr>
-      <w:tr>
-        <w:tc>
-          <w:tcPr>
-            <w:tcW w:w="2628" w:type="dxa"/>
-            <w:tcBorders>
-              <w:top w:val="single" w:sz="12" w:space="0" w:color="auto"/>
-              <w:left w:val="single" w:sz="12" w:space="0" w:color="auto"/>
-              <w:right w:val="single" w:sz="8" w:space="0" w:color="auto"/>
-            </w:tcBorders>
-            <w:shd w:val="clear" w:color="auto" w:fill="CCFFCC"/>
-          </w:tcPr>
-          <w:p>
-            <w:pPr>
-              <w:rPr>
-                <w:rFonts w:ascii="Arial" w:hAnsi="Arial" w:cs="Arial"/>
-                <w:b/>
-              </w:rPr>
-            </w:pPr>
-            <w:r>
-              <w:rPr>
-                <w:rFonts w:ascii="Arial" w:hAnsi="Arial" w:cs="Arial"/>
-                <w:b/>
-              </w:rPr>
-              <w:t xml:space="preserve">TYPICAL COURSE </w:t>
-            </w:r>
-          </w:p>
-        </w:tc>
-        <w:tc>
-          <w:tcPr>
-            <w:tcW w:w="3240" w:type="dxa"/>
-            <w:tcBorders>
-              <w:top w:val="single" w:sz="12" w:space="0" w:color="auto"/>
-              <w:left w:val="single" w:sz="8" w:space="0" w:color="auto"/>
-              <w:bottom w:val="single" w:sz="6" w:space="0" w:color="auto"/>
-              <w:right w:val="single" w:sz="6" w:space="0" w:color="auto"/>
-            </w:tcBorders>
-          </w:tcPr>
-          <w:p>
-            <w:pPr>
-              <w:jc w:val="center"/>
-              <w:rPr>
-                <w:rFonts w:ascii="Arial" w:hAnsi="Arial" w:cs="Arial"/>
-                <w:b/>
-              </w:rPr>
-            </w:pPr>
-            <w:r>
-              <w:rPr>
-                <w:rFonts w:ascii="Arial" w:hAnsi="Arial" w:cs="Arial"/>
-                <w:b/>
-              </w:rPr>
-              <w:t>Actor Action</w:t>
-            </w:r>
-          </w:p>
-        </w:tc>
-        <w:tc>
-          <w:tcPr>
-            <w:tcW w:w="4140" w:type="dxa"/>
-            <w:gridSpan w:val="2"/>
-            <w:tcBorders>
-              <w:top w:val="single" w:sz="12" w:space="0" w:color="auto"/>
-              <w:left w:val="single" w:sz="6" w:space="0" w:color="auto"/>
-              <w:bottom w:val="single" w:sz="6" w:space="0" w:color="auto"/>
-              <w:right w:val="single" w:sz="12" w:space="0" w:color="auto"/>
-            </w:tcBorders>
-          </w:tcPr>
-          <w:p>
-            <w:pPr>
-              <w:ind w:hanging="18"/>
-              <w:jc w:val="center"/>
-              <w:rPr>
-                <w:rFonts w:ascii="Arial" w:hAnsi="Arial" w:cs="Arial"/>
-                <w:b/>
-              </w:rPr>
-            </w:pPr>
-            <w:r>
-              <w:rPr>
-                <w:rFonts w:ascii="Arial" w:hAnsi="Arial" w:cs="Arial"/>
-                <w:b/>
-              </w:rPr>
-              <w:t>System Response</w:t>
-            </w:r>
-          </w:p>
-        </w:tc>
-      </w:tr>
-      <w:tr>
-        <w:tc>
-          <w:tcPr>
-            <w:tcW w:w="2628" w:type="dxa"/>
-            <w:tcBorders>
-              <w:left w:val="single" w:sz="12" w:space="0" w:color="auto"/>
-              <w:right w:val="single" w:sz="8" w:space="0" w:color="auto"/>
-            </w:tcBorders>
-            <w:shd w:val="clear" w:color="auto" w:fill="CCFFCC"/>
-          </w:tcPr>
-          <w:p>
-            <w:pPr>
-              <w:rPr>
-                <w:rFonts w:ascii="Arial" w:hAnsi="Arial" w:cs="Arial"/>
-                <w:b/>
-              </w:rPr>
-            </w:pPr>
-            <w:r>
-              <w:rPr>
-                <w:rFonts w:ascii="Arial" w:hAnsi="Arial" w:cs="Arial"/>
-                <w:b/>
-              </w:rPr>
-              <w:t>OF EVENTS:</w:t>
-            </w:r>
-          </w:p>
-          <w:p>
-            <w:pPr>
-              <w:rPr>
-                <w:rFonts w:ascii="Arial" w:hAnsi="Arial" w:cs="Arial"/>
-                <w:b/>
-              </w:rPr>
-            </w:pPr>
-          </w:p>
-        </w:tc>
-        <w:tc>
-          <w:tcPr>
-            <w:tcW w:w="3240" w:type="dxa"/>
-            <w:tcBorders>
-              <w:top w:val="single" w:sz="6" w:space="0" w:color="auto"/>
-              <w:left w:val="single" w:sz="8" w:space="0" w:color="auto"/>
-              <w:bottom w:val="single" w:sz="6" w:space="0" w:color="auto"/>
-              <w:right w:val="single" w:sz="6" w:space="0" w:color="auto"/>
-            </w:tcBorders>
-          </w:tcPr>
-          <w:p>
-            <w:pPr>
-              <w:rPr>
-                <w:rFonts w:ascii="Arial" w:eastAsia="Arial" w:hAnsi="Arial" w:cs="Arial"/>
-              </w:rPr>
-            </w:pPr>
-            <w:r>
-              <w:rPr>
-                <w:rFonts w:ascii="Arial" w:hAnsi="Arial" w:cs="Arial"/>
-                <w:b/>
-                <w:bCs/>
-                <w:szCs w:val="20"/>
-              </w:rPr>
-              <w:t>Step 1</w:t>
-            </w:r>
-            <w:r>
-              <w:rPr>
-                <w:rFonts w:ascii="Arial" w:hAnsi="Arial" w:cs="Arial"/>
-                <w:szCs w:val="20"/>
-              </w:rPr>
-              <w:t xml:space="preserve">: </w:t>
-            </w:r>
-            <w:r>
-              <w:rPr>
-                <w:rFonts w:ascii="Arial" w:eastAsia="Arial" w:hAnsi="Arial" w:cs="Arial"/>
-                <w:sz w:val="22"/>
-                <w:szCs w:val="22"/>
-              </w:rPr>
-              <w:t xml:space="preserve">librarian will check on books he </w:t>
-            </w:r>
-            <w:proofErr w:type="gramStart"/>
-            <w:r>
-              <w:rPr>
-                <w:rFonts w:ascii="Arial" w:eastAsia="Arial" w:hAnsi="Arial" w:cs="Arial"/>
-                <w:sz w:val="22"/>
-                <w:szCs w:val="22"/>
-              </w:rPr>
-              <w:t>want</w:t>
-            </w:r>
-            <w:proofErr w:type="gramEnd"/>
-            <w:r>
-              <w:rPr>
-                <w:rFonts w:ascii="Arial" w:eastAsia="Arial" w:hAnsi="Arial" w:cs="Arial"/>
-                <w:sz w:val="22"/>
-                <w:szCs w:val="22"/>
-              </w:rPr>
-              <w:t xml:space="preserve"> to remove </w:t>
-            </w:r>
-          </w:p>
-        </w:tc>
-        <w:tc>
-          <w:tcPr>
-            <w:tcW w:w="4140" w:type="dxa"/>
-            <w:gridSpan w:val="2"/>
-            <w:tcBorders>
-              <w:top w:val="single" w:sz="6" w:space="0" w:color="auto"/>
-              <w:left w:val="single" w:sz="6" w:space="0" w:color="auto"/>
-              <w:bottom w:val="single" w:sz="6" w:space="0" w:color="auto"/>
-              <w:right w:val="single" w:sz="12" w:space="0" w:color="auto"/>
-            </w:tcBorders>
-          </w:tcPr>
-          <w:p>
-            <w:pPr>
-              <w:rPr>
-                <w:rFonts w:ascii="Arial" w:eastAsia="Arial" w:hAnsi="Arial" w:cs="Arial"/>
-              </w:rPr>
-            </w:pPr>
-            <w:r>
-              <w:rPr>
-                <w:rFonts w:ascii="Arial" w:hAnsi="Arial" w:cs="Arial"/>
-                <w:b/>
-                <w:bCs/>
-                <w:szCs w:val="20"/>
-              </w:rPr>
-              <w:t xml:space="preserve">Step </w:t>
-            </w:r>
-            <w:r>
-              <w:rPr>
-                <w:rFonts w:ascii="Arial" w:hAnsi="Arial" w:cs="Arial"/>
-                <w:b/>
-                <w:bCs/>
-                <w:szCs w:val="20"/>
-              </w:rPr>
-              <w:t xml:space="preserve">3: the server will receive the request and remove the selected books </w:t>
-            </w:r>
-          </w:p>
-        </w:tc>
-      </w:tr>
-      <w:tr>
-        <w:tc>
-          <w:tcPr>
-            <w:tcW w:w="2628" w:type="dxa"/>
-            <w:tcBorders>
-              <w:left w:val="single" w:sz="12" w:space="0" w:color="auto"/>
-              <w:right w:val="single" w:sz="8" w:space="0" w:color="auto"/>
-            </w:tcBorders>
-            <w:shd w:val="clear" w:color="auto" w:fill="CCFFCC"/>
-          </w:tcPr>
-          <w:p>
-            <w:pPr>
-              <w:rPr>
-                <w:rFonts w:ascii="Arial" w:hAnsi="Arial" w:cs="Arial"/>
-                <w:b/>
-              </w:rPr>
-            </w:pPr>
-          </w:p>
-        </w:tc>
-        <w:tc>
-          <w:tcPr>
-            <w:tcW w:w="3240" w:type="dxa"/>
-            <w:tcBorders>
-              <w:top w:val="single" w:sz="6" w:space="0" w:color="auto"/>
-              <w:left w:val="single" w:sz="8" w:space="0" w:color="auto"/>
-              <w:bottom w:val="single" w:sz="6" w:space="0" w:color="auto"/>
-              <w:right w:val="single" w:sz="6" w:space="0" w:color="auto"/>
-            </w:tcBorders>
-          </w:tcPr>
-          <w:p>
-            <w:pPr>
-              <w:rPr>
-                <w:rFonts w:ascii="Arial" w:hAnsi="Arial" w:cs="Arial"/>
-                <w:szCs w:val="20"/>
-              </w:rPr>
-            </w:pPr>
-            <w:r>
-              <w:rPr>
-                <w:rFonts w:ascii="Arial" w:hAnsi="Arial" w:cs="Arial"/>
-                <w:szCs w:val="20"/>
-              </w:rPr>
-              <w:t>STEP</w:t>
-            </w:r>
-            <w:proofErr w:type="gramStart"/>
-            <w:r>
-              <w:rPr>
-                <w:rFonts w:ascii="Arial" w:hAnsi="Arial" w:cs="Arial"/>
-                <w:szCs w:val="20"/>
-              </w:rPr>
-              <w:t>2 :</w:t>
-            </w:r>
-            <w:proofErr w:type="gramEnd"/>
-            <w:r>
-              <w:rPr>
-                <w:rFonts w:ascii="Arial" w:hAnsi="Arial" w:cs="Arial"/>
-                <w:szCs w:val="20"/>
-              </w:rPr>
-              <w:t xml:space="preserve"> he will send a request to remove books </w:t>
-            </w:r>
-          </w:p>
-        </w:tc>
-        <w:tc>
-          <w:tcPr>
-            <w:tcW w:w="4140" w:type="dxa"/>
-            <w:gridSpan w:val="2"/>
-            <w:tcBorders>
-              <w:top w:val="single" w:sz="6" w:space="0" w:color="auto"/>
-              <w:left w:val="single" w:sz="6" w:space="0" w:color="auto"/>
-              <w:bottom w:val="single" w:sz="6" w:space="0" w:color="auto"/>
-              <w:right w:val="single" w:sz="12" w:space="0" w:color="auto"/>
-            </w:tcBorders>
-          </w:tcPr>
-          <w:p>
-            <w:pPr>
-              <w:rPr>
-                <w:rFonts w:ascii="Arial" w:hAnsi="Arial" w:cs="Arial"/>
-              </w:rPr>
-            </w:pPr>
-          </w:p>
-        </w:tc>
-      </w:tr>
-      <w:tr>
-        <w:tc>
-          <w:tcPr>
-            <w:tcW w:w="2628" w:type="dxa"/>
-            <w:tcBorders>
-              <w:left w:val="single" w:sz="12" w:space="0" w:color="auto"/>
-              <w:right w:val="single" w:sz="8" w:space="0" w:color="auto"/>
-            </w:tcBorders>
-            <w:shd w:val="clear" w:color="auto" w:fill="CCFFCC"/>
-          </w:tcPr>
-          <w:p>
-            <w:pPr>
-              <w:rPr>
-                <w:rFonts w:ascii="Arial" w:hAnsi="Arial" w:cs="Arial"/>
-                <w:b/>
-              </w:rPr>
-            </w:pPr>
-          </w:p>
-        </w:tc>
-        <w:tc>
-          <w:tcPr>
-            <w:tcW w:w="3240" w:type="dxa"/>
-            <w:tcBorders>
-              <w:top w:val="single" w:sz="6" w:space="0" w:color="auto"/>
-              <w:left w:val="single" w:sz="8" w:space="0" w:color="auto"/>
-              <w:bottom w:val="single" w:sz="6" w:space="0" w:color="auto"/>
-              <w:right w:val="single" w:sz="6" w:space="0" w:color="auto"/>
-            </w:tcBorders>
-          </w:tcPr>
-          <w:p>
-            <w:pPr>
-              <w:rPr>
-                <w:rFonts w:ascii="Arial" w:hAnsi="Arial" w:cs="Arial"/>
-              </w:rPr>
-            </w:pPr>
-          </w:p>
-        </w:tc>
-        <w:tc>
-          <w:tcPr>
-            <w:tcW w:w="4140" w:type="dxa"/>
-            <w:gridSpan w:val="2"/>
-            <w:tcBorders>
-              <w:top w:val="single" w:sz="6" w:space="0" w:color="auto"/>
-              <w:left w:val="single" w:sz="6" w:space="0" w:color="auto"/>
-              <w:bottom w:val="single" w:sz="6" w:space="0" w:color="auto"/>
-              <w:right w:val="single" w:sz="12" w:space="0" w:color="auto"/>
-            </w:tcBorders>
-          </w:tcPr>
-          <w:p>
-            <w:pPr>
-              <w:rPr>
-                <w:rFonts w:ascii="Arial" w:hAnsi="Arial" w:cs="Arial"/>
-              </w:rPr>
-            </w:pPr>
-          </w:p>
-        </w:tc>
-      </w:tr>
-      <w:tr>
-        <w:tc>
-          <w:tcPr>
-            <w:tcW w:w="2628" w:type="dxa"/>
-            <w:tcBorders>
-              <w:left w:val="single" w:sz="12" w:space="0" w:color="auto"/>
-              <w:right w:val="single" w:sz="8" w:space="0" w:color="auto"/>
-            </w:tcBorders>
-            <w:shd w:val="clear" w:color="auto" w:fill="CCFFCC"/>
-          </w:tcPr>
-          <w:p>
-            <w:pPr>
-              <w:rPr>
-                <w:rFonts w:ascii="Arial" w:hAnsi="Arial" w:cs="Arial"/>
-                <w:b/>
-              </w:rPr>
-            </w:pPr>
-          </w:p>
-        </w:tc>
-        <w:tc>
-          <w:tcPr>
-            <w:tcW w:w="3240" w:type="dxa"/>
-            <w:tcBorders>
-              <w:top w:val="single" w:sz="6" w:space="0" w:color="auto"/>
-              <w:left w:val="single" w:sz="8" w:space="0" w:color="auto"/>
-              <w:bottom w:val="single" w:sz="6" w:space="0" w:color="auto"/>
-              <w:right w:val="single" w:sz="6" w:space="0" w:color="auto"/>
-            </w:tcBorders>
-          </w:tcPr>
-          <w:p>
-            <w:pPr>
-              <w:rPr>
-                <w:rFonts w:ascii="Arial" w:hAnsi="Arial" w:cs="Arial"/>
-              </w:rPr>
-            </w:pPr>
-          </w:p>
-        </w:tc>
-        <w:tc>
-          <w:tcPr>
-            <w:tcW w:w="4140" w:type="dxa"/>
-            <w:gridSpan w:val="2"/>
-            <w:tcBorders>
-              <w:top w:val="single" w:sz="6" w:space="0" w:color="auto"/>
-              <w:left w:val="single" w:sz="6" w:space="0" w:color="auto"/>
-              <w:bottom w:val="single" w:sz="6" w:space="0" w:color="auto"/>
-              <w:right w:val="single" w:sz="12" w:space="0" w:color="auto"/>
-            </w:tcBorders>
-          </w:tcPr>
-          <w:p>
-            <w:pPr>
-              <w:rPr>
-                <w:rFonts w:ascii="Arial" w:hAnsi="Arial" w:cs="Arial"/>
-                <w:b/>
-              </w:rPr>
-            </w:pPr>
-          </w:p>
-        </w:tc>
-      </w:tr>
-      <w:tr>
-        <w:tc>
-          <w:tcPr>
-            <w:tcW w:w="2628" w:type="dxa"/>
-            <w:tcBorders>
-              <w:left w:val="single" w:sz="12" w:space="0" w:color="auto"/>
-              <w:right w:val="single" w:sz="8" w:space="0" w:color="auto"/>
-            </w:tcBorders>
-            <w:shd w:val="clear" w:color="auto" w:fill="CCFFCC"/>
-          </w:tcPr>
-          <w:p>
-            <w:pPr>
-              <w:rPr>
-                <w:rFonts w:ascii="Arial" w:hAnsi="Arial" w:cs="Arial"/>
-                <w:b/>
-              </w:rPr>
-            </w:pPr>
-          </w:p>
-        </w:tc>
-        <w:tc>
-          <w:tcPr>
-            <w:tcW w:w="3240" w:type="dxa"/>
-            <w:tcBorders>
-              <w:top w:val="single" w:sz="6" w:space="0" w:color="auto"/>
-              <w:left w:val="single" w:sz="8" w:space="0" w:color="auto"/>
-              <w:bottom w:val="single" w:sz="6" w:space="0" w:color="auto"/>
-              <w:right w:val="single" w:sz="6" w:space="0" w:color="auto"/>
-            </w:tcBorders>
-          </w:tcPr>
-          <w:p>
-            <w:pPr>
-              <w:rPr>
-                <w:rFonts w:ascii="Arial" w:hAnsi="Arial" w:cs="Arial"/>
-              </w:rPr>
-            </w:pPr>
-          </w:p>
-        </w:tc>
-        <w:tc>
-          <w:tcPr>
-            <w:tcW w:w="4140" w:type="dxa"/>
-            <w:gridSpan w:val="2"/>
-            <w:tcBorders>
-              <w:top w:val="single" w:sz="6" w:space="0" w:color="auto"/>
-              <w:left w:val="single" w:sz="6" w:space="0" w:color="auto"/>
-              <w:bottom w:val="single" w:sz="6" w:space="0" w:color="auto"/>
-              <w:right w:val="single" w:sz="12" w:space="0" w:color="auto"/>
-            </w:tcBorders>
-          </w:tcPr>
-          <w:p>
-            <w:pPr>
-              <w:rPr>
-                <w:rFonts w:ascii="Arial" w:hAnsi="Arial" w:cs="Arial"/>
-              </w:rPr>
-            </w:pPr>
-          </w:p>
-        </w:tc>
-      </w:tr>
-      <w:tr>
-        <w:tc>
-          <w:tcPr>
-            <w:tcW w:w="2628" w:type="dxa"/>
-            <w:tcBorders>
-              <w:left w:val="single" w:sz="12" w:space="0" w:color="auto"/>
-              <w:right w:val="single" w:sz="8" w:space="0" w:color="auto"/>
-            </w:tcBorders>
-            <w:shd w:val="clear" w:color="auto" w:fill="CCFFCC"/>
-          </w:tcPr>
-          <w:p>
-            <w:pPr>
-              <w:rPr>
-                <w:rFonts w:ascii="Arial" w:hAnsi="Arial" w:cs="Arial"/>
-                <w:b/>
-              </w:rPr>
-            </w:pPr>
-          </w:p>
-        </w:tc>
-        <w:tc>
-          <w:tcPr>
-            <w:tcW w:w="3240" w:type="dxa"/>
-            <w:tcBorders>
-              <w:top w:val="single" w:sz="6" w:space="0" w:color="auto"/>
-              <w:left w:val="single" w:sz="8" w:space="0" w:color="auto"/>
-              <w:bottom w:val="single" w:sz="6" w:space="0" w:color="auto"/>
-              <w:right w:val="single" w:sz="6" w:space="0" w:color="auto"/>
-            </w:tcBorders>
-          </w:tcPr>
-          <w:p>
-            <w:pPr>
-              <w:rPr>
-                <w:rFonts w:ascii="Arial" w:hAnsi="Arial" w:cs="Arial"/>
-              </w:rPr>
-            </w:pPr>
-          </w:p>
-        </w:tc>
-        <w:tc>
-          <w:tcPr>
-            <w:tcW w:w="4140" w:type="dxa"/>
-            <w:gridSpan w:val="2"/>
-            <w:tcBorders>
-              <w:top w:val="single" w:sz="6" w:space="0" w:color="auto"/>
-              <w:left w:val="single" w:sz="6" w:space="0" w:color="auto"/>
-              <w:bottom w:val="single" w:sz="6" w:space="0" w:color="auto"/>
-              <w:right w:val="single" w:sz="12" w:space="0" w:color="auto"/>
-            </w:tcBorders>
-          </w:tcPr>
-          <w:p>
-            <w:pPr>
-              <w:rPr>
-                <w:rFonts w:ascii="Arial" w:hAnsi="Arial" w:cs="Arial"/>
-              </w:rPr>
-            </w:pPr>
-          </w:p>
-        </w:tc>
-      </w:tr>
-      <w:tr>
-        <w:tc>
-          <w:tcPr>
-            <w:tcW w:w="2628" w:type="dxa"/>
-            <w:tcBorders>
-              <w:left w:val="single" w:sz="12" w:space="0" w:color="auto"/>
-              <w:right w:val="single" w:sz="8" w:space="0" w:color="auto"/>
-            </w:tcBorders>
-            <w:shd w:val="clear" w:color="auto" w:fill="CCFFCC"/>
-          </w:tcPr>
-          <w:p>
-            <w:pPr>
-              <w:rPr>
-                <w:rFonts w:ascii="Arial" w:hAnsi="Arial" w:cs="Arial"/>
-                <w:b/>
-              </w:rPr>
-            </w:pPr>
-          </w:p>
-        </w:tc>
-        <w:tc>
-          <w:tcPr>
-            <w:tcW w:w="3240" w:type="dxa"/>
-            <w:tcBorders>
-              <w:top w:val="single" w:sz="6" w:space="0" w:color="auto"/>
-              <w:left w:val="single" w:sz="8" w:space="0" w:color="auto"/>
-              <w:bottom w:val="single" w:sz="6" w:space="0" w:color="auto"/>
-              <w:right w:val="single" w:sz="6" w:space="0" w:color="auto"/>
-            </w:tcBorders>
-          </w:tcPr>
-          <w:p>
-            <w:pPr>
-              <w:rPr>
-                <w:rFonts w:ascii="Arial" w:hAnsi="Arial" w:cs="Arial"/>
-              </w:rPr>
-            </w:pPr>
-          </w:p>
-        </w:tc>
-        <w:tc>
-          <w:tcPr>
-            <w:tcW w:w="4140" w:type="dxa"/>
-            <w:gridSpan w:val="2"/>
-            <w:tcBorders>
-              <w:top w:val="single" w:sz="6" w:space="0" w:color="auto"/>
-              <w:left w:val="single" w:sz="6" w:space="0" w:color="auto"/>
-              <w:bottom w:val="single" w:sz="6" w:space="0" w:color="auto"/>
-              <w:right w:val="single" w:sz="12" w:space="0" w:color="auto"/>
-            </w:tcBorders>
-          </w:tcPr>
-          <w:p>
-            <w:pPr>
-              <w:rPr>
-                <w:rFonts w:ascii="Arial" w:hAnsi="Arial" w:cs="Arial"/>
-                <w:b/>
-              </w:rPr>
-            </w:pPr>
-          </w:p>
-        </w:tc>
-      </w:tr>
-      <w:tr>
-        <w:tc>
-          <w:tcPr>
-            <w:tcW w:w="2628" w:type="dxa"/>
-            <w:tcBorders>
-              <w:left w:val="single" w:sz="12" w:space="0" w:color="auto"/>
-              <w:right w:val="single" w:sz="8" w:space="0" w:color="auto"/>
-            </w:tcBorders>
-            <w:shd w:val="clear" w:color="auto" w:fill="CCFFCC"/>
-          </w:tcPr>
-          <w:p>
-            <w:pPr>
-              <w:rPr>
-                <w:rFonts w:ascii="Arial" w:hAnsi="Arial" w:cs="Arial"/>
-                <w:b/>
-              </w:rPr>
-            </w:pPr>
-          </w:p>
-        </w:tc>
-        <w:tc>
-          <w:tcPr>
-            <w:tcW w:w="3240" w:type="dxa"/>
-            <w:tcBorders>
-              <w:top w:val="single" w:sz="6" w:space="0" w:color="auto"/>
-              <w:left w:val="single" w:sz="8" w:space="0" w:color="auto"/>
-              <w:bottom w:val="single" w:sz="6" w:space="0" w:color="auto"/>
-              <w:right w:val="single" w:sz="6" w:space="0" w:color="auto"/>
-            </w:tcBorders>
-          </w:tcPr>
-          <w:p>
-            <w:pPr>
-              <w:rPr>
-                <w:rFonts w:ascii="Arial" w:hAnsi="Arial" w:cs="Arial"/>
-              </w:rPr>
-            </w:pPr>
-          </w:p>
-        </w:tc>
-        <w:tc>
-          <w:tcPr>
-            <w:tcW w:w="4140" w:type="dxa"/>
-            <w:gridSpan w:val="2"/>
-            <w:tcBorders>
-              <w:top w:val="single" w:sz="6" w:space="0" w:color="auto"/>
-              <w:left w:val="single" w:sz="6" w:space="0" w:color="auto"/>
-              <w:bottom w:val="single" w:sz="6" w:space="0" w:color="auto"/>
-              <w:right w:val="single" w:sz="12" w:space="0" w:color="auto"/>
-            </w:tcBorders>
-          </w:tcPr>
-          <w:p>
-            <w:pPr>
-              <w:rPr>
-                <w:rFonts w:ascii="Arial" w:hAnsi="Arial" w:cs="Arial"/>
-                <w:b/>
-              </w:rPr>
-            </w:pPr>
-          </w:p>
-        </w:tc>
-      </w:tr>
-      <w:tr>
-        <w:tc>
-          <w:tcPr>
-            <w:tcW w:w="2628" w:type="dxa"/>
-            <w:tcBorders>
-              <w:left w:val="single" w:sz="12" w:space="0" w:color="auto"/>
-              <w:right w:val="single" w:sz="8" w:space="0" w:color="auto"/>
-            </w:tcBorders>
-            <w:shd w:val="clear" w:color="auto" w:fill="CCFFCC"/>
-          </w:tcPr>
-          <w:p>
-            <w:pPr>
-              <w:rPr>
-                <w:rFonts w:ascii="Arial" w:hAnsi="Arial" w:cs="Arial"/>
-                <w:b/>
-              </w:rPr>
-            </w:pPr>
-          </w:p>
-        </w:tc>
-        <w:tc>
-          <w:tcPr>
-            <w:tcW w:w="3240" w:type="dxa"/>
-            <w:tcBorders>
-              <w:top w:val="single" w:sz="6" w:space="0" w:color="auto"/>
-              <w:left w:val="single" w:sz="8" w:space="0" w:color="auto"/>
-              <w:bottom w:val="single" w:sz="6" w:space="0" w:color="auto"/>
-              <w:right w:val="single" w:sz="6" w:space="0" w:color="auto"/>
-            </w:tcBorders>
-          </w:tcPr>
-          <w:p>
-            <w:pPr>
-              <w:rPr>
-                <w:rFonts w:ascii="Arial" w:hAnsi="Arial" w:cs="Arial"/>
-              </w:rPr>
-            </w:pPr>
-          </w:p>
-        </w:tc>
-        <w:tc>
-          <w:tcPr>
-            <w:tcW w:w="4140" w:type="dxa"/>
-            <w:gridSpan w:val="2"/>
-            <w:tcBorders>
-              <w:top w:val="single" w:sz="6" w:space="0" w:color="auto"/>
-              <w:left w:val="single" w:sz="6" w:space="0" w:color="auto"/>
-              <w:bottom w:val="single" w:sz="6" w:space="0" w:color="auto"/>
-              <w:right w:val="single" w:sz="12" w:space="0" w:color="auto"/>
-            </w:tcBorders>
-          </w:tcPr>
-          <w:p>
-            <w:pPr>
-              <w:rPr>
-                <w:rFonts w:ascii="Arial" w:hAnsi="Arial" w:cs="Arial"/>
-                <w:b/>
-              </w:rPr>
-            </w:pPr>
-          </w:p>
-        </w:tc>
-      </w:tr>
-      <w:tr>
-        <w:tc>
-          <w:tcPr>
-            <w:tcW w:w="2628" w:type="dxa"/>
-            <w:tcBorders>
-              <w:left w:val="single" w:sz="12" w:space="0" w:color="auto"/>
-              <w:right w:val="single" w:sz="8" w:space="0" w:color="auto"/>
-            </w:tcBorders>
-            <w:shd w:val="clear" w:color="auto" w:fill="CCFFCC"/>
-          </w:tcPr>
-          <w:p>
-            <w:pPr>
-              <w:rPr>
-                <w:rFonts w:ascii="Arial" w:hAnsi="Arial" w:cs="Arial"/>
-                <w:b/>
-              </w:rPr>
-            </w:pPr>
-          </w:p>
-        </w:tc>
-        <w:tc>
-          <w:tcPr>
-            <w:tcW w:w="3240" w:type="dxa"/>
-            <w:tcBorders>
-              <w:top w:val="single" w:sz="6" w:space="0" w:color="auto"/>
-              <w:left w:val="single" w:sz="8" w:space="0" w:color="auto"/>
-              <w:bottom w:val="single" w:sz="6" w:space="0" w:color="auto"/>
-              <w:right w:val="single" w:sz="6" w:space="0" w:color="auto"/>
-            </w:tcBorders>
-          </w:tcPr>
-          <w:p>
-            <w:pPr>
-              <w:rPr>
-                <w:rFonts w:ascii="Arial" w:hAnsi="Arial" w:cs="Arial"/>
-              </w:rPr>
-            </w:pPr>
-          </w:p>
-        </w:tc>
-        <w:tc>
-          <w:tcPr>
-            <w:tcW w:w="4140" w:type="dxa"/>
-            <w:gridSpan w:val="2"/>
-            <w:tcBorders>
-              <w:top w:val="single" w:sz="6" w:space="0" w:color="auto"/>
-              <w:left w:val="single" w:sz="6" w:space="0" w:color="auto"/>
-              <w:bottom w:val="single" w:sz="12" w:space="0" w:color="auto"/>
-              <w:right w:val="single" w:sz="12" w:space="0" w:color="auto"/>
-            </w:tcBorders>
-          </w:tcPr>
-          <w:p>
-            <w:pPr>
-              <w:rPr>
-                <w:rFonts w:ascii="Arial" w:hAnsi="Arial" w:cs="Arial"/>
-                <w:b/>
-              </w:rPr>
-            </w:pPr>
-          </w:p>
-        </w:tc>
-      </w:tr>
-      <w:tr>
-        <w:tc>
-          <w:tcPr>
-            <w:tcW w:w="2628" w:type="dxa"/>
-            <w:tcBorders>
-              <w:top w:val="single" w:sz="12" w:space="0" w:color="auto"/>
-              <w:left w:val="single" w:sz="12" w:space="0" w:color="auto"/>
-              <w:bottom w:val="nil"/>
-              <w:right w:val="single" w:sz="8" w:space="0" w:color="auto"/>
-            </w:tcBorders>
-            <w:shd w:val="clear" w:color="auto" w:fill="CCFFCC"/>
-          </w:tcPr>
-          <w:p>
-            <w:pPr>
-              <w:rPr>
-                <w:rFonts w:ascii="Arial" w:hAnsi="Arial" w:cs="Arial"/>
-                <w:b/>
-              </w:rPr>
-            </w:pPr>
-            <w:r>
-              <w:rPr>
-                <w:rFonts w:ascii="Arial" w:hAnsi="Arial" w:cs="Arial"/>
-                <w:b/>
-              </w:rPr>
-              <w:t>ALTERNATE COURSES:</w:t>
-            </w:r>
-          </w:p>
-          <w:p>
-            <w:pPr>
-              <w:rPr>
-                <w:rFonts w:ascii="Arial" w:hAnsi="Arial" w:cs="Arial"/>
-                <w:b/>
-              </w:rPr>
-            </w:pPr>
-          </w:p>
-        </w:tc>
-        <w:tc>
-          <w:tcPr>
-            <w:tcW w:w="7380" w:type="dxa"/>
-            <w:gridSpan w:val="3"/>
-            <w:tcBorders>
-              <w:top w:val="single" w:sz="12" w:space="0" w:color="auto"/>
-              <w:left w:val="single" w:sz="8" w:space="0" w:color="auto"/>
-              <w:bottom w:val="single" w:sz="6" w:space="0" w:color="auto"/>
-              <w:right w:val="single" w:sz="12" w:space="0" w:color="auto"/>
-            </w:tcBorders>
-          </w:tcPr>
-          <w:p>
-            <w:pPr>
-              <w:rPr>
-                <w:rFonts w:ascii="Arial" w:hAnsi="Arial" w:cs="Arial"/>
-              </w:rPr>
-            </w:pPr>
-          </w:p>
-        </w:tc>
-      </w:tr>
-      <w:tr>
-        <w:tc>
-          <w:tcPr>
-            <w:tcW w:w="2628" w:type="dxa"/>
-            <w:tcBorders>
-              <w:top w:val="nil"/>
-              <w:left w:val="single" w:sz="12" w:space="0" w:color="auto"/>
-              <w:bottom w:val="nil"/>
-              <w:right w:val="single" w:sz="8" w:space="0" w:color="auto"/>
-            </w:tcBorders>
-            <w:shd w:val="clear" w:color="auto" w:fill="CCFFCC"/>
-          </w:tcPr>
-          <w:p>
-            <w:pPr>
-              <w:rPr>
-                <w:rFonts w:ascii="Arial" w:hAnsi="Arial" w:cs="Arial"/>
-                <w:b/>
-              </w:rPr>
-            </w:pPr>
-          </w:p>
-        </w:tc>
-        <w:tc>
-          <w:tcPr>
-            <w:tcW w:w="7380" w:type="dxa"/>
-            <w:gridSpan w:val="3"/>
-            <w:tcBorders>
-              <w:top w:val="single" w:sz="6" w:space="0" w:color="auto"/>
-              <w:left w:val="single" w:sz="8" w:space="0" w:color="auto"/>
-              <w:bottom w:val="single" w:sz="8" w:space="0" w:color="auto"/>
-              <w:right w:val="single" w:sz="12" w:space="0" w:color="auto"/>
-            </w:tcBorders>
-          </w:tcPr>
-          <w:p>
-            <w:pPr>
-              <w:rPr>
-                <w:rFonts w:ascii="Arial" w:hAnsi="Arial" w:cs="Arial"/>
-              </w:rPr>
-            </w:pPr>
-          </w:p>
-        </w:tc>
-      </w:tr>
-      <w:tr>
-        <w:tc>
-          <w:tcPr>
-            <w:tcW w:w="2628" w:type="dxa"/>
-            <w:tcBorders>
-              <w:top w:val="nil"/>
-              <w:left w:val="single" w:sz="12" w:space="0" w:color="auto"/>
-              <w:bottom w:val="nil"/>
-              <w:right w:val="single" w:sz="8" w:space="0" w:color="auto"/>
-            </w:tcBorders>
-            <w:shd w:val="clear" w:color="auto" w:fill="CCFFCC"/>
-          </w:tcPr>
-          <w:p>
-            <w:pPr>
-              <w:rPr>
-                <w:rFonts w:ascii="Arial" w:hAnsi="Arial" w:cs="Arial"/>
-                <w:b/>
-              </w:rPr>
-            </w:pPr>
-          </w:p>
-        </w:tc>
-        <w:tc>
-          <w:tcPr>
-            <w:tcW w:w="7380" w:type="dxa"/>
-            <w:gridSpan w:val="3"/>
-            <w:tcBorders>
-              <w:top w:val="single" w:sz="6" w:space="0" w:color="auto"/>
-              <w:left w:val="single" w:sz="8" w:space="0" w:color="auto"/>
-              <w:bottom w:val="single" w:sz="8" w:space="0" w:color="auto"/>
-              <w:right w:val="single" w:sz="12" w:space="0" w:color="auto"/>
-            </w:tcBorders>
-          </w:tcPr>
-          <w:p>
-            <w:pPr>
-              <w:rPr>
-                <w:rFonts w:ascii="Arial" w:hAnsi="Arial" w:cs="Arial"/>
-              </w:rPr>
-            </w:pPr>
-          </w:p>
-        </w:tc>
-      </w:tr>
-      <w:tr>
-        <w:tc>
-          <w:tcPr>
-            <w:tcW w:w="2628" w:type="dxa"/>
-            <w:tcBorders>
-              <w:top w:val="nil"/>
-              <w:left w:val="single" w:sz="12" w:space="0" w:color="auto"/>
-              <w:bottom w:val="nil"/>
-              <w:right w:val="single" w:sz="8" w:space="0" w:color="auto"/>
-            </w:tcBorders>
-            <w:shd w:val="clear" w:color="auto" w:fill="CCFFCC"/>
-          </w:tcPr>
-          <w:p>
-            <w:pPr>
-              <w:rPr>
-                <w:rFonts w:ascii="Arial" w:hAnsi="Arial" w:cs="Arial"/>
-                <w:b/>
-              </w:rPr>
-            </w:pPr>
-          </w:p>
-        </w:tc>
-        <w:tc>
-          <w:tcPr>
-            <w:tcW w:w="7380" w:type="dxa"/>
-            <w:gridSpan w:val="3"/>
-            <w:tcBorders>
-              <w:top w:val="single" w:sz="6" w:space="0" w:color="auto"/>
-              <w:left w:val="single" w:sz="8" w:space="0" w:color="auto"/>
-              <w:bottom w:val="single" w:sz="8" w:space="0" w:color="auto"/>
-              <w:right w:val="single" w:sz="12" w:space="0" w:color="auto"/>
-            </w:tcBorders>
-          </w:tcPr>
-          <w:p>
-            <w:pPr>
-              <w:rPr>
-                <w:rFonts w:ascii="Arial" w:hAnsi="Arial" w:cs="Arial"/>
-                <w:b/>
-                <w:bCs/>
-              </w:rPr>
-            </w:pPr>
-          </w:p>
-        </w:tc>
-      </w:tr>
-      <w:tr>
-        <w:tc>
-          <w:tcPr>
-            <w:tcW w:w="2628" w:type="dxa"/>
-            <w:tcBorders>
-              <w:top w:val="nil"/>
-              <w:left w:val="single" w:sz="12" w:space="0" w:color="auto"/>
-              <w:bottom w:val="nil"/>
-              <w:right w:val="single" w:sz="8" w:space="0" w:color="auto"/>
-            </w:tcBorders>
-            <w:shd w:val="clear" w:color="auto" w:fill="CCFFCC"/>
-          </w:tcPr>
-          <w:p>
-            <w:pPr>
-              <w:rPr>
-                <w:rFonts w:ascii="Arial" w:hAnsi="Arial" w:cs="Arial"/>
-                <w:b/>
-              </w:rPr>
-            </w:pPr>
-          </w:p>
-        </w:tc>
-        <w:tc>
-          <w:tcPr>
-            <w:tcW w:w="7380" w:type="dxa"/>
-            <w:gridSpan w:val="3"/>
-            <w:tcBorders>
-              <w:top w:val="single" w:sz="6" w:space="0" w:color="auto"/>
-              <w:left w:val="single" w:sz="8" w:space="0" w:color="auto"/>
-              <w:bottom w:val="single" w:sz="8" w:space="0" w:color="auto"/>
-              <w:right w:val="single" w:sz="12" w:space="0" w:color="auto"/>
-            </w:tcBorders>
-          </w:tcPr>
-          <w:p>
-            <w:pPr>
-              <w:rPr>
-                <w:rFonts w:ascii="Arial" w:hAnsi="Arial" w:cs="Arial"/>
-              </w:rPr>
-            </w:pPr>
-          </w:p>
-        </w:tc>
-      </w:tr>
-      <w:tr>
-        <w:tc>
-          <w:tcPr>
-            <w:tcW w:w="2628" w:type="dxa"/>
-            <w:tcBorders>
-              <w:top w:val="nil"/>
-              <w:left w:val="single" w:sz="12" w:space="0" w:color="auto"/>
-              <w:bottom w:val="nil"/>
-              <w:right w:val="single" w:sz="8" w:space="0" w:color="auto"/>
-            </w:tcBorders>
-            <w:shd w:val="clear" w:color="auto" w:fill="CCFFCC"/>
-          </w:tcPr>
-          <w:p>
-            <w:pPr>
-              <w:rPr>
-                <w:rFonts w:ascii="Arial" w:hAnsi="Arial" w:cs="Arial"/>
-                <w:b/>
-              </w:rPr>
-            </w:pPr>
-          </w:p>
-        </w:tc>
-        <w:tc>
-          <w:tcPr>
-            <w:tcW w:w="7380" w:type="dxa"/>
-            <w:gridSpan w:val="3"/>
-            <w:tcBorders>
-              <w:top w:val="single" w:sz="6" w:space="0" w:color="auto"/>
-              <w:left w:val="single" w:sz="8" w:space="0" w:color="auto"/>
-              <w:bottom w:val="single" w:sz="8" w:space="0" w:color="auto"/>
-              <w:right w:val="single" w:sz="12" w:space="0" w:color="auto"/>
-            </w:tcBorders>
-          </w:tcPr>
-          <w:p>
-            <w:pPr>
-              <w:rPr>
-                <w:rFonts w:ascii="Arial" w:hAnsi="Arial" w:cs="Arial"/>
-              </w:rPr>
-            </w:pPr>
-          </w:p>
-        </w:tc>
-      </w:tr>
-      <w:tr>
-        <w:tc>
-          <w:tcPr>
-            <w:tcW w:w="2628" w:type="dxa"/>
-            <w:tcBorders>
-              <w:top w:val="single" w:sz="12" w:space="0" w:color="auto"/>
-              <w:left w:val="single" w:sz="12" w:space="0" w:color="auto"/>
-              <w:right w:val="single" w:sz="8" w:space="0" w:color="auto"/>
-            </w:tcBorders>
-            <w:shd w:val="clear" w:color="auto" w:fill="CCFFCC"/>
-          </w:tcPr>
-          <w:p>
-            <w:pPr>
-              <w:rPr>
-                <w:rFonts w:ascii="Arial" w:hAnsi="Arial" w:cs="Arial"/>
-                <w:b/>
-              </w:rPr>
-            </w:pPr>
-            <w:r>
-              <w:rPr>
-                <w:rFonts w:ascii="Arial" w:hAnsi="Arial" w:cs="Arial"/>
-                <w:b/>
-              </w:rPr>
-              <w:t>POST-CONDITION:</w:t>
-            </w:r>
-          </w:p>
-        </w:tc>
-        <w:tc>
-          <w:tcPr>
-            <w:tcW w:w="7380" w:type="dxa"/>
-            <w:gridSpan w:val="3"/>
-            <w:tcBorders>
-              <w:top w:val="single" w:sz="12" w:space="0" w:color="auto"/>
-              <w:left w:val="single" w:sz="8" w:space="0" w:color="auto"/>
-              <w:bottom w:val="single" w:sz="6" w:space="0" w:color="auto"/>
-              <w:right w:val="single" w:sz="12" w:space="0" w:color="auto"/>
-            </w:tcBorders>
-          </w:tcPr>
-          <w:p>
-            <w:pPr>
-              <w:rPr>
-                <w:rFonts w:ascii="Arial" w:hAnsi="Arial" w:cs="Arial"/>
-              </w:rPr>
-            </w:pPr>
-          </w:p>
-        </w:tc>
-      </w:tr>
-      <w:tr>
-        <w:tc>
-          <w:tcPr>
-            <w:tcW w:w="2628" w:type="dxa"/>
-            <w:tcBorders>
-              <w:top w:val="single" w:sz="12" w:space="0" w:color="auto"/>
-              <w:left w:val="single" w:sz="12" w:space="0" w:color="auto"/>
-              <w:bottom w:val="single" w:sz="12" w:space="0" w:color="auto"/>
-              <w:right w:val="single" w:sz="8" w:space="0" w:color="auto"/>
-            </w:tcBorders>
-            <w:shd w:val="clear" w:color="auto" w:fill="CCFFCC"/>
-          </w:tcPr>
-          <w:p>
-            <w:pPr>
-              <w:rPr>
-                <w:rFonts w:ascii="Arial" w:hAnsi="Arial" w:cs="Arial"/>
-                <w:b/>
-              </w:rPr>
-            </w:pPr>
-            <w:r>
-              <w:rPr>
-                <w:rFonts w:ascii="Arial" w:hAnsi="Arial" w:cs="Arial"/>
-                <w:b/>
-              </w:rPr>
-              <w:t>BUSINESS RULES</w:t>
-            </w:r>
-          </w:p>
-        </w:tc>
-        <w:tc>
-          <w:tcPr>
-            <w:tcW w:w="7380" w:type="dxa"/>
-            <w:gridSpan w:val="3"/>
-            <w:tcBorders>
-              <w:top w:val="single" w:sz="12" w:space="0" w:color="auto"/>
-              <w:left w:val="single" w:sz="8" w:space="0" w:color="auto"/>
-              <w:bottom w:val="single" w:sz="12" w:space="0" w:color="auto"/>
-              <w:right w:val="single" w:sz="12" w:space="0" w:color="auto"/>
-            </w:tcBorders>
-          </w:tcPr>
-          <w:p>
-            <w:pPr>
-              <w:numPr>
-                <w:ilvl w:val="0"/>
-                <w:numId w:val="16"/>
-              </w:numPr>
-              <w:tabs>
-                <w:tab w:val="num" w:pos="612"/>
-              </w:tabs>
-              <w:autoSpaceDE/>
-              <w:autoSpaceDN/>
-              <w:bidi w:val="0"/>
-              <w:rPr>
-                <w:rFonts w:ascii="Arial" w:hAnsi="Arial" w:cs="Arial"/>
-                <w:szCs w:val="20"/>
-              </w:rPr>
-            </w:pPr>
-            <w:r>
-              <w:rPr>
-                <w:rFonts w:ascii="Arial" w:hAnsi="Arial" w:cs="Arial"/>
-                <w:szCs w:val="20"/>
-              </w:rPr>
-              <w:t>Only librarian can remove the books</w:t>
-            </w:r>
-            <w:r>
-              <w:rPr>
-                <w:rFonts w:ascii="Arial" w:hAnsi="Arial" w:cs="Arial"/>
-                <w:szCs w:val="20"/>
-              </w:rPr>
-              <w:t xml:space="preserve"> </w:t>
-            </w:r>
-          </w:p>
-        </w:tc>
-      </w:tr>
-      <w:tr>
-        <w:tc>
-          <w:tcPr>
-            <w:tcW w:w="2628" w:type="dxa"/>
-            <w:tcBorders>
-              <w:top w:val="single" w:sz="12" w:space="0" w:color="auto"/>
-              <w:left w:val="single" w:sz="12" w:space="0" w:color="auto"/>
-              <w:bottom w:val="single" w:sz="12" w:space="0" w:color="auto"/>
-              <w:right w:val="single" w:sz="8" w:space="0" w:color="auto"/>
-            </w:tcBorders>
-            <w:shd w:val="clear" w:color="auto" w:fill="CCFFCC"/>
-          </w:tcPr>
-          <w:p>
-            <w:pPr>
-              <w:rPr>
-                <w:rFonts w:ascii="Arial" w:hAnsi="Arial" w:cs="Arial"/>
-                <w:b/>
-              </w:rPr>
-            </w:pPr>
-            <w:r>
-              <w:rPr>
-                <w:rFonts w:ascii="Arial" w:hAnsi="Arial" w:cs="Arial"/>
-                <w:b/>
-              </w:rPr>
-              <w:t>IMPLEMENTATION CONTRAINTS AND SPECIFICATIONS</w:t>
-            </w:r>
-          </w:p>
-        </w:tc>
-        <w:tc>
-          <w:tcPr>
-            <w:tcW w:w="7380" w:type="dxa"/>
-            <w:gridSpan w:val="3"/>
-            <w:tcBorders>
-              <w:top w:val="single" w:sz="12" w:space="0" w:color="auto"/>
-              <w:left w:val="single" w:sz="8" w:space="0" w:color="auto"/>
-              <w:bottom w:val="single" w:sz="12" w:space="0" w:color="auto"/>
-              <w:right w:val="single" w:sz="12" w:space="0" w:color="auto"/>
-            </w:tcBorders>
-          </w:tcPr>
-          <w:p>
-            <w:pPr>
-              <w:tabs>
-                <w:tab w:val="num" w:pos="612"/>
-              </w:tabs>
-              <w:ind w:left="360"/>
-              <w:rPr>
-                <w:rFonts w:ascii="Arial" w:hAnsi="Arial" w:cs="Arial"/>
-              </w:rPr>
-            </w:pPr>
-            <w:r>
-              <w:rPr>
-                <w:rFonts w:ascii="Arial" w:hAnsi="Arial" w:cs="Arial"/>
-                <w:szCs w:val="20"/>
-              </w:rPr>
-              <w:t>C++</w:t>
-            </w:r>
-            <w:r>
-              <w:rPr>
-                <w:rFonts w:ascii="Arial" w:hAnsi="Arial" w:cs="Arial"/>
-                <w:szCs w:val="20"/>
-              </w:rPr>
-              <w:t xml:space="preserve"> </w:t>
-            </w:r>
-          </w:p>
-        </w:tc>
-      </w:tr>
-      <w:tr>
-        <w:tc>
-          <w:tcPr>
-            <w:tcW w:w="2628" w:type="dxa"/>
-            <w:tcBorders>
-              <w:top w:val="single" w:sz="12" w:space="0" w:color="auto"/>
-              <w:left w:val="single" w:sz="12" w:space="0" w:color="auto"/>
-              <w:bottom w:val="single" w:sz="12" w:space="0" w:color="auto"/>
-              <w:right w:val="single" w:sz="8" w:space="0" w:color="auto"/>
-            </w:tcBorders>
-            <w:shd w:val="clear" w:color="auto" w:fill="CCFFCC"/>
-          </w:tcPr>
-          <w:p>
-            <w:pPr>
-              <w:rPr>
-                <w:rFonts w:ascii="Arial" w:hAnsi="Arial" w:cs="Arial"/>
-                <w:b/>
-              </w:rPr>
-            </w:pPr>
-            <w:r>
-              <w:rPr>
-                <w:rFonts w:ascii="Arial" w:hAnsi="Arial" w:cs="Arial"/>
-                <w:b/>
-              </w:rPr>
-              <w:t>ASSUMPTIONS:</w:t>
-            </w:r>
-          </w:p>
-        </w:tc>
-        <w:tc>
-          <w:tcPr>
-            <w:tcW w:w="7380" w:type="dxa"/>
-            <w:gridSpan w:val="3"/>
-            <w:tcBorders>
-              <w:top w:val="single" w:sz="12" w:space="0" w:color="auto"/>
-              <w:left w:val="single" w:sz="8" w:space="0" w:color="auto"/>
-              <w:bottom w:val="single" w:sz="12" w:space="0" w:color="auto"/>
-              <w:right w:val="single" w:sz="12" w:space="0" w:color="auto"/>
-            </w:tcBorders>
-          </w:tcPr>
-          <w:p>
-            <w:pPr>
-              <w:rPr>
-                <w:rFonts w:ascii="Arial" w:hAnsi="Arial" w:cs="Arial"/>
-                <w:szCs w:val="20"/>
-              </w:rPr>
-            </w:pPr>
-            <w:r>
-              <w:rPr>
-                <w:rFonts w:ascii="Arial" w:hAnsi="Arial" w:cs="Arial"/>
-                <w:szCs w:val="20"/>
-              </w:rPr>
-              <w:t>N/A</w:t>
-            </w:r>
-          </w:p>
-        </w:tc>
-      </w:tr>
-      <w:tr>
-        <w:tc>
-          <w:tcPr>
-            <w:tcW w:w="2628" w:type="dxa"/>
-            <w:tcBorders>
-              <w:top w:val="single" w:sz="12" w:space="0" w:color="auto"/>
-              <w:left w:val="single" w:sz="12" w:space="0" w:color="auto"/>
-              <w:bottom w:val="single" w:sz="12" w:space="0" w:color="auto"/>
-              <w:right w:val="single" w:sz="8" w:space="0" w:color="auto"/>
-            </w:tcBorders>
-            <w:shd w:val="clear" w:color="auto" w:fill="CCFFCC"/>
-          </w:tcPr>
-          <w:p>
-            <w:pPr>
-              <w:rPr>
-                <w:rFonts w:ascii="Arial" w:hAnsi="Arial" w:cs="Arial"/>
-                <w:b/>
-              </w:rPr>
-            </w:pPr>
-            <w:r>
-              <w:rPr>
-                <w:rFonts w:ascii="Arial" w:hAnsi="Arial" w:cs="Arial"/>
-                <w:b/>
-              </w:rPr>
-              <w:t>OPEN ISSUES:</w:t>
-            </w:r>
-          </w:p>
-        </w:tc>
-        <w:tc>
-          <w:tcPr>
-            <w:tcW w:w="7380" w:type="dxa"/>
-            <w:gridSpan w:val="3"/>
-            <w:tcBorders>
-              <w:top w:val="single" w:sz="12" w:space="0" w:color="auto"/>
-              <w:left w:val="single" w:sz="8" w:space="0" w:color="auto"/>
-              <w:bottom w:val="single" w:sz="12" w:space="0" w:color="auto"/>
-              <w:right w:val="single" w:sz="12" w:space="0" w:color="auto"/>
-            </w:tcBorders>
-          </w:tcPr>
-          <w:p>
-            <w:pPr>
-              <w:tabs>
-                <w:tab w:val="num" w:pos="432"/>
-              </w:tabs>
-              <w:rPr>
-                <w:rFonts w:ascii="Arial" w:hAnsi="Arial" w:cs="Arial"/>
-                <w:szCs w:val="20"/>
-              </w:rPr>
-            </w:pPr>
-            <w:r>
-              <w:rPr>
-                <w:rFonts w:ascii="Arial" w:hAnsi="Arial" w:cs="Arial"/>
-                <w:szCs w:val="20"/>
-              </w:rPr>
-              <w:t xml:space="preserve">N/A </w:t>
+                <w:rFonts w:ascii="Calibri" w:eastAsia="Calibri" w:hAnsi="Calibri" w:cs="Arial"/>
+                <w:sz w:val="24"/>
+              </w:rPr>
+              <w:t>The user that logins in will be able to do his features and extra features more than the guest (Search, view, download, review, upload, track List, Share).</w:t>
             </w:r>
           </w:p>
         </w:tc>
@@ -12243,7 +10634,7 @@
           <w:szCs w:val="28"/>
         </w:rPr>
       </w:pPr>
-      <w:bookmarkStart w:id="45" w:name="_Toc122507387"/>
+      <w:bookmarkStart w:id="46" w:name="_Toc122507387"/>
       <w:r>
         <w:rPr>
           <w:rFonts w:asciiTheme="minorHAnsi" w:eastAsia="Times" w:hAnsiTheme="minorHAnsi" w:cstheme="minorHAnsi"/>
@@ -12253,7 +10644,7 @@
         </w:rPr>
         <w:t>Class Diagram</w:t>
       </w:r>
-      <w:bookmarkEnd w:id="45"/>
+      <w:bookmarkEnd w:id="46"/>
     </w:p>
     <w:p>
       <w:pPr>
@@ -12291,7 +10682,7 @@
           <w:szCs w:val="28"/>
         </w:rPr>
       </w:pPr>
-      <w:bookmarkStart w:id="46" w:name="_Toc122507388"/>
+      <w:bookmarkStart w:id="47" w:name="_Toc122507388"/>
       <w:r>
         <w:rPr>
           <w:rFonts w:asciiTheme="minorHAnsi" w:eastAsia="Times" w:hAnsiTheme="minorHAnsi" w:cstheme="minorHAnsi"/>
@@ -12299,6 +10690,7 @@
           <w:bCs w:val="0"/>
           <w:szCs w:val="28"/>
         </w:rPr>
+        <w:lastRenderedPageBreak/>
         <w:t>Entity Relationship</w:t>
       </w:r>
       <w:r>
@@ -12310,7 +10702,7 @@
         </w:rPr>
         <w:t xml:space="preserve"> Diagram</w:t>
       </w:r>
-      <w:bookmarkEnd w:id="46"/>
+      <w:bookmarkEnd w:id="47"/>
     </w:p>
     <w:p/>
     <w:p>
@@ -12455,11 +10847,10 @@
       <w:pPr>
         <w:pStyle w:val="Heading1"/>
       </w:pPr>
-      <w:bookmarkStart w:id="47" w:name="_Toc187588536"/>
-      <w:bookmarkStart w:id="48" w:name="_Toc86010536"/>
-      <w:bookmarkStart w:id="49" w:name="_Toc122507389"/>
-      <w:r>
-        <w:lastRenderedPageBreak/>
+      <w:bookmarkStart w:id="48" w:name="_Toc187588536"/>
+      <w:bookmarkStart w:id="49" w:name="_Toc86010536"/>
+      <w:bookmarkStart w:id="50" w:name="_Toc122507389"/>
+      <w:r>
         <w:t xml:space="preserve">Chapter </w:t>
       </w:r>
       <w:r>
@@ -12468,12 +10859,12 @@
       <w:r>
         <w:t>:  Conclusion</w:t>
       </w:r>
-      <w:bookmarkEnd w:id="47"/>
+      <w:bookmarkEnd w:id="48"/>
       <w:r>
         <w:t xml:space="preserve"> &amp; Future Work</w:t>
       </w:r>
-      <w:bookmarkEnd w:id="48"/>
       <w:bookmarkEnd w:id="49"/>
+      <w:bookmarkEnd w:id="50"/>
       <w:r>
         <w:t xml:space="preserve">  </w:t>
       </w:r>
@@ -12500,18 +10891,18 @@
           <w:szCs w:val="28"/>
         </w:rPr>
       </w:pPr>
-      <w:bookmarkStart w:id="50" w:name="_Toc24290460"/>
-      <w:bookmarkStart w:id="51" w:name="_Toc24290532"/>
-      <w:bookmarkStart w:id="52" w:name="_Toc86010472"/>
-      <w:bookmarkStart w:id="53" w:name="_Toc86010537"/>
-      <w:bookmarkStart w:id="54" w:name="_Toc122507357"/>
-      <w:bookmarkStart w:id="55" w:name="_Toc122507390"/>
-      <w:bookmarkEnd w:id="50"/>
+      <w:bookmarkStart w:id="51" w:name="_Toc24290460"/>
+      <w:bookmarkStart w:id="52" w:name="_Toc24290532"/>
+      <w:bookmarkStart w:id="53" w:name="_Toc86010472"/>
+      <w:bookmarkStart w:id="54" w:name="_Toc86010537"/>
+      <w:bookmarkStart w:id="55" w:name="_Toc122507357"/>
+      <w:bookmarkStart w:id="56" w:name="_Toc122507390"/>
       <w:bookmarkEnd w:id="51"/>
       <w:bookmarkEnd w:id="52"/>
       <w:bookmarkEnd w:id="53"/>
       <w:bookmarkEnd w:id="54"/>
       <w:bookmarkEnd w:id="55"/>
+      <w:bookmarkEnd w:id="56"/>
     </w:p>
     <w:p>
       <w:pPr>
@@ -12532,7 +10923,7 @@
           <w:szCs w:val="28"/>
         </w:rPr>
       </w:pPr>
-      <w:bookmarkStart w:id="56" w:name="_Toc122507391"/>
+      <w:bookmarkStart w:id="57" w:name="_Toc122507391"/>
       <w:r>
         <w:rPr>
           <w:rFonts w:asciiTheme="minorHAnsi" w:eastAsia="Times" w:hAnsiTheme="minorHAnsi" w:cstheme="minorHAnsi"/>
@@ -12542,7 +10933,7 @@
         </w:rPr>
         <w:t>Conclusion</w:t>
       </w:r>
-      <w:bookmarkEnd w:id="56"/>
+      <w:bookmarkEnd w:id="57"/>
     </w:p>
     <w:p>
       <w:pPr>
@@ -12587,7 +10978,7 @@
           <w:szCs w:val="28"/>
         </w:rPr>
       </w:pPr>
-      <w:bookmarkStart w:id="57" w:name="_Toc122507392"/>
+      <w:bookmarkStart w:id="58" w:name="_Toc122507392"/>
       <w:r>
         <w:rPr>
           <w:rFonts w:asciiTheme="minorHAnsi" w:eastAsia="Times" w:hAnsiTheme="minorHAnsi" w:cstheme="minorHAnsi"/>
@@ -12597,13 +10988,13 @@
         </w:rPr>
         <w:t>Future work</w:t>
       </w:r>
-      <w:bookmarkEnd w:id="57"/>
+      <w:bookmarkEnd w:id="58"/>
     </w:p>
     <w:p>
       <w:pPr>
         <w:pStyle w:val="Heading1"/>
       </w:pPr>
-      <w:bookmarkStart w:id="58" w:name="_Toc187588538"/>
+      <w:bookmarkStart w:id="59" w:name="_Toc187588538"/>
       <w:r>
         <w:rPr>
           <w:rFonts w:ascii="Times New Roman" w:eastAsia="SimSun" w:hAnsi="Times New Roman" w:cs="Times New Roman"/>
@@ -12612,16 +11003,16 @@
         </w:rPr>
         <w:br w:type="page"/>
       </w:r>
-      <w:bookmarkStart w:id="59" w:name="_Toc122507393"/>
+      <w:bookmarkStart w:id="60" w:name="_Toc122507393"/>
       <w:r>
         <w:lastRenderedPageBreak/>
         <w:t>Appendi</w:t>
       </w:r>
-      <w:bookmarkEnd w:id="58"/>
+      <w:bookmarkEnd w:id="59"/>
       <w:r>
         <w:t>x</w:t>
       </w:r>
-      <w:bookmarkEnd w:id="59"/>
+      <w:bookmarkEnd w:id="60"/>
     </w:p>
     <w:p>
       <w:pPr>
@@ -12643,12 +11034,12 @@
       <w:pPr>
         <w:pStyle w:val="Heading1"/>
       </w:pPr>
-      <w:bookmarkStart w:id="60" w:name="_Toc122507394"/>
+      <w:bookmarkStart w:id="61" w:name="_Toc122507394"/>
       <w:r>
         <w:lastRenderedPageBreak/>
         <w:t>References</w:t>
       </w:r>
-      <w:bookmarkEnd w:id="60"/>
+      <w:bookmarkEnd w:id="61"/>
     </w:p>
     <w:p>
       <w:pPr>
@@ -12805,7 +11196,7 @@
 </file>
 
 <file path=word/endnotes.xml><?xml version="1.0" encoding="utf-8"?>
-<w:endnotes xmlns:wpc="http://schemas.microsoft.com/office/word/2010/wordprocessingCanvas" xmlns:cx="http://schemas.microsoft.com/office/drawing/2014/chartex" xmlns:cx1="http://schemas.microsoft.com/office/drawing/2015/9/8/chartex" xmlns:cx2="http://schemas.microsoft.com/office/drawing/2015/10/21/chartex" xmlns:cx3="http://schemas.microsoft.com/office/drawing/2016/5/9/chartex" xmlns:cx4="http://schemas.microsoft.com/office/drawing/2016/5/10/chartex" xmlns:cx5="http://schemas.microsoft.com/office/drawing/2016/5/11/chartex" xmlns:cx6="http://schemas.microsoft.com/office/drawing/2016/5/12/chartex" xmlns:cx7="http://schemas.microsoft.com/office/drawing/2016/5/13/chartex" xmlns:cx8="http://schemas.microsoft.com/office/drawing/2016/5/14/chartex" xmlns:mc="http://schemas.openxmlformats.org/markup-compatibility/2006" xmlns:aink="http://schemas.microsoft.com/office/drawing/2016/ink" xmlns:am3d="http://schemas.microsoft.com/office/drawing/2017/model3d" xmlns:o="urn:schemas-microsoft-com:office:office" xmlns:oel="http://schemas.microsoft.com/office/2019/extlst" xmlns:r="http://schemas.openxmlformats.org/officeDocument/2006/relationships" xmlns:m="http://schemas.openxmlformats.org/officeDocument/2006/math" xmlns:v="urn:schemas-microsoft-com:vml" xmlns:wp14="http://schemas.microsoft.com/office/word/2010/wordprocessingDrawing" xmlns:wp="http://schemas.openxmlformats.org/drawingml/2006/wordprocessingDrawing" xmlns:w10="urn:schemas-microsoft-com:office:word" xmlns:w="http://schemas.openxmlformats.org/wordprocessingml/2006/main" xmlns:w14="http://schemas.microsoft.com/office/word/2010/wordml" xmlns:w15="http://schemas.microsoft.com/office/word/2012/wordml" xmlns:w16cex="http://schemas.microsoft.com/office/word/2018/wordml/cex" xmlns:w16cid="http://schemas.microsoft.com/office/word/2016/wordml/cid" xmlns:w16="http://schemas.microsoft.com/office/word/2018/wordml" xmlns:w16du="http://schemas.microsoft.com/office/word/2023/wordml/word16du" xmlns:w16sdtdh="http://schemas.microsoft.com/office/word/2020/wordml/sdtdatahash" xmlns:w16se="http://schemas.microsoft.com/office/word/2015/wordml/symex" xmlns:wpg="http://schemas.microsoft.com/office/word/2010/wordprocessingGroup" xmlns:wpi="http://schemas.microsoft.com/office/word/2010/wordprocessingInk" xmlns:wne="http://schemas.microsoft.com/office/word/2006/wordml" xmlns:wps="http://schemas.microsoft.com/office/word/2010/wordprocessingShape" mc:Ignorable="w14 w15 w16se w16cid w16 w16cex w16sdtdh wp14">
+<w:endnotes xmlns:wpc="http://schemas.microsoft.com/office/word/2010/wordprocessingCanvas" xmlns:cx="http://schemas.microsoft.com/office/drawing/2014/chartex" xmlns:cx1="http://schemas.microsoft.com/office/drawing/2015/9/8/chartex" xmlns:mc="http://schemas.openxmlformats.org/markup-compatibility/2006" xmlns:o="urn:schemas-microsoft-com:office:office" xmlns:r="http://schemas.openxmlformats.org/officeDocument/2006/relationships" xmlns:m="http://schemas.openxmlformats.org/officeDocument/2006/math" xmlns:v="urn:schemas-microsoft-com:vml" xmlns:wp14="http://schemas.microsoft.com/office/word/2010/wordprocessingDrawing" xmlns:wp="http://schemas.openxmlformats.org/drawingml/2006/wordprocessingDrawing" xmlns:w10="urn:schemas-microsoft-com:office:word" xmlns:w="http://schemas.openxmlformats.org/wordprocessingml/2006/main" xmlns:w14="http://schemas.microsoft.com/office/word/2010/wordml" xmlns:w15="http://schemas.microsoft.com/office/word/2012/wordml" xmlns:w16se="http://schemas.microsoft.com/office/word/2015/wordml/symex" xmlns:wpg="http://schemas.microsoft.com/office/word/2010/wordprocessingGroup" xmlns:wpi="http://schemas.microsoft.com/office/word/2010/wordprocessingInk" xmlns:wne="http://schemas.microsoft.com/office/word/2006/wordml" xmlns:wps="http://schemas.microsoft.com/office/word/2010/wordprocessingShape" mc:Ignorable="w14 w15 w16se wp14">
   <w:endnote w:type="separator" w:id="-1">
     <w:p>
       <w:r>
@@ -12824,7 +11215,7 @@
 </file>
 
 <file path=word/footer1.xml><?xml version="1.0" encoding="utf-8"?>
-<w:ftr xmlns:wpc="http://schemas.microsoft.com/office/word/2010/wordprocessingCanvas" xmlns:cx="http://schemas.microsoft.com/office/drawing/2014/chartex" xmlns:cx1="http://schemas.microsoft.com/office/drawing/2015/9/8/chartex" xmlns:cx2="http://schemas.microsoft.com/office/drawing/2015/10/21/chartex" xmlns:cx3="http://schemas.microsoft.com/office/drawing/2016/5/9/chartex" xmlns:cx4="http://schemas.microsoft.com/office/drawing/2016/5/10/chartex" xmlns:cx5="http://schemas.microsoft.com/office/drawing/2016/5/11/chartex" xmlns:cx6="http://schemas.microsoft.com/office/drawing/2016/5/12/chartex" xmlns:cx7="http://schemas.microsoft.com/office/drawing/2016/5/13/chartex" xmlns:cx8="http://schemas.microsoft.com/office/drawing/2016/5/14/chartex" xmlns:mc="http://schemas.openxmlformats.org/markup-compatibility/2006" xmlns:aink="http://schemas.microsoft.com/office/drawing/2016/ink" xmlns:am3d="http://schemas.microsoft.com/office/drawing/2017/model3d" xmlns:o="urn:schemas-microsoft-com:office:office" xmlns:oel="http://schemas.microsoft.com/office/2019/extlst" xmlns:r="http://schemas.openxmlformats.org/officeDocument/2006/relationships" xmlns:m="http://schemas.openxmlformats.org/officeDocument/2006/math" xmlns:v="urn:schemas-microsoft-com:vml" xmlns:wp14="http://schemas.microsoft.com/office/word/2010/wordprocessingDrawing" xmlns:wp="http://schemas.openxmlformats.org/drawingml/2006/wordprocessingDrawing" xmlns:w10="urn:schemas-microsoft-com:office:word" xmlns:w="http://schemas.openxmlformats.org/wordprocessingml/2006/main" xmlns:w14="http://schemas.microsoft.com/office/word/2010/wordml" xmlns:w15="http://schemas.microsoft.com/office/word/2012/wordml" xmlns:w16cex="http://schemas.microsoft.com/office/word/2018/wordml/cex" xmlns:w16cid="http://schemas.microsoft.com/office/word/2016/wordml/cid" xmlns:w16="http://schemas.microsoft.com/office/word/2018/wordml" xmlns:w16du="http://schemas.microsoft.com/office/word/2023/wordml/word16du" xmlns:w16sdtdh="http://schemas.microsoft.com/office/word/2020/wordml/sdtdatahash" xmlns:w16se="http://schemas.microsoft.com/office/word/2015/wordml/symex" xmlns:wpg="http://schemas.microsoft.com/office/word/2010/wordprocessingGroup" xmlns:wpi="http://schemas.microsoft.com/office/word/2010/wordprocessingInk" xmlns:wne="http://schemas.microsoft.com/office/word/2006/wordml" xmlns:wps="http://schemas.microsoft.com/office/word/2010/wordprocessingShape" mc:Ignorable="w14 w15 w16se w16cid w16 w16cex w16sdtdh wp14">
+<w:ftr xmlns:wpc="http://schemas.microsoft.com/office/word/2010/wordprocessingCanvas" xmlns:cx="http://schemas.microsoft.com/office/drawing/2014/chartex" xmlns:cx1="http://schemas.microsoft.com/office/drawing/2015/9/8/chartex" xmlns:mc="http://schemas.openxmlformats.org/markup-compatibility/2006" xmlns:o="urn:schemas-microsoft-com:office:office" xmlns:r="http://schemas.openxmlformats.org/officeDocument/2006/relationships" xmlns:m="http://schemas.openxmlformats.org/officeDocument/2006/math" xmlns:v="urn:schemas-microsoft-com:vml" xmlns:wp14="http://schemas.microsoft.com/office/word/2010/wordprocessingDrawing" xmlns:wp="http://schemas.openxmlformats.org/drawingml/2006/wordprocessingDrawing" xmlns:w10="urn:schemas-microsoft-com:office:word" xmlns:w="http://schemas.openxmlformats.org/wordprocessingml/2006/main" xmlns:w14="http://schemas.microsoft.com/office/word/2010/wordml" xmlns:w15="http://schemas.microsoft.com/office/word/2012/wordml" xmlns:w16se="http://schemas.microsoft.com/office/word/2015/wordml/symex" xmlns:wpg="http://schemas.microsoft.com/office/word/2010/wordprocessingGroup" xmlns:wpi="http://schemas.microsoft.com/office/word/2010/wordprocessingInk" xmlns:wne="http://schemas.microsoft.com/office/word/2006/wordml" xmlns:wps="http://schemas.microsoft.com/office/word/2010/wordprocessingShape" mc:Ignorable="w14 w15 w16se wp14">
   <w:p>
     <w:pPr>
       <w:rPr>
@@ -12900,7 +11291,7 @@
             </wp:anchor>
           </w:drawing>
         </mc:Choice>
-        <mc:Fallback>
+        <mc:Fallback xmlns:w16sdtdh="http://schemas.microsoft.com/office/word/2020/wordml/sdtdatahash" xmlns:w16du="http://schemas.microsoft.com/office/word/2023/wordml/word16du" xmlns:w16="http://schemas.microsoft.com/office/word/2018/wordml" xmlns:w16cid="http://schemas.microsoft.com/office/word/2016/wordml/cid" xmlns:w16cex="http://schemas.microsoft.com/office/word/2018/wordml/cex" xmlns:oel="http://schemas.microsoft.com/office/2019/extlst" xmlns:am3d="http://schemas.microsoft.com/office/drawing/2017/model3d" xmlns:aink="http://schemas.microsoft.com/office/drawing/2016/ink" xmlns:cx8="http://schemas.microsoft.com/office/drawing/2016/5/14/chartex" xmlns:cx7="http://schemas.microsoft.com/office/drawing/2016/5/13/chartex" xmlns:cx6="http://schemas.microsoft.com/office/drawing/2016/5/12/chartex" xmlns:cx5="http://schemas.microsoft.com/office/drawing/2016/5/11/chartex" xmlns:cx4="http://schemas.microsoft.com/office/drawing/2016/5/10/chartex" xmlns:cx3="http://schemas.microsoft.com/office/drawing/2016/5/9/chartex" xmlns:cx2="http://schemas.microsoft.com/office/drawing/2015/10/21/chartex">
           <w:pict>
             <v:line w14:anchorId="115B1458" id="Line 2" o:spid="_x0000_s1026" style="position:absolute;flip:y;z-index:251659264;visibility:visible;mso-wrap-style:square;mso-width-percent:0;mso-height-percent:0;mso-wrap-distance-left:9pt;mso-wrap-distance-top:0;mso-wrap-distance-right:9pt;mso-wrap-distance-bottom:0;mso-position-horizontal:right;mso-position-horizontal-relative:margin;mso-position-vertical:absolute;mso-position-vertical-relative:text;mso-width-percent:0;mso-height-percent:0;mso-width-relative:page;mso-height-relative:page" from="420pt,-4.35pt" to="891.2pt,-2.75pt" o:gfxdata="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" strokecolor="#943634" strokeweight="5pt">
               <v:stroke linestyle="thinThick"/>
@@ -13034,7 +11425,7 @@
                     <v:stroke joinstyle="miter"/>
                     <v:path gradientshapeok="t" o:connecttype="rect"/>
                   </v:shapetype>
-                  <v:shape id="Text Box 3" o:spid="_x0000_s1027" type="#_x0000_t202" style="position:absolute;left:0;text-align:left;margin-left:-14.25pt;margin-top:3.3pt;width:54.75pt;height:31.5pt;z-index:251660288;visibility:visible;mso-wrap-style:square;mso-width-percent:0;mso-height-percent:0;mso-wrap-distance-left:9pt;mso-wrap-distance-top:0;mso-wrap-distance-right:9pt;mso-wrap-distance-bottom:0;mso-position-horizontal:absolute;mso-position-horizontal-relative:text;mso-position-vertical:absolute;mso-position-vertical-relative:text;mso-width-percent:0;mso-height-percent:0;mso-width-relative:page;mso-height-relative:page;v-text-anchor:top" o:gfxdata="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" filled="f" stroked="f">
+                  <v:shape id="Text Box 3" o:spid="_x0000_s1027" type="#_x0000_t202" style="position:absolute;left:0;text-align:left;margin-left:-14.25pt;margin-top:3.3pt;width:54.75pt;height:31.5pt;z-index:251660288;visibility:visible;mso-wrap-style:square;mso-width-percent:0;mso-height-percent:0;mso-wrap-distance-left:9pt;mso-wrap-distance-top:0;mso-wrap-distance-right:9pt;mso-wrap-distance-bottom:0;mso-position-horizontal:absolute;mso-position-horizontal-relative:text;mso-position-vertical:absolute;mso-position-vertical-relative:text;mso-width-percent:0;mso-height-percent:0;mso-width-relative:page;mso-height-relative:page;v-text-anchor:top" o:gfxdata="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" filled="f" stroked="f">
                     <v:textbox>
                       <w:txbxContent>
                         <w:p/>
@@ -13164,7 +11555,7 @@
 </file>
 
 <file path=word/footnotes.xml><?xml version="1.0" encoding="utf-8"?>
-<w:footnotes xmlns:wpc="http://schemas.microsoft.com/office/word/2010/wordprocessingCanvas" xmlns:cx="http://schemas.microsoft.com/office/drawing/2014/chartex" xmlns:cx1="http://schemas.microsoft.com/office/drawing/2015/9/8/chartex" xmlns:cx2="http://schemas.microsoft.com/office/drawing/2015/10/21/chartex" xmlns:cx3="http://schemas.microsoft.com/office/drawing/2016/5/9/chartex" xmlns:cx4="http://schemas.microsoft.com/office/drawing/2016/5/10/chartex" xmlns:cx5="http://schemas.microsoft.com/office/drawing/2016/5/11/chartex" xmlns:cx6="http://schemas.microsoft.com/office/drawing/2016/5/12/chartex" xmlns:cx7="http://schemas.microsoft.com/office/drawing/2016/5/13/chartex" xmlns:cx8="http://schemas.microsoft.com/office/drawing/2016/5/14/chartex" xmlns:mc="http://schemas.openxmlformats.org/markup-compatibility/2006" xmlns:aink="http://schemas.microsoft.com/office/drawing/2016/ink" xmlns:am3d="http://schemas.microsoft.com/office/drawing/2017/model3d" xmlns:o="urn:schemas-microsoft-com:office:office" xmlns:oel="http://schemas.microsoft.com/office/2019/extlst" xmlns:r="http://schemas.openxmlformats.org/officeDocument/2006/relationships" xmlns:m="http://schemas.openxmlformats.org/officeDocument/2006/math" xmlns:v="urn:schemas-microsoft-com:vml" xmlns:wp14="http://schemas.microsoft.com/office/word/2010/wordprocessingDrawing" xmlns:wp="http://schemas.openxmlformats.org/drawingml/2006/wordprocessingDrawing" xmlns:w10="urn:schemas-microsoft-com:office:word" xmlns:w="http://schemas.openxmlformats.org/wordprocessingml/2006/main" xmlns:w14="http://schemas.microsoft.com/office/word/2010/wordml" xmlns:w15="http://schemas.microsoft.com/office/word/2012/wordml" xmlns:w16cex="http://schemas.microsoft.com/office/word/2018/wordml/cex" xmlns:w16cid="http://schemas.microsoft.com/office/word/2016/wordml/cid" xmlns:w16="http://schemas.microsoft.com/office/word/2018/wordml" xmlns:w16du="http://schemas.microsoft.com/office/word/2023/wordml/word16du" xmlns:w16sdtdh="http://schemas.microsoft.com/office/word/2020/wordml/sdtdatahash" xmlns:w16se="http://schemas.microsoft.com/office/word/2015/wordml/symex" xmlns:wpg="http://schemas.microsoft.com/office/word/2010/wordprocessingGroup" xmlns:wpi="http://schemas.microsoft.com/office/word/2010/wordprocessingInk" xmlns:wne="http://schemas.microsoft.com/office/word/2006/wordml" xmlns:wps="http://schemas.microsoft.com/office/word/2010/wordprocessingShape" mc:Ignorable="w14 w15 w16se w16cid w16 w16cex w16sdtdh wp14">
+<w:footnotes xmlns:wpc="http://schemas.microsoft.com/office/word/2010/wordprocessingCanvas" xmlns:cx="http://schemas.microsoft.com/office/drawing/2014/chartex" xmlns:cx1="http://schemas.microsoft.com/office/drawing/2015/9/8/chartex" xmlns:mc="http://schemas.openxmlformats.org/markup-compatibility/2006" xmlns:o="urn:schemas-microsoft-com:office:office" xmlns:r="http://schemas.openxmlformats.org/officeDocument/2006/relationships" xmlns:m="http://schemas.openxmlformats.org/officeDocument/2006/math" xmlns:v="urn:schemas-microsoft-com:vml" xmlns:wp14="http://schemas.microsoft.com/office/word/2010/wordprocessingDrawing" xmlns:wp="http://schemas.openxmlformats.org/drawingml/2006/wordprocessingDrawing" xmlns:w10="urn:schemas-microsoft-com:office:word" xmlns:w="http://schemas.openxmlformats.org/wordprocessingml/2006/main" xmlns:w14="http://schemas.microsoft.com/office/word/2010/wordml" xmlns:w15="http://schemas.microsoft.com/office/word/2012/wordml" xmlns:w16se="http://schemas.microsoft.com/office/word/2015/wordml/symex" xmlns:wpg="http://schemas.microsoft.com/office/word/2010/wordprocessingGroup" xmlns:wpi="http://schemas.microsoft.com/office/word/2010/wordprocessingInk" xmlns:wne="http://schemas.microsoft.com/office/word/2006/wordml" xmlns:wps="http://schemas.microsoft.com/office/word/2010/wordprocessingShape" mc:Ignorable="w14 w15 w16se wp14">
   <w:footnote w:type="separator" w:id="-1">
     <w:p>
       <w:r>
@@ -13183,7 +11574,7 @@
 </file>
 
 <file path=word/header1.xml><?xml version="1.0" encoding="utf-8"?>
-<w:hdr xmlns:wpc="http://schemas.microsoft.com/office/word/2010/wordprocessingCanvas" xmlns:cx="http://schemas.microsoft.com/office/drawing/2014/chartex" xmlns:cx1="http://schemas.microsoft.com/office/drawing/2015/9/8/chartex" xmlns:cx2="http://schemas.microsoft.com/office/drawing/2015/10/21/chartex" xmlns:cx3="http://schemas.microsoft.com/office/drawing/2016/5/9/chartex" xmlns:cx4="http://schemas.microsoft.com/office/drawing/2016/5/10/chartex" xmlns:cx5="http://schemas.microsoft.com/office/drawing/2016/5/11/chartex" xmlns:cx6="http://schemas.microsoft.com/office/drawing/2016/5/12/chartex" xmlns:cx7="http://schemas.microsoft.com/office/drawing/2016/5/13/chartex" xmlns:cx8="http://schemas.microsoft.com/office/drawing/2016/5/14/chartex" xmlns:mc="http://schemas.openxmlformats.org/markup-compatibility/2006" xmlns:aink="http://schemas.microsoft.com/office/drawing/2016/ink" xmlns:am3d="http://schemas.microsoft.com/office/drawing/2017/model3d" xmlns:o="urn:schemas-microsoft-com:office:office" xmlns:oel="http://schemas.microsoft.com/office/2019/extlst" xmlns:r="http://schemas.openxmlformats.org/officeDocument/2006/relationships" xmlns:m="http://schemas.openxmlformats.org/officeDocument/2006/math" xmlns:v="urn:schemas-microsoft-com:vml" xmlns:wp14="http://schemas.microsoft.com/office/word/2010/wordprocessingDrawing" xmlns:wp="http://schemas.openxmlformats.org/drawingml/2006/wordprocessingDrawing" xmlns:w10="urn:schemas-microsoft-com:office:word" xmlns:w="http://schemas.openxmlformats.org/wordprocessingml/2006/main" xmlns:w14="http://schemas.microsoft.com/office/word/2010/wordml" xmlns:w15="http://schemas.microsoft.com/office/word/2012/wordml" xmlns:w16cex="http://schemas.microsoft.com/office/word/2018/wordml/cex" xmlns:w16cid="http://schemas.microsoft.com/office/word/2016/wordml/cid" xmlns:w16="http://schemas.microsoft.com/office/word/2018/wordml" xmlns:w16du="http://schemas.microsoft.com/office/word/2023/wordml/word16du" xmlns:w16sdtdh="http://schemas.microsoft.com/office/word/2020/wordml/sdtdatahash" xmlns:w16se="http://schemas.microsoft.com/office/word/2015/wordml/symex" xmlns:wpg="http://schemas.microsoft.com/office/word/2010/wordprocessingGroup" xmlns:wpi="http://schemas.microsoft.com/office/word/2010/wordprocessingInk" xmlns:wne="http://schemas.microsoft.com/office/word/2006/wordml" xmlns:wps="http://schemas.microsoft.com/office/word/2010/wordprocessingShape" mc:Ignorable="w14 w15 w16se w16cid w16 w16cex w16sdtdh wp14">
+<w:hdr xmlns:wpc="http://schemas.microsoft.com/office/word/2010/wordprocessingCanvas" xmlns:cx="http://schemas.microsoft.com/office/drawing/2014/chartex" xmlns:cx1="http://schemas.microsoft.com/office/drawing/2015/9/8/chartex" xmlns:mc="http://schemas.openxmlformats.org/markup-compatibility/2006" xmlns:o="urn:schemas-microsoft-com:office:office" xmlns:r="http://schemas.openxmlformats.org/officeDocument/2006/relationships" xmlns:m="http://schemas.openxmlformats.org/officeDocument/2006/math" xmlns:v="urn:schemas-microsoft-com:vml" xmlns:wp14="http://schemas.microsoft.com/office/word/2010/wordprocessingDrawing" xmlns:wp="http://schemas.openxmlformats.org/drawingml/2006/wordprocessingDrawing" xmlns:w10="urn:schemas-microsoft-com:office:word" xmlns:w="http://schemas.openxmlformats.org/wordprocessingml/2006/main" xmlns:w14="http://schemas.microsoft.com/office/word/2010/wordml" xmlns:w15="http://schemas.microsoft.com/office/word/2012/wordml" xmlns:w16se="http://schemas.microsoft.com/office/word/2015/wordml/symex" xmlns:wpg="http://schemas.microsoft.com/office/word/2010/wordprocessingGroup" xmlns:wpi="http://schemas.microsoft.com/office/word/2010/wordprocessingInk" xmlns:wne="http://schemas.microsoft.com/office/word/2006/wordml" xmlns:wps="http://schemas.microsoft.com/office/word/2010/wordprocessingShape" mc:Ignorable="w14 w15 w16se wp14">
   <w:p>
     <w:pPr>
       <w:pStyle w:val="Header"/>
@@ -13275,7 +11666,7 @@
               <v:stroke joinstyle="miter"/>
               <v:path gradientshapeok="t" o:connecttype="rect"/>
             </v:shapetype>
-            <v:shape id="Text Box 9" o:spid="_x0000_s1026" type="#_x0000_t202" style="position:absolute;left:0;text-align:left;margin-left:-102pt;margin-top:-30pt;width:107.25pt;height:121.5pt;z-index:251663360;visibility:visible;mso-wrap-style:square;mso-width-percent:0;mso-height-percent:0;mso-wrap-distance-left:9pt;mso-wrap-distance-top:0;mso-wrap-distance-right:9pt;mso-wrap-distance-bottom:0;mso-position-horizontal:absolute;mso-position-horizontal-relative:text;mso-position-vertical:absolute;mso-position-vertical-relative:text;mso-width-percent:0;mso-height-percent:0;mso-width-relative:page;mso-height-relative:page;v-text-anchor:top" o:gfxdata="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" filled="f" stroked="f">
+            <v:shape id="Text Box 9" o:spid="_x0000_s1026" type="#_x0000_t202" style="position:absolute;left:0;text-align:left;margin-left:-102pt;margin-top:-30pt;width:107.25pt;height:121.5pt;z-index:251663360;visibility:visible;mso-wrap-style:square;mso-width-percent:0;mso-height-percent:0;mso-wrap-distance-left:9pt;mso-wrap-distance-top:0;mso-wrap-distance-right:9pt;mso-wrap-distance-bottom:0;mso-position-horizontal:absolute;mso-position-horizontal-relative:text;mso-position-vertical:absolute;mso-position-vertical-relative:text;mso-width-percent:0;mso-height-percent:0;mso-width-relative:page;mso-height-relative:page;v-text-anchor:top" o:gfxdata="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" filled="f" stroked="f">
               <v:textbox>
                 <w:txbxContent>
                   <w:p/>
@@ -13498,7 +11889,7 @@
             </wp:anchor>
           </w:drawing>
         </mc:Choice>
-        <mc:Fallback>
+        <mc:Fallback xmlns:w16sdtdh="http://schemas.microsoft.com/office/word/2020/wordml/sdtdatahash" xmlns:w16du="http://schemas.microsoft.com/office/word/2023/wordml/word16du" xmlns:w16="http://schemas.microsoft.com/office/word/2018/wordml" xmlns:w16cid="http://schemas.microsoft.com/office/word/2016/wordml/cid" xmlns:w16cex="http://schemas.microsoft.com/office/word/2018/wordml/cex" xmlns:oel="http://schemas.microsoft.com/office/2019/extlst" xmlns:am3d="http://schemas.microsoft.com/office/drawing/2017/model3d" xmlns:aink="http://schemas.microsoft.com/office/drawing/2016/ink" xmlns:cx8="http://schemas.microsoft.com/office/drawing/2016/5/14/chartex" xmlns:cx7="http://schemas.microsoft.com/office/drawing/2016/5/13/chartex" xmlns:cx6="http://schemas.microsoft.com/office/drawing/2016/5/12/chartex" xmlns:cx5="http://schemas.microsoft.com/office/drawing/2016/5/11/chartex" xmlns:cx4="http://schemas.microsoft.com/office/drawing/2016/5/10/chartex" xmlns:cx3="http://schemas.microsoft.com/office/drawing/2016/5/9/chartex" xmlns:cx2="http://schemas.microsoft.com/office/drawing/2015/10/21/chartex">
           <w:pict>
             <v:line w14:anchorId="1563C07A" id="Straight Connector 8" o:spid="_x0000_s1026" style="position:absolute;z-index:251662336;visibility:visible;mso-wrap-style:square;mso-width-percent:0;mso-height-percent:0;mso-wrap-distance-left:9pt;mso-wrap-distance-top:0;mso-wrap-distance-right:9pt;mso-wrap-distance-bottom:0;mso-position-horizontal:absolute;mso-position-horizontal-relative:text;mso-position-vertical:absolute;mso-position-vertical-relative:text;mso-width-percent:0;mso-height-percent:0;mso-width-relative:page;mso-height-relative:page" from="-17.6pt,12.25pt" to="466.5pt,15.5pt" o:gfxdata="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" strokecolor="#943634" strokeweight="5pt">
               <v:stroke linestyle="thinThick"/>
@@ -13517,7 +11908,7 @@
 </file>
 
 <file path=word/numbering.xml><?xml version="1.0" encoding="utf-8"?>
-<w:numbering xmlns:wpc="http://schemas.microsoft.com/office/word/2010/wordprocessingCanvas" xmlns:cx="http://schemas.microsoft.com/office/drawing/2014/chartex" xmlns:cx1="http://schemas.microsoft.com/office/drawing/2015/9/8/chartex" xmlns:cx2="http://schemas.microsoft.com/office/drawing/2015/10/21/chartex" xmlns:cx3="http://schemas.microsoft.com/office/drawing/2016/5/9/chartex" xmlns:cx4="http://schemas.microsoft.com/office/drawing/2016/5/10/chartex" xmlns:cx5="http://schemas.microsoft.com/office/drawing/2016/5/11/chartex" xmlns:cx6="http://schemas.microsoft.com/office/drawing/2016/5/12/chartex" xmlns:cx7="http://schemas.microsoft.com/office/drawing/2016/5/13/chartex" xmlns:cx8="http://schemas.microsoft.com/office/drawing/2016/5/14/chartex" xmlns:mc="http://schemas.openxmlformats.org/markup-compatibility/2006" xmlns:aink="http://schemas.microsoft.com/office/drawing/2016/ink" xmlns:am3d="http://schemas.microsoft.com/office/drawing/2017/model3d" xmlns:o="urn:schemas-microsoft-com:office:office" xmlns:oel="http://schemas.microsoft.com/office/2019/extlst" xmlns:r="http://schemas.openxmlformats.org/officeDocument/2006/relationships" xmlns:m="http://schemas.openxmlformats.org/officeDocument/2006/math" xmlns:v="urn:schemas-microsoft-com:vml" xmlns:wp14="http://schemas.microsoft.com/office/word/2010/wordprocessingDrawing" xmlns:wp="http://schemas.openxmlformats.org/drawingml/2006/wordprocessingDrawing" xmlns:w10="urn:schemas-microsoft-com:office:word" xmlns:w="http://schemas.openxmlformats.org/wordprocessingml/2006/main" xmlns:w14="http://schemas.microsoft.com/office/word/2010/wordml" xmlns:w15="http://schemas.microsoft.com/office/word/2012/wordml" xmlns:w16cex="http://schemas.microsoft.com/office/word/2018/wordml/cex" xmlns:w16cid="http://schemas.microsoft.com/office/word/2016/wordml/cid" xmlns:w16="http://schemas.microsoft.com/office/word/2018/wordml" xmlns:w16du="http://schemas.microsoft.com/office/word/2023/wordml/word16du" xmlns:w16sdtdh="http://schemas.microsoft.com/office/word/2020/wordml/sdtdatahash" xmlns:w16se="http://schemas.microsoft.com/office/word/2015/wordml/symex" xmlns:wpg="http://schemas.microsoft.com/office/word/2010/wordprocessingGroup" xmlns:wpi="http://schemas.microsoft.com/office/word/2010/wordprocessingInk" xmlns:wne="http://schemas.microsoft.com/office/word/2006/wordml" xmlns:wps="http://schemas.microsoft.com/office/word/2010/wordprocessingShape" mc:Ignorable="w14 w15 w16se w16cid w16 w16cex w16sdtdh wp14">
+<w:numbering xmlns:wpc="http://schemas.microsoft.com/office/word/2010/wordprocessingCanvas" xmlns:cx="http://schemas.microsoft.com/office/drawing/2014/chartex" xmlns:cx1="http://schemas.microsoft.com/office/drawing/2015/9/8/chartex" xmlns:mc="http://schemas.openxmlformats.org/markup-compatibility/2006" xmlns:o="urn:schemas-microsoft-com:office:office" xmlns:r="http://schemas.openxmlformats.org/officeDocument/2006/relationships" xmlns:m="http://schemas.openxmlformats.org/officeDocument/2006/math" xmlns:v="urn:schemas-microsoft-com:vml" xmlns:wp14="http://schemas.microsoft.com/office/word/2010/wordprocessingDrawing" xmlns:wp="http://schemas.openxmlformats.org/drawingml/2006/wordprocessingDrawing" xmlns:w10="urn:schemas-microsoft-com:office:word" xmlns:w="http://schemas.openxmlformats.org/wordprocessingml/2006/main" xmlns:w14="http://schemas.microsoft.com/office/word/2010/wordml" xmlns:w15="http://schemas.microsoft.com/office/word/2012/wordml" xmlns:w16se="http://schemas.microsoft.com/office/word/2015/wordml/symex" xmlns:wpg="http://schemas.microsoft.com/office/word/2010/wordprocessingGroup" xmlns:wpi="http://schemas.microsoft.com/office/word/2010/wordprocessingInk" xmlns:wne="http://schemas.microsoft.com/office/word/2006/wordml" xmlns:wps="http://schemas.microsoft.com/office/word/2010/wordprocessingShape" mc:Ignorable="w14 w15 w16se wp14">
   <w:abstractNum w:abstractNumId="0" w15:restartNumberingAfterBreak="0">
     <w:nsid w:val="00000001"/>
     <w:multiLevelType w:val="hybridMultilevel"/>
@@ -14402,6 +12793,95 @@
     </w:lvl>
   </w:abstractNum>
   <w:abstractNum w:abstractNumId="9" w15:restartNumberingAfterBreak="0">
+    <w:nsid w:val="63F32557"/>
+    <w:multiLevelType w:val="hybridMultilevel"/>
+    <w:tmpl w:val="28E2C3A0"/>
+    <w:lvl w:ilvl="0" w:tplc="AADA10F0">
+      <w:start w:val="1"/>
+      <w:numFmt w:val="decimal"/>
+      <w:lvlText w:val="%1-"/>
+      <w:lvlJc w:val="left"/>
+      <w:pPr>
+        <w:ind w:left="720" w:hanging="360"/>
+      </w:pPr>
+      <w:rPr>
+        <w:rFonts w:hint="default"/>
+      </w:rPr>
+    </w:lvl>
+    <w:lvl w:ilvl="1" w:tplc="04090019" w:tentative="1">
+      <w:start w:val="1"/>
+      <w:numFmt w:val="lowerLetter"/>
+      <w:lvlText w:val="%2."/>
+      <w:lvlJc w:val="left"/>
+      <w:pPr>
+        <w:ind w:left="1440" w:hanging="360"/>
+      </w:pPr>
+    </w:lvl>
+    <w:lvl w:ilvl="2" w:tplc="0409001B" w:tentative="1">
+      <w:start w:val="1"/>
+      <w:numFmt w:val="lowerRoman"/>
+      <w:lvlText w:val="%3."/>
+      <w:lvlJc w:val="right"/>
+      <w:pPr>
+        <w:ind w:left="2160" w:hanging="180"/>
+      </w:pPr>
+    </w:lvl>
+    <w:lvl w:ilvl="3" w:tplc="0409000F" w:tentative="1">
+      <w:start w:val="1"/>
+      <w:numFmt w:val="decimal"/>
+      <w:lvlText w:val="%4."/>
+      <w:lvlJc w:val="left"/>
+      <w:pPr>
+        <w:ind w:left="2880" w:hanging="360"/>
+      </w:pPr>
+    </w:lvl>
+    <w:lvl w:ilvl="4" w:tplc="04090019" w:tentative="1">
+      <w:start w:val="1"/>
+      <w:numFmt w:val="lowerLetter"/>
+      <w:lvlText w:val="%5."/>
+      <w:lvlJc w:val="left"/>
+      <w:pPr>
+        <w:ind w:left="3600" w:hanging="360"/>
+      </w:pPr>
+    </w:lvl>
+    <w:lvl w:ilvl="5" w:tplc="0409001B" w:tentative="1">
+      <w:start w:val="1"/>
+      <w:numFmt w:val="lowerRoman"/>
+      <w:lvlText w:val="%6."/>
+      <w:lvlJc w:val="right"/>
+      <w:pPr>
+        <w:ind w:left="4320" w:hanging="180"/>
+      </w:pPr>
+    </w:lvl>
+    <w:lvl w:ilvl="6" w:tplc="0409000F" w:tentative="1">
+      <w:start w:val="1"/>
+      <w:numFmt w:val="decimal"/>
+      <w:lvlText w:val="%7."/>
+      <w:lvlJc w:val="left"/>
+      <w:pPr>
+        <w:ind w:left="5040" w:hanging="360"/>
+      </w:pPr>
+    </w:lvl>
+    <w:lvl w:ilvl="7" w:tplc="04090019" w:tentative="1">
+      <w:start w:val="1"/>
+      <w:numFmt w:val="lowerLetter"/>
+      <w:lvlText w:val="%8."/>
+      <w:lvlJc w:val="left"/>
+      <w:pPr>
+        <w:ind w:left="5760" w:hanging="360"/>
+      </w:pPr>
+    </w:lvl>
+    <w:lvl w:ilvl="8" w:tplc="0409001B" w:tentative="1">
+      <w:start w:val="1"/>
+      <w:numFmt w:val="lowerRoman"/>
+      <w:lvlText w:val="%9."/>
+      <w:lvlJc w:val="right"/>
+      <w:pPr>
+        <w:ind w:left="6480" w:hanging="180"/>
+      </w:pPr>
+    </w:lvl>
+  </w:abstractNum>
+  <w:abstractNum w:abstractNumId="10" w15:restartNumberingAfterBreak="0">
     <w:nsid w:val="65F76E5C"/>
     <w:multiLevelType w:val="hybridMultilevel"/>
     <w:tmpl w:val="42DAF48C"/>
@@ -14541,7 +13021,7 @@
       </w:rPr>
     </w:lvl>
   </w:abstractNum>
-  <w:abstractNum w:abstractNumId="10" w15:restartNumberingAfterBreak="0">
+  <w:abstractNum w:abstractNumId="11" w15:restartNumberingAfterBreak="0">
     <w:nsid w:val="69390578"/>
     <w:multiLevelType w:val="hybridMultilevel"/>
     <w:tmpl w:val="19ECBD7A"/>
@@ -14630,7 +13110,96 @@
       </w:pPr>
     </w:lvl>
   </w:abstractNum>
-  <w:abstractNum w:abstractNumId="11" w15:restartNumberingAfterBreak="0">
+  <w:abstractNum w:abstractNumId="12" w15:restartNumberingAfterBreak="0">
+    <w:nsid w:val="6AE5245A"/>
+    <w:multiLevelType w:val="hybridMultilevel"/>
+    <w:tmpl w:val="C228F7C8"/>
+    <w:lvl w:ilvl="0" w:tplc="04090001">
+      <w:start w:val="1"/>
+      <w:numFmt w:val="bullet"/>
+      <w:lvlText w:val=""/>
+      <w:lvlJc w:val="left"/>
+      <w:pPr>
+        <w:ind w:left="720" w:hanging="360"/>
+      </w:pPr>
+      <w:rPr>
+        <w:rFonts w:ascii="Symbol" w:hAnsi="Symbol" w:hint="default"/>
+      </w:rPr>
+    </w:lvl>
+    <w:lvl w:ilvl="1" w:tplc="04090019" w:tentative="1">
+      <w:start w:val="1"/>
+      <w:numFmt w:val="lowerLetter"/>
+      <w:lvlText w:val="%2."/>
+      <w:lvlJc w:val="left"/>
+      <w:pPr>
+        <w:ind w:left="1440" w:hanging="360"/>
+      </w:pPr>
+    </w:lvl>
+    <w:lvl w:ilvl="2" w:tplc="0409001B" w:tentative="1">
+      <w:start w:val="1"/>
+      <w:numFmt w:val="lowerRoman"/>
+      <w:lvlText w:val="%3."/>
+      <w:lvlJc w:val="right"/>
+      <w:pPr>
+        <w:ind w:left="2160" w:hanging="180"/>
+      </w:pPr>
+    </w:lvl>
+    <w:lvl w:ilvl="3" w:tplc="0409000F" w:tentative="1">
+      <w:start w:val="1"/>
+      <w:numFmt w:val="decimal"/>
+      <w:lvlText w:val="%4."/>
+      <w:lvlJc w:val="left"/>
+      <w:pPr>
+        <w:ind w:left="2880" w:hanging="360"/>
+      </w:pPr>
+    </w:lvl>
+    <w:lvl w:ilvl="4" w:tplc="04090019" w:tentative="1">
+      <w:start w:val="1"/>
+      <w:numFmt w:val="lowerLetter"/>
+      <w:lvlText w:val="%5."/>
+      <w:lvlJc w:val="left"/>
+      <w:pPr>
+        <w:ind w:left="3600" w:hanging="360"/>
+      </w:pPr>
+    </w:lvl>
+    <w:lvl w:ilvl="5" w:tplc="0409001B" w:tentative="1">
+      <w:start w:val="1"/>
+      <w:numFmt w:val="lowerRoman"/>
+      <w:lvlText w:val="%6."/>
+      <w:lvlJc w:val="right"/>
+      <w:pPr>
+        <w:ind w:left="4320" w:hanging="180"/>
+      </w:pPr>
+    </w:lvl>
+    <w:lvl w:ilvl="6" w:tplc="0409000F" w:tentative="1">
+      <w:start w:val="1"/>
+      <w:numFmt w:val="decimal"/>
+      <w:lvlText w:val="%7."/>
+      <w:lvlJc w:val="left"/>
+      <w:pPr>
+        <w:ind w:left="5040" w:hanging="360"/>
+      </w:pPr>
+    </w:lvl>
+    <w:lvl w:ilvl="7" w:tplc="04090019" w:tentative="1">
+      <w:start w:val="1"/>
+      <w:numFmt w:val="lowerLetter"/>
+      <w:lvlText w:val="%8."/>
+      <w:lvlJc w:val="left"/>
+      <w:pPr>
+        <w:ind w:left="5760" w:hanging="360"/>
+      </w:pPr>
+    </w:lvl>
+    <w:lvl w:ilvl="8" w:tplc="0409001B" w:tentative="1">
+      <w:start w:val="1"/>
+      <w:numFmt w:val="lowerRoman"/>
+      <w:lvlText w:val="%9."/>
+      <w:lvlJc w:val="right"/>
+      <w:pPr>
+        <w:ind w:left="6480" w:hanging="180"/>
+      </w:pPr>
+    </w:lvl>
+  </w:abstractNum>
+  <w:abstractNum w:abstractNumId="13" w15:restartNumberingAfterBreak="0">
     <w:nsid w:val="770A16DB"/>
     <w:multiLevelType w:val="hybridMultilevel"/>
     <w:tmpl w:val="38F20DFE"/>
@@ -14743,7 +13312,7 @@
       </w:rPr>
     </w:lvl>
   </w:abstractNum>
-  <w:abstractNum w:abstractNumId="12" w15:restartNumberingAfterBreak="0">
+  <w:abstractNum w:abstractNumId="14" w15:restartNumberingAfterBreak="0">
     <w:nsid w:val="7EEA1D59"/>
     <w:multiLevelType w:val="multilevel"/>
     <w:tmpl w:val="68B20BC2"/>
@@ -14904,7 +13473,7 @@
       </w:rPr>
     </w:lvl>
   </w:abstractNum>
-  <w:abstractNum w:abstractNumId="13" w15:restartNumberingAfterBreak="0">
+  <w:abstractNum w:abstractNumId="15" w15:restartNumberingAfterBreak="0">
     <w:nsid w:val="7FF538D9"/>
     <w:multiLevelType w:val="hybridMultilevel"/>
     <w:tmpl w:val="50681886"/>
@@ -14990,11 +13559,11 @@
       </w:pPr>
     </w:lvl>
   </w:abstractNum>
-  <w:num w:numId="1" w16cid:durableId="409548483">
-    <w:abstractNumId w:val="12"/>
+  <w:num w:numId="1">
+    <w:abstractNumId w:val="14"/>
   </w:num>
-  <w:num w:numId="2" w16cid:durableId="1682733410">
-    <w:abstractNumId w:val="12"/>
+  <w:num w:numId="2">
+    <w:abstractNumId w:val="14"/>
     <w:lvlOverride w:ilvl="0">
       <w:startOverride w:val="2"/>
     </w:lvlOverride>
@@ -15002,8 +13571,8 @@
       <w:startOverride w:val="1"/>
     </w:lvlOverride>
   </w:num>
-  <w:num w:numId="3" w16cid:durableId="1049569401">
-    <w:abstractNumId w:val="12"/>
+  <w:num w:numId="3">
+    <w:abstractNumId w:val="14"/>
     <w:lvlOverride w:ilvl="0">
       <w:startOverride w:val="1"/>
     </w:lvlOverride>
@@ -15032,51 +13601,57 @@
       <w:startOverride w:val="1"/>
     </w:lvlOverride>
   </w:num>
-  <w:num w:numId="4" w16cid:durableId="298268107">
+  <w:num w:numId="4">
     <w:abstractNumId w:val="5"/>
   </w:num>
-  <w:num w:numId="5" w16cid:durableId="1170677423">
+  <w:num w:numId="5">
     <w:abstractNumId w:val="0"/>
   </w:num>
-  <w:num w:numId="6" w16cid:durableId="928735088">
+  <w:num w:numId="6">
     <w:abstractNumId w:val="3"/>
   </w:num>
-  <w:num w:numId="7" w16cid:durableId="1190753893">
+  <w:num w:numId="7">
     <w:abstractNumId w:val="1"/>
   </w:num>
-  <w:num w:numId="8" w16cid:durableId="657802623">
+  <w:num w:numId="8">
+    <w:abstractNumId w:val="11"/>
+  </w:num>
+  <w:num w:numId="9">
+    <w:abstractNumId w:val="6"/>
+  </w:num>
+  <w:num w:numId="10">
+    <w:abstractNumId w:val="15"/>
+  </w:num>
+  <w:num w:numId="11">
+    <w:abstractNumId w:val="4"/>
+  </w:num>
+  <w:num w:numId="12">
+    <w:abstractNumId w:val="2"/>
+  </w:num>
+  <w:num w:numId="13">
+    <w:abstractNumId w:val="13"/>
+  </w:num>
+  <w:num w:numId="14">
+    <w:abstractNumId w:val="7"/>
+  </w:num>
+  <w:num w:numId="15">
+    <w:abstractNumId w:val="8"/>
+  </w:num>
+  <w:num w:numId="16">
     <w:abstractNumId w:val="10"/>
   </w:num>
-  <w:num w:numId="9" w16cid:durableId="1587420123">
-    <w:abstractNumId w:val="6"/>
+  <w:num w:numId="17">
+    <w:abstractNumId w:val="9"/>
   </w:num>
-  <w:num w:numId="10" w16cid:durableId="792333461">
-    <w:abstractNumId w:val="13"/>
-  </w:num>
-  <w:num w:numId="11" w16cid:durableId="1902667668">
-    <w:abstractNumId w:val="4"/>
-  </w:num>
-  <w:num w:numId="12" w16cid:durableId="150603535">
-    <w:abstractNumId w:val="2"/>
-  </w:num>
-  <w:num w:numId="13" w16cid:durableId="529729772">
-    <w:abstractNumId w:val="11"/>
-  </w:num>
-  <w:num w:numId="14" w16cid:durableId="354115098">
-    <w:abstractNumId w:val="7"/>
-  </w:num>
-  <w:num w:numId="15" w16cid:durableId="1667318648">
-    <w:abstractNumId w:val="8"/>
-  </w:num>
-  <w:num w:numId="16" w16cid:durableId="108596694">
-    <w:abstractNumId w:val="9"/>
+  <w:num w:numId="18">
+    <w:abstractNumId w:val="12"/>
   </w:num>
   <w:numIdMacAtCleanup w:val="4"/>
 </w:numbering>
 </file>
 
 <file path=word/styles.xml><?xml version="1.0" encoding="utf-8"?>
-<w:styles xmlns:mc="http://schemas.openxmlformats.org/markup-compatibility/2006" xmlns:r="http://schemas.openxmlformats.org/officeDocument/2006/relationships" xmlns:w="http://schemas.openxmlformats.org/wordprocessingml/2006/main" xmlns:w14="http://schemas.microsoft.com/office/word/2010/wordml" xmlns:w15="http://schemas.microsoft.com/office/word/2012/wordml" xmlns:w16cex="http://schemas.microsoft.com/office/word/2018/wordml/cex" xmlns:w16cid="http://schemas.microsoft.com/office/word/2016/wordml/cid" xmlns:w16="http://schemas.microsoft.com/office/word/2018/wordml" xmlns:w16sdtdh="http://schemas.microsoft.com/office/word/2020/wordml/sdtdatahash" xmlns:w16se="http://schemas.microsoft.com/office/word/2015/wordml/symex" mc:Ignorable="w14 w15 w16se w16cid w16 w16cex w16sdtdh">
+<w:styles xmlns:mc="http://schemas.openxmlformats.org/markup-compatibility/2006" xmlns:r="http://schemas.openxmlformats.org/officeDocument/2006/relationships" xmlns:w="http://schemas.openxmlformats.org/wordprocessingml/2006/main" xmlns:w14="http://schemas.microsoft.com/office/word/2010/wordml" xmlns:w15="http://schemas.microsoft.com/office/word/2012/wordml" xmlns:w16se="http://schemas.microsoft.com/office/word/2015/wordml/symex" mc:Ignorable="w14 w15 w16se">
   <w:docDefaults>
     <w:rPrDefault>
       <w:rPr>
@@ -15092,7 +13667,7 @@
       </w:pPr>
     </w:pPrDefault>
   </w:docDefaults>
-  <w:latentStyles w:defLockedState="0" w:defUIPriority="99" w:defSemiHidden="0" w:defUnhideWhenUsed="0" w:defQFormat="0" w:count="376">
+  <w:latentStyles w:defLockedState="0" w:defUIPriority="99" w:defSemiHidden="0" w:defUnhideWhenUsed="0" w:defQFormat="0" w:count="371">
     <w:lsdException w:name="Normal" w:uiPriority="0" w:qFormat="1"/>
     <w:lsdException w:name="heading 1" w:uiPriority="0" w:qFormat="1"/>
     <w:lsdException w:name="heading 2" w:semiHidden="1" w:uiPriority="0" w:unhideWhenUsed="1" w:qFormat="1"/>
@@ -15464,11 +14039,6 @@
     <w:lsdException w:name="List Table 5 Dark Accent 6" w:uiPriority="50"/>
     <w:lsdException w:name="List Table 6 Colorful Accent 6" w:uiPriority="51"/>
     <w:lsdException w:name="List Table 7 Colorful Accent 6" w:uiPriority="52"/>
-    <w:lsdException w:name="Mention" w:semiHidden="1" w:unhideWhenUsed="1"/>
-    <w:lsdException w:name="Smart Hyperlink" w:semiHidden="1" w:unhideWhenUsed="1"/>
-    <w:lsdException w:name="Hashtag" w:semiHidden="1" w:unhideWhenUsed="1"/>
-    <w:lsdException w:name="Unresolved Mention" w:semiHidden="1" w:unhideWhenUsed="1"/>
-    <w:lsdException w:name="Smart Link" w:semiHidden="1" w:unhideWhenUsed="1"/>
   </w:latentStyles>
   <w:style w:type="paragraph" w:default="1" w:styleId="Normal">
     <w:name w:val="Normal"/>
@@ -16022,8 +14592,28 @@
     <w:rPr>
       <w:rFonts w:eastAsia="Times New Roman"/>
       <w:sz w:val="24"/>
-      <w:lang w:val="en-JO"/>
+      <w:lang/>
     </w:rPr>
+  </w:style>
+  <w:style w:type="table" w:customStyle="1" w:styleId="TableGrid1">
+    <w:name w:val="Table Grid1"/>
+    <w:basedOn w:val="TableNormal"/>
+    <w:next w:val="TableGrid"/>
+    <w:uiPriority w:val="39"/>
+    <w:rsid w:val="00FE3CBA"/>
+    <w:pPr>
+      <w:spacing w:after="0" w:line="240" w:lineRule="auto"/>
+    </w:pPr>
+    <w:tblPr>
+      <w:tblBorders>
+        <w:top w:val="single" w:sz="4" w:space="0" w:color="auto"/>
+        <w:left w:val="single" w:sz="4" w:space="0" w:color="auto"/>
+        <w:bottom w:val="single" w:sz="4" w:space="0" w:color="auto"/>
+        <w:right w:val="single" w:sz="4" w:space="0" w:color="auto"/>
+        <w:insideH w:val="single" w:sz="4" w:space="0" w:color="auto"/>
+        <w:insideV w:val="single" w:sz="4" w:space="0" w:color="auto"/>
+      </w:tblBorders>
+    </w:tblPr>
   </w:style>
 </w:styles>
 </file>
@@ -16312,15 +14902,6 @@
 </file>
 
 <file path=customXml/item1.xml><?xml version="1.0" encoding="utf-8"?>
-<?mso-contentType ?>
-<FormTemplates xmlns="http://schemas.microsoft.com/sharepoint/v3/contenttype/forms">
-  <Display>DocumentLibraryForm</Display>
-  <Edit>DocumentLibraryForm</Edit>
-  <New>DocumentLibraryForm</New>
-</FormTemplates>
-</file>
-
-<file path=customXml/item2.xml><?xml version="1.0" encoding="utf-8"?>
 <ct:contentTypeSchema xmlns:ct="http://schemas.microsoft.com/office/2006/metadata/contentType" xmlns:ma="http://schemas.microsoft.com/office/2006/metadata/properties/metaAttributes" ct:_="" ma:_="" ma:contentTypeName="Document" ma:contentTypeID="0x01010030CACD9583EB43499203B80D1AE01890" ma:contentTypeVersion="0" ma:contentTypeDescription="Create a new document." ma:contentTypeScope="" ma:versionID="a6ae6d8d11fccc9895bc909eaeebd173">
   <xsd:schema xmlns:xsd="http://www.w3.org/2001/XMLSchema" xmlns:xs="http://www.w3.org/2001/XMLSchema" xmlns:p="http://schemas.microsoft.com/office/2006/metadata/properties" targetNamespace="http://schemas.microsoft.com/office/2006/metadata/properties" ma:root="true" ma:fieldsID="b34f15b030d40ffca33e4aeb8eb001f5">
     <xsd:element name="properties">
@@ -16434,19 +15015,20 @@
 </ct:contentTypeSchema>
 </file>
 
+<file path=customXml/item2.xml><?xml version="1.0" encoding="utf-8"?>
+<?mso-contentType ?>
+<FormTemplates xmlns="http://schemas.microsoft.com/sharepoint/v3/contenttype/forms">
+  <Display>DocumentLibraryForm</Display>
+  <Edit>DocumentLibraryForm</Edit>
+  <New>DocumentLibraryForm</New>
+</FormTemplates>
+</file>
+
 <file path=customXml/item3.xml><?xml version="1.0" encoding="utf-8"?>
 <b:Sources xmlns:b="http://schemas.openxmlformats.org/officeDocument/2006/bibliography" xmlns="http://schemas.openxmlformats.org/officeDocument/2006/bibliography" SelectedStyle="\APA.XSL" StyleName="APA"/>
 </file>
 
 <file path=customXml/itemProps1.xml><?xml version="1.0" encoding="utf-8"?>
-<ds:datastoreItem xmlns:ds="http://schemas.openxmlformats.org/officeDocument/2006/customXml" ds:itemID="{B80D4D3F-1400-4738-86D1-A9606F716F22}">
-  <ds:schemaRefs>
-    <ds:schemaRef ds:uri="http://schemas.microsoft.com/sharepoint/v3/contenttype/forms"/>
-  </ds:schemaRefs>
-</ds:datastoreItem>
-</file>
-
-<file path=customXml/itemProps2.xml><?xml version="1.0" encoding="utf-8"?>
 <ds:datastoreItem xmlns:ds="http://schemas.openxmlformats.org/officeDocument/2006/customXml" ds:itemID="{F3D847EE-DAB7-4C89-9EA0-1A2F85429ECC}">
   <ds:schemaRefs>
     <ds:schemaRef ds:uri="http://schemas.microsoft.com/office/2006/metadata/contentType"/>
@@ -16462,8 +15044,16 @@
 </ds:datastoreItem>
 </file>
 
+<file path=customXml/itemProps2.xml><?xml version="1.0" encoding="utf-8"?>
+<ds:datastoreItem xmlns:ds="http://schemas.openxmlformats.org/officeDocument/2006/customXml" ds:itemID="{B80D4D3F-1400-4738-86D1-A9606F716F22}">
+  <ds:schemaRefs>
+    <ds:schemaRef ds:uri="http://schemas.microsoft.com/sharepoint/v3/contenttype/forms"/>
+  </ds:schemaRefs>
+</ds:datastoreItem>
+</file>
+
 <file path=customXml/itemProps3.xml><?xml version="1.0" encoding="utf-8"?>
-<ds:datastoreItem xmlns:ds="http://schemas.openxmlformats.org/officeDocument/2006/customXml" ds:itemID="{C432B4CC-40EB-4027-8805-5A12DFA00089}">
+<ds:datastoreItem xmlns:ds="http://schemas.openxmlformats.org/officeDocument/2006/customXml" ds:itemID="{8A20B675-38C9-4548-96FA-5B96F348E6A6}">
   <ds:schemaRefs>
     <ds:schemaRef ds:uri="http://schemas.openxmlformats.org/officeDocument/2006/bibliography"/>
   </ds:schemaRefs>

--- a/FDRS.docx
+++ b/FDRS.docx
@@ -1,6 +1,6 @@
 
 <file path=word/document.xml><?xml version="1.0" encoding="utf-8"?>
-<w:document xmlns:wpc="http://schemas.microsoft.com/office/word/2010/wordprocessingCanvas" xmlns:cx="http://schemas.microsoft.com/office/drawing/2014/chartex" xmlns:cx1="http://schemas.microsoft.com/office/drawing/2015/9/8/chartex" xmlns:mc="http://schemas.openxmlformats.org/markup-compatibility/2006" xmlns:o="urn:schemas-microsoft-com:office:office" xmlns:r="http://schemas.openxmlformats.org/officeDocument/2006/relationships" xmlns:m="http://schemas.openxmlformats.org/officeDocument/2006/math" xmlns:v="urn:schemas-microsoft-com:vml" xmlns:wp14="http://schemas.microsoft.com/office/word/2010/wordprocessingDrawing" xmlns:wp="http://schemas.openxmlformats.org/drawingml/2006/wordprocessingDrawing" xmlns:w10="urn:schemas-microsoft-com:office:word" xmlns:w="http://schemas.openxmlformats.org/wordprocessingml/2006/main" xmlns:w14="http://schemas.microsoft.com/office/word/2010/wordml" xmlns:w15="http://schemas.microsoft.com/office/word/2012/wordml" xmlns:w16se="http://schemas.microsoft.com/office/word/2015/wordml/symex" xmlns:wpg="http://schemas.microsoft.com/office/word/2010/wordprocessingGroup" xmlns:wpi="http://schemas.microsoft.com/office/word/2010/wordprocessingInk" xmlns:wne="http://schemas.microsoft.com/office/word/2006/wordml" xmlns:wps="http://schemas.microsoft.com/office/word/2010/wordprocessingShape" mc:Ignorable="w14 w15 w16se wp14">
+<w:document xmlns:wpc="http://schemas.microsoft.com/office/word/2010/wordprocessingCanvas" xmlns:cx="http://schemas.microsoft.com/office/drawing/2014/chartex" xmlns:cx1="http://schemas.microsoft.com/office/drawing/2015/9/8/chartex" xmlns:cx2="http://schemas.microsoft.com/office/drawing/2015/10/21/chartex" xmlns:cx3="http://schemas.microsoft.com/office/drawing/2016/5/9/chartex" xmlns:cx4="http://schemas.microsoft.com/office/drawing/2016/5/10/chartex" xmlns:cx5="http://schemas.microsoft.com/office/drawing/2016/5/11/chartex" xmlns:cx6="http://schemas.microsoft.com/office/drawing/2016/5/12/chartex" xmlns:cx7="http://schemas.microsoft.com/office/drawing/2016/5/13/chartex" xmlns:cx8="http://schemas.microsoft.com/office/drawing/2016/5/14/chartex" xmlns:mc="http://schemas.openxmlformats.org/markup-compatibility/2006" xmlns:aink="http://schemas.microsoft.com/office/drawing/2016/ink" xmlns:am3d="http://schemas.microsoft.com/office/drawing/2017/model3d" xmlns:o="urn:schemas-microsoft-com:office:office" xmlns:oel="http://schemas.microsoft.com/office/2019/extlst" xmlns:r="http://schemas.openxmlformats.org/officeDocument/2006/relationships" xmlns:m="http://schemas.openxmlformats.org/officeDocument/2006/math" xmlns:v="urn:schemas-microsoft-com:vml" xmlns:wp14="http://schemas.microsoft.com/office/word/2010/wordprocessingDrawing" xmlns:wp="http://schemas.openxmlformats.org/drawingml/2006/wordprocessingDrawing" xmlns:w10="urn:schemas-microsoft-com:office:word" xmlns:w="http://schemas.openxmlformats.org/wordprocessingml/2006/main" xmlns:w14="http://schemas.microsoft.com/office/word/2010/wordml" xmlns:w15="http://schemas.microsoft.com/office/word/2012/wordml" xmlns:w16cex="http://schemas.microsoft.com/office/word/2018/wordml/cex" xmlns:w16cid="http://schemas.microsoft.com/office/word/2016/wordml/cid" xmlns:w16="http://schemas.microsoft.com/office/word/2018/wordml" xmlns:w16du="http://schemas.microsoft.com/office/word/2023/wordml/word16du" xmlns:w16sdtdh="http://schemas.microsoft.com/office/word/2020/wordml/sdtdatahash" xmlns:w16se="http://schemas.microsoft.com/office/word/2015/wordml/symex" xmlns:wpg="http://schemas.microsoft.com/office/word/2010/wordprocessingGroup" xmlns:wpi="http://schemas.microsoft.com/office/word/2010/wordprocessingInk" xmlns:wne="http://schemas.microsoft.com/office/word/2006/wordml" xmlns:wps="http://schemas.microsoft.com/office/word/2010/wordprocessingShape" mc:Ignorable="w14 w15 w16se w16cid w16 w16cex w16sdtdh wp14">
   <w:body>
     <w:p>
       <w:pPr>
@@ -2850,6 +2850,11 @@
         <w:rPr>
           <w:noProof/>
         </w:rPr>
+      </w:r>
+      <w:r>
+        <w:rPr>
+          <w:noProof/>
+        </w:rPr>
         <w:fldChar w:fldCharType="separate"/>
       </w:r>
       <w:r>
@@ -2968,6 +2973,11 @@
           <w:noProof/>
         </w:rPr>
         <w:instrText>HYPERLINK \l "_Toc122507379"</w:instrText>
+      </w:r>
+      <w:r>
+        <w:rPr>
+          <w:noProof/>
+        </w:rPr>
       </w:r>
       <w:r>
         <w:rPr>
@@ -5516,7 +5526,6 @@
         </w:rPr>
         <w:t xml:space="preserve">. This library caters to various majors in universities, including but not limited to Information Technology, Business, Engineering, Medicine, Law, and Social Sciences. The library's collection includes books, </w:t>
       </w:r>
-      <w:proofErr w:type="gramStart"/>
       <w:r>
         <w:rPr>
           <w:rFonts w:eastAsiaTheme="minorHAnsi"/>
@@ -5531,16 +5540,15 @@
           <w:color w:val="000000"/>
           <w:sz w:val="24"/>
         </w:rPr>
-        <w:t>,</w:t>
-      </w:r>
-      <w:proofErr w:type="gramEnd"/>
+        <w:t xml:space="preserve">, </w:t>
+      </w:r>
       <w:r>
         <w:rPr>
           <w:rFonts w:eastAsiaTheme="minorHAnsi"/>
           <w:color w:val="000000"/>
           <w:sz w:val="24"/>
         </w:rPr>
-        <w:t xml:space="preserve"> </w:t>
+        <w:t>research papers</w:t>
       </w:r>
       <w:r>
         <w:rPr>
@@ -5548,7 +5556,7 @@
           <w:color w:val="000000"/>
           <w:sz w:val="24"/>
         </w:rPr>
-        <w:t>research papers</w:t>
+        <w:t xml:space="preserve">, and other relevant resources, which are contributed by </w:t>
       </w:r>
       <w:r>
         <w:rPr>
@@ -5556,7 +5564,7 @@
           <w:color w:val="000000"/>
           <w:sz w:val="24"/>
         </w:rPr>
-        <w:t xml:space="preserve">, and other relevant resources, which are contributed by </w:t>
+        <w:t xml:space="preserve">other </w:t>
       </w:r>
       <w:r>
         <w:rPr>
@@ -5564,19 +5572,22 @@
           <w:color w:val="000000"/>
           <w:sz w:val="24"/>
         </w:rPr>
-        <w:t xml:space="preserve">other </w:t>
-      </w:r>
-      <w:r>
+        <w:t>students with experience in the major or subject.</w:t>
+      </w:r>
+    </w:p>
+    <w:p>
+      <w:pPr>
+        <w:adjustRightInd w:val="0"/>
         <w:rPr>
           <w:rFonts w:eastAsiaTheme="minorHAnsi"/>
           <w:color w:val="000000"/>
           <w:sz w:val="24"/>
         </w:rPr>
-        <w:t>students with experience in the major or subject.</w:t>
-      </w:r>
-    </w:p>
-    <w:p>
-      <w:pPr>
+      </w:pPr>
+    </w:p>
+    <w:p>
+      <w:pPr>
+        <w:bidi w:val="0"/>
         <w:adjustRightInd w:val="0"/>
         <w:rPr>
           <w:rFonts w:eastAsiaTheme="minorHAnsi"/>
@@ -5584,24 +5595,21 @@
           <w:sz w:val="24"/>
         </w:rPr>
       </w:pPr>
-    </w:p>
-    <w:p>
-      <w:pPr>
-        <w:bidi w:val="0"/>
-        <w:adjustRightInd w:val="0"/>
+      <w:r>
         <w:rPr>
           <w:rFonts w:eastAsiaTheme="minorHAnsi"/>
           <w:color w:val="000000"/>
           <w:sz w:val="24"/>
         </w:rPr>
-      </w:pPr>
+        <w:t xml:space="preserve">The </w:t>
+      </w:r>
       <w:r>
         <w:rPr>
           <w:rFonts w:eastAsiaTheme="minorHAnsi"/>
           <w:color w:val="000000"/>
           <w:sz w:val="24"/>
         </w:rPr>
-        <w:t xml:space="preserve">The </w:t>
+        <w:t>resource library</w:t>
       </w:r>
       <w:r>
         <w:rPr>
@@ -5609,7 +5617,7 @@
           <w:color w:val="000000"/>
           <w:sz w:val="24"/>
         </w:rPr>
-        <w:t>resource library</w:t>
+        <w:t xml:space="preserve"> is designed to facilitate collaboration between </w:t>
       </w:r>
       <w:r>
         <w:rPr>
@@ -5617,7 +5625,7 @@
           <w:color w:val="000000"/>
           <w:sz w:val="24"/>
         </w:rPr>
-        <w:t xml:space="preserve"> is designed to facilitate collaboration between </w:t>
+        <w:t>users</w:t>
       </w:r>
       <w:r>
         <w:rPr>
@@ -5625,7 +5633,7 @@
           <w:color w:val="000000"/>
           <w:sz w:val="24"/>
         </w:rPr>
-        <w:t>users</w:t>
+        <w:t xml:space="preserve">, allowing them to share their academic resources and experiences with </w:t>
       </w:r>
       <w:r>
         <w:rPr>
@@ -5633,7 +5641,7 @@
           <w:color w:val="000000"/>
           <w:sz w:val="24"/>
         </w:rPr>
-        <w:t xml:space="preserve">, allowing them to share their academic resources and experiences with </w:t>
+        <w:t>other</w:t>
       </w:r>
       <w:r>
         <w:rPr>
@@ -5641,7 +5649,7 @@
           <w:color w:val="000000"/>
           <w:sz w:val="24"/>
         </w:rPr>
-        <w:t>other</w:t>
+        <w:t xml:space="preserve"> </w:t>
       </w:r>
       <w:r>
         <w:rPr>
@@ -5649,7 +5657,7 @@
           <w:color w:val="000000"/>
           <w:sz w:val="24"/>
         </w:rPr>
-        <w:t xml:space="preserve"> </w:t>
+        <w:t xml:space="preserve">users “Students” </w:t>
       </w:r>
       <w:r>
         <w:rPr>
@@ -5657,16 +5665,15 @@
           <w:color w:val="000000"/>
           <w:sz w:val="24"/>
         </w:rPr>
-        <w:t>users “Students</w:t>
-      </w:r>
-      <w:proofErr w:type="gramStart"/>
+        <w:t xml:space="preserve">. Students can upload their own resources, which they find useful and share them with their peers, ensuring that the </w:t>
+      </w:r>
       <w:r>
         <w:rPr>
           <w:rFonts w:eastAsiaTheme="minorHAnsi"/>
           <w:color w:val="000000"/>
           <w:sz w:val="24"/>
         </w:rPr>
-        <w:t xml:space="preserve">” </w:t>
+        <w:t>resource library</w:t>
       </w:r>
       <w:r>
         <w:rPr>
@@ -5674,58 +5681,15 @@
           <w:color w:val="000000"/>
           <w:sz w:val="24"/>
         </w:rPr>
-        <w:t>.</w:t>
-      </w:r>
-      <w:proofErr w:type="gramEnd"/>
+        <w:t xml:space="preserve"> collection is always up-to-date and </w:t>
+      </w:r>
       <w:r>
         <w:rPr>
           <w:rFonts w:eastAsiaTheme="minorHAnsi"/>
           <w:color w:val="000000"/>
           <w:sz w:val="24"/>
         </w:rPr>
-        <w:t xml:space="preserve"> Students can upload their own resources, which they find useful and share them with their peers, ensuring that the </w:t>
-      </w:r>
-      <w:r>
-        <w:rPr>
-          <w:rFonts w:eastAsiaTheme="minorHAnsi"/>
-          <w:color w:val="000000"/>
-          <w:sz w:val="24"/>
-        </w:rPr>
-        <w:t>resource library</w:t>
-      </w:r>
-      <w:r>
-        <w:rPr>
-          <w:rFonts w:eastAsiaTheme="minorHAnsi"/>
-          <w:color w:val="000000"/>
-          <w:sz w:val="24"/>
-        </w:rPr>
-        <w:t xml:space="preserve"> collection is always up-to-date and </w:t>
-      </w:r>
-      <w:r>
-        <w:rPr>
-          <w:rFonts w:eastAsiaTheme="minorHAnsi"/>
-          <w:color w:val="000000"/>
-          <w:sz w:val="24"/>
-        </w:rPr>
-        <w:t xml:space="preserve">comprehensive, each user can </w:t>
-      </w:r>
-      <w:proofErr w:type="gramStart"/>
-      <w:r>
-        <w:rPr>
-          <w:rFonts w:eastAsiaTheme="minorHAnsi"/>
-          <w:color w:val="000000"/>
-          <w:sz w:val="24"/>
-        </w:rPr>
-        <w:t>rate ,</w:t>
-      </w:r>
-      <w:proofErr w:type="gramEnd"/>
-      <w:r>
-        <w:rPr>
-          <w:rFonts w:eastAsiaTheme="minorHAnsi"/>
-          <w:color w:val="000000"/>
-          <w:sz w:val="24"/>
-        </w:rPr>
-        <w:t xml:space="preserve"> review , and make a favorite list with favorite users that upload frequently, and a history list with every downloaded resources by user will be automatically initiated in the users profile.</w:t>
+        <w:t>comprehensive, each user can rate , review , and make a favorite list with favorite users that upload frequently, and a history list with every downloaded resources by user will be automatically initiated in the users profile.</w:t>
       </w:r>
     </w:p>
     <w:p>
@@ -7062,7 +7026,6 @@
                 <w:bCs/>
                 <w:sz w:val="20"/>
                 <w:szCs w:val="20"/>
-                <w:lang w:val="en-US"/>
               </w:rPr>
             </w:pPr>
             <w:r>
@@ -7082,18 +7045,7 @@
                 <w:sz w:val="20"/>
                 <w:szCs w:val="20"/>
               </w:rPr>
-              <w:t>:</w:t>
-            </w:r>
-            <w:r>
-              <w:rPr>
-                <w:rFonts w:ascii="Palatino" w:hAnsi="Palatino"/>
-                <w:b/>
-                <w:bCs/>
-                <w:sz w:val="20"/>
-                <w:szCs w:val="20"/>
-                <w:lang w:val="en-US"/>
-              </w:rPr>
-              <w:t xml:space="preserve">Middle east university </w:t>
+              <w:t xml:space="preserve">:Middle east university </w:t>
             </w:r>
           </w:p>
           <w:p>
@@ -7106,7 +7058,6 @@
                 <w:bCs/>
                 <w:sz w:val="20"/>
                 <w:szCs w:val="20"/>
-                <w:lang w:val="en-US"/>
               </w:rPr>
             </w:pPr>
             <w:r>
@@ -7136,18 +7087,7 @@
                 <w:sz w:val="20"/>
                 <w:szCs w:val="20"/>
               </w:rPr>
-              <w:t xml:space="preserve">: </w:t>
-            </w:r>
-            <w:r>
-              <w:rPr>
-                <w:rFonts w:ascii="Palatino" w:hAnsi="Palatino"/>
-                <w:b/>
-                <w:bCs/>
-                <w:sz w:val="20"/>
-                <w:szCs w:val="20"/>
-                <w:lang w:val="en-US"/>
-              </w:rPr>
-              <w:t>Dr. Ashraf Odeh</w:t>
+              <w:t>: Dr. Ashraf Odeh</w:t>
             </w:r>
           </w:p>
           <w:p>
@@ -7183,19 +7123,9 @@
                 <w:numId w:val="4"/>
               </w:numPr>
             </w:pPr>
-            <w:proofErr w:type="spellStart"/>
             <w:r>
-              <w:t>Anas</w:t>
+              <w:t>Anas Alseid</w:t>
             </w:r>
-            <w:proofErr w:type="spellEnd"/>
-            <w:r>
-              <w:t xml:space="preserve"> </w:t>
-            </w:r>
-            <w:proofErr w:type="spellStart"/>
-            <w:r>
-              <w:t>Alseid</w:t>
-            </w:r>
-            <w:proofErr w:type="spellEnd"/>
           </w:p>
           <w:p>
             <w:pPr>
@@ -7205,19 +7135,9 @@
                 <w:numId w:val="4"/>
               </w:numPr>
             </w:pPr>
-            <w:proofErr w:type="spellStart"/>
             <w:r>
-              <w:t>Wasef</w:t>
+              <w:t>Wasef Jayousi</w:t>
             </w:r>
-            <w:proofErr w:type="spellEnd"/>
-            <w:r>
-              <w:t xml:space="preserve"> </w:t>
-            </w:r>
-            <w:proofErr w:type="spellStart"/>
-            <w:r>
-              <w:t>Jayousi</w:t>
-            </w:r>
-            <w:proofErr w:type="spellEnd"/>
           </w:p>
           <w:p>
             <w:pPr>
@@ -7227,19 +7147,9 @@
                 <w:numId w:val="4"/>
               </w:numPr>
             </w:pPr>
-            <w:proofErr w:type="spellStart"/>
             <w:r>
-              <w:t>Saif</w:t>
+              <w:t>Saif Karborani</w:t>
             </w:r>
-            <w:proofErr w:type="spellEnd"/>
-            <w:r>
-              <w:t xml:space="preserve"> </w:t>
-            </w:r>
-            <w:proofErr w:type="spellStart"/>
-            <w:r>
-              <w:t>Karborani</w:t>
-            </w:r>
-            <w:proofErr w:type="spellEnd"/>
           </w:p>
           <w:p>
             <w:pPr>
@@ -7278,7 +7188,6 @@
                 <w:bCs/>
                 <w:i/>
                 <w:iCs/>
-                <w:lang w:val="en-US"/>
               </w:rPr>
             </w:pPr>
             <w:r>
@@ -7289,18 +7198,7 @@
                 <w:i/>
                 <w:iCs/>
               </w:rPr>
-              <w:t xml:space="preserve">Project  Objectives : </w:t>
-            </w:r>
-            <w:r>
-              <w:rPr>
-                <w:rFonts w:ascii="Palatino" w:hAnsi="Palatino"/>
-                <w:b/>
-                <w:bCs/>
-                <w:i/>
-                <w:iCs/>
-                <w:lang w:val="en-US"/>
-              </w:rPr>
-              <w:t xml:space="preserve"> </w:t>
+              <w:t xml:space="preserve">Project  Objectives :  </w:t>
             </w:r>
           </w:p>
           <w:p>
@@ -7373,7 +7271,6 @@
                 <w:bCs/>
                 <w:i/>
                 <w:iCs/>
-                <w:lang w:val="en-US"/>
               </w:rPr>
             </w:pPr>
             <w:r>
@@ -7392,7 +7289,6 @@
                 <w:iCs/>
                 <w:sz w:val="22"/>
                 <w:szCs w:val="22"/>
-                <w:lang w:val="en-US"/>
               </w:rPr>
             </w:pPr>
           </w:p>
@@ -7420,7 +7316,6 @@
                 <w:bCs/>
                 <w:i/>
                 <w:iCs/>
-                <w:lang w:val="en-US"/>
               </w:rPr>
             </w:pPr>
             <w:r>
@@ -7431,18 +7326,7 @@
                 <w:i/>
                 <w:iCs/>
               </w:rPr>
-              <w:t xml:space="preserve">Project Description: </w:t>
-            </w:r>
-            <w:r>
-              <w:rPr>
-                <w:rFonts w:ascii="Palatino" w:hAnsi="Palatino"/>
-                <w:b/>
-                <w:bCs/>
-                <w:i/>
-                <w:iCs/>
-                <w:lang w:val="en-US"/>
-              </w:rPr>
-              <w:t xml:space="preserve"> </w:t>
+              <w:t xml:space="preserve">Project Description:  </w:t>
             </w:r>
           </w:p>
           <w:p>
@@ -7455,7 +7339,6 @@
                 <w:bCs/>
                 <w:i/>
                 <w:iCs/>
-                <w:lang w:val="en-US"/>
               </w:rPr>
             </w:pPr>
             <w:r>
@@ -7467,65 +7350,8 @@
                 <w:iCs/>
                 <w:sz w:val="22"/>
                 <w:szCs w:val="22"/>
-                <w:lang w:val="en-US"/>
-              </w:rPr>
-              <w:t xml:space="preserve">One of the biggest issues students suffer from while studying a course in there university is finding enough resources to make them understand the course they are taking. A tool like a resources library for each and for each major in university will help and support </w:t>
-            </w:r>
-            <w:proofErr w:type="gramStart"/>
-            <w:r>
-              <w:rPr>
-                <w:rFonts w:ascii="Palatino" w:hAnsi="Palatino"/>
-                <w:b/>
-                <w:bCs/>
-                <w:i/>
-                <w:iCs/>
-                <w:sz w:val="22"/>
-                <w:szCs w:val="22"/>
-                <w:lang w:val="en-US"/>
-              </w:rPr>
-              <w:t>students .</w:t>
-            </w:r>
-            <w:proofErr w:type="gramEnd"/>
-            <w:r>
-              <w:rPr>
-                <w:rFonts w:ascii="Palatino" w:hAnsi="Palatino"/>
-                <w:b/>
-                <w:bCs/>
-                <w:i/>
-                <w:iCs/>
-                <w:sz w:val="22"/>
-                <w:szCs w:val="22"/>
-                <w:lang w:val="en-US"/>
-              </w:rPr>
-              <w:t xml:space="preserve"> </w:t>
-            </w:r>
-            <w:proofErr w:type="gramStart"/>
-            <w:r>
-              <w:rPr>
-                <w:rFonts w:ascii="Palatino" w:hAnsi="Palatino"/>
-                <w:b/>
-                <w:bCs/>
-                <w:i/>
-                <w:iCs/>
-                <w:sz w:val="22"/>
-                <w:szCs w:val="22"/>
-                <w:lang w:val="en-US"/>
-              </w:rPr>
-              <w:t>the</w:t>
-            </w:r>
-            <w:proofErr w:type="gramEnd"/>
-            <w:r>
-              <w:rPr>
-                <w:rFonts w:ascii="Palatino" w:hAnsi="Palatino"/>
-                <w:b/>
-                <w:bCs/>
-                <w:i/>
-                <w:iCs/>
-                <w:sz w:val="22"/>
-                <w:szCs w:val="22"/>
-                <w:lang w:val="en-US"/>
-              </w:rPr>
-              <w:t xml:space="preserve"> resources main source on the website will be uploaded and categorized from students who previously took the course , they will upload the documents , videos , websites that helped them through taking the course . students who downloaded any document a history list will track there downloads to help</w:t>
+              </w:rPr>
+              <w:t>One of the biggest issues students suffer from while studying a course in there university is finding enough resources to make them understand the course they are taking. A tool like a resources library for each and for each major in university will help and support students . the resources main source on the website will be uploaded and categorized from students who previously took the course , they will upload the documents , videos , websites that helped them through taking the course . students who downloaded any document a history list will track there downloads to help</w:t>
             </w:r>
           </w:p>
           <w:p>
@@ -7616,7 +7442,6 @@
                 <w:iCs/>
                 <w:sz w:val="22"/>
                 <w:szCs w:val="22"/>
-                <w:lang w:val="en-US"/>
               </w:rPr>
               <w:t>Improv</w:t>
             </w:r>
@@ -7629,7 +7454,6 @@
                 <w:iCs/>
                 <w:sz w:val="22"/>
                 <w:szCs w:val="22"/>
-                <w:lang w:val="en-US"/>
               </w:rPr>
               <w:t xml:space="preserve">ing the way students </w:t>
             </w:r>
@@ -7642,7 +7466,6 @@
                 <w:iCs/>
                 <w:sz w:val="22"/>
                 <w:szCs w:val="22"/>
-                <w:lang w:val="en-US"/>
               </w:rPr>
               <w:t>contribute with each other</w:t>
             </w:r>
@@ -7674,7 +7497,6 @@
                 <w:iCs/>
                 <w:sz w:val="22"/>
                 <w:szCs w:val="22"/>
-                <w:lang w:val="en-US"/>
               </w:rPr>
               <w:t xml:space="preserve">Improving how the students study and save time while researching </w:t>
             </w:r>
@@ -7706,7 +7528,6 @@
                 <w:iCs/>
                 <w:sz w:val="22"/>
                 <w:szCs w:val="22"/>
-                <w:lang w:val="en-US"/>
               </w:rPr>
               <w:t xml:space="preserve">Making important resources more easy to access by users </w:t>
             </w:r>
@@ -7738,7 +7559,6 @@
                 <w:iCs/>
                 <w:sz w:val="22"/>
                 <w:szCs w:val="22"/>
-                <w:lang w:val="en-US"/>
               </w:rPr>
               <w:t xml:space="preserve">Easy to search in resources library  </w:t>
             </w:r>
@@ -7808,7 +7628,6 @@
                 <w:iCs/>
                 <w:sz w:val="22"/>
                 <w:szCs w:val="22"/>
-                <w:lang w:val="en-US"/>
               </w:rPr>
               <w:t xml:space="preserve">User friendly interface </w:t>
             </w:r>
@@ -7829,7 +7648,6 @@
                 <w:iCs/>
                 <w:sz w:val="22"/>
                 <w:szCs w:val="22"/>
-                <w:lang w:val="en-US"/>
               </w:rPr>
             </w:pPr>
             <w:r>
@@ -7841,7 +7659,6 @@
                 <w:iCs/>
                 <w:sz w:val="22"/>
                 <w:szCs w:val="22"/>
-                <w:lang w:val="en-US"/>
               </w:rPr>
               <w:t>User history of downloads list</w:t>
             </w:r>
@@ -7862,7 +7679,6 @@
                 <w:iCs/>
                 <w:sz w:val="22"/>
                 <w:szCs w:val="22"/>
-                <w:lang w:val="en-US"/>
               </w:rPr>
             </w:pPr>
             <w:r>
@@ -7874,7 +7690,6 @@
                 <w:iCs/>
                 <w:sz w:val="22"/>
                 <w:szCs w:val="22"/>
-                <w:lang w:val="en-US"/>
               </w:rPr>
               <w:t xml:space="preserve">User login page </w:t>
             </w:r>
@@ -7895,7 +7710,6 @@
                 <w:iCs/>
                 <w:sz w:val="22"/>
                 <w:szCs w:val="22"/>
-                <w:lang w:val="en-US"/>
               </w:rPr>
             </w:pPr>
             <w:r>
@@ -7907,7 +7721,6 @@
                 <w:iCs/>
                 <w:sz w:val="22"/>
                 <w:szCs w:val="22"/>
-                <w:lang w:val="en-US"/>
               </w:rPr>
               <w:t xml:space="preserve">User can upload documents under his name  </w:t>
             </w:r>
@@ -7928,7 +7741,6 @@
                 <w:iCs/>
                 <w:sz w:val="22"/>
                 <w:szCs w:val="22"/>
-                <w:lang w:val="en-US"/>
               </w:rPr>
             </w:pPr>
             <w:r>
@@ -7940,7 +7752,6 @@
                 <w:iCs/>
                 <w:sz w:val="22"/>
                 <w:szCs w:val="22"/>
-                <w:lang w:val="en-US"/>
               </w:rPr>
               <w:t xml:space="preserve">User can review , rate , different documents that got uploaded to the website </w:t>
             </w:r>
@@ -7955,7 +7766,6 @@
                 <w:bCs/>
                 <w:i/>
                 <w:iCs/>
-                <w:lang w:val="en-US"/>
               </w:rPr>
             </w:pPr>
           </w:p>
@@ -10044,7 +9854,7 @@
       </w:tr>
       <w:tr>
         <w:trPr>
-          <w:trHeight w:val="847"/>
+          <w:trHeight w:val="467"/>
         </w:trPr>
         <w:tc>
           <w:tcPr>
@@ -10101,7 +9911,7 @@
       </w:tr>
       <w:tr>
         <w:trPr>
-          <w:trHeight w:val="885"/>
+          <w:trHeight w:val="512"/>
         </w:trPr>
         <w:tc>
           <w:tcPr>
@@ -10165,7 +9975,7 @@
       </w:tr>
       <w:tr>
         <w:trPr>
-          <w:trHeight w:val="885"/>
+          <w:trHeight w:val="512"/>
         </w:trPr>
         <w:tc>
           <w:tcPr>
@@ -10229,7 +10039,7 @@
       </w:tr>
       <w:tr>
         <w:trPr>
-          <w:trHeight w:val="847"/>
+          <w:trHeight w:val="530"/>
         </w:trPr>
         <w:tc>
           <w:tcPr>
@@ -10321,7 +10131,7 @@
       </w:tr>
       <w:tr>
         <w:trPr>
-          <w:trHeight w:val="847"/>
+          <w:trHeight w:val="3707"/>
         </w:trPr>
         <w:tc>
           <w:tcPr>
@@ -10358,14 +10168,38 @@
           </w:tcPr>
           <w:p>
             <w:pPr>
+              <w:autoSpaceDE/>
+              <w:autoSpaceDN/>
+              <w:bidi w:val="0"/>
+              <w:ind w:left="360"/>
+              <w:contextualSpacing/>
+              <w:rPr>
+                <w:rFonts w:ascii="Calibri" w:eastAsia="Calibri" w:hAnsi="Calibri" w:cs="Arial"/>
+                <w:sz w:val="24"/>
+              </w:rPr>
+            </w:pPr>
+            <w:r>
+              <w:rPr>
+                <w:rFonts w:ascii="Calibri" w:eastAsia="Calibri" w:hAnsi="Calibri" w:cs="Arial"/>
+                <w:sz w:val="24"/>
+              </w:rPr>
+              <w:t>User</w:t>
+            </w:r>
+            <w:r>
+              <w:rPr>
+                <w:rFonts w:ascii="Calibri" w:eastAsia="Calibri" w:hAnsi="Calibri" w:cs="Arial"/>
+                <w:sz w:val="24"/>
+              </w:rPr>
+              <w:t>:</w:t>
+            </w:r>
+          </w:p>
+          <w:p>
+            <w:pPr>
+              <w:pStyle w:val="ListParagraph"/>
               <w:numPr>
                 <w:ilvl w:val="0"/>
                 <w:numId w:val="17"/>
               </w:numPr>
-              <w:autoSpaceDE/>
-              <w:autoSpaceDN/>
-              <w:bidi w:val="0"/>
-              <w:contextualSpacing/>
               <w:rPr>
                 <w:rFonts w:ascii="Calibri" w:eastAsia="Calibri" w:hAnsi="Calibri" w:cs="Arial"/>
                 <w:sz w:val="24"/>
@@ -10376,7 +10210,21 @@
                 <w:rFonts w:ascii="Calibri" w:eastAsia="Calibri" w:hAnsi="Calibri" w:cs="Arial"/>
                 <w:sz w:val="24"/>
               </w:rPr>
-              <w:t>The system requests that the actor enters his/her E-mail and password.</w:t>
+              <w:t xml:space="preserve">The system requests that the actor </w:t>
+            </w:r>
+            <w:r>
+              <w:rPr>
+                <w:rFonts w:ascii="Calibri" w:eastAsia="Calibri" w:hAnsi="Calibri" w:cs="Arial"/>
+                <w:sz w:val="24"/>
+              </w:rPr>
+              <w:t>enter</w:t>
+            </w:r>
+            <w:r>
+              <w:rPr>
+                <w:rFonts w:ascii="Calibri" w:eastAsia="Calibri" w:hAnsi="Calibri" w:cs="Arial"/>
+                <w:sz w:val="24"/>
+              </w:rPr>
+              <w:t xml:space="preserve"> his/her E-mail and password.</w:t>
             </w:r>
           </w:p>
           <w:p>
@@ -10438,14 +10286,67 @@
               </w:rPr>
               <w:t>.</w:t>
             </w:r>
-            <w:bookmarkStart w:id="45" w:name="_GoBack"/>
-            <w:bookmarkEnd w:id="45"/>
+          </w:p>
+          <w:p>
+            <w:pPr>
+              <w:autoSpaceDE/>
+              <w:autoSpaceDN/>
+              <w:bidi w:val="0"/>
+              <w:contextualSpacing/>
+              <w:rPr>
+                <w:rFonts w:ascii="Calibri" w:eastAsia="Calibri" w:hAnsi="Calibri" w:cs="Arial"/>
+                <w:sz w:val="24"/>
+              </w:rPr>
+            </w:pPr>
+            <w:r>
+              <w:rPr>
+                <w:rFonts w:ascii="Calibri" w:eastAsia="Calibri" w:hAnsi="Calibri" w:cs="Arial"/>
+                <w:sz w:val="24"/>
+              </w:rPr>
+              <w:t xml:space="preserve">   </w:t>
+            </w:r>
+          </w:p>
+          <w:p>
+            <w:pPr>
+              <w:autoSpaceDE/>
+              <w:autoSpaceDN/>
+              <w:bidi w:val="0"/>
+              <w:contextualSpacing/>
+              <w:rPr>
+                <w:rFonts w:ascii="Calibri" w:eastAsia="Calibri" w:hAnsi="Calibri" w:cs="Arial"/>
+                <w:sz w:val="24"/>
+              </w:rPr>
+            </w:pPr>
+            <w:r>
+              <w:rPr>
+                <w:rFonts w:ascii="Calibri" w:eastAsia="Calibri" w:hAnsi="Calibri" w:cs="Arial"/>
+                <w:sz w:val="24"/>
+              </w:rPr>
+              <w:t xml:space="preserve">     Admin:</w:t>
+            </w:r>
+          </w:p>
+          <w:p>
+            <w:pPr>
+              <w:pStyle w:val="ListParagraph"/>
+              <w:ind w:left="792"/>
+              <w:rPr>
+                <w:rFonts w:ascii="Calibri" w:eastAsia="Calibri" w:hAnsi="Calibri" w:cs="Arial"/>
+                <w:sz w:val="24"/>
+              </w:rPr>
+            </w:pPr>
+            <w:r>
+              <w:rPr>
+                <w:rFonts w:ascii="Calibri" w:eastAsia="Calibri" w:hAnsi="Calibri" w:cs="Arial"/>
+                <w:sz w:val="24"/>
+              </w:rPr>
+              <w:t>The admin manages users uploads and reviews when the user create an account, whenever Admin can do anything in this use case</w:t>
+            </w:r>
           </w:p>
         </w:tc>
       </w:tr>
       <w:tr>
         <w:trPr>
-          <w:trHeight w:val="847"/>
+          <w:trHeight w:val="1727"/>
         </w:trPr>
         <w:tc>
           <w:tcPr>
@@ -10541,7 +10442,7 @@
       </w:tr>
       <w:tr>
         <w:trPr>
-          <w:trHeight w:val="847"/>
+          <w:trHeight w:val="1043"/>
         </w:trPr>
         <w:tc>
           <w:tcPr>
@@ -10634,7 +10535,7 @@
           <w:szCs w:val="28"/>
         </w:rPr>
       </w:pPr>
-      <w:bookmarkStart w:id="46" w:name="_Toc122507387"/>
+      <w:bookmarkStart w:id="45" w:name="_Toc122507387"/>
       <w:r>
         <w:rPr>
           <w:rFonts w:asciiTheme="minorHAnsi" w:eastAsia="Times" w:hAnsiTheme="minorHAnsi" w:cstheme="minorHAnsi"/>
@@ -10642,9 +10543,10 @@
           <w:bCs w:val="0"/>
           <w:szCs w:val="28"/>
         </w:rPr>
+        <w:lastRenderedPageBreak/>
         <w:t>Class Diagram</w:t>
       </w:r>
-      <w:bookmarkEnd w:id="46"/>
+      <w:bookmarkEnd w:id="45"/>
     </w:p>
     <w:p>
       <w:pPr>
@@ -10682,7 +10584,7 @@
           <w:szCs w:val="28"/>
         </w:rPr>
       </w:pPr>
-      <w:bookmarkStart w:id="47" w:name="_Toc122507388"/>
+      <w:bookmarkStart w:id="46" w:name="_Toc122507388"/>
       <w:r>
         <w:rPr>
           <w:rFonts w:asciiTheme="minorHAnsi" w:eastAsia="Times" w:hAnsiTheme="minorHAnsi" w:cstheme="minorHAnsi"/>
@@ -10690,7 +10592,6 @@
           <w:bCs w:val="0"/>
           <w:szCs w:val="28"/>
         </w:rPr>
-        <w:lastRenderedPageBreak/>
         <w:t>Entity Relationship</w:t>
       </w:r>
       <w:r>
@@ -10702,7 +10603,7 @@
         </w:rPr>
         <w:t xml:space="preserve"> Diagram</w:t>
       </w:r>
-      <w:bookmarkEnd w:id="47"/>
+      <w:bookmarkEnd w:id="46"/>
     </w:p>
     <w:p/>
     <w:p>
@@ -10847,9 +10748,9 @@
       <w:pPr>
         <w:pStyle w:val="Heading1"/>
       </w:pPr>
-      <w:bookmarkStart w:id="48" w:name="_Toc187588536"/>
-      <w:bookmarkStart w:id="49" w:name="_Toc86010536"/>
-      <w:bookmarkStart w:id="50" w:name="_Toc122507389"/>
+      <w:bookmarkStart w:id="47" w:name="_Toc187588536"/>
+      <w:bookmarkStart w:id="48" w:name="_Toc86010536"/>
+      <w:bookmarkStart w:id="49" w:name="_Toc122507389"/>
       <w:r>
         <w:t xml:space="preserve">Chapter </w:t>
       </w:r>
@@ -10859,12 +10760,12 @@
       <w:r>
         <w:t>:  Conclusion</w:t>
       </w:r>
+      <w:bookmarkEnd w:id="47"/>
+      <w:r>
+        <w:t xml:space="preserve"> &amp; Future Work</w:t>
+      </w:r>
       <w:bookmarkEnd w:id="48"/>
-      <w:r>
-        <w:t xml:space="preserve"> &amp; Future Work</w:t>
-      </w:r>
       <w:bookmarkEnd w:id="49"/>
-      <w:bookmarkEnd w:id="50"/>
       <w:r>
         <w:t xml:space="preserve">  </w:t>
       </w:r>
@@ -10891,18 +10792,18 @@
           <w:szCs w:val="28"/>
         </w:rPr>
       </w:pPr>
-      <w:bookmarkStart w:id="51" w:name="_Toc24290460"/>
-      <w:bookmarkStart w:id="52" w:name="_Toc24290532"/>
-      <w:bookmarkStart w:id="53" w:name="_Toc86010472"/>
-      <w:bookmarkStart w:id="54" w:name="_Toc86010537"/>
-      <w:bookmarkStart w:id="55" w:name="_Toc122507357"/>
-      <w:bookmarkStart w:id="56" w:name="_Toc122507390"/>
+      <w:bookmarkStart w:id="50" w:name="_Toc24290460"/>
+      <w:bookmarkStart w:id="51" w:name="_Toc24290532"/>
+      <w:bookmarkStart w:id="52" w:name="_Toc86010472"/>
+      <w:bookmarkStart w:id="53" w:name="_Toc86010537"/>
+      <w:bookmarkStart w:id="54" w:name="_Toc122507357"/>
+      <w:bookmarkStart w:id="55" w:name="_Toc122507390"/>
+      <w:bookmarkEnd w:id="50"/>
       <w:bookmarkEnd w:id="51"/>
       <w:bookmarkEnd w:id="52"/>
       <w:bookmarkEnd w:id="53"/>
       <w:bookmarkEnd w:id="54"/>
       <w:bookmarkEnd w:id="55"/>
-      <w:bookmarkEnd w:id="56"/>
     </w:p>
     <w:p>
       <w:pPr>
@@ -10923,7 +10824,7 @@
           <w:szCs w:val="28"/>
         </w:rPr>
       </w:pPr>
-      <w:bookmarkStart w:id="57" w:name="_Toc122507391"/>
+      <w:bookmarkStart w:id="56" w:name="_Toc122507391"/>
       <w:r>
         <w:rPr>
           <w:rFonts w:asciiTheme="minorHAnsi" w:eastAsia="Times" w:hAnsiTheme="minorHAnsi" w:cstheme="minorHAnsi"/>
@@ -10933,7 +10834,7 @@
         </w:rPr>
         <w:t>Conclusion</w:t>
       </w:r>
-      <w:bookmarkEnd w:id="57"/>
+      <w:bookmarkEnd w:id="56"/>
     </w:p>
     <w:p>
       <w:pPr>
@@ -10978,7 +10879,7 @@
           <w:szCs w:val="28"/>
         </w:rPr>
       </w:pPr>
-      <w:bookmarkStart w:id="58" w:name="_Toc122507392"/>
+      <w:bookmarkStart w:id="57" w:name="_Toc122507392"/>
       <w:r>
         <w:rPr>
           <w:rFonts w:asciiTheme="minorHAnsi" w:eastAsia="Times" w:hAnsiTheme="minorHAnsi" w:cstheme="minorHAnsi"/>
@@ -10986,15 +10887,16 @@
           <w:bCs w:val="0"/>
           <w:szCs w:val="28"/>
         </w:rPr>
+        <w:lastRenderedPageBreak/>
         <w:t>Future work</w:t>
       </w:r>
-      <w:bookmarkEnd w:id="58"/>
+      <w:bookmarkEnd w:id="57"/>
     </w:p>
     <w:p>
       <w:pPr>
         <w:pStyle w:val="Heading1"/>
       </w:pPr>
-      <w:bookmarkStart w:id="59" w:name="_Toc187588538"/>
+      <w:bookmarkStart w:id="58" w:name="_Toc187588538"/>
       <w:r>
         <w:rPr>
           <w:rFonts w:ascii="Times New Roman" w:eastAsia="SimSun" w:hAnsi="Times New Roman" w:cs="Times New Roman"/>
@@ -11003,16 +10905,16 @@
         </w:rPr>
         <w:br w:type="page"/>
       </w:r>
-      <w:bookmarkStart w:id="60" w:name="_Toc122507393"/>
+      <w:bookmarkStart w:id="59" w:name="_Toc122507393"/>
       <w:r>
         <w:lastRenderedPageBreak/>
         <w:t>Appendi</w:t>
       </w:r>
+      <w:bookmarkEnd w:id="58"/>
+      <w:r>
+        <w:t>x</w:t>
+      </w:r>
       <w:bookmarkEnd w:id="59"/>
-      <w:r>
-        <w:t>x</w:t>
-      </w:r>
-      <w:bookmarkEnd w:id="60"/>
     </w:p>
     <w:p>
       <w:pPr>
@@ -11034,12 +10936,12 @@
       <w:pPr>
         <w:pStyle w:val="Heading1"/>
       </w:pPr>
-      <w:bookmarkStart w:id="61" w:name="_Toc122507394"/>
+      <w:bookmarkStart w:id="60" w:name="_Toc122507394"/>
       <w:r>
         <w:lastRenderedPageBreak/>
         <w:t>References</w:t>
       </w:r>
-      <w:bookmarkEnd w:id="61"/>
+      <w:bookmarkEnd w:id="60"/>
     </w:p>
     <w:p>
       <w:pPr>
@@ -11196,7 +11098,7 @@
 </file>
 
 <file path=word/endnotes.xml><?xml version="1.0" encoding="utf-8"?>
-<w:endnotes xmlns:wpc="http://schemas.microsoft.com/office/word/2010/wordprocessingCanvas" xmlns:cx="http://schemas.microsoft.com/office/drawing/2014/chartex" xmlns:cx1="http://schemas.microsoft.com/office/drawing/2015/9/8/chartex" xmlns:mc="http://schemas.openxmlformats.org/markup-compatibility/2006" xmlns:o="urn:schemas-microsoft-com:office:office" xmlns:r="http://schemas.openxmlformats.org/officeDocument/2006/relationships" xmlns:m="http://schemas.openxmlformats.org/officeDocument/2006/math" xmlns:v="urn:schemas-microsoft-com:vml" xmlns:wp14="http://schemas.microsoft.com/office/word/2010/wordprocessingDrawing" xmlns:wp="http://schemas.openxmlformats.org/drawingml/2006/wordprocessingDrawing" xmlns:w10="urn:schemas-microsoft-com:office:word" xmlns:w="http://schemas.openxmlformats.org/wordprocessingml/2006/main" xmlns:w14="http://schemas.microsoft.com/office/word/2010/wordml" xmlns:w15="http://schemas.microsoft.com/office/word/2012/wordml" xmlns:w16se="http://schemas.microsoft.com/office/word/2015/wordml/symex" xmlns:wpg="http://schemas.microsoft.com/office/word/2010/wordprocessingGroup" xmlns:wpi="http://schemas.microsoft.com/office/word/2010/wordprocessingInk" xmlns:wne="http://schemas.microsoft.com/office/word/2006/wordml" xmlns:wps="http://schemas.microsoft.com/office/word/2010/wordprocessingShape" mc:Ignorable="w14 w15 w16se wp14">
+<w:endnotes xmlns:wpc="http://schemas.microsoft.com/office/word/2010/wordprocessingCanvas" xmlns:cx="http://schemas.microsoft.com/office/drawing/2014/chartex" xmlns:cx1="http://schemas.microsoft.com/office/drawing/2015/9/8/chartex" xmlns:cx2="http://schemas.microsoft.com/office/drawing/2015/10/21/chartex" xmlns:cx3="http://schemas.microsoft.com/office/drawing/2016/5/9/chartex" xmlns:cx4="http://schemas.microsoft.com/office/drawing/2016/5/10/chartex" xmlns:cx5="http://schemas.microsoft.com/office/drawing/2016/5/11/chartex" xmlns:cx6="http://schemas.microsoft.com/office/drawing/2016/5/12/chartex" xmlns:cx7="http://schemas.microsoft.com/office/drawing/2016/5/13/chartex" xmlns:cx8="http://schemas.microsoft.com/office/drawing/2016/5/14/chartex" xmlns:mc="http://schemas.openxmlformats.org/markup-compatibility/2006" xmlns:aink="http://schemas.microsoft.com/office/drawing/2016/ink" xmlns:am3d="http://schemas.microsoft.com/office/drawing/2017/model3d" xmlns:o="urn:schemas-microsoft-com:office:office" xmlns:oel="http://schemas.microsoft.com/office/2019/extlst" xmlns:r="http://schemas.openxmlformats.org/officeDocument/2006/relationships" xmlns:m="http://schemas.openxmlformats.org/officeDocument/2006/math" xmlns:v="urn:schemas-microsoft-com:vml" xmlns:wp14="http://schemas.microsoft.com/office/word/2010/wordprocessingDrawing" xmlns:wp="http://schemas.openxmlformats.org/drawingml/2006/wordprocessingDrawing" xmlns:w10="urn:schemas-microsoft-com:office:word" xmlns:w="http://schemas.openxmlformats.org/wordprocessingml/2006/main" xmlns:w14="http://schemas.microsoft.com/office/word/2010/wordml" xmlns:w15="http://schemas.microsoft.com/office/word/2012/wordml" xmlns:w16cex="http://schemas.microsoft.com/office/word/2018/wordml/cex" xmlns:w16cid="http://schemas.microsoft.com/office/word/2016/wordml/cid" xmlns:w16="http://schemas.microsoft.com/office/word/2018/wordml" xmlns:w16du="http://schemas.microsoft.com/office/word/2023/wordml/word16du" xmlns:w16sdtdh="http://schemas.microsoft.com/office/word/2020/wordml/sdtdatahash" xmlns:w16se="http://schemas.microsoft.com/office/word/2015/wordml/symex" xmlns:wpg="http://schemas.microsoft.com/office/word/2010/wordprocessingGroup" xmlns:wpi="http://schemas.microsoft.com/office/word/2010/wordprocessingInk" xmlns:wne="http://schemas.microsoft.com/office/word/2006/wordml" xmlns:wps="http://schemas.microsoft.com/office/word/2010/wordprocessingShape" mc:Ignorable="w14 w15 w16se w16cid w16 w16cex w16sdtdh wp14">
   <w:endnote w:type="separator" w:id="-1">
     <w:p>
       <w:r>
@@ -11215,7 +11117,7 @@
 </file>
 
 <file path=word/footer1.xml><?xml version="1.0" encoding="utf-8"?>
-<w:ftr xmlns:wpc="http://schemas.microsoft.com/office/word/2010/wordprocessingCanvas" xmlns:cx="http://schemas.microsoft.com/office/drawing/2014/chartex" xmlns:cx1="http://schemas.microsoft.com/office/drawing/2015/9/8/chartex" xmlns:mc="http://schemas.openxmlformats.org/markup-compatibility/2006" xmlns:o="urn:schemas-microsoft-com:office:office" xmlns:r="http://schemas.openxmlformats.org/officeDocument/2006/relationships" xmlns:m="http://schemas.openxmlformats.org/officeDocument/2006/math" xmlns:v="urn:schemas-microsoft-com:vml" xmlns:wp14="http://schemas.microsoft.com/office/word/2010/wordprocessingDrawing" xmlns:wp="http://schemas.openxmlformats.org/drawingml/2006/wordprocessingDrawing" xmlns:w10="urn:schemas-microsoft-com:office:word" xmlns:w="http://schemas.openxmlformats.org/wordprocessingml/2006/main" xmlns:w14="http://schemas.microsoft.com/office/word/2010/wordml" xmlns:w15="http://schemas.microsoft.com/office/word/2012/wordml" xmlns:w16se="http://schemas.microsoft.com/office/word/2015/wordml/symex" xmlns:wpg="http://schemas.microsoft.com/office/word/2010/wordprocessingGroup" xmlns:wpi="http://schemas.microsoft.com/office/word/2010/wordprocessingInk" xmlns:wne="http://schemas.microsoft.com/office/word/2006/wordml" xmlns:wps="http://schemas.microsoft.com/office/word/2010/wordprocessingShape" mc:Ignorable="w14 w15 w16se wp14">
+<w:ftr xmlns:wpc="http://schemas.microsoft.com/office/word/2010/wordprocessingCanvas" xmlns:cx="http://schemas.microsoft.com/office/drawing/2014/chartex" xmlns:cx1="http://schemas.microsoft.com/office/drawing/2015/9/8/chartex" xmlns:cx2="http://schemas.microsoft.com/office/drawing/2015/10/21/chartex" xmlns:cx3="http://schemas.microsoft.com/office/drawing/2016/5/9/chartex" xmlns:cx4="http://schemas.microsoft.com/office/drawing/2016/5/10/chartex" xmlns:cx5="http://schemas.microsoft.com/office/drawing/2016/5/11/chartex" xmlns:cx6="http://schemas.microsoft.com/office/drawing/2016/5/12/chartex" xmlns:cx7="http://schemas.microsoft.com/office/drawing/2016/5/13/chartex" xmlns:cx8="http://schemas.microsoft.com/office/drawing/2016/5/14/chartex" xmlns:mc="http://schemas.openxmlformats.org/markup-compatibility/2006" xmlns:aink="http://schemas.microsoft.com/office/drawing/2016/ink" xmlns:am3d="http://schemas.microsoft.com/office/drawing/2017/model3d" xmlns:o="urn:schemas-microsoft-com:office:office" xmlns:oel="http://schemas.microsoft.com/office/2019/extlst" xmlns:r="http://schemas.openxmlformats.org/officeDocument/2006/relationships" xmlns:m="http://schemas.openxmlformats.org/officeDocument/2006/math" xmlns:v="urn:schemas-microsoft-com:vml" xmlns:wp14="http://schemas.microsoft.com/office/word/2010/wordprocessingDrawing" xmlns:wp="http://schemas.openxmlformats.org/drawingml/2006/wordprocessingDrawing" xmlns:w10="urn:schemas-microsoft-com:office:word" xmlns:w="http://schemas.openxmlformats.org/wordprocessingml/2006/main" xmlns:w14="http://schemas.microsoft.com/office/word/2010/wordml" xmlns:w15="http://schemas.microsoft.com/office/word/2012/wordml" xmlns:w16cex="http://schemas.microsoft.com/office/word/2018/wordml/cex" xmlns:w16cid="http://schemas.microsoft.com/office/word/2016/wordml/cid" xmlns:w16="http://schemas.microsoft.com/office/word/2018/wordml" xmlns:w16du="http://schemas.microsoft.com/office/word/2023/wordml/word16du" xmlns:w16sdtdh="http://schemas.microsoft.com/office/word/2020/wordml/sdtdatahash" xmlns:w16se="http://schemas.microsoft.com/office/word/2015/wordml/symex" xmlns:wpg="http://schemas.microsoft.com/office/word/2010/wordprocessingGroup" xmlns:wpi="http://schemas.microsoft.com/office/word/2010/wordprocessingInk" xmlns:wne="http://schemas.microsoft.com/office/word/2006/wordml" xmlns:wps="http://schemas.microsoft.com/office/word/2010/wordprocessingShape" mc:Ignorable="w14 w15 w16se w16cid w16 w16cex w16sdtdh wp14">
   <w:p>
     <w:pPr>
       <w:rPr>
@@ -11291,7 +11193,7 @@
             </wp:anchor>
           </w:drawing>
         </mc:Choice>
-        <mc:Fallback xmlns:w16sdtdh="http://schemas.microsoft.com/office/word/2020/wordml/sdtdatahash" xmlns:w16du="http://schemas.microsoft.com/office/word/2023/wordml/word16du" xmlns:w16="http://schemas.microsoft.com/office/word/2018/wordml" xmlns:w16cid="http://schemas.microsoft.com/office/word/2016/wordml/cid" xmlns:w16cex="http://schemas.microsoft.com/office/word/2018/wordml/cex" xmlns:oel="http://schemas.microsoft.com/office/2019/extlst" xmlns:am3d="http://schemas.microsoft.com/office/drawing/2017/model3d" xmlns:aink="http://schemas.microsoft.com/office/drawing/2016/ink" xmlns:cx8="http://schemas.microsoft.com/office/drawing/2016/5/14/chartex" xmlns:cx7="http://schemas.microsoft.com/office/drawing/2016/5/13/chartex" xmlns:cx6="http://schemas.microsoft.com/office/drawing/2016/5/12/chartex" xmlns:cx5="http://schemas.microsoft.com/office/drawing/2016/5/11/chartex" xmlns:cx4="http://schemas.microsoft.com/office/drawing/2016/5/10/chartex" xmlns:cx3="http://schemas.microsoft.com/office/drawing/2016/5/9/chartex" xmlns:cx2="http://schemas.microsoft.com/office/drawing/2015/10/21/chartex">
+        <mc:Fallback>
           <w:pict>
             <v:line w14:anchorId="115B1458" id="Line 2" o:spid="_x0000_s1026" style="position:absolute;flip:y;z-index:251659264;visibility:visible;mso-wrap-style:square;mso-width-percent:0;mso-height-percent:0;mso-wrap-distance-left:9pt;mso-wrap-distance-top:0;mso-wrap-distance-right:9pt;mso-wrap-distance-bottom:0;mso-position-horizontal:right;mso-position-horizontal-relative:margin;mso-position-vertical:absolute;mso-position-vertical-relative:text;mso-width-percent:0;mso-height-percent:0;mso-width-relative:page;mso-height-relative:page" from="420pt,-4.35pt" to="891.2pt,-2.75pt" o:gfxdata="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" strokecolor="#943634" strokeweight="5pt">
               <v:stroke linestyle="thinThick"/>
@@ -11425,7 +11327,7 @@
                     <v:stroke joinstyle="miter"/>
                     <v:path gradientshapeok="t" o:connecttype="rect"/>
                   </v:shapetype>
-                  <v:shape id="Text Box 3" o:spid="_x0000_s1027" type="#_x0000_t202" style="position:absolute;left:0;text-align:left;margin-left:-14.25pt;margin-top:3.3pt;width:54.75pt;height:31.5pt;z-index:251660288;visibility:visible;mso-wrap-style:square;mso-width-percent:0;mso-height-percent:0;mso-wrap-distance-left:9pt;mso-wrap-distance-top:0;mso-wrap-distance-right:9pt;mso-wrap-distance-bottom:0;mso-position-horizontal:absolute;mso-position-horizontal-relative:text;mso-position-vertical:absolute;mso-position-vertical-relative:text;mso-width-percent:0;mso-height-percent:0;mso-width-relative:page;mso-height-relative:page;v-text-anchor:top" o:gfxdata="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" filled="f" stroked="f">
+                  <v:shape id="Text Box 3" o:spid="_x0000_s1027" type="#_x0000_t202" style="position:absolute;left:0;text-align:left;margin-left:-14.25pt;margin-top:3.3pt;width:54.75pt;height:31.5pt;z-index:251660288;visibility:visible;mso-wrap-style:square;mso-width-percent:0;mso-height-percent:0;mso-wrap-distance-left:9pt;mso-wrap-distance-top:0;mso-wrap-distance-right:9pt;mso-wrap-distance-bottom:0;mso-position-horizontal:absolute;mso-position-horizontal-relative:text;mso-position-vertical:absolute;mso-position-vertical-relative:text;mso-width-percent:0;mso-height-percent:0;mso-width-relative:page;mso-height-relative:page;v-text-anchor:top" o:gfxdata="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" filled="f" stroked="f">
                     <v:textbox>
                       <w:txbxContent>
                         <w:p/>
@@ -11555,7 +11457,7 @@
 </file>
 
 <file path=word/footnotes.xml><?xml version="1.0" encoding="utf-8"?>
-<w:footnotes xmlns:wpc="http://schemas.microsoft.com/office/word/2010/wordprocessingCanvas" xmlns:cx="http://schemas.microsoft.com/office/drawing/2014/chartex" xmlns:cx1="http://schemas.microsoft.com/office/drawing/2015/9/8/chartex" xmlns:mc="http://schemas.openxmlformats.org/markup-compatibility/2006" xmlns:o="urn:schemas-microsoft-com:office:office" xmlns:r="http://schemas.openxmlformats.org/officeDocument/2006/relationships" xmlns:m="http://schemas.openxmlformats.org/officeDocument/2006/math" xmlns:v="urn:schemas-microsoft-com:vml" xmlns:wp14="http://schemas.microsoft.com/office/word/2010/wordprocessingDrawing" xmlns:wp="http://schemas.openxmlformats.org/drawingml/2006/wordprocessingDrawing" xmlns:w10="urn:schemas-microsoft-com:office:word" xmlns:w="http://schemas.openxmlformats.org/wordprocessingml/2006/main" xmlns:w14="http://schemas.microsoft.com/office/word/2010/wordml" xmlns:w15="http://schemas.microsoft.com/office/word/2012/wordml" xmlns:w16se="http://schemas.microsoft.com/office/word/2015/wordml/symex" xmlns:wpg="http://schemas.microsoft.com/office/word/2010/wordprocessingGroup" xmlns:wpi="http://schemas.microsoft.com/office/word/2010/wordprocessingInk" xmlns:wne="http://schemas.microsoft.com/office/word/2006/wordml" xmlns:wps="http://schemas.microsoft.com/office/word/2010/wordprocessingShape" mc:Ignorable="w14 w15 w16se wp14">
+<w:footnotes xmlns:wpc="http://schemas.microsoft.com/office/word/2010/wordprocessingCanvas" xmlns:cx="http://schemas.microsoft.com/office/drawing/2014/chartex" xmlns:cx1="http://schemas.microsoft.com/office/drawing/2015/9/8/chartex" xmlns:cx2="http://schemas.microsoft.com/office/drawing/2015/10/21/chartex" xmlns:cx3="http://schemas.microsoft.com/office/drawing/2016/5/9/chartex" xmlns:cx4="http://schemas.microsoft.com/office/drawing/2016/5/10/chartex" xmlns:cx5="http://schemas.microsoft.com/office/drawing/2016/5/11/chartex" xmlns:cx6="http://schemas.microsoft.com/office/drawing/2016/5/12/chartex" xmlns:cx7="http://schemas.microsoft.com/office/drawing/2016/5/13/chartex" xmlns:cx8="http://schemas.microsoft.com/office/drawing/2016/5/14/chartex" xmlns:mc="http://schemas.openxmlformats.org/markup-compatibility/2006" xmlns:aink="http://schemas.microsoft.com/office/drawing/2016/ink" xmlns:am3d="http://schemas.microsoft.com/office/drawing/2017/model3d" xmlns:o="urn:schemas-microsoft-com:office:office" xmlns:oel="http://schemas.microsoft.com/office/2019/extlst" xmlns:r="http://schemas.openxmlformats.org/officeDocument/2006/relationships" xmlns:m="http://schemas.openxmlformats.org/officeDocument/2006/math" xmlns:v="urn:schemas-microsoft-com:vml" xmlns:wp14="http://schemas.microsoft.com/office/word/2010/wordprocessingDrawing" xmlns:wp="http://schemas.openxmlformats.org/drawingml/2006/wordprocessingDrawing" xmlns:w10="urn:schemas-microsoft-com:office:word" xmlns:w="http://schemas.openxmlformats.org/wordprocessingml/2006/main" xmlns:w14="http://schemas.microsoft.com/office/word/2010/wordml" xmlns:w15="http://schemas.microsoft.com/office/word/2012/wordml" xmlns:w16cex="http://schemas.microsoft.com/office/word/2018/wordml/cex" xmlns:w16cid="http://schemas.microsoft.com/office/word/2016/wordml/cid" xmlns:w16="http://schemas.microsoft.com/office/word/2018/wordml" xmlns:w16du="http://schemas.microsoft.com/office/word/2023/wordml/word16du" xmlns:w16sdtdh="http://schemas.microsoft.com/office/word/2020/wordml/sdtdatahash" xmlns:w16se="http://schemas.microsoft.com/office/word/2015/wordml/symex" xmlns:wpg="http://schemas.microsoft.com/office/word/2010/wordprocessingGroup" xmlns:wpi="http://schemas.microsoft.com/office/word/2010/wordprocessingInk" xmlns:wne="http://schemas.microsoft.com/office/word/2006/wordml" xmlns:wps="http://schemas.microsoft.com/office/word/2010/wordprocessingShape" mc:Ignorable="w14 w15 w16se w16cid w16 w16cex w16sdtdh wp14">
   <w:footnote w:type="separator" w:id="-1">
     <w:p>
       <w:r>
@@ -11574,7 +11476,7 @@
 </file>
 
 <file path=word/header1.xml><?xml version="1.0" encoding="utf-8"?>
-<w:hdr xmlns:wpc="http://schemas.microsoft.com/office/word/2010/wordprocessingCanvas" xmlns:cx="http://schemas.microsoft.com/office/drawing/2014/chartex" xmlns:cx1="http://schemas.microsoft.com/office/drawing/2015/9/8/chartex" xmlns:mc="http://schemas.openxmlformats.org/markup-compatibility/2006" xmlns:o="urn:schemas-microsoft-com:office:office" xmlns:r="http://schemas.openxmlformats.org/officeDocument/2006/relationships" xmlns:m="http://schemas.openxmlformats.org/officeDocument/2006/math" xmlns:v="urn:schemas-microsoft-com:vml" xmlns:wp14="http://schemas.microsoft.com/office/word/2010/wordprocessingDrawing" xmlns:wp="http://schemas.openxmlformats.org/drawingml/2006/wordprocessingDrawing" xmlns:w10="urn:schemas-microsoft-com:office:word" xmlns:w="http://schemas.openxmlformats.org/wordprocessingml/2006/main" xmlns:w14="http://schemas.microsoft.com/office/word/2010/wordml" xmlns:w15="http://schemas.microsoft.com/office/word/2012/wordml" xmlns:w16se="http://schemas.microsoft.com/office/word/2015/wordml/symex" xmlns:wpg="http://schemas.microsoft.com/office/word/2010/wordprocessingGroup" xmlns:wpi="http://schemas.microsoft.com/office/word/2010/wordprocessingInk" xmlns:wne="http://schemas.microsoft.com/office/word/2006/wordml" xmlns:wps="http://schemas.microsoft.com/office/word/2010/wordprocessingShape" mc:Ignorable="w14 w15 w16se wp14">
+<w:hdr xmlns:wpc="http://schemas.microsoft.com/office/word/2010/wordprocessingCanvas" xmlns:cx="http://schemas.microsoft.com/office/drawing/2014/chartex" xmlns:cx1="http://schemas.microsoft.com/office/drawing/2015/9/8/chartex" xmlns:cx2="http://schemas.microsoft.com/office/drawing/2015/10/21/chartex" xmlns:cx3="http://schemas.microsoft.com/office/drawing/2016/5/9/chartex" xmlns:cx4="http://schemas.microsoft.com/office/drawing/2016/5/10/chartex" xmlns:cx5="http://schemas.microsoft.com/office/drawing/2016/5/11/chartex" xmlns:cx6="http://schemas.microsoft.com/office/drawing/2016/5/12/chartex" xmlns:cx7="http://schemas.microsoft.com/office/drawing/2016/5/13/chartex" xmlns:cx8="http://schemas.microsoft.com/office/drawing/2016/5/14/chartex" xmlns:mc="http://schemas.openxmlformats.org/markup-compatibility/2006" xmlns:aink="http://schemas.microsoft.com/office/drawing/2016/ink" xmlns:am3d="http://schemas.microsoft.com/office/drawing/2017/model3d" xmlns:o="urn:schemas-microsoft-com:office:office" xmlns:oel="http://schemas.microsoft.com/office/2019/extlst" xmlns:r="http://schemas.openxmlformats.org/officeDocument/2006/relationships" xmlns:m="http://schemas.openxmlformats.org/officeDocument/2006/math" xmlns:v="urn:schemas-microsoft-com:vml" xmlns:wp14="http://schemas.microsoft.com/office/word/2010/wordprocessingDrawing" xmlns:wp="http://schemas.openxmlformats.org/drawingml/2006/wordprocessingDrawing" xmlns:w10="urn:schemas-microsoft-com:office:word" xmlns:w="http://schemas.openxmlformats.org/wordprocessingml/2006/main" xmlns:w14="http://schemas.microsoft.com/office/word/2010/wordml" xmlns:w15="http://schemas.microsoft.com/office/word/2012/wordml" xmlns:w16cex="http://schemas.microsoft.com/office/word/2018/wordml/cex" xmlns:w16cid="http://schemas.microsoft.com/office/word/2016/wordml/cid" xmlns:w16="http://schemas.microsoft.com/office/word/2018/wordml" xmlns:w16du="http://schemas.microsoft.com/office/word/2023/wordml/word16du" xmlns:w16sdtdh="http://schemas.microsoft.com/office/word/2020/wordml/sdtdatahash" xmlns:w16se="http://schemas.microsoft.com/office/word/2015/wordml/symex" xmlns:wpg="http://schemas.microsoft.com/office/word/2010/wordprocessingGroup" xmlns:wpi="http://schemas.microsoft.com/office/word/2010/wordprocessingInk" xmlns:wne="http://schemas.microsoft.com/office/word/2006/wordml" xmlns:wps="http://schemas.microsoft.com/office/word/2010/wordprocessingShape" mc:Ignorable="w14 w15 w16se w16cid w16 w16cex w16sdtdh wp14">
   <w:p>
     <w:pPr>
       <w:pStyle w:val="Header"/>
@@ -11666,7 +11568,7 @@
               <v:stroke joinstyle="miter"/>
               <v:path gradientshapeok="t" o:connecttype="rect"/>
             </v:shapetype>
-            <v:shape id="Text Box 9" o:spid="_x0000_s1026" type="#_x0000_t202" style="position:absolute;left:0;text-align:left;margin-left:-102pt;margin-top:-30pt;width:107.25pt;height:121.5pt;z-index:251663360;visibility:visible;mso-wrap-style:square;mso-width-percent:0;mso-height-percent:0;mso-wrap-distance-left:9pt;mso-wrap-distance-top:0;mso-wrap-distance-right:9pt;mso-wrap-distance-bottom:0;mso-position-horizontal:absolute;mso-position-horizontal-relative:text;mso-position-vertical:absolute;mso-position-vertical-relative:text;mso-width-percent:0;mso-height-percent:0;mso-width-relative:page;mso-height-relative:page;v-text-anchor:top" o:gfxdata="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" filled="f" stroked="f">
+            <v:shape id="Text Box 9" o:spid="_x0000_s1026" type="#_x0000_t202" style="position:absolute;left:0;text-align:left;margin-left:-102pt;margin-top:-30pt;width:107.25pt;height:121.5pt;z-index:251663360;visibility:visible;mso-wrap-style:square;mso-width-percent:0;mso-height-percent:0;mso-wrap-distance-left:9pt;mso-wrap-distance-top:0;mso-wrap-distance-right:9pt;mso-wrap-distance-bottom:0;mso-position-horizontal:absolute;mso-position-horizontal-relative:text;mso-position-vertical:absolute;mso-position-vertical-relative:text;mso-width-percent:0;mso-height-percent:0;mso-width-relative:page;mso-height-relative:page;v-text-anchor:top" o:gfxdata="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" filled="f" stroked="f">
               <v:textbox>
                 <w:txbxContent>
                   <w:p/>
@@ -11889,7 +11791,7 @@
             </wp:anchor>
           </w:drawing>
         </mc:Choice>
-        <mc:Fallback xmlns:w16sdtdh="http://schemas.microsoft.com/office/word/2020/wordml/sdtdatahash" xmlns:w16du="http://schemas.microsoft.com/office/word/2023/wordml/word16du" xmlns:w16="http://schemas.microsoft.com/office/word/2018/wordml" xmlns:w16cid="http://schemas.microsoft.com/office/word/2016/wordml/cid" xmlns:w16cex="http://schemas.microsoft.com/office/word/2018/wordml/cex" xmlns:oel="http://schemas.microsoft.com/office/2019/extlst" xmlns:am3d="http://schemas.microsoft.com/office/drawing/2017/model3d" xmlns:aink="http://schemas.microsoft.com/office/drawing/2016/ink" xmlns:cx8="http://schemas.microsoft.com/office/drawing/2016/5/14/chartex" xmlns:cx7="http://schemas.microsoft.com/office/drawing/2016/5/13/chartex" xmlns:cx6="http://schemas.microsoft.com/office/drawing/2016/5/12/chartex" xmlns:cx5="http://schemas.microsoft.com/office/drawing/2016/5/11/chartex" xmlns:cx4="http://schemas.microsoft.com/office/drawing/2016/5/10/chartex" xmlns:cx3="http://schemas.microsoft.com/office/drawing/2016/5/9/chartex" xmlns:cx2="http://schemas.microsoft.com/office/drawing/2015/10/21/chartex">
+        <mc:Fallback>
           <w:pict>
             <v:line w14:anchorId="1563C07A" id="Straight Connector 8" o:spid="_x0000_s1026" style="position:absolute;z-index:251662336;visibility:visible;mso-wrap-style:square;mso-width-percent:0;mso-height-percent:0;mso-wrap-distance-left:9pt;mso-wrap-distance-top:0;mso-wrap-distance-right:9pt;mso-wrap-distance-bottom:0;mso-position-horizontal:absolute;mso-position-horizontal-relative:text;mso-position-vertical:absolute;mso-position-vertical-relative:text;mso-width-percent:0;mso-height-percent:0;mso-width-relative:page;mso-height-relative:page" from="-17.6pt,12.25pt" to="466.5pt,15.5pt" o:gfxdata="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" strokecolor="#943634" strokeweight="5pt">
               <v:stroke linestyle="thinThick"/>
@@ -11908,7 +11810,7 @@
 </file>
 
 <file path=word/numbering.xml><?xml version="1.0" encoding="utf-8"?>
-<w:numbering xmlns:wpc="http://schemas.microsoft.com/office/word/2010/wordprocessingCanvas" xmlns:cx="http://schemas.microsoft.com/office/drawing/2014/chartex" xmlns:cx1="http://schemas.microsoft.com/office/drawing/2015/9/8/chartex" xmlns:mc="http://schemas.openxmlformats.org/markup-compatibility/2006" xmlns:o="urn:schemas-microsoft-com:office:office" xmlns:r="http://schemas.openxmlformats.org/officeDocument/2006/relationships" xmlns:m="http://schemas.openxmlformats.org/officeDocument/2006/math" xmlns:v="urn:schemas-microsoft-com:vml" xmlns:wp14="http://schemas.microsoft.com/office/word/2010/wordprocessingDrawing" xmlns:wp="http://schemas.openxmlformats.org/drawingml/2006/wordprocessingDrawing" xmlns:w10="urn:schemas-microsoft-com:office:word" xmlns:w="http://schemas.openxmlformats.org/wordprocessingml/2006/main" xmlns:w14="http://schemas.microsoft.com/office/word/2010/wordml" xmlns:w15="http://schemas.microsoft.com/office/word/2012/wordml" xmlns:w16se="http://schemas.microsoft.com/office/word/2015/wordml/symex" xmlns:wpg="http://schemas.microsoft.com/office/word/2010/wordprocessingGroup" xmlns:wpi="http://schemas.microsoft.com/office/word/2010/wordprocessingInk" xmlns:wne="http://schemas.microsoft.com/office/word/2006/wordml" xmlns:wps="http://schemas.microsoft.com/office/word/2010/wordprocessingShape" mc:Ignorable="w14 w15 w16se wp14">
+<w:numbering xmlns:wpc="http://schemas.microsoft.com/office/word/2010/wordprocessingCanvas" xmlns:cx="http://schemas.microsoft.com/office/drawing/2014/chartex" xmlns:cx1="http://schemas.microsoft.com/office/drawing/2015/9/8/chartex" xmlns:cx2="http://schemas.microsoft.com/office/drawing/2015/10/21/chartex" xmlns:cx3="http://schemas.microsoft.com/office/drawing/2016/5/9/chartex" xmlns:cx4="http://schemas.microsoft.com/office/drawing/2016/5/10/chartex" xmlns:cx5="http://schemas.microsoft.com/office/drawing/2016/5/11/chartex" xmlns:cx6="http://schemas.microsoft.com/office/drawing/2016/5/12/chartex" xmlns:cx7="http://schemas.microsoft.com/office/drawing/2016/5/13/chartex" xmlns:cx8="http://schemas.microsoft.com/office/drawing/2016/5/14/chartex" xmlns:mc="http://schemas.openxmlformats.org/markup-compatibility/2006" xmlns:aink="http://schemas.microsoft.com/office/drawing/2016/ink" xmlns:am3d="http://schemas.microsoft.com/office/drawing/2017/model3d" xmlns:o="urn:schemas-microsoft-com:office:office" xmlns:oel="http://schemas.microsoft.com/office/2019/extlst" xmlns:r="http://schemas.openxmlformats.org/officeDocument/2006/relationships" xmlns:m="http://schemas.openxmlformats.org/officeDocument/2006/math" xmlns:v="urn:schemas-microsoft-com:vml" xmlns:wp14="http://schemas.microsoft.com/office/word/2010/wordprocessingDrawing" xmlns:wp="http://schemas.openxmlformats.org/drawingml/2006/wordprocessingDrawing" xmlns:w10="urn:schemas-microsoft-com:office:word" xmlns:w="http://schemas.openxmlformats.org/wordprocessingml/2006/main" xmlns:w14="http://schemas.microsoft.com/office/word/2010/wordml" xmlns:w15="http://schemas.microsoft.com/office/word/2012/wordml" xmlns:w16cex="http://schemas.microsoft.com/office/word/2018/wordml/cex" xmlns:w16cid="http://schemas.microsoft.com/office/word/2016/wordml/cid" xmlns:w16="http://schemas.microsoft.com/office/word/2018/wordml" xmlns:w16du="http://schemas.microsoft.com/office/word/2023/wordml/word16du" xmlns:w16sdtdh="http://schemas.microsoft.com/office/word/2020/wordml/sdtdatahash" xmlns:w16se="http://schemas.microsoft.com/office/word/2015/wordml/symex" xmlns:wpg="http://schemas.microsoft.com/office/word/2010/wordprocessingGroup" xmlns:wpi="http://schemas.microsoft.com/office/word/2010/wordprocessingInk" xmlns:wne="http://schemas.microsoft.com/office/word/2006/wordml" xmlns:wps="http://schemas.microsoft.com/office/word/2010/wordprocessingShape" mc:Ignorable="w14 w15 w16se w16cid w16 w16cex w16sdtdh wp14">
   <w:abstractNum w:abstractNumId="0" w15:restartNumberingAfterBreak="0">
     <w:nsid w:val="00000001"/>
     <w:multiLevelType w:val="hybridMultilevel"/>
@@ -12795,8 +12697,8 @@
   <w:abstractNum w:abstractNumId="9" w15:restartNumberingAfterBreak="0">
     <w:nsid w:val="63F32557"/>
     <w:multiLevelType w:val="hybridMultilevel"/>
-    <w:tmpl w:val="28E2C3A0"/>
-    <w:lvl w:ilvl="0" w:tplc="AADA10F0">
+    <w:tmpl w:val="F510F13C"/>
+    <w:lvl w:ilvl="0" w:tplc="1A86DDBA">
       <w:start w:val="1"/>
       <w:numFmt w:val="decimal"/>
       <w:lvlText w:val="%1-"/>
@@ -12805,7 +12707,7 @@
         <w:ind w:left="720" w:hanging="360"/>
       </w:pPr>
       <w:rPr>
-        <w:rFonts w:hint="default"/>
+        <w:rFonts w:ascii="Calibri" w:eastAsia="Calibri" w:hAnsi="Calibri" w:cs="Arial"/>
       </w:rPr>
     </w:lvl>
     <w:lvl w:ilvl="1" w:tplc="04090019" w:tentative="1">
@@ -13111,6 +13013,95 @@
     </w:lvl>
   </w:abstractNum>
   <w:abstractNum w:abstractNumId="12" w15:restartNumberingAfterBreak="0">
+    <w:nsid w:val="6AAA4C08"/>
+    <w:multiLevelType w:val="hybridMultilevel"/>
+    <w:tmpl w:val="C082C080"/>
+    <w:lvl w:ilvl="0" w:tplc="A942FABC">
+      <w:start w:val="1"/>
+      <w:numFmt w:val="decimal"/>
+      <w:lvlText w:val="%1-"/>
+      <w:lvlJc w:val="left"/>
+      <w:pPr>
+        <w:ind w:left="792" w:hanging="360"/>
+      </w:pPr>
+      <w:rPr>
+        <w:rFonts w:hint="default"/>
+      </w:rPr>
+    </w:lvl>
+    <w:lvl w:ilvl="1" w:tplc="04090019" w:tentative="1">
+      <w:start w:val="1"/>
+      <w:numFmt w:val="lowerLetter"/>
+      <w:lvlText w:val="%2."/>
+      <w:lvlJc w:val="left"/>
+      <w:pPr>
+        <w:ind w:left="1512" w:hanging="360"/>
+      </w:pPr>
+    </w:lvl>
+    <w:lvl w:ilvl="2" w:tplc="0409001B" w:tentative="1">
+      <w:start w:val="1"/>
+      <w:numFmt w:val="lowerRoman"/>
+      <w:lvlText w:val="%3."/>
+      <w:lvlJc w:val="right"/>
+      <w:pPr>
+        <w:ind w:left="2232" w:hanging="180"/>
+      </w:pPr>
+    </w:lvl>
+    <w:lvl w:ilvl="3" w:tplc="0409000F" w:tentative="1">
+      <w:start w:val="1"/>
+      <w:numFmt w:val="decimal"/>
+      <w:lvlText w:val="%4."/>
+      <w:lvlJc w:val="left"/>
+      <w:pPr>
+        <w:ind w:left="2952" w:hanging="360"/>
+      </w:pPr>
+    </w:lvl>
+    <w:lvl w:ilvl="4" w:tplc="04090019" w:tentative="1">
+      <w:start w:val="1"/>
+      <w:numFmt w:val="lowerLetter"/>
+      <w:lvlText w:val="%5."/>
+      <w:lvlJc w:val="left"/>
+      <w:pPr>
+        <w:ind w:left="3672" w:hanging="360"/>
+      </w:pPr>
+    </w:lvl>
+    <w:lvl w:ilvl="5" w:tplc="0409001B" w:tentative="1">
+      <w:start w:val="1"/>
+      <w:numFmt w:val="lowerRoman"/>
+      <w:lvlText w:val="%6."/>
+      <w:lvlJc w:val="right"/>
+      <w:pPr>
+        <w:ind w:left="4392" w:hanging="180"/>
+      </w:pPr>
+    </w:lvl>
+    <w:lvl w:ilvl="6" w:tplc="0409000F" w:tentative="1">
+      <w:start w:val="1"/>
+      <w:numFmt w:val="decimal"/>
+      <w:lvlText w:val="%7."/>
+      <w:lvlJc w:val="left"/>
+      <w:pPr>
+        <w:ind w:left="5112" w:hanging="360"/>
+      </w:pPr>
+    </w:lvl>
+    <w:lvl w:ilvl="7" w:tplc="04090019" w:tentative="1">
+      <w:start w:val="1"/>
+      <w:numFmt w:val="lowerLetter"/>
+      <w:lvlText w:val="%8."/>
+      <w:lvlJc w:val="left"/>
+      <w:pPr>
+        <w:ind w:left="5832" w:hanging="360"/>
+      </w:pPr>
+    </w:lvl>
+    <w:lvl w:ilvl="8" w:tplc="0409001B" w:tentative="1">
+      <w:start w:val="1"/>
+      <w:numFmt w:val="lowerRoman"/>
+      <w:lvlText w:val="%9."/>
+      <w:lvlJc w:val="right"/>
+      <w:pPr>
+        <w:ind w:left="6552" w:hanging="180"/>
+      </w:pPr>
+    </w:lvl>
+  </w:abstractNum>
+  <w:abstractNum w:abstractNumId="13" w15:restartNumberingAfterBreak="0">
     <w:nsid w:val="6AE5245A"/>
     <w:multiLevelType w:val="hybridMultilevel"/>
     <w:tmpl w:val="C228F7C8"/>
@@ -13199,7 +13190,7 @@
       </w:pPr>
     </w:lvl>
   </w:abstractNum>
-  <w:abstractNum w:abstractNumId="13" w15:restartNumberingAfterBreak="0">
+  <w:abstractNum w:abstractNumId="14" w15:restartNumberingAfterBreak="0">
     <w:nsid w:val="770A16DB"/>
     <w:multiLevelType w:val="hybridMultilevel"/>
     <w:tmpl w:val="38F20DFE"/>
@@ -13312,7 +13303,96 @@
       </w:rPr>
     </w:lvl>
   </w:abstractNum>
-  <w:abstractNum w:abstractNumId="14" w15:restartNumberingAfterBreak="0">
+  <w:abstractNum w:abstractNumId="15" w15:restartNumberingAfterBreak="0">
+    <w:nsid w:val="7C516FDD"/>
+    <w:multiLevelType w:val="hybridMultilevel"/>
+    <w:tmpl w:val="BC8004A4"/>
+    <w:lvl w:ilvl="0" w:tplc="AEA8E070">
+      <w:start w:val="1"/>
+      <w:numFmt w:val="decimal"/>
+      <w:lvlText w:val="%1-"/>
+      <w:lvlJc w:val="left"/>
+      <w:pPr>
+        <w:ind w:left="720" w:hanging="360"/>
+      </w:pPr>
+      <w:rPr>
+        <w:rFonts w:hint="default"/>
+      </w:rPr>
+    </w:lvl>
+    <w:lvl w:ilvl="1" w:tplc="04090019" w:tentative="1">
+      <w:start w:val="1"/>
+      <w:numFmt w:val="lowerLetter"/>
+      <w:lvlText w:val="%2."/>
+      <w:lvlJc w:val="left"/>
+      <w:pPr>
+        <w:ind w:left="1440" w:hanging="360"/>
+      </w:pPr>
+    </w:lvl>
+    <w:lvl w:ilvl="2" w:tplc="0409001B" w:tentative="1">
+      <w:start w:val="1"/>
+      <w:numFmt w:val="lowerRoman"/>
+      <w:lvlText w:val="%3."/>
+      <w:lvlJc w:val="right"/>
+      <w:pPr>
+        <w:ind w:left="2160" w:hanging="180"/>
+      </w:pPr>
+    </w:lvl>
+    <w:lvl w:ilvl="3" w:tplc="0409000F" w:tentative="1">
+      <w:start w:val="1"/>
+      <w:numFmt w:val="decimal"/>
+      <w:lvlText w:val="%4."/>
+      <w:lvlJc w:val="left"/>
+      <w:pPr>
+        <w:ind w:left="2880" w:hanging="360"/>
+      </w:pPr>
+    </w:lvl>
+    <w:lvl w:ilvl="4" w:tplc="04090019" w:tentative="1">
+      <w:start w:val="1"/>
+      <w:numFmt w:val="lowerLetter"/>
+      <w:lvlText w:val="%5."/>
+      <w:lvlJc w:val="left"/>
+      <w:pPr>
+        <w:ind w:left="3600" w:hanging="360"/>
+      </w:pPr>
+    </w:lvl>
+    <w:lvl w:ilvl="5" w:tplc="0409001B" w:tentative="1">
+      <w:start w:val="1"/>
+      <w:numFmt w:val="lowerRoman"/>
+      <w:lvlText w:val="%6."/>
+      <w:lvlJc w:val="right"/>
+      <w:pPr>
+        <w:ind w:left="4320" w:hanging="180"/>
+      </w:pPr>
+    </w:lvl>
+    <w:lvl w:ilvl="6" w:tplc="0409000F" w:tentative="1">
+      <w:start w:val="1"/>
+      <w:numFmt w:val="decimal"/>
+      <w:lvlText w:val="%7."/>
+      <w:lvlJc w:val="left"/>
+      <w:pPr>
+        <w:ind w:left="5040" w:hanging="360"/>
+      </w:pPr>
+    </w:lvl>
+    <w:lvl w:ilvl="7" w:tplc="04090019" w:tentative="1">
+      <w:start w:val="1"/>
+      <w:numFmt w:val="lowerLetter"/>
+      <w:lvlText w:val="%8."/>
+      <w:lvlJc w:val="left"/>
+      <w:pPr>
+        <w:ind w:left="5760" w:hanging="360"/>
+      </w:pPr>
+    </w:lvl>
+    <w:lvl w:ilvl="8" w:tplc="0409001B" w:tentative="1">
+      <w:start w:val="1"/>
+      <w:numFmt w:val="lowerRoman"/>
+      <w:lvlText w:val="%9."/>
+      <w:lvlJc w:val="right"/>
+      <w:pPr>
+        <w:ind w:left="6480" w:hanging="180"/>
+      </w:pPr>
+    </w:lvl>
+  </w:abstractNum>
+  <w:abstractNum w:abstractNumId="16" w15:restartNumberingAfterBreak="0">
     <w:nsid w:val="7EEA1D59"/>
     <w:multiLevelType w:val="multilevel"/>
     <w:tmpl w:val="68B20BC2"/>
@@ -13473,7 +13553,7 @@
       </w:rPr>
     </w:lvl>
   </w:abstractNum>
-  <w:abstractNum w:abstractNumId="15" w15:restartNumberingAfterBreak="0">
+  <w:abstractNum w:abstractNumId="17" w15:restartNumberingAfterBreak="0">
     <w:nsid w:val="7FF538D9"/>
     <w:multiLevelType w:val="hybridMultilevel"/>
     <w:tmpl w:val="50681886"/>
@@ -13559,11 +13639,11 @@
       </w:pPr>
     </w:lvl>
   </w:abstractNum>
-  <w:num w:numId="1">
-    <w:abstractNumId w:val="14"/>
+  <w:num w:numId="1" w16cid:durableId="12340824">
+    <w:abstractNumId w:val="16"/>
   </w:num>
-  <w:num w:numId="2">
-    <w:abstractNumId w:val="14"/>
+  <w:num w:numId="2" w16cid:durableId="1930583035">
+    <w:abstractNumId w:val="16"/>
     <w:lvlOverride w:ilvl="0">
       <w:startOverride w:val="2"/>
     </w:lvlOverride>
@@ -13571,8 +13651,8 @@
       <w:startOverride w:val="1"/>
     </w:lvlOverride>
   </w:num>
-  <w:num w:numId="3">
-    <w:abstractNumId w:val="14"/>
+  <w:num w:numId="3" w16cid:durableId="1502968344">
+    <w:abstractNumId w:val="16"/>
     <w:lvlOverride w:ilvl="0">
       <w:startOverride w:val="1"/>
     </w:lvlOverride>
@@ -13601,49 +13681,55 @@
       <w:startOverride w:val="1"/>
     </w:lvlOverride>
   </w:num>
-  <w:num w:numId="4">
+  <w:num w:numId="4" w16cid:durableId="856773881">
     <w:abstractNumId w:val="5"/>
   </w:num>
-  <w:num w:numId="5">
+  <w:num w:numId="5" w16cid:durableId="478808486">
     <w:abstractNumId w:val="0"/>
   </w:num>
-  <w:num w:numId="6">
+  <w:num w:numId="6" w16cid:durableId="2016834100">
     <w:abstractNumId w:val="3"/>
   </w:num>
-  <w:num w:numId="7">
+  <w:num w:numId="7" w16cid:durableId="782649567">
     <w:abstractNumId w:val="1"/>
   </w:num>
-  <w:num w:numId="8">
+  <w:num w:numId="8" w16cid:durableId="2051801984">
     <w:abstractNumId w:val="11"/>
   </w:num>
-  <w:num w:numId="9">
+  <w:num w:numId="9" w16cid:durableId="1813523763">
     <w:abstractNumId w:val="6"/>
   </w:num>
-  <w:num w:numId="10">
+  <w:num w:numId="10" w16cid:durableId="534464137">
+    <w:abstractNumId w:val="17"/>
+  </w:num>
+  <w:num w:numId="11" w16cid:durableId="1723166422">
+    <w:abstractNumId w:val="4"/>
+  </w:num>
+  <w:num w:numId="12" w16cid:durableId="319847076">
+    <w:abstractNumId w:val="2"/>
+  </w:num>
+  <w:num w:numId="13" w16cid:durableId="946810466">
+    <w:abstractNumId w:val="14"/>
+  </w:num>
+  <w:num w:numId="14" w16cid:durableId="2137405923">
+    <w:abstractNumId w:val="7"/>
+  </w:num>
+  <w:num w:numId="15" w16cid:durableId="1915048513">
+    <w:abstractNumId w:val="8"/>
+  </w:num>
+  <w:num w:numId="16" w16cid:durableId="1616909424">
+    <w:abstractNumId w:val="10"/>
+  </w:num>
+  <w:num w:numId="17" w16cid:durableId="2064676835">
+    <w:abstractNumId w:val="9"/>
+  </w:num>
+  <w:num w:numId="18" w16cid:durableId="1243877608">
+    <w:abstractNumId w:val="13"/>
+  </w:num>
+  <w:num w:numId="19" w16cid:durableId="660693550">
     <w:abstractNumId w:val="15"/>
   </w:num>
-  <w:num w:numId="11">
-    <w:abstractNumId w:val="4"/>
-  </w:num>
-  <w:num w:numId="12">
-    <w:abstractNumId w:val="2"/>
-  </w:num>
-  <w:num w:numId="13">
-    <w:abstractNumId w:val="13"/>
-  </w:num>
-  <w:num w:numId="14">
-    <w:abstractNumId w:val="7"/>
-  </w:num>
-  <w:num w:numId="15">
-    <w:abstractNumId w:val="8"/>
-  </w:num>
-  <w:num w:numId="16">
-    <w:abstractNumId w:val="10"/>
-  </w:num>
-  <w:num w:numId="17">
-    <w:abstractNumId w:val="9"/>
-  </w:num>
-  <w:num w:numId="18">
+  <w:num w:numId="20" w16cid:durableId="1995793323">
     <w:abstractNumId w:val="12"/>
   </w:num>
   <w:numIdMacAtCleanup w:val="4"/>
@@ -13651,7 +13737,7 @@
 </file>
 
 <file path=word/styles.xml><?xml version="1.0" encoding="utf-8"?>
-<w:styles xmlns:mc="http://schemas.openxmlformats.org/markup-compatibility/2006" xmlns:r="http://schemas.openxmlformats.org/officeDocument/2006/relationships" xmlns:w="http://schemas.openxmlformats.org/wordprocessingml/2006/main" xmlns:w14="http://schemas.microsoft.com/office/word/2010/wordml" xmlns:w15="http://schemas.microsoft.com/office/word/2012/wordml" xmlns:w16se="http://schemas.microsoft.com/office/word/2015/wordml/symex" mc:Ignorable="w14 w15 w16se">
+<w:styles xmlns:mc="http://schemas.openxmlformats.org/markup-compatibility/2006" xmlns:r="http://schemas.openxmlformats.org/officeDocument/2006/relationships" xmlns:w="http://schemas.openxmlformats.org/wordprocessingml/2006/main" xmlns:w14="http://schemas.microsoft.com/office/word/2010/wordml" xmlns:w15="http://schemas.microsoft.com/office/word/2012/wordml" xmlns:w16cex="http://schemas.microsoft.com/office/word/2018/wordml/cex" xmlns:w16cid="http://schemas.microsoft.com/office/word/2016/wordml/cid" xmlns:w16="http://schemas.microsoft.com/office/word/2018/wordml" xmlns:w16sdtdh="http://schemas.microsoft.com/office/word/2020/wordml/sdtdatahash" xmlns:w16se="http://schemas.microsoft.com/office/word/2015/wordml/symex" mc:Ignorable="w14 w15 w16se w16cid w16 w16cex w16sdtdh">
   <w:docDefaults>
     <w:rPrDefault>
       <w:rPr>
@@ -13667,7 +13753,7 @@
       </w:pPr>
     </w:pPrDefault>
   </w:docDefaults>
-  <w:latentStyles w:defLockedState="0" w:defUIPriority="99" w:defSemiHidden="0" w:defUnhideWhenUsed="0" w:defQFormat="0" w:count="371">
+  <w:latentStyles w:defLockedState="0" w:defUIPriority="99" w:defSemiHidden="0" w:defUnhideWhenUsed="0" w:defQFormat="0" w:count="376">
     <w:lsdException w:name="Normal" w:uiPriority="0" w:qFormat="1"/>
     <w:lsdException w:name="heading 1" w:uiPriority="0" w:qFormat="1"/>
     <w:lsdException w:name="heading 2" w:semiHidden="1" w:uiPriority="0" w:unhideWhenUsed="1" w:qFormat="1"/>
@@ -13773,7 +13859,6 @@
     <w:lsdException w:name="HTML Sample" w:semiHidden="1" w:unhideWhenUsed="1"/>
     <w:lsdException w:name="HTML Typewriter" w:semiHidden="1" w:unhideWhenUsed="1"/>
     <w:lsdException w:name="HTML Variable" w:semiHidden="1" w:unhideWhenUsed="1"/>
-    <w:lsdException w:name="Normal Table" w:semiHidden="1" w:unhideWhenUsed="1"/>
     <w:lsdException w:name="annotation subject" w:semiHidden="1" w:unhideWhenUsed="1"/>
     <w:lsdException w:name="No List" w:semiHidden="1" w:unhideWhenUsed="1"/>
     <w:lsdException w:name="Outline List 1" w:semiHidden="1" w:unhideWhenUsed="1"/>
@@ -13816,11 +13901,8 @@
     <w:lsdException w:name="Table Contemporary" w:semiHidden="1" w:unhideWhenUsed="1"/>
     <w:lsdException w:name="Table Elegant" w:semiHidden="1" w:unhideWhenUsed="1"/>
     <w:lsdException w:name="Table Professional" w:semiHidden="1" w:unhideWhenUsed="1"/>
-    <w:lsdException w:name="Table Subtle 1" w:semiHidden="1" w:unhideWhenUsed="1"/>
     <w:lsdException w:name="Table Subtle 2" w:semiHidden="1" w:unhideWhenUsed="1"/>
     <w:lsdException w:name="Table Web 1" w:semiHidden="1" w:unhideWhenUsed="1"/>
-    <w:lsdException w:name="Table Web 2" w:semiHidden="1" w:unhideWhenUsed="1"/>
-    <w:lsdException w:name="Table Web 3" w:semiHidden="1" w:unhideWhenUsed="1"/>
     <w:lsdException w:name="Balloon Text" w:semiHidden="1" w:unhideWhenUsed="1"/>
     <w:lsdException w:name="Table Grid" w:uiPriority="59"/>
     <w:lsdException w:name="Table Theme" w:semiHidden="1" w:unhideWhenUsed="1"/>
@@ -14039,6 +14121,11 @@
     <w:lsdException w:name="List Table 5 Dark Accent 6" w:uiPriority="50"/>
     <w:lsdException w:name="List Table 6 Colorful Accent 6" w:uiPriority="51"/>
     <w:lsdException w:name="List Table 7 Colorful Accent 6" w:uiPriority="52"/>
+    <w:lsdException w:name="Mention" w:semiHidden="1" w:unhideWhenUsed="1"/>
+    <w:lsdException w:name="Smart Hyperlink" w:semiHidden="1" w:unhideWhenUsed="1"/>
+    <w:lsdException w:name="Hashtag" w:semiHidden="1" w:unhideWhenUsed="1"/>
+    <w:lsdException w:name="Unresolved Mention" w:semiHidden="1" w:unhideWhenUsed="1"/>
+    <w:lsdException w:name="Smart Link" w:semiHidden="1" w:unhideWhenUsed="1"/>
   </w:latentStyles>
   <w:style w:type="paragraph" w:default="1" w:styleId="Normal">
     <w:name w:val="Normal"/>
@@ -14592,7 +14679,6 @@
     <w:rPr>
       <w:rFonts w:eastAsia="Times New Roman"/>
       <w:sz w:val="24"/>
-      <w:lang/>
     </w:rPr>
   </w:style>
   <w:style w:type="table" w:customStyle="1" w:styleId="TableGrid1">
@@ -14902,6 +14988,19 @@
 </file>
 
 <file path=customXml/item1.xml><?xml version="1.0" encoding="utf-8"?>
+<b:Sources xmlns:b="http://schemas.openxmlformats.org/officeDocument/2006/bibliography" xmlns="http://schemas.openxmlformats.org/officeDocument/2006/bibliography" SelectedStyle="\APA.XSL" StyleName="APA"/>
+</file>
+
+<file path=customXml/item2.xml><?xml version="1.0" encoding="utf-8"?>
+<?mso-contentType ?>
+<FormTemplates xmlns="http://schemas.microsoft.com/sharepoint/v3/contenttype/forms">
+  <Display>DocumentLibraryForm</Display>
+  <Edit>DocumentLibraryForm</Edit>
+  <New>DocumentLibraryForm</New>
+</FormTemplates>
+</file>
+
+<file path=customXml/item3.xml><?xml version="1.0" encoding="utf-8"?>
 <ct:contentTypeSchema xmlns:ct="http://schemas.microsoft.com/office/2006/metadata/contentType" xmlns:ma="http://schemas.microsoft.com/office/2006/metadata/properties/metaAttributes" ct:_="" ma:_="" ma:contentTypeName="Document" ma:contentTypeID="0x01010030CACD9583EB43499203B80D1AE01890" ma:contentTypeVersion="0" ma:contentTypeDescription="Create a new document." ma:contentTypeScope="" ma:versionID="a6ae6d8d11fccc9895bc909eaeebd173">
   <xsd:schema xmlns:xsd="http://www.w3.org/2001/XMLSchema" xmlns:xs="http://www.w3.org/2001/XMLSchema" xmlns:p="http://schemas.microsoft.com/office/2006/metadata/properties" targetNamespace="http://schemas.microsoft.com/office/2006/metadata/properties" ma:root="true" ma:fieldsID="b34f15b030d40ffca33e4aeb8eb001f5">
     <xsd:element name="properties">
@@ -15015,20 +15114,23 @@
 </ct:contentTypeSchema>
 </file>
 
-<file path=customXml/item2.xml><?xml version="1.0" encoding="utf-8"?>
-<?mso-contentType ?>
-<FormTemplates xmlns="http://schemas.microsoft.com/sharepoint/v3/contenttype/forms">
-  <Display>DocumentLibraryForm</Display>
-  <Edit>DocumentLibraryForm</Edit>
-  <New>DocumentLibraryForm</New>
-</FormTemplates>
+<file path=customXml/itemProps1.xml><?xml version="1.0" encoding="utf-8"?>
+<ds:datastoreItem xmlns:ds="http://schemas.openxmlformats.org/officeDocument/2006/customXml" ds:itemID="{8A20B675-38C9-4548-96FA-5B96F348E6A6}">
+  <ds:schemaRefs>
+    <ds:schemaRef ds:uri="http://schemas.openxmlformats.org/officeDocument/2006/bibliography"/>
+  </ds:schemaRefs>
+</ds:datastoreItem>
 </file>
 
-<file path=customXml/item3.xml><?xml version="1.0" encoding="utf-8"?>
-<b:Sources xmlns:b="http://schemas.openxmlformats.org/officeDocument/2006/bibliography" xmlns="http://schemas.openxmlformats.org/officeDocument/2006/bibliography" SelectedStyle="\APA.XSL" StyleName="APA"/>
+<file path=customXml/itemProps2.xml><?xml version="1.0" encoding="utf-8"?>
+<ds:datastoreItem xmlns:ds="http://schemas.openxmlformats.org/officeDocument/2006/customXml" ds:itemID="{B80D4D3F-1400-4738-86D1-A9606F716F22}">
+  <ds:schemaRefs>
+    <ds:schemaRef ds:uri="http://schemas.microsoft.com/sharepoint/v3/contenttype/forms"/>
+  </ds:schemaRefs>
+</ds:datastoreItem>
 </file>
 
-<file path=customXml/itemProps1.xml><?xml version="1.0" encoding="utf-8"?>
+<file path=customXml/itemProps3.xml><?xml version="1.0" encoding="utf-8"?>
 <ds:datastoreItem xmlns:ds="http://schemas.openxmlformats.org/officeDocument/2006/customXml" ds:itemID="{F3D847EE-DAB7-4C89-9EA0-1A2F85429ECC}">
   <ds:schemaRefs>
     <ds:schemaRef ds:uri="http://schemas.microsoft.com/office/2006/metadata/contentType"/>
@@ -15042,20 +15144,4 @@
     <ds:schemaRef ds:uri="http://schemas.microsoft.com/office/infopath/2007/PartnerControls"/>
   </ds:schemaRefs>
 </ds:datastoreItem>
-</file>
-
-<file path=customXml/itemProps2.xml><?xml version="1.0" encoding="utf-8"?>
-<ds:datastoreItem xmlns:ds="http://schemas.openxmlformats.org/officeDocument/2006/customXml" ds:itemID="{B80D4D3F-1400-4738-86D1-A9606F716F22}">
-  <ds:schemaRefs>
-    <ds:schemaRef ds:uri="http://schemas.microsoft.com/sharepoint/v3/contenttype/forms"/>
-  </ds:schemaRefs>
-</ds:datastoreItem>
-</file>
-
-<file path=customXml/itemProps3.xml><?xml version="1.0" encoding="utf-8"?>
-<ds:datastoreItem xmlns:ds="http://schemas.openxmlformats.org/officeDocument/2006/customXml" ds:itemID="{8A20B675-38C9-4548-96FA-5B96F348E6A6}">
-  <ds:schemaRefs>
-    <ds:schemaRef ds:uri="http://schemas.openxmlformats.org/officeDocument/2006/bibliography"/>
-  </ds:schemaRefs>
-</ds:datastoreItem>
 </file>
--- a/FDRS.docx
+++ b/FDRS.docx
@@ -5424,6 +5424,7 @@
           <w:bCs w:val="0"/>
           <w:szCs w:val="28"/>
         </w:rPr>
+        <w:lastRenderedPageBreak/>
         <w:t>Description of the</w:t>
       </w:r>
       <w:r>
@@ -5459,7 +5460,6 @@
           <w:color w:val="000000"/>
           <w:sz w:val="24"/>
         </w:rPr>
-        <w:lastRenderedPageBreak/>
         <w:t xml:space="preserve">The </w:t>
       </w:r>
       <w:r>
@@ -9540,14 +9540,13 @@
       </w:pPr>
       <w:r>
         <w:rPr>
-          <w:noProof/>
           <w:sz w:val="24"/>
         </w:rPr>
         <w:drawing>
-          <wp:inline distT="0" distB="0" distL="0" distR="0" wp14:anchorId="62AB44AF" wp14:editId="01D45397">
-            <wp:extent cx="5943600" cy="4251325"/>
-            <wp:effectExtent l="0" t="0" r="0" b="3175"/>
-            <wp:docPr id="2091486801" name="Picture 1"/>
+          <wp:inline distT="0" distB="0" distL="0" distR="0" wp14:anchorId="3DE4141A" wp14:editId="56D7BCC3">
+            <wp:extent cx="5943600" cy="4864100"/>
+            <wp:effectExtent l="0" t="0" r="0" b="0"/>
+            <wp:docPr id="60703938" name="Picture 1"/>
             <wp:cNvGraphicFramePr>
               <a:graphicFrameLocks xmlns:a="http://schemas.openxmlformats.org/drawingml/2006/main" noChangeAspect="1"/>
             </wp:cNvGraphicFramePr>
@@ -9555,17 +9554,11 @@
               <a:graphicData uri="http://schemas.openxmlformats.org/drawingml/2006/picture">
                 <pic:pic xmlns:pic="http://schemas.openxmlformats.org/drawingml/2006/picture">
                   <pic:nvPicPr>
-                    <pic:cNvPr id="2091486801" name="Picture 2091486801"/>
+                    <pic:cNvPr id="60703938" name=""/>
                     <pic:cNvPicPr/>
                   </pic:nvPicPr>
                   <pic:blipFill>
-                    <a:blip r:embed="rId15">
-                      <a:extLst>
-                        <a:ext uri="{28A0092B-C50C-407E-A947-70E740481C1C}">
-                          <a14:useLocalDpi xmlns:a14="http://schemas.microsoft.com/office/drawing/2010/main" val="0"/>
-                        </a:ext>
-                      </a:extLst>
-                    </a:blip>
+                    <a:blip r:embed="rId15"/>
                     <a:stretch>
                       <a:fillRect/>
                     </a:stretch>
@@ -9573,7 +9566,7 @@
                   <pic:spPr>
                     <a:xfrm>
                       <a:off x="0" y="0"/>
-                      <a:ext cx="5943600" cy="4251325"/>
+                      <a:ext cx="5943600" cy="4864100"/>
                     </a:xfrm>
                     <a:prstGeom prst="rect">
                       <a:avLst/>
@@ -9675,7 +9668,6 @@
           <w:bCs w:val="0"/>
           <w:szCs w:val="28"/>
         </w:rPr>
-        <w:lastRenderedPageBreak/>
         <w:t xml:space="preserve">Use Cases </w:t>
       </w:r>
       <w:r>
@@ -10543,7 +10535,6 @@
           <w:bCs w:val="0"/>
           <w:szCs w:val="28"/>
         </w:rPr>
-        <w:lastRenderedPageBreak/>
         <w:t>Class Diagram</w:t>
       </w:r>
       <w:bookmarkEnd w:id="45"/>
@@ -10887,7 +10878,6 @@
           <w:bCs w:val="0"/>
           <w:szCs w:val="28"/>
         </w:rPr>
-        <w:lastRenderedPageBreak/>
         <w:t>Future work</w:t>
       </w:r>
       <w:bookmarkEnd w:id="57"/>
@@ -13859,6 +13849,7 @@
     <w:lsdException w:name="HTML Sample" w:semiHidden="1" w:unhideWhenUsed="1"/>
     <w:lsdException w:name="HTML Typewriter" w:semiHidden="1" w:unhideWhenUsed="1"/>
     <w:lsdException w:name="HTML Variable" w:semiHidden="1" w:unhideWhenUsed="1"/>
+    <w:lsdException w:name="Normal Table" w:semiHidden="1" w:unhideWhenUsed="1"/>
     <w:lsdException w:name="annotation subject" w:semiHidden="1" w:unhideWhenUsed="1"/>
     <w:lsdException w:name="No List" w:semiHidden="1" w:unhideWhenUsed="1"/>
     <w:lsdException w:name="Outline List 1" w:semiHidden="1" w:unhideWhenUsed="1"/>
@@ -13901,8 +13892,11 @@
     <w:lsdException w:name="Table Contemporary" w:semiHidden="1" w:unhideWhenUsed="1"/>
     <w:lsdException w:name="Table Elegant" w:semiHidden="1" w:unhideWhenUsed="1"/>
     <w:lsdException w:name="Table Professional" w:semiHidden="1" w:unhideWhenUsed="1"/>
+    <w:lsdException w:name="Table Subtle 1" w:semiHidden="1" w:unhideWhenUsed="1"/>
     <w:lsdException w:name="Table Subtle 2" w:semiHidden="1" w:unhideWhenUsed="1"/>
     <w:lsdException w:name="Table Web 1" w:semiHidden="1" w:unhideWhenUsed="1"/>
+    <w:lsdException w:name="Table Web 2" w:semiHidden="1" w:unhideWhenUsed="1"/>
+    <w:lsdException w:name="Table Web 3" w:semiHidden="1" w:unhideWhenUsed="1"/>
     <w:lsdException w:name="Balloon Text" w:semiHidden="1" w:unhideWhenUsed="1"/>
     <w:lsdException w:name="Table Grid" w:uiPriority="59"/>
     <w:lsdException w:name="Table Theme" w:semiHidden="1" w:unhideWhenUsed="1"/>
@@ -14992,15 +14986,6 @@
 </file>
 
 <file path=customXml/item2.xml><?xml version="1.0" encoding="utf-8"?>
-<?mso-contentType ?>
-<FormTemplates xmlns="http://schemas.microsoft.com/sharepoint/v3/contenttype/forms">
-  <Display>DocumentLibraryForm</Display>
-  <Edit>DocumentLibraryForm</Edit>
-  <New>DocumentLibraryForm</New>
-</FormTemplates>
-</file>
-
-<file path=customXml/item3.xml><?xml version="1.0" encoding="utf-8"?>
 <ct:contentTypeSchema xmlns:ct="http://schemas.microsoft.com/office/2006/metadata/contentType" xmlns:ma="http://schemas.microsoft.com/office/2006/metadata/properties/metaAttributes" ct:_="" ma:_="" ma:contentTypeName="Document" ma:contentTypeID="0x01010030CACD9583EB43499203B80D1AE01890" ma:contentTypeVersion="0" ma:contentTypeDescription="Create a new document." ma:contentTypeScope="" ma:versionID="a6ae6d8d11fccc9895bc909eaeebd173">
   <xsd:schema xmlns:xsd="http://www.w3.org/2001/XMLSchema" xmlns:xs="http://www.w3.org/2001/XMLSchema" xmlns:p="http://schemas.microsoft.com/office/2006/metadata/properties" targetNamespace="http://schemas.microsoft.com/office/2006/metadata/properties" ma:root="true" ma:fieldsID="b34f15b030d40ffca33e4aeb8eb001f5">
     <xsd:element name="properties">
@@ -15114,6 +15099,15 @@
 </ct:contentTypeSchema>
 </file>
 
+<file path=customXml/item3.xml><?xml version="1.0" encoding="utf-8"?>
+<?mso-contentType ?>
+<FormTemplates xmlns="http://schemas.microsoft.com/sharepoint/v3/contenttype/forms">
+  <Display>DocumentLibraryForm</Display>
+  <Edit>DocumentLibraryForm</Edit>
+  <New>DocumentLibraryForm</New>
+</FormTemplates>
+</file>
+
 <file path=customXml/itemProps1.xml><?xml version="1.0" encoding="utf-8"?>
 <ds:datastoreItem xmlns:ds="http://schemas.openxmlformats.org/officeDocument/2006/customXml" ds:itemID="{8A20B675-38C9-4548-96FA-5B96F348E6A6}">
   <ds:schemaRefs>
@@ -15123,14 +15117,6 @@
 </file>
 
 <file path=customXml/itemProps2.xml><?xml version="1.0" encoding="utf-8"?>
-<ds:datastoreItem xmlns:ds="http://schemas.openxmlformats.org/officeDocument/2006/customXml" ds:itemID="{B80D4D3F-1400-4738-86D1-A9606F716F22}">
-  <ds:schemaRefs>
-    <ds:schemaRef ds:uri="http://schemas.microsoft.com/sharepoint/v3/contenttype/forms"/>
-  </ds:schemaRefs>
-</ds:datastoreItem>
-</file>
-
-<file path=customXml/itemProps3.xml><?xml version="1.0" encoding="utf-8"?>
 <ds:datastoreItem xmlns:ds="http://schemas.openxmlformats.org/officeDocument/2006/customXml" ds:itemID="{F3D847EE-DAB7-4C89-9EA0-1A2F85429ECC}">
   <ds:schemaRefs>
     <ds:schemaRef ds:uri="http://schemas.microsoft.com/office/2006/metadata/contentType"/>
@@ -15144,4 +15130,12 @@
     <ds:schemaRef ds:uri="http://schemas.microsoft.com/office/infopath/2007/PartnerControls"/>
   </ds:schemaRefs>
 </ds:datastoreItem>
+</file>
+
+<file path=customXml/itemProps3.xml><?xml version="1.0" encoding="utf-8"?>
+<ds:datastoreItem xmlns:ds="http://schemas.openxmlformats.org/officeDocument/2006/customXml" ds:itemID="{B80D4D3F-1400-4738-86D1-A9606F716F22}">
+  <ds:schemaRefs>
+    <ds:schemaRef ds:uri="http://schemas.microsoft.com/sharepoint/v3/contenttype/forms"/>
+  </ds:schemaRefs>
+</ds:datastoreItem>
 </file>
--- a/FDRS.docx
+++ b/FDRS.docx
@@ -9543,10 +9543,10 @@
           <w:sz w:val="24"/>
         </w:rPr>
         <w:drawing>
-          <wp:inline distT="0" distB="0" distL="0" distR="0" wp14:anchorId="3DE4141A" wp14:editId="56D7BCC3">
-            <wp:extent cx="5943600" cy="4864100"/>
-            <wp:effectExtent l="0" t="0" r="0" b="0"/>
-            <wp:docPr id="60703938" name="Picture 1"/>
+          <wp:inline distT="0" distB="0" distL="0" distR="0" wp14:anchorId="27FA2DD0" wp14:editId="293057B5">
+            <wp:extent cx="5943600" cy="4645660"/>
+            <wp:effectExtent l="0" t="0" r="0" b="2540"/>
+            <wp:docPr id="1330402483" name="Picture 1"/>
             <wp:cNvGraphicFramePr>
               <a:graphicFrameLocks xmlns:a="http://schemas.openxmlformats.org/drawingml/2006/main" noChangeAspect="1"/>
             </wp:cNvGraphicFramePr>
@@ -9554,7 +9554,7 @@
               <a:graphicData uri="http://schemas.openxmlformats.org/drawingml/2006/picture">
                 <pic:pic xmlns:pic="http://schemas.openxmlformats.org/drawingml/2006/picture">
                   <pic:nvPicPr>
-                    <pic:cNvPr id="60703938" name=""/>
+                    <pic:cNvPr id="1330402483" name=""/>
                     <pic:cNvPicPr/>
                   </pic:nvPicPr>
                   <pic:blipFill>
@@ -9566,7 +9566,7 @@
                   <pic:spPr>
                     <a:xfrm>
                       <a:off x="0" y="0"/>
-                      <a:ext cx="5943600" cy="4864100"/>
+                      <a:ext cx="5943600" cy="4645660"/>
                     </a:xfrm>
                     <a:prstGeom prst="rect">
                       <a:avLst/>
@@ -14982,10 +14982,6 @@
 </file>
 
 <file path=customXml/item1.xml><?xml version="1.0" encoding="utf-8"?>
-<b:Sources xmlns:b="http://schemas.openxmlformats.org/officeDocument/2006/bibliography" xmlns="http://schemas.openxmlformats.org/officeDocument/2006/bibliography" SelectedStyle="\APA.XSL" StyleName="APA"/>
-</file>
-
-<file path=customXml/item2.xml><?xml version="1.0" encoding="utf-8"?>
 <ct:contentTypeSchema xmlns:ct="http://schemas.microsoft.com/office/2006/metadata/contentType" xmlns:ma="http://schemas.microsoft.com/office/2006/metadata/properties/metaAttributes" ct:_="" ma:_="" ma:contentTypeName="Document" ma:contentTypeID="0x01010030CACD9583EB43499203B80D1AE01890" ma:contentTypeVersion="0" ma:contentTypeDescription="Create a new document." ma:contentTypeScope="" ma:versionID="a6ae6d8d11fccc9895bc909eaeebd173">
   <xsd:schema xmlns:xsd="http://www.w3.org/2001/XMLSchema" xmlns:xs="http://www.w3.org/2001/XMLSchema" xmlns:p="http://schemas.microsoft.com/office/2006/metadata/properties" targetNamespace="http://schemas.microsoft.com/office/2006/metadata/properties" ma:root="true" ma:fieldsID="b34f15b030d40ffca33e4aeb8eb001f5">
     <xsd:element name="properties">
@@ -15099,6 +15095,10 @@
 </ct:contentTypeSchema>
 </file>
 
+<file path=customXml/item2.xml><?xml version="1.0" encoding="utf-8"?>
+<b:Sources xmlns:b="http://schemas.openxmlformats.org/officeDocument/2006/bibliography" xmlns="http://schemas.openxmlformats.org/officeDocument/2006/bibliography" SelectedStyle="\APA.XSL" StyleName="APA"/>
+</file>
+
 <file path=customXml/item3.xml><?xml version="1.0" encoding="utf-8"?>
 <?mso-contentType ?>
 <FormTemplates xmlns="http://schemas.microsoft.com/sharepoint/v3/contenttype/forms">
@@ -15109,14 +15109,6 @@
 </file>
 
 <file path=customXml/itemProps1.xml><?xml version="1.0" encoding="utf-8"?>
-<ds:datastoreItem xmlns:ds="http://schemas.openxmlformats.org/officeDocument/2006/customXml" ds:itemID="{8A20B675-38C9-4548-96FA-5B96F348E6A6}">
-  <ds:schemaRefs>
-    <ds:schemaRef ds:uri="http://schemas.openxmlformats.org/officeDocument/2006/bibliography"/>
-  </ds:schemaRefs>
-</ds:datastoreItem>
-</file>
-
-<file path=customXml/itemProps2.xml><?xml version="1.0" encoding="utf-8"?>
 <ds:datastoreItem xmlns:ds="http://schemas.openxmlformats.org/officeDocument/2006/customXml" ds:itemID="{F3D847EE-DAB7-4C89-9EA0-1A2F85429ECC}">
   <ds:schemaRefs>
     <ds:schemaRef ds:uri="http://schemas.microsoft.com/office/2006/metadata/contentType"/>
@@ -15132,6 +15124,14 @@
 </ds:datastoreItem>
 </file>
 
+<file path=customXml/itemProps2.xml><?xml version="1.0" encoding="utf-8"?>
+<ds:datastoreItem xmlns:ds="http://schemas.openxmlformats.org/officeDocument/2006/customXml" ds:itemID="{8A20B675-38C9-4548-96FA-5B96F348E6A6}">
+  <ds:schemaRefs>
+    <ds:schemaRef ds:uri="http://schemas.openxmlformats.org/officeDocument/2006/bibliography"/>
+  </ds:schemaRefs>
+</ds:datastoreItem>
+</file>
+
 <file path=customXml/itemProps3.xml><?xml version="1.0" encoding="utf-8"?>
 <ds:datastoreItem xmlns:ds="http://schemas.openxmlformats.org/officeDocument/2006/customXml" ds:itemID="{B80D4D3F-1400-4738-86D1-A9606F716F22}">
   <ds:schemaRefs>

--- a/FDRS.docx
+++ b/FDRS.docx
@@ -1,6 +1,6 @@
 
 <file path=word/document.xml><?xml version="1.0" encoding="utf-8"?>
-<w:document xmlns:wpc="http://schemas.microsoft.com/office/word/2010/wordprocessingCanvas" xmlns:cx="http://schemas.microsoft.com/office/drawing/2014/chartex" xmlns:cx1="http://schemas.microsoft.com/office/drawing/2015/9/8/chartex" xmlns:cx2="http://schemas.microsoft.com/office/drawing/2015/10/21/chartex" xmlns:cx3="http://schemas.microsoft.com/office/drawing/2016/5/9/chartex" xmlns:cx4="http://schemas.microsoft.com/office/drawing/2016/5/10/chartex" xmlns:cx5="http://schemas.microsoft.com/office/drawing/2016/5/11/chartex" xmlns:cx6="http://schemas.microsoft.com/office/drawing/2016/5/12/chartex" xmlns:cx7="http://schemas.microsoft.com/office/drawing/2016/5/13/chartex" xmlns:cx8="http://schemas.microsoft.com/office/drawing/2016/5/14/chartex" xmlns:mc="http://schemas.openxmlformats.org/markup-compatibility/2006" xmlns:aink="http://schemas.microsoft.com/office/drawing/2016/ink" xmlns:am3d="http://schemas.microsoft.com/office/drawing/2017/model3d" xmlns:o="urn:schemas-microsoft-com:office:office" xmlns:oel="http://schemas.microsoft.com/office/2019/extlst" xmlns:r="http://schemas.openxmlformats.org/officeDocument/2006/relationships" xmlns:m="http://schemas.openxmlformats.org/officeDocument/2006/math" xmlns:v="urn:schemas-microsoft-com:vml" xmlns:wp14="http://schemas.microsoft.com/office/word/2010/wordprocessingDrawing" xmlns:wp="http://schemas.openxmlformats.org/drawingml/2006/wordprocessingDrawing" xmlns:w10="urn:schemas-microsoft-com:office:word" xmlns:w="http://schemas.openxmlformats.org/wordprocessingml/2006/main" xmlns:w14="http://schemas.microsoft.com/office/word/2010/wordml" xmlns:w15="http://schemas.microsoft.com/office/word/2012/wordml" xmlns:w16cex="http://schemas.microsoft.com/office/word/2018/wordml/cex" xmlns:w16cid="http://schemas.microsoft.com/office/word/2016/wordml/cid" xmlns:w16="http://schemas.microsoft.com/office/word/2018/wordml" xmlns:w16du="http://schemas.microsoft.com/office/word/2023/wordml/word16du" xmlns:w16sdtdh="http://schemas.microsoft.com/office/word/2020/wordml/sdtdatahash" xmlns:w16se="http://schemas.microsoft.com/office/word/2015/wordml/symex" xmlns:wpg="http://schemas.microsoft.com/office/word/2010/wordprocessingGroup" xmlns:wpi="http://schemas.microsoft.com/office/word/2010/wordprocessingInk" xmlns:wne="http://schemas.microsoft.com/office/word/2006/wordml" xmlns:wps="http://schemas.microsoft.com/office/word/2010/wordprocessingShape" mc:Ignorable="w14 w15 w16se w16cid w16 w16cex w16sdtdh wp14">
+<w:document xmlns:wpc="http://schemas.microsoft.com/office/word/2010/wordprocessingCanvas" xmlns:cx="http://schemas.microsoft.com/office/drawing/2014/chartex" xmlns:cx1="http://schemas.microsoft.com/office/drawing/2015/9/8/chartex" xmlns:mc="http://schemas.openxmlformats.org/markup-compatibility/2006" xmlns:o="urn:schemas-microsoft-com:office:office" xmlns:r="http://schemas.openxmlformats.org/officeDocument/2006/relationships" xmlns:m="http://schemas.openxmlformats.org/officeDocument/2006/math" xmlns:v="urn:schemas-microsoft-com:vml" xmlns:wp14="http://schemas.microsoft.com/office/word/2010/wordprocessingDrawing" xmlns:wp="http://schemas.openxmlformats.org/drawingml/2006/wordprocessingDrawing" xmlns:w10="urn:schemas-microsoft-com:office:word" xmlns:w="http://schemas.openxmlformats.org/wordprocessingml/2006/main" xmlns:w14="http://schemas.microsoft.com/office/word/2010/wordml" xmlns:w15="http://schemas.microsoft.com/office/word/2012/wordml" xmlns:w16se="http://schemas.microsoft.com/office/word/2015/wordml/symex" xmlns:wpg="http://schemas.microsoft.com/office/word/2010/wordprocessingGroup" xmlns:wpi="http://schemas.microsoft.com/office/word/2010/wordprocessingInk" xmlns:wne="http://schemas.microsoft.com/office/word/2006/wordml" xmlns:wps="http://schemas.microsoft.com/office/word/2010/wordprocessingShape" mc:Ignorable="w14 w15 w16se wp14">
   <w:body>
     <w:p>
       <w:pPr>
@@ -320,6 +320,7 @@
                 <w:rtl/>
               </w:rPr>
             </w:pPr>
+            <w:proofErr w:type="spellStart"/>
             <w:r>
               <w:rPr>
                 <w:b/>
@@ -327,8 +328,29 @@
                 <w:sz w:val="30"/>
                 <w:szCs w:val="30"/>
               </w:rPr>
-              <w:t>Wasef jayousi</w:t>
+              <w:t>Wasef</w:t>
             </w:r>
+            <w:proofErr w:type="spellEnd"/>
+            <w:r>
+              <w:rPr>
+                <w:b/>
+                <w:bCs/>
+                <w:sz w:val="30"/>
+                <w:szCs w:val="30"/>
+              </w:rPr>
+              <w:t xml:space="preserve"> </w:t>
+            </w:r>
+            <w:proofErr w:type="spellStart"/>
+            <w:r>
+              <w:rPr>
+                <w:b/>
+                <w:bCs/>
+                <w:sz w:val="30"/>
+                <w:szCs w:val="30"/>
+              </w:rPr>
+              <w:t>jayousi</w:t>
+            </w:r>
+            <w:proofErr w:type="spellEnd"/>
           </w:p>
         </w:tc>
         <w:tc>
@@ -374,6 +396,7 @@
                 <w:rtl/>
               </w:rPr>
             </w:pPr>
+            <w:proofErr w:type="spellStart"/>
             <w:r>
               <w:rPr>
                 <w:b/>
@@ -381,8 +404,29 @@
                 <w:sz w:val="30"/>
                 <w:szCs w:val="30"/>
               </w:rPr>
-              <w:t>Anas asyed</w:t>
+              <w:t>Anas</w:t>
             </w:r>
+            <w:proofErr w:type="spellEnd"/>
+            <w:r>
+              <w:rPr>
+                <w:b/>
+                <w:bCs/>
+                <w:sz w:val="30"/>
+                <w:szCs w:val="30"/>
+              </w:rPr>
+              <w:t xml:space="preserve"> </w:t>
+            </w:r>
+            <w:proofErr w:type="spellStart"/>
+            <w:r>
+              <w:rPr>
+                <w:b/>
+                <w:bCs/>
+                <w:sz w:val="30"/>
+                <w:szCs w:val="30"/>
+              </w:rPr>
+              <w:t>asyed</w:t>
+            </w:r>
+            <w:proofErr w:type="spellEnd"/>
           </w:p>
         </w:tc>
         <w:tc>
@@ -428,6 +472,7 @@
                 <w:rtl/>
               </w:rPr>
             </w:pPr>
+            <w:proofErr w:type="spellStart"/>
             <w:r>
               <w:rPr>
                 <w:b/>
@@ -435,8 +480,9 @@
                 <w:sz w:val="30"/>
                 <w:szCs w:val="30"/>
               </w:rPr>
-              <w:t>Saif k</w:t>
+              <w:t>Saif</w:t>
             </w:r>
+            <w:proofErr w:type="spellEnd"/>
             <w:r>
               <w:rPr>
                 <w:b/>
@@ -444,8 +490,9 @@
                 <w:sz w:val="30"/>
                 <w:szCs w:val="30"/>
               </w:rPr>
-              <w:t>a</w:t>
+              <w:t xml:space="preserve"> </w:t>
             </w:r>
+            <w:proofErr w:type="spellStart"/>
             <w:r>
               <w:rPr>
                 <w:b/>
@@ -453,7 +500,7 @@
                 <w:sz w:val="30"/>
                 <w:szCs w:val="30"/>
               </w:rPr>
-              <w:t>rb</w:t>
+              <w:t>k</w:t>
             </w:r>
             <w:r>
               <w:rPr>
@@ -462,7 +509,7 @@
                 <w:sz w:val="30"/>
                 <w:szCs w:val="30"/>
               </w:rPr>
-              <w:t>o</w:t>
+              <w:t>a</w:t>
             </w:r>
             <w:r>
               <w:rPr>
@@ -471,8 +518,27 @@
                 <w:sz w:val="30"/>
                 <w:szCs w:val="30"/>
               </w:rPr>
+              <w:t>rb</w:t>
+            </w:r>
+            <w:r>
+              <w:rPr>
+                <w:b/>
+                <w:bCs/>
+                <w:sz w:val="30"/>
+                <w:szCs w:val="30"/>
+              </w:rPr>
+              <w:t>o</w:t>
+            </w:r>
+            <w:r>
+              <w:rPr>
+                <w:b/>
+                <w:bCs/>
+                <w:sz w:val="30"/>
+                <w:szCs w:val="30"/>
+              </w:rPr>
               <w:t>rani</w:t>
             </w:r>
+            <w:proofErr w:type="spellEnd"/>
           </w:p>
         </w:tc>
         <w:tc>
@@ -563,8 +629,17 @@
           <w:sz w:val="40"/>
           <w:szCs w:val="40"/>
         </w:rPr>
-        <w:t xml:space="preserve"> Odeh</w:t>
-      </w:r>
+        <w:t xml:space="preserve"> </w:t>
+      </w:r>
+      <w:proofErr w:type="spellStart"/>
+      <w:r>
+        <w:rPr>
+          <w:sz w:val="40"/>
+          <w:szCs w:val="40"/>
+        </w:rPr>
+        <w:t>Odeh</w:t>
+      </w:r>
+      <w:proofErr w:type="spellEnd"/>
     </w:p>
     <w:p>
       <w:pPr>
@@ -2850,11 +2925,6 @@
         <w:rPr>
           <w:noProof/>
         </w:rPr>
-      </w:r>
-      <w:r>
-        <w:rPr>
-          <w:noProof/>
-        </w:rPr>
         <w:fldChar w:fldCharType="separate"/>
       </w:r>
       <w:r>
@@ -2973,11 +3043,6 @@
           <w:noProof/>
         </w:rPr>
         <w:instrText>HYPERLINK \l "_Toc122507379"</w:instrText>
-      </w:r>
-      <w:r>
-        <w:rPr>
-          <w:noProof/>
-        </w:rPr>
       </w:r>
       <w:r>
         <w:rPr>
@@ -5424,7 +5489,6 @@
           <w:bCs w:val="0"/>
           <w:szCs w:val="28"/>
         </w:rPr>
-        <w:lastRenderedPageBreak/>
         <w:t>Description of the</w:t>
       </w:r>
       <w:r>
@@ -5460,6 +5524,7 @@
           <w:color w:val="000000"/>
           <w:sz w:val="24"/>
         </w:rPr>
+        <w:lastRenderedPageBreak/>
         <w:t xml:space="preserve">The </w:t>
       </w:r>
       <w:r>
@@ -5526,6 +5591,7 @@
         </w:rPr>
         <w:t xml:space="preserve">. This library caters to various majors in universities, including but not limited to Information Technology, Business, Engineering, Medicine, Law, and Social Sciences. The library's collection includes books, </w:t>
       </w:r>
+      <w:proofErr w:type="gramStart"/>
       <w:r>
         <w:rPr>
           <w:rFonts w:eastAsiaTheme="minorHAnsi"/>
@@ -5540,15 +5606,16 @@
           <w:color w:val="000000"/>
           <w:sz w:val="24"/>
         </w:rPr>
-        <w:t xml:space="preserve">, </w:t>
-      </w:r>
+        <w:t>,</w:t>
+      </w:r>
+      <w:proofErr w:type="gramEnd"/>
       <w:r>
         <w:rPr>
           <w:rFonts w:eastAsiaTheme="minorHAnsi"/>
           <w:color w:val="000000"/>
           <w:sz w:val="24"/>
         </w:rPr>
-        <w:t>research papers</w:t>
+        <w:t xml:space="preserve"> </w:t>
       </w:r>
       <w:r>
         <w:rPr>
@@ -5556,7 +5623,7 @@
           <w:color w:val="000000"/>
           <w:sz w:val="24"/>
         </w:rPr>
-        <w:t xml:space="preserve">, and other relevant resources, which are contributed by </w:t>
+        <w:t>research papers</w:t>
       </w:r>
       <w:r>
         <w:rPr>
@@ -5564,7 +5631,7 @@
           <w:color w:val="000000"/>
           <w:sz w:val="24"/>
         </w:rPr>
-        <w:t xml:space="preserve">other </w:t>
+        <w:t xml:space="preserve">, and other relevant resources, which are contributed by </w:t>
       </w:r>
       <w:r>
         <w:rPr>
@@ -5572,17 +5639,25 @@
           <w:color w:val="000000"/>
           <w:sz w:val="24"/>
         </w:rPr>
-        <w:t>students with experience in the major or subject.</w:t>
-      </w:r>
-    </w:p>
-    <w:p>
-      <w:pPr>
-        <w:adjustRightInd w:val="0"/>
+        <w:t xml:space="preserve">other </w:t>
+      </w:r>
+      <w:r>
         <w:rPr>
           <w:rFonts w:eastAsiaTheme="minorHAnsi"/>
           <w:color w:val="000000"/>
           <w:sz w:val="24"/>
         </w:rPr>
+        <w:t>students with experience in the major or subject.</w:t>
+      </w:r>
+    </w:p>
+    <w:p>
+      <w:pPr>
+        <w:adjustRightInd w:val="0"/>
+        <w:rPr>
+          <w:rFonts w:eastAsiaTheme="minorHAnsi"/>
+          <w:color w:val="000000"/>
+          <w:sz w:val="24"/>
+        </w:rPr>
       </w:pPr>
     </w:p>
     <w:p>
@@ -5657,15 +5732,16 @@
           <w:color w:val="000000"/>
           <w:sz w:val="24"/>
         </w:rPr>
-        <w:t xml:space="preserve">users “Students” </w:t>
-      </w:r>
+        <w:t>users “Students</w:t>
+      </w:r>
+      <w:proofErr w:type="gramStart"/>
       <w:r>
         <w:rPr>
           <w:rFonts w:eastAsiaTheme="minorHAnsi"/>
           <w:color w:val="000000"/>
           <w:sz w:val="24"/>
         </w:rPr>
-        <w:t xml:space="preserve">. Students can upload their own resources, which they find useful and share them with their peers, ensuring that the </w:t>
+        <w:t xml:space="preserve">” </w:t>
       </w:r>
       <w:r>
         <w:rPr>
@@ -5673,15 +5749,16 @@
           <w:color w:val="000000"/>
           <w:sz w:val="24"/>
         </w:rPr>
-        <w:t>resource library</w:t>
-      </w:r>
+        <w:t>.</w:t>
+      </w:r>
+      <w:proofErr w:type="gramEnd"/>
       <w:r>
         <w:rPr>
           <w:rFonts w:eastAsiaTheme="minorHAnsi"/>
           <w:color w:val="000000"/>
           <w:sz w:val="24"/>
         </w:rPr>
-        <w:t xml:space="preserve"> collection is always up-to-date and </w:t>
+        <w:t xml:space="preserve"> Students can upload their own resources, which they find useful and share them with their peers, ensuring that the </w:t>
       </w:r>
       <w:r>
         <w:rPr>
@@ -5689,7 +5766,41 @@
           <w:color w:val="000000"/>
           <w:sz w:val="24"/>
         </w:rPr>
-        <w:t>comprehensive, each user can rate , review , and make a favorite list with favorite users that upload frequently, and a history list with every downloaded resources by user will be automatically initiated in the users profile.</w:t>
+        <w:t>resource library</w:t>
+      </w:r>
+      <w:r>
+        <w:rPr>
+          <w:rFonts w:eastAsiaTheme="minorHAnsi"/>
+          <w:color w:val="000000"/>
+          <w:sz w:val="24"/>
+        </w:rPr>
+        <w:t xml:space="preserve"> collection is always up-to-date and </w:t>
+      </w:r>
+      <w:r>
+        <w:rPr>
+          <w:rFonts w:eastAsiaTheme="minorHAnsi"/>
+          <w:color w:val="000000"/>
+          <w:sz w:val="24"/>
+        </w:rPr>
+        <w:t xml:space="preserve">comprehensive, each user can </w:t>
+      </w:r>
+      <w:proofErr w:type="gramStart"/>
+      <w:r>
+        <w:rPr>
+          <w:rFonts w:eastAsiaTheme="minorHAnsi"/>
+          <w:color w:val="000000"/>
+          <w:sz w:val="24"/>
+        </w:rPr>
+        <w:t>rate ,</w:t>
+      </w:r>
+      <w:proofErr w:type="gramEnd"/>
+      <w:r>
+        <w:rPr>
+          <w:rFonts w:eastAsiaTheme="minorHAnsi"/>
+          <w:color w:val="000000"/>
+          <w:sz w:val="24"/>
+        </w:rPr>
+        <w:t xml:space="preserve"> review , and make a favorite list with favorite users that upload frequently, and a history list with every downloaded resources by user will be automatically initiated in the users profile.</w:t>
       </w:r>
     </w:p>
     <w:p>
@@ -7045,7 +7156,27 @@
                 <w:sz w:val="20"/>
                 <w:szCs w:val="20"/>
               </w:rPr>
-              <w:t xml:space="preserve">:Middle east university </w:t>
+              <w:t>:</w:t>
+            </w:r>
+            <w:r>
+              <w:rPr>
+                <w:rFonts w:ascii="Palatino" w:hAnsi="Palatino"/>
+                <w:b/>
+                <w:bCs/>
+                <w:sz w:val="20"/>
+                <w:szCs w:val="20"/>
+              </w:rPr>
+              <w:t xml:space="preserve"> </w:t>
+            </w:r>
+            <w:r>
+              <w:rPr>
+                <w:rFonts w:ascii="Palatino" w:hAnsi="Palatino"/>
+                <w:b/>
+                <w:bCs/>
+                <w:sz w:val="20"/>
+                <w:szCs w:val="20"/>
+              </w:rPr>
+              <w:t xml:space="preserve">Middle east university </w:t>
             </w:r>
           </w:p>
           <w:p>
@@ -7087,8 +7218,20 @@
                 <w:sz w:val="20"/>
                 <w:szCs w:val="20"/>
               </w:rPr>
-              <w:t>: Dr. Ashraf Odeh</w:t>
+              <w:t xml:space="preserve">: Dr. Ashraf </w:t>
             </w:r>
+            <w:proofErr w:type="spellStart"/>
+            <w:r>
+              <w:rPr>
+                <w:rFonts w:ascii="Palatino" w:hAnsi="Palatino"/>
+                <w:b/>
+                <w:bCs/>
+                <w:sz w:val="20"/>
+                <w:szCs w:val="20"/>
+              </w:rPr>
+              <w:t>Odeh</w:t>
+            </w:r>
+            <w:proofErr w:type="spellEnd"/>
           </w:p>
           <w:p>
             <w:pPr>
@@ -7123,9 +7266,19 @@
                 <w:numId w:val="4"/>
               </w:numPr>
             </w:pPr>
+            <w:proofErr w:type="spellStart"/>
             <w:r>
-              <w:t>Anas Alseid</w:t>
+              <w:t>Anas</w:t>
             </w:r>
+            <w:proofErr w:type="spellEnd"/>
+            <w:r>
+              <w:t xml:space="preserve"> </w:t>
+            </w:r>
+            <w:proofErr w:type="spellStart"/>
+            <w:r>
+              <w:t>Alseid</w:t>
+            </w:r>
+            <w:proofErr w:type="spellEnd"/>
           </w:p>
           <w:p>
             <w:pPr>
@@ -7135,9 +7288,19 @@
                 <w:numId w:val="4"/>
               </w:numPr>
             </w:pPr>
+            <w:proofErr w:type="spellStart"/>
             <w:r>
-              <w:t>Wasef Jayousi</w:t>
+              <w:t>Wasef</w:t>
             </w:r>
+            <w:proofErr w:type="spellEnd"/>
+            <w:r>
+              <w:t xml:space="preserve"> </w:t>
+            </w:r>
+            <w:proofErr w:type="spellStart"/>
+            <w:r>
+              <w:t>Jayousi</w:t>
+            </w:r>
+            <w:proofErr w:type="spellEnd"/>
           </w:p>
           <w:p>
             <w:pPr>
@@ -7147,9 +7310,19 @@
                 <w:numId w:val="4"/>
               </w:numPr>
             </w:pPr>
+            <w:proofErr w:type="spellStart"/>
             <w:r>
-              <w:t>Saif Karborani</w:t>
+              <w:t>Saif</w:t>
             </w:r>
+            <w:proofErr w:type="spellEnd"/>
+            <w:r>
+              <w:t xml:space="preserve"> </w:t>
+            </w:r>
+            <w:proofErr w:type="spellStart"/>
+            <w:r>
+              <w:t>Karborani</w:t>
+            </w:r>
+            <w:proofErr w:type="spellEnd"/>
           </w:p>
           <w:p>
             <w:pPr>
@@ -7351,7 +7524,127 @@
                 <w:sz w:val="22"/>
                 <w:szCs w:val="22"/>
               </w:rPr>
-              <w:t>One of the biggest issues students suffer from while studying a course in there university is finding enough resources to make them understand the course they are taking. A tool like a resources library for each and for each major in university will help and support students . the resources main source on the website will be uploaded and categorized from students who previously took the course , they will upload the documents , videos , websites that helped them through taking the course . students who downloaded any document a history list will track there downloads to help</w:t>
+              <w:t xml:space="preserve">One of the biggest issues students suffer from while studying a course in there university is finding enough resources to make them understand the course they are taking. A tool like a resources library for each and for each major in university will help and support </w:t>
+            </w:r>
+            <w:r>
+              <w:rPr>
+                <w:rFonts w:ascii="Palatino" w:hAnsi="Palatino"/>
+                <w:b/>
+                <w:bCs/>
+                <w:i/>
+                <w:iCs/>
+                <w:sz w:val="22"/>
+                <w:szCs w:val="22"/>
+              </w:rPr>
+              <w:t>students. The</w:t>
+            </w:r>
+            <w:r>
+              <w:rPr>
+                <w:rFonts w:ascii="Palatino" w:hAnsi="Palatino"/>
+                <w:b/>
+                <w:bCs/>
+                <w:i/>
+                <w:iCs/>
+                <w:sz w:val="22"/>
+                <w:szCs w:val="22"/>
+              </w:rPr>
+              <w:t xml:space="preserve"> resources main source on the website will be uploaded and categorized from students who previously took the </w:t>
+            </w:r>
+            <w:r>
+              <w:rPr>
+                <w:rFonts w:ascii="Palatino" w:hAnsi="Palatino"/>
+                <w:b/>
+                <w:bCs/>
+                <w:i/>
+                <w:iCs/>
+                <w:sz w:val="22"/>
+                <w:szCs w:val="22"/>
+              </w:rPr>
+              <w:t>course,</w:t>
+            </w:r>
+            <w:r>
+              <w:rPr>
+                <w:rFonts w:ascii="Palatino" w:hAnsi="Palatino"/>
+                <w:b/>
+                <w:bCs/>
+                <w:i/>
+                <w:iCs/>
+                <w:sz w:val="22"/>
+                <w:szCs w:val="22"/>
+              </w:rPr>
+              <w:t xml:space="preserve"> they will upload the </w:t>
+            </w:r>
+            <w:r>
+              <w:rPr>
+                <w:rFonts w:ascii="Palatino" w:hAnsi="Palatino"/>
+                <w:b/>
+                <w:bCs/>
+                <w:i/>
+                <w:iCs/>
+                <w:sz w:val="22"/>
+                <w:szCs w:val="22"/>
+              </w:rPr>
+              <w:t>documents,</w:t>
+            </w:r>
+            <w:r>
+              <w:rPr>
+                <w:rFonts w:ascii="Palatino" w:hAnsi="Palatino"/>
+                <w:b/>
+                <w:bCs/>
+                <w:i/>
+                <w:iCs/>
+                <w:sz w:val="22"/>
+                <w:szCs w:val="22"/>
+              </w:rPr>
+              <w:t xml:space="preserve"> </w:t>
+            </w:r>
+            <w:r>
+              <w:rPr>
+                <w:rFonts w:ascii="Palatino" w:hAnsi="Palatino"/>
+                <w:b/>
+                <w:bCs/>
+                <w:i/>
+                <w:iCs/>
+                <w:sz w:val="22"/>
+                <w:szCs w:val="22"/>
+              </w:rPr>
+              <w:t>videos,</w:t>
+            </w:r>
+            <w:r>
+              <w:rPr>
+                <w:rFonts w:ascii="Palatino" w:hAnsi="Palatino"/>
+                <w:b/>
+                <w:bCs/>
+                <w:i/>
+                <w:iCs/>
+                <w:sz w:val="22"/>
+                <w:szCs w:val="22"/>
+              </w:rPr>
+              <w:t xml:space="preserve"> websites that helped them through taking the </w:t>
+            </w:r>
+            <w:r>
+              <w:rPr>
+                <w:rFonts w:ascii="Palatino" w:hAnsi="Palatino"/>
+                <w:b/>
+                <w:bCs/>
+                <w:i/>
+                <w:iCs/>
+                <w:sz w:val="22"/>
+                <w:szCs w:val="22"/>
+              </w:rPr>
+              <w:t xml:space="preserve">course. </w:t>
+            </w:r>
+            <w:r>
+              <w:rPr>
+                <w:rFonts w:ascii="Palatino" w:hAnsi="Palatino"/>
+                <w:b/>
+                <w:bCs/>
+                <w:i/>
+                <w:iCs/>
+                <w:sz w:val="22"/>
+                <w:szCs w:val="22"/>
+              </w:rPr>
+              <w:t>students who downloaded any document a history list will track there downloads to help</w:t>
             </w:r>
           </w:p>
           <w:p>
@@ -8259,23 +8552,135 @@
           <w:sz w:val="28"/>
           <w:szCs w:val="28"/>
         </w:rPr>
-        <w:t>Our project schedule will depend on Software process model WBS, Our weekend off holidays and on other specific holidays, like Eid al Ftir, Eid al Adha.</w:t>
-      </w:r>
-    </w:p>
-    <w:p>
-      <w:pPr>
-        <w:jc w:val="right"/>
+        <w:t xml:space="preserve">Our project schedule will depend on Software process model WBS, Our weekend off holidays and on other specific holidays, like </w:t>
+      </w:r>
+      <w:proofErr w:type="spellStart"/>
+      <w:r>
         <w:rPr>
           <w:sz w:val="28"/>
           <w:szCs w:val="28"/>
         </w:rPr>
-      </w:pPr>
+        <w:t>Eid</w:t>
+      </w:r>
+      <w:proofErr w:type="spellEnd"/>
       <w:r>
         <w:rPr>
           <w:sz w:val="28"/>
           <w:szCs w:val="28"/>
         </w:rPr>
-        <w:t>Notice: The EID al ftir, Eid al adha holidays will be dependent on the university (MEU) Academic calendar that is published on their website.</w:t>
+        <w:t xml:space="preserve"> al </w:t>
+      </w:r>
+      <w:proofErr w:type="spellStart"/>
+      <w:r>
+        <w:rPr>
+          <w:sz w:val="28"/>
+          <w:szCs w:val="28"/>
+        </w:rPr>
+        <w:t>Ftir</w:t>
+      </w:r>
+      <w:proofErr w:type="spellEnd"/>
+      <w:r>
+        <w:rPr>
+          <w:sz w:val="28"/>
+          <w:szCs w:val="28"/>
+        </w:rPr>
+        <w:t xml:space="preserve">, </w:t>
+      </w:r>
+      <w:proofErr w:type="spellStart"/>
+      <w:r>
+        <w:rPr>
+          <w:sz w:val="28"/>
+          <w:szCs w:val="28"/>
+        </w:rPr>
+        <w:t>Eid</w:t>
+      </w:r>
+      <w:proofErr w:type="spellEnd"/>
+      <w:r>
+        <w:rPr>
+          <w:sz w:val="28"/>
+          <w:szCs w:val="28"/>
+        </w:rPr>
+        <w:t xml:space="preserve"> al </w:t>
+      </w:r>
+      <w:proofErr w:type="spellStart"/>
+      <w:r>
+        <w:rPr>
+          <w:sz w:val="28"/>
+          <w:szCs w:val="28"/>
+        </w:rPr>
+        <w:t>Adha</w:t>
+      </w:r>
+      <w:proofErr w:type="spellEnd"/>
+      <w:r>
+        <w:rPr>
+          <w:sz w:val="28"/>
+          <w:szCs w:val="28"/>
+        </w:rPr>
+        <w:t>.</w:t>
+      </w:r>
+    </w:p>
+    <w:p>
+      <w:pPr>
+        <w:jc w:val="right"/>
+        <w:rPr>
+          <w:sz w:val="28"/>
+          <w:szCs w:val="28"/>
+        </w:rPr>
+      </w:pPr>
+      <w:r>
+        <w:rPr>
+          <w:sz w:val="28"/>
+          <w:szCs w:val="28"/>
+        </w:rPr>
+        <w:t xml:space="preserve">Notice: The EID al </w:t>
+      </w:r>
+      <w:proofErr w:type="spellStart"/>
+      <w:r>
+        <w:rPr>
+          <w:sz w:val="28"/>
+          <w:szCs w:val="28"/>
+        </w:rPr>
+        <w:t>ftir</w:t>
+      </w:r>
+      <w:proofErr w:type="spellEnd"/>
+      <w:r>
+        <w:rPr>
+          <w:sz w:val="28"/>
+          <w:szCs w:val="28"/>
+        </w:rPr>
+        <w:t xml:space="preserve">, </w:t>
+      </w:r>
+      <w:proofErr w:type="spellStart"/>
+      <w:r>
+        <w:rPr>
+          <w:sz w:val="28"/>
+          <w:szCs w:val="28"/>
+        </w:rPr>
+        <w:t>Eid</w:t>
+      </w:r>
+      <w:proofErr w:type="spellEnd"/>
+      <w:r>
+        <w:rPr>
+          <w:sz w:val="28"/>
+          <w:szCs w:val="28"/>
+        </w:rPr>
+        <w:t xml:space="preserve"> al </w:t>
+      </w:r>
+      <w:proofErr w:type="spellStart"/>
+      <w:r>
+        <w:rPr>
+          <w:sz w:val="28"/>
+          <w:szCs w:val="28"/>
+        </w:rPr>
+        <w:t>adha</w:t>
+      </w:r>
+      <w:proofErr w:type="spellEnd"/>
+      <w:r>
+        <w:rPr>
+          <w:sz w:val="28"/>
+          <w:szCs w:val="28"/>
+        </w:rPr>
+        <w:t xml:space="preserve"> holidays will be dependent on the university (MEU) Academic calendar that is published on their website.</w:t>
       </w:r>
     </w:p>
     <w:p>
@@ -8766,6 +9171,7 @@
         <w:bidi w:val="0"/>
         <w:rPr>
           <w:sz w:val="24"/>
+          <w:rtl/>
         </w:rPr>
       </w:pPr>
       <w:r>
@@ -8786,9 +9192,32 @@
         <w:bidi w:val="0"/>
         <w:rPr>
           <w:sz w:val="24"/>
-          <w:rtl/>
-        </w:rPr>
-      </w:pPr>
+        </w:rPr>
+      </w:pPr>
+      <w:r>
+        <w:rPr>
+          <w:sz w:val="24"/>
+        </w:rPr>
+        <w:t>2.</w:t>
+      </w:r>
+      <w:r>
+        <w:rPr>
+          <w:sz w:val="24"/>
+        </w:rPr>
+        <w:t xml:space="preserve"> Recourse Catalog - The system should provide a searchable catalog of all recourse available in the </w:t>
+      </w:r>
+      <w:r>
+        <w:rPr>
+          <w:sz w:val="24"/>
+        </w:rPr>
+        <w:t>FDRS</w:t>
+      </w:r>
+      <w:r>
+        <w:rPr>
+          <w:sz w:val="24"/>
+        </w:rPr>
+        <w:t xml:space="preserve"> along with their metadata such as title, author, genre, publication year, publisher, and availability status.</w:t>
+      </w:r>
     </w:p>
     <w:p>
       <w:pPr>
@@ -8801,25 +9230,13 @@
         <w:rPr>
           <w:sz w:val="24"/>
         </w:rPr>
-        <w:t>2.</w:t>
-      </w:r>
-      <w:r>
-        <w:rPr>
-          <w:sz w:val="24"/>
-        </w:rPr>
-        <w:t xml:space="preserve"> Recourse Catalog - The system should provide a searchable catalog of all recourse available in the </w:t>
-      </w:r>
-      <w:r>
-        <w:rPr>
-          <w:sz w:val="24"/>
-        </w:rPr>
-        <w:t>FDRS</w:t>
-      </w:r>
-      <w:r>
-        <w:rPr>
-          <w:sz w:val="24"/>
-        </w:rPr>
-        <w:t xml:space="preserve"> along with their metadata such as title, author, genre, publication year, publisher, and availability status.</w:t>
+        <w:t>3.</w:t>
+      </w:r>
+      <w:r>
+        <w:rPr>
+          <w:sz w:val="24"/>
+        </w:rPr>
+        <w:t xml:space="preserve"> Recourse Reading - Users should be able to read recourse online or download them for offline reading.</w:t>
       </w:r>
     </w:p>
     <w:p>
@@ -8833,13 +9250,13 @@
         <w:rPr>
           <w:sz w:val="24"/>
         </w:rPr>
-        <w:t>3.</w:t>
-      </w:r>
-      <w:r>
-        <w:rPr>
-          <w:sz w:val="24"/>
-        </w:rPr>
-        <w:t xml:space="preserve"> Recourse Reading - Users should be able to read recourse online or download them for offline reading.</w:t>
+        <w:t>4.</w:t>
+      </w:r>
+      <w:r>
+        <w:rPr>
+          <w:sz w:val="24"/>
+        </w:rPr>
+        <w:t xml:space="preserve"> Recourse Search - Users should be able to search for recourse by title, author, keyword, or category.</w:t>
       </w:r>
     </w:p>
     <w:p>
@@ -8853,13 +9270,13 @@
         <w:rPr>
           <w:sz w:val="24"/>
         </w:rPr>
-        <w:t>4.</w:t>
-      </w:r>
-      <w:r>
-        <w:rPr>
-          <w:sz w:val="24"/>
-        </w:rPr>
-        <w:t xml:space="preserve"> Recourse Search - Users should be able to search for recourse by title, author, keyword, or category.</w:t>
+        <w:t>5.</w:t>
+      </w:r>
+      <w:r>
+        <w:rPr>
+          <w:sz w:val="24"/>
+        </w:rPr>
+        <w:t xml:space="preserve"> User Interaction - Users should be able to rate, review, and comment on recourse, as well as share them on social media.</w:t>
       </w:r>
     </w:p>
     <w:p>
@@ -8873,13 +9290,13 @@
         <w:rPr>
           <w:sz w:val="24"/>
         </w:rPr>
-        <w:t>5.</w:t>
-      </w:r>
-      <w:r>
-        <w:rPr>
-          <w:sz w:val="24"/>
-        </w:rPr>
-        <w:t xml:space="preserve"> User Interaction - Users should be able to rate, review, and comment on recourse, as well as share them on social media.</w:t>
+        <w:t xml:space="preserve">6. </w:t>
+      </w:r>
+      <w:r>
+        <w:rPr>
+          <w:sz w:val="24"/>
+        </w:rPr>
+        <w:t>Admin Panel - The system should have an admin panel to manage users, recourse, and system settings.</w:t>
       </w:r>
     </w:p>
     <w:p>
@@ -8893,13 +9310,13 @@
         <w:rPr>
           <w:sz w:val="24"/>
         </w:rPr>
-        <w:t xml:space="preserve">6. </w:t>
-      </w:r>
-      <w:r>
-        <w:rPr>
-          <w:sz w:val="24"/>
-        </w:rPr>
-        <w:t>Admin Panel - The system should have an admin panel to manage users, recourse, and system settings.</w:t>
+        <w:t xml:space="preserve">7. </w:t>
+      </w:r>
+      <w:r>
+        <w:rPr>
+          <w:sz w:val="24"/>
+        </w:rPr>
+        <w:t>Reporting and Analytics - The system should provide reports and analytics to track the usage of recourse, users, and the system overall.</w:t>
       </w:r>
     </w:p>
     <w:p>
@@ -8913,26 +9330,6 @@
         <w:rPr>
           <w:sz w:val="24"/>
         </w:rPr>
-        <w:t xml:space="preserve">7. </w:t>
-      </w:r>
-      <w:r>
-        <w:rPr>
-          <w:sz w:val="24"/>
-        </w:rPr>
-        <w:t>Reporting and Analytics - The system should provide reports and analytics to track the usage of recourse, users, and the system overall.</w:t>
-      </w:r>
-    </w:p>
-    <w:p>
-      <w:pPr>
-        <w:bidi w:val="0"/>
-        <w:rPr>
-          <w:sz w:val="24"/>
-        </w:rPr>
-      </w:pPr>
-      <w:r>
-        <w:rPr>
-          <w:sz w:val="24"/>
-        </w:rPr>
         <w:t xml:space="preserve">8. </w:t>
       </w:r>
       <w:r>
@@ -8941,34 +9338,6 @@
         </w:rPr>
         <w:t>User Profile Management - Users should be able to manage their profile information, update their preferences, and view their reading history.</w:t>
       </w:r>
-    </w:p>
-    <w:p>
-      <w:pPr>
-        <w:bidi w:val="0"/>
-        <w:rPr>
-          <w:sz w:val="24"/>
-        </w:rPr>
-      </w:pPr>
-      <w:r>
-        <w:rPr>
-          <w:sz w:val="24"/>
-        </w:rPr>
-        <w:t xml:space="preserve">9. </w:t>
-      </w:r>
-      <w:r>
-        <w:rPr>
-          <w:sz w:val="24"/>
-        </w:rPr>
-        <w:t>Recourse Recommendation - The system should provide personalized recommendations to users based on their reading history and preferences.</w:t>
-      </w:r>
-    </w:p>
-    <w:p>
-      <w:pPr>
-        <w:bidi w:val="0"/>
-        <w:rPr>
-          <w:sz w:val="24"/>
-        </w:rPr>
-      </w:pPr>
     </w:p>
     <w:p>
       <w:pPr>
@@ -9066,7 +9435,6 @@
         <w:rPr>
           <w:rFonts w:eastAsia="Times"/>
         </w:rPr>
-        <w:lastRenderedPageBreak/>
         <w:t>Non-Functional Requirements</w:t>
       </w:r>
       <w:bookmarkEnd w:id="38"/>
@@ -9091,6 +9459,7 @@
         <w:rPr>
           <w:sz w:val="24"/>
         </w:rPr>
+        <w:lastRenderedPageBreak/>
         <w:t>Performance - The system should handle many concurrent users and transactions without slowing down or crashing, with fast page load times and smooth scrolling for online reading.</w:t>
       </w:r>
     </w:p>
@@ -9523,30 +9892,32 @@
     </w:p>
     <w:p>
       <w:pPr>
+        <w:jc w:val="right"/>
+      </w:pPr>
+    </w:p>
+    <w:p>
+      <w:pPr>
+        <w:tabs>
+          <w:tab w:val="left" w:pos="924"/>
+        </w:tabs>
         <w:bidi w:val="0"/>
         <w:spacing w:line="480" w:lineRule="auto"/>
         <w:rPr>
           <w:sz w:val="24"/>
         </w:rPr>
       </w:pPr>
-    </w:p>
-    <w:p>
-      <w:pPr>
-        <w:bidi w:val="0"/>
-        <w:spacing w:line="480" w:lineRule="auto"/>
-        <w:rPr>
-          <w:sz w:val="24"/>
-        </w:rPr>
-      </w:pPr>
-      <w:r>
-        <w:rPr>
-          <w:sz w:val="24"/>
-        </w:rPr>
+      <w:r>
+        <w:t xml:space="preserve">A use case Diagram that Describes who is the actors of the system and the </w:t>
+      </w:r>
+      <w:r>
+        <w:t>Action (Use Case Base) they do.</w:t>
+      </w:r>
+      <w:r>
         <w:drawing>
-          <wp:inline distT="0" distB="0" distL="0" distR="0" wp14:anchorId="27FA2DD0" wp14:editId="293057B5">
-            <wp:extent cx="5943600" cy="4645660"/>
-            <wp:effectExtent l="0" t="0" r="0" b="2540"/>
-            <wp:docPr id="1330402483" name="Picture 1"/>
+          <wp:inline distT="0" distB="0" distL="0" distR="0" wp14:anchorId="2855E652" wp14:editId="669E881C">
+            <wp:extent cx="5943600" cy="4030980"/>
+            <wp:effectExtent l="0" t="0" r="0" b="7620"/>
+            <wp:docPr id="14" name="Picture 14"/>
             <wp:cNvGraphicFramePr>
               <a:graphicFrameLocks xmlns:a="http://schemas.openxmlformats.org/drawingml/2006/main" noChangeAspect="1"/>
             </wp:cNvGraphicFramePr>
@@ -9554,7 +9925,7 @@
               <a:graphicData uri="http://schemas.openxmlformats.org/drawingml/2006/picture">
                 <pic:pic xmlns:pic="http://schemas.openxmlformats.org/drawingml/2006/picture">
                   <pic:nvPicPr>
-                    <pic:cNvPr id="1330402483" name=""/>
+                    <pic:cNvPr id="1" name=""/>
                     <pic:cNvPicPr/>
                   </pic:nvPicPr>
                   <pic:blipFill>
@@ -9566,7 +9937,7 @@
                   <pic:spPr>
                     <a:xfrm>
                       <a:off x="0" y="0"/>
-                      <a:ext cx="5943600" cy="4645660"/>
+                      <a:ext cx="5943600" cy="4030980"/>
                     </a:xfrm>
                     <a:prstGeom prst="rect">
                       <a:avLst/>
@@ -9581,12 +9952,17 @@
     </w:p>
     <w:p>
       <w:pPr>
+        <w:tabs>
+          <w:tab w:val="left" w:pos="924"/>
+        </w:tabs>
         <w:bidi w:val="0"/>
         <w:spacing w:line="480" w:lineRule="auto"/>
         <w:rPr>
           <w:sz w:val="24"/>
         </w:rPr>
       </w:pPr>
+      <w:bookmarkStart w:id="44" w:name="_GoBack"/>
+      <w:bookmarkEnd w:id="44"/>
     </w:p>
     <w:p>
       <w:pPr>
@@ -9660,7 +10036,7 @@
           <w:szCs w:val="28"/>
         </w:rPr>
       </w:pPr>
-      <w:bookmarkStart w:id="44" w:name="_Toc122507385"/>
+      <w:bookmarkStart w:id="45" w:name="_Toc122507385"/>
       <w:r>
         <w:rPr>
           <w:rFonts w:asciiTheme="minorHAnsi" w:eastAsia="Times" w:hAnsiTheme="minorHAnsi" w:cstheme="minorHAnsi"/>
@@ -9668,6 +10044,7 @@
           <w:bCs w:val="0"/>
           <w:szCs w:val="28"/>
         </w:rPr>
+        <w:lastRenderedPageBreak/>
         <w:t xml:space="preserve">Use Cases </w:t>
       </w:r>
       <w:r>
@@ -9697,7 +10074,7 @@
         </w:rPr>
         <w:t>/Flow of Events</w:t>
       </w:r>
-      <w:bookmarkEnd w:id="44"/>
+      <w:bookmarkEnd w:id="45"/>
     </w:p>
     <w:tbl>
       <w:tblPr>
@@ -9777,13 +10154,6 @@
               </w:rPr>
               <w:t>Login</w:t>
             </w:r>
-            <w:r>
-              <w:rPr>
-                <w:rFonts w:eastAsia="Calibri"/>
-                <w:sz w:val="24"/>
-              </w:rPr>
-              <w:t>/register</w:t>
-            </w:r>
           </w:p>
         </w:tc>
       </w:tr>
@@ -9960,6 +10330,13 @@
                 <w:rFonts w:ascii="Calibri" w:eastAsia="Calibri" w:hAnsi="Calibri" w:cs="Arial"/>
                 <w:sz w:val="24"/>
               </w:rPr>
+              <w:t>/admin</w:t>
+            </w:r>
+            <w:r>
+              <w:rPr>
+                <w:rFonts w:ascii="Calibri" w:eastAsia="Calibri" w:hAnsi="Calibri" w:cs="Arial"/>
+                <w:sz w:val="24"/>
+              </w:rPr>
               <w:t>.</w:t>
             </w:r>
           </w:p>
@@ -10017,14 +10394,7 @@
                 <w:rFonts w:ascii="Calibri" w:eastAsia="Calibri" w:hAnsi="Calibri" w:cs="Arial"/>
                 <w:sz w:val="24"/>
               </w:rPr>
-              <w:t>Registration system</w:t>
-            </w:r>
-            <w:r>
-              <w:rPr>
-                <w:rFonts w:ascii="Calibri" w:eastAsia="Calibri" w:hAnsi="Calibri" w:cs="Arial"/>
-                <w:sz w:val="24"/>
-              </w:rPr>
-              <w:t>/admin</w:t>
+              <w:t>Registration system.</w:t>
             </w:r>
           </w:p>
         </w:tc>
@@ -10182,6 +10552,13 @@
                 <w:rFonts w:ascii="Calibri" w:eastAsia="Calibri" w:hAnsi="Calibri" w:cs="Arial"/>
                 <w:sz w:val="24"/>
               </w:rPr>
+              <w:t>/admin</w:t>
+            </w:r>
+            <w:r>
+              <w:rPr>
+                <w:rFonts w:ascii="Calibri" w:eastAsia="Calibri" w:hAnsi="Calibri" w:cs="Arial"/>
+                <w:sz w:val="24"/>
+              </w:rPr>
               <w:t>:</w:t>
             </w:r>
           </w:p>
@@ -10276,62 +10653,14 @@
                 <w:rFonts w:ascii="Calibri" w:eastAsia="Calibri" w:hAnsi="Calibri" w:cs="Arial"/>
                 <w:sz w:val="24"/>
               </w:rPr>
-              <w:t>.</w:t>
+              <w:t xml:space="preserve"> (Checks against the database)</w:t>
             </w:r>
-          </w:p>
-          <w:p>
-            <w:pPr>
-              <w:autoSpaceDE/>
-              <w:autoSpaceDN/>
-              <w:bidi w:val="0"/>
-              <w:contextualSpacing/>
+            <w:r>
               <w:rPr>
                 <w:rFonts w:ascii="Calibri" w:eastAsia="Calibri" w:hAnsi="Calibri" w:cs="Arial"/>
                 <w:sz w:val="24"/>
               </w:rPr>
-            </w:pPr>
-            <w:r>
-              <w:rPr>
-                <w:rFonts w:ascii="Calibri" w:eastAsia="Calibri" w:hAnsi="Calibri" w:cs="Arial"/>
-                <w:sz w:val="24"/>
-              </w:rPr>
-              <w:t xml:space="preserve">   </w:t>
-            </w:r>
-          </w:p>
-          <w:p>
-            <w:pPr>
-              <w:autoSpaceDE/>
-              <w:autoSpaceDN/>
-              <w:bidi w:val="0"/>
-              <w:contextualSpacing/>
-              <w:rPr>
-                <w:rFonts w:ascii="Calibri" w:eastAsia="Calibri" w:hAnsi="Calibri" w:cs="Arial"/>
-                <w:sz w:val="24"/>
-              </w:rPr>
-            </w:pPr>
-            <w:r>
-              <w:rPr>
-                <w:rFonts w:ascii="Calibri" w:eastAsia="Calibri" w:hAnsi="Calibri" w:cs="Arial"/>
-                <w:sz w:val="24"/>
-              </w:rPr>
-              <w:t xml:space="preserve">     Admin:</w:t>
-            </w:r>
-          </w:p>
-          <w:p>
-            <w:pPr>
-              <w:pStyle w:val="ListParagraph"/>
-              <w:ind w:left="792"/>
-              <w:rPr>
-                <w:rFonts w:ascii="Calibri" w:eastAsia="Calibri" w:hAnsi="Calibri" w:cs="Arial"/>
-                <w:sz w:val="24"/>
-              </w:rPr>
-            </w:pPr>
-            <w:r>
-              <w:rPr>
-                <w:rFonts w:ascii="Calibri" w:eastAsia="Calibri" w:hAnsi="Calibri" w:cs="Arial"/>
-                <w:sz w:val="24"/>
-              </w:rPr>
-              <w:t>The admin manages users uploads and reviews when the user create an account, whenever Admin can do anything in this use case</w:t>
+              <w:t>.</w:t>
             </w:r>
           </w:p>
         </w:tc>
@@ -10485,7 +10814,811 @@
                 <w:rFonts w:ascii="Calibri" w:eastAsia="Calibri" w:hAnsi="Calibri" w:cs="Arial"/>
                 <w:sz w:val="24"/>
               </w:rPr>
-              <w:t>The user that logins in will be able to do his features and extra features more than the guest (Search, view, download, review, upload, track List, Share).</w:t>
+              <w:t xml:space="preserve">The user that logins in </w:t>
+            </w:r>
+            <w:r>
+              <w:rPr>
+                <w:rFonts w:ascii="Calibri" w:eastAsia="Calibri" w:hAnsi="Calibri" w:cs="Arial"/>
+                <w:sz w:val="24"/>
+              </w:rPr>
+              <w:t xml:space="preserve">will be able to do his </w:t>
+            </w:r>
+            <w:r>
+              <w:rPr>
+                <w:rFonts w:ascii="Calibri" w:eastAsia="Calibri" w:hAnsi="Calibri" w:cs="Arial"/>
+                <w:sz w:val="24"/>
+              </w:rPr>
+              <w:t>features (</w:t>
+            </w:r>
+            <w:r>
+              <w:rPr>
+                <w:rFonts w:ascii="Calibri" w:eastAsia="Calibri" w:hAnsi="Calibri" w:cs="Arial"/>
+                <w:sz w:val="24"/>
+              </w:rPr>
+              <w:t>Search, view, download, review, upload, track List, Share).</w:t>
+            </w:r>
+          </w:p>
+          <w:p>
+            <w:pPr>
+              <w:keepNext/>
+              <w:autoSpaceDE/>
+              <w:autoSpaceDN/>
+              <w:bidi w:val="0"/>
+              <w:rPr>
+                <w:rFonts w:ascii="Calibri" w:eastAsia="Calibri" w:hAnsi="Calibri" w:cs="Arial"/>
+                <w:sz w:val="24"/>
+              </w:rPr>
+            </w:pPr>
+            <w:r>
+              <w:rPr>
+                <w:rFonts w:ascii="Calibri" w:eastAsia="Calibri" w:hAnsi="Calibri" w:cs="Arial"/>
+                <w:sz w:val="24"/>
+              </w:rPr>
+              <w:t xml:space="preserve">The admin That login in will have the Extra feature of managing the users. </w:t>
+            </w:r>
+          </w:p>
+        </w:tc>
+      </w:tr>
+    </w:tbl>
+    <w:p>
+      <w:pPr>
+        <w:bidi w:val="0"/>
+        <w:spacing w:line="480" w:lineRule="auto"/>
+        <w:rPr>
+          <w:sz w:val="24"/>
+        </w:rPr>
+      </w:pPr>
+    </w:p>
+    <w:p>
+      <w:pPr>
+        <w:bidi w:val="0"/>
+        <w:spacing w:line="480" w:lineRule="auto"/>
+        <w:rPr>
+          <w:sz w:val="24"/>
+        </w:rPr>
+      </w:pPr>
+    </w:p>
+    <w:p>
+      <w:pPr>
+        <w:bidi w:val="0"/>
+        <w:spacing w:line="480" w:lineRule="auto"/>
+        <w:rPr>
+          <w:sz w:val="24"/>
+        </w:rPr>
+      </w:pPr>
+    </w:p>
+    <w:tbl>
+      <w:tblPr>
+        <w:tblStyle w:val="TableGrid2"/>
+        <w:tblW w:w="9624" w:type="dxa"/>
+        <w:tblLook w:val="04A0" w:firstRow="1" w:lastRow="0" w:firstColumn="1" w:lastColumn="0" w:noHBand="0" w:noVBand="1"/>
+      </w:tblPr>
+      <w:tblGrid>
+        <w:gridCol w:w="2245"/>
+        <w:gridCol w:w="7379"/>
+      </w:tblGrid>
+      <w:tr>
+        <w:trPr>
+          <w:trHeight w:val="620"/>
+        </w:trPr>
+        <w:tc>
+          <w:tcPr>
+            <w:tcW w:w="2245" w:type="dxa"/>
+            <w:shd w:val="clear" w:color="auto" w:fill="AEAAAA"/>
+          </w:tcPr>
+          <w:p>
+            <w:pPr>
+              <w:autoSpaceDE/>
+              <w:autoSpaceDN/>
+              <w:bidi w:val="0"/>
+              <w:jc w:val="right"/>
+              <w:rPr>
+                <w:rFonts w:eastAsia="Calibri"/>
+                <w:b/>
+                <w:bCs/>
+                <w:sz w:val="24"/>
+              </w:rPr>
+            </w:pPr>
+            <w:r>
+              <w:rPr>
+                <w:rFonts w:eastAsia="Calibri"/>
+                <w:b/>
+                <w:bCs/>
+                <w:sz w:val="24"/>
+              </w:rPr>
+              <w:lastRenderedPageBreak/>
+              <w:t>Use Case name:</w:t>
+            </w:r>
+          </w:p>
+          <w:p>
+            <w:pPr>
+              <w:autoSpaceDE/>
+              <w:autoSpaceDN/>
+              <w:bidi w:val="0"/>
+              <w:jc w:val="right"/>
+              <w:rPr>
+                <w:rFonts w:eastAsia="Calibri"/>
+                <w:b/>
+                <w:bCs/>
+                <w:sz w:val="24"/>
+              </w:rPr>
+            </w:pPr>
+          </w:p>
+        </w:tc>
+        <w:tc>
+          <w:tcPr>
+            <w:tcW w:w="7379" w:type="dxa"/>
+          </w:tcPr>
+          <w:p>
+            <w:pPr>
+              <w:autoSpaceDE/>
+              <w:autoSpaceDN/>
+              <w:bidi w:val="0"/>
+              <w:rPr>
+                <w:rFonts w:eastAsia="Calibri"/>
+                <w:sz w:val="24"/>
+              </w:rPr>
+            </w:pPr>
+            <w:r>
+              <w:rPr>
+                <w:rFonts w:eastAsia="Calibri"/>
+                <w:sz w:val="24"/>
+              </w:rPr>
+              <w:t>Register(Create new account)</w:t>
+            </w:r>
+          </w:p>
+        </w:tc>
+      </w:tr>
+      <w:tr>
+        <w:trPr>
+          <w:trHeight w:val="620"/>
+        </w:trPr>
+        <w:tc>
+          <w:tcPr>
+            <w:tcW w:w="2245" w:type="dxa"/>
+            <w:shd w:val="clear" w:color="auto" w:fill="AEAAAA"/>
+          </w:tcPr>
+          <w:p>
+            <w:pPr>
+              <w:autoSpaceDE/>
+              <w:autoSpaceDN/>
+              <w:bidi w:val="0"/>
+              <w:jc w:val="right"/>
+              <w:rPr>
+                <w:rFonts w:eastAsia="Calibri"/>
+                <w:b/>
+                <w:bCs/>
+                <w:sz w:val="24"/>
+              </w:rPr>
+            </w:pPr>
+            <w:r>
+              <w:rPr>
+                <w:rFonts w:eastAsia="Calibri"/>
+                <w:b/>
+                <w:bCs/>
+                <w:sz w:val="24"/>
+              </w:rPr>
+              <w:t>Use Case ID:</w:t>
+            </w:r>
+          </w:p>
+        </w:tc>
+        <w:tc>
+          <w:tcPr>
+            <w:tcW w:w="7379" w:type="dxa"/>
+          </w:tcPr>
+          <w:p>
+            <w:pPr>
+              <w:autoSpaceDE/>
+              <w:autoSpaceDN/>
+              <w:bidi w:val="0"/>
+              <w:rPr>
+                <w:rFonts w:eastAsia="Calibri"/>
+                <w:sz w:val="24"/>
+              </w:rPr>
+            </w:pPr>
+            <w:r>
+              <w:rPr>
+                <w:rFonts w:eastAsia="Calibri"/>
+                <w:sz w:val="24"/>
+              </w:rPr>
+              <w:t>2</w:t>
+            </w:r>
+          </w:p>
+        </w:tc>
+      </w:tr>
+      <w:tr>
+        <w:trPr>
+          <w:trHeight w:val="847"/>
+        </w:trPr>
+        <w:tc>
+          <w:tcPr>
+            <w:tcW w:w="2245" w:type="dxa"/>
+            <w:shd w:val="clear" w:color="auto" w:fill="AEAAAA"/>
+          </w:tcPr>
+          <w:p>
+            <w:pPr>
+              <w:autoSpaceDE/>
+              <w:autoSpaceDN/>
+              <w:bidi w:val="0"/>
+              <w:jc w:val="right"/>
+              <w:rPr>
+                <w:rFonts w:eastAsia="Calibri"/>
+                <w:b/>
+                <w:bCs/>
+                <w:sz w:val="24"/>
+              </w:rPr>
+            </w:pPr>
+            <w:r>
+              <w:rPr>
+                <w:rFonts w:eastAsia="Calibri"/>
+                <w:b/>
+                <w:bCs/>
+                <w:sz w:val="24"/>
+              </w:rPr>
+              <w:t>Description:</w:t>
+            </w:r>
+          </w:p>
+        </w:tc>
+        <w:tc>
+          <w:tcPr>
+            <w:tcW w:w="7379" w:type="dxa"/>
+          </w:tcPr>
+          <w:p>
+            <w:pPr>
+              <w:autoSpaceDE/>
+              <w:autoSpaceDN/>
+              <w:bidi w:val="0"/>
+              <w:rPr>
+                <w:rFonts w:eastAsia="Calibri"/>
+                <w:sz w:val="24"/>
+              </w:rPr>
+            </w:pPr>
+            <w:r>
+              <w:rPr>
+                <w:rFonts w:eastAsia="Calibri"/>
+                <w:sz w:val="24"/>
+              </w:rPr>
+              <w:t>This use case describes how an actor creates a new user account.</w:t>
+            </w:r>
+          </w:p>
+        </w:tc>
+      </w:tr>
+      <w:tr>
+        <w:trPr>
+          <w:trHeight w:val="885"/>
+        </w:trPr>
+        <w:tc>
+          <w:tcPr>
+            <w:tcW w:w="2245" w:type="dxa"/>
+            <w:shd w:val="clear" w:color="auto" w:fill="AEAAAA"/>
+          </w:tcPr>
+          <w:p>
+            <w:pPr>
+              <w:autoSpaceDE/>
+              <w:autoSpaceDN/>
+              <w:bidi w:val="0"/>
+              <w:jc w:val="right"/>
+              <w:rPr>
+                <w:rFonts w:eastAsia="Calibri"/>
+                <w:b/>
+                <w:bCs/>
+                <w:sz w:val="24"/>
+              </w:rPr>
+            </w:pPr>
+            <w:r>
+              <w:rPr>
+                <w:rFonts w:eastAsia="Calibri"/>
+                <w:b/>
+                <w:bCs/>
+                <w:sz w:val="24"/>
+              </w:rPr>
+              <w:t>Primary Actor:</w:t>
+            </w:r>
+          </w:p>
+        </w:tc>
+        <w:tc>
+          <w:tcPr>
+            <w:tcW w:w="7379" w:type="dxa"/>
+          </w:tcPr>
+          <w:p>
+            <w:pPr>
+              <w:autoSpaceDE/>
+              <w:autoSpaceDN/>
+              <w:bidi w:val="0"/>
+              <w:rPr>
+                <w:rFonts w:ascii="Calibri" w:eastAsia="Calibri" w:hAnsi="Calibri" w:cs="Arial"/>
+                <w:sz w:val="24"/>
+              </w:rPr>
+            </w:pPr>
+            <w:r>
+              <w:rPr>
+                <w:rFonts w:ascii="Calibri" w:eastAsia="Calibri" w:hAnsi="Calibri" w:cs="Arial"/>
+                <w:sz w:val="24"/>
+              </w:rPr>
+              <w:t>User</w:t>
+            </w:r>
+            <w:r>
+              <w:rPr>
+                <w:rFonts w:ascii="Calibri" w:eastAsia="Calibri" w:hAnsi="Calibri" w:cs="Arial"/>
+                <w:sz w:val="24"/>
+              </w:rPr>
+              <w:t>.</w:t>
+            </w:r>
+          </w:p>
+        </w:tc>
+      </w:tr>
+      <w:tr>
+        <w:trPr>
+          <w:trHeight w:val="885"/>
+        </w:trPr>
+        <w:tc>
+          <w:tcPr>
+            <w:tcW w:w="2245" w:type="dxa"/>
+            <w:shd w:val="clear" w:color="auto" w:fill="AEAAAA"/>
+          </w:tcPr>
+          <w:p>
+            <w:pPr>
+              <w:autoSpaceDE/>
+              <w:autoSpaceDN/>
+              <w:bidi w:val="0"/>
+              <w:jc w:val="right"/>
+              <w:rPr>
+                <w:rFonts w:eastAsia="Calibri"/>
+                <w:b/>
+                <w:bCs/>
+                <w:sz w:val="24"/>
+              </w:rPr>
+            </w:pPr>
+            <w:r>
+              <w:rPr>
+                <w:rFonts w:eastAsia="Calibri"/>
+                <w:b/>
+                <w:bCs/>
+                <w:sz w:val="24"/>
+              </w:rPr>
+              <w:t>Secondary Actor:</w:t>
+            </w:r>
+          </w:p>
+        </w:tc>
+        <w:tc>
+          <w:tcPr>
+            <w:tcW w:w="7379" w:type="dxa"/>
+          </w:tcPr>
+          <w:p>
+            <w:pPr>
+              <w:autoSpaceDE/>
+              <w:autoSpaceDN/>
+              <w:bidi w:val="0"/>
+              <w:rPr>
+                <w:rFonts w:ascii="Calibri" w:eastAsia="Calibri" w:hAnsi="Calibri" w:cs="Arial"/>
+                <w:sz w:val="24"/>
+              </w:rPr>
+            </w:pPr>
+            <w:r>
+              <w:rPr>
+                <w:rFonts w:ascii="Calibri" w:eastAsia="Calibri" w:hAnsi="Calibri" w:cs="Arial"/>
+                <w:sz w:val="24"/>
+              </w:rPr>
+              <w:t>Registration system</w:t>
+            </w:r>
+            <w:r>
+              <w:rPr>
+                <w:rFonts w:ascii="Calibri" w:eastAsia="Calibri" w:hAnsi="Calibri" w:cs="Arial"/>
+                <w:sz w:val="24"/>
+              </w:rPr>
+              <w:t>.</w:t>
+            </w:r>
+          </w:p>
+        </w:tc>
+      </w:tr>
+      <w:tr>
+        <w:trPr>
+          <w:trHeight w:val="847"/>
+        </w:trPr>
+        <w:tc>
+          <w:tcPr>
+            <w:tcW w:w="2245" w:type="dxa"/>
+            <w:shd w:val="clear" w:color="auto" w:fill="AEAAAA"/>
+          </w:tcPr>
+          <w:p>
+            <w:pPr>
+              <w:autoSpaceDE/>
+              <w:autoSpaceDN/>
+              <w:bidi w:val="0"/>
+              <w:jc w:val="right"/>
+              <w:rPr>
+                <w:rFonts w:eastAsia="Calibri"/>
+                <w:b/>
+                <w:bCs/>
+                <w:sz w:val="24"/>
+              </w:rPr>
+            </w:pPr>
+            <w:r>
+              <w:rPr>
+                <w:rFonts w:eastAsia="Calibri"/>
+                <w:b/>
+                <w:bCs/>
+                <w:sz w:val="24"/>
+              </w:rPr>
+              <w:t>Pre-condition:</w:t>
+            </w:r>
+          </w:p>
+        </w:tc>
+        <w:tc>
+          <w:tcPr>
+            <w:tcW w:w="7379" w:type="dxa"/>
+          </w:tcPr>
+          <w:p>
+            <w:pPr>
+              <w:autoSpaceDE/>
+              <w:autoSpaceDN/>
+              <w:bidi w:val="0"/>
+              <w:rPr>
+                <w:rFonts w:ascii="Calibri" w:eastAsia="Calibri" w:hAnsi="Calibri" w:cs="Arial"/>
+                <w:sz w:val="24"/>
+              </w:rPr>
+            </w:pPr>
+            <w:r>
+              <w:rPr>
+                <w:rFonts w:ascii="Calibri" w:eastAsia="Calibri" w:hAnsi="Calibri" w:cs="Arial"/>
+                <w:sz w:val="24"/>
+              </w:rPr>
+              <w:t>None.</w:t>
+            </w:r>
+            <w:r>
+              <w:rPr>
+                <w:rFonts w:ascii="Calibri" w:eastAsia="Calibri" w:hAnsi="Calibri" w:cs="Arial"/>
+                <w:sz w:val="24"/>
+              </w:rPr>
+              <w:t xml:space="preserve"> 5</w:t>
+            </w:r>
+          </w:p>
+        </w:tc>
+      </w:tr>
+      <w:tr>
+        <w:trPr>
+          <w:trHeight w:val="1988"/>
+        </w:trPr>
+        <w:tc>
+          <w:tcPr>
+            <w:tcW w:w="2245" w:type="dxa"/>
+            <w:shd w:val="clear" w:color="auto" w:fill="AEAAAA"/>
+          </w:tcPr>
+          <w:p>
+            <w:pPr>
+              <w:autoSpaceDE/>
+              <w:autoSpaceDN/>
+              <w:bidi w:val="0"/>
+              <w:jc w:val="right"/>
+              <w:rPr>
+                <w:rFonts w:eastAsia="Calibri"/>
+                <w:b/>
+                <w:bCs/>
+                <w:sz w:val="24"/>
+              </w:rPr>
+            </w:pPr>
+            <w:r>
+              <w:rPr>
+                <w:rFonts w:eastAsia="Calibri"/>
+                <w:b/>
+                <w:bCs/>
+                <w:sz w:val="24"/>
+              </w:rPr>
+              <w:t>Main flow of events:</w:t>
+            </w:r>
+          </w:p>
+        </w:tc>
+        <w:tc>
+          <w:tcPr>
+            <w:tcW w:w="7379" w:type="dxa"/>
+          </w:tcPr>
+          <w:p>
+            <w:pPr>
+              <w:numPr>
+                <w:ilvl w:val="0"/>
+                <w:numId w:val="22"/>
+              </w:numPr>
+              <w:autoSpaceDE/>
+              <w:autoSpaceDN/>
+              <w:bidi w:val="0"/>
+              <w:contextualSpacing/>
+              <w:rPr>
+                <w:rFonts w:ascii="Calibri" w:eastAsia="Calibri" w:hAnsi="Calibri" w:cs="Arial"/>
+                <w:sz w:val="24"/>
+              </w:rPr>
+            </w:pPr>
+            <w:r>
+              <w:rPr>
+                <w:rFonts w:ascii="Calibri" w:eastAsia="Calibri" w:hAnsi="Calibri" w:cs="Arial"/>
+                <w:sz w:val="24"/>
+              </w:rPr>
+              <w:t>The actor clicks on (Register</w:t>
+            </w:r>
+            <w:r>
+              <w:rPr>
+                <w:rFonts w:ascii="Calibri" w:eastAsia="Calibri" w:hAnsi="Calibri" w:cs="Arial"/>
+                <w:sz w:val="24"/>
+              </w:rPr>
+              <w:t>) option from the home page.</w:t>
+            </w:r>
+          </w:p>
+          <w:p>
+            <w:pPr>
+              <w:numPr>
+                <w:ilvl w:val="0"/>
+                <w:numId w:val="22"/>
+              </w:numPr>
+              <w:autoSpaceDE/>
+              <w:autoSpaceDN/>
+              <w:bidi w:val="0"/>
+              <w:contextualSpacing/>
+              <w:rPr>
+                <w:rFonts w:ascii="Calibri" w:eastAsia="Calibri" w:hAnsi="Calibri" w:cs="Arial"/>
+                <w:sz w:val="24"/>
+              </w:rPr>
+            </w:pPr>
+            <w:r>
+              <w:rPr>
+                <w:rFonts w:ascii="Calibri" w:eastAsia="Calibri" w:hAnsi="Calibri" w:cs="Arial"/>
+                <w:sz w:val="24"/>
+              </w:rPr>
+              <w:t>The system prom</w:t>
+            </w:r>
+            <w:r>
+              <w:rPr>
+                <w:rFonts w:ascii="Calibri" w:eastAsia="Calibri" w:hAnsi="Calibri" w:cs="Arial"/>
+                <w:sz w:val="24"/>
+              </w:rPr>
+              <w:t>pts the actor to enter his/her</w:t>
+            </w:r>
+            <w:r>
+              <w:rPr>
+                <w:rFonts w:ascii="Calibri" w:eastAsia="Calibri" w:hAnsi="Calibri" w:cs="Arial"/>
+                <w:sz w:val="24"/>
+              </w:rPr>
+              <w:t xml:space="preserve"> </w:t>
+            </w:r>
+            <w:proofErr w:type="gramStart"/>
+            <w:r>
+              <w:rPr>
+                <w:rFonts w:ascii="Calibri" w:eastAsia="Calibri" w:hAnsi="Calibri" w:cs="Arial"/>
+                <w:sz w:val="24"/>
+              </w:rPr>
+              <w:t>Full</w:t>
+            </w:r>
+            <w:proofErr w:type="gramEnd"/>
+            <w:r>
+              <w:rPr>
+                <w:rFonts w:ascii="Calibri" w:eastAsia="Calibri" w:hAnsi="Calibri" w:cs="Arial"/>
+                <w:sz w:val="24"/>
+              </w:rPr>
+              <w:t xml:space="preserve"> name,</w:t>
+            </w:r>
+            <w:r>
+              <w:rPr>
+                <w:rFonts w:ascii="Calibri" w:eastAsia="Calibri" w:hAnsi="Calibri" w:cs="Arial"/>
+                <w:sz w:val="24"/>
+              </w:rPr>
+              <w:t xml:space="preserve"> E-mail and password.</w:t>
+            </w:r>
+          </w:p>
+          <w:p>
+            <w:pPr>
+              <w:numPr>
+                <w:ilvl w:val="0"/>
+                <w:numId w:val="22"/>
+              </w:numPr>
+              <w:autoSpaceDE/>
+              <w:autoSpaceDN/>
+              <w:bidi w:val="0"/>
+              <w:contextualSpacing/>
+              <w:rPr>
+                <w:rFonts w:ascii="Calibri" w:eastAsia="Calibri" w:hAnsi="Calibri" w:cs="Arial"/>
+                <w:sz w:val="24"/>
+              </w:rPr>
+            </w:pPr>
+            <w:r>
+              <w:rPr>
+                <w:rFonts w:ascii="Calibri" w:eastAsia="Calibri" w:hAnsi="Calibri" w:cs="Arial"/>
+                <w:sz w:val="24"/>
+              </w:rPr>
+              <w:t xml:space="preserve">The system validates the entered E-mail and password via the </w:t>
+            </w:r>
+            <w:r>
+              <w:rPr>
+                <w:rFonts w:ascii="Calibri" w:eastAsia="Calibri" w:hAnsi="Calibri" w:cs="Arial"/>
+                <w:sz w:val="24"/>
+              </w:rPr>
+              <w:t>registration system</w:t>
+            </w:r>
+            <w:r>
+              <w:rPr>
+                <w:rFonts w:ascii="Calibri" w:eastAsia="Calibri" w:hAnsi="Calibri" w:cs="Arial"/>
+                <w:sz w:val="24"/>
+              </w:rPr>
+              <w:t xml:space="preserve"> and then redire</w:t>
+            </w:r>
+            <w:r>
+              <w:rPr>
+                <w:rFonts w:ascii="Calibri" w:eastAsia="Calibri" w:hAnsi="Calibri" w:cs="Arial"/>
+                <w:sz w:val="24"/>
+              </w:rPr>
+              <w:t xml:space="preserve">cts the actor to the login page </w:t>
+            </w:r>
+            <w:r>
+              <w:rPr>
+                <w:rFonts w:ascii="Calibri" w:eastAsia="Calibri" w:hAnsi="Calibri" w:cs="Arial"/>
+                <w:sz w:val="24"/>
+              </w:rPr>
+              <w:t>(A1).</w:t>
+            </w:r>
+          </w:p>
+        </w:tc>
+      </w:tr>
+      <w:tr>
+        <w:trPr>
+          <w:trHeight w:val="847"/>
+        </w:trPr>
+        <w:tc>
+          <w:tcPr>
+            <w:tcW w:w="2245" w:type="dxa"/>
+            <w:shd w:val="clear" w:color="auto" w:fill="AEAAAA"/>
+          </w:tcPr>
+          <w:p>
+            <w:pPr>
+              <w:autoSpaceDE/>
+              <w:autoSpaceDN/>
+              <w:bidi w:val="0"/>
+              <w:jc w:val="right"/>
+              <w:rPr>
+                <w:rFonts w:eastAsia="Calibri"/>
+                <w:b/>
+                <w:bCs/>
+                <w:sz w:val="24"/>
+              </w:rPr>
+            </w:pPr>
+            <w:r>
+              <w:rPr>
+                <w:rFonts w:eastAsia="Calibri"/>
+                <w:b/>
+                <w:bCs/>
+                <w:sz w:val="24"/>
+              </w:rPr>
+              <w:t>Alternative Flow of events:</w:t>
+            </w:r>
+          </w:p>
+        </w:tc>
+        <w:tc>
+          <w:tcPr>
+            <w:tcW w:w="7379" w:type="dxa"/>
+          </w:tcPr>
+          <w:p>
+            <w:pPr>
+              <w:autoSpaceDE/>
+              <w:autoSpaceDN/>
+              <w:bidi w:val="0"/>
+              <w:rPr>
+                <w:rFonts w:ascii="Calibri" w:eastAsia="Calibri" w:hAnsi="Calibri" w:cs="Arial"/>
+                <w:sz w:val="24"/>
+              </w:rPr>
+            </w:pPr>
+            <w:r>
+              <w:rPr>
+                <w:rFonts w:ascii="Calibri" w:eastAsia="Calibri" w:hAnsi="Calibri" w:cs="Arial"/>
+                <w:sz w:val="24"/>
+              </w:rPr>
+              <w:t xml:space="preserve">A1: </w:t>
+            </w:r>
+          </w:p>
+          <w:p>
+            <w:pPr>
+              <w:numPr>
+                <w:ilvl w:val="0"/>
+                <w:numId w:val="18"/>
+              </w:numPr>
+              <w:autoSpaceDE/>
+              <w:autoSpaceDN/>
+              <w:bidi w:val="0"/>
+              <w:contextualSpacing/>
+              <w:rPr>
+                <w:rFonts w:ascii="Calibri" w:eastAsia="Calibri" w:hAnsi="Calibri" w:cs="Arial"/>
+                <w:sz w:val="24"/>
+              </w:rPr>
+            </w:pPr>
+            <w:r>
+              <w:rPr>
+                <w:rFonts w:ascii="Calibri" w:eastAsia="Calibri" w:hAnsi="Calibri" w:cs="Arial"/>
+                <w:sz w:val="24"/>
+              </w:rPr>
+              <w:t>The system displays an error message that the E-mail and/or password is invalid.</w:t>
+            </w:r>
+          </w:p>
+          <w:p>
+            <w:pPr>
+              <w:numPr>
+                <w:ilvl w:val="0"/>
+                <w:numId w:val="18"/>
+              </w:numPr>
+              <w:autoSpaceDE/>
+              <w:autoSpaceDN/>
+              <w:bidi w:val="0"/>
+              <w:contextualSpacing/>
+              <w:rPr>
+                <w:rFonts w:ascii="Calibri" w:eastAsia="Calibri" w:hAnsi="Calibri" w:cs="Arial"/>
+                <w:sz w:val="24"/>
+              </w:rPr>
+            </w:pPr>
+            <w:r>
+              <w:rPr>
+                <w:rFonts w:ascii="Calibri" w:eastAsia="Calibri" w:hAnsi="Calibri" w:cs="Arial"/>
+                <w:sz w:val="24"/>
+              </w:rPr>
+              <w:t>The system requests that the actor re-enters his/her E-mail and password.</w:t>
+            </w:r>
+          </w:p>
+        </w:tc>
+      </w:tr>
+      <w:tr>
+        <w:trPr>
+          <w:trHeight w:val="847"/>
+        </w:trPr>
+        <w:tc>
+          <w:tcPr>
+            <w:tcW w:w="2245" w:type="dxa"/>
+            <w:shd w:val="clear" w:color="auto" w:fill="AEAAAA"/>
+          </w:tcPr>
+          <w:p>
+            <w:pPr>
+              <w:autoSpaceDE/>
+              <w:autoSpaceDN/>
+              <w:bidi w:val="0"/>
+              <w:jc w:val="right"/>
+              <w:rPr>
+                <w:rFonts w:eastAsia="Calibri"/>
+                <w:b/>
+                <w:bCs/>
+                <w:sz w:val="24"/>
+              </w:rPr>
+            </w:pPr>
+            <w:r>
+              <w:rPr>
+                <w:rFonts w:eastAsia="Calibri"/>
+                <w:b/>
+                <w:bCs/>
+                <w:sz w:val="24"/>
+              </w:rPr>
+              <w:t>Post-condition:</w:t>
+            </w:r>
+          </w:p>
+        </w:tc>
+        <w:tc>
+          <w:tcPr>
+            <w:tcW w:w="7379" w:type="dxa"/>
+          </w:tcPr>
+          <w:p>
+            <w:pPr>
+              <w:keepNext/>
+              <w:autoSpaceDE/>
+              <w:autoSpaceDN/>
+              <w:bidi w:val="0"/>
+              <w:rPr>
+                <w:rFonts w:ascii="Calibri" w:eastAsia="Calibri" w:hAnsi="Calibri" w:cs="Arial"/>
+                <w:sz w:val="24"/>
+              </w:rPr>
+            </w:pPr>
+            <w:r>
+              <w:rPr>
+                <w:rFonts w:ascii="Calibri" w:eastAsia="Calibri" w:hAnsi="Calibri" w:cs="Arial"/>
+                <w:sz w:val="24"/>
+              </w:rPr>
+              <w:t>Added the user to the database via the registration system actor</w:t>
+            </w:r>
+            <w:r>
+              <w:rPr>
+                <w:rFonts w:ascii="Calibri" w:eastAsia="Calibri" w:hAnsi="Calibri" w:cs="Arial"/>
+                <w:sz w:val="24"/>
+              </w:rPr>
+              <w:t>.</w:t>
             </w:r>
           </w:p>
         </w:tc>
@@ -10527,7 +11660,7 @@
           <w:szCs w:val="28"/>
         </w:rPr>
       </w:pPr>
-      <w:bookmarkStart w:id="45" w:name="_Toc122507387"/>
+      <w:bookmarkStart w:id="46" w:name="_Toc122507387"/>
       <w:r>
         <w:rPr>
           <w:rFonts w:asciiTheme="minorHAnsi" w:eastAsia="Times" w:hAnsiTheme="minorHAnsi" w:cstheme="minorHAnsi"/>
@@ -10537,7 +11670,7 @@
         </w:rPr>
         <w:t>Class Diagram</w:t>
       </w:r>
-      <w:bookmarkEnd w:id="45"/>
+      <w:bookmarkEnd w:id="46"/>
     </w:p>
     <w:p>
       <w:pPr>
@@ -10575,7 +11708,7 @@
           <w:szCs w:val="28"/>
         </w:rPr>
       </w:pPr>
-      <w:bookmarkStart w:id="46" w:name="_Toc122507388"/>
+      <w:bookmarkStart w:id="47" w:name="_Toc122507388"/>
       <w:r>
         <w:rPr>
           <w:rFonts w:asciiTheme="minorHAnsi" w:eastAsia="Times" w:hAnsiTheme="minorHAnsi" w:cstheme="minorHAnsi"/>
@@ -10583,6 +11716,7 @@
           <w:bCs w:val="0"/>
           <w:szCs w:val="28"/>
         </w:rPr>
+        <w:lastRenderedPageBreak/>
         <w:t>Entity Relationship</w:t>
       </w:r>
       <w:r>
@@ -10594,7 +11728,7 @@
         </w:rPr>
         <w:t xml:space="preserve"> Diagram</w:t>
       </w:r>
-      <w:bookmarkEnd w:id="46"/>
+      <w:bookmarkEnd w:id="47"/>
     </w:p>
     <w:p/>
     <w:p>
@@ -10739,9 +11873,9 @@
       <w:pPr>
         <w:pStyle w:val="Heading1"/>
       </w:pPr>
-      <w:bookmarkStart w:id="47" w:name="_Toc187588536"/>
-      <w:bookmarkStart w:id="48" w:name="_Toc86010536"/>
-      <w:bookmarkStart w:id="49" w:name="_Toc122507389"/>
+      <w:bookmarkStart w:id="48" w:name="_Toc187588536"/>
+      <w:bookmarkStart w:id="49" w:name="_Toc86010536"/>
+      <w:bookmarkStart w:id="50" w:name="_Toc122507389"/>
       <w:r>
         <w:t xml:space="preserve">Chapter </w:t>
       </w:r>
@@ -10751,12 +11885,12 @@
       <w:r>
         <w:t>:  Conclusion</w:t>
       </w:r>
-      <w:bookmarkEnd w:id="47"/>
+      <w:bookmarkEnd w:id="48"/>
       <w:r>
         <w:t xml:space="preserve"> &amp; Future Work</w:t>
       </w:r>
-      <w:bookmarkEnd w:id="48"/>
       <w:bookmarkEnd w:id="49"/>
+      <w:bookmarkEnd w:id="50"/>
       <w:r>
         <w:t xml:space="preserve">  </w:t>
       </w:r>
@@ -10783,18 +11917,18 @@
           <w:szCs w:val="28"/>
         </w:rPr>
       </w:pPr>
-      <w:bookmarkStart w:id="50" w:name="_Toc24290460"/>
-      <w:bookmarkStart w:id="51" w:name="_Toc24290532"/>
-      <w:bookmarkStart w:id="52" w:name="_Toc86010472"/>
-      <w:bookmarkStart w:id="53" w:name="_Toc86010537"/>
-      <w:bookmarkStart w:id="54" w:name="_Toc122507357"/>
-      <w:bookmarkStart w:id="55" w:name="_Toc122507390"/>
-      <w:bookmarkEnd w:id="50"/>
+      <w:bookmarkStart w:id="51" w:name="_Toc24290460"/>
+      <w:bookmarkStart w:id="52" w:name="_Toc24290532"/>
+      <w:bookmarkStart w:id="53" w:name="_Toc86010472"/>
+      <w:bookmarkStart w:id="54" w:name="_Toc86010537"/>
+      <w:bookmarkStart w:id="55" w:name="_Toc122507357"/>
+      <w:bookmarkStart w:id="56" w:name="_Toc122507390"/>
       <w:bookmarkEnd w:id="51"/>
       <w:bookmarkEnd w:id="52"/>
       <w:bookmarkEnd w:id="53"/>
       <w:bookmarkEnd w:id="54"/>
       <w:bookmarkEnd w:id="55"/>
+      <w:bookmarkEnd w:id="56"/>
     </w:p>
     <w:p>
       <w:pPr>
@@ -10815,7 +11949,7 @@
           <w:szCs w:val="28"/>
         </w:rPr>
       </w:pPr>
-      <w:bookmarkStart w:id="56" w:name="_Toc122507391"/>
+      <w:bookmarkStart w:id="57" w:name="_Toc122507391"/>
       <w:r>
         <w:rPr>
           <w:rFonts w:asciiTheme="minorHAnsi" w:eastAsia="Times" w:hAnsiTheme="minorHAnsi" w:cstheme="minorHAnsi"/>
@@ -10825,7 +11959,7 @@
         </w:rPr>
         <w:t>Conclusion</w:t>
       </w:r>
-      <w:bookmarkEnd w:id="56"/>
+      <w:bookmarkEnd w:id="57"/>
     </w:p>
     <w:p>
       <w:pPr>
@@ -10870,7 +12004,7 @@
           <w:szCs w:val="28"/>
         </w:rPr>
       </w:pPr>
-      <w:bookmarkStart w:id="57" w:name="_Toc122507392"/>
+      <w:bookmarkStart w:id="58" w:name="_Toc122507392"/>
       <w:r>
         <w:rPr>
           <w:rFonts w:asciiTheme="minorHAnsi" w:eastAsia="Times" w:hAnsiTheme="minorHAnsi" w:cstheme="minorHAnsi"/>
@@ -10880,13 +12014,13 @@
         </w:rPr>
         <w:t>Future work</w:t>
       </w:r>
-      <w:bookmarkEnd w:id="57"/>
+      <w:bookmarkEnd w:id="58"/>
     </w:p>
     <w:p>
       <w:pPr>
         <w:pStyle w:val="Heading1"/>
       </w:pPr>
-      <w:bookmarkStart w:id="58" w:name="_Toc187588538"/>
+      <w:bookmarkStart w:id="59" w:name="_Toc187588538"/>
       <w:r>
         <w:rPr>
           <w:rFonts w:ascii="Times New Roman" w:eastAsia="SimSun" w:hAnsi="Times New Roman" w:cs="Times New Roman"/>
@@ -10895,16 +12029,16 @@
         </w:rPr>
         <w:br w:type="page"/>
       </w:r>
-      <w:bookmarkStart w:id="59" w:name="_Toc122507393"/>
+      <w:bookmarkStart w:id="60" w:name="_Toc122507393"/>
       <w:r>
         <w:lastRenderedPageBreak/>
         <w:t>Appendi</w:t>
       </w:r>
-      <w:bookmarkEnd w:id="58"/>
+      <w:bookmarkEnd w:id="59"/>
       <w:r>
         <w:t>x</w:t>
       </w:r>
-      <w:bookmarkEnd w:id="59"/>
+      <w:bookmarkEnd w:id="60"/>
     </w:p>
     <w:p>
       <w:pPr>
@@ -10926,12 +12060,12 @@
       <w:pPr>
         <w:pStyle w:val="Heading1"/>
       </w:pPr>
-      <w:bookmarkStart w:id="60" w:name="_Toc122507394"/>
+      <w:bookmarkStart w:id="61" w:name="_Toc122507394"/>
       <w:r>
         <w:lastRenderedPageBreak/>
         <w:t>References</w:t>
       </w:r>
-      <w:bookmarkEnd w:id="60"/>
+      <w:bookmarkEnd w:id="61"/>
     </w:p>
     <w:p>
       <w:pPr>
@@ -10950,7 +12084,39 @@
           <w:sz w:val="24"/>
           <w:szCs w:val="24"/>
         </w:rPr>
-        <w:t>Bernd Bruegge Allen H.Dutoit (2010) Object-Oriented Software Engineering Using UML, Patterns, and Java 3rd Edition.</w:t>
+        <w:t xml:space="preserve">Bernd </w:t>
+      </w:r>
+      <w:proofErr w:type="spellStart"/>
+      <w:r>
+        <w:rPr>
+          <w:sz w:val="24"/>
+          <w:szCs w:val="24"/>
+        </w:rPr>
+        <w:t>Bruegge</w:t>
+      </w:r>
+      <w:proofErr w:type="spellEnd"/>
+      <w:r>
+        <w:rPr>
+          <w:sz w:val="24"/>
+          <w:szCs w:val="24"/>
+        </w:rPr>
+        <w:t xml:space="preserve"> Allen </w:t>
+      </w:r>
+      <w:proofErr w:type="spellStart"/>
+      <w:r>
+        <w:rPr>
+          <w:sz w:val="24"/>
+          <w:szCs w:val="24"/>
+        </w:rPr>
+        <w:t>H.Dutoit</w:t>
+      </w:r>
+      <w:proofErr w:type="spellEnd"/>
+      <w:r>
+        <w:rPr>
+          <w:sz w:val="24"/>
+          <w:szCs w:val="24"/>
+        </w:rPr>
+        <w:t xml:space="preserve"> (2010) Object-Oriented Software Engineering Using UML, Patterns, and Java 3rd Edition.</w:t>
       </w:r>
     </w:p>
     <w:p>
@@ -11088,7 +12254,7 @@
 </file>
 
 <file path=word/endnotes.xml><?xml version="1.0" encoding="utf-8"?>
-<w:endnotes xmlns:wpc="http://schemas.microsoft.com/office/word/2010/wordprocessingCanvas" xmlns:cx="http://schemas.microsoft.com/office/drawing/2014/chartex" xmlns:cx1="http://schemas.microsoft.com/office/drawing/2015/9/8/chartex" xmlns:cx2="http://schemas.microsoft.com/office/drawing/2015/10/21/chartex" xmlns:cx3="http://schemas.microsoft.com/office/drawing/2016/5/9/chartex" xmlns:cx4="http://schemas.microsoft.com/office/drawing/2016/5/10/chartex" xmlns:cx5="http://schemas.microsoft.com/office/drawing/2016/5/11/chartex" xmlns:cx6="http://schemas.microsoft.com/office/drawing/2016/5/12/chartex" xmlns:cx7="http://schemas.microsoft.com/office/drawing/2016/5/13/chartex" xmlns:cx8="http://schemas.microsoft.com/office/drawing/2016/5/14/chartex" xmlns:mc="http://schemas.openxmlformats.org/markup-compatibility/2006" xmlns:aink="http://schemas.microsoft.com/office/drawing/2016/ink" xmlns:am3d="http://schemas.microsoft.com/office/drawing/2017/model3d" xmlns:o="urn:schemas-microsoft-com:office:office" xmlns:oel="http://schemas.microsoft.com/office/2019/extlst" xmlns:r="http://schemas.openxmlformats.org/officeDocument/2006/relationships" xmlns:m="http://schemas.openxmlformats.org/officeDocument/2006/math" xmlns:v="urn:schemas-microsoft-com:vml" xmlns:wp14="http://schemas.microsoft.com/office/word/2010/wordprocessingDrawing" xmlns:wp="http://schemas.openxmlformats.org/drawingml/2006/wordprocessingDrawing" xmlns:w10="urn:schemas-microsoft-com:office:word" xmlns:w="http://schemas.openxmlformats.org/wordprocessingml/2006/main" xmlns:w14="http://schemas.microsoft.com/office/word/2010/wordml" xmlns:w15="http://schemas.microsoft.com/office/word/2012/wordml" xmlns:w16cex="http://schemas.microsoft.com/office/word/2018/wordml/cex" xmlns:w16cid="http://schemas.microsoft.com/office/word/2016/wordml/cid" xmlns:w16="http://schemas.microsoft.com/office/word/2018/wordml" xmlns:w16du="http://schemas.microsoft.com/office/word/2023/wordml/word16du" xmlns:w16sdtdh="http://schemas.microsoft.com/office/word/2020/wordml/sdtdatahash" xmlns:w16se="http://schemas.microsoft.com/office/word/2015/wordml/symex" xmlns:wpg="http://schemas.microsoft.com/office/word/2010/wordprocessingGroup" xmlns:wpi="http://schemas.microsoft.com/office/word/2010/wordprocessingInk" xmlns:wne="http://schemas.microsoft.com/office/word/2006/wordml" xmlns:wps="http://schemas.microsoft.com/office/word/2010/wordprocessingShape" mc:Ignorable="w14 w15 w16se w16cid w16 w16cex w16sdtdh wp14">
+<w:endnotes xmlns:wpc="http://schemas.microsoft.com/office/word/2010/wordprocessingCanvas" xmlns:cx="http://schemas.microsoft.com/office/drawing/2014/chartex" xmlns:cx1="http://schemas.microsoft.com/office/drawing/2015/9/8/chartex" xmlns:mc="http://schemas.openxmlformats.org/markup-compatibility/2006" xmlns:o="urn:schemas-microsoft-com:office:office" xmlns:r="http://schemas.openxmlformats.org/officeDocument/2006/relationships" xmlns:m="http://schemas.openxmlformats.org/officeDocument/2006/math" xmlns:v="urn:schemas-microsoft-com:vml" xmlns:wp14="http://schemas.microsoft.com/office/word/2010/wordprocessingDrawing" xmlns:wp="http://schemas.openxmlformats.org/drawingml/2006/wordprocessingDrawing" xmlns:w10="urn:schemas-microsoft-com:office:word" xmlns:w="http://schemas.openxmlformats.org/wordprocessingml/2006/main" xmlns:w14="http://schemas.microsoft.com/office/word/2010/wordml" xmlns:w15="http://schemas.microsoft.com/office/word/2012/wordml" xmlns:w16se="http://schemas.microsoft.com/office/word/2015/wordml/symex" xmlns:wpg="http://schemas.microsoft.com/office/word/2010/wordprocessingGroup" xmlns:wpi="http://schemas.microsoft.com/office/word/2010/wordprocessingInk" xmlns:wne="http://schemas.microsoft.com/office/word/2006/wordml" xmlns:wps="http://schemas.microsoft.com/office/word/2010/wordprocessingShape" mc:Ignorable="w14 w15 w16se wp14">
   <w:endnote w:type="separator" w:id="-1">
     <w:p>
       <w:r>
@@ -11107,7 +12273,7 @@
 </file>
 
 <file path=word/footer1.xml><?xml version="1.0" encoding="utf-8"?>
-<w:ftr xmlns:wpc="http://schemas.microsoft.com/office/word/2010/wordprocessingCanvas" xmlns:cx="http://schemas.microsoft.com/office/drawing/2014/chartex" xmlns:cx1="http://schemas.microsoft.com/office/drawing/2015/9/8/chartex" xmlns:cx2="http://schemas.microsoft.com/office/drawing/2015/10/21/chartex" xmlns:cx3="http://schemas.microsoft.com/office/drawing/2016/5/9/chartex" xmlns:cx4="http://schemas.microsoft.com/office/drawing/2016/5/10/chartex" xmlns:cx5="http://schemas.microsoft.com/office/drawing/2016/5/11/chartex" xmlns:cx6="http://schemas.microsoft.com/office/drawing/2016/5/12/chartex" xmlns:cx7="http://schemas.microsoft.com/office/drawing/2016/5/13/chartex" xmlns:cx8="http://schemas.microsoft.com/office/drawing/2016/5/14/chartex" xmlns:mc="http://schemas.openxmlformats.org/markup-compatibility/2006" xmlns:aink="http://schemas.microsoft.com/office/drawing/2016/ink" xmlns:am3d="http://schemas.microsoft.com/office/drawing/2017/model3d" xmlns:o="urn:schemas-microsoft-com:office:office" xmlns:oel="http://schemas.microsoft.com/office/2019/extlst" xmlns:r="http://schemas.openxmlformats.org/officeDocument/2006/relationships" xmlns:m="http://schemas.openxmlformats.org/officeDocument/2006/math" xmlns:v="urn:schemas-microsoft-com:vml" xmlns:wp14="http://schemas.microsoft.com/office/word/2010/wordprocessingDrawing" xmlns:wp="http://schemas.openxmlformats.org/drawingml/2006/wordprocessingDrawing" xmlns:w10="urn:schemas-microsoft-com:office:word" xmlns:w="http://schemas.openxmlformats.org/wordprocessingml/2006/main" xmlns:w14="http://schemas.microsoft.com/office/word/2010/wordml" xmlns:w15="http://schemas.microsoft.com/office/word/2012/wordml" xmlns:w16cex="http://schemas.microsoft.com/office/word/2018/wordml/cex" xmlns:w16cid="http://schemas.microsoft.com/office/word/2016/wordml/cid" xmlns:w16="http://schemas.microsoft.com/office/word/2018/wordml" xmlns:w16du="http://schemas.microsoft.com/office/word/2023/wordml/word16du" xmlns:w16sdtdh="http://schemas.microsoft.com/office/word/2020/wordml/sdtdatahash" xmlns:w16se="http://schemas.microsoft.com/office/word/2015/wordml/symex" xmlns:wpg="http://schemas.microsoft.com/office/word/2010/wordprocessingGroup" xmlns:wpi="http://schemas.microsoft.com/office/word/2010/wordprocessingInk" xmlns:wne="http://schemas.microsoft.com/office/word/2006/wordml" xmlns:wps="http://schemas.microsoft.com/office/word/2010/wordprocessingShape" mc:Ignorable="w14 w15 w16se w16cid w16 w16cex w16sdtdh wp14">
+<w:ftr xmlns:wpc="http://schemas.microsoft.com/office/word/2010/wordprocessingCanvas" xmlns:cx="http://schemas.microsoft.com/office/drawing/2014/chartex" xmlns:cx1="http://schemas.microsoft.com/office/drawing/2015/9/8/chartex" xmlns:mc="http://schemas.openxmlformats.org/markup-compatibility/2006" xmlns:o="urn:schemas-microsoft-com:office:office" xmlns:r="http://schemas.openxmlformats.org/officeDocument/2006/relationships" xmlns:m="http://schemas.openxmlformats.org/officeDocument/2006/math" xmlns:v="urn:schemas-microsoft-com:vml" xmlns:wp14="http://schemas.microsoft.com/office/word/2010/wordprocessingDrawing" xmlns:wp="http://schemas.openxmlformats.org/drawingml/2006/wordprocessingDrawing" xmlns:w10="urn:schemas-microsoft-com:office:word" xmlns:w="http://schemas.openxmlformats.org/wordprocessingml/2006/main" xmlns:w14="http://schemas.microsoft.com/office/word/2010/wordml" xmlns:w15="http://schemas.microsoft.com/office/word/2012/wordml" xmlns:w16se="http://schemas.microsoft.com/office/word/2015/wordml/symex" xmlns:wpg="http://schemas.microsoft.com/office/word/2010/wordprocessingGroup" xmlns:wpi="http://schemas.microsoft.com/office/word/2010/wordprocessingInk" xmlns:wne="http://schemas.microsoft.com/office/word/2006/wordml" xmlns:wps="http://schemas.microsoft.com/office/word/2010/wordprocessingShape" mc:Ignorable="w14 w15 w16se wp14">
   <w:p>
     <w:pPr>
       <w:rPr>
@@ -11183,7 +12349,7 @@
             </wp:anchor>
           </w:drawing>
         </mc:Choice>
-        <mc:Fallback>
+        <mc:Fallback xmlns:w16sdtdh="http://schemas.microsoft.com/office/word/2020/wordml/sdtdatahash" xmlns:w16du="http://schemas.microsoft.com/office/word/2023/wordml/word16du" xmlns:w16="http://schemas.microsoft.com/office/word/2018/wordml" xmlns:w16cid="http://schemas.microsoft.com/office/word/2016/wordml/cid" xmlns:w16cex="http://schemas.microsoft.com/office/word/2018/wordml/cex" xmlns:oel="http://schemas.microsoft.com/office/2019/extlst" xmlns:am3d="http://schemas.microsoft.com/office/drawing/2017/model3d" xmlns:aink="http://schemas.microsoft.com/office/drawing/2016/ink" xmlns:cx8="http://schemas.microsoft.com/office/drawing/2016/5/14/chartex" xmlns:cx7="http://schemas.microsoft.com/office/drawing/2016/5/13/chartex" xmlns:cx6="http://schemas.microsoft.com/office/drawing/2016/5/12/chartex" xmlns:cx5="http://schemas.microsoft.com/office/drawing/2016/5/11/chartex" xmlns:cx4="http://schemas.microsoft.com/office/drawing/2016/5/10/chartex" xmlns:cx3="http://schemas.microsoft.com/office/drawing/2016/5/9/chartex" xmlns:cx2="http://schemas.microsoft.com/office/drawing/2015/10/21/chartex">
           <w:pict>
             <v:line w14:anchorId="115B1458" id="Line 2" o:spid="_x0000_s1026" style="position:absolute;flip:y;z-index:251659264;visibility:visible;mso-wrap-style:square;mso-width-percent:0;mso-height-percent:0;mso-wrap-distance-left:9pt;mso-wrap-distance-top:0;mso-wrap-distance-right:9pt;mso-wrap-distance-bottom:0;mso-position-horizontal:right;mso-position-horizontal-relative:margin;mso-position-vertical:absolute;mso-position-vertical-relative:text;mso-width-percent:0;mso-height-percent:0;mso-width-relative:page;mso-height-relative:page" from="420pt,-4.35pt" to="891.2pt,-2.75pt" o:gfxdata="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" strokecolor="#943634" strokeweight="5pt">
               <v:stroke linestyle="thinThick"/>
@@ -11317,7 +12483,7 @@
                     <v:stroke joinstyle="miter"/>
                     <v:path gradientshapeok="t" o:connecttype="rect"/>
                   </v:shapetype>
-                  <v:shape id="Text Box 3" o:spid="_x0000_s1027" type="#_x0000_t202" style="position:absolute;left:0;text-align:left;margin-left:-14.25pt;margin-top:3.3pt;width:54.75pt;height:31.5pt;z-index:251660288;visibility:visible;mso-wrap-style:square;mso-width-percent:0;mso-height-percent:0;mso-wrap-distance-left:9pt;mso-wrap-distance-top:0;mso-wrap-distance-right:9pt;mso-wrap-distance-bottom:0;mso-position-horizontal:absolute;mso-position-horizontal-relative:text;mso-position-vertical:absolute;mso-position-vertical-relative:text;mso-width-percent:0;mso-height-percent:0;mso-width-relative:page;mso-height-relative:page;v-text-anchor:top" o:gfxdata="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" filled="f" stroked="f">
+                  <v:shape id="Text Box 3" o:spid="_x0000_s1027" type="#_x0000_t202" style="position:absolute;left:0;text-align:left;margin-left:-14.25pt;margin-top:3.3pt;width:54.75pt;height:31.5pt;z-index:251660288;visibility:visible;mso-wrap-style:square;mso-width-percent:0;mso-height-percent:0;mso-wrap-distance-left:9pt;mso-wrap-distance-top:0;mso-wrap-distance-right:9pt;mso-wrap-distance-bottom:0;mso-position-horizontal:absolute;mso-position-horizontal-relative:text;mso-position-vertical:absolute;mso-position-vertical-relative:text;mso-width-percent:0;mso-height-percent:0;mso-width-relative:page;mso-height-relative:page;v-text-anchor:top" o:gfxdata="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" filled="f" stroked="f">
                     <v:textbox>
                       <w:txbxContent>
                         <w:p/>
@@ -11447,7 +12613,7 @@
 </file>
 
 <file path=word/footnotes.xml><?xml version="1.0" encoding="utf-8"?>
-<w:footnotes xmlns:wpc="http://schemas.microsoft.com/office/word/2010/wordprocessingCanvas" xmlns:cx="http://schemas.microsoft.com/office/drawing/2014/chartex" xmlns:cx1="http://schemas.microsoft.com/office/drawing/2015/9/8/chartex" xmlns:cx2="http://schemas.microsoft.com/office/drawing/2015/10/21/chartex" xmlns:cx3="http://schemas.microsoft.com/office/drawing/2016/5/9/chartex" xmlns:cx4="http://schemas.microsoft.com/office/drawing/2016/5/10/chartex" xmlns:cx5="http://schemas.microsoft.com/office/drawing/2016/5/11/chartex" xmlns:cx6="http://schemas.microsoft.com/office/drawing/2016/5/12/chartex" xmlns:cx7="http://schemas.microsoft.com/office/drawing/2016/5/13/chartex" xmlns:cx8="http://schemas.microsoft.com/office/drawing/2016/5/14/chartex" xmlns:mc="http://schemas.openxmlformats.org/markup-compatibility/2006" xmlns:aink="http://schemas.microsoft.com/office/drawing/2016/ink" xmlns:am3d="http://schemas.microsoft.com/office/drawing/2017/model3d" xmlns:o="urn:schemas-microsoft-com:office:office" xmlns:oel="http://schemas.microsoft.com/office/2019/extlst" xmlns:r="http://schemas.openxmlformats.org/officeDocument/2006/relationships" xmlns:m="http://schemas.openxmlformats.org/officeDocument/2006/math" xmlns:v="urn:schemas-microsoft-com:vml" xmlns:wp14="http://schemas.microsoft.com/office/word/2010/wordprocessingDrawing" xmlns:wp="http://schemas.openxmlformats.org/drawingml/2006/wordprocessingDrawing" xmlns:w10="urn:schemas-microsoft-com:office:word" xmlns:w="http://schemas.openxmlformats.org/wordprocessingml/2006/main" xmlns:w14="http://schemas.microsoft.com/office/word/2010/wordml" xmlns:w15="http://schemas.microsoft.com/office/word/2012/wordml" xmlns:w16cex="http://schemas.microsoft.com/office/word/2018/wordml/cex" xmlns:w16cid="http://schemas.microsoft.com/office/word/2016/wordml/cid" xmlns:w16="http://schemas.microsoft.com/office/word/2018/wordml" xmlns:w16du="http://schemas.microsoft.com/office/word/2023/wordml/word16du" xmlns:w16sdtdh="http://schemas.microsoft.com/office/word/2020/wordml/sdtdatahash" xmlns:w16se="http://schemas.microsoft.com/office/word/2015/wordml/symex" xmlns:wpg="http://schemas.microsoft.com/office/word/2010/wordprocessingGroup" xmlns:wpi="http://schemas.microsoft.com/office/word/2010/wordprocessingInk" xmlns:wne="http://schemas.microsoft.com/office/word/2006/wordml" xmlns:wps="http://schemas.microsoft.com/office/word/2010/wordprocessingShape" mc:Ignorable="w14 w15 w16se w16cid w16 w16cex w16sdtdh wp14">
+<w:footnotes xmlns:wpc="http://schemas.microsoft.com/office/word/2010/wordprocessingCanvas" xmlns:cx="http://schemas.microsoft.com/office/drawing/2014/chartex" xmlns:cx1="http://schemas.microsoft.com/office/drawing/2015/9/8/chartex" xmlns:mc="http://schemas.openxmlformats.org/markup-compatibility/2006" xmlns:o="urn:schemas-microsoft-com:office:office" xmlns:r="http://schemas.openxmlformats.org/officeDocument/2006/relationships" xmlns:m="http://schemas.openxmlformats.org/officeDocument/2006/math" xmlns:v="urn:schemas-microsoft-com:vml" xmlns:wp14="http://schemas.microsoft.com/office/word/2010/wordprocessingDrawing" xmlns:wp="http://schemas.openxmlformats.org/drawingml/2006/wordprocessingDrawing" xmlns:w10="urn:schemas-microsoft-com:office:word" xmlns:w="http://schemas.openxmlformats.org/wordprocessingml/2006/main" xmlns:w14="http://schemas.microsoft.com/office/word/2010/wordml" xmlns:w15="http://schemas.microsoft.com/office/word/2012/wordml" xmlns:w16se="http://schemas.microsoft.com/office/word/2015/wordml/symex" xmlns:wpg="http://schemas.microsoft.com/office/word/2010/wordprocessingGroup" xmlns:wpi="http://schemas.microsoft.com/office/word/2010/wordprocessingInk" xmlns:wne="http://schemas.microsoft.com/office/word/2006/wordml" xmlns:wps="http://schemas.microsoft.com/office/word/2010/wordprocessingShape" mc:Ignorable="w14 w15 w16se wp14">
   <w:footnote w:type="separator" w:id="-1">
     <w:p>
       <w:r>
@@ -11466,7 +12632,7 @@
 </file>
 
 <file path=word/header1.xml><?xml version="1.0" encoding="utf-8"?>
-<w:hdr xmlns:wpc="http://schemas.microsoft.com/office/word/2010/wordprocessingCanvas" xmlns:cx="http://schemas.microsoft.com/office/drawing/2014/chartex" xmlns:cx1="http://schemas.microsoft.com/office/drawing/2015/9/8/chartex" xmlns:cx2="http://schemas.microsoft.com/office/drawing/2015/10/21/chartex" xmlns:cx3="http://schemas.microsoft.com/office/drawing/2016/5/9/chartex" xmlns:cx4="http://schemas.microsoft.com/office/drawing/2016/5/10/chartex" xmlns:cx5="http://schemas.microsoft.com/office/drawing/2016/5/11/chartex" xmlns:cx6="http://schemas.microsoft.com/office/drawing/2016/5/12/chartex" xmlns:cx7="http://schemas.microsoft.com/office/drawing/2016/5/13/chartex" xmlns:cx8="http://schemas.microsoft.com/office/drawing/2016/5/14/chartex" xmlns:mc="http://schemas.openxmlformats.org/markup-compatibility/2006" xmlns:aink="http://schemas.microsoft.com/office/drawing/2016/ink" xmlns:am3d="http://schemas.microsoft.com/office/drawing/2017/model3d" xmlns:o="urn:schemas-microsoft-com:office:office" xmlns:oel="http://schemas.microsoft.com/office/2019/extlst" xmlns:r="http://schemas.openxmlformats.org/officeDocument/2006/relationships" xmlns:m="http://schemas.openxmlformats.org/officeDocument/2006/math" xmlns:v="urn:schemas-microsoft-com:vml" xmlns:wp14="http://schemas.microsoft.com/office/word/2010/wordprocessingDrawing" xmlns:wp="http://schemas.openxmlformats.org/drawingml/2006/wordprocessingDrawing" xmlns:w10="urn:schemas-microsoft-com:office:word" xmlns:w="http://schemas.openxmlformats.org/wordprocessingml/2006/main" xmlns:w14="http://schemas.microsoft.com/office/word/2010/wordml" xmlns:w15="http://schemas.microsoft.com/office/word/2012/wordml" xmlns:w16cex="http://schemas.microsoft.com/office/word/2018/wordml/cex" xmlns:w16cid="http://schemas.microsoft.com/office/word/2016/wordml/cid" xmlns:w16="http://schemas.microsoft.com/office/word/2018/wordml" xmlns:w16du="http://schemas.microsoft.com/office/word/2023/wordml/word16du" xmlns:w16sdtdh="http://schemas.microsoft.com/office/word/2020/wordml/sdtdatahash" xmlns:w16se="http://schemas.microsoft.com/office/word/2015/wordml/symex" xmlns:wpg="http://schemas.microsoft.com/office/word/2010/wordprocessingGroup" xmlns:wpi="http://schemas.microsoft.com/office/word/2010/wordprocessingInk" xmlns:wne="http://schemas.microsoft.com/office/word/2006/wordml" xmlns:wps="http://schemas.microsoft.com/office/word/2010/wordprocessingShape" mc:Ignorable="w14 w15 w16se w16cid w16 w16cex w16sdtdh wp14">
+<w:hdr xmlns:wpc="http://schemas.microsoft.com/office/word/2010/wordprocessingCanvas" xmlns:cx="http://schemas.microsoft.com/office/drawing/2014/chartex" xmlns:cx1="http://schemas.microsoft.com/office/drawing/2015/9/8/chartex" xmlns:mc="http://schemas.openxmlformats.org/markup-compatibility/2006" xmlns:o="urn:schemas-microsoft-com:office:office" xmlns:r="http://schemas.openxmlformats.org/officeDocument/2006/relationships" xmlns:m="http://schemas.openxmlformats.org/officeDocument/2006/math" xmlns:v="urn:schemas-microsoft-com:vml" xmlns:wp14="http://schemas.microsoft.com/office/word/2010/wordprocessingDrawing" xmlns:wp="http://schemas.openxmlformats.org/drawingml/2006/wordprocessingDrawing" xmlns:w10="urn:schemas-microsoft-com:office:word" xmlns:w="http://schemas.openxmlformats.org/wordprocessingml/2006/main" xmlns:w14="http://schemas.microsoft.com/office/word/2010/wordml" xmlns:w15="http://schemas.microsoft.com/office/word/2012/wordml" xmlns:w16se="http://schemas.microsoft.com/office/word/2015/wordml/symex" xmlns:wpg="http://schemas.microsoft.com/office/word/2010/wordprocessingGroup" xmlns:wpi="http://schemas.microsoft.com/office/word/2010/wordprocessingInk" xmlns:wne="http://schemas.microsoft.com/office/word/2006/wordml" xmlns:wps="http://schemas.microsoft.com/office/word/2010/wordprocessingShape" mc:Ignorable="w14 w15 w16se wp14">
   <w:p>
     <w:pPr>
       <w:pStyle w:val="Header"/>
@@ -11558,7 +12724,7 @@
               <v:stroke joinstyle="miter"/>
               <v:path gradientshapeok="t" o:connecttype="rect"/>
             </v:shapetype>
-            <v:shape id="Text Box 9" o:spid="_x0000_s1026" type="#_x0000_t202" style="position:absolute;left:0;text-align:left;margin-left:-102pt;margin-top:-30pt;width:107.25pt;height:121.5pt;z-index:251663360;visibility:visible;mso-wrap-style:square;mso-width-percent:0;mso-height-percent:0;mso-wrap-distance-left:9pt;mso-wrap-distance-top:0;mso-wrap-distance-right:9pt;mso-wrap-distance-bottom:0;mso-position-horizontal:absolute;mso-position-horizontal-relative:text;mso-position-vertical:absolute;mso-position-vertical-relative:text;mso-width-percent:0;mso-height-percent:0;mso-width-relative:page;mso-height-relative:page;v-text-anchor:top" o:gfxdata="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" filled="f" stroked="f">
+            <v:shape id="Text Box 9" o:spid="_x0000_s1026" type="#_x0000_t202" style="position:absolute;left:0;text-align:left;margin-left:-102pt;margin-top:-30pt;width:107.25pt;height:121.5pt;z-index:251663360;visibility:visible;mso-wrap-style:square;mso-width-percent:0;mso-height-percent:0;mso-wrap-distance-left:9pt;mso-wrap-distance-top:0;mso-wrap-distance-right:9pt;mso-wrap-distance-bottom:0;mso-position-horizontal:absolute;mso-position-horizontal-relative:text;mso-position-vertical:absolute;mso-position-vertical-relative:text;mso-width-percent:0;mso-height-percent:0;mso-width-relative:page;mso-height-relative:page;v-text-anchor:top" o:gfxdata="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" filled="f" stroked="f">
               <v:textbox>
                 <w:txbxContent>
                   <w:p/>
@@ -11781,7 +12947,7 @@
             </wp:anchor>
           </w:drawing>
         </mc:Choice>
-        <mc:Fallback>
+        <mc:Fallback xmlns:w16sdtdh="http://schemas.microsoft.com/office/word/2020/wordml/sdtdatahash" xmlns:w16du="http://schemas.microsoft.com/office/word/2023/wordml/word16du" xmlns:w16="http://schemas.microsoft.com/office/word/2018/wordml" xmlns:w16cid="http://schemas.microsoft.com/office/word/2016/wordml/cid" xmlns:w16cex="http://schemas.microsoft.com/office/word/2018/wordml/cex" xmlns:oel="http://schemas.microsoft.com/office/2019/extlst" xmlns:am3d="http://schemas.microsoft.com/office/drawing/2017/model3d" xmlns:aink="http://schemas.microsoft.com/office/drawing/2016/ink" xmlns:cx8="http://schemas.microsoft.com/office/drawing/2016/5/14/chartex" xmlns:cx7="http://schemas.microsoft.com/office/drawing/2016/5/13/chartex" xmlns:cx6="http://schemas.microsoft.com/office/drawing/2016/5/12/chartex" xmlns:cx5="http://schemas.microsoft.com/office/drawing/2016/5/11/chartex" xmlns:cx4="http://schemas.microsoft.com/office/drawing/2016/5/10/chartex" xmlns:cx3="http://schemas.microsoft.com/office/drawing/2016/5/9/chartex" xmlns:cx2="http://schemas.microsoft.com/office/drawing/2015/10/21/chartex">
           <w:pict>
             <v:line w14:anchorId="1563C07A" id="Straight Connector 8" o:spid="_x0000_s1026" style="position:absolute;z-index:251662336;visibility:visible;mso-wrap-style:square;mso-width-percent:0;mso-height-percent:0;mso-wrap-distance-left:9pt;mso-wrap-distance-top:0;mso-wrap-distance-right:9pt;mso-wrap-distance-bottom:0;mso-position-horizontal:absolute;mso-position-horizontal-relative:text;mso-position-vertical:absolute;mso-position-vertical-relative:text;mso-width-percent:0;mso-height-percent:0;mso-width-relative:page;mso-height-relative:page" from="-17.6pt,12.25pt" to="466.5pt,15.5pt" o:gfxdata="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" strokecolor="#943634" strokeweight="5pt">
               <v:stroke linestyle="thinThick"/>
@@ -11800,7 +12966,7 @@
 </file>
 
 <file path=word/numbering.xml><?xml version="1.0" encoding="utf-8"?>
-<w:numbering xmlns:wpc="http://schemas.microsoft.com/office/word/2010/wordprocessingCanvas" xmlns:cx="http://schemas.microsoft.com/office/drawing/2014/chartex" xmlns:cx1="http://schemas.microsoft.com/office/drawing/2015/9/8/chartex" xmlns:cx2="http://schemas.microsoft.com/office/drawing/2015/10/21/chartex" xmlns:cx3="http://schemas.microsoft.com/office/drawing/2016/5/9/chartex" xmlns:cx4="http://schemas.microsoft.com/office/drawing/2016/5/10/chartex" xmlns:cx5="http://schemas.microsoft.com/office/drawing/2016/5/11/chartex" xmlns:cx6="http://schemas.microsoft.com/office/drawing/2016/5/12/chartex" xmlns:cx7="http://schemas.microsoft.com/office/drawing/2016/5/13/chartex" xmlns:cx8="http://schemas.microsoft.com/office/drawing/2016/5/14/chartex" xmlns:mc="http://schemas.openxmlformats.org/markup-compatibility/2006" xmlns:aink="http://schemas.microsoft.com/office/drawing/2016/ink" xmlns:am3d="http://schemas.microsoft.com/office/drawing/2017/model3d" xmlns:o="urn:schemas-microsoft-com:office:office" xmlns:oel="http://schemas.microsoft.com/office/2019/extlst" xmlns:r="http://schemas.openxmlformats.org/officeDocument/2006/relationships" xmlns:m="http://schemas.openxmlformats.org/officeDocument/2006/math" xmlns:v="urn:schemas-microsoft-com:vml" xmlns:wp14="http://schemas.microsoft.com/office/word/2010/wordprocessingDrawing" xmlns:wp="http://schemas.openxmlformats.org/drawingml/2006/wordprocessingDrawing" xmlns:w10="urn:schemas-microsoft-com:office:word" xmlns:w="http://schemas.openxmlformats.org/wordprocessingml/2006/main" xmlns:w14="http://schemas.microsoft.com/office/word/2010/wordml" xmlns:w15="http://schemas.microsoft.com/office/word/2012/wordml" xmlns:w16cex="http://schemas.microsoft.com/office/word/2018/wordml/cex" xmlns:w16cid="http://schemas.microsoft.com/office/word/2016/wordml/cid" xmlns:w16="http://schemas.microsoft.com/office/word/2018/wordml" xmlns:w16du="http://schemas.microsoft.com/office/word/2023/wordml/word16du" xmlns:w16sdtdh="http://schemas.microsoft.com/office/word/2020/wordml/sdtdatahash" xmlns:w16se="http://schemas.microsoft.com/office/word/2015/wordml/symex" xmlns:wpg="http://schemas.microsoft.com/office/word/2010/wordprocessingGroup" xmlns:wpi="http://schemas.microsoft.com/office/word/2010/wordprocessingInk" xmlns:wne="http://schemas.microsoft.com/office/word/2006/wordml" xmlns:wps="http://schemas.microsoft.com/office/word/2010/wordprocessingShape" mc:Ignorable="w14 w15 w16se w16cid w16 w16cex w16sdtdh wp14">
+<w:numbering xmlns:wpc="http://schemas.microsoft.com/office/word/2010/wordprocessingCanvas" xmlns:cx="http://schemas.microsoft.com/office/drawing/2014/chartex" xmlns:cx1="http://schemas.microsoft.com/office/drawing/2015/9/8/chartex" xmlns:mc="http://schemas.openxmlformats.org/markup-compatibility/2006" xmlns:o="urn:schemas-microsoft-com:office:office" xmlns:r="http://schemas.openxmlformats.org/officeDocument/2006/relationships" xmlns:m="http://schemas.openxmlformats.org/officeDocument/2006/math" xmlns:v="urn:schemas-microsoft-com:vml" xmlns:wp14="http://schemas.microsoft.com/office/word/2010/wordprocessingDrawing" xmlns:wp="http://schemas.openxmlformats.org/drawingml/2006/wordprocessingDrawing" xmlns:w10="urn:schemas-microsoft-com:office:word" xmlns:w="http://schemas.openxmlformats.org/wordprocessingml/2006/main" xmlns:w14="http://schemas.microsoft.com/office/word/2010/wordml" xmlns:w15="http://schemas.microsoft.com/office/word/2012/wordml" xmlns:w16se="http://schemas.microsoft.com/office/word/2015/wordml/symex" xmlns:wpg="http://schemas.microsoft.com/office/word/2010/wordprocessingGroup" xmlns:wpi="http://schemas.microsoft.com/office/word/2010/wordprocessingInk" xmlns:wne="http://schemas.microsoft.com/office/word/2006/wordml" xmlns:wps="http://schemas.microsoft.com/office/word/2010/wordprocessingShape" mc:Ignorable="w14 w15 w16se wp14">
   <w:abstractNum w:abstractNumId="0" w15:restartNumberingAfterBreak="0">
     <w:nsid w:val="00000001"/>
     <w:multiLevelType w:val="hybridMultilevel"/>
@@ -13181,6 +14347,181 @@
     </w:lvl>
   </w:abstractNum>
   <w:abstractNum w:abstractNumId="14" w15:restartNumberingAfterBreak="0">
+    <w:nsid w:val="6CB53807"/>
+    <w:multiLevelType w:val="hybridMultilevel"/>
+    <w:tmpl w:val="37ECD358"/>
+    <w:lvl w:ilvl="0" w:tplc="0409000F">
+      <w:start w:val="1"/>
+      <w:numFmt w:val="decimal"/>
+      <w:lvlText w:val="%1."/>
+      <w:lvlJc w:val="left"/>
+      <w:pPr>
+        <w:ind w:left="720" w:hanging="360"/>
+      </w:pPr>
+    </w:lvl>
+    <w:lvl w:ilvl="1" w:tplc="04090019" w:tentative="1">
+      <w:start w:val="1"/>
+      <w:numFmt w:val="lowerLetter"/>
+      <w:lvlText w:val="%2."/>
+      <w:lvlJc w:val="left"/>
+      <w:pPr>
+        <w:ind w:left="1440" w:hanging="360"/>
+      </w:pPr>
+    </w:lvl>
+    <w:lvl w:ilvl="2" w:tplc="0409001B" w:tentative="1">
+      <w:start w:val="1"/>
+      <w:numFmt w:val="lowerRoman"/>
+      <w:lvlText w:val="%3."/>
+      <w:lvlJc w:val="right"/>
+      <w:pPr>
+        <w:ind w:left="2160" w:hanging="180"/>
+      </w:pPr>
+    </w:lvl>
+    <w:lvl w:ilvl="3" w:tplc="0409000F" w:tentative="1">
+      <w:start w:val="1"/>
+      <w:numFmt w:val="decimal"/>
+      <w:lvlText w:val="%4."/>
+      <w:lvlJc w:val="left"/>
+      <w:pPr>
+        <w:ind w:left="2880" w:hanging="360"/>
+      </w:pPr>
+    </w:lvl>
+    <w:lvl w:ilvl="4" w:tplc="04090019" w:tentative="1">
+      <w:start w:val="1"/>
+      <w:numFmt w:val="lowerLetter"/>
+      <w:lvlText w:val="%5."/>
+      <w:lvlJc w:val="left"/>
+      <w:pPr>
+        <w:ind w:left="3600" w:hanging="360"/>
+      </w:pPr>
+    </w:lvl>
+    <w:lvl w:ilvl="5" w:tplc="0409001B" w:tentative="1">
+      <w:start w:val="1"/>
+      <w:numFmt w:val="lowerRoman"/>
+      <w:lvlText w:val="%6."/>
+      <w:lvlJc w:val="right"/>
+      <w:pPr>
+        <w:ind w:left="4320" w:hanging="180"/>
+      </w:pPr>
+    </w:lvl>
+    <w:lvl w:ilvl="6" w:tplc="0409000F" w:tentative="1">
+      <w:start w:val="1"/>
+      <w:numFmt w:val="decimal"/>
+      <w:lvlText w:val="%7."/>
+      <w:lvlJc w:val="left"/>
+      <w:pPr>
+        <w:ind w:left="5040" w:hanging="360"/>
+      </w:pPr>
+    </w:lvl>
+    <w:lvl w:ilvl="7" w:tplc="04090019" w:tentative="1">
+      <w:start w:val="1"/>
+      <w:numFmt w:val="lowerLetter"/>
+      <w:lvlText w:val="%8."/>
+      <w:lvlJc w:val="left"/>
+      <w:pPr>
+        <w:ind w:left="5760" w:hanging="360"/>
+      </w:pPr>
+    </w:lvl>
+    <w:lvl w:ilvl="8" w:tplc="0409001B" w:tentative="1">
+      <w:start w:val="1"/>
+      <w:numFmt w:val="lowerRoman"/>
+      <w:lvlText w:val="%9."/>
+      <w:lvlJc w:val="right"/>
+      <w:pPr>
+        <w:ind w:left="6480" w:hanging="180"/>
+      </w:pPr>
+    </w:lvl>
+  </w:abstractNum>
+  <w:abstractNum w:abstractNumId="15" w15:restartNumberingAfterBreak="0">
+    <w:nsid w:val="6F69553F"/>
+    <w:multiLevelType w:val="hybridMultilevel"/>
+    <w:tmpl w:val="7D3E2822"/>
+    <w:lvl w:ilvl="0" w:tplc="408C9876">
+      <w:start w:val="1"/>
+      <w:numFmt w:val="decimal"/>
+      <w:lvlText w:val="%1-"/>
+      <w:lvlJc w:val="left"/>
+      <w:pPr>
+        <w:ind w:left="720" w:hanging="360"/>
+      </w:pPr>
+      <w:rPr>
+        <w:rFonts w:hint="default"/>
+      </w:rPr>
+    </w:lvl>
+    <w:lvl w:ilvl="1" w:tplc="04090019" w:tentative="1">
+      <w:start w:val="1"/>
+      <w:numFmt w:val="lowerLetter"/>
+      <w:lvlText w:val="%2."/>
+      <w:lvlJc w:val="left"/>
+      <w:pPr>
+        <w:ind w:left="1440" w:hanging="360"/>
+      </w:pPr>
+    </w:lvl>
+    <w:lvl w:ilvl="2" w:tplc="0409001B" w:tentative="1">
+      <w:start w:val="1"/>
+      <w:numFmt w:val="lowerRoman"/>
+      <w:lvlText w:val="%3."/>
+      <w:lvlJc w:val="right"/>
+      <w:pPr>
+        <w:ind w:left="2160" w:hanging="180"/>
+      </w:pPr>
+    </w:lvl>
+    <w:lvl w:ilvl="3" w:tplc="0409000F" w:tentative="1">
+      <w:start w:val="1"/>
+      <w:numFmt w:val="decimal"/>
+      <w:lvlText w:val="%4."/>
+      <w:lvlJc w:val="left"/>
+      <w:pPr>
+        <w:ind w:left="2880" w:hanging="360"/>
+      </w:pPr>
+    </w:lvl>
+    <w:lvl w:ilvl="4" w:tplc="04090019" w:tentative="1">
+      <w:start w:val="1"/>
+      <w:numFmt w:val="lowerLetter"/>
+      <w:lvlText w:val="%5."/>
+      <w:lvlJc w:val="left"/>
+      <w:pPr>
+        <w:ind w:left="3600" w:hanging="360"/>
+      </w:pPr>
+    </w:lvl>
+    <w:lvl w:ilvl="5" w:tplc="0409001B" w:tentative="1">
+      <w:start w:val="1"/>
+      <w:numFmt w:val="lowerRoman"/>
+      <w:lvlText w:val="%6."/>
+      <w:lvlJc w:val="right"/>
+      <w:pPr>
+        <w:ind w:left="4320" w:hanging="180"/>
+      </w:pPr>
+    </w:lvl>
+    <w:lvl w:ilvl="6" w:tplc="0409000F" w:tentative="1">
+      <w:start w:val="1"/>
+      <w:numFmt w:val="decimal"/>
+      <w:lvlText w:val="%7."/>
+      <w:lvlJc w:val="left"/>
+      <w:pPr>
+        <w:ind w:left="5040" w:hanging="360"/>
+      </w:pPr>
+    </w:lvl>
+    <w:lvl w:ilvl="7" w:tplc="04090019" w:tentative="1">
+      <w:start w:val="1"/>
+      <w:numFmt w:val="lowerLetter"/>
+      <w:lvlText w:val="%8."/>
+      <w:lvlJc w:val="left"/>
+      <w:pPr>
+        <w:ind w:left="5760" w:hanging="360"/>
+      </w:pPr>
+    </w:lvl>
+    <w:lvl w:ilvl="8" w:tplc="0409001B" w:tentative="1">
+      <w:start w:val="1"/>
+      <w:numFmt w:val="lowerRoman"/>
+      <w:lvlText w:val="%9."/>
+      <w:lvlJc w:val="right"/>
+      <w:pPr>
+        <w:ind w:left="6480" w:hanging="180"/>
+      </w:pPr>
+    </w:lvl>
+  </w:abstractNum>
+  <w:abstractNum w:abstractNumId="16" w15:restartNumberingAfterBreak="0">
     <w:nsid w:val="770A16DB"/>
     <w:multiLevelType w:val="hybridMultilevel"/>
     <w:tmpl w:val="38F20DFE"/>
@@ -13293,7 +14634,7 @@
       </w:rPr>
     </w:lvl>
   </w:abstractNum>
-  <w:abstractNum w:abstractNumId="15" w15:restartNumberingAfterBreak="0">
+  <w:abstractNum w:abstractNumId="17" w15:restartNumberingAfterBreak="0">
     <w:nsid w:val="7C516FDD"/>
     <w:multiLevelType w:val="hybridMultilevel"/>
     <w:tmpl w:val="BC8004A4"/>
@@ -13382,7 +14723,7 @@
       </w:pPr>
     </w:lvl>
   </w:abstractNum>
-  <w:abstractNum w:abstractNumId="16" w15:restartNumberingAfterBreak="0">
+  <w:abstractNum w:abstractNumId="18" w15:restartNumberingAfterBreak="0">
     <w:nsid w:val="7EEA1D59"/>
     <w:multiLevelType w:val="multilevel"/>
     <w:tmpl w:val="68B20BC2"/>
@@ -13543,7 +14884,7 @@
       </w:rPr>
     </w:lvl>
   </w:abstractNum>
-  <w:abstractNum w:abstractNumId="17" w15:restartNumberingAfterBreak="0">
+  <w:abstractNum w:abstractNumId="19" w15:restartNumberingAfterBreak="0">
     <w:nsid w:val="7FF538D9"/>
     <w:multiLevelType w:val="hybridMultilevel"/>
     <w:tmpl w:val="50681886"/>
@@ -13629,11 +14970,11 @@
       </w:pPr>
     </w:lvl>
   </w:abstractNum>
-  <w:num w:numId="1" w16cid:durableId="12340824">
-    <w:abstractNumId w:val="16"/>
+  <w:num w:numId="1">
+    <w:abstractNumId w:val="18"/>
   </w:num>
-  <w:num w:numId="2" w16cid:durableId="1930583035">
-    <w:abstractNumId w:val="16"/>
+  <w:num w:numId="2">
+    <w:abstractNumId w:val="18"/>
     <w:lvlOverride w:ilvl="0">
       <w:startOverride w:val="2"/>
     </w:lvlOverride>
@@ -13641,8 +14982,8 @@
       <w:startOverride w:val="1"/>
     </w:lvlOverride>
   </w:num>
-  <w:num w:numId="3" w16cid:durableId="1502968344">
-    <w:abstractNumId w:val="16"/>
+  <w:num w:numId="3">
+    <w:abstractNumId w:val="18"/>
     <w:lvlOverride w:ilvl="0">
       <w:startOverride w:val="1"/>
     </w:lvlOverride>
@@ -13671,63 +15012,69 @@
       <w:startOverride w:val="1"/>
     </w:lvlOverride>
   </w:num>
-  <w:num w:numId="4" w16cid:durableId="856773881">
+  <w:num w:numId="4">
     <w:abstractNumId w:val="5"/>
   </w:num>
-  <w:num w:numId="5" w16cid:durableId="478808486">
+  <w:num w:numId="5">
     <w:abstractNumId w:val="0"/>
   </w:num>
-  <w:num w:numId="6" w16cid:durableId="2016834100">
+  <w:num w:numId="6">
     <w:abstractNumId w:val="3"/>
   </w:num>
-  <w:num w:numId="7" w16cid:durableId="782649567">
+  <w:num w:numId="7">
     <w:abstractNumId w:val="1"/>
   </w:num>
-  <w:num w:numId="8" w16cid:durableId="2051801984">
+  <w:num w:numId="8">
     <w:abstractNumId w:val="11"/>
   </w:num>
-  <w:num w:numId="9" w16cid:durableId="1813523763">
+  <w:num w:numId="9">
     <w:abstractNumId w:val="6"/>
   </w:num>
-  <w:num w:numId="10" w16cid:durableId="534464137">
+  <w:num w:numId="10">
+    <w:abstractNumId w:val="19"/>
+  </w:num>
+  <w:num w:numId="11">
+    <w:abstractNumId w:val="4"/>
+  </w:num>
+  <w:num w:numId="12">
+    <w:abstractNumId w:val="2"/>
+  </w:num>
+  <w:num w:numId="13">
+    <w:abstractNumId w:val="16"/>
+  </w:num>
+  <w:num w:numId="14">
+    <w:abstractNumId w:val="7"/>
+  </w:num>
+  <w:num w:numId="15">
+    <w:abstractNumId w:val="8"/>
+  </w:num>
+  <w:num w:numId="16">
+    <w:abstractNumId w:val="10"/>
+  </w:num>
+  <w:num w:numId="17">
+    <w:abstractNumId w:val="9"/>
+  </w:num>
+  <w:num w:numId="18">
+    <w:abstractNumId w:val="13"/>
+  </w:num>
+  <w:num w:numId="19">
     <w:abstractNumId w:val="17"/>
   </w:num>
-  <w:num w:numId="11" w16cid:durableId="1723166422">
-    <w:abstractNumId w:val="4"/>
+  <w:num w:numId="20">
+    <w:abstractNumId w:val="12"/>
   </w:num>
-  <w:num w:numId="12" w16cid:durableId="319847076">
-    <w:abstractNumId w:val="2"/>
-  </w:num>
-  <w:num w:numId="13" w16cid:durableId="946810466">
+  <w:num w:numId="21">
     <w:abstractNumId w:val="14"/>
   </w:num>
-  <w:num w:numId="14" w16cid:durableId="2137405923">
-    <w:abstractNumId w:val="7"/>
-  </w:num>
-  <w:num w:numId="15" w16cid:durableId="1915048513">
-    <w:abstractNumId w:val="8"/>
-  </w:num>
-  <w:num w:numId="16" w16cid:durableId="1616909424">
-    <w:abstractNumId w:val="10"/>
-  </w:num>
-  <w:num w:numId="17" w16cid:durableId="2064676835">
-    <w:abstractNumId w:val="9"/>
-  </w:num>
-  <w:num w:numId="18" w16cid:durableId="1243877608">
-    <w:abstractNumId w:val="13"/>
-  </w:num>
-  <w:num w:numId="19" w16cid:durableId="660693550">
+  <w:num w:numId="22">
     <w:abstractNumId w:val="15"/>
-  </w:num>
-  <w:num w:numId="20" w16cid:durableId="1995793323">
-    <w:abstractNumId w:val="12"/>
   </w:num>
   <w:numIdMacAtCleanup w:val="4"/>
 </w:numbering>
 </file>
 
 <file path=word/styles.xml><?xml version="1.0" encoding="utf-8"?>
-<w:styles xmlns:mc="http://schemas.openxmlformats.org/markup-compatibility/2006" xmlns:r="http://schemas.openxmlformats.org/officeDocument/2006/relationships" xmlns:w="http://schemas.openxmlformats.org/wordprocessingml/2006/main" xmlns:w14="http://schemas.microsoft.com/office/word/2010/wordml" xmlns:w15="http://schemas.microsoft.com/office/word/2012/wordml" xmlns:w16cex="http://schemas.microsoft.com/office/word/2018/wordml/cex" xmlns:w16cid="http://schemas.microsoft.com/office/word/2016/wordml/cid" xmlns:w16="http://schemas.microsoft.com/office/word/2018/wordml" xmlns:w16sdtdh="http://schemas.microsoft.com/office/word/2020/wordml/sdtdatahash" xmlns:w16se="http://schemas.microsoft.com/office/word/2015/wordml/symex" mc:Ignorable="w14 w15 w16se w16cid w16 w16cex w16sdtdh">
+<w:styles xmlns:mc="http://schemas.openxmlformats.org/markup-compatibility/2006" xmlns:r="http://schemas.openxmlformats.org/officeDocument/2006/relationships" xmlns:w="http://schemas.openxmlformats.org/wordprocessingml/2006/main" xmlns:w14="http://schemas.microsoft.com/office/word/2010/wordml" xmlns:w15="http://schemas.microsoft.com/office/word/2012/wordml" xmlns:w16se="http://schemas.microsoft.com/office/word/2015/wordml/symex" mc:Ignorable="w14 w15 w16se">
   <w:docDefaults>
     <w:rPrDefault>
       <w:rPr>
@@ -13743,7 +15090,7 @@
       </w:pPr>
     </w:pPrDefault>
   </w:docDefaults>
-  <w:latentStyles w:defLockedState="0" w:defUIPriority="99" w:defSemiHidden="0" w:defUnhideWhenUsed="0" w:defQFormat="0" w:count="376">
+  <w:latentStyles w:defLockedState="0" w:defUIPriority="99" w:defSemiHidden="0" w:defUnhideWhenUsed="0" w:defQFormat="0" w:count="371">
     <w:lsdException w:name="Normal" w:uiPriority="0" w:qFormat="1"/>
     <w:lsdException w:name="heading 1" w:uiPriority="0" w:qFormat="1"/>
     <w:lsdException w:name="heading 2" w:semiHidden="1" w:uiPriority="0" w:unhideWhenUsed="1" w:qFormat="1"/>
@@ -14115,11 +15462,6 @@
     <w:lsdException w:name="List Table 5 Dark Accent 6" w:uiPriority="50"/>
     <w:lsdException w:name="List Table 6 Colorful Accent 6" w:uiPriority="51"/>
     <w:lsdException w:name="List Table 7 Colorful Accent 6" w:uiPriority="52"/>
-    <w:lsdException w:name="Mention" w:semiHidden="1" w:unhideWhenUsed="1"/>
-    <w:lsdException w:name="Smart Hyperlink" w:semiHidden="1" w:unhideWhenUsed="1"/>
-    <w:lsdException w:name="Hashtag" w:semiHidden="1" w:unhideWhenUsed="1"/>
-    <w:lsdException w:name="Unresolved Mention" w:semiHidden="1" w:unhideWhenUsed="1"/>
-    <w:lsdException w:name="Smart Link" w:semiHidden="1" w:unhideWhenUsed="1"/>
   </w:latentStyles>
   <w:style w:type="paragraph" w:default="1" w:styleId="Normal">
     <w:name w:val="Normal"/>
@@ -14695,6 +16037,26 @@
       </w:tblBorders>
     </w:tblPr>
   </w:style>
+  <w:style w:type="table" w:customStyle="1" w:styleId="TableGrid2">
+    <w:name w:val="Table Grid2"/>
+    <w:basedOn w:val="TableNormal"/>
+    <w:next w:val="TableGrid"/>
+    <w:uiPriority w:val="39"/>
+    <w:rsid w:val="0054198D"/>
+    <w:pPr>
+      <w:spacing w:after="0" w:line="240" w:lineRule="auto"/>
+    </w:pPr>
+    <w:tblPr>
+      <w:tblBorders>
+        <w:top w:val="single" w:sz="4" w:space="0" w:color="auto"/>
+        <w:left w:val="single" w:sz="4" w:space="0" w:color="auto"/>
+        <w:bottom w:val="single" w:sz="4" w:space="0" w:color="auto"/>
+        <w:right w:val="single" w:sz="4" w:space="0" w:color="auto"/>
+        <w:insideH w:val="single" w:sz="4" w:space="0" w:color="auto"/>
+        <w:insideV w:val="single" w:sz="4" w:space="0" w:color="auto"/>
+      </w:tblBorders>
+    </w:tblPr>
+  </w:style>
 </w:styles>
 </file>
 
@@ -15096,16 +16458,16 @@
 </file>
 
 <file path=customXml/item2.xml><?xml version="1.0" encoding="utf-8"?>
-<b:Sources xmlns:b="http://schemas.openxmlformats.org/officeDocument/2006/bibliography" xmlns="http://schemas.openxmlformats.org/officeDocument/2006/bibliography" SelectedStyle="\APA.XSL" StyleName="APA"/>
-</file>
-
-<file path=customXml/item3.xml><?xml version="1.0" encoding="utf-8"?>
 <?mso-contentType ?>
 <FormTemplates xmlns="http://schemas.microsoft.com/sharepoint/v3/contenttype/forms">
   <Display>DocumentLibraryForm</Display>
   <Edit>DocumentLibraryForm</Edit>
   <New>DocumentLibraryForm</New>
 </FormTemplates>
+</file>
+
+<file path=customXml/item3.xml><?xml version="1.0" encoding="utf-8"?>
+<b:Sources xmlns:b="http://schemas.openxmlformats.org/officeDocument/2006/bibliography" xmlns="http://schemas.openxmlformats.org/officeDocument/2006/bibliography" SelectedStyle="\APA.XSL" StyleName="APA"/>
 </file>
 
 <file path=customXml/itemProps1.xml><?xml version="1.0" encoding="utf-8"?>
@@ -15125,17 +16487,17 @@
 </file>
 
 <file path=customXml/itemProps2.xml><?xml version="1.0" encoding="utf-8"?>
-<ds:datastoreItem xmlns:ds="http://schemas.openxmlformats.org/officeDocument/2006/customXml" ds:itemID="{8A20B675-38C9-4548-96FA-5B96F348E6A6}">
+<ds:datastoreItem xmlns:ds="http://schemas.openxmlformats.org/officeDocument/2006/customXml" ds:itemID="{B80D4D3F-1400-4738-86D1-A9606F716F22}">
   <ds:schemaRefs>
-    <ds:schemaRef ds:uri="http://schemas.openxmlformats.org/officeDocument/2006/bibliography"/>
+    <ds:schemaRef ds:uri="http://schemas.microsoft.com/sharepoint/v3/contenttype/forms"/>
   </ds:schemaRefs>
 </ds:datastoreItem>
 </file>
 
 <file path=customXml/itemProps3.xml><?xml version="1.0" encoding="utf-8"?>
-<ds:datastoreItem xmlns:ds="http://schemas.openxmlformats.org/officeDocument/2006/customXml" ds:itemID="{B80D4D3F-1400-4738-86D1-A9606F716F22}">
+<ds:datastoreItem xmlns:ds="http://schemas.openxmlformats.org/officeDocument/2006/customXml" ds:itemID="{9BD4F960-D9B4-45BF-BC31-5B65928D8C3C}">
   <ds:schemaRefs>
-    <ds:schemaRef ds:uri="http://schemas.microsoft.com/sharepoint/v3/contenttype/forms"/>
+    <ds:schemaRef ds:uri="http://schemas.openxmlformats.org/officeDocument/2006/bibliography"/>
   </ds:schemaRefs>
 </ds:datastoreItem>
 </file>
--- a/FDRS.docx
+++ b/FDRS.docx
@@ -5541,7 +5541,7 @@
           <w:color w:val="000000"/>
           <w:sz w:val="24"/>
         </w:rPr>
-        <w:t xml:space="preserve"> is a unique digital resource that allows </w:t>
+        <w:t xml:space="preserve"> is a digital resource that allows </w:t>
       </w:r>
       <w:r>
         <w:rPr>
@@ -5591,14 +5591,13 @@
         </w:rPr>
         <w:t xml:space="preserve">. This library caters to various majors in universities, including but not limited to Information Technology, Business, Engineering, Medicine, Law, and Social Sciences. The library's collection includes books, </w:t>
       </w:r>
-      <w:proofErr w:type="gramStart"/>
       <w:r>
         <w:rPr>
           <w:rFonts w:eastAsiaTheme="minorHAnsi"/>
           <w:color w:val="000000"/>
           <w:sz w:val="24"/>
         </w:rPr>
-        <w:t xml:space="preserve">videos </w:t>
+        <w:t>videos,</w:t>
       </w:r>
       <w:r>
         <w:rPr>
@@ -5606,16 +5605,15 @@
           <w:color w:val="000000"/>
           <w:sz w:val="24"/>
         </w:rPr>
-        <w:t>,</w:t>
-      </w:r>
-      <w:proofErr w:type="gramEnd"/>
+        <w:t xml:space="preserve"> </w:t>
+      </w:r>
       <w:r>
         <w:rPr>
           <w:rFonts w:eastAsiaTheme="minorHAnsi"/>
           <w:color w:val="000000"/>
           <w:sz w:val="24"/>
         </w:rPr>
-        <w:t xml:space="preserve"> </w:t>
+        <w:t>research papers</w:t>
       </w:r>
       <w:r>
         <w:rPr>
@@ -5623,7 +5621,7 @@
           <w:color w:val="000000"/>
           <w:sz w:val="24"/>
         </w:rPr>
-        <w:t>research papers</w:t>
+        <w:t xml:space="preserve">, and other relevant resources, which are contributed by </w:t>
       </w:r>
       <w:r>
         <w:rPr>
@@ -5631,7 +5629,7 @@
           <w:color w:val="000000"/>
           <w:sz w:val="24"/>
         </w:rPr>
-        <w:t xml:space="preserve">, and other relevant resources, which are contributed by </w:t>
+        <w:t xml:space="preserve">other </w:t>
       </w:r>
       <w:r>
         <w:rPr>
@@ -5639,19 +5637,22 @@
           <w:color w:val="000000"/>
           <w:sz w:val="24"/>
         </w:rPr>
-        <w:t xml:space="preserve">other </w:t>
-      </w:r>
-      <w:r>
+        <w:t>students with experience in the major or subject.</w:t>
+      </w:r>
+    </w:p>
+    <w:p>
+      <w:pPr>
+        <w:adjustRightInd w:val="0"/>
         <w:rPr>
           <w:rFonts w:eastAsiaTheme="minorHAnsi"/>
           <w:color w:val="000000"/>
           <w:sz w:val="24"/>
         </w:rPr>
-        <w:t>students with experience in the major or subject.</w:t>
-      </w:r>
-    </w:p>
-    <w:p>
-      <w:pPr>
+      </w:pPr>
+    </w:p>
+    <w:p>
+      <w:pPr>
+        <w:bidi w:val="0"/>
         <w:adjustRightInd w:val="0"/>
         <w:rPr>
           <w:rFonts w:eastAsiaTheme="minorHAnsi"/>
@@ -5659,24 +5660,21 @@
           <w:sz w:val="24"/>
         </w:rPr>
       </w:pPr>
-    </w:p>
-    <w:p>
-      <w:pPr>
-        <w:bidi w:val="0"/>
-        <w:adjustRightInd w:val="0"/>
+      <w:r>
         <w:rPr>
           <w:rFonts w:eastAsiaTheme="minorHAnsi"/>
           <w:color w:val="000000"/>
           <w:sz w:val="24"/>
         </w:rPr>
-      </w:pPr>
+        <w:t xml:space="preserve">The </w:t>
+      </w:r>
       <w:r>
         <w:rPr>
           <w:rFonts w:eastAsiaTheme="minorHAnsi"/>
           <w:color w:val="000000"/>
           <w:sz w:val="24"/>
         </w:rPr>
-        <w:t xml:space="preserve">The </w:t>
+        <w:t>resource library</w:t>
       </w:r>
       <w:r>
         <w:rPr>
@@ -5684,7 +5682,7 @@
           <w:color w:val="000000"/>
           <w:sz w:val="24"/>
         </w:rPr>
-        <w:t>resource library</w:t>
+        <w:t xml:space="preserve"> is designed to facilitate collaboration between </w:t>
       </w:r>
       <w:r>
         <w:rPr>
@@ -5692,7 +5690,7 @@
           <w:color w:val="000000"/>
           <w:sz w:val="24"/>
         </w:rPr>
-        <w:t xml:space="preserve"> is designed to facilitate collaboration between </w:t>
+        <w:t>users</w:t>
       </w:r>
       <w:r>
         <w:rPr>
@@ -5700,7 +5698,7 @@
           <w:color w:val="000000"/>
           <w:sz w:val="24"/>
         </w:rPr>
-        <w:t>users</w:t>
+        <w:t xml:space="preserve">, allowing them to share their academic resources and experiences with </w:t>
       </w:r>
       <w:r>
         <w:rPr>
@@ -5708,7 +5706,7 @@
           <w:color w:val="000000"/>
           <w:sz w:val="24"/>
         </w:rPr>
-        <w:t xml:space="preserve">, allowing them to share their academic resources and experiences with </w:t>
+        <w:t>other</w:t>
       </w:r>
       <w:r>
         <w:rPr>
@@ -5716,7 +5714,7 @@
           <w:color w:val="000000"/>
           <w:sz w:val="24"/>
         </w:rPr>
-        <w:t>other</w:t>
+        <w:t xml:space="preserve"> </w:t>
       </w:r>
       <w:r>
         <w:rPr>
@@ -5724,7 +5722,7 @@
           <w:color w:val="000000"/>
           <w:sz w:val="24"/>
         </w:rPr>
-        <w:t xml:space="preserve"> </w:t>
+        <w:t>users “Students</w:t>
       </w:r>
       <w:r>
         <w:rPr>
@@ -5732,16 +5730,15 @@
           <w:color w:val="000000"/>
           <w:sz w:val="24"/>
         </w:rPr>
-        <w:t>users “Students</w:t>
-      </w:r>
-      <w:proofErr w:type="gramStart"/>
+        <w:t xml:space="preserve">”. </w:t>
+      </w:r>
       <w:r>
         <w:rPr>
           <w:rFonts w:eastAsiaTheme="minorHAnsi"/>
           <w:color w:val="000000"/>
           <w:sz w:val="24"/>
         </w:rPr>
-        <w:t xml:space="preserve">” </w:t>
+        <w:t xml:space="preserve">Students can upload their own resources, which they find useful and share them with their peers, ensuring that the </w:t>
       </w:r>
       <w:r>
         <w:rPr>
@@ -5749,16 +5746,15 @@
           <w:color w:val="000000"/>
           <w:sz w:val="24"/>
         </w:rPr>
-        <w:t>.</w:t>
-      </w:r>
-      <w:proofErr w:type="gramEnd"/>
+        <w:t>resource library</w:t>
+      </w:r>
       <w:r>
         <w:rPr>
           <w:rFonts w:eastAsiaTheme="minorHAnsi"/>
           <w:color w:val="000000"/>
           <w:sz w:val="24"/>
         </w:rPr>
-        <w:t xml:space="preserve"> Students can upload their own resources, which they find useful and share them with their peers, ensuring that the </w:t>
+        <w:t xml:space="preserve"> collection is always up-to-date and </w:t>
       </w:r>
       <w:r>
         <w:rPr>
@@ -5766,7 +5762,7 @@
           <w:color w:val="000000"/>
           <w:sz w:val="24"/>
         </w:rPr>
-        <w:t>resource library</w:t>
+        <w:t xml:space="preserve">comprehensive, each user can </w:t>
       </w:r>
       <w:r>
         <w:rPr>
@@ -5774,7 +5770,7 @@
           <w:color w:val="000000"/>
           <w:sz w:val="24"/>
         </w:rPr>
-        <w:t xml:space="preserve"> collection is always up-to-date and </w:t>
+        <w:t>rate,</w:t>
       </w:r>
       <w:r>
         <w:rPr>
@@ -5782,25 +5778,23 @@
           <w:color w:val="000000"/>
           <w:sz w:val="24"/>
         </w:rPr>
-        <w:t xml:space="preserve">comprehensive, each user can </w:t>
-      </w:r>
-      <w:proofErr w:type="gramStart"/>
+        <w:t xml:space="preserve"> </w:t>
+      </w:r>
       <w:r>
         <w:rPr>
           <w:rFonts w:eastAsiaTheme="minorHAnsi"/>
           <w:color w:val="000000"/>
           <w:sz w:val="24"/>
         </w:rPr>
-        <w:t>rate ,</w:t>
-      </w:r>
-      <w:proofErr w:type="gramEnd"/>
+        <w:t>review,</w:t>
+      </w:r>
       <w:r>
         <w:rPr>
           <w:rFonts w:eastAsiaTheme="minorHAnsi"/>
           <w:color w:val="000000"/>
           <w:sz w:val="24"/>
         </w:rPr>
-        <w:t xml:space="preserve"> review , and make a favorite list with favorite users that upload frequently, and a history list with every downloaded resources by user will be automatically initiated in the users profile.</w:t>
+        <w:t xml:space="preserve"> and make a favorite list with favorite users that upload frequently, and a history list with every downloaded resources by user will be automatically initiated in the users profile.</w:t>
       </w:r>
     </w:p>
     <w:p>
@@ -9907,16 +9901,29 @@
         </w:rPr>
       </w:pPr>
       <w:r>
-        <w:t xml:space="preserve">A use case Diagram that Describes who is the actors of the system and the </w:t>
-      </w:r>
-      <w:r>
-        <w:t>Action (Use Case Base) they do.</w:t>
-      </w:r>
-      <w:r>
+        <w:rPr>
+          <w:noProof/>
+        </w:rPr>
         <w:drawing>
-          <wp:inline distT="0" distB="0" distL="0" distR="0" wp14:anchorId="2855E652" wp14:editId="669E881C">
-            <wp:extent cx="5943600" cy="4030980"/>
-            <wp:effectExtent l="0" t="0" r="0" b="7620"/>
+          <wp:anchor distT="0" distB="0" distL="114300" distR="114300" simplePos="0" relativeHeight="251658240" behindDoc="1" locked="0" layoutInCell="1" allowOverlap="1" wp14:anchorId="1994626E" wp14:editId="55D6EA3B">
+            <wp:simplePos x="0" y="0"/>
+            <wp:positionH relativeFrom="column">
+              <wp:posOffset>-750570</wp:posOffset>
+            </wp:positionH>
+            <wp:positionV relativeFrom="paragraph">
+              <wp:posOffset>294640</wp:posOffset>
+            </wp:positionV>
+            <wp:extent cx="7330440" cy="5573395"/>
+            <wp:effectExtent l="0" t="0" r="3810" b="8255"/>
+            <wp:wrapTight wrapText="bothSides">
+              <wp:wrapPolygon edited="0">
+                <wp:start x="0" y="0"/>
+                <wp:lineTo x="0" y="21558"/>
+                <wp:lineTo x="21555" y="21558"/>
+                <wp:lineTo x="21555" y="0"/>
+                <wp:lineTo x="0" y="0"/>
+              </wp:wrapPolygon>
+            </wp:wrapTight>
             <wp:docPr id="14" name="Picture 14"/>
             <wp:cNvGraphicFramePr>
               <a:graphicFrameLocks xmlns:a="http://schemas.openxmlformats.org/drawingml/2006/main" noChangeAspect="1"/>
@@ -9929,7 +9936,13 @@
                     <pic:cNvPicPr/>
                   </pic:nvPicPr>
                   <pic:blipFill>
-                    <a:blip r:embed="rId15"/>
+                    <a:blip r:embed="rId15">
+                      <a:extLst>
+                        <a:ext uri="{28A0092B-C50C-407E-A947-70E740481C1C}">
+                          <a14:useLocalDpi xmlns:a14="http://schemas.microsoft.com/office/drawing/2010/main" val="0"/>
+                        </a:ext>
+                      </a:extLst>
+                    </a:blip>
                     <a:stretch>
                       <a:fillRect/>
                     </a:stretch>
@@ -9937,7 +9950,7 @@
                   <pic:spPr>
                     <a:xfrm>
                       <a:off x="0" y="0"/>
-                      <a:ext cx="5943600" cy="4030980"/>
+                      <a:ext cx="7330440" cy="5573395"/>
                     </a:xfrm>
                     <a:prstGeom prst="rect">
                       <a:avLst/>
@@ -9946,8 +9959,20 @@
                 </pic:pic>
               </a:graphicData>
             </a:graphic>
-          </wp:inline>
+            <wp14:sizeRelH relativeFrom="margin">
+              <wp14:pctWidth>0</wp14:pctWidth>
+            </wp14:sizeRelH>
+            <wp14:sizeRelV relativeFrom="margin">
+              <wp14:pctHeight>0</wp14:pctHeight>
+            </wp14:sizeRelV>
+          </wp:anchor>
         </w:drawing>
+      </w:r>
+      <w:r>
+        <w:t xml:space="preserve">A use case Diagram that Describes who is the actors of the system and the </w:t>
+      </w:r>
+      <w:r>
+        <w:t>Action (Use Case Base) they do.</w:t>
       </w:r>
     </w:p>
     <w:p>
@@ -9961,8 +9986,6 @@
           <w:sz w:val="24"/>
         </w:rPr>
       </w:pPr>
-      <w:bookmarkStart w:id="44" w:name="_GoBack"/>
-      <w:bookmarkEnd w:id="44"/>
     </w:p>
     <w:p>
       <w:pPr>
@@ -10036,7 +10059,7 @@
           <w:szCs w:val="28"/>
         </w:rPr>
       </w:pPr>
-      <w:bookmarkStart w:id="45" w:name="_Toc122507385"/>
+      <w:bookmarkStart w:id="44" w:name="_Toc122507385"/>
       <w:r>
         <w:rPr>
           <w:rFonts w:asciiTheme="minorHAnsi" w:eastAsia="Times" w:hAnsiTheme="minorHAnsi" w:cstheme="minorHAnsi"/>
@@ -10044,7 +10067,6 @@
           <w:bCs w:val="0"/>
           <w:szCs w:val="28"/>
         </w:rPr>
-        <w:lastRenderedPageBreak/>
         <w:t xml:space="preserve">Use Cases </w:t>
       </w:r>
       <w:r>
@@ -10074,7 +10096,7 @@
         </w:rPr>
         <w:t>/Flow of Events</w:t>
       </w:r>
-      <w:bookmarkEnd w:id="45"/>
+      <w:bookmarkEnd w:id="44"/>
     </w:p>
     <w:tbl>
       <w:tblPr>
@@ -10926,7 +10948,6 @@
                 <w:bCs/>
                 <w:sz w:val="24"/>
               </w:rPr>
-              <w:lastRenderedPageBreak/>
               <w:t>Use Case name:</w:t>
             </w:r>
           </w:p>
@@ -11378,15 +11399,13 @@
               </w:rPr>
               <w:t xml:space="preserve"> </w:t>
             </w:r>
-            <w:proofErr w:type="gramStart"/>
             <w:r>
               <w:rPr>
                 <w:rFonts w:ascii="Calibri" w:eastAsia="Calibri" w:hAnsi="Calibri" w:cs="Arial"/>
                 <w:sz w:val="24"/>
               </w:rPr>
-              <w:t>Full</w:t>
-            </w:r>
-            <w:proofErr w:type="gramEnd"/>
+              <w:t>full</w:t>
+            </w:r>
             <w:r>
               <w:rPr>
                 <w:rFonts w:ascii="Calibri" w:eastAsia="Calibri" w:hAnsi="Calibri" w:cs="Arial"/>
@@ -11644,6 +11663,734 @@
     </w:p>
     <w:p>
       <w:pPr>
+        <w:bidi w:val="0"/>
+        <w:spacing w:line="480" w:lineRule="auto"/>
+        <w:rPr>
+          <w:sz w:val="24"/>
+        </w:rPr>
+      </w:pPr>
+    </w:p>
+    <w:tbl>
+      <w:tblPr>
+        <w:tblStyle w:val="TableGrid1"/>
+        <w:tblW w:w="9624" w:type="dxa"/>
+        <w:tblLook w:val="04A0" w:firstRow="1" w:lastRow="0" w:firstColumn="1" w:lastColumn="0" w:noHBand="0" w:noVBand="1"/>
+      </w:tblPr>
+      <w:tblGrid>
+        <w:gridCol w:w="2245"/>
+        <w:gridCol w:w="7379"/>
+      </w:tblGrid>
+      <w:tr>
+        <w:trPr>
+          <w:trHeight w:val="620"/>
+        </w:trPr>
+        <w:tc>
+          <w:tcPr>
+            <w:tcW w:w="2245" w:type="dxa"/>
+            <w:shd w:val="clear" w:color="auto" w:fill="AEAAAA"/>
+          </w:tcPr>
+          <w:p>
+            <w:pPr>
+              <w:autoSpaceDE/>
+              <w:autoSpaceDN/>
+              <w:bidi w:val="0"/>
+              <w:jc w:val="right"/>
+              <w:rPr>
+                <w:rFonts w:eastAsia="Calibri"/>
+                <w:b/>
+                <w:bCs/>
+                <w:sz w:val="24"/>
+              </w:rPr>
+            </w:pPr>
+            <w:r>
+              <w:rPr>
+                <w:rFonts w:eastAsia="Calibri"/>
+                <w:b/>
+                <w:bCs/>
+                <w:sz w:val="24"/>
+              </w:rPr>
+              <w:t>Use Case name:</w:t>
+            </w:r>
+          </w:p>
+          <w:p>
+            <w:pPr>
+              <w:autoSpaceDE/>
+              <w:autoSpaceDN/>
+              <w:bidi w:val="0"/>
+              <w:jc w:val="right"/>
+              <w:rPr>
+                <w:rFonts w:eastAsia="Calibri"/>
+                <w:b/>
+                <w:bCs/>
+                <w:sz w:val="24"/>
+              </w:rPr>
+            </w:pPr>
+          </w:p>
+        </w:tc>
+        <w:tc>
+          <w:tcPr>
+            <w:tcW w:w="7379" w:type="dxa"/>
+          </w:tcPr>
+          <w:p>
+            <w:pPr>
+              <w:autoSpaceDE/>
+              <w:autoSpaceDN/>
+              <w:bidi w:val="0"/>
+              <w:rPr>
+                <w:rFonts w:eastAsia="Calibri"/>
+                <w:sz w:val="24"/>
+              </w:rPr>
+            </w:pPr>
+            <w:r>
+              <w:rPr>
+                <w:rFonts w:eastAsia="Calibri"/>
+                <w:sz w:val="24"/>
+              </w:rPr>
+              <w:t>Search</w:t>
+            </w:r>
+          </w:p>
+        </w:tc>
+      </w:tr>
+      <w:tr>
+        <w:trPr>
+          <w:trHeight w:val="620"/>
+        </w:trPr>
+        <w:tc>
+          <w:tcPr>
+            <w:tcW w:w="2245" w:type="dxa"/>
+            <w:shd w:val="clear" w:color="auto" w:fill="AEAAAA"/>
+          </w:tcPr>
+          <w:p>
+            <w:pPr>
+              <w:autoSpaceDE/>
+              <w:autoSpaceDN/>
+              <w:bidi w:val="0"/>
+              <w:jc w:val="right"/>
+              <w:rPr>
+                <w:rFonts w:eastAsia="Calibri"/>
+                <w:b/>
+                <w:bCs/>
+                <w:sz w:val="24"/>
+              </w:rPr>
+            </w:pPr>
+            <w:r>
+              <w:rPr>
+                <w:rFonts w:eastAsia="Calibri"/>
+                <w:b/>
+                <w:bCs/>
+                <w:sz w:val="24"/>
+              </w:rPr>
+              <w:t>Use Case ID:</w:t>
+            </w:r>
+          </w:p>
+        </w:tc>
+        <w:tc>
+          <w:tcPr>
+            <w:tcW w:w="7379" w:type="dxa"/>
+          </w:tcPr>
+          <w:p>
+            <w:pPr>
+              <w:autoSpaceDE/>
+              <w:autoSpaceDN/>
+              <w:bidi w:val="0"/>
+              <w:rPr>
+                <w:rFonts w:eastAsia="Calibri"/>
+                <w:sz w:val="24"/>
+              </w:rPr>
+            </w:pPr>
+            <w:r>
+              <w:rPr>
+                <w:rFonts w:eastAsia="Calibri"/>
+                <w:sz w:val="24"/>
+              </w:rPr>
+              <w:t>3</w:t>
+            </w:r>
+          </w:p>
+        </w:tc>
+      </w:tr>
+      <w:tr>
+        <w:trPr>
+          <w:trHeight w:val="467"/>
+        </w:trPr>
+        <w:tc>
+          <w:tcPr>
+            <w:tcW w:w="2245" w:type="dxa"/>
+            <w:shd w:val="clear" w:color="auto" w:fill="AEAAAA"/>
+          </w:tcPr>
+          <w:p>
+            <w:pPr>
+              <w:autoSpaceDE/>
+              <w:autoSpaceDN/>
+              <w:bidi w:val="0"/>
+              <w:jc w:val="right"/>
+              <w:rPr>
+                <w:rFonts w:eastAsia="Calibri"/>
+                <w:b/>
+                <w:bCs/>
+                <w:sz w:val="24"/>
+              </w:rPr>
+            </w:pPr>
+            <w:r>
+              <w:rPr>
+                <w:rFonts w:eastAsia="Calibri"/>
+                <w:b/>
+                <w:bCs/>
+                <w:sz w:val="24"/>
+              </w:rPr>
+              <w:t>Description:</w:t>
+            </w:r>
+          </w:p>
+        </w:tc>
+        <w:tc>
+          <w:tcPr>
+            <w:tcW w:w="7379" w:type="dxa"/>
+          </w:tcPr>
+          <w:p>
+            <w:pPr>
+              <w:autoSpaceDE/>
+              <w:autoSpaceDN/>
+              <w:bidi w:val="0"/>
+              <w:rPr>
+                <w:rFonts w:eastAsia="Calibri"/>
+                <w:sz w:val="24"/>
+              </w:rPr>
+            </w:pPr>
+            <w:r>
+              <w:rPr>
+                <w:rFonts w:eastAsia="Calibri"/>
+                <w:sz w:val="24"/>
+              </w:rPr>
+              <w:t>This use case describes how the actor Search through resources</w:t>
+            </w:r>
+            <w:r>
+              <w:rPr>
+                <w:rFonts w:eastAsia="Calibri"/>
+                <w:sz w:val="24"/>
+              </w:rPr>
+              <w:t>.</w:t>
+            </w:r>
+          </w:p>
+        </w:tc>
+      </w:tr>
+      <w:tr>
+        <w:trPr>
+          <w:trHeight w:val="512"/>
+        </w:trPr>
+        <w:tc>
+          <w:tcPr>
+            <w:tcW w:w="2245" w:type="dxa"/>
+            <w:shd w:val="clear" w:color="auto" w:fill="AEAAAA"/>
+          </w:tcPr>
+          <w:p>
+            <w:pPr>
+              <w:autoSpaceDE/>
+              <w:autoSpaceDN/>
+              <w:bidi w:val="0"/>
+              <w:jc w:val="right"/>
+              <w:rPr>
+                <w:rFonts w:eastAsia="Calibri"/>
+                <w:b/>
+                <w:bCs/>
+                <w:sz w:val="24"/>
+              </w:rPr>
+            </w:pPr>
+            <w:r>
+              <w:rPr>
+                <w:rFonts w:eastAsia="Calibri"/>
+                <w:b/>
+                <w:bCs/>
+                <w:sz w:val="24"/>
+              </w:rPr>
+              <w:t>Primary Actor:</w:t>
+            </w:r>
+          </w:p>
+        </w:tc>
+        <w:tc>
+          <w:tcPr>
+            <w:tcW w:w="7379" w:type="dxa"/>
+          </w:tcPr>
+          <w:p>
+            <w:pPr>
+              <w:autoSpaceDE/>
+              <w:autoSpaceDN/>
+              <w:bidi w:val="0"/>
+              <w:rPr>
+                <w:rFonts w:ascii="Calibri" w:eastAsia="Calibri" w:hAnsi="Calibri" w:cs="Arial"/>
+                <w:sz w:val="24"/>
+              </w:rPr>
+            </w:pPr>
+            <w:r>
+              <w:rPr>
+                <w:rFonts w:ascii="Calibri" w:eastAsia="Calibri" w:hAnsi="Calibri" w:cs="Arial"/>
+                <w:sz w:val="24"/>
+              </w:rPr>
+              <w:t>User/admin</w:t>
+            </w:r>
+            <w:r>
+              <w:rPr>
+                <w:rFonts w:ascii="Calibri" w:eastAsia="Calibri" w:hAnsi="Calibri" w:cs="Arial"/>
+                <w:sz w:val="24"/>
+              </w:rPr>
+              <w:t>.</w:t>
+            </w:r>
+          </w:p>
+        </w:tc>
+      </w:tr>
+      <w:tr>
+        <w:trPr>
+          <w:trHeight w:val="512"/>
+        </w:trPr>
+        <w:tc>
+          <w:tcPr>
+            <w:tcW w:w="2245" w:type="dxa"/>
+            <w:shd w:val="clear" w:color="auto" w:fill="AEAAAA"/>
+          </w:tcPr>
+          <w:p>
+            <w:pPr>
+              <w:autoSpaceDE/>
+              <w:autoSpaceDN/>
+              <w:bidi w:val="0"/>
+              <w:jc w:val="right"/>
+              <w:rPr>
+                <w:rFonts w:eastAsia="Calibri"/>
+                <w:b/>
+                <w:bCs/>
+                <w:sz w:val="24"/>
+              </w:rPr>
+            </w:pPr>
+            <w:r>
+              <w:rPr>
+                <w:rFonts w:eastAsia="Calibri"/>
+                <w:b/>
+                <w:bCs/>
+                <w:sz w:val="24"/>
+              </w:rPr>
+              <w:t>Secondary Actor:</w:t>
+            </w:r>
+          </w:p>
+        </w:tc>
+        <w:tc>
+          <w:tcPr>
+            <w:tcW w:w="7379" w:type="dxa"/>
+          </w:tcPr>
+          <w:p>
+            <w:pPr>
+              <w:autoSpaceDE/>
+              <w:autoSpaceDN/>
+              <w:bidi w:val="0"/>
+              <w:rPr>
+                <w:rFonts w:ascii="Calibri" w:eastAsia="Calibri" w:hAnsi="Calibri" w:cs="Arial"/>
+                <w:sz w:val="24"/>
+              </w:rPr>
+            </w:pPr>
+            <w:r>
+              <w:rPr>
+                <w:rFonts w:ascii="Calibri" w:eastAsia="Calibri" w:hAnsi="Calibri" w:cs="Arial"/>
+                <w:sz w:val="24"/>
+              </w:rPr>
+              <w:t>..</w:t>
+            </w:r>
+            <w:r>
+              <w:rPr>
+                <w:rFonts w:ascii="Calibri" w:eastAsia="Calibri" w:hAnsi="Calibri" w:cs="Arial"/>
+                <w:sz w:val="24"/>
+              </w:rPr>
+              <w:t>.</w:t>
+            </w:r>
+          </w:p>
+        </w:tc>
+      </w:tr>
+      <w:tr>
+        <w:trPr>
+          <w:trHeight w:val="530"/>
+        </w:trPr>
+        <w:tc>
+          <w:tcPr>
+            <w:tcW w:w="2245" w:type="dxa"/>
+            <w:shd w:val="clear" w:color="auto" w:fill="AEAAAA"/>
+          </w:tcPr>
+          <w:p>
+            <w:pPr>
+              <w:autoSpaceDE/>
+              <w:autoSpaceDN/>
+              <w:bidi w:val="0"/>
+              <w:jc w:val="right"/>
+              <w:rPr>
+                <w:rFonts w:eastAsia="Calibri"/>
+                <w:b/>
+                <w:bCs/>
+                <w:sz w:val="24"/>
+              </w:rPr>
+            </w:pPr>
+            <w:r>
+              <w:rPr>
+                <w:rFonts w:eastAsia="Calibri"/>
+                <w:b/>
+                <w:bCs/>
+                <w:sz w:val="24"/>
+              </w:rPr>
+              <w:t>Pre-condition:</w:t>
+            </w:r>
+          </w:p>
+        </w:tc>
+        <w:tc>
+          <w:tcPr>
+            <w:tcW w:w="7379" w:type="dxa"/>
+          </w:tcPr>
+          <w:p>
+            <w:pPr>
+              <w:autoSpaceDE/>
+              <w:autoSpaceDN/>
+              <w:bidi w:val="0"/>
+              <w:rPr>
+                <w:rFonts w:ascii="Calibri" w:eastAsia="Calibri" w:hAnsi="Calibri" w:cs="Arial"/>
+                <w:sz w:val="24"/>
+              </w:rPr>
+            </w:pPr>
+            <w:r>
+              <w:rPr>
+                <w:rFonts w:ascii="Calibri" w:eastAsia="Calibri" w:hAnsi="Calibri" w:cs="Arial"/>
+                <w:sz w:val="24"/>
+              </w:rPr>
+              <w:t>None.</w:t>
+            </w:r>
+          </w:p>
+        </w:tc>
+      </w:tr>
+      <w:tr>
+        <w:trPr>
+          <w:trHeight w:val="2879"/>
+        </w:trPr>
+        <w:tc>
+          <w:tcPr>
+            <w:tcW w:w="2245" w:type="dxa"/>
+            <w:shd w:val="clear" w:color="auto" w:fill="AEAAAA"/>
+          </w:tcPr>
+          <w:p>
+            <w:pPr>
+              <w:autoSpaceDE/>
+              <w:autoSpaceDN/>
+              <w:bidi w:val="0"/>
+              <w:jc w:val="right"/>
+              <w:rPr>
+                <w:rFonts w:eastAsia="Calibri"/>
+                <w:b/>
+                <w:bCs/>
+                <w:sz w:val="24"/>
+              </w:rPr>
+            </w:pPr>
+            <w:r>
+              <w:rPr>
+                <w:rFonts w:eastAsia="Calibri"/>
+                <w:b/>
+                <w:bCs/>
+                <w:sz w:val="24"/>
+              </w:rPr>
+              <w:t>Main flow of events:</w:t>
+            </w:r>
+          </w:p>
+        </w:tc>
+        <w:tc>
+          <w:tcPr>
+            <w:tcW w:w="7379" w:type="dxa"/>
+          </w:tcPr>
+          <w:p>
+            <w:pPr>
+              <w:autoSpaceDE/>
+              <w:autoSpaceDN/>
+              <w:bidi w:val="0"/>
+              <w:contextualSpacing/>
+              <w:rPr>
+                <w:rFonts w:ascii="Calibri" w:eastAsia="Calibri" w:hAnsi="Calibri" w:cs="Arial"/>
+                <w:sz w:val="24"/>
+              </w:rPr>
+            </w:pPr>
+            <w:r>
+              <w:rPr>
+                <w:rFonts w:ascii="Calibri" w:eastAsia="Calibri" w:hAnsi="Calibri" w:cs="Arial"/>
+                <w:sz w:val="24"/>
+              </w:rPr>
+              <w:t>User/admin:</w:t>
+            </w:r>
+          </w:p>
+          <w:p>
+            <w:pPr>
+              <w:pStyle w:val="ListParagraph"/>
+              <w:numPr>
+                <w:ilvl w:val="0"/>
+                <w:numId w:val="24"/>
+              </w:numPr>
+              <w:rPr>
+                <w:rFonts w:ascii="Calibri" w:eastAsia="Calibri" w:hAnsi="Calibri" w:cs="Arial"/>
+                <w:sz w:val="24"/>
+              </w:rPr>
+            </w:pPr>
+            <w:r>
+              <w:rPr>
+                <w:rFonts w:ascii="Calibri" w:eastAsia="Calibri" w:hAnsi="Calibri" w:cs="Arial"/>
+                <w:sz w:val="24"/>
+              </w:rPr>
+              <w:t>The user uses the search bar to type the resources that he is looking for.</w:t>
+            </w:r>
+          </w:p>
+          <w:p>
+            <w:pPr>
+              <w:pStyle w:val="ListParagraph"/>
+              <w:numPr>
+                <w:ilvl w:val="0"/>
+                <w:numId w:val="24"/>
+              </w:numPr>
+              <w:rPr>
+                <w:rFonts w:ascii="Calibri" w:eastAsia="Calibri" w:hAnsi="Calibri" w:cs="Arial"/>
+                <w:sz w:val="24"/>
+              </w:rPr>
+            </w:pPr>
+            <w:r>
+              <w:rPr>
+                <w:rFonts w:ascii="Calibri" w:eastAsia="Calibri" w:hAnsi="Calibri" w:cs="Arial"/>
+                <w:sz w:val="24"/>
+              </w:rPr>
+              <w:t xml:space="preserve">The system </w:t>
+            </w:r>
+            <w:r>
+              <w:rPr>
+                <w:rFonts w:ascii="Calibri" w:eastAsia="Calibri" w:hAnsi="Calibri" w:cs="Arial"/>
+                <w:sz w:val="24"/>
+              </w:rPr>
+              <w:t>will scan the database based on the search type</w:t>
+            </w:r>
+          </w:p>
+          <w:p>
+            <w:pPr>
+              <w:pStyle w:val="ListParagraph"/>
+              <w:numPr>
+                <w:ilvl w:val="0"/>
+                <w:numId w:val="24"/>
+              </w:numPr>
+              <w:rPr>
+                <w:rFonts w:ascii="Calibri" w:eastAsia="Calibri" w:hAnsi="Calibri" w:cs="Arial"/>
+                <w:sz w:val="24"/>
+              </w:rPr>
+            </w:pPr>
+            <w:r>
+              <w:rPr>
+                <w:rFonts w:ascii="Calibri" w:eastAsia="Calibri" w:hAnsi="Calibri" w:cs="Arial"/>
+                <w:sz w:val="24"/>
+              </w:rPr>
+              <w:t>Then the system returns the desired Search resource.</w:t>
+            </w:r>
+          </w:p>
+          <w:p>
+            <w:pPr>
+              <w:autoSpaceDE/>
+              <w:autoSpaceDN/>
+              <w:bidi w:val="0"/>
+              <w:contextualSpacing/>
+              <w:rPr>
+                <w:rFonts w:ascii="Calibri" w:eastAsia="Calibri" w:hAnsi="Calibri" w:cs="Arial"/>
+                <w:sz w:val="24"/>
+              </w:rPr>
+            </w:pPr>
+          </w:p>
+          <w:p>
+            <w:pPr>
+              <w:bidi w:val="0"/>
+              <w:rPr>
+                <w:rFonts w:ascii="Calibri" w:eastAsia="Calibri" w:hAnsi="Calibri" w:cs="Arial"/>
+                <w:sz w:val="24"/>
+              </w:rPr>
+            </w:pPr>
+          </w:p>
+        </w:tc>
+      </w:tr>
+      <w:tr>
+        <w:trPr>
+          <w:trHeight w:val="1727"/>
+        </w:trPr>
+        <w:tc>
+          <w:tcPr>
+            <w:tcW w:w="2245" w:type="dxa"/>
+            <w:shd w:val="clear" w:color="auto" w:fill="AEAAAA"/>
+          </w:tcPr>
+          <w:p>
+            <w:pPr>
+              <w:autoSpaceDE/>
+              <w:autoSpaceDN/>
+              <w:bidi w:val="0"/>
+              <w:jc w:val="right"/>
+              <w:rPr>
+                <w:rFonts w:eastAsia="Calibri"/>
+                <w:b/>
+                <w:bCs/>
+                <w:sz w:val="24"/>
+              </w:rPr>
+            </w:pPr>
+            <w:r>
+              <w:rPr>
+                <w:rFonts w:eastAsia="Calibri"/>
+                <w:b/>
+                <w:bCs/>
+                <w:sz w:val="24"/>
+              </w:rPr>
+              <w:t>Alternative Flow of events:</w:t>
+            </w:r>
+          </w:p>
+        </w:tc>
+        <w:tc>
+          <w:tcPr>
+            <w:tcW w:w="7379" w:type="dxa"/>
+          </w:tcPr>
+          <w:p>
+            <w:pPr>
+              <w:autoSpaceDE/>
+              <w:autoSpaceDN/>
+              <w:bidi w:val="0"/>
+              <w:rPr>
+                <w:rFonts w:ascii="Calibri" w:eastAsia="Calibri" w:hAnsi="Calibri" w:cs="Arial"/>
+                <w:sz w:val="24"/>
+              </w:rPr>
+            </w:pPr>
+          </w:p>
+          <w:p>
+            <w:pPr>
+              <w:numPr>
+                <w:ilvl w:val="0"/>
+                <w:numId w:val="18"/>
+              </w:numPr>
+              <w:autoSpaceDE/>
+              <w:autoSpaceDN/>
+              <w:bidi w:val="0"/>
+              <w:contextualSpacing/>
+              <w:rPr>
+                <w:rFonts w:ascii="Calibri" w:eastAsia="Calibri" w:hAnsi="Calibri" w:cs="Arial"/>
+                <w:sz w:val="24"/>
+              </w:rPr>
+            </w:pPr>
+            <w:r>
+              <w:rPr>
+                <w:rFonts w:ascii="Calibri" w:eastAsia="Calibri" w:hAnsi="Calibri" w:cs="Arial"/>
+                <w:sz w:val="24"/>
+              </w:rPr>
+              <w:t>The system tells the user that the search is invalid</w:t>
+            </w:r>
+            <w:bookmarkStart w:id="45" w:name="_GoBack"/>
+            <w:bookmarkEnd w:id="45"/>
+          </w:p>
+        </w:tc>
+      </w:tr>
+      <w:tr>
+        <w:trPr>
+          <w:trHeight w:val="1043"/>
+        </w:trPr>
+        <w:tc>
+          <w:tcPr>
+            <w:tcW w:w="2245" w:type="dxa"/>
+            <w:shd w:val="clear" w:color="auto" w:fill="AEAAAA"/>
+          </w:tcPr>
+          <w:p>
+            <w:pPr>
+              <w:autoSpaceDE/>
+              <w:autoSpaceDN/>
+              <w:bidi w:val="0"/>
+              <w:jc w:val="right"/>
+              <w:rPr>
+                <w:rFonts w:eastAsia="Calibri"/>
+                <w:b/>
+                <w:bCs/>
+                <w:sz w:val="24"/>
+              </w:rPr>
+            </w:pPr>
+            <w:r>
+              <w:rPr>
+                <w:rFonts w:eastAsia="Calibri"/>
+                <w:b/>
+                <w:bCs/>
+                <w:sz w:val="24"/>
+              </w:rPr>
+              <w:t>Post-condition:</w:t>
+            </w:r>
+          </w:p>
+        </w:tc>
+        <w:tc>
+          <w:tcPr>
+            <w:tcW w:w="7379" w:type="dxa"/>
+          </w:tcPr>
+          <w:p>
+            <w:pPr>
+              <w:keepNext/>
+              <w:autoSpaceDE/>
+              <w:autoSpaceDN/>
+              <w:bidi w:val="0"/>
+              <w:rPr>
+                <w:rFonts w:ascii="Calibri" w:eastAsia="Calibri" w:hAnsi="Calibri" w:cs="Arial"/>
+                <w:sz w:val="24"/>
+              </w:rPr>
+            </w:pPr>
+            <w:r>
+              <w:rPr>
+                <w:rFonts w:ascii="Calibri" w:eastAsia="Calibri" w:hAnsi="Calibri" w:cs="Arial"/>
+                <w:sz w:val="24"/>
+              </w:rPr>
+              <w:t>The user should then be able to see the resource</w:t>
+            </w:r>
+            <w:r>
+              <w:rPr>
+                <w:rFonts w:ascii="Calibri" w:eastAsia="Calibri" w:hAnsi="Calibri" w:cs="Arial"/>
+                <w:sz w:val="24"/>
+              </w:rPr>
+              <w:t xml:space="preserve">. </w:t>
+            </w:r>
+          </w:p>
+        </w:tc>
+      </w:tr>
+    </w:tbl>
+    <w:p>
+      <w:pPr>
+        <w:bidi w:val="0"/>
+        <w:spacing w:line="480" w:lineRule="auto"/>
+        <w:rPr>
+          <w:sz w:val="24"/>
+        </w:rPr>
+      </w:pPr>
+    </w:p>
+    <w:p>
+      <w:pPr>
+        <w:bidi w:val="0"/>
+        <w:spacing w:line="480" w:lineRule="auto"/>
+        <w:rPr>
+          <w:sz w:val="24"/>
+        </w:rPr>
+      </w:pPr>
+    </w:p>
+    <w:p>
+      <w:pPr>
+        <w:bidi w:val="0"/>
+        <w:spacing w:line="480" w:lineRule="auto"/>
+        <w:rPr>
+          <w:sz w:val="24"/>
+        </w:rPr>
+      </w:pPr>
+    </w:p>
+    <w:p>
+      <w:pPr>
+        <w:bidi w:val="0"/>
+        <w:spacing w:line="480" w:lineRule="auto"/>
+        <w:rPr>
+          <w:sz w:val="24"/>
+        </w:rPr>
+      </w:pPr>
+    </w:p>
+    <w:p>
+      <w:pPr>
+        <w:bidi w:val="0"/>
+        <w:spacing w:line="480" w:lineRule="auto"/>
+        <w:rPr>
+          <w:sz w:val="24"/>
+        </w:rPr>
+      </w:pPr>
+    </w:p>
+    <w:p>
+      <w:pPr>
         <w:pStyle w:val="Heading2"/>
         <w:numPr>
           <w:ilvl w:val="1"/>
@@ -11716,7 +12463,6 @@
           <w:bCs w:val="0"/>
           <w:szCs w:val="28"/>
         </w:rPr>
-        <w:lastRenderedPageBreak/>
         <w:t>Entity Relationship</w:t>
       </w:r>
       <w:r>
@@ -12141,7 +12887,23 @@
             <w:sz w:val="24"/>
             <w:szCs w:val="24"/>
           </w:rPr>
-          <w:t>https://www.academia.edu/37726542/Library_Management_System_Mini_Project_Report_On_LIBRARY_MANAGEMENT_SYSTEM</w:t>
+          <w:t>https://www.academia.ed</w:t>
+        </w:r>
+        <w:r>
+          <w:rPr>
+            <w:rStyle w:val="Hyperlink"/>
+            <w:sz w:val="24"/>
+            <w:szCs w:val="24"/>
+          </w:rPr>
+          <w:t>u</w:t>
+        </w:r>
+        <w:r>
+          <w:rPr>
+            <w:rStyle w:val="Hyperlink"/>
+            <w:sz w:val="24"/>
+            <w:szCs w:val="24"/>
+          </w:rPr>
+          <w:t>/37726542/Library_Management_System_Mini_Project_Report_On_LIBRARY_MANAGEMENT_SYSTEM</w:t>
         </w:r>
       </w:hyperlink>
     </w:p>
@@ -12349,7 +13111,7 @@
             </wp:anchor>
           </w:drawing>
         </mc:Choice>
-        <mc:Fallback xmlns:w16sdtdh="http://schemas.microsoft.com/office/word/2020/wordml/sdtdatahash" xmlns:w16du="http://schemas.microsoft.com/office/word/2023/wordml/word16du" xmlns:w16="http://schemas.microsoft.com/office/word/2018/wordml" xmlns:w16cid="http://schemas.microsoft.com/office/word/2016/wordml/cid" xmlns:w16cex="http://schemas.microsoft.com/office/word/2018/wordml/cex" xmlns:oel="http://schemas.microsoft.com/office/2019/extlst" xmlns:am3d="http://schemas.microsoft.com/office/drawing/2017/model3d" xmlns:aink="http://schemas.microsoft.com/office/drawing/2016/ink" xmlns:cx8="http://schemas.microsoft.com/office/drawing/2016/5/14/chartex" xmlns:cx7="http://schemas.microsoft.com/office/drawing/2016/5/13/chartex" xmlns:cx6="http://schemas.microsoft.com/office/drawing/2016/5/12/chartex" xmlns:cx5="http://schemas.microsoft.com/office/drawing/2016/5/11/chartex" xmlns:cx4="http://schemas.microsoft.com/office/drawing/2016/5/10/chartex" xmlns:cx3="http://schemas.microsoft.com/office/drawing/2016/5/9/chartex" xmlns:cx2="http://schemas.microsoft.com/office/drawing/2015/10/21/chartex">
+        <mc:Fallback xmlns:cx2="http://schemas.microsoft.com/office/drawing/2015/10/21/chartex" xmlns:cx3="http://schemas.microsoft.com/office/drawing/2016/5/9/chartex" xmlns:cx4="http://schemas.microsoft.com/office/drawing/2016/5/10/chartex" xmlns:cx5="http://schemas.microsoft.com/office/drawing/2016/5/11/chartex" xmlns:cx6="http://schemas.microsoft.com/office/drawing/2016/5/12/chartex" xmlns:cx7="http://schemas.microsoft.com/office/drawing/2016/5/13/chartex" xmlns:cx8="http://schemas.microsoft.com/office/drawing/2016/5/14/chartex" xmlns:aink="http://schemas.microsoft.com/office/drawing/2016/ink" xmlns:am3d="http://schemas.microsoft.com/office/drawing/2017/model3d" xmlns:oel="http://schemas.microsoft.com/office/2019/extlst" xmlns:w16cex="http://schemas.microsoft.com/office/word/2018/wordml/cex" xmlns:w16cid="http://schemas.microsoft.com/office/word/2016/wordml/cid" xmlns:w16="http://schemas.microsoft.com/office/word/2018/wordml" xmlns:w16du="http://schemas.microsoft.com/office/word/2023/wordml/word16du" xmlns:w16sdtdh="http://schemas.microsoft.com/office/word/2020/wordml/sdtdatahash">
           <w:pict>
             <v:line w14:anchorId="115B1458" id="Line 2" o:spid="_x0000_s1026" style="position:absolute;flip:y;z-index:251659264;visibility:visible;mso-wrap-style:square;mso-width-percent:0;mso-height-percent:0;mso-wrap-distance-left:9pt;mso-wrap-distance-top:0;mso-wrap-distance-right:9pt;mso-wrap-distance-bottom:0;mso-position-horizontal:right;mso-position-horizontal-relative:margin;mso-position-vertical:absolute;mso-position-vertical-relative:text;mso-width-percent:0;mso-height-percent:0;mso-width-relative:page;mso-height-relative:page" from="420pt,-4.35pt" to="891.2pt,-2.75pt" o:gfxdata="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" strokecolor="#943634" strokeweight="5pt">
               <v:stroke linestyle="thinThick"/>
@@ -12947,7 +13709,7 @@
             </wp:anchor>
           </w:drawing>
         </mc:Choice>
-        <mc:Fallback xmlns:w16sdtdh="http://schemas.microsoft.com/office/word/2020/wordml/sdtdatahash" xmlns:w16du="http://schemas.microsoft.com/office/word/2023/wordml/word16du" xmlns:w16="http://schemas.microsoft.com/office/word/2018/wordml" xmlns:w16cid="http://schemas.microsoft.com/office/word/2016/wordml/cid" xmlns:w16cex="http://schemas.microsoft.com/office/word/2018/wordml/cex" xmlns:oel="http://schemas.microsoft.com/office/2019/extlst" xmlns:am3d="http://schemas.microsoft.com/office/drawing/2017/model3d" xmlns:aink="http://schemas.microsoft.com/office/drawing/2016/ink" xmlns:cx8="http://schemas.microsoft.com/office/drawing/2016/5/14/chartex" xmlns:cx7="http://schemas.microsoft.com/office/drawing/2016/5/13/chartex" xmlns:cx6="http://schemas.microsoft.com/office/drawing/2016/5/12/chartex" xmlns:cx5="http://schemas.microsoft.com/office/drawing/2016/5/11/chartex" xmlns:cx4="http://schemas.microsoft.com/office/drawing/2016/5/10/chartex" xmlns:cx3="http://schemas.microsoft.com/office/drawing/2016/5/9/chartex" xmlns:cx2="http://schemas.microsoft.com/office/drawing/2015/10/21/chartex">
+        <mc:Fallback xmlns:cx2="http://schemas.microsoft.com/office/drawing/2015/10/21/chartex" xmlns:cx3="http://schemas.microsoft.com/office/drawing/2016/5/9/chartex" xmlns:cx4="http://schemas.microsoft.com/office/drawing/2016/5/10/chartex" xmlns:cx5="http://schemas.microsoft.com/office/drawing/2016/5/11/chartex" xmlns:cx6="http://schemas.microsoft.com/office/drawing/2016/5/12/chartex" xmlns:cx7="http://schemas.microsoft.com/office/drawing/2016/5/13/chartex" xmlns:cx8="http://schemas.microsoft.com/office/drawing/2016/5/14/chartex" xmlns:aink="http://schemas.microsoft.com/office/drawing/2016/ink" xmlns:am3d="http://schemas.microsoft.com/office/drawing/2017/model3d" xmlns:oel="http://schemas.microsoft.com/office/2019/extlst" xmlns:w16cex="http://schemas.microsoft.com/office/word/2018/wordml/cex" xmlns:w16cid="http://schemas.microsoft.com/office/word/2016/wordml/cid" xmlns:w16="http://schemas.microsoft.com/office/word/2018/wordml" xmlns:w16du="http://schemas.microsoft.com/office/word/2023/wordml/word16du" xmlns:w16sdtdh="http://schemas.microsoft.com/office/word/2020/wordml/sdtdatahash">
           <w:pict>
             <v:line w14:anchorId="1563C07A" id="Straight Connector 8" o:spid="_x0000_s1026" style="position:absolute;z-index:251662336;visibility:visible;mso-wrap-style:square;mso-width-percent:0;mso-height-percent:0;mso-wrap-distance-left:9pt;mso-wrap-distance-top:0;mso-wrap-distance-right:9pt;mso-wrap-distance-bottom:0;mso-position-horizontal:absolute;mso-position-horizontal-relative:text;mso-position-vertical:absolute;mso-position-vertical-relative:text;mso-width-percent:0;mso-height-percent:0;mso-width-relative:page;mso-height-relative:page" from="-17.6pt,12.25pt" to="466.5pt,15.5pt" o:gfxdata="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" strokecolor="#943634" strokeweight="5pt">
               <v:stroke linestyle="thinThick"/>
@@ -13598,6 +14360,178 @@
     </w:lvl>
   </w:abstractNum>
   <w:abstractNum w:abstractNumId="7" w15:restartNumberingAfterBreak="0">
+    <w:nsid w:val="42A02CFC"/>
+    <w:multiLevelType w:val="hybridMultilevel"/>
+    <w:tmpl w:val="E6C230EC"/>
+    <w:lvl w:ilvl="0" w:tplc="0409000F">
+      <w:start w:val="1"/>
+      <w:numFmt w:val="decimal"/>
+      <w:lvlText w:val="%1."/>
+      <w:lvlJc w:val="left"/>
+      <w:pPr>
+        <w:ind w:left="720" w:hanging="360"/>
+      </w:pPr>
+    </w:lvl>
+    <w:lvl w:ilvl="1" w:tplc="04090019" w:tentative="1">
+      <w:start w:val="1"/>
+      <w:numFmt w:val="lowerLetter"/>
+      <w:lvlText w:val="%2."/>
+      <w:lvlJc w:val="left"/>
+      <w:pPr>
+        <w:ind w:left="1440" w:hanging="360"/>
+      </w:pPr>
+    </w:lvl>
+    <w:lvl w:ilvl="2" w:tplc="0409001B" w:tentative="1">
+      <w:start w:val="1"/>
+      <w:numFmt w:val="lowerRoman"/>
+      <w:lvlText w:val="%3."/>
+      <w:lvlJc w:val="right"/>
+      <w:pPr>
+        <w:ind w:left="2160" w:hanging="180"/>
+      </w:pPr>
+    </w:lvl>
+    <w:lvl w:ilvl="3" w:tplc="0409000F" w:tentative="1">
+      <w:start w:val="1"/>
+      <w:numFmt w:val="decimal"/>
+      <w:lvlText w:val="%4."/>
+      <w:lvlJc w:val="left"/>
+      <w:pPr>
+        <w:ind w:left="2880" w:hanging="360"/>
+      </w:pPr>
+    </w:lvl>
+    <w:lvl w:ilvl="4" w:tplc="04090019" w:tentative="1">
+      <w:start w:val="1"/>
+      <w:numFmt w:val="lowerLetter"/>
+      <w:lvlText w:val="%5."/>
+      <w:lvlJc w:val="left"/>
+      <w:pPr>
+        <w:ind w:left="3600" w:hanging="360"/>
+      </w:pPr>
+    </w:lvl>
+    <w:lvl w:ilvl="5" w:tplc="0409001B" w:tentative="1">
+      <w:start w:val="1"/>
+      <w:numFmt w:val="lowerRoman"/>
+      <w:lvlText w:val="%6."/>
+      <w:lvlJc w:val="right"/>
+      <w:pPr>
+        <w:ind w:left="4320" w:hanging="180"/>
+      </w:pPr>
+    </w:lvl>
+    <w:lvl w:ilvl="6" w:tplc="0409000F" w:tentative="1">
+      <w:start w:val="1"/>
+      <w:numFmt w:val="decimal"/>
+      <w:lvlText w:val="%7."/>
+      <w:lvlJc w:val="left"/>
+      <w:pPr>
+        <w:ind w:left="5040" w:hanging="360"/>
+      </w:pPr>
+    </w:lvl>
+    <w:lvl w:ilvl="7" w:tplc="04090019" w:tentative="1">
+      <w:start w:val="1"/>
+      <w:numFmt w:val="lowerLetter"/>
+      <w:lvlText w:val="%8."/>
+      <w:lvlJc w:val="left"/>
+      <w:pPr>
+        <w:ind w:left="5760" w:hanging="360"/>
+      </w:pPr>
+    </w:lvl>
+    <w:lvl w:ilvl="8" w:tplc="0409001B" w:tentative="1">
+      <w:start w:val="1"/>
+      <w:numFmt w:val="lowerRoman"/>
+      <w:lvlText w:val="%9."/>
+      <w:lvlJc w:val="right"/>
+      <w:pPr>
+        <w:ind w:left="6480" w:hanging="180"/>
+      </w:pPr>
+    </w:lvl>
+  </w:abstractNum>
+  <w:abstractNum w:abstractNumId="8" w15:restartNumberingAfterBreak="0">
+    <w:nsid w:val="47EF69CF"/>
+    <w:multiLevelType w:val="hybridMultilevel"/>
+    <w:tmpl w:val="098ECC68"/>
+    <w:lvl w:ilvl="0" w:tplc="0409000F">
+      <w:start w:val="1"/>
+      <w:numFmt w:val="decimal"/>
+      <w:lvlText w:val="%1."/>
+      <w:lvlJc w:val="left"/>
+      <w:pPr>
+        <w:ind w:left="1440" w:hanging="360"/>
+      </w:pPr>
+    </w:lvl>
+    <w:lvl w:ilvl="1" w:tplc="04090019" w:tentative="1">
+      <w:start w:val="1"/>
+      <w:numFmt w:val="lowerLetter"/>
+      <w:lvlText w:val="%2."/>
+      <w:lvlJc w:val="left"/>
+      <w:pPr>
+        <w:ind w:left="2160" w:hanging="360"/>
+      </w:pPr>
+    </w:lvl>
+    <w:lvl w:ilvl="2" w:tplc="0409001B" w:tentative="1">
+      <w:start w:val="1"/>
+      <w:numFmt w:val="lowerRoman"/>
+      <w:lvlText w:val="%3."/>
+      <w:lvlJc w:val="right"/>
+      <w:pPr>
+        <w:ind w:left="2880" w:hanging="180"/>
+      </w:pPr>
+    </w:lvl>
+    <w:lvl w:ilvl="3" w:tplc="0409000F" w:tentative="1">
+      <w:start w:val="1"/>
+      <w:numFmt w:val="decimal"/>
+      <w:lvlText w:val="%4."/>
+      <w:lvlJc w:val="left"/>
+      <w:pPr>
+        <w:ind w:left="3600" w:hanging="360"/>
+      </w:pPr>
+    </w:lvl>
+    <w:lvl w:ilvl="4" w:tplc="04090019" w:tentative="1">
+      <w:start w:val="1"/>
+      <w:numFmt w:val="lowerLetter"/>
+      <w:lvlText w:val="%5."/>
+      <w:lvlJc w:val="left"/>
+      <w:pPr>
+        <w:ind w:left="4320" w:hanging="360"/>
+      </w:pPr>
+    </w:lvl>
+    <w:lvl w:ilvl="5" w:tplc="0409001B" w:tentative="1">
+      <w:start w:val="1"/>
+      <w:numFmt w:val="lowerRoman"/>
+      <w:lvlText w:val="%6."/>
+      <w:lvlJc w:val="right"/>
+      <w:pPr>
+        <w:ind w:left="5040" w:hanging="180"/>
+      </w:pPr>
+    </w:lvl>
+    <w:lvl w:ilvl="6" w:tplc="0409000F" w:tentative="1">
+      <w:start w:val="1"/>
+      <w:numFmt w:val="decimal"/>
+      <w:lvlText w:val="%7."/>
+      <w:lvlJc w:val="left"/>
+      <w:pPr>
+        <w:ind w:left="5760" w:hanging="360"/>
+      </w:pPr>
+    </w:lvl>
+    <w:lvl w:ilvl="7" w:tplc="04090019" w:tentative="1">
+      <w:start w:val="1"/>
+      <w:numFmt w:val="lowerLetter"/>
+      <w:lvlText w:val="%8."/>
+      <w:lvlJc w:val="left"/>
+      <w:pPr>
+        <w:ind w:left="6480" w:hanging="360"/>
+      </w:pPr>
+    </w:lvl>
+    <w:lvl w:ilvl="8" w:tplc="0409001B" w:tentative="1">
+      <w:start w:val="1"/>
+      <w:numFmt w:val="lowerRoman"/>
+      <w:lvlText w:val="%9."/>
+      <w:lvlJc w:val="right"/>
+      <w:pPr>
+        <w:ind w:left="7200" w:hanging="180"/>
+      </w:pPr>
+    </w:lvl>
+  </w:abstractNum>
+  <w:abstractNum w:abstractNumId="9" w15:restartNumberingAfterBreak="0">
     <w:nsid w:val="589E7B89"/>
     <w:multiLevelType w:val="hybridMultilevel"/>
     <w:tmpl w:val="09F2F15C"/>
@@ -13710,7 +14644,7 @@
       </w:rPr>
     </w:lvl>
   </w:abstractNum>
-  <w:abstractNum w:abstractNumId="8" w15:restartNumberingAfterBreak="0">
+  <w:abstractNum w:abstractNumId="10" w15:restartNumberingAfterBreak="0">
     <w:nsid w:val="59AF536C"/>
     <w:multiLevelType w:val="hybridMultilevel"/>
     <w:tmpl w:val="40C05FDA"/>
@@ -13850,7 +14784,7 @@
       </w:rPr>
     </w:lvl>
   </w:abstractNum>
-  <w:abstractNum w:abstractNumId="9" w15:restartNumberingAfterBreak="0">
+  <w:abstractNum w:abstractNumId="11" w15:restartNumberingAfterBreak="0">
     <w:nsid w:val="63F32557"/>
     <w:multiLevelType w:val="hybridMultilevel"/>
     <w:tmpl w:val="F510F13C"/>
@@ -13939,7 +14873,7 @@
       </w:pPr>
     </w:lvl>
   </w:abstractNum>
-  <w:abstractNum w:abstractNumId="10" w15:restartNumberingAfterBreak="0">
+  <w:abstractNum w:abstractNumId="12" w15:restartNumberingAfterBreak="0">
     <w:nsid w:val="65F76E5C"/>
     <w:multiLevelType w:val="hybridMultilevel"/>
     <w:tmpl w:val="42DAF48C"/>
@@ -14079,7 +15013,7 @@
       </w:rPr>
     </w:lvl>
   </w:abstractNum>
-  <w:abstractNum w:abstractNumId="11" w15:restartNumberingAfterBreak="0">
+  <w:abstractNum w:abstractNumId="13" w15:restartNumberingAfterBreak="0">
     <w:nsid w:val="69390578"/>
     <w:multiLevelType w:val="hybridMultilevel"/>
     <w:tmpl w:val="19ECBD7A"/>
@@ -14168,7 +15102,7 @@
       </w:pPr>
     </w:lvl>
   </w:abstractNum>
-  <w:abstractNum w:abstractNumId="12" w15:restartNumberingAfterBreak="0">
+  <w:abstractNum w:abstractNumId="14" w15:restartNumberingAfterBreak="0">
     <w:nsid w:val="6AAA4C08"/>
     <w:multiLevelType w:val="hybridMultilevel"/>
     <w:tmpl w:val="C082C080"/>
@@ -14257,7 +15191,7 @@
       </w:pPr>
     </w:lvl>
   </w:abstractNum>
-  <w:abstractNum w:abstractNumId="13" w15:restartNumberingAfterBreak="0">
+  <w:abstractNum w:abstractNumId="15" w15:restartNumberingAfterBreak="0">
     <w:nsid w:val="6AE5245A"/>
     <w:multiLevelType w:val="hybridMultilevel"/>
     <w:tmpl w:val="C228F7C8"/>
@@ -14346,7 +15280,7 @@
       </w:pPr>
     </w:lvl>
   </w:abstractNum>
-  <w:abstractNum w:abstractNumId="14" w15:restartNumberingAfterBreak="0">
+  <w:abstractNum w:abstractNumId="16" w15:restartNumberingAfterBreak="0">
     <w:nsid w:val="6CB53807"/>
     <w:multiLevelType w:val="hybridMultilevel"/>
     <w:tmpl w:val="37ECD358"/>
@@ -14432,7 +15366,7 @@
       </w:pPr>
     </w:lvl>
   </w:abstractNum>
-  <w:abstractNum w:abstractNumId="15" w15:restartNumberingAfterBreak="0">
+  <w:abstractNum w:abstractNumId="17" w15:restartNumberingAfterBreak="0">
     <w:nsid w:val="6F69553F"/>
     <w:multiLevelType w:val="hybridMultilevel"/>
     <w:tmpl w:val="7D3E2822"/>
@@ -14521,7 +15455,7 @@
       </w:pPr>
     </w:lvl>
   </w:abstractNum>
-  <w:abstractNum w:abstractNumId="16" w15:restartNumberingAfterBreak="0">
+  <w:abstractNum w:abstractNumId="18" w15:restartNumberingAfterBreak="0">
     <w:nsid w:val="770A16DB"/>
     <w:multiLevelType w:val="hybridMultilevel"/>
     <w:tmpl w:val="38F20DFE"/>
@@ -14634,7 +15568,7 @@
       </w:rPr>
     </w:lvl>
   </w:abstractNum>
-  <w:abstractNum w:abstractNumId="17" w15:restartNumberingAfterBreak="0">
+  <w:abstractNum w:abstractNumId="19" w15:restartNumberingAfterBreak="0">
     <w:nsid w:val="7C516FDD"/>
     <w:multiLevelType w:val="hybridMultilevel"/>
     <w:tmpl w:val="BC8004A4"/>
@@ -14723,7 +15657,7 @@
       </w:pPr>
     </w:lvl>
   </w:abstractNum>
-  <w:abstractNum w:abstractNumId="18" w15:restartNumberingAfterBreak="0">
+  <w:abstractNum w:abstractNumId="20" w15:restartNumberingAfterBreak="0">
     <w:nsid w:val="7EEA1D59"/>
     <w:multiLevelType w:val="multilevel"/>
     <w:tmpl w:val="68B20BC2"/>
@@ -14884,7 +15818,7 @@
       </w:rPr>
     </w:lvl>
   </w:abstractNum>
-  <w:abstractNum w:abstractNumId="19" w15:restartNumberingAfterBreak="0">
+  <w:abstractNum w:abstractNumId="21" w15:restartNumberingAfterBreak="0">
     <w:nsid w:val="7FF538D9"/>
     <w:multiLevelType w:val="hybridMultilevel"/>
     <w:tmpl w:val="50681886"/>
@@ -14971,10 +15905,10 @@
     </w:lvl>
   </w:abstractNum>
   <w:num w:numId="1">
-    <w:abstractNumId w:val="18"/>
+    <w:abstractNumId w:val="20"/>
   </w:num>
   <w:num w:numId="2">
-    <w:abstractNumId w:val="18"/>
+    <w:abstractNumId w:val="20"/>
     <w:lvlOverride w:ilvl="0">
       <w:startOverride w:val="2"/>
     </w:lvlOverride>
@@ -14983,7 +15917,7 @@
     </w:lvlOverride>
   </w:num>
   <w:num w:numId="3">
-    <w:abstractNumId w:val="18"/>
+    <w:abstractNumId w:val="20"/>
     <w:lvlOverride w:ilvl="0">
       <w:startOverride w:val="1"/>
     </w:lvlOverride>
@@ -15025,13 +15959,13 @@
     <w:abstractNumId w:val="1"/>
   </w:num>
   <w:num w:numId="8">
-    <w:abstractNumId w:val="11"/>
+    <w:abstractNumId w:val="13"/>
   </w:num>
   <w:num w:numId="9">
     <w:abstractNumId w:val="6"/>
   </w:num>
   <w:num w:numId="10">
-    <w:abstractNumId w:val="19"/>
+    <w:abstractNumId w:val="21"/>
   </w:num>
   <w:num w:numId="11">
     <w:abstractNumId w:val="4"/>
@@ -15040,34 +15974,40 @@
     <w:abstractNumId w:val="2"/>
   </w:num>
   <w:num w:numId="13">
+    <w:abstractNumId w:val="18"/>
+  </w:num>
+  <w:num w:numId="14">
+    <w:abstractNumId w:val="9"/>
+  </w:num>
+  <w:num w:numId="15">
+    <w:abstractNumId w:val="10"/>
+  </w:num>
+  <w:num w:numId="16">
+    <w:abstractNumId w:val="12"/>
+  </w:num>
+  <w:num w:numId="17">
+    <w:abstractNumId w:val="11"/>
+  </w:num>
+  <w:num w:numId="18">
+    <w:abstractNumId w:val="15"/>
+  </w:num>
+  <w:num w:numId="19">
+    <w:abstractNumId w:val="19"/>
+  </w:num>
+  <w:num w:numId="20">
+    <w:abstractNumId w:val="14"/>
+  </w:num>
+  <w:num w:numId="21">
     <w:abstractNumId w:val="16"/>
   </w:num>
-  <w:num w:numId="14">
-    <w:abstractNumId w:val="7"/>
+  <w:num w:numId="22">
+    <w:abstractNumId w:val="17"/>
   </w:num>
-  <w:num w:numId="15">
+  <w:num w:numId="23">
     <w:abstractNumId w:val="8"/>
   </w:num>
-  <w:num w:numId="16">
-    <w:abstractNumId w:val="10"/>
-  </w:num>
-  <w:num w:numId="17">
-    <w:abstractNumId w:val="9"/>
-  </w:num>
-  <w:num w:numId="18">
-    <w:abstractNumId w:val="13"/>
-  </w:num>
-  <w:num w:numId="19">
-    <w:abstractNumId w:val="17"/>
-  </w:num>
-  <w:num w:numId="20">
-    <w:abstractNumId w:val="12"/>
-  </w:num>
-  <w:num w:numId="21">
-    <w:abstractNumId w:val="14"/>
-  </w:num>
-  <w:num w:numId="22">
-    <w:abstractNumId w:val="15"/>
+  <w:num w:numId="24">
+    <w:abstractNumId w:val="7"/>
   </w:num>
   <w:numIdMacAtCleanup w:val="4"/>
 </w:numbering>
@@ -16344,6 +17284,15 @@
 </file>
 
 <file path=customXml/item1.xml><?xml version="1.0" encoding="utf-8"?>
+<?mso-contentType ?>
+<FormTemplates xmlns="http://schemas.microsoft.com/sharepoint/v3/contenttype/forms">
+  <Display>DocumentLibraryForm</Display>
+  <Edit>DocumentLibraryForm</Edit>
+  <New>DocumentLibraryForm</New>
+</FormTemplates>
+</file>
+
+<file path=customXml/item2.xml><?xml version="1.0" encoding="utf-8"?>
 <ct:contentTypeSchema xmlns:ct="http://schemas.microsoft.com/office/2006/metadata/contentType" xmlns:ma="http://schemas.microsoft.com/office/2006/metadata/properties/metaAttributes" ct:_="" ma:_="" ma:contentTypeName="Document" ma:contentTypeID="0x01010030CACD9583EB43499203B80D1AE01890" ma:contentTypeVersion="0" ma:contentTypeDescription="Create a new document." ma:contentTypeScope="" ma:versionID="a6ae6d8d11fccc9895bc909eaeebd173">
   <xsd:schema xmlns:xsd="http://www.w3.org/2001/XMLSchema" xmlns:xs="http://www.w3.org/2001/XMLSchema" xmlns:p="http://schemas.microsoft.com/office/2006/metadata/properties" targetNamespace="http://schemas.microsoft.com/office/2006/metadata/properties" ma:root="true" ma:fieldsID="b34f15b030d40ffca33e4aeb8eb001f5">
     <xsd:element name="properties">
@@ -16457,20 +17406,19 @@
 </ct:contentTypeSchema>
 </file>
 
-<file path=customXml/item2.xml><?xml version="1.0" encoding="utf-8"?>
-<?mso-contentType ?>
-<FormTemplates xmlns="http://schemas.microsoft.com/sharepoint/v3/contenttype/forms">
-  <Display>DocumentLibraryForm</Display>
-  <Edit>DocumentLibraryForm</Edit>
-  <New>DocumentLibraryForm</New>
-</FormTemplates>
-</file>
-
 <file path=customXml/item3.xml><?xml version="1.0" encoding="utf-8"?>
 <b:Sources xmlns:b="http://schemas.openxmlformats.org/officeDocument/2006/bibliography" xmlns="http://schemas.openxmlformats.org/officeDocument/2006/bibliography" SelectedStyle="\APA.XSL" StyleName="APA"/>
 </file>
 
 <file path=customXml/itemProps1.xml><?xml version="1.0" encoding="utf-8"?>
+<ds:datastoreItem xmlns:ds="http://schemas.openxmlformats.org/officeDocument/2006/customXml" ds:itemID="{B80D4D3F-1400-4738-86D1-A9606F716F22}">
+  <ds:schemaRefs>
+    <ds:schemaRef ds:uri="http://schemas.microsoft.com/sharepoint/v3/contenttype/forms"/>
+  </ds:schemaRefs>
+</ds:datastoreItem>
+</file>
+
+<file path=customXml/itemProps2.xml><?xml version="1.0" encoding="utf-8"?>
 <ds:datastoreItem xmlns:ds="http://schemas.openxmlformats.org/officeDocument/2006/customXml" ds:itemID="{F3D847EE-DAB7-4C89-9EA0-1A2F85429ECC}">
   <ds:schemaRefs>
     <ds:schemaRef ds:uri="http://schemas.microsoft.com/office/2006/metadata/contentType"/>
@@ -16486,16 +17434,8 @@
 </ds:datastoreItem>
 </file>
 
-<file path=customXml/itemProps2.xml><?xml version="1.0" encoding="utf-8"?>
-<ds:datastoreItem xmlns:ds="http://schemas.openxmlformats.org/officeDocument/2006/customXml" ds:itemID="{B80D4D3F-1400-4738-86D1-A9606F716F22}">
-  <ds:schemaRefs>
-    <ds:schemaRef ds:uri="http://schemas.microsoft.com/sharepoint/v3/contenttype/forms"/>
-  </ds:schemaRefs>
-</ds:datastoreItem>
-</file>
-
 <file path=customXml/itemProps3.xml><?xml version="1.0" encoding="utf-8"?>
-<ds:datastoreItem xmlns:ds="http://schemas.openxmlformats.org/officeDocument/2006/customXml" ds:itemID="{9BD4F960-D9B4-45BF-BC31-5B65928D8C3C}">
+<ds:datastoreItem xmlns:ds="http://schemas.openxmlformats.org/officeDocument/2006/customXml" ds:itemID="{4B8067F2-3019-40CF-B98B-4662051D5DFB}">
   <ds:schemaRefs>
     <ds:schemaRef ds:uri="http://schemas.openxmlformats.org/officeDocument/2006/bibliography"/>
   </ds:schemaRefs>

--- a/FDRS.docx
+++ b/FDRS.docx
@@ -4708,6 +4708,14 @@
         </w:rPr>
         <w:t>14</w:t>
       </w:r>
+    </w:p>
+    <w:p>
+      <w:pPr>
+        <w:jc w:val="right"/>
+        <w:rPr>
+          <w:sz w:val="24"/>
+        </w:rPr>
+      </w:pPr>
     </w:p>
     <w:p>
       <w:pPr>
@@ -9708,6 +9716,8 @@
           <w:sz w:val="24"/>
         </w:rPr>
       </w:pPr>
+      <w:bookmarkStart w:id="43" w:name="_GoBack"/>
+      <w:bookmarkEnd w:id="43"/>
     </w:p>
     <w:p>
       <w:pPr>
@@ -9862,7 +9872,7 @@
           <w:szCs w:val="28"/>
         </w:rPr>
       </w:pPr>
-      <w:bookmarkStart w:id="43" w:name="_Toc122507384"/>
+      <w:bookmarkStart w:id="44" w:name="_Toc122507384"/>
       <w:r>
         <w:rPr>
           <w:rFonts w:asciiTheme="minorHAnsi" w:eastAsia="Times" w:hAnsiTheme="minorHAnsi" w:cstheme="minorHAnsi"/>
@@ -9873,7 +9883,7 @@
         <w:lastRenderedPageBreak/>
         <w:t>Use Case Diagram</w:t>
       </w:r>
-      <w:bookmarkEnd w:id="43"/>
+      <w:bookmarkEnd w:id="44"/>
       <w:r>
         <w:rPr>
           <w:rFonts w:asciiTheme="minorHAnsi" w:eastAsia="Times" w:hAnsiTheme="minorHAnsi" w:cstheme="minorHAnsi"/>
@@ -10059,7 +10069,7 @@
           <w:szCs w:val="28"/>
         </w:rPr>
       </w:pPr>
-      <w:bookmarkStart w:id="44" w:name="_Toc122507385"/>
+      <w:bookmarkStart w:id="45" w:name="_Toc122507385"/>
       <w:r>
         <w:rPr>
           <w:rFonts w:asciiTheme="minorHAnsi" w:eastAsia="Times" w:hAnsiTheme="minorHAnsi" w:cstheme="minorHAnsi"/>
@@ -10096,7 +10106,7 @@
         </w:rPr>
         <w:t>/Flow of Events</w:t>
       </w:r>
-      <w:bookmarkEnd w:id="44"/>
+      <w:bookmarkEnd w:id="45"/>
     </w:p>
     <w:tbl>
       <w:tblPr>
@@ -10900,15 +10910,6 @@
         </w:rPr>
       </w:pPr>
     </w:p>
-    <w:p>
-      <w:pPr>
-        <w:bidi w:val="0"/>
-        <w:spacing w:line="480" w:lineRule="auto"/>
-        <w:rPr>
-          <w:sz w:val="24"/>
-        </w:rPr>
-      </w:pPr>
-    </w:p>
     <w:tbl>
       <w:tblPr>
         <w:tblStyle w:val="TableGrid2"/>
@@ -11291,7 +11292,7 @@
                 <w:rFonts w:ascii="Calibri" w:eastAsia="Calibri" w:hAnsi="Calibri" w:cs="Arial"/>
                 <w:sz w:val="24"/>
               </w:rPr>
-              <w:t xml:space="preserve"> 5</w:t>
+              <w:t xml:space="preserve"> </w:t>
             </w:r>
           </w:p>
         </w:tc>
@@ -11643,6 +11644,15 @@
         </w:tc>
       </w:tr>
     </w:tbl>
+    <w:p>
+      <w:pPr>
+        <w:bidi w:val="0"/>
+        <w:spacing w:line="480" w:lineRule="auto"/>
+        <w:rPr>
+          <w:sz w:val="24"/>
+        </w:rPr>
+      </w:pPr>
+    </w:p>
     <w:p>
       <w:pPr>
         <w:bidi w:val="0"/>
@@ -11988,14 +11998,7 @@
                 <w:rFonts w:ascii="Calibri" w:eastAsia="Calibri" w:hAnsi="Calibri" w:cs="Arial"/>
                 <w:sz w:val="24"/>
               </w:rPr>
-              <w:t>..</w:t>
-            </w:r>
-            <w:r>
-              <w:rPr>
-                <w:rFonts w:ascii="Calibri" w:eastAsia="Calibri" w:hAnsi="Calibri" w:cs="Arial"/>
-                <w:sz w:val="24"/>
-              </w:rPr>
-              <w:t>.</w:t>
+              <w:t>...</w:t>
             </w:r>
           </w:p>
         </w:tc>
@@ -12271,10 +12274,15 @@
                 <w:rFonts w:ascii="Calibri" w:eastAsia="Calibri" w:hAnsi="Calibri" w:cs="Arial"/>
                 <w:sz w:val="24"/>
               </w:rPr>
-              <w:t>The system tells the user that the search is invalid</w:t>
-            </w:r>
-            <w:bookmarkStart w:id="45" w:name="_GoBack"/>
-            <w:bookmarkEnd w:id="45"/>
+              <w:t>The system tells the</w:t>
+            </w:r>
+            <w:r>
+              <w:rPr>
+                <w:rFonts w:ascii="Calibri" w:eastAsia="Calibri" w:hAnsi="Calibri" w:cs="Arial"/>
+                <w:sz w:val="24"/>
+              </w:rPr>
+              <w:t xml:space="preserve"> user that the search is not Found/invalid</w:t>
+            </w:r>
           </w:p>
         </w:tc>
       </w:tr>
@@ -12340,6 +12348,4504 @@
               </w:rPr>
               <w:t xml:space="preserve">. </w:t>
             </w:r>
+          </w:p>
+        </w:tc>
+      </w:tr>
+    </w:tbl>
+    <w:p>
+      <w:pPr>
+        <w:bidi w:val="0"/>
+        <w:spacing w:line="480" w:lineRule="auto"/>
+        <w:rPr>
+          <w:sz w:val="24"/>
+        </w:rPr>
+      </w:pPr>
+    </w:p>
+    <w:p>
+      <w:pPr>
+        <w:bidi w:val="0"/>
+        <w:spacing w:line="480" w:lineRule="auto"/>
+        <w:rPr>
+          <w:sz w:val="24"/>
+        </w:rPr>
+      </w:pPr>
+    </w:p>
+    <w:p>
+      <w:pPr>
+        <w:bidi w:val="0"/>
+        <w:spacing w:line="480" w:lineRule="auto"/>
+        <w:rPr>
+          <w:sz w:val="24"/>
+        </w:rPr>
+      </w:pPr>
+    </w:p>
+    <w:p>
+      <w:pPr>
+        <w:bidi w:val="0"/>
+        <w:spacing w:line="480" w:lineRule="auto"/>
+        <w:rPr>
+          <w:sz w:val="24"/>
+        </w:rPr>
+      </w:pPr>
+    </w:p>
+    <w:tbl>
+      <w:tblPr>
+        <w:tblStyle w:val="TableGrid1"/>
+        <w:tblW w:w="9624" w:type="dxa"/>
+        <w:tblLook w:val="04A0" w:firstRow="1" w:lastRow="0" w:firstColumn="1" w:lastColumn="0" w:noHBand="0" w:noVBand="1"/>
+      </w:tblPr>
+      <w:tblGrid>
+        <w:gridCol w:w="2245"/>
+        <w:gridCol w:w="7379"/>
+      </w:tblGrid>
+      <w:tr>
+        <w:trPr>
+          <w:trHeight w:val="620"/>
+        </w:trPr>
+        <w:tc>
+          <w:tcPr>
+            <w:tcW w:w="2245" w:type="dxa"/>
+            <w:shd w:val="clear" w:color="auto" w:fill="AEAAAA"/>
+          </w:tcPr>
+          <w:p>
+            <w:pPr>
+              <w:autoSpaceDE/>
+              <w:autoSpaceDN/>
+              <w:bidi w:val="0"/>
+              <w:jc w:val="right"/>
+              <w:rPr>
+                <w:rFonts w:eastAsia="Calibri"/>
+                <w:b/>
+                <w:bCs/>
+                <w:sz w:val="24"/>
+              </w:rPr>
+            </w:pPr>
+            <w:r>
+              <w:rPr>
+                <w:rFonts w:eastAsia="Calibri"/>
+                <w:b/>
+                <w:bCs/>
+                <w:sz w:val="24"/>
+              </w:rPr>
+              <w:lastRenderedPageBreak/>
+              <w:t>Use Case name:</w:t>
+            </w:r>
+          </w:p>
+          <w:p>
+            <w:pPr>
+              <w:autoSpaceDE/>
+              <w:autoSpaceDN/>
+              <w:bidi w:val="0"/>
+              <w:jc w:val="right"/>
+              <w:rPr>
+                <w:rFonts w:eastAsia="Calibri"/>
+                <w:b/>
+                <w:bCs/>
+                <w:sz w:val="24"/>
+              </w:rPr>
+            </w:pPr>
+          </w:p>
+        </w:tc>
+        <w:tc>
+          <w:tcPr>
+            <w:tcW w:w="7379" w:type="dxa"/>
+          </w:tcPr>
+          <w:p>
+            <w:pPr>
+              <w:autoSpaceDE/>
+              <w:autoSpaceDN/>
+              <w:bidi w:val="0"/>
+              <w:rPr>
+                <w:rFonts w:eastAsia="Calibri"/>
+                <w:sz w:val="24"/>
+              </w:rPr>
+            </w:pPr>
+            <w:r>
+              <w:rPr>
+                <w:rFonts w:eastAsia="Calibri"/>
+                <w:sz w:val="24"/>
+              </w:rPr>
+              <w:t>View</w:t>
+            </w:r>
+          </w:p>
+        </w:tc>
+      </w:tr>
+      <w:tr>
+        <w:trPr>
+          <w:trHeight w:val="620"/>
+        </w:trPr>
+        <w:tc>
+          <w:tcPr>
+            <w:tcW w:w="2245" w:type="dxa"/>
+            <w:shd w:val="clear" w:color="auto" w:fill="AEAAAA"/>
+          </w:tcPr>
+          <w:p>
+            <w:pPr>
+              <w:autoSpaceDE/>
+              <w:autoSpaceDN/>
+              <w:bidi w:val="0"/>
+              <w:jc w:val="right"/>
+              <w:rPr>
+                <w:rFonts w:eastAsia="Calibri"/>
+                <w:b/>
+                <w:bCs/>
+                <w:sz w:val="24"/>
+              </w:rPr>
+            </w:pPr>
+            <w:r>
+              <w:rPr>
+                <w:rFonts w:eastAsia="Calibri"/>
+                <w:b/>
+                <w:bCs/>
+                <w:sz w:val="24"/>
+              </w:rPr>
+              <w:t>Use Case ID:</w:t>
+            </w:r>
+          </w:p>
+        </w:tc>
+        <w:tc>
+          <w:tcPr>
+            <w:tcW w:w="7379" w:type="dxa"/>
+          </w:tcPr>
+          <w:p>
+            <w:pPr>
+              <w:autoSpaceDE/>
+              <w:autoSpaceDN/>
+              <w:bidi w:val="0"/>
+              <w:rPr>
+                <w:rFonts w:eastAsia="Calibri"/>
+                <w:sz w:val="24"/>
+              </w:rPr>
+            </w:pPr>
+            <w:r>
+              <w:rPr>
+                <w:rFonts w:eastAsia="Calibri"/>
+                <w:sz w:val="24"/>
+              </w:rPr>
+              <w:t>4</w:t>
+            </w:r>
+          </w:p>
+        </w:tc>
+      </w:tr>
+      <w:tr>
+        <w:trPr>
+          <w:trHeight w:val="467"/>
+        </w:trPr>
+        <w:tc>
+          <w:tcPr>
+            <w:tcW w:w="2245" w:type="dxa"/>
+            <w:shd w:val="clear" w:color="auto" w:fill="AEAAAA"/>
+          </w:tcPr>
+          <w:p>
+            <w:pPr>
+              <w:autoSpaceDE/>
+              <w:autoSpaceDN/>
+              <w:bidi w:val="0"/>
+              <w:jc w:val="right"/>
+              <w:rPr>
+                <w:rFonts w:eastAsia="Calibri"/>
+                <w:b/>
+                <w:bCs/>
+                <w:sz w:val="24"/>
+              </w:rPr>
+            </w:pPr>
+            <w:r>
+              <w:rPr>
+                <w:rFonts w:eastAsia="Calibri"/>
+                <w:b/>
+                <w:bCs/>
+                <w:sz w:val="24"/>
+              </w:rPr>
+              <w:t>Description:</w:t>
+            </w:r>
+          </w:p>
+        </w:tc>
+        <w:tc>
+          <w:tcPr>
+            <w:tcW w:w="7379" w:type="dxa"/>
+          </w:tcPr>
+          <w:p>
+            <w:pPr>
+              <w:autoSpaceDE/>
+              <w:autoSpaceDN/>
+              <w:bidi w:val="0"/>
+              <w:rPr>
+                <w:rFonts w:eastAsia="Calibri"/>
+                <w:sz w:val="24"/>
+              </w:rPr>
+            </w:pPr>
+            <w:r>
+              <w:rPr>
+                <w:rFonts w:eastAsia="Calibri"/>
+                <w:sz w:val="24"/>
+              </w:rPr>
+              <w:t>This use case describes how the actor view the resource</w:t>
+            </w:r>
+            <w:r>
+              <w:rPr>
+                <w:rFonts w:eastAsia="Calibri"/>
+                <w:sz w:val="24"/>
+              </w:rPr>
+              <w:t>.</w:t>
+            </w:r>
+          </w:p>
+        </w:tc>
+      </w:tr>
+      <w:tr>
+        <w:trPr>
+          <w:trHeight w:val="512"/>
+        </w:trPr>
+        <w:tc>
+          <w:tcPr>
+            <w:tcW w:w="2245" w:type="dxa"/>
+            <w:shd w:val="clear" w:color="auto" w:fill="AEAAAA"/>
+          </w:tcPr>
+          <w:p>
+            <w:pPr>
+              <w:autoSpaceDE/>
+              <w:autoSpaceDN/>
+              <w:bidi w:val="0"/>
+              <w:jc w:val="right"/>
+              <w:rPr>
+                <w:rFonts w:eastAsia="Calibri"/>
+                <w:b/>
+                <w:bCs/>
+                <w:sz w:val="24"/>
+              </w:rPr>
+            </w:pPr>
+            <w:r>
+              <w:rPr>
+                <w:rFonts w:eastAsia="Calibri"/>
+                <w:b/>
+                <w:bCs/>
+                <w:sz w:val="24"/>
+              </w:rPr>
+              <w:t>Primary Actor:</w:t>
+            </w:r>
+          </w:p>
+        </w:tc>
+        <w:tc>
+          <w:tcPr>
+            <w:tcW w:w="7379" w:type="dxa"/>
+          </w:tcPr>
+          <w:p>
+            <w:pPr>
+              <w:autoSpaceDE/>
+              <w:autoSpaceDN/>
+              <w:bidi w:val="0"/>
+              <w:rPr>
+                <w:rFonts w:ascii="Calibri" w:eastAsia="Calibri" w:hAnsi="Calibri" w:cs="Arial"/>
+                <w:sz w:val="24"/>
+              </w:rPr>
+            </w:pPr>
+            <w:r>
+              <w:rPr>
+                <w:rFonts w:ascii="Calibri" w:eastAsia="Calibri" w:hAnsi="Calibri" w:cs="Arial"/>
+                <w:sz w:val="24"/>
+              </w:rPr>
+              <w:t>User/admin</w:t>
+            </w:r>
+            <w:r>
+              <w:rPr>
+                <w:rFonts w:ascii="Calibri" w:eastAsia="Calibri" w:hAnsi="Calibri" w:cs="Arial"/>
+                <w:sz w:val="24"/>
+              </w:rPr>
+              <w:t>.</w:t>
+            </w:r>
+          </w:p>
+        </w:tc>
+      </w:tr>
+      <w:tr>
+        <w:trPr>
+          <w:trHeight w:val="512"/>
+        </w:trPr>
+        <w:tc>
+          <w:tcPr>
+            <w:tcW w:w="2245" w:type="dxa"/>
+            <w:shd w:val="clear" w:color="auto" w:fill="AEAAAA"/>
+          </w:tcPr>
+          <w:p>
+            <w:pPr>
+              <w:autoSpaceDE/>
+              <w:autoSpaceDN/>
+              <w:bidi w:val="0"/>
+              <w:jc w:val="right"/>
+              <w:rPr>
+                <w:rFonts w:eastAsia="Calibri"/>
+                <w:b/>
+                <w:bCs/>
+                <w:sz w:val="24"/>
+              </w:rPr>
+            </w:pPr>
+            <w:r>
+              <w:rPr>
+                <w:rFonts w:eastAsia="Calibri"/>
+                <w:b/>
+                <w:bCs/>
+                <w:sz w:val="24"/>
+              </w:rPr>
+              <w:t>Secondary Actor:</w:t>
+            </w:r>
+          </w:p>
+        </w:tc>
+        <w:tc>
+          <w:tcPr>
+            <w:tcW w:w="7379" w:type="dxa"/>
+          </w:tcPr>
+          <w:p>
+            <w:pPr>
+              <w:autoSpaceDE/>
+              <w:autoSpaceDN/>
+              <w:bidi w:val="0"/>
+              <w:rPr>
+                <w:rFonts w:ascii="Calibri" w:eastAsia="Calibri" w:hAnsi="Calibri" w:cs="Arial"/>
+                <w:sz w:val="24"/>
+              </w:rPr>
+            </w:pPr>
+            <w:r>
+              <w:rPr>
+                <w:rFonts w:ascii="Calibri" w:eastAsia="Calibri" w:hAnsi="Calibri" w:cs="Arial"/>
+                <w:sz w:val="24"/>
+              </w:rPr>
+              <w:t>...</w:t>
+            </w:r>
+          </w:p>
+        </w:tc>
+      </w:tr>
+      <w:tr>
+        <w:trPr>
+          <w:trHeight w:val="530"/>
+        </w:trPr>
+        <w:tc>
+          <w:tcPr>
+            <w:tcW w:w="2245" w:type="dxa"/>
+            <w:shd w:val="clear" w:color="auto" w:fill="AEAAAA"/>
+          </w:tcPr>
+          <w:p>
+            <w:pPr>
+              <w:autoSpaceDE/>
+              <w:autoSpaceDN/>
+              <w:bidi w:val="0"/>
+              <w:jc w:val="right"/>
+              <w:rPr>
+                <w:rFonts w:eastAsia="Calibri"/>
+                <w:b/>
+                <w:bCs/>
+                <w:sz w:val="24"/>
+              </w:rPr>
+            </w:pPr>
+            <w:r>
+              <w:rPr>
+                <w:rFonts w:eastAsia="Calibri"/>
+                <w:b/>
+                <w:bCs/>
+                <w:sz w:val="24"/>
+              </w:rPr>
+              <w:t>Pre-condition:</w:t>
+            </w:r>
+          </w:p>
+        </w:tc>
+        <w:tc>
+          <w:tcPr>
+            <w:tcW w:w="7379" w:type="dxa"/>
+          </w:tcPr>
+          <w:p>
+            <w:pPr>
+              <w:autoSpaceDE/>
+              <w:autoSpaceDN/>
+              <w:bidi w:val="0"/>
+              <w:rPr>
+                <w:rFonts w:ascii="Calibri" w:eastAsia="Calibri" w:hAnsi="Calibri" w:cs="Arial"/>
+                <w:sz w:val="24"/>
+              </w:rPr>
+            </w:pPr>
+            <w:r>
+              <w:rPr>
+                <w:rFonts w:ascii="Calibri" w:eastAsia="Calibri" w:hAnsi="Calibri" w:cs="Arial"/>
+                <w:sz w:val="24"/>
+              </w:rPr>
+              <w:t>None.</w:t>
+            </w:r>
+          </w:p>
+        </w:tc>
+      </w:tr>
+      <w:tr>
+        <w:trPr>
+          <w:trHeight w:val="2087"/>
+        </w:trPr>
+        <w:tc>
+          <w:tcPr>
+            <w:tcW w:w="2245" w:type="dxa"/>
+            <w:shd w:val="clear" w:color="auto" w:fill="AEAAAA"/>
+          </w:tcPr>
+          <w:p>
+            <w:pPr>
+              <w:autoSpaceDE/>
+              <w:autoSpaceDN/>
+              <w:bidi w:val="0"/>
+              <w:jc w:val="right"/>
+              <w:rPr>
+                <w:rFonts w:eastAsia="Calibri"/>
+                <w:b/>
+                <w:bCs/>
+                <w:sz w:val="24"/>
+              </w:rPr>
+            </w:pPr>
+            <w:r>
+              <w:rPr>
+                <w:rFonts w:eastAsia="Calibri"/>
+                <w:b/>
+                <w:bCs/>
+                <w:sz w:val="24"/>
+              </w:rPr>
+              <w:t>Main flow of events:</w:t>
+            </w:r>
+          </w:p>
+        </w:tc>
+        <w:tc>
+          <w:tcPr>
+            <w:tcW w:w="7379" w:type="dxa"/>
+          </w:tcPr>
+          <w:p>
+            <w:pPr>
+              <w:pStyle w:val="ListParagraph"/>
+              <w:rPr>
+                <w:rFonts w:ascii="Calibri" w:eastAsia="Calibri" w:hAnsi="Calibri" w:cs="Arial"/>
+                <w:sz w:val="24"/>
+              </w:rPr>
+            </w:pPr>
+            <w:r>
+              <w:rPr>
+                <w:rFonts w:ascii="Calibri" w:eastAsia="Calibri" w:hAnsi="Calibri" w:cs="Arial"/>
+                <w:sz w:val="24"/>
+              </w:rPr>
+              <w:t xml:space="preserve"> </w:t>
+            </w:r>
+          </w:p>
+        </w:tc>
+      </w:tr>
+      <w:tr>
+        <w:trPr>
+          <w:trHeight w:val="1727"/>
+        </w:trPr>
+        <w:tc>
+          <w:tcPr>
+            <w:tcW w:w="2245" w:type="dxa"/>
+            <w:shd w:val="clear" w:color="auto" w:fill="AEAAAA"/>
+          </w:tcPr>
+          <w:p>
+            <w:pPr>
+              <w:autoSpaceDE/>
+              <w:autoSpaceDN/>
+              <w:bidi w:val="0"/>
+              <w:jc w:val="right"/>
+              <w:rPr>
+                <w:rFonts w:eastAsia="Calibri"/>
+                <w:b/>
+                <w:bCs/>
+                <w:sz w:val="24"/>
+              </w:rPr>
+            </w:pPr>
+            <w:r>
+              <w:rPr>
+                <w:rFonts w:eastAsia="Calibri"/>
+                <w:b/>
+                <w:bCs/>
+                <w:sz w:val="24"/>
+              </w:rPr>
+              <w:t>Alternative Flow of events:</w:t>
+            </w:r>
+          </w:p>
+        </w:tc>
+        <w:tc>
+          <w:tcPr>
+            <w:tcW w:w="7379" w:type="dxa"/>
+          </w:tcPr>
+          <w:p>
+            <w:pPr>
+              <w:autoSpaceDE/>
+              <w:autoSpaceDN/>
+              <w:bidi w:val="0"/>
+              <w:rPr>
+                <w:rFonts w:ascii="Calibri" w:eastAsia="Calibri" w:hAnsi="Calibri" w:cs="Arial"/>
+                <w:sz w:val="24"/>
+              </w:rPr>
+            </w:pPr>
+          </w:p>
+          <w:p>
+            <w:pPr>
+              <w:autoSpaceDE/>
+              <w:autoSpaceDN/>
+              <w:bidi w:val="0"/>
+              <w:ind w:left="720"/>
+              <w:contextualSpacing/>
+              <w:rPr>
+                <w:rFonts w:ascii="Calibri" w:eastAsia="Calibri" w:hAnsi="Calibri" w:cs="Arial"/>
+                <w:sz w:val="24"/>
+              </w:rPr>
+            </w:pPr>
+          </w:p>
+        </w:tc>
+      </w:tr>
+      <w:tr>
+        <w:trPr>
+          <w:trHeight w:val="1043"/>
+        </w:trPr>
+        <w:tc>
+          <w:tcPr>
+            <w:tcW w:w="2245" w:type="dxa"/>
+            <w:shd w:val="clear" w:color="auto" w:fill="AEAAAA"/>
+          </w:tcPr>
+          <w:p>
+            <w:pPr>
+              <w:autoSpaceDE/>
+              <w:autoSpaceDN/>
+              <w:bidi w:val="0"/>
+              <w:jc w:val="right"/>
+              <w:rPr>
+                <w:rFonts w:eastAsia="Calibri"/>
+                <w:b/>
+                <w:bCs/>
+                <w:sz w:val="24"/>
+              </w:rPr>
+            </w:pPr>
+            <w:r>
+              <w:rPr>
+                <w:rFonts w:eastAsia="Calibri"/>
+                <w:b/>
+                <w:bCs/>
+                <w:sz w:val="24"/>
+              </w:rPr>
+              <w:t>Post-condition:</w:t>
+            </w:r>
+          </w:p>
+        </w:tc>
+        <w:tc>
+          <w:tcPr>
+            <w:tcW w:w="7379" w:type="dxa"/>
+          </w:tcPr>
+          <w:p>
+            <w:pPr>
+              <w:keepNext/>
+              <w:autoSpaceDE/>
+              <w:autoSpaceDN/>
+              <w:bidi w:val="0"/>
+              <w:rPr>
+                <w:rFonts w:ascii="Calibri" w:eastAsia="Calibri" w:hAnsi="Calibri" w:cs="Arial"/>
+                <w:sz w:val="24"/>
+              </w:rPr>
+            </w:pPr>
+          </w:p>
+        </w:tc>
+      </w:tr>
+    </w:tbl>
+    <w:p>
+      <w:pPr>
+        <w:bidi w:val="0"/>
+        <w:spacing w:line="480" w:lineRule="auto"/>
+        <w:rPr>
+          <w:sz w:val="24"/>
+        </w:rPr>
+      </w:pPr>
+    </w:p>
+    <w:p>
+      <w:pPr>
+        <w:bidi w:val="0"/>
+        <w:spacing w:line="480" w:lineRule="auto"/>
+        <w:rPr>
+          <w:sz w:val="24"/>
+        </w:rPr>
+      </w:pPr>
+    </w:p>
+    <w:p>
+      <w:pPr>
+        <w:bidi w:val="0"/>
+        <w:spacing w:line="480" w:lineRule="auto"/>
+        <w:rPr>
+          <w:sz w:val="24"/>
+        </w:rPr>
+      </w:pPr>
+    </w:p>
+    <w:p>
+      <w:pPr>
+        <w:bidi w:val="0"/>
+        <w:spacing w:line="480" w:lineRule="auto"/>
+        <w:rPr>
+          <w:sz w:val="24"/>
+        </w:rPr>
+      </w:pPr>
+    </w:p>
+    <w:p>
+      <w:pPr>
+        <w:bidi w:val="0"/>
+        <w:spacing w:line="480" w:lineRule="auto"/>
+        <w:rPr>
+          <w:sz w:val="24"/>
+        </w:rPr>
+      </w:pPr>
+    </w:p>
+    <w:p>
+      <w:pPr>
+        <w:bidi w:val="0"/>
+        <w:spacing w:line="480" w:lineRule="auto"/>
+        <w:rPr>
+          <w:sz w:val="24"/>
+        </w:rPr>
+      </w:pPr>
+    </w:p>
+    <w:p>
+      <w:pPr>
+        <w:bidi w:val="0"/>
+        <w:spacing w:line="480" w:lineRule="auto"/>
+        <w:rPr>
+          <w:sz w:val="24"/>
+        </w:rPr>
+      </w:pPr>
+    </w:p>
+    <w:tbl>
+      <w:tblPr>
+        <w:tblStyle w:val="TableGrid1"/>
+        <w:tblW w:w="9624" w:type="dxa"/>
+        <w:tblLook w:val="04A0" w:firstRow="1" w:lastRow="0" w:firstColumn="1" w:lastColumn="0" w:noHBand="0" w:noVBand="1"/>
+      </w:tblPr>
+      <w:tblGrid>
+        <w:gridCol w:w="2245"/>
+        <w:gridCol w:w="7379"/>
+      </w:tblGrid>
+      <w:tr>
+        <w:trPr>
+          <w:trHeight w:val="620"/>
+        </w:trPr>
+        <w:tc>
+          <w:tcPr>
+            <w:tcW w:w="2245" w:type="dxa"/>
+            <w:shd w:val="clear" w:color="auto" w:fill="AEAAAA"/>
+          </w:tcPr>
+          <w:p>
+            <w:pPr>
+              <w:autoSpaceDE/>
+              <w:autoSpaceDN/>
+              <w:bidi w:val="0"/>
+              <w:jc w:val="right"/>
+              <w:rPr>
+                <w:rFonts w:eastAsia="Calibri"/>
+                <w:b/>
+                <w:bCs/>
+                <w:sz w:val="24"/>
+              </w:rPr>
+            </w:pPr>
+            <w:r>
+              <w:rPr>
+                <w:rFonts w:eastAsia="Calibri"/>
+                <w:b/>
+                <w:bCs/>
+                <w:sz w:val="24"/>
+              </w:rPr>
+              <w:lastRenderedPageBreak/>
+              <w:t>Use Case name:</w:t>
+            </w:r>
+          </w:p>
+          <w:p>
+            <w:pPr>
+              <w:autoSpaceDE/>
+              <w:autoSpaceDN/>
+              <w:bidi w:val="0"/>
+              <w:jc w:val="right"/>
+              <w:rPr>
+                <w:rFonts w:eastAsia="Calibri"/>
+                <w:b/>
+                <w:bCs/>
+                <w:sz w:val="24"/>
+              </w:rPr>
+            </w:pPr>
+          </w:p>
+        </w:tc>
+        <w:tc>
+          <w:tcPr>
+            <w:tcW w:w="7379" w:type="dxa"/>
+          </w:tcPr>
+          <w:p>
+            <w:pPr>
+              <w:autoSpaceDE/>
+              <w:autoSpaceDN/>
+              <w:bidi w:val="0"/>
+              <w:rPr>
+                <w:rFonts w:eastAsia="Calibri"/>
+                <w:sz w:val="24"/>
+              </w:rPr>
+            </w:pPr>
+            <w:r>
+              <w:rPr>
+                <w:rFonts w:eastAsia="Calibri"/>
+                <w:sz w:val="24"/>
+              </w:rPr>
+              <w:t>Download</w:t>
+            </w:r>
+          </w:p>
+        </w:tc>
+      </w:tr>
+      <w:tr>
+        <w:trPr>
+          <w:trHeight w:val="620"/>
+        </w:trPr>
+        <w:tc>
+          <w:tcPr>
+            <w:tcW w:w="2245" w:type="dxa"/>
+            <w:shd w:val="clear" w:color="auto" w:fill="AEAAAA"/>
+          </w:tcPr>
+          <w:p>
+            <w:pPr>
+              <w:autoSpaceDE/>
+              <w:autoSpaceDN/>
+              <w:bidi w:val="0"/>
+              <w:jc w:val="right"/>
+              <w:rPr>
+                <w:rFonts w:eastAsia="Calibri"/>
+                <w:b/>
+                <w:bCs/>
+                <w:sz w:val="24"/>
+              </w:rPr>
+            </w:pPr>
+            <w:r>
+              <w:rPr>
+                <w:rFonts w:eastAsia="Calibri"/>
+                <w:b/>
+                <w:bCs/>
+                <w:sz w:val="24"/>
+              </w:rPr>
+              <w:t>Use Case ID:</w:t>
+            </w:r>
+          </w:p>
+        </w:tc>
+        <w:tc>
+          <w:tcPr>
+            <w:tcW w:w="7379" w:type="dxa"/>
+          </w:tcPr>
+          <w:p>
+            <w:pPr>
+              <w:autoSpaceDE/>
+              <w:autoSpaceDN/>
+              <w:bidi w:val="0"/>
+              <w:rPr>
+                <w:rFonts w:eastAsia="Calibri"/>
+                <w:sz w:val="24"/>
+              </w:rPr>
+            </w:pPr>
+            <w:r>
+              <w:rPr>
+                <w:rFonts w:eastAsia="Calibri"/>
+                <w:sz w:val="24"/>
+              </w:rPr>
+              <w:t>5</w:t>
+            </w:r>
+          </w:p>
+        </w:tc>
+      </w:tr>
+      <w:tr>
+        <w:trPr>
+          <w:trHeight w:val="467"/>
+        </w:trPr>
+        <w:tc>
+          <w:tcPr>
+            <w:tcW w:w="2245" w:type="dxa"/>
+            <w:shd w:val="clear" w:color="auto" w:fill="AEAAAA"/>
+          </w:tcPr>
+          <w:p>
+            <w:pPr>
+              <w:autoSpaceDE/>
+              <w:autoSpaceDN/>
+              <w:bidi w:val="0"/>
+              <w:jc w:val="right"/>
+              <w:rPr>
+                <w:rFonts w:eastAsia="Calibri"/>
+                <w:b/>
+                <w:bCs/>
+                <w:sz w:val="24"/>
+              </w:rPr>
+            </w:pPr>
+            <w:r>
+              <w:rPr>
+                <w:rFonts w:eastAsia="Calibri"/>
+                <w:b/>
+                <w:bCs/>
+                <w:sz w:val="24"/>
+              </w:rPr>
+              <w:t>Description:</w:t>
+            </w:r>
+          </w:p>
+        </w:tc>
+        <w:tc>
+          <w:tcPr>
+            <w:tcW w:w="7379" w:type="dxa"/>
+          </w:tcPr>
+          <w:p>
+            <w:pPr>
+              <w:autoSpaceDE/>
+              <w:autoSpaceDN/>
+              <w:bidi w:val="0"/>
+              <w:rPr>
+                <w:rFonts w:eastAsia="Calibri"/>
+                <w:sz w:val="24"/>
+              </w:rPr>
+            </w:pPr>
+          </w:p>
+        </w:tc>
+      </w:tr>
+      <w:tr>
+        <w:trPr>
+          <w:trHeight w:val="512"/>
+        </w:trPr>
+        <w:tc>
+          <w:tcPr>
+            <w:tcW w:w="2245" w:type="dxa"/>
+            <w:shd w:val="clear" w:color="auto" w:fill="AEAAAA"/>
+          </w:tcPr>
+          <w:p>
+            <w:pPr>
+              <w:autoSpaceDE/>
+              <w:autoSpaceDN/>
+              <w:bidi w:val="0"/>
+              <w:jc w:val="right"/>
+              <w:rPr>
+                <w:rFonts w:eastAsia="Calibri"/>
+                <w:b/>
+                <w:bCs/>
+                <w:sz w:val="24"/>
+              </w:rPr>
+            </w:pPr>
+            <w:r>
+              <w:rPr>
+                <w:rFonts w:eastAsia="Calibri"/>
+                <w:b/>
+                <w:bCs/>
+                <w:sz w:val="24"/>
+              </w:rPr>
+              <w:t>Primary Actor:</w:t>
+            </w:r>
+          </w:p>
+        </w:tc>
+        <w:tc>
+          <w:tcPr>
+            <w:tcW w:w="7379" w:type="dxa"/>
+          </w:tcPr>
+          <w:p>
+            <w:pPr>
+              <w:autoSpaceDE/>
+              <w:autoSpaceDN/>
+              <w:bidi w:val="0"/>
+              <w:rPr>
+                <w:rFonts w:ascii="Calibri" w:eastAsia="Calibri" w:hAnsi="Calibri" w:cs="Arial"/>
+                <w:sz w:val="24"/>
+              </w:rPr>
+            </w:pPr>
+          </w:p>
+        </w:tc>
+      </w:tr>
+      <w:tr>
+        <w:trPr>
+          <w:trHeight w:val="512"/>
+        </w:trPr>
+        <w:tc>
+          <w:tcPr>
+            <w:tcW w:w="2245" w:type="dxa"/>
+            <w:shd w:val="clear" w:color="auto" w:fill="AEAAAA"/>
+          </w:tcPr>
+          <w:p>
+            <w:pPr>
+              <w:autoSpaceDE/>
+              <w:autoSpaceDN/>
+              <w:bidi w:val="0"/>
+              <w:jc w:val="right"/>
+              <w:rPr>
+                <w:rFonts w:eastAsia="Calibri"/>
+                <w:b/>
+                <w:bCs/>
+                <w:sz w:val="24"/>
+              </w:rPr>
+            </w:pPr>
+            <w:r>
+              <w:rPr>
+                <w:rFonts w:eastAsia="Calibri"/>
+                <w:b/>
+                <w:bCs/>
+                <w:sz w:val="24"/>
+              </w:rPr>
+              <w:t>Secondary Actor:</w:t>
+            </w:r>
+          </w:p>
+        </w:tc>
+        <w:tc>
+          <w:tcPr>
+            <w:tcW w:w="7379" w:type="dxa"/>
+          </w:tcPr>
+          <w:p>
+            <w:pPr>
+              <w:autoSpaceDE/>
+              <w:autoSpaceDN/>
+              <w:bidi w:val="0"/>
+              <w:rPr>
+                <w:rFonts w:ascii="Calibri" w:eastAsia="Calibri" w:hAnsi="Calibri" w:cs="Arial"/>
+                <w:sz w:val="24"/>
+              </w:rPr>
+            </w:pPr>
+          </w:p>
+        </w:tc>
+      </w:tr>
+      <w:tr>
+        <w:trPr>
+          <w:trHeight w:val="530"/>
+        </w:trPr>
+        <w:tc>
+          <w:tcPr>
+            <w:tcW w:w="2245" w:type="dxa"/>
+            <w:shd w:val="clear" w:color="auto" w:fill="AEAAAA"/>
+          </w:tcPr>
+          <w:p>
+            <w:pPr>
+              <w:autoSpaceDE/>
+              <w:autoSpaceDN/>
+              <w:bidi w:val="0"/>
+              <w:jc w:val="right"/>
+              <w:rPr>
+                <w:rFonts w:eastAsia="Calibri"/>
+                <w:b/>
+                <w:bCs/>
+                <w:sz w:val="24"/>
+              </w:rPr>
+            </w:pPr>
+            <w:r>
+              <w:rPr>
+                <w:rFonts w:eastAsia="Calibri"/>
+                <w:b/>
+                <w:bCs/>
+                <w:sz w:val="24"/>
+              </w:rPr>
+              <w:t>Pre-condition:</w:t>
+            </w:r>
+          </w:p>
+        </w:tc>
+        <w:tc>
+          <w:tcPr>
+            <w:tcW w:w="7379" w:type="dxa"/>
+          </w:tcPr>
+          <w:p>
+            <w:pPr>
+              <w:autoSpaceDE/>
+              <w:autoSpaceDN/>
+              <w:bidi w:val="0"/>
+              <w:rPr>
+                <w:rFonts w:ascii="Calibri" w:eastAsia="Calibri" w:hAnsi="Calibri" w:cs="Arial"/>
+                <w:sz w:val="24"/>
+              </w:rPr>
+            </w:pPr>
+          </w:p>
+        </w:tc>
+      </w:tr>
+      <w:tr>
+        <w:trPr>
+          <w:trHeight w:val="2879"/>
+        </w:trPr>
+        <w:tc>
+          <w:tcPr>
+            <w:tcW w:w="2245" w:type="dxa"/>
+            <w:shd w:val="clear" w:color="auto" w:fill="AEAAAA"/>
+          </w:tcPr>
+          <w:p>
+            <w:pPr>
+              <w:autoSpaceDE/>
+              <w:autoSpaceDN/>
+              <w:bidi w:val="0"/>
+              <w:jc w:val="right"/>
+              <w:rPr>
+                <w:rFonts w:eastAsia="Calibri"/>
+                <w:b/>
+                <w:bCs/>
+                <w:sz w:val="24"/>
+              </w:rPr>
+            </w:pPr>
+            <w:r>
+              <w:rPr>
+                <w:rFonts w:eastAsia="Calibri"/>
+                <w:b/>
+                <w:bCs/>
+                <w:sz w:val="24"/>
+              </w:rPr>
+              <w:t>Main flow of events:</w:t>
+            </w:r>
+          </w:p>
+        </w:tc>
+        <w:tc>
+          <w:tcPr>
+            <w:tcW w:w="7379" w:type="dxa"/>
+          </w:tcPr>
+          <w:p>
+            <w:pPr>
+              <w:autoSpaceDE/>
+              <w:autoSpaceDN/>
+              <w:bidi w:val="0"/>
+              <w:contextualSpacing/>
+              <w:rPr>
+                <w:rFonts w:ascii="Calibri" w:eastAsia="Calibri" w:hAnsi="Calibri" w:cs="Arial"/>
+                <w:sz w:val="24"/>
+              </w:rPr>
+            </w:pPr>
+          </w:p>
+          <w:p>
+            <w:pPr>
+              <w:bidi w:val="0"/>
+              <w:rPr>
+                <w:rFonts w:ascii="Calibri" w:eastAsia="Calibri" w:hAnsi="Calibri" w:cs="Arial"/>
+                <w:sz w:val="24"/>
+              </w:rPr>
+            </w:pPr>
+          </w:p>
+        </w:tc>
+      </w:tr>
+      <w:tr>
+        <w:trPr>
+          <w:trHeight w:val="1727"/>
+        </w:trPr>
+        <w:tc>
+          <w:tcPr>
+            <w:tcW w:w="2245" w:type="dxa"/>
+            <w:shd w:val="clear" w:color="auto" w:fill="AEAAAA"/>
+          </w:tcPr>
+          <w:p>
+            <w:pPr>
+              <w:autoSpaceDE/>
+              <w:autoSpaceDN/>
+              <w:bidi w:val="0"/>
+              <w:jc w:val="right"/>
+              <w:rPr>
+                <w:rFonts w:eastAsia="Calibri"/>
+                <w:b/>
+                <w:bCs/>
+                <w:sz w:val="24"/>
+              </w:rPr>
+            </w:pPr>
+            <w:r>
+              <w:rPr>
+                <w:rFonts w:eastAsia="Calibri"/>
+                <w:b/>
+                <w:bCs/>
+                <w:sz w:val="24"/>
+              </w:rPr>
+              <w:t>Alternative Flow of events:</w:t>
+            </w:r>
+          </w:p>
+        </w:tc>
+        <w:tc>
+          <w:tcPr>
+            <w:tcW w:w="7379" w:type="dxa"/>
+          </w:tcPr>
+          <w:p>
+            <w:pPr>
+              <w:autoSpaceDE/>
+              <w:autoSpaceDN/>
+              <w:bidi w:val="0"/>
+              <w:rPr>
+                <w:rFonts w:ascii="Calibri" w:eastAsia="Calibri" w:hAnsi="Calibri" w:cs="Arial"/>
+                <w:sz w:val="24"/>
+              </w:rPr>
+            </w:pPr>
+          </w:p>
+          <w:p>
+            <w:pPr>
+              <w:autoSpaceDE/>
+              <w:autoSpaceDN/>
+              <w:bidi w:val="0"/>
+              <w:ind w:left="720"/>
+              <w:contextualSpacing/>
+              <w:rPr>
+                <w:rFonts w:ascii="Calibri" w:eastAsia="Calibri" w:hAnsi="Calibri" w:cs="Arial"/>
+                <w:sz w:val="24"/>
+              </w:rPr>
+            </w:pPr>
+          </w:p>
+        </w:tc>
+      </w:tr>
+      <w:tr>
+        <w:trPr>
+          <w:trHeight w:val="1043"/>
+        </w:trPr>
+        <w:tc>
+          <w:tcPr>
+            <w:tcW w:w="2245" w:type="dxa"/>
+            <w:shd w:val="clear" w:color="auto" w:fill="AEAAAA"/>
+          </w:tcPr>
+          <w:p>
+            <w:pPr>
+              <w:autoSpaceDE/>
+              <w:autoSpaceDN/>
+              <w:bidi w:val="0"/>
+              <w:jc w:val="right"/>
+              <w:rPr>
+                <w:rFonts w:eastAsia="Calibri"/>
+                <w:b/>
+                <w:bCs/>
+                <w:sz w:val="24"/>
+              </w:rPr>
+            </w:pPr>
+            <w:r>
+              <w:rPr>
+                <w:rFonts w:eastAsia="Calibri"/>
+                <w:b/>
+                <w:bCs/>
+                <w:sz w:val="24"/>
+              </w:rPr>
+              <w:t>Post-condition:</w:t>
+            </w:r>
+          </w:p>
+        </w:tc>
+        <w:tc>
+          <w:tcPr>
+            <w:tcW w:w="7379" w:type="dxa"/>
+          </w:tcPr>
+          <w:p>
+            <w:pPr>
+              <w:keepNext/>
+              <w:autoSpaceDE/>
+              <w:autoSpaceDN/>
+              <w:bidi w:val="0"/>
+              <w:rPr>
+                <w:rFonts w:ascii="Calibri" w:eastAsia="Calibri" w:hAnsi="Calibri" w:cs="Arial"/>
+                <w:sz w:val="24"/>
+              </w:rPr>
+            </w:pPr>
+          </w:p>
+        </w:tc>
+      </w:tr>
+    </w:tbl>
+    <w:p>
+      <w:pPr>
+        <w:bidi w:val="0"/>
+        <w:spacing w:line="480" w:lineRule="auto"/>
+        <w:rPr>
+          <w:sz w:val="24"/>
+        </w:rPr>
+      </w:pPr>
+    </w:p>
+    <w:p>
+      <w:pPr>
+        <w:bidi w:val="0"/>
+        <w:spacing w:line="480" w:lineRule="auto"/>
+        <w:rPr>
+          <w:sz w:val="24"/>
+        </w:rPr>
+      </w:pPr>
+    </w:p>
+    <w:p>
+      <w:pPr>
+        <w:bidi w:val="0"/>
+        <w:spacing w:line="480" w:lineRule="auto"/>
+        <w:rPr>
+          <w:sz w:val="24"/>
+        </w:rPr>
+      </w:pPr>
+    </w:p>
+    <w:p>
+      <w:pPr>
+        <w:bidi w:val="0"/>
+        <w:spacing w:line="480" w:lineRule="auto"/>
+        <w:rPr>
+          <w:sz w:val="24"/>
+        </w:rPr>
+      </w:pPr>
+    </w:p>
+    <w:p>
+      <w:pPr>
+        <w:bidi w:val="0"/>
+        <w:spacing w:line="480" w:lineRule="auto"/>
+        <w:rPr>
+          <w:sz w:val="24"/>
+        </w:rPr>
+      </w:pPr>
+    </w:p>
+    <w:p>
+      <w:pPr>
+        <w:bidi w:val="0"/>
+        <w:spacing w:line="480" w:lineRule="auto"/>
+        <w:rPr>
+          <w:sz w:val="24"/>
+        </w:rPr>
+      </w:pPr>
+    </w:p>
+    <w:tbl>
+      <w:tblPr>
+        <w:tblStyle w:val="TableGrid1"/>
+        <w:tblW w:w="9624" w:type="dxa"/>
+        <w:tblLook w:val="04A0" w:firstRow="1" w:lastRow="0" w:firstColumn="1" w:lastColumn="0" w:noHBand="0" w:noVBand="1"/>
+      </w:tblPr>
+      <w:tblGrid>
+        <w:gridCol w:w="2245"/>
+        <w:gridCol w:w="7379"/>
+      </w:tblGrid>
+      <w:tr>
+        <w:trPr>
+          <w:trHeight w:val="620"/>
+        </w:trPr>
+        <w:tc>
+          <w:tcPr>
+            <w:tcW w:w="2245" w:type="dxa"/>
+            <w:shd w:val="clear" w:color="auto" w:fill="AEAAAA"/>
+          </w:tcPr>
+          <w:p>
+            <w:pPr>
+              <w:autoSpaceDE/>
+              <w:autoSpaceDN/>
+              <w:bidi w:val="0"/>
+              <w:jc w:val="right"/>
+              <w:rPr>
+                <w:rFonts w:eastAsia="Calibri"/>
+                <w:b/>
+                <w:bCs/>
+                <w:sz w:val="24"/>
+              </w:rPr>
+            </w:pPr>
+            <w:r>
+              <w:rPr>
+                <w:rFonts w:eastAsia="Calibri"/>
+                <w:b/>
+                <w:bCs/>
+                <w:sz w:val="24"/>
+              </w:rPr>
+              <w:t>Use Case name:</w:t>
+            </w:r>
+          </w:p>
+          <w:p>
+            <w:pPr>
+              <w:autoSpaceDE/>
+              <w:autoSpaceDN/>
+              <w:bidi w:val="0"/>
+              <w:jc w:val="right"/>
+              <w:rPr>
+                <w:rFonts w:eastAsia="Calibri"/>
+                <w:b/>
+                <w:bCs/>
+                <w:sz w:val="24"/>
+              </w:rPr>
+            </w:pPr>
+          </w:p>
+        </w:tc>
+        <w:tc>
+          <w:tcPr>
+            <w:tcW w:w="7379" w:type="dxa"/>
+          </w:tcPr>
+          <w:p>
+            <w:pPr>
+              <w:autoSpaceDE/>
+              <w:autoSpaceDN/>
+              <w:bidi w:val="0"/>
+              <w:rPr>
+                <w:rFonts w:eastAsia="Calibri"/>
+                <w:sz w:val="24"/>
+              </w:rPr>
+            </w:pPr>
+            <w:r>
+              <w:rPr>
+                <w:rFonts w:eastAsia="Calibri"/>
+                <w:sz w:val="24"/>
+              </w:rPr>
+              <w:t>Add resource list</w:t>
+            </w:r>
+          </w:p>
+        </w:tc>
+      </w:tr>
+      <w:tr>
+        <w:trPr>
+          <w:trHeight w:val="620"/>
+        </w:trPr>
+        <w:tc>
+          <w:tcPr>
+            <w:tcW w:w="2245" w:type="dxa"/>
+            <w:shd w:val="clear" w:color="auto" w:fill="AEAAAA"/>
+          </w:tcPr>
+          <w:p>
+            <w:pPr>
+              <w:autoSpaceDE/>
+              <w:autoSpaceDN/>
+              <w:bidi w:val="0"/>
+              <w:jc w:val="right"/>
+              <w:rPr>
+                <w:rFonts w:eastAsia="Calibri"/>
+                <w:b/>
+                <w:bCs/>
+                <w:sz w:val="24"/>
+              </w:rPr>
+            </w:pPr>
+            <w:r>
+              <w:rPr>
+                <w:rFonts w:eastAsia="Calibri"/>
+                <w:b/>
+                <w:bCs/>
+                <w:sz w:val="24"/>
+              </w:rPr>
+              <w:t>Use Case ID:</w:t>
+            </w:r>
+          </w:p>
+        </w:tc>
+        <w:tc>
+          <w:tcPr>
+            <w:tcW w:w="7379" w:type="dxa"/>
+          </w:tcPr>
+          <w:p>
+            <w:pPr>
+              <w:autoSpaceDE/>
+              <w:autoSpaceDN/>
+              <w:bidi w:val="0"/>
+              <w:rPr>
+                <w:rFonts w:eastAsia="Calibri"/>
+                <w:sz w:val="24"/>
+              </w:rPr>
+            </w:pPr>
+            <w:r>
+              <w:rPr>
+                <w:rFonts w:eastAsia="Calibri"/>
+                <w:sz w:val="24"/>
+              </w:rPr>
+              <w:t>6</w:t>
+            </w:r>
+          </w:p>
+        </w:tc>
+      </w:tr>
+      <w:tr>
+        <w:trPr>
+          <w:trHeight w:val="467"/>
+        </w:trPr>
+        <w:tc>
+          <w:tcPr>
+            <w:tcW w:w="2245" w:type="dxa"/>
+            <w:shd w:val="clear" w:color="auto" w:fill="AEAAAA"/>
+          </w:tcPr>
+          <w:p>
+            <w:pPr>
+              <w:autoSpaceDE/>
+              <w:autoSpaceDN/>
+              <w:bidi w:val="0"/>
+              <w:jc w:val="right"/>
+              <w:rPr>
+                <w:rFonts w:eastAsia="Calibri"/>
+                <w:b/>
+                <w:bCs/>
+                <w:sz w:val="24"/>
+              </w:rPr>
+            </w:pPr>
+            <w:r>
+              <w:rPr>
+                <w:rFonts w:eastAsia="Calibri"/>
+                <w:b/>
+                <w:bCs/>
+                <w:sz w:val="24"/>
+              </w:rPr>
+              <w:t>Description:</w:t>
+            </w:r>
+          </w:p>
+        </w:tc>
+        <w:tc>
+          <w:tcPr>
+            <w:tcW w:w="7379" w:type="dxa"/>
+          </w:tcPr>
+          <w:p>
+            <w:pPr>
+              <w:autoSpaceDE/>
+              <w:autoSpaceDN/>
+              <w:bidi w:val="0"/>
+              <w:rPr>
+                <w:rFonts w:eastAsia="Calibri"/>
+                <w:sz w:val="24"/>
+              </w:rPr>
+            </w:pPr>
+          </w:p>
+        </w:tc>
+      </w:tr>
+      <w:tr>
+        <w:trPr>
+          <w:trHeight w:val="512"/>
+        </w:trPr>
+        <w:tc>
+          <w:tcPr>
+            <w:tcW w:w="2245" w:type="dxa"/>
+            <w:shd w:val="clear" w:color="auto" w:fill="AEAAAA"/>
+          </w:tcPr>
+          <w:p>
+            <w:pPr>
+              <w:autoSpaceDE/>
+              <w:autoSpaceDN/>
+              <w:bidi w:val="0"/>
+              <w:jc w:val="right"/>
+              <w:rPr>
+                <w:rFonts w:eastAsia="Calibri"/>
+                <w:b/>
+                <w:bCs/>
+                <w:sz w:val="24"/>
+              </w:rPr>
+            </w:pPr>
+            <w:r>
+              <w:rPr>
+                <w:rFonts w:eastAsia="Calibri"/>
+                <w:b/>
+                <w:bCs/>
+                <w:sz w:val="24"/>
+              </w:rPr>
+              <w:t>Primary Actor:</w:t>
+            </w:r>
+          </w:p>
+        </w:tc>
+        <w:tc>
+          <w:tcPr>
+            <w:tcW w:w="7379" w:type="dxa"/>
+          </w:tcPr>
+          <w:p>
+            <w:pPr>
+              <w:autoSpaceDE/>
+              <w:autoSpaceDN/>
+              <w:bidi w:val="0"/>
+              <w:rPr>
+                <w:rFonts w:ascii="Calibri" w:eastAsia="Calibri" w:hAnsi="Calibri" w:cs="Arial"/>
+                <w:sz w:val="24"/>
+              </w:rPr>
+            </w:pPr>
+          </w:p>
+        </w:tc>
+      </w:tr>
+      <w:tr>
+        <w:trPr>
+          <w:trHeight w:val="512"/>
+        </w:trPr>
+        <w:tc>
+          <w:tcPr>
+            <w:tcW w:w="2245" w:type="dxa"/>
+            <w:shd w:val="clear" w:color="auto" w:fill="AEAAAA"/>
+          </w:tcPr>
+          <w:p>
+            <w:pPr>
+              <w:autoSpaceDE/>
+              <w:autoSpaceDN/>
+              <w:bidi w:val="0"/>
+              <w:jc w:val="right"/>
+              <w:rPr>
+                <w:rFonts w:eastAsia="Calibri"/>
+                <w:b/>
+                <w:bCs/>
+                <w:sz w:val="24"/>
+              </w:rPr>
+            </w:pPr>
+            <w:r>
+              <w:rPr>
+                <w:rFonts w:eastAsia="Calibri"/>
+                <w:b/>
+                <w:bCs/>
+                <w:sz w:val="24"/>
+              </w:rPr>
+              <w:t>Secondary Actor:</w:t>
+            </w:r>
+          </w:p>
+        </w:tc>
+        <w:tc>
+          <w:tcPr>
+            <w:tcW w:w="7379" w:type="dxa"/>
+          </w:tcPr>
+          <w:p>
+            <w:pPr>
+              <w:autoSpaceDE/>
+              <w:autoSpaceDN/>
+              <w:bidi w:val="0"/>
+              <w:rPr>
+                <w:rFonts w:ascii="Calibri" w:eastAsia="Calibri" w:hAnsi="Calibri" w:cs="Arial"/>
+                <w:sz w:val="24"/>
+              </w:rPr>
+            </w:pPr>
+          </w:p>
+        </w:tc>
+      </w:tr>
+      <w:tr>
+        <w:trPr>
+          <w:trHeight w:val="530"/>
+        </w:trPr>
+        <w:tc>
+          <w:tcPr>
+            <w:tcW w:w="2245" w:type="dxa"/>
+            <w:shd w:val="clear" w:color="auto" w:fill="AEAAAA"/>
+          </w:tcPr>
+          <w:p>
+            <w:pPr>
+              <w:autoSpaceDE/>
+              <w:autoSpaceDN/>
+              <w:bidi w:val="0"/>
+              <w:jc w:val="right"/>
+              <w:rPr>
+                <w:rFonts w:eastAsia="Calibri"/>
+                <w:b/>
+                <w:bCs/>
+                <w:sz w:val="24"/>
+              </w:rPr>
+            </w:pPr>
+            <w:r>
+              <w:rPr>
+                <w:rFonts w:eastAsia="Calibri"/>
+                <w:b/>
+                <w:bCs/>
+                <w:sz w:val="24"/>
+              </w:rPr>
+              <w:t>Pre-condition:</w:t>
+            </w:r>
+          </w:p>
+        </w:tc>
+        <w:tc>
+          <w:tcPr>
+            <w:tcW w:w="7379" w:type="dxa"/>
+          </w:tcPr>
+          <w:p>
+            <w:pPr>
+              <w:autoSpaceDE/>
+              <w:autoSpaceDN/>
+              <w:bidi w:val="0"/>
+              <w:rPr>
+                <w:rFonts w:ascii="Calibri" w:eastAsia="Calibri" w:hAnsi="Calibri" w:cs="Arial"/>
+                <w:sz w:val="24"/>
+              </w:rPr>
+            </w:pPr>
+          </w:p>
+        </w:tc>
+      </w:tr>
+      <w:tr>
+        <w:trPr>
+          <w:trHeight w:val="2879"/>
+        </w:trPr>
+        <w:tc>
+          <w:tcPr>
+            <w:tcW w:w="2245" w:type="dxa"/>
+            <w:shd w:val="clear" w:color="auto" w:fill="AEAAAA"/>
+          </w:tcPr>
+          <w:p>
+            <w:pPr>
+              <w:autoSpaceDE/>
+              <w:autoSpaceDN/>
+              <w:bidi w:val="0"/>
+              <w:jc w:val="right"/>
+              <w:rPr>
+                <w:rFonts w:eastAsia="Calibri"/>
+                <w:b/>
+                <w:bCs/>
+                <w:sz w:val="24"/>
+              </w:rPr>
+            </w:pPr>
+            <w:r>
+              <w:rPr>
+                <w:rFonts w:eastAsia="Calibri"/>
+                <w:b/>
+                <w:bCs/>
+                <w:sz w:val="24"/>
+              </w:rPr>
+              <w:t>Main flow of events:</w:t>
+            </w:r>
+          </w:p>
+        </w:tc>
+        <w:tc>
+          <w:tcPr>
+            <w:tcW w:w="7379" w:type="dxa"/>
+          </w:tcPr>
+          <w:p>
+            <w:pPr>
+              <w:autoSpaceDE/>
+              <w:autoSpaceDN/>
+              <w:bidi w:val="0"/>
+              <w:contextualSpacing/>
+              <w:rPr>
+                <w:rFonts w:ascii="Calibri" w:eastAsia="Calibri" w:hAnsi="Calibri" w:cs="Arial"/>
+                <w:sz w:val="24"/>
+              </w:rPr>
+            </w:pPr>
+          </w:p>
+          <w:p>
+            <w:pPr>
+              <w:bidi w:val="0"/>
+              <w:rPr>
+                <w:rFonts w:ascii="Calibri" w:eastAsia="Calibri" w:hAnsi="Calibri" w:cs="Arial"/>
+                <w:sz w:val="24"/>
+              </w:rPr>
+            </w:pPr>
+          </w:p>
+        </w:tc>
+      </w:tr>
+      <w:tr>
+        <w:trPr>
+          <w:trHeight w:val="1727"/>
+        </w:trPr>
+        <w:tc>
+          <w:tcPr>
+            <w:tcW w:w="2245" w:type="dxa"/>
+            <w:shd w:val="clear" w:color="auto" w:fill="AEAAAA"/>
+          </w:tcPr>
+          <w:p>
+            <w:pPr>
+              <w:autoSpaceDE/>
+              <w:autoSpaceDN/>
+              <w:bidi w:val="0"/>
+              <w:jc w:val="right"/>
+              <w:rPr>
+                <w:rFonts w:eastAsia="Calibri"/>
+                <w:b/>
+                <w:bCs/>
+                <w:sz w:val="24"/>
+              </w:rPr>
+            </w:pPr>
+            <w:r>
+              <w:rPr>
+                <w:rFonts w:eastAsia="Calibri"/>
+                <w:b/>
+                <w:bCs/>
+                <w:sz w:val="24"/>
+              </w:rPr>
+              <w:t>Alternative Flow of events:</w:t>
+            </w:r>
+          </w:p>
+        </w:tc>
+        <w:tc>
+          <w:tcPr>
+            <w:tcW w:w="7379" w:type="dxa"/>
+          </w:tcPr>
+          <w:p>
+            <w:pPr>
+              <w:autoSpaceDE/>
+              <w:autoSpaceDN/>
+              <w:bidi w:val="0"/>
+              <w:rPr>
+                <w:rFonts w:ascii="Calibri" w:eastAsia="Calibri" w:hAnsi="Calibri" w:cs="Arial"/>
+                <w:sz w:val="24"/>
+              </w:rPr>
+            </w:pPr>
+          </w:p>
+          <w:p>
+            <w:pPr>
+              <w:autoSpaceDE/>
+              <w:autoSpaceDN/>
+              <w:bidi w:val="0"/>
+              <w:ind w:left="720"/>
+              <w:contextualSpacing/>
+              <w:rPr>
+                <w:rFonts w:ascii="Calibri" w:eastAsia="Calibri" w:hAnsi="Calibri" w:cs="Arial"/>
+                <w:sz w:val="24"/>
+              </w:rPr>
+            </w:pPr>
+          </w:p>
+        </w:tc>
+      </w:tr>
+      <w:tr>
+        <w:trPr>
+          <w:trHeight w:val="1043"/>
+        </w:trPr>
+        <w:tc>
+          <w:tcPr>
+            <w:tcW w:w="2245" w:type="dxa"/>
+            <w:shd w:val="clear" w:color="auto" w:fill="AEAAAA"/>
+          </w:tcPr>
+          <w:p>
+            <w:pPr>
+              <w:autoSpaceDE/>
+              <w:autoSpaceDN/>
+              <w:bidi w:val="0"/>
+              <w:jc w:val="right"/>
+              <w:rPr>
+                <w:rFonts w:eastAsia="Calibri"/>
+                <w:b/>
+                <w:bCs/>
+                <w:sz w:val="24"/>
+              </w:rPr>
+            </w:pPr>
+            <w:r>
+              <w:rPr>
+                <w:rFonts w:eastAsia="Calibri"/>
+                <w:b/>
+                <w:bCs/>
+                <w:sz w:val="24"/>
+              </w:rPr>
+              <w:t>Post-condition:</w:t>
+            </w:r>
+          </w:p>
+        </w:tc>
+        <w:tc>
+          <w:tcPr>
+            <w:tcW w:w="7379" w:type="dxa"/>
+          </w:tcPr>
+          <w:p>
+            <w:pPr>
+              <w:keepNext/>
+              <w:autoSpaceDE/>
+              <w:autoSpaceDN/>
+              <w:bidi w:val="0"/>
+              <w:rPr>
+                <w:rFonts w:ascii="Calibri" w:eastAsia="Calibri" w:hAnsi="Calibri" w:cs="Arial"/>
+                <w:sz w:val="24"/>
+              </w:rPr>
+            </w:pPr>
+          </w:p>
+        </w:tc>
+      </w:tr>
+    </w:tbl>
+    <w:p>
+      <w:pPr>
+        <w:bidi w:val="0"/>
+        <w:spacing w:line="480" w:lineRule="auto"/>
+        <w:rPr>
+          <w:sz w:val="24"/>
+        </w:rPr>
+      </w:pPr>
+    </w:p>
+    <w:p>
+      <w:pPr>
+        <w:bidi w:val="0"/>
+        <w:spacing w:line="480" w:lineRule="auto"/>
+        <w:rPr>
+          <w:sz w:val="24"/>
+        </w:rPr>
+      </w:pPr>
+    </w:p>
+    <w:p>
+      <w:pPr>
+        <w:bidi w:val="0"/>
+        <w:spacing w:line="480" w:lineRule="auto"/>
+        <w:rPr>
+          <w:sz w:val="24"/>
+        </w:rPr>
+      </w:pPr>
+    </w:p>
+    <w:p>
+      <w:pPr>
+        <w:bidi w:val="0"/>
+        <w:spacing w:line="480" w:lineRule="auto"/>
+        <w:rPr>
+          <w:sz w:val="24"/>
+        </w:rPr>
+      </w:pPr>
+    </w:p>
+    <w:p>
+      <w:pPr>
+        <w:bidi w:val="0"/>
+        <w:spacing w:line="480" w:lineRule="auto"/>
+        <w:rPr>
+          <w:sz w:val="24"/>
+        </w:rPr>
+      </w:pPr>
+    </w:p>
+    <w:tbl>
+      <w:tblPr>
+        <w:tblStyle w:val="TableGrid1"/>
+        <w:tblW w:w="9624" w:type="dxa"/>
+        <w:tblLook w:val="04A0" w:firstRow="1" w:lastRow="0" w:firstColumn="1" w:lastColumn="0" w:noHBand="0" w:noVBand="1"/>
+      </w:tblPr>
+      <w:tblGrid>
+        <w:gridCol w:w="2245"/>
+        <w:gridCol w:w="7379"/>
+      </w:tblGrid>
+      <w:tr>
+        <w:trPr>
+          <w:trHeight w:val="620"/>
+        </w:trPr>
+        <w:tc>
+          <w:tcPr>
+            <w:tcW w:w="2245" w:type="dxa"/>
+            <w:shd w:val="clear" w:color="auto" w:fill="AEAAAA"/>
+          </w:tcPr>
+          <w:p>
+            <w:pPr>
+              <w:autoSpaceDE/>
+              <w:autoSpaceDN/>
+              <w:bidi w:val="0"/>
+              <w:jc w:val="right"/>
+              <w:rPr>
+                <w:rFonts w:eastAsia="Calibri"/>
+                <w:b/>
+                <w:bCs/>
+                <w:sz w:val="24"/>
+              </w:rPr>
+            </w:pPr>
+            <w:r>
+              <w:rPr>
+                <w:rFonts w:eastAsia="Calibri"/>
+                <w:b/>
+                <w:bCs/>
+                <w:sz w:val="24"/>
+              </w:rPr>
+              <w:t>Use Case name:</w:t>
+            </w:r>
+          </w:p>
+          <w:p>
+            <w:pPr>
+              <w:autoSpaceDE/>
+              <w:autoSpaceDN/>
+              <w:bidi w:val="0"/>
+              <w:jc w:val="right"/>
+              <w:rPr>
+                <w:rFonts w:eastAsia="Calibri"/>
+                <w:b/>
+                <w:bCs/>
+                <w:sz w:val="24"/>
+              </w:rPr>
+            </w:pPr>
+          </w:p>
+        </w:tc>
+        <w:tc>
+          <w:tcPr>
+            <w:tcW w:w="7379" w:type="dxa"/>
+          </w:tcPr>
+          <w:p>
+            <w:pPr>
+              <w:autoSpaceDE/>
+              <w:autoSpaceDN/>
+              <w:bidi w:val="0"/>
+              <w:rPr>
+                <w:rFonts w:eastAsia="Calibri"/>
+                <w:sz w:val="24"/>
+              </w:rPr>
+            </w:pPr>
+            <w:r>
+              <w:rPr>
+                <w:rFonts w:eastAsia="Calibri"/>
+                <w:sz w:val="24"/>
+              </w:rPr>
+              <w:t>upload</w:t>
+            </w:r>
+          </w:p>
+        </w:tc>
+      </w:tr>
+      <w:tr>
+        <w:trPr>
+          <w:trHeight w:val="620"/>
+        </w:trPr>
+        <w:tc>
+          <w:tcPr>
+            <w:tcW w:w="2245" w:type="dxa"/>
+            <w:shd w:val="clear" w:color="auto" w:fill="AEAAAA"/>
+          </w:tcPr>
+          <w:p>
+            <w:pPr>
+              <w:autoSpaceDE/>
+              <w:autoSpaceDN/>
+              <w:bidi w:val="0"/>
+              <w:jc w:val="right"/>
+              <w:rPr>
+                <w:rFonts w:eastAsia="Calibri"/>
+                <w:b/>
+                <w:bCs/>
+                <w:sz w:val="24"/>
+              </w:rPr>
+            </w:pPr>
+            <w:r>
+              <w:rPr>
+                <w:rFonts w:eastAsia="Calibri"/>
+                <w:b/>
+                <w:bCs/>
+                <w:sz w:val="24"/>
+              </w:rPr>
+              <w:t>Use Case ID:</w:t>
+            </w:r>
+          </w:p>
+        </w:tc>
+        <w:tc>
+          <w:tcPr>
+            <w:tcW w:w="7379" w:type="dxa"/>
+          </w:tcPr>
+          <w:p>
+            <w:pPr>
+              <w:autoSpaceDE/>
+              <w:autoSpaceDN/>
+              <w:bidi w:val="0"/>
+              <w:rPr>
+                <w:rFonts w:eastAsia="Calibri"/>
+                <w:sz w:val="24"/>
+              </w:rPr>
+            </w:pPr>
+            <w:r>
+              <w:rPr>
+                <w:rFonts w:eastAsia="Calibri"/>
+                <w:sz w:val="24"/>
+              </w:rPr>
+              <w:t>7</w:t>
+            </w:r>
+          </w:p>
+        </w:tc>
+      </w:tr>
+      <w:tr>
+        <w:trPr>
+          <w:trHeight w:val="467"/>
+        </w:trPr>
+        <w:tc>
+          <w:tcPr>
+            <w:tcW w:w="2245" w:type="dxa"/>
+            <w:shd w:val="clear" w:color="auto" w:fill="AEAAAA"/>
+          </w:tcPr>
+          <w:p>
+            <w:pPr>
+              <w:autoSpaceDE/>
+              <w:autoSpaceDN/>
+              <w:bidi w:val="0"/>
+              <w:jc w:val="right"/>
+              <w:rPr>
+                <w:rFonts w:eastAsia="Calibri"/>
+                <w:b/>
+                <w:bCs/>
+                <w:sz w:val="24"/>
+              </w:rPr>
+            </w:pPr>
+            <w:r>
+              <w:rPr>
+                <w:rFonts w:eastAsia="Calibri"/>
+                <w:b/>
+                <w:bCs/>
+                <w:sz w:val="24"/>
+              </w:rPr>
+              <w:t>Description:</w:t>
+            </w:r>
+          </w:p>
+        </w:tc>
+        <w:tc>
+          <w:tcPr>
+            <w:tcW w:w="7379" w:type="dxa"/>
+          </w:tcPr>
+          <w:p>
+            <w:pPr>
+              <w:autoSpaceDE/>
+              <w:autoSpaceDN/>
+              <w:bidi w:val="0"/>
+              <w:rPr>
+                <w:rFonts w:eastAsia="Calibri"/>
+                <w:sz w:val="24"/>
+              </w:rPr>
+            </w:pPr>
+          </w:p>
+        </w:tc>
+      </w:tr>
+      <w:tr>
+        <w:trPr>
+          <w:trHeight w:val="512"/>
+        </w:trPr>
+        <w:tc>
+          <w:tcPr>
+            <w:tcW w:w="2245" w:type="dxa"/>
+            <w:shd w:val="clear" w:color="auto" w:fill="AEAAAA"/>
+          </w:tcPr>
+          <w:p>
+            <w:pPr>
+              <w:autoSpaceDE/>
+              <w:autoSpaceDN/>
+              <w:bidi w:val="0"/>
+              <w:jc w:val="right"/>
+              <w:rPr>
+                <w:rFonts w:eastAsia="Calibri"/>
+                <w:b/>
+                <w:bCs/>
+                <w:sz w:val="24"/>
+              </w:rPr>
+            </w:pPr>
+            <w:r>
+              <w:rPr>
+                <w:rFonts w:eastAsia="Calibri"/>
+                <w:b/>
+                <w:bCs/>
+                <w:sz w:val="24"/>
+              </w:rPr>
+              <w:t>Primary Actor:</w:t>
+            </w:r>
+          </w:p>
+        </w:tc>
+        <w:tc>
+          <w:tcPr>
+            <w:tcW w:w="7379" w:type="dxa"/>
+          </w:tcPr>
+          <w:p>
+            <w:pPr>
+              <w:autoSpaceDE/>
+              <w:autoSpaceDN/>
+              <w:bidi w:val="0"/>
+              <w:rPr>
+                <w:rFonts w:ascii="Calibri" w:eastAsia="Calibri" w:hAnsi="Calibri" w:cs="Arial"/>
+                <w:sz w:val="24"/>
+              </w:rPr>
+            </w:pPr>
+          </w:p>
+        </w:tc>
+      </w:tr>
+      <w:tr>
+        <w:trPr>
+          <w:trHeight w:val="512"/>
+        </w:trPr>
+        <w:tc>
+          <w:tcPr>
+            <w:tcW w:w="2245" w:type="dxa"/>
+            <w:shd w:val="clear" w:color="auto" w:fill="AEAAAA"/>
+          </w:tcPr>
+          <w:p>
+            <w:pPr>
+              <w:autoSpaceDE/>
+              <w:autoSpaceDN/>
+              <w:bidi w:val="0"/>
+              <w:jc w:val="right"/>
+              <w:rPr>
+                <w:rFonts w:eastAsia="Calibri"/>
+                <w:b/>
+                <w:bCs/>
+                <w:sz w:val="24"/>
+              </w:rPr>
+            </w:pPr>
+            <w:r>
+              <w:rPr>
+                <w:rFonts w:eastAsia="Calibri"/>
+                <w:b/>
+                <w:bCs/>
+                <w:sz w:val="24"/>
+              </w:rPr>
+              <w:t>Secondary Actor:</w:t>
+            </w:r>
+          </w:p>
+        </w:tc>
+        <w:tc>
+          <w:tcPr>
+            <w:tcW w:w="7379" w:type="dxa"/>
+          </w:tcPr>
+          <w:p>
+            <w:pPr>
+              <w:autoSpaceDE/>
+              <w:autoSpaceDN/>
+              <w:bidi w:val="0"/>
+              <w:rPr>
+                <w:rFonts w:ascii="Calibri" w:eastAsia="Calibri" w:hAnsi="Calibri" w:cs="Arial"/>
+                <w:sz w:val="24"/>
+              </w:rPr>
+            </w:pPr>
+          </w:p>
+        </w:tc>
+      </w:tr>
+      <w:tr>
+        <w:trPr>
+          <w:trHeight w:val="530"/>
+        </w:trPr>
+        <w:tc>
+          <w:tcPr>
+            <w:tcW w:w="2245" w:type="dxa"/>
+            <w:shd w:val="clear" w:color="auto" w:fill="AEAAAA"/>
+          </w:tcPr>
+          <w:p>
+            <w:pPr>
+              <w:autoSpaceDE/>
+              <w:autoSpaceDN/>
+              <w:bidi w:val="0"/>
+              <w:jc w:val="right"/>
+              <w:rPr>
+                <w:rFonts w:eastAsia="Calibri"/>
+                <w:b/>
+                <w:bCs/>
+                <w:sz w:val="24"/>
+              </w:rPr>
+            </w:pPr>
+            <w:r>
+              <w:rPr>
+                <w:rFonts w:eastAsia="Calibri"/>
+                <w:b/>
+                <w:bCs/>
+                <w:sz w:val="24"/>
+              </w:rPr>
+              <w:t>Pre-condition:</w:t>
+            </w:r>
+          </w:p>
+        </w:tc>
+        <w:tc>
+          <w:tcPr>
+            <w:tcW w:w="7379" w:type="dxa"/>
+          </w:tcPr>
+          <w:p>
+            <w:pPr>
+              <w:autoSpaceDE/>
+              <w:autoSpaceDN/>
+              <w:bidi w:val="0"/>
+              <w:rPr>
+                <w:rFonts w:ascii="Calibri" w:eastAsia="Calibri" w:hAnsi="Calibri" w:cs="Arial"/>
+                <w:sz w:val="24"/>
+              </w:rPr>
+            </w:pPr>
+          </w:p>
+        </w:tc>
+      </w:tr>
+      <w:tr>
+        <w:trPr>
+          <w:trHeight w:val="2879"/>
+        </w:trPr>
+        <w:tc>
+          <w:tcPr>
+            <w:tcW w:w="2245" w:type="dxa"/>
+            <w:shd w:val="clear" w:color="auto" w:fill="AEAAAA"/>
+          </w:tcPr>
+          <w:p>
+            <w:pPr>
+              <w:autoSpaceDE/>
+              <w:autoSpaceDN/>
+              <w:bidi w:val="0"/>
+              <w:jc w:val="right"/>
+              <w:rPr>
+                <w:rFonts w:eastAsia="Calibri"/>
+                <w:b/>
+                <w:bCs/>
+                <w:sz w:val="24"/>
+              </w:rPr>
+            </w:pPr>
+            <w:r>
+              <w:rPr>
+                <w:rFonts w:eastAsia="Calibri"/>
+                <w:b/>
+                <w:bCs/>
+                <w:sz w:val="24"/>
+              </w:rPr>
+              <w:t>Main flow of events:</w:t>
+            </w:r>
+          </w:p>
+        </w:tc>
+        <w:tc>
+          <w:tcPr>
+            <w:tcW w:w="7379" w:type="dxa"/>
+          </w:tcPr>
+          <w:p>
+            <w:pPr>
+              <w:autoSpaceDE/>
+              <w:autoSpaceDN/>
+              <w:bidi w:val="0"/>
+              <w:contextualSpacing/>
+              <w:rPr>
+                <w:rFonts w:ascii="Calibri" w:eastAsia="Calibri" w:hAnsi="Calibri" w:cs="Arial"/>
+                <w:sz w:val="24"/>
+              </w:rPr>
+            </w:pPr>
+          </w:p>
+          <w:p>
+            <w:pPr>
+              <w:bidi w:val="0"/>
+              <w:rPr>
+                <w:rFonts w:ascii="Calibri" w:eastAsia="Calibri" w:hAnsi="Calibri" w:cs="Arial"/>
+                <w:sz w:val="24"/>
+              </w:rPr>
+            </w:pPr>
+          </w:p>
+        </w:tc>
+      </w:tr>
+      <w:tr>
+        <w:trPr>
+          <w:trHeight w:val="1727"/>
+        </w:trPr>
+        <w:tc>
+          <w:tcPr>
+            <w:tcW w:w="2245" w:type="dxa"/>
+            <w:shd w:val="clear" w:color="auto" w:fill="AEAAAA"/>
+          </w:tcPr>
+          <w:p>
+            <w:pPr>
+              <w:autoSpaceDE/>
+              <w:autoSpaceDN/>
+              <w:bidi w:val="0"/>
+              <w:jc w:val="right"/>
+              <w:rPr>
+                <w:rFonts w:eastAsia="Calibri"/>
+                <w:b/>
+                <w:bCs/>
+                <w:sz w:val="24"/>
+              </w:rPr>
+            </w:pPr>
+            <w:r>
+              <w:rPr>
+                <w:rFonts w:eastAsia="Calibri"/>
+                <w:b/>
+                <w:bCs/>
+                <w:sz w:val="24"/>
+              </w:rPr>
+              <w:t>Alternative Flow of events:</w:t>
+            </w:r>
+          </w:p>
+        </w:tc>
+        <w:tc>
+          <w:tcPr>
+            <w:tcW w:w="7379" w:type="dxa"/>
+          </w:tcPr>
+          <w:p>
+            <w:pPr>
+              <w:autoSpaceDE/>
+              <w:autoSpaceDN/>
+              <w:bidi w:val="0"/>
+              <w:rPr>
+                <w:rFonts w:ascii="Calibri" w:eastAsia="Calibri" w:hAnsi="Calibri" w:cs="Arial"/>
+                <w:sz w:val="24"/>
+              </w:rPr>
+            </w:pPr>
+          </w:p>
+          <w:p>
+            <w:pPr>
+              <w:autoSpaceDE/>
+              <w:autoSpaceDN/>
+              <w:bidi w:val="0"/>
+              <w:ind w:left="720"/>
+              <w:contextualSpacing/>
+              <w:rPr>
+                <w:rFonts w:ascii="Calibri" w:eastAsia="Calibri" w:hAnsi="Calibri" w:cs="Arial"/>
+                <w:sz w:val="24"/>
+              </w:rPr>
+            </w:pPr>
+          </w:p>
+        </w:tc>
+      </w:tr>
+      <w:tr>
+        <w:trPr>
+          <w:trHeight w:val="1043"/>
+        </w:trPr>
+        <w:tc>
+          <w:tcPr>
+            <w:tcW w:w="2245" w:type="dxa"/>
+            <w:shd w:val="clear" w:color="auto" w:fill="AEAAAA"/>
+          </w:tcPr>
+          <w:p>
+            <w:pPr>
+              <w:autoSpaceDE/>
+              <w:autoSpaceDN/>
+              <w:bidi w:val="0"/>
+              <w:jc w:val="right"/>
+              <w:rPr>
+                <w:rFonts w:eastAsia="Calibri"/>
+                <w:b/>
+                <w:bCs/>
+                <w:sz w:val="24"/>
+              </w:rPr>
+            </w:pPr>
+            <w:r>
+              <w:rPr>
+                <w:rFonts w:eastAsia="Calibri"/>
+                <w:b/>
+                <w:bCs/>
+                <w:sz w:val="24"/>
+              </w:rPr>
+              <w:t>Post-condition:</w:t>
+            </w:r>
+          </w:p>
+        </w:tc>
+        <w:tc>
+          <w:tcPr>
+            <w:tcW w:w="7379" w:type="dxa"/>
+          </w:tcPr>
+          <w:p>
+            <w:pPr>
+              <w:keepNext/>
+              <w:autoSpaceDE/>
+              <w:autoSpaceDN/>
+              <w:bidi w:val="0"/>
+              <w:rPr>
+                <w:rFonts w:ascii="Calibri" w:eastAsia="Calibri" w:hAnsi="Calibri" w:cs="Arial"/>
+                <w:sz w:val="24"/>
+              </w:rPr>
+            </w:pPr>
+          </w:p>
+        </w:tc>
+      </w:tr>
+    </w:tbl>
+    <w:p>
+      <w:pPr>
+        <w:bidi w:val="0"/>
+        <w:spacing w:line="480" w:lineRule="auto"/>
+        <w:rPr>
+          <w:sz w:val="24"/>
+        </w:rPr>
+      </w:pPr>
+    </w:p>
+    <w:p>
+      <w:pPr>
+        <w:bidi w:val="0"/>
+        <w:spacing w:line="480" w:lineRule="auto"/>
+        <w:rPr>
+          <w:sz w:val="24"/>
+        </w:rPr>
+      </w:pPr>
+    </w:p>
+    <w:p>
+      <w:pPr>
+        <w:bidi w:val="0"/>
+        <w:spacing w:line="480" w:lineRule="auto"/>
+        <w:rPr>
+          <w:sz w:val="24"/>
+        </w:rPr>
+      </w:pPr>
+    </w:p>
+    <w:p>
+      <w:pPr>
+        <w:bidi w:val="0"/>
+        <w:spacing w:line="480" w:lineRule="auto"/>
+        <w:rPr>
+          <w:sz w:val="24"/>
+        </w:rPr>
+      </w:pPr>
+    </w:p>
+    <w:tbl>
+      <w:tblPr>
+        <w:tblStyle w:val="TableGrid1"/>
+        <w:tblW w:w="9624" w:type="dxa"/>
+        <w:tblLook w:val="04A0" w:firstRow="1" w:lastRow="0" w:firstColumn="1" w:lastColumn="0" w:noHBand="0" w:noVBand="1"/>
+      </w:tblPr>
+      <w:tblGrid>
+        <w:gridCol w:w="2245"/>
+        <w:gridCol w:w="7379"/>
+      </w:tblGrid>
+      <w:tr>
+        <w:trPr>
+          <w:trHeight w:val="620"/>
+        </w:trPr>
+        <w:tc>
+          <w:tcPr>
+            <w:tcW w:w="2245" w:type="dxa"/>
+            <w:shd w:val="clear" w:color="auto" w:fill="AEAAAA"/>
+          </w:tcPr>
+          <w:p>
+            <w:pPr>
+              <w:autoSpaceDE/>
+              <w:autoSpaceDN/>
+              <w:bidi w:val="0"/>
+              <w:jc w:val="right"/>
+              <w:rPr>
+                <w:rFonts w:eastAsia="Calibri"/>
+                <w:b/>
+                <w:bCs/>
+                <w:sz w:val="24"/>
+              </w:rPr>
+            </w:pPr>
+            <w:r>
+              <w:rPr>
+                <w:rFonts w:eastAsia="Calibri"/>
+                <w:b/>
+                <w:bCs/>
+                <w:sz w:val="24"/>
+              </w:rPr>
+              <w:lastRenderedPageBreak/>
+              <w:t>Use Case name:</w:t>
+            </w:r>
+          </w:p>
+          <w:p>
+            <w:pPr>
+              <w:autoSpaceDE/>
+              <w:autoSpaceDN/>
+              <w:bidi w:val="0"/>
+              <w:jc w:val="right"/>
+              <w:rPr>
+                <w:rFonts w:eastAsia="Calibri"/>
+                <w:b/>
+                <w:bCs/>
+                <w:sz w:val="24"/>
+              </w:rPr>
+            </w:pPr>
+          </w:p>
+        </w:tc>
+        <w:tc>
+          <w:tcPr>
+            <w:tcW w:w="7379" w:type="dxa"/>
+          </w:tcPr>
+          <w:p>
+            <w:pPr>
+              <w:autoSpaceDE/>
+              <w:autoSpaceDN/>
+              <w:bidi w:val="0"/>
+              <w:rPr>
+                <w:rFonts w:eastAsia="Calibri"/>
+                <w:sz w:val="24"/>
+              </w:rPr>
+            </w:pPr>
+            <w:r>
+              <w:rPr>
+                <w:rFonts w:eastAsia="Calibri"/>
+                <w:sz w:val="24"/>
+              </w:rPr>
+              <w:t>Review</w:t>
+            </w:r>
+          </w:p>
+        </w:tc>
+      </w:tr>
+      <w:tr>
+        <w:trPr>
+          <w:trHeight w:val="620"/>
+        </w:trPr>
+        <w:tc>
+          <w:tcPr>
+            <w:tcW w:w="2245" w:type="dxa"/>
+            <w:shd w:val="clear" w:color="auto" w:fill="AEAAAA"/>
+          </w:tcPr>
+          <w:p>
+            <w:pPr>
+              <w:autoSpaceDE/>
+              <w:autoSpaceDN/>
+              <w:bidi w:val="0"/>
+              <w:jc w:val="right"/>
+              <w:rPr>
+                <w:rFonts w:eastAsia="Calibri"/>
+                <w:b/>
+                <w:bCs/>
+                <w:sz w:val="24"/>
+              </w:rPr>
+            </w:pPr>
+            <w:r>
+              <w:rPr>
+                <w:rFonts w:eastAsia="Calibri"/>
+                <w:b/>
+                <w:bCs/>
+                <w:sz w:val="24"/>
+              </w:rPr>
+              <w:t>Use Case ID:</w:t>
+            </w:r>
+          </w:p>
+        </w:tc>
+        <w:tc>
+          <w:tcPr>
+            <w:tcW w:w="7379" w:type="dxa"/>
+          </w:tcPr>
+          <w:p>
+            <w:pPr>
+              <w:autoSpaceDE/>
+              <w:autoSpaceDN/>
+              <w:bidi w:val="0"/>
+              <w:rPr>
+                <w:rFonts w:eastAsia="Calibri"/>
+                <w:sz w:val="24"/>
+              </w:rPr>
+            </w:pPr>
+            <w:r>
+              <w:rPr>
+                <w:rFonts w:eastAsia="Calibri"/>
+                <w:sz w:val="24"/>
+              </w:rPr>
+              <w:t>8</w:t>
+            </w:r>
+          </w:p>
+        </w:tc>
+      </w:tr>
+      <w:tr>
+        <w:trPr>
+          <w:trHeight w:val="467"/>
+        </w:trPr>
+        <w:tc>
+          <w:tcPr>
+            <w:tcW w:w="2245" w:type="dxa"/>
+            <w:shd w:val="clear" w:color="auto" w:fill="AEAAAA"/>
+          </w:tcPr>
+          <w:p>
+            <w:pPr>
+              <w:autoSpaceDE/>
+              <w:autoSpaceDN/>
+              <w:bidi w:val="0"/>
+              <w:jc w:val="right"/>
+              <w:rPr>
+                <w:rFonts w:eastAsia="Calibri"/>
+                <w:b/>
+                <w:bCs/>
+                <w:sz w:val="24"/>
+              </w:rPr>
+            </w:pPr>
+            <w:r>
+              <w:rPr>
+                <w:rFonts w:eastAsia="Calibri"/>
+                <w:b/>
+                <w:bCs/>
+                <w:sz w:val="24"/>
+              </w:rPr>
+              <w:t>Description:</w:t>
+            </w:r>
+          </w:p>
+        </w:tc>
+        <w:tc>
+          <w:tcPr>
+            <w:tcW w:w="7379" w:type="dxa"/>
+          </w:tcPr>
+          <w:p>
+            <w:pPr>
+              <w:autoSpaceDE/>
+              <w:autoSpaceDN/>
+              <w:bidi w:val="0"/>
+              <w:rPr>
+                <w:rFonts w:eastAsia="Calibri"/>
+                <w:sz w:val="24"/>
+              </w:rPr>
+            </w:pPr>
+          </w:p>
+        </w:tc>
+      </w:tr>
+      <w:tr>
+        <w:trPr>
+          <w:trHeight w:val="512"/>
+        </w:trPr>
+        <w:tc>
+          <w:tcPr>
+            <w:tcW w:w="2245" w:type="dxa"/>
+            <w:shd w:val="clear" w:color="auto" w:fill="AEAAAA"/>
+          </w:tcPr>
+          <w:p>
+            <w:pPr>
+              <w:autoSpaceDE/>
+              <w:autoSpaceDN/>
+              <w:bidi w:val="0"/>
+              <w:jc w:val="right"/>
+              <w:rPr>
+                <w:rFonts w:eastAsia="Calibri"/>
+                <w:b/>
+                <w:bCs/>
+                <w:sz w:val="24"/>
+              </w:rPr>
+            </w:pPr>
+            <w:r>
+              <w:rPr>
+                <w:rFonts w:eastAsia="Calibri"/>
+                <w:b/>
+                <w:bCs/>
+                <w:sz w:val="24"/>
+              </w:rPr>
+              <w:t>Primary Actor:</w:t>
+            </w:r>
+          </w:p>
+        </w:tc>
+        <w:tc>
+          <w:tcPr>
+            <w:tcW w:w="7379" w:type="dxa"/>
+          </w:tcPr>
+          <w:p>
+            <w:pPr>
+              <w:autoSpaceDE/>
+              <w:autoSpaceDN/>
+              <w:bidi w:val="0"/>
+              <w:rPr>
+                <w:rFonts w:ascii="Calibri" w:eastAsia="Calibri" w:hAnsi="Calibri" w:cs="Arial"/>
+                <w:sz w:val="24"/>
+              </w:rPr>
+            </w:pPr>
+          </w:p>
+        </w:tc>
+      </w:tr>
+      <w:tr>
+        <w:trPr>
+          <w:trHeight w:val="512"/>
+        </w:trPr>
+        <w:tc>
+          <w:tcPr>
+            <w:tcW w:w="2245" w:type="dxa"/>
+            <w:shd w:val="clear" w:color="auto" w:fill="AEAAAA"/>
+          </w:tcPr>
+          <w:p>
+            <w:pPr>
+              <w:autoSpaceDE/>
+              <w:autoSpaceDN/>
+              <w:bidi w:val="0"/>
+              <w:jc w:val="right"/>
+              <w:rPr>
+                <w:rFonts w:eastAsia="Calibri"/>
+                <w:b/>
+                <w:bCs/>
+                <w:sz w:val="24"/>
+              </w:rPr>
+            </w:pPr>
+            <w:r>
+              <w:rPr>
+                <w:rFonts w:eastAsia="Calibri"/>
+                <w:b/>
+                <w:bCs/>
+                <w:sz w:val="24"/>
+              </w:rPr>
+              <w:t>Secondary Actor:</w:t>
+            </w:r>
+          </w:p>
+        </w:tc>
+        <w:tc>
+          <w:tcPr>
+            <w:tcW w:w="7379" w:type="dxa"/>
+          </w:tcPr>
+          <w:p>
+            <w:pPr>
+              <w:autoSpaceDE/>
+              <w:autoSpaceDN/>
+              <w:bidi w:val="0"/>
+              <w:rPr>
+                <w:rFonts w:ascii="Calibri" w:eastAsia="Calibri" w:hAnsi="Calibri" w:cs="Arial"/>
+                <w:sz w:val="24"/>
+              </w:rPr>
+            </w:pPr>
+          </w:p>
+        </w:tc>
+      </w:tr>
+      <w:tr>
+        <w:trPr>
+          <w:trHeight w:val="530"/>
+        </w:trPr>
+        <w:tc>
+          <w:tcPr>
+            <w:tcW w:w="2245" w:type="dxa"/>
+            <w:shd w:val="clear" w:color="auto" w:fill="AEAAAA"/>
+          </w:tcPr>
+          <w:p>
+            <w:pPr>
+              <w:autoSpaceDE/>
+              <w:autoSpaceDN/>
+              <w:bidi w:val="0"/>
+              <w:jc w:val="right"/>
+              <w:rPr>
+                <w:rFonts w:eastAsia="Calibri"/>
+                <w:b/>
+                <w:bCs/>
+                <w:sz w:val="24"/>
+              </w:rPr>
+            </w:pPr>
+            <w:r>
+              <w:rPr>
+                <w:rFonts w:eastAsia="Calibri"/>
+                <w:b/>
+                <w:bCs/>
+                <w:sz w:val="24"/>
+              </w:rPr>
+              <w:t>Pre-condition:</w:t>
+            </w:r>
+          </w:p>
+        </w:tc>
+        <w:tc>
+          <w:tcPr>
+            <w:tcW w:w="7379" w:type="dxa"/>
+          </w:tcPr>
+          <w:p>
+            <w:pPr>
+              <w:autoSpaceDE/>
+              <w:autoSpaceDN/>
+              <w:bidi w:val="0"/>
+              <w:rPr>
+                <w:rFonts w:ascii="Calibri" w:eastAsia="Calibri" w:hAnsi="Calibri" w:cs="Arial"/>
+                <w:sz w:val="24"/>
+              </w:rPr>
+            </w:pPr>
+          </w:p>
+        </w:tc>
+      </w:tr>
+      <w:tr>
+        <w:trPr>
+          <w:trHeight w:val="2879"/>
+        </w:trPr>
+        <w:tc>
+          <w:tcPr>
+            <w:tcW w:w="2245" w:type="dxa"/>
+            <w:shd w:val="clear" w:color="auto" w:fill="AEAAAA"/>
+          </w:tcPr>
+          <w:p>
+            <w:pPr>
+              <w:autoSpaceDE/>
+              <w:autoSpaceDN/>
+              <w:bidi w:val="0"/>
+              <w:jc w:val="right"/>
+              <w:rPr>
+                <w:rFonts w:eastAsia="Calibri"/>
+                <w:b/>
+                <w:bCs/>
+                <w:sz w:val="24"/>
+              </w:rPr>
+            </w:pPr>
+            <w:r>
+              <w:rPr>
+                <w:rFonts w:eastAsia="Calibri"/>
+                <w:b/>
+                <w:bCs/>
+                <w:sz w:val="24"/>
+              </w:rPr>
+              <w:t>Main flow of events:</w:t>
+            </w:r>
+          </w:p>
+        </w:tc>
+        <w:tc>
+          <w:tcPr>
+            <w:tcW w:w="7379" w:type="dxa"/>
+          </w:tcPr>
+          <w:p>
+            <w:pPr>
+              <w:autoSpaceDE/>
+              <w:autoSpaceDN/>
+              <w:bidi w:val="0"/>
+              <w:contextualSpacing/>
+              <w:rPr>
+                <w:rFonts w:ascii="Calibri" w:eastAsia="Calibri" w:hAnsi="Calibri" w:cs="Arial"/>
+                <w:sz w:val="24"/>
+              </w:rPr>
+            </w:pPr>
+          </w:p>
+          <w:p>
+            <w:pPr>
+              <w:bidi w:val="0"/>
+              <w:rPr>
+                <w:rFonts w:ascii="Calibri" w:eastAsia="Calibri" w:hAnsi="Calibri" w:cs="Arial"/>
+                <w:sz w:val="24"/>
+              </w:rPr>
+            </w:pPr>
+          </w:p>
+        </w:tc>
+      </w:tr>
+      <w:tr>
+        <w:trPr>
+          <w:trHeight w:val="1727"/>
+        </w:trPr>
+        <w:tc>
+          <w:tcPr>
+            <w:tcW w:w="2245" w:type="dxa"/>
+            <w:shd w:val="clear" w:color="auto" w:fill="AEAAAA"/>
+          </w:tcPr>
+          <w:p>
+            <w:pPr>
+              <w:autoSpaceDE/>
+              <w:autoSpaceDN/>
+              <w:bidi w:val="0"/>
+              <w:jc w:val="right"/>
+              <w:rPr>
+                <w:rFonts w:eastAsia="Calibri"/>
+                <w:b/>
+                <w:bCs/>
+                <w:sz w:val="24"/>
+              </w:rPr>
+            </w:pPr>
+            <w:r>
+              <w:rPr>
+                <w:rFonts w:eastAsia="Calibri"/>
+                <w:b/>
+                <w:bCs/>
+                <w:sz w:val="24"/>
+              </w:rPr>
+              <w:t>Alternative Flow of events:</w:t>
+            </w:r>
+          </w:p>
+        </w:tc>
+        <w:tc>
+          <w:tcPr>
+            <w:tcW w:w="7379" w:type="dxa"/>
+          </w:tcPr>
+          <w:p>
+            <w:pPr>
+              <w:autoSpaceDE/>
+              <w:autoSpaceDN/>
+              <w:bidi w:val="0"/>
+              <w:rPr>
+                <w:rFonts w:ascii="Calibri" w:eastAsia="Calibri" w:hAnsi="Calibri" w:cs="Arial"/>
+                <w:sz w:val="24"/>
+              </w:rPr>
+            </w:pPr>
+          </w:p>
+          <w:p>
+            <w:pPr>
+              <w:autoSpaceDE/>
+              <w:autoSpaceDN/>
+              <w:bidi w:val="0"/>
+              <w:ind w:left="720"/>
+              <w:contextualSpacing/>
+              <w:rPr>
+                <w:rFonts w:ascii="Calibri" w:eastAsia="Calibri" w:hAnsi="Calibri" w:cs="Arial"/>
+                <w:sz w:val="24"/>
+              </w:rPr>
+            </w:pPr>
+          </w:p>
+        </w:tc>
+      </w:tr>
+      <w:tr>
+        <w:trPr>
+          <w:trHeight w:val="1043"/>
+        </w:trPr>
+        <w:tc>
+          <w:tcPr>
+            <w:tcW w:w="2245" w:type="dxa"/>
+            <w:shd w:val="clear" w:color="auto" w:fill="AEAAAA"/>
+          </w:tcPr>
+          <w:p>
+            <w:pPr>
+              <w:autoSpaceDE/>
+              <w:autoSpaceDN/>
+              <w:bidi w:val="0"/>
+              <w:jc w:val="right"/>
+              <w:rPr>
+                <w:rFonts w:eastAsia="Calibri"/>
+                <w:b/>
+                <w:bCs/>
+                <w:sz w:val="24"/>
+              </w:rPr>
+            </w:pPr>
+            <w:r>
+              <w:rPr>
+                <w:rFonts w:eastAsia="Calibri"/>
+                <w:b/>
+                <w:bCs/>
+                <w:sz w:val="24"/>
+              </w:rPr>
+              <w:t>Post-condition:</w:t>
+            </w:r>
+          </w:p>
+        </w:tc>
+        <w:tc>
+          <w:tcPr>
+            <w:tcW w:w="7379" w:type="dxa"/>
+          </w:tcPr>
+          <w:p>
+            <w:pPr>
+              <w:keepNext/>
+              <w:autoSpaceDE/>
+              <w:autoSpaceDN/>
+              <w:bidi w:val="0"/>
+              <w:rPr>
+                <w:rFonts w:ascii="Calibri" w:eastAsia="Calibri" w:hAnsi="Calibri" w:cs="Arial"/>
+                <w:sz w:val="24"/>
+              </w:rPr>
+            </w:pPr>
+          </w:p>
+        </w:tc>
+      </w:tr>
+    </w:tbl>
+    <w:p>
+      <w:pPr>
+        <w:bidi w:val="0"/>
+        <w:spacing w:line="480" w:lineRule="auto"/>
+        <w:rPr>
+          <w:sz w:val="24"/>
+        </w:rPr>
+      </w:pPr>
+    </w:p>
+    <w:p>
+      <w:pPr>
+        <w:bidi w:val="0"/>
+        <w:spacing w:line="480" w:lineRule="auto"/>
+        <w:rPr>
+          <w:sz w:val="24"/>
+        </w:rPr>
+      </w:pPr>
+    </w:p>
+    <w:p>
+      <w:pPr>
+        <w:bidi w:val="0"/>
+        <w:spacing w:line="480" w:lineRule="auto"/>
+        <w:rPr>
+          <w:sz w:val="24"/>
+        </w:rPr>
+      </w:pPr>
+    </w:p>
+    <w:p>
+      <w:pPr>
+        <w:bidi w:val="0"/>
+        <w:spacing w:line="480" w:lineRule="auto"/>
+        <w:rPr>
+          <w:sz w:val="24"/>
+        </w:rPr>
+      </w:pPr>
+    </w:p>
+    <w:p>
+      <w:pPr>
+        <w:bidi w:val="0"/>
+        <w:spacing w:line="480" w:lineRule="auto"/>
+        <w:rPr>
+          <w:sz w:val="24"/>
+        </w:rPr>
+      </w:pPr>
+    </w:p>
+    <w:p>
+      <w:pPr>
+        <w:bidi w:val="0"/>
+        <w:spacing w:line="480" w:lineRule="auto"/>
+        <w:rPr>
+          <w:sz w:val="24"/>
+        </w:rPr>
+      </w:pPr>
+    </w:p>
+    <w:tbl>
+      <w:tblPr>
+        <w:tblStyle w:val="TableGrid1"/>
+        <w:tblW w:w="9624" w:type="dxa"/>
+        <w:tblLook w:val="04A0" w:firstRow="1" w:lastRow="0" w:firstColumn="1" w:lastColumn="0" w:noHBand="0" w:noVBand="1"/>
+      </w:tblPr>
+      <w:tblGrid>
+        <w:gridCol w:w="2245"/>
+        <w:gridCol w:w="7379"/>
+      </w:tblGrid>
+      <w:tr>
+        <w:trPr>
+          <w:trHeight w:val="620"/>
+        </w:trPr>
+        <w:tc>
+          <w:tcPr>
+            <w:tcW w:w="2245" w:type="dxa"/>
+            <w:shd w:val="clear" w:color="auto" w:fill="AEAAAA"/>
+          </w:tcPr>
+          <w:p>
+            <w:pPr>
+              <w:autoSpaceDE/>
+              <w:autoSpaceDN/>
+              <w:bidi w:val="0"/>
+              <w:jc w:val="right"/>
+              <w:rPr>
+                <w:rFonts w:eastAsia="Calibri"/>
+                <w:b/>
+                <w:bCs/>
+                <w:sz w:val="24"/>
+              </w:rPr>
+            </w:pPr>
+            <w:r>
+              <w:rPr>
+                <w:rFonts w:eastAsia="Calibri"/>
+                <w:b/>
+                <w:bCs/>
+                <w:sz w:val="24"/>
+              </w:rPr>
+              <w:t>Use Case name:</w:t>
+            </w:r>
+          </w:p>
+          <w:p>
+            <w:pPr>
+              <w:autoSpaceDE/>
+              <w:autoSpaceDN/>
+              <w:bidi w:val="0"/>
+              <w:jc w:val="right"/>
+              <w:rPr>
+                <w:rFonts w:eastAsia="Calibri"/>
+                <w:b/>
+                <w:bCs/>
+                <w:sz w:val="24"/>
+              </w:rPr>
+            </w:pPr>
+          </w:p>
+        </w:tc>
+        <w:tc>
+          <w:tcPr>
+            <w:tcW w:w="7379" w:type="dxa"/>
+          </w:tcPr>
+          <w:p>
+            <w:pPr>
+              <w:autoSpaceDE/>
+              <w:autoSpaceDN/>
+              <w:bidi w:val="0"/>
+              <w:rPr>
+                <w:rFonts w:eastAsia="Calibri"/>
+                <w:sz w:val="24"/>
+              </w:rPr>
+            </w:pPr>
+            <w:r>
+              <w:rPr>
+                <w:rFonts w:eastAsia="Calibri"/>
+                <w:sz w:val="24"/>
+              </w:rPr>
+              <w:t>Share</w:t>
+            </w:r>
+          </w:p>
+        </w:tc>
+      </w:tr>
+      <w:tr>
+        <w:trPr>
+          <w:trHeight w:val="620"/>
+        </w:trPr>
+        <w:tc>
+          <w:tcPr>
+            <w:tcW w:w="2245" w:type="dxa"/>
+            <w:shd w:val="clear" w:color="auto" w:fill="AEAAAA"/>
+          </w:tcPr>
+          <w:p>
+            <w:pPr>
+              <w:autoSpaceDE/>
+              <w:autoSpaceDN/>
+              <w:bidi w:val="0"/>
+              <w:jc w:val="right"/>
+              <w:rPr>
+                <w:rFonts w:eastAsia="Calibri"/>
+                <w:b/>
+                <w:bCs/>
+                <w:sz w:val="24"/>
+              </w:rPr>
+            </w:pPr>
+            <w:r>
+              <w:rPr>
+                <w:rFonts w:eastAsia="Calibri"/>
+                <w:b/>
+                <w:bCs/>
+                <w:sz w:val="24"/>
+              </w:rPr>
+              <w:t>Use Case ID:</w:t>
+            </w:r>
+          </w:p>
+        </w:tc>
+        <w:tc>
+          <w:tcPr>
+            <w:tcW w:w="7379" w:type="dxa"/>
+          </w:tcPr>
+          <w:p>
+            <w:pPr>
+              <w:autoSpaceDE/>
+              <w:autoSpaceDN/>
+              <w:bidi w:val="0"/>
+              <w:rPr>
+                <w:rFonts w:eastAsia="Calibri"/>
+                <w:sz w:val="24"/>
+              </w:rPr>
+            </w:pPr>
+            <w:r>
+              <w:rPr>
+                <w:rFonts w:eastAsia="Calibri"/>
+                <w:sz w:val="24"/>
+              </w:rPr>
+              <w:t>9</w:t>
+            </w:r>
+          </w:p>
+        </w:tc>
+      </w:tr>
+      <w:tr>
+        <w:trPr>
+          <w:trHeight w:val="467"/>
+        </w:trPr>
+        <w:tc>
+          <w:tcPr>
+            <w:tcW w:w="2245" w:type="dxa"/>
+            <w:shd w:val="clear" w:color="auto" w:fill="AEAAAA"/>
+          </w:tcPr>
+          <w:p>
+            <w:pPr>
+              <w:autoSpaceDE/>
+              <w:autoSpaceDN/>
+              <w:bidi w:val="0"/>
+              <w:jc w:val="right"/>
+              <w:rPr>
+                <w:rFonts w:eastAsia="Calibri"/>
+                <w:b/>
+                <w:bCs/>
+                <w:sz w:val="24"/>
+              </w:rPr>
+            </w:pPr>
+            <w:r>
+              <w:rPr>
+                <w:rFonts w:eastAsia="Calibri"/>
+                <w:b/>
+                <w:bCs/>
+                <w:sz w:val="24"/>
+              </w:rPr>
+              <w:t>Description:</w:t>
+            </w:r>
+          </w:p>
+        </w:tc>
+        <w:tc>
+          <w:tcPr>
+            <w:tcW w:w="7379" w:type="dxa"/>
+          </w:tcPr>
+          <w:p>
+            <w:pPr>
+              <w:autoSpaceDE/>
+              <w:autoSpaceDN/>
+              <w:bidi w:val="0"/>
+              <w:rPr>
+                <w:rFonts w:eastAsia="Calibri"/>
+                <w:sz w:val="24"/>
+              </w:rPr>
+            </w:pPr>
+          </w:p>
+        </w:tc>
+      </w:tr>
+      <w:tr>
+        <w:trPr>
+          <w:trHeight w:val="512"/>
+        </w:trPr>
+        <w:tc>
+          <w:tcPr>
+            <w:tcW w:w="2245" w:type="dxa"/>
+            <w:shd w:val="clear" w:color="auto" w:fill="AEAAAA"/>
+          </w:tcPr>
+          <w:p>
+            <w:pPr>
+              <w:autoSpaceDE/>
+              <w:autoSpaceDN/>
+              <w:bidi w:val="0"/>
+              <w:jc w:val="right"/>
+              <w:rPr>
+                <w:rFonts w:eastAsia="Calibri"/>
+                <w:b/>
+                <w:bCs/>
+                <w:sz w:val="24"/>
+              </w:rPr>
+            </w:pPr>
+            <w:r>
+              <w:rPr>
+                <w:rFonts w:eastAsia="Calibri"/>
+                <w:b/>
+                <w:bCs/>
+                <w:sz w:val="24"/>
+              </w:rPr>
+              <w:t>Primary Actor:</w:t>
+            </w:r>
+          </w:p>
+        </w:tc>
+        <w:tc>
+          <w:tcPr>
+            <w:tcW w:w="7379" w:type="dxa"/>
+          </w:tcPr>
+          <w:p>
+            <w:pPr>
+              <w:autoSpaceDE/>
+              <w:autoSpaceDN/>
+              <w:bidi w:val="0"/>
+              <w:rPr>
+                <w:rFonts w:ascii="Calibri" w:eastAsia="Calibri" w:hAnsi="Calibri" w:cs="Arial"/>
+                <w:sz w:val="24"/>
+              </w:rPr>
+            </w:pPr>
+          </w:p>
+        </w:tc>
+      </w:tr>
+      <w:tr>
+        <w:trPr>
+          <w:trHeight w:val="512"/>
+        </w:trPr>
+        <w:tc>
+          <w:tcPr>
+            <w:tcW w:w="2245" w:type="dxa"/>
+            <w:shd w:val="clear" w:color="auto" w:fill="AEAAAA"/>
+          </w:tcPr>
+          <w:p>
+            <w:pPr>
+              <w:autoSpaceDE/>
+              <w:autoSpaceDN/>
+              <w:bidi w:val="0"/>
+              <w:jc w:val="right"/>
+              <w:rPr>
+                <w:rFonts w:eastAsia="Calibri"/>
+                <w:b/>
+                <w:bCs/>
+                <w:sz w:val="24"/>
+              </w:rPr>
+            </w:pPr>
+            <w:r>
+              <w:rPr>
+                <w:rFonts w:eastAsia="Calibri"/>
+                <w:b/>
+                <w:bCs/>
+                <w:sz w:val="24"/>
+              </w:rPr>
+              <w:t>Secondary Actor:</w:t>
+            </w:r>
+          </w:p>
+        </w:tc>
+        <w:tc>
+          <w:tcPr>
+            <w:tcW w:w="7379" w:type="dxa"/>
+          </w:tcPr>
+          <w:p>
+            <w:pPr>
+              <w:autoSpaceDE/>
+              <w:autoSpaceDN/>
+              <w:bidi w:val="0"/>
+              <w:rPr>
+                <w:rFonts w:ascii="Calibri" w:eastAsia="Calibri" w:hAnsi="Calibri" w:cs="Arial"/>
+                <w:sz w:val="24"/>
+              </w:rPr>
+            </w:pPr>
+          </w:p>
+        </w:tc>
+      </w:tr>
+      <w:tr>
+        <w:trPr>
+          <w:trHeight w:val="530"/>
+        </w:trPr>
+        <w:tc>
+          <w:tcPr>
+            <w:tcW w:w="2245" w:type="dxa"/>
+            <w:shd w:val="clear" w:color="auto" w:fill="AEAAAA"/>
+          </w:tcPr>
+          <w:p>
+            <w:pPr>
+              <w:autoSpaceDE/>
+              <w:autoSpaceDN/>
+              <w:bidi w:val="0"/>
+              <w:jc w:val="right"/>
+              <w:rPr>
+                <w:rFonts w:eastAsia="Calibri"/>
+                <w:b/>
+                <w:bCs/>
+                <w:sz w:val="24"/>
+              </w:rPr>
+            </w:pPr>
+            <w:r>
+              <w:rPr>
+                <w:rFonts w:eastAsia="Calibri"/>
+                <w:b/>
+                <w:bCs/>
+                <w:sz w:val="24"/>
+              </w:rPr>
+              <w:t>Pre-condition:</w:t>
+            </w:r>
+          </w:p>
+        </w:tc>
+        <w:tc>
+          <w:tcPr>
+            <w:tcW w:w="7379" w:type="dxa"/>
+          </w:tcPr>
+          <w:p>
+            <w:pPr>
+              <w:autoSpaceDE/>
+              <w:autoSpaceDN/>
+              <w:bidi w:val="0"/>
+              <w:rPr>
+                <w:rFonts w:ascii="Calibri" w:eastAsia="Calibri" w:hAnsi="Calibri" w:cs="Arial"/>
+                <w:sz w:val="24"/>
+              </w:rPr>
+            </w:pPr>
+          </w:p>
+        </w:tc>
+      </w:tr>
+      <w:tr>
+        <w:trPr>
+          <w:trHeight w:val="2879"/>
+        </w:trPr>
+        <w:tc>
+          <w:tcPr>
+            <w:tcW w:w="2245" w:type="dxa"/>
+            <w:shd w:val="clear" w:color="auto" w:fill="AEAAAA"/>
+          </w:tcPr>
+          <w:p>
+            <w:pPr>
+              <w:autoSpaceDE/>
+              <w:autoSpaceDN/>
+              <w:bidi w:val="0"/>
+              <w:jc w:val="right"/>
+              <w:rPr>
+                <w:rFonts w:eastAsia="Calibri"/>
+                <w:b/>
+                <w:bCs/>
+                <w:sz w:val="24"/>
+              </w:rPr>
+            </w:pPr>
+            <w:r>
+              <w:rPr>
+                <w:rFonts w:eastAsia="Calibri"/>
+                <w:b/>
+                <w:bCs/>
+                <w:sz w:val="24"/>
+              </w:rPr>
+              <w:t>Main flow of events:</w:t>
+            </w:r>
+          </w:p>
+        </w:tc>
+        <w:tc>
+          <w:tcPr>
+            <w:tcW w:w="7379" w:type="dxa"/>
+          </w:tcPr>
+          <w:p>
+            <w:pPr>
+              <w:autoSpaceDE/>
+              <w:autoSpaceDN/>
+              <w:bidi w:val="0"/>
+              <w:contextualSpacing/>
+              <w:rPr>
+                <w:rFonts w:ascii="Calibri" w:eastAsia="Calibri" w:hAnsi="Calibri" w:cs="Arial"/>
+                <w:sz w:val="24"/>
+              </w:rPr>
+            </w:pPr>
+          </w:p>
+          <w:p>
+            <w:pPr>
+              <w:bidi w:val="0"/>
+              <w:rPr>
+                <w:rFonts w:ascii="Calibri" w:eastAsia="Calibri" w:hAnsi="Calibri" w:cs="Arial"/>
+                <w:sz w:val="24"/>
+              </w:rPr>
+            </w:pPr>
+          </w:p>
+        </w:tc>
+      </w:tr>
+      <w:tr>
+        <w:trPr>
+          <w:trHeight w:val="1727"/>
+        </w:trPr>
+        <w:tc>
+          <w:tcPr>
+            <w:tcW w:w="2245" w:type="dxa"/>
+            <w:shd w:val="clear" w:color="auto" w:fill="AEAAAA"/>
+          </w:tcPr>
+          <w:p>
+            <w:pPr>
+              <w:autoSpaceDE/>
+              <w:autoSpaceDN/>
+              <w:bidi w:val="0"/>
+              <w:jc w:val="right"/>
+              <w:rPr>
+                <w:rFonts w:eastAsia="Calibri"/>
+                <w:b/>
+                <w:bCs/>
+                <w:sz w:val="24"/>
+              </w:rPr>
+            </w:pPr>
+            <w:r>
+              <w:rPr>
+                <w:rFonts w:eastAsia="Calibri"/>
+                <w:b/>
+                <w:bCs/>
+                <w:sz w:val="24"/>
+              </w:rPr>
+              <w:t>Alternative Flow of events:</w:t>
+            </w:r>
+          </w:p>
+        </w:tc>
+        <w:tc>
+          <w:tcPr>
+            <w:tcW w:w="7379" w:type="dxa"/>
+          </w:tcPr>
+          <w:p>
+            <w:pPr>
+              <w:autoSpaceDE/>
+              <w:autoSpaceDN/>
+              <w:bidi w:val="0"/>
+              <w:rPr>
+                <w:rFonts w:ascii="Calibri" w:eastAsia="Calibri" w:hAnsi="Calibri" w:cs="Arial"/>
+                <w:sz w:val="24"/>
+              </w:rPr>
+            </w:pPr>
+          </w:p>
+          <w:p>
+            <w:pPr>
+              <w:autoSpaceDE/>
+              <w:autoSpaceDN/>
+              <w:bidi w:val="0"/>
+              <w:ind w:left="720"/>
+              <w:contextualSpacing/>
+              <w:rPr>
+                <w:rFonts w:ascii="Calibri" w:eastAsia="Calibri" w:hAnsi="Calibri" w:cs="Arial"/>
+                <w:sz w:val="24"/>
+              </w:rPr>
+            </w:pPr>
+          </w:p>
+        </w:tc>
+      </w:tr>
+      <w:tr>
+        <w:trPr>
+          <w:trHeight w:val="1043"/>
+        </w:trPr>
+        <w:tc>
+          <w:tcPr>
+            <w:tcW w:w="2245" w:type="dxa"/>
+            <w:shd w:val="clear" w:color="auto" w:fill="AEAAAA"/>
+          </w:tcPr>
+          <w:p>
+            <w:pPr>
+              <w:autoSpaceDE/>
+              <w:autoSpaceDN/>
+              <w:bidi w:val="0"/>
+              <w:jc w:val="right"/>
+              <w:rPr>
+                <w:rFonts w:eastAsia="Calibri"/>
+                <w:b/>
+                <w:bCs/>
+                <w:sz w:val="24"/>
+              </w:rPr>
+            </w:pPr>
+            <w:r>
+              <w:rPr>
+                <w:rFonts w:eastAsia="Calibri"/>
+                <w:b/>
+                <w:bCs/>
+                <w:sz w:val="24"/>
+              </w:rPr>
+              <w:t>Post-condition:</w:t>
+            </w:r>
+          </w:p>
+        </w:tc>
+        <w:tc>
+          <w:tcPr>
+            <w:tcW w:w="7379" w:type="dxa"/>
+          </w:tcPr>
+          <w:p>
+            <w:pPr>
+              <w:keepNext/>
+              <w:autoSpaceDE/>
+              <w:autoSpaceDN/>
+              <w:bidi w:val="0"/>
+              <w:rPr>
+                <w:rFonts w:ascii="Calibri" w:eastAsia="Calibri" w:hAnsi="Calibri" w:cs="Arial"/>
+                <w:sz w:val="24"/>
+              </w:rPr>
+            </w:pPr>
+          </w:p>
+        </w:tc>
+      </w:tr>
+    </w:tbl>
+    <w:p>
+      <w:pPr>
+        <w:bidi w:val="0"/>
+        <w:spacing w:line="480" w:lineRule="auto"/>
+        <w:rPr>
+          <w:sz w:val="24"/>
+        </w:rPr>
+      </w:pPr>
+    </w:p>
+    <w:p>
+      <w:pPr>
+        <w:bidi w:val="0"/>
+        <w:spacing w:line="480" w:lineRule="auto"/>
+        <w:rPr>
+          <w:sz w:val="24"/>
+        </w:rPr>
+      </w:pPr>
+    </w:p>
+    <w:p>
+      <w:pPr>
+        <w:bidi w:val="0"/>
+        <w:spacing w:line="480" w:lineRule="auto"/>
+        <w:rPr>
+          <w:sz w:val="24"/>
+        </w:rPr>
+      </w:pPr>
+    </w:p>
+    <w:p>
+      <w:pPr>
+        <w:bidi w:val="0"/>
+        <w:spacing w:line="480" w:lineRule="auto"/>
+        <w:rPr>
+          <w:sz w:val="24"/>
+        </w:rPr>
+      </w:pPr>
+    </w:p>
+    <w:p>
+      <w:pPr>
+        <w:bidi w:val="0"/>
+        <w:spacing w:line="480" w:lineRule="auto"/>
+        <w:rPr>
+          <w:sz w:val="24"/>
+        </w:rPr>
+      </w:pPr>
+    </w:p>
+    <w:tbl>
+      <w:tblPr>
+        <w:tblStyle w:val="TableGrid1"/>
+        <w:tblW w:w="9624" w:type="dxa"/>
+        <w:tblLook w:val="04A0" w:firstRow="1" w:lastRow="0" w:firstColumn="1" w:lastColumn="0" w:noHBand="0" w:noVBand="1"/>
+      </w:tblPr>
+      <w:tblGrid>
+        <w:gridCol w:w="2245"/>
+        <w:gridCol w:w="7379"/>
+      </w:tblGrid>
+      <w:tr>
+        <w:trPr>
+          <w:trHeight w:val="620"/>
+        </w:trPr>
+        <w:tc>
+          <w:tcPr>
+            <w:tcW w:w="2245" w:type="dxa"/>
+            <w:shd w:val="clear" w:color="auto" w:fill="AEAAAA"/>
+          </w:tcPr>
+          <w:p>
+            <w:pPr>
+              <w:autoSpaceDE/>
+              <w:autoSpaceDN/>
+              <w:bidi w:val="0"/>
+              <w:jc w:val="right"/>
+              <w:rPr>
+                <w:rFonts w:eastAsia="Calibri"/>
+                <w:b/>
+                <w:bCs/>
+                <w:sz w:val="24"/>
+              </w:rPr>
+            </w:pPr>
+            <w:r>
+              <w:rPr>
+                <w:rFonts w:eastAsia="Calibri"/>
+                <w:b/>
+                <w:bCs/>
+                <w:sz w:val="24"/>
+              </w:rPr>
+              <w:t>Use Case name:</w:t>
+            </w:r>
+          </w:p>
+          <w:p>
+            <w:pPr>
+              <w:autoSpaceDE/>
+              <w:autoSpaceDN/>
+              <w:bidi w:val="0"/>
+              <w:jc w:val="right"/>
+              <w:rPr>
+                <w:rFonts w:eastAsia="Calibri"/>
+                <w:b/>
+                <w:bCs/>
+                <w:sz w:val="24"/>
+              </w:rPr>
+            </w:pPr>
+          </w:p>
+        </w:tc>
+        <w:tc>
+          <w:tcPr>
+            <w:tcW w:w="7379" w:type="dxa"/>
+          </w:tcPr>
+          <w:p>
+            <w:pPr>
+              <w:autoSpaceDE/>
+              <w:autoSpaceDN/>
+              <w:bidi w:val="0"/>
+              <w:rPr>
+                <w:rFonts w:eastAsia="Calibri"/>
+                <w:sz w:val="24"/>
+              </w:rPr>
+            </w:pPr>
+            <w:r>
+              <w:rPr>
+                <w:rFonts w:eastAsia="Calibri"/>
+                <w:sz w:val="24"/>
+              </w:rPr>
+              <w:t>Manage users</w:t>
+            </w:r>
+          </w:p>
+        </w:tc>
+      </w:tr>
+      <w:tr>
+        <w:trPr>
+          <w:trHeight w:val="620"/>
+        </w:trPr>
+        <w:tc>
+          <w:tcPr>
+            <w:tcW w:w="2245" w:type="dxa"/>
+            <w:shd w:val="clear" w:color="auto" w:fill="AEAAAA"/>
+          </w:tcPr>
+          <w:p>
+            <w:pPr>
+              <w:autoSpaceDE/>
+              <w:autoSpaceDN/>
+              <w:bidi w:val="0"/>
+              <w:jc w:val="right"/>
+              <w:rPr>
+                <w:rFonts w:eastAsia="Calibri"/>
+                <w:b/>
+                <w:bCs/>
+                <w:sz w:val="24"/>
+              </w:rPr>
+            </w:pPr>
+            <w:r>
+              <w:rPr>
+                <w:rFonts w:eastAsia="Calibri"/>
+                <w:b/>
+                <w:bCs/>
+                <w:sz w:val="24"/>
+              </w:rPr>
+              <w:t>Use Case ID:</w:t>
+            </w:r>
+          </w:p>
+        </w:tc>
+        <w:tc>
+          <w:tcPr>
+            <w:tcW w:w="7379" w:type="dxa"/>
+          </w:tcPr>
+          <w:p>
+            <w:pPr>
+              <w:autoSpaceDE/>
+              <w:autoSpaceDN/>
+              <w:bidi w:val="0"/>
+              <w:rPr>
+                <w:rFonts w:eastAsia="Calibri"/>
+                <w:sz w:val="24"/>
+              </w:rPr>
+            </w:pPr>
+            <w:r>
+              <w:rPr>
+                <w:rFonts w:eastAsia="Calibri"/>
+                <w:sz w:val="24"/>
+              </w:rPr>
+              <w:t>10</w:t>
+            </w:r>
+          </w:p>
+        </w:tc>
+      </w:tr>
+      <w:tr>
+        <w:trPr>
+          <w:trHeight w:val="467"/>
+        </w:trPr>
+        <w:tc>
+          <w:tcPr>
+            <w:tcW w:w="2245" w:type="dxa"/>
+            <w:shd w:val="clear" w:color="auto" w:fill="AEAAAA"/>
+          </w:tcPr>
+          <w:p>
+            <w:pPr>
+              <w:autoSpaceDE/>
+              <w:autoSpaceDN/>
+              <w:bidi w:val="0"/>
+              <w:jc w:val="right"/>
+              <w:rPr>
+                <w:rFonts w:eastAsia="Calibri"/>
+                <w:b/>
+                <w:bCs/>
+                <w:sz w:val="24"/>
+              </w:rPr>
+            </w:pPr>
+            <w:r>
+              <w:rPr>
+                <w:rFonts w:eastAsia="Calibri"/>
+                <w:b/>
+                <w:bCs/>
+                <w:sz w:val="24"/>
+              </w:rPr>
+              <w:t>Description:</w:t>
+            </w:r>
+          </w:p>
+        </w:tc>
+        <w:tc>
+          <w:tcPr>
+            <w:tcW w:w="7379" w:type="dxa"/>
+          </w:tcPr>
+          <w:p>
+            <w:pPr>
+              <w:autoSpaceDE/>
+              <w:autoSpaceDN/>
+              <w:bidi w:val="0"/>
+              <w:rPr>
+                <w:rFonts w:eastAsia="Calibri"/>
+                <w:sz w:val="24"/>
+              </w:rPr>
+            </w:pPr>
+          </w:p>
+        </w:tc>
+      </w:tr>
+      <w:tr>
+        <w:trPr>
+          <w:trHeight w:val="512"/>
+        </w:trPr>
+        <w:tc>
+          <w:tcPr>
+            <w:tcW w:w="2245" w:type="dxa"/>
+            <w:shd w:val="clear" w:color="auto" w:fill="AEAAAA"/>
+          </w:tcPr>
+          <w:p>
+            <w:pPr>
+              <w:autoSpaceDE/>
+              <w:autoSpaceDN/>
+              <w:bidi w:val="0"/>
+              <w:jc w:val="right"/>
+              <w:rPr>
+                <w:rFonts w:eastAsia="Calibri"/>
+                <w:b/>
+                <w:bCs/>
+                <w:sz w:val="24"/>
+              </w:rPr>
+            </w:pPr>
+            <w:r>
+              <w:rPr>
+                <w:rFonts w:eastAsia="Calibri"/>
+                <w:b/>
+                <w:bCs/>
+                <w:sz w:val="24"/>
+              </w:rPr>
+              <w:t>Primary Actor:</w:t>
+            </w:r>
+          </w:p>
+        </w:tc>
+        <w:tc>
+          <w:tcPr>
+            <w:tcW w:w="7379" w:type="dxa"/>
+          </w:tcPr>
+          <w:p>
+            <w:pPr>
+              <w:autoSpaceDE/>
+              <w:autoSpaceDN/>
+              <w:bidi w:val="0"/>
+              <w:rPr>
+                <w:rFonts w:ascii="Calibri" w:eastAsia="Calibri" w:hAnsi="Calibri" w:cs="Arial"/>
+                <w:sz w:val="24"/>
+              </w:rPr>
+            </w:pPr>
+          </w:p>
+        </w:tc>
+      </w:tr>
+      <w:tr>
+        <w:trPr>
+          <w:trHeight w:val="512"/>
+        </w:trPr>
+        <w:tc>
+          <w:tcPr>
+            <w:tcW w:w="2245" w:type="dxa"/>
+            <w:shd w:val="clear" w:color="auto" w:fill="AEAAAA"/>
+          </w:tcPr>
+          <w:p>
+            <w:pPr>
+              <w:autoSpaceDE/>
+              <w:autoSpaceDN/>
+              <w:bidi w:val="0"/>
+              <w:jc w:val="right"/>
+              <w:rPr>
+                <w:rFonts w:eastAsia="Calibri"/>
+                <w:b/>
+                <w:bCs/>
+                <w:sz w:val="24"/>
+              </w:rPr>
+            </w:pPr>
+            <w:r>
+              <w:rPr>
+                <w:rFonts w:eastAsia="Calibri"/>
+                <w:b/>
+                <w:bCs/>
+                <w:sz w:val="24"/>
+              </w:rPr>
+              <w:t>Secondary Actor:</w:t>
+            </w:r>
+          </w:p>
+        </w:tc>
+        <w:tc>
+          <w:tcPr>
+            <w:tcW w:w="7379" w:type="dxa"/>
+          </w:tcPr>
+          <w:p>
+            <w:pPr>
+              <w:autoSpaceDE/>
+              <w:autoSpaceDN/>
+              <w:bidi w:val="0"/>
+              <w:rPr>
+                <w:rFonts w:ascii="Calibri" w:eastAsia="Calibri" w:hAnsi="Calibri" w:cs="Arial"/>
+                <w:sz w:val="24"/>
+              </w:rPr>
+            </w:pPr>
+          </w:p>
+        </w:tc>
+      </w:tr>
+      <w:tr>
+        <w:trPr>
+          <w:trHeight w:val="530"/>
+        </w:trPr>
+        <w:tc>
+          <w:tcPr>
+            <w:tcW w:w="2245" w:type="dxa"/>
+            <w:shd w:val="clear" w:color="auto" w:fill="AEAAAA"/>
+          </w:tcPr>
+          <w:p>
+            <w:pPr>
+              <w:autoSpaceDE/>
+              <w:autoSpaceDN/>
+              <w:bidi w:val="0"/>
+              <w:jc w:val="right"/>
+              <w:rPr>
+                <w:rFonts w:eastAsia="Calibri"/>
+                <w:b/>
+                <w:bCs/>
+                <w:sz w:val="24"/>
+              </w:rPr>
+            </w:pPr>
+            <w:r>
+              <w:rPr>
+                <w:rFonts w:eastAsia="Calibri"/>
+                <w:b/>
+                <w:bCs/>
+                <w:sz w:val="24"/>
+              </w:rPr>
+              <w:t>Pre-condition:</w:t>
+            </w:r>
+          </w:p>
+        </w:tc>
+        <w:tc>
+          <w:tcPr>
+            <w:tcW w:w="7379" w:type="dxa"/>
+          </w:tcPr>
+          <w:p>
+            <w:pPr>
+              <w:autoSpaceDE/>
+              <w:autoSpaceDN/>
+              <w:bidi w:val="0"/>
+              <w:rPr>
+                <w:rFonts w:ascii="Calibri" w:eastAsia="Calibri" w:hAnsi="Calibri" w:cs="Arial"/>
+                <w:sz w:val="24"/>
+              </w:rPr>
+            </w:pPr>
+          </w:p>
+        </w:tc>
+      </w:tr>
+      <w:tr>
+        <w:trPr>
+          <w:trHeight w:val="2879"/>
+        </w:trPr>
+        <w:tc>
+          <w:tcPr>
+            <w:tcW w:w="2245" w:type="dxa"/>
+            <w:shd w:val="clear" w:color="auto" w:fill="AEAAAA"/>
+          </w:tcPr>
+          <w:p>
+            <w:pPr>
+              <w:autoSpaceDE/>
+              <w:autoSpaceDN/>
+              <w:bidi w:val="0"/>
+              <w:jc w:val="right"/>
+              <w:rPr>
+                <w:rFonts w:eastAsia="Calibri"/>
+                <w:b/>
+                <w:bCs/>
+                <w:sz w:val="24"/>
+              </w:rPr>
+            </w:pPr>
+            <w:r>
+              <w:rPr>
+                <w:rFonts w:eastAsia="Calibri"/>
+                <w:b/>
+                <w:bCs/>
+                <w:sz w:val="24"/>
+              </w:rPr>
+              <w:t>Main flow of events:</w:t>
+            </w:r>
+          </w:p>
+        </w:tc>
+        <w:tc>
+          <w:tcPr>
+            <w:tcW w:w="7379" w:type="dxa"/>
+          </w:tcPr>
+          <w:p>
+            <w:pPr>
+              <w:autoSpaceDE/>
+              <w:autoSpaceDN/>
+              <w:bidi w:val="0"/>
+              <w:contextualSpacing/>
+              <w:rPr>
+                <w:rFonts w:ascii="Calibri" w:eastAsia="Calibri" w:hAnsi="Calibri" w:cs="Arial"/>
+                <w:sz w:val="24"/>
+              </w:rPr>
+            </w:pPr>
+          </w:p>
+          <w:p>
+            <w:pPr>
+              <w:bidi w:val="0"/>
+              <w:rPr>
+                <w:rFonts w:ascii="Calibri" w:eastAsia="Calibri" w:hAnsi="Calibri" w:cs="Arial"/>
+                <w:sz w:val="24"/>
+              </w:rPr>
+            </w:pPr>
+          </w:p>
+        </w:tc>
+      </w:tr>
+      <w:tr>
+        <w:trPr>
+          <w:trHeight w:val="1727"/>
+        </w:trPr>
+        <w:tc>
+          <w:tcPr>
+            <w:tcW w:w="2245" w:type="dxa"/>
+            <w:shd w:val="clear" w:color="auto" w:fill="AEAAAA"/>
+          </w:tcPr>
+          <w:p>
+            <w:pPr>
+              <w:autoSpaceDE/>
+              <w:autoSpaceDN/>
+              <w:bidi w:val="0"/>
+              <w:jc w:val="right"/>
+              <w:rPr>
+                <w:rFonts w:eastAsia="Calibri"/>
+                <w:b/>
+                <w:bCs/>
+                <w:sz w:val="24"/>
+              </w:rPr>
+            </w:pPr>
+            <w:r>
+              <w:rPr>
+                <w:rFonts w:eastAsia="Calibri"/>
+                <w:b/>
+                <w:bCs/>
+                <w:sz w:val="24"/>
+              </w:rPr>
+              <w:t>Alternative Flow of events:</w:t>
+            </w:r>
+          </w:p>
+        </w:tc>
+        <w:tc>
+          <w:tcPr>
+            <w:tcW w:w="7379" w:type="dxa"/>
+          </w:tcPr>
+          <w:p>
+            <w:pPr>
+              <w:autoSpaceDE/>
+              <w:autoSpaceDN/>
+              <w:bidi w:val="0"/>
+              <w:rPr>
+                <w:rFonts w:ascii="Calibri" w:eastAsia="Calibri" w:hAnsi="Calibri" w:cs="Arial"/>
+                <w:sz w:val="24"/>
+              </w:rPr>
+            </w:pPr>
+          </w:p>
+          <w:p>
+            <w:pPr>
+              <w:autoSpaceDE/>
+              <w:autoSpaceDN/>
+              <w:bidi w:val="0"/>
+              <w:ind w:left="720"/>
+              <w:contextualSpacing/>
+              <w:rPr>
+                <w:rFonts w:ascii="Calibri" w:eastAsia="Calibri" w:hAnsi="Calibri" w:cs="Arial"/>
+                <w:sz w:val="24"/>
+              </w:rPr>
+            </w:pPr>
+          </w:p>
+        </w:tc>
+      </w:tr>
+      <w:tr>
+        <w:trPr>
+          <w:trHeight w:val="1043"/>
+        </w:trPr>
+        <w:tc>
+          <w:tcPr>
+            <w:tcW w:w="2245" w:type="dxa"/>
+            <w:shd w:val="clear" w:color="auto" w:fill="AEAAAA"/>
+          </w:tcPr>
+          <w:p>
+            <w:pPr>
+              <w:autoSpaceDE/>
+              <w:autoSpaceDN/>
+              <w:bidi w:val="0"/>
+              <w:jc w:val="right"/>
+              <w:rPr>
+                <w:rFonts w:eastAsia="Calibri"/>
+                <w:b/>
+                <w:bCs/>
+                <w:sz w:val="24"/>
+              </w:rPr>
+            </w:pPr>
+            <w:r>
+              <w:rPr>
+                <w:rFonts w:eastAsia="Calibri"/>
+                <w:b/>
+                <w:bCs/>
+                <w:sz w:val="24"/>
+              </w:rPr>
+              <w:t>Post-condition:</w:t>
+            </w:r>
+          </w:p>
+        </w:tc>
+        <w:tc>
+          <w:tcPr>
+            <w:tcW w:w="7379" w:type="dxa"/>
+          </w:tcPr>
+          <w:p>
+            <w:pPr>
+              <w:keepNext/>
+              <w:autoSpaceDE/>
+              <w:autoSpaceDN/>
+              <w:bidi w:val="0"/>
+              <w:rPr>
+                <w:rFonts w:ascii="Calibri" w:eastAsia="Calibri" w:hAnsi="Calibri" w:cs="Arial"/>
+                <w:sz w:val="24"/>
+              </w:rPr>
+            </w:pPr>
+          </w:p>
+        </w:tc>
+      </w:tr>
+    </w:tbl>
+    <w:p>
+      <w:pPr>
+        <w:bidi w:val="0"/>
+        <w:spacing w:line="480" w:lineRule="auto"/>
+        <w:rPr>
+          <w:sz w:val="24"/>
+        </w:rPr>
+      </w:pPr>
+    </w:p>
+    <w:p>
+      <w:pPr>
+        <w:bidi w:val="0"/>
+        <w:spacing w:line="480" w:lineRule="auto"/>
+        <w:rPr>
+          <w:sz w:val="24"/>
+        </w:rPr>
+      </w:pPr>
+    </w:p>
+    <w:p>
+      <w:pPr>
+        <w:bidi w:val="0"/>
+        <w:spacing w:line="480" w:lineRule="auto"/>
+        <w:rPr>
+          <w:sz w:val="24"/>
+        </w:rPr>
+      </w:pPr>
+    </w:p>
+    <w:p>
+      <w:pPr>
+        <w:bidi w:val="0"/>
+        <w:spacing w:line="480" w:lineRule="auto"/>
+        <w:rPr>
+          <w:sz w:val="24"/>
+        </w:rPr>
+      </w:pPr>
+    </w:p>
+    <w:p>
+      <w:pPr>
+        <w:bidi w:val="0"/>
+        <w:spacing w:line="480" w:lineRule="auto"/>
+        <w:rPr>
+          <w:sz w:val="24"/>
+        </w:rPr>
+      </w:pPr>
+    </w:p>
+    <w:tbl>
+      <w:tblPr>
+        <w:tblStyle w:val="TableGrid1"/>
+        <w:tblW w:w="9624" w:type="dxa"/>
+        <w:tblLook w:val="04A0" w:firstRow="1" w:lastRow="0" w:firstColumn="1" w:lastColumn="0" w:noHBand="0" w:noVBand="1"/>
+      </w:tblPr>
+      <w:tblGrid>
+        <w:gridCol w:w="2245"/>
+        <w:gridCol w:w="7379"/>
+      </w:tblGrid>
+      <w:tr>
+        <w:trPr>
+          <w:trHeight w:val="620"/>
+        </w:trPr>
+        <w:tc>
+          <w:tcPr>
+            <w:tcW w:w="2245" w:type="dxa"/>
+            <w:shd w:val="clear" w:color="auto" w:fill="AEAAAA"/>
+          </w:tcPr>
+          <w:p>
+            <w:pPr>
+              <w:autoSpaceDE/>
+              <w:autoSpaceDN/>
+              <w:bidi w:val="0"/>
+              <w:jc w:val="right"/>
+              <w:rPr>
+                <w:rFonts w:eastAsia="Calibri"/>
+                <w:b/>
+                <w:bCs/>
+                <w:sz w:val="24"/>
+              </w:rPr>
+            </w:pPr>
+            <w:r>
+              <w:rPr>
+                <w:rFonts w:eastAsia="Calibri"/>
+                <w:b/>
+                <w:bCs/>
+                <w:sz w:val="24"/>
+              </w:rPr>
+              <w:t>Use Case name:</w:t>
+            </w:r>
+          </w:p>
+          <w:p>
+            <w:pPr>
+              <w:autoSpaceDE/>
+              <w:autoSpaceDN/>
+              <w:bidi w:val="0"/>
+              <w:jc w:val="right"/>
+              <w:rPr>
+                <w:rFonts w:eastAsia="Calibri"/>
+                <w:b/>
+                <w:bCs/>
+                <w:sz w:val="24"/>
+              </w:rPr>
+            </w:pPr>
+          </w:p>
+        </w:tc>
+        <w:tc>
+          <w:tcPr>
+            <w:tcW w:w="7379" w:type="dxa"/>
+          </w:tcPr>
+          <w:p>
+            <w:pPr>
+              <w:autoSpaceDE/>
+              <w:autoSpaceDN/>
+              <w:bidi w:val="0"/>
+              <w:rPr>
+                <w:rFonts w:eastAsia="Calibri"/>
+                <w:sz w:val="24"/>
+              </w:rPr>
+            </w:pPr>
+            <w:r>
+              <w:rPr>
+                <w:rFonts w:eastAsia="Calibri"/>
+                <w:sz w:val="24"/>
+              </w:rPr>
+              <w:t>Manage profile</w:t>
+            </w:r>
+          </w:p>
+        </w:tc>
+      </w:tr>
+      <w:tr>
+        <w:trPr>
+          <w:trHeight w:val="620"/>
+        </w:trPr>
+        <w:tc>
+          <w:tcPr>
+            <w:tcW w:w="2245" w:type="dxa"/>
+            <w:shd w:val="clear" w:color="auto" w:fill="AEAAAA"/>
+          </w:tcPr>
+          <w:p>
+            <w:pPr>
+              <w:autoSpaceDE/>
+              <w:autoSpaceDN/>
+              <w:bidi w:val="0"/>
+              <w:jc w:val="right"/>
+              <w:rPr>
+                <w:rFonts w:eastAsia="Calibri"/>
+                <w:b/>
+                <w:bCs/>
+                <w:sz w:val="24"/>
+              </w:rPr>
+            </w:pPr>
+            <w:r>
+              <w:rPr>
+                <w:rFonts w:eastAsia="Calibri"/>
+                <w:b/>
+                <w:bCs/>
+                <w:sz w:val="24"/>
+              </w:rPr>
+              <w:t>Use Case ID:</w:t>
+            </w:r>
+          </w:p>
+        </w:tc>
+        <w:tc>
+          <w:tcPr>
+            <w:tcW w:w="7379" w:type="dxa"/>
+          </w:tcPr>
+          <w:p>
+            <w:pPr>
+              <w:autoSpaceDE/>
+              <w:autoSpaceDN/>
+              <w:bidi w:val="0"/>
+              <w:rPr>
+                <w:rFonts w:eastAsia="Calibri"/>
+                <w:sz w:val="24"/>
+              </w:rPr>
+            </w:pPr>
+            <w:r>
+              <w:rPr>
+                <w:rFonts w:eastAsia="Calibri"/>
+                <w:sz w:val="24"/>
+              </w:rPr>
+              <w:t>11</w:t>
+            </w:r>
+          </w:p>
+        </w:tc>
+      </w:tr>
+      <w:tr>
+        <w:trPr>
+          <w:trHeight w:val="467"/>
+        </w:trPr>
+        <w:tc>
+          <w:tcPr>
+            <w:tcW w:w="2245" w:type="dxa"/>
+            <w:shd w:val="clear" w:color="auto" w:fill="AEAAAA"/>
+          </w:tcPr>
+          <w:p>
+            <w:pPr>
+              <w:autoSpaceDE/>
+              <w:autoSpaceDN/>
+              <w:bidi w:val="0"/>
+              <w:jc w:val="right"/>
+              <w:rPr>
+                <w:rFonts w:eastAsia="Calibri"/>
+                <w:b/>
+                <w:bCs/>
+                <w:sz w:val="24"/>
+              </w:rPr>
+            </w:pPr>
+            <w:r>
+              <w:rPr>
+                <w:rFonts w:eastAsia="Calibri"/>
+                <w:b/>
+                <w:bCs/>
+                <w:sz w:val="24"/>
+              </w:rPr>
+              <w:t>Description:</w:t>
+            </w:r>
+          </w:p>
+        </w:tc>
+        <w:tc>
+          <w:tcPr>
+            <w:tcW w:w="7379" w:type="dxa"/>
+          </w:tcPr>
+          <w:p>
+            <w:pPr>
+              <w:autoSpaceDE/>
+              <w:autoSpaceDN/>
+              <w:bidi w:val="0"/>
+              <w:rPr>
+                <w:rFonts w:eastAsia="Calibri"/>
+                <w:sz w:val="24"/>
+              </w:rPr>
+            </w:pPr>
+          </w:p>
+        </w:tc>
+      </w:tr>
+      <w:tr>
+        <w:trPr>
+          <w:trHeight w:val="512"/>
+        </w:trPr>
+        <w:tc>
+          <w:tcPr>
+            <w:tcW w:w="2245" w:type="dxa"/>
+            <w:shd w:val="clear" w:color="auto" w:fill="AEAAAA"/>
+          </w:tcPr>
+          <w:p>
+            <w:pPr>
+              <w:autoSpaceDE/>
+              <w:autoSpaceDN/>
+              <w:bidi w:val="0"/>
+              <w:jc w:val="right"/>
+              <w:rPr>
+                <w:rFonts w:eastAsia="Calibri"/>
+                <w:b/>
+                <w:bCs/>
+                <w:sz w:val="24"/>
+              </w:rPr>
+            </w:pPr>
+            <w:r>
+              <w:rPr>
+                <w:rFonts w:eastAsia="Calibri"/>
+                <w:b/>
+                <w:bCs/>
+                <w:sz w:val="24"/>
+              </w:rPr>
+              <w:t>Primary Actor:</w:t>
+            </w:r>
+          </w:p>
+        </w:tc>
+        <w:tc>
+          <w:tcPr>
+            <w:tcW w:w="7379" w:type="dxa"/>
+          </w:tcPr>
+          <w:p>
+            <w:pPr>
+              <w:autoSpaceDE/>
+              <w:autoSpaceDN/>
+              <w:bidi w:val="0"/>
+              <w:rPr>
+                <w:rFonts w:ascii="Calibri" w:eastAsia="Calibri" w:hAnsi="Calibri" w:cs="Arial"/>
+                <w:sz w:val="24"/>
+              </w:rPr>
+            </w:pPr>
+          </w:p>
+        </w:tc>
+      </w:tr>
+      <w:tr>
+        <w:trPr>
+          <w:trHeight w:val="512"/>
+        </w:trPr>
+        <w:tc>
+          <w:tcPr>
+            <w:tcW w:w="2245" w:type="dxa"/>
+            <w:shd w:val="clear" w:color="auto" w:fill="AEAAAA"/>
+          </w:tcPr>
+          <w:p>
+            <w:pPr>
+              <w:autoSpaceDE/>
+              <w:autoSpaceDN/>
+              <w:bidi w:val="0"/>
+              <w:jc w:val="right"/>
+              <w:rPr>
+                <w:rFonts w:eastAsia="Calibri"/>
+                <w:b/>
+                <w:bCs/>
+                <w:sz w:val="24"/>
+              </w:rPr>
+            </w:pPr>
+            <w:r>
+              <w:rPr>
+                <w:rFonts w:eastAsia="Calibri"/>
+                <w:b/>
+                <w:bCs/>
+                <w:sz w:val="24"/>
+              </w:rPr>
+              <w:t>Secondary Actor:</w:t>
+            </w:r>
+          </w:p>
+        </w:tc>
+        <w:tc>
+          <w:tcPr>
+            <w:tcW w:w="7379" w:type="dxa"/>
+          </w:tcPr>
+          <w:p>
+            <w:pPr>
+              <w:autoSpaceDE/>
+              <w:autoSpaceDN/>
+              <w:bidi w:val="0"/>
+              <w:rPr>
+                <w:rFonts w:ascii="Calibri" w:eastAsia="Calibri" w:hAnsi="Calibri" w:cs="Arial"/>
+                <w:sz w:val="24"/>
+              </w:rPr>
+            </w:pPr>
+          </w:p>
+        </w:tc>
+      </w:tr>
+      <w:tr>
+        <w:trPr>
+          <w:trHeight w:val="530"/>
+        </w:trPr>
+        <w:tc>
+          <w:tcPr>
+            <w:tcW w:w="2245" w:type="dxa"/>
+            <w:shd w:val="clear" w:color="auto" w:fill="AEAAAA"/>
+          </w:tcPr>
+          <w:p>
+            <w:pPr>
+              <w:autoSpaceDE/>
+              <w:autoSpaceDN/>
+              <w:bidi w:val="0"/>
+              <w:jc w:val="right"/>
+              <w:rPr>
+                <w:rFonts w:eastAsia="Calibri"/>
+                <w:b/>
+                <w:bCs/>
+                <w:sz w:val="24"/>
+              </w:rPr>
+            </w:pPr>
+            <w:r>
+              <w:rPr>
+                <w:rFonts w:eastAsia="Calibri"/>
+                <w:b/>
+                <w:bCs/>
+                <w:sz w:val="24"/>
+              </w:rPr>
+              <w:t>Pre-condition:</w:t>
+            </w:r>
+          </w:p>
+        </w:tc>
+        <w:tc>
+          <w:tcPr>
+            <w:tcW w:w="7379" w:type="dxa"/>
+          </w:tcPr>
+          <w:p>
+            <w:pPr>
+              <w:autoSpaceDE/>
+              <w:autoSpaceDN/>
+              <w:bidi w:val="0"/>
+              <w:rPr>
+                <w:rFonts w:ascii="Calibri" w:eastAsia="Calibri" w:hAnsi="Calibri" w:cs="Arial"/>
+                <w:sz w:val="24"/>
+              </w:rPr>
+            </w:pPr>
+          </w:p>
+        </w:tc>
+      </w:tr>
+      <w:tr>
+        <w:trPr>
+          <w:trHeight w:val="2258"/>
+        </w:trPr>
+        <w:tc>
+          <w:tcPr>
+            <w:tcW w:w="2245" w:type="dxa"/>
+            <w:shd w:val="clear" w:color="auto" w:fill="AEAAAA"/>
+          </w:tcPr>
+          <w:p>
+            <w:pPr>
+              <w:autoSpaceDE/>
+              <w:autoSpaceDN/>
+              <w:bidi w:val="0"/>
+              <w:jc w:val="right"/>
+              <w:rPr>
+                <w:rFonts w:eastAsia="Calibri"/>
+                <w:b/>
+                <w:bCs/>
+                <w:sz w:val="24"/>
+              </w:rPr>
+            </w:pPr>
+            <w:r>
+              <w:rPr>
+                <w:rFonts w:eastAsia="Calibri"/>
+                <w:b/>
+                <w:bCs/>
+                <w:sz w:val="24"/>
+              </w:rPr>
+              <w:t>Main flow of events:</w:t>
+            </w:r>
+          </w:p>
+        </w:tc>
+        <w:tc>
+          <w:tcPr>
+            <w:tcW w:w="7379" w:type="dxa"/>
+          </w:tcPr>
+          <w:p>
+            <w:pPr>
+              <w:bidi w:val="0"/>
+              <w:rPr>
+                <w:rFonts w:ascii="Calibri" w:eastAsia="Calibri" w:hAnsi="Calibri" w:cs="Arial"/>
+                <w:sz w:val="24"/>
+              </w:rPr>
+            </w:pPr>
+          </w:p>
+        </w:tc>
+      </w:tr>
+      <w:tr>
+        <w:trPr>
+          <w:trHeight w:val="1727"/>
+        </w:trPr>
+        <w:tc>
+          <w:tcPr>
+            <w:tcW w:w="2245" w:type="dxa"/>
+            <w:shd w:val="clear" w:color="auto" w:fill="AEAAAA"/>
+          </w:tcPr>
+          <w:p>
+            <w:pPr>
+              <w:autoSpaceDE/>
+              <w:autoSpaceDN/>
+              <w:bidi w:val="0"/>
+              <w:jc w:val="right"/>
+              <w:rPr>
+                <w:rFonts w:eastAsia="Calibri"/>
+                <w:b/>
+                <w:bCs/>
+                <w:sz w:val="24"/>
+              </w:rPr>
+            </w:pPr>
+            <w:r>
+              <w:rPr>
+                <w:rFonts w:eastAsia="Calibri"/>
+                <w:b/>
+                <w:bCs/>
+                <w:sz w:val="24"/>
+              </w:rPr>
+              <w:t>Alternative Flow of events:</w:t>
+            </w:r>
+          </w:p>
+        </w:tc>
+        <w:tc>
+          <w:tcPr>
+            <w:tcW w:w="7379" w:type="dxa"/>
+          </w:tcPr>
+          <w:p>
+            <w:pPr>
+              <w:autoSpaceDE/>
+              <w:autoSpaceDN/>
+              <w:bidi w:val="0"/>
+              <w:contextualSpacing/>
+              <w:rPr>
+                <w:rFonts w:ascii="Calibri" w:eastAsia="Calibri" w:hAnsi="Calibri" w:cs="Arial"/>
+                <w:sz w:val="24"/>
+              </w:rPr>
+            </w:pPr>
+          </w:p>
+        </w:tc>
+      </w:tr>
+      <w:tr>
+        <w:trPr>
+          <w:trHeight w:val="1043"/>
+        </w:trPr>
+        <w:tc>
+          <w:tcPr>
+            <w:tcW w:w="2245" w:type="dxa"/>
+            <w:shd w:val="clear" w:color="auto" w:fill="AEAAAA"/>
+          </w:tcPr>
+          <w:p>
+            <w:pPr>
+              <w:autoSpaceDE/>
+              <w:autoSpaceDN/>
+              <w:bidi w:val="0"/>
+              <w:jc w:val="right"/>
+              <w:rPr>
+                <w:rFonts w:eastAsia="Calibri"/>
+                <w:b/>
+                <w:bCs/>
+                <w:sz w:val="24"/>
+              </w:rPr>
+            </w:pPr>
+            <w:r>
+              <w:rPr>
+                <w:rFonts w:eastAsia="Calibri"/>
+                <w:b/>
+                <w:bCs/>
+                <w:sz w:val="24"/>
+              </w:rPr>
+              <w:t>Post-condition:</w:t>
+            </w:r>
+          </w:p>
+        </w:tc>
+        <w:tc>
+          <w:tcPr>
+            <w:tcW w:w="7379" w:type="dxa"/>
+          </w:tcPr>
+          <w:p>
+            <w:pPr>
+              <w:keepNext/>
+              <w:autoSpaceDE/>
+              <w:autoSpaceDN/>
+              <w:bidi w:val="0"/>
+              <w:rPr>
+                <w:rFonts w:ascii="Calibri" w:eastAsia="Calibri" w:hAnsi="Calibri" w:cs="Arial"/>
+                <w:sz w:val="24"/>
+              </w:rPr>
+            </w:pPr>
           </w:p>
         </w:tc>
       </w:tr>
@@ -12415,6 +16921,7 @@
           <w:bCs w:val="0"/>
           <w:szCs w:val="28"/>
         </w:rPr>
+        <w:lastRenderedPageBreak/>
         <w:t>Class Diagram</w:t>
       </w:r>
       <w:bookmarkEnd w:id="46"/>
@@ -12758,6 +17265,7 @@
           <w:bCs w:val="0"/>
           <w:szCs w:val="28"/>
         </w:rPr>
+        <w:lastRenderedPageBreak/>
         <w:t>Future work</w:t>
       </w:r>
       <w:bookmarkEnd w:id="58"/>
@@ -12887,7 +17395,7 @@
             <w:sz w:val="24"/>
             <w:szCs w:val="24"/>
           </w:rPr>
-          <w:t>https://www.academia.ed</w:t>
+          <w:t>https://www.</w:t>
         </w:r>
         <w:r>
           <w:rPr>
@@ -12895,7 +17403,7 @@
             <w:sz w:val="24"/>
             <w:szCs w:val="24"/>
           </w:rPr>
-          <w:t>u</w:t>
+          <w:t>a</w:t>
         </w:r>
         <w:r>
           <w:rPr>
@@ -12903,7 +17411,7 @@
             <w:sz w:val="24"/>
             <w:szCs w:val="24"/>
           </w:rPr>
-          <w:t>/37726542/Library_Management_System_Mini_Project_Report_On_LIBRARY_MANAGEMENT_SYSTEM</w:t>
+          <w:t>cademia.edu/37726542/Library_Management_System_Mini_Project_Report_On_LIBRARY_MANAGEMENT_SYSTEM</w:t>
         </w:r>
       </w:hyperlink>
     </w:p>
@@ -14048,6 +18556,92 @@
     </w:lvl>
   </w:abstractNum>
   <w:abstractNum w:abstractNumId="4" w15:restartNumberingAfterBreak="0">
+    <w:nsid w:val="258109FC"/>
+    <w:multiLevelType w:val="hybridMultilevel"/>
+    <w:tmpl w:val="580070D8"/>
+    <w:lvl w:ilvl="0" w:tplc="0409000F">
+      <w:start w:val="1"/>
+      <w:numFmt w:val="decimal"/>
+      <w:lvlText w:val="%1."/>
+      <w:lvlJc w:val="left"/>
+      <w:pPr>
+        <w:ind w:left="720" w:hanging="360"/>
+      </w:pPr>
+    </w:lvl>
+    <w:lvl w:ilvl="1" w:tplc="04090019" w:tentative="1">
+      <w:start w:val="1"/>
+      <w:numFmt w:val="lowerLetter"/>
+      <w:lvlText w:val="%2."/>
+      <w:lvlJc w:val="left"/>
+      <w:pPr>
+        <w:ind w:left="1440" w:hanging="360"/>
+      </w:pPr>
+    </w:lvl>
+    <w:lvl w:ilvl="2" w:tplc="0409001B" w:tentative="1">
+      <w:start w:val="1"/>
+      <w:numFmt w:val="lowerRoman"/>
+      <w:lvlText w:val="%3."/>
+      <w:lvlJc w:val="right"/>
+      <w:pPr>
+        <w:ind w:left="2160" w:hanging="180"/>
+      </w:pPr>
+    </w:lvl>
+    <w:lvl w:ilvl="3" w:tplc="0409000F" w:tentative="1">
+      <w:start w:val="1"/>
+      <w:numFmt w:val="decimal"/>
+      <w:lvlText w:val="%4."/>
+      <w:lvlJc w:val="left"/>
+      <w:pPr>
+        <w:ind w:left="2880" w:hanging="360"/>
+      </w:pPr>
+    </w:lvl>
+    <w:lvl w:ilvl="4" w:tplc="04090019" w:tentative="1">
+      <w:start w:val="1"/>
+      <w:numFmt w:val="lowerLetter"/>
+      <w:lvlText w:val="%5."/>
+      <w:lvlJc w:val="left"/>
+      <w:pPr>
+        <w:ind w:left="3600" w:hanging="360"/>
+      </w:pPr>
+    </w:lvl>
+    <w:lvl w:ilvl="5" w:tplc="0409001B" w:tentative="1">
+      <w:start w:val="1"/>
+      <w:numFmt w:val="lowerRoman"/>
+      <w:lvlText w:val="%6."/>
+      <w:lvlJc w:val="right"/>
+      <w:pPr>
+        <w:ind w:left="4320" w:hanging="180"/>
+      </w:pPr>
+    </w:lvl>
+    <w:lvl w:ilvl="6" w:tplc="0409000F" w:tentative="1">
+      <w:start w:val="1"/>
+      <w:numFmt w:val="decimal"/>
+      <w:lvlText w:val="%7."/>
+      <w:lvlJc w:val="left"/>
+      <w:pPr>
+        <w:ind w:left="5040" w:hanging="360"/>
+      </w:pPr>
+    </w:lvl>
+    <w:lvl w:ilvl="7" w:tplc="04090019" w:tentative="1">
+      <w:start w:val="1"/>
+      <w:numFmt w:val="lowerLetter"/>
+      <w:lvlText w:val="%8."/>
+      <w:lvlJc w:val="left"/>
+      <w:pPr>
+        <w:ind w:left="5760" w:hanging="360"/>
+      </w:pPr>
+    </w:lvl>
+    <w:lvl w:ilvl="8" w:tplc="0409001B" w:tentative="1">
+      <w:start w:val="1"/>
+      <w:numFmt w:val="lowerRoman"/>
+      <w:lvlText w:val="%9."/>
+      <w:lvlJc w:val="right"/>
+      <w:pPr>
+        <w:ind w:left="6480" w:hanging="180"/>
+      </w:pPr>
+    </w:lvl>
+  </w:abstractNum>
+  <w:abstractNum w:abstractNumId="5" w15:restartNumberingAfterBreak="0">
     <w:nsid w:val="2A066FA9"/>
     <w:multiLevelType w:val="hybridMultilevel"/>
     <w:tmpl w:val="001EBAC2"/>
@@ -14160,7 +18754,7 @@
       </w:rPr>
     </w:lvl>
   </w:abstractNum>
-  <w:abstractNum w:abstractNumId="5" w15:restartNumberingAfterBreak="0">
+  <w:abstractNum w:abstractNumId="6" w15:restartNumberingAfterBreak="0">
     <w:nsid w:val="2F812889"/>
     <w:multiLevelType w:val="hybridMultilevel"/>
     <w:tmpl w:val="D396B0AC"/>
@@ -14273,7 +18867,7 @@
       </w:rPr>
     </w:lvl>
   </w:abstractNum>
-  <w:abstractNum w:abstractNumId="6" w15:restartNumberingAfterBreak="0">
+  <w:abstractNum w:abstractNumId="7" w15:restartNumberingAfterBreak="0">
     <w:nsid w:val="328A1D97"/>
     <w:multiLevelType w:val="hybridMultilevel"/>
     <w:tmpl w:val="AC6425B4"/>
@@ -14359,7 +18953,7 @@
       </w:pPr>
     </w:lvl>
   </w:abstractNum>
-  <w:abstractNum w:abstractNumId="7" w15:restartNumberingAfterBreak="0">
+  <w:abstractNum w:abstractNumId="8" w15:restartNumberingAfterBreak="0">
     <w:nsid w:val="42A02CFC"/>
     <w:multiLevelType w:val="hybridMultilevel"/>
     <w:tmpl w:val="E6C230EC"/>
@@ -14445,7 +19039,7 @@
       </w:pPr>
     </w:lvl>
   </w:abstractNum>
-  <w:abstractNum w:abstractNumId="8" w15:restartNumberingAfterBreak="0">
+  <w:abstractNum w:abstractNumId="9" w15:restartNumberingAfterBreak="0">
     <w:nsid w:val="47EF69CF"/>
     <w:multiLevelType w:val="hybridMultilevel"/>
     <w:tmpl w:val="098ECC68"/>
@@ -14531,7 +19125,7 @@
       </w:pPr>
     </w:lvl>
   </w:abstractNum>
-  <w:abstractNum w:abstractNumId="9" w15:restartNumberingAfterBreak="0">
+  <w:abstractNum w:abstractNumId="10" w15:restartNumberingAfterBreak="0">
     <w:nsid w:val="589E7B89"/>
     <w:multiLevelType w:val="hybridMultilevel"/>
     <w:tmpl w:val="09F2F15C"/>
@@ -14644,7 +19238,7 @@
       </w:rPr>
     </w:lvl>
   </w:abstractNum>
-  <w:abstractNum w:abstractNumId="10" w15:restartNumberingAfterBreak="0">
+  <w:abstractNum w:abstractNumId="11" w15:restartNumberingAfterBreak="0">
     <w:nsid w:val="59AF536C"/>
     <w:multiLevelType w:val="hybridMultilevel"/>
     <w:tmpl w:val="40C05FDA"/>
@@ -14784,7 +19378,7 @@
       </w:rPr>
     </w:lvl>
   </w:abstractNum>
-  <w:abstractNum w:abstractNumId="11" w15:restartNumberingAfterBreak="0">
+  <w:abstractNum w:abstractNumId="12" w15:restartNumberingAfterBreak="0">
     <w:nsid w:val="63F32557"/>
     <w:multiLevelType w:val="hybridMultilevel"/>
     <w:tmpl w:val="F510F13C"/>
@@ -14873,7 +19467,7 @@
       </w:pPr>
     </w:lvl>
   </w:abstractNum>
-  <w:abstractNum w:abstractNumId="12" w15:restartNumberingAfterBreak="0">
+  <w:abstractNum w:abstractNumId="13" w15:restartNumberingAfterBreak="0">
     <w:nsid w:val="65F76E5C"/>
     <w:multiLevelType w:val="hybridMultilevel"/>
     <w:tmpl w:val="42DAF48C"/>
@@ -15013,7 +19607,7 @@
       </w:rPr>
     </w:lvl>
   </w:abstractNum>
-  <w:abstractNum w:abstractNumId="13" w15:restartNumberingAfterBreak="0">
+  <w:abstractNum w:abstractNumId="14" w15:restartNumberingAfterBreak="0">
     <w:nsid w:val="69390578"/>
     <w:multiLevelType w:val="hybridMultilevel"/>
     <w:tmpl w:val="19ECBD7A"/>
@@ -15102,7 +19696,7 @@
       </w:pPr>
     </w:lvl>
   </w:abstractNum>
-  <w:abstractNum w:abstractNumId="14" w15:restartNumberingAfterBreak="0">
+  <w:abstractNum w:abstractNumId="15" w15:restartNumberingAfterBreak="0">
     <w:nsid w:val="6AAA4C08"/>
     <w:multiLevelType w:val="hybridMultilevel"/>
     <w:tmpl w:val="C082C080"/>
@@ -15191,7 +19785,7 @@
       </w:pPr>
     </w:lvl>
   </w:abstractNum>
-  <w:abstractNum w:abstractNumId="15" w15:restartNumberingAfterBreak="0">
+  <w:abstractNum w:abstractNumId="16" w15:restartNumberingAfterBreak="0">
     <w:nsid w:val="6AE5245A"/>
     <w:multiLevelType w:val="hybridMultilevel"/>
     <w:tmpl w:val="C228F7C8"/>
@@ -15280,7 +19874,7 @@
       </w:pPr>
     </w:lvl>
   </w:abstractNum>
-  <w:abstractNum w:abstractNumId="16" w15:restartNumberingAfterBreak="0">
+  <w:abstractNum w:abstractNumId="17" w15:restartNumberingAfterBreak="0">
     <w:nsid w:val="6CB53807"/>
     <w:multiLevelType w:val="hybridMultilevel"/>
     <w:tmpl w:val="37ECD358"/>
@@ -15366,7 +19960,7 @@
       </w:pPr>
     </w:lvl>
   </w:abstractNum>
-  <w:abstractNum w:abstractNumId="17" w15:restartNumberingAfterBreak="0">
+  <w:abstractNum w:abstractNumId="18" w15:restartNumberingAfterBreak="0">
     <w:nsid w:val="6F69553F"/>
     <w:multiLevelType w:val="hybridMultilevel"/>
     <w:tmpl w:val="7D3E2822"/>
@@ -15455,7 +20049,7 @@
       </w:pPr>
     </w:lvl>
   </w:abstractNum>
-  <w:abstractNum w:abstractNumId="18" w15:restartNumberingAfterBreak="0">
+  <w:abstractNum w:abstractNumId="19" w15:restartNumberingAfterBreak="0">
     <w:nsid w:val="770A16DB"/>
     <w:multiLevelType w:val="hybridMultilevel"/>
     <w:tmpl w:val="38F20DFE"/>
@@ -15568,7 +20162,7 @@
       </w:rPr>
     </w:lvl>
   </w:abstractNum>
-  <w:abstractNum w:abstractNumId="19" w15:restartNumberingAfterBreak="0">
+  <w:abstractNum w:abstractNumId="20" w15:restartNumberingAfterBreak="0">
     <w:nsid w:val="7C516FDD"/>
     <w:multiLevelType w:val="hybridMultilevel"/>
     <w:tmpl w:val="BC8004A4"/>
@@ -15657,7 +20251,7 @@
       </w:pPr>
     </w:lvl>
   </w:abstractNum>
-  <w:abstractNum w:abstractNumId="20" w15:restartNumberingAfterBreak="0">
+  <w:abstractNum w:abstractNumId="21" w15:restartNumberingAfterBreak="0">
     <w:nsid w:val="7EEA1D59"/>
     <w:multiLevelType w:val="multilevel"/>
     <w:tmpl w:val="68B20BC2"/>
@@ -15818,7 +20412,7 @@
       </w:rPr>
     </w:lvl>
   </w:abstractNum>
-  <w:abstractNum w:abstractNumId="21" w15:restartNumberingAfterBreak="0">
+  <w:abstractNum w:abstractNumId="22" w15:restartNumberingAfterBreak="0">
     <w:nsid w:val="7FF538D9"/>
     <w:multiLevelType w:val="hybridMultilevel"/>
     <w:tmpl w:val="50681886"/>
@@ -15905,10 +20499,10 @@
     </w:lvl>
   </w:abstractNum>
   <w:num w:numId="1">
-    <w:abstractNumId w:val="20"/>
+    <w:abstractNumId w:val="21"/>
   </w:num>
   <w:num w:numId="2">
-    <w:abstractNumId w:val="20"/>
+    <w:abstractNumId w:val="21"/>
     <w:lvlOverride w:ilvl="0">
       <w:startOverride w:val="2"/>
     </w:lvlOverride>
@@ -15917,7 +20511,7 @@
     </w:lvlOverride>
   </w:num>
   <w:num w:numId="3">
-    <w:abstractNumId w:val="20"/>
+    <w:abstractNumId w:val="21"/>
     <w:lvlOverride w:ilvl="0">
       <w:startOverride w:val="1"/>
     </w:lvlOverride>
@@ -15947,7 +20541,7 @@
     </w:lvlOverride>
   </w:num>
   <w:num w:numId="4">
-    <w:abstractNumId w:val="5"/>
+    <w:abstractNumId w:val="6"/>
   </w:num>
   <w:num w:numId="5">
     <w:abstractNumId w:val="0"/>
@@ -15959,55 +20553,58 @@
     <w:abstractNumId w:val="1"/>
   </w:num>
   <w:num w:numId="8">
-    <w:abstractNumId w:val="13"/>
+    <w:abstractNumId w:val="14"/>
   </w:num>
   <w:num w:numId="9">
-    <w:abstractNumId w:val="6"/>
+    <w:abstractNumId w:val="7"/>
   </w:num>
   <w:num w:numId="10">
-    <w:abstractNumId w:val="21"/>
+    <w:abstractNumId w:val="22"/>
   </w:num>
   <w:num w:numId="11">
-    <w:abstractNumId w:val="4"/>
+    <w:abstractNumId w:val="5"/>
   </w:num>
   <w:num w:numId="12">
     <w:abstractNumId w:val="2"/>
   </w:num>
   <w:num w:numId="13">
+    <w:abstractNumId w:val="19"/>
+  </w:num>
+  <w:num w:numId="14">
+    <w:abstractNumId w:val="10"/>
+  </w:num>
+  <w:num w:numId="15">
+    <w:abstractNumId w:val="11"/>
+  </w:num>
+  <w:num w:numId="16">
+    <w:abstractNumId w:val="13"/>
+  </w:num>
+  <w:num w:numId="17">
+    <w:abstractNumId w:val="12"/>
+  </w:num>
+  <w:num w:numId="18">
+    <w:abstractNumId w:val="16"/>
+  </w:num>
+  <w:num w:numId="19">
+    <w:abstractNumId w:val="20"/>
+  </w:num>
+  <w:num w:numId="20">
+    <w:abstractNumId w:val="15"/>
+  </w:num>
+  <w:num w:numId="21">
+    <w:abstractNumId w:val="17"/>
+  </w:num>
+  <w:num w:numId="22">
     <w:abstractNumId w:val="18"/>
   </w:num>
-  <w:num w:numId="14">
+  <w:num w:numId="23">
     <w:abstractNumId w:val="9"/>
   </w:num>
-  <w:num w:numId="15">
-    <w:abstractNumId w:val="10"/>
-  </w:num>
-  <w:num w:numId="16">
-    <w:abstractNumId w:val="12"/>
-  </w:num>
-  <w:num w:numId="17">
-    <w:abstractNumId w:val="11"/>
-  </w:num>
-  <w:num w:numId="18">
-    <w:abstractNumId w:val="15"/>
-  </w:num>
-  <w:num w:numId="19">
-    <w:abstractNumId w:val="19"/>
-  </w:num>
-  <w:num w:numId="20">
-    <w:abstractNumId w:val="14"/>
-  </w:num>
-  <w:num w:numId="21">
-    <w:abstractNumId w:val="16"/>
-  </w:num>
-  <w:num w:numId="22">
-    <w:abstractNumId w:val="17"/>
-  </w:num>
-  <w:num w:numId="23">
+  <w:num w:numId="24">
     <w:abstractNumId w:val="8"/>
   </w:num>
-  <w:num w:numId="24">
-    <w:abstractNumId w:val="7"/>
+  <w:num w:numId="25">
+    <w:abstractNumId w:val="4"/>
   </w:num>
   <w:numIdMacAtCleanup w:val="4"/>
 </w:numbering>
@@ -17435,7 +22032,7 @@
 </file>
 
 <file path=customXml/itemProps3.xml><?xml version="1.0" encoding="utf-8"?>
-<ds:datastoreItem xmlns:ds="http://schemas.openxmlformats.org/officeDocument/2006/customXml" ds:itemID="{4B8067F2-3019-40CF-B98B-4662051D5DFB}">
+<ds:datastoreItem xmlns:ds="http://schemas.openxmlformats.org/officeDocument/2006/customXml" ds:itemID="{CC29D8C2-08BC-4F22-870B-70B5E9C57D22}">
   <ds:schemaRefs>
     <ds:schemaRef ds:uri="http://schemas.openxmlformats.org/officeDocument/2006/bibliography"/>
   </ds:schemaRefs>

--- a/FDRS.docx
+++ b/FDRS.docx
@@ -1,6 +1,6 @@
 
 <file path=word/document.xml><?xml version="1.0" encoding="utf-8"?>
-<w:document xmlns:wpc="http://schemas.microsoft.com/office/word/2010/wordprocessingCanvas" xmlns:cx="http://schemas.microsoft.com/office/drawing/2014/chartex" xmlns:cx1="http://schemas.microsoft.com/office/drawing/2015/9/8/chartex" xmlns:mc="http://schemas.openxmlformats.org/markup-compatibility/2006" xmlns:o="urn:schemas-microsoft-com:office:office" xmlns:r="http://schemas.openxmlformats.org/officeDocument/2006/relationships" xmlns:m="http://schemas.openxmlformats.org/officeDocument/2006/math" xmlns:v="urn:schemas-microsoft-com:vml" xmlns:wp14="http://schemas.microsoft.com/office/word/2010/wordprocessingDrawing" xmlns:wp="http://schemas.openxmlformats.org/drawingml/2006/wordprocessingDrawing" xmlns:w10="urn:schemas-microsoft-com:office:word" xmlns:w="http://schemas.openxmlformats.org/wordprocessingml/2006/main" xmlns:w14="http://schemas.microsoft.com/office/word/2010/wordml" xmlns:w15="http://schemas.microsoft.com/office/word/2012/wordml" xmlns:w16se="http://schemas.microsoft.com/office/word/2015/wordml/symex" xmlns:wpg="http://schemas.microsoft.com/office/word/2010/wordprocessingGroup" xmlns:wpi="http://schemas.microsoft.com/office/word/2010/wordprocessingInk" xmlns:wne="http://schemas.microsoft.com/office/word/2006/wordml" xmlns:wps="http://schemas.microsoft.com/office/word/2010/wordprocessingShape" mc:Ignorable="w14 w15 w16se wp14">
+<w:document xmlns:wpc="http://schemas.microsoft.com/office/word/2010/wordprocessingCanvas" xmlns:cx="http://schemas.microsoft.com/office/drawing/2014/chartex" xmlns:cx1="http://schemas.microsoft.com/office/drawing/2015/9/8/chartex" xmlns:cx2="http://schemas.microsoft.com/office/drawing/2015/10/21/chartex" xmlns:cx3="http://schemas.microsoft.com/office/drawing/2016/5/9/chartex" xmlns:cx4="http://schemas.microsoft.com/office/drawing/2016/5/10/chartex" xmlns:cx5="http://schemas.microsoft.com/office/drawing/2016/5/11/chartex" xmlns:cx6="http://schemas.microsoft.com/office/drawing/2016/5/12/chartex" xmlns:cx7="http://schemas.microsoft.com/office/drawing/2016/5/13/chartex" xmlns:cx8="http://schemas.microsoft.com/office/drawing/2016/5/14/chartex" xmlns:mc="http://schemas.openxmlformats.org/markup-compatibility/2006" xmlns:aink="http://schemas.microsoft.com/office/drawing/2016/ink" xmlns:am3d="http://schemas.microsoft.com/office/drawing/2017/model3d" xmlns:o="urn:schemas-microsoft-com:office:office" xmlns:oel="http://schemas.microsoft.com/office/2019/extlst" xmlns:r="http://schemas.openxmlformats.org/officeDocument/2006/relationships" xmlns:m="http://schemas.openxmlformats.org/officeDocument/2006/math" xmlns:v="urn:schemas-microsoft-com:vml" xmlns:wp14="http://schemas.microsoft.com/office/word/2010/wordprocessingDrawing" xmlns:wp="http://schemas.openxmlformats.org/drawingml/2006/wordprocessingDrawing" xmlns:w10="urn:schemas-microsoft-com:office:word" xmlns:w="http://schemas.openxmlformats.org/wordprocessingml/2006/main" xmlns:w14="http://schemas.microsoft.com/office/word/2010/wordml" xmlns:w15="http://schemas.microsoft.com/office/word/2012/wordml" xmlns:w16cex="http://schemas.microsoft.com/office/word/2018/wordml/cex" xmlns:w16cid="http://schemas.microsoft.com/office/word/2016/wordml/cid" xmlns:w16="http://schemas.microsoft.com/office/word/2018/wordml" xmlns:w16du="http://schemas.microsoft.com/office/word/2023/wordml/word16du" xmlns:w16sdtdh="http://schemas.microsoft.com/office/word/2020/wordml/sdtdatahash" xmlns:w16se="http://schemas.microsoft.com/office/word/2015/wordml/symex" xmlns:wpg="http://schemas.microsoft.com/office/word/2010/wordprocessingGroup" xmlns:wpi="http://schemas.microsoft.com/office/word/2010/wordprocessingInk" xmlns:wne="http://schemas.microsoft.com/office/word/2006/wordml" xmlns:wps="http://schemas.microsoft.com/office/word/2010/wordprocessingShape" mc:Ignorable="w14 w15 w16se w16cid w16 w16cex w16sdtdh wp14">
   <w:body>
     <w:p>
       <w:pPr>
@@ -320,7 +320,6 @@
                 <w:rtl/>
               </w:rPr>
             </w:pPr>
-            <w:proofErr w:type="spellStart"/>
             <w:r>
               <w:rPr>
                 <w:b/>
@@ -328,29 +327,8 @@
                 <w:sz w:val="30"/>
                 <w:szCs w:val="30"/>
               </w:rPr>
-              <w:t>Wasef</w:t>
-            </w:r>
-            <w:proofErr w:type="spellEnd"/>
-            <w:r>
-              <w:rPr>
-                <w:b/>
-                <w:bCs/>
-                <w:sz w:val="30"/>
-                <w:szCs w:val="30"/>
-              </w:rPr>
-              <w:t xml:space="preserve"> </w:t>
-            </w:r>
-            <w:proofErr w:type="spellStart"/>
-            <w:r>
-              <w:rPr>
-                <w:b/>
-                <w:bCs/>
-                <w:sz w:val="30"/>
-                <w:szCs w:val="30"/>
-              </w:rPr>
-              <w:t>jayousi</w:t>
-            </w:r>
-            <w:proofErr w:type="spellEnd"/>
+              <w:t>Wasef jayousi</w:t>
+            </w:r>
           </w:p>
         </w:tc>
         <w:tc>
@@ -396,7 +374,6 @@
                 <w:rtl/>
               </w:rPr>
             </w:pPr>
-            <w:proofErr w:type="spellStart"/>
             <w:r>
               <w:rPr>
                 <w:b/>
@@ -404,29 +381,8 @@
                 <w:sz w:val="30"/>
                 <w:szCs w:val="30"/>
               </w:rPr>
-              <w:t>Anas</w:t>
-            </w:r>
-            <w:proofErr w:type="spellEnd"/>
-            <w:r>
-              <w:rPr>
-                <w:b/>
-                <w:bCs/>
-                <w:sz w:val="30"/>
-                <w:szCs w:val="30"/>
-              </w:rPr>
-              <w:t xml:space="preserve"> </w:t>
-            </w:r>
-            <w:proofErr w:type="spellStart"/>
-            <w:r>
-              <w:rPr>
-                <w:b/>
-                <w:bCs/>
-                <w:sz w:val="30"/>
-                <w:szCs w:val="30"/>
-              </w:rPr>
-              <w:t>asyed</w:t>
-            </w:r>
-            <w:proofErr w:type="spellEnd"/>
+              <w:t>Anas asyed</w:t>
+            </w:r>
           </w:p>
         </w:tc>
         <w:tc>
@@ -472,7 +428,6 @@
                 <w:rtl/>
               </w:rPr>
             </w:pPr>
-            <w:proofErr w:type="spellStart"/>
             <w:r>
               <w:rPr>
                 <w:b/>
@@ -480,9 +435,8 @@
                 <w:sz w:val="30"/>
                 <w:szCs w:val="30"/>
               </w:rPr>
-              <w:t>Saif</w:t>
-            </w:r>
-            <w:proofErr w:type="spellEnd"/>
+              <w:t>Saif k</w:t>
+            </w:r>
             <w:r>
               <w:rPr>
                 <w:b/>
@@ -490,9 +444,8 @@
                 <w:sz w:val="30"/>
                 <w:szCs w:val="30"/>
               </w:rPr>
-              <w:t xml:space="preserve"> </w:t>
-            </w:r>
-            <w:proofErr w:type="spellStart"/>
+              <w:t>a</w:t>
+            </w:r>
             <w:r>
               <w:rPr>
                 <w:b/>
@@ -500,7 +453,7 @@
                 <w:sz w:val="30"/>
                 <w:szCs w:val="30"/>
               </w:rPr>
-              <w:t>k</w:t>
+              <w:t>rb</w:t>
             </w:r>
             <w:r>
               <w:rPr>
@@ -509,7 +462,7 @@
                 <w:sz w:val="30"/>
                 <w:szCs w:val="30"/>
               </w:rPr>
-              <w:t>a</w:t>
+              <w:t>o</w:t>
             </w:r>
             <w:r>
               <w:rPr>
@@ -518,27 +471,8 @@
                 <w:sz w:val="30"/>
                 <w:szCs w:val="30"/>
               </w:rPr>
-              <w:t>rb</w:t>
-            </w:r>
-            <w:r>
-              <w:rPr>
-                <w:b/>
-                <w:bCs/>
-                <w:sz w:val="30"/>
-                <w:szCs w:val="30"/>
-              </w:rPr>
-              <w:t>o</w:t>
-            </w:r>
-            <w:r>
-              <w:rPr>
-                <w:b/>
-                <w:bCs/>
-                <w:sz w:val="30"/>
-                <w:szCs w:val="30"/>
-              </w:rPr>
               <w:t>rani</w:t>
             </w:r>
-            <w:proofErr w:type="spellEnd"/>
           </w:p>
         </w:tc>
         <w:tc>
@@ -629,17 +563,8 @@
           <w:sz w:val="40"/>
           <w:szCs w:val="40"/>
         </w:rPr>
-        <w:t xml:space="preserve"> </w:t>
-      </w:r>
-      <w:proofErr w:type="spellStart"/>
-      <w:r>
-        <w:rPr>
-          <w:sz w:val="40"/>
-          <w:szCs w:val="40"/>
-        </w:rPr>
-        <w:t>Odeh</w:t>
-      </w:r>
-      <w:proofErr w:type="spellEnd"/>
+        <w:t xml:space="preserve"> Odeh</w:t>
+      </w:r>
     </w:p>
     <w:p>
       <w:pPr>
@@ -2925,6 +2850,11 @@
         <w:rPr>
           <w:noProof/>
         </w:rPr>
+      </w:r>
+      <w:r>
+        <w:rPr>
+          <w:noProof/>
+        </w:rPr>
         <w:fldChar w:fldCharType="separate"/>
       </w:r>
       <w:r>
@@ -3043,6 +2973,11 @@
           <w:noProof/>
         </w:rPr>
         <w:instrText>HYPERLINK \l "_Toc122507379"</w:instrText>
+      </w:r>
+      <w:r>
+        <w:rPr>
+          <w:noProof/>
+        </w:rPr>
       </w:r>
       <w:r>
         <w:rPr>
@@ -7220,20 +7155,8 @@
                 <w:sz w:val="20"/>
                 <w:szCs w:val="20"/>
               </w:rPr>
-              <w:t xml:space="preserve">: Dr. Ashraf </w:t>
-            </w:r>
-            <w:proofErr w:type="spellStart"/>
-            <w:r>
-              <w:rPr>
-                <w:rFonts w:ascii="Palatino" w:hAnsi="Palatino"/>
-                <w:b/>
-                <w:bCs/>
-                <w:sz w:val="20"/>
-                <w:szCs w:val="20"/>
-              </w:rPr>
-              <w:t>Odeh</w:t>
-            </w:r>
-            <w:proofErr w:type="spellEnd"/>
+              <w:t>: Dr. Ashraf Odeh</w:t>
+            </w:r>
           </w:p>
           <w:p>
             <w:pPr>
@@ -7268,19 +7191,9 @@
                 <w:numId w:val="4"/>
               </w:numPr>
             </w:pPr>
-            <w:proofErr w:type="spellStart"/>
-            <w:r>
-              <w:t>Anas</w:t>
-            </w:r>
-            <w:proofErr w:type="spellEnd"/>
-            <w:r>
-              <w:t xml:space="preserve"> </w:t>
-            </w:r>
-            <w:proofErr w:type="spellStart"/>
-            <w:r>
-              <w:t>Alseid</w:t>
-            </w:r>
-            <w:proofErr w:type="spellEnd"/>
+            <w:r>
+              <w:t>Anas Alseid</w:t>
+            </w:r>
           </w:p>
           <w:p>
             <w:pPr>
@@ -7290,19 +7203,9 @@
                 <w:numId w:val="4"/>
               </w:numPr>
             </w:pPr>
-            <w:proofErr w:type="spellStart"/>
-            <w:r>
-              <w:t>Wasef</w:t>
-            </w:r>
-            <w:proofErr w:type="spellEnd"/>
-            <w:r>
-              <w:t xml:space="preserve"> </w:t>
-            </w:r>
-            <w:proofErr w:type="spellStart"/>
-            <w:r>
-              <w:t>Jayousi</w:t>
-            </w:r>
-            <w:proofErr w:type="spellEnd"/>
+            <w:r>
+              <w:t>Wasef Jayousi</w:t>
+            </w:r>
           </w:p>
           <w:p>
             <w:pPr>
@@ -7312,19 +7215,9 @@
                 <w:numId w:val="4"/>
               </w:numPr>
             </w:pPr>
-            <w:proofErr w:type="spellStart"/>
-            <w:r>
-              <w:t>Saif</w:t>
-            </w:r>
-            <w:proofErr w:type="spellEnd"/>
-            <w:r>
-              <w:t xml:space="preserve"> </w:t>
-            </w:r>
-            <w:proofErr w:type="spellStart"/>
-            <w:r>
-              <w:t>Karborani</w:t>
-            </w:r>
-            <w:proofErr w:type="spellEnd"/>
+            <w:r>
+              <w:t>Saif Karborani</w:t>
+            </w:r>
           </w:p>
           <w:p>
             <w:pPr>
@@ -8554,135 +8447,23 @@
           <w:sz w:val="28"/>
           <w:szCs w:val="28"/>
         </w:rPr>
-        <w:t xml:space="preserve">Our project schedule will depend on Software process model WBS, Our weekend off holidays and on other specific holidays, like </w:t>
-      </w:r>
-      <w:proofErr w:type="spellStart"/>
-      <w:r>
+        <w:t>Our project schedule will depend on Software process model WBS, Our weekend off holidays and on other specific holidays, like Eid al Ftir, Eid al Adha.</w:t>
+      </w:r>
+    </w:p>
+    <w:p>
+      <w:pPr>
+        <w:jc w:val="right"/>
         <w:rPr>
           <w:sz w:val="28"/>
           <w:szCs w:val="28"/>
         </w:rPr>
-        <w:t>Eid</w:t>
-      </w:r>
-      <w:proofErr w:type="spellEnd"/>
+      </w:pPr>
       <w:r>
         <w:rPr>
           <w:sz w:val="28"/>
           <w:szCs w:val="28"/>
         </w:rPr>
-        <w:t xml:space="preserve"> al </w:t>
-      </w:r>
-      <w:proofErr w:type="spellStart"/>
-      <w:r>
-        <w:rPr>
-          <w:sz w:val="28"/>
-          <w:szCs w:val="28"/>
-        </w:rPr>
-        <w:t>Ftir</w:t>
-      </w:r>
-      <w:proofErr w:type="spellEnd"/>
-      <w:r>
-        <w:rPr>
-          <w:sz w:val="28"/>
-          <w:szCs w:val="28"/>
-        </w:rPr>
-        <w:t xml:space="preserve">, </w:t>
-      </w:r>
-      <w:proofErr w:type="spellStart"/>
-      <w:r>
-        <w:rPr>
-          <w:sz w:val="28"/>
-          <w:szCs w:val="28"/>
-        </w:rPr>
-        <w:t>Eid</w:t>
-      </w:r>
-      <w:proofErr w:type="spellEnd"/>
-      <w:r>
-        <w:rPr>
-          <w:sz w:val="28"/>
-          <w:szCs w:val="28"/>
-        </w:rPr>
-        <w:t xml:space="preserve"> al </w:t>
-      </w:r>
-      <w:proofErr w:type="spellStart"/>
-      <w:r>
-        <w:rPr>
-          <w:sz w:val="28"/>
-          <w:szCs w:val="28"/>
-        </w:rPr>
-        <w:t>Adha</w:t>
-      </w:r>
-      <w:proofErr w:type="spellEnd"/>
-      <w:r>
-        <w:rPr>
-          <w:sz w:val="28"/>
-          <w:szCs w:val="28"/>
-        </w:rPr>
-        <w:t>.</w:t>
-      </w:r>
-    </w:p>
-    <w:p>
-      <w:pPr>
-        <w:jc w:val="right"/>
-        <w:rPr>
-          <w:sz w:val="28"/>
-          <w:szCs w:val="28"/>
-        </w:rPr>
-      </w:pPr>
-      <w:r>
-        <w:rPr>
-          <w:sz w:val="28"/>
-          <w:szCs w:val="28"/>
-        </w:rPr>
-        <w:t xml:space="preserve">Notice: The EID al </w:t>
-      </w:r>
-      <w:proofErr w:type="spellStart"/>
-      <w:r>
-        <w:rPr>
-          <w:sz w:val="28"/>
-          <w:szCs w:val="28"/>
-        </w:rPr>
-        <w:t>ftir</w:t>
-      </w:r>
-      <w:proofErr w:type="spellEnd"/>
-      <w:r>
-        <w:rPr>
-          <w:sz w:val="28"/>
-          <w:szCs w:val="28"/>
-        </w:rPr>
-        <w:t xml:space="preserve">, </w:t>
-      </w:r>
-      <w:proofErr w:type="spellStart"/>
-      <w:r>
-        <w:rPr>
-          <w:sz w:val="28"/>
-          <w:szCs w:val="28"/>
-        </w:rPr>
-        <w:t>Eid</w:t>
-      </w:r>
-      <w:proofErr w:type="spellEnd"/>
-      <w:r>
-        <w:rPr>
-          <w:sz w:val="28"/>
-          <w:szCs w:val="28"/>
-        </w:rPr>
-        <w:t xml:space="preserve"> al </w:t>
-      </w:r>
-      <w:proofErr w:type="spellStart"/>
-      <w:r>
-        <w:rPr>
-          <w:sz w:val="28"/>
-          <w:szCs w:val="28"/>
-        </w:rPr>
-        <w:t>adha</w:t>
-      </w:r>
-      <w:proofErr w:type="spellEnd"/>
-      <w:r>
-        <w:rPr>
-          <w:sz w:val="28"/>
-          <w:szCs w:val="28"/>
-        </w:rPr>
-        <w:t xml:space="preserve"> holidays will be dependent on the university (MEU) Academic calendar that is published on their website.</w:t>
+        <w:t>Notice: The EID al ftir, Eid al adha holidays will be dependent on the university (MEU) Academic calendar that is published on their website.</w:t>
       </w:r>
     </w:p>
     <w:p>
@@ -9716,8 +9497,6 @@
           <w:sz w:val="24"/>
         </w:rPr>
       </w:pPr>
-      <w:bookmarkStart w:id="43" w:name="_GoBack"/>
-      <w:bookmarkEnd w:id="43"/>
     </w:p>
     <w:p>
       <w:pPr>
@@ -9872,7 +9651,7 @@
           <w:szCs w:val="28"/>
         </w:rPr>
       </w:pPr>
-      <w:bookmarkStart w:id="44" w:name="_Toc122507384"/>
+      <w:bookmarkStart w:id="43" w:name="_Toc122507384"/>
       <w:r>
         <w:rPr>
           <w:rFonts w:asciiTheme="minorHAnsi" w:eastAsia="Times" w:hAnsiTheme="minorHAnsi" w:cstheme="minorHAnsi"/>
@@ -9883,7 +9662,7 @@
         <w:lastRenderedPageBreak/>
         <w:t>Use Case Diagram</w:t>
       </w:r>
-      <w:bookmarkEnd w:id="44"/>
+      <w:bookmarkEnd w:id="43"/>
       <w:r>
         <w:rPr>
           <w:rFonts w:asciiTheme="minorHAnsi" w:eastAsia="Times" w:hAnsiTheme="minorHAnsi" w:cstheme="minorHAnsi"/>
@@ -10069,7 +9848,7 @@
           <w:szCs w:val="28"/>
         </w:rPr>
       </w:pPr>
-      <w:bookmarkStart w:id="45" w:name="_Toc122507385"/>
+      <w:bookmarkStart w:id="44" w:name="_Toc122507385"/>
       <w:r>
         <w:rPr>
           <w:rFonts w:asciiTheme="minorHAnsi" w:eastAsia="Times" w:hAnsiTheme="minorHAnsi" w:cstheme="minorHAnsi"/>
@@ -10106,7 +9885,7 @@
         </w:rPr>
         <w:t>/Flow of Events</w:t>
       </w:r>
-      <w:bookmarkEnd w:id="45"/>
+      <w:bookmarkEnd w:id="44"/>
     </w:p>
     <w:tbl>
       <w:tblPr>
@@ -12808,7 +12587,27 @@
           </w:tcPr>
           <w:p>
             <w:pPr>
+              <w:bidi w:val="0"/>
+              <w:rPr>
+                <w:rFonts w:ascii="Calibri" w:eastAsia="Calibri" w:hAnsi="Calibri" w:cs="Arial"/>
+                <w:sz w:val="24"/>
+              </w:rPr>
+            </w:pPr>
+            <w:r>
+              <w:rPr>
+                <w:rFonts w:ascii="Calibri" w:eastAsia="Calibri" w:hAnsi="Calibri" w:cs="Arial"/>
+                <w:sz w:val="24"/>
+              </w:rPr>
+              <w:t xml:space="preserve">User: </w:t>
+            </w:r>
+          </w:p>
+          <w:p>
+            <w:pPr>
               <w:pStyle w:val="ListParagraph"/>
+              <w:numPr>
+                <w:ilvl w:val="0"/>
+                <w:numId w:val="27"/>
+              </w:numPr>
               <w:rPr>
                 <w:rFonts w:ascii="Calibri" w:eastAsia="Calibri" w:hAnsi="Calibri" w:cs="Arial"/>
                 <w:sz w:val="24"/>
@@ -12819,7 +12618,62 @@
                 <w:rFonts w:ascii="Calibri" w:eastAsia="Calibri" w:hAnsi="Calibri" w:cs="Arial"/>
                 <w:sz w:val="24"/>
               </w:rPr>
-              <w:t xml:space="preserve"> </w:t>
+              <w:t xml:space="preserve">The user can view some recourse in the home page and can search for the resources in the search </w:t>
+            </w:r>
+            <w:r>
+              <w:rPr>
+                <w:rFonts w:ascii="Calibri" w:eastAsia="Calibri" w:hAnsi="Calibri" w:cs="Arial"/>
+                <w:sz w:val="24"/>
+              </w:rPr>
+              <w:t>icon.</w:t>
+            </w:r>
+          </w:p>
+          <w:p>
+            <w:pPr>
+              <w:bidi w:val="0"/>
+              <w:rPr>
+                <w:rFonts w:ascii="Calibri" w:eastAsia="Calibri" w:hAnsi="Calibri" w:cs="Arial"/>
+                <w:sz w:val="24"/>
+              </w:rPr>
+            </w:pPr>
+            <w:r>
+              <w:rPr>
+                <w:rFonts w:ascii="Calibri" w:eastAsia="Calibri" w:hAnsi="Calibri" w:cs="Arial"/>
+                <w:sz w:val="24"/>
+              </w:rPr>
+              <w:t xml:space="preserve">Admin: </w:t>
+            </w:r>
+          </w:p>
+          <w:p>
+            <w:pPr>
+              <w:pStyle w:val="ListParagraph"/>
+              <w:rPr>
+                <w:rFonts w:ascii="Calibri" w:eastAsia="Calibri" w:hAnsi="Calibri" w:cs="Arial" w:hint="cs"/>
+                <w:sz w:val="24"/>
+                <w:rtl/>
+                <w:lang w:bidi="ar-JO"/>
+              </w:rPr>
+            </w:pPr>
+            <w:r>
+              <w:rPr>
+                <w:rFonts w:ascii="Calibri" w:eastAsia="Calibri" w:hAnsi="Calibri" w:cs="Arial"/>
+                <w:sz w:val="24"/>
+              </w:rPr>
+              <w:t xml:space="preserve">The </w:t>
+            </w:r>
+            <w:r>
+              <w:rPr>
+                <w:rFonts w:ascii="Calibri" w:eastAsia="Calibri" w:hAnsi="Calibri" w:cs="Arial"/>
+                <w:sz w:val="24"/>
+              </w:rPr>
+              <w:t>admin</w:t>
+            </w:r>
+            <w:r>
+              <w:rPr>
+                <w:rFonts w:ascii="Calibri" w:eastAsia="Calibri" w:hAnsi="Calibri" w:cs="Arial"/>
+                <w:sz w:val="24"/>
+              </w:rPr>
+              <w:t xml:space="preserve"> can view the recourses like the user but they can view the update resources from the users and if Admin accepted it the user can view it.</w:t>
             </w:r>
           </w:p>
         </w:tc>
@@ -12880,10 +12734,47 @@
               <w:ind w:left="720"/>
               <w:contextualSpacing/>
               <w:rPr>
+                <w:rFonts w:ascii="Calibri" w:eastAsia="Calibri" w:hAnsi="Calibri" w:cs="Arial" w:hint="cs"/>
+                <w:sz w:val="24"/>
+                <w:rtl/>
+                <w:lang w:bidi="ar-JO"/>
+              </w:rPr>
+            </w:pPr>
+            <w:r>
+              <w:rPr>
                 <w:rFonts w:ascii="Calibri" w:eastAsia="Calibri" w:hAnsi="Calibri" w:cs="Arial"/>
                 <w:sz w:val="24"/>
               </w:rPr>
-            </w:pPr>
+              <w:t xml:space="preserve">The user can view </w:t>
+            </w:r>
+            <w:r>
+              <w:rPr>
+                <w:rFonts w:ascii="Calibri" w:eastAsia="Calibri" w:hAnsi="Calibri" w:cs="Arial"/>
+                <w:sz w:val="24"/>
+              </w:rPr>
+              <w:t>only</w:t>
+            </w:r>
+            <w:r>
+              <w:rPr>
+                <w:rFonts w:ascii="Calibri" w:eastAsia="Calibri" w:hAnsi="Calibri" w:cs="Arial"/>
+                <w:sz w:val="24"/>
+              </w:rPr>
+              <w:t xml:space="preserve"> the accepted resources from the </w:t>
+            </w:r>
+            <w:r>
+              <w:rPr>
+                <w:rFonts w:ascii="Calibri" w:eastAsia="Calibri" w:hAnsi="Calibri" w:cs="Arial"/>
+                <w:sz w:val="24"/>
+              </w:rPr>
+              <w:t>admin</w:t>
+            </w:r>
+            <w:r>
+              <w:rPr>
+                <w:rFonts w:ascii="Calibri" w:eastAsia="Calibri" w:hAnsi="Calibri" w:cs="Arial"/>
+                <w:sz w:val="24"/>
+              </w:rPr>
+              <w:t xml:space="preserve"> </w:t>
+            </w:r>
           </w:p>
         </w:tc>
       </w:tr>
@@ -12935,6 +12826,13 @@
                 <w:sz w:val="24"/>
               </w:rPr>
             </w:pPr>
+            <w:r>
+              <w:rPr>
+                <w:rFonts w:ascii="Calibri" w:eastAsia="Calibri" w:hAnsi="Calibri" w:cs="Arial"/>
+                <w:sz w:val="24"/>
+              </w:rPr>
+              <w:t>When the resources accepted from the admin the user can view it</w:t>
+            </w:r>
           </w:p>
         </w:tc>
       </w:tr>
@@ -13041,7 +12939,6 @@
                 <w:bCs/>
                 <w:sz w:val="24"/>
               </w:rPr>
-              <w:lastRenderedPageBreak/>
               <w:t>Use Case name:</w:t>
             </w:r>
           </w:p>
@@ -13188,6 +13085,20 @@
                 <w:sz w:val="24"/>
               </w:rPr>
             </w:pPr>
+            <w:r>
+              <w:rPr>
+                <w:rFonts w:eastAsia="Calibri"/>
+                <w:sz w:val="24"/>
+              </w:rPr>
+              <w:t xml:space="preserve">The user can download the resources whenever users </w:t>
+            </w:r>
+            <w:r>
+              <w:rPr>
+                <w:rFonts w:eastAsia="Calibri"/>
+                <w:sz w:val="24"/>
+              </w:rPr>
+              <w:t xml:space="preserve">don’t have an account </w:t>
+            </w:r>
           </w:p>
         </w:tc>
       </w:tr>
@@ -13238,6 +13149,13 @@
                 <w:sz w:val="24"/>
               </w:rPr>
             </w:pPr>
+            <w:r>
+              <w:rPr>
+                <w:rFonts w:ascii="Calibri" w:eastAsia="Calibri" w:hAnsi="Calibri" w:cs="Arial"/>
+                <w:sz w:val="24"/>
+              </w:rPr>
+              <w:t>users</w:t>
+            </w:r>
           </w:p>
         </w:tc>
       </w:tr>
@@ -13288,6 +13206,13 @@
                 <w:sz w:val="24"/>
               </w:rPr>
             </w:pPr>
+            <w:r>
+              <w:rPr>
+                <w:rFonts w:ascii="Calibri" w:eastAsia="Calibri" w:hAnsi="Calibri" w:cs="Arial"/>
+                <w:sz w:val="24"/>
+              </w:rPr>
+              <w:t>…</w:t>
+            </w:r>
           </w:p>
         </w:tc>
       </w:tr>
@@ -13338,6 +13263,13 @@
                 <w:sz w:val="24"/>
               </w:rPr>
             </w:pPr>
+            <w:r>
+              <w:rPr>
+                <w:rFonts w:ascii="Calibri" w:eastAsia="Calibri" w:hAnsi="Calibri" w:cs="Arial"/>
+                <w:sz w:val="24"/>
+              </w:rPr>
+              <w:t>None</w:t>
+            </w:r>
           </w:p>
         </w:tc>
       </w:tr>
@@ -13380,24 +13312,19 @@
           </w:tcPr>
           <w:p>
             <w:pPr>
-              <w:autoSpaceDE/>
-              <w:autoSpaceDN/>
-              <w:bidi w:val="0"/>
-              <w:contextualSpacing/>
+              <w:bidi w:val="0"/>
               <w:rPr>
                 <w:rFonts w:ascii="Calibri" w:eastAsia="Calibri" w:hAnsi="Calibri" w:cs="Arial"/>
                 <w:sz w:val="24"/>
               </w:rPr>
             </w:pPr>
-          </w:p>
-          <w:p>
-            <w:pPr>
-              <w:bidi w:val="0"/>
+            <w:r>
               <w:rPr>
                 <w:rFonts w:ascii="Calibri" w:eastAsia="Calibri" w:hAnsi="Calibri" w:cs="Arial"/>
                 <w:sz w:val="24"/>
               </w:rPr>
-            </w:pPr>
+              <w:t>The users can download any resources from the website whenever they have or they haven’t an account</w:t>
+            </w:r>
           </w:p>
         </w:tc>
       </w:tr>
@@ -13461,6 +13388,13 @@
                 <w:sz w:val="24"/>
               </w:rPr>
             </w:pPr>
+            <w:r>
+              <w:rPr>
+                <w:rFonts w:ascii="Calibri" w:eastAsia="Calibri" w:hAnsi="Calibri" w:cs="Arial"/>
+                <w:sz w:val="24"/>
+              </w:rPr>
+              <w:t>…..</w:t>
+            </w:r>
           </w:p>
         </w:tc>
       </w:tr>
@@ -13512,6 +13446,13 @@
                 <w:sz w:val="24"/>
               </w:rPr>
             </w:pPr>
+            <w:r>
+              <w:rPr>
+                <w:rFonts w:ascii="Calibri" w:eastAsia="Calibri" w:hAnsi="Calibri" w:cs="Arial"/>
+                <w:sz w:val="24"/>
+              </w:rPr>
+              <w:t>…..</w:t>
+            </w:r>
           </w:p>
         </w:tc>
       </w:tr>
@@ -14313,6 +14254,13 @@
                 <w:sz w:val="24"/>
               </w:rPr>
             </w:pPr>
+            <w:r>
+              <w:rPr>
+                <w:rFonts w:eastAsia="Calibri"/>
+                <w:sz w:val="24"/>
+              </w:rPr>
+              <w:t>Users / Admin can upload a resources in the website</w:t>
+            </w:r>
           </w:p>
         </w:tc>
       </w:tr>
@@ -14363,6 +14311,13 @@
                 <w:sz w:val="24"/>
               </w:rPr>
             </w:pPr>
+            <w:r>
+              <w:rPr>
+                <w:rFonts w:ascii="Calibri" w:eastAsia="Calibri" w:hAnsi="Calibri" w:cs="Arial"/>
+                <w:sz w:val="24"/>
+              </w:rPr>
+              <w:t>Users / Admin</w:t>
+            </w:r>
           </w:p>
         </w:tc>
       </w:tr>
@@ -14413,6 +14368,13 @@
                 <w:sz w:val="24"/>
               </w:rPr>
             </w:pPr>
+            <w:r>
+              <w:rPr>
+                <w:rFonts w:ascii="Calibri" w:eastAsia="Calibri" w:hAnsi="Calibri" w:cs="Arial"/>
+                <w:sz w:val="24"/>
+              </w:rPr>
+              <w:t>…..</w:t>
+            </w:r>
           </w:p>
         </w:tc>
       </w:tr>
@@ -14463,6 +14425,13 @@
                 <w:sz w:val="24"/>
               </w:rPr>
             </w:pPr>
+            <w:r>
+              <w:rPr>
+                <w:rFonts w:ascii="Calibri" w:eastAsia="Calibri" w:hAnsi="Calibri" w:cs="Arial"/>
+                <w:sz w:val="24"/>
+              </w:rPr>
+              <w:t>Registration system</w:t>
+            </w:r>
           </w:p>
         </w:tc>
       </w:tr>
@@ -14514,15 +14483,105 @@
                 <w:sz w:val="24"/>
               </w:rPr>
             </w:pPr>
-          </w:p>
-          <w:p>
-            <w:pPr>
-              <w:bidi w:val="0"/>
+            <w:r>
               <w:rPr>
                 <w:rFonts w:ascii="Calibri" w:eastAsia="Calibri" w:hAnsi="Calibri" w:cs="Arial"/>
                 <w:sz w:val="24"/>
               </w:rPr>
-            </w:pPr>
+              <w:t>Users:</w:t>
+            </w:r>
+          </w:p>
+          <w:p>
+            <w:pPr>
+              <w:autoSpaceDE/>
+              <w:autoSpaceDN/>
+              <w:bidi w:val="0"/>
+              <w:contextualSpacing/>
+              <w:rPr>
+                <w:rFonts w:ascii="Calibri" w:eastAsia="Calibri" w:hAnsi="Calibri" w:cs="Arial"/>
+                <w:sz w:val="24"/>
+              </w:rPr>
+            </w:pPr>
+          </w:p>
+          <w:p>
+            <w:pPr>
+              <w:pStyle w:val="ListParagraph"/>
+              <w:rPr>
+                <w:rFonts w:ascii="Calibri" w:eastAsia="Calibri" w:hAnsi="Calibri" w:cs="Arial"/>
+                <w:sz w:val="24"/>
+              </w:rPr>
+            </w:pPr>
+            <w:r>
+              <w:rPr>
+                <w:rFonts w:ascii="Calibri" w:eastAsia="Calibri" w:hAnsi="Calibri" w:cs="Arial"/>
+                <w:sz w:val="24"/>
+              </w:rPr>
+              <w:t>The users can upload any resources in the website but if they only have an account</w:t>
+            </w:r>
+            <w:r>
+              <w:rPr>
+                <w:rFonts w:ascii="Calibri" w:eastAsia="Calibri" w:hAnsi="Calibri" w:cs="Arial"/>
+                <w:sz w:val="24"/>
+              </w:rPr>
+              <w:t>.</w:t>
+            </w:r>
+          </w:p>
+          <w:p>
+            <w:pPr>
+              <w:pStyle w:val="ListParagraph"/>
+              <w:rPr>
+                <w:rFonts w:ascii="Calibri" w:eastAsia="Calibri" w:hAnsi="Calibri" w:cs="Arial"/>
+                <w:sz w:val="24"/>
+                <w:lang w:bidi="ar-JO"/>
+              </w:rPr>
+            </w:pPr>
+          </w:p>
+          <w:p>
+            <w:pPr>
+              <w:bidi w:val="0"/>
+              <w:rPr>
+                <w:rFonts w:ascii="Calibri" w:eastAsia="Calibri" w:hAnsi="Calibri" w:cs="Arial"/>
+                <w:sz w:val="24"/>
+                <w:lang w:bidi="ar-JO"/>
+              </w:rPr>
+            </w:pPr>
+            <w:r>
+              <w:rPr>
+                <w:rFonts w:ascii="Calibri" w:eastAsia="Calibri" w:hAnsi="Calibri" w:cs="Arial"/>
+                <w:sz w:val="24"/>
+                <w:lang w:bidi="ar-JO"/>
+              </w:rPr>
+              <w:t xml:space="preserve">Admin: </w:t>
+            </w:r>
+          </w:p>
+          <w:p>
+            <w:pPr>
+              <w:pStyle w:val="ListParagraph"/>
+              <w:rPr>
+                <w:rFonts w:ascii="Calibri" w:eastAsia="Calibri" w:hAnsi="Calibri" w:cs="Arial"/>
+                <w:sz w:val="24"/>
+                <w:lang w:bidi="ar-JO"/>
+              </w:rPr>
+            </w:pPr>
+          </w:p>
+          <w:p>
+            <w:pPr>
+              <w:pStyle w:val="ListParagraph"/>
+              <w:rPr>
+                <w:rFonts w:ascii="Calibri" w:eastAsia="Calibri" w:hAnsi="Calibri" w:cs="Arial" w:hint="cs"/>
+                <w:sz w:val="24"/>
+                <w:rtl/>
+                <w:lang w:bidi="ar-JO"/>
+              </w:rPr>
+            </w:pPr>
+            <w:r>
+              <w:rPr>
+                <w:rFonts w:ascii="Calibri" w:eastAsia="Calibri" w:hAnsi="Calibri" w:cs="Arial"/>
+                <w:sz w:val="24"/>
+                <w:lang w:bidi="ar-JO"/>
+              </w:rPr>
+              <w:t>Admin can upload resources in the website and they accepted the uploaded resources from the user.</w:t>
+            </w:r>
           </w:p>
         </w:tc>
       </w:tr>
@@ -14568,24 +14627,38 @@
               <w:autoSpaceDE/>
               <w:autoSpaceDN/>
               <w:bidi w:val="0"/>
+              <w:contextualSpacing/>
+              <w:rPr>
+                <w:rFonts w:ascii="Calibri" w:eastAsia="Calibri" w:hAnsi="Calibri" w:cs="Arial" w:hint="cs"/>
+                <w:sz w:val="24"/>
+                <w:rtl/>
+                <w:lang w:bidi="ar-JO"/>
+              </w:rPr>
+            </w:pPr>
+            <w:r>
               <w:rPr>
                 <w:rFonts w:ascii="Calibri" w:eastAsia="Calibri" w:hAnsi="Calibri" w:cs="Arial"/>
                 <w:sz w:val="24"/>
-              </w:rPr>
-            </w:pPr>
-          </w:p>
-          <w:p>
-            <w:pPr>
-              <w:autoSpaceDE/>
-              <w:autoSpaceDN/>
-              <w:bidi w:val="0"/>
-              <w:ind w:left="720"/>
-              <w:contextualSpacing/>
+                <w:lang w:bidi="ar-JO"/>
+              </w:rPr>
+              <w:t xml:space="preserve">The users can’t upload any resources </w:t>
+            </w:r>
+            <w:r>
               <w:rPr>
                 <w:rFonts w:ascii="Calibri" w:eastAsia="Calibri" w:hAnsi="Calibri" w:cs="Arial"/>
                 <w:sz w:val="24"/>
-              </w:rPr>
-            </w:pPr>
+                <w:lang w:bidi="ar-JO"/>
+              </w:rPr>
+              <w:t>unless</w:t>
+            </w:r>
+            <w:r>
+              <w:rPr>
+                <w:rFonts w:ascii="Calibri" w:eastAsia="Calibri" w:hAnsi="Calibri" w:cs="Arial"/>
+                <w:sz w:val="24"/>
+                <w:lang w:bidi="ar-JO"/>
+              </w:rPr>
+              <w:t xml:space="preserve"> they have an account.</w:t>
+            </w:r>
           </w:p>
         </w:tc>
       </w:tr>
@@ -14637,6 +14710,38 @@
                 <w:sz w:val="24"/>
               </w:rPr>
             </w:pPr>
+            <w:r>
+              <w:rPr>
+                <w:rFonts w:ascii="Calibri" w:eastAsia="Calibri" w:hAnsi="Calibri" w:cs="Arial"/>
+                <w:sz w:val="24"/>
+              </w:rPr>
+              <w:t>The admin accepted only the</w:t>
+            </w:r>
+            <w:r>
+              <w:rPr>
+                <w:rFonts w:ascii="Calibri" w:eastAsia="Calibri" w:hAnsi="Calibri" w:cs="Arial" w:hint="cs"/>
+                <w:sz w:val="24"/>
+                <w:rtl/>
+                <w:lang w:bidi="ar-JO"/>
+              </w:rPr>
+              <w:t xml:space="preserve"> </w:t>
+            </w:r>
+            <w:r>
+              <w:rPr>
+                <w:rFonts w:ascii="Calibri" w:eastAsia="Calibri" w:hAnsi="Calibri" w:cs="Arial"/>
+                <w:sz w:val="24"/>
+                <w:lang w:bidi="ar-JO"/>
+              </w:rPr>
+              <w:t>Important</w:t>
+            </w:r>
+            <w:r>
+              <w:rPr>
+                <w:rFonts w:ascii="Calibri" w:eastAsia="Calibri" w:hAnsi="Calibri" w:cs="Arial"/>
+                <w:sz w:val="24"/>
+                <w:lang w:bidi="ar-JO"/>
+              </w:rPr>
+              <w:t xml:space="preserve"> resources updated from the user</w:t>
+            </w:r>
           </w:p>
         </w:tc>
       </w:tr>
@@ -14716,7 +14821,6 @@
                 <w:bCs/>
                 <w:sz w:val="24"/>
               </w:rPr>
-              <w:lastRenderedPageBreak/>
               <w:t>Use Case name:</w:t>
             </w:r>
           </w:p>
@@ -16913,7 +17017,7 @@
           <w:szCs w:val="28"/>
         </w:rPr>
       </w:pPr>
-      <w:bookmarkStart w:id="46" w:name="_Toc122507387"/>
+      <w:bookmarkStart w:id="45" w:name="_Toc122507387"/>
       <w:r>
         <w:rPr>
           <w:rFonts w:asciiTheme="minorHAnsi" w:eastAsia="Times" w:hAnsiTheme="minorHAnsi" w:cstheme="minorHAnsi"/>
@@ -16921,10 +17025,9 @@
           <w:bCs w:val="0"/>
           <w:szCs w:val="28"/>
         </w:rPr>
-        <w:lastRenderedPageBreak/>
         <w:t>Class Diagram</w:t>
       </w:r>
-      <w:bookmarkEnd w:id="46"/>
+      <w:bookmarkEnd w:id="45"/>
     </w:p>
     <w:p>
       <w:pPr>
@@ -16962,7 +17065,7 @@
           <w:szCs w:val="28"/>
         </w:rPr>
       </w:pPr>
-      <w:bookmarkStart w:id="47" w:name="_Toc122507388"/>
+      <w:bookmarkStart w:id="46" w:name="_Toc122507388"/>
       <w:r>
         <w:rPr>
           <w:rFonts w:asciiTheme="minorHAnsi" w:eastAsia="Times" w:hAnsiTheme="minorHAnsi" w:cstheme="minorHAnsi"/>
@@ -16981,7 +17084,7 @@
         </w:rPr>
         <w:t xml:space="preserve"> Diagram</w:t>
       </w:r>
-      <w:bookmarkEnd w:id="47"/>
+      <w:bookmarkEnd w:id="46"/>
     </w:p>
     <w:p/>
     <w:p>
@@ -17126,9 +17229,9 @@
       <w:pPr>
         <w:pStyle w:val="Heading1"/>
       </w:pPr>
-      <w:bookmarkStart w:id="48" w:name="_Toc187588536"/>
-      <w:bookmarkStart w:id="49" w:name="_Toc86010536"/>
-      <w:bookmarkStart w:id="50" w:name="_Toc122507389"/>
+      <w:bookmarkStart w:id="47" w:name="_Toc187588536"/>
+      <w:bookmarkStart w:id="48" w:name="_Toc86010536"/>
+      <w:bookmarkStart w:id="49" w:name="_Toc122507389"/>
       <w:r>
         <w:t xml:space="preserve">Chapter </w:t>
       </w:r>
@@ -17138,12 +17241,12 @@
       <w:r>
         <w:t>:  Conclusion</w:t>
       </w:r>
+      <w:bookmarkEnd w:id="47"/>
+      <w:r>
+        <w:t xml:space="preserve"> &amp; Future Work</w:t>
+      </w:r>
       <w:bookmarkEnd w:id="48"/>
-      <w:r>
-        <w:t xml:space="preserve"> &amp; Future Work</w:t>
-      </w:r>
       <w:bookmarkEnd w:id="49"/>
-      <w:bookmarkEnd w:id="50"/>
       <w:r>
         <w:t xml:space="preserve">  </w:t>
       </w:r>
@@ -17170,18 +17273,18 @@
           <w:szCs w:val="28"/>
         </w:rPr>
       </w:pPr>
-      <w:bookmarkStart w:id="51" w:name="_Toc24290460"/>
-      <w:bookmarkStart w:id="52" w:name="_Toc24290532"/>
-      <w:bookmarkStart w:id="53" w:name="_Toc86010472"/>
-      <w:bookmarkStart w:id="54" w:name="_Toc86010537"/>
-      <w:bookmarkStart w:id="55" w:name="_Toc122507357"/>
-      <w:bookmarkStart w:id="56" w:name="_Toc122507390"/>
+      <w:bookmarkStart w:id="50" w:name="_Toc24290460"/>
+      <w:bookmarkStart w:id="51" w:name="_Toc24290532"/>
+      <w:bookmarkStart w:id="52" w:name="_Toc86010472"/>
+      <w:bookmarkStart w:id="53" w:name="_Toc86010537"/>
+      <w:bookmarkStart w:id="54" w:name="_Toc122507357"/>
+      <w:bookmarkStart w:id="55" w:name="_Toc122507390"/>
+      <w:bookmarkEnd w:id="50"/>
       <w:bookmarkEnd w:id="51"/>
       <w:bookmarkEnd w:id="52"/>
       <w:bookmarkEnd w:id="53"/>
       <w:bookmarkEnd w:id="54"/>
       <w:bookmarkEnd w:id="55"/>
-      <w:bookmarkEnd w:id="56"/>
     </w:p>
     <w:p>
       <w:pPr>
@@ -17202,7 +17305,7 @@
           <w:szCs w:val="28"/>
         </w:rPr>
       </w:pPr>
-      <w:bookmarkStart w:id="57" w:name="_Toc122507391"/>
+      <w:bookmarkStart w:id="56" w:name="_Toc122507391"/>
       <w:r>
         <w:rPr>
           <w:rFonts w:asciiTheme="minorHAnsi" w:eastAsia="Times" w:hAnsiTheme="minorHAnsi" w:cstheme="minorHAnsi"/>
@@ -17212,7 +17315,7 @@
         </w:rPr>
         <w:t>Conclusion</w:t>
       </w:r>
-      <w:bookmarkEnd w:id="57"/>
+      <w:bookmarkEnd w:id="56"/>
     </w:p>
     <w:p>
       <w:pPr>
@@ -17257,7 +17360,7 @@
           <w:szCs w:val="28"/>
         </w:rPr>
       </w:pPr>
-      <w:bookmarkStart w:id="58" w:name="_Toc122507392"/>
+      <w:bookmarkStart w:id="57" w:name="_Toc122507392"/>
       <w:r>
         <w:rPr>
           <w:rFonts w:asciiTheme="minorHAnsi" w:eastAsia="Times" w:hAnsiTheme="minorHAnsi" w:cstheme="minorHAnsi"/>
@@ -17265,16 +17368,15 @@
           <w:bCs w:val="0"/>
           <w:szCs w:val="28"/>
         </w:rPr>
-        <w:lastRenderedPageBreak/>
         <w:t>Future work</w:t>
       </w:r>
-      <w:bookmarkEnd w:id="58"/>
+      <w:bookmarkEnd w:id="57"/>
     </w:p>
     <w:p>
       <w:pPr>
         <w:pStyle w:val="Heading1"/>
       </w:pPr>
-      <w:bookmarkStart w:id="59" w:name="_Toc187588538"/>
+      <w:bookmarkStart w:id="58" w:name="_Toc187588538"/>
       <w:r>
         <w:rPr>
           <w:rFonts w:ascii="Times New Roman" w:eastAsia="SimSun" w:hAnsi="Times New Roman" w:cs="Times New Roman"/>
@@ -17283,16 +17385,16 @@
         </w:rPr>
         <w:br w:type="page"/>
       </w:r>
-      <w:bookmarkStart w:id="60" w:name="_Toc122507393"/>
+      <w:bookmarkStart w:id="59" w:name="_Toc122507393"/>
       <w:r>
         <w:lastRenderedPageBreak/>
         <w:t>Appendi</w:t>
       </w:r>
+      <w:bookmarkEnd w:id="58"/>
+      <w:r>
+        <w:t>x</w:t>
+      </w:r>
       <w:bookmarkEnd w:id="59"/>
-      <w:r>
-        <w:t>x</w:t>
-      </w:r>
-      <w:bookmarkEnd w:id="60"/>
     </w:p>
     <w:p>
       <w:pPr>
@@ -17314,12 +17416,12 @@
       <w:pPr>
         <w:pStyle w:val="Heading1"/>
       </w:pPr>
-      <w:bookmarkStart w:id="61" w:name="_Toc122507394"/>
+      <w:bookmarkStart w:id="60" w:name="_Toc122507394"/>
       <w:r>
         <w:lastRenderedPageBreak/>
         <w:t>References</w:t>
       </w:r>
-      <w:bookmarkEnd w:id="61"/>
+      <w:bookmarkEnd w:id="60"/>
     </w:p>
     <w:p>
       <w:pPr>
@@ -17338,39 +17440,7 @@
           <w:sz w:val="24"/>
           <w:szCs w:val="24"/>
         </w:rPr>
-        <w:t xml:space="preserve">Bernd </w:t>
-      </w:r>
-      <w:proofErr w:type="spellStart"/>
-      <w:r>
-        <w:rPr>
-          <w:sz w:val="24"/>
-          <w:szCs w:val="24"/>
-        </w:rPr>
-        <w:t>Bruegge</w:t>
-      </w:r>
-      <w:proofErr w:type="spellEnd"/>
-      <w:r>
-        <w:rPr>
-          <w:sz w:val="24"/>
-          <w:szCs w:val="24"/>
-        </w:rPr>
-        <w:t xml:space="preserve"> Allen </w:t>
-      </w:r>
-      <w:proofErr w:type="spellStart"/>
-      <w:r>
-        <w:rPr>
-          <w:sz w:val="24"/>
-          <w:szCs w:val="24"/>
-        </w:rPr>
-        <w:t>H.Dutoit</w:t>
-      </w:r>
-      <w:proofErr w:type="spellEnd"/>
-      <w:r>
-        <w:rPr>
-          <w:sz w:val="24"/>
-          <w:szCs w:val="24"/>
-        </w:rPr>
-        <w:t xml:space="preserve"> (2010) Object-Oriented Software Engineering Using UML, Patterns, and Java 3rd Edition.</w:t>
+        <w:t>Bernd Bruegge Allen H.Dutoit (2010) Object-Oriented Software Engineering Using UML, Patterns, and Java 3rd Edition.</w:t>
       </w:r>
     </w:p>
     <w:p>
@@ -17395,23 +17465,7 @@
             <w:sz w:val="24"/>
             <w:szCs w:val="24"/>
           </w:rPr>
-          <w:t>https://www.</w:t>
-        </w:r>
-        <w:r>
-          <w:rPr>
-            <w:rStyle w:val="Hyperlink"/>
-            <w:sz w:val="24"/>
-            <w:szCs w:val="24"/>
-          </w:rPr>
-          <w:t>a</w:t>
-        </w:r>
-        <w:r>
-          <w:rPr>
-            <w:rStyle w:val="Hyperlink"/>
-            <w:sz w:val="24"/>
-            <w:szCs w:val="24"/>
-          </w:rPr>
-          <w:t>cademia.edu/37726542/Library_Management_System_Mini_Project_Report_On_LIBRARY_MANAGEMENT_SYSTEM</w:t>
+          <w:t>https://www.academia.edu/37726542/Library_Management_System_Mini_Project_Report_On_LIBRARY_MANAGEMENT_SYSTEM</w:t>
         </w:r>
       </w:hyperlink>
     </w:p>
@@ -17524,7 +17578,7 @@
 </file>
 
 <file path=word/endnotes.xml><?xml version="1.0" encoding="utf-8"?>
-<w:endnotes xmlns:wpc="http://schemas.microsoft.com/office/word/2010/wordprocessingCanvas" xmlns:cx="http://schemas.microsoft.com/office/drawing/2014/chartex" xmlns:cx1="http://schemas.microsoft.com/office/drawing/2015/9/8/chartex" xmlns:mc="http://schemas.openxmlformats.org/markup-compatibility/2006" xmlns:o="urn:schemas-microsoft-com:office:office" xmlns:r="http://schemas.openxmlformats.org/officeDocument/2006/relationships" xmlns:m="http://schemas.openxmlformats.org/officeDocument/2006/math" xmlns:v="urn:schemas-microsoft-com:vml" xmlns:wp14="http://schemas.microsoft.com/office/word/2010/wordprocessingDrawing" xmlns:wp="http://schemas.openxmlformats.org/drawingml/2006/wordprocessingDrawing" xmlns:w10="urn:schemas-microsoft-com:office:word" xmlns:w="http://schemas.openxmlformats.org/wordprocessingml/2006/main" xmlns:w14="http://schemas.microsoft.com/office/word/2010/wordml" xmlns:w15="http://schemas.microsoft.com/office/word/2012/wordml" xmlns:w16se="http://schemas.microsoft.com/office/word/2015/wordml/symex" xmlns:wpg="http://schemas.microsoft.com/office/word/2010/wordprocessingGroup" xmlns:wpi="http://schemas.microsoft.com/office/word/2010/wordprocessingInk" xmlns:wne="http://schemas.microsoft.com/office/word/2006/wordml" xmlns:wps="http://schemas.microsoft.com/office/word/2010/wordprocessingShape" mc:Ignorable="w14 w15 w16se wp14">
+<w:endnotes xmlns:wpc="http://schemas.microsoft.com/office/word/2010/wordprocessingCanvas" xmlns:cx="http://schemas.microsoft.com/office/drawing/2014/chartex" xmlns:cx1="http://schemas.microsoft.com/office/drawing/2015/9/8/chartex" xmlns:cx2="http://schemas.microsoft.com/office/drawing/2015/10/21/chartex" xmlns:cx3="http://schemas.microsoft.com/office/drawing/2016/5/9/chartex" xmlns:cx4="http://schemas.microsoft.com/office/drawing/2016/5/10/chartex" xmlns:cx5="http://schemas.microsoft.com/office/drawing/2016/5/11/chartex" xmlns:cx6="http://schemas.microsoft.com/office/drawing/2016/5/12/chartex" xmlns:cx7="http://schemas.microsoft.com/office/drawing/2016/5/13/chartex" xmlns:cx8="http://schemas.microsoft.com/office/drawing/2016/5/14/chartex" xmlns:mc="http://schemas.openxmlformats.org/markup-compatibility/2006" xmlns:aink="http://schemas.microsoft.com/office/drawing/2016/ink" xmlns:am3d="http://schemas.microsoft.com/office/drawing/2017/model3d" xmlns:o="urn:schemas-microsoft-com:office:office" xmlns:oel="http://schemas.microsoft.com/office/2019/extlst" xmlns:r="http://schemas.openxmlformats.org/officeDocument/2006/relationships" xmlns:m="http://schemas.openxmlformats.org/officeDocument/2006/math" xmlns:v="urn:schemas-microsoft-com:vml" xmlns:wp14="http://schemas.microsoft.com/office/word/2010/wordprocessingDrawing" xmlns:wp="http://schemas.openxmlformats.org/drawingml/2006/wordprocessingDrawing" xmlns:w10="urn:schemas-microsoft-com:office:word" xmlns:w="http://schemas.openxmlformats.org/wordprocessingml/2006/main" xmlns:w14="http://schemas.microsoft.com/office/word/2010/wordml" xmlns:w15="http://schemas.microsoft.com/office/word/2012/wordml" xmlns:w16cex="http://schemas.microsoft.com/office/word/2018/wordml/cex" xmlns:w16cid="http://schemas.microsoft.com/office/word/2016/wordml/cid" xmlns:w16="http://schemas.microsoft.com/office/word/2018/wordml" xmlns:w16du="http://schemas.microsoft.com/office/word/2023/wordml/word16du" xmlns:w16sdtdh="http://schemas.microsoft.com/office/word/2020/wordml/sdtdatahash" xmlns:w16se="http://schemas.microsoft.com/office/word/2015/wordml/symex" xmlns:wpg="http://schemas.microsoft.com/office/word/2010/wordprocessingGroup" xmlns:wpi="http://schemas.microsoft.com/office/word/2010/wordprocessingInk" xmlns:wne="http://schemas.microsoft.com/office/word/2006/wordml" xmlns:wps="http://schemas.microsoft.com/office/word/2010/wordprocessingShape" mc:Ignorable="w14 w15 w16se w16cid w16 w16cex w16sdtdh wp14">
   <w:endnote w:type="separator" w:id="-1">
     <w:p>
       <w:r>
@@ -17543,7 +17597,7 @@
 </file>
 
 <file path=word/footer1.xml><?xml version="1.0" encoding="utf-8"?>
-<w:ftr xmlns:wpc="http://schemas.microsoft.com/office/word/2010/wordprocessingCanvas" xmlns:cx="http://schemas.microsoft.com/office/drawing/2014/chartex" xmlns:cx1="http://schemas.microsoft.com/office/drawing/2015/9/8/chartex" xmlns:mc="http://schemas.openxmlformats.org/markup-compatibility/2006" xmlns:o="urn:schemas-microsoft-com:office:office" xmlns:r="http://schemas.openxmlformats.org/officeDocument/2006/relationships" xmlns:m="http://schemas.openxmlformats.org/officeDocument/2006/math" xmlns:v="urn:schemas-microsoft-com:vml" xmlns:wp14="http://schemas.microsoft.com/office/word/2010/wordprocessingDrawing" xmlns:wp="http://schemas.openxmlformats.org/drawingml/2006/wordprocessingDrawing" xmlns:w10="urn:schemas-microsoft-com:office:word" xmlns:w="http://schemas.openxmlformats.org/wordprocessingml/2006/main" xmlns:w14="http://schemas.microsoft.com/office/word/2010/wordml" xmlns:w15="http://schemas.microsoft.com/office/word/2012/wordml" xmlns:w16se="http://schemas.microsoft.com/office/word/2015/wordml/symex" xmlns:wpg="http://schemas.microsoft.com/office/word/2010/wordprocessingGroup" xmlns:wpi="http://schemas.microsoft.com/office/word/2010/wordprocessingInk" xmlns:wne="http://schemas.microsoft.com/office/word/2006/wordml" xmlns:wps="http://schemas.microsoft.com/office/word/2010/wordprocessingShape" mc:Ignorable="w14 w15 w16se wp14">
+<w:ftr xmlns:wpc="http://schemas.microsoft.com/office/word/2010/wordprocessingCanvas" xmlns:cx="http://schemas.microsoft.com/office/drawing/2014/chartex" xmlns:cx1="http://schemas.microsoft.com/office/drawing/2015/9/8/chartex" xmlns:cx2="http://schemas.microsoft.com/office/drawing/2015/10/21/chartex" xmlns:cx3="http://schemas.microsoft.com/office/drawing/2016/5/9/chartex" xmlns:cx4="http://schemas.microsoft.com/office/drawing/2016/5/10/chartex" xmlns:cx5="http://schemas.microsoft.com/office/drawing/2016/5/11/chartex" xmlns:cx6="http://schemas.microsoft.com/office/drawing/2016/5/12/chartex" xmlns:cx7="http://schemas.microsoft.com/office/drawing/2016/5/13/chartex" xmlns:cx8="http://schemas.microsoft.com/office/drawing/2016/5/14/chartex" xmlns:mc="http://schemas.openxmlformats.org/markup-compatibility/2006" xmlns:aink="http://schemas.microsoft.com/office/drawing/2016/ink" xmlns:am3d="http://schemas.microsoft.com/office/drawing/2017/model3d" xmlns:o="urn:schemas-microsoft-com:office:office" xmlns:oel="http://schemas.microsoft.com/office/2019/extlst" xmlns:r="http://schemas.openxmlformats.org/officeDocument/2006/relationships" xmlns:m="http://schemas.openxmlformats.org/officeDocument/2006/math" xmlns:v="urn:schemas-microsoft-com:vml" xmlns:wp14="http://schemas.microsoft.com/office/word/2010/wordprocessingDrawing" xmlns:wp="http://schemas.openxmlformats.org/drawingml/2006/wordprocessingDrawing" xmlns:w10="urn:schemas-microsoft-com:office:word" xmlns:w="http://schemas.openxmlformats.org/wordprocessingml/2006/main" xmlns:w14="http://schemas.microsoft.com/office/word/2010/wordml" xmlns:w15="http://schemas.microsoft.com/office/word/2012/wordml" xmlns:w16cex="http://schemas.microsoft.com/office/word/2018/wordml/cex" xmlns:w16cid="http://schemas.microsoft.com/office/word/2016/wordml/cid" xmlns:w16="http://schemas.microsoft.com/office/word/2018/wordml" xmlns:w16du="http://schemas.microsoft.com/office/word/2023/wordml/word16du" xmlns:w16sdtdh="http://schemas.microsoft.com/office/word/2020/wordml/sdtdatahash" xmlns:w16se="http://schemas.microsoft.com/office/word/2015/wordml/symex" xmlns:wpg="http://schemas.microsoft.com/office/word/2010/wordprocessingGroup" xmlns:wpi="http://schemas.microsoft.com/office/word/2010/wordprocessingInk" xmlns:wne="http://schemas.microsoft.com/office/word/2006/wordml" xmlns:wps="http://schemas.microsoft.com/office/word/2010/wordprocessingShape" mc:Ignorable="w14 w15 w16se w16cid w16 w16cex w16sdtdh wp14">
   <w:p>
     <w:pPr>
       <w:rPr>
@@ -17619,7 +17673,7 @@
             </wp:anchor>
           </w:drawing>
         </mc:Choice>
-        <mc:Fallback xmlns:cx2="http://schemas.microsoft.com/office/drawing/2015/10/21/chartex" xmlns:cx3="http://schemas.microsoft.com/office/drawing/2016/5/9/chartex" xmlns:cx4="http://schemas.microsoft.com/office/drawing/2016/5/10/chartex" xmlns:cx5="http://schemas.microsoft.com/office/drawing/2016/5/11/chartex" xmlns:cx6="http://schemas.microsoft.com/office/drawing/2016/5/12/chartex" xmlns:cx7="http://schemas.microsoft.com/office/drawing/2016/5/13/chartex" xmlns:cx8="http://schemas.microsoft.com/office/drawing/2016/5/14/chartex" xmlns:aink="http://schemas.microsoft.com/office/drawing/2016/ink" xmlns:am3d="http://schemas.microsoft.com/office/drawing/2017/model3d" xmlns:oel="http://schemas.microsoft.com/office/2019/extlst" xmlns:w16cex="http://schemas.microsoft.com/office/word/2018/wordml/cex" xmlns:w16cid="http://schemas.microsoft.com/office/word/2016/wordml/cid" xmlns:w16="http://schemas.microsoft.com/office/word/2018/wordml" xmlns:w16du="http://schemas.microsoft.com/office/word/2023/wordml/word16du" xmlns:w16sdtdh="http://schemas.microsoft.com/office/word/2020/wordml/sdtdatahash">
+        <mc:Fallback>
           <w:pict>
             <v:line w14:anchorId="115B1458" id="Line 2" o:spid="_x0000_s1026" style="position:absolute;flip:y;z-index:251659264;visibility:visible;mso-wrap-style:square;mso-width-percent:0;mso-height-percent:0;mso-wrap-distance-left:9pt;mso-wrap-distance-top:0;mso-wrap-distance-right:9pt;mso-wrap-distance-bottom:0;mso-position-horizontal:right;mso-position-horizontal-relative:margin;mso-position-vertical:absolute;mso-position-vertical-relative:text;mso-width-percent:0;mso-height-percent:0;mso-width-relative:page;mso-height-relative:page" from="420pt,-4.35pt" to="891.2pt,-2.75pt" o:gfxdata="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" strokecolor="#943634" strokeweight="5pt">
               <v:stroke linestyle="thinThick"/>
@@ -17753,7 +17807,7 @@
                     <v:stroke joinstyle="miter"/>
                     <v:path gradientshapeok="t" o:connecttype="rect"/>
                   </v:shapetype>
-                  <v:shape id="Text Box 3" o:spid="_x0000_s1027" type="#_x0000_t202" style="position:absolute;left:0;text-align:left;margin-left:-14.25pt;margin-top:3.3pt;width:54.75pt;height:31.5pt;z-index:251660288;visibility:visible;mso-wrap-style:square;mso-width-percent:0;mso-height-percent:0;mso-wrap-distance-left:9pt;mso-wrap-distance-top:0;mso-wrap-distance-right:9pt;mso-wrap-distance-bottom:0;mso-position-horizontal:absolute;mso-position-horizontal-relative:text;mso-position-vertical:absolute;mso-position-vertical-relative:text;mso-width-percent:0;mso-height-percent:0;mso-width-relative:page;mso-height-relative:page;v-text-anchor:top" o:gfxdata="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" filled="f" stroked="f">
+                  <v:shape id="Text Box 3" o:spid="_x0000_s1027" type="#_x0000_t202" style="position:absolute;left:0;text-align:left;margin-left:-14.25pt;margin-top:3.3pt;width:54.75pt;height:31.5pt;z-index:251660288;visibility:visible;mso-wrap-style:square;mso-width-percent:0;mso-height-percent:0;mso-wrap-distance-left:9pt;mso-wrap-distance-top:0;mso-wrap-distance-right:9pt;mso-wrap-distance-bottom:0;mso-position-horizontal:absolute;mso-position-horizontal-relative:text;mso-position-vertical:absolute;mso-position-vertical-relative:text;mso-width-percent:0;mso-height-percent:0;mso-width-relative:page;mso-height-relative:page;v-text-anchor:top" o:gfxdata="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" filled="f" stroked="f">
                     <v:textbox>
                       <w:txbxContent>
                         <w:p/>
@@ -17883,7 +17937,7 @@
 </file>
 
 <file path=word/footnotes.xml><?xml version="1.0" encoding="utf-8"?>
-<w:footnotes xmlns:wpc="http://schemas.microsoft.com/office/word/2010/wordprocessingCanvas" xmlns:cx="http://schemas.microsoft.com/office/drawing/2014/chartex" xmlns:cx1="http://schemas.microsoft.com/office/drawing/2015/9/8/chartex" xmlns:mc="http://schemas.openxmlformats.org/markup-compatibility/2006" xmlns:o="urn:schemas-microsoft-com:office:office" xmlns:r="http://schemas.openxmlformats.org/officeDocument/2006/relationships" xmlns:m="http://schemas.openxmlformats.org/officeDocument/2006/math" xmlns:v="urn:schemas-microsoft-com:vml" xmlns:wp14="http://schemas.microsoft.com/office/word/2010/wordprocessingDrawing" xmlns:wp="http://schemas.openxmlformats.org/drawingml/2006/wordprocessingDrawing" xmlns:w10="urn:schemas-microsoft-com:office:word" xmlns:w="http://schemas.openxmlformats.org/wordprocessingml/2006/main" xmlns:w14="http://schemas.microsoft.com/office/word/2010/wordml" xmlns:w15="http://schemas.microsoft.com/office/word/2012/wordml" xmlns:w16se="http://schemas.microsoft.com/office/word/2015/wordml/symex" xmlns:wpg="http://schemas.microsoft.com/office/word/2010/wordprocessingGroup" xmlns:wpi="http://schemas.microsoft.com/office/word/2010/wordprocessingInk" xmlns:wne="http://schemas.microsoft.com/office/word/2006/wordml" xmlns:wps="http://schemas.microsoft.com/office/word/2010/wordprocessingShape" mc:Ignorable="w14 w15 w16se wp14">
+<w:footnotes xmlns:wpc="http://schemas.microsoft.com/office/word/2010/wordprocessingCanvas" xmlns:cx="http://schemas.microsoft.com/office/drawing/2014/chartex" xmlns:cx1="http://schemas.microsoft.com/office/drawing/2015/9/8/chartex" xmlns:cx2="http://schemas.microsoft.com/office/drawing/2015/10/21/chartex" xmlns:cx3="http://schemas.microsoft.com/office/drawing/2016/5/9/chartex" xmlns:cx4="http://schemas.microsoft.com/office/drawing/2016/5/10/chartex" xmlns:cx5="http://schemas.microsoft.com/office/drawing/2016/5/11/chartex" xmlns:cx6="http://schemas.microsoft.com/office/drawing/2016/5/12/chartex" xmlns:cx7="http://schemas.microsoft.com/office/drawing/2016/5/13/chartex" xmlns:cx8="http://schemas.microsoft.com/office/drawing/2016/5/14/chartex" xmlns:mc="http://schemas.openxmlformats.org/markup-compatibility/2006" xmlns:aink="http://schemas.microsoft.com/office/drawing/2016/ink" xmlns:am3d="http://schemas.microsoft.com/office/drawing/2017/model3d" xmlns:o="urn:schemas-microsoft-com:office:office" xmlns:oel="http://schemas.microsoft.com/office/2019/extlst" xmlns:r="http://schemas.openxmlformats.org/officeDocument/2006/relationships" xmlns:m="http://schemas.openxmlformats.org/officeDocument/2006/math" xmlns:v="urn:schemas-microsoft-com:vml" xmlns:wp14="http://schemas.microsoft.com/office/word/2010/wordprocessingDrawing" xmlns:wp="http://schemas.openxmlformats.org/drawingml/2006/wordprocessingDrawing" xmlns:w10="urn:schemas-microsoft-com:office:word" xmlns:w="http://schemas.openxmlformats.org/wordprocessingml/2006/main" xmlns:w14="http://schemas.microsoft.com/office/word/2010/wordml" xmlns:w15="http://schemas.microsoft.com/office/word/2012/wordml" xmlns:w16cex="http://schemas.microsoft.com/office/word/2018/wordml/cex" xmlns:w16cid="http://schemas.microsoft.com/office/word/2016/wordml/cid" xmlns:w16="http://schemas.microsoft.com/office/word/2018/wordml" xmlns:w16du="http://schemas.microsoft.com/office/word/2023/wordml/word16du" xmlns:w16sdtdh="http://schemas.microsoft.com/office/word/2020/wordml/sdtdatahash" xmlns:w16se="http://schemas.microsoft.com/office/word/2015/wordml/symex" xmlns:wpg="http://schemas.microsoft.com/office/word/2010/wordprocessingGroup" xmlns:wpi="http://schemas.microsoft.com/office/word/2010/wordprocessingInk" xmlns:wne="http://schemas.microsoft.com/office/word/2006/wordml" xmlns:wps="http://schemas.microsoft.com/office/word/2010/wordprocessingShape" mc:Ignorable="w14 w15 w16se w16cid w16 w16cex w16sdtdh wp14">
   <w:footnote w:type="separator" w:id="-1">
     <w:p>
       <w:r>
@@ -17902,7 +17956,7 @@
 </file>
 
 <file path=word/header1.xml><?xml version="1.0" encoding="utf-8"?>
-<w:hdr xmlns:wpc="http://schemas.microsoft.com/office/word/2010/wordprocessingCanvas" xmlns:cx="http://schemas.microsoft.com/office/drawing/2014/chartex" xmlns:cx1="http://schemas.microsoft.com/office/drawing/2015/9/8/chartex" xmlns:mc="http://schemas.openxmlformats.org/markup-compatibility/2006" xmlns:o="urn:schemas-microsoft-com:office:office" xmlns:r="http://schemas.openxmlformats.org/officeDocument/2006/relationships" xmlns:m="http://schemas.openxmlformats.org/officeDocument/2006/math" xmlns:v="urn:schemas-microsoft-com:vml" xmlns:wp14="http://schemas.microsoft.com/office/word/2010/wordprocessingDrawing" xmlns:wp="http://schemas.openxmlformats.org/drawingml/2006/wordprocessingDrawing" xmlns:w10="urn:schemas-microsoft-com:office:word" xmlns:w="http://schemas.openxmlformats.org/wordprocessingml/2006/main" xmlns:w14="http://schemas.microsoft.com/office/word/2010/wordml" xmlns:w15="http://schemas.microsoft.com/office/word/2012/wordml" xmlns:w16se="http://schemas.microsoft.com/office/word/2015/wordml/symex" xmlns:wpg="http://schemas.microsoft.com/office/word/2010/wordprocessingGroup" xmlns:wpi="http://schemas.microsoft.com/office/word/2010/wordprocessingInk" xmlns:wne="http://schemas.microsoft.com/office/word/2006/wordml" xmlns:wps="http://schemas.microsoft.com/office/word/2010/wordprocessingShape" mc:Ignorable="w14 w15 w16se wp14">
+<w:hdr xmlns:wpc="http://schemas.microsoft.com/office/word/2010/wordprocessingCanvas" xmlns:cx="http://schemas.microsoft.com/office/drawing/2014/chartex" xmlns:cx1="http://schemas.microsoft.com/office/drawing/2015/9/8/chartex" xmlns:cx2="http://schemas.microsoft.com/office/drawing/2015/10/21/chartex" xmlns:cx3="http://schemas.microsoft.com/office/drawing/2016/5/9/chartex" xmlns:cx4="http://schemas.microsoft.com/office/drawing/2016/5/10/chartex" xmlns:cx5="http://schemas.microsoft.com/office/drawing/2016/5/11/chartex" xmlns:cx6="http://schemas.microsoft.com/office/drawing/2016/5/12/chartex" xmlns:cx7="http://schemas.microsoft.com/office/drawing/2016/5/13/chartex" xmlns:cx8="http://schemas.microsoft.com/office/drawing/2016/5/14/chartex" xmlns:mc="http://schemas.openxmlformats.org/markup-compatibility/2006" xmlns:aink="http://schemas.microsoft.com/office/drawing/2016/ink" xmlns:am3d="http://schemas.microsoft.com/office/drawing/2017/model3d" xmlns:o="urn:schemas-microsoft-com:office:office" xmlns:oel="http://schemas.microsoft.com/office/2019/extlst" xmlns:r="http://schemas.openxmlformats.org/officeDocument/2006/relationships" xmlns:m="http://schemas.openxmlformats.org/officeDocument/2006/math" xmlns:v="urn:schemas-microsoft-com:vml" xmlns:wp14="http://schemas.microsoft.com/office/word/2010/wordprocessingDrawing" xmlns:wp="http://schemas.openxmlformats.org/drawingml/2006/wordprocessingDrawing" xmlns:w10="urn:schemas-microsoft-com:office:word" xmlns:w="http://schemas.openxmlformats.org/wordprocessingml/2006/main" xmlns:w14="http://schemas.microsoft.com/office/word/2010/wordml" xmlns:w15="http://schemas.microsoft.com/office/word/2012/wordml" xmlns:w16cex="http://schemas.microsoft.com/office/word/2018/wordml/cex" xmlns:w16cid="http://schemas.microsoft.com/office/word/2016/wordml/cid" xmlns:w16="http://schemas.microsoft.com/office/word/2018/wordml" xmlns:w16du="http://schemas.microsoft.com/office/word/2023/wordml/word16du" xmlns:w16sdtdh="http://schemas.microsoft.com/office/word/2020/wordml/sdtdatahash" xmlns:w16se="http://schemas.microsoft.com/office/word/2015/wordml/symex" xmlns:wpg="http://schemas.microsoft.com/office/word/2010/wordprocessingGroup" xmlns:wpi="http://schemas.microsoft.com/office/word/2010/wordprocessingInk" xmlns:wne="http://schemas.microsoft.com/office/word/2006/wordml" xmlns:wps="http://schemas.microsoft.com/office/word/2010/wordprocessingShape" mc:Ignorable="w14 w15 w16se w16cid w16 w16cex w16sdtdh wp14">
   <w:p>
     <w:pPr>
       <w:pStyle w:val="Header"/>
@@ -17994,7 +18048,7 @@
               <v:stroke joinstyle="miter"/>
               <v:path gradientshapeok="t" o:connecttype="rect"/>
             </v:shapetype>
-            <v:shape id="Text Box 9" o:spid="_x0000_s1026" type="#_x0000_t202" style="position:absolute;left:0;text-align:left;margin-left:-102pt;margin-top:-30pt;width:107.25pt;height:121.5pt;z-index:251663360;visibility:visible;mso-wrap-style:square;mso-width-percent:0;mso-height-percent:0;mso-wrap-distance-left:9pt;mso-wrap-distance-top:0;mso-wrap-distance-right:9pt;mso-wrap-distance-bottom:0;mso-position-horizontal:absolute;mso-position-horizontal-relative:text;mso-position-vertical:absolute;mso-position-vertical-relative:text;mso-width-percent:0;mso-height-percent:0;mso-width-relative:page;mso-height-relative:page;v-text-anchor:top" o:gfxdata="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" filled="f" stroked="f">
+            <v:shape id="Text Box 9" o:spid="_x0000_s1026" type="#_x0000_t202" style="position:absolute;left:0;text-align:left;margin-left:-102pt;margin-top:-30pt;width:107.25pt;height:121.5pt;z-index:251663360;visibility:visible;mso-wrap-style:square;mso-width-percent:0;mso-height-percent:0;mso-wrap-distance-left:9pt;mso-wrap-distance-top:0;mso-wrap-distance-right:9pt;mso-wrap-distance-bottom:0;mso-position-horizontal:absolute;mso-position-horizontal-relative:text;mso-position-vertical:absolute;mso-position-vertical-relative:text;mso-width-percent:0;mso-height-percent:0;mso-width-relative:page;mso-height-relative:page;v-text-anchor:top" o:gfxdata="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" filled="f" stroked="f">
               <v:textbox>
                 <w:txbxContent>
                   <w:p/>
@@ -18217,7 +18271,7 @@
             </wp:anchor>
           </w:drawing>
         </mc:Choice>
-        <mc:Fallback xmlns:cx2="http://schemas.microsoft.com/office/drawing/2015/10/21/chartex" xmlns:cx3="http://schemas.microsoft.com/office/drawing/2016/5/9/chartex" xmlns:cx4="http://schemas.microsoft.com/office/drawing/2016/5/10/chartex" xmlns:cx5="http://schemas.microsoft.com/office/drawing/2016/5/11/chartex" xmlns:cx6="http://schemas.microsoft.com/office/drawing/2016/5/12/chartex" xmlns:cx7="http://schemas.microsoft.com/office/drawing/2016/5/13/chartex" xmlns:cx8="http://schemas.microsoft.com/office/drawing/2016/5/14/chartex" xmlns:aink="http://schemas.microsoft.com/office/drawing/2016/ink" xmlns:am3d="http://schemas.microsoft.com/office/drawing/2017/model3d" xmlns:oel="http://schemas.microsoft.com/office/2019/extlst" xmlns:w16cex="http://schemas.microsoft.com/office/word/2018/wordml/cex" xmlns:w16cid="http://schemas.microsoft.com/office/word/2016/wordml/cid" xmlns:w16="http://schemas.microsoft.com/office/word/2018/wordml" xmlns:w16du="http://schemas.microsoft.com/office/word/2023/wordml/word16du" xmlns:w16sdtdh="http://schemas.microsoft.com/office/word/2020/wordml/sdtdatahash">
+        <mc:Fallback>
           <w:pict>
             <v:line w14:anchorId="1563C07A" id="Straight Connector 8" o:spid="_x0000_s1026" style="position:absolute;z-index:251662336;visibility:visible;mso-wrap-style:square;mso-width-percent:0;mso-height-percent:0;mso-wrap-distance-left:9pt;mso-wrap-distance-top:0;mso-wrap-distance-right:9pt;mso-wrap-distance-bottom:0;mso-position-horizontal:absolute;mso-position-horizontal-relative:text;mso-position-vertical:absolute;mso-position-vertical-relative:text;mso-width-percent:0;mso-height-percent:0;mso-width-relative:page;mso-height-relative:page" from="-17.6pt,12.25pt" to="466.5pt,15.5pt" o:gfxdata="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" strokecolor="#943634" strokeweight="5pt">
               <v:stroke linestyle="thinThick"/>
@@ -18236,7 +18290,7 @@
 </file>
 
 <file path=word/numbering.xml><?xml version="1.0" encoding="utf-8"?>
-<w:numbering xmlns:wpc="http://schemas.microsoft.com/office/word/2010/wordprocessingCanvas" xmlns:cx="http://schemas.microsoft.com/office/drawing/2014/chartex" xmlns:cx1="http://schemas.microsoft.com/office/drawing/2015/9/8/chartex" xmlns:mc="http://schemas.openxmlformats.org/markup-compatibility/2006" xmlns:o="urn:schemas-microsoft-com:office:office" xmlns:r="http://schemas.openxmlformats.org/officeDocument/2006/relationships" xmlns:m="http://schemas.openxmlformats.org/officeDocument/2006/math" xmlns:v="urn:schemas-microsoft-com:vml" xmlns:wp14="http://schemas.microsoft.com/office/word/2010/wordprocessingDrawing" xmlns:wp="http://schemas.openxmlformats.org/drawingml/2006/wordprocessingDrawing" xmlns:w10="urn:schemas-microsoft-com:office:word" xmlns:w="http://schemas.openxmlformats.org/wordprocessingml/2006/main" xmlns:w14="http://schemas.microsoft.com/office/word/2010/wordml" xmlns:w15="http://schemas.microsoft.com/office/word/2012/wordml" xmlns:w16se="http://schemas.microsoft.com/office/word/2015/wordml/symex" xmlns:wpg="http://schemas.microsoft.com/office/word/2010/wordprocessingGroup" xmlns:wpi="http://schemas.microsoft.com/office/word/2010/wordprocessingInk" xmlns:wne="http://schemas.microsoft.com/office/word/2006/wordml" xmlns:wps="http://schemas.microsoft.com/office/word/2010/wordprocessingShape" mc:Ignorable="w14 w15 w16se wp14">
+<w:numbering xmlns:wpc="http://schemas.microsoft.com/office/word/2010/wordprocessingCanvas" xmlns:cx="http://schemas.microsoft.com/office/drawing/2014/chartex" xmlns:cx1="http://schemas.microsoft.com/office/drawing/2015/9/8/chartex" xmlns:cx2="http://schemas.microsoft.com/office/drawing/2015/10/21/chartex" xmlns:cx3="http://schemas.microsoft.com/office/drawing/2016/5/9/chartex" xmlns:cx4="http://schemas.microsoft.com/office/drawing/2016/5/10/chartex" xmlns:cx5="http://schemas.microsoft.com/office/drawing/2016/5/11/chartex" xmlns:cx6="http://schemas.microsoft.com/office/drawing/2016/5/12/chartex" xmlns:cx7="http://schemas.microsoft.com/office/drawing/2016/5/13/chartex" xmlns:cx8="http://schemas.microsoft.com/office/drawing/2016/5/14/chartex" xmlns:mc="http://schemas.openxmlformats.org/markup-compatibility/2006" xmlns:aink="http://schemas.microsoft.com/office/drawing/2016/ink" xmlns:am3d="http://schemas.microsoft.com/office/drawing/2017/model3d" xmlns:o="urn:schemas-microsoft-com:office:office" xmlns:oel="http://schemas.microsoft.com/office/2019/extlst" xmlns:r="http://schemas.openxmlformats.org/officeDocument/2006/relationships" xmlns:m="http://schemas.openxmlformats.org/officeDocument/2006/math" xmlns:v="urn:schemas-microsoft-com:vml" xmlns:wp14="http://schemas.microsoft.com/office/word/2010/wordprocessingDrawing" xmlns:wp="http://schemas.openxmlformats.org/drawingml/2006/wordprocessingDrawing" xmlns:w10="urn:schemas-microsoft-com:office:word" xmlns:w="http://schemas.openxmlformats.org/wordprocessingml/2006/main" xmlns:w14="http://schemas.microsoft.com/office/word/2010/wordml" xmlns:w15="http://schemas.microsoft.com/office/word/2012/wordml" xmlns:w16cex="http://schemas.microsoft.com/office/word/2018/wordml/cex" xmlns:w16cid="http://schemas.microsoft.com/office/word/2016/wordml/cid" xmlns:w16="http://schemas.microsoft.com/office/word/2018/wordml" xmlns:w16du="http://schemas.microsoft.com/office/word/2023/wordml/word16du" xmlns:w16sdtdh="http://schemas.microsoft.com/office/word/2020/wordml/sdtdatahash" xmlns:w16se="http://schemas.microsoft.com/office/word/2015/wordml/symex" xmlns:wpg="http://schemas.microsoft.com/office/word/2010/wordprocessingGroup" xmlns:wpi="http://schemas.microsoft.com/office/word/2010/wordprocessingInk" xmlns:wne="http://schemas.microsoft.com/office/word/2006/wordml" xmlns:wps="http://schemas.microsoft.com/office/word/2010/wordprocessingShape" mc:Ignorable="w14 w15 w16se w16cid w16 w16cex w16sdtdh wp14">
   <w:abstractNum w:abstractNumId="0" w15:restartNumberingAfterBreak="0">
     <w:nsid w:val="00000001"/>
     <w:multiLevelType w:val="hybridMultilevel"/>
@@ -18556,6 +18610,184 @@
     </w:lvl>
   </w:abstractNum>
   <w:abstractNum w:abstractNumId="4" w15:restartNumberingAfterBreak="0">
+    <w:nsid w:val="145E7BAE"/>
+    <w:multiLevelType w:val="hybridMultilevel"/>
+    <w:tmpl w:val="D2C0A8A6"/>
+    <w:lvl w:ilvl="0" w:tplc="6D421510">
+      <w:start w:val="1"/>
+      <w:numFmt w:val="decimal"/>
+      <w:lvlText w:val="%1."/>
+      <w:lvlJc w:val="left"/>
+      <w:pPr>
+        <w:ind w:left="1080" w:hanging="360"/>
+      </w:pPr>
+      <w:rPr>
+        <w:rFonts w:ascii="Calibri" w:eastAsia="Calibri" w:hAnsi="Calibri" w:cs="Arial"/>
+      </w:rPr>
+    </w:lvl>
+    <w:lvl w:ilvl="1" w:tplc="04090019" w:tentative="1">
+      <w:start w:val="1"/>
+      <w:numFmt w:val="lowerLetter"/>
+      <w:lvlText w:val="%2."/>
+      <w:lvlJc w:val="left"/>
+      <w:pPr>
+        <w:ind w:left="1800" w:hanging="360"/>
+      </w:pPr>
+    </w:lvl>
+    <w:lvl w:ilvl="2" w:tplc="0409001B" w:tentative="1">
+      <w:start w:val="1"/>
+      <w:numFmt w:val="lowerRoman"/>
+      <w:lvlText w:val="%3."/>
+      <w:lvlJc w:val="right"/>
+      <w:pPr>
+        <w:ind w:left="2520" w:hanging="180"/>
+      </w:pPr>
+    </w:lvl>
+    <w:lvl w:ilvl="3" w:tplc="0409000F" w:tentative="1">
+      <w:start w:val="1"/>
+      <w:numFmt w:val="decimal"/>
+      <w:lvlText w:val="%4."/>
+      <w:lvlJc w:val="left"/>
+      <w:pPr>
+        <w:ind w:left="3240" w:hanging="360"/>
+      </w:pPr>
+    </w:lvl>
+    <w:lvl w:ilvl="4" w:tplc="04090019" w:tentative="1">
+      <w:start w:val="1"/>
+      <w:numFmt w:val="lowerLetter"/>
+      <w:lvlText w:val="%5."/>
+      <w:lvlJc w:val="left"/>
+      <w:pPr>
+        <w:ind w:left="3960" w:hanging="360"/>
+      </w:pPr>
+    </w:lvl>
+    <w:lvl w:ilvl="5" w:tplc="0409001B" w:tentative="1">
+      <w:start w:val="1"/>
+      <w:numFmt w:val="lowerRoman"/>
+      <w:lvlText w:val="%6."/>
+      <w:lvlJc w:val="right"/>
+      <w:pPr>
+        <w:ind w:left="4680" w:hanging="180"/>
+      </w:pPr>
+    </w:lvl>
+    <w:lvl w:ilvl="6" w:tplc="0409000F" w:tentative="1">
+      <w:start w:val="1"/>
+      <w:numFmt w:val="decimal"/>
+      <w:lvlText w:val="%7."/>
+      <w:lvlJc w:val="left"/>
+      <w:pPr>
+        <w:ind w:left="5400" w:hanging="360"/>
+      </w:pPr>
+    </w:lvl>
+    <w:lvl w:ilvl="7" w:tplc="04090019" w:tentative="1">
+      <w:start w:val="1"/>
+      <w:numFmt w:val="lowerLetter"/>
+      <w:lvlText w:val="%8."/>
+      <w:lvlJc w:val="left"/>
+      <w:pPr>
+        <w:ind w:left="6120" w:hanging="360"/>
+      </w:pPr>
+    </w:lvl>
+    <w:lvl w:ilvl="8" w:tplc="0409001B" w:tentative="1">
+      <w:start w:val="1"/>
+      <w:numFmt w:val="lowerRoman"/>
+      <w:lvlText w:val="%9."/>
+      <w:lvlJc w:val="right"/>
+      <w:pPr>
+        <w:ind w:left="6840" w:hanging="180"/>
+      </w:pPr>
+    </w:lvl>
+  </w:abstractNum>
+  <w:abstractNum w:abstractNumId="5" w15:restartNumberingAfterBreak="0">
+    <w:nsid w:val="1DE22F35"/>
+    <w:multiLevelType w:val="hybridMultilevel"/>
+    <w:tmpl w:val="912023C4"/>
+    <w:lvl w:ilvl="0" w:tplc="0409000F">
+      <w:start w:val="1"/>
+      <w:numFmt w:val="decimal"/>
+      <w:lvlText w:val="%1."/>
+      <w:lvlJc w:val="left"/>
+      <w:pPr>
+        <w:ind w:left="720" w:hanging="360"/>
+      </w:pPr>
+      <w:rPr>
+        <w:rFonts w:hint="default"/>
+      </w:rPr>
+    </w:lvl>
+    <w:lvl w:ilvl="1" w:tplc="04090019" w:tentative="1">
+      <w:start w:val="1"/>
+      <w:numFmt w:val="lowerLetter"/>
+      <w:lvlText w:val="%2."/>
+      <w:lvlJc w:val="left"/>
+      <w:pPr>
+        <w:ind w:left="1440" w:hanging="360"/>
+      </w:pPr>
+    </w:lvl>
+    <w:lvl w:ilvl="2" w:tplc="0409001B" w:tentative="1">
+      <w:start w:val="1"/>
+      <w:numFmt w:val="lowerRoman"/>
+      <w:lvlText w:val="%3."/>
+      <w:lvlJc w:val="right"/>
+      <w:pPr>
+        <w:ind w:left="2160" w:hanging="180"/>
+      </w:pPr>
+    </w:lvl>
+    <w:lvl w:ilvl="3" w:tplc="0409000F" w:tentative="1">
+      <w:start w:val="1"/>
+      <w:numFmt w:val="decimal"/>
+      <w:lvlText w:val="%4."/>
+      <w:lvlJc w:val="left"/>
+      <w:pPr>
+        <w:ind w:left="2880" w:hanging="360"/>
+      </w:pPr>
+    </w:lvl>
+    <w:lvl w:ilvl="4" w:tplc="04090019" w:tentative="1">
+      <w:start w:val="1"/>
+      <w:numFmt w:val="lowerLetter"/>
+      <w:lvlText w:val="%5."/>
+      <w:lvlJc w:val="left"/>
+      <w:pPr>
+        <w:ind w:left="3600" w:hanging="360"/>
+      </w:pPr>
+    </w:lvl>
+    <w:lvl w:ilvl="5" w:tplc="0409001B" w:tentative="1">
+      <w:start w:val="1"/>
+      <w:numFmt w:val="lowerRoman"/>
+      <w:lvlText w:val="%6."/>
+      <w:lvlJc w:val="right"/>
+      <w:pPr>
+        <w:ind w:left="4320" w:hanging="180"/>
+      </w:pPr>
+    </w:lvl>
+    <w:lvl w:ilvl="6" w:tplc="0409000F" w:tentative="1">
+      <w:start w:val="1"/>
+      <w:numFmt w:val="decimal"/>
+      <w:lvlText w:val="%7."/>
+      <w:lvlJc w:val="left"/>
+      <w:pPr>
+        <w:ind w:left="5040" w:hanging="360"/>
+      </w:pPr>
+    </w:lvl>
+    <w:lvl w:ilvl="7" w:tplc="04090019" w:tentative="1">
+      <w:start w:val="1"/>
+      <w:numFmt w:val="lowerLetter"/>
+      <w:lvlText w:val="%8."/>
+      <w:lvlJc w:val="left"/>
+      <w:pPr>
+        <w:ind w:left="5760" w:hanging="360"/>
+      </w:pPr>
+    </w:lvl>
+    <w:lvl w:ilvl="8" w:tplc="0409001B" w:tentative="1">
+      <w:start w:val="1"/>
+      <w:numFmt w:val="lowerRoman"/>
+      <w:lvlText w:val="%9."/>
+      <w:lvlJc w:val="right"/>
+      <w:pPr>
+        <w:ind w:left="6480" w:hanging="180"/>
+      </w:pPr>
+    </w:lvl>
+  </w:abstractNum>
+  <w:abstractNum w:abstractNumId="6" w15:restartNumberingAfterBreak="0">
     <w:nsid w:val="258109FC"/>
     <w:multiLevelType w:val="hybridMultilevel"/>
     <w:tmpl w:val="580070D8"/>
@@ -18641,7 +18873,7 @@
       </w:pPr>
     </w:lvl>
   </w:abstractNum>
-  <w:abstractNum w:abstractNumId="5" w15:restartNumberingAfterBreak="0">
+  <w:abstractNum w:abstractNumId="7" w15:restartNumberingAfterBreak="0">
     <w:nsid w:val="2A066FA9"/>
     <w:multiLevelType w:val="hybridMultilevel"/>
     <w:tmpl w:val="001EBAC2"/>
@@ -18754,7 +18986,7 @@
       </w:rPr>
     </w:lvl>
   </w:abstractNum>
-  <w:abstractNum w:abstractNumId="6" w15:restartNumberingAfterBreak="0">
+  <w:abstractNum w:abstractNumId="8" w15:restartNumberingAfterBreak="0">
     <w:nsid w:val="2F812889"/>
     <w:multiLevelType w:val="hybridMultilevel"/>
     <w:tmpl w:val="D396B0AC"/>
@@ -18867,7 +19099,7 @@
       </w:rPr>
     </w:lvl>
   </w:abstractNum>
-  <w:abstractNum w:abstractNumId="7" w15:restartNumberingAfterBreak="0">
+  <w:abstractNum w:abstractNumId="9" w15:restartNumberingAfterBreak="0">
     <w:nsid w:val="328A1D97"/>
     <w:multiLevelType w:val="hybridMultilevel"/>
     <w:tmpl w:val="AC6425B4"/>
@@ -18953,7 +19185,7 @@
       </w:pPr>
     </w:lvl>
   </w:abstractNum>
-  <w:abstractNum w:abstractNumId="8" w15:restartNumberingAfterBreak="0">
+  <w:abstractNum w:abstractNumId="10" w15:restartNumberingAfterBreak="0">
     <w:nsid w:val="42A02CFC"/>
     <w:multiLevelType w:val="hybridMultilevel"/>
     <w:tmpl w:val="E6C230EC"/>
@@ -19039,7 +19271,7 @@
       </w:pPr>
     </w:lvl>
   </w:abstractNum>
-  <w:abstractNum w:abstractNumId="9" w15:restartNumberingAfterBreak="0">
+  <w:abstractNum w:abstractNumId="11" w15:restartNumberingAfterBreak="0">
     <w:nsid w:val="47EF69CF"/>
     <w:multiLevelType w:val="hybridMultilevel"/>
     <w:tmpl w:val="098ECC68"/>
@@ -19125,7 +19357,96 @@
       </w:pPr>
     </w:lvl>
   </w:abstractNum>
-  <w:abstractNum w:abstractNumId="10" w15:restartNumberingAfterBreak="0">
+  <w:abstractNum w:abstractNumId="12" w15:restartNumberingAfterBreak="0">
+    <w:nsid w:val="5569775D"/>
+    <w:multiLevelType w:val="hybridMultilevel"/>
+    <w:tmpl w:val="C66E0506"/>
+    <w:lvl w:ilvl="0" w:tplc="0409000F">
+      <w:start w:val="1"/>
+      <w:numFmt w:val="decimal"/>
+      <w:lvlText w:val="%1."/>
+      <w:lvlJc w:val="left"/>
+      <w:pPr>
+        <w:ind w:left="720" w:hanging="360"/>
+      </w:pPr>
+      <w:rPr>
+        <w:rFonts w:hint="default"/>
+      </w:rPr>
+    </w:lvl>
+    <w:lvl w:ilvl="1" w:tplc="04090019" w:tentative="1">
+      <w:start w:val="1"/>
+      <w:numFmt w:val="lowerLetter"/>
+      <w:lvlText w:val="%2."/>
+      <w:lvlJc w:val="left"/>
+      <w:pPr>
+        <w:ind w:left="1440" w:hanging="360"/>
+      </w:pPr>
+    </w:lvl>
+    <w:lvl w:ilvl="2" w:tplc="0409001B" w:tentative="1">
+      <w:start w:val="1"/>
+      <w:numFmt w:val="lowerRoman"/>
+      <w:lvlText w:val="%3."/>
+      <w:lvlJc w:val="right"/>
+      <w:pPr>
+        <w:ind w:left="2160" w:hanging="180"/>
+      </w:pPr>
+    </w:lvl>
+    <w:lvl w:ilvl="3" w:tplc="0409000F" w:tentative="1">
+      <w:start w:val="1"/>
+      <w:numFmt w:val="decimal"/>
+      <w:lvlText w:val="%4."/>
+      <w:lvlJc w:val="left"/>
+      <w:pPr>
+        <w:ind w:left="2880" w:hanging="360"/>
+      </w:pPr>
+    </w:lvl>
+    <w:lvl w:ilvl="4" w:tplc="04090019" w:tentative="1">
+      <w:start w:val="1"/>
+      <w:numFmt w:val="lowerLetter"/>
+      <w:lvlText w:val="%5."/>
+      <w:lvlJc w:val="left"/>
+      <w:pPr>
+        <w:ind w:left="3600" w:hanging="360"/>
+      </w:pPr>
+    </w:lvl>
+    <w:lvl w:ilvl="5" w:tplc="0409001B" w:tentative="1">
+      <w:start w:val="1"/>
+      <w:numFmt w:val="lowerRoman"/>
+      <w:lvlText w:val="%6."/>
+      <w:lvlJc w:val="right"/>
+      <w:pPr>
+        <w:ind w:left="4320" w:hanging="180"/>
+      </w:pPr>
+    </w:lvl>
+    <w:lvl w:ilvl="6" w:tplc="0409000F" w:tentative="1">
+      <w:start w:val="1"/>
+      <w:numFmt w:val="decimal"/>
+      <w:lvlText w:val="%7."/>
+      <w:lvlJc w:val="left"/>
+      <w:pPr>
+        <w:ind w:left="5040" w:hanging="360"/>
+      </w:pPr>
+    </w:lvl>
+    <w:lvl w:ilvl="7" w:tplc="04090019" w:tentative="1">
+      <w:start w:val="1"/>
+      <w:numFmt w:val="lowerLetter"/>
+      <w:lvlText w:val="%8."/>
+      <w:lvlJc w:val="left"/>
+      <w:pPr>
+        <w:ind w:left="5760" w:hanging="360"/>
+      </w:pPr>
+    </w:lvl>
+    <w:lvl w:ilvl="8" w:tplc="0409001B" w:tentative="1">
+      <w:start w:val="1"/>
+      <w:numFmt w:val="lowerRoman"/>
+      <w:lvlText w:val="%9."/>
+      <w:lvlJc w:val="right"/>
+      <w:pPr>
+        <w:ind w:left="6480" w:hanging="180"/>
+      </w:pPr>
+    </w:lvl>
+  </w:abstractNum>
+  <w:abstractNum w:abstractNumId="13" w15:restartNumberingAfterBreak="0">
     <w:nsid w:val="589E7B89"/>
     <w:multiLevelType w:val="hybridMultilevel"/>
     <w:tmpl w:val="09F2F15C"/>
@@ -19238,7 +19559,7 @@
       </w:rPr>
     </w:lvl>
   </w:abstractNum>
-  <w:abstractNum w:abstractNumId="11" w15:restartNumberingAfterBreak="0">
+  <w:abstractNum w:abstractNumId="14" w15:restartNumberingAfterBreak="0">
     <w:nsid w:val="59AF536C"/>
     <w:multiLevelType w:val="hybridMultilevel"/>
     <w:tmpl w:val="40C05FDA"/>
@@ -19378,7 +19699,7 @@
       </w:rPr>
     </w:lvl>
   </w:abstractNum>
-  <w:abstractNum w:abstractNumId="12" w15:restartNumberingAfterBreak="0">
+  <w:abstractNum w:abstractNumId="15" w15:restartNumberingAfterBreak="0">
     <w:nsid w:val="63F32557"/>
     <w:multiLevelType w:val="hybridMultilevel"/>
     <w:tmpl w:val="F510F13C"/>
@@ -19467,7 +19788,7 @@
       </w:pPr>
     </w:lvl>
   </w:abstractNum>
-  <w:abstractNum w:abstractNumId="13" w15:restartNumberingAfterBreak="0">
+  <w:abstractNum w:abstractNumId="16" w15:restartNumberingAfterBreak="0">
     <w:nsid w:val="65F76E5C"/>
     <w:multiLevelType w:val="hybridMultilevel"/>
     <w:tmpl w:val="42DAF48C"/>
@@ -19607,7 +19928,96 @@
       </w:rPr>
     </w:lvl>
   </w:abstractNum>
-  <w:abstractNum w:abstractNumId="14" w15:restartNumberingAfterBreak="0">
+  <w:abstractNum w:abstractNumId="17" w15:restartNumberingAfterBreak="0">
+    <w:nsid w:val="66A33979"/>
+    <w:multiLevelType w:val="hybridMultilevel"/>
+    <w:tmpl w:val="7E8ADF12"/>
+    <w:lvl w:ilvl="0" w:tplc="0409000F">
+      <w:start w:val="1"/>
+      <w:numFmt w:val="decimal"/>
+      <w:lvlText w:val="%1."/>
+      <w:lvlJc w:val="left"/>
+      <w:pPr>
+        <w:ind w:left="720" w:hanging="360"/>
+      </w:pPr>
+      <w:rPr>
+        <w:rFonts w:hint="default"/>
+      </w:rPr>
+    </w:lvl>
+    <w:lvl w:ilvl="1" w:tplc="04090019" w:tentative="1">
+      <w:start w:val="1"/>
+      <w:numFmt w:val="lowerLetter"/>
+      <w:lvlText w:val="%2."/>
+      <w:lvlJc w:val="left"/>
+      <w:pPr>
+        <w:ind w:left="1440" w:hanging="360"/>
+      </w:pPr>
+    </w:lvl>
+    <w:lvl w:ilvl="2" w:tplc="0409001B" w:tentative="1">
+      <w:start w:val="1"/>
+      <w:numFmt w:val="lowerRoman"/>
+      <w:lvlText w:val="%3."/>
+      <w:lvlJc w:val="right"/>
+      <w:pPr>
+        <w:ind w:left="2160" w:hanging="180"/>
+      </w:pPr>
+    </w:lvl>
+    <w:lvl w:ilvl="3" w:tplc="0409000F" w:tentative="1">
+      <w:start w:val="1"/>
+      <w:numFmt w:val="decimal"/>
+      <w:lvlText w:val="%4."/>
+      <w:lvlJc w:val="left"/>
+      <w:pPr>
+        <w:ind w:left="2880" w:hanging="360"/>
+      </w:pPr>
+    </w:lvl>
+    <w:lvl w:ilvl="4" w:tplc="04090019" w:tentative="1">
+      <w:start w:val="1"/>
+      <w:numFmt w:val="lowerLetter"/>
+      <w:lvlText w:val="%5."/>
+      <w:lvlJc w:val="left"/>
+      <w:pPr>
+        <w:ind w:left="3600" w:hanging="360"/>
+      </w:pPr>
+    </w:lvl>
+    <w:lvl w:ilvl="5" w:tplc="0409001B" w:tentative="1">
+      <w:start w:val="1"/>
+      <w:numFmt w:val="lowerRoman"/>
+      <w:lvlText w:val="%6."/>
+      <w:lvlJc w:val="right"/>
+      <w:pPr>
+        <w:ind w:left="4320" w:hanging="180"/>
+      </w:pPr>
+    </w:lvl>
+    <w:lvl w:ilvl="6" w:tplc="0409000F" w:tentative="1">
+      <w:start w:val="1"/>
+      <w:numFmt w:val="decimal"/>
+      <w:lvlText w:val="%7."/>
+      <w:lvlJc w:val="left"/>
+      <w:pPr>
+        <w:ind w:left="5040" w:hanging="360"/>
+      </w:pPr>
+    </w:lvl>
+    <w:lvl w:ilvl="7" w:tplc="04090019" w:tentative="1">
+      <w:start w:val="1"/>
+      <w:numFmt w:val="lowerLetter"/>
+      <w:lvlText w:val="%8."/>
+      <w:lvlJc w:val="left"/>
+      <w:pPr>
+        <w:ind w:left="5760" w:hanging="360"/>
+      </w:pPr>
+    </w:lvl>
+    <w:lvl w:ilvl="8" w:tplc="0409001B" w:tentative="1">
+      <w:start w:val="1"/>
+      <w:numFmt w:val="lowerRoman"/>
+      <w:lvlText w:val="%9."/>
+      <w:lvlJc w:val="right"/>
+      <w:pPr>
+        <w:ind w:left="6480" w:hanging="180"/>
+      </w:pPr>
+    </w:lvl>
+  </w:abstractNum>
+  <w:abstractNum w:abstractNumId="18" w15:restartNumberingAfterBreak="0">
     <w:nsid w:val="69390578"/>
     <w:multiLevelType w:val="hybridMultilevel"/>
     <w:tmpl w:val="19ECBD7A"/>
@@ -19696,7 +20106,7 @@
       </w:pPr>
     </w:lvl>
   </w:abstractNum>
-  <w:abstractNum w:abstractNumId="15" w15:restartNumberingAfterBreak="0">
+  <w:abstractNum w:abstractNumId="19" w15:restartNumberingAfterBreak="0">
     <w:nsid w:val="6AAA4C08"/>
     <w:multiLevelType w:val="hybridMultilevel"/>
     <w:tmpl w:val="C082C080"/>
@@ -19785,7 +20195,7 @@
       </w:pPr>
     </w:lvl>
   </w:abstractNum>
-  <w:abstractNum w:abstractNumId="16" w15:restartNumberingAfterBreak="0">
+  <w:abstractNum w:abstractNumId="20" w15:restartNumberingAfterBreak="0">
     <w:nsid w:val="6AE5245A"/>
     <w:multiLevelType w:val="hybridMultilevel"/>
     <w:tmpl w:val="C228F7C8"/>
@@ -19874,7 +20284,7 @@
       </w:pPr>
     </w:lvl>
   </w:abstractNum>
-  <w:abstractNum w:abstractNumId="17" w15:restartNumberingAfterBreak="0">
+  <w:abstractNum w:abstractNumId="21" w15:restartNumberingAfterBreak="0">
     <w:nsid w:val="6CB53807"/>
     <w:multiLevelType w:val="hybridMultilevel"/>
     <w:tmpl w:val="37ECD358"/>
@@ -19960,7 +20370,7 @@
       </w:pPr>
     </w:lvl>
   </w:abstractNum>
-  <w:abstractNum w:abstractNumId="18" w15:restartNumberingAfterBreak="0">
+  <w:abstractNum w:abstractNumId="22" w15:restartNumberingAfterBreak="0">
     <w:nsid w:val="6F69553F"/>
     <w:multiLevelType w:val="hybridMultilevel"/>
     <w:tmpl w:val="7D3E2822"/>
@@ -20049,7 +20459,7 @@
       </w:pPr>
     </w:lvl>
   </w:abstractNum>
-  <w:abstractNum w:abstractNumId="19" w15:restartNumberingAfterBreak="0">
+  <w:abstractNum w:abstractNumId="23" w15:restartNumberingAfterBreak="0">
     <w:nsid w:val="770A16DB"/>
     <w:multiLevelType w:val="hybridMultilevel"/>
     <w:tmpl w:val="38F20DFE"/>
@@ -20162,7 +20572,96 @@
       </w:rPr>
     </w:lvl>
   </w:abstractNum>
-  <w:abstractNum w:abstractNumId="20" w15:restartNumberingAfterBreak="0">
+  <w:abstractNum w:abstractNumId="24" w15:restartNumberingAfterBreak="0">
+    <w:nsid w:val="79C551DB"/>
+    <w:multiLevelType w:val="hybridMultilevel"/>
+    <w:tmpl w:val="6F8CC8C8"/>
+    <w:lvl w:ilvl="0" w:tplc="0409000F">
+      <w:start w:val="1"/>
+      <w:numFmt w:val="decimal"/>
+      <w:lvlText w:val="%1."/>
+      <w:lvlJc w:val="left"/>
+      <w:pPr>
+        <w:ind w:left="720" w:hanging="360"/>
+      </w:pPr>
+      <w:rPr>
+        <w:rFonts w:hint="default"/>
+      </w:rPr>
+    </w:lvl>
+    <w:lvl w:ilvl="1" w:tplc="04090019" w:tentative="1">
+      <w:start w:val="1"/>
+      <w:numFmt w:val="lowerLetter"/>
+      <w:lvlText w:val="%2."/>
+      <w:lvlJc w:val="left"/>
+      <w:pPr>
+        <w:ind w:left="1440" w:hanging="360"/>
+      </w:pPr>
+    </w:lvl>
+    <w:lvl w:ilvl="2" w:tplc="0409001B" w:tentative="1">
+      <w:start w:val="1"/>
+      <w:numFmt w:val="lowerRoman"/>
+      <w:lvlText w:val="%3."/>
+      <w:lvlJc w:val="right"/>
+      <w:pPr>
+        <w:ind w:left="2160" w:hanging="180"/>
+      </w:pPr>
+    </w:lvl>
+    <w:lvl w:ilvl="3" w:tplc="0409000F" w:tentative="1">
+      <w:start w:val="1"/>
+      <w:numFmt w:val="decimal"/>
+      <w:lvlText w:val="%4."/>
+      <w:lvlJc w:val="left"/>
+      <w:pPr>
+        <w:ind w:left="2880" w:hanging="360"/>
+      </w:pPr>
+    </w:lvl>
+    <w:lvl w:ilvl="4" w:tplc="04090019" w:tentative="1">
+      <w:start w:val="1"/>
+      <w:numFmt w:val="lowerLetter"/>
+      <w:lvlText w:val="%5."/>
+      <w:lvlJc w:val="left"/>
+      <w:pPr>
+        <w:ind w:left="3600" w:hanging="360"/>
+      </w:pPr>
+    </w:lvl>
+    <w:lvl w:ilvl="5" w:tplc="0409001B" w:tentative="1">
+      <w:start w:val="1"/>
+      <w:numFmt w:val="lowerRoman"/>
+      <w:lvlText w:val="%6."/>
+      <w:lvlJc w:val="right"/>
+      <w:pPr>
+        <w:ind w:left="4320" w:hanging="180"/>
+      </w:pPr>
+    </w:lvl>
+    <w:lvl w:ilvl="6" w:tplc="0409000F" w:tentative="1">
+      <w:start w:val="1"/>
+      <w:numFmt w:val="decimal"/>
+      <w:lvlText w:val="%7."/>
+      <w:lvlJc w:val="left"/>
+      <w:pPr>
+        <w:ind w:left="5040" w:hanging="360"/>
+      </w:pPr>
+    </w:lvl>
+    <w:lvl w:ilvl="7" w:tplc="04090019" w:tentative="1">
+      <w:start w:val="1"/>
+      <w:numFmt w:val="lowerLetter"/>
+      <w:lvlText w:val="%8."/>
+      <w:lvlJc w:val="left"/>
+      <w:pPr>
+        <w:ind w:left="5760" w:hanging="360"/>
+      </w:pPr>
+    </w:lvl>
+    <w:lvl w:ilvl="8" w:tplc="0409001B" w:tentative="1">
+      <w:start w:val="1"/>
+      <w:numFmt w:val="lowerRoman"/>
+      <w:lvlText w:val="%9."/>
+      <w:lvlJc w:val="right"/>
+      <w:pPr>
+        <w:ind w:left="6480" w:hanging="180"/>
+      </w:pPr>
+    </w:lvl>
+  </w:abstractNum>
+  <w:abstractNum w:abstractNumId="25" w15:restartNumberingAfterBreak="0">
     <w:nsid w:val="7C516FDD"/>
     <w:multiLevelType w:val="hybridMultilevel"/>
     <w:tmpl w:val="BC8004A4"/>
@@ -20251,7 +20750,7 @@
       </w:pPr>
     </w:lvl>
   </w:abstractNum>
-  <w:abstractNum w:abstractNumId="21" w15:restartNumberingAfterBreak="0">
+  <w:abstractNum w:abstractNumId="26" w15:restartNumberingAfterBreak="0">
     <w:nsid w:val="7EEA1D59"/>
     <w:multiLevelType w:val="multilevel"/>
     <w:tmpl w:val="68B20BC2"/>
@@ -20412,7 +20911,7 @@
       </w:rPr>
     </w:lvl>
   </w:abstractNum>
-  <w:abstractNum w:abstractNumId="22" w15:restartNumberingAfterBreak="0">
+  <w:abstractNum w:abstractNumId="27" w15:restartNumberingAfterBreak="0">
     <w:nsid w:val="7FF538D9"/>
     <w:multiLevelType w:val="hybridMultilevel"/>
     <w:tmpl w:val="50681886"/>
@@ -20498,11 +20997,11 @@
       </w:pPr>
     </w:lvl>
   </w:abstractNum>
-  <w:num w:numId="1">
-    <w:abstractNumId w:val="21"/>
+  <w:num w:numId="1" w16cid:durableId="673342808">
+    <w:abstractNumId w:val="26"/>
   </w:num>
-  <w:num w:numId="2">
-    <w:abstractNumId w:val="21"/>
+  <w:num w:numId="2" w16cid:durableId="615215972">
+    <w:abstractNumId w:val="26"/>
     <w:lvlOverride w:ilvl="0">
       <w:startOverride w:val="2"/>
     </w:lvlOverride>
@@ -20510,8 +21009,8 @@
       <w:startOverride w:val="1"/>
     </w:lvlOverride>
   </w:num>
-  <w:num w:numId="3">
-    <w:abstractNumId w:val="21"/>
+  <w:num w:numId="3" w16cid:durableId="707920032">
+    <w:abstractNumId w:val="26"/>
     <w:lvlOverride w:ilvl="0">
       <w:startOverride w:val="1"/>
     </w:lvlOverride>
@@ -20540,78 +21039,93 @@
       <w:startOverride w:val="1"/>
     </w:lvlOverride>
   </w:num>
-  <w:num w:numId="4">
+  <w:num w:numId="4" w16cid:durableId="1135876050">
+    <w:abstractNumId w:val="8"/>
+  </w:num>
+  <w:num w:numId="5" w16cid:durableId="241137910">
+    <w:abstractNumId w:val="0"/>
+  </w:num>
+  <w:num w:numId="6" w16cid:durableId="1000737253">
+    <w:abstractNumId w:val="3"/>
+  </w:num>
+  <w:num w:numId="7" w16cid:durableId="1504904138">
+    <w:abstractNumId w:val="1"/>
+  </w:num>
+  <w:num w:numId="8" w16cid:durableId="938873025">
+    <w:abstractNumId w:val="18"/>
+  </w:num>
+  <w:num w:numId="9" w16cid:durableId="183521711">
+    <w:abstractNumId w:val="9"/>
+  </w:num>
+  <w:num w:numId="10" w16cid:durableId="1237205306">
+    <w:abstractNumId w:val="27"/>
+  </w:num>
+  <w:num w:numId="11" w16cid:durableId="2122874242">
+    <w:abstractNumId w:val="7"/>
+  </w:num>
+  <w:num w:numId="12" w16cid:durableId="612785293">
+    <w:abstractNumId w:val="2"/>
+  </w:num>
+  <w:num w:numId="13" w16cid:durableId="505217356">
+    <w:abstractNumId w:val="23"/>
+  </w:num>
+  <w:num w:numId="14" w16cid:durableId="580677814">
+    <w:abstractNumId w:val="13"/>
+  </w:num>
+  <w:num w:numId="15" w16cid:durableId="1920014842">
+    <w:abstractNumId w:val="14"/>
+  </w:num>
+  <w:num w:numId="16" w16cid:durableId="1241865207">
+    <w:abstractNumId w:val="16"/>
+  </w:num>
+  <w:num w:numId="17" w16cid:durableId="1650668587">
+    <w:abstractNumId w:val="15"/>
+  </w:num>
+  <w:num w:numId="18" w16cid:durableId="1929579334">
+    <w:abstractNumId w:val="20"/>
+  </w:num>
+  <w:num w:numId="19" w16cid:durableId="1546679052">
+    <w:abstractNumId w:val="25"/>
+  </w:num>
+  <w:num w:numId="20" w16cid:durableId="1958752067">
+    <w:abstractNumId w:val="19"/>
+  </w:num>
+  <w:num w:numId="21" w16cid:durableId="1990671274">
+    <w:abstractNumId w:val="21"/>
+  </w:num>
+  <w:num w:numId="22" w16cid:durableId="228081552">
+    <w:abstractNumId w:val="22"/>
+  </w:num>
+  <w:num w:numId="23" w16cid:durableId="1514956785">
+    <w:abstractNumId w:val="11"/>
+  </w:num>
+  <w:num w:numId="24" w16cid:durableId="1869445778">
+    <w:abstractNumId w:val="10"/>
+  </w:num>
+  <w:num w:numId="25" w16cid:durableId="568004850">
     <w:abstractNumId w:val="6"/>
   </w:num>
-  <w:num w:numId="5">
-    <w:abstractNumId w:val="0"/>
+  <w:num w:numId="26" w16cid:durableId="1275940267">
+    <w:abstractNumId w:val="4"/>
   </w:num>
-  <w:num w:numId="6">
-    <w:abstractNumId w:val="3"/>
+  <w:num w:numId="27" w16cid:durableId="1894000700">
+    <w:abstractNumId w:val="17"/>
   </w:num>
-  <w:num w:numId="7">
-    <w:abstractNumId w:val="1"/>
+  <w:num w:numId="28" w16cid:durableId="930968071">
+    <w:abstractNumId w:val="24"/>
   </w:num>
-  <w:num w:numId="8">
-    <w:abstractNumId w:val="14"/>
-  </w:num>
-  <w:num w:numId="9">
-    <w:abstractNumId w:val="7"/>
-  </w:num>
-  <w:num w:numId="10">
-    <w:abstractNumId w:val="22"/>
-  </w:num>
-  <w:num w:numId="11">
+  <w:num w:numId="29" w16cid:durableId="1057513449">
     <w:abstractNumId w:val="5"/>
   </w:num>
-  <w:num w:numId="12">
-    <w:abstractNumId w:val="2"/>
-  </w:num>
-  <w:num w:numId="13">
-    <w:abstractNumId w:val="19"/>
-  </w:num>
-  <w:num w:numId="14">
-    <w:abstractNumId w:val="10"/>
-  </w:num>
-  <w:num w:numId="15">
-    <w:abstractNumId w:val="11"/>
-  </w:num>
-  <w:num w:numId="16">
-    <w:abstractNumId w:val="13"/>
-  </w:num>
-  <w:num w:numId="17">
+  <w:num w:numId="30" w16cid:durableId="1919902201">
     <w:abstractNumId w:val="12"/>
-  </w:num>
-  <w:num w:numId="18">
-    <w:abstractNumId w:val="16"/>
-  </w:num>
-  <w:num w:numId="19">
-    <w:abstractNumId w:val="20"/>
-  </w:num>
-  <w:num w:numId="20">
-    <w:abstractNumId w:val="15"/>
-  </w:num>
-  <w:num w:numId="21">
-    <w:abstractNumId w:val="17"/>
-  </w:num>
-  <w:num w:numId="22">
-    <w:abstractNumId w:val="18"/>
-  </w:num>
-  <w:num w:numId="23">
-    <w:abstractNumId w:val="9"/>
-  </w:num>
-  <w:num w:numId="24">
-    <w:abstractNumId w:val="8"/>
-  </w:num>
-  <w:num w:numId="25">
-    <w:abstractNumId w:val="4"/>
   </w:num>
   <w:numIdMacAtCleanup w:val="4"/>
 </w:numbering>
 </file>
 
 <file path=word/styles.xml><?xml version="1.0" encoding="utf-8"?>
-<w:styles xmlns:mc="http://schemas.openxmlformats.org/markup-compatibility/2006" xmlns:r="http://schemas.openxmlformats.org/officeDocument/2006/relationships" xmlns:w="http://schemas.openxmlformats.org/wordprocessingml/2006/main" xmlns:w14="http://schemas.microsoft.com/office/word/2010/wordml" xmlns:w15="http://schemas.microsoft.com/office/word/2012/wordml" xmlns:w16se="http://schemas.microsoft.com/office/word/2015/wordml/symex" mc:Ignorable="w14 w15 w16se">
+<w:styles xmlns:mc="http://schemas.openxmlformats.org/markup-compatibility/2006" xmlns:r="http://schemas.openxmlformats.org/officeDocument/2006/relationships" xmlns:w="http://schemas.openxmlformats.org/wordprocessingml/2006/main" xmlns:w14="http://schemas.microsoft.com/office/word/2010/wordml" xmlns:w15="http://schemas.microsoft.com/office/word/2012/wordml" xmlns:w16cex="http://schemas.microsoft.com/office/word/2018/wordml/cex" xmlns:w16cid="http://schemas.microsoft.com/office/word/2016/wordml/cid" xmlns:w16="http://schemas.microsoft.com/office/word/2018/wordml" xmlns:w16sdtdh="http://schemas.microsoft.com/office/word/2020/wordml/sdtdatahash" xmlns:w16se="http://schemas.microsoft.com/office/word/2015/wordml/symex" mc:Ignorable="w14 w15 w16se w16cid w16 w16cex w16sdtdh">
   <w:docDefaults>
     <w:rPrDefault>
       <w:rPr>
@@ -20627,7 +21141,7 @@
       </w:pPr>
     </w:pPrDefault>
   </w:docDefaults>
-  <w:latentStyles w:defLockedState="0" w:defUIPriority="99" w:defSemiHidden="0" w:defUnhideWhenUsed="0" w:defQFormat="0" w:count="371">
+  <w:latentStyles w:defLockedState="0" w:defUIPriority="99" w:defSemiHidden="0" w:defUnhideWhenUsed="0" w:defQFormat="0" w:count="376">
     <w:lsdException w:name="Normal" w:uiPriority="0" w:qFormat="1"/>
     <w:lsdException w:name="heading 1" w:uiPriority="0" w:qFormat="1"/>
     <w:lsdException w:name="heading 2" w:semiHidden="1" w:uiPriority="0" w:unhideWhenUsed="1" w:qFormat="1"/>
@@ -20733,7 +21247,6 @@
     <w:lsdException w:name="HTML Sample" w:semiHidden="1" w:unhideWhenUsed="1"/>
     <w:lsdException w:name="HTML Typewriter" w:semiHidden="1" w:unhideWhenUsed="1"/>
     <w:lsdException w:name="HTML Variable" w:semiHidden="1" w:unhideWhenUsed="1"/>
-    <w:lsdException w:name="Normal Table" w:semiHidden="1" w:unhideWhenUsed="1"/>
     <w:lsdException w:name="annotation subject" w:semiHidden="1" w:unhideWhenUsed="1"/>
     <w:lsdException w:name="No List" w:semiHidden="1" w:unhideWhenUsed="1"/>
     <w:lsdException w:name="Outline List 1" w:semiHidden="1" w:unhideWhenUsed="1"/>
@@ -20776,11 +21289,8 @@
     <w:lsdException w:name="Table Contemporary" w:semiHidden="1" w:unhideWhenUsed="1"/>
     <w:lsdException w:name="Table Elegant" w:semiHidden="1" w:unhideWhenUsed="1"/>
     <w:lsdException w:name="Table Professional" w:semiHidden="1" w:unhideWhenUsed="1"/>
-    <w:lsdException w:name="Table Subtle 1" w:semiHidden="1" w:unhideWhenUsed="1"/>
     <w:lsdException w:name="Table Subtle 2" w:semiHidden="1" w:unhideWhenUsed="1"/>
     <w:lsdException w:name="Table Web 1" w:semiHidden="1" w:unhideWhenUsed="1"/>
-    <w:lsdException w:name="Table Web 2" w:semiHidden="1" w:unhideWhenUsed="1"/>
-    <w:lsdException w:name="Table Web 3" w:semiHidden="1" w:unhideWhenUsed="1"/>
     <w:lsdException w:name="Balloon Text" w:semiHidden="1" w:unhideWhenUsed="1"/>
     <w:lsdException w:name="Table Grid" w:uiPriority="59"/>
     <w:lsdException w:name="Table Theme" w:semiHidden="1" w:unhideWhenUsed="1"/>
@@ -20999,6 +21509,11 @@
     <w:lsdException w:name="List Table 5 Dark Accent 6" w:uiPriority="50"/>
     <w:lsdException w:name="List Table 6 Colorful Accent 6" w:uiPriority="51"/>
     <w:lsdException w:name="List Table 7 Colorful Accent 6" w:uiPriority="52"/>
+    <w:lsdException w:name="Mention" w:semiHidden="1" w:unhideWhenUsed="1"/>
+    <w:lsdException w:name="Smart Hyperlink" w:semiHidden="1" w:unhideWhenUsed="1"/>
+    <w:lsdException w:name="Hashtag" w:semiHidden="1" w:unhideWhenUsed="1"/>
+    <w:lsdException w:name="Unresolved Mention" w:semiHidden="1" w:unhideWhenUsed="1"/>
+    <w:lsdException w:name="Smart Link" w:semiHidden="1" w:unhideWhenUsed="1"/>
   </w:latentStyles>
   <w:style w:type="paragraph" w:default="1" w:styleId="Normal">
     <w:name w:val="Normal"/>
@@ -21881,12 +22396,7 @@
 </file>
 
 <file path=customXml/item1.xml><?xml version="1.0" encoding="utf-8"?>
-<?mso-contentType ?>
-<FormTemplates xmlns="http://schemas.microsoft.com/sharepoint/v3/contenttype/forms">
-  <Display>DocumentLibraryForm</Display>
-  <Edit>DocumentLibraryForm</Edit>
-  <New>DocumentLibraryForm</New>
-</FormTemplates>
+<b:Sources xmlns:b="http://schemas.openxmlformats.org/officeDocument/2006/bibliography" xmlns="http://schemas.openxmlformats.org/officeDocument/2006/bibliography" SelectedStyle="\APA.XSL" StyleName="APA"/>
 </file>
 
 <file path=customXml/item2.xml><?xml version="1.0" encoding="utf-8"?>
@@ -22004,13 +22514,18 @@
 </file>
 
 <file path=customXml/item3.xml><?xml version="1.0" encoding="utf-8"?>
-<b:Sources xmlns:b="http://schemas.openxmlformats.org/officeDocument/2006/bibliography" xmlns="http://schemas.openxmlformats.org/officeDocument/2006/bibliography" SelectedStyle="\APA.XSL" StyleName="APA"/>
+<?mso-contentType ?>
+<FormTemplates xmlns="http://schemas.microsoft.com/sharepoint/v3/contenttype/forms">
+  <Display>DocumentLibraryForm</Display>
+  <Edit>DocumentLibraryForm</Edit>
+  <New>DocumentLibraryForm</New>
+</FormTemplates>
 </file>
 
 <file path=customXml/itemProps1.xml><?xml version="1.0" encoding="utf-8"?>
-<ds:datastoreItem xmlns:ds="http://schemas.openxmlformats.org/officeDocument/2006/customXml" ds:itemID="{B80D4D3F-1400-4738-86D1-A9606F716F22}">
+<ds:datastoreItem xmlns:ds="http://schemas.openxmlformats.org/officeDocument/2006/customXml" ds:itemID="{CC29D8C2-08BC-4F22-870B-70B5E9C57D22}">
   <ds:schemaRefs>
-    <ds:schemaRef ds:uri="http://schemas.microsoft.com/sharepoint/v3/contenttype/forms"/>
+    <ds:schemaRef ds:uri="http://schemas.openxmlformats.org/officeDocument/2006/bibliography"/>
   </ds:schemaRefs>
 </ds:datastoreItem>
 </file>
@@ -22032,9 +22547,9 @@
 </file>
 
 <file path=customXml/itemProps3.xml><?xml version="1.0" encoding="utf-8"?>
-<ds:datastoreItem xmlns:ds="http://schemas.openxmlformats.org/officeDocument/2006/customXml" ds:itemID="{CC29D8C2-08BC-4F22-870B-70B5E9C57D22}">
+<ds:datastoreItem xmlns:ds="http://schemas.openxmlformats.org/officeDocument/2006/customXml" ds:itemID="{B80D4D3F-1400-4738-86D1-A9606F716F22}">
   <ds:schemaRefs>
-    <ds:schemaRef ds:uri="http://schemas.openxmlformats.org/officeDocument/2006/bibliography"/>
+    <ds:schemaRef ds:uri="http://schemas.microsoft.com/sharepoint/v3/contenttype/forms"/>
   </ds:schemaRefs>
 </ds:datastoreItem>
 </file>
--- a/FDRS.docx
+++ b/FDRS.docx
@@ -1,6 +1,6 @@
 
 <file path=word/document.xml><?xml version="1.0" encoding="utf-8"?>
-<w:document xmlns:wpc="http://schemas.microsoft.com/office/word/2010/wordprocessingCanvas" xmlns:cx="http://schemas.microsoft.com/office/drawing/2014/chartex" xmlns:cx1="http://schemas.microsoft.com/office/drawing/2015/9/8/chartex" xmlns:cx2="http://schemas.microsoft.com/office/drawing/2015/10/21/chartex" xmlns:cx3="http://schemas.microsoft.com/office/drawing/2016/5/9/chartex" xmlns:cx4="http://schemas.microsoft.com/office/drawing/2016/5/10/chartex" xmlns:cx5="http://schemas.microsoft.com/office/drawing/2016/5/11/chartex" xmlns:cx6="http://schemas.microsoft.com/office/drawing/2016/5/12/chartex" xmlns:cx7="http://schemas.microsoft.com/office/drawing/2016/5/13/chartex" xmlns:cx8="http://schemas.microsoft.com/office/drawing/2016/5/14/chartex" xmlns:mc="http://schemas.openxmlformats.org/markup-compatibility/2006" xmlns:aink="http://schemas.microsoft.com/office/drawing/2016/ink" xmlns:am3d="http://schemas.microsoft.com/office/drawing/2017/model3d" xmlns:o="urn:schemas-microsoft-com:office:office" xmlns:oel="http://schemas.microsoft.com/office/2019/extlst" xmlns:r="http://schemas.openxmlformats.org/officeDocument/2006/relationships" xmlns:m="http://schemas.openxmlformats.org/officeDocument/2006/math" xmlns:v="urn:schemas-microsoft-com:vml" xmlns:wp14="http://schemas.microsoft.com/office/word/2010/wordprocessingDrawing" xmlns:wp="http://schemas.openxmlformats.org/drawingml/2006/wordprocessingDrawing" xmlns:w10="urn:schemas-microsoft-com:office:word" xmlns:w="http://schemas.openxmlformats.org/wordprocessingml/2006/main" xmlns:w14="http://schemas.microsoft.com/office/word/2010/wordml" xmlns:w15="http://schemas.microsoft.com/office/word/2012/wordml" xmlns:w16cex="http://schemas.microsoft.com/office/word/2018/wordml/cex" xmlns:w16cid="http://schemas.microsoft.com/office/word/2016/wordml/cid" xmlns:w16="http://schemas.microsoft.com/office/word/2018/wordml" xmlns:w16du="http://schemas.microsoft.com/office/word/2023/wordml/word16du" xmlns:w16sdtdh="http://schemas.microsoft.com/office/word/2020/wordml/sdtdatahash" xmlns:w16se="http://schemas.microsoft.com/office/word/2015/wordml/symex" xmlns:wpg="http://schemas.microsoft.com/office/word/2010/wordprocessingGroup" xmlns:wpi="http://schemas.microsoft.com/office/word/2010/wordprocessingInk" xmlns:wne="http://schemas.microsoft.com/office/word/2006/wordml" xmlns:wps="http://schemas.microsoft.com/office/word/2010/wordprocessingShape" mc:Ignorable="w14 w15 w16se w16cid w16 w16cex w16sdtdh wp14">
+<w:document xmlns:wpc="http://schemas.microsoft.com/office/word/2010/wordprocessingCanvas" xmlns:cx="http://schemas.microsoft.com/office/drawing/2014/chartex" xmlns:cx1="http://schemas.microsoft.com/office/drawing/2015/9/8/chartex" xmlns:mc="http://schemas.openxmlformats.org/markup-compatibility/2006" xmlns:o="urn:schemas-microsoft-com:office:office" xmlns:r="http://schemas.openxmlformats.org/officeDocument/2006/relationships" xmlns:m="http://schemas.openxmlformats.org/officeDocument/2006/math" xmlns:v="urn:schemas-microsoft-com:vml" xmlns:wp14="http://schemas.microsoft.com/office/word/2010/wordprocessingDrawing" xmlns:wp="http://schemas.openxmlformats.org/drawingml/2006/wordprocessingDrawing" xmlns:w10="urn:schemas-microsoft-com:office:word" xmlns:w="http://schemas.openxmlformats.org/wordprocessingml/2006/main" xmlns:w14="http://schemas.microsoft.com/office/word/2010/wordml" xmlns:w15="http://schemas.microsoft.com/office/word/2012/wordml" xmlns:w16se="http://schemas.microsoft.com/office/word/2015/wordml/symex" xmlns:wpg="http://schemas.microsoft.com/office/word/2010/wordprocessingGroup" xmlns:wpi="http://schemas.microsoft.com/office/word/2010/wordprocessingInk" xmlns:wne="http://schemas.microsoft.com/office/word/2006/wordml" xmlns:wps="http://schemas.microsoft.com/office/word/2010/wordprocessingShape" mc:Ignorable="w14 w15 w16se wp14">
   <w:body>
     <w:p>
       <w:pPr>
@@ -320,6 +320,7 @@
                 <w:rtl/>
               </w:rPr>
             </w:pPr>
+            <w:proofErr w:type="spellStart"/>
             <w:r>
               <w:rPr>
                 <w:b/>
@@ -327,8 +328,29 @@
                 <w:sz w:val="30"/>
                 <w:szCs w:val="30"/>
               </w:rPr>
-              <w:t>Wasef jayousi</w:t>
-            </w:r>
+              <w:t>Wasef</w:t>
+            </w:r>
+            <w:proofErr w:type="spellEnd"/>
+            <w:r>
+              <w:rPr>
+                <w:b/>
+                <w:bCs/>
+                <w:sz w:val="30"/>
+                <w:szCs w:val="30"/>
+              </w:rPr>
+              <w:t xml:space="preserve"> </w:t>
+            </w:r>
+            <w:proofErr w:type="spellStart"/>
+            <w:r>
+              <w:rPr>
+                <w:b/>
+                <w:bCs/>
+                <w:sz w:val="30"/>
+                <w:szCs w:val="30"/>
+              </w:rPr>
+              <w:t>jayousi</w:t>
+            </w:r>
+            <w:proofErr w:type="spellEnd"/>
           </w:p>
         </w:tc>
         <w:tc>
@@ -374,6 +396,7 @@
                 <w:rtl/>
               </w:rPr>
             </w:pPr>
+            <w:proofErr w:type="spellStart"/>
             <w:r>
               <w:rPr>
                 <w:b/>
@@ -381,8 +404,29 @@
                 <w:sz w:val="30"/>
                 <w:szCs w:val="30"/>
               </w:rPr>
-              <w:t>Anas asyed</w:t>
-            </w:r>
+              <w:t>Anas</w:t>
+            </w:r>
+            <w:proofErr w:type="spellEnd"/>
+            <w:r>
+              <w:rPr>
+                <w:b/>
+                <w:bCs/>
+                <w:sz w:val="30"/>
+                <w:szCs w:val="30"/>
+              </w:rPr>
+              <w:t xml:space="preserve"> </w:t>
+            </w:r>
+            <w:proofErr w:type="spellStart"/>
+            <w:r>
+              <w:rPr>
+                <w:b/>
+                <w:bCs/>
+                <w:sz w:val="30"/>
+                <w:szCs w:val="30"/>
+              </w:rPr>
+              <w:t>asyed</w:t>
+            </w:r>
+            <w:proofErr w:type="spellEnd"/>
           </w:p>
         </w:tc>
         <w:tc>
@@ -428,6 +472,7 @@
                 <w:rtl/>
               </w:rPr>
             </w:pPr>
+            <w:proofErr w:type="spellStart"/>
             <w:r>
               <w:rPr>
                 <w:b/>
@@ -435,8 +480,9 @@
                 <w:sz w:val="30"/>
                 <w:szCs w:val="30"/>
               </w:rPr>
-              <w:t>Saif k</w:t>
-            </w:r>
+              <w:t>Saif</w:t>
+            </w:r>
+            <w:proofErr w:type="spellEnd"/>
             <w:r>
               <w:rPr>
                 <w:b/>
@@ -444,8 +490,9 @@
                 <w:sz w:val="30"/>
                 <w:szCs w:val="30"/>
               </w:rPr>
-              <w:t>a</w:t>
-            </w:r>
+              <w:t xml:space="preserve"> </w:t>
+            </w:r>
+            <w:proofErr w:type="spellStart"/>
             <w:r>
               <w:rPr>
                 <w:b/>
@@ -453,7 +500,7 @@
                 <w:sz w:val="30"/>
                 <w:szCs w:val="30"/>
               </w:rPr>
-              <w:t>rb</w:t>
+              <w:t>k</w:t>
             </w:r>
             <w:r>
               <w:rPr>
@@ -462,7 +509,7 @@
                 <w:sz w:val="30"/>
                 <w:szCs w:val="30"/>
               </w:rPr>
-              <w:t>o</w:t>
+              <w:t>a</w:t>
             </w:r>
             <w:r>
               <w:rPr>
@@ -471,8 +518,27 @@
                 <w:sz w:val="30"/>
                 <w:szCs w:val="30"/>
               </w:rPr>
+              <w:t>rb</w:t>
+            </w:r>
+            <w:r>
+              <w:rPr>
+                <w:b/>
+                <w:bCs/>
+                <w:sz w:val="30"/>
+                <w:szCs w:val="30"/>
+              </w:rPr>
+              <w:t>o</w:t>
+            </w:r>
+            <w:r>
+              <w:rPr>
+                <w:b/>
+                <w:bCs/>
+                <w:sz w:val="30"/>
+                <w:szCs w:val="30"/>
+              </w:rPr>
               <w:t>rani</w:t>
             </w:r>
+            <w:proofErr w:type="spellEnd"/>
           </w:p>
         </w:tc>
         <w:tc>
@@ -563,8 +629,17 @@
           <w:sz w:val="40"/>
           <w:szCs w:val="40"/>
         </w:rPr>
-        <w:t xml:space="preserve"> Odeh</w:t>
-      </w:r>
+        <w:t xml:space="preserve"> </w:t>
+      </w:r>
+      <w:proofErr w:type="spellStart"/>
+      <w:r>
+        <w:rPr>
+          <w:sz w:val="40"/>
+          <w:szCs w:val="40"/>
+        </w:rPr>
+        <w:t>Odeh</w:t>
+      </w:r>
+      <w:proofErr w:type="spellEnd"/>
     </w:p>
     <w:p>
       <w:pPr>
@@ -2850,11 +2925,6 @@
         <w:rPr>
           <w:noProof/>
         </w:rPr>
-      </w:r>
-      <w:r>
-        <w:rPr>
-          <w:noProof/>
-        </w:rPr>
         <w:fldChar w:fldCharType="separate"/>
       </w:r>
       <w:r>
@@ -2973,11 +3043,6 @@
           <w:noProof/>
         </w:rPr>
         <w:instrText>HYPERLINK \l "_Toc122507379"</w:instrText>
-      </w:r>
-      <w:r>
-        <w:rPr>
-          <w:noProof/>
-        </w:rPr>
       </w:r>
       <w:r>
         <w:rPr>
@@ -7155,8 +7220,20 @@
                 <w:sz w:val="20"/>
                 <w:szCs w:val="20"/>
               </w:rPr>
-              <w:t>: Dr. Ashraf Odeh</w:t>
-            </w:r>
+              <w:t xml:space="preserve">: Dr. Ashraf </w:t>
+            </w:r>
+            <w:proofErr w:type="spellStart"/>
+            <w:r>
+              <w:rPr>
+                <w:rFonts w:ascii="Palatino" w:hAnsi="Palatino"/>
+                <w:b/>
+                <w:bCs/>
+                <w:sz w:val="20"/>
+                <w:szCs w:val="20"/>
+              </w:rPr>
+              <w:t>Odeh</w:t>
+            </w:r>
+            <w:proofErr w:type="spellEnd"/>
           </w:p>
           <w:p>
             <w:pPr>
@@ -7191,9 +7268,19 @@
                 <w:numId w:val="4"/>
               </w:numPr>
             </w:pPr>
-            <w:r>
-              <w:t>Anas Alseid</w:t>
-            </w:r>
+            <w:proofErr w:type="spellStart"/>
+            <w:r>
+              <w:t>Anas</w:t>
+            </w:r>
+            <w:proofErr w:type="spellEnd"/>
+            <w:r>
+              <w:t xml:space="preserve"> </w:t>
+            </w:r>
+            <w:proofErr w:type="spellStart"/>
+            <w:r>
+              <w:t>Alseid</w:t>
+            </w:r>
+            <w:proofErr w:type="spellEnd"/>
           </w:p>
           <w:p>
             <w:pPr>
@@ -7203,9 +7290,19 @@
                 <w:numId w:val="4"/>
               </w:numPr>
             </w:pPr>
-            <w:r>
-              <w:t>Wasef Jayousi</w:t>
-            </w:r>
+            <w:proofErr w:type="spellStart"/>
+            <w:r>
+              <w:t>Wasef</w:t>
+            </w:r>
+            <w:proofErr w:type="spellEnd"/>
+            <w:r>
+              <w:t xml:space="preserve"> </w:t>
+            </w:r>
+            <w:proofErr w:type="spellStart"/>
+            <w:r>
+              <w:t>Jayousi</w:t>
+            </w:r>
+            <w:proofErr w:type="spellEnd"/>
           </w:p>
           <w:p>
             <w:pPr>
@@ -7215,9 +7312,19 @@
                 <w:numId w:val="4"/>
               </w:numPr>
             </w:pPr>
-            <w:r>
-              <w:t>Saif Karborani</w:t>
-            </w:r>
+            <w:proofErr w:type="spellStart"/>
+            <w:r>
+              <w:t>Saif</w:t>
+            </w:r>
+            <w:proofErr w:type="spellEnd"/>
+            <w:r>
+              <w:t xml:space="preserve"> </w:t>
+            </w:r>
+            <w:proofErr w:type="spellStart"/>
+            <w:r>
+              <w:t>Karborani</w:t>
+            </w:r>
+            <w:proofErr w:type="spellEnd"/>
           </w:p>
           <w:p>
             <w:pPr>
@@ -8447,23 +8554,135 @@
           <w:sz w:val="28"/>
           <w:szCs w:val="28"/>
         </w:rPr>
-        <w:t>Our project schedule will depend on Software process model WBS, Our weekend off holidays and on other specific holidays, like Eid al Ftir, Eid al Adha.</w:t>
-      </w:r>
-    </w:p>
-    <w:p>
-      <w:pPr>
-        <w:jc w:val="right"/>
+        <w:t xml:space="preserve">Our project schedule will depend on Software process model WBS, Our weekend off holidays and on other specific holidays, like </w:t>
+      </w:r>
+      <w:proofErr w:type="spellStart"/>
+      <w:r>
         <w:rPr>
           <w:sz w:val="28"/>
           <w:szCs w:val="28"/>
         </w:rPr>
-      </w:pPr>
+        <w:t>Eid</w:t>
+      </w:r>
+      <w:proofErr w:type="spellEnd"/>
       <w:r>
         <w:rPr>
           <w:sz w:val="28"/>
           <w:szCs w:val="28"/>
         </w:rPr>
-        <w:t>Notice: The EID al ftir, Eid al adha holidays will be dependent on the university (MEU) Academic calendar that is published on their website.</w:t>
+        <w:t xml:space="preserve"> al </w:t>
+      </w:r>
+      <w:proofErr w:type="spellStart"/>
+      <w:r>
+        <w:rPr>
+          <w:sz w:val="28"/>
+          <w:szCs w:val="28"/>
+        </w:rPr>
+        <w:t>Ftir</w:t>
+      </w:r>
+      <w:proofErr w:type="spellEnd"/>
+      <w:r>
+        <w:rPr>
+          <w:sz w:val="28"/>
+          <w:szCs w:val="28"/>
+        </w:rPr>
+        <w:t xml:space="preserve">, </w:t>
+      </w:r>
+      <w:proofErr w:type="spellStart"/>
+      <w:r>
+        <w:rPr>
+          <w:sz w:val="28"/>
+          <w:szCs w:val="28"/>
+        </w:rPr>
+        <w:t>Eid</w:t>
+      </w:r>
+      <w:proofErr w:type="spellEnd"/>
+      <w:r>
+        <w:rPr>
+          <w:sz w:val="28"/>
+          <w:szCs w:val="28"/>
+        </w:rPr>
+        <w:t xml:space="preserve"> al </w:t>
+      </w:r>
+      <w:proofErr w:type="spellStart"/>
+      <w:r>
+        <w:rPr>
+          <w:sz w:val="28"/>
+          <w:szCs w:val="28"/>
+        </w:rPr>
+        <w:t>Adha</w:t>
+      </w:r>
+      <w:proofErr w:type="spellEnd"/>
+      <w:r>
+        <w:rPr>
+          <w:sz w:val="28"/>
+          <w:szCs w:val="28"/>
+        </w:rPr>
+        <w:t>.</w:t>
+      </w:r>
+    </w:p>
+    <w:p>
+      <w:pPr>
+        <w:jc w:val="right"/>
+        <w:rPr>
+          <w:sz w:val="28"/>
+          <w:szCs w:val="28"/>
+        </w:rPr>
+      </w:pPr>
+      <w:r>
+        <w:rPr>
+          <w:sz w:val="28"/>
+          <w:szCs w:val="28"/>
+        </w:rPr>
+        <w:t xml:space="preserve">Notice: The EID al </w:t>
+      </w:r>
+      <w:proofErr w:type="spellStart"/>
+      <w:r>
+        <w:rPr>
+          <w:sz w:val="28"/>
+          <w:szCs w:val="28"/>
+        </w:rPr>
+        <w:t>ftir</w:t>
+      </w:r>
+      <w:proofErr w:type="spellEnd"/>
+      <w:r>
+        <w:rPr>
+          <w:sz w:val="28"/>
+          <w:szCs w:val="28"/>
+        </w:rPr>
+        <w:t xml:space="preserve">, </w:t>
+      </w:r>
+      <w:proofErr w:type="spellStart"/>
+      <w:r>
+        <w:rPr>
+          <w:sz w:val="28"/>
+          <w:szCs w:val="28"/>
+        </w:rPr>
+        <w:t>Eid</w:t>
+      </w:r>
+      <w:proofErr w:type="spellEnd"/>
+      <w:r>
+        <w:rPr>
+          <w:sz w:val="28"/>
+          <w:szCs w:val="28"/>
+        </w:rPr>
+        <w:t xml:space="preserve"> al </w:t>
+      </w:r>
+      <w:proofErr w:type="spellStart"/>
+      <w:r>
+        <w:rPr>
+          <w:sz w:val="28"/>
+          <w:szCs w:val="28"/>
+        </w:rPr>
+        <w:t>adha</w:t>
+      </w:r>
+      <w:proofErr w:type="spellEnd"/>
+      <w:r>
+        <w:rPr>
+          <w:sz w:val="28"/>
+          <w:szCs w:val="28"/>
+        </w:rPr>
+        <w:t xml:space="preserve"> holidays will be dependent on the university (MEU) Academic calendar that is published on their website.</w:t>
       </w:r>
     </w:p>
     <w:p>
@@ -11964,18 +12183,6 @@
           </w:p>
           <w:p>
             <w:pPr>
-              <w:autoSpaceDE/>
-              <w:autoSpaceDN/>
-              <w:bidi w:val="0"/>
-              <w:contextualSpacing/>
-              <w:rPr>
-                <w:rFonts w:ascii="Calibri" w:eastAsia="Calibri" w:hAnsi="Calibri" w:cs="Arial"/>
-                <w:sz w:val="24"/>
-              </w:rPr>
-            </w:pPr>
-          </w:p>
-          <w:p>
-            <w:pPr>
               <w:bidi w:val="0"/>
               <w:rPr>
                 <w:rFonts w:ascii="Calibri" w:eastAsia="Calibri" w:hAnsi="Calibri" w:cs="Arial"/>
@@ -12648,7 +12855,7 @@
             <w:pPr>
               <w:pStyle w:val="ListParagraph"/>
               <w:rPr>
-                <w:rFonts w:ascii="Calibri" w:eastAsia="Calibri" w:hAnsi="Calibri" w:cs="Arial" w:hint="cs"/>
+                <w:rFonts w:ascii="Calibri" w:eastAsia="Calibri" w:hAnsi="Calibri" w:cs="Arial"/>
                 <w:sz w:val="24"/>
                 <w:rtl/>
                 <w:lang w:bidi="ar-JO"/>
@@ -12734,7 +12941,7 @@
               <w:ind w:left="720"/>
               <w:contextualSpacing/>
               <w:rPr>
-                <w:rFonts w:ascii="Calibri" w:eastAsia="Calibri" w:hAnsi="Calibri" w:cs="Arial" w:hint="cs"/>
+                <w:rFonts w:ascii="Calibri" w:eastAsia="Calibri" w:hAnsi="Calibri" w:cs="Arial"/>
                 <w:sz w:val="24"/>
                 <w:rtl/>
                 <w:lang w:bidi="ar-JO"/>
@@ -12833,6 +13040,18 @@
               </w:rPr>
               <w:t>When the resources accepted from the admin the user can view it</w:t>
             </w:r>
+          </w:p>
+          <w:p>
+            <w:pPr>
+              <w:keepNext/>
+              <w:autoSpaceDE/>
+              <w:autoSpaceDN/>
+              <w:bidi w:val="0"/>
+              <w:rPr>
+                <w:rFonts w:ascii="Calibri" w:eastAsia="Calibri" w:hAnsi="Calibri" w:cs="Arial"/>
+                <w:sz w:val="24"/>
+              </w:rPr>
+            </w:pPr>
           </w:p>
         </w:tc>
       </w:tr>
@@ -13090,14 +13309,14 @@
                 <w:rFonts w:eastAsia="Calibri"/>
                 <w:sz w:val="24"/>
               </w:rPr>
-              <w:t xml:space="preserve">The user can download the resources whenever users </w:t>
-            </w:r>
-            <w:r>
-              <w:rPr>
-                <w:rFonts w:eastAsia="Calibri"/>
-                <w:sz w:val="24"/>
-              </w:rPr>
-              <w:t xml:space="preserve">don’t have an account </w:t>
+              <w:t>This use case describes how the actor can Download a resource from the website</w:t>
+            </w:r>
+            <w:r>
+              <w:rPr>
+                <w:rFonts w:eastAsia="Calibri"/>
+                <w:sz w:val="24"/>
+              </w:rPr>
+              <w:t xml:space="preserve"> </w:t>
             </w:r>
           </w:p>
         </w:tc>
@@ -13154,7 +13373,7 @@
                 <w:rFonts w:ascii="Calibri" w:eastAsia="Calibri" w:hAnsi="Calibri" w:cs="Arial"/>
                 <w:sz w:val="24"/>
               </w:rPr>
-              <w:t>users</w:t>
+              <w:t>User</w:t>
             </w:r>
           </w:p>
         </w:tc>
@@ -13206,13 +13425,6 @@
                 <w:sz w:val="24"/>
               </w:rPr>
             </w:pPr>
-            <w:r>
-              <w:rPr>
-                <w:rFonts w:ascii="Calibri" w:eastAsia="Calibri" w:hAnsi="Calibri" w:cs="Arial"/>
-                <w:sz w:val="24"/>
-              </w:rPr>
-              <w:t>…</w:t>
-            </w:r>
           </w:p>
         </w:tc>
       </w:tr>
@@ -13312,18 +13524,49 @@
           </w:tcPr>
           <w:p>
             <w:pPr>
-              <w:bidi w:val="0"/>
-              <w:rPr>
-                <w:rFonts w:ascii="Calibri" w:eastAsia="Calibri" w:hAnsi="Calibri" w:cs="Arial"/>
-                <w:sz w:val="24"/>
-              </w:rPr>
-            </w:pPr>
-            <w:r>
-              <w:rPr>
-                <w:rFonts w:ascii="Calibri" w:eastAsia="Calibri" w:hAnsi="Calibri" w:cs="Arial"/>
-                <w:sz w:val="24"/>
-              </w:rPr>
-              <w:t>The users can download any resources from the website whenever they have or they haven’t an account</w:t>
+              <w:pStyle w:val="ListParagraph"/>
+              <w:numPr>
+                <w:ilvl w:val="0"/>
+                <w:numId w:val="31"/>
+              </w:numPr>
+              <w:rPr>
+                <w:rFonts w:ascii="Calibri" w:eastAsia="Calibri" w:hAnsi="Calibri" w:cs="Arial"/>
+                <w:sz w:val="24"/>
+              </w:rPr>
+            </w:pPr>
+            <w:r>
+              <w:rPr>
+                <w:rFonts w:ascii="Calibri" w:eastAsia="Calibri" w:hAnsi="Calibri" w:cs="Arial"/>
+                <w:sz w:val="24"/>
+              </w:rPr>
+              <w:t xml:space="preserve">The user </w:t>
+            </w:r>
+            <w:r>
+              <w:rPr>
+                <w:rFonts w:ascii="Calibri" w:eastAsia="Calibri" w:hAnsi="Calibri" w:cs="Arial"/>
+                <w:sz w:val="24"/>
+              </w:rPr>
+              <w:t>selects a resource to download.</w:t>
+            </w:r>
+          </w:p>
+          <w:p>
+            <w:pPr>
+              <w:pStyle w:val="ListParagraph"/>
+              <w:numPr>
+                <w:ilvl w:val="0"/>
+                <w:numId w:val="31"/>
+              </w:numPr>
+              <w:rPr>
+                <w:rFonts w:ascii="Calibri" w:eastAsia="Calibri" w:hAnsi="Calibri" w:cs="Arial"/>
+                <w:sz w:val="24"/>
+              </w:rPr>
+            </w:pPr>
+            <w:r>
+              <w:rPr>
+                <w:rFonts w:ascii="Calibri" w:eastAsia="Calibri" w:hAnsi="Calibri" w:cs="Arial"/>
+                <w:sz w:val="24"/>
+              </w:rPr>
+              <w:t>The system transfers the resource from the database (server) to the user website downloads.</w:t>
             </w:r>
           </w:p>
         </w:tc>
@@ -13367,33 +13610,22 @@
           </w:tcPr>
           <w:p>
             <w:pPr>
-              <w:autoSpaceDE/>
-              <w:autoSpaceDN/>
-              <w:bidi w:val="0"/>
-              <w:rPr>
-                <w:rFonts w:ascii="Calibri" w:eastAsia="Calibri" w:hAnsi="Calibri" w:cs="Arial"/>
-                <w:sz w:val="24"/>
-              </w:rPr>
-            </w:pPr>
-          </w:p>
-          <w:p>
-            <w:pPr>
-              <w:autoSpaceDE/>
-              <w:autoSpaceDN/>
-              <w:bidi w:val="0"/>
-              <w:ind w:left="720"/>
-              <w:contextualSpacing/>
-              <w:rPr>
-                <w:rFonts w:ascii="Calibri" w:eastAsia="Calibri" w:hAnsi="Calibri" w:cs="Arial"/>
-                <w:sz w:val="24"/>
-              </w:rPr>
-            </w:pPr>
-            <w:r>
-              <w:rPr>
-                <w:rFonts w:ascii="Calibri" w:eastAsia="Calibri" w:hAnsi="Calibri" w:cs="Arial"/>
-                <w:sz w:val="24"/>
-              </w:rPr>
-              <w:t>…..</w:t>
+              <w:pStyle w:val="ListParagraph"/>
+              <w:numPr>
+                <w:ilvl w:val="0"/>
+                <w:numId w:val="18"/>
+              </w:numPr>
+              <w:rPr>
+                <w:rFonts w:ascii="Calibri" w:eastAsia="Calibri" w:hAnsi="Calibri" w:cs="Arial"/>
+                <w:sz w:val="24"/>
+              </w:rPr>
+            </w:pPr>
+            <w:r>
+              <w:rPr>
+                <w:rFonts w:ascii="Calibri" w:eastAsia="Calibri" w:hAnsi="Calibri" w:cs="Arial"/>
+                <w:sz w:val="24"/>
+              </w:rPr>
+              <w:t>The systems return to the user that the resource isn’t available to download.</w:t>
             </w:r>
           </w:p>
         </w:tc>
@@ -13451,7 +13683,30 @@
                 <w:rFonts w:ascii="Calibri" w:eastAsia="Calibri" w:hAnsi="Calibri" w:cs="Arial"/>
                 <w:sz w:val="24"/>
               </w:rPr>
-              <w:t>…..</w:t>
+              <w:t>The us</w:t>
+            </w:r>
+            <w:r>
+              <w:rPr>
+                <w:rFonts w:ascii="Calibri" w:eastAsia="Calibri" w:hAnsi="Calibri" w:cs="Arial"/>
+                <w:sz w:val="24"/>
+              </w:rPr>
+              <w:t xml:space="preserve">er has the resource on his </w:t>
+            </w:r>
+            <w:proofErr w:type="gramStart"/>
+            <w:r>
+              <w:rPr>
+                <w:rFonts w:ascii="Calibri" w:eastAsia="Calibri" w:hAnsi="Calibri" w:cs="Arial"/>
+                <w:sz w:val="24"/>
+              </w:rPr>
+              <w:t>device ,</w:t>
+            </w:r>
+            <w:proofErr w:type="gramEnd"/>
+            <w:r>
+              <w:rPr>
+                <w:rFonts w:ascii="Calibri" w:eastAsia="Calibri" w:hAnsi="Calibri" w:cs="Arial"/>
+                <w:sz w:val="24"/>
+              </w:rPr>
+              <w:t xml:space="preserve"> drive .</w:t>
             </w:r>
           </w:p>
         </w:tc>
@@ -13696,6 +13951,13 @@
                 <w:sz w:val="24"/>
               </w:rPr>
             </w:pPr>
+            <w:r>
+              <w:rPr>
+                <w:rFonts w:eastAsia="Calibri"/>
+                <w:sz w:val="24"/>
+              </w:rPr>
+              <w:t>This use case describes how the user can add his Favorite list of resources</w:t>
+            </w:r>
           </w:p>
         </w:tc>
       </w:tr>
@@ -13746,6 +14008,13 @@
                 <w:sz w:val="24"/>
               </w:rPr>
             </w:pPr>
+            <w:r>
+              <w:rPr>
+                <w:rFonts w:ascii="Calibri" w:eastAsia="Calibri" w:hAnsi="Calibri" w:cs="Arial"/>
+                <w:sz w:val="24"/>
+              </w:rPr>
+              <w:t>User/admin</w:t>
+            </w:r>
           </w:p>
         </w:tc>
       </w:tr>
@@ -13846,6 +14115,13 @@
                 <w:sz w:val="24"/>
               </w:rPr>
             </w:pPr>
+            <w:r>
+              <w:rPr>
+                <w:rFonts w:ascii="Calibri" w:eastAsia="Calibri" w:hAnsi="Calibri" w:cs="Arial"/>
+                <w:sz w:val="24"/>
+              </w:rPr>
+              <w:t xml:space="preserve">The user should have an account and logged in </w:t>
+            </w:r>
           </w:p>
         </w:tc>
       </w:tr>
@@ -13900,12 +14176,43 @@
           </w:p>
           <w:p>
             <w:pPr>
-              <w:bidi w:val="0"/>
-              <w:rPr>
-                <w:rFonts w:ascii="Calibri" w:eastAsia="Calibri" w:hAnsi="Calibri" w:cs="Arial"/>
-                <w:sz w:val="24"/>
-              </w:rPr>
-            </w:pPr>
+              <w:pStyle w:val="ListParagraph"/>
+              <w:numPr>
+                <w:ilvl w:val="0"/>
+                <w:numId w:val="32"/>
+              </w:numPr>
+              <w:rPr>
+                <w:rFonts w:ascii="Calibri" w:eastAsia="Calibri" w:hAnsi="Calibri" w:cs="Arial"/>
+                <w:sz w:val="24"/>
+              </w:rPr>
+            </w:pPr>
+            <w:r>
+              <w:rPr>
+                <w:rFonts w:ascii="Calibri" w:eastAsia="Calibri" w:hAnsi="Calibri" w:cs="Arial"/>
+                <w:sz w:val="24"/>
+              </w:rPr>
+              <w:t>The user clicks on add to list</w:t>
+            </w:r>
+          </w:p>
+          <w:p>
+            <w:pPr>
+              <w:pStyle w:val="ListParagraph"/>
+              <w:numPr>
+                <w:ilvl w:val="0"/>
+                <w:numId w:val="32"/>
+              </w:numPr>
+              <w:rPr>
+                <w:rFonts w:ascii="Calibri" w:eastAsia="Calibri" w:hAnsi="Calibri" w:cs="Arial"/>
+                <w:sz w:val="24"/>
+              </w:rPr>
+            </w:pPr>
+            <w:r>
+              <w:rPr>
+                <w:rFonts w:ascii="Calibri" w:eastAsia="Calibri" w:hAnsi="Calibri" w:cs="Arial"/>
+                <w:sz w:val="24"/>
+              </w:rPr>
+              <w:t>The system returns that it has been added to the list</w:t>
+            </w:r>
           </w:p>
         </w:tc>
       </w:tr>
@@ -13959,16 +14266,50 @@
           </w:p>
           <w:p>
             <w:pPr>
-              <w:autoSpaceDE/>
-              <w:autoSpaceDN/>
-              <w:bidi w:val="0"/>
-              <w:ind w:left="720"/>
-              <w:contextualSpacing/>
-              <w:rPr>
-                <w:rFonts w:ascii="Calibri" w:eastAsia="Calibri" w:hAnsi="Calibri" w:cs="Arial"/>
-                <w:sz w:val="24"/>
-              </w:rPr>
-            </w:pPr>
+              <w:pStyle w:val="ListParagraph"/>
+              <w:numPr>
+                <w:ilvl w:val="0"/>
+                <w:numId w:val="18"/>
+              </w:numPr>
+              <w:rPr>
+                <w:rFonts w:ascii="Calibri" w:eastAsia="Calibri" w:hAnsi="Calibri" w:cs="Arial"/>
+                <w:sz w:val="24"/>
+              </w:rPr>
+            </w:pPr>
+            <w:r>
+              <w:rPr>
+                <w:rFonts w:ascii="Calibri" w:eastAsia="Calibri" w:hAnsi="Calibri" w:cs="Arial"/>
+                <w:sz w:val="24"/>
+              </w:rPr>
+              <w:t>The system returns to the user that he can’t add more to the list</w:t>
+            </w:r>
+            <w:r>
+              <w:rPr>
+                <w:rFonts w:ascii="Calibri" w:eastAsia="Calibri" w:hAnsi="Calibri" w:cs="Arial"/>
+                <w:sz w:val="24"/>
+              </w:rPr>
+              <w:t>.</w:t>
+            </w:r>
+          </w:p>
+          <w:p>
+            <w:pPr>
+              <w:pStyle w:val="ListParagraph"/>
+              <w:numPr>
+                <w:ilvl w:val="0"/>
+                <w:numId w:val="18"/>
+              </w:numPr>
+              <w:rPr>
+                <w:rFonts w:ascii="Calibri" w:eastAsia="Calibri" w:hAnsi="Calibri" w:cs="Arial"/>
+                <w:sz w:val="24"/>
+              </w:rPr>
+            </w:pPr>
+            <w:r>
+              <w:rPr>
+                <w:rFonts w:ascii="Calibri" w:eastAsia="Calibri" w:hAnsi="Calibri" w:cs="Arial"/>
+                <w:sz w:val="24"/>
+              </w:rPr>
+              <w:t xml:space="preserve">The system displays and error message </w:t>
+            </w:r>
           </w:p>
         </w:tc>
       </w:tr>
@@ -14020,6 +14361,20 @@
                 <w:sz w:val="24"/>
               </w:rPr>
             </w:pPr>
+            <w:r>
+              <w:rPr>
+                <w:rFonts w:ascii="Calibri" w:eastAsia="Calibri" w:hAnsi="Calibri" w:cs="Arial"/>
+                <w:sz w:val="24"/>
+              </w:rPr>
+              <w:t xml:space="preserve">The user </w:t>
+            </w:r>
+            <w:r>
+              <w:rPr>
+                <w:rFonts w:ascii="Calibri" w:eastAsia="Calibri" w:hAnsi="Calibri" w:cs="Arial"/>
+                <w:sz w:val="24"/>
+              </w:rPr>
+              <w:t>can view his resource list.</w:t>
+            </w:r>
           </w:p>
         </w:tc>
       </w:tr>
@@ -14259,7 +14614,7 @@
                 <w:rFonts w:eastAsia="Calibri"/>
                 <w:sz w:val="24"/>
               </w:rPr>
-              <w:t>Users / Admin can upload a resources in the website</w:t>
+              <w:t>This use case describes how the user can upload resources on the website</w:t>
             </w:r>
           </w:p>
         </w:tc>
@@ -14316,7 +14671,7 @@
                 <w:rFonts w:ascii="Calibri" w:eastAsia="Calibri" w:hAnsi="Calibri" w:cs="Arial"/>
                 <w:sz w:val="24"/>
               </w:rPr>
-              <w:t>Users / Admin</w:t>
+              <w:t>Users.</w:t>
             </w:r>
           </w:p>
         </w:tc>
@@ -14373,7 +14728,7 @@
                 <w:rFonts w:ascii="Calibri" w:eastAsia="Calibri" w:hAnsi="Calibri" w:cs="Arial"/>
                 <w:sz w:val="24"/>
               </w:rPr>
-              <w:t>…..</w:t>
+              <w:t>Admin.</w:t>
             </w:r>
           </w:p>
         </w:tc>
@@ -14430,7 +14785,7 @@
                 <w:rFonts w:ascii="Calibri" w:eastAsia="Calibri" w:hAnsi="Calibri" w:cs="Arial"/>
                 <w:sz w:val="24"/>
               </w:rPr>
-              <w:t>Registration system</w:t>
+              <w:t>Logged in.</w:t>
             </w:r>
           </w:p>
         </w:tc>
@@ -14474,54 +14829,120 @@
           </w:tcPr>
           <w:p>
             <w:pPr>
-              <w:autoSpaceDE/>
-              <w:autoSpaceDN/>
-              <w:bidi w:val="0"/>
-              <w:contextualSpacing/>
-              <w:rPr>
-                <w:rFonts w:ascii="Calibri" w:eastAsia="Calibri" w:hAnsi="Calibri" w:cs="Arial"/>
-                <w:sz w:val="24"/>
-              </w:rPr>
-            </w:pPr>
-            <w:r>
-              <w:rPr>
-                <w:rFonts w:ascii="Calibri" w:eastAsia="Calibri" w:hAnsi="Calibri" w:cs="Arial"/>
-                <w:sz w:val="24"/>
-              </w:rPr>
-              <w:t>Users:</w:t>
-            </w:r>
-          </w:p>
-          <w:p>
-            <w:pPr>
-              <w:autoSpaceDE/>
-              <w:autoSpaceDN/>
-              <w:bidi w:val="0"/>
-              <w:contextualSpacing/>
-              <w:rPr>
-                <w:rFonts w:ascii="Calibri" w:eastAsia="Calibri" w:hAnsi="Calibri" w:cs="Arial"/>
-                <w:sz w:val="24"/>
-              </w:rPr>
-            </w:pPr>
-          </w:p>
-          <w:p>
-            <w:pPr>
               <w:pStyle w:val="ListParagraph"/>
-              <w:rPr>
-                <w:rFonts w:ascii="Calibri" w:eastAsia="Calibri" w:hAnsi="Calibri" w:cs="Arial"/>
-                <w:sz w:val="24"/>
-              </w:rPr>
-            </w:pPr>
-            <w:r>
-              <w:rPr>
-                <w:rFonts w:ascii="Calibri" w:eastAsia="Calibri" w:hAnsi="Calibri" w:cs="Arial"/>
-                <w:sz w:val="24"/>
-              </w:rPr>
-              <w:t>The users can upload any resources in the website but if they only have an account</w:t>
-            </w:r>
-            <w:r>
-              <w:rPr>
-                <w:rFonts w:ascii="Calibri" w:eastAsia="Calibri" w:hAnsi="Calibri" w:cs="Arial"/>
-                <w:sz w:val="24"/>
+              <w:numPr>
+                <w:ilvl w:val="0"/>
+                <w:numId w:val="33"/>
+              </w:numPr>
+              <w:rPr>
+                <w:rFonts w:ascii="Calibri" w:eastAsia="Calibri" w:hAnsi="Calibri" w:cs="Arial"/>
+                <w:sz w:val="24"/>
+                <w:lang w:bidi="ar-JO"/>
+              </w:rPr>
+            </w:pPr>
+            <w:r>
+              <w:rPr>
+                <w:rFonts w:ascii="Calibri" w:eastAsia="Calibri" w:hAnsi="Calibri" w:cs="Arial"/>
+                <w:sz w:val="24"/>
+                <w:lang w:bidi="ar-JO"/>
+              </w:rPr>
+              <w:t>The user clicks on the upload button</w:t>
+            </w:r>
+            <w:r>
+              <w:rPr>
+                <w:rFonts w:ascii="Calibri" w:eastAsia="Calibri" w:hAnsi="Calibri" w:cs="Arial"/>
+                <w:sz w:val="24"/>
+                <w:lang w:bidi="ar-JO"/>
+              </w:rPr>
+              <w:t xml:space="preserve"> and selects the resource he wants to upload.</w:t>
+            </w:r>
+          </w:p>
+          <w:p>
+            <w:pPr>
+              <w:pStyle w:val="ListParagraph"/>
+              <w:numPr>
+                <w:ilvl w:val="0"/>
+                <w:numId w:val="33"/>
+              </w:numPr>
+              <w:rPr>
+                <w:rFonts w:ascii="Calibri" w:eastAsia="Calibri" w:hAnsi="Calibri" w:cs="Arial"/>
+                <w:sz w:val="24"/>
+                <w:lang w:bidi="ar-JO"/>
+              </w:rPr>
+            </w:pPr>
+            <w:r>
+              <w:rPr>
+                <w:rFonts w:ascii="Calibri" w:eastAsia="Calibri" w:hAnsi="Calibri" w:cs="Arial"/>
+                <w:sz w:val="24"/>
+                <w:lang w:bidi="ar-JO"/>
+              </w:rPr>
+              <w:t>The website displays a form with fields for the user to upload what kind of resource.</w:t>
+            </w:r>
+          </w:p>
+          <w:p>
+            <w:pPr>
+              <w:pStyle w:val="ListParagraph"/>
+              <w:numPr>
+                <w:ilvl w:val="0"/>
+                <w:numId w:val="33"/>
+              </w:numPr>
+              <w:rPr>
+                <w:rFonts w:ascii="Calibri" w:eastAsia="Calibri" w:hAnsi="Calibri" w:cs="Arial"/>
+                <w:sz w:val="24"/>
+                <w:lang w:bidi="ar-JO"/>
+              </w:rPr>
+            </w:pPr>
+            <w:r>
+              <w:rPr>
+                <w:rFonts w:ascii="Calibri" w:eastAsia="Calibri" w:hAnsi="Calibri" w:cs="Arial"/>
+                <w:sz w:val="24"/>
+                <w:lang w:bidi="ar-JO"/>
+              </w:rPr>
+              <w:t>The admin accepts it</w:t>
+            </w:r>
+          </w:p>
+          <w:p>
+            <w:pPr>
+              <w:pStyle w:val="ListParagraph"/>
+              <w:numPr>
+                <w:ilvl w:val="0"/>
+                <w:numId w:val="33"/>
+              </w:numPr>
+              <w:rPr>
+                <w:rFonts w:ascii="Calibri" w:eastAsia="Calibri" w:hAnsi="Calibri" w:cs="Arial"/>
+                <w:sz w:val="24"/>
+                <w:lang w:bidi="ar-JO"/>
+              </w:rPr>
+            </w:pPr>
+            <w:r>
+              <w:rPr>
+                <w:rFonts w:ascii="Calibri" w:eastAsia="Calibri" w:hAnsi="Calibri" w:cs="Arial"/>
+                <w:sz w:val="24"/>
+                <w:lang w:bidi="ar-JO"/>
+              </w:rPr>
+              <w:t>The system goes to the database</w:t>
+            </w:r>
+            <w:r>
+              <w:rPr>
+                <w:rFonts w:ascii="Calibri" w:eastAsia="Calibri" w:hAnsi="Calibri" w:cs="Arial"/>
+                <w:sz w:val="24"/>
+                <w:lang w:bidi="ar-JO"/>
+              </w:rPr>
+              <w:t xml:space="preserve"> server</w:t>
+            </w:r>
+            <w:r>
+              <w:rPr>
+                <w:rFonts w:ascii="Calibri" w:eastAsia="Calibri" w:hAnsi="Calibri" w:cs="Arial"/>
+                <w:sz w:val="24"/>
+                <w:lang w:bidi="ar-JO"/>
+              </w:rPr>
+              <w:t xml:space="preserve"> and add the resource</w:t>
+            </w:r>
+            <w:r>
+              <w:rPr>
+                <w:rFonts w:ascii="Calibri" w:eastAsia="Calibri" w:hAnsi="Calibri" w:cs="Arial"/>
+                <w:sz w:val="24"/>
+                <w:lang w:bidi="ar-JO"/>
               </w:rPr>
               <w:t>.</w:t>
             </w:r>
@@ -14529,46 +14950,12 @@
           <w:p>
             <w:pPr>
               <w:pStyle w:val="ListParagraph"/>
-              <w:rPr>
-                <w:rFonts w:ascii="Calibri" w:eastAsia="Calibri" w:hAnsi="Calibri" w:cs="Arial"/>
-                <w:sz w:val="24"/>
-                <w:lang w:bidi="ar-JO"/>
-              </w:rPr>
-            </w:pPr>
-          </w:p>
-          <w:p>
-            <w:pPr>
-              <w:bidi w:val="0"/>
-              <w:rPr>
-                <w:rFonts w:ascii="Calibri" w:eastAsia="Calibri" w:hAnsi="Calibri" w:cs="Arial"/>
-                <w:sz w:val="24"/>
-                <w:lang w:bidi="ar-JO"/>
-              </w:rPr>
-            </w:pPr>
-            <w:r>
-              <w:rPr>
-                <w:rFonts w:ascii="Calibri" w:eastAsia="Calibri" w:hAnsi="Calibri" w:cs="Arial"/>
-                <w:sz w:val="24"/>
-                <w:lang w:bidi="ar-JO"/>
-              </w:rPr>
-              <w:t xml:space="preserve">Admin: </w:t>
-            </w:r>
-          </w:p>
-          <w:p>
-            <w:pPr>
-              <w:pStyle w:val="ListParagraph"/>
-              <w:rPr>
-                <w:rFonts w:ascii="Calibri" w:eastAsia="Calibri" w:hAnsi="Calibri" w:cs="Arial"/>
-                <w:sz w:val="24"/>
-                <w:lang w:bidi="ar-JO"/>
-              </w:rPr>
-            </w:pPr>
-          </w:p>
-          <w:p>
-            <w:pPr>
-              <w:pStyle w:val="ListParagraph"/>
-              <w:rPr>
-                <w:rFonts w:ascii="Calibri" w:eastAsia="Calibri" w:hAnsi="Calibri" w:cs="Arial" w:hint="cs"/>
+              <w:numPr>
+                <w:ilvl w:val="0"/>
+                <w:numId w:val="33"/>
+              </w:numPr>
+              <w:rPr>
+                <w:rFonts w:ascii="Calibri" w:eastAsia="Calibri" w:hAnsi="Calibri" w:cs="Arial"/>
                 <w:sz w:val="24"/>
                 <w:rtl/>
                 <w:lang w:bidi="ar-JO"/>
@@ -14580,7 +14967,7 @@
                 <w:sz w:val="24"/>
                 <w:lang w:bidi="ar-JO"/>
               </w:rPr>
-              <w:t>Admin can upload resources in the website and they accepted the uploaded resources from the user.</w:t>
+              <w:t>The system returns to the user that upload is successful and has been added to the website.</w:t>
             </w:r>
           </w:p>
         </w:tc>
@@ -14624,12 +15011,59 @@
           </w:tcPr>
           <w:p>
             <w:pPr>
-              <w:autoSpaceDE/>
-              <w:autoSpaceDN/>
-              <w:bidi w:val="0"/>
-              <w:contextualSpacing/>
-              <w:rPr>
-                <w:rFonts w:ascii="Calibri" w:eastAsia="Calibri" w:hAnsi="Calibri" w:cs="Arial" w:hint="cs"/>
+              <w:pStyle w:val="ListParagraph"/>
+              <w:numPr>
+                <w:ilvl w:val="0"/>
+                <w:numId w:val="18"/>
+              </w:numPr>
+              <w:rPr>
+                <w:rFonts w:ascii="Calibri" w:eastAsia="Calibri" w:hAnsi="Calibri" w:cs="Arial"/>
+                <w:sz w:val="24"/>
+                <w:lang w:bidi="ar-JO"/>
+              </w:rPr>
+            </w:pPr>
+            <w:r>
+              <w:rPr>
+                <w:rFonts w:ascii="Calibri" w:eastAsia="Calibri" w:hAnsi="Calibri" w:cs="Arial"/>
+                <w:sz w:val="24"/>
+                <w:lang w:bidi="ar-JO"/>
+              </w:rPr>
+              <w:t xml:space="preserve">The system returns that </w:t>
+            </w:r>
+            <w:r>
+              <w:rPr>
+                <w:rFonts w:ascii="Calibri" w:eastAsia="Calibri" w:hAnsi="Calibri" w:cs="Arial"/>
+                <w:sz w:val="24"/>
+                <w:lang w:bidi="ar-JO"/>
+              </w:rPr>
+              <w:t xml:space="preserve">the </w:t>
+            </w:r>
+            <w:r>
+              <w:rPr>
+                <w:rFonts w:ascii="Calibri" w:eastAsia="Calibri" w:hAnsi="Calibri" w:cs="Arial"/>
+                <w:sz w:val="24"/>
+                <w:lang w:bidi="ar-JO"/>
+              </w:rPr>
+              <w:t>upload is invalid</w:t>
+            </w:r>
+            <w:r>
+              <w:rPr>
+                <w:rFonts w:ascii="Calibri" w:eastAsia="Calibri" w:hAnsi="Calibri" w:cs="Arial"/>
+                <w:sz w:val="24"/>
+                <w:lang w:bidi="ar-JO"/>
+              </w:rPr>
+              <w:t>.</w:t>
+            </w:r>
+          </w:p>
+          <w:p>
+            <w:pPr>
+              <w:pStyle w:val="ListParagraph"/>
+              <w:numPr>
+                <w:ilvl w:val="0"/>
+                <w:numId w:val="18"/>
+              </w:numPr>
+              <w:rPr>
+                <w:rFonts w:ascii="Calibri" w:eastAsia="Calibri" w:hAnsi="Calibri" w:cs="Arial"/>
                 <w:sz w:val="24"/>
                 <w:rtl/>
                 <w:lang w:bidi="ar-JO"/>
@@ -14641,23 +15075,7 @@
                 <w:sz w:val="24"/>
                 <w:lang w:bidi="ar-JO"/>
               </w:rPr>
-              <w:t xml:space="preserve">The users can’t upload any resources </w:t>
-            </w:r>
-            <w:r>
-              <w:rPr>
-                <w:rFonts w:ascii="Calibri" w:eastAsia="Calibri" w:hAnsi="Calibri" w:cs="Arial"/>
-                <w:sz w:val="24"/>
-                <w:lang w:bidi="ar-JO"/>
-              </w:rPr>
-              <w:t>unless</w:t>
-            </w:r>
-            <w:r>
-              <w:rPr>
-                <w:rFonts w:ascii="Calibri" w:eastAsia="Calibri" w:hAnsi="Calibri" w:cs="Arial"/>
-                <w:sz w:val="24"/>
-                <w:lang w:bidi="ar-JO"/>
-              </w:rPr>
-              <w:t xml:space="preserve"> they have an account.</w:t>
+              <w:t>The admin Declines the upload.</w:t>
             </w:r>
           </w:p>
         </w:tc>
@@ -14715,32 +15133,7 @@
                 <w:rFonts w:ascii="Calibri" w:eastAsia="Calibri" w:hAnsi="Calibri" w:cs="Arial"/>
                 <w:sz w:val="24"/>
               </w:rPr>
-              <w:t>The admin accepted only the</w:t>
-            </w:r>
-            <w:r>
-              <w:rPr>
-                <w:rFonts w:ascii="Calibri" w:eastAsia="Calibri" w:hAnsi="Calibri" w:cs="Arial" w:hint="cs"/>
-                <w:sz w:val="24"/>
-                <w:rtl/>
-                <w:lang w:bidi="ar-JO"/>
-              </w:rPr>
-              <w:t xml:space="preserve"> </w:t>
-            </w:r>
-            <w:r>
-              <w:rPr>
-                <w:rFonts w:ascii="Calibri" w:eastAsia="Calibri" w:hAnsi="Calibri" w:cs="Arial"/>
-                <w:sz w:val="24"/>
-                <w:lang w:bidi="ar-JO"/>
-              </w:rPr>
-              <w:t>Important</w:t>
-            </w:r>
-            <w:r>
-              <w:rPr>
-                <w:rFonts w:ascii="Calibri" w:eastAsia="Calibri" w:hAnsi="Calibri" w:cs="Arial"/>
-                <w:sz w:val="24"/>
-                <w:lang w:bidi="ar-JO"/>
-              </w:rPr>
-              <w:t xml:space="preserve"> resources updated from the user</w:t>
+              <w:t>Users can see the uploaded resource.</w:t>
             </w:r>
           </w:p>
         </w:tc>
@@ -14967,6 +15360,27 @@
                 <w:sz w:val="24"/>
               </w:rPr>
             </w:pPr>
+            <w:r>
+              <w:rPr>
+                <w:rFonts w:eastAsia="Calibri"/>
+                <w:sz w:val="24"/>
+              </w:rPr>
+              <w:t xml:space="preserve">The use case describes how the user can review on the resource, in which he can put a </w:t>
+            </w:r>
+            <w:r>
+              <w:rPr>
+                <w:rFonts w:eastAsia="Calibri"/>
+                <w:sz w:val="24"/>
+              </w:rPr>
+              <w:t>comment or</w:t>
+            </w:r>
+            <w:r>
+              <w:rPr>
+                <w:rFonts w:eastAsia="Calibri"/>
+                <w:sz w:val="24"/>
+              </w:rPr>
+              <w:t xml:space="preserve"> rate.</w:t>
+            </w:r>
           </w:p>
         </w:tc>
       </w:tr>
@@ -15017,6 +15431,20 @@
                 <w:sz w:val="24"/>
               </w:rPr>
             </w:pPr>
+            <w:r>
+              <w:rPr>
+                <w:rFonts w:ascii="Calibri" w:eastAsia="Calibri" w:hAnsi="Calibri" w:cs="Arial"/>
+                <w:sz w:val="24"/>
+              </w:rPr>
+              <w:t>User</w:t>
+            </w:r>
+            <w:r>
+              <w:rPr>
+                <w:rFonts w:ascii="Calibri" w:eastAsia="Calibri" w:hAnsi="Calibri" w:cs="Arial"/>
+                <w:sz w:val="24"/>
+              </w:rPr>
+              <w:t>.</w:t>
+            </w:r>
           </w:p>
         </w:tc>
       </w:tr>
@@ -15067,6 +15495,13 @@
                 <w:sz w:val="24"/>
               </w:rPr>
             </w:pPr>
+            <w:r>
+              <w:rPr>
+                <w:rFonts w:ascii="Calibri" w:eastAsia="Calibri" w:hAnsi="Calibri" w:cs="Arial"/>
+                <w:sz w:val="24"/>
+              </w:rPr>
+              <w:t>Admin.</w:t>
+            </w:r>
           </w:p>
         </w:tc>
       </w:tr>
@@ -15117,6 +15552,20 @@
                 <w:sz w:val="24"/>
               </w:rPr>
             </w:pPr>
+            <w:r>
+              <w:rPr>
+                <w:rFonts w:ascii="Calibri" w:eastAsia="Calibri" w:hAnsi="Calibri" w:cs="Arial"/>
+                <w:sz w:val="24"/>
+              </w:rPr>
+              <w:t>Logged in</w:t>
+            </w:r>
+            <w:r>
+              <w:rPr>
+                <w:rFonts w:ascii="Calibri" w:eastAsia="Calibri" w:hAnsi="Calibri" w:cs="Arial"/>
+                <w:sz w:val="24"/>
+              </w:rPr>
+              <w:t>.</w:t>
+            </w:r>
           </w:p>
         </w:tc>
       </w:tr>
@@ -15171,12 +15620,90 @@
           </w:p>
           <w:p>
             <w:pPr>
-              <w:bidi w:val="0"/>
-              <w:rPr>
-                <w:rFonts w:ascii="Calibri" w:eastAsia="Calibri" w:hAnsi="Calibri" w:cs="Arial"/>
-                <w:sz w:val="24"/>
-              </w:rPr>
-            </w:pPr>
+              <w:pStyle w:val="ListParagraph"/>
+              <w:numPr>
+                <w:ilvl w:val="0"/>
+                <w:numId w:val="34"/>
+              </w:numPr>
+              <w:rPr>
+                <w:rFonts w:ascii="Calibri" w:eastAsia="Calibri" w:hAnsi="Calibri" w:cs="Arial"/>
+                <w:sz w:val="24"/>
+              </w:rPr>
+            </w:pPr>
+            <w:r>
+              <w:rPr>
+                <w:rFonts w:ascii="Calibri" w:eastAsia="Calibri" w:hAnsi="Calibri" w:cs="Arial"/>
+                <w:sz w:val="24"/>
+              </w:rPr>
+              <w:t>User selects the resource to review.</w:t>
+            </w:r>
+          </w:p>
+          <w:p>
+            <w:pPr>
+              <w:pStyle w:val="ListParagraph"/>
+              <w:numPr>
+                <w:ilvl w:val="0"/>
+                <w:numId w:val="34"/>
+              </w:numPr>
+              <w:rPr>
+                <w:rFonts w:ascii="Calibri" w:eastAsia="Calibri" w:hAnsi="Calibri" w:cs="Arial"/>
+                <w:sz w:val="24"/>
+              </w:rPr>
+            </w:pPr>
+            <w:r>
+              <w:rPr>
+                <w:rFonts w:ascii="Calibri" w:eastAsia="Calibri" w:hAnsi="Calibri" w:cs="Arial"/>
+                <w:sz w:val="24"/>
+              </w:rPr>
+              <w:t>The website displays a review form with fields for the user to enter their review information (comment, rating) and submits.</w:t>
+            </w:r>
+          </w:p>
+          <w:p>
+            <w:pPr>
+              <w:pStyle w:val="ListParagraph"/>
+              <w:numPr>
+                <w:ilvl w:val="0"/>
+                <w:numId w:val="34"/>
+              </w:numPr>
+              <w:rPr>
+                <w:rFonts w:ascii="Calibri" w:eastAsia="Calibri" w:hAnsi="Calibri" w:cs="Arial"/>
+                <w:sz w:val="24"/>
+              </w:rPr>
+            </w:pPr>
+            <w:r>
+              <w:rPr>
+                <w:rFonts w:ascii="Calibri" w:eastAsia="Calibri" w:hAnsi="Calibri" w:cs="Arial"/>
+                <w:sz w:val="24"/>
+              </w:rPr>
+              <w:t>Admin accepts.</w:t>
+            </w:r>
+          </w:p>
+          <w:p>
+            <w:pPr>
+              <w:pStyle w:val="ListParagraph"/>
+              <w:numPr>
+                <w:ilvl w:val="0"/>
+                <w:numId w:val="34"/>
+              </w:numPr>
+              <w:rPr>
+                <w:rFonts w:ascii="Calibri" w:eastAsia="Calibri" w:hAnsi="Calibri" w:cs="Arial"/>
+                <w:sz w:val="24"/>
+              </w:rPr>
+            </w:pPr>
+            <w:r>
+              <w:rPr>
+                <w:rFonts w:ascii="Calibri" w:eastAsia="Calibri" w:hAnsi="Calibri" w:cs="Arial"/>
+                <w:sz w:val="24"/>
+              </w:rPr>
+              <w:t xml:space="preserve">the website displays </w:t>
+            </w:r>
+            <w:r>
+              <w:rPr>
+                <w:rFonts w:ascii="Calibri" w:eastAsia="Calibri" w:hAnsi="Calibri" w:cs="Arial"/>
+                <w:sz w:val="24"/>
+              </w:rPr>
+              <w:t>the review on the resource for other users to see</w:t>
+            </w:r>
           </w:p>
         </w:tc>
       </w:tr>
@@ -15230,16 +15757,43 @@
           </w:p>
           <w:p>
             <w:pPr>
-              <w:autoSpaceDE/>
-              <w:autoSpaceDN/>
-              <w:bidi w:val="0"/>
-              <w:ind w:left="720"/>
-              <w:contextualSpacing/>
-              <w:rPr>
-                <w:rFonts w:ascii="Calibri" w:eastAsia="Calibri" w:hAnsi="Calibri" w:cs="Arial"/>
-                <w:sz w:val="24"/>
-              </w:rPr>
-            </w:pPr>
+              <w:pStyle w:val="ListParagraph"/>
+              <w:numPr>
+                <w:ilvl w:val="0"/>
+                <w:numId w:val="36"/>
+              </w:numPr>
+              <w:rPr>
+                <w:rFonts w:ascii="Calibri" w:eastAsia="Calibri" w:hAnsi="Calibri" w:cs="Arial"/>
+                <w:sz w:val="24"/>
+              </w:rPr>
+            </w:pPr>
+            <w:r>
+              <w:rPr>
+                <w:rFonts w:ascii="Calibri" w:eastAsia="Calibri" w:hAnsi="Calibri" w:cs="Arial"/>
+                <w:sz w:val="24"/>
+              </w:rPr>
+              <w:t>The review may be reviewed by the admin and declines it.</w:t>
+            </w:r>
+          </w:p>
+          <w:p>
+            <w:pPr>
+              <w:pStyle w:val="ListParagraph"/>
+              <w:numPr>
+                <w:ilvl w:val="0"/>
+                <w:numId w:val="36"/>
+              </w:numPr>
+              <w:rPr>
+                <w:rFonts w:ascii="Calibri" w:eastAsia="Calibri" w:hAnsi="Calibri" w:cs="Arial"/>
+                <w:sz w:val="24"/>
+              </w:rPr>
+            </w:pPr>
+            <w:r>
+              <w:rPr>
+                <w:rFonts w:ascii="Calibri" w:eastAsia="Calibri" w:hAnsi="Calibri" w:cs="Arial"/>
+                <w:sz w:val="24"/>
+              </w:rPr>
+              <w:t>The system displays that the review has been denied.</w:t>
+            </w:r>
           </w:p>
         </w:tc>
       </w:tr>
@@ -15291,6 +15845,13 @@
                 <w:sz w:val="24"/>
               </w:rPr>
             </w:pPr>
+            <w:r>
+              <w:rPr>
+                <w:rFonts w:ascii="Calibri" w:eastAsia="Calibri" w:hAnsi="Calibri" w:cs="Arial"/>
+                <w:sz w:val="24"/>
+              </w:rPr>
+              <w:t>Users can see the review on the resource.</w:t>
+            </w:r>
           </w:p>
         </w:tc>
       </w:tr>
@@ -15534,6 +16095,13 @@
                 <w:sz w:val="24"/>
               </w:rPr>
             </w:pPr>
+            <w:r>
+              <w:rPr>
+                <w:rFonts w:eastAsia="Calibri"/>
+                <w:sz w:val="24"/>
+              </w:rPr>
+              <w:t>This use case describes how the user can share the resource</w:t>
+            </w:r>
           </w:p>
         </w:tc>
       </w:tr>
@@ -15584,6 +16152,13 @@
                 <w:sz w:val="24"/>
               </w:rPr>
             </w:pPr>
+            <w:r>
+              <w:rPr>
+                <w:rFonts w:ascii="Calibri" w:eastAsia="Calibri" w:hAnsi="Calibri" w:cs="Arial"/>
+                <w:sz w:val="24"/>
+              </w:rPr>
+              <w:t>User/admin</w:t>
+            </w:r>
           </w:p>
         </w:tc>
       </w:tr>
@@ -15684,6 +16259,13 @@
                 <w:sz w:val="24"/>
               </w:rPr>
             </w:pPr>
+            <w:r>
+              <w:rPr>
+                <w:rFonts w:ascii="Calibri" w:eastAsia="Calibri" w:hAnsi="Calibri" w:cs="Arial"/>
+                <w:sz w:val="24"/>
+              </w:rPr>
+              <w:t>None.</w:t>
+            </w:r>
           </w:p>
         </w:tc>
       </w:tr>
@@ -15738,12 +16320,63 @@
           </w:p>
           <w:p>
             <w:pPr>
-              <w:bidi w:val="0"/>
-              <w:rPr>
-                <w:rFonts w:ascii="Calibri" w:eastAsia="Calibri" w:hAnsi="Calibri" w:cs="Arial"/>
-                <w:sz w:val="24"/>
-              </w:rPr>
-            </w:pPr>
+              <w:pStyle w:val="ListParagraph"/>
+              <w:numPr>
+                <w:ilvl w:val="0"/>
+                <w:numId w:val="37"/>
+              </w:numPr>
+              <w:rPr>
+                <w:rFonts w:ascii="Calibri" w:eastAsia="Calibri" w:hAnsi="Calibri" w:cs="Arial"/>
+                <w:sz w:val="24"/>
+              </w:rPr>
+            </w:pPr>
+            <w:r>
+              <w:rPr>
+                <w:rFonts w:ascii="Calibri" w:eastAsia="Calibri" w:hAnsi="Calibri" w:cs="Arial"/>
+                <w:sz w:val="24"/>
+              </w:rPr>
+              <w:t>The user selects the resource that he wants to share.</w:t>
+            </w:r>
+          </w:p>
+          <w:p>
+            <w:pPr>
+              <w:pStyle w:val="ListParagraph"/>
+              <w:numPr>
+                <w:ilvl w:val="0"/>
+                <w:numId w:val="37"/>
+              </w:numPr>
+              <w:rPr>
+                <w:rFonts w:ascii="Calibri" w:eastAsia="Calibri" w:hAnsi="Calibri" w:cs="Arial"/>
+                <w:sz w:val="24"/>
+              </w:rPr>
+            </w:pPr>
+            <w:r>
+              <w:rPr>
+                <w:rFonts w:ascii="Calibri" w:eastAsia="Calibri" w:hAnsi="Calibri" w:cs="Arial"/>
+                <w:sz w:val="24"/>
+              </w:rPr>
+              <w:t>The system returns a link of the resource to the user.</w:t>
+            </w:r>
+          </w:p>
+          <w:p>
+            <w:pPr>
+              <w:pStyle w:val="ListParagraph"/>
+              <w:numPr>
+                <w:ilvl w:val="0"/>
+                <w:numId w:val="37"/>
+              </w:numPr>
+              <w:rPr>
+                <w:rFonts w:ascii="Calibri" w:eastAsia="Calibri" w:hAnsi="Calibri" w:cs="Arial"/>
+                <w:sz w:val="24"/>
+              </w:rPr>
+            </w:pPr>
+            <w:r>
+              <w:rPr>
+                <w:rFonts w:ascii="Calibri" w:eastAsia="Calibri" w:hAnsi="Calibri" w:cs="Arial"/>
+                <w:sz w:val="24"/>
+              </w:rPr>
+              <w:t>The user either copy the link or confirm sharing it via system.</w:t>
+            </w:r>
           </w:p>
         </w:tc>
       </w:tr>
@@ -15797,16 +16430,23 @@
           </w:p>
           <w:p>
             <w:pPr>
-              <w:autoSpaceDE/>
-              <w:autoSpaceDN/>
-              <w:bidi w:val="0"/>
-              <w:ind w:left="720"/>
-              <w:contextualSpacing/>
-              <w:rPr>
-                <w:rFonts w:ascii="Calibri" w:eastAsia="Calibri" w:hAnsi="Calibri" w:cs="Arial"/>
-                <w:sz w:val="24"/>
-              </w:rPr>
-            </w:pPr>
+              <w:pStyle w:val="ListParagraph"/>
+              <w:numPr>
+                <w:ilvl w:val="0"/>
+                <w:numId w:val="36"/>
+              </w:numPr>
+              <w:rPr>
+                <w:rFonts w:ascii="Calibri" w:eastAsia="Calibri" w:hAnsi="Calibri" w:cs="Arial"/>
+                <w:sz w:val="24"/>
+              </w:rPr>
+            </w:pPr>
+            <w:r>
+              <w:rPr>
+                <w:rFonts w:ascii="Calibri" w:eastAsia="Calibri" w:hAnsi="Calibri" w:cs="Arial"/>
+                <w:sz w:val="24"/>
+              </w:rPr>
+              <w:t>The system fails providing the link or sharing the resource.</w:t>
+            </w:r>
           </w:p>
         </w:tc>
       </w:tr>
@@ -15858,6 +16498,20 @@
                 <w:sz w:val="24"/>
               </w:rPr>
             </w:pPr>
+            <w:r>
+              <w:rPr>
+                <w:rFonts w:ascii="Calibri" w:eastAsia="Calibri" w:hAnsi="Calibri" w:cs="Arial"/>
+                <w:sz w:val="24"/>
+              </w:rPr>
+              <w:t xml:space="preserve">The system delivers the shared resource </w:t>
+            </w:r>
+            <w:r>
+              <w:rPr>
+                <w:rFonts w:ascii="Calibri" w:eastAsia="Calibri" w:hAnsi="Calibri" w:cs="Arial"/>
+                <w:sz w:val="24"/>
+              </w:rPr>
+              <w:t>or user has the shared link.</w:t>
+            </w:r>
           </w:p>
         </w:tc>
       </w:tr>
@@ -16092,6 +16746,13 @@
                 <w:sz w:val="24"/>
               </w:rPr>
             </w:pPr>
+            <w:r>
+              <w:rPr>
+                <w:rFonts w:eastAsia="Calibri"/>
+                <w:sz w:val="24"/>
+              </w:rPr>
+              <w:t>This use case describes how the admin validates the users uploads and reviews.</w:t>
+            </w:r>
           </w:p>
         </w:tc>
       </w:tr>
@@ -16142,6 +16803,13 @@
                 <w:sz w:val="24"/>
               </w:rPr>
             </w:pPr>
+            <w:r>
+              <w:rPr>
+                <w:rFonts w:ascii="Calibri" w:eastAsia="Calibri" w:hAnsi="Calibri" w:cs="Arial"/>
+                <w:sz w:val="24"/>
+              </w:rPr>
+              <w:t>Admin.</w:t>
+            </w:r>
           </w:p>
         </w:tc>
       </w:tr>
@@ -16192,6 +16860,13 @@
                 <w:sz w:val="24"/>
               </w:rPr>
             </w:pPr>
+            <w:r>
+              <w:rPr>
+                <w:rFonts w:ascii="Calibri" w:eastAsia="Calibri" w:hAnsi="Calibri" w:cs="Arial"/>
+                <w:sz w:val="24"/>
+              </w:rPr>
+              <w:t>User.</w:t>
+            </w:r>
           </w:p>
         </w:tc>
       </w:tr>
@@ -16242,6 +16917,13 @@
                 <w:sz w:val="24"/>
               </w:rPr>
             </w:pPr>
+            <w:r>
+              <w:rPr>
+                <w:rFonts w:ascii="Calibri" w:eastAsia="Calibri" w:hAnsi="Calibri" w:cs="Arial"/>
+                <w:sz w:val="24"/>
+              </w:rPr>
+              <w:t>Logged in as an admin.</w:t>
+            </w:r>
           </w:p>
         </w:tc>
       </w:tr>
@@ -16296,12 +16978,70 @@
           </w:p>
           <w:p>
             <w:pPr>
-              <w:bidi w:val="0"/>
-              <w:rPr>
-                <w:rFonts w:ascii="Calibri" w:eastAsia="Calibri" w:hAnsi="Calibri" w:cs="Arial"/>
-                <w:sz w:val="24"/>
-              </w:rPr>
-            </w:pPr>
+              <w:pStyle w:val="ListParagraph"/>
+              <w:numPr>
+                <w:ilvl w:val="0"/>
+                <w:numId w:val="38"/>
+              </w:numPr>
+              <w:rPr>
+                <w:rFonts w:ascii="Calibri" w:eastAsia="Calibri" w:hAnsi="Calibri" w:cs="Arial"/>
+                <w:sz w:val="24"/>
+              </w:rPr>
+            </w:pPr>
+            <w:r>
+              <w:rPr>
+                <w:rFonts w:ascii="Calibri" w:eastAsia="Calibri" w:hAnsi="Calibri" w:cs="Arial"/>
+                <w:sz w:val="24"/>
+              </w:rPr>
+              <w:t>The system shows to the admin the upload and reviews of the users.</w:t>
+            </w:r>
+          </w:p>
+          <w:p>
+            <w:pPr>
+              <w:pStyle w:val="ListParagraph"/>
+              <w:numPr>
+                <w:ilvl w:val="0"/>
+                <w:numId w:val="38"/>
+              </w:numPr>
+              <w:rPr>
+                <w:rFonts w:ascii="Calibri" w:eastAsia="Calibri" w:hAnsi="Calibri" w:cs="Arial"/>
+                <w:sz w:val="24"/>
+              </w:rPr>
+            </w:pPr>
+            <w:r>
+              <w:rPr>
+                <w:rFonts w:ascii="Calibri" w:eastAsia="Calibri" w:hAnsi="Calibri" w:cs="Arial"/>
+                <w:sz w:val="24"/>
+              </w:rPr>
+              <w:t>Admin accepts them.</w:t>
+            </w:r>
+          </w:p>
+          <w:p>
+            <w:pPr>
+              <w:pStyle w:val="ListParagraph"/>
+              <w:numPr>
+                <w:ilvl w:val="0"/>
+                <w:numId w:val="38"/>
+              </w:numPr>
+              <w:rPr>
+                <w:rFonts w:ascii="Calibri" w:eastAsia="Calibri" w:hAnsi="Calibri" w:cs="Arial"/>
+                <w:sz w:val="24"/>
+              </w:rPr>
+            </w:pPr>
+            <w:r>
+              <w:rPr>
+                <w:rFonts w:ascii="Calibri" w:eastAsia="Calibri" w:hAnsi="Calibri" w:cs="Arial"/>
+                <w:sz w:val="24"/>
+              </w:rPr>
+              <w:t>The sy</w:t>
+            </w:r>
+            <w:r>
+              <w:rPr>
+                <w:rFonts w:ascii="Calibri" w:eastAsia="Calibri" w:hAnsi="Calibri" w:cs="Arial"/>
+                <w:sz w:val="24"/>
+              </w:rPr>
+              <w:t>stem returns to the user that their upload has been approved.</w:t>
+            </w:r>
           </w:p>
         </w:tc>
       </w:tr>
@@ -16355,16 +17095,23 @@
           </w:p>
           <w:p>
             <w:pPr>
-              <w:autoSpaceDE/>
-              <w:autoSpaceDN/>
-              <w:bidi w:val="0"/>
-              <w:ind w:left="720"/>
-              <w:contextualSpacing/>
-              <w:rPr>
-                <w:rFonts w:ascii="Calibri" w:eastAsia="Calibri" w:hAnsi="Calibri" w:cs="Arial"/>
-                <w:sz w:val="24"/>
-              </w:rPr>
-            </w:pPr>
+              <w:pStyle w:val="ListParagraph"/>
+              <w:numPr>
+                <w:ilvl w:val="0"/>
+                <w:numId w:val="36"/>
+              </w:numPr>
+              <w:rPr>
+                <w:rFonts w:ascii="Calibri" w:eastAsia="Calibri" w:hAnsi="Calibri" w:cs="Arial"/>
+                <w:sz w:val="24"/>
+              </w:rPr>
+            </w:pPr>
+            <w:r>
+              <w:rPr>
+                <w:rFonts w:ascii="Calibri" w:eastAsia="Calibri" w:hAnsi="Calibri" w:cs="Arial"/>
+                <w:sz w:val="24"/>
+              </w:rPr>
+              <w:t>….</w:t>
+            </w:r>
           </w:p>
         </w:tc>
       </w:tr>
@@ -16416,6 +17163,22 @@
                 <w:sz w:val="24"/>
               </w:rPr>
             </w:pPr>
+            <w:r>
+              <w:rPr>
+                <w:rFonts w:ascii="Calibri" w:eastAsia="Calibri" w:hAnsi="Calibri" w:cs="Arial"/>
+                <w:sz w:val="24"/>
+              </w:rPr>
+              <w:t xml:space="preserve">The admin has complete power over upload and reviews. </w:t>
+            </w:r>
+            <w:proofErr w:type="spellStart"/>
+            <w:r>
+              <w:rPr>
+                <w:rFonts w:ascii="Calibri" w:eastAsia="Calibri" w:hAnsi="Calibri" w:cs="Arial"/>
+                <w:sz w:val="24"/>
+              </w:rPr>
+              <w:t>haha</w:t>
+            </w:r>
+            <w:proofErr w:type="spellEnd"/>
           </w:p>
         </w:tc>
       </w:tr>
@@ -16650,6 +17413,20 @@
                 <w:sz w:val="24"/>
               </w:rPr>
             </w:pPr>
+            <w:r>
+              <w:rPr>
+                <w:rFonts w:eastAsia="Calibri"/>
+                <w:sz w:val="24"/>
+              </w:rPr>
+              <w:t>This use case describes how the user c</w:t>
+            </w:r>
+            <w:r>
+              <w:rPr>
+                <w:rFonts w:eastAsia="Calibri"/>
+                <w:sz w:val="24"/>
+              </w:rPr>
+              <w:t>an edit his username or password.</w:t>
+            </w:r>
           </w:p>
         </w:tc>
       </w:tr>
@@ -16700,6 +17477,13 @@
                 <w:sz w:val="24"/>
               </w:rPr>
             </w:pPr>
+            <w:r>
+              <w:rPr>
+                <w:rFonts w:ascii="Calibri" w:eastAsia="Calibri" w:hAnsi="Calibri" w:cs="Arial"/>
+                <w:sz w:val="24"/>
+              </w:rPr>
+              <w:t>User.</w:t>
+            </w:r>
           </w:p>
         </w:tc>
       </w:tr>
@@ -16800,6 +17584,13 @@
                 <w:sz w:val="24"/>
               </w:rPr>
             </w:pPr>
+            <w:r>
+              <w:rPr>
+                <w:rFonts w:ascii="Calibri" w:eastAsia="Calibri" w:hAnsi="Calibri" w:cs="Arial"/>
+                <w:sz w:val="24"/>
+              </w:rPr>
+              <w:t>Logged in</w:t>
+            </w:r>
           </w:p>
         </w:tc>
       </w:tr>
@@ -16842,12 +17633,90 @@
           </w:tcPr>
           <w:p>
             <w:pPr>
-              <w:bidi w:val="0"/>
-              <w:rPr>
-                <w:rFonts w:ascii="Calibri" w:eastAsia="Calibri" w:hAnsi="Calibri" w:cs="Arial"/>
-                <w:sz w:val="24"/>
-              </w:rPr>
-            </w:pPr>
+              <w:pStyle w:val="ListParagraph"/>
+              <w:numPr>
+                <w:ilvl w:val="0"/>
+                <w:numId w:val="39"/>
+              </w:numPr>
+              <w:rPr>
+                <w:rFonts w:ascii="Calibri" w:eastAsia="Calibri" w:hAnsi="Calibri" w:cs="Arial"/>
+                <w:sz w:val="24"/>
+              </w:rPr>
+            </w:pPr>
+            <w:r>
+              <w:rPr>
+                <w:rFonts w:ascii="Calibri" w:eastAsia="Calibri" w:hAnsi="Calibri" w:cs="Arial"/>
+                <w:sz w:val="24"/>
+              </w:rPr>
+              <w:t>The user clicks on user icon or manages profile button</w:t>
+            </w:r>
+          </w:p>
+          <w:p>
+            <w:pPr>
+              <w:pStyle w:val="ListParagraph"/>
+              <w:numPr>
+                <w:ilvl w:val="0"/>
+                <w:numId w:val="39"/>
+              </w:numPr>
+              <w:rPr>
+                <w:rFonts w:ascii="Calibri" w:eastAsia="Calibri" w:hAnsi="Calibri" w:cs="Arial"/>
+                <w:sz w:val="24"/>
+              </w:rPr>
+            </w:pPr>
+            <w:r>
+              <w:rPr>
+                <w:rFonts w:ascii="Calibri" w:eastAsia="Calibri" w:hAnsi="Calibri" w:cs="Arial"/>
+                <w:sz w:val="24"/>
+              </w:rPr>
+              <w:t>The system displays the user information.</w:t>
+            </w:r>
+          </w:p>
+          <w:p>
+            <w:pPr>
+              <w:pStyle w:val="ListParagraph"/>
+              <w:numPr>
+                <w:ilvl w:val="0"/>
+                <w:numId w:val="39"/>
+              </w:numPr>
+              <w:rPr>
+                <w:rFonts w:ascii="Calibri" w:eastAsia="Calibri" w:hAnsi="Calibri" w:cs="Arial"/>
+                <w:sz w:val="24"/>
+              </w:rPr>
+            </w:pPr>
+            <w:r>
+              <w:rPr>
+                <w:rFonts w:ascii="Calibri" w:eastAsia="Calibri" w:hAnsi="Calibri" w:cs="Arial"/>
+                <w:sz w:val="24"/>
+              </w:rPr>
+              <w:t>The user edits their profile information and saves.</w:t>
+            </w:r>
+          </w:p>
+          <w:p>
+            <w:pPr>
+              <w:pStyle w:val="ListParagraph"/>
+              <w:numPr>
+                <w:ilvl w:val="0"/>
+                <w:numId w:val="39"/>
+              </w:numPr>
+              <w:rPr>
+                <w:rFonts w:ascii="Calibri" w:eastAsia="Calibri" w:hAnsi="Calibri" w:cs="Arial"/>
+                <w:sz w:val="24"/>
+              </w:rPr>
+            </w:pPr>
+            <w:r>
+              <w:rPr>
+                <w:rFonts w:ascii="Calibri" w:eastAsia="Calibri" w:hAnsi="Calibri" w:cs="Arial"/>
+                <w:sz w:val="24"/>
+              </w:rPr>
+              <w:t xml:space="preserve">The system </w:t>
+            </w:r>
+            <w:r>
+              <w:rPr>
+                <w:rFonts w:ascii="Calibri" w:eastAsia="Calibri" w:hAnsi="Calibri" w:cs="Arial"/>
+                <w:sz w:val="24"/>
+              </w:rPr>
+              <w:t>displays to the user that the Profile changes has been done.</w:t>
+            </w:r>
           </w:p>
         </w:tc>
       </w:tr>
@@ -16890,15 +17759,23 @@
           </w:tcPr>
           <w:p>
             <w:pPr>
-              <w:autoSpaceDE/>
-              <w:autoSpaceDN/>
-              <w:bidi w:val="0"/>
-              <w:contextualSpacing/>
-              <w:rPr>
-                <w:rFonts w:ascii="Calibri" w:eastAsia="Calibri" w:hAnsi="Calibri" w:cs="Arial"/>
-                <w:sz w:val="24"/>
-              </w:rPr>
-            </w:pPr>
+              <w:pStyle w:val="ListParagraph"/>
+              <w:numPr>
+                <w:ilvl w:val="0"/>
+                <w:numId w:val="36"/>
+              </w:numPr>
+              <w:rPr>
+                <w:rFonts w:ascii="Calibri" w:eastAsia="Calibri" w:hAnsi="Calibri" w:cs="Arial"/>
+                <w:sz w:val="24"/>
+              </w:rPr>
+            </w:pPr>
+            <w:r>
+              <w:rPr>
+                <w:rFonts w:ascii="Calibri" w:eastAsia="Calibri" w:hAnsi="Calibri" w:cs="Arial"/>
+                <w:sz w:val="24"/>
+              </w:rPr>
+              <w:t>The system returns that the edit is invalid.</w:t>
+            </w:r>
           </w:p>
         </w:tc>
       </w:tr>
@@ -16950,6 +17827,15 @@
                 <w:sz w:val="24"/>
               </w:rPr>
             </w:pPr>
+            <w:r>
+              <w:rPr>
+                <w:rFonts w:ascii="Calibri" w:eastAsia="Calibri" w:hAnsi="Calibri" w:cs="Arial"/>
+                <w:sz w:val="24"/>
+              </w:rPr>
+              <w:t>User is able to change his profile settings.</w:t>
+            </w:r>
+            <w:bookmarkStart w:id="45" w:name="_GoBack"/>
+            <w:bookmarkEnd w:id="45"/>
           </w:p>
         </w:tc>
       </w:tr>
@@ -17017,7 +17903,7 @@
           <w:szCs w:val="28"/>
         </w:rPr>
       </w:pPr>
-      <w:bookmarkStart w:id="45" w:name="_Toc122507387"/>
+      <w:bookmarkStart w:id="46" w:name="_Toc122507387"/>
       <w:r>
         <w:rPr>
           <w:rFonts w:asciiTheme="minorHAnsi" w:eastAsia="Times" w:hAnsiTheme="minorHAnsi" w:cstheme="minorHAnsi"/>
@@ -17027,7 +17913,7 @@
         </w:rPr>
         <w:t>Class Diagram</w:t>
       </w:r>
-      <w:bookmarkEnd w:id="45"/>
+      <w:bookmarkEnd w:id="46"/>
     </w:p>
     <w:p>
       <w:pPr>
@@ -17065,7 +17951,7 @@
           <w:szCs w:val="28"/>
         </w:rPr>
       </w:pPr>
-      <w:bookmarkStart w:id="46" w:name="_Toc122507388"/>
+      <w:bookmarkStart w:id="47" w:name="_Toc122507388"/>
       <w:r>
         <w:rPr>
           <w:rFonts w:asciiTheme="minorHAnsi" w:eastAsia="Times" w:hAnsiTheme="minorHAnsi" w:cstheme="minorHAnsi"/>
@@ -17084,7 +17970,7 @@
         </w:rPr>
         <w:t xml:space="preserve"> Diagram</w:t>
       </w:r>
-      <w:bookmarkEnd w:id="46"/>
+      <w:bookmarkEnd w:id="47"/>
     </w:p>
     <w:p/>
     <w:p>
@@ -17229,9 +18115,9 @@
       <w:pPr>
         <w:pStyle w:val="Heading1"/>
       </w:pPr>
-      <w:bookmarkStart w:id="47" w:name="_Toc187588536"/>
-      <w:bookmarkStart w:id="48" w:name="_Toc86010536"/>
-      <w:bookmarkStart w:id="49" w:name="_Toc122507389"/>
+      <w:bookmarkStart w:id="48" w:name="_Toc187588536"/>
+      <w:bookmarkStart w:id="49" w:name="_Toc86010536"/>
+      <w:bookmarkStart w:id="50" w:name="_Toc122507389"/>
       <w:r>
         <w:t xml:space="preserve">Chapter </w:t>
       </w:r>
@@ -17241,12 +18127,12 @@
       <w:r>
         <w:t>:  Conclusion</w:t>
       </w:r>
-      <w:bookmarkEnd w:id="47"/>
+      <w:bookmarkEnd w:id="48"/>
       <w:r>
         <w:t xml:space="preserve"> &amp; Future Work</w:t>
       </w:r>
-      <w:bookmarkEnd w:id="48"/>
       <w:bookmarkEnd w:id="49"/>
+      <w:bookmarkEnd w:id="50"/>
       <w:r>
         <w:t xml:space="preserve">  </w:t>
       </w:r>
@@ -17273,18 +18159,18 @@
           <w:szCs w:val="28"/>
         </w:rPr>
       </w:pPr>
-      <w:bookmarkStart w:id="50" w:name="_Toc24290460"/>
-      <w:bookmarkStart w:id="51" w:name="_Toc24290532"/>
-      <w:bookmarkStart w:id="52" w:name="_Toc86010472"/>
-      <w:bookmarkStart w:id="53" w:name="_Toc86010537"/>
-      <w:bookmarkStart w:id="54" w:name="_Toc122507357"/>
-      <w:bookmarkStart w:id="55" w:name="_Toc122507390"/>
-      <w:bookmarkEnd w:id="50"/>
+      <w:bookmarkStart w:id="51" w:name="_Toc24290460"/>
+      <w:bookmarkStart w:id="52" w:name="_Toc24290532"/>
+      <w:bookmarkStart w:id="53" w:name="_Toc86010472"/>
+      <w:bookmarkStart w:id="54" w:name="_Toc86010537"/>
+      <w:bookmarkStart w:id="55" w:name="_Toc122507357"/>
+      <w:bookmarkStart w:id="56" w:name="_Toc122507390"/>
       <w:bookmarkEnd w:id="51"/>
       <w:bookmarkEnd w:id="52"/>
       <w:bookmarkEnd w:id="53"/>
       <w:bookmarkEnd w:id="54"/>
       <w:bookmarkEnd w:id="55"/>
+      <w:bookmarkEnd w:id="56"/>
     </w:p>
     <w:p>
       <w:pPr>
@@ -17305,7 +18191,7 @@
           <w:szCs w:val="28"/>
         </w:rPr>
       </w:pPr>
-      <w:bookmarkStart w:id="56" w:name="_Toc122507391"/>
+      <w:bookmarkStart w:id="57" w:name="_Toc122507391"/>
       <w:r>
         <w:rPr>
           <w:rFonts w:asciiTheme="minorHAnsi" w:eastAsia="Times" w:hAnsiTheme="minorHAnsi" w:cstheme="minorHAnsi"/>
@@ -17315,7 +18201,7 @@
         </w:rPr>
         <w:t>Conclusion</w:t>
       </w:r>
-      <w:bookmarkEnd w:id="56"/>
+      <w:bookmarkEnd w:id="57"/>
     </w:p>
     <w:p>
       <w:pPr>
@@ -17360,7 +18246,7 @@
           <w:szCs w:val="28"/>
         </w:rPr>
       </w:pPr>
-      <w:bookmarkStart w:id="57" w:name="_Toc122507392"/>
+      <w:bookmarkStart w:id="58" w:name="_Toc122507392"/>
       <w:r>
         <w:rPr>
           <w:rFonts w:asciiTheme="minorHAnsi" w:eastAsia="Times" w:hAnsiTheme="minorHAnsi" w:cstheme="minorHAnsi"/>
@@ -17370,13 +18256,13 @@
         </w:rPr>
         <w:t>Future work</w:t>
       </w:r>
-      <w:bookmarkEnd w:id="57"/>
+      <w:bookmarkEnd w:id="58"/>
     </w:p>
     <w:p>
       <w:pPr>
         <w:pStyle w:val="Heading1"/>
       </w:pPr>
-      <w:bookmarkStart w:id="58" w:name="_Toc187588538"/>
+      <w:bookmarkStart w:id="59" w:name="_Toc187588538"/>
       <w:r>
         <w:rPr>
           <w:rFonts w:ascii="Times New Roman" w:eastAsia="SimSun" w:hAnsi="Times New Roman" w:cs="Times New Roman"/>
@@ -17385,16 +18271,16 @@
         </w:rPr>
         <w:br w:type="page"/>
       </w:r>
-      <w:bookmarkStart w:id="59" w:name="_Toc122507393"/>
+      <w:bookmarkStart w:id="60" w:name="_Toc122507393"/>
       <w:r>
         <w:lastRenderedPageBreak/>
         <w:t>Appendi</w:t>
       </w:r>
-      <w:bookmarkEnd w:id="58"/>
+      <w:bookmarkEnd w:id="59"/>
       <w:r>
         <w:t>x</w:t>
       </w:r>
-      <w:bookmarkEnd w:id="59"/>
+      <w:bookmarkEnd w:id="60"/>
     </w:p>
     <w:p>
       <w:pPr>
@@ -17416,12 +18302,12 @@
       <w:pPr>
         <w:pStyle w:val="Heading1"/>
       </w:pPr>
-      <w:bookmarkStart w:id="60" w:name="_Toc122507394"/>
+      <w:bookmarkStart w:id="61" w:name="_Toc122507394"/>
       <w:r>
         <w:lastRenderedPageBreak/>
         <w:t>References</w:t>
       </w:r>
-      <w:bookmarkEnd w:id="60"/>
+      <w:bookmarkEnd w:id="61"/>
     </w:p>
     <w:p>
       <w:pPr>
@@ -17440,7 +18326,39 @@
           <w:sz w:val="24"/>
           <w:szCs w:val="24"/>
         </w:rPr>
-        <w:t>Bernd Bruegge Allen H.Dutoit (2010) Object-Oriented Software Engineering Using UML, Patterns, and Java 3rd Edition.</w:t>
+        <w:t xml:space="preserve">Bernd </w:t>
+      </w:r>
+      <w:proofErr w:type="spellStart"/>
+      <w:r>
+        <w:rPr>
+          <w:sz w:val="24"/>
+          <w:szCs w:val="24"/>
+        </w:rPr>
+        <w:t>Bruegge</w:t>
+      </w:r>
+      <w:proofErr w:type="spellEnd"/>
+      <w:r>
+        <w:rPr>
+          <w:sz w:val="24"/>
+          <w:szCs w:val="24"/>
+        </w:rPr>
+        <w:t xml:space="preserve"> Allen </w:t>
+      </w:r>
+      <w:proofErr w:type="spellStart"/>
+      <w:r>
+        <w:rPr>
+          <w:sz w:val="24"/>
+          <w:szCs w:val="24"/>
+        </w:rPr>
+        <w:t>H.Dutoit</w:t>
+      </w:r>
+      <w:proofErr w:type="spellEnd"/>
+      <w:r>
+        <w:rPr>
+          <w:sz w:val="24"/>
+          <w:szCs w:val="24"/>
+        </w:rPr>
+        <w:t xml:space="preserve"> (2010) Object-Oriented Software Engineering Using UML, Patterns, and Java 3rd Edition.</w:t>
       </w:r>
     </w:p>
     <w:p>
@@ -17578,7 +18496,7 @@
 </file>
 
 <file path=word/endnotes.xml><?xml version="1.0" encoding="utf-8"?>
-<w:endnotes xmlns:wpc="http://schemas.microsoft.com/office/word/2010/wordprocessingCanvas" xmlns:cx="http://schemas.microsoft.com/office/drawing/2014/chartex" xmlns:cx1="http://schemas.microsoft.com/office/drawing/2015/9/8/chartex" xmlns:cx2="http://schemas.microsoft.com/office/drawing/2015/10/21/chartex" xmlns:cx3="http://schemas.microsoft.com/office/drawing/2016/5/9/chartex" xmlns:cx4="http://schemas.microsoft.com/office/drawing/2016/5/10/chartex" xmlns:cx5="http://schemas.microsoft.com/office/drawing/2016/5/11/chartex" xmlns:cx6="http://schemas.microsoft.com/office/drawing/2016/5/12/chartex" xmlns:cx7="http://schemas.microsoft.com/office/drawing/2016/5/13/chartex" xmlns:cx8="http://schemas.microsoft.com/office/drawing/2016/5/14/chartex" xmlns:mc="http://schemas.openxmlformats.org/markup-compatibility/2006" xmlns:aink="http://schemas.microsoft.com/office/drawing/2016/ink" xmlns:am3d="http://schemas.microsoft.com/office/drawing/2017/model3d" xmlns:o="urn:schemas-microsoft-com:office:office" xmlns:oel="http://schemas.microsoft.com/office/2019/extlst" xmlns:r="http://schemas.openxmlformats.org/officeDocument/2006/relationships" xmlns:m="http://schemas.openxmlformats.org/officeDocument/2006/math" xmlns:v="urn:schemas-microsoft-com:vml" xmlns:wp14="http://schemas.microsoft.com/office/word/2010/wordprocessingDrawing" xmlns:wp="http://schemas.openxmlformats.org/drawingml/2006/wordprocessingDrawing" xmlns:w10="urn:schemas-microsoft-com:office:word" xmlns:w="http://schemas.openxmlformats.org/wordprocessingml/2006/main" xmlns:w14="http://schemas.microsoft.com/office/word/2010/wordml" xmlns:w15="http://schemas.microsoft.com/office/word/2012/wordml" xmlns:w16cex="http://schemas.microsoft.com/office/word/2018/wordml/cex" xmlns:w16cid="http://schemas.microsoft.com/office/word/2016/wordml/cid" xmlns:w16="http://schemas.microsoft.com/office/word/2018/wordml" xmlns:w16du="http://schemas.microsoft.com/office/word/2023/wordml/word16du" xmlns:w16sdtdh="http://schemas.microsoft.com/office/word/2020/wordml/sdtdatahash" xmlns:w16se="http://schemas.microsoft.com/office/word/2015/wordml/symex" xmlns:wpg="http://schemas.microsoft.com/office/word/2010/wordprocessingGroup" xmlns:wpi="http://schemas.microsoft.com/office/word/2010/wordprocessingInk" xmlns:wne="http://schemas.microsoft.com/office/word/2006/wordml" xmlns:wps="http://schemas.microsoft.com/office/word/2010/wordprocessingShape" mc:Ignorable="w14 w15 w16se w16cid w16 w16cex w16sdtdh wp14">
+<w:endnotes xmlns:wpc="http://schemas.microsoft.com/office/word/2010/wordprocessingCanvas" xmlns:cx="http://schemas.microsoft.com/office/drawing/2014/chartex" xmlns:cx1="http://schemas.microsoft.com/office/drawing/2015/9/8/chartex" xmlns:mc="http://schemas.openxmlformats.org/markup-compatibility/2006" xmlns:o="urn:schemas-microsoft-com:office:office" xmlns:r="http://schemas.openxmlformats.org/officeDocument/2006/relationships" xmlns:m="http://schemas.openxmlformats.org/officeDocument/2006/math" xmlns:v="urn:schemas-microsoft-com:vml" xmlns:wp14="http://schemas.microsoft.com/office/word/2010/wordprocessingDrawing" xmlns:wp="http://schemas.openxmlformats.org/drawingml/2006/wordprocessingDrawing" xmlns:w10="urn:schemas-microsoft-com:office:word" xmlns:w="http://schemas.openxmlformats.org/wordprocessingml/2006/main" xmlns:w14="http://schemas.microsoft.com/office/word/2010/wordml" xmlns:w15="http://schemas.microsoft.com/office/word/2012/wordml" xmlns:w16se="http://schemas.microsoft.com/office/word/2015/wordml/symex" xmlns:wpg="http://schemas.microsoft.com/office/word/2010/wordprocessingGroup" xmlns:wpi="http://schemas.microsoft.com/office/word/2010/wordprocessingInk" xmlns:wne="http://schemas.microsoft.com/office/word/2006/wordml" xmlns:wps="http://schemas.microsoft.com/office/word/2010/wordprocessingShape" mc:Ignorable="w14 w15 w16se wp14">
   <w:endnote w:type="separator" w:id="-1">
     <w:p>
       <w:r>
@@ -17597,7 +18515,7 @@
 </file>
 
 <file path=word/footer1.xml><?xml version="1.0" encoding="utf-8"?>
-<w:ftr xmlns:wpc="http://schemas.microsoft.com/office/word/2010/wordprocessingCanvas" xmlns:cx="http://schemas.microsoft.com/office/drawing/2014/chartex" xmlns:cx1="http://schemas.microsoft.com/office/drawing/2015/9/8/chartex" xmlns:cx2="http://schemas.microsoft.com/office/drawing/2015/10/21/chartex" xmlns:cx3="http://schemas.microsoft.com/office/drawing/2016/5/9/chartex" xmlns:cx4="http://schemas.microsoft.com/office/drawing/2016/5/10/chartex" xmlns:cx5="http://schemas.microsoft.com/office/drawing/2016/5/11/chartex" xmlns:cx6="http://schemas.microsoft.com/office/drawing/2016/5/12/chartex" xmlns:cx7="http://schemas.microsoft.com/office/drawing/2016/5/13/chartex" xmlns:cx8="http://schemas.microsoft.com/office/drawing/2016/5/14/chartex" xmlns:mc="http://schemas.openxmlformats.org/markup-compatibility/2006" xmlns:aink="http://schemas.microsoft.com/office/drawing/2016/ink" xmlns:am3d="http://schemas.microsoft.com/office/drawing/2017/model3d" xmlns:o="urn:schemas-microsoft-com:office:office" xmlns:oel="http://schemas.microsoft.com/office/2019/extlst" xmlns:r="http://schemas.openxmlformats.org/officeDocument/2006/relationships" xmlns:m="http://schemas.openxmlformats.org/officeDocument/2006/math" xmlns:v="urn:schemas-microsoft-com:vml" xmlns:wp14="http://schemas.microsoft.com/office/word/2010/wordprocessingDrawing" xmlns:wp="http://schemas.openxmlformats.org/drawingml/2006/wordprocessingDrawing" xmlns:w10="urn:schemas-microsoft-com:office:word" xmlns:w="http://schemas.openxmlformats.org/wordprocessingml/2006/main" xmlns:w14="http://schemas.microsoft.com/office/word/2010/wordml" xmlns:w15="http://schemas.microsoft.com/office/word/2012/wordml" xmlns:w16cex="http://schemas.microsoft.com/office/word/2018/wordml/cex" xmlns:w16cid="http://schemas.microsoft.com/office/word/2016/wordml/cid" xmlns:w16="http://schemas.microsoft.com/office/word/2018/wordml" xmlns:w16du="http://schemas.microsoft.com/office/word/2023/wordml/word16du" xmlns:w16sdtdh="http://schemas.microsoft.com/office/word/2020/wordml/sdtdatahash" xmlns:w16se="http://schemas.microsoft.com/office/word/2015/wordml/symex" xmlns:wpg="http://schemas.microsoft.com/office/word/2010/wordprocessingGroup" xmlns:wpi="http://schemas.microsoft.com/office/word/2010/wordprocessingInk" xmlns:wne="http://schemas.microsoft.com/office/word/2006/wordml" xmlns:wps="http://schemas.microsoft.com/office/word/2010/wordprocessingShape" mc:Ignorable="w14 w15 w16se w16cid w16 w16cex w16sdtdh wp14">
+<w:ftr xmlns:wpc="http://schemas.microsoft.com/office/word/2010/wordprocessingCanvas" xmlns:cx="http://schemas.microsoft.com/office/drawing/2014/chartex" xmlns:cx1="http://schemas.microsoft.com/office/drawing/2015/9/8/chartex" xmlns:mc="http://schemas.openxmlformats.org/markup-compatibility/2006" xmlns:o="urn:schemas-microsoft-com:office:office" xmlns:r="http://schemas.openxmlformats.org/officeDocument/2006/relationships" xmlns:m="http://schemas.openxmlformats.org/officeDocument/2006/math" xmlns:v="urn:schemas-microsoft-com:vml" xmlns:wp14="http://schemas.microsoft.com/office/word/2010/wordprocessingDrawing" xmlns:wp="http://schemas.openxmlformats.org/drawingml/2006/wordprocessingDrawing" xmlns:w10="urn:schemas-microsoft-com:office:word" xmlns:w="http://schemas.openxmlformats.org/wordprocessingml/2006/main" xmlns:w14="http://schemas.microsoft.com/office/word/2010/wordml" xmlns:w15="http://schemas.microsoft.com/office/word/2012/wordml" xmlns:w16se="http://schemas.microsoft.com/office/word/2015/wordml/symex" xmlns:wpg="http://schemas.microsoft.com/office/word/2010/wordprocessingGroup" xmlns:wpi="http://schemas.microsoft.com/office/word/2010/wordprocessingInk" xmlns:wne="http://schemas.microsoft.com/office/word/2006/wordml" xmlns:wps="http://schemas.microsoft.com/office/word/2010/wordprocessingShape" mc:Ignorable="w14 w15 w16se wp14">
   <w:p>
     <w:pPr>
       <w:rPr>
@@ -17673,7 +18591,7 @@
             </wp:anchor>
           </w:drawing>
         </mc:Choice>
-        <mc:Fallback>
+        <mc:Fallback xmlns:w16sdtdh="http://schemas.microsoft.com/office/word/2020/wordml/sdtdatahash" xmlns:w16du="http://schemas.microsoft.com/office/word/2023/wordml/word16du" xmlns:w16="http://schemas.microsoft.com/office/word/2018/wordml" xmlns:w16cid="http://schemas.microsoft.com/office/word/2016/wordml/cid" xmlns:w16cex="http://schemas.microsoft.com/office/word/2018/wordml/cex" xmlns:oel="http://schemas.microsoft.com/office/2019/extlst" xmlns:am3d="http://schemas.microsoft.com/office/drawing/2017/model3d" xmlns:aink="http://schemas.microsoft.com/office/drawing/2016/ink" xmlns:cx8="http://schemas.microsoft.com/office/drawing/2016/5/14/chartex" xmlns:cx7="http://schemas.microsoft.com/office/drawing/2016/5/13/chartex" xmlns:cx6="http://schemas.microsoft.com/office/drawing/2016/5/12/chartex" xmlns:cx5="http://schemas.microsoft.com/office/drawing/2016/5/11/chartex" xmlns:cx4="http://schemas.microsoft.com/office/drawing/2016/5/10/chartex" xmlns:cx3="http://schemas.microsoft.com/office/drawing/2016/5/9/chartex" xmlns:cx2="http://schemas.microsoft.com/office/drawing/2015/10/21/chartex">
           <w:pict>
             <v:line w14:anchorId="115B1458" id="Line 2" o:spid="_x0000_s1026" style="position:absolute;flip:y;z-index:251659264;visibility:visible;mso-wrap-style:square;mso-width-percent:0;mso-height-percent:0;mso-wrap-distance-left:9pt;mso-wrap-distance-top:0;mso-wrap-distance-right:9pt;mso-wrap-distance-bottom:0;mso-position-horizontal:right;mso-position-horizontal-relative:margin;mso-position-vertical:absolute;mso-position-vertical-relative:text;mso-width-percent:0;mso-height-percent:0;mso-width-relative:page;mso-height-relative:page" from="420pt,-4.35pt" to="891.2pt,-2.75pt" o:gfxdata="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" strokecolor="#943634" strokeweight="5pt">
               <v:stroke linestyle="thinThick"/>
@@ -17807,7 +18725,7 @@
                     <v:stroke joinstyle="miter"/>
                     <v:path gradientshapeok="t" o:connecttype="rect"/>
                   </v:shapetype>
-                  <v:shape id="Text Box 3" o:spid="_x0000_s1027" type="#_x0000_t202" style="position:absolute;left:0;text-align:left;margin-left:-14.25pt;margin-top:3.3pt;width:54.75pt;height:31.5pt;z-index:251660288;visibility:visible;mso-wrap-style:square;mso-width-percent:0;mso-height-percent:0;mso-wrap-distance-left:9pt;mso-wrap-distance-top:0;mso-wrap-distance-right:9pt;mso-wrap-distance-bottom:0;mso-position-horizontal:absolute;mso-position-horizontal-relative:text;mso-position-vertical:absolute;mso-position-vertical-relative:text;mso-width-percent:0;mso-height-percent:0;mso-width-relative:page;mso-height-relative:page;v-text-anchor:top" o:gfxdata="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" filled="f" stroked="f">
+                  <v:shape id="Text Box 3" o:spid="_x0000_s1027" type="#_x0000_t202" style="position:absolute;left:0;text-align:left;margin-left:-14.25pt;margin-top:3.3pt;width:54.75pt;height:31.5pt;z-index:251660288;visibility:visible;mso-wrap-style:square;mso-width-percent:0;mso-height-percent:0;mso-wrap-distance-left:9pt;mso-wrap-distance-top:0;mso-wrap-distance-right:9pt;mso-wrap-distance-bottom:0;mso-position-horizontal:absolute;mso-position-horizontal-relative:text;mso-position-vertical:absolute;mso-position-vertical-relative:text;mso-width-percent:0;mso-height-percent:0;mso-width-relative:page;mso-height-relative:page;v-text-anchor:top" o:gfxdata="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" filled="f" stroked="f">
                     <v:textbox>
                       <w:txbxContent>
                         <w:p/>
@@ -17937,7 +18855,7 @@
 </file>
 
 <file path=word/footnotes.xml><?xml version="1.0" encoding="utf-8"?>
-<w:footnotes xmlns:wpc="http://schemas.microsoft.com/office/word/2010/wordprocessingCanvas" xmlns:cx="http://schemas.microsoft.com/office/drawing/2014/chartex" xmlns:cx1="http://schemas.microsoft.com/office/drawing/2015/9/8/chartex" xmlns:cx2="http://schemas.microsoft.com/office/drawing/2015/10/21/chartex" xmlns:cx3="http://schemas.microsoft.com/office/drawing/2016/5/9/chartex" xmlns:cx4="http://schemas.microsoft.com/office/drawing/2016/5/10/chartex" xmlns:cx5="http://schemas.microsoft.com/office/drawing/2016/5/11/chartex" xmlns:cx6="http://schemas.microsoft.com/office/drawing/2016/5/12/chartex" xmlns:cx7="http://schemas.microsoft.com/office/drawing/2016/5/13/chartex" xmlns:cx8="http://schemas.microsoft.com/office/drawing/2016/5/14/chartex" xmlns:mc="http://schemas.openxmlformats.org/markup-compatibility/2006" xmlns:aink="http://schemas.microsoft.com/office/drawing/2016/ink" xmlns:am3d="http://schemas.microsoft.com/office/drawing/2017/model3d" xmlns:o="urn:schemas-microsoft-com:office:office" xmlns:oel="http://schemas.microsoft.com/office/2019/extlst" xmlns:r="http://schemas.openxmlformats.org/officeDocument/2006/relationships" xmlns:m="http://schemas.openxmlformats.org/officeDocument/2006/math" xmlns:v="urn:schemas-microsoft-com:vml" xmlns:wp14="http://schemas.microsoft.com/office/word/2010/wordprocessingDrawing" xmlns:wp="http://schemas.openxmlformats.org/drawingml/2006/wordprocessingDrawing" xmlns:w10="urn:schemas-microsoft-com:office:word" xmlns:w="http://schemas.openxmlformats.org/wordprocessingml/2006/main" xmlns:w14="http://schemas.microsoft.com/office/word/2010/wordml" xmlns:w15="http://schemas.microsoft.com/office/word/2012/wordml" xmlns:w16cex="http://schemas.microsoft.com/office/word/2018/wordml/cex" xmlns:w16cid="http://schemas.microsoft.com/office/word/2016/wordml/cid" xmlns:w16="http://schemas.microsoft.com/office/word/2018/wordml" xmlns:w16du="http://schemas.microsoft.com/office/word/2023/wordml/word16du" xmlns:w16sdtdh="http://schemas.microsoft.com/office/word/2020/wordml/sdtdatahash" xmlns:w16se="http://schemas.microsoft.com/office/word/2015/wordml/symex" xmlns:wpg="http://schemas.microsoft.com/office/word/2010/wordprocessingGroup" xmlns:wpi="http://schemas.microsoft.com/office/word/2010/wordprocessingInk" xmlns:wne="http://schemas.microsoft.com/office/word/2006/wordml" xmlns:wps="http://schemas.microsoft.com/office/word/2010/wordprocessingShape" mc:Ignorable="w14 w15 w16se w16cid w16 w16cex w16sdtdh wp14">
+<w:footnotes xmlns:wpc="http://schemas.microsoft.com/office/word/2010/wordprocessingCanvas" xmlns:cx="http://schemas.microsoft.com/office/drawing/2014/chartex" xmlns:cx1="http://schemas.microsoft.com/office/drawing/2015/9/8/chartex" xmlns:mc="http://schemas.openxmlformats.org/markup-compatibility/2006" xmlns:o="urn:schemas-microsoft-com:office:office" xmlns:r="http://schemas.openxmlformats.org/officeDocument/2006/relationships" xmlns:m="http://schemas.openxmlformats.org/officeDocument/2006/math" xmlns:v="urn:schemas-microsoft-com:vml" xmlns:wp14="http://schemas.microsoft.com/office/word/2010/wordprocessingDrawing" xmlns:wp="http://schemas.openxmlformats.org/drawingml/2006/wordprocessingDrawing" xmlns:w10="urn:schemas-microsoft-com:office:word" xmlns:w="http://schemas.openxmlformats.org/wordprocessingml/2006/main" xmlns:w14="http://schemas.microsoft.com/office/word/2010/wordml" xmlns:w15="http://schemas.microsoft.com/office/word/2012/wordml" xmlns:w16se="http://schemas.microsoft.com/office/word/2015/wordml/symex" xmlns:wpg="http://schemas.microsoft.com/office/word/2010/wordprocessingGroup" xmlns:wpi="http://schemas.microsoft.com/office/word/2010/wordprocessingInk" xmlns:wne="http://schemas.microsoft.com/office/word/2006/wordml" xmlns:wps="http://schemas.microsoft.com/office/word/2010/wordprocessingShape" mc:Ignorable="w14 w15 w16se wp14">
   <w:footnote w:type="separator" w:id="-1">
     <w:p>
       <w:r>
@@ -17956,7 +18874,7 @@
 </file>
 
 <file path=word/header1.xml><?xml version="1.0" encoding="utf-8"?>
-<w:hdr xmlns:wpc="http://schemas.microsoft.com/office/word/2010/wordprocessingCanvas" xmlns:cx="http://schemas.microsoft.com/office/drawing/2014/chartex" xmlns:cx1="http://schemas.microsoft.com/office/drawing/2015/9/8/chartex" xmlns:cx2="http://schemas.microsoft.com/office/drawing/2015/10/21/chartex" xmlns:cx3="http://schemas.microsoft.com/office/drawing/2016/5/9/chartex" xmlns:cx4="http://schemas.microsoft.com/office/drawing/2016/5/10/chartex" xmlns:cx5="http://schemas.microsoft.com/office/drawing/2016/5/11/chartex" xmlns:cx6="http://schemas.microsoft.com/office/drawing/2016/5/12/chartex" xmlns:cx7="http://schemas.microsoft.com/office/drawing/2016/5/13/chartex" xmlns:cx8="http://schemas.microsoft.com/office/drawing/2016/5/14/chartex" xmlns:mc="http://schemas.openxmlformats.org/markup-compatibility/2006" xmlns:aink="http://schemas.microsoft.com/office/drawing/2016/ink" xmlns:am3d="http://schemas.microsoft.com/office/drawing/2017/model3d" xmlns:o="urn:schemas-microsoft-com:office:office" xmlns:oel="http://schemas.microsoft.com/office/2019/extlst" xmlns:r="http://schemas.openxmlformats.org/officeDocument/2006/relationships" xmlns:m="http://schemas.openxmlformats.org/officeDocument/2006/math" xmlns:v="urn:schemas-microsoft-com:vml" xmlns:wp14="http://schemas.microsoft.com/office/word/2010/wordprocessingDrawing" xmlns:wp="http://schemas.openxmlformats.org/drawingml/2006/wordprocessingDrawing" xmlns:w10="urn:schemas-microsoft-com:office:word" xmlns:w="http://schemas.openxmlformats.org/wordprocessingml/2006/main" xmlns:w14="http://schemas.microsoft.com/office/word/2010/wordml" xmlns:w15="http://schemas.microsoft.com/office/word/2012/wordml" xmlns:w16cex="http://schemas.microsoft.com/office/word/2018/wordml/cex" xmlns:w16cid="http://schemas.microsoft.com/office/word/2016/wordml/cid" xmlns:w16="http://schemas.microsoft.com/office/word/2018/wordml" xmlns:w16du="http://schemas.microsoft.com/office/word/2023/wordml/word16du" xmlns:w16sdtdh="http://schemas.microsoft.com/office/word/2020/wordml/sdtdatahash" xmlns:w16se="http://schemas.microsoft.com/office/word/2015/wordml/symex" xmlns:wpg="http://schemas.microsoft.com/office/word/2010/wordprocessingGroup" xmlns:wpi="http://schemas.microsoft.com/office/word/2010/wordprocessingInk" xmlns:wne="http://schemas.microsoft.com/office/word/2006/wordml" xmlns:wps="http://schemas.microsoft.com/office/word/2010/wordprocessingShape" mc:Ignorable="w14 w15 w16se w16cid w16 w16cex w16sdtdh wp14">
+<w:hdr xmlns:wpc="http://schemas.microsoft.com/office/word/2010/wordprocessingCanvas" xmlns:cx="http://schemas.microsoft.com/office/drawing/2014/chartex" xmlns:cx1="http://schemas.microsoft.com/office/drawing/2015/9/8/chartex" xmlns:mc="http://schemas.openxmlformats.org/markup-compatibility/2006" xmlns:o="urn:schemas-microsoft-com:office:office" xmlns:r="http://schemas.openxmlformats.org/officeDocument/2006/relationships" xmlns:m="http://schemas.openxmlformats.org/officeDocument/2006/math" xmlns:v="urn:schemas-microsoft-com:vml" xmlns:wp14="http://schemas.microsoft.com/office/word/2010/wordprocessingDrawing" xmlns:wp="http://schemas.openxmlformats.org/drawingml/2006/wordprocessingDrawing" xmlns:w10="urn:schemas-microsoft-com:office:word" xmlns:w="http://schemas.openxmlformats.org/wordprocessingml/2006/main" xmlns:w14="http://schemas.microsoft.com/office/word/2010/wordml" xmlns:w15="http://schemas.microsoft.com/office/word/2012/wordml" xmlns:w16se="http://schemas.microsoft.com/office/word/2015/wordml/symex" xmlns:wpg="http://schemas.microsoft.com/office/word/2010/wordprocessingGroup" xmlns:wpi="http://schemas.microsoft.com/office/word/2010/wordprocessingInk" xmlns:wne="http://schemas.microsoft.com/office/word/2006/wordml" xmlns:wps="http://schemas.microsoft.com/office/word/2010/wordprocessingShape" mc:Ignorable="w14 w15 w16se wp14">
   <w:p>
     <w:pPr>
       <w:pStyle w:val="Header"/>
@@ -18048,7 +18966,7 @@
               <v:stroke joinstyle="miter"/>
               <v:path gradientshapeok="t" o:connecttype="rect"/>
             </v:shapetype>
-            <v:shape id="Text Box 9" o:spid="_x0000_s1026" type="#_x0000_t202" style="position:absolute;left:0;text-align:left;margin-left:-102pt;margin-top:-30pt;width:107.25pt;height:121.5pt;z-index:251663360;visibility:visible;mso-wrap-style:square;mso-width-percent:0;mso-height-percent:0;mso-wrap-distance-left:9pt;mso-wrap-distance-top:0;mso-wrap-distance-right:9pt;mso-wrap-distance-bottom:0;mso-position-horizontal:absolute;mso-position-horizontal-relative:text;mso-position-vertical:absolute;mso-position-vertical-relative:text;mso-width-percent:0;mso-height-percent:0;mso-width-relative:page;mso-height-relative:page;v-text-anchor:top" o:gfxdata="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" filled="f" stroked="f">
+            <v:shape id="Text Box 9" o:spid="_x0000_s1026" type="#_x0000_t202" style="position:absolute;left:0;text-align:left;margin-left:-102pt;margin-top:-30pt;width:107.25pt;height:121.5pt;z-index:251663360;visibility:visible;mso-wrap-style:square;mso-width-percent:0;mso-height-percent:0;mso-wrap-distance-left:9pt;mso-wrap-distance-top:0;mso-wrap-distance-right:9pt;mso-wrap-distance-bottom:0;mso-position-horizontal:absolute;mso-position-horizontal-relative:text;mso-position-vertical:absolute;mso-position-vertical-relative:text;mso-width-percent:0;mso-height-percent:0;mso-width-relative:page;mso-height-relative:page;v-text-anchor:top" o:gfxdata="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" filled="f" stroked="f">
               <v:textbox>
                 <w:txbxContent>
                   <w:p/>
@@ -18271,7 +19189,7 @@
             </wp:anchor>
           </w:drawing>
         </mc:Choice>
-        <mc:Fallback>
+        <mc:Fallback xmlns:w16sdtdh="http://schemas.microsoft.com/office/word/2020/wordml/sdtdatahash" xmlns:w16du="http://schemas.microsoft.com/office/word/2023/wordml/word16du" xmlns:w16="http://schemas.microsoft.com/office/word/2018/wordml" xmlns:w16cid="http://schemas.microsoft.com/office/word/2016/wordml/cid" xmlns:w16cex="http://schemas.microsoft.com/office/word/2018/wordml/cex" xmlns:oel="http://schemas.microsoft.com/office/2019/extlst" xmlns:am3d="http://schemas.microsoft.com/office/drawing/2017/model3d" xmlns:aink="http://schemas.microsoft.com/office/drawing/2016/ink" xmlns:cx8="http://schemas.microsoft.com/office/drawing/2016/5/14/chartex" xmlns:cx7="http://schemas.microsoft.com/office/drawing/2016/5/13/chartex" xmlns:cx6="http://schemas.microsoft.com/office/drawing/2016/5/12/chartex" xmlns:cx5="http://schemas.microsoft.com/office/drawing/2016/5/11/chartex" xmlns:cx4="http://schemas.microsoft.com/office/drawing/2016/5/10/chartex" xmlns:cx3="http://schemas.microsoft.com/office/drawing/2016/5/9/chartex" xmlns:cx2="http://schemas.microsoft.com/office/drawing/2015/10/21/chartex">
           <w:pict>
             <v:line w14:anchorId="1563C07A" id="Straight Connector 8" o:spid="_x0000_s1026" style="position:absolute;z-index:251662336;visibility:visible;mso-wrap-style:square;mso-width-percent:0;mso-height-percent:0;mso-wrap-distance-left:9pt;mso-wrap-distance-top:0;mso-wrap-distance-right:9pt;mso-wrap-distance-bottom:0;mso-position-horizontal:absolute;mso-position-horizontal-relative:text;mso-position-vertical:absolute;mso-position-vertical-relative:text;mso-width-percent:0;mso-height-percent:0;mso-width-relative:page;mso-height-relative:page" from="-17.6pt,12.25pt" to="466.5pt,15.5pt" o:gfxdata="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" strokecolor="#943634" strokeweight="5pt">
               <v:stroke linestyle="thinThick"/>
@@ -18290,7 +19208,7 @@
 </file>
 
 <file path=word/numbering.xml><?xml version="1.0" encoding="utf-8"?>
-<w:numbering xmlns:wpc="http://schemas.microsoft.com/office/word/2010/wordprocessingCanvas" xmlns:cx="http://schemas.microsoft.com/office/drawing/2014/chartex" xmlns:cx1="http://schemas.microsoft.com/office/drawing/2015/9/8/chartex" xmlns:cx2="http://schemas.microsoft.com/office/drawing/2015/10/21/chartex" xmlns:cx3="http://schemas.microsoft.com/office/drawing/2016/5/9/chartex" xmlns:cx4="http://schemas.microsoft.com/office/drawing/2016/5/10/chartex" xmlns:cx5="http://schemas.microsoft.com/office/drawing/2016/5/11/chartex" xmlns:cx6="http://schemas.microsoft.com/office/drawing/2016/5/12/chartex" xmlns:cx7="http://schemas.microsoft.com/office/drawing/2016/5/13/chartex" xmlns:cx8="http://schemas.microsoft.com/office/drawing/2016/5/14/chartex" xmlns:mc="http://schemas.openxmlformats.org/markup-compatibility/2006" xmlns:aink="http://schemas.microsoft.com/office/drawing/2016/ink" xmlns:am3d="http://schemas.microsoft.com/office/drawing/2017/model3d" xmlns:o="urn:schemas-microsoft-com:office:office" xmlns:oel="http://schemas.microsoft.com/office/2019/extlst" xmlns:r="http://schemas.openxmlformats.org/officeDocument/2006/relationships" xmlns:m="http://schemas.openxmlformats.org/officeDocument/2006/math" xmlns:v="urn:schemas-microsoft-com:vml" xmlns:wp14="http://schemas.microsoft.com/office/word/2010/wordprocessingDrawing" xmlns:wp="http://schemas.openxmlformats.org/drawingml/2006/wordprocessingDrawing" xmlns:w10="urn:schemas-microsoft-com:office:word" xmlns:w="http://schemas.openxmlformats.org/wordprocessingml/2006/main" xmlns:w14="http://schemas.microsoft.com/office/word/2010/wordml" xmlns:w15="http://schemas.microsoft.com/office/word/2012/wordml" xmlns:w16cex="http://schemas.microsoft.com/office/word/2018/wordml/cex" xmlns:w16cid="http://schemas.microsoft.com/office/word/2016/wordml/cid" xmlns:w16="http://schemas.microsoft.com/office/word/2018/wordml" xmlns:w16du="http://schemas.microsoft.com/office/word/2023/wordml/word16du" xmlns:w16sdtdh="http://schemas.microsoft.com/office/word/2020/wordml/sdtdatahash" xmlns:w16se="http://schemas.microsoft.com/office/word/2015/wordml/symex" xmlns:wpg="http://schemas.microsoft.com/office/word/2010/wordprocessingGroup" xmlns:wpi="http://schemas.microsoft.com/office/word/2010/wordprocessingInk" xmlns:wne="http://schemas.microsoft.com/office/word/2006/wordml" xmlns:wps="http://schemas.microsoft.com/office/word/2010/wordprocessingShape" mc:Ignorable="w14 w15 w16se w16cid w16 w16cex w16sdtdh wp14">
+<w:numbering xmlns:wpc="http://schemas.microsoft.com/office/word/2010/wordprocessingCanvas" xmlns:cx="http://schemas.microsoft.com/office/drawing/2014/chartex" xmlns:cx1="http://schemas.microsoft.com/office/drawing/2015/9/8/chartex" xmlns:mc="http://schemas.openxmlformats.org/markup-compatibility/2006" xmlns:o="urn:schemas-microsoft-com:office:office" xmlns:r="http://schemas.openxmlformats.org/officeDocument/2006/relationships" xmlns:m="http://schemas.openxmlformats.org/officeDocument/2006/math" xmlns:v="urn:schemas-microsoft-com:vml" xmlns:wp14="http://schemas.microsoft.com/office/word/2010/wordprocessingDrawing" xmlns:wp="http://schemas.openxmlformats.org/drawingml/2006/wordprocessingDrawing" xmlns:w10="urn:schemas-microsoft-com:office:word" xmlns:w="http://schemas.openxmlformats.org/wordprocessingml/2006/main" xmlns:w14="http://schemas.microsoft.com/office/word/2010/wordml" xmlns:w15="http://schemas.microsoft.com/office/word/2012/wordml" xmlns:w16se="http://schemas.microsoft.com/office/word/2015/wordml/symex" xmlns:wpg="http://schemas.microsoft.com/office/word/2010/wordprocessingGroup" xmlns:wpi="http://schemas.microsoft.com/office/word/2010/wordprocessingInk" xmlns:wne="http://schemas.microsoft.com/office/word/2006/wordml" xmlns:wps="http://schemas.microsoft.com/office/word/2010/wordprocessingShape" mc:Ignorable="w14 w15 w16se wp14">
   <w:abstractNum w:abstractNumId="0" w15:restartNumberingAfterBreak="0">
     <w:nsid w:val="00000001"/>
     <w:multiLevelType w:val="hybridMultilevel"/>
@@ -18521,6 +19439,95 @@
     </w:lvl>
   </w:abstractNum>
   <w:abstractNum w:abstractNumId="3" w15:restartNumberingAfterBreak="0">
+    <w:nsid w:val="12F97F2C"/>
+    <w:multiLevelType w:val="hybridMultilevel"/>
+    <w:tmpl w:val="449456C0"/>
+    <w:lvl w:ilvl="0" w:tplc="9E20A02C">
+      <w:start w:val="1"/>
+      <w:numFmt w:val="decimal"/>
+      <w:lvlText w:val="%1-"/>
+      <w:lvlJc w:val="left"/>
+      <w:pPr>
+        <w:ind w:left="720" w:hanging="360"/>
+      </w:pPr>
+      <w:rPr>
+        <w:rFonts w:hint="default"/>
+      </w:rPr>
+    </w:lvl>
+    <w:lvl w:ilvl="1" w:tplc="04090019" w:tentative="1">
+      <w:start w:val="1"/>
+      <w:numFmt w:val="lowerLetter"/>
+      <w:lvlText w:val="%2."/>
+      <w:lvlJc w:val="left"/>
+      <w:pPr>
+        <w:ind w:left="1440" w:hanging="360"/>
+      </w:pPr>
+    </w:lvl>
+    <w:lvl w:ilvl="2" w:tplc="0409001B" w:tentative="1">
+      <w:start w:val="1"/>
+      <w:numFmt w:val="lowerRoman"/>
+      <w:lvlText w:val="%3."/>
+      <w:lvlJc w:val="right"/>
+      <w:pPr>
+        <w:ind w:left="2160" w:hanging="180"/>
+      </w:pPr>
+    </w:lvl>
+    <w:lvl w:ilvl="3" w:tplc="0409000F" w:tentative="1">
+      <w:start w:val="1"/>
+      <w:numFmt w:val="decimal"/>
+      <w:lvlText w:val="%4."/>
+      <w:lvlJc w:val="left"/>
+      <w:pPr>
+        <w:ind w:left="2880" w:hanging="360"/>
+      </w:pPr>
+    </w:lvl>
+    <w:lvl w:ilvl="4" w:tplc="04090019" w:tentative="1">
+      <w:start w:val="1"/>
+      <w:numFmt w:val="lowerLetter"/>
+      <w:lvlText w:val="%5."/>
+      <w:lvlJc w:val="left"/>
+      <w:pPr>
+        <w:ind w:left="3600" w:hanging="360"/>
+      </w:pPr>
+    </w:lvl>
+    <w:lvl w:ilvl="5" w:tplc="0409001B" w:tentative="1">
+      <w:start w:val="1"/>
+      <w:numFmt w:val="lowerRoman"/>
+      <w:lvlText w:val="%6."/>
+      <w:lvlJc w:val="right"/>
+      <w:pPr>
+        <w:ind w:left="4320" w:hanging="180"/>
+      </w:pPr>
+    </w:lvl>
+    <w:lvl w:ilvl="6" w:tplc="0409000F" w:tentative="1">
+      <w:start w:val="1"/>
+      <w:numFmt w:val="decimal"/>
+      <w:lvlText w:val="%7."/>
+      <w:lvlJc w:val="left"/>
+      <w:pPr>
+        <w:ind w:left="5040" w:hanging="360"/>
+      </w:pPr>
+    </w:lvl>
+    <w:lvl w:ilvl="7" w:tplc="04090019" w:tentative="1">
+      <w:start w:val="1"/>
+      <w:numFmt w:val="lowerLetter"/>
+      <w:lvlText w:val="%8."/>
+      <w:lvlJc w:val="left"/>
+      <w:pPr>
+        <w:ind w:left="5760" w:hanging="360"/>
+      </w:pPr>
+    </w:lvl>
+    <w:lvl w:ilvl="8" w:tplc="0409001B" w:tentative="1">
+      <w:start w:val="1"/>
+      <w:numFmt w:val="lowerRoman"/>
+      <w:lvlText w:val="%9."/>
+      <w:lvlJc w:val="right"/>
+      <w:pPr>
+        <w:ind w:left="6480" w:hanging="180"/>
+      </w:pPr>
+    </w:lvl>
+  </w:abstractNum>
+  <w:abstractNum w:abstractNumId="4" w15:restartNumberingAfterBreak="0">
     <w:nsid w:val="13CA6348"/>
     <w:multiLevelType w:val="hybridMultilevel"/>
     <w:tmpl w:val="E9505118"/>
@@ -18609,7 +19616,7 @@
       </w:pPr>
     </w:lvl>
   </w:abstractNum>
-  <w:abstractNum w:abstractNumId="4" w15:restartNumberingAfterBreak="0">
+  <w:abstractNum w:abstractNumId="5" w15:restartNumberingAfterBreak="0">
     <w:nsid w:val="145E7BAE"/>
     <w:multiLevelType w:val="hybridMultilevel"/>
     <w:tmpl w:val="D2C0A8A6"/>
@@ -18698,7 +19705,96 @@
       </w:pPr>
     </w:lvl>
   </w:abstractNum>
-  <w:abstractNum w:abstractNumId="5" w15:restartNumberingAfterBreak="0">
+  <w:abstractNum w:abstractNumId="6" w15:restartNumberingAfterBreak="0">
+    <w:nsid w:val="192E3B26"/>
+    <w:multiLevelType w:val="hybridMultilevel"/>
+    <w:tmpl w:val="6406D198"/>
+    <w:lvl w:ilvl="0" w:tplc="9E20A02C">
+      <w:start w:val="1"/>
+      <w:numFmt w:val="decimal"/>
+      <w:lvlText w:val="%1-"/>
+      <w:lvlJc w:val="left"/>
+      <w:pPr>
+        <w:ind w:left="720" w:hanging="360"/>
+      </w:pPr>
+      <w:rPr>
+        <w:rFonts w:hint="default"/>
+      </w:rPr>
+    </w:lvl>
+    <w:lvl w:ilvl="1" w:tplc="04090019" w:tentative="1">
+      <w:start w:val="1"/>
+      <w:numFmt w:val="lowerLetter"/>
+      <w:lvlText w:val="%2."/>
+      <w:lvlJc w:val="left"/>
+      <w:pPr>
+        <w:ind w:left="1440" w:hanging="360"/>
+      </w:pPr>
+    </w:lvl>
+    <w:lvl w:ilvl="2" w:tplc="0409001B" w:tentative="1">
+      <w:start w:val="1"/>
+      <w:numFmt w:val="lowerRoman"/>
+      <w:lvlText w:val="%3."/>
+      <w:lvlJc w:val="right"/>
+      <w:pPr>
+        <w:ind w:left="2160" w:hanging="180"/>
+      </w:pPr>
+    </w:lvl>
+    <w:lvl w:ilvl="3" w:tplc="0409000F" w:tentative="1">
+      <w:start w:val="1"/>
+      <w:numFmt w:val="decimal"/>
+      <w:lvlText w:val="%4."/>
+      <w:lvlJc w:val="left"/>
+      <w:pPr>
+        <w:ind w:left="2880" w:hanging="360"/>
+      </w:pPr>
+    </w:lvl>
+    <w:lvl w:ilvl="4" w:tplc="04090019" w:tentative="1">
+      <w:start w:val="1"/>
+      <w:numFmt w:val="lowerLetter"/>
+      <w:lvlText w:val="%5."/>
+      <w:lvlJc w:val="left"/>
+      <w:pPr>
+        <w:ind w:left="3600" w:hanging="360"/>
+      </w:pPr>
+    </w:lvl>
+    <w:lvl w:ilvl="5" w:tplc="0409001B" w:tentative="1">
+      <w:start w:val="1"/>
+      <w:numFmt w:val="lowerRoman"/>
+      <w:lvlText w:val="%6."/>
+      <w:lvlJc w:val="right"/>
+      <w:pPr>
+        <w:ind w:left="4320" w:hanging="180"/>
+      </w:pPr>
+    </w:lvl>
+    <w:lvl w:ilvl="6" w:tplc="0409000F" w:tentative="1">
+      <w:start w:val="1"/>
+      <w:numFmt w:val="decimal"/>
+      <w:lvlText w:val="%7."/>
+      <w:lvlJc w:val="left"/>
+      <w:pPr>
+        <w:ind w:left="5040" w:hanging="360"/>
+      </w:pPr>
+    </w:lvl>
+    <w:lvl w:ilvl="7" w:tplc="04090019" w:tentative="1">
+      <w:start w:val="1"/>
+      <w:numFmt w:val="lowerLetter"/>
+      <w:lvlText w:val="%8."/>
+      <w:lvlJc w:val="left"/>
+      <w:pPr>
+        <w:ind w:left="5760" w:hanging="360"/>
+      </w:pPr>
+    </w:lvl>
+    <w:lvl w:ilvl="8" w:tplc="0409001B" w:tentative="1">
+      <w:start w:val="1"/>
+      <w:numFmt w:val="lowerRoman"/>
+      <w:lvlText w:val="%9."/>
+      <w:lvlJc w:val="right"/>
+      <w:pPr>
+        <w:ind w:left="6480" w:hanging="180"/>
+      </w:pPr>
+    </w:lvl>
+  </w:abstractNum>
+  <w:abstractNum w:abstractNumId="7" w15:restartNumberingAfterBreak="0">
     <w:nsid w:val="1DE22F35"/>
     <w:multiLevelType w:val="hybridMultilevel"/>
     <w:tmpl w:val="912023C4"/>
@@ -18787,7 +19883,7 @@
       </w:pPr>
     </w:lvl>
   </w:abstractNum>
-  <w:abstractNum w:abstractNumId="6" w15:restartNumberingAfterBreak="0">
+  <w:abstractNum w:abstractNumId="8" w15:restartNumberingAfterBreak="0">
     <w:nsid w:val="258109FC"/>
     <w:multiLevelType w:val="hybridMultilevel"/>
     <w:tmpl w:val="580070D8"/>
@@ -18873,7 +19969,7 @@
       </w:pPr>
     </w:lvl>
   </w:abstractNum>
-  <w:abstractNum w:abstractNumId="7" w15:restartNumberingAfterBreak="0">
+  <w:abstractNum w:abstractNumId="9" w15:restartNumberingAfterBreak="0">
     <w:nsid w:val="2A066FA9"/>
     <w:multiLevelType w:val="hybridMultilevel"/>
     <w:tmpl w:val="001EBAC2"/>
@@ -18986,7 +20082,274 @@
       </w:rPr>
     </w:lvl>
   </w:abstractNum>
-  <w:abstractNum w:abstractNumId="8" w15:restartNumberingAfterBreak="0">
+  <w:abstractNum w:abstractNumId="10" w15:restartNumberingAfterBreak="0">
+    <w:nsid w:val="2AE418EF"/>
+    <w:multiLevelType w:val="hybridMultilevel"/>
+    <w:tmpl w:val="649292F2"/>
+    <w:lvl w:ilvl="0" w:tplc="9E20A02C">
+      <w:start w:val="1"/>
+      <w:numFmt w:val="decimal"/>
+      <w:lvlText w:val="%1-"/>
+      <w:lvlJc w:val="left"/>
+      <w:pPr>
+        <w:ind w:left="720" w:hanging="360"/>
+      </w:pPr>
+      <w:rPr>
+        <w:rFonts w:hint="default"/>
+      </w:rPr>
+    </w:lvl>
+    <w:lvl w:ilvl="1" w:tplc="04090019" w:tentative="1">
+      <w:start w:val="1"/>
+      <w:numFmt w:val="lowerLetter"/>
+      <w:lvlText w:val="%2."/>
+      <w:lvlJc w:val="left"/>
+      <w:pPr>
+        <w:ind w:left="1440" w:hanging="360"/>
+      </w:pPr>
+    </w:lvl>
+    <w:lvl w:ilvl="2" w:tplc="0409001B" w:tentative="1">
+      <w:start w:val="1"/>
+      <w:numFmt w:val="lowerRoman"/>
+      <w:lvlText w:val="%3."/>
+      <w:lvlJc w:val="right"/>
+      <w:pPr>
+        <w:ind w:left="2160" w:hanging="180"/>
+      </w:pPr>
+    </w:lvl>
+    <w:lvl w:ilvl="3" w:tplc="0409000F" w:tentative="1">
+      <w:start w:val="1"/>
+      <w:numFmt w:val="decimal"/>
+      <w:lvlText w:val="%4."/>
+      <w:lvlJc w:val="left"/>
+      <w:pPr>
+        <w:ind w:left="2880" w:hanging="360"/>
+      </w:pPr>
+    </w:lvl>
+    <w:lvl w:ilvl="4" w:tplc="04090019" w:tentative="1">
+      <w:start w:val="1"/>
+      <w:numFmt w:val="lowerLetter"/>
+      <w:lvlText w:val="%5."/>
+      <w:lvlJc w:val="left"/>
+      <w:pPr>
+        <w:ind w:left="3600" w:hanging="360"/>
+      </w:pPr>
+    </w:lvl>
+    <w:lvl w:ilvl="5" w:tplc="0409001B" w:tentative="1">
+      <w:start w:val="1"/>
+      <w:numFmt w:val="lowerRoman"/>
+      <w:lvlText w:val="%6."/>
+      <w:lvlJc w:val="right"/>
+      <w:pPr>
+        <w:ind w:left="4320" w:hanging="180"/>
+      </w:pPr>
+    </w:lvl>
+    <w:lvl w:ilvl="6" w:tplc="0409000F" w:tentative="1">
+      <w:start w:val="1"/>
+      <w:numFmt w:val="decimal"/>
+      <w:lvlText w:val="%7."/>
+      <w:lvlJc w:val="left"/>
+      <w:pPr>
+        <w:ind w:left="5040" w:hanging="360"/>
+      </w:pPr>
+    </w:lvl>
+    <w:lvl w:ilvl="7" w:tplc="04090019" w:tentative="1">
+      <w:start w:val="1"/>
+      <w:numFmt w:val="lowerLetter"/>
+      <w:lvlText w:val="%8."/>
+      <w:lvlJc w:val="left"/>
+      <w:pPr>
+        <w:ind w:left="5760" w:hanging="360"/>
+      </w:pPr>
+    </w:lvl>
+    <w:lvl w:ilvl="8" w:tplc="0409001B" w:tentative="1">
+      <w:start w:val="1"/>
+      <w:numFmt w:val="lowerRoman"/>
+      <w:lvlText w:val="%9."/>
+      <w:lvlJc w:val="right"/>
+      <w:pPr>
+        <w:ind w:left="6480" w:hanging="180"/>
+      </w:pPr>
+    </w:lvl>
+  </w:abstractNum>
+  <w:abstractNum w:abstractNumId="11" w15:restartNumberingAfterBreak="0">
+    <w:nsid w:val="2B9E0999"/>
+    <w:multiLevelType w:val="hybridMultilevel"/>
+    <w:tmpl w:val="CF5215EA"/>
+    <w:lvl w:ilvl="0" w:tplc="9E20A02C">
+      <w:start w:val="1"/>
+      <w:numFmt w:val="decimal"/>
+      <w:lvlText w:val="%1-"/>
+      <w:lvlJc w:val="left"/>
+      <w:pPr>
+        <w:ind w:left="720" w:hanging="360"/>
+      </w:pPr>
+      <w:rPr>
+        <w:rFonts w:hint="default"/>
+      </w:rPr>
+    </w:lvl>
+    <w:lvl w:ilvl="1" w:tplc="04090019" w:tentative="1">
+      <w:start w:val="1"/>
+      <w:numFmt w:val="lowerLetter"/>
+      <w:lvlText w:val="%2."/>
+      <w:lvlJc w:val="left"/>
+      <w:pPr>
+        <w:ind w:left="1440" w:hanging="360"/>
+      </w:pPr>
+    </w:lvl>
+    <w:lvl w:ilvl="2" w:tplc="0409001B" w:tentative="1">
+      <w:start w:val="1"/>
+      <w:numFmt w:val="lowerRoman"/>
+      <w:lvlText w:val="%3."/>
+      <w:lvlJc w:val="right"/>
+      <w:pPr>
+        <w:ind w:left="2160" w:hanging="180"/>
+      </w:pPr>
+    </w:lvl>
+    <w:lvl w:ilvl="3" w:tplc="0409000F" w:tentative="1">
+      <w:start w:val="1"/>
+      <w:numFmt w:val="decimal"/>
+      <w:lvlText w:val="%4."/>
+      <w:lvlJc w:val="left"/>
+      <w:pPr>
+        <w:ind w:left="2880" w:hanging="360"/>
+      </w:pPr>
+    </w:lvl>
+    <w:lvl w:ilvl="4" w:tplc="04090019" w:tentative="1">
+      <w:start w:val="1"/>
+      <w:numFmt w:val="lowerLetter"/>
+      <w:lvlText w:val="%5."/>
+      <w:lvlJc w:val="left"/>
+      <w:pPr>
+        <w:ind w:left="3600" w:hanging="360"/>
+      </w:pPr>
+    </w:lvl>
+    <w:lvl w:ilvl="5" w:tplc="0409001B" w:tentative="1">
+      <w:start w:val="1"/>
+      <w:numFmt w:val="lowerRoman"/>
+      <w:lvlText w:val="%6."/>
+      <w:lvlJc w:val="right"/>
+      <w:pPr>
+        <w:ind w:left="4320" w:hanging="180"/>
+      </w:pPr>
+    </w:lvl>
+    <w:lvl w:ilvl="6" w:tplc="0409000F" w:tentative="1">
+      <w:start w:val="1"/>
+      <w:numFmt w:val="decimal"/>
+      <w:lvlText w:val="%7."/>
+      <w:lvlJc w:val="left"/>
+      <w:pPr>
+        <w:ind w:left="5040" w:hanging="360"/>
+      </w:pPr>
+    </w:lvl>
+    <w:lvl w:ilvl="7" w:tplc="04090019" w:tentative="1">
+      <w:start w:val="1"/>
+      <w:numFmt w:val="lowerLetter"/>
+      <w:lvlText w:val="%8."/>
+      <w:lvlJc w:val="left"/>
+      <w:pPr>
+        <w:ind w:left="5760" w:hanging="360"/>
+      </w:pPr>
+    </w:lvl>
+    <w:lvl w:ilvl="8" w:tplc="0409001B" w:tentative="1">
+      <w:start w:val="1"/>
+      <w:numFmt w:val="lowerRoman"/>
+      <w:lvlText w:val="%9."/>
+      <w:lvlJc w:val="right"/>
+      <w:pPr>
+        <w:ind w:left="6480" w:hanging="180"/>
+      </w:pPr>
+    </w:lvl>
+  </w:abstractNum>
+  <w:abstractNum w:abstractNumId="12" w15:restartNumberingAfterBreak="0">
+    <w:nsid w:val="2D555CC2"/>
+    <w:multiLevelType w:val="hybridMultilevel"/>
+    <w:tmpl w:val="B46ADF36"/>
+    <w:lvl w:ilvl="0" w:tplc="9E20A02C">
+      <w:start w:val="1"/>
+      <w:numFmt w:val="decimal"/>
+      <w:lvlText w:val="%1-"/>
+      <w:lvlJc w:val="left"/>
+      <w:pPr>
+        <w:ind w:left="1440" w:hanging="360"/>
+      </w:pPr>
+      <w:rPr>
+        <w:rFonts w:hint="default"/>
+      </w:rPr>
+    </w:lvl>
+    <w:lvl w:ilvl="1" w:tplc="04090019" w:tentative="1">
+      <w:start w:val="1"/>
+      <w:numFmt w:val="lowerLetter"/>
+      <w:lvlText w:val="%2."/>
+      <w:lvlJc w:val="left"/>
+      <w:pPr>
+        <w:ind w:left="2160" w:hanging="360"/>
+      </w:pPr>
+    </w:lvl>
+    <w:lvl w:ilvl="2" w:tplc="0409001B" w:tentative="1">
+      <w:start w:val="1"/>
+      <w:numFmt w:val="lowerRoman"/>
+      <w:lvlText w:val="%3."/>
+      <w:lvlJc w:val="right"/>
+      <w:pPr>
+        <w:ind w:left="2880" w:hanging="180"/>
+      </w:pPr>
+    </w:lvl>
+    <w:lvl w:ilvl="3" w:tplc="0409000F" w:tentative="1">
+      <w:start w:val="1"/>
+      <w:numFmt w:val="decimal"/>
+      <w:lvlText w:val="%4."/>
+      <w:lvlJc w:val="left"/>
+      <w:pPr>
+        <w:ind w:left="3600" w:hanging="360"/>
+      </w:pPr>
+    </w:lvl>
+    <w:lvl w:ilvl="4" w:tplc="04090019" w:tentative="1">
+      <w:start w:val="1"/>
+      <w:numFmt w:val="lowerLetter"/>
+      <w:lvlText w:val="%5."/>
+      <w:lvlJc w:val="left"/>
+      <w:pPr>
+        <w:ind w:left="4320" w:hanging="360"/>
+      </w:pPr>
+    </w:lvl>
+    <w:lvl w:ilvl="5" w:tplc="0409001B" w:tentative="1">
+      <w:start w:val="1"/>
+      <w:numFmt w:val="lowerRoman"/>
+      <w:lvlText w:val="%6."/>
+      <w:lvlJc w:val="right"/>
+      <w:pPr>
+        <w:ind w:left="5040" w:hanging="180"/>
+      </w:pPr>
+    </w:lvl>
+    <w:lvl w:ilvl="6" w:tplc="0409000F" w:tentative="1">
+      <w:start w:val="1"/>
+      <w:numFmt w:val="decimal"/>
+      <w:lvlText w:val="%7."/>
+      <w:lvlJc w:val="left"/>
+      <w:pPr>
+        <w:ind w:left="5760" w:hanging="360"/>
+      </w:pPr>
+    </w:lvl>
+    <w:lvl w:ilvl="7" w:tplc="04090019" w:tentative="1">
+      <w:start w:val="1"/>
+      <w:numFmt w:val="lowerLetter"/>
+      <w:lvlText w:val="%8."/>
+      <w:lvlJc w:val="left"/>
+      <w:pPr>
+        <w:ind w:left="6480" w:hanging="360"/>
+      </w:pPr>
+    </w:lvl>
+    <w:lvl w:ilvl="8" w:tplc="0409001B" w:tentative="1">
+      <w:start w:val="1"/>
+      <w:numFmt w:val="lowerRoman"/>
+      <w:lvlText w:val="%9."/>
+      <w:lvlJc w:val="right"/>
+      <w:pPr>
+        <w:ind w:left="7200" w:hanging="180"/>
+      </w:pPr>
+    </w:lvl>
+  </w:abstractNum>
+  <w:abstractNum w:abstractNumId="13" w15:restartNumberingAfterBreak="0">
     <w:nsid w:val="2F812889"/>
     <w:multiLevelType w:val="hybridMultilevel"/>
     <w:tmpl w:val="D396B0AC"/>
@@ -19099,7 +20462,7 @@
       </w:rPr>
     </w:lvl>
   </w:abstractNum>
-  <w:abstractNum w:abstractNumId="9" w15:restartNumberingAfterBreak="0">
+  <w:abstractNum w:abstractNumId="14" w15:restartNumberingAfterBreak="0">
     <w:nsid w:val="328A1D97"/>
     <w:multiLevelType w:val="hybridMultilevel"/>
     <w:tmpl w:val="AC6425B4"/>
@@ -19185,7 +20548,96 @@
       </w:pPr>
     </w:lvl>
   </w:abstractNum>
-  <w:abstractNum w:abstractNumId="10" w15:restartNumberingAfterBreak="0">
+  <w:abstractNum w:abstractNumId="15" w15:restartNumberingAfterBreak="0">
+    <w:nsid w:val="3639607E"/>
+    <w:multiLevelType w:val="hybridMultilevel"/>
+    <w:tmpl w:val="0876D04A"/>
+    <w:lvl w:ilvl="0" w:tplc="9E20A02C">
+      <w:start w:val="1"/>
+      <w:numFmt w:val="decimal"/>
+      <w:lvlText w:val="%1-"/>
+      <w:lvlJc w:val="left"/>
+      <w:pPr>
+        <w:ind w:left="720" w:hanging="360"/>
+      </w:pPr>
+      <w:rPr>
+        <w:rFonts w:hint="default"/>
+      </w:rPr>
+    </w:lvl>
+    <w:lvl w:ilvl="1" w:tplc="04090019" w:tentative="1">
+      <w:start w:val="1"/>
+      <w:numFmt w:val="lowerLetter"/>
+      <w:lvlText w:val="%2."/>
+      <w:lvlJc w:val="left"/>
+      <w:pPr>
+        <w:ind w:left="1440" w:hanging="360"/>
+      </w:pPr>
+    </w:lvl>
+    <w:lvl w:ilvl="2" w:tplc="0409001B" w:tentative="1">
+      <w:start w:val="1"/>
+      <w:numFmt w:val="lowerRoman"/>
+      <w:lvlText w:val="%3."/>
+      <w:lvlJc w:val="right"/>
+      <w:pPr>
+        <w:ind w:left="2160" w:hanging="180"/>
+      </w:pPr>
+    </w:lvl>
+    <w:lvl w:ilvl="3" w:tplc="0409000F" w:tentative="1">
+      <w:start w:val="1"/>
+      <w:numFmt w:val="decimal"/>
+      <w:lvlText w:val="%4."/>
+      <w:lvlJc w:val="left"/>
+      <w:pPr>
+        <w:ind w:left="2880" w:hanging="360"/>
+      </w:pPr>
+    </w:lvl>
+    <w:lvl w:ilvl="4" w:tplc="04090019" w:tentative="1">
+      <w:start w:val="1"/>
+      <w:numFmt w:val="lowerLetter"/>
+      <w:lvlText w:val="%5."/>
+      <w:lvlJc w:val="left"/>
+      <w:pPr>
+        <w:ind w:left="3600" w:hanging="360"/>
+      </w:pPr>
+    </w:lvl>
+    <w:lvl w:ilvl="5" w:tplc="0409001B" w:tentative="1">
+      <w:start w:val="1"/>
+      <w:numFmt w:val="lowerRoman"/>
+      <w:lvlText w:val="%6."/>
+      <w:lvlJc w:val="right"/>
+      <w:pPr>
+        <w:ind w:left="4320" w:hanging="180"/>
+      </w:pPr>
+    </w:lvl>
+    <w:lvl w:ilvl="6" w:tplc="0409000F" w:tentative="1">
+      <w:start w:val="1"/>
+      <w:numFmt w:val="decimal"/>
+      <w:lvlText w:val="%7."/>
+      <w:lvlJc w:val="left"/>
+      <w:pPr>
+        <w:ind w:left="5040" w:hanging="360"/>
+      </w:pPr>
+    </w:lvl>
+    <w:lvl w:ilvl="7" w:tplc="04090019" w:tentative="1">
+      <w:start w:val="1"/>
+      <w:numFmt w:val="lowerLetter"/>
+      <w:lvlText w:val="%8."/>
+      <w:lvlJc w:val="left"/>
+      <w:pPr>
+        <w:ind w:left="5760" w:hanging="360"/>
+      </w:pPr>
+    </w:lvl>
+    <w:lvl w:ilvl="8" w:tplc="0409001B" w:tentative="1">
+      <w:start w:val="1"/>
+      <w:numFmt w:val="lowerRoman"/>
+      <w:lvlText w:val="%9."/>
+      <w:lvlJc w:val="right"/>
+      <w:pPr>
+        <w:ind w:left="6480" w:hanging="180"/>
+      </w:pPr>
+    </w:lvl>
+  </w:abstractNum>
+  <w:abstractNum w:abstractNumId="16" w15:restartNumberingAfterBreak="0">
     <w:nsid w:val="42A02CFC"/>
     <w:multiLevelType w:val="hybridMultilevel"/>
     <w:tmpl w:val="E6C230EC"/>
@@ -19271,7 +20723,7 @@
       </w:pPr>
     </w:lvl>
   </w:abstractNum>
-  <w:abstractNum w:abstractNumId="11" w15:restartNumberingAfterBreak="0">
+  <w:abstractNum w:abstractNumId="17" w15:restartNumberingAfterBreak="0">
     <w:nsid w:val="47EF69CF"/>
     <w:multiLevelType w:val="hybridMultilevel"/>
     <w:tmpl w:val="098ECC68"/>
@@ -19357,7 +20809,120 @@
       </w:pPr>
     </w:lvl>
   </w:abstractNum>
-  <w:abstractNum w:abstractNumId="12" w15:restartNumberingAfterBreak="0">
+  <w:abstractNum w:abstractNumId="18" w15:restartNumberingAfterBreak="0">
+    <w:nsid w:val="518232E4"/>
+    <w:multiLevelType w:val="hybridMultilevel"/>
+    <w:tmpl w:val="28629CC6"/>
+    <w:lvl w:ilvl="0" w:tplc="04090001">
+      <w:start w:val="1"/>
+      <w:numFmt w:val="bullet"/>
+      <w:lvlText w:val=""/>
+      <w:lvlJc w:val="left"/>
+      <w:pPr>
+        <w:ind w:left="720" w:hanging="360"/>
+      </w:pPr>
+      <w:rPr>
+        <w:rFonts w:ascii="Symbol" w:hAnsi="Symbol" w:hint="default"/>
+      </w:rPr>
+    </w:lvl>
+    <w:lvl w:ilvl="1" w:tplc="04090003" w:tentative="1">
+      <w:start w:val="1"/>
+      <w:numFmt w:val="bullet"/>
+      <w:lvlText w:val="o"/>
+      <w:lvlJc w:val="left"/>
+      <w:pPr>
+        <w:ind w:left="1440" w:hanging="360"/>
+      </w:pPr>
+      <w:rPr>
+        <w:rFonts w:ascii="Courier New" w:hAnsi="Courier New" w:cs="Courier New" w:hint="default"/>
+      </w:rPr>
+    </w:lvl>
+    <w:lvl w:ilvl="2" w:tplc="04090005" w:tentative="1">
+      <w:start w:val="1"/>
+      <w:numFmt w:val="bullet"/>
+      <w:lvlText w:val=""/>
+      <w:lvlJc w:val="left"/>
+      <w:pPr>
+        <w:ind w:left="2160" w:hanging="360"/>
+      </w:pPr>
+      <w:rPr>
+        <w:rFonts w:ascii="Wingdings" w:hAnsi="Wingdings" w:hint="default"/>
+      </w:rPr>
+    </w:lvl>
+    <w:lvl w:ilvl="3" w:tplc="04090001" w:tentative="1">
+      <w:start w:val="1"/>
+      <w:numFmt w:val="bullet"/>
+      <w:lvlText w:val=""/>
+      <w:lvlJc w:val="left"/>
+      <w:pPr>
+        <w:ind w:left="2880" w:hanging="360"/>
+      </w:pPr>
+      <w:rPr>
+        <w:rFonts w:ascii="Symbol" w:hAnsi="Symbol" w:hint="default"/>
+      </w:rPr>
+    </w:lvl>
+    <w:lvl w:ilvl="4" w:tplc="04090003" w:tentative="1">
+      <w:start w:val="1"/>
+      <w:numFmt w:val="bullet"/>
+      <w:lvlText w:val="o"/>
+      <w:lvlJc w:val="left"/>
+      <w:pPr>
+        <w:ind w:left="3600" w:hanging="360"/>
+      </w:pPr>
+      <w:rPr>
+        <w:rFonts w:ascii="Courier New" w:hAnsi="Courier New" w:cs="Courier New" w:hint="default"/>
+      </w:rPr>
+    </w:lvl>
+    <w:lvl w:ilvl="5" w:tplc="04090005" w:tentative="1">
+      <w:start w:val="1"/>
+      <w:numFmt w:val="bullet"/>
+      <w:lvlText w:val=""/>
+      <w:lvlJc w:val="left"/>
+      <w:pPr>
+        <w:ind w:left="4320" w:hanging="360"/>
+      </w:pPr>
+      <w:rPr>
+        <w:rFonts w:ascii="Wingdings" w:hAnsi="Wingdings" w:hint="default"/>
+      </w:rPr>
+    </w:lvl>
+    <w:lvl w:ilvl="6" w:tplc="04090001" w:tentative="1">
+      <w:start w:val="1"/>
+      <w:numFmt w:val="bullet"/>
+      <w:lvlText w:val=""/>
+      <w:lvlJc w:val="left"/>
+      <w:pPr>
+        <w:ind w:left="5040" w:hanging="360"/>
+      </w:pPr>
+      <w:rPr>
+        <w:rFonts w:ascii="Symbol" w:hAnsi="Symbol" w:hint="default"/>
+      </w:rPr>
+    </w:lvl>
+    <w:lvl w:ilvl="7" w:tplc="04090003" w:tentative="1">
+      <w:start w:val="1"/>
+      <w:numFmt w:val="bullet"/>
+      <w:lvlText w:val="o"/>
+      <w:lvlJc w:val="left"/>
+      <w:pPr>
+        <w:ind w:left="5760" w:hanging="360"/>
+      </w:pPr>
+      <w:rPr>
+        <w:rFonts w:ascii="Courier New" w:hAnsi="Courier New" w:cs="Courier New" w:hint="default"/>
+      </w:rPr>
+    </w:lvl>
+    <w:lvl w:ilvl="8" w:tplc="04090005" w:tentative="1">
+      <w:start w:val="1"/>
+      <w:numFmt w:val="bullet"/>
+      <w:lvlText w:val=""/>
+      <w:lvlJc w:val="left"/>
+      <w:pPr>
+        <w:ind w:left="6480" w:hanging="360"/>
+      </w:pPr>
+      <w:rPr>
+        <w:rFonts w:ascii="Wingdings" w:hAnsi="Wingdings" w:hint="default"/>
+      </w:rPr>
+    </w:lvl>
+  </w:abstractNum>
+  <w:abstractNum w:abstractNumId="19" w15:restartNumberingAfterBreak="0">
     <w:nsid w:val="5569775D"/>
     <w:multiLevelType w:val="hybridMultilevel"/>
     <w:tmpl w:val="C66E0506"/>
@@ -19446,7 +21011,7 @@
       </w:pPr>
     </w:lvl>
   </w:abstractNum>
-  <w:abstractNum w:abstractNumId="13" w15:restartNumberingAfterBreak="0">
+  <w:abstractNum w:abstractNumId="20" w15:restartNumberingAfterBreak="0">
     <w:nsid w:val="589E7B89"/>
     <w:multiLevelType w:val="hybridMultilevel"/>
     <w:tmpl w:val="09F2F15C"/>
@@ -19559,7 +21124,7 @@
       </w:rPr>
     </w:lvl>
   </w:abstractNum>
-  <w:abstractNum w:abstractNumId="14" w15:restartNumberingAfterBreak="0">
+  <w:abstractNum w:abstractNumId="21" w15:restartNumberingAfterBreak="0">
     <w:nsid w:val="59AF536C"/>
     <w:multiLevelType w:val="hybridMultilevel"/>
     <w:tmpl w:val="40C05FDA"/>
@@ -19699,7 +21264,7 @@
       </w:rPr>
     </w:lvl>
   </w:abstractNum>
-  <w:abstractNum w:abstractNumId="15" w15:restartNumberingAfterBreak="0">
+  <w:abstractNum w:abstractNumId="22" w15:restartNumberingAfterBreak="0">
     <w:nsid w:val="63F32557"/>
     <w:multiLevelType w:val="hybridMultilevel"/>
     <w:tmpl w:val="F510F13C"/>
@@ -19788,7 +21353,7 @@
       </w:pPr>
     </w:lvl>
   </w:abstractNum>
-  <w:abstractNum w:abstractNumId="16" w15:restartNumberingAfterBreak="0">
+  <w:abstractNum w:abstractNumId="23" w15:restartNumberingAfterBreak="0">
     <w:nsid w:val="65F76E5C"/>
     <w:multiLevelType w:val="hybridMultilevel"/>
     <w:tmpl w:val="42DAF48C"/>
@@ -19928,10 +21493,10 @@
       </w:rPr>
     </w:lvl>
   </w:abstractNum>
-  <w:abstractNum w:abstractNumId="17" w15:restartNumberingAfterBreak="0">
+  <w:abstractNum w:abstractNumId="24" w15:restartNumberingAfterBreak="0">
     <w:nsid w:val="66A33979"/>
     <w:multiLevelType w:val="hybridMultilevel"/>
-    <w:tmpl w:val="7E8ADF12"/>
+    <w:tmpl w:val="1E5E6C0A"/>
     <w:lvl w:ilvl="0" w:tplc="0409000F">
       <w:start w:val="1"/>
       <w:numFmt w:val="decimal"/>
@@ -20017,7 +21582,7 @@
       </w:pPr>
     </w:lvl>
   </w:abstractNum>
-  <w:abstractNum w:abstractNumId="18" w15:restartNumberingAfterBreak="0">
+  <w:abstractNum w:abstractNumId="25" w15:restartNumberingAfterBreak="0">
     <w:nsid w:val="69390578"/>
     <w:multiLevelType w:val="hybridMultilevel"/>
     <w:tmpl w:val="19ECBD7A"/>
@@ -20106,7 +21671,7 @@
       </w:pPr>
     </w:lvl>
   </w:abstractNum>
-  <w:abstractNum w:abstractNumId="19" w15:restartNumberingAfterBreak="0">
+  <w:abstractNum w:abstractNumId="26" w15:restartNumberingAfterBreak="0">
     <w:nsid w:val="6AAA4C08"/>
     <w:multiLevelType w:val="hybridMultilevel"/>
     <w:tmpl w:val="C082C080"/>
@@ -20195,10 +21760,10 @@
       </w:pPr>
     </w:lvl>
   </w:abstractNum>
-  <w:abstractNum w:abstractNumId="20" w15:restartNumberingAfterBreak="0">
+  <w:abstractNum w:abstractNumId="27" w15:restartNumberingAfterBreak="0">
     <w:nsid w:val="6AE5245A"/>
     <w:multiLevelType w:val="hybridMultilevel"/>
-    <w:tmpl w:val="C228F7C8"/>
+    <w:tmpl w:val="B418868E"/>
     <w:lvl w:ilvl="0" w:tplc="04090001">
       <w:start w:val="1"/>
       <w:numFmt w:val="bullet"/>
@@ -20284,7 +21849,96 @@
       </w:pPr>
     </w:lvl>
   </w:abstractNum>
-  <w:abstractNum w:abstractNumId="21" w15:restartNumberingAfterBreak="0">
+  <w:abstractNum w:abstractNumId="28" w15:restartNumberingAfterBreak="0">
+    <w:nsid w:val="6BC23A07"/>
+    <w:multiLevelType w:val="hybridMultilevel"/>
+    <w:tmpl w:val="E20A5DC0"/>
+    <w:lvl w:ilvl="0" w:tplc="9E20A02C">
+      <w:start w:val="1"/>
+      <w:numFmt w:val="decimal"/>
+      <w:lvlText w:val="%1-"/>
+      <w:lvlJc w:val="left"/>
+      <w:pPr>
+        <w:ind w:left="720" w:hanging="360"/>
+      </w:pPr>
+      <w:rPr>
+        <w:rFonts w:hint="default"/>
+      </w:rPr>
+    </w:lvl>
+    <w:lvl w:ilvl="1" w:tplc="04090019" w:tentative="1">
+      <w:start w:val="1"/>
+      <w:numFmt w:val="lowerLetter"/>
+      <w:lvlText w:val="%2."/>
+      <w:lvlJc w:val="left"/>
+      <w:pPr>
+        <w:ind w:left="1440" w:hanging="360"/>
+      </w:pPr>
+    </w:lvl>
+    <w:lvl w:ilvl="2" w:tplc="0409001B" w:tentative="1">
+      <w:start w:val="1"/>
+      <w:numFmt w:val="lowerRoman"/>
+      <w:lvlText w:val="%3."/>
+      <w:lvlJc w:val="right"/>
+      <w:pPr>
+        <w:ind w:left="2160" w:hanging="180"/>
+      </w:pPr>
+    </w:lvl>
+    <w:lvl w:ilvl="3" w:tplc="0409000F" w:tentative="1">
+      <w:start w:val="1"/>
+      <w:numFmt w:val="decimal"/>
+      <w:lvlText w:val="%4."/>
+      <w:lvlJc w:val="left"/>
+      <w:pPr>
+        <w:ind w:left="2880" w:hanging="360"/>
+      </w:pPr>
+    </w:lvl>
+    <w:lvl w:ilvl="4" w:tplc="04090019" w:tentative="1">
+      <w:start w:val="1"/>
+      <w:numFmt w:val="lowerLetter"/>
+      <w:lvlText w:val="%5."/>
+      <w:lvlJc w:val="left"/>
+      <w:pPr>
+        <w:ind w:left="3600" w:hanging="360"/>
+      </w:pPr>
+    </w:lvl>
+    <w:lvl w:ilvl="5" w:tplc="0409001B" w:tentative="1">
+      <w:start w:val="1"/>
+      <w:numFmt w:val="lowerRoman"/>
+      <w:lvlText w:val="%6."/>
+      <w:lvlJc w:val="right"/>
+      <w:pPr>
+        <w:ind w:left="4320" w:hanging="180"/>
+      </w:pPr>
+    </w:lvl>
+    <w:lvl w:ilvl="6" w:tplc="0409000F" w:tentative="1">
+      <w:start w:val="1"/>
+      <w:numFmt w:val="decimal"/>
+      <w:lvlText w:val="%7."/>
+      <w:lvlJc w:val="left"/>
+      <w:pPr>
+        <w:ind w:left="5040" w:hanging="360"/>
+      </w:pPr>
+    </w:lvl>
+    <w:lvl w:ilvl="7" w:tplc="04090019" w:tentative="1">
+      <w:start w:val="1"/>
+      <w:numFmt w:val="lowerLetter"/>
+      <w:lvlText w:val="%8."/>
+      <w:lvlJc w:val="left"/>
+      <w:pPr>
+        <w:ind w:left="5760" w:hanging="360"/>
+      </w:pPr>
+    </w:lvl>
+    <w:lvl w:ilvl="8" w:tplc="0409001B" w:tentative="1">
+      <w:start w:val="1"/>
+      <w:numFmt w:val="lowerRoman"/>
+      <w:lvlText w:val="%9."/>
+      <w:lvlJc w:val="right"/>
+      <w:pPr>
+        <w:ind w:left="6480" w:hanging="180"/>
+      </w:pPr>
+    </w:lvl>
+  </w:abstractNum>
+  <w:abstractNum w:abstractNumId="29" w15:restartNumberingAfterBreak="0">
     <w:nsid w:val="6CB53807"/>
     <w:multiLevelType w:val="hybridMultilevel"/>
     <w:tmpl w:val="37ECD358"/>
@@ -20370,7 +22024,7 @@
       </w:pPr>
     </w:lvl>
   </w:abstractNum>
-  <w:abstractNum w:abstractNumId="22" w15:restartNumberingAfterBreak="0">
+  <w:abstractNum w:abstractNumId="30" w15:restartNumberingAfterBreak="0">
     <w:nsid w:val="6F69553F"/>
     <w:multiLevelType w:val="hybridMultilevel"/>
     <w:tmpl w:val="7D3E2822"/>
@@ -20459,7 +22113,96 @@
       </w:pPr>
     </w:lvl>
   </w:abstractNum>
-  <w:abstractNum w:abstractNumId="23" w15:restartNumberingAfterBreak="0">
+  <w:abstractNum w:abstractNumId="31" w15:restartNumberingAfterBreak="0">
+    <w:nsid w:val="7535385D"/>
+    <w:multiLevelType w:val="hybridMultilevel"/>
+    <w:tmpl w:val="011C08C2"/>
+    <w:lvl w:ilvl="0" w:tplc="9E20A02C">
+      <w:start w:val="1"/>
+      <w:numFmt w:val="decimal"/>
+      <w:lvlText w:val="%1-"/>
+      <w:lvlJc w:val="left"/>
+      <w:pPr>
+        <w:ind w:left="720" w:hanging="360"/>
+      </w:pPr>
+      <w:rPr>
+        <w:rFonts w:hint="default"/>
+      </w:rPr>
+    </w:lvl>
+    <w:lvl w:ilvl="1" w:tplc="04090019" w:tentative="1">
+      <w:start w:val="1"/>
+      <w:numFmt w:val="lowerLetter"/>
+      <w:lvlText w:val="%2."/>
+      <w:lvlJc w:val="left"/>
+      <w:pPr>
+        <w:ind w:left="1440" w:hanging="360"/>
+      </w:pPr>
+    </w:lvl>
+    <w:lvl w:ilvl="2" w:tplc="0409001B" w:tentative="1">
+      <w:start w:val="1"/>
+      <w:numFmt w:val="lowerRoman"/>
+      <w:lvlText w:val="%3."/>
+      <w:lvlJc w:val="right"/>
+      <w:pPr>
+        <w:ind w:left="2160" w:hanging="180"/>
+      </w:pPr>
+    </w:lvl>
+    <w:lvl w:ilvl="3" w:tplc="0409000F" w:tentative="1">
+      <w:start w:val="1"/>
+      <w:numFmt w:val="decimal"/>
+      <w:lvlText w:val="%4."/>
+      <w:lvlJc w:val="left"/>
+      <w:pPr>
+        <w:ind w:left="2880" w:hanging="360"/>
+      </w:pPr>
+    </w:lvl>
+    <w:lvl w:ilvl="4" w:tplc="04090019" w:tentative="1">
+      <w:start w:val="1"/>
+      <w:numFmt w:val="lowerLetter"/>
+      <w:lvlText w:val="%5."/>
+      <w:lvlJc w:val="left"/>
+      <w:pPr>
+        <w:ind w:left="3600" w:hanging="360"/>
+      </w:pPr>
+    </w:lvl>
+    <w:lvl w:ilvl="5" w:tplc="0409001B" w:tentative="1">
+      <w:start w:val="1"/>
+      <w:numFmt w:val="lowerRoman"/>
+      <w:lvlText w:val="%6."/>
+      <w:lvlJc w:val="right"/>
+      <w:pPr>
+        <w:ind w:left="4320" w:hanging="180"/>
+      </w:pPr>
+    </w:lvl>
+    <w:lvl w:ilvl="6" w:tplc="0409000F" w:tentative="1">
+      <w:start w:val="1"/>
+      <w:numFmt w:val="decimal"/>
+      <w:lvlText w:val="%7."/>
+      <w:lvlJc w:val="left"/>
+      <w:pPr>
+        <w:ind w:left="5040" w:hanging="360"/>
+      </w:pPr>
+    </w:lvl>
+    <w:lvl w:ilvl="7" w:tplc="04090019" w:tentative="1">
+      <w:start w:val="1"/>
+      <w:numFmt w:val="lowerLetter"/>
+      <w:lvlText w:val="%8."/>
+      <w:lvlJc w:val="left"/>
+      <w:pPr>
+        <w:ind w:left="5760" w:hanging="360"/>
+      </w:pPr>
+    </w:lvl>
+    <w:lvl w:ilvl="8" w:tplc="0409001B" w:tentative="1">
+      <w:start w:val="1"/>
+      <w:numFmt w:val="lowerRoman"/>
+      <w:lvlText w:val="%9."/>
+      <w:lvlJc w:val="right"/>
+      <w:pPr>
+        <w:ind w:left="6480" w:hanging="180"/>
+      </w:pPr>
+    </w:lvl>
+  </w:abstractNum>
+  <w:abstractNum w:abstractNumId="32" w15:restartNumberingAfterBreak="0">
     <w:nsid w:val="770A16DB"/>
     <w:multiLevelType w:val="hybridMultilevel"/>
     <w:tmpl w:val="38F20DFE"/>
@@ -20572,7 +22315,7 @@
       </w:rPr>
     </w:lvl>
   </w:abstractNum>
-  <w:abstractNum w:abstractNumId="24" w15:restartNumberingAfterBreak="0">
+  <w:abstractNum w:abstractNumId="33" w15:restartNumberingAfterBreak="0">
     <w:nsid w:val="79C551DB"/>
     <w:multiLevelType w:val="hybridMultilevel"/>
     <w:tmpl w:val="6F8CC8C8"/>
@@ -20661,7 +22404,7 @@
       </w:pPr>
     </w:lvl>
   </w:abstractNum>
-  <w:abstractNum w:abstractNumId="25" w15:restartNumberingAfterBreak="0">
+  <w:abstractNum w:abstractNumId="34" w15:restartNumberingAfterBreak="0">
     <w:nsid w:val="7C516FDD"/>
     <w:multiLevelType w:val="hybridMultilevel"/>
     <w:tmpl w:val="BC8004A4"/>
@@ -20750,7 +22493,7 @@
       </w:pPr>
     </w:lvl>
   </w:abstractNum>
-  <w:abstractNum w:abstractNumId="26" w15:restartNumberingAfterBreak="0">
+  <w:abstractNum w:abstractNumId="35" w15:restartNumberingAfterBreak="0">
     <w:nsid w:val="7EEA1D59"/>
     <w:multiLevelType w:val="multilevel"/>
     <w:tmpl w:val="68B20BC2"/>
@@ -20911,7 +22654,7 @@
       </w:rPr>
     </w:lvl>
   </w:abstractNum>
-  <w:abstractNum w:abstractNumId="27" w15:restartNumberingAfterBreak="0">
+  <w:abstractNum w:abstractNumId="36" w15:restartNumberingAfterBreak="0">
     <w:nsid w:val="7FF538D9"/>
     <w:multiLevelType w:val="hybridMultilevel"/>
     <w:tmpl w:val="50681886"/>
@@ -20997,11 +22740,11 @@
       </w:pPr>
     </w:lvl>
   </w:abstractNum>
-  <w:num w:numId="1" w16cid:durableId="673342808">
-    <w:abstractNumId w:val="26"/>
+  <w:num w:numId="1">
+    <w:abstractNumId w:val="35"/>
   </w:num>
-  <w:num w:numId="2" w16cid:durableId="615215972">
-    <w:abstractNumId w:val="26"/>
+  <w:num w:numId="2">
+    <w:abstractNumId w:val="35"/>
     <w:lvlOverride w:ilvl="0">
       <w:startOverride w:val="2"/>
     </w:lvlOverride>
@@ -21009,8 +22752,8 @@
       <w:startOverride w:val="1"/>
     </w:lvlOverride>
   </w:num>
-  <w:num w:numId="3" w16cid:durableId="707920032">
-    <w:abstractNumId w:val="26"/>
+  <w:num w:numId="3">
+    <w:abstractNumId w:val="35"/>
     <w:lvlOverride w:ilvl="0">
       <w:startOverride w:val="1"/>
     </w:lvlOverride>
@@ -21039,93 +22782,120 @@
       <w:startOverride w:val="1"/>
     </w:lvlOverride>
   </w:num>
-  <w:num w:numId="4" w16cid:durableId="1135876050">
+  <w:num w:numId="4">
+    <w:abstractNumId w:val="13"/>
+  </w:num>
+  <w:num w:numId="5">
+    <w:abstractNumId w:val="0"/>
+  </w:num>
+  <w:num w:numId="6">
+    <w:abstractNumId w:val="4"/>
+  </w:num>
+  <w:num w:numId="7">
+    <w:abstractNumId w:val="1"/>
+  </w:num>
+  <w:num w:numId="8">
+    <w:abstractNumId w:val="25"/>
+  </w:num>
+  <w:num w:numId="9">
+    <w:abstractNumId w:val="14"/>
+  </w:num>
+  <w:num w:numId="10">
+    <w:abstractNumId w:val="36"/>
+  </w:num>
+  <w:num w:numId="11">
+    <w:abstractNumId w:val="9"/>
+  </w:num>
+  <w:num w:numId="12">
+    <w:abstractNumId w:val="2"/>
+  </w:num>
+  <w:num w:numId="13">
+    <w:abstractNumId w:val="32"/>
+  </w:num>
+  <w:num w:numId="14">
+    <w:abstractNumId w:val="20"/>
+  </w:num>
+  <w:num w:numId="15">
+    <w:abstractNumId w:val="21"/>
+  </w:num>
+  <w:num w:numId="16">
+    <w:abstractNumId w:val="23"/>
+  </w:num>
+  <w:num w:numId="17">
+    <w:abstractNumId w:val="22"/>
+  </w:num>
+  <w:num w:numId="18">
+    <w:abstractNumId w:val="27"/>
+  </w:num>
+  <w:num w:numId="19">
+    <w:abstractNumId w:val="34"/>
+  </w:num>
+  <w:num w:numId="20">
+    <w:abstractNumId w:val="26"/>
+  </w:num>
+  <w:num w:numId="21">
+    <w:abstractNumId w:val="29"/>
+  </w:num>
+  <w:num w:numId="22">
+    <w:abstractNumId w:val="30"/>
+  </w:num>
+  <w:num w:numId="23">
+    <w:abstractNumId w:val="17"/>
+  </w:num>
+  <w:num w:numId="24">
+    <w:abstractNumId w:val="16"/>
+  </w:num>
+  <w:num w:numId="25">
     <w:abstractNumId w:val="8"/>
   </w:num>
-  <w:num w:numId="5" w16cid:durableId="241137910">
-    <w:abstractNumId w:val="0"/>
+  <w:num w:numId="26">
+    <w:abstractNumId w:val="5"/>
   </w:num>
-  <w:num w:numId="6" w16cid:durableId="1000737253">
+  <w:num w:numId="27">
+    <w:abstractNumId w:val="24"/>
+  </w:num>
+  <w:num w:numId="28">
+    <w:abstractNumId w:val="33"/>
+  </w:num>
+  <w:num w:numId="29">
+    <w:abstractNumId w:val="7"/>
+  </w:num>
+  <w:num w:numId="30">
+    <w:abstractNumId w:val="19"/>
+  </w:num>
+  <w:num w:numId="31">
+    <w:abstractNumId w:val="6"/>
+  </w:num>
+  <w:num w:numId="32">
+    <w:abstractNumId w:val="11"/>
+  </w:num>
+  <w:num w:numId="33">
     <w:abstractNumId w:val="3"/>
   </w:num>
-  <w:num w:numId="7" w16cid:durableId="1504904138">
-    <w:abstractNumId w:val="1"/>
+  <w:num w:numId="34">
+    <w:abstractNumId w:val="10"/>
   </w:num>
-  <w:num w:numId="8" w16cid:durableId="938873025">
+  <w:num w:numId="35">
+    <w:abstractNumId w:val="12"/>
+  </w:num>
+  <w:num w:numId="36">
     <w:abstractNumId w:val="18"/>
   </w:num>
-  <w:num w:numId="9" w16cid:durableId="183521711">
-    <w:abstractNumId w:val="9"/>
-  </w:num>
-  <w:num w:numId="10" w16cid:durableId="1237205306">
-    <w:abstractNumId w:val="27"/>
-  </w:num>
-  <w:num w:numId="11" w16cid:durableId="2122874242">
-    <w:abstractNumId w:val="7"/>
-  </w:num>
-  <w:num w:numId="12" w16cid:durableId="612785293">
-    <w:abstractNumId w:val="2"/>
-  </w:num>
-  <w:num w:numId="13" w16cid:durableId="505217356">
-    <w:abstractNumId w:val="23"/>
-  </w:num>
-  <w:num w:numId="14" w16cid:durableId="580677814">
-    <w:abstractNumId w:val="13"/>
-  </w:num>
-  <w:num w:numId="15" w16cid:durableId="1920014842">
-    <w:abstractNumId w:val="14"/>
-  </w:num>
-  <w:num w:numId="16" w16cid:durableId="1241865207">
-    <w:abstractNumId w:val="16"/>
-  </w:num>
-  <w:num w:numId="17" w16cid:durableId="1650668587">
+  <w:num w:numId="37">
     <w:abstractNumId w:val="15"/>
   </w:num>
-  <w:num w:numId="18" w16cid:durableId="1929579334">
-    <w:abstractNumId w:val="20"/>
+  <w:num w:numId="38">
+    <w:abstractNumId w:val="28"/>
   </w:num>
-  <w:num w:numId="19" w16cid:durableId="1546679052">
-    <w:abstractNumId w:val="25"/>
-  </w:num>
-  <w:num w:numId="20" w16cid:durableId="1958752067">
-    <w:abstractNumId w:val="19"/>
-  </w:num>
-  <w:num w:numId="21" w16cid:durableId="1990671274">
-    <w:abstractNumId w:val="21"/>
-  </w:num>
-  <w:num w:numId="22" w16cid:durableId="228081552">
-    <w:abstractNumId w:val="22"/>
-  </w:num>
-  <w:num w:numId="23" w16cid:durableId="1514956785">
-    <w:abstractNumId w:val="11"/>
-  </w:num>
-  <w:num w:numId="24" w16cid:durableId="1869445778">
-    <w:abstractNumId w:val="10"/>
-  </w:num>
-  <w:num w:numId="25" w16cid:durableId="568004850">
-    <w:abstractNumId w:val="6"/>
-  </w:num>
-  <w:num w:numId="26" w16cid:durableId="1275940267">
-    <w:abstractNumId w:val="4"/>
-  </w:num>
-  <w:num w:numId="27" w16cid:durableId="1894000700">
-    <w:abstractNumId w:val="17"/>
-  </w:num>
-  <w:num w:numId="28" w16cid:durableId="930968071">
-    <w:abstractNumId w:val="24"/>
-  </w:num>
-  <w:num w:numId="29" w16cid:durableId="1057513449">
-    <w:abstractNumId w:val="5"/>
-  </w:num>
-  <w:num w:numId="30" w16cid:durableId="1919902201">
-    <w:abstractNumId w:val="12"/>
+  <w:num w:numId="39">
+    <w:abstractNumId w:val="31"/>
   </w:num>
   <w:numIdMacAtCleanup w:val="4"/>
 </w:numbering>
 </file>
 
 <file path=word/styles.xml><?xml version="1.0" encoding="utf-8"?>
-<w:styles xmlns:mc="http://schemas.openxmlformats.org/markup-compatibility/2006" xmlns:r="http://schemas.openxmlformats.org/officeDocument/2006/relationships" xmlns:w="http://schemas.openxmlformats.org/wordprocessingml/2006/main" xmlns:w14="http://schemas.microsoft.com/office/word/2010/wordml" xmlns:w15="http://schemas.microsoft.com/office/word/2012/wordml" xmlns:w16cex="http://schemas.microsoft.com/office/word/2018/wordml/cex" xmlns:w16cid="http://schemas.microsoft.com/office/word/2016/wordml/cid" xmlns:w16="http://schemas.microsoft.com/office/word/2018/wordml" xmlns:w16sdtdh="http://schemas.microsoft.com/office/word/2020/wordml/sdtdatahash" xmlns:w16se="http://schemas.microsoft.com/office/word/2015/wordml/symex" mc:Ignorable="w14 w15 w16se w16cid w16 w16cex w16sdtdh">
+<w:styles xmlns:mc="http://schemas.openxmlformats.org/markup-compatibility/2006" xmlns:r="http://schemas.openxmlformats.org/officeDocument/2006/relationships" xmlns:w="http://schemas.openxmlformats.org/wordprocessingml/2006/main" xmlns:w14="http://schemas.microsoft.com/office/word/2010/wordml" xmlns:w15="http://schemas.microsoft.com/office/word/2012/wordml" xmlns:w16se="http://schemas.microsoft.com/office/word/2015/wordml/symex" mc:Ignorable="w14 w15 w16se">
   <w:docDefaults>
     <w:rPrDefault>
       <w:rPr>
@@ -21141,7 +22911,7 @@
       </w:pPr>
     </w:pPrDefault>
   </w:docDefaults>
-  <w:latentStyles w:defLockedState="0" w:defUIPriority="99" w:defSemiHidden="0" w:defUnhideWhenUsed="0" w:defQFormat="0" w:count="376">
+  <w:latentStyles w:defLockedState="0" w:defUIPriority="99" w:defSemiHidden="0" w:defUnhideWhenUsed="0" w:defQFormat="0" w:count="371">
     <w:lsdException w:name="Normal" w:uiPriority="0" w:qFormat="1"/>
     <w:lsdException w:name="heading 1" w:uiPriority="0" w:qFormat="1"/>
     <w:lsdException w:name="heading 2" w:semiHidden="1" w:uiPriority="0" w:unhideWhenUsed="1" w:qFormat="1"/>
@@ -21247,6 +23017,7 @@
     <w:lsdException w:name="HTML Sample" w:semiHidden="1" w:unhideWhenUsed="1"/>
     <w:lsdException w:name="HTML Typewriter" w:semiHidden="1" w:unhideWhenUsed="1"/>
     <w:lsdException w:name="HTML Variable" w:semiHidden="1" w:unhideWhenUsed="1"/>
+    <w:lsdException w:name="Normal Table" w:semiHidden="1" w:unhideWhenUsed="1"/>
     <w:lsdException w:name="annotation subject" w:semiHidden="1" w:unhideWhenUsed="1"/>
     <w:lsdException w:name="No List" w:semiHidden="1" w:unhideWhenUsed="1"/>
     <w:lsdException w:name="Outline List 1" w:semiHidden="1" w:unhideWhenUsed="1"/>
@@ -21289,8 +23060,11 @@
     <w:lsdException w:name="Table Contemporary" w:semiHidden="1" w:unhideWhenUsed="1"/>
     <w:lsdException w:name="Table Elegant" w:semiHidden="1" w:unhideWhenUsed="1"/>
     <w:lsdException w:name="Table Professional" w:semiHidden="1" w:unhideWhenUsed="1"/>
+    <w:lsdException w:name="Table Subtle 1" w:semiHidden="1" w:unhideWhenUsed="1"/>
     <w:lsdException w:name="Table Subtle 2" w:semiHidden="1" w:unhideWhenUsed="1"/>
     <w:lsdException w:name="Table Web 1" w:semiHidden="1" w:unhideWhenUsed="1"/>
+    <w:lsdException w:name="Table Web 2" w:semiHidden="1" w:unhideWhenUsed="1"/>
+    <w:lsdException w:name="Table Web 3" w:semiHidden="1" w:unhideWhenUsed="1"/>
     <w:lsdException w:name="Balloon Text" w:semiHidden="1" w:unhideWhenUsed="1"/>
     <w:lsdException w:name="Table Grid" w:uiPriority="59"/>
     <w:lsdException w:name="Table Theme" w:semiHidden="1" w:unhideWhenUsed="1"/>
@@ -21509,11 +23283,6 @@
     <w:lsdException w:name="List Table 5 Dark Accent 6" w:uiPriority="50"/>
     <w:lsdException w:name="List Table 6 Colorful Accent 6" w:uiPriority="51"/>
     <w:lsdException w:name="List Table 7 Colorful Accent 6" w:uiPriority="52"/>
-    <w:lsdException w:name="Mention" w:semiHidden="1" w:unhideWhenUsed="1"/>
-    <w:lsdException w:name="Smart Hyperlink" w:semiHidden="1" w:unhideWhenUsed="1"/>
-    <w:lsdException w:name="Hashtag" w:semiHidden="1" w:unhideWhenUsed="1"/>
-    <w:lsdException w:name="Unresolved Mention" w:semiHidden="1" w:unhideWhenUsed="1"/>
-    <w:lsdException w:name="Smart Link" w:semiHidden="1" w:unhideWhenUsed="1"/>
   </w:latentStyles>
   <w:style w:type="paragraph" w:default="1" w:styleId="Normal">
     <w:name w:val="Normal"/>
@@ -22396,10 +24165,6 @@
 </file>
 
 <file path=customXml/item1.xml><?xml version="1.0" encoding="utf-8"?>
-<b:Sources xmlns:b="http://schemas.openxmlformats.org/officeDocument/2006/bibliography" xmlns="http://schemas.openxmlformats.org/officeDocument/2006/bibliography" SelectedStyle="\APA.XSL" StyleName="APA"/>
-</file>
-
-<file path=customXml/item2.xml><?xml version="1.0" encoding="utf-8"?>
 <ct:contentTypeSchema xmlns:ct="http://schemas.microsoft.com/office/2006/metadata/contentType" xmlns:ma="http://schemas.microsoft.com/office/2006/metadata/properties/metaAttributes" ct:_="" ma:_="" ma:contentTypeName="Document" ma:contentTypeID="0x01010030CACD9583EB43499203B80D1AE01890" ma:contentTypeVersion="0" ma:contentTypeDescription="Create a new document." ma:contentTypeScope="" ma:versionID="a6ae6d8d11fccc9895bc909eaeebd173">
   <xsd:schema xmlns:xsd="http://www.w3.org/2001/XMLSchema" xmlns:xs="http://www.w3.org/2001/XMLSchema" xmlns:p="http://schemas.microsoft.com/office/2006/metadata/properties" targetNamespace="http://schemas.microsoft.com/office/2006/metadata/properties" ma:root="true" ma:fieldsID="b34f15b030d40ffca33e4aeb8eb001f5">
     <xsd:element name="properties">
@@ -22513,7 +24278,7 @@
 </ct:contentTypeSchema>
 </file>
 
-<file path=customXml/item3.xml><?xml version="1.0" encoding="utf-8"?>
+<file path=customXml/item2.xml><?xml version="1.0" encoding="utf-8"?>
 <?mso-contentType ?>
 <FormTemplates xmlns="http://schemas.microsoft.com/sharepoint/v3/contenttype/forms">
   <Display>DocumentLibraryForm</Display>
@@ -22522,15 +24287,11 @@
 </FormTemplates>
 </file>
 
-<file path=customXml/itemProps1.xml><?xml version="1.0" encoding="utf-8"?>
-<ds:datastoreItem xmlns:ds="http://schemas.openxmlformats.org/officeDocument/2006/customXml" ds:itemID="{CC29D8C2-08BC-4F22-870B-70B5E9C57D22}">
-  <ds:schemaRefs>
-    <ds:schemaRef ds:uri="http://schemas.openxmlformats.org/officeDocument/2006/bibliography"/>
-  </ds:schemaRefs>
-</ds:datastoreItem>
+<file path=customXml/item3.xml><?xml version="1.0" encoding="utf-8"?>
+<b:Sources xmlns:b="http://schemas.openxmlformats.org/officeDocument/2006/bibliography" xmlns="http://schemas.openxmlformats.org/officeDocument/2006/bibliography" SelectedStyle="\APA.XSL" StyleName="APA"/>
 </file>
 
-<file path=customXml/itemProps2.xml><?xml version="1.0" encoding="utf-8"?>
+<file path=customXml/itemProps1.xml><?xml version="1.0" encoding="utf-8"?>
 <ds:datastoreItem xmlns:ds="http://schemas.openxmlformats.org/officeDocument/2006/customXml" ds:itemID="{F3D847EE-DAB7-4C89-9EA0-1A2F85429ECC}">
   <ds:schemaRefs>
     <ds:schemaRef ds:uri="http://schemas.microsoft.com/office/2006/metadata/contentType"/>
@@ -22546,10 +24307,18 @@
 </ds:datastoreItem>
 </file>
 
-<file path=customXml/itemProps3.xml><?xml version="1.0" encoding="utf-8"?>
+<file path=customXml/itemProps2.xml><?xml version="1.0" encoding="utf-8"?>
 <ds:datastoreItem xmlns:ds="http://schemas.openxmlformats.org/officeDocument/2006/customXml" ds:itemID="{B80D4D3F-1400-4738-86D1-A9606F716F22}">
   <ds:schemaRefs>
     <ds:schemaRef ds:uri="http://schemas.microsoft.com/sharepoint/v3/contenttype/forms"/>
   </ds:schemaRefs>
 </ds:datastoreItem>
+</file>
+
+<file path=customXml/itemProps3.xml><?xml version="1.0" encoding="utf-8"?>
+<ds:datastoreItem xmlns:ds="http://schemas.openxmlformats.org/officeDocument/2006/customXml" ds:itemID="{2477B3D4-62E1-4509-9D06-FD969B26B6D9}">
+  <ds:schemaRefs>
+    <ds:schemaRef ds:uri="http://schemas.openxmlformats.org/officeDocument/2006/bibliography"/>
+  </ds:schemaRefs>
+</ds:datastoreItem>
 </file>
--- a/FDRS.docx
+++ b/FDRS.docx
@@ -6555,12 +6555,27 @@
         <w:autoSpaceDN/>
         <w:bidi w:val="0"/>
         <w:spacing w:after="200" w:line="276" w:lineRule="auto"/>
-      </w:pPr>
-      <w:r>
+        <w:rPr>
+          <w:rFonts w:asciiTheme="minorHAnsi" w:hAnsiTheme="minorHAnsi" w:cstheme="minorHAnsi"/>
+          <w:sz w:val="28"/>
+          <w:szCs w:val="28"/>
+        </w:rPr>
+      </w:pPr>
+      <w:r>
+        <w:rPr>
+          <w:rFonts w:asciiTheme="minorHAnsi" w:hAnsiTheme="minorHAnsi" w:cstheme="minorHAnsi"/>
+          <w:sz w:val="28"/>
+          <w:szCs w:val="28"/>
+        </w:rPr>
         <w:t>Chapter 2: Project Pla</w:t>
       </w:r>
       <w:bookmarkEnd w:id="15"/>
       <w:r>
+        <w:rPr>
+          <w:rFonts w:asciiTheme="minorHAnsi" w:hAnsiTheme="minorHAnsi" w:cstheme="minorHAnsi"/>
+          <w:sz w:val="28"/>
+          <w:szCs w:val="28"/>
+        </w:rPr>
         <w:t>n</w:t>
       </w:r>
     </w:p>
@@ -9833,6 +9848,8 @@
           <w:sz w:val="24"/>
         </w:rPr>
       </w:pPr>
+      <w:bookmarkStart w:id="43" w:name="_GoBack"/>
+      <w:bookmarkEnd w:id="43"/>
     </w:p>
     <w:p>
       <w:pPr>
@@ -9870,7 +9887,7 @@
           <w:szCs w:val="28"/>
         </w:rPr>
       </w:pPr>
-      <w:bookmarkStart w:id="43" w:name="_Toc122507384"/>
+      <w:bookmarkStart w:id="44" w:name="_Toc122507384"/>
       <w:r>
         <w:rPr>
           <w:rFonts w:asciiTheme="minorHAnsi" w:eastAsia="Times" w:hAnsiTheme="minorHAnsi" w:cstheme="minorHAnsi"/>
@@ -9881,7 +9898,7 @@
         <w:lastRenderedPageBreak/>
         <w:t>Use Case Diagram</w:t>
       </w:r>
-      <w:bookmarkEnd w:id="43"/>
+      <w:bookmarkEnd w:id="44"/>
       <w:r>
         <w:rPr>
           <w:rFonts w:asciiTheme="minorHAnsi" w:eastAsia="Times" w:hAnsiTheme="minorHAnsi" w:cstheme="minorHAnsi"/>
@@ -10067,7 +10084,7 @@
           <w:szCs w:val="28"/>
         </w:rPr>
       </w:pPr>
-      <w:bookmarkStart w:id="44" w:name="_Toc122507385"/>
+      <w:bookmarkStart w:id="45" w:name="_Toc122507385"/>
       <w:r>
         <w:rPr>
           <w:rFonts w:asciiTheme="minorHAnsi" w:eastAsia="Times" w:hAnsiTheme="minorHAnsi" w:cstheme="minorHAnsi"/>
@@ -10104,7 +10121,7 @@
         </w:rPr>
         <w:t>/Flow of Events</w:t>
       </w:r>
-      <w:bookmarkEnd w:id="44"/>
+      <w:bookmarkEnd w:id="45"/>
     </w:p>
     <w:tbl>
       <w:tblPr>
@@ -12160,6 +12177,13 @@
               </w:rPr>
               <w:t>will scan the database based on the search type</w:t>
             </w:r>
+            <w:r>
+              <w:rPr>
+                <w:rFonts w:ascii="Calibri" w:eastAsia="Calibri" w:hAnsi="Calibri" w:cs="Arial"/>
+                <w:sz w:val="24"/>
+              </w:rPr>
+              <w:t>.</w:t>
+            </w:r>
           </w:p>
           <w:p>
             <w:pPr>
@@ -13692,21 +13716,26 @@
               </w:rPr>
               <w:t xml:space="preserve">er has the resource on his </w:t>
             </w:r>
-            <w:proofErr w:type="gramStart"/>
-            <w:r>
-              <w:rPr>
-                <w:rFonts w:ascii="Calibri" w:eastAsia="Calibri" w:hAnsi="Calibri" w:cs="Arial"/>
-                <w:sz w:val="24"/>
-              </w:rPr>
-              <w:t>device ,</w:t>
-            </w:r>
-            <w:proofErr w:type="gramEnd"/>
-            <w:r>
-              <w:rPr>
-                <w:rFonts w:ascii="Calibri" w:eastAsia="Calibri" w:hAnsi="Calibri" w:cs="Arial"/>
-                <w:sz w:val="24"/>
-              </w:rPr>
-              <w:t xml:space="preserve"> drive .</w:t>
+            <w:r>
+              <w:rPr>
+                <w:rFonts w:ascii="Calibri" w:eastAsia="Calibri" w:hAnsi="Calibri" w:cs="Arial"/>
+                <w:sz w:val="24"/>
+              </w:rPr>
+              <w:t>device,</w:t>
+            </w:r>
+            <w:r>
+              <w:rPr>
+                <w:rFonts w:ascii="Calibri" w:eastAsia="Calibri" w:hAnsi="Calibri" w:cs="Arial"/>
+                <w:sz w:val="24"/>
+              </w:rPr>
+              <w:t xml:space="preserve"> </w:t>
+            </w:r>
+            <w:r>
+              <w:rPr>
+                <w:rFonts w:ascii="Calibri" w:eastAsia="Calibri" w:hAnsi="Calibri" w:cs="Arial"/>
+                <w:sz w:val="24"/>
+              </w:rPr>
+              <w:t>drive.</w:t>
             </w:r>
           </w:p>
         </w:tc>
@@ -14173,6 +14202,13 @@
                 <w:sz w:val="24"/>
               </w:rPr>
             </w:pPr>
+            <w:r>
+              <w:rPr>
+                <w:rFonts w:ascii="Calibri" w:eastAsia="Calibri" w:hAnsi="Calibri" w:cs="Arial"/>
+                <w:sz w:val="24"/>
+              </w:rPr>
+              <w:t xml:space="preserve">     </w:t>
+            </w:r>
           </w:p>
           <w:p>
             <w:pPr>
@@ -14191,7 +14227,7 @@
                 <w:rFonts w:ascii="Calibri" w:eastAsia="Calibri" w:hAnsi="Calibri" w:cs="Arial"/>
                 <w:sz w:val="24"/>
               </w:rPr>
-              <w:t>The user clicks on add to list</w:t>
+              <w:t>The user selects the resource.</w:t>
             </w:r>
           </w:p>
           <w:p>
@@ -14211,7 +14247,41 @@
                 <w:rFonts w:ascii="Calibri" w:eastAsia="Calibri" w:hAnsi="Calibri" w:cs="Arial"/>
                 <w:sz w:val="24"/>
               </w:rPr>
+              <w:t>The user clicks on add to list</w:t>
+            </w:r>
+            <w:r>
+              <w:rPr>
+                <w:rFonts w:ascii="Calibri" w:eastAsia="Calibri" w:hAnsi="Calibri" w:cs="Arial"/>
+                <w:sz w:val="24"/>
+              </w:rPr>
+              <w:t>.</w:t>
+            </w:r>
+          </w:p>
+          <w:p>
+            <w:pPr>
+              <w:pStyle w:val="ListParagraph"/>
+              <w:numPr>
+                <w:ilvl w:val="0"/>
+                <w:numId w:val="32"/>
+              </w:numPr>
+              <w:rPr>
+                <w:rFonts w:ascii="Calibri" w:eastAsia="Calibri" w:hAnsi="Calibri" w:cs="Arial"/>
+                <w:sz w:val="24"/>
+              </w:rPr>
+            </w:pPr>
+            <w:r>
+              <w:rPr>
+                <w:rFonts w:ascii="Calibri" w:eastAsia="Calibri" w:hAnsi="Calibri" w:cs="Arial"/>
+                <w:sz w:val="24"/>
+              </w:rPr>
               <w:t>The system returns that it has been added to the list</w:t>
+            </w:r>
+            <w:r>
+              <w:rPr>
+                <w:rFonts w:ascii="Calibri" w:eastAsia="Calibri" w:hAnsi="Calibri" w:cs="Arial"/>
+                <w:sz w:val="24"/>
+              </w:rPr>
+              <w:t>.</w:t>
             </w:r>
           </w:p>
         </w:tc>
@@ -14308,7 +14378,7 @@
                 <w:rFonts w:ascii="Calibri" w:eastAsia="Calibri" w:hAnsi="Calibri" w:cs="Arial"/>
                 <w:sz w:val="24"/>
               </w:rPr>
-              <w:t xml:space="preserve">The system displays and error message </w:t>
+              <w:t>The system displays an error message.</w:t>
             </w:r>
           </w:p>
         </w:tc>
@@ -14898,7 +14968,31 @@
                 <w:sz w:val="24"/>
                 <w:lang w:bidi="ar-JO"/>
               </w:rPr>
-              <w:t>The admin accepts it</w:t>
+              <w:t xml:space="preserve">The admin </w:t>
+            </w:r>
+            <w:r>
+              <w:rPr>
+                <w:rFonts w:ascii="Calibri" w:eastAsia="Calibri" w:hAnsi="Calibri" w:cs="Arial"/>
+                <w:sz w:val="24"/>
+                <w:lang w:bidi="ar-JO"/>
+              </w:rPr>
+              <w:t xml:space="preserve">reviews and </w:t>
+            </w:r>
+            <w:r>
+              <w:rPr>
+                <w:rFonts w:ascii="Calibri" w:eastAsia="Calibri" w:hAnsi="Calibri" w:cs="Arial"/>
+                <w:sz w:val="24"/>
+                <w:lang w:bidi="ar-JO"/>
+              </w:rPr>
+              <w:t>accepts it</w:t>
+            </w:r>
+            <w:r>
+              <w:rPr>
+                <w:rFonts w:ascii="Calibri" w:eastAsia="Calibri" w:hAnsi="Calibri" w:cs="Arial"/>
+                <w:sz w:val="24"/>
+                <w:lang w:bidi="ar-JO"/>
+              </w:rPr>
+              <w:t xml:space="preserve"> (A1)</w:t>
             </w:r>
           </w:p>
           <w:p>
@@ -15075,7 +15169,23 @@
                 <w:sz w:val="24"/>
                 <w:lang w:bidi="ar-JO"/>
               </w:rPr>
-              <w:t>The admin Declines the upload.</w:t>
+              <w:t xml:space="preserve">The admin Declines the </w:t>
+            </w:r>
+            <w:r>
+              <w:rPr>
+                <w:rFonts w:ascii="Calibri" w:eastAsia="Calibri" w:hAnsi="Calibri" w:cs="Arial"/>
+                <w:sz w:val="24"/>
+                <w:lang w:bidi="ar-JO"/>
+              </w:rPr>
+              <w:t>upload (A1)</w:t>
+            </w:r>
+            <w:r>
+              <w:rPr>
+                <w:rFonts w:ascii="Calibri" w:eastAsia="Calibri" w:hAnsi="Calibri" w:cs="Arial"/>
+                <w:sz w:val="24"/>
+                <w:lang w:bidi="ar-JO"/>
+              </w:rPr>
+              <w:t>.</w:t>
             </w:r>
           </w:p>
         </w:tc>
@@ -15675,27 +15785,14 @@
                 <w:rFonts w:ascii="Calibri" w:eastAsia="Calibri" w:hAnsi="Calibri" w:cs="Arial"/>
                 <w:sz w:val="24"/>
               </w:rPr>
-              <w:t>Admin accepts.</w:t>
-            </w:r>
-          </w:p>
-          <w:p>
-            <w:pPr>
-              <w:pStyle w:val="ListParagraph"/>
-              <w:numPr>
-                <w:ilvl w:val="0"/>
-                <w:numId w:val="34"/>
-              </w:numPr>
-              <w:rPr>
-                <w:rFonts w:ascii="Calibri" w:eastAsia="Calibri" w:hAnsi="Calibri" w:cs="Arial"/>
-                <w:sz w:val="24"/>
-              </w:rPr>
-            </w:pPr>
-            <w:r>
-              <w:rPr>
-                <w:rFonts w:ascii="Calibri" w:eastAsia="Calibri" w:hAnsi="Calibri" w:cs="Arial"/>
-                <w:sz w:val="24"/>
-              </w:rPr>
-              <w:t xml:space="preserve">the website displays </w:t>
+              <w:t>The</w:t>
+            </w:r>
+            <w:r>
+              <w:rPr>
+                <w:rFonts w:ascii="Calibri" w:eastAsia="Calibri" w:hAnsi="Calibri" w:cs="Arial"/>
+                <w:sz w:val="24"/>
+              </w:rPr>
+              <w:t xml:space="preserve"> website displays </w:t>
             </w:r>
             <w:r>
               <w:rPr>
@@ -15703,6 +15800,13 @@
                 <w:sz w:val="24"/>
               </w:rPr>
               <w:t>the review on the resource for other users to see</w:t>
+            </w:r>
+            <w:r>
+              <w:rPr>
+                <w:rFonts w:ascii="Calibri" w:eastAsia="Calibri" w:hAnsi="Calibri" w:cs="Arial"/>
+                <w:sz w:val="24"/>
+              </w:rPr>
+              <w:t>.</w:t>
             </w:r>
           </w:p>
         </w:tc>
@@ -15772,27 +15876,21 @@
                 <w:rFonts w:ascii="Calibri" w:eastAsia="Calibri" w:hAnsi="Calibri" w:cs="Arial"/>
                 <w:sz w:val="24"/>
               </w:rPr>
-              <w:t>The review may be reviewed by the admin and declines it.</w:t>
-            </w:r>
-          </w:p>
-          <w:p>
-            <w:pPr>
-              <w:pStyle w:val="ListParagraph"/>
-              <w:numPr>
-                <w:ilvl w:val="0"/>
-                <w:numId w:val="36"/>
-              </w:numPr>
-              <w:rPr>
-                <w:rFonts w:ascii="Calibri" w:eastAsia="Calibri" w:hAnsi="Calibri" w:cs="Arial"/>
-                <w:sz w:val="24"/>
-              </w:rPr>
-            </w:pPr>
-            <w:r>
-              <w:rPr>
-                <w:rFonts w:ascii="Calibri" w:eastAsia="Calibri" w:hAnsi="Calibri" w:cs="Arial"/>
-                <w:sz w:val="24"/>
-              </w:rPr>
-              <w:t>The system displays that the review has been denied.</w:t>
+              <w:t xml:space="preserve">The review may be reviewed by the admin and </w:t>
+            </w:r>
+            <w:r>
+              <w:rPr>
+                <w:rFonts w:ascii="Calibri" w:eastAsia="Calibri" w:hAnsi="Calibri" w:cs="Arial"/>
+                <w:sz w:val="24"/>
+              </w:rPr>
+              <w:t>deletes</w:t>
+            </w:r>
+            <w:r>
+              <w:rPr>
+                <w:rFonts w:ascii="Calibri" w:eastAsia="Calibri" w:hAnsi="Calibri" w:cs="Arial"/>
+                <w:sz w:val="24"/>
+              </w:rPr>
+              <w:t xml:space="preserve"> it.</w:t>
             </w:r>
           </w:p>
         </w:tc>
@@ -16378,6 +16476,47 @@
               <w:t>The user either copy the link or confirm sharing it via system.</w:t>
             </w:r>
           </w:p>
+          <w:p>
+            <w:pPr>
+              <w:bidi w:val="0"/>
+              <w:rPr>
+                <w:rFonts w:ascii="Calibri" w:eastAsia="Calibri" w:hAnsi="Calibri" w:cs="Arial"/>
+                <w:sz w:val="24"/>
+              </w:rPr>
+            </w:pPr>
+          </w:p>
+          <w:p>
+            <w:pPr>
+              <w:bidi w:val="0"/>
+              <w:rPr>
+                <w:rFonts w:ascii="Calibri" w:eastAsia="Calibri" w:hAnsi="Calibri" w:cs="Arial"/>
+                <w:sz w:val="24"/>
+              </w:rPr>
+            </w:pPr>
+          </w:p>
+          <w:p>
+            <w:pPr>
+              <w:bidi w:val="0"/>
+              <w:rPr>
+                <w:rFonts w:ascii="Calibri" w:eastAsia="Calibri" w:hAnsi="Calibri" w:cs="Arial"/>
+                <w:sz w:val="24"/>
+              </w:rPr>
+            </w:pPr>
+            <w:r>
+              <w:rPr>
+                <w:rFonts w:ascii="Calibri" w:eastAsia="Calibri" w:hAnsi="Calibri" w:cs="Arial"/>
+                <w:sz w:val="24"/>
+              </w:rPr>
+              <w:t xml:space="preserve">The users redirects where when the link is </w:t>
+            </w:r>
+            <w:r>
+              <w:rPr>
+                <w:rFonts w:ascii="Calibri" w:eastAsia="Calibri" w:hAnsi="Calibri" w:cs="Arial"/>
+                <w:sz w:val="24"/>
+              </w:rPr>
+              <w:t>clicked??</w:t>
+            </w:r>
+          </w:p>
         </w:tc>
       </w:tr>
       <w:tr>
@@ -16993,7 +17132,21 @@
                 <w:rFonts w:ascii="Calibri" w:eastAsia="Calibri" w:hAnsi="Calibri" w:cs="Arial"/>
                 <w:sz w:val="24"/>
               </w:rPr>
-              <w:t>The system shows to the admin the upload and reviews of the users.</w:t>
+              <w:t>The system sh</w:t>
+            </w:r>
+            <w:r>
+              <w:rPr>
+                <w:rFonts w:ascii="Calibri" w:eastAsia="Calibri" w:hAnsi="Calibri" w:cs="Arial"/>
+                <w:sz w:val="24"/>
+              </w:rPr>
+              <w:t xml:space="preserve">ows to the admin the upload </w:t>
+            </w:r>
+            <w:r>
+              <w:rPr>
+                <w:rFonts w:ascii="Calibri" w:eastAsia="Calibri" w:hAnsi="Calibri" w:cs="Arial"/>
+                <w:sz w:val="24"/>
+              </w:rPr>
+              <w:t>of the users.</w:t>
             </w:r>
           </w:p>
           <w:p>
@@ -17041,6 +17194,23 @@
                 <w:sz w:val="24"/>
               </w:rPr>
               <w:t>stem returns to the user that their upload has been approved.</w:t>
+            </w:r>
+          </w:p>
+          <w:p>
+            <w:pPr>
+              <w:bidi w:val="0"/>
+              <w:ind w:left="360"/>
+              <w:rPr>
+                <w:rFonts w:ascii="Calibri" w:eastAsia="Calibri" w:hAnsi="Calibri" w:cs="Arial"/>
+                <w:sz w:val="24"/>
+              </w:rPr>
+            </w:pPr>
+            <w:r>
+              <w:rPr>
+                <w:rFonts w:ascii="Calibri" w:eastAsia="Calibri" w:hAnsi="Calibri" w:cs="Arial"/>
+                <w:sz w:val="24"/>
+              </w:rPr>
+              <w:t xml:space="preserve">For the review the admin See’s the comment and deletes it </w:t>
             </w:r>
           </w:p>
         </w:tc>
@@ -17110,7 +17280,27 @@
                 <w:rFonts w:ascii="Calibri" w:eastAsia="Calibri" w:hAnsi="Calibri" w:cs="Arial"/>
                 <w:sz w:val="24"/>
               </w:rPr>
-              <w:t>….</w:t>
+              <w:t>The admin declines.</w:t>
+            </w:r>
+          </w:p>
+          <w:p>
+            <w:pPr>
+              <w:pStyle w:val="ListParagraph"/>
+              <w:numPr>
+                <w:ilvl w:val="0"/>
+                <w:numId w:val="36"/>
+              </w:numPr>
+              <w:rPr>
+                <w:rFonts w:ascii="Calibri" w:eastAsia="Calibri" w:hAnsi="Calibri" w:cs="Arial"/>
+                <w:sz w:val="24"/>
+              </w:rPr>
+            </w:pPr>
+            <w:r>
+              <w:rPr>
+                <w:rFonts w:ascii="Calibri" w:eastAsia="Calibri" w:hAnsi="Calibri" w:cs="Arial"/>
+                <w:sz w:val="24"/>
+              </w:rPr>
+              <w:t>The system returns to the users that the upload has been rejected.</w:t>
             </w:r>
           </w:p>
         </w:tc>
@@ -17170,15 +17360,6 @@
               </w:rPr>
               <w:t xml:space="preserve">The admin has complete power over upload and reviews. </w:t>
             </w:r>
-            <w:proofErr w:type="spellStart"/>
-            <w:r>
-              <w:rPr>
-                <w:rFonts w:ascii="Calibri" w:eastAsia="Calibri" w:hAnsi="Calibri" w:cs="Arial"/>
-                <w:sz w:val="24"/>
-              </w:rPr>
-              <w:t>haha</w:t>
-            </w:r>
-            <w:proofErr w:type="spellEnd"/>
           </w:p>
         </w:tc>
       </w:tr>
@@ -17418,14 +17599,7 @@
                 <w:rFonts w:eastAsia="Calibri"/>
                 <w:sz w:val="24"/>
               </w:rPr>
-              <w:t>This use case describes how the user c</w:t>
-            </w:r>
-            <w:r>
-              <w:rPr>
-                <w:rFonts w:eastAsia="Calibri"/>
-                <w:sz w:val="24"/>
-              </w:rPr>
-              <w:t>an edit his username or password.</w:t>
+              <w:t>This use case describes how the user can edit his username or password.</w:t>
             </w:r>
           </w:p>
         </w:tc>
@@ -17834,8 +18008,6 @@
               </w:rPr>
               <w:t>User is able to change his profile settings.</w:t>
             </w:r>
-            <w:bookmarkStart w:id="45" w:name="_GoBack"/>
-            <w:bookmarkEnd w:id="45"/>
           </w:p>
         </w:tc>
       </w:tr>
@@ -18591,7 +18763,7 @@
             </wp:anchor>
           </w:drawing>
         </mc:Choice>
-        <mc:Fallback xmlns:w16sdtdh="http://schemas.microsoft.com/office/word/2020/wordml/sdtdatahash" xmlns:w16du="http://schemas.microsoft.com/office/word/2023/wordml/word16du" xmlns:w16="http://schemas.microsoft.com/office/word/2018/wordml" xmlns:w16cid="http://schemas.microsoft.com/office/word/2016/wordml/cid" xmlns:w16cex="http://schemas.microsoft.com/office/word/2018/wordml/cex" xmlns:oel="http://schemas.microsoft.com/office/2019/extlst" xmlns:am3d="http://schemas.microsoft.com/office/drawing/2017/model3d" xmlns:aink="http://schemas.microsoft.com/office/drawing/2016/ink" xmlns:cx8="http://schemas.microsoft.com/office/drawing/2016/5/14/chartex" xmlns:cx7="http://schemas.microsoft.com/office/drawing/2016/5/13/chartex" xmlns:cx6="http://schemas.microsoft.com/office/drawing/2016/5/12/chartex" xmlns:cx5="http://schemas.microsoft.com/office/drawing/2016/5/11/chartex" xmlns:cx4="http://schemas.microsoft.com/office/drawing/2016/5/10/chartex" xmlns:cx3="http://schemas.microsoft.com/office/drawing/2016/5/9/chartex" xmlns:cx2="http://schemas.microsoft.com/office/drawing/2015/10/21/chartex">
+        <mc:Fallback xmlns:cx2="http://schemas.microsoft.com/office/drawing/2015/10/21/chartex" xmlns:cx3="http://schemas.microsoft.com/office/drawing/2016/5/9/chartex" xmlns:cx4="http://schemas.microsoft.com/office/drawing/2016/5/10/chartex" xmlns:cx5="http://schemas.microsoft.com/office/drawing/2016/5/11/chartex" xmlns:cx6="http://schemas.microsoft.com/office/drawing/2016/5/12/chartex" xmlns:cx7="http://schemas.microsoft.com/office/drawing/2016/5/13/chartex" xmlns:cx8="http://schemas.microsoft.com/office/drawing/2016/5/14/chartex" xmlns:aink="http://schemas.microsoft.com/office/drawing/2016/ink" xmlns:am3d="http://schemas.microsoft.com/office/drawing/2017/model3d" xmlns:oel="http://schemas.microsoft.com/office/2019/extlst" xmlns:w16cex="http://schemas.microsoft.com/office/word/2018/wordml/cex" xmlns:w16cid="http://schemas.microsoft.com/office/word/2016/wordml/cid" xmlns:w16="http://schemas.microsoft.com/office/word/2018/wordml" xmlns:w16du="http://schemas.microsoft.com/office/word/2023/wordml/word16du" xmlns:w16sdtdh="http://schemas.microsoft.com/office/word/2020/wordml/sdtdatahash">
           <w:pict>
             <v:line w14:anchorId="115B1458" id="Line 2" o:spid="_x0000_s1026" style="position:absolute;flip:y;z-index:251659264;visibility:visible;mso-wrap-style:square;mso-width-percent:0;mso-height-percent:0;mso-wrap-distance-left:9pt;mso-wrap-distance-top:0;mso-wrap-distance-right:9pt;mso-wrap-distance-bottom:0;mso-position-horizontal:right;mso-position-horizontal-relative:margin;mso-position-vertical:absolute;mso-position-vertical-relative:text;mso-width-percent:0;mso-height-percent:0;mso-width-relative:page;mso-height-relative:page" from="420pt,-4.35pt" to="891.2pt,-2.75pt" o:gfxdata="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" strokecolor="#943634" strokeweight="5pt">
               <v:stroke linestyle="thinThick"/>
@@ -19189,7 +19361,7 @@
             </wp:anchor>
           </w:drawing>
         </mc:Choice>
-        <mc:Fallback xmlns:w16sdtdh="http://schemas.microsoft.com/office/word/2020/wordml/sdtdatahash" xmlns:w16du="http://schemas.microsoft.com/office/word/2023/wordml/word16du" xmlns:w16="http://schemas.microsoft.com/office/word/2018/wordml" xmlns:w16cid="http://schemas.microsoft.com/office/word/2016/wordml/cid" xmlns:w16cex="http://schemas.microsoft.com/office/word/2018/wordml/cex" xmlns:oel="http://schemas.microsoft.com/office/2019/extlst" xmlns:am3d="http://schemas.microsoft.com/office/drawing/2017/model3d" xmlns:aink="http://schemas.microsoft.com/office/drawing/2016/ink" xmlns:cx8="http://schemas.microsoft.com/office/drawing/2016/5/14/chartex" xmlns:cx7="http://schemas.microsoft.com/office/drawing/2016/5/13/chartex" xmlns:cx6="http://schemas.microsoft.com/office/drawing/2016/5/12/chartex" xmlns:cx5="http://schemas.microsoft.com/office/drawing/2016/5/11/chartex" xmlns:cx4="http://schemas.microsoft.com/office/drawing/2016/5/10/chartex" xmlns:cx3="http://schemas.microsoft.com/office/drawing/2016/5/9/chartex" xmlns:cx2="http://schemas.microsoft.com/office/drawing/2015/10/21/chartex">
+        <mc:Fallback xmlns:cx2="http://schemas.microsoft.com/office/drawing/2015/10/21/chartex" xmlns:cx3="http://schemas.microsoft.com/office/drawing/2016/5/9/chartex" xmlns:cx4="http://schemas.microsoft.com/office/drawing/2016/5/10/chartex" xmlns:cx5="http://schemas.microsoft.com/office/drawing/2016/5/11/chartex" xmlns:cx6="http://schemas.microsoft.com/office/drawing/2016/5/12/chartex" xmlns:cx7="http://schemas.microsoft.com/office/drawing/2016/5/13/chartex" xmlns:cx8="http://schemas.microsoft.com/office/drawing/2016/5/14/chartex" xmlns:aink="http://schemas.microsoft.com/office/drawing/2016/ink" xmlns:am3d="http://schemas.microsoft.com/office/drawing/2017/model3d" xmlns:oel="http://schemas.microsoft.com/office/2019/extlst" xmlns:w16cex="http://schemas.microsoft.com/office/word/2018/wordml/cex" xmlns:w16cid="http://schemas.microsoft.com/office/word/2016/wordml/cid" xmlns:w16="http://schemas.microsoft.com/office/word/2018/wordml" xmlns:w16du="http://schemas.microsoft.com/office/word/2023/wordml/word16du" xmlns:w16sdtdh="http://schemas.microsoft.com/office/word/2020/wordml/sdtdatahash">
           <w:pict>
             <v:line w14:anchorId="1563C07A" id="Straight Connector 8" o:spid="_x0000_s1026" style="position:absolute;z-index:251662336;visibility:visible;mso-wrap-style:square;mso-width-percent:0;mso-height-percent:0;mso-wrap-distance-left:9pt;mso-wrap-distance-top:0;mso-wrap-distance-right:9pt;mso-wrap-distance-bottom:0;mso-position-horizontal:absolute;mso-position-horizontal-relative:text;mso-position-vertical:absolute;mso-position-vertical-relative:text;mso-width-percent:0;mso-height-percent:0;mso-width-relative:page;mso-height-relative:page" from="-17.6pt,12.25pt" to="466.5pt,15.5pt" o:gfxdata="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" strokecolor="#943634" strokeweight="5pt">
               <v:stroke linestyle="thinThick"/>
@@ -24165,6 +24337,15 @@
 </file>
 
 <file path=customXml/item1.xml><?xml version="1.0" encoding="utf-8"?>
+<?mso-contentType ?>
+<FormTemplates xmlns="http://schemas.microsoft.com/sharepoint/v3/contenttype/forms">
+  <Display>DocumentLibraryForm</Display>
+  <Edit>DocumentLibraryForm</Edit>
+  <New>DocumentLibraryForm</New>
+</FormTemplates>
+</file>
+
+<file path=customXml/item2.xml><?xml version="1.0" encoding="utf-8"?>
 <ct:contentTypeSchema xmlns:ct="http://schemas.microsoft.com/office/2006/metadata/contentType" xmlns:ma="http://schemas.microsoft.com/office/2006/metadata/properties/metaAttributes" ct:_="" ma:_="" ma:contentTypeName="Document" ma:contentTypeID="0x01010030CACD9583EB43499203B80D1AE01890" ma:contentTypeVersion="0" ma:contentTypeDescription="Create a new document." ma:contentTypeScope="" ma:versionID="a6ae6d8d11fccc9895bc909eaeebd173">
   <xsd:schema xmlns:xsd="http://www.w3.org/2001/XMLSchema" xmlns:xs="http://www.w3.org/2001/XMLSchema" xmlns:p="http://schemas.microsoft.com/office/2006/metadata/properties" targetNamespace="http://schemas.microsoft.com/office/2006/metadata/properties" ma:root="true" ma:fieldsID="b34f15b030d40ffca33e4aeb8eb001f5">
     <xsd:element name="properties">
@@ -24278,20 +24459,19 @@
 </ct:contentTypeSchema>
 </file>
 
-<file path=customXml/item2.xml><?xml version="1.0" encoding="utf-8"?>
-<?mso-contentType ?>
-<FormTemplates xmlns="http://schemas.microsoft.com/sharepoint/v3/contenttype/forms">
-  <Display>DocumentLibraryForm</Display>
-  <Edit>DocumentLibraryForm</Edit>
-  <New>DocumentLibraryForm</New>
-</FormTemplates>
-</file>
-
 <file path=customXml/item3.xml><?xml version="1.0" encoding="utf-8"?>
 <b:Sources xmlns:b="http://schemas.openxmlformats.org/officeDocument/2006/bibliography" xmlns="http://schemas.openxmlformats.org/officeDocument/2006/bibliography" SelectedStyle="\APA.XSL" StyleName="APA"/>
 </file>
 
 <file path=customXml/itemProps1.xml><?xml version="1.0" encoding="utf-8"?>
+<ds:datastoreItem xmlns:ds="http://schemas.openxmlformats.org/officeDocument/2006/customXml" ds:itemID="{B80D4D3F-1400-4738-86D1-A9606F716F22}">
+  <ds:schemaRefs>
+    <ds:schemaRef ds:uri="http://schemas.microsoft.com/sharepoint/v3/contenttype/forms"/>
+  </ds:schemaRefs>
+</ds:datastoreItem>
+</file>
+
+<file path=customXml/itemProps2.xml><?xml version="1.0" encoding="utf-8"?>
 <ds:datastoreItem xmlns:ds="http://schemas.openxmlformats.org/officeDocument/2006/customXml" ds:itemID="{F3D847EE-DAB7-4C89-9EA0-1A2F85429ECC}">
   <ds:schemaRefs>
     <ds:schemaRef ds:uri="http://schemas.microsoft.com/office/2006/metadata/contentType"/>
@@ -24307,16 +24487,8 @@
 </ds:datastoreItem>
 </file>
 
-<file path=customXml/itemProps2.xml><?xml version="1.0" encoding="utf-8"?>
-<ds:datastoreItem xmlns:ds="http://schemas.openxmlformats.org/officeDocument/2006/customXml" ds:itemID="{B80D4D3F-1400-4738-86D1-A9606F716F22}">
-  <ds:schemaRefs>
-    <ds:schemaRef ds:uri="http://schemas.microsoft.com/sharepoint/v3/contenttype/forms"/>
-  </ds:schemaRefs>
-</ds:datastoreItem>
-</file>
-
 <file path=customXml/itemProps3.xml><?xml version="1.0" encoding="utf-8"?>
-<ds:datastoreItem xmlns:ds="http://schemas.openxmlformats.org/officeDocument/2006/customXml" ds:itemID="{2477B3D4-62E1-4509-9D06-FD969B26B6D9}">
+<ds:datastoreItem xmlns:ds="http://schemas.openxmlformats.org/officeDocument/2006/customXml" ds:itemID="{D3D776C4-3A8D-4626-9B29-4A61754D3261}">
   <ds:schemaRefs>
     <ds:schemaRef ds:uri="http://schemas.openxmlformats.org/officeDocument/2006/bibliography"/>
   </ds:schemaRefs>

--- a/FDRS.docx
+++ b/FDRS.docx
@@ -9716,6 +9716,83 @@
     </w:p>
     <w:p>
       <w:pPr>
+        <w:jc w:val="right"/>
+      </w:pPr>
+    </w:p>
+    <w:p>
+      <w:pPr>
+        <w:jc w:val="right"/>
+      </w:pPr>
+      <w:r>
+        <w:t>Since we are building our project on a website, our Architecture will be following an Architecture pattern.</w:t>
+      </w:r>
+    </w:p>
+    <w:p>
+      <w:pPr>
+        <w:jc w:val="right"/>
+      </w:pPr>
+      <w:r>
+        <w:t>And that is the layered architecture, the layered Architecture have the most common sense for our system</w:t>
+      </w:r>
+    </w:p>
+    <w:p>
+      <w:pPr>
+        <w:jc w:val="right"/>
+      </w:pPr>
+      <w:r>
+        <w:t>Its major layers are the PRESENTATION LAYER, APPLICATION LAYER, BUSINESS LOGIC LAYER,</w:t>
+      </w:r>
+    </w:p>
+    <w:p>
+      <w:pPr>
+        <w:jc w:val="right"/>
+      </w:pPr>
+      <w:r>
+        <w:t>And the Data Layer, each layer have different components that communicate with each other and pass from higher layer to lower layers , for each layer it uses the layer below it to get the service it needs.</w:t>
+      </w:r>
+    </w:p>
+    <w:p>
+      <w:pPr>
+        <w:bidi w:val="0"/>
+      </w:pPr>
+      <w:r>
+        <w:t xml:space="preserve">As for now since our project is on a website, we have the Front END which is the presentation layer using html css </w:t>
+      </w:r>
+      <w:r>
+        <w:t>JavaScript,</w:t>
+      </w:r>
+      <w:r>
+        <w:t xml:space="preserve"> and for the BACKEND its going to be either the Application layer and business logic layer</w:t>
+      </w:r>
+      <w:r>
+        <w:t xml:space="preserve"> and sometimes these 2 layers are combined, finally we need to have a database which will be the data layer.</w:t>
+      </w:r>
+    </w:p>
+    <w:p>
+      <w:pPr>
+        <w:bidi w:val="0"/>
+      </w:pPr>
+    </w:p>
+    <w:p>
+      <w:pPr>
+        <w:bidi w:val="0"/>
+      </w:pPr>
+      <w:r>
+        <w:t>Now for the first layer we already now what is the components are: the user interface, etc.</w:t>
+      </w:r>
+    </w:p>
+    <w:p>
+      <w:pPr>
+        <w:jc w:val="right"/>
+      </w:pPr>
+      <w:r>
+        <w:t xml:space="preserve">  </w:t>
+      </w:r>
+      <w:bookmarkStart w:id="43" w:name="_GoBack"/>
+      <w:bookmarkEnd w:id="43"/>
+    </w:p>
+    <w:p>
+      <w:pPr>
         <w:bidi w:val="0"/>
         <w:spacing w:line="480" w:lineRule="auto"/>
         <w:rPr>
@@ -9848,8 +9925,6 @@
           <w:sz w:val="24"/>
         </w:rPr>
       </w:pPr>
-      <w:bookmarkStart w:id="43" w:name="_GoBack"/>
-      <w:bookmarkEnd w:id="43"/>
     </w:p>
     <w:p>
       <w:pPr>
@@ -9895,7 +9970,6 @@
           <w:bCs w:val="0"/>
           <w:szCs w:val="28"/>
         </w:rPr>
-        <w:lastRenderedPageBreak/>
         <w:t>Use Case Diagram</w:t>
       </w:r>
       <w:bookmarkEnd w:id="44"/>
@@ -9929,6 +10003,7 @@
         <w:rPr>
           <w:noProof/>
         </w:rPr>
+        <w:lastRenderedPageBreak/>
         <w:drawing>
           <wp:anchor distT="0" distB="0" distL="114300" distR="114300" simplePos="0" relativeHeight="251658240" behindDoc="1" locked="0" layoutInCell="1" allowOverlap="1" wp14:anchorId="1994626E" wp14:editId="55D6EA3B">
             <wp:simplePos x="0" y="0"/>
@@ -11734,6 +11809,7 @@
                 <w:bCs/>
                 <w:sz w:val="24"/>
               </w:rPr>
+              <w:lastRenderedPageBreak/>
               <w:t>Use Case name:</w:t>
             </w:r>
           </w:p>
@@ -12437,7 +12513,6 @@
                 <w:bCs/>
                 <w:sz w:val="24"/>
               </w:rPr>
-              <w:lastRenderedPageBreak/>
               <w:t>Use Case name:</w:t>
             </w:r>
           </w:p>
@@ -12509,6 +12584,7 @@
                 <w:bCs/>
                 <w:sz w:val="24"/>
               </w:rPr>
+              <w:lastRenderedPageBreak/>
               <w:t>Use Case ID:</w:t>
             </w:r>
           </w:p>
@@ -13182,6 +13258,7 @@
                 <w:bCs/>
                 <w:sz w:val="24"/>
               </w:rPr>
+              <w:lastRenderedPageBreak/>
               <w:t>Use Case name:</w:t>
             </w:r>
           </w:p>
@@ -14247,14 +14324,7 @@
                 <w:rFonts w:ascii="Calibri" w:eastAsia="Calibri" w:hAnsi="Calibri" w:cs="Arial"/>
                 <w:sz w:val="24"/>
               </w:rPr>
-              <w:t>The user clicks on add to list</w:t>
-            </w:r>
-            <w:r>
-              <w:rPr>
-                <w:rFonts w:ascii="Calibri" w:eastAsia="Calibri" w:hAnsi="Calibri" w:cs="Arial"/>
-                <w:sz w:val="24"/>
-              </w:rPr>
-              <w:t>.</w:t>
+              <w:t>The user clicks on add to list.</w:t>
             </w:r>
           </w:p>
           <w:p>
@@ -15324,6 +15394,7 @@
                 <w:bCs/>
                 <w:sz w:val="24"/>
               </w:rPr>
+              <w:lastRenderedPageBreak/>
               <w:t>Use Case name:</w:t>
             </w:r>
           </w:p>
@@ -18083,6 +18154,7 @@
           <w:bCs w:val="0"/>
           <w:szCs w:val="28"/>
         </w:rPr>
+        <w:lastRenderedPageBreak/>
         <w:t>Class Diagram</w:t>
       </w:r>
       <w:bookmarkEnd w:id="46"/>
@@ -18426,6 +18498,7 @@
           <w:bCs w:val="0"/>
           <w:szCs w:val="28"/>
         </w:rPr>
+        <w:lastRenderedPageBreak/>
         <w:t>Future work</w:t>
       </w:r>
       <w:bookmarkEnd w:id="58"/>
@@ -18763,7 +18836,7 @@
             </wp:anchor>
           </w:drawing>
         </mc:Choice>
-        <mc:Fallback xmlns:cx2="http://schemas.microsoft.com/office/drawing/2015/10/21/chartex" xmlns:cx3="http://schemas.microsoft.com/office/drawing/2016/5/9/chartex" xmlns:cx4="http://schemas.microsoft.com/office/drawing/2016/5/10/chartex" xmlns:cx5="http://schemas.microsoft.com/office/drawing/2016/5/11/chartex" xmlns:cx6="http://schemas.microsoft.com/office/drawing/2016/5/12/chartex" xmlns:cx7="http://schemas.microsoft.com/office/drawing/2016/5/13/chartex" xmlns:cx8="http://schemas.microsoft.com/office/drawing/2016/5/14/chartex" xmlns:aink="http://schemas.microsoft.com/office/drawing/2016/ink" xmlns:am3d="http://schemas.microsoft.com/office/drawing/2017/model3d" xmlns:oel="http://schemas.microsoft.com/office/2019/extlst" xmlns:w16cex="http://schemas.microsoft.com/office/word/2018/wordml/cex" xmlns:w16cid="http://schemas.microsoft.com/office/word/2016/wordml/cid" xmlns:w16="http://schemas.microsoft.com/office/word/2018/wordml" xmlns:w16du="http://schemas.microsoft.com/office/word/2023/wordml/word16du" xmlns:w16sdtdh="http://schemas.microsoft.com/office/word/2020/wordml/sdtdatahash">
+        <mc:Fallback xmlns:w16sdtdh="http://schemas.microsoft.com/office/word/2020/wordml/sdtdatahash" xmlns:w16du="http://schemas.microsoft.com/office/word/2023/wordml/word16du" xmlns:w16="http://schemas.microsoft.com/office/word/2018/wordml" xmlns:w16cid="http://schemas.microsoft.com/office/word/2016/wordml/cid" xmlns:w16cex="http://schemas.microsoft.com/office/word/2018/wordml/cex" xmlns:oel="http://schemas.microsoft.com/office/2019/extlst" xmlns:am3d="http://schemas.microsoft.com/office/drawing/2017/model3d" xmlns:aink="http://schemas.microsoft.com/office/drawing/2016/ink" xmlns:cx8="http://schemas.microsoft.com/office/drawing/2016/5/14/chartex" xmlns:cx7="http://schemas.microsoft.com/office/drawing/2016/5/13/chartex" xmlns:cx6="http://schemas.microsoft.com/office/drawing/2016/5/12/chartex" xmlns:cx5="http://schemas.microsoft.com/office/drawing/2016/5/11/chartex" xmlns:cx4="http://schemas.microsoft.com/office/drawing/2016/5/10/chartex" xmlns:cx3="http://schemas.microsoft.com/office/drawing/2016/5/9/chartex" xmlns:cx2="http://schemas.microsoft.com/office/drawing/2015/10/21/chartex">
           <w:pict>
             <v:line w14:anchorId="115B1458" id="Line 2" o:spid="_x0000_s1026" style="position:absolute;flip:y;z-index:251659264;visibility:visible;mso-wrap-style:square;mso-width-percent:0;mso-height-percent:0;mso-wrap-distance-left:9pt;mso-wrap-distance-top:0;mso-wrap-distance-right:9pt;mso-wrap-distance-bottom:0;mso-position-horizontal:right;mso-position-horizontal-relative:margin;mso-position-vertical:absolute;mso-position-vertical-relative:text;mso-width-percent:0;mso-height-percent:0;mso-width-relative:page;mso-height-relative:page" from="420pt,-4.35pt" to="891.2pt,-2.75pt" o:gfxdata="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" strokecolor="#943634" strokeweight="5pt">
               <v:stroke linestyle="thinThick"/>
@@ -19361,7 +19434,7 @@
             </wp:anchor>
           </w:drawing>
         </mc:Choice>
-        <mc:Fallback xmlns:cx2="http://schemas.microsoft.com/office/drawing/2015/10/21/chartex" xmlns:cx3="http://schemas.microsoft.com/office/drawing/2016/5/9/chartex" xmlns:cx4="http://schemas.microsoft.com/office/drawing/2016/5/10/chartex" xmlns:cx5="http://schemas.microsoft.com/office/drawing/2016/5/11/chartex" xmlns:cx6="http://schemas.microsoft.com/office/drawing/2016/5/12/chartex" xmlns:cx7="http://schemas.microsoft.com/office/drawing/2016/5/13/chartex" xmlns:cx8="http://schemas.microsoft.com/office/drawing/2016/5/14/chartex" xmlns:aink="http://schemas.microsoft.com/office/drawing/2016/ink" xmlns:am3d="http://schemas.microsoft.com/office/drawing/2017/model3d" xmlns:oel="http://schemas.microsoft.com/office/2019/extlst" xmlns:w16cex="http://schemas.microsoft.com/office/word/2018/wordml/cex" xmlns:w16cid="http://schemas.microsoft.com/office/word/2016/wordml/cid" xmlns:w16="http://schemas.microsoft.com/office/word/2018/wordml" xmlns:w16du="http://schemas.microsoft.com/office/word/2023/wordml/word16du" xmlns:w16sdtdh="http://schemas.microsoft.com/office/word/2020/wordml/sdtdatahash">
+        <mc:Fallback xmlns:w16sdtdh="http://schemas.microsoft.com/office/word/2020/wordml/sdtdatahash" xmlns:w16du="http://schemas.microsoft.com/office/word/2023/wordml/word16du" xmlns:w16="http://schemas.microsoft.com/office/word/2018/wordml" xmlns:w16cid="http://schemas.microsoft.com/office/word/2016/wordml/cid" xmlns:w16cex="http://schemas.microsoft.com/office/word/2018/wordml/cex" xmlns:oel="http://schemas.microsoft.com/office/2019/extlst" xmlns:am3d="http://schemas.microsoft.com/office/drawing/2017/model3d" xmlns:aink="http://schemas.microsoft.com/office/drawing/2016/ink" xmlns:cx8="http://schemas.microsoft.com/office/drawing/2016/5/14/chartex" xmlns:cx7="http://schemas.microsoft.com/office/drawing/2016/5/13/chartex" xmlns:cx6="http://schemas.microsoft.com/office/drawing/2016/5/12/chartex" xmlns:cx5="http://schemas.microsoft.com/office/drawing/2016/5/11/chartex" xmlns:cx4="http://schemas.microsoft.com/office/drawing/2016/5/10/chartex" xmlns:cx3="http://schemas.microsoft.com/office/drawing/2016/5/9/chartex" xmlns:cx2="http://schemas.microsoft.com/office/drawing/2015/10/21/chartex">
           <w:pict>
             <v:line w14:anchorId="1563C07A" id="Straight Connector 8" o:spid="_x0000_s1026" style="position:absolute;z-index:251662336;visibility:visible;mso-wrap-style:square;mso-width-percent:0;mso-height-percent:0;mso-wrap-distance-left:9pt;mso-wrap-distance-top:0;mso-wrap-distance-right:9pt;mso-wrap-distance-bottom:0;mso-position-horizontal:absolute;mso-position-horizontal-relative:text;mso-position-vertical:absolute;mso-position-vertical-relative:text;mso-width-percent:0;mso-height-percent:0;mso-width-relative:page;mso-height-relative:page" from="-17.6pt,12.25pt" to="466.5pt,15.5pt" o:gfxdata="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" strokecolor="#943634" strokeweight="5pt">
               <v:stroke linestyle="thinThick"/>
@@ -24337,15 +24410,6 @@
 </file>
 
 <file path=customXml/item1.xml><?xml version="1.0" encoding="utf-8"?>
-<?mso-contentType ?>
-<FormTemplates xmlns="http://schemas.microsoft.com/sharepoint/v3/contenttype/forms">
-  <Display>DocumentLibraryForm</Display>
-  <Edit>DocumentLibraryForm</Edit>
-  <New>DocumentLibraryForm</New>
-</FormTemplates>
-</file>
-
-<file path=customXml/item2.xml><?xml version="1.0" encoding="utf-8"?>
 <ct:contentTypeSchema xmlns:ct="http://schemas.microsoft.com/office/2006/metadata/contentType" xmlns:ma="http://schemas.microsoft.com/office/2006/metadata/properties/metaAttributes" ct:_="" ma:_="" ma:contentTypeName="Document" ma:contentTypeID="0x01010030CACD9583EB43499203B80D1AE01890" ma:contentTypeVersion="0" ma:contentTypeDescription="Create a new document." ma:contentTypeScope="" ma:versionID="a6ae6d8d11fccc9895bc909eaeebd173">
   <xsd:schema xmlns:xsd="http://www.w3.org/2001/XMLSchema" xmlns:xs="http://www.w3.org/2001/XMLSchema" xmlns:p="http://schemas.microsoft.com/office/2006/metadata/properties" targetNamespace="http://schemas.microsoft.com/office/2006/metadata/properties" ma:root="true" ma:fieldsID="b34f15b030d40ffca33e4aeb8eb001f5">
     <xsd:element name="properties">
@@ -24459,19 +24523,20 @@
 </ct:contentTypeSchema>
 </file>
 
+<file path=customXml/item2.xml><?xml version="1.0" encoding="utf-8"?>
+<?mso-contentType ?>
+<FormTemplates xmlns="http://schemas.microsoft.com/sharepoint/v3/contenttype/forms">
+  <Display>DocumentLibraryForm</Display>
+  <Edit>DocumentLibraryForm</Edit>
+  <New>DocumentLibraryForm</New>
+</FormTemplates>
+</file>
+
 <file path=customXml/item3.xml><?xml version="1.0" encoding="utf-8"?>
 <b:Sources xmlns:b="http://schemas.openxmlformats.org/officeDocument/2006/bibliography" xmlns="http://schemas.openxmlformats.org/officeDocument/2006/bibliography" SelectedStyle="\APA.XSL" StyleName="APA"/>
 </file>
 
 <file path=customXml/itemProps1.xml><?xml version="1.0" encoding="utf-8"?>
-<ds:datastoreItem xmlns:ds="http://schemas.openxmlformats.org/officeDocument/2006/customXml" ds:itemID="{B80D4D3F-1400-4738-86D1-A9606F716F22}">
-  <ds:schemaRefs>
-    <ds:schemaRef ds:uri="http://schemas.microsoft.com/sharepoint/v3/contenttype/forms"/>
-  </ds:schemaRefs>
-</ds:datastoreItem>
-</file>
-
-<file path=customXml/itemProps2.xml><?xml version="1.0" encoding="utf-8"?>
 <ds:datastoreItem xmlns:ds="http://schemas.openxmlformats.org/officeDocument/2006/customXml" ds:itemID="{F3D847EE-DAB7-4C89-9EA0-1A2F85429ECC}">
   <ds:schemaRefs>
     <ds:schemaRef ds:uri="http://schemas.microsoft.com/office/2006/metadata/contentType"/>
@@ -24487,8 +24552,16 @@
 </ds:datastoreItem>
 </file>
 
+<file path=customXml/itemProps2.xml><?xml version="1.0" encoding="utf-8"?>
+<ds:datastoreItem xmlns:ds="http://schemas.openxmlformats.org/officeDocument/2006/customXml" ds:itemID="{B80D4D3F-1400-4738-86D1-A9606F716F22}">
+  <ds:schemaRefs>
+    <ds:schemaRef ds:uri="http://schemas.microsoft.com/sharepoint/v3/contenttype/forms"/>
+  </ds:schemaRefs>
+</ds:datastoreItem>
+</file>
+
 <file path=customXml/itemProps3.xml><?xml version="1.0" encoding="utf-8"?>
-<ds:datastoreItem xmlns:ds="http://schemas.openxmlformats.org/officeDocument/2006/customXml" ds:itemID="{D3D776C4-3A8D-4626-9B29-4A61754D3261}">
+<ds:datastoreItem xmlns:ds="http://schemas.openxmlformats.org/officeDocument/2006/customXml" ds:itemID="{30FE25A0-4548-404E-AD09-6DA0328D92EC}">
   <ds:schemaRefs>
     <ds:schemaRef ds:uri="http://schemas.openxmlformats.org/officeDocument/2006/bibliography"/>
   </ds:schemaRefs>

--- a/FDRS.docx
+++ b/FDRS.docx
@@ -6505,49 +6505,81 @@
     </w:p>
     <w:p>
       <w:pPr>
-        <w:bidi w:val="0"/>
-      </w:pPr>
-      <w:r>
-        <w:t>FRONTEND: HTML, CSS, JAVASCRIPT and maybe other stuff (frameworks, API’s, bootstrap).</w:t>
-      </w:r>
-    </w:p>
-    <w:p>
-      <w:pPr>
-        <w:bidi w:val="0"/>
-      </w:pPr>
-      <w:r>
-        <w:t>BACKEND: still not decided yet.</w:t>
-      </w:r>
-    </w:p>
-    <w:p>
-      <w:pPr>
+        <w:pStyle w:val="ListParagraph"/>
+        <w:numPr>
+          <w:ilvl w:val="0"/>
+          <w:numId w:val="40"/>
+        </w:numPr>
         <w:tabs>
           <w:tab w:val="left" w:pos="851"/>
           <w:tab w:val="num" w:pos="6120"/>
         </w:tabs>
-        <w:autoSpaceDE/>
-        <w:autoSpaceDN/>
-        <w:bidi w:val="0"/>
         <w:spacing w:line="480" w:lineRule="auto"/>
-        <w:ind w:left="540"/>
         <w:rPr>
           <w:rFonts w:asciiTheme="majorBidi" w:eastAsia="Times" w:hAnsiTheme="majorBidi" w:cstheme="majorBidi"/>
           <w:sz w:val="24"/>
         </w:rPr>
       </w:pPr>
-    </w:p>
-    <w:p>
-      <w:pPr>
-        <w:autoSpaceDE/>
-        <w:autoSpaceDN/>
-        <w:bidi w:val="0"/>
-        <w:spacing w:after="200" w:line="276" w:lineRule="auto"/>
+      <w:r>
         <w:rPr>
           <w:rFonts w:asciiTheme="majorBidi" w:eastAsia="Times" w:hAnsiTheme="majorBidi" w:cstheme="majorBidi"/>
           <w:sz w:val="24"/>
         </w:rPr>
-      </w:pPr>
+        <w:t>VSCODE</w:t>
+      </w:r>
+    </w:p>
+    <w:p>
+      <w:pPr>
+        <w:pStyle w:val="ListParagraph"/>
+        <w:numPr>
+          <w:ilvl w:val="0"/>
+          <w:numId w:val="40"/>
+        </w:numPr>
+        <w:tabs>
+          <w:tab w:val="left" w:pos="851"/>
+          <w:tab w:val="num" w:pos="6120"/>
+        </w:tabs>
+        <w:spacing w:line="480" w:lineRule="auto"/>
+        <w:rPr>
+          <w:rFonts w:asciiTheme="majorBidi" w:eastAsia="Times" w:hAnsiTheme="majorBidi" w:cstheme="majorBidi"/>
+          <w:sz w:val="24"/>
+        </w:rPr>
+      </w:pPr>
+      <w:r>
+        <w:rPr>
+          <w:rFonts w:asciiTheme="majorBidi" w:eastAsia="Times" w:hAnsiTheme="majorBidi" w:cstheme="majorBidi"/>
+          <w:sz w:val="24"/>
+        </w:rPr>
+        <w:t>GITHUB</w:t>
+      </w:r>
+    </w:p>
+    <w:p>
+      <w:pPr>
+        <w:pStyle w:val="ListParagraph"/>
+        <w:numPr>
+          <w:ilvl w:val="0"/>
+          <w:numId w:val="40"/>
+        </w:numPr>
+        <w:tabs>
+          <w:tab w:val="left" w:pos="851"/>
+          <w:tab w:val="num" w:pos="6120"/>
+        </w:tabs>
+        <w:spacing w:line="480" w:lineRule="auto"/>
+        <w:rPr>
+          <w:rFonts w:asciiTheme="majorBidi" w:eastAsia="Times" w:hAnsiTheme="majorBidi" w:cstheme="majorBidi"/>
+          <w:sz w:val="24"/>
+        </w:rPr>
+      </w:pPr>
+      <w:r>
+        <w:rPr>
+          <w:rFonts w:asciiTheme="majorBidi" w:eastAsia="Times" w:hAnsiTheme="majorBidi" w:cstheme="majorBidi"/>
+          <w:sz w:val="24"/>
+        </w:rPr>
+        <w:t>External embedded applications.</w:t>
+      </w:r>
       <w:bookmarkStart w:id="15" w:name="_Toc122507368"/>
+      <w:bookmarkStart w:id="16" w:name="_GoBack"/>
+      <w:bookmarkEnd w:id="16"/>
     </w:p>
     <w:p>
       <w:pPr>
@@ -6620,10 +6652,10 @@
           <w:szCs w:val="28"/>
         </w:rPr>
       </w:pPr>
-      <w:bookmarkStart w:id="16" w:name="_Toc122507336"/>
-      <w:bookmarkStart w:id="17" w:name="_Toc122507369"/>
-      <w:bookmarkEnd w:id="16"/>
+      <w:bookmarkStart w:id="17" w:name="_Toc122507336"/>
+      <w:bookmarkStart w:id="18" w:name="_Toc122507369"/>
       <w:bookmarkEnd w:id="17"/>
+      <w:bookmarkEnd w:id="18"/>
     </w:p>
     <w:p>
       <w:pPr>
@@ -6647,10 +6679,10 @@
           <w:szCs w:val="28"/>
         </w:rPr>
       </w:pPr>
-      <w:bookmarkStart w:id="18" w:name="_Toc122507337"/>
-      <w:bookmarkStart w:id="19" w:name="_Toc122507370"/>
-      <w:bookmarkEnd w:id="18"/>
+      <w:bookmarkStart w:id="19" w:name="_Toc122507337"/>
+      <w:bookmarkStart w:id="20" w:name="_Toc122507370"/>
       <w:bookmarkEnd w:id="19"/>
+      <w:bookmarkEnd w:id="20"/>
     </w:p>
     <w:p>
       <w:pPr>
@@ -6671,7 +6703,7 @@
           <w:szCs w:val="28"/>
         </w:rPr>
       </w:pPr>
-      <w:bookmarkStart w:id="20" w:name="_Toc122507371"/>
+      <w:bookmarkStart w:id="21" w:name="_Toc122507371"/>
       <w:r>
         <w:rPr>
           <w:rFonts w:asciiTheme="minorHAnsi" w:eastAsia="Times" w:hAnsiTheme="minorHAnsi" w:cstheme="minorHAnsi"/>
@@ -6681,7 +6713,7 @@
         </w:rPr>
         <w:t>Project Objectives</w:t>
       </w:r>
-      <w:bookmarkEnd w:id="20"/>
+      <w:bookmarkEnd w:id="21"/>
     </w:p>
     <w:p>
       <w:pPr>
@@ -6982,7 +7014,7 @@
           <w:szCs w:val="28"/>
         </w:rPr>
       </w:pPr>
-      <w:bookmarkStart w:id="21" w:name="_Toc122507372"/>
+      <w:bookmarkStart w:id="22" w:name="_Toc122507372"/>
       <w:r>
         <w:rPr>
           <w:rFonts w:asciiTheme="minorHAnsi" w:eastAsia="Times" w:hAnsiTheme="minorHAnsi" w:cstheme="minorHAnsi"/>
@@ -6990,9 +7022,10 @@
           <w:bCs w:val="0"/>
           <w:szCs w:val="28"/>
         </w:rPr>
+        <w:lastRenderedPageBreak/>
         <w:t>Project Sco</w:t>
       </w:r>
-      <w:bookmarkEnd w:id="21"/>
+      <w:bookmarkEnd w:id="22"/>
       <w:r>
         <w:rPr>
           <w:rFonts w:asciiTheme="minorHAnsi" w:eastAsia="Times" w:hAnsiTheme="minorHAnsi" w:cstheme="minorHAnsi"/>
@@ -8324,10 +8357,10 @@
           <w:szCs w:val="28"/>
         </w:rPr>
       </w:pPr>
-      <w:bookmarkStart w:id="22" w:name="_Software_Process_Model"/>
-      <w:bookmarkStart w:id="23" w:name="_Toc24288621"/>
-      <w:bookmarkStart w:id="24" w:name="_Toc122507373"/>
-      <w:bookmarkEnd w:id="22"/>
+      <w:bookmarkStart w:id="23" w:name="_Software_Process_Model"/>
+      <w:bookmarkStart w:id="24" w:name="_Toc24288621"/>
+      <w:bookmarkStart w:id="25" w:name="_Toc122507373"/>
+      <w:bookmarkEnd w:id="23"/>
       <w:r>
         <w:rPr>
           <w:rFonts w:asciiTheme="minorHAnsi" w:eastAsia="Times" w:hAnsiTheme="minorHAnsi" w:cstheme="minorHAnsi"/>
@@ -8338,8 +8371,8 @@
         <w:lastRenderedPageBreak/>
         <w:t>Software Process Model</w:t>
       </w:r>
-      <w:bookmarkEnd w:id="23"/>
       <w:bookmarkEnd w:id="24"/>
+      <w:bookmarkEnd w:id="25"/>
     </w:p>
     <w:p/>
     <w:p>
@@ -8536,7 +8569,7 @@
           <w:rFonts w:eastAsia="Times"/>
         </w:rPr>
       </w:pPr>
-      <w:bookmarkStart w:id="25" w:name="_Toc122507374"/>
+      <w:bookmarkStart w:id="26" w:name="_Toc122507374"/>
       <w:r>
         <w:rPr>
           <w:rFonts w:eastAsia="Times"/>
@@ -8544,7 +8577,7 @@
         <w:lastRenderedPageBreak/>
         <w:t>Project Schedule</w:t>
       </w:r>
-      <w:bookmarkEnd w:id="25"/>
+      <w:bookmarkEnd w:id="26"/>
     </w:p>
     <w:p/>
     <w:p/>
@@ -8860,7 +8893,7 @@
           <w:szCs w:val="28"/>
         </w:rPr>
       </w:pPr>
-      <w:bookmarkStart w:id="26" w:name="_Toc122507375"/>
+      <w:bookmarkStart w:id="27" w:name="_Toc122507375"/>
       <w:r>
         <w:rPr>
           <w:rFonts w:asciiTheme="minorHAnsi" w:eastAsia="Times" w:hAnsiTheme="minorHAnsi" w:cstheme="minorHAnsi"/>
@@ -8898,7 +8931,7 @@
         </w:rPr>
         <w:t>)</w:t>
       </w:r>
-      <w:bookmarkEnd w:id="26"/>
+      <w:bookmarkEnd w:id="27"/>
       <w:r>
         <w:rPr>
           <w:rFonts w:asciiTheme="minorHAnsi" w:eastAsia="Times" w:hAnsiTheme="minorHAnsi" w:cstheme="minorHAnsi"/>
@@ -9067,14 +9100,14 @@
       <w:pPr>
         <w:pStyle w:val="Heading1"/>
       </w:pPr>
-      <w:bookmarkStart w:id="27" w:name="_Toc187588525"/>
-      <w:bookmarkStart w:id="28" w:name="_Toc122507376"/>
+      <w:bookmarkStart w:id="28" w:name="_Toc187588525"/>
+      <w:bookmarkStart w:id="29" w:name="_Toc122507376"/>
       <w:r>
         <w:lastRenderedPageBreak/>
         <w:t>Chapter 3: Requirements and Analysis</w:t>
       </w:r>
-      <w:bookmarkEnd w:id="27"/>
       <w:bookmarkEnd w:id="28"/>
+      <w:bookmarkEnd w:id="29"/>
       <w:r>
         <w:t xml:space="preserve"> </w:t>
       </w:r>
@@ -9102,18 +9135,18 @@
           <w:sz w:val="28"/>
         </w:rPr>
       </w:pPr>
-      <w:bookmarkStart w:id="29" w:name="_Toc24290439"/>
-      <w:bookmarkStart w:id="30" w:name="_Toc24290511"/>
-      <w:bookmarkStart w:id="31" w:name="_Toc86010451"/>
-      <w:bookmarkStart w:id="32" w:name="_Toc86010516"/>
-      <w:bookmarkStart w:id="33" w:name="_Toc122507344"/>
-      <w:bookmarkStart w:id="34" w:name="_Toc122507377"/>
-      <w:bookmarkEnd w:id="29"/>
+      <w:bookmarkStart w:id="30" w:name="_Toc24290439"/>
+      <w:bookmarkStart w:id="31" w:name="_Toc24290511"/>
+      <w:bookmarkStart w:id="32" w:name="_Toc86010451"/>
+      <w:bookmarkStart w:id="33" w:name="_Toc86010516"/>
+      <w:bookmarkStart w:id="34" w:name="_Toc122507344"/>
+      <w:bookmarkStart w:id="35" w:name="_Toc122507377"/>
       <w:bookmarkEnd w:id="30"/>
       <w:bookmarkEnd w:id="31"/>
       <w:bookmarkEnd w:id="32"/>
       <w:bookmarkEnd w:id="33"/>
       <w:bookmarkEnd w:id="34"/>
+      <w:bookmarkEnd w:id="35"/>
     </w:p>
     <w:p>
       <w:pPr>
@@ -9137,10 +9170,10 @@
           <w:szCs w:val="28"/>
         </w:rPr>
       </w:pPr>
-      <w:bookmarkStart w:id="35" w:name="_Toc122507345"/>
-      <w:bookmarkStart w:id="36" w:name="_Toc122507378"/>
-      <w:bookmarkEnd w:id="35"/>
+      <w:bookmarkStart w:id="36" w:name="_Toc122507345"/>
+      <w:bookmarkStart w:id="37" w:name="_Toc122507378"/>
       <w:bookmarkEnd w:id="36"/>
+      <w:bookmarkEnd w:id="37"/>
     </w:p>
     <w:p>
       <w:pPr>
@@ -9161,7 +9194,7 @@
           <w:szCs w:val="28"/>
         </w:rPr>
       </w:pPr>
-      <w:bookmarkStart w:id="37" w:name="_Toc122507379"/>
+      <w:bookmarkStart w:id="38" w:name="_Toc122507379"/>
       <w:r>
         <w:rPr>
           <w:rFonts w:asciiTheme="minorHAnsi" w:eastAsia="Times" w:hAnsiTheme="minorHAnsi" w:cstheme="minorHAnsi"/>
@@ -9171,7 +9204,7 @@
         </w:rPr>
         <w:t>Functional Requirements</w:t>
       </w:r>
-      <w:bookmarkEnd w:id="37"/>
+      <w:bookmarkEnd w:id="38"/>
       <w:r>
         <w:rPr>
           <w:rFonts w:asciiTheme="minorHAnsi" w:eastAsia="Times" w:hAnsiTheme="minorHAnsi" w:cstheme="minorHAnsi"/>
@@ -9427,7 +9460,7 @@
           <w:szCs w:val="28"/>
         </w:rPr>
       </w:pPr>
-      <w:bookmarkStart w:id="38" w:name="_Toc122507380"/>
+      <w:bookmarkStart w:id="39" w:name="_Toc122507380"/>
     </w:p>
     <w:p/>
     <w:p/>
@@ -9454,7 +9487,7 @@
         </w:rPr>
         <w:t>Non-Functional Requirements</w:t>
       </w:r>
-      <w:bookmarkEnd w:id="38"/>
+      <w:bookmarkEnd w:id="39"/>
     </w:p>
     <w:p>
       <w:pPr>
@@ -9646,12 +9679,12 @@
       <w:pPr>
         <w:pStyle w:val="Heading1"/>
       </w:pPr>
-      <w:bookmarkStart w:id="39" w:name="_Toc122507381"/>
+      <w:bookmarkStart w:id="40" w:name="_Toc122507381"/>
       <w:r>
         <w:lastRenderedPageBreak/>
         <w:t>Chapter 4: Architecture and Design</w:t>
       </w:r>
-      <w:bookmarkEnd w:id="39"/>
+      <w:bookmarkEnd w:id="40"/>
       <w:r>
         <w:t xml:space="preserve"> </w:t>
       </w:r>
@@ -9678,10 +9711,10 @@
           <w:szCs w:val="28"/>
         </w:rPr>
       </w:pPr>
-      <w:bookmarkStart w:id="40" w:name="_Toc122507349"/>
-      <w:bookmarkStart w:id="41" w:name="_Toc122507382"/>
-      <w:bookmarkEnd w:id="40"/>
+      <w:bookmarkStart w:id="41" w:name="_Toc122507349"/>
+      <w:bookmarkStart w:id="42" w:name="_Toc122507382"/>
       <w:bookmarkEnd w:id="41"/>
+      <w:bookmarkEnd w:id="42"/>
     </w:p>
     <w:p>
       <w:pPr>
@@ -9702,7 +9735,7 @@
           <w:szCs w:val="28"/>
         </w:rPr>
       </w:pPr>
-      <w:bookmarkStart w:id="42" w:name="_Toc122507383"/>
+      <w:bookmarkStart w:id="43" w:name="_Toc122507383"/>
       <w:r>
         <w:rPr>
           <w:rFonts w:asciiTheme="minorHAnsi" w:eastAsia="Times" w:hAnsiTheme="minorHAnsi" w:cstheme="minorHAnsi"/>
@@ -9712,7 +9745,7 @@
         </w:rPr>
         <w:t>Architecture</w:t>
       </w:r>
-      <w:bookmarkEnd w:id="42"/>
+      <w:bookmarkEnd w:id="43"/>
     </w:p>
     <w:p>
       <w:pPr>
@@ -9788,8 +9821,6 @@
       <w:r>
         <w:t xml:space="preserve">  </w:t>
       </w:r>
-      <w:bookmarkStart w:id="43" w:name="_GoBack"/>
-      <w:bookmarkEnd w:id="43"/>
     </w:p>
     <w:p>
       <w:pPr>
@@ -18836,7 +18867,7 @@
             </wp:anchor>
           </w:drawing>
         </mc:Choice>
-        <mc:Fallback xmlns:w16sdtdh="http://schemas.microsoft.com/office/word/2020/wordml/sdtdatahash" xmlns:w16du="http://schemas.microsoft.com/office/word/2023/wordml/word16du" xmlns:w16="http://schemas.microsoft.com/office/word/2018/wordml" xmlns:w16cid="http://schemas.microsoft.com/office/word/2016/wordml/cid" xmlns:w16cex="http://schemas.microsoft.com/office/word/2018/wordml/cex" xmlns:oel="http://schemas.microsoft.com/office/2019/extlst" xmlns:am3d="http://schemas.microsoft.com/office/drawing/2017/model3d" xmlns:aink="http://schemas.microsoft.com/office/drawing/2016/ink" xmlns:cx8="http://schemas.microsoft.com/office/drawing/2016/5/14/chartex" xmlns:cx7="http://schemas.microsoft.com/office/drawing/2016/5/13/chartex" xmlns:cx6="http://schemas.microsoft.com/office/drawing/2016/5/12/chartex" xmlns:cx5="http://schemas.microsoft.com/office/drawing/2016/5/11/chartex" xmlns:cx4="http://schemas.microsoft.com/office/drawing/2016/5/10/chartex" xmlns:cx3="http://schemas.microsoft.com/office/drawing/2016/5/9/chartex" xmlns:cx2="http://schemas.microsoft.com/office/drawing/2015/10/21/chartex">
+        <mc:Fallback xmlns:cx2="http://schemas.microsoft.com/office/drawing/2015/10/21/chartex" xmlns:cx3="http://schemas.microsoft.com/office/drawing/2016/5/9/chartex" xmlns:cx4="http://schemas.microsoft.com/office/drawing/2016/5/10/chartex" xmlns:cx5="http://schemas.microsoft.com/office/drawing/2016/5/11/chartex" xmlns:cx6="http://schemas.microsoft.com/office/drawing/2016/5/12/chartex" xmlns:cx7="http://schemas.microsoft.com/office/drawing/2016/5/13/chartex" xmlns:cx8="http://schemas.microsoft.com/office/drawing/2016/5/14/chartex" xmlns:aink="http://schemas.microsoft.com/office/drawing/2016/ink" xmlns:am3d="http://schemas.microsoft.com/office/drawing/2017/model3d" xmlns:oel="http://schemas.microsoft.com/office/2019/extlst" xmlns:w16cex="http://schemas.microsoft.com/office/word/2018/wordml/cex" xmlns:w16cid="http://schemas.microsoft.com/office/word/2016/wordml/cid" xmlns:w16="http://schemas.microsoft.com/office/word/2018/wordml" xmlns:w16du="http://schemas.microsoft.com/office/word/2023/wordml/word16du" xmlns:w16sdtdh="http://schemas.microsoft.com/office/word/2020/wordml/sdtdatahash">
           <w:pict>
             <v:line w14:anchorId="115B1458" id="Line 2" o:spid="_x0000_s1026" style="position:absolute;flip:y;z-index:251659264;visibility:visible;mso-wrap-style:square;mso-width-percent:0;mso-height-percent:0;mso-wrap-distance-left:9pt;mso-wrap-distance-top:0;mso-wrap-distance-right:9pt;mso-wrap-distance-bottom:0;mso-position-horizontal:right;mso-position-horizontal-relative:margin;mso-position-vertical:absolute;mso-position-vertical-relative:text;mso-width-percent:0;mso-height-percent:0;mso-width-relative:page;mso-height-relative:page" from="420pt,-4.35pt" to="891.2pt,-2.75pt" o:gfxdata="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" strokecolor="#943634" strokeweight="5pt">
               <v:stroke linestyle="thinThick"/>
@@ -19434,7 +19465,7 @@
             </wp:anchor>
           </w:drawing>
         </mc:Choice>
-        <mc:Fallback xmlns:w16sdtdh="http://schemas.microsoft.com/office/word/2020/wordml/sdtdatahash" xmlns:w16du="http://schemas.microsoft.com/office/word/2023/wordml/word16du" xmlns:w16="http://schemas.microsoft.com/office/word/2018/wordml" xmlns:w16cid="http://schemas.microsoft.com/office/word/2016/wordml/cid" xmlns:w16cex="http://schemas.microsoft.com/office/word/2018/wordml/cex" xmlns:oel="http://schemas.microsoft.com/office/2019/extlst" xmlns:am3d="http://schemas.microsoft.com/office/drawing/2017/model3d" xmlns:aink="http://schemas.microsoft.com/office/drawing/2016/ink" xmlns:cx8="http://schemas.microsoft.com/office/drawing/2016/5/14/chartex" xmlns:cx7="http://schemas.microsoft.com/office/drawing/2016/5/13/chartex" xmlns:cx6="http://schemas.microsoft.com/office/drawing/2016/5/12/chartex" xmlns:cx5="http://schemas.microsoft.com/office/drawing/2016/5/11/chartex" xmlns:cx4="http://schemas.microsoft.com/office/drawing/2016/5/10/chartex" xmlns:cx3="http://schemas.microsoft.com/office/drawing/2016/5/9/chartex" xmlns:cx2="http://schemas.microsoft.com/office/drawing/2015/10/21/chartex">
+        <mc:Fallback xmlns:cx2="http://schemas.microsoft.com/office/drawing/2015/10/21/chartex" xmlns:cx3="http://schemas.microsoft.com/office/drawing/2016/5/9/chartex" xmlns:cx4="http://schemas.microsoft.com/office/drawing/2016/5/10/chartex" xmlns:cx5="http://schemas.microsoft.com/office/drawing/2016/5/11/chartex" xmlns:cx6="http://schemas.microsoft.com/office/drawing/2016/5/12/chartex" xmlns:cx7="http://schemas.microsoft.com/office/drawing/2016/5/13/chartex" xmlns:cx8="http://schemas.microsoft.com/office/drawing/2016/5/14/chartex" xmlns:aink="http://schemas.microsoft.com/office/drawing/2016/ink" xmlns:am3d="http://schemas.microsoft.com/office/drawing/2017/model3d" xmlns:oel="http://schemas.microsoft.com/office/2019/extlst" xmlns:w16cex="http://schemas.microsoft.com/office/word/2018/wordml/cex" xmlns:w16cid="http://schemas.microsoft.com/office/word/2016/wordml/cid" xmlns:w16="http://schemas.microsoft.com/office/word/2018/wordml" xmlns:w16du="http://schemas.microsoft.com/office/word/2023/wordml/word16du" xmlns:w16sdtdh="http://schemas.microsoft.com/office/word/2020/wordml/sdtdatahash">
           <w:pict>
             <v:line w14:anchorId="1563C07A" id="Straight Connector 8" o:spid="_x0000_s1026" style="position:absolute;z-index:251662336;visibility:visible;mso-wrap-style:square;mso-width-percent:0;mso-height-percent:0;mso-wrap-distance-left:9pt;mso-wrap-distance-top:0;mso-wrap-distance-right:9pt;mso-wrap-distance-bottom:0;mso-position-horizontal:absolute;mso-position-horizontal-relative:text;mso-position-vertical:absolute;mso-position-vertical-relative:text;mso-width-percent:0;mso-height-percent:0;mso-width-relative:page;mso-height-relative:page" from="-17.6pt,12.25pt" to="466.5pt,15.5pt" o:gfxdata="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" strokecolor="#943634" strokeweight="5pt">
               <v:stroke linestyle="thinThick"/>
@@ -20040,6 +20071,119 @@
     </w:lvl>
   </w:abstractNum>
   <w:abstractNum w:abstractNumId="7" w15:restartNumberingAfterBreak="0">
+    <w:nsid w:val="1B566239"/>
+    <w:multiLevelType w:val="hybridMultilevel"/>
+    <w:tmpl w:val="F5E03720"/>
+    <w:lvl w:ilvl="0" w:tplc="04090001">
+      <w:start w:val="1"/>
+      <w:numFmt w:val="bullet"/>
+      <w:lvlText w:val=""/>
+      <w:lvlJc w:val="left"/>
+      <w:pPr>
+        <w:ind w:left="1260" w:hanging="360"/>
+      </w:pPr>
+      <w:rPr>
+        <w:rFonts w:ascii="Symbol" w:hAnsi="Symbol" w:hint="default"/>
+      </w:rPr>
+    </w:lvl>
+    <w:lvl w:ilvl="1" w:tplc="04090003" w:tentative="1">
+      <w:start w:val="1"/>
+      <w:numFmt w:val="bullet"/>
+      <w:lvlText w:val="o"/>
+      <w:lvlJc w:val="left"/>
+      <w:pPr>
+        <w:ind w:left="1980" w:hanging="360"/>
+      </w:pPr>
+      <w:rPr>
+        <w:rFonts w:ascii="Courier New" w:hAnsi="Courier New" w:cs="Courier New" w:hint="default"/>
+      </w:rPr>
+    </w:lvl>
+    <w:lvl w:ilvl="2" w:tplc="04090005" w:tentative="1">
+      <w:start w:val="1"/>
+      <w:numFmt w:val="bullet"/>
+      <w:lvlText w:val=""/>
+      <w:lvlJc w:val="left"/>
+      <w:pPr>
+        <w:ind w:left="2700" w:hanging="360"/>
+      </w:pPr>
+      <w:rPr>
+        <w:rFonts w:ascii="Wingdings" w:hAnsi="Wingdings" w:hint="default"/>
+      </w:rPr>
+    </w:lvl>
+    <w:lvl w:ilvl="3" w:tplc="04090001" w:tentative="1">
+      <w:start w:val="1"/>
+      <w:numFmt w:val="bullet"/>
+      <w:lvlText w:val=""/>
+      <w:lvlJc w:val="left"/>
+      <w:pPr>
+        <w:ind w:left="3420" w:hanging="360"/>
+      </w:pPr>
+      <w:rPr>
+        <w:rFonts w:ascii="Symbol" w:hAnsi="Symbol" w:hint="default"/>
+      </w:rPr>
+    </w:lvl>
+    <w:lvl w:ilvl="4" w:tplc="04090003" w:tentative="1">
+      <w:start w:val="1"/>
+      <w:numFmt w:val="bullet"/>
+      <w:lvlText w:val="o"/>
+      <w:lvlJc w:val="left"/>
+      <w:pPr>
+        <w:ind w:left="4140" w:hanging="360"/>
+      </w:pPr>
+      <w:rPr>
+        <w:rFonts w:ascii="Courier New" w:hAnsi="Courier New" w:cs="Courier New" w:hint="default"/>
+      </w:rPr>
+    </w:lvl>
+    <w:lvl w:ilvl="5" w:tplc="04090005" w:tentative="1">
+      <w:start w:val="1"/>
+      <w:numFmt w:val="bullet"/>
+      <w:lvlText w:val=""/>
+      <w:lvlJc w:val="left"/>
+      <w:pPr>
+        <w:ind w:left="4860" w:hanging="360"/>
+      </w:pPr>
+      <w:rPr>
+        <w:rFonts w:ascii="Wingdings" w:hAnsi="Wingdings" w:hint="default"/>
+      </w:rPr>
+    </w:lvl>
+    <w:lvl w:ilvl="6" w:tplc="04090001" w:tentative="1">
+      <w:start w:val="1"/>
+      <w:numFmt w:val="bullet"/>
+      <w:lvlText w:val=""/>
+      <w:lvlJc w:val="left"/>
+      <w:pPr>
+        <w:ind w:left="5580" w:hanging="360"/>
+      </w:pPr>
+      <w:rPr>
+        <w:rFonts w:ascii="Symbol" w:hAnsi="Symbol" w:hint="default"/>
+      </w:rPr>
+    </w:lvl>
+    <w:lvl w:ilvl="7" w:tplc="04090003" w:tentative="1">
+      <w:start w:val="1"/>
+      <w:numFmt w:val="bullet"/>
+      <w:lvlText w:val="o"/>
+      <w:lvlJc w:val="left"/>
+      <w:pPr>
+        <w:ind w:left="6300" w:hanging="360"/>
+      </w:pPr>
+      <w:rPr>
+        <w:rFonts w:ascii="Courier New" w:hAnsi="Courier New" w:cs="Courier New" w:hint="default"/>
+      </w:rPr>
+    </w:lvl>
+    <w:lvl w:ilvl="8" w:tplc="04090005" w:tentative="1">
+      <w:start w:val="1"/>
+      <w:numFmt w:val="bullet"/>
+      <w:lvlText w:val=""/>
+      <w:lvlJc w:val="left"/>
+      <w:pPr>
+        <w:ind w:left="7020" w:hanging="360"/>
+      </w:pPr>
+      <w:rPr>
+        <w:rFonts w:ascii="Wingdings" w:hAnsi="Wingdings" w:hint="default"/>
+      </w:rPr>
+    </w:lvl>
+  </w:abstractNum>
+  <w:abstractNum w:abstractNumId="8" w15:restartNumberingAfterBreak="0">
     <w:nsid w:val="1DE22F35"/>
     <w:multiLevelType w:val="hybridMultilevel"/>
     <w:tmpl w:val="912023C4"/>
@@ -20128,7 +20272,7 @@
       </w:pPr>
     </w:lvl>
   </w:abstractNum>
-  <w:abstractNum w:abstractNumId="8" w15:restartNumberingAfterBreak="0">
+  <w:abstractNum w:abstractNumId="9" w15:restartNumberingAfterBreak="0">
     <w:nsid w:val="258109FC"/>
     <w:multiLevelType w:val="hybridMultilevel"/>
     <w:tmpl w:val="580070D8"/>
@@ -20214,7 +20358,7 @@
       </w:pPr>
     </w:lvl>
   </w:abstractNum>
-  <w:abstractNum w:abstractNumId="9" w15:restartNumberingAfterBreak="0">
+  <w:abstractNum w:abstractNumId="10" w15:restartNumberingAfterBreak="0">
     <w:nsid w:val="2A066FA9"/>
     <w:multiLevelType w:val="hybridMultilevel"/>
     <w:tmpl w:val="001EBAC2"/>
@@ -20327,7 +20471,7 @@
       </w:rPr>
     </w:lvl>
   </w:abstractNum>
-  <w:abstractNum w:abstractNumId="10" w15:restartNumberingAfterBreak="0">
+  <w:abstractNum w:abstractNumId="11" w15:restartNumberingAfterBreak="0">
     <w:nsid w:val="2AE418EF"/>
     <w:multiLevelType w:val="hybridMultilevel"/>
     <w:tmpl w:val="649292F2"/>
@@ -20416,7 +20560,7 @@
       </w:pPr>
     </w:lvl>
   </w:abstractNum>
-  <w:abstractNum w:abstractNumId="11" w15:restartNumberingAfterBreak="0">
+  <w:abstractNum w:abstractNumId="12" w15:restartNumberingAfterBreak="0">
     <w:nsid w:val="2B9E0999"/>
     <w:multiLevelType w:val="hybridMultilevel"/>
     <w:tmpl w:val="CF5215EA"/>
@@ -20505,7 +20649,7 @@
       </w:pPr>
     </w:lvl>
   </w:abstractNum>
-  <w:abstractNum w:abstractNumId="12" w15:restartNumberingAfterBreak="0">
+  <w:abstractNum w:abstractNumId="13" w15:restartNumberingAfterBreak="0">
     <w:nsid w:val="2D555CC2"/>
     <w:multiLevelType w:val="hybridMultilevel"/>
     <w:tmpl w:val="B46ADF36"/>
@@ -20594,7 +20738,7 @@
       </w:pPr>
     </w:lvl>
   </w:abstractNum>
-  <w:abstractNum w:abstractNumId="13" w15:restartNumberingAfterBreak="0">
+  <w:abstractNum w:abstractNumId="14" w15:restartNumberingAfterBreak="0">
     <w:nsid w:val="2F812889"/>
     <w:multiLevelType w:val="hybridMultilevel"/>
     <w:tmpl w:val="D396B0AC"/>
@@ -20707,7 +20851,7 @@
       </w:rPr>
     </w:lvl>
   </w:abstractNum>
-  <w:abstractNum w:abstractNumId="14" w15:restartNumberingAfterBreak="0">
+  <w:abstractNum w:abstractNumId="15" w15:restartNumberingAfterBreak="0">
     <w:nsid w:val="328A1D97"/>
     <w:multiLevelType w:val="hybridMultilevel"/>
     <w:tmpl w:val="AC6425B4"/>
@@ -20793,7 +20937,7 @@
       </w:pPr>
     </w:lvl>
   </w:abstractNum>
-  <w:abstractNum w:abstractNumId="15" w15:restartNumberingAfterBreak="0">
+  <w:abstractNum w:abstractNumId="16" w15:restartNumberingAfterBreak="0">
     <w:nsid w:val="3639607E"/>
     <w:multiLevelType w:val="hybridMultilevel"/>
     <w:tmpl w:val="0876D04A"/>
@@ -20882,7 +21026,7 @@
       </w:pPr>
     </w:lvl>
   </w:abstractNum>
-  <w:abstractNum w:abstractNumId="16" w15:restartNumberingAfterBreak="0">
+  <w:abstractNum w:abstractNumId="17" w15:restartNumberingAfterBreak="0">
     <w:nsid w:val="42A02CFC"/>
     <w:multiLevelType w:val="hybridMultilevel"/>
     <w:tmpl w:val="E6C230EC"/>
@@ -20968,7 +21112,7 @@
       </w:pPr>
     </w:lvl>
   </w:abstractNum>
-  <w:abstractNum w:abstractNumId="17" w15:restartNumberingAfterBreak="0">
+  <w:abstractNum w:abstractNumId="18" w15:restartNumberingAfterBreak="0">
     <w:nsid w:val="47EF69CF"/>
     <w:multiLevelType w:val="hybridMultilevel"/>
     <w:tmpl w:val="098ECC68"/>
@@ -21054,7 +21198,7 @@
       </w:pPr>
     </w:lvl>
   </w:abstractNum>
-  <w:abstractNum w:abstractNumId="18" w15:restartNumberingAfterBreak="0">
+  <w:abstractNum w:abstractNumId="19" w15:restartNumberingAfterBreak="0">
     <w:nsid w:val="518232E4"/>
     <w:multiLevelType w:val="hybridMultilevel"/>
     <w:tmpl w:val="28629CC6"/>
@@ -21167,7 +21311,7 @@
       </w:rPr>
     </w:lvl>
   </w:abstractNum>
-  <w:abstractNum w:abstractNumId="19" w15:restartNumberingAfterBreak="0">
+  <w:abstractNum w:abstractNumId="20" w15:restartNumberingAfterBreak="0">
     <w:nsid w:val="5569775D"/>
     <w:multiLevelType w:val="hybridMultilevel"/>
     <w:tmpl w:val="C66E0506"/>
@@ -21256,7 +21400,7 @@
       </w:pPr>
     </w:lvl>
   </w:abstractNum>
-  <w:abstractNum w:abstractNumId="20" w15:restartNumberingAfterBreak="0">
+  <w:abstractNum w:abstractNumId="21" w15:restartNumberingAfterBreak="0">
     <w:nsid w:val="589E7B89"/>
     <w:multiLevelType w:val="hybridMultilevel"/>
     <w:tmpl w:val="09F2F15C"/>
@@ -21369,7 +21513,7 @@
       </w:rPr>
     </w:lvl>
   </w:abstractNum>
-  <w:abstractNum w:abstractNumId="21" w15:restartNumberingAfterBreak="0">
+  <w:abstractNum w:abstractNumId="22" w15:restartNumberingAfterBreak="0">
     <w:nsid w:val="59AF536C"/>
     <w:multiLevelType w:val="hybridMultilevel"/>
     <w:tmpl w:val="40C05FDA"/>
@@ -21509,7 +21653,7 @@
       </w:rPr>
     </w:lvl>
   </w:abstractNum>
-  <w:abstractNum w:abstractNumId="22" w15:restartNumberingAfterBreak="0">
+  <w:abstractNum w:abstractNumId="23" w15:restartNumberingAfterBreak="0">
     <w:nsid w:val="63F32557"/>
     <w:multiLevelType w:val="hybridMultilevel"/>
     <w:tmpl w:val="F510F13C"/>
@@ -21598,7 +21742,7 @@
       </w:pPr>
     </w:lvl>
   </w:abstractNum>
-  <w:abstractNum w:abstractNumId="23" w15:restartNumberingAfterBreak="0">
+  <w:abstractNum w:abstractNumId="24" w15:restartNumberingAfterBreak="0">
     <w:nsid w:val="65F76E5C"/>
     <w:multiLevelType w:val="hybridMultilevel"/>
     <w:tmpl w:val="42DAF48C"/>
@@ -21738,7 +21882,7 @@
       </w:rPr>
     </w:lvl>
   </w:abstractNum>
-  <w:abstractNum w:abstractNumId="24" w15:restartNumberingAfterBreak="0">
+  <w:abstractNum w:abstractNumId="25" w15:restartNumberingAfterBreak="0">
     <w:nsid w:val="66A33979"/>
     <w:multiLevelType w:val="hybridMultilevel"/>
     <w:tmpl w:val="1E5E6C0A"/>
@@ -21827,7 +21971,7 @@
       </w:pPr>
     </w:lvl>
   </w:abstractNum>
-  <w:abstractNum w:abstractNumId="25" w15:restartNumberingAfterBreak="0">
+  <w:abstractNum w:abstractNumId="26" w15:restartNumberingAfterBreak="0">
     <w:nsid w:val="69390578"/>
     <w:multiLevelType w:val="hybridMultilevel"/>
     <w:tmpl w:val="19ECBD7A"/>
@@ -21916,7 +22060,7 @@
       </w:pPr>
     </w:lvl>
   </w:abstractNum>
-  <w:abstractNum w:abstractNumId="26" w15:restartNumberingAfterBreak="0">
+  <w:abstractNum w:abstractNumId="27" w15:restartNumberingAfterBreak="0">
     <w:nsid w:val="6AAA4C08"/>
     <w:multiLevelType w:val="hybridMultilevel"/>
     <w:tmpl w:val="C082C080"/>
@@ -22005,7 +22149,7 @@
       </w:pPr>
     </w:lvl>
   </w:abstractNum>
-  <w:abstractNum w:abstractNumId="27" w15:restartNumberingAfterBreak="0">
+  <w:abstractNum w:abstractNumId="28" w15:restartNumberingAfterBreak="0">
     <w:nsid w:val="6AE5245A"/>
     <w:multiLevelType w:val="hybridMultilevel"/>
     <w:tmpl w:val="B418868E"/>
@@ -22094,7 +22238,7 @@
       </w:pPr>
     </w:lvl>
   </w:abstractNum>
-  <w:abstractNum w:abstractNumId="28" w15:restartNumberingAfterBreak="0">
+  <w:abstractNum w:abstractNumId="29" w15:restartNumberingAfterBreak="0">
     <w:nsid w:val="6BC23A07"/>
     <w:multiLevelType w:val="hybridMultilevel"/>
     <w:tmpl w:val="E20A5DC0"/>
@@ -22183,7 +22327,7 @@
       </w:pPr>
     </w:lvl>
   </w:abstractNum>
-  <w:abstractNum w:abstractNumId="29" w15:restartNumberingAfterBreak="0">
+  <w:abstractNum w:abstractNumId="30" w15:restartNumberingAfterBreak="0">
     <w:nsid w:val="6CB53807"/>
     <w:multiLevelType w:val="hybridMultilevel"/>
     <w:tmpl w:val="37ECD358"/>
@@ -22269,7 +22413,7 @@
       </w:pPr>
     </w:lvl>
   </w:abstractNum>
-  <w:abstractNum w:abstractNumId="30" w15:restartNumberingAfterBreak="0">
+  <w:abstractNum w:abstractNumId="31" w15:restartNumberingAfterBreak="0">
     <w:nsid w:val="6F69553F"/>
     <w:multiLevelType w:val="hybridMultilevel"/>
     <w:tmpl w:val="7D3E2822"/>
@@ -22358,7 +22502,7 @@
       </w:pPr>
     </w:lvl>
   </w:abstractNum>
-  <w:abstractNum w:abstractNumId="31" w15:restartNumberingAfterBreak="0">
+  <w:abstractNum w:abstractNumId="32" w15:restartNumberingAfterBreak="0">
     <w:nsid w:val="7535385D"/>
     <w:multiLevelType w:val="hybridMultilevel"/>
     <w:tmpl w:val="011C08C2"/>
@@ -22447,7 +22591,7 @@
       </w:pPr>
     </w:lvl>
   </w:abstractNum>
-  <w:abstractNum w:abstractNumId="32" w15:restartNumberingAfterBreak="0">
+  <w:abstractNum w:abstractNumId="33" w15:restartNumberingAfterBreak="0">
     <w:nsid w:val="770A16DB"/>
     <w:multiLevelType w:val="hybridMultilevel"/>
     <w:tmpl w:val="38F20DFE"/>
@@ -22560,7 +22704,7 @@
       </w:rPr>
     </w:lvl>
   </w:abstractNum>
-  <w:abstractNum w:abstractNumId="33" w15:restartNumberingAfterBreak="0">
+  <w:abstractNum w:abstractNumId="34" w15:restartNumberingAfterBreak="0">
     <w:nsid w:val="79C551DB"/>
     <w:multiLevelType w:val="hybridMultilevel"/>
     <w:tmpl w:val="6F8CC8C8"/>
@@ -22649,7 +22793,7 @@
       </w:pPr>
     </w:lvl>
   </w:abstractNum>
-  <w:abstractNum w:abstractNumId="34" w15:restartNumberingAfterBreak="0">
+  <w:abstractNum w:abstractNumId="35" w15:restartNumberingAfterBreak="0">
     <w:nsid w:val="7C516FDD"/>
     <w:multiLevelType w:val="hybridMultilevel"/>
     <w:tmpl w:val="BC8004A4"/>
@@ -22738,7 +22882,7 @@
       </w:pPr>
     </w:lvl>
   </w:abstractNum>
-  <w:abstractNum w:abstractNumId="35" w15:restartNumberingAfterBreak="0">
+  <w:abstractNum w:abstractNumId="36" w15:restartNumberingAfterBreak="0">
     <w:nsid w:val="7EEA1D59"/>
     <w:multiLevelType w:val="multilevel"/>
     <w:tmpl w:val="68B20BC2"/>
@@ -22899,7 +23043,7 @@
       </w:rPr>
     </w:lvl>
   </w:abstractNum>
-  <w:abstractNum w:abstractNumId="36" w15:restartNumberingAfterBreak="0">
+  <w:abstractNum w:abstractNumId="37" w15:restartNumberingAfterBreak="0">
     <w:nsid w:val="7FF538D9"/>
     <w:multiLevelType w:val="hybridMultilevel"/>
     <w:tmpl w:val="50681886"/>
@@ -22986,10 +23130,10 @@
     </w:lvl>
   </w:abstractNum>
   <w:num w:numId="1">
-    <w:abstractNumId w:val="35"/>
+    <w:abstractNumId w:val="36"/>
   </w:num>
   <w:num w:numId="2">
-    <w:abstractNumId w:val="35"/>
+    <w:abstractNumId w:val="36"/>
     <w:lvlOverride w:ilvl="0">
       <w:startOverride w:val="2"/>
     </w:lvlOverride>
@@ -22998,7 +23142,7 @@
     </w:lvlOverride>
   </w:num>
   <w:num w:numId="3">
-    <w:abstractNumId w:val="35"/>
+    <w:abstractNumId w:val="36"/>
     <w:lvlOverride w:ilvl="0">
       <w:startOverride w:val="1"/>
     </w:lvlOverride>
@@ -23028,7 +23172,7 @@
     </w:lvlOverride>
   </w:num>
   <w:num w:numId="4">
-    <w:abstractNumId w:val="13"/>
+    <w:abstractNumId w:val="14"/>
   </w:num>
   <w:num w:numId="5">
     <w:abstractNumId w:val="0"/>
@@ -23040,100 +23184,103 @@
     <w:abstractNumId w:val="1"/>
   </w:num>
   <w:num w:numId="8">
-    <w:abstractNumId w:val="25"/>
+    <w:abstractNumId w:val="26"/>
   </w:num>
   <w:num w:numId="9">
-    <w:abstractNumId w:val="14"/>
+    <w:abstractNumId w:val="15"/>
   </w:num>
   <w:num w:numId="10">
-    <w:abstractNumId w:val="36"/>
+    <w:abstractNumId w:val="37"/>
   </w:num>
   <w:num w:numId="11">
-    <w:abstractNumId w:val="9"/>
+    <w:abstractNumId w:val="10"/>
   </w:num>
   <w:num w:numId="12">
     <w:abstractNumId w:val="2"/>
   </w:num>
   <w:num w:numId="13">
-    <w:abstractNumId w:val="32"/>
+    <w:abstractNumId w:val="33"/>
   </w:num>
   <w:num w:numId="14">
-    <w:abstractNumId w:val="20"/>
+    <w:abstractNumId w:val="21"/>
   </w:num>
   <w:num w:numId="15">
-    <w:abstractNumId w:val="21"/>
+    <w:abstractNumId w:val="22"/>
   </w:num>
   <w:num w:numId="16">
+    <w:abstractNumId w:val="24"/>
+  </w:num>
+  <w:num w:numId="17">
     <w:abstractNumId w:val="23"/>
   </w:num>
-  <w:num w:numId="17">
-    <w:abstractNumId w:val="22"/>
+  <w:num w:numId="18">
+    <w:abstractNumId w:val="28"/>
   </w:num>
-  <w:num w:numId="18">
+  <w:num w:numId="19">
+    <w:abstractNumId w:val="35"/>
+  </w:num>
+  <w:num w:numId="20">
     <w:abstractNumId w:val="27"/>
   </w:num>
-  <w:num w:numId="19">
-    <w:abstractNumId w:val="34"/>
-  </w:num>
-  <w:num w:numId="20">
-    <w:abstractNumId w:val="26"/>
-  </w:num>
   <w:num w:numId="21">
-    <w:abstractNumId w:val="29"/>
+    <w:abstractNumId w:val="30"/>
   </w:num>
   <w:num w:numId="22">
-    <w:abstractNumId w:val="30"/>
+    <w:abstractNumId w:val="31"/>
   </w:num>
   <w:num w:numId="23">
+    <w:abstractNumId w:val="18"/>
+  </w:num>
+  <w:num w:numId="24">
     <w:abstractNumId w:val="17"/>
   </w:num>
-  <w:num w:numId="24">
-    <w:abstractNumId w:val="16"/>
-  </w:num>
   <w:num w:numId="25">
-    <w:abstractNumId w:val="8"/>
+    <w:abstractNumId w:val="9"/>
   </w:num>
   <w:num w:numId="26">
     <w:abstractNumId w:val="5"/>
   </w:num>
   <w:num w:numId="27">
-    <w:abstractNumId w:val="24"/>
+    <w:abstractNumId w:val="25"/>
   </w:num>
   <w:num w:numId="28">
-    <w:abstractNumId w:val="33"/>
+    <w:abstractNumId w:val="34"/>
   </w:num>
   <w:num w:numId="29">
-    <w:abstractNumId w:val="7"/>
+    <w:abstractNumId w:val="8"/>
   </w:num>
   <w:num w:numId="30">
-    <w:abstractNumId w:val="19"/>
+    <w:abstractNumId w:val="20"/>
   </w:num>
   <w:num w:numId="31">
     <w:abstractNumId w:val="6"/>
   </w:num>
   <w:num w:numId="32">
-    <w:abstractNumId w:val="11"/>
+    <w:abstractNumId w:val="12"/>
   </w:num>
   <w:num w:numId="33">
     <w:abstractNumId w:val="3"/>
   </w:num>
   <w:num w:numId="34">
-    <w:abstractNumId w:val="10"/>
+    <w:abstractNumId w:val="11"/>
   </w:num>
   <w:num w:numId="35">
-    <w:abstractNumId w:val="12"/>
+    <w:abstractNumId w:val="13"/>
   </w:num>
   <w:num w:numId="36">
-    <w:abstractNumId w:val="18"/>
+    <w:abstractNumId w:val="19"/>
   </w:num>
   <w:num w:numId="37">
-    <w:abstractNumId w:val="15"/>
+    <w:abstractNumId w:val="16"/>
   </w:num>
   <w:num w:numId="38">
-    <w:abstractNumId w:val="28"/>
+    <w:abstractNumId w:val="29"/>
   </w:num>
   <w:num w:numId="39">
-    <w:abstractNumId w:val="31"/>
+    <w:abstractNumId w:val="32"/>
+  </w:num>
+  <w:num w:numId="40">
+    <w:abstractNumId w:val="7"/>
   </w:num>
   <w:numIdMacAtCleanup w:val="4"/>
 </w:numbering>
@@ -24410,6 +24557,15 @@
 </file>
 
 <file path=customXml/item1.xml><?xml version="1.0" encoding="utf-8"?>
+<?mso-contentType ?>
+<FormTemplates xmlns="http://schemas.microsoft.com/sharepoint/v3/contenttype/forms">
+  <Display>DocumentLibraryForm</Display>
+  <Edit>DocumentLibraryForm</Edit>
+  <New>DocumentLibraryForm</New>
+</FormTemplates>
+</file>
+
+<file path=customXml/item2.xml><?xml version="1.0" encoding="utf-8"?>
 <ct:contentTypeSchema xmlns:ct="http://schemas.microsoft.com/office/2006/metadata/contentType" xmlns:ma="http://schemas.microsoft.com/office/2006/metadata/properties/metaAttributes" ct:_="" ma:_="" ma:contentTypeName="Document" ma:contentTypeID="0x01010030CACD9583EB43499203B80D1AE01890" ma:contentTypeVersion="0" ma:contentTypeDescription="Create a new document." ma:contentTypeScope="" ma:versionID="a6ae6d8d11fccc9895bc909eaeebd173">
   <xsd:schema xmlns:xsd="http://www.w3.org/2001/XMLSchema" xmlns:xs="http://www.w3.org/2001/XMLSchema" xmlns:p="http://schemas.microsoft.com/office/2006/metadata/properties" targetNamespace="http://schemas.microsoft.com/office/2006/metadata/properties" ma:root="true" ma:fieldsID="b34f15b030d40ffca33e4aeb8eb001f5">
     <xsd:element name="properties">
@@ -24523,20 +24679,19 @@
 </ct:contentTypeSchema>
 </file>
 
-<file path=customXml/item2.xml><?xml version="1.0" encoding="utf-8"?>
-<?mso-contentType ?>
-<FormTemplates xmlns="http://schemas.microsoft.com/sharepoint/v3/contenttype/forms">
-  <Display>DocumentLibraryForm</Display>
-  <Edit>DocumentLibraryForm</Edit>
-  <New>DocumentLibraryForm</New>
-</FormTemplates>
-</file>
-
 <file path=customXml/item3.xml><?xml version="1.0" encoding="utf-8"?>
 <b:Sources xmlns:b="http://schemas.openxmlformats.org/officeDocument/2006/bibliography" xmlns="http://schemas.openxmlformats.org/officeDocument/2006/bibliography" SelectedStyle="\APA.XSL" StyleName="APA"/>
 </file>
 
 <file path=customXml/itemProps1.xml><?xml version="1.0" encoding="utf-8"?>
+<ds:datastoreItem xmlns:ds="http://schemas.openxmlformats.org/officeDocument/2006/customXml" ds:itemID="{B80D4D3F-1400-4738-86D1-A9606F716F22}">
+  <ds:schemaRefs>
+    <ds:schemaRef ds:uri="http://schemas.microsoft.com/sharepoint/v3/contenttype/forms"/>
+  </ds:schemaRefs>
+</ds:datastoreItem>
+</file>
+
+<file path=customXml/itemProps2.xml><?xml version="1.0" encoding="utf-8"?>
 <ds:datastoreItem xmlns:ds="http://schemas.openxmlformats.org/officeDocument/2006/customXml" ds:itemID="{F3D847EE-DAB7-4C89-9EA0-1A2F85429ECC}">
   <ds:schemaRefs>
     <ds:schemaRef ds:uri="http://schemas.microsoft.com/office/2006/metadata/contentType"/>
@@ -24552,16 +24707,8 @@
 </ds:datastoreItem>
 </file>
 
-<file path=customXml/itemProps2.xml><?xml version="1.0" encoding="utf-8"?>
-<ds:datastoreItem xmlns:ds="http://schemas.openxmlformats.org/officeDocument/2006/customXml" ds:itemID="{B80D4D3F-1400-4738-86D1-A9606F716F22}">
-  <ds:schemaRefs>
-    <ds:schemaRef ds:uri="http://schemas.microsoft.com/sharepoint/v3/contenttype/forms"/>
-  </ds:schemaRefs>
-</ds:datastoreItem>
-</file>
-
 <file path=customXml/itemProps3.xml><?xml version="1.0" encoding="utf-8"?>
-<ds:datastoreItem xmlns:ds="http://schemas.openxmlformats.org/officeDocument/2006/customXml" ds:itemID="{30FE25A0-4548-404E-AD09-6DA0328D92EC}">
+<ds:datastoreItem xmlns:ds="http://schemas.openxmlformats.org/officeDocument/2006/customXml" ds:itemID="{4E5A2F0C-3514-44D8-9B18-221C51B42B1C}">
   <ds:schemaRefs>
     <ds:schemaRef ds:uri="http://schemas.openxmlformats.org/officeDocument/2006/bibliography"/>
   </ds:schemaRefs>

--- a/FDRS.docx
+++ b/FDRS.docx
@@ -6578,8 +6578,81 @@
         <w:t>External embedded applications.</w:t>
       </w:r>
       <w:bookmarkStart w:id="15" w:name="_Toc122507368"/>
-      <w:bookmarkStart w:id="16" w:name="_GoBack"/>
-      <w:bookmarkEnd w:id="16"/>
+    </w:p>
+    <w:p>
+      <w:pPr>
+        <w:pStyle w:val="ListParagraph"/>
+        <w:numPr>
+          <w:ilvl w:val="0"/>
+          <w:numId w:val="40"/>
+        </w:numPr>
+        <w:tabs>
+          <w:tab w:val="left" w:pos="851"/>
+          <w:tab w:val="num" w:pos="6120"/>
+        </w:tabs>
+        <w:spacing w:line="480" w:lineRule="auto"/>
+        <w:rPr>
+          <w:rFonts w:asciiTheme="majorBidi" w:eastAsia="Times" w:hAnsiTheme="majorBidi" w:cstheme="majorBidi"/>
+          <w:sz w:val="24"/>
+        </w:rPr>
+      </w:pPr>
+      <w:r>
+        <w:rPr>
+          <w:rFonts w:asciiTheme="majorBidi" w:eastAsia="Times" w:hAnsiTheme="majorBidi" w:cstheme="majorBidi"/>
+          <w:sz w:val="24"/>
+        </w:rPr>
+        <w:t>FRONTEND: HTML , CSS , JAVASCRIPT</w:t>
+      </w:r>
+    </w:p>
+    <w:p>
+      <w:pPr>
+        <w:pStyle w:val="ListParagraph"/>
+        <w:numPr>
+          <w:ilvl w:val="0"/>
+          <w:numId w:val="40"/>
+        </w:numPr>
+        <w:tabs>
+          <w:tab w:val="left" w:pos="851"/>
+          <w:tab w:val="num" w:pos="6120"/>
+        </w:tabs>
+        <w:spacing w:line="480" w:lineRule="auto"/>
+        <w:rPr>
+          <w:rFonts w:asciiTheme="majorBidi" w:eastAsia="Times" w:hAnsiTheme="majorBidi" w:cstheme="majorBidi"/>
+          <w:sz w:val="24"/>
+        </w:rPr>
+      </w:pPr>
+      <w:r>
+        <w:rPr>
+          <w:rFonts w:asciiTheme="majorBidi" w:eastAsia="Times" w:hAnsiTheme="majorBidi" w:cstheme="majorBidi"/>
+          <w:sz w:val="24"/>
+        </w:rPr>
+        <w:t>BACKEND:</w:t>
+      </w:r>
+    </w:p>
+    <w:p>
+      <w:pPr>
+        <w:pStyle w:val="ListParagraph"/>
+        <w:numPr>
+          <w:ilvl w:val="0"/>
+          <w:numId w:val="40"/>
+        </w:numPr>
+        <w:tabs>
+          <w:tab w:val="left" w:pos="851"/>
+          <w:tab w:val="num" w:pos="6120"/>
+        </w:tabs>
+        <w:spacing w:line="480" w:lineRule="auto"/>
+        <w:rPr>
+          <w:rFonts w:asciiTheme="majorBidi" w:eastAsia="Times" w:hAnsiTheme="majorBidi" w:cstheme="majorBidi"/>
+          <w:sz w:val="24"/>
+        </w:rPr>
+      </w:pPr>
+      <w:r>
+        <w:rPr>
+          <w:rFonts w:asciiTheme="majorBidi" w:eastAsia="Times" w:hAnsiTheme="majorBidi" w:cstheme="majorBidi"/>
+          <w:sz w:val="24"/>
+        </w:rPr>
+        <w:t>DATABASE:</w:t>
+      </w:r>
     </w:p>
     <w:p>
       <w:pPr>
@@ -6652,10 +6725,10 @@
           <w:szCs w:val="28"/>
         </w:rPr>
       </w:pPr>
-      <w:bookmarkStart w:id="17" w:name="_Toc122507336"/>
-      <w:bookmarkStart w:id="18" w:name="_Toc122507369"/>
+      <w:bookmarkStart w:id="16" w:name="_Toc122507336"/>
+      <w:bookmarkStart w:id="17" w:name="_Toc122507369"/>
+      <w:bookmarkEnd w:id="16"/>
       <w:bookmarkEnd w:id="17"/>
-      <w:bookmarkEnd w:id="18"/>
     </w:p>
     <w:p>
       <w:pPr>
@@ -6679,10 +6752,10 @@
           <w:szCs w:val="28"/>
         </w:rPr>
       </w:pPr>
-      <w:bookmarkStart w:id="19" w:name="_Toc122507337"/>
-      <w:bookmarkStart w:id="20" w:name="_Toc122507370"/>
+      <w:bookmarkStart w:id="18" w:name="_Toc122507337"/>
+      <w:bookmarkStart w:id="19" w:name="_Toc122507370"/>
+      <w:bookmarkEnd w:id="18"/>
       <w:bookmarkEnd w:id="19"/>
-      <w:bookmarkEnd w:id="20"/>
     </w:p>
     <w:p>
       <w:pPr>
@@ -6703,7 +6776,7 @@
           <w:szCs w:val="28"/>
         </w:rPr>
       </w:pPr>
-      <w:bookmarkStart w:id="21" w:name="_Toc122507371"/>
+      <w:bookmarkStart w:id="20" w:name="_Toc122507371"/>
       <w:r>
         <w:rPr>
           <w:rFonts w:asciiTheme="minorHAnsi" w:eastAsia="Times" w:hAnsiTheme="minorHAnsi" w:cstheme="minorHAnsi"/>
@@ -6713,7 +6786,7 @@
         </w:rPr>
         <w:t>Project Objectives</w:t>
       </w:r>
-      <w:bookmarkEnd w:id="21"/>
+      <w:bookmarkEnd w:id="20"/>
     </w:p>
     <w:p>
       <w:pPr>
@@ -7014,7 +7087,7 @@
           <w:szCs w:val="28"/>
         </w:rPr>
       </w:pPr>
-      <w:bookmarkStart w:id="22" w:name="_Toc122507372"/>
+      <w:bookmarkStart w:id="21" w:name="_Toc122507372"/>
       <w:r>
         <w:rPr>
           <w:rFonts w:asciiTheme="minorHAnsi" w:eastAsia="Times" w:hAnsiTheme="minorHAnsi" w:cstheme="minorHAnsi"/>
@@ -7025,7 +7098,7 @@
         <w:lastRenderedPageBreak/>
         <w:t>Project Sco</w:t>
       </w:r>
-      <w:bookmarkEnd w:id="22"/>
+      <w:bookmarkEnd w:id="21"/>
       <w:r>
         <w:rPr>
           <w:rFonts w:asciiTheme="minorHAnsi" w:eastAsia="Times" w:hAnsiTheme="minorHAnsi" w:cstheme="minorHAnsi"/>
@@ -8357,10 +8430,10 @@
           <w:szCs w:val="28"/>
         </w:rPr>
       </w:pPr>
-      <w:bookmarkStart w:id="23" w:name="_Software_Process_Model"/>
-      <w:bookmarkStart w:id="24" w:name="_Toc24288621"/>
-      <w:bookmarkStart w:id="25" w:name="_Toc122507373"/>
-      <w:bookmarkEnd w:id="23"/>
+      <w:bookmarkStart w:id="22" w:name="_Software_Process_Model"/>
+      <w:bookmarkStart w:id="23" w:name="_Toc24288621"/>
+      <w:bookmarkStart w:id="24" w:name="_Toc122507373"/>
+      <w:bookmarkEnd w:id="22"/>
       <w:r>
         <w:rPr>
           <w:rFonts w:asciiTheme="minorHAnsi" w:eastAsia="Times" w:hAnsiTheme="minorHAnsi" w:cstheme="minorHAnsi"/>
@@ -8371,8 +8444,8 @@
         <w:lastRenderedPageBreak/>
         <w:t>Software Process Model</w:t>
       </w:r>
+      <w:bookmarkEnd w:id="23"/>
       <w:bookmarkEnd w:id="24"/>
-      <w:bookmarkEnd w:id="25"/>
     </w:p>
     <w:p/>
     <w:p>
@@ -8569,7 +8642,7 @@
           <w:rFonts w:eastAsia="Times"/>
         </w:rPr>
       </w:pPr>
-      <w:bookmarkStart w:id="26" w:name="_Toc122507374"/>
+      <w:bookmarkStart w:id="25" w:name="_Toc122507374"/>
       <w:r>
         <w:rPr>
           <w:rFonts w:eastAsia="Times"/>
@@ -8577,7 +8650,7 @@
         <w:lastRenderedPageBreak/>
         <w:t>Project Schedule</w:t>
       </w:r>
-      <w:bookmarkEnd w:id="26"/>
+      <w:bookmarkEnd w:id="25"/>
     </w:p>
     <w:p/>
     <w:p/>
@@ -8893,7 +8966,7 @@
           <w:szCs w:val="28"/>
         </w:rPr>
       </w:pPr>
-      <w:bookmarkStart w:id="27" w:name="_Toc122507375"/>
+      <w:bookmarkStart w:id="26" w:name="_Toc122507375"/>
       <w:r>
         <w:rPr>
           <w:rFonts w:asciiTheme="minorHAnsi" w:eastAsia="Times" w:hAnsiTheme="minorHAnsi" w:cstheme="minorHAnsi"/>
@@ -8931,7 +9004,7 @@
         </w:rPr>
         <w:t>)</w:t>
       </w:r>
-      <w:bookmarkEnd w:id="27"/>
+      <w:bookmarkEnd w:id="26"/>
       <w:r>
         <w:rPr>
           <w:rFonts w:asciiTheme="minorHAnsi" w:eastAsia="Times" w:hAnsiTheme="minorHAnsi" w:cstheme="minorHAnsi"/>
@@ -9100,14 +9173,14 @@
       <w:pPr>
         <w:pStyle w:val="Heading1"/>
       </w:pPr>
-      <w:bookmarkStart w:id="28" w:name="_Toc187588525"/>
-      <w:bookmarkStart w:id="29" w:name="_Toc122507376"/>
+      <w:bookmarkStart w:id="27" w:name="_Toc187588525"/>
+      <w:bookmarkStart w:id="28" w:name="_Toc122507376"/>
       <w:r>
         <w:lastRenderedPageBreak/>
         <w:t>Chapter 3: Requirements and Analysis</w:t>
       </w:r>
+      <w:bookmarkEnd w:id="27"/>
       <w:bookmarkEnd w:id="28"/>
-      <w:bookmarkEnd w:id="29"/>
       <w:r>
         <w:t xml:space="preserve"> </w:t>
       </w:r>
@@ -9135,18 +9208,18 @@
           <w:sz w:val="28"/>
         </w:rPr>
       </w:pPr>
-      <w:bookmarkStart w:id="30" w:name="_Toc24290439"/>
-      <w:bookmarkStart w:id="31" w:name="_Toc24290511"/>
-      <w:bookmarkStart w:id="32" w:name="_Toc86010451"/>
-      <w:bookmarkStart w:id="33" w:name="_Toc86010516"/>
-      <w:bookmarkStart w:id="34" w:name="_Toc122507344"/>
-      <w:bookmarkStart w:id="35" w:name="_Toc122507377"/>
+      <w:bookmarkStart w:id="29" w:name="_Toc24290439"/>
+      <w:bookmarkStart w:id="30" w:name="_Toc24290511"/>
+      <w:bookmarkStart w:id="31" w:name="_Toc86010451"/>
+      <w:bookmarkStart w:id="32" w:name="_Toc86010516"/>
+      <w:bookmarkStart w:id="33" w:name="_Toc122507344"/>
+      <w:bookmarkStart w:id="34" w:name="_Toc122507377"/>
+      <w:bookmarkEnd w:id="29"/>
       <w:bookmarkEnd w:id="30"/>
       <w:bookmarkEnd w:id="31"/>
       <w:bookmarkEnd w:id="32"/>
       <w:bookmarkEnd w:id="33"/>
       <w:bookmarkEnd w:id="34"/>
-      <w:bookmarkEnd w:id="35"/>
     </w:p>
     <w:p>
       <w:pPr>
@@ -9170,10 +9243,10 @@
           <w:szCs w:val="28"/>
         </w:rPr>
       </w:pPr>
-      <w:bookmarkStart w:id="36" w:name="_Toc122507345"/>
-      <w:bookmarkStart w:id="37" w:name="_Toc122507378"/>
+      <w:bookmarkStart w:id="35" w:name="_Toc122507345"/>
+      <w:bookmarkStart w:id="36" w:name="_Toc122507378"/>
+      <w:bookmarkEnd w:id="35"/>
       <w:bookmarkEnd w:id="36"/>
-      <w:bookmarkEnd w:id="37"/>
     </w:p>
     <w:p>
       <w:pPr>
@@ -9194,7 +9267,7 @@
           <w:szCs w:val="28"/>
         </w:rPr>
       </w:pPr>
-      <w:bookmarkStart w:id="38" w:name="_Toc122507379"/>
+      <w:bookmarkStart w:id="37" w:name="_Toc122507379"/>
       <w:r>
         <w:rPr>
           <w:rFonts w:asciiTheme="minorHAnsi" w:eastAsia="Times" w:hAnsiTheme="minorHAnsi" w:cstheme="minorHAnsi"/>
@@ -9204,7 +9277,7 @@
         </w:rPr>
         <w:t>Functional Requirements</w:t>
       </w:r>
-      <w:bookmarkEnd w:id="38"/>
+      <w:bookmarkEnd w:id="37"/>
       <w:r>
         <w:rPr>
           <w:rFonts w:asciiTheme="minorHAnsi" w:eastAsia="Times" w:hAnsiTheme="minorHAnsi" w:cstheme="minorHAnsi"/>
@@ -9460,8 +9533,12 @@
           <w:szCs w:val="28"/>
         </w:rPr>
       </w:pPr>
-      <w:bookmarkStart w:id="39" w:name="_Toc122507380"/>
-    </w:p>
+      <w:bookmarkStart w:id="38" w:name="_Toc122507380"/>
+    </w:p>
+    <w:p/>
+    <w:p/>
+    <w:p/>
+    <w:p/>
     <w:p/>
     <w:p/>
     <w:p/>
@@ -9485,9 +9562,10 @@
         <w:rPr>
           <w:rFonts w:eastAsia="Times"/>
         </w:rPr>
+        <w:lastRenderedPageBreak/>
         <w:t>Non-Functional Requirements</w:t>
       </w:r>
-      <w:bookmarkEnd w:id="39"/>
+      <w:bookmarkEnd w:id="38"/>
     </w:p>
     <w:p>
       <w:pPr>
@@ -9509,7 +9587,6 @@
         <w:rPr>
           <w:sz w:val="24"/>
         </w:rPr>
-        <w:lastRenderedPageBreak/>
         <w:t>Performance - The system should handle many concurrent users and transactions without slowing down or crashing, with fast page load times and smooth scrolling for online reading.</w:t>
       </w:r>
     </w:p>
@@ -9679,12 +9756,12 @@
       <w:pPr>
         <w:pStyle w:val="Heading1"/>
       </w:pPr>
-      <w:bookmarkStart w:id="40" w:name="_Toc122507381"/>
+      <w:bookmarkStart w:id="39" w:name="_Toc122507381"/>
       <w:r>
         <w:lastRenderedPageBreak/>
         <w:t>Chapter 4: Architecture and Design</w:t>
       </w:r>
-      <w:bookmarkEnd w:id="40"/>
+      <w:bookmarkEnd w:id="39"/>
       <w:r>
         <w:t xml:space="preserve"> </w:t>
       </w:r>
@@ -9711,10 +9788,10 @@
           <w:szCs w:val="28"/>
         </w:rPr>
       </w:pPr>
-      <w:bookmarkStart w:id="41" w:name="_Toc122507349"/>
-      <w:bookmarkStart w:id="42" w:name="_Toc122507382"/>
+      <w:bookmarkStart w:id="40" w:name="_Toc122507349"/>
+      <w:bookmarkStart w:id="41" w:name="_Toc122507382"/>
+      <w:bookmarkEnd w:id="40"/>
       <w:bookmarkEnd w:id="41"/>
-      <w:bookmarkEnd w:id="42"/>
     </w:p>
     <w:p>
       <w:pPr>
@@ -9735,7 +9812,7 @@
           <w:szCs w:val="28"/>
         </w:rPr>
       </w:pPr>
-      <w:bookmarkStart w:id="43" w:name="_Toc122507383"/>
+      <w:bookmarkStart w:id="42" w:name="_Toc122507383"/>
       <w:r>
         <w:rPr>
           <w:rFonts w:asciiTheme="minorHAnsi" w:eastAsia="Times" w:hAnsiTheme="minorHAnsi" w:cstheme="minorHAnsi"/>
@@ -9745,226 +9822,255 @@
         </w:rPr>
         <w:t>Architecture</w:t>
       </w:r>
+      <w:bookmarkEnd w:id="42"/>
+    </w:p>
+    <w:p>
+      <w:pPr>
+        <w:jc w:val="right"/>
+      </w:pPr>
+    </w:p>
+    <w:p>
+      <w:pPr>
+        <w:jc w:val="right"/>
+      </w:pPr>
+      <w:r>
+        <w:t>Since we are building our project on a website, our Architecture will be following an Architecture pattern.</w:t>
+      </w:r>
+    </w:p>
+    <w:p>
+      <w:pPr>
+        <w:jc w:val="right"/>
+      </w:pPr>
+      <w:r>
+        <w:t>And that is the layered architecture, the layered Architecture have the most common sense for our system</w:t>
+      </w:r>
+    </w:p>
+    <w:p>
+      <w:pPr>
+        <w:jc w:val="right"/>
+      </w:pPr>
+      <w:r>
+        <w:t>Its major layers are the PRESENTATION LAYER, APPLICATION LAYER, BUSINESS LOGIC LAYER,</w:t>
+      </w:r>
+    </w:p>
+    <w:p>
+      <w:pPr>
+        <w:jc w:val="right"/>
+      </w:pPr>
+      <w:r>
+        <w:t>And the Data Layer, each layer have different components that communicate with each other and pass from higher layer to lower layers , for each layer it uses the layer below it to get the service it needs.</w:t>
+      </w:r>
+    </w:p>
+    <w:p>
+      <w:pPr>
+        <w:bidi w:val="0"/>
+      </w:pPr>
+      <w:r>
+        <w:t xml:space="preserve">As for now since our project is on a website, we have the Front END which is the presentation layer using html css </w:t>
+      </w:r>
+      <w:r>
+        <w:t>JavaScript,</w:t>
+      </w:r>
+      <w:r>
+        <w:t xml:space="preserve"> and for the BACKEND its going to be either the Application layer and business logic layer</w:t>
+      </w:r>
+      <w:r>
+        <w:t xml:space="preserve"> and sometimes these 2 layers are combined, finally we need to have a database which will be the data layer.</w:t>
+      </w:r>
+    </w:p>
+    <w:p>
+      <w:pPr>
+        <w:bidi w:val="0"/>
+      </w:pPr>
+    </w:p>
+    <w:p>
+      <w:pPr>
+        <w:bidi w:val="0"/>
+      </w:pPr>
+      <w:r>
+        <w:t>Now we can say that the 3 layers are in another terminology is the frontend, the backend, the database.</w:t>
+      </w:r>
+    </w:p>
+    <w:p>
+      <w:pPr>
+        <w:bidi w:val="0"/>
+      </w:pPr>
+    </w:p>
+    <w:p>
+      <w:pPr>
+        <w:pStyle w:val="ListParagraph"/>
+        <w:numPr>
+          <w:ilvl w:val="0"/>
+          <w:numId w:val="44"/>
+        </w:numPr>
+      </w:pPr>
+      <w:r>
+        <w:t xml:space="preserve">Now for the first </w:t>
+      </w:r>
+      <w:r>
+        <w:t>layer (presentation)</w:t>
+      </w:r>
+      <w:r>
+        <w:t xml:space="preserve"> the componen</w:t>
+      </w:r>
+      <w:r>
+        <w:t xml:space="preserve">ts are: The browser, user interface, dashboards, configurational settings and </w:t>
+      </w:r>
+      <w:r>
+        <w:t>etc. so in general this is the client side view</w:t>
+      </w:r>
+      <w:r>
+        <w:t xml:space="preserve">.   </w:t>
+      </w:r>
+    </w:p>
+    <w:p>
+      <w:pPr>
+        <w:pStyle w:val="ListParagraph"/>
+        <w:numPr>
+          <w:ilvl w:val="0"/>
+          <w:numId w:val="11"/>
+        </w:numPr>
+      </w:pPr>
+      <w:r>
+        <w:t xml:space="preserve">Using </w:t>
+      </w:r>
+      <w:r>
+        <w:t>html,</w:t>
+      </w:r>
+      <w:r>
+        <w:t xml:space="preserve"> </w:t>
+      </w:r>
+      <w:r>
+        <w:t>css,</w:t>
+      </w:r>
+      <w:r>
+        <w:t xml:space="preserve"> javascript and some frame works we are </w:t>
+      </w:r>
+      <w:r>
+        <w:t>going to build this first layer.</w:t>
+      </w:r>
+    </w:p>
+    <w:p>
+      <w:pPr>
+        <w:pStyle w:val="ListParagraph"/>
+        <w:numPr>
+          <w:ilvl w:val="0"/>
+          <w:numId w:val="44"/>
+        </w:numPr>
+      </w:pPr>
+      <w:r>
+        <w:t xml:space="preserve">For the second layer(Application layer)  this will be the </w:t>
+      </w:r>
+      <w:r>
+        <w:t>server-side component is the key component of the web application architecture that receives user requests, performs business logic and delivers the required data to the front-end systems.</w:t>
+      </w:r>
+    </w:p>
+    <w:p>
+      <w:pPr>
+        <w:pStyle w:val="ListParagraph"/>
+        <w:numPr>
+          <w:ilvl w:val="0"/>
+          <w:numId w:val="44"/>
+        </w:numPr>
+      </w:pPr>
+      <w:r>
+        <w:t xml:space="preserve">Data Layer: </w:t>
+      </w:r>
+      <w:r>
+        <w:t xml:space="preserve"> A </w:t>
+      </w:r>
+      <w:r>
+        <w:t>Database</w:t>
+      </w:r>
+      <w:r>
+        <w:t xml:space="preserve"> </w:t>
+      </w:r>
+      <w:r>
+        <w:t>is a key component of a web application that stores and manages information for a web app. using a function, you can search, filter and sort information based on user request and present the required info to the end user. They allow role-based access to maintain data integrity</w:t>
+      </w:r>
+      <w:r>
+        <w:t>.</w:t>
+      </w:r>
+    </w:p>
+    <w:p>
+      <w:pPr>
+        <w:bidi w:val="0"/>
+      </w:pPr>
+    </w:p>
+    <w:p>
+      <w:pPr>
+        <w:bidi w:val="0"/>
+      </w:pPr>
+    </w:p>
+    <w:p>
+      <w:pPr>
+        <w:bidi w:val="0"/>
+      </w:pPr>
+      <w:r>
+        <w:t xml:space="preserve">As it seems our architecture is a 3 tier architecture </w:t>
+      </w:r>
+    </w:p>
+    <w:p>
+      <w:pPr>
+        <w:bidi w:val="0"/>
+      </w:pPr>
+      <w:r>
+        <w:t xml:space="preserve">The 3-tier architecture is more secure as the client does not directly access the data. The ability to deploy application servers on multiple machines provides higher scalability, better performance and better re-use. You can scale it horizontally by scaling each item independently. You can abstract the core business from the database server to efficiently perform load balancing. Data integrity is improved as all data goes through the application server which decides how data should be accessed and by whom. For that reason, a change of management is easy and cost-effective. The client layer can be a thin-client which means hardware costs are reduced. This modular model allows you to modify a single tier without affecting the remaining components. </w:t>
+      </w:r>
+      <w:r>
+        <w:t xml:space="preserve"> </w:t>
+      </w:r>
+    </w:p>
+    <w:p>
+      <w:pPr>
+        <w:bidi w:val="0"/>
+      </w:pPr>
+      <w:r>
+        <w:t xml:space="preserve">  </w:t>
+      </w:r>
+    </w:p>
+    <w:p>
+      <w:pPr>
+        <w:bidi w:val="0"/>
+      </w:pPr>
+    </w:p>
+    <w:p>
+      <w:pPr>
+        <w:bidi w:val="0"/>
+      </w:pPr>
+    </w:p>
+    <w:p>
+      <w:pPr>
+        <w:bidi w:val="0"/>
+      </w:pPr>
+    </w:p>
+    <w:p>
+      <w:pPr>
+        <w:bidi w:val="0"/>
+      </w:pPr>
+    </w:p>
+    <w:p>
+      <w:pPr>
+        <w:bidi w:val="0"/>
+      </w:pPr>
+    </w:p>
+    <w:p>
+      <w:pPr>
+        <w:bidi w:val="0"/>
+      </w:pPr>
+    </w:p>
+    <w:p>
+      <w:pPr>
+        <w:jc w:val="right"/>
+        <w:rPr>
+          <w:lang w:val="en-GB" w:bidi="ar-AE"/>
+        </w:rPr>
+      </w:pPr>
+      <w:r>
+        <w:t xml:space="preserve"> </w:t>
+      </w:r>
+      <w:bookmarkStart w:id="43" w:name="_GoBack"/>
       <w:bookmarkEnd w:id="43"/>
-    </w:p>
-    <w:p>
-      <w:pPr>
-        <w:jc w:val="right"/>
-      </w:pPr>
-    </w:p>
-    <w:p>
-      <w:pPr>
-        <w:jc w:val="right"/>
-      </w:pPr>
-      <w:r>
-        <w:t>Since we are building our project on a website, our Architecture will be following an Architecture pattern.</w:t>
-      </w:r>
-    </w:p>
-    <w:p>
-      <w:pPr>
-        <w:jc w:val="right"/>
-      </w:pPr>
-      <w:r>
-        <w:t>And that is the layered architecture, the layered Architecture have the most common sense for our system</w:t>
-      </w:r>
-    </w:p>
-    <w:p>
-      <w:pPr>
-        <w:jc w:val="right"/>
-      </w:pPr>
-      <w:r>
-        <w:t>Its major layers are the PRESENTATION LAYER, APPLICATION LAYER, BUSINESS LOGIC LAYER,</w:t>
-      </w:r>
-    </w:p>
-    <w:p>
-      <w:pPr>
-        <w:jc w:val="right"/>
-      </w:pPr>
-      <w:r>
-        <w:t>And the Data Layer, each layer have different components that communicate with each other and pass from higher layer to lower layers , for each layer it uses the layer below it to get the service it needs.</w:t>
-      </w:r>
-    </w:p>
-    <w:p>
-      <w:pPr>
-        <w:bidi w:val="0"/>
-      </w:pPr>
-      <w:r>
-        <w:t xml:space="preserve">As for now since our project is on a website, we have the Front END which is the presentation layer using html css </w:t>
-      </w:r>
-      <w:r>
-        <w:t>JavaScript,</w:t>
-      </w:r>
-      <w:r>
-        <w:t xml:space="preserve"> and for the BACKEND its going to be either the Application layer and business logic layer</w:t>
-      </w:r>
-      <w:r>
-        <w:t xml:space="preserve"> and sometimes these 2 layers are combined, finally we need to have a database which will be the data layer.</w:t>
-      </w:r>
-    </w:p>
-    <w:p>
-      <w:pPr>
-        <w:bidi w:val="0"/>
-      </w:pPr>
-    </w:p>
-    <w:p>
-      <w:pPr>
-        <w:bidi w:val="0"/>
-      </w:pPr>
-      <w:r>
-        <w:t>Now for the first layer we already now what is the components are: the user interface, etc.</w:t>
-      </w:r>
-    </w:p>
-    <w:p>
-      <w:pPr>
-        <w:jc w:val="right"/>
-      </w:pPr>
-      <w:r>
-        <w:t xml:space="preserve">  </w:t>
-      </w:r>
-    </w:p>
-    <w:p>
-      <w:pPr>
-        <w:bidi w:val="0"/>
-        <w:spacing w:line="480" w:lineRule="auto"/>
-        <w:rPr>
-          <w:sz w:val="24"/>
-        </w:rPr>
-      </w:pPr>
-    </w:p>
-    <w:p>
-      <w:pPr>
-        <w:bidi w:val="0"/>
-        <w:spacing w:line="480" w:lineRule="auto"/>
-        <w:rPr>
-          <w:sz w:val="24"/>
-        </w:rPr>
-      </w:pPr>
-    </w:p>
-    <w:p>
-      <w:pPr>
-        <w:bidi w:val="0"/>
-        <w:spacing w:line="480" w:lineRule="auto"/>
-        <w:rPr>
-          <w:sz w:val="24"/>
-        </w:rPr>
-      </w:pPr>
-    </w:p>
-    <w:p>
-      <w:pPr>
-        <w:bidi w:val="0"/>
-        <w:spacing w:line="480" w:lineRule="auto"/>
-        <w:rPr>
-          <w:sz w:val="24"/>
-        </w:rPr>
-      </w:pPr>
-    </w:p>
-    <w:p>
-      <w:pPr>
-        <w:bidi w:val="0"/>
-        <w:spacing w:line="480" w:lineRule="auto"/>
-        <w:rPr>
-          <w:sz w:val="24"/>
-        </w:rPr>
-      </w:pPr>
-    </w:p>
-    <w:p>
-      <w:pPr>
-        <w:bidi w:val="0"/>
-        <w:spacing w:line="480" w:lineRule="auto"/>
-        <w:rPr>
-          <w:sz w:val="24"/>
-        </w:rPr>
-      </w:pPr>
-    </w:p>
-    <w:p>
-      <w:pPr>
-        <w:bidi w:val="0"/>
-        <w:spacing w:line="480" w:lineRule="auto"/>
-        <w:rPr>
-          <w:sz w:val="24"/>
-        </w:rPr>
-      </w:pPr>
-    </w:p>
-    <w:p>
-      <w:pPr>
-        <w:bidi w:val="0"/>
-        <w:spacing w:line="480" w:lineRule="auto"/>
-        <w:rPr>
-          <w:sz w:val="24"/>
-        </w:rPr>
-      </w:pPr>
-    </w:p>
-    <w:p>
-      <w:pPr>
-        <w:bidi w:val="0"/>
-        <w:spacing w:line="480" w:lineRule="auto"/>
-        <w:rPr>
-          <w:sz w:val="24"/>
-        </w:rPr>
-      </w:pPr>
-    </w:p>
-    <w:p>
-      <w:pPr>
-        <w:bidi w:val="0"/>
-        <w:spacing w:line="480" w:lineRule="auto"/>
-        <w:rPr>
-          <w:sz w:val="24"/>
-        </w:rPr>
-      </w:pPr>
-    </w:p>
-    <w:p>
-      <w:pPr>
-        <w:bidi w:val="0"/>
-        <w:spacing w:line="480" w:lineRule="auto"/>
-        <w:rPr>
-          <w:sz w:val="24"/>
-        </w:rPr>
-      </w:pPr>
-    </w:p>
-    <w:p>
-      <w:pPr>
-        <w:bidi w:val="0"/>
-        <w:spacing w:line="480" w:lineRule="auto"/>
-        <w:rPr>
-          <w:sz w:val="24"/>
-        </w:rPr>
-      </w:pPr>
-    </w:p>
-    <w:p>
-      <w:pPr>
-        <w:bidi w:val="0"/>
-        <w:spacing w:line="480" w:lineRule="auto"/>
-        <w:rPr>
-          <w:sz w:val="24"/>
-        </w:rPr>
-      </w:pPr>
-    </w:p>
-    <w:p>
-      <w:pPr>
-        <w:bidi w:val="0"/>
-        <w:spacing w:line="480" w:lineRule="auto"/>
-        <w:rPr>
-          <w:sz w:val="24"/>
-        </w:rPr>
-      </w:pPr>
-    </w:p>
-    <w:p>
-      <w:pPr>
-        <w:bidi w:val="0"/>
-        <w:spacing w:line="480" w:lineRule="auto"/>
-        <w:rPr>
-          <w:sz w:val="24"/>
-        </w:rPr>
-      </w:pPr>
-    </w:p>
-    <w:p>
-      <w:pPr>
-        <w:bidi w:val="0"/>
-        <w:spacing w:line="480" w:lineRule="auto"/>
-        <w:rPr>
-          <w:sz w:val="24"/>
-        </w:rPr>
-      </w:pPr>
     </w:p>
     <w:p>
       <w:pPr>
@@ -10034,7 +10140,6 @@
         <w:rPr>
           <w:noProof/>
         </w:rPr>
-        <w:lastRenderedPageBreak/>
         <w:drawing>
           <wp:anchor distT="0" distB="0" distL="114300" distR="114300" simplePos="0" relativeHeight="251658240" behindDoc="1" locked="0" layoutInCell="1" allowOverlap="1" wp14:anchorId="1994626E" wp14:editId="55D6EA3B">
             <wp:simplePos x="0" y="0"/>
@@ -10156,24 +10261,6 @@
     </w:p>
     <w:p>
       <w:pPr>
-        <w:bidi w:val="0"/>
-        <w:spacing w:line="480" w:lineRule="auto"/>
-        <w:rPr>
-          <w:sz w:val="24"/>
-        </w:rPr>
-      </w:pPr>
-    </w:p>
-    <w:p>
-      <w:pPr>
-        <w:bidi w:val="0"/>
-        <w:spacing w:line="480" w:lineRule="auto"/>
-        <w:rPr>
-          <w:sz w:val="24"/>
-        </w:rPr>
-      </w:pPr>
-    </w:p>
-    <w:p>
-      <w:pPr>
         <w:pStyle w:val="Heading2"/>
         <w:numPr>
           <w:ilvl w:val="1"/>
@@ -11840,7 +11927,6 @@
                 <w:bCs/>
                 <w:sz w:val="24"/>
               </w:rPr>
-              <w:lastRenderedPageBreak/>
               <w:t>Use Case name:</w:t>
             </w:r>
           </w:p>
@@ -12469,6 +12555,15 @@
         </w:tc>
       </w:tr>
     </w:tbl>
+    <w:p>
+      <w:pPr>
+        <w:bidi w:val="0"/>
+        <w:spacing w:line="480" w:lineRule="auto"/>
+        <w:rPr>
+          <w:sz w:val="24"/>
+        </w:rPr>
+      </w:pPr>
+    </w:p>
     <w:p>
       <w:pPr>
         <w:bidi w:val="0"/>
@@ -12615,7 +12710,6 @@
                 <w:bCs/>
                 <w:sz w:val="24"/>
               </w:rPr>
-              <w:lastRenderedPageBreak/>
               <w:t>Use Case ID:</w:t>
             </w:r>
           </w:p>
@@ -12696,7 +12790,21 @@
                 <w:rFonts w:eastAsia="Calibri"/>
                 <w:sz w:val="24"/>
               </w:rPr>
-              <w:t>This use case describes how the actor view the resource</w:t>
+              <w:t>This use case describes how the actor view</w:t>
+            </w:r>
+            <w:r>
+              <w:rPr>
+                <w:rFonts w:eastAsia="Calibri"/>
+                <w:sz w:val="24"/>
+              </w:rPr>
+              <w:t>’s</w:t>
+            </w:r>
+            <w:r>
+              <w:rPr>
+                <w:rFonts w:eastAsia="Calibri"/>
+                <w:sz w:val="24"/>
+              </w:rPr>
+              <w:t xml:space="preserve"> the resource</w:t>
             </w:r>
             <w:r>
               <w:rPr>
@@ -12925,66 +13033,60 @@
           </w:tcPr>
           <w:p>
             <w:pPr>
-              <w:bidi w:val="0"/>
-              <w:rPr>
-                <w:rFonts w:ascii="Calibri" w:eastAsia="Calibri" w:hAnsi="Calibri" w:cs="Arial"/>
-                <w:sz w:val="24"/>
-              </w:rPr>
-            </w:pPr>
-            <w:r>
-              <w:rPr>
-                <w:rFonts w:ascii="Calibri" w:eastAsia="Calibri" w:hAnsi="Calibri" w:cs="Arial"/>
-                <w:sz w:val="24"/>
-              </w:rPr>
-              <w:t xml:space="preserve">User: </w:t>
-            </w:r>
-          </w:p>
-          <w:p>
-            <w:pPr>
               <w:pStyle w:val="ListParagraph"/>
               <w:numPr>
                 <w:ilvl w:val="0"/>
-                <w:numId w:val="27"/>
+                <w:numId w:val="42"/>
               </w:numPr>
               <w:rPr>
                 <w:rFonts w:ascii="Calibri" w:eastAsia="Calibri" w:hAnsi="Calibri" w:cs="Arial"/>
                 <w:sz w:val="24"/>
-              </w:rPr>
-            </w:pPr>
-            <w:r>
-              <w:rPr>
-                <w:rFonts w:ascii="Calibri" w:eastAsia="Calibri" w:hAnsi="Calibri" w:cs="Arial"/>
-                <w:sz w:val="24"/>
-              </w:rPr>
-              <w:t xml:space="preserve">The user can view some recourse in the home page and can search for the resources in the search </w:t>
-            </w:r>
-            <w:r>
-              <w:rPr>
-                <w:rFonts w:ascii="Calibri" w:eastAsia="Calibri" w:hAnsi="Calibri" w:cs="Arial"/>
-                <w:sz w:val="24"/>
-              </w:rPr>
-              <w:t>icon.</w:t>
+                <w:lang w:bidi="ar-JO"/>
+              </w:rPr>
+            </w:pPr>
+            <w:r>
+              <w:rPr>
+                <w:rFonts w:ascii="Calibri" w:eastAsia="Calibri" w:hAnsi="Calibri" w:cs="Arial"/>
+                <w:sz w:val="24"/>
+                <w:lang w:bidi="ar-JO"/>
+              </w:rPr>
+              <w:t>The user clicks on the view button.</w:t>
+            </w:r>
+          </w:p>
+          <w:p>
+            <w:pPr>
+              <w:pStyle w:val="ListParagraph"/>
+              <w:numPr>
+                <w:ilvl w:val="0"/>
+                <w:numId w:val="42"/>
+              </w:numPr>
+              <w:rPr>
+                <w:rFonts w:ascii="Calibri" w:eastAsia="Calibri" w:hAnsi="Calibri" w:cs="Arial"/>
+                <w:sz w:val="24"/>
+                <w:lang w:bidi="ar-JO"/>
+              </w:rPr>
+            </w:pPr>
+            <w:r>
+              <w:rPr>
+                <w:rFonts w:ascii="Calibri" w:eastAsia="Calibri" w:hAnsi="Calibri" w:cs="Arial"/>
+                <w:sz w:val="24"/>
+                <w:lang w:bidi="ar-JO"/>
+              </w:rPr>
+              <w:t xml:space="preserve">The system </w:t>
+            </w:r>
+            <w:r>
+              <w:rPr>
+                <w:rFonts w:ascii="Calibri" w:eastAsia="Calibri" w:hAnsi="Calibri" w:cs="Arial"/>
+                <w:sz w:val="24"/>
+                <w:lang w:bidi="ar-JO"/>
+              </w:rPr>
+              <w:t>redirects the user into another page.</w:t>
             </w:r>
           </w:p>
           <w:p>
             <w:pPr>
               <w:bidi w:val="0"/>
-              <w:rPr>
-                <w:rFonts w:ascii="Calibri" w:eastAsia="Calibri" w:hAnsi="Calibri" w:cs="Arial"/>
-                <w:sz w:val="24"/>
-              </w:rPr>
-            </w:pPr>
-            <w:r>
-              <w:rPr>
-                <w:rFonts w:ascii="Calibri" w:eastAsia="Calibri" w:hAnsi="Calibri" w:cs="Arial"/>
-                <w:sz w:val="24"/>
-              </w:rPr>
-              <w:t xml:space="preserve">Admin: </w:t>
-            </w:r>
-          </w:p>
-          <w:p>
-            <w:pPr>
-              <w:pStyle w:val="ListParagraph"/>
+              <w:ind w:left="360"/>
               <w:rPr>
                 <w:rFonts w:ascii="Calibri" w:eastAsia="Calibri" w:hAnsi="Calibri" w:cs="Arial"/>
                 <w:sz w:val="24"/>
@@ -12992,27 +13094,6 @@
                 <w:lang w:bidi="ar-JO"/>
               </w:rPr>
             </w:pPr>
-            <w:r>
-              <w:rPr>
-                <w:rFonts w:ascii="Calibri" w:eastAsia="Calibri" w:hAnsi="Calibri" w:cs="Arial"/>
-                <w:sz w:val="24"/>
-              </w:rPr>
-              <w:t xml:space="preserve">The </w:t>
-            </w:r>
-            <w:r>
-              <w:rPr>
-                <w:rFonts w:ascii="Calibri" w:eastAsia="Calibri" w:hAnsi="Calibri" w:cs="Arial"/>
-                <w:sz w:val="24"/>
-              </w:rPr>
-              <w:t>admin</w:t>
-            </w:r>
-            <w:r>
-              <w:rPr>
-                <w:rFonts w:ascii="Calibri" w:eastAsia="Calibri" w:hAnsi="Calibri" w:cs="Arial"/>
-                <w:sz w:val="24"/>
-              </w:rPr>
-              <w:t xml:space="preserve"> can view the recourses like the user but they can view the update resources from the users and if Admin accepted it the user can view it.</w:t>
-            </w:r>
           </w:p>
         </w:tc>
       </w:tr>
@@ -13066,11 +13147,11 @@
           </w:p>
           <w:p>
             <w:pPr>
-              <w:autoSpaceDE/>
-              <w:autoSpaceDN/>
-              <w:bidi w:val="0"/>
-              <w:ind w:left="720"/>
-              <w:contextualSpacing/>
+              <w:pStyle w:val="ListParagraph"/>
+              <w:numPr>
+                <w:ilvl w:val="0"/>
+                <w:numId w:val="18"/>
+              </w:numPr>
               <w:rPr>
                 <w:rFonts w:ascii="Calibri" w:eastAsia="Calibri" w:hAnsi="Calibri" w:cs="Arial"/>
                 <w:sz w:val="24"/>
@@ -13082,36 +13163,9 @@
               <w:rPr>
                 <w:rFonts w:ascii="Calibri" w:eastAsia="Calibri" w:hAnsi="Calibri" w:cs="Arial"/>
                 <w:sz w:val="24"/>
-              </w:rPr>
-              <w:t xml:space="preserve">The user can view </w:t>
-            </w:r>
-            <w:r>
-              <w:rPr>
-                <w:rFonts w:ascii="Calibri" w:eastAsia="Calibri" w:hAnsi="Calibri" w:cs="Arial"/>
-                <w:sz w:val="24"/>
-              </w:rPr>
-              <w:t>only</w:t>
-            </w:r>
-            <w:r>
-              <w:rPr>
-                <w:rFonts w:ascii="Calibri" w:eastAsia="Calibri" w:hAnsi="Calibri" w:cs="Arial"/>
-                <w:sz w:val="24"/>
-              </w:rPr>
-              <w:t xml:space="preserve"> the accepted resources from the </w:t>
-            </w:r>
-            <w:r>
-              <w:rPr>
-                <w:rFonts w:ascii="Calibri" w:eastAsia="Calibri" w:hAnsi="Calibri" w:cs="Arial"/>
-                <w:sz w:val="24"/>
-              </w:rPr>
-              <w:t>admin</w:t>
-            </w:r>
-            <w:r>
-              <w:rPr>
-                <w:rFonts w:ascii="Calibri" w:eastAsia="Calibri" w:hAnsi="Calibri" w:cs="Arial"/>
-                <w:sz w:val="24"/>
-              </w:rPr>
-              <w:t xml:space="preserve"> </w:t>
+                <w:lang w:bidi="ar-JO"/>
+              </w:rPr>
+              <w:t>The system return an error.</w:t>
             </w:r>
           </w:p>
         </w:tc>
@@ -13289,7 +13343,6 @@
                 <w:bCs/>
                 <w:sz w:val="24"/>
               </w:rPr>
-              <w:lastRenderedPageBreak/>
               <w:t>Use Case name:</w:t>
             </w:r>
           </w:p>
@@ -15425,7 +15478,6 @@
                 <w:bCs/>
                 <w:sz w:val="24"/>
               </w:rPr>
-              <w:lastRenderedPageBreak/>
               <w:t>Use Case name:</w:t>
             </w:r>
           </w:p>
@@ -17241,7 +17293,21 @@
                 <w:rFonts w:ascii="Calibri" w:eastAsia="Calibri" w:hAnsi="Calibri" w:cs="Arial"/>
                 <w:sz w:val="24"/>
               </w:rPr>
-              <w:t xml:space="preserve">ows to the admin the upload </w:t>
+              <w:t>ows to the admin the upload</w:t>
+            </w:r>
+            <w:r>
+              <w:rPr>
+                <w:rFonts w:ascii="Calibri" w:eastAsia="Calibri" w:hAnsi="Calibri" w:cs="Arial"/>
+                <w:sz w:val="24"/>
+              </w:rPr>
+              <w:t>’s</w:t>
+            </w:r>
+            <w:r>
+              <w:rPr>
+                <w:rFonts w:ascii="Calibri" w:eastAsia="Calibri" w:hAnsi="Calibri" w:cs="Arial"/>
+                <w:sz w:val="24"/>
+              </w:rPr>
+              <w:t xml:space="preserve"> </w:t>
             </w:r>
             <w:r>
               <w:rPr>
@@ -17278,6 +17344,9 @@
                 <w:ilvl w:val="0"/>
                 <w:numId w:val="38"/>
               </w:numPr>
+              <w:pBdr>
+                <w:bottom w:val="single" w:sz="6" w:space="1" w:color="auto"/>
+              </w:pBdr>
               <w:rPr>
                 <w:rFonts w:ascii="Calibri" w:eastAsia="Calibri" w:hAnsi="Calibri" w:cs="Arial"/>
                 <w:sz w:val="24"/>
@@ -17300,19 +17369,82 @@
           </w:p>
           <w:p>
             <w:pPr>
-              <w:bidi w:val="0"/>
-              <w:ind w:left="360"/>
-              <w:rPr>
-                <w:rFonts w:ascii="Calibri" w:eastAsia="Calibri" w:hAnsi="Calibri" w:cs="Arial"/>
-                <w:sz w:val="24"/>
-              </w:rPr>
-            </w:pPr>
-            <w:r>
-              <w:rPr>
-                <w:rFonts w:ascii="Calibri" w:eastAsia="Calibri" w:hAnsi="Calibri" w:cs="Arial"/>
-                <w:sz w:val="24"/>
-              </w:rPr>
-              <w:t xml:space="preserve">For the review the admin See’s the comment and deletes it </w:t>
+              <w:pStyle w:val="ListParagraph"/>
+              <w:numPr>
+                <w:ilvl w:val="0"/>
+                <w:numId w:val="43"/>
+              </w:numPr>
+              <w:rPr>
+                <w:rFonts w:ascii="Calibri" w:eastAsia="Calibri" w:hAnsi="Calibri" w:cs="Arial"/>
+                <w:sz w:val="24"/>
+              </w:rPr>
+            </w:pPr>
+            <w:r>
+              <w:rPr>
+                <w:rFonts w:ascii="Calibri" w:eastAsia="Calibri" w:hAnsi="Calibri" w:cs="Arial"/>
+                <w:sz w:val="24"/>
+              </w:rPr>
+              <w:t xml:space="preserve">As for the review (comments of users) </w:t>
+            </w:r>
+          </w:p>
+          <w:p>
+            <w:pPr>
+              <w:pStyle w:val="ListParagraph"/>
+              <w:numPr>
+                <w:ilvl w:val="0"/>
+                <w:numId w:val="43"/>
+              </w:numPr>
+              <w:rPr>
+                <w:rFonts w:ascii="Calibri" w:eastAsia="Calibri" w:hAnsi="Calibri" w:cs="Arial"/>
+                <w:sz w:val="24"/>
+              </w:rPr>
+            </w:pPr>
+            <w:r>
+              <w:rPr>
+                <w:rFonts w:ascii="Calibri" w:eastAsia="Calibri" w:hAnsi="Calibri" w:cs="Arial"/>
+                <w:sz w:val="24"/>
+              </w:rPr>
+              <w:t>The admin clicks on the users comment</w:t>
+            </w:r>
+          </w:p>
+          <w:p>
+            <w:pPr>
+              <w:pStyle w:val="ListParagraph"/>
+              <w:numPr>
+                <w:ilvl w:val="0"/>
+                <w:numId w:val="43"/>
+              </w:numPr>
+              <w:rPr>
+                <w:rFonts w:ascii="Calibri" w:eastAsia="Calibri" w:hAnsi="Calibri" w:cs="Arial"/>
+                <w:sz w:val="24"/>
+              </w:rPr>
+            </w:pPr>
+            <w:r>
+              <w:rPr>
+                <w:rFonts w:ascii="Calibri" w:eastAsia="Calibri" w:hAnsi="Calibri" w:cs="Arial"/>
+                <w:sz w:val="24"/>
+              </w:rPr>
+              <w:t>Hit delete button</w:t>
+            </w:r>
+          </w:p>
+          <w:p>
+            <w:pPr>
+              <w:pStyle w:val="ListParagraph"/>
+              <w:numPr>
+                <w:ilvl w:val="0"/>
+                <w:numId w:val="43"/>
+              </w:numPr>
+              <w:rPr>
+                <w:rFonts w:ascii="Calibri" w:eastAsia="Calibri" w:hAnsi="Calibri" w:cs="Arial"/>
+                <w:sz w:val="24"/>
+              </w:rPr>
+            </w:pPr>
+            <w:r>
+              <w:rPr>
+                <w:rFonts w:ascii="Calibri" w:eastAsia="Calibri" w:hAnsi="Calibri" w:cs="Arial"/>
+                <w:sz w:val="24"/>
+              </w:rPr>
+              <w:t>System returns that comment has been deleted.</w:t>
             </w:r>
           </w:p>
         </w:tc>
@@ -17460,7 +17592,14 @@
                 <w:rFonts w:ascii="Calibri" w:eastAsia="Calibri" w:hAnsi="Calibri" w:cs="Arial"/>
                 <w:sz w:val="24"/>
               </w:rPr>
-              <w:t xml:space="preserve">The admin has complete power over upload and reviews. </w:t>
+              <w:t>The admin can Reject users uploads and reviews</w:t>
+            </w:r>
+            <w:r>
+              <w:rPr>
+                <w:rFonts w:ascii="Calibri" w:eastAsia="Calibri" w:hAnsi="Calibri" w:cs="Arial"/>
+                <w:sz w:val="24"/>
+              </w:rPr>
+              <w:t xml:space="preserve">. </w:t>
             </w:r>
           </w:p>
         </w:tc>
@@ -18185,7 +18324,6 @@
           <w:bCs w:val="0"/>
           <w:szCs w:val="28"/>
         </w:rPr>
-        <w:lastRenderedPageBreak/>
         <w:t>Class Diagram</w:t>
       </w:r>
       <w:bookmarkEnd w:id="46"/>
@@ -18529,7 +18667,6 @@
           <w:bCs w:val="0"/>
           <w:szCs w:val="28"/>
         </w:rPr>
-        <w:lastRenderedPageBreak/>
         <w:t>Future work</w:t>
       </w:r>
       <w:bookmarkEnd w:id="58"/>
@@ -18689,12 +18826,42 @@
         </w:rPr>
         <w:t xml:space="preserve">? </w:t>
       </w:r>
+      <w:hyperlink r:id="rId17" w:history="1">
+        <w:r>
+          <w:rPr>
+            <w:rStyle w:val="Hyperlink"/>
+            <w:sz w:val="24"/>
+            <w:szCs w:val="24"/>
+          </w:rPr>
+          <w:t>https://www.synopsys.com/glossary/what-is-sdlc.html#:~:text=The%20SDLC%20defines%20and%20outlines,with%20alternative%20methods%20of%20production</w:t>
+        </w:r>
+      </w:hyperlink>
       <w:r>
         <w:rPr>
           <w:sz w:val="24"/>
           <w:szCs w:val="24"/>
         </w:rPr>
-        <w:t>https://www.synopsys.com/glossary/what-is-sdlc.html#:~:text=The%20SDLC%20defines%20and%20outlines,with%20alternative%20methods%20of%20production.</w:t>
+        <w:t>.</w:t>
+      </w:r>
+    </w:p>
+    <w:p>
+      <w:pPr>
+        <w:pStyle w:val="ListParagraph"/>
+        <w:numPr>
+          <w:ilvl w:val="0"/>
+          <w:numId w:val="9"/>
+        </w:numPr>
+        <w:rPr>
+          <w:sz w:val="24"/>
+          <w:szCs w:val="24"/>
+        </w:rPr>
+      </w:pPr>
+      <w:r>
+        <w:rPr>
+          <w:sz w:val="24"/>
+          <w:szCs w:val="24"/>
+        </w:rPr>
+        <w:t>https://www.clickittech.com/devops/web-application-architecture/</w:t>
       </w:r>
     </w:p>
     <w:p>
@@ -18754,13 +18921,12 @@
           <w:szCs w:val="20"/>
           <w:rtl/>
         </w:rPr>
-        <w:lastRenderedPageBreak/>
         <w:t xml:space="preserve"> </w:t>
       </w:r>
     </w:p>
     <w:sectPr>
-      <w:headerReference w:type="default" r:id="rId17"/>
-      <w:footerReference w:type="default" r:id="rId18"/>
+      <w:headerReference w:type="default" r:id="rId18"/>
+      <w:footerReference w:type="default" r:id="rId19"/>
       <w:pgSz w:w="12240" w:h="15840"/>
       <w:pgMar w:top="1440" w:right="1260" w:bottom="1440" w:left="1620" w:header="270" w:footer="150" w:gutter="0"/>
       <w:cols w:space="720"/>
@@ -18867,7 +19033,7 @@
             </wp:anchor>
           </w:drawing>
         </mc:Choice>
-        <mc:Fallback xmlns:cx2="http://schemas.microsoft.com/office/drawing/2015/10/21/chartex" xmlns:cx3="http://schemas.microsoft.com/office/drawing/2016/5/9/chartex" xmlns:cx4="http://schemas.microsoft.com/office/drawing/2016/5/10/chartex" xmlns:cx5="http://schemas.microsoft.com/office/drawing/2016/5/11/chartex" xmlns:cx6="http://schemas.microsoft.com/office/drawing/2016/5/12/chartex" xmlns:cx7="http://schemas.microsoft.com/office/drawing/2016/5/13/chartex" xmlns:cx8="http://schemas.microsoft.com/office/drawing/2016/5/14/chartex" xmlns:aink="http://schemas.microsoft.com/office/drawing/2016/ink" xmlns:am3d="http://schemas.microsoft.com/office/drawing/2017/model3d" xmlns:oel="http://schemas.microsoft.com/office/2019/extlst" xmlns:w16cex="http://schemas.microsoft.com/office/word/2018/wordml/cex" xmlns:w16cid="http://schemas.microsoft.com/office/word/2016/wordml/cid" xmlns:w16="http://schemas.microsoft.com/office/word/2018/wordml" xmlns:w16du="http://schemas.microsoft.com/office/word/2023/wordml/word16du" xmlns:w16sdtdh="http://schemas.microsoft.com/office/word/2020/wordml/sdtdatahash">
+        <mc:Fallback xmlns:w16sdtdh="http://schemas.microsoft.com/office/word/2020/wordml/sdtdatahash" xmlns:w16du="http://schemas.microsoft.com/office/word/2023/wordml/word16du" xmlns:w16="http://schemas.microsoft.com/office/word/2018/wordml" xmlns:w16cid="http://schemas.microsoft.com/office/word/2016/wordml/cid" xmlns:w16cex="http://schemas.microsoft.com/office/word/2018/wordml/cex" xmlns:oel="http://schemas.microsoft.com/office/2019/extlst" xmlns:am3d="http://schemas.microsoft.com/office/drawing/2017/model3d" xmlns:aink="http://schemas.microsoft.com/office/drawing/2016/ink" xmlns:cx8="http://schemas.microsoft.com/office/drawing/2016/5/14/chartex" xmlns:cx7="http://schemas.microsoft.com/office/drawing/2016/5/13/chartex" xmlns:cx6="http://schemas.microsoft.com/office/drawing/2016/5/12/chartex" xmlns:cx5="http://schemas.microsoft.com/office/drawing/2016/5/11/chartex" xmlns:cx4="http://schemas.microsoft.com/office/drawing/2016/5/10/chartex" xmlns:cx3="http://schemas.microsoft.com/office/drawing/2016/5/9/chartex" xmlns:cx2="http://schemas.microsoft.com/office/drawing/2015/10/21/chartex">
           <w:pict>
             <v:line w14:anchorId="115B1458" id="Line 2" o:spid="_x0000_s1026" style="position:absolute;flip:y;z-index:251659264;visibility:visible;mso-wrap-style:square;mso-width-percent:0;mso-height-percent:0;mso-wrap-distance-left:9pt;mso-wrap-distance-top:0;mso-wrap-distance-right:9pt;mso-wrap-distance-bottom:0;mso-position-horizontal:right;mso-position-horizontal-relative:margin;mso-position-vertical:absolute;mso-position-vertical-relative:text;mso-width-percent:0;mso-height-percent:0;mso-width-relative:page;mso-height-relative:page" from="420pt,-4.35pt" to="891.2pt,-2.75pt" o:gfxdata="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" strokecolor="#943634" strokeweight="5pt">
               <v:stroke linestyle="thinThick"/>
@@ -19465,7 +19631,7 @@
             </wp:anchor>
           </w:drawing>
         </mc:Choice>
-        <mc:Fallback xmlns:cx2="http://schemas.microsoft.com/office/drawing/2015/10/21/chartex" xmlns:cx3="http://schemas.microsoft.com/office/drawing/2016/5/9/chartex" xmlns:cx4="http://schemas.microsoft.com/office/drawing/2016/5/10/chartex" xmlns:cx5="http://schemas.microsoft.com/office/drawing/2016/5/11/chartex" xmlns:cx6="http://schemas.microsoft.com/office/drawing/2016/5/12/chartex" xmlns:cx7="http://schemas.microsoft.com/office/drawing/2016/5/13/chartex" xmlns:cx8="http://schemas.microsoft.com/office/drawing/2016/5/14/chartex" xmlns:aink="http://schemas.microsoft.com/office/drawing/2016/ink" xmlns:am3d="http://schemas.microsoft.com/office/drawing/2017/model3d" xmlns:oel="http://schemas.microsoft.com/office/2019/extlst" xmlns:w16cex="http://schemas.microsoft.com/office/word/2018/wordml/cex" xmlns:w16cid="http://schemas.microsoft.com/office/word/2016/wordml/cid" xmlns:w16="http://schemas.microsoft.com/office/word/2018/wordml" xmlns:w16du="http://schemas.microsoft.com/office/word/2023/wordml/word16du" xmlns:w16sdtdh="http://schemas.microsoft.com/office/word/2020/wordml/sdtdatahash">
+        <mc:Fallback xmlns:w16sdtdh="http://schemas.microsoft.com/office/word/2020/wordml/sdtdatahash" xmlns:w16du="http://schemas.microsoft.com/office/word/2023/wordml/word16du" xmlns:w16="http://schemas.microsoft.com/office/word/2018/wordml" xmlns:w16cid="http://schemas.microsoft.com/office/word/2016/wordml/cid" xmlns:w16cex="http://schemas.microsoft.com/office/word/2018/wordml/cex" xmlns:oel="http://schemas.microsoft.com/office/2019/extlst" xmlns:am3d="http://schemas.microsoft.com/office/drawing/2017/model3d" xmlns:aink="http://schemas.microsoft.com/office/drawing/2016/ink" xmlns:cx8="http://schemas.microsoft.com/office/drawing/2016/5/14/chartex" xmlns:cx7="http://schemas.microsoft.com/office/drawing/2016/5/13/chartex" xmlns:cx6="http://schemas.microsoft.com/office/drawing/2016/5/12/chartex" xmlns:cx5="http://schemas.microsoft.com/office/drawing/2016/5/11/chartex" xmlns:cx4="http://schemas.microsoft.com/office/drawing/2016/5/10/chartex" xmlns:cx3="http://schemas.microsoft.com/office/drawing/2016/5/9/chartex" xmlns:cx2="http://schemas.microsoft.com/office/drawing/2015/10/21/chartex">
           <w:pict>
             <v:line w14:anchorId="1563C07A" id="Straight Connector 8" o:spid="_x0000_s1026" style="position:absolute;z-index:251662336;visibility:visible;mso-wrap-style:square;mso-width-percent:0;mso-height-percent:0;mso-wrap-distance-left:9pt;mso-wrap-distance-top:0;mso-wrap-distance-right:9pt;mso-wrap-distance-bottom:0;mso-position-horizontal:absolute;mso-position-horizontal-relative:text;mso-position-vertical:absolute;mso-position-vertical-relative:text;mso-width-percent:0;mso-height-percent:0;mso-width-relative:page;mso-height-relative:page" from="-17.6pt,12.25pt" to="466.5pt,15.5pt" o:gfxdata="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" strokecolor="#943634" strokeweight="5pt">
               <v:stroke linestyle="thinThick"/>
@@ -20361,7 +20527,7 @@
   <w:abstractNum w:abstractNumId="10" w15:restartNumberingAfterBreak="0">
     <w:nsid w:val="2A066FA9"/>
     <w:multiLevelType w:val="hybridMultilevel"/>
-    <w:tmpl w:val="001EBAC2"/>
+    <w:tmpl w:val="F438CD6E"/>
     <w:lvl w:ilvl="0" w:tplc="04090003">
       <w:start w:val="1"/>
       <w:numFmt w:val="bullet"/>
@@ -20739,6 +20905,92 @@
     </w:lvl>
   </w:abstractNum>
   <w:abstractNum w:abstractNumId="14" w15:restartNumberingAfterBreak="0">
+    <w:nsid w:val="2E9C54FF"/>
+    <w:multiLevelType w:val="hybridMultilevel"/>
+    <w:tmpl w:val="0888C4E4"/>
+    <w:lvl w:ilvl="0" w:tplc="0409000F">
+      <w:start w:val="1"/>
+      <w:numFmt w:val="decimal"/>
+      <w:lvlText w:val="%1."/>
+      <w:lvlJc w:val="left"/>
+      <w:pPr>
+        <w:ind w:left="720" w:hanging="360"/>
+      </w:pPr>
+    </w:lvl>
+    <w:lvl w:ilvl="1" w:tplc="04090019" w:tentative="1">
+      <w:start w:val="1"/>
+      <w:numFmt w:val="lowerLetter"/>
+      <w:lvlText w:val="%2."/>
+      <w:lvlJc w:val="left"/>
+      <w:pPr>
+        <w:ind w:left="1440" w:hanging="360"/>
+      </w:pPr>
+    </w:lvl>
+    <w:lvl w:ilvl="2" w:tplc="0409001B" w:tentative="1">
+      <w:start w:val="1"/>
+      <w:numFmt w:val="lowerRoman"/>
+      <w:lvlText w:val="%3."/>
+      <w:lvlJc w:val="right"/>
+      <w:pPr>
+        <w:ind w:left="2160" w:hanging="180"/>
+      </w:pPr>
+    </w:lvl>
+    <w:lvl w:ilvl="3" w:tplc="0409000F" w:tentative="1">
+      <w:start w:val="1"/>
+      <w:numFmt w:val="decimal"/>
+      <w:lvlText w:val="%4."/>
+      <w:lvlJc w:val="left"/>
+      <w:pPr>
+        <w:ind w:left="2880" w:hanging="360"/>
+      </w:pPr>
+    </w:lvl>
+    <w:lvl w:ilvl="4" w:tplc="04090019" w:tentative="1">
+      <w:start w:val="1"/>
+      <w:numFmt w:val="lowerLetter"/>
+      <w:lvlText w:val="%5."/>
+      <w:lvlJc w:val="left"/>
+      <w:pPr>
+        <w:ind w:left="3600" w:hanging="360"/>
+      </w:pPr>
+    </w:lvl>
+    <w:lvl w:ilvl="5" w:tplc="0409001B" w:tentative="1">
+      <w:start w:val="1"/>
+      <w:numFmt w:val="lowerRoman"/>
+      <w:lvlText w:val="%6."/>
+      <w:lvlJc w:val="right"/>
+      <w:pPr>
+        <w:ind w:left="4320" w:hanging="180"/>
+      </w:pPr>
+    </w:lvl>
+    <w:lvl w:ilvl="6" w:tplc="0409000F" w:tentative="1">
+      <w:start w:val="1"/>
+      <w:numFmt w:val="decimal"/>
+      <w:lvlText w:val="%7."/>
+      <w:lvlJc w:val="left"/>
+      <w:pPr>
+        <w:ind w:left="5040" w:hanging="360"/>
+      </w:pPr>
+    </w:lvl>
+    <w:lvl w:ilvl="7" w:tplc="04090019" w:tentative="1">
+      <w:start w:val="1"/>
+      <w:numFmt w:val="lowerLetter"/>
+      <w:lvlText w:val="%8."/>
+      <w:lvlJc w:val="left"/>
+      <w:pPr>
+        <w:ind w:left="5760" w:hanging="360"/>
+      </w:pPr>
+    </w:lvl>
+    <w:lvl w:ilvl="8" w:tplc="0409001B" w:tentative="1">
+      <w:start w:val="1"/>
+      <w:numFmt w:val="lowerRoman"/>
+      <w:lvlText w:val="%9."/>
+      <w:lvlJc w:val="right"/>
+      <w:pPr>
+        <w:ind w:left="6480" w:hanging="180"/>
+      </w:pPr>
+    </w:lvl>
+  </w:abstractNum>
+  <w:abstractNum w:abstractNumId="15" w15:restartNumberingAfterBreak="0">
     <w:nsid w:val="2F812889"/>
     <w:multiLevelType w:val="hybridMultilevel"/>
     <w:tmpl w:val="D396B0AC"/>
@@ -20851,7 +21103,7 @@
       </w:rPr>
     </w:lvl>
   </w:abstractNum>
-  <w:abstractNum w:abstractNumId="15" w15:restartNumberingAfterBreak="0">
+  <w:abstractNum w:abstractNumId="16" w15:restartNumberingAfterBreak="0">
     <w:nsid w:val="328A1D97"/>
     <w:multiLevelType w:val="hybridMultilevel"/>
     <w:tmpl w:val="AC6425B4"/>
@@ -20937,7 +21189,7 @@
       </w:pPr>
     </w:lvl>
   </w:abstractNum>
-  <w:abstractNum w:abstractNumId="16" w15:restartNumberingAfterBreak="0">
+  <w:abstractNum w:abstractNumId="17" w15:restartNumberingAfterBreak="0">
     <w:nsid w:val="3639607E"/>
     <w:multiLevelType w:val="hybridMultilevel"/>
     <w:tmpl w:val="0876D04A"/>
@@ -21026,7 +21278,120 @@
       </w:pPr>
     </w:lvl>
   </w:abstractNum>
-  <w:abstractNum w:abstractNumId="17" w15:restartNumberingAfterBreak="0">
+  <w:abstractNum w:abstractNumId="18" w15:restartNumberingAfterBreak="0">
+    <w:nsid w:val="420E53FD"/>
+    <w:multiLevelType w:val="hybridMultilevel"/>
+    <w:tmpl w:val="8E18A38E"/>
+    <w:lvl w:ilvl="0" w:tplc="04090001">
+      <w:start w:val="1"/>
+      <w:numFmt w:val="bullet"/>
+      <w:lvlText w:val=""/>
+      <w:lvlJc w:val="left"/>
+      <w:pPr>
+        <w:ind w:left="720" w:hanging="360"/>
+      </w:pPr>
+      <w:rPr>
+        <w:rFonts w:ascii="Symbol" w:hAnsi="Symbol" w:hint="default"/>
+      </w:rPr>
+    </w:lvl>
+    <w:lvl w:ilvl="1" w:tplc="04090003" w:tentative="1">
+      <w:start w:val="1"/>
+      <w:numFmt w:val="bullet"/>
+      <w:lvlText w:val="o"/>
+      <w:lvlJc w:val="left"/>
+      <w:pPr>
+        <w:ind w:left="1440" w:hanging="360"/>
+      </w:pPr>
+      <w:rPr>
+        <w:rFonts w:ascii="Courier New" w:hAnsi="Courier New" w:cs="Courier New" w:hint="default"/>
+      </w:rPr>
+    </w:lvl>
+    <w:lvl w:ilvl="2" w:tplc="04090005" w:tentative="1">
+      <w:start w:val="1"/>
+      <w:numFmt w:val="bullet"/>
+      <w:lvlText w:val=""/>
+      <w:lvlJc w:val="left"/>
+      <w:pPr>
+        <w:ind w:left="2160" w:hanging="360"/>
+      </w:pPr>
+      <w:rPr>
+        <w:rFonts w:ascii="Wingdings" w:hAnsi="Wingdings" w:hint="default"/>
+      </w:rPr>
+    </w:lvl>
+    <w:lvl w:ilvl="3" w:tplc="04090001" w:tentative="1">
+      <w:start w:val="1"/>
+      <w:numFmt w:val="bullet"/>
+      <w:lvlText w:val=""/>
+      <w:lvlJc w:val="left"/>
+      <w:pPr>
+        <w:ind w:left="2880" w:hanging="360"/>
+      </w:pPr>
+      <w:rPr>
+        <w:rFonts w:ascii="Symbol" w:hAnsi="Symbol" w:hint="default"/>
+      </w:rPr>
+    </w:lvl>
+    <w:lvl w:ilvl="4" w:tplc="04090003" w:tentative="1">
+      <w:start w:val="1"/>
+      <w:numFmt w:val="bullet"/>
+      <w:lvlText w:val="o"/>
+      <w:lvlJc w:val="left"/>
+      <w:pPr>
+        <w:ind w:left="3600" w:hanging="360"/>
+      </w:pPr>
+      <w:rPr>
+        <w:rFonts w:ascii="Courier New" w:hAnsi="Courier New" w:cs="Courier New" w:hint="default"/>
+      </w:rPr>
+    </w:lvl>
+    <w:lvl w:ilvl="5" w:tplc="04090005" w:tentative="1">
+      <w:start w:val="1"/>
+      <w:numFmt w:val="bullet"/>
+      <w:lvlText w:val=""/>
+      <w:lvlJc w:val="left"/>
+      <w:pPr>
+        <w:ind w:left="4320" w:hanging="360"/>
+      </w:pPr>
+      <w:rPr>
+        <w:rFonts w:ascii="Wingdings" w:hAnsi="Wingdings" w:hint="default"/>
+      </w:rPr>
+    </w:lvl>
+    <w:lvl w:ilvl="6" w:tplc="04090001" w:tentative="1">
+      <w:start w:val="1"/>
+      <w:numFmt w:val="bullet"/>
+      <w:lvlText w:val=""/>
+      <w:lvlJc w:val="left"/>
+      <w:pPr>
+        <w:ind w:left="5040" w:hanging="360"/>
+      </w:pPr>
+      <w:rPr>
+        <w:rFonts w:ascii="Symbol" w:hAnsi="Symbol" w:hint="default"/>
+      </w:rPr>
+    </w:lvl>
+    <w:lvl w:ilvl="7" w:tplc="04090003" w:tentative="1">
+      <w:start w:val="1"/>
+      <w:numFmt w:val="bullet"/>
+      <w:lvlText w:val="o"/>
+      <w:lvlJc w:val="left"/>
+      <w:pPr>
+        <w:ind w:left="5760" w:hanging="360"/>
+      </w:pPr>
+      <w:rPr>
+        <w:rFonts w:ascii="Courier New" w:hAnsi="Courier New" w:cs="Courier New" w:hint="default"/>
+      </w:rPr>
+    </w:lvl>
+    <w:lvl w:ilvl="8" w:tplc="04090005" w:tentative="1">
+      <w:start w:val="1"/>
+      <w:numFmt w:val="bullet"/>
+      <w:lvlText w:val=""/>
+      <w:lvlJc w:val="left"/>
+      <w:pPr>
+        <w:ind w:left="6480" w:hanging="360"/>
+      </w:pPr>
+      <w:rPr>
+        <w:rFonts w:ascii="Wingdings" w:hAnsi="Wingdings" w:hint="default"/>
+      </w:rPr>
+    </w:lvl>
+  </w:abstractNum>
+  <w:abstractNum w:abstractNumId="19" w15:restartNumberingAfterBreak="0">
     <w:nsid w:val="42A02CFC"/>
     <w:multiLevelType w:val="hybridMultilevel"/>
     <w:tmpl w:val="E6C230EC"/>
@@ -21112,7 +21477,206 @@
       </w:pPr>
     </w:lvl>
   </w:abstractNum>
-  <w:abstractNum w:abstractNumId="18" w15:restartNumberingAfterBreak="0">
+  <w:abstractNum w:abstractNumId="20" w15:restartNumberingAfterBreak="0">
+    <w:nsid w:val="45E519AA"/>
+    <w:multiLevelType w:val="hybridMultilevel"/>
+    <w:tmpl w:val="94EA5008"/>
+    <w:lvl w:ilvl="0" w:tplc="04090001">
+      <w:start w:val="1"/>
+      <w:numFmt w:val="bullet"/>
+      <w:lvlText w:val=""/>
+      <w:lvlJc w:val="left"/>
+      <w:pPr>
+        <w:ind w:left="1440" w:hanging="360"/>
+      </w:pPr>
+      <w:rPr>
+        <w:rFonts w:ascii="Symbol" w:hAnsi="Symbol" w:hint="default"/>
+      </w:rPr>
+    </w:lvl>
+    <w:lvl w:ilvl="1" w:tplc="04090003" w:tentative="1">
+      <w:start w:val="1"/>
+      <w:numFmt w:val="bullet"/>
+      <w:lvlText w:val="o"/>
+      <w:lvlJc w:val="left"/>
+      <w:pPr>
+        <w:ind w:left="2160" w:hanging="360"/>
+      </w:pPr>
+      <w:rPr>
+        <w:rFonts w:ascii="Courier New" w:hAnsi="Courier New" w:cs="Courier New" w:hint="default"/>
+      </w:rPr>
+    </w:lvl>
+    <w:lvl w:ilvl="2" w:tplc="04090005" w:tentative="1">
+      <w:start w:val="1"/>
+      <w:numFmt w:val="bullet"/>
+      <w:lvlText w:val=""/>
+      <w:lvlJc w:val="left"/>
+      <w:pPr>
+        <w:ind w:left="2880" w:hanging="360"/>
+      </w:pPr>
+      <w:rPr>
+        <w:rFonts w:ascii="Wingdings" w:hAnsi="Wingdings" w:hint="default"/>
+      </w:rPr>
+    </w:lvl>
+    <w:lvl w:ilvl="3" w:tplc="04090001" w:tentative="1">
+      <w:start w:val="1"/>
+      <w:numFmt w:val="bullet"/>
+      <w:lvlText w:val=""/>
+      <w:lvlJc w:val="left"/>
+      <w:pPr>
+        <w:ind w:left="3600" w:hanging="360"/>
+      </w:pPr>
+      <w:rPr>
+        <w:rFonts w:ascii="Symbol" w:hAnsi="Symbol" w:hint="default"/>
+      </w:rPr>
+    </w:lvl>
+    <w:lvl w:ilvl="4" w:tplc="04090003" w:tentative="1">
+      <w:start w:val="1"/>
+      <w:numFmt w:val="bullet"/>
+      <w:lvlText w:val="o"/>
+      <w:lvlJc w:val="left"/>
+      <w:pPr>
+        <w:ind w:left="4320" w:hanging="360"/>
+      </w:pPr>
+      <w:rPr>
+        <w:rFonts w:ascii="Courier New" w:hAnsi="Courier New" w:cs="Courier New" w:hint="default"/>
+      </w:rPr>
+    </w:lvl>
+    <w:lvl w:ilvl="5" w:tplc="04090005" w:tentative="1">
+      <w:start w:val="1"/>
+      <w:numFmt w:val="bullet"/>
+      <w:lvlText w:val=""/>
+      <w:lvlJc w:val="left"/>
+      <w:pPr>
+        <w:ind w:left="5040" w:hanging="360"/>
+      </w:pPr>
+      <w:rPr>
+        <w:rFonts w:ascii="Wingdings" w:hAnsi="Wingdings" w:hint="default"/>
+      </w:rPr>
+    </w:lvl>
+    <w:lvl w:ilvl="6" w:tplc="04090001" w:tentative="1">
+      <w:start w:val="1"/>
+      <w:numFmt w:val="bullet"/>
+      <w:lvlText w:val=""/>
+      <w:lvlJc w:val="left"/>
+      <w:pPr>
+        <w:ind w:left="5760" w:hanging="360"/>
+      </w:pPr>
+      <w:rPr>
+        <w:rFonts w:ascii="Symbol" w:hAnsi="Symbol" w:hint="default"/>
+      </w:rPr>
+    </w:lvl>
+    <w:lvl w:ilvl="7" w:tplc="04090003" w:tentative="1">
+      <w:start w:val="1"/>
+      <w:numFmt w:val="bullet"/>
+      <w:lvlText w:val="o"/>
+      <w:lvlJc w:val="left"/>
+      <w:pPr>
+        <w:ind w:left="6480" w:hanging="360"/>
+      </w:pPr>
+      <w:rPr>
+        <w:rFonts w:ascii="Courier New" w:hAnsi="Courier New" w:cs="Courier New" w:hint="default"/>
+      </w:rPr>
+    </w:lvl>
+    <w:lvl w:ilvl="8" w:tplc="04090005" w:tentative="1">
+      <w:start w:val="1"/>
+      <w:numFmt w:val="bullet"/>
+      <w:lvlText w:val=""/>
+      <w:lvlJc w:val="left"/>
+      <w:pPr>
+        <w:ind w:left="7200" w:hanging="360"/>
+      </w:pPr>
+      <w:rPr>
+        <w:rFonts w:ascii="Wingdings" w:hAnsi="Wingdings" w:hint="default"/>
+      </w:rPr>
+    </w:lvl>
+  </w:abstractNum>
+  <w:abstractNum w:abstractNumId="21" w15:restartNumberingAfterBreak="0">
+    <w:nsid w:val="462D776F"/>
+    <w:multiLevelType w:val="hybridMultilevel"/>
+    <w:tmpl w:val="7A80EC46"/>
+    <w:lvl w:ilvl="0" w:tplc="0409000F">
+      <w:start w:val="1"/>
+      <w:numFmt w:val="decimal"/>
+      <w:lvlText w:val="%1."/>
+      <w:lvlJc w:val="left"/>
+      <w:pPr>
+        <w:ind w:left="1440" w:hanging="360"/>
+      </w:pPr>
+    </w:lvl>
+    <w:lvl w:ilvl="1" w:tplc="04090019" w:tentative="1">
+      <w:start w:val="1"/>
+      <w:numFmt w:val="lowerLetter"/>
+      <w:lvlText w:val="%2."/>
+      <w:lvlJc w:val="left"/>
+      <w:pPr>
+        <w:ind w:left="2160" w:hanging="360"/>
+      </w:pPr>
+    </w:lvl>
+    <w:lvl w:ilvl="2" w:tplc="0409001B" w:tentative="1">
+      <w:start w:val="1"/>
+      <w:numFmt w:val="lowerRoman"/>
+      <w:lvlText w:val="%3."/>
+      <w:lvlJc w:val="right"/>
+      <w:pPr>
+        <w:ind w:left="2880" w:hanging="180"/>
+      </w:pPr>
+    </w:lvl>
+    <w:lvl w:ilvl="3" w:tplc="0409000F" w:tentative="1">
+      <w:start w:val="1"/>
+      <w:numFmt w:val="decimal"/>
+      <w:lvlText w:val="%4."/>
+      <w:lvlJc w:val="left"/>
+      <w:pPr>
+        <w:ind w:left="3600" w:hanging="360"/>
+      </w:pPr>
+    </w:lvl>
+    <w:lvl w:ilvl="4" w:tplc="04090019" w:tentative="1">
+      <w:start w:val="1"/>
+      <w:numFmt w:val="lowerLetter"/>
+      <w:lvlText w:val="%5."/>
+      <w:lvlJc w:val="left"/>
+      <w:pPr>
+        <w:ind w:left="4320" w:hanging="360"/>
+      </w:pPr>
+    </w:lvl>
+    <w:lvl w:ilvl="5" w:tplc="0409001B" w:tentative="1">
+      <w:start w:val="1"/>
+      <w:numFmt w:val="lowerRoman"/>
+      <w:lvlText w:val="%6."/>
+      <w:lvlJc w:val="right"/>
+      <w:pPr>
+        <w:ind w:left="5040" w:hanging="180"/>
+      </w:pPr>
+    </w:lvl>
+    <w:lvl w:ilvl="6" w:tplc="0409000F" w:tentative="1">
+      <w:start w:val="1"/>
+      <w:numFmt w:val="decimal"/>
+      <w:lvlText w:val="%7."/>
+      <w:lvlJc w:val="left"/>
+      <w:pPr>
+        <w:ind w:left="5760" w:hanging="360"/>
+      </w:pPr>
+    </w:lvl>
+    <w:lvl w:ilvl="7" w:tplc="04090019" w:tentative="1">
+      <w:start w:val="1"/>
+      <w:numFmt w:val="lowerLetter"/>
+      <w:lvlText w:val="%8."/>
+      <w:lvlJc w:val="left"/>
+      <w:pPr>
+        <w:ind w:left="6480" w:hanging="360"/>
+      </w:pPr>
+    </w:lvl>
+    <w:lvl w:ilvl="8" w:tplc="0409001B" w:tentative="1">
+      <w:start w:val="1"/>
+      <w:numFmt w:val="lowerRoman"/>
+      <w:lvlText w:val="%9."/>
+      <w:lvlJc w:val="right"/>
+      <w:pPr>
+        <w:ind w:left="7200" w:hanging="180"/>
+      </w:pPr>
+    </w:lvl>
+  </w:abstractNum>
+  <w:abstractNum w:abstractNumId="22" w15:restartNumberingAfterBreak="0">
     <w:nsid w:val="47EF69CF"/>
     <w:multiLevelType w:val="hybridMultilevel"/>
     <w:tmpl w:val="098ECC68"/>
@@ -21198,7 +21762,7 @@
       </w:pPr>
     </w:lvl>
   </w:abstractNum>
-  <w:abstractNum w:abstractNumId="19" w15:restartNumberingAfterBreak="0">
+  <w:abstractNum w:abstractNumId="23" w15:restartNumberingAfterBreak="0">
     <w:nsid w:val="518232E4"/>
     <w:multiLevelType w:val="hybridMultilevel"/>
     <w:tmpl w:val="28629CC6"/>
@@ -21311,7 +21875,7 @@
       </w:rPr>
     </w:lvl>
   </w:abstractNum>
-  <w:abstractNum w:abstractNumId="20" w15:restartNumberingAfterBreak="0">
+  <w:abstractNum w:abstractNumId="24" w15:restartNumberingAfterBreak="0">
     <w:nsid w:val="5569775D"/>
     <w:multiLevelType w:val="hybridMultilevel"/>
     <w:tmpl w:val="C66E0506"/>
@@ -21400,7 +21964,96 @@
       </w:pPr>
     </w:lvl>
   </w:abstractNum>
-  <w:abstractNum w:abstractNumId="21" w15:restartNumberingAfterBreak="0">
+  <w:abstractNum w:abstractNumId="25" w15:restartNumberingAfterBreak="0">
+    <w:nsid w:val="55D1027C"/>
+    <w:multiLevelType w:val="hybridMultilevel"/>
+    <w:tmpl w:val="03785F4C"/>
+    <w:lvl w:ilvl="0" w:tplc="9E20A02C">
+      <w:start w:val="1"/>
+      <w:numFmt w:val="decimal"/>
+      <w:lvlText w:val="%1-"/>
+      <w:lvlJc w:val="left"/>
+      <w:pPr>
+        <w:ind w:left="720" w:hanging="360"/>
+      </w:pPr>
+      <w:rPr>
+        <w:rFonts w:hint="default"/>
+      </w:rPr>
+    </w:lvl>
+    <w:lvl w:ilvl="1" w:tplc="04090019" w:tentative="1">
+      <w:start w:val="1"/>
+      <w:numFmt w:val="lowerLetter"/>
+      <w:lvlText w:val="%2."/>
+      <w:lvlJc w:val="left"/>
+      <w:pPr>
+        <w:ind w:left="1440" w:hanging="360"/>
+      </w:pPr>
+    </w:lvl>
+    <w:lvl w:ilvl="2" w:tplc="0409001B" w:tentative="1">
+      <w:start w:val="1"/>
+      <w:numFmt w:val="lowerRoman"/>
+      <w:lvlText w:val="%3."/>
+      <w:lvlJc w:val="right"/>
+      <w:pPr>
+        <w:ind w:left="2160" w:hanging="180"/>
+      </w:pPr>
+    </w:lvl>
+    <w:lvl w:ilvl="3" w:tplc="0409000F" w:tentative="1">
+      <w:start w:val="1"/>
+      <w:numFmt w:val="decimal"/>
+      <w:lvlText w:val="%4."/>
+      <w:lvlJc w:val="left"/>
+      <w:pPr>
+        <w:ind w:left="2880" w:hanging="360"/>
+      </w:pPr>
+    </w:lvl>
+    <w:lvl w:ilvl="4" w:tplc="04090019" w:tentative="1">
+      <w:start w:val="1"/>
+      <w:numFmt w:val="lowerLetter"/>
+      <w:lvlText w:val="%5."/>
+      <w:lvlJc w:val="left"/>
+      <w:pPr>
+        <w:ind w:left="3600" w:hanging="360"/>
+      </w:pPr>
+    </w:lvl>
+    <w:lvl w:ilvl="5" w:tplc="0409001B" w:tentative="1">
+      <w:start w:val="1"/>
+      <w:numFmt w:val="lowerRoman"/>
+      <w:lvlText w:val="%6."/>
+      <w:lvlJc w:val="right"/>
+      <w:pPr>
+        <w:ind w:left="4320" w:hanging="180"/>
+      </w:pPr>
+    </w:lvl>
+    <w:lvl w:ilvl="6" w:tplc="0409000F" w:tentative="1">
+      <w:start w:val="1"/>
+      <w:numFmt w:val="decimal"/>
+      <w:lvlText w:val="%7."/>
+      <w:lvlJc w:val="left"/>
+      <w:pPr>
+        <w:ind w:left="5040" w:hanging="360"/>
+      </w:pPr>
+    </w:lvl>
+    <w:lvl w:ilvl="7" w:tplc="04090019" w:tentative="1">
+      <w:start w:val="1"/>
+      <w:numFmt w:val="lowerLetter"/>
+      <w:lvlText w:val="%8."/>
+      <w:lvlJc w:val="left"/>
+      <w:pPr>
+        <w:ind w:left="5760" w:hanging="360"/>
+      </w:pPr>
+    </w:lvl>
+    <w:lvl w:ilvl="8" w:tplc="0409001B" w:tentative="1">
+      <w:start w:val="1"/>
+      <w:numFmt w:val="lowerRoman"/>
+      <w:lvlText w:val="%9."/>
+      <w:lvlJc w:val="right"/>
+      <w:pPr>
+        <w:ind w:left="6480" w:hanging="180"/>
+      </w:pPr>
+    </w:lvl>
+  </w:abstractNum>
+  <w:abstractNum w:abstractNumId="26" w15:restartNumberingAfterBreak="0">
     <w:nsid w:val="589E7B89"/>
     <w:multiLevelType w:val="hybridMultilevel"/>
     <w:tmpl w:val="09F2F15C"/>
@@ -21513,7 +22166,7 @@
       </w:rPr>
     </w:lvl>
   </w:abstractNum>
-  <w:abstractNum w:abstractNumId="22" w15:restartNumberingAfterBreak="0">
+  <w:abstractNum w:abstractNumId="27" w15:restartNumberingAfterBreak="0">
     <w:nsid w:val="59AF536C"/>
     <w:multiLevelType w:val="hybridMultilevel"/>
     <w:tmpl w:val="40C05FDA"/>
@@ -21653,7 +22306,7 @@
       </w:rPr>
     </w:lvl>
   </w:abstractNum>
-  <w:abstractNum w:abstractNumId="23" w15:restartNumberingAfterBreak="0">
+  <w:abstractNum w:abstractNumId="28" w15:restartNumberingAfterBreak="0">
     <w:nsid w:val="63F32557"/>
     <w:multiLevelType w:val="hybridMultilevel"/>
     <w:tmpl w:val="F510F13C"/>
@@ -21742,7 +22395,7 @@
       </w:pPr>
     </w:lvl>
   </w:abstractNum>
-  <w:abstractNum w:abstractNumId="24" w15:restartNumberingAfterBreak="0">
+  <w:abstractNum w:abstractNumId="29" w15:restartNumberingAfterBreak="0">
     <w:nsid w:val="65F76E5C"/>
     <w:multiLevelType w:val="hybridMultilevel"/>
     <w:tmpl w:val="42DAF48C"/>
@@ -21882,7 +22535,7 @@
       </w:rPr>
     </w:lvl>
   </w:abstractNum>
-  <w:abstractNum w:abstractNumId="25" w15:restartNumberingAfterBreak="0">
+  <w:abstractNum w:abstractNumId="30" w15:restartNumberingAfterBreak="0">
     <w:nsid w:val="66A33979"/>
     <w:multiLevelType w:val="hybridMultilevel"/>
     <w:tmpl w:val="1E5E6C0A"/>
@@ -21971,7 +22624,7 @@
       </w:pPr>
     </w:lvl>
   </w:abstractNum>
-  <w:abstractNum w:abstractNumId="26" w15:restartNumberingAfterBreak="0">
+  <w:abstractNum w:abstractNumId="31" w15:restartNumberingAfterBreak="0">
     <w:nsid w:val="69390578"/>
     <w:multiLevelType w:val="hybridMultilevel"/>
     <w:tmpl w:val="19ECBD7A"/>
@@ -22060,7 +22713,7 @@
       </w:pPr>
     </w:lvl>
   </w:abstractNum>
-  <w:abstractNum w:abstractNumId="27" w15:restartNumberingAfterBreak="0">
+  <w:abstractNum w:abstractNumId="32" w15:restartNumberingAfterBreak="0">
     <w:nsid w:val="6AAA4C08"/>
     <w:multiLevelType w:val="hybridMultilevel"/>
     <w:tmpl w:val="C082C080"/>
@@ -22149,10 +22802,10 @@
       </w:pPr>
     </w:lvl>
   </w:abstractNum>
-  <w:abstractNum w:abstractNumId="28" w15:restartNumberingAfterBreak="0">
+  <w:abstractNum w:abstractNumId="33" w15:restartNumberingAfterBreak="0">
     <w:nsid w:val="6AE5245A"/>
     <w:multiLevelType w:val="hybridMultilevel"/>
-    <w:tmpl w:val="B418868E"/>
+    <w:tmpl w:val="51C6712C"/>
     <w:lvl w:ilvl="0" w:tplc="04090001">
       <w:start w:val="1"/>
       <w:numFmt w:val="bullet"/>
@@ -22238,10 +22891,10 @@
       </w:pPr>
     </w:lvl>
   </w:abstractNum>
-  <w:abstractNum w:abstractNumId="29" w15:restartNumberingAfterBreak="0">
+  <w:abstractNum w:abstractNumId="34" w15:restartNumberingAfterBreak="0">
     <w:nsid w:val="6BC23A07"/>
     <w:multiLevelType w:val="hybridMultilevel"/>
-    <w:tmpl w:val="E20A5DC0"/>
+    <w:tmpl w:val="03785F4C"/>
     <w:lvl w:ilvl="0" w:tplc="9E20A02C">
       <w:start w:val="1"/>
       <w:numFmt w:val="decimal"/>
@@ -22327,7 +22980,7 @@
       </w:pPr>
     </w:lvl>
   </w:abstractNum>
-  <w:abstractNum w:abstractNumId="30" w15:restartNumberingAfterBreak="0">
+  <w:abstractNum w:abstractNumId="35" w15:restartNumberingAfterBreak="0">
     <w:nsid w:val="6CB53807"/>
     <w:multiLevelType w:val="hybridMultilevel"/>
     <w:tmpl w:val="37ECD358"/>
@@ -22413,7 +23066,7 @@
       </w:pPr>
     </w:lvl>
   </w:abstractNum>
-  <w:abstractNum w:abstractNumId="31" w15:restartNumberingAfterBreak="0">
+  <w:abstractNum w:abstractNumId="36" w15:restartNumberingAfterBreak="0">
     <w:nsid w:val="6F69553F"/>
     <w:multiLevelType w:val="hybridMultilevel"/>
     <w:tmpl w:val="7D3E2822"/>
@@ -22502,7 +23155,7 @@
       </w:pPr>
     </w:lvl>
   </w:abstractNum>
-  <w:abstractNum w:abstractNumId="32" w15:restartNumberingAfterBreak="0">
+  <w:abstractNum w:abstractNumId="37" w15:restartNumberingAfterBreak="0">
     <w:nsid w:val="7535385D"/>
     <w:multiLevelType w:val="hybridMultilevel"/>
     <w:tmpl w:val="011C08C2"/>
@@ -22591,7 +23244,7 @@
       </w:pPr>
     </w:lvl>
   </w:abstractNum>
-  <w:abstractNum w:abstractNumId="33" w15:restartNumberingAfterBreak="0">
+  <w:abstractNum w:abstractNumId="38" w15:restartNumberingAfterBreak="0">
     <w:nsid w:val="770A16DB"/>
     <w:multiLevelType w:val="hybridMultilevel"/>
     <w:tmpl w:val="38F20DFE"/>
@@ -22704,7 +23357,7 @@
       </w:rPr>
     </w:lvl>
   </w:abstractNum>
-  <w:abstractNum w:abstractNumId="34" w15:restartNumberingAfterBreak="0">
+  <w:abstractNum w:abstractNumId="39" w15:restartNumberingAfterBreak="0">
     <w:nsid w:val="79C551DB"/>
     <w:multiLevelType w:val="hybridMultilevel"/>
     <w:tmpl w:val="6F8CC8C8"/>
@@ -22793,7 +23446,7 @@
       </w:pPr>
     </w:lvl>
   </w:abstractNum>
-  <w:abstractNum w:abstractNumId="35" w15:restartNumberingAfterBreak="0">
+  <w:abstractNum w:abstractNumId="40" w15:restartNumberingAfterBreak="0">
     <w:nsid w:val="7C516FDD"/>
     <w:multiLevelType w:val="hybridMultilevel"/>
     <w:tmpl w:val="BC8004A4"/>
@@ -22882,7 +23535,7 @@
       </w:pPr>
     </w:lvl>
   </w:abstractNum>
-  <w:abstractNum w:abstractNumId="36" w15:restartNumberingAfterBreak="0">
+  <w:abstractNum w:abstractNumId="41" w15:restartNumberingAfterBreak="0">
     <w:nsid w:val="7EEA1D59"/>
     <w:multiLevelType w:val="multilevel"/>
     <w:tmpl w:val="68B20BC2"/>
@@ -23043,7 +23696,7 @@
       </w:rPr>
     </w:lvl>
   </w:abstractNum>
-  <w:abstractNum w:abstractNumId="37" w15:restartNumberingAfterBreak="0">
+  <w:abstractNum w:abstractNumId="42" w15:restartNumberingAfterBreak="0">
     <w:nsid w:val="7FF538D9"/>
     <w:multiLevelType w:val="hybridMultilevel"/>
     <w:tmpl w:val="50681886"/>
@@ -23130,10 +23783,10 @@
     </w:lvl>
   </w:abstractNum>
   <w:num w:numId="1">
-    <w:abstractNumId w:val="36"/>
+    <w:abstractNumId w:val="41"/>
   </w:num>
   <w:num w:numId="2">
-    <w:abstractNumId w:val="36"/>
+    <w:abstractNumId w:val="41"/>
     <w:lvlOverride w:ilvl="0">
       <w:startOverride w:val="2"/>
     </w:lvlOverride>
@@ -23142,7 +23795,7 @@
     </w:lvlOverride>
   </w:num>
   <w:num w:numId="3">
-    <w:abstractNumId w:val="36"/>
+    <w:abstractNumId w:val="41"/>
     <w:lvlOverride w:ilvl="0">
       <w:startOverride w:val="1"/>
     </w:lvlOverride>
@@ -23172,7 +23825,7 @@
     </w:lvlOverride>
   </w:num>
   <w:num w:numId="4">
-    <w:abstractNumId w:val="14"/>
+    <w:abstractNumId w:val="15"/>
   </w:num>
   <w:num w:numId="5">
     <w:abstractNumId w:val="0"/>
@@ -23184,13 +23837,13 @@
     <w:abstractNumId w:val="1"/>
   </w:num>
   <w:num w:numId="8">
-    <w:abstractNumId w:val="26"/>
+    <w:abstractNumId w:val="31"/>
   </w:num>
   <w:num w:numId="9">
-    <w:abstractNumId w:val="15"/>
+    <w:abstractNumId w:val="16"/>
   </w:num>
   <w:num w:numId="10">
-    <w:abstractNumId w:val="37"/>
+    <w:abstractNumId w:val="42"/>
   </w:num>
   <w:num w:numId="11">
     <w:abstractNumId w:val="10"/>
@@ -23199,40 +23852,40 @@
     <w:abstractNumId w:val="2"/>
   </w:num>
   <w:num w:numId="13">
+    <w:abstractNumId w:val="38"/>
+  </w:num>
+  <w:num w:numId="14">
+    <w:abstractNumId w:val="26"/>
+  </w:num>
+  <w:num w:numId="15">
+    <w:abstractNumId w:val="27"/>
+  </w:num>
+  <w:num w:numId="16">
+    <w:abstractNumId w:val="29"/>
+  </w:num>
+  <w:num w:numId="17">
+    <w:abstractNumId w:val="28"/>
+  </w:num>
+  <w:num w:numId="18">
     <w:abstractNumId w:val="33"/>
   </w:num>
-  <w:num w:numId="14">
-    <w:abstractNumId w:val="21"/>
+  <w:num w:numId="19">
+    <w:abstractNumId w:val="40"/>
   </w:num>
-  <w:num w:numId="15">
+  <w:num w:numId="20">
+    <w:abstractNumId w:val="32"/>
+  </w:num>
+  <w:num w:numId="21">
+    <w:abstractNumId w:val="35"/>
+  </w:num>
+  <w:num w:numId="22">
+    <w:abstractNumId w:val="36"/>
+  </w:num>
+  <w:num w:numId="23">
     <w:abstractNumId w:val="22"/>
   </w:num>
-  <w:num w:numId="16">
-    <w:abstractNumId w:val="24"/>
-  </w:num>
-  <w:num w:numId="17">
-    <w:abstractNumId w:val="23"/>
-  </w:num>
-  <w:num w:numId="18">
-    <w:abstractNumId w:val="28"/>
-  </w:num>
-  <w:num w:numId="19">
-    <w:abstractNumId w:val="35"/>
-  </w:num>
-  <w:num w:numId="20">
-    <w:abstractNumId w:val="27"/>
-  </w:num>
-  <w:num w:numId="21">
-    <w:abstractNumId w:val="30"/>
-  </w:num>
-  <w:num w:numId="22">
-    <w:abstractNumId w:val="31"/>
-  </w:num>
-  <w:num w:numId="23">
-    <w:abstractNumId w:val="18"/>
-  </w:num>
   <w:num w:numId="24">
-    <w:abstractNumId w:val="17"/>
+    <w:abstractNumId w:val="19"/>
   </w:num>
   <w:num w:numId="25">
     <w:abstractNumId w:val="9"/>
@@ -23241,16 +23894,16 @@
     <w:abstractNumId w:val="5"/>
   </w:num>
   <w:num w:numId="27">
-    <w:abstractNumId w:val="25"/>
+    <w:abstractNumId w:val="30"/>
   </w:num>
   <w:num w:numId="28">
-    <w:abstractNumId w:val="34"/>
+    <w:abstractNumId w:val="39"/>
   </w:num>
   <w:num w:numId="29">
     <w:abstractNumId w:val="8"/>
   </w:num>
   <w:num w:numId="30">
-    <w:abstractNumId w:val="20"/>
+    <w:abstractNumId w:val="24"/>
   </w:num>
   <w:num w:numId="31">
     <w:abstractNumId w:val="6"/>
@@ -23268,19 +23921,34 @@
     <w:abstractNumId w:val="13"/>
   </w:num>
   <w:num w:numId="36">
-    <w:abstractNumId w:val="19"/>
+    <w:abstractNumId w:val="23"/>
   </w:num>
   <w:num w:numId="37">
-    <w:abstractNumId w:val="16"/>
+    <w:abstractNumId w:val="17"/>
   </w:num>
   <w:num w:numId="38">
-    <w:abstractNumId w:val="29"/>
+    <w:abstractNumId w:val="34"/>
   </w:num>
   <w:num w:numId="39">
-    <w:abstractNumId w:val="32"/>
+    <w:abstractNumId w:val="37"/>
   </w:num>
   <w:num w:numId="40">
     <w:abstractNumId w:val="7"/>
+  </w:num>
+  <w:num w:numId="41">
+    <w:abstractNumId w:val="21"/>
+  </w:num>
+  <w:num w:numId="42">
+    <w:abstractNumId w:val="14"/>
+  </w:num>
+  <w:num w:numId="43">
+    <w:abstractNumId w:val="25"/>
+  </w:num>
+  <w:num w:numId="44">
+    <w:abstractNumId w:val="18"/>
+  </w:num>
+  <w:num w:numId="45">
+    <w:abstractNumId w:val="20"/>
   </w:num>
   <w:numIdMacAtCleanup w:val="4"/>
 </w:numbering>
@@ -24557,15 +25225,6 @@
 </file>
 
 <file path=customXml/item1.xml><?xml version="1.0" encoding="utf-8"?>
-<?mso-contentType ?>
-<FormTemplates xmlns="http://schemas.microsoft.com/sharepoint/v3/contenttype/forms">
-  <Display>DocumentLibraryForm</Display>
-  <Edit>DocumentLibraryForm</Edit>
-  <New>DocumentLibraryForm</New>
-</FormTemplates>
-</file>
-
-<file path=customXml/item2.xml><?xml version="1.0" encoding="utf-8"?>
 <ct:contentTypeSchema xmlns:ct="http://schemas.microsoft.com/office/2006/metadata/contentType" xmlns:ma="http://schemas.microsoft.com/office/2006/metadata/properties/metaAttributes" ct:_="" ma:_="" ma:contentTypeName="Document" ma:contentTypeID="0x01010030CACD9583EB43499203B80D1AE01890" ma:contentTypeVersion="0" ma:contentTypeDescription="Create a new document." ma:contentTypeScope="" ma:versionID="a6ae6d8d11fccc9895bc909eaeebd173">
   <xsd:schema xmlns:xsd="http://www.w3.org/2001/XMLSchema" xmlns:xs="http://www.w3.org/2001/XMLSchema" xmlns:p="http://schemas.microsoft.com/office/2006/metadata/properties" targetNamespace="http://schemas.microsoft.com/office/2006/metadata/properties" ma:root="true" ma:fieldsID="b34f15b030d40ffca33e4aeb8eb001f5">
     <xsd:element name="properties">
@@ -24679,19 +25338,20 @@
 </ct:contentTypeSchema>
 </file>
 
+<file path=customXml/item2.xml><?xml version="1.0" encoding="utf-8"?>
+<?mso-contentType ?>
+<FormTemplates xmlns="http://schemas.microsoft.com/sharepoint/v3/contenttype/forms">
+  <Display>DocumentLibraryForm</Display>
+  <Edit>DocumentLibraryForm</Edit>
+  <New>DocumentLibraryForm</New>
+</FormTemplates>
+</file>
+
 <file path=customXml/item3.xml><?xml version="1.0" encoding="utf-8"?>
 <b:Sources xmlns:b="http://schemas.openxmlformats.org/officeDocument/2006/bibliography" xmlns="http://schemas.openxmlformats.org/officeDocument/2006/bibliography" SelectedStyle="\APA.XSL" StyleName="APA"/>
 </file>
 
 <file path=customXml/itemProps1.xml><?xml version="1.0" encoding="utf-8"?>
-<ds:datastoreItem xmlns:ds="http://schemas.openxmlformats.org/officeDocument/2006/customXml" ds:itemID="{B80D4D3F-1400-4738-86D1-A9606F716F22}">
-  <ds:schemaRefs>
-    <ds:schemaRef ds:uri="http://schemas.microsoft.com/sharepoint/v3/contenttype/forms"/>
-  </ds:schemaRefs>
-</ds:datastoreItem>
-</file>
-
-<file path=customXml/itemProps2.xml><?xml version="1.0" encoding="utf-8"?>
 <ds:datastoreItem xmlns:ds="http://schemas.openxmlformats.org/officeDocument/2006/customXml" ds:itemID="{F3D847EE-DAB7-4C89-9EA0-1A2F85429ECC}">
   <ds:schemaRefs>
     <ds:schemaRef ds:uri="http://schemas.microsoft.com/office/2006/metadata/contentType"/>
@@ -24707,8 +25367,16 @@
 </ds:datastoreItem>
 </file>
 
+<file path=customXml/itemProps2.xml><?xml version="1.0" encoding="utf-8"?>
+<ds:datastoreItem xmlns:ds="http://schemas.openxmlformats.org/officeDocument/2006/customXml" ds:itemID="{B80D4D3F-1400-4738-86D1-A9606F716F22}">
+  <ds:schemaRefs>
+    <ds:schemaRef ds:uri="http://schemas.microsoft.com/sharepoint/v3/contenttype/forms"/>
+  </ds:schemaRefs>
+</ds:datastoreItem>
+</file>
+
 <file path=customXml/itemProps3.xml><?xml version="1.0" encoding="utf-8"?>
-<ds:datastoreItem xmlns:ds="http://schemas.openxmlformats.org/officeDocument/2006/customXml" ds:itemID="{4E5A2F0C-3514-44D8-9B18-221C51B42B1C}">
+<ds:datastoreItem xmlns:ds="http://schemas.openxmlformats.org/officeDocument/2006/customXml" ds:itemID="{DEBB6D5B-DE6E-4191-B1F7-AFA0D6772F7E}">
   <ds:schemaRefs>
     <ds:schemaRef ds:uri="http://schemas.openxmlformats.org/officeDocument/2006/bibliography"/>
   </ds:schemaRefs>

--- a/FDRS.docx
+++ b/FDRS.docx
@@ -1,6 +1,6 @@
 
 <file path=word/document.xml><?xml version="1.0" encoding="utf-8"?>
-<w:document xmlns:wpc="http://schemas.microsoft.com/office/word/2010/wordprocessingCanvas" xmlns:cx="http://schemas.microsoft.com/office/drawing/2014/chartex" xmlns:cx1="http://schemas.microsoft.com/office/drawing/2015/9/8/chartex" xmlns:mc="http://schemas.openxmlformats.org/markup-compatibility/2006" xmlns:o="urn:schemas-microsoft-com:office:office" xmlns:r="http://schemas.openxmlformats.org/officeDocument/2006/relationships" xmlns:m="http://schemas.openxmlformats.org/officeDocument/2006/math" xmlns:v="urn:schemas-microsoft-com:vml" xmlns:wp14="http://schemas.microsoft.com/office/word/2010/wordprocessingDrawing" xmlns:wp="http://schemas.openxmlformats.org/drawingml/2006/wordprocessingDrawing" xmlns:w10="urn:schemas-microsoft-com:office:word" xmlns:w="http://schemas.openxmlformats.org/wordprocessingml/2006/main" xmlns:w14="http://schemas.microsoft.com/office/word/2010/wordml" xmlns:w15="http://schemas.microsoft.com/office/word/2012/wordml" xmlns:w16se="http://schemas.microsoft.com/office/word/2015/wordml/symex" xmlns:wpg="http://schemas.microsoft.com/office/word/2010/wordprocessingGroup" xmlns:wpi="http://schemas.microsoft.com/office/word/2010/wordprocessingInk" xmlns:wne="http://schemas.microsoft.com/office/word/2006/wordml" xmlns:wps="http://schemas.microsoft.com/office/word/2010/wordprocessingShape" mc:Ignorable="w14 w15 w16se wp14">
+<w:document xmlns:wpc="http://schemas.microsoft.com/office/word/2010/wordprocessingCanvas" xmlns:cx="http://schemas.microsoft.com/office/drawing/2014/chartex" xmlns:cx1="http://schemas.microsoft.com/office/drawing/2015/9/8/chartex" xmlns:cx2="http://schemas.microsoft.com/office/drawing/2015/10/21/chartex" xmlns:cx3="http://schemas.microsoft.com/office/drawing/2016/5/9/chartex" xmlns:cx4="http://schemas.microsoft.com/office/drawing/2016/5/10/chartex" xmlns:cx5="http://schemas.microsoft.com/office/drawing/2016/5/11/chartex" xmlns:cx6="http://schemas.microsoft.com/office/drawing/2016/5/12/chartex" xmlns:cx7="http://schemas.microsoft.com/office/drawing/2016/5/13/chartex" xmlns:cx8="http://schemas.microsoft.com/office/drawing/2016/5/14/chartex" xmlns:mc="http://schemas.openxmlformats.org/markup-compatibility/2006" xmlns:aink="http://schemas.microsoft.com/office/drawing/2016/ink" xmlns:am3d="http://schemas.microsoft.com/office/drawing/2017/model3d" xmlns:o="urn:schemas-microsoft-com:office:office" xmlns:oel="http://schemas.microsoft.com/office/2019/extlst" xmlns:r="http://schemas.openxmlformats.org/officeDocument/2006/relationships" xmlns:m="http://schemas.openxmlformats.org/officeDocument/2006/math" xmlns:v="urn:schemas-microsoft-com:vml" xmlns:wp14="http://schemas.microsoft.com/office/word/2010/wordprocessingDrawing" xmlns:wp="http://schemas.openxmlformats.org/drawingml/2006/wordprocessingDrawing" xmlns:w10="urn:schemas-microsoft-com:office:word" xmlns:w="http://schemas.openxmlformats.org/wordprocessingml/2006/main" xmlns:w14="http://schemas.microsoft.com/office/word/2010/wordml" xmlns:w15="http://schemas.microsoft.com/office/word/2012/wordml" xmlns:w16cex="http://schemas.microsoft.com/office/word/2018/wordml/cex" xmlns:w16cid="http://schemas.microsoft.com/office/word/2016/wordml/cid" xmlns:w16="http://schemas.microsoft.com/office/word/2018/wordml" xmlns:w16du="http://schemas.microsoft.com/office/word/2023/wordml/word16du" xmlns:w16sdtdh="http://schemas.microsoft.com/office/word/2020/wordml/sdtdatahash" xmlns:w16se="http://schemas.microsoft.com/office/word/2015/wordml/symex" xmlns:wpg="http://schemas.microsoft.com/office/word/2010/wordprocessingGroup" xmlns:wpi="http://schemas.microsoft.com/office/word/2010/wordprocessingInk" xmlns:wne="http://schemas.microsoft.com/office/word/2006/wordml" xmlns:wps="http://schemas.microsoft.com/office/word/2010/wordprocessingShape" mc:Ignorable="w14 w15 w16se w16cid w16 w16cex w16sdtdh wp14">
   <w:body>
     <w:p>
       <w:pPr>
@@ -396,7 +396,6 @@
                 <w:rtl/>
               </w:rPr>
             </w:pPr>
-            <w:proofErr w:type="spellStart"/>
             <w:r>
               <w:rPr>
                 <w:b/>
@@ -404,17 +403,7 @@
                 <w:sz w:val="30"/>
                 <w:szCs w:val="30"/>
               </w:rPr>
-              <w:t>Anas</w:t>
-            </w:r>
-            <w:proofErr w:type="spellEnd"/>
-            <w:r>
-              <w:rPr>
-                <w:b/>
-                <w:bCs/>
-                <w:sz w:val="30"/>
-                <w:szCs w:val="30"/>
-              </w:rPr>
-              <w:t xml:space="preserve"> </w:t>
+              <w:t xml:space="preserve">Anas </w:t>
             </w:r>
             <w:proofErr w:type="spellStart"/>
             <w:r>
@@ -629,17 +618,8 @@
           <w:sz w:val="40"/>
           <w:szCs w:val="40"/>
         </w:rPr>
-        <w:t xml:space="preserve"> </w:t>
-      </w:r>
-      <w:proofErr w:type="spellStart"/>
-      <w:r>
-        <w:rPr>
-          <w:sz w:val="40"/>
-          <w:szCs w:val="40"/>
-        </w:rPr>
-        <w:t>Odeh</w:t>
-      </w:r>
-      <w:proofErr w:type="spellEnd"/>
+        <w:t xml:space="preserve"> Odeh</w:t>
+      </w:r>
     </w:p>
     <w:p>
       <w:pPr>
@@ -2925,6 +2905,11 @@
         <w:rPr>
           <w:noProof/>
         </w:rPr>
+      </w:r>
+      <w:r>
+        <w:rPr>
+          <w:noProof/>
+        </w:rPr>
         <w:fldChar w:fldCharType="separate"/>
       </w:r>
       <w:r>
@@ -3043,6 +3028,11 @@
           <w:noProof/>
         </w:rPr>
         <w:instrText>HYPERLINK \l "_Toc122507379"</w:instrText>
+      </w:r>
+      <w:r>
+        <w:rPr>
+          <w:noProof/>
+        </w:rPr>
       </w:r>
       <w:r>
         <w:rPr>
@@ -4985,49 +4975,7 @@
           <w:sz w:val="28"/>
           <w:szCs w:val="28"/>
         </w:rPr>
-        <w:t xml:space="preserve">course. </w:t>
-      </w:r>
-      <w:r>
-        <w:rPr>
-          <w:sz w:val="28"/>
-          <w:szCs w:val="28"/>
-        </w:rPr>
-        <w:t xml:space="preserve">Students who downloaded any document a history list will track there downloads to help them track there downloads and a favorite list to let them </w:t>
-      </w:r>
-      <w:r>
-        <w:rPr>
-          <w:sz w:val="28"/>
-          <w:szCs w:val="28"/>
-        </w:rPr>
-        <w:t xml:space="preserve">track </w:t>
-      </w:r>
-      <w:r>
-        <w:rPr>
-          <w:sz w:val="28"/>
-          <w:szCs w:val="28"/>
-        </w:rPr>
-        <w:t xml:space="preserve">uploads form </w:t>
-      </w:r>
-      <w:r>
-        <w:rPr>
-          <w:sz w:val="28"/>
-          <w:szCs w:val="28"/>
-        </w:rPr>
-        <w:t>their</w:t>
-      </w:r>
-      <w:r>
-        <w:rPr>
-          <w:sz w:val="28"/>
-          <w:szCs w:val="28"/>
-        </w:rPr>
-        <w:t xml:space="preserve"> favorite </w:t>
-      </w:r>
-      <w:r>
-        <w:rPr>
-          <w:sz w:val="28"/>
-          <w:szCs w:val="28"/>
-        </w:rPr>
-        <w:t>source.</w:t>
+        <w:t>course.</w:t>
       </w:r>
     </w:p>
     <w:p>
@@ -5497,6 +5445,7 @@
           <w:bCs w:val="0"/>
           <w:szCs w:val="28"/>
         </w:rPr>
+        <w:lastRenderedPageBreak/>
         <w:t>Description of the</w:t>
       </w:r>
       <w:r>
@@ -5532,7 +5481,6 @@
           <w:color w:val="000000"/>
           <w:sz w:val="24"/>
         </w:rPr>
-        <w:lastRenderedPageBreak/>
         <w:t xml:space="preserve">The </w:t>
       </w:r>
       <w:r>
@@ -7341,20 +7289,8 @@
                 <w:sz w:val="20"/>
                 <w:szCs w:val="20"/>
               </w:rPr>
-              <w:t xml:space="preserve">: Dr. Ashraf </w:t>
-            </w:r>
-            <w:proofErr w:type="spellStart"/>
-            <w:r>
-              <w:rPr>
-                <w:rFonts w:ascii="Palatino" w:hAnsi="Palatino"/>
-                <w:b/>
-                <w:bCs/>
-                <w:sz w:val="20"/>
-                <w:szCs w:val="20"/>
-              </w:rPr>
-              <w:t>Odeh</w:t>
-            </w:r>
-            <w:proofErr w:type="spellEnd"/>
+              <w:t>: Dr. Ashraf Odeh</w:t>
+            </w:r>
           </w:p>
           <w:p>
             <w:pPr>
@@ -7389,13 +7325,8 @@
                 <w:numId w:val="4"/>
               </w:numPr>
             </w:pPr>
-            <w:proofErr w:type="spellStart"/>
-            <w:r>
-              <w:t>Anas</w:t>
-            </w:r>
-            <w:proofErr w:type="spellEnd"/>
-            <w:r>
-              <w:t xml:space="preserve"> </w:t>
+            <w:r>
+              <w:t xml:space="preserve">Anas </w:t>
             </w:r>
             <w:proofErr w:type="spellStart"/>
             <w:r>
@@ -8675,7 +8606,7 @@
           <w:sz w:val="28"/>
           <w:szCs w:val="28"/>
         </w:rPr>
-        <w:t xml:space="preserve">Our project schedule will depend on Software process model WBS, Our weekend off holidays and on other specific holidays, like </w:t>
+        <w:t xml:space="preserve">Our project schedule will depend on Software process model WBS, Our weekend off holidays and on other specific holidays, like Eid al </w:t>
       </w:r>
       <w:proofErr w:type="spellStart"/>
       <w:r>
@@ -8683,7 +8614,7 @@
           <w:sz w:val="28"/>
           <w:szCs w:val="28"/>
         </w:rPr>
-        <w:t>Eid</w:t>
+        <w:t>Ftir</w:t>
       </w:r>
       <w:proofErr w:type="spellEnd"/>
       <w:r>
@@ -8691,7 +8622,7 @@
           <w:sz w:val="28"/>
           <w:szCs w:val="28"/>
         </w:rPr>
-        <w:t xml:space="preserve"> al </w:t>
+        <w:t xml:space="preserve">, Eid al </w:t>
       </w:r>
       <w:proofErr w:type="spellStart"/>
       <w:r>
@@ -8699,7 +8630,7 @@
           <w:sz w:val="28"/>
           <w:szCs w:val="28"/>
         </w:rPr>
-        <w:t>Ftir</w:t>
+        <w:t>Adha</w:t>
       </w:r>
       <w:proofErr w:type="spellEnd"/>
       <w:r>
@@ -8707,23 +8638,23 @@
           <w:sz w:val="28"/>
           <w:szCs w:val="28"/>
         </w:rPr>
-        <w:t xml:space="preserve">, </w:t>
-      </w:r>
-      <w:proofErr w:type="spellStart"/>
-      <w:r>
+        <w:t>.</w:t>
+      </w:r>
+    </w:p>
+    <w:p>
+      <w:pPr>
+        <w:jc w:val="right"/>
         <w:rPr>
           <w:sz w:val="28"/>
           <w:szCs w:val="28"/>
         </w:rPr>
-        <w:t>Eid</w:t>
-      </w:r>
-      <w:proofErr w:type="spellEnd"/>
+      </w:pPr>
       <w:r>
         <w:rPr>
           <w:sz w:val="28"/>
           <w:szCs w:val="28"/>
         </w:rPr>
-        <w:t xml:space="preserve"> al </w:t>
+        <w:t xml:space="preserve">Notice: The EID al </w:t>
       </w:r>
       <w:proofErr w:type="spellStart"/>
       <w:r>
@@ -8731,7 +8662,7 @@
           <w:sz w:val="28"/>
           <w:szCs w:val="28"/>
         </w:rPr>
-        <w:t>Adha</w:t>
+        <w:t>ftir</w:t>
       </w:r>
       <w:proofErr w:type="spellEnd"/>
       <w:r>
@@ -8739,55 +8670,7 @@
           <w:sz w:val="28"/>
           <w:szCs w:val="28"/>
         </w:rPr>
-        <w:t>.</w:t>
-      </w:r>
-    </w:p>
-    <w:p>
-      <w:pPr>
-        <w:jc w:val="right"/>
-        <w:rPr>
-          <w:sz w:val="28"/>
-          <w:szCs w:val="28"/>
-        </w:rPr>
-      </w:pPr>
-      <w:r>
-        <w:rPr>
-          <w:sz w:val="28"/>
-          <w:szCs w:val="28"/>
-        </w:rPr>
-        <w:t xml:space="preserve">Notice: The EID al </w:t>
-      </w:r>
-      <w:proofErr w:type="spellStart"/>
-      <w:r>
-        <w:rPr>
-          <w:sz w:val="28"/>
-          <w:szCs w:val="28"/>
-        </w:rPr>
-        <w:t>ftir</w:t>
-      </w:r>
-      <w:proofErr w:type="spellEnd"/>
-      <w:r>
-        <w:rPr>
-          <w:sz w:val="28"/>
-          <w:szCs w:val="28"/>
-        </w:rPr>
-        <w:t xml:space="preserve">, </w:t>
-      </w:r>
-      <w:proofErr w:type="spellStart"/>
-      <w:r>
-        <w:rPr>
-          <w:sz w:val="28"/>
-          <w:szCs w:val="28"/>
-        </w:rPr>
-        <w:t>Eid</w:t>
-      </w:r>
-      <w:proofErr w:type="spellEnd"/>
-      <w:r>
-        <w:rPr>
-          <w:sz w:val="28"/>
-          <w:szCs w:val="28"/>
-        </w:rPr>
-        <w:t xml:space="preserve"> al </w:t>
+        <w:t xml:space="preserve">, Eid al </w:t>
       </w:r>
       <w:proofErr w:type="spellStart"/>
       <w:r>
@@ -10069,8 +9952,6 @@
       <w:r>
         <w:t xml:space="preserve"> </w:t>
       </w:r>
-      <w:bookmarkStart w:id="43" w:name="_GoBack"/>
-      <w:bookmarkEnd w:id="43"/>
     </w:p>
     <w:p>
       <w:pPr>
@@ -10099,7 +9980,7 @@
           <w:szCs w:val="28"/>
         </w:rPr>
       </w:pPr>
-      <w:bookmarkStart w:id="44" w:name="_Toc122507384"/>
+      <w:bookmarkStart w:id="43" w:name="_Toc122507384"/>
       <w:r>
         <w:rPr>
           <w:rFonts w:asciiTheme="minorHAnsi" w:eastAsia="Times" w:hAnsiTheme="minorHAnsi" w:cstheme="minorHAnsi"/>
@@ -10109,7 +9990,7 @@
         </w:rPr>
         <w:t>Use Case Diagram</w:t>
       </w:r>
-      <w:bookmarkEnd w:id="44"/>
+      <w:bookmarkEnd w:id="43"/>
       <w:r>
         <w:rPr>
           <w:rFonts w:asciiTheme="minorHAnsi" w:eastAsia="Times" w:hAnsiTheme="minorHAnsi" w:cstheme="minorHAnsi"/>
@@ -10277,7 +10158,7 @@
           <w:szCs w:val="28"/>
         </w:rPr>
       </w:pPr>
-      <w:bookmarkStart w:id="45" w:name="_Toc122507385"/>
+      <w:bookmarkStart w:id="44" w:name="_Toc122507385"/>
       <w:r>
         <w:rPr>
           <w:rFonts w:asciiTheme="minorHAnsi" w:eastAsia="Times" w:hAnsiTheme="minorHAnsi" w:cstheme="minorHAnsi"/>
@@ -10314,7 +10195,7 @@
         </w:rPr>
         <w:t>/Flow of Events</w:t>
       </w:r>
-      <w:bookmarkEnd w:id="45"/>
+      <w:bookmarkEnd w:id="44"/>
     </w:p>
     <w:tbl>
       <w:tblPr>
@@ -18316,7 +18197,7 @@
           <w:szCs w:val="28"/>
         </w:rPr>
       </w:pPr>
-      <w:bookmarkStart w:id="46" w:name="_Toc122507387"/>
+      <w:bookmarkStart w:id="45" w:name="_Toc122507387"/>
       <w:r>
         <w:rPr>
           <w:rFonts w:asciiTheme="minorHAnsi" w:eastAsia="Times" w:hAnsiTheme="minorHAnsi" w:cstheme="minorHAnsi"/>
@@ -18326,7 +18207,7 @@
         </w:rPr>
         <w:t>Class Diagram</w:t>
       </w:r>
-      <w:bookmarkEnd w:id="46"/>
+      <w:bookmarkEnd w:id="45"/>
     </w:p>
     <w:p>
       <w:pPr>
@@ -18364,7 +18245,7 @@
           <w:szCs w:val="28"/>
         </w:rPr>
       </w:pPr>
-      <w:bookmarkStart w:id="47" w:name="_Toc122507388"/>
+      <w:bookmarkStart w:id="46" w:name="_Toc122507388"/>
       <w:r>
         <w:rPr>
           <w:rFonts w:asciiTheme="minorHAnsi" w:eastAsia="Times" w:hAnsiTheme="minorHAnsi" w:cstheme="minorHAnsi"/>
@@ -18383,7 +18264,7 @@
         </w:rPr>
         <w:t xml:space="preserve"> Diagram</w:t>
       </w:r>
-      <w:bookmarkEnd w:id="47"/>
+      <w:bookmarkEnd w:id="46"/>
     </w:p>
     <w:p/>
     <w:p>
@@ -18528,9 +18409,9 @@
       <w:pPr>
         <w:pStyle w:val="Heading1"/>
       </w:pPr>
-      <w:bookmarkStart w:id="48" w:name="_Toc187588536"/>
-      <w:bookmarkStart w:id="49" w:name="_Toc86010536"/>
-      <w:bookmarkStart w:id="50" w:name="_Toc122507389"/>
+      <w:bookmarkStart w:id="47" w:name="_Toc187588536"/>
+      <w:bookmarkStart w:id="48" w:name="_Toc86010536"/>
+      <w:bookmarkStart w:id="49" w:name="_Toc122507389"/>
       <w:r>
         <w:t xml:space="preserve">Chapter </w:t>
       </w:r>
@@ -18540,12 +18421,12 @@
       <w:r>
         <w:t>:  Conclusion</w:t>
       </w:r>
+      <w:bookmarkEnd w:id="47"/>
+      <w:r>
+        <w:t xml:space="preserve"> &amp; Future Work</w:t>
+      </w:r>
       <w:bookmarkEnd w:id="48"/>
-      <w:r>
-        <w:t xml:space="preserve"> &amp; Future Work</w:t>
-      </w:r>
       <w:bookmarkEnd w:id="49"/>
-      <w:bookmarkEnd w:id="50"/>
       <w:r>
         <w:t xml:space="preserve">  </w:t>
       </w:r>
@@ -18572,18 +18453,18 @@
           <w:szCs w:val="28"/>
         </w:rPr>
       </w:pPr>
-      <w:bookmarkStart w:id="51" w:name="_Toc24290460"/>
-      <w:bookmarkStart w:id="52" w:name="_Toc24290532"/>
-      <w:bookmarkStart w:id="53" w:name="_Toc86010472"/>
-      <w:bookmarkStart w:id="54" w:name="_Toc86010537"/>
-      <w:bookmarkStart w:id="55" w:name="_Toc122507357"/>
-      <w:bookmarkStart w:id="56" w:name="_Toc122507390"/>
+      <w:bookmarkStart w:id="50" w:name="_Toc24290460"/>
+      <w:bookmarkStart w:id="51" w:name="_Toc24290532"/>
+      <w:bookmarkStart w:id="52" w:name="_Toc86010472"/>
+      <w:bookmarkStart w:id="53" w:name="_Toc86010537"/>
+      <w:bookmarkStart w:id="54" w:name="_Toc122507357"/>
+      <w:bookmarkStart w:id="55" w:name="_Toc122507390"/>
+      <w:bookmarkEnd w:id="50"/>
       <w:bookmarkEnd w:id="51"/>
       <w:bookmarkEnd w:id="52"/>
       <w:bookmarkEnd w:id="53"/>
       <w:bookmarkEnd w:id="54"/>
       <w:bookmarkEnd w:id="55"/>
-      <w:bookmarkEnd w:id="56"/>
     </w:p>
     <w:p>
       <w:pPr>
@@ -18604,7 +18485,7 @@
           <w:szCs w:val="28"/>
         </w:rPr>
       </w:pPr>
-      <w:bookmarkStart w:id="57" w:name="_Toc122507391"/>
+      <w:bookmarkStart w:id="56" w:name="_Toc122507391"/>
       <w:r>
         <w:rPr>
           <w:rFonts w:asciiTheme="minorHAnsi" w:eastAsia="Times" w:hAnsiTheme="minorHAnsi" w:cstheme="minorHAnsi"/>
@@ -18614,7 +18495,7 @@
         </w:rPr>
         <w:t>Conclusion</w:t>
       </w:r>
-      <w:bookmarkEnd w:id="57"/>
+      <w:bookmarkEnd w:id="56"/>
     </w:p>
     <w:p>
       <w:pPr>
@@ -18659,7 +18540,7 @@
           <w:szCs w:val="28"/>
         </w:rPr>
       </w:pPr>
-      <w:bookmarkStart w:id="58" w:name="_Toc122507392"/>
+      <w:bookmarkStart w:id="57" w:name="_Toc122507392"/>
       <w:r>
         <w:rPr>
           <w:rFonts w:asciiTheme="minorHAnsi" w:eastAsia="Times" w:hAnsiTheme="minorHAnsi" w:cstheme="minorHAnsi"/>
@@ -18669,13 +18550,13 @@
         </w:rPr>
         <w:t>Future work</w:t>
       </w:r>
-      <w:bookmarkEnd w:id="58"/>
+      <w:bookmarkEnd w:id="57"/>
     </w:p>
     <w:p>
       <w:pPr>
         <w:pStyle w:val="Heading1"/>
       </w:pPr>
-      <w:bookmarkStart w:id="59" w:name="_Toc187588538"/>
+      <w:bookmarkStart w:id="58" w:name="_Toc187588538"/>
       <w:r>
         <w:rPr>
           <w:rFonts w:ascii="Times New Roman" w:eastAsia="SimSun" w:hAnsi="Times New Roman" w:cs="Times New Roman"/>
@@ -18684,16 +18565,16 @@
         </w:rPr>
         <w:br w:type="page"/>
       </w:r>
-      <w:bookmarkStart w:id="60" w:name="_Toc122507393"/>
+      <w:bookmarkStart w:id="59" w:name="_Toc122507393"/>
       <w:r>
         <w:lastRenderedPageBreak/>
         <w:t>Appendi</w:t>
       </w:r>
+      <w:bookmarkEnd w:id="58"/>
+      <w:r>
+        <w:t>x</w:t>
+      </w:r>
       <w:bookmarkEnd w:id="59"/>
-      <w:r>
-        <w:t>x</w:t>
-      </w:r>
-      <w:bookmarkEnd w:id="60"/>
     </w:p>
     <w:p>
       <w:pPr>
@@ -18715,12 +18596,12 @@
       <w:pPr>
         <w:pStyle w:val="Heading1"/>
       </w:pPr>
-      <w:bookmarkStart w:id="61" w:name="_Toc122507394"/>
+      <w:bookmarkStart w:id="60" w:name="_Toc122507394"/>
       <w:r>
         <w:lastRenderedPageBreak/>
         <w:t>References</w:t>
       </w:r>
-      <w:bookmarkEnd w:id="61"/>
+      <w:bookmarkEnd w:id="60"/>
     </w:p>
     <w:p>
       <w:pPr>
@@ -18826,7 +18707,7 @@
         </w:rPr>
         <w:t xml:space="preserve">? </w:t>
       </w:r>
-      <w:hyperlink r:id="rId17" w:history="1">
+      <w:hyperlink r:id="rId17" w:anchor=":~:text=The%20SDLC%20defines%20and%20outlines,with%20alternative%20methods%20of%20production" w:history="1">
         <w:r>
           <w:rPr>
             <w:rStyle w:val="Hyperlink"/>
@@ -18938,7 +18819,7 @@
 </file>
 
 <file path=word/endnotes.xml><?xml version="1.0" encoding="utf-8"?>
-<w:endnotes xmlns:wpc="http://schemas.microsoft.com/office/word/2010/wordprocessingCanvas" xmlns:cx="http://schemas.microsoft.com/office/drawing/2014/chartex" xmlns:cx1="http://schemas.microsoft.com/office/drawing/2015/9/8/chartex" xmlns:mc="http://schemas.openxmlformats.org/markup-compatibility/2006" xmlns:o="urn:schemas-microsoft-com:office:office" xmlns:r="http://schemas.openxmlformats.org/officeDocument/2006/relationships" xmlns:m="http://schemas.openxmlformats.org/officeDocument/2006/math" xmlns:v="urn:schemas-microsoft-com:vml" xmlns:wp14="http://schemas.microsoft.com/office/word/2010/wordprocessingDrawing" xmlns:wp="http://schemas.openxmlformats.org/drawingml/2006/wordprocessingDrawing" xmlns:w10="urn:schemas-microsoft-com:office:word" xmlns:w="http://schemas.openxmlformats.org/wordprocessingml/2006/main" xmlns:w14="http://schemas.microsoft.com/office/word/2010/wordml" xmlns:w15="http://schemas.microsoft.com/office/word/2012/wordml" xmlns:w16se="http://schemas.microsoft.com/office/word/2015/wordml/symex" xmlns:wpg="http://schemas.microsoft.com/office/word/2010/wordprocessingGroup" xmlns:wpi="http://schemas.microsoft.com/office/word/2010/wordprocessingInk" xmlns:wne="http://schemas.microsoft.com/office/word/2006/wordml" xmlns:wps="http://schemas.microsoft.com/office/word/2010/wordprocessingShape" mc:Ignorable="w14 w15 w16se wp14">
+<w:endnotes xmlns:wpc="http://schemas.microsoft.com/office/word/2010/wordprocessingCanvas" xmlns:cx="http://schemas.microsoft.com/office/drawing/2014/chartex" xmlns:cx1="http://schemas.microsoft.com/office/drawing/2015/9/8/chartex" xmlns:cx2="http://schemas.microsoft.com/office/drawing/2015/10/21/chartex" xmlns:cx3="http://schemas.microsoft.com/office/drawing/2016/5/9/chartex" xmlns:cx4="http://schemas.microsoft.com/office/drawing/2016/5/10/chartex" xmlns:cx5="http://schemas.microsoft.com/office/drawing/2016/5/11/chartex" xmlns:cx6="http://schemas.microsoft.com/office/drawing/2016/5/12/chartex" xmlns:cx7="http://schemas.microsoft.com/office/drawing/2016/5/13/chartex" xmlns:cx8="http://schemas.microsoft.com/office/drawing/2016/5/14/chartex" xmlns:mc="http://schemas.openxmlformats.org/markup-compatibility/2006" xmlns:aink="http://schemas.microsoft.com/office/drawing/2016/ink" xmlns:am3d="http://schemas.microsoft.com/office/drawing/2017/model3d" xmlns:o="urn:schemas-microsoft-com:office:office" xmlns:oel="http://schemas.microsoft.com/office/2019/extlst" xmlns:r="http://schemas.openxmlformats.org/officeDocument/2006/relationships" xmlns:m="http://schemas.openxmlformats.org/officeDocument/2006/math" xmlns:v="urn:schemas-microsoft-com:vml" xmlns:wp14="http://schemas.microsoft.com/office/word/2010/wordprocessingDrawing" xmlns:wp="http://schemas.openxmlformats.org/drawingml/2006/wordprocessingDrawing" xmlns:w10="urn:schemas-microsoft-com:office:word" xmlns:w="http://schemas.openxmlformats.org/wordprocessingml/2006/main" xmlns:w14="http://schemas.microsoft.com/office/word/2010/wordml" xmlns:w15="http://schemas.microsoft.com/office/word/2012/wordml" xmlns:w16cex="http://schemas.microsoft.com/office/word/2018/wordml/cex" xmlns:w16cid="http://schemas.microsoft.com/office/word/2016/wordml/cid" xmlns:w16="http://schemas.microsoft.com/office/word/2018/wordml" xmlns:w16du="http://schemas.microsoft.com/office/word/2023/wordml/word16du" xmlns:w16sdtdh="http://schemas.microsoft.com/office/word/2020/wordml/sdtdatahash" xmlns:w16se="http://schemas.microsoft.com/office/word/2015/wordml/symex" xmlns:wpg="http://schemas.microsoft.com/office/word/2010/wordprocessingGroup" xmlns:wpi="http://schemas.microsoft.com/office/word/2010/wordprocessingInk" xmlns:wne="http://schemas.microsoft.com/office/word/2006/wordml" xmlns:wps="http://schemas.microsoft.com/office/word/2010/wordprocessingShape" mc:Ignorable="w14 w15 w16se w16cid w16 w16cex w16sdtdh wp14">
   <w:endnote w:type="separator" w:id="-1">
     <w:p>
       <w:r>
@@ -18957,7 +18838,7 @@
 </file>
 
 <file path=word/footer1.xml><?xml version="1.0" encoding="utf-8"?>
-<w:ftr xmlns:wpc="http://schemas.microsoft.com/office/word/2010/wordprocessingCanvas" xmlns:cx="http://schemas.microsoft.com/office/drawing/2014/chartex" xmlns:cx1="http://schemas.microsoft.com/office/drawing/2015/9/8/chartex" xmlns:mc="http://schemas.openxmlformats.org/markup-compatibility/2006" xmlns:o="urn:schemas-microsoft-com:office:office" xmlns:r="http://schemas.openxmlformats.org/officeDocument/2006/relationships" xmlns:m="http://schemas.openxmlformats.org/officeDocument/2006/math" xmlns:v="urn:schemas-microsoft-com:vml" xmlns:wp14="http://schemas.microsoft.com/office/word/2010/wordprocessingDrawing" xmlns:wp="http://schemas.openxmlformats.org/drawingml/2006/wordprocessingDrawing" xmlns:w10="urn:schemas-microsoft-com:office:word" xmlns:w="http://schemas.openxmlformats.org/wordprocessingml/2006/main" xmlns:w14="http://schemas.microsoft.com/office/word/2010/wordml" xmlns:w15="http://schemas.microsoft.com/office/word/2012/wordml" xmlns:w16se="http://schemas.microsoft.com/office/word/2015/wordml/symex" xmlns:wpg="http://schemas.microsoft.com/office/word/2010/wordprocessingGroup" xmlns:wpi="http://schemas.microsoft.com/office/word/2010/wordprocessingInk" xmlns:wne="http://schemas.microsoft.com/office/word/2006/wordml" xmlns:wps="http://schemas.microsoft.com/office/word/2010/wordprocessingShape" mc:Ignorable="w14 w15 w16se wp14">
+<w:ftr xmlns:wpc="http://schemas.microsoft.com/office/word/2010/wordprocessingCanvas" xmlns:cx="http://schemas.microsoft.com/office/drawing/2014/chartex" xmlns:cx1="http://schemas.microsoft.com/office/drawing/2015/9/8/chartex" xmlns:cx2="http://schemas.microsoft.com/office/drawing/2015/10/21/chartex" xmlns:cx3="http://schemas.microsoft.com/office/drawing/2016/5/9/chartex" xmlns:cx4="http://schemas.microsoft.com/office/drawing/2016/5/10/chartex" xmlns:cx5="http://schemas.microsoft.com/office/drawing/2016/5/11/chartex" xmlns:cx6="http://schemas.microsoft.com/office/drawing/2016/5/12/chartex" xmlns:cx7="http://schemas.microsoft.com/office/drawing/2016/5/13/chartex" xmlns:cx8="http://schemas.microsoft.com/office/drawing/2016/5/14/chartex" xmlns:mc="http://schemas.openxmlformats.org/markup-compatibility/2006" xmlns:aink="http://schemas.microsoft.com/office/drawing/2016/ink" xmlns:am3d="http://schemas.microsoft.com/office/drawing/2017/model3d" xmlns:o="urn:schemas-microsoft-com:office:office" xmlns:oel="http://schemas.microsoft.com/office/2019/extlst" xmlns:r="http://schemas.openxmlformats.org/officeDocument/2006/relationships" xmlns:m="http://schemas.openxmlformats.org/officeDocument/2006/math" xmlns:v="urn:schemas-microsoft-com:vml" xmlns:wp14="http://schemas.microsoft.com/office/word/2010/wordprocessingDrawing" xmlns:wp="http://schemas.openxmlformats.org/drawingml/2006/wordprocessingDrawing" xmlns:w10="urn:schemas-microsoft-com:office:word" xmlns:w="http://schemas.openxmlformats.org/wordprocessingml/2006/main" xmlns:w14="http://schemas.microsoft.com/office/word/2010/wordml" xmlns:w15="http://schemas.microsoft.com/office/word/2012/wordml" xmlns:w16cex="http://schemas.microsoft.com/office/word/2018/wordml/cex" xmlns:w16cid="http://schemas.microsoft.com/office/word/2016/wordml/cid" xmlns:w16="http://schemas.microsoft.com/office/word/2018/wordml" xmlns:w16du="http://schemas.microsoft.com/office/word/2023/wordml/word16du" xmlns:w16sdtdh="http://schemas.microsoft.com/office/word/2020/wordml/sdtdatahash" xmlns:w16se="http://schemas.microsoft.com/office/word/2015/wordml/symex" xmlns:wpg="http://schemas.microsoft.com/office/word/2010/wordprocessingGroup" xmlns:wpi="http://schemas.microsoft.com/office/word/2010/wordprocessingInk" xmlns:wne="http://schemas.microsoft.com/office/word/2006/wordml" xmlns:wps="http://schemas.microsoft.com/office/word/2010/wordprocessingShape" mc:Ignorable="w14 w15 w16se w16cid w16 w16cex w16sdtdh wp14">
   <w:p>
     <w:pPr>
       <w:rPr>
@@ -19033,7 +18914,7 @@
             </wp:anchor>
           </w:drawing>
         </mc:Choice>
-        <mc:Fallback xmlns:w16sdtdh="http://schemas.microsoft.com/office/word/2020/wordml/sdtdatahash" xmlns:w16du="http://schemas.microsoft.com/office/word/2023/wordml/word16du" xmlns:w16="http://schemas.microsoft.com/office/word/2018/wordml" xmlns:w16cid="http://schemas.microsoft.com/office/word/2016/wordml/cid" xmlns:w16cex="http://schemas.microsoft.com/office/word/2018/wordml/cex" xmlns:oel="http://schemas.microsoft.com/office/2019/extlst" xmlns:am3d="http://schemas.microsoft.com/office/drawing/2017/model3d" xmlns:aink="http://schemas.microsoft.com/office/drawing/2016/ink" xmlns:cx8="http://schemas.microsoft.com/office/drawing/2016/5/14/chartex" xmlns:cx7="http://schemas.microsoft.com/office/drawing/2016/5/13/chartex" xmlns:cx6="http://schemas.microsoft.com/office/drawing/2016/5/12/chartex" xmlns:cx5="http://schemas.microsoft.com/office/drawing/2016/5/11/chartex" xmlns:cx4="http://schemas.microsoft.com/office/drawing/2016/5/10/chartex" xmlns:cx3="http://schemas.microsoft.com/office/drawing/2016/5/9/chartex" xmlns:cx2="http://schemas.microsoft.com/office/drawing/2015/10/21/chartex">
+        <mc:Fallback>
           <w:pict>
             <v:line w14:anchorId="115B1458" id="Line 2" o:spid="_x0000_s1026" style="position:absolute;flip:y;z-index:251659264;visibility:visible;mso-wrap-style:square;mso-width-percent:0;mso-height-percent:0;mso-wrap-distance-left:9pt;mso-wrap-distance-top:0;mso-wrap-distance-right:9pt;mso-wrap-distance-bottom:0;mso-position-horizontal:right;mso-position-horizontal-relative:margin;mso-position-vertical:absolute;mso-position-vertical-relative:text;mso-width-percent:0;mso-height-percent:0;mso-width-relative:page;mso-height-relative:page" from="420pt,-4.35pt" to="891.2pt,-2.75pt" o:gfxdata="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" strokecolor="#943634" strokeweight="5pt">
               <v:stroke linestyle="thinThick"/>
@@ -19297,7 +19178,7 @@
 </file>
 
 <file path=word/footnotes.xml><?xml version="1.0" encoding="utf-8"?>
-<w:footnotes xmlns:wpc="http://schemas.microsoft.com/office/word/2010/wordprocessingCanvas" xmlns:cx="http://schemas.microsoft.com/office/drawing/2014/chartex" xmlns:cx1="http://schemas.microsoft.com/office/drawing/2015/9/8/chartex" xmlns:mc="http://schemas.openxmlformats.org/markup-compatibility/2006" xmlns:o="urn:schemas-microsoft-com:office:office" xmlns:r="http://schemas.openxmlformats.org/officeDocument/2006/relationships" xmlns:m="http://schemas.openxmlformats.org/officeDocument/2006/math" xmlns:v="urn:schemas-microsoft-com:vml" xmlns:wp14="http://schemas.microsoft.com/office/word/2010/wordprocessingDrawing" xmlns:wp="http://schemas.openxmlformats.org/drawingml/2006/wordprocessingDrawing" xmlns:w10="urn:schemas-microsoft-com:office:word" xmlns:w="http://schemas.openxmlformats.org/wordprocessingml/2006/main" xmlns:w14="http://schemas.microsoft.com/office/word/2010/wordml" xmlns:w15="http://schemas.microsoft.com/office/word/2012/wordml" xmlns:w16se="http://schemas.microsoft.com/office/word/2015/wordml/symex" xmlns:wpg="http://schemas.microsoft.com/office/word/2010/wordprocessingGroup" xmlns:wpi="http://schemas.microsoft.com/office/word/2010/wordprocessingInk" xmlns:wne="http://schemas.microsoft.com/office/word/2006/wordml" xmlns:wps="http://schemas.microsoft.com/office/word/2010/wordprocessingShape" mc:Ignorable="w14 w15 w16se wp14">
+<w:footnotes xmlns:wpc="http://schemas.microsoft.com/office/word/2010/wordprocessingCanvas" xmlns:cx="http://schemas.microsoft.com/office/drawing/2014/chartex" xmlns:cx1="http://schemas.microsoft.com/office/drawing/2015/9/8/chartex" xmlns:cx2="http://schemas.microsoft.com/office/drawing/2015/10/21/chartex" xmlns:cx3="http://schemas.microsoft.com/office/drawing/2016/5/9/chartex" xmlns:cx4="http://schemas.microsoft.com/office/drawing/2016/5/10/chartex" xmlns:cx5="http://schemas.microsoft.com/office/drawing/2016/5/11/chartex" xmlns:cx6="http://schemas.microsoft.com/office/drawing/2016/5/12/chartex" xmlns:cx7="http://schemas.microsoft.com/office/drawing/2016/5/13/chartex" xmlns:cx8="http://schemas.microsoft.com/office/drawing/2016/5/14/chartex" xmlns:mc="http://schemas.openxmlformats.org/markup-compatibility/2006" xmlns:aink="http://schemas.microsoft.com/office/drawing/2016/ink" xmlns:am3d="http://schemas.microsoft.com/office/drawing/2017/model3d" xmlns:o="urn:schemas-microsoft-com:office:office" xmlns:oel="http://schemas.microsoft.com/office/2019/extlst" xmlns:r="http://schemas.openxmlformats.org/officeDocument/2006/relationships" xmlns:m="http://schemas.openxmlformats.org/officeDocument/2006/math" xmlns:v="urn:schemas-microsoft-com:vml" xmlns:wp14="http://schemas.microsoft.com/office/word/2010/wordprocessingDrawing" xmlns:wp="http://schemas.openxmlformats.org/drawingml/2006/wordprocessingDrawing" xmlns:w10="urn:schemas-microsoft-com:office:word" xmlns:w="http://schemas.openxmlformats.org/wordprocessingml/2006/main" xmlns:w14="http://schemas.microsoft.com/office/word/2010/wordml" xmlns:w15="http://schemas.microsoft.com/office/word/2012/wordml" xmlns:w16cex="http://schemas.microsoft.com/office/word/2018/wordml/cex" xmlns:w16cid="http://schemas.microsoft.com/office/word/2016/wordml/cid" xmlns:w16="http://schemas.microsoft.com/office/word/2018/wordml" xmlns:w16du="http://schemas.microsoft.com/office/word/2023/wordml/word16du" xmlns:w16sdtdh="http://schemas.microsoft.com/office/word/2020/wordml/sdtdatahash" xmlns:w16se="http://schemas.microsoft.com/office/word/2015/wordml/symex" xmlns:wpg="http://schemas.microsoft.com/office/word/2010/wordprocessingGroup" xmlns:wpi="http://schemas.microsoft.com/office/word/2010/wordprocessingInk" xmlns:wne="http://schemas.microsoft.com/office/word/2006/wordml" xmlns:wps="http://schemas.microsoft.com/office/word/2010/wordprocessingShape" mc:Ignorable="w14 w15 w16se w16cid w16 w16cex w16sdtdh wp14">
   <w:footnote w:type="separator" w:id="-1">
     <w:p>
       <w:r>
@@ -19316,7 +19197,7 @@
 </file>
 
 <file path=word/header1.xml><?xml version="1.0" encoding="utf-8"?>
-<w:hdr xmlns:wpc="http://schemas.microsoft.com/office/word/2010/wordprocessingCanvas" xmlns:cx="http://schemas.microsoft.com/office/drawing/2014/chartex" xmlns:cx1="http://schemas.microsoft.com/office/drawing/2015/9/8/chartex" xmlns:mc="http://schemas.openxmlformats.org/markup-compatibility/2006" xmlns:o="urn:schemas-microsoft-com:office:office" xmlns:r="http://schemas.openxmlformats.org/officeDocument/2006/relationships" xmlns:m="http://schemas.openxmlformats.org/officeDocument/2006/math" xmlns:v="urn:schemas-microsoft-com:vml" xmlns:wp14="http://schemas.microsoft.com/office/word/2010/wordprocessingDrawing" xmlns:wp="http://schemas.openxmlformats.org/drawingml/2006/wordprocessingDrawing" xmlns:w10="urn:schemas-microsoft-com:office:word" xmlns:w="http://schemas.openxmlformats.org/wordprocessingml/2006/main" xmlns:w14="http://schemas.microsoft.com/office/word/2010/wordml" xmlns:w15="http://schemas.microsoft.com/office/word/2012/wordml" xmlns:w16se="http://schemas.microsoft.com/office/word/2015/wordml/symex" xmlns:wpg="http://schemas.microsoft.com/office/word/2010/wordprocessingGroup" xmlns:wpi="http://schemas.microsoft.com/office/word/2010/wordprocessingInk" xmlns:wne="http://schemas.microsoft.com/office/word/2006/wordml" xmlns:wps="http://schemas.microsoft.com/office/word/2010/wordprocessingShape" mc:Ignorable="w14 w15 w16se wp14">
+<w:hdr xmlns:wpc="http://schemas.microsoft.com/office/word/2010/wordprocessingCanvas" xmlns:cx="http://schemas.microsoft.com/office/drawing/2014/chartex" xmlns:cx1="http://schemas.microsoft.com/office/drawing/2015/9/8/chartex" xmlns:cx2="http://schemas.microsoft.com/office/drawing/2015/10/21/chartex" xmlns:cx3="http://schemas.microsoft.com/office/drawing/2016/5/9/chartex" xmlns:cx4="http://schemas.microsoft.com/office/drawing/2016/5/10/chartex" xmlns:cx5="http://schemas.microsoft.com/office/drawing/2016/5/11/chartex" xmlns:cx6="http://schemas.microsoft.com/office/drawing/2016/5/12/chartex" xmlns:cx7="http://schemas.microsoft.com/office/drawing/2016/5/13/chartex" xmlns:cx8="http://schemas.microsoft.com/office/drawing/2016/5/14/chartex" xmlns:mc="http://schemas.openxmlformats.org/markup-compatibility/2006" xmlns:aink="http://schemas.microsoft.com/office/drawing/2016/ink" xmlns:am3d="http://schemas.microsoft.com/office/drawing/2017/model3d" xmlns:o="urn:schemas-microsoft-com:office:office" xmlns:oel="http://schemas.microsoft.com/office/2019/extlst" xmlns:r="http://schemas.openxmlformats.org/officeDocument/2006/relationships" xmlns:m="http://schemas.openxmlformats.org/officeDocument/2006/math" xmlns:v="urn:schemas-microsoft-com:vml" xmlns:wp14="http://schemas.microsoft.com/office/word/2010/wordprocessingDrawing" xmlns:wp="http://schemas.openxmlformats.org/drawingml/2006/wordprocessingDrawing" xmlns:w10="urn:schemas-microsoft-com:office:word" xmlns:w="http://schemas.openxmlformats.org/wordprocessingml/2006/main" xmlns:w14="http://schemas.microsoft.com/office/word/2010/wordml" xmlns:w15="http://schemas.microsoft.com/office/word/2012/wordml" xmlns:w16cex="http://schemas.microsoft.com/office/word/2018/wordml/cex" xmlns:w16cid="http://schemas.microsoft.com/office/word/2016/wordml/cid" xmlns:w16="http://schemas.microsoft.com/office/word/2018/wordml" xmlns:w16du="http://schemas.microsoft.com/office/word/2023/wordml/word16du" xmlns:w16sdtdh="http://schemas.microsoft.com/office/word/2020/wordml/sdtdatahash" xmlns:w16se="http://schemas.microsoft.com/office/word/2015/wordml/symex" xmlns:wpg="http://schemas.microsoft.com/office/word/2010/wordprocessingGroup" xmlns:wpi="http://schemas.microsoft.com/office/word/2010/wordprocessingInk" xmlns:wne="http://schemas.microsoft.com/office/word/2006/wordml" xmlns:wps="http://schemas.microsoft.com/office/word/2010/wordprocessingShape" mc:Ignorable="w14 w15 w16se w16cid w16 w16cex w16sdtdh wp14">
   <w:p>
     <w:pPr>
       <w:pStyle w:val="Header"/>
@@ -19631,7 +19512,7 @@
             </wp:anchor>
           </w:drawing>
         </mc:Choice>
-        <mc:Fallback xmlns:w16sdtdh="http://schemas.microsoft.com/office/word/2020/wordml/sdtdatahash" xmlns:w16du="http://schemas.microsoft.com/office/word/2023/wordml/word16du" xmlns:w16="http://schemas.microsoft.com/office/word/2018/wordml" xmlns:w16cid="http://schemas.microsoft.com/office/word/2016/wordml/cid" xmlns:w16cex="http://schemas.microsoft.com/office/word/2018/wordml/cex" xmlns:oel="http://schemas.microsoft.com/office/2019/extlst" xmlns:am3d="http://schemas.microsoft.com/office/drawing/2017/model3d" xmlns:aink="http://schemas.microsoft.com/office/drawing/2016/ink" xmlns:cx8="http://schemas.microsoft.com/office/drawing/2016/5/14/chartex" xmlns:cx7="http://schemas.microsoft.com/office/drawing/2016/5/13/chartex" xmlns:cx6="http://schemas.microsoft.com/office/drawing/2016/5/12/chartex" xmlns:cx5="http://schemas.microsoft.com/office/drawing/2016/5/11/chartex" xmlns:cx4="http://schemas.microsoft.com/office/drawing/2016/5/10/chartex" xmlns:cx3="http://schemas.microsoft.com/office/drawing/2016/5/9/chartex" xmlns:cx2="http://schemas.microsoft.com/office/drawing/2015/10/21/chartex">
+        <mc:Fallback>
           <w:pict>
             <v:line w14:anchorId="1563C07A" id="Straight Connector 8" o:spid="_x0000_s1026" style="position:absolute;z-index:251662336;visibility:visible;mso-wrap-style:square;mso-width-percent:0;mso-height-percent:0;mso-wrap-distance-left:9pt;mso-wrap-distance-top:0;mso-wrap-distance-right:9pt;mso-wrap-distance-bottom:0;mso-position-horizontal:absolute;mso-position-horizontal-relative:text;mso-position-vertical:absolute;mso-position-vertical-relative:text;mso-width-percent:0;mso-height-percent:0;mso-width-relative:page;mso-height-relative:page" from="-17.6pt,12.25pt" to="466.5pt,15.5pt" o:gfxdata="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" strokecolor="#943634" strokeweight="5pt">
               <v:stroke linestyle="thinThick"/>
@@ -19650,7 +19531,7 @@
 </file>
 
 <file path=word/numbering.xml><?xml version="1.0" encoding="utf-8"?>
-<w:numbering xmlns:wpc="http://schemas.microsoft.com/office/word/2010/wordprocessingCanvas" xmlns:cx="http://schemas.microsoft.com/office/drawing/2014/chartex" xmlns:cx1="http://schemas.microsoft.com/office/drawing/2015/9/8/chartex" xmlns:mc="http://schemas.openxmlformats.org/markup-compatibility/2006" xmlns:o="urn:schemas-microsoft-com:office:office" xmlns:r="http://schemas.openxmlformats.org/officeDocument/2006/relationships" xmlns:m="http://schemas.openxmlformats.org/officeDocument/2006/math" xmlns:v="urn:schemas-microsoft-com:vml" xmlns:wp14="http://schemas.microsoft.com/office/word/2010/wordprocessingDrawing" xmlns:wp="http://schemas.openxmlformats.org/drawingml/2006/wordprocessingDrawing" xmlns:w10="urn:schemas-microsoft-com:office:word" xmlns:w="http://schemas.openxmlformats.org/wordprocessingml/2006/main" xmlns:w14="http://schemas.microsoft.com/office/word/2010/wordml" xmlns:w15="http://schemas.microsoft.com/office/word/2012/wordml" xmlns:w16se="http://schemas.microsoft.com/office/word/2015/wordml/symex" xmlns:wpg="http://schemas.microsoft.com/office/word/2010/wordprocessingGroup" xmlns:wpi="http://schemas.microsoft.com/office/word/2010/wordprocessingInk" xmlns:wne="http://schemas.microsoft.com/office/word/2006/wordml" xmlns:wps="http://schemas.microsoft.com/office/word/2010/wordprocessingShape" mc:Ignorable="w14 w15 w16se wp14">
+<w:numbering xmlns:wpc="http://schemas.microsoft.com/office/word/2010/wordprocessingCanvas" xmlns:cx="http://schemas.microsoft.com/office/drawing/2014/chartex" xmlns:cx1="http://schemas.microsoft.com/office/drawing/2015/9/8/chartex" xmlns:cx2="http://schemas.microsoft.com/office/drawing/2015/10/21/chartex" xmlns:cx3="http://schemas.microsoft.com/office/drawing/2016/5/9/chartex" xmlns:cx4="http://schemas.microsoft.com/office/drawing/2016/5/10/chartex" xmlns:cx5="http://schemas.microsoft.com/office/drawing/2016/5/11/chartex" xmlns:cx6="http://schemas.microsoft.com/office/drawing/2016/5/12/chartex" xmlns:cx7="http://schemas.microsoft.com/office/drawing/2016/5/13/chartex" xmlns:cx8="http://schemas.microsoft.com/office/drawing/2016/5/14/chartex" xmlns:mc="http://schemas.openxmlformats.org/markup-compatibility/2006" xmlns:aink="http://schemas.microsoft.com/office/drawing/2016/ink" xmlns:am3d="http://schemas.microsoft.com/office/drawing/2017/model3d" xmlns:o="urn:schemas-microsoft-com:office:office" xmlns:oel="http://schemas.microsoft.com/office/2019/extlst" xmlns:r="http://schemas.openxmlformats.org/officeDocument/2006/relationships" xmlns:m="http://schemas.openxmlformats.org/officeDocument/2006/math" xmlns:v="urn:schemas-microsoft-com:vml" xmlns:wp14="http://schemas.microsoft.com/office/word/2010/wordprocessingDrawing" xmlns:wp="http://schemas.openxmlformats.org/drawingml/2006/wordprocessingDrawing" xmlns:w10="urn:schemas-microsoft-com:office:word" xmlns:w="http://schemas.openxmlformats.org/wordprocessingml/2006/main" xmlns:w14="http://schemas.microsoft.com/office/word/2010/wordml" xmlns:w15="http://schemas.microsoft.com/office/word/2012/wordml" xmlns:w16cex="http://schemas.microsoft.com/office/word/2018/wordml/cex" xmlns:w16cid="http://schemas.microsoft.com/office/word/2016/wordml/cid" xmlns:w16="http://schemas.microsoft.com/office/word/2018/wordml" xmlns:w16du="http://schemas.microsoft.com/office/word/2023/wordml/word16du" xmlns:w16sdtdh="http://schemas.microsoft.com/office/word/2020/wordml/sdtdatahash" xmlns:w16se="http://schemas.microsoft.com/office/word/2015/wordml/symex" xmlns:wpg="http://schemas.microsoft.com/office/word/2010/wordprocessingGroup" xmlns:wpi="http://schemas.microsoft.com/office/word/2010/wordprocessingInk" xmlns:wne="http://schemas.microsoft.com/office/word/2006/wordml" xmlns:wps="http://schemas.microsoft.com/office/word/2010/wordprocessingShape" mc:Ignorable="w14 w15 w16se w16cid w16 w16cex w16sdtdh wp14">
   <w:abstractNum w:abstractNumId="0" w15:restartNumberingAfterBreak="0">
     <w:nsid w:val="00000001"/>
     <w:multiLevelType w:val="hybridMultilevel"/>
@@ -23782,10 +23663,10 @@
       </w:pPr>
     </w:lvl>
   </w:abstractNum>
-  <w:num w:numId="1">
+  <w:num w:numId="1" w16cid:durableId="38632134">
     <w:abstractNumId w:val="41"/>
   </w:num>
-  <w:num w:numId="2">
+  <w:num w:numId="2" w16cid:durableId="1782726906">
     <w:abstractNumId w:val="41"/>
     <w:lvlOverride w:ilvl="0">
       <w:startOverride w:val="2"/>
@@ -23794,7 +23675,7 @@
       <w:startOverride w:val="1"/>
     </w:lvlOverride>
   </w:num>
-  <w:num w:numId="3">
+  <w:num w:numId="3" w16cid:durableId="224950395">
     <w:abstractNumId w:val="41"/>
     <w:lvlOverride w:ilvl="0">
       <w:startOverride w:val="1"/>
@@ -23824,130 +23705,130 @@
       <w:startOverride w:val="1"/>
     </w:lvlOverride>
   </w:num>
-  <w:num w:numId="4">
+  <w:num w:numId="4" w16cid:durableId="1765219977">
     <w:abstractNumId w:val="15"/>
   </w:num>
-  <w:num w:numId="5">
+  <w:num w:numId="5" w16cid:durableId="2055694641">
     <w:abstractNumId w:val="0"/>
   </w:num>
-  <w:num w:numId="6">
+  <w:num w:numId="6" w16cid:durableId="390613747">
     <w:abstractNumId w:val="4"/>
   </w:num>
-  <w:num w:numId="7">
+  <w:num w:numId="7" w16cid:durableId="1086071615">
     <w:abstractNumId w:val="1"/>
   </w:num>
-  <w:num w:numId="8">
+  <w:num w:numId="8" w16cid:durableId="1025984397">
     <w:abstractNumId w:val="31"/>
   </w:num>
-  <w:num w:numId="9">
+  <w:num w:numId="9" w16cid:durableId="1638220310">
     <w:abstractNumId w:val="16"/>
   </w:num>
-  <w:num w:numId="10">
+  <w:num w:numId="10" w16cid:durableId="502940911">
     <w:abstractNumId w:val="42"/>
   </w:num>
-  <w:num w:numId="11">
+  <w:num w:numId="11" w16cid:durableId="1336612979">
     <w:abstractNumId w:val="10"/>
   </w:num>
-  <w:num w:numId="12">
+  <w:num w:numId="12" w16cid:durableId="1389954403">
     <w:abstractNumId w:val="2"/>
   </w:num>
-  <w:num w:numId="13">
+  <w:num w:numId="13" w16cid:durableId="2017610992">
     <w:abstractNumId w:val="38"/>
   </w:num>
-  <w:num w:numId="14">
+  <w:num w:numId="14" w16cid:durableId="422259823">
     <w:abstractNumId w:val="26"/>
   </w:num>
-  <w:num w:numId="15">
+  <w:num w:numId="15" w16cid:durableId="1351221985">
     <w:abstractNumId w:val="27"/>
   </w:num>
-  <w:num w:numId="16">
+  <w:num w:numId="16" w16cid:durableId="452941878">
     <w:abstractNumId w:val="29"/>
   </w:num>
-  <w:num w:numId="17">
+  <w:num w:numId="17" w16cid:durableId="1112094100">
     <w:abstractNumId w:val="28"/>
   </w:num>
-  <w:num w:numId="18">
+  <w:num w:numId="18" w16cid:durableId="1795101066">
     <w:abstractNumId w:val="33"/>
   </w:num>
-  <w:num w:numId="19">
+  <w:num w:numId="19" w16cid:durableId="1875146912">
     <w:abstractNumId w:val="40"/>
   </w:num>
-  <w:num w:numId="20">
+  <w:num w:numId="20" w16cid:durableId="495537084">
     <w:abstractNumId w:val="32"/>
   </w:num>
-  <w:num w:numId="21">
+  <w:num w:numId="21" w16cid:durableId="1231501098">
     <w:abstractNumId w:val="35"/>
   </w:num>
-  <w:num w:numId="22">
+  <w:num w:numId="22" w16cid:durableId="2108382796">
     <w:abstractNumId w:val="36"/>
   </w:num>
-  <w:num w:numId="23">
+  <w:num w:numId="23" w16cid:durableId="1482575042">
     <w:abstractNumId w:val="22"/>
   </w:num>
-  <w:num w:numId="24">
+  <w:num w:numId="24" w16cid:durableId="1969386787">
     <w:abstractNumId w:val="19"/>
   </w:num>
-  <w:num w:numId="25">
+  <w:num w:numId="25" w16cid:durableId="1511288383">
     <w:abstractNumId w:val="9"/>
   </w:num>
-  <w:num w:numId="26">
+  <w:num w:numId="26" w16cid:durableId="1288245669">
     <w:abstractNumId w:val="5"/>
   </w:num>
-  <w:num w:numId="27">
+  <w:num w:numId="27" w16cid:durableId="1735010197">
     <w:abstractNumId w:val="30"/>
   </w:num>
-  <w:num w:numId="28">
+  <w:num w:numId="28" w16cid:durableId="1223902316">
     <w:abstractNumId w:val="39"/>
   </w:num>
-  <w:num w:numId="29">
+  <w:num w:numId="29" w16cid:durableId="1855918356">
     <w:abstractNumId w:val="8"/>
   </w:num>
-  <w:num w:numId="30">
+  <w:num w:numId="30" w16cid:durableId="1424229352">
     <w:abstractNumId w:val="24"/>
   </w:num>
-  <w:num w:numId="31">
+  <w:num w:numId="31" w16cid:durableId="1779909769">
     <w:abstractNumId w:val="6"/>
   </w:num>
-  <w:num w:numId="32">
+  <w:num w:numId="32" w16cid:durableId="1463697349">
     <w:abstractNumId w:val="12"/>
   </w:num>
-  <w:num w:numId="33">
+  <w:num w:numId="33" w16cid:durableId="1147355040">
     <w:abstractNumId w:val="3"/>
   </w:num>
-  <w:num w:numId="34">
+  <w:num w:numId="34" w16cid:durableId="880358587">
     <w:abstractNumId w:val="11"/>
   </w:num>
-  <w:num w:numId="35">
+  <w:num w:numId="35" w16cid:durableId="1062606517">
     <w:abstractNumId w:val="13"/>
   </w:num>
-  <w:num w:numId="36">
+  <w:num w:numId="36" w16cid:durableId="1023480870">
     <w:abstractNumId w:val="23"/>
   </w:num>
-  <w:num w:numId="37">
+  <w:num w:numId="37" w16cid:durableId="718750655">
     <w:abstractNumId w:val="17"/>
   </w:num>
-  <w:num w:numId="38">
+  <w:num w:numId="38" w16cid:durableId="1334379948">
     <w:abstractNumId w:val="34"/>
   </w:num>
-  <w:num w:numId="39">
+  <w:num w:numId="39" w16cid:durableId="560024999">
     <w:abstractNumId w:val="37"/>
   </w:num>
-  <w:num w:numId="40">
+  <w:num w:numId="40" w16cid:durableId="1491798597">
     <w:abstractNumId w:val="7"/>
   </w:num>
-  <w:num w:numId="41">
+  <w:num w:numId="41" w16cid:durableId="112595994">
     <w:abstractNumId w:val="21"/>
   </w:num>
-  <w:num w:numId="42">
+  <w:num w:numId="42" w16cid:durableId="292298646">
     <w:abstractNumId w:val="14"/>
   </w:num>
-  <w:num w:numId="43">
+  <w:num w:numId="43" w16cid:durableId="1492942529">
     <w:abstractNumId w:val="25"/>
   </w:num>
-  <w:num w:numId="44">
+  <w:num w:numId="44" w16cid:durableId="1361933200">
     <w:abstractNumId w:val="18"/>
   </w:num>
-  <w:num w:numId="45">
+  <w:num w:numId="45" w16cid:durableId="2047018471">
     <w:abstractNumId w:val="20"/>
   </w:num>
   <w:numIdMacAtCleanup w:val="4"/>
@@ -23955,7 +23836,7 @@
 </file>
 
 <file path=word/styles.xml><?xml version="1.0" encoding="utf-8"?>
-<w:styles xmlns:mc="http://schemas.openxmlformats.org/markup-compatibility/2006" xmlns:r="http://schemas.openxmlformats.org/officeDocument/2006/relationships" xmlns:w="http://schemas.openxmlformats.org/wordprocessingml/2006/main" xmlns:w14="http://schemas.microsoft.com/office/word/2010/wordml" xmlns:w15="http://schemas.microsoft.com/office/word/2012/wordml" xmlns:w16se="http://schemas.microsoft.com/office/word/2015/wordml/symex" mc:Ignorable="w14 w15 w16se">
+<w:styles xmlns:mc="http://schemas.openxmlformats.org/markup-compatibility/2006" xmlns:r="http://schemas.openxmlformats.org/officeDocument/2006/relationships" xmlns:w="http://schemas.openxmlformats.org/wordprocessingml/2006/main" xmlns:w14="http://schemas.microsoft.com/office/word/2010/wordml" xmlns:w15="http://schemas.microsoft.com/office/word/2012/wordml" xmlns:w16cex="http://schemas.microsoft.com/office/word/2018/wordml/cex" xmlns:w16cid="http://schemas.microsoft.com/office/word/2016/wordml/cid" xmlns:w16="http://schemas.microsoft.com/office/word/2018/wordml" xmlns:w16sdtdh="http://schemas.microsoft.com/office/word/2020/wordml/sdtdatahash" xmlns:w16se="http://schemas.microsoft.com/office/word/2015/wordml/symex" mc:Ignorable="w14 w15 w16se w16cid w16 w16cex w16sdtdh">
   <w:docDefaults>
     <w:rPrDefault>
       <w:rPr>
@@ -23971,7 +23852,7 @@
       </w:pPr>
     </w:pPrDefault>
   </w:docDefaults>
-  <w:latentStyles w:defLockedState="0" w:defUIPriority="99" w:defSemiHidden="0" w:defUnhideWhenUsed="0" w:defQFormat="0" w:count="371">
+  <w:latentStyles w:defLockedState="0" w:defUIPriority="99" w:defSemiHidden="0" w:defUnhideWhenUsed="0" w:defQFormat="0" w:count="376">
     <w:lsdException w:name="Normal" w:uiPriority="0" w:qFormat="1"/>
     <w:lsdException w:name="heading 1" w:uiPriority="0" w:qFormat="1"/>
     <w:lsdException w:name="heading 2" w:semiHidden="1" w:uiPriority="0" w:unhideWhenUsed="1" w:qFormat="1"/>
@@ -24077,7 +23958,6 @@
     <w:lsdException w:name="HTML Sample" w:semiHidden="1" w:unhideWhenUsed="1"/>
     <w:lsdException w:name="HTML Typewriter" w:semiHidden="1" w:unhideWhenUsed="1"/>
     <w:lsdException w:name="HTML Variable" w:semiHidden="1" w:unhideWhenUsed="1"/>
-    <w:lsdException w:name="Normal Table" w:semiHidden="1" w:unhideWhenUsed="1"/>
     <w:lsdException w:name="annotation subject" w:semiHidden="1" w:unhideWhenUsed="1"/>
     <w:lsdException w:name="No List" w:semiHidden="1" w:unhideWhenUsed="1"/>
     <w:lsdException w:name="Outline List 1" w:semiHidden="1" w:unhideWhenUsed="1"/>
@@ -24120,11 +24000,8 @@
     <w:lsdException w:name="Table Contemporary" w:semiHidden="1" w:unhideWhenUsed="1"/>
     <w:lsdException w:name="Table Elegant" w:semiHidden="1" w:unhideWhenUsed="1"/>
     <w:lsdException w:name="Table Professional" w:semiHidden="1" w:unhideWhenUsed="1"/>
-    <w:lsdException w:name="Table Subtle 1" w:semiHidden="1" w:unhideWhenUsed="1"/>
     <w:lsdException w:name="Table Subtle 2" w:semiHidden="1" w:unhideWhenUsed="1"/>
     <w:lsdException w:name="Table Web 1" w:semiHidden="1" w:unhideWhenUsed="1"/>
-    <w:lsdException w:name="Table Web 2" w:semiHidden="1" w:unhideWhenUsed="1"/>
-    <w:lsdException w:name="Table Web 3" w:semiHidden="1" w:unhideWhenUsed="1"/>
     <w:lsdException w:name="Balloon Text" w:semiHidden="1" w:unhideWhenUsed="1"/>
     <w:lsdException w:name="Table Grid" w:uiPriority="59"/>
     <w:lsdException w:name="Table Theme" w:semiHidden="1" w:unhideWhenUsed="1"/>
@@ -24343,6 +24220,11 @@
     <w:lsdException w:name="List Table 5 Dark Accent 6" w:uiPriority="50"/>
     <w:lsdException w:name="List Table 6 Colorful Accent 6" w:uiPriority="51"/>
     <w:lsdException w:name="List Table 7 Colorful Accent 6" w:uiPriority="52"/>
+    <w:lsdException w:name="Mention" w:semiHidden="1" w:unhideWhenUsed="1"/>
+    <w:lsdException w:name="Smart Hyperlink" w:semiHidden="1" w:unhideWhenUsed="1"/>
+    <w:lsdException w:name="Hashtag" w:semiHidden="1" w:unhideWhenUsed="1"/>
+    <w:lsdException w:name="Unresolved Mention" w:semiHidden="1" w:unhideWhenUsed="1"/>
+    <w:lsdException w:name="Smart Link" w:semiHidden="1" w:unhideWhenUsed="1"/>
   </w:latentStyles>
   <w:style w:type="paragraph" w:default="1" w:styleId="Normal">
     <w:name w:val="Normal"/>
@@ -25225,6 +25107,19 @@
 </file>
 
 <file path=customXml/item1.xml><?xml version="1.0" encoding="utf-8"?>
+<b:Sources xmlns:b="http://schemas.openxmlformats.org/officeDocument/2006/bibliography" xmlns="http://schemas.openxmlformats.org/officeDocument/2006/bibliography" SelectedStyle="\APA.XSL" StyleName="APA"/>
+</file>
+
+<file path=customXml/item2.xml><?xml version="1.0" encoding="utf-8"?>
+<?mso-contentType ?>
+<FormTemplates xmlns="http://schemas.microsoft.com/sharepoint/v3/contenttype/forms">
+  <Display>DocumentLibraryForm</Display>
+  <Edit>DocumentLibraryForm</Edit>
+  <New>DocumentLibraryForm</New>
+</FormTemplates>
+</file>
+
+<file path=customXml/item3.xml><?xml version="1.0" encoding="utf-8"?>
 <ct:contentTypeSchema xmlns:ct="http://schemas.microsoft.com/office/2006/metadata/contentType" xmlns:ma="http://schemas.microsoft.com/office/2006/metadata/properties/metaAttributes" ct:_="" ma:_="" ma:contentTypeName="Document" ma:contentTypeID="0x01010030CACD9583EB43499203B80D1AE01890" ma:contentTypeVersion="0" ma:contentTypeDescription="Create a new document." ma:contentTypeScope="" ma:versionID="a6ae6d8d11fccc9895bc909eaeebd173">
   <xsd:schema xmlns:xsd="http://www.w3.org/2001/XMLSchema" xmlns:xs="http://www.w3.org/2001/XMLSchema" xmlns:p="http://schemas.microsoft.com/office/2006/metadata/properties" targetNamespace="http://schemas.microsoft.com/office/2006/metadata/properties" ma:root="true" ma:fieldsID="b34f15b030d40ffca33e4aeb8eb001f5">
     <xsd:element name="properties">
@@ -25338,20 +25233,23 @@
 </ct:contentTypeSchema>
 </file>
 
-<file path=customXml/item2.xml><?xml version="1.0" encoding="utf-8"?>
-<?mso-contentType ?>
-<FormTemplates xmlns="http://schemas.microsoft.com/sharepoint/v3/contenttype/forms">
-  <Display>DocumentLibraryForm</Display>
-  <Edit>DocumentLibraryForm</Edit>
-  <New>DocumentLibraryForm</New>
-</FormTemplates>
+<file path=customXml/itemProps1.xml><?xml version="1.0" encoding="utf-8"?>
+<ds:datastoreItem xmlns:ds="http://schemas.openxmlformats.org/officeDocument/2006/customXml" ds:itemID="{DEBB6D5B-DE6E-4191-B1F7-AFA0D6772F7E}">
+  <ds:schemaRefs>
+    <ds:schemaRef ds:uri="http://schemas.openxmlformats.org/officeDocument/2006/bibliography"/>
+  </ds:schemaRefs>
+</ds:datastoreItem>
 </file>
 
-<file path=customXml/item3.xml><?xml version="1.0" encoding="utf-8"?>
-<b:Sources xmlns:b="http://schemas.openxmlformats.org/officeDocument/2006/bibliography" xmlns="http://schemas.openxmlformats.org/officeDocument/2006/bibliography" SelectedStyle="\APA.XSL" StyleName="APA"/>
+<file path=customXml/itemProps2.xml><?xml version="1.0" encoding="utf-8"?>
+<ds:datastoreItem xmlns:ds="http://schemas.openxmlformats.org/officeDocument/2006/customXml" ds:itemID="{B80D4D3F-1400-4738-86D1-A9606F716F22}">
+  <ds:schemaRefs>
+    <ds:schemaRef ds:uri="http://schemas.microsoft.com/sharepoint/v3/contenttype/forms"/>
+  </ds:schemaRefs>
+</ds:datastoreItem>
 </file>
 
-<file path=customXml/itemProps1.xml><?xml version="1.0" encoding="utf-8"?>
+<file path=customXml/itemProps3.xml><?xml version="1.0" encoding="utf-8"?>
 <ds:datastoreItem xmlns:ds="http://schemas.openxmlformats.org/officeDocument/2006/customXml" ds:itemID="{F3D847EE-DAB7-4C89-9EA0-1A2F85429ECC}">
   <ds:schemaRefs>
     <ds:schemaRef ds:uri="http://schemas.microsoft.com/office/2006/metadata/contentType"/>
@@ -25365,20 +25263,4 @@
     <ds:schemaRef ds:uri="http://schemas.microsoft.com/office/infopath/2007/PartnerControls"/>
   </ds:schemaRefs>
 </ds:datastoreItem>
-</file>
-
-<file path=customXml/itemProps2.xml><?xml version="1.0" encoding="utf-8"?>
-<ds:datastoreItem xmlns:ds="http://schemas.openxmlformats.org/officeDocument/2006/customXml" ds:itemID="{B80D4D3F-1400-4738-86D1-A9606F716F22}">
-  <ds:schemaRefs>
-    <ds:schemaRef ds:uri="http://schemas.microsoft.com/sharepoint/v3/contenttype/forms"/>
-  </ds:schemaRefs>
-</ds:datastoreItem>
-</file>
-
-<file path=customXml/itemProps3.xml><?xml version="1.0" encoding="utf-8"?>
-<ds:datastoreItem xmlns:ds="http://schemas.openxmlformats.org/officeDocument/2006/customXml" ds:itemID="{DEBB6D5B-DE6E-4191-B1F7-AFA0D6772F7E}">
-  <ds:schemaRefs>
-    <ds:schemaRef ds:uri="http://schemas.openxmlformats.org/officeDocument/2006/bibliography"/>
-  </ds:schemaRefs>
-</ds:datastoreItem>
 </file>
--- a/FDRS.docx
+++ b/FDRS.docx
@@ -1,6 +1,6 @@
 
 <file path=word/document.xml><?xml version="1.0" encoding="utf-8"?>
-<w:document xmlns:wpc="http://schemas.microsoft.com/office/word/2010/wordprocessingCanvas" xmlns:cx="http://schemas.microsoft.com/office/drawing/2014/chartex" xmlns:cx1="http://schemas.microsoft.com/office/drawing/2015/9/8/chartex" xmlns:cx2="http://schemas.microsoft.com/office/drawing/2015/10/21/chartex" xmlns:cx3="http://schemas.microsoft.com/office/drawing/2016/5/9/chartex" xmlns:cx4="http://schemas.microsoft.com/office/drawing/2016/5/10/chartex" xmlns:cx5="http://schemas.microsoft.com/office/drawing/2016/5/11/chartex" xmlns:cx6="http://schemas.microsoft.com/office/drawing/2016/5/12/chartex" xmlns:cx7="http://schemas.microsoft.com/office/drawing/2016/5/13/chartex" xmlns:cx8="http://schemas.microsoft.com/office/drawing/2016/5/14/chartex" xmlns:mc="http://schemas.openxmlformats.org/markup-compatibility/2006" xmlns:aink="http://schemas.microsoft.com/office/drawing/2016/ink" xmlns:am3d="http://schemas.microsoft.com/office/drawing/2017/model3d" xmlns:o="urn:schemas-microsoft-com:office:office" xmlns:oel="http://schemas.microsoft.com/office/2019/extlst" xmlns:r="http://schemas.openxmlformats.org/officeDocument/2006/relationships" xmlns:m="http://schemas.openxmlformats.org/officeDocument/2006/math" xmlns:v="urn:schemas-microsoft-com:vml" xmlns:wp14="http://schemas.microsoft.com/office/word/2010/wordprocessingDrawing" xmlns:wp="http://schemas.openxmlformats.org/drawingml/2006/wordprocessingDrawing" xmlns:w10="urn:schemas-microsoft-com:office:word" xmlns:w="http://schemas.openxmlformats.org/wordprocessingml/2006/main" xmlns:w14="http://schemas.microsoft.com/office/word/2010/wordml" xmlns:w15="http://schemas.microsoft.com/office/word/2012/wordml" xmlns:w16cex="http://schemas.microsoft.com/office/word/2018/wordml/cex" xmlns:w16cid="http://schemas.microsoft.com/office/word/2016/wordml/cid" xmlns:w16="http://schemas.microsoft.com/office/word/2018/wordml" xmlns:w16du="http://schemas.microsoft.com/office/word/2023/wordml/word16du" xmlns:w16sdtdh="http://schemas.microsoft.com/office/word/2020/wordml/sdtdatahash" xmlns:w16se="http://schemas.microsoft.com/office/word/2015/wordml/symex" xmlns:wpg="http://schemas.microsoft.com/office/word/2010/wordprocessingGroup" xmlns:wpi="http://schemas.microsoft.com/office/word/2010/wordprocessingInk" xmlns:wne="http://schemas.microsoft.com/office/word/2006/wordml" xmlns:wps="http://schemas.microsoft.com/office/word/2010/wordprocessingShape" mc:Ignorable="w14 w15 w16se w16cid w16 w16cex w16sdtdh wp14">
+<w:document xmlns:wpc="http://schemas.microsoft.com/office/word/2010/wordprocessingCanvas" xmlns:cx="http://schemas.microsoft.com/office/drawing/2014/chartex" xmlns:cx1="http://schemas.microsoft.com/office/drawing/2015/9/8/chartex" xmlns:mc="http://schemas.openxmlformats.org/markup-compatibility/2006" xmlns:o="urn:schemas-microsoft-com:office:office" xmlns:r="http://schemas.openxmlformats.org/officeDocument/2006/relationships" xmlns:m="http://schemas.openxmlformats.org/officeDocument/2006/math" xmlns:v="urn:schemas-microsoft-com:vml" xmlns:wp14="http://schemas.microsoft.com/office/word/2010/wordprocessingDrawing" xmlns:wp="http://schemas.openxmlformats.org/drawingml/2006/wordprocessingDrawing" xmlns:w10="urn:schemas-microsoft-com:office:word" xmlns:w="http://schemas.openxmlformats.org/wordprocessingml/2006/main" xmlns:w14="http://schemas.microsoft.com/office/word/2010/wordml" xmlns:w15="http://schemas.microsoft.com/office/word/2012/wordml" xmlns:w16se="http://schemas.microsoft.com/office/word/2015/wordml/symex" xmlns:wpg="http://schemas.microsoft.com/office/word/2010/wordprocessingGroup" xmlns:wpi="http://schemas.microsoft.com/office/word/2010/wordprocessingInk" xmlns:wne="http://schemas.microsoft.com/office/word/2006/wordml" xmlns:wps="http://schemas.microsoft.com/office/word/2010/wordprocessingShape" mc:Ignorable="w14 w15 w16se wp14">
   <w:body>
     <w:p>
       <w:pPr>
@@ -396,6 +396,7 @@
                 <w:rtl/>
               </w:rPr>
             </w:pPr>
+            <w:proofErr w:type="spellStart"/>
             <w:r>
               <w:rPr>
                 <w:b/>
@@ -403,7 +404,17 @@
                 <w:sz w:val="30"/>
                 <w:szCs w:val="30"/>
               </w:rPr>
-              <w:t xml:space="preserve">Anas </w:t>
+              <w:t>Anas</w:t>
+            </w:r>
+            <w:proofErr w:type="spellEnd"/>
+            <w:r>
+              <w:rPr>
+                <w:b/>
+                <w:bCs/>
+                <w:sz w:val="30"/>
+                <w:szCs w:val="30"/>
+              </w:rPr>
+              <w:t xml:space="preserve"> </w:t>
             </w:r>
             <w:proofErr w:type="spellStart"/>
             <w:r>
@@ -1372,64 +1383,53 @@
         <w:tabs>
           <w:tab w:val="right" w:leader="dot" w:pos="9350"/>
         </w:tabs>
-        <w:spacing w:line="276" w:lineRule="auto"/>
-        <w:rPr>
-          <w:rFonts w:asciiTheme="minorHAnsi" w:hAnsiTheme="minorHAnsi" w:cstheme="minorHAnsi"/>
+        <w:rPr>
+          <w:rFonts w:asciiTheme="minorHAnsi" w:eastAsiaTheme="minorEastAsia" w:hAnsiTheme="minorHAnsi" w:cstheme="minorBidi"/>
           <w:noProof/>
-          <w:color w:val="0000FF"/>
           <w:sz w:val="26"/>
           <w:szCs w:val="26"/>
-          <w:u w:val="single"/>
+          <w:lang w:bidi="ar-SA"/>
         </w:rPr>
       </w:pPr>
       <w:r>
         <w:rPr>
           <w:rFonts w:asciiTheme="minorHAnsi" w:hAnsiTheme="minorHAnsi" w:cstheme="minorHAnsi"/>
-          <w:sz w:val="28"/>
-          <w:szCs w:val="28"/>
+          <w:sz w:val="26"/>
+          <w:szCs w:val="26"/>
         </w:rPr>
         <w:fldChar w:fldCharType="begin"/>
       </w:r>
       <w:r>
         <w:rPr>
           <w:rFonts w:asciiTheme="minorHAnsi" w:hAnsiTheme="minorHAnsi" w:cstheme="minorHAnsi"/>
-          <w:sz w:val="28"/>
-          <w:szCs w:val="28"/>
+          <w:sz w:val="26"/>
+          <w:szCs w:val="26"/>
         </w:rPr>
         <w:instrText xml:space="preserve"> TOC \o "1-3" \h \z \u </w:instrText>
       </w:r>
       <w:r>
         <w:rPr>
           <w:rFonts w:asciiTheme="minorHAnsi" w:hAnsiTheme="minorHAnsi" w:cstheme="minorHAnsi"/>
-          <w:sz w:val="28"/>
-          <w:szCs w:val="28"/>
+          <w:sz w:val="26"/>
+          <w:szCs w:val="26"/>
         </w:rPr>
         <w:fldChar w:fldCharType="separate"/>
       </w:r>
-      <w:hyperlink w:anchor="_Toc122507360" w:history="1">
+      <w:hyperlink w:anchor="_Toc135628146" w:history="1">
         <w:r>
           <w:rPr>
             <w:rStyle w:val="Hyperlink"/>
-            <w:rFonts w:asciiTheme="minorHAnsi" w:hAnsiTheme="minorHAnsi" w:cstheme="minorHAnsi"/>
+            <w:rFonts w:asciiTheme="minorHAnsi" w:hAnsiTheme="minorHAnsi"/>
             <w:noProof/>
             <w:sz w:val="26"/>
             <w:szCs w:val="26"/>
-          </w:rPr>
-          <w:t>List of Figures</w:t>
-        </w:r>
-        <w:r>
-          <w:rPr>
-            <w:rStyle w:val="Hyperlink"/>
-            <w:rFonts w:asciiTheme="minorHAnsi" w:hAnsiTheme="minorHAnsi" w:cstheme="minorHAnsi"/>
-            <w:noProof/>
-            <w:sz w:val="26"/>
-            <w:szCs w:val="26"/>
-          </w:rPr>
-          <w:t xml:space="preserve"> and tables</w:t>
-        </w:r>
-        <w:r>
-          <w:rPr>
-            <w:rFonts w:asciiTheme="minorHAnsi" w:hAnsiTheme="minorHAnsi" w:cstheme="minorHAnsi"/>
+            <w:u w:val="none"/>
+          </w:rPr>
+          <w:t>List of Figures and tables</w:t>
+        </w:r>
+        <w:r>
+          <w:rPr>
+            <w:rFonts w:asciiTheme="minorHAnsi" w:hAnsiTheme="minorHAnsi"/>
             <w:noProof/>
             <w:webHidden/>
             <w:sz w:val="26"/>
@@ -1439,7 +1439,7 @@
         </w:r>
         <w:r>
           <w:rPr>
-            <w:rFonts w:asciiTheme="minorHAnsi" w:hAnsiTheme="minorHAnsi" w:cstheme="minorHAnsi"/>
+            <w:rFonts w:asciiTheme="minorHAnsi" w:hAnsiTheme="minorHAnsi"/>
             <w:noProof/>
             <w:webHidden/>
             <w:sz w:val="26"/>
@@ -1449,17 +1449,17 @@
         </w:r>
         <w:r>
           <w:rPr>
-            <w:rFonts w:asciiTheme="minorHAnsi" w:hAnsiTheme="minorHAnsi" w:cstheme="minorHAnsi"/>
+            <w:rFonts w:asciiTheme="minorHAnsi" w:hAnsiTheme="minorHAnsi"/>
             <w:noProof/>
             <w:webHidden/>
             <w:sz w:val="26"/>
             <w:szCs w:val="26"/>
           </w:rPr>
-          <w:instrText xml:space="preserve"> PAGEREF _Toc122507360 \h </w:instrText>
-        </w:r>
-        <w:r>
-          <w:rPr>
-            <w:rFonts w:asciiTheme="minorHAnsi" w:hAnsiTheme="minorHAnsi" w:cstheme="minorHAnsi"/>
+          <w:instrText xml:space="preserve"> PAGEREF _Toc135628146 \h </w:instrText>
+        </w:r>
+        <w:r>
+          <w:rPr>
+            <w:rFonts w:asciiTheme="minorHAnsi" w:hAnsiTheme="minorHAnsi"/>
             <w:noProof/>
             <w:webHidden/>
             <w:sz w:val="26"/>
@@ -1468,7 +1468,7 @@
         </w:r>
         <w:r>
           <w:rPr>
-            <w:rFonts w:asciiTheme="minorHAnsi" w:hAnsiTheme="minorHAnsi" w:cstheme="minorHAnsi"/>
+            <w:rFonts w:asciiTheme="minorHAnsi" w:hAnsiTheme="minorHAnsi"/>
             <w:noProof/>
             <w:webHidden/>
             <w:sz w:val="26"/>
@@ -1478,17 +1478,17 @@
         </w:r>
         <w:r>
           <w:rPr>
-            <w:rFonts w:asciiTheme="minorHAnsi" w:hAnsiTheme="minorHAnsi" w:cstheme="minorHAnsi"/>
+            <w:rFonts w:asciiTheme="minorHAnsi" w:hAnsiTheme="minorHAnsi"/>
             <w:noProof/>
             <w:webHidden/>
             <w:sz w:val="26"/>
             <w:szCs w:val="26"/>
           </w:rPr>
-          <w:t>4</w:t>
-        </w:r>
-        <w:r>
-          <w:rPr>
-            <w:rFonts w:asciiTheme="minorHAnsi" w:hAnsiTheme="minorHAnsi" w:cstheme="minorHAnsi"/>
+          <w:t>3</w:t>
+        </w:r>
+        <w:r>
+          <w:rPr>
+            <w:rFonts w:asciiTheme="minorHAnsi" w:hAnsiTheme="minorHAnsi"/>
             <w:noProof/>
             <w:webHidden/>
             <w:sz w:val="26"/>
@@ -1504,29 +1504,29 @@
         <w:tabs>
           <w:tab w:val="right" w:leader="dot" w:pos="9350"/>
         </w:tabs>
-        <w:spacing w:line="276" w:lineRule="auto"/>
-        <w:rPr>
-          <w:rFonts w:asciiTheme="minorHAnsi" w:eastAsiaTheme="minorEastAsia" w:hAnsiTheme="minorHAnsi" w:cstheme="minorHAnsi"/>
+        <w:rPr>
+          <w:rFonts w:asciiTheme="minorHAnsi" w:eastAsiaTheme="minorEastAsia" w:hAnsiTheme="minorHAnsi" w:cstheme="minorBidi"/>
           <w:noProof/>
           <w:sz w:val="26"/>
           <w:szCs w:val="26"/>
           <w:lang w:bidi="ar-SA"/>
         </w:rPr>
       </w:pPr>
-      <w:hyperlink w:anchor="_Toc122507362" w:history="1">
+      <w:hyperlink w:anchor="_Toc135628147" w:history="1">
         <w:r>
           <w:rPr>
             <w:rStyle w:val="Hyperlink"/>
-            <w:rFonts w:asciiTheme="minorHAnsi" w:hAnsiTheme="minorHAnsi" w:cstheme="minorHAnsi"/>
+            <w:rFonts w:asciiTheme="minorHAnsi" w:hAnsiTheme="minorHAnsi"/>
             <w:noProof/>
             <w:sz w:val="26"/>
             <w:szCs w:val="26"/>
-          </w:rPr>
-          <w:t>Terminologies</w:t>
-        </w:r>
-        <w:r>
-          <w:rPr>
-            <w:rFonts w:asciiTheme="minorHAnsi" w:hAnsiTheme="minorHAnsi" w:cstheme="minorHAnsi"/>
+            <w:u w:val="none"/>
+          </w:rPr>
+          <w:t>Chapter 1: Introduction</w:t>
+        </w:r>
+        <w:r>
+          <w:rPr>
+            <w:rFonts w:asciiTheme="minorHAnsi" w:hAnsiTheme="minorHAnsi"/>
             <w:noProof/>
             <w:webHidden/>
             <w:sz w:val="26"/>
@@ -1536,7 +1536,7 @@
         </w:r>
         <w:r>
           <w:rPr>
-            <w:rFonts w:asciiTheme="minorHAnsi" w:hAnsiTheme="minorHAnsi" w:cstheme="minorHAnsi"/>
+            <w:rFonts w:asciiTheme="minorHAnsi" w:hAnsiTheme="minorHAnsi"/>
             <w:noProof/>
             <w:webHidden/>
             <w:sz w:val="26"/>
@@ -1546,17 +1546,17 @@
         </w:r>
         <w:r>
           <w:rPr>
-            <w:rFonts w:asciiTheme="minorHAnsi" w:hAnsiTheme="minorHAnsi" w:cstheme="minorHAnsi"/>
+            <w:rFonts w:asciiTheme="minorHAnsi" w:hAnsiTheme="minorHAnsi"/>
             <w:noProof/>
             <w:webHidden/>
             <w:sz w:val="26"/>
             <w:szCs w:val="26"/>
           </w:rPr>
-          <w:instrText xml:space="preserve"> PAGEREF _Toc122507362 \h </w:instrText>
-        </w:r>
-        <w:r>
-          <w:rPr>
-            <w:rFonts w:asciiTheme="minorHAnsi" w:hAnsiTheme="minorHAnsi" w:cstheme="minorHAnsi"/>
+          <w:instrText xml:space="preserve"> PAGEREF _Toc135628147 \h </w:instrText>
+        </w:r>
+        <w:r>
+          <w:rPr>
+            <w:rFonts w:asciiTheme="minorHAnsi" w:hAnsiTheme="minorHAnsi"/>
             <w:noProof/>
             <w:webHidden/>
             <w:sz w:val="26"/>
@@ -1565,7 +1565,7 @@
         </w:r>
         <w:r>
           <w:rPr>
-            <w:rFonts w:asciiTheme="minorHAnsi" w:hAnsiTheme="minorHAnsi" w:cstheme="minorHAnsi"/>
+            <w:rFonts w:asciiTheme="minorHAnsi" w:hAnsiTheme="minorHAnsi"/>
             <w:noProof/>
             <w:webHidden/>
             <w:sz w:val="26"/>
@@ -1575,114 +1575,17 @@
         </w:r>
         <w:r>
           <w:rPr>
-            <w:rFonts w:asciiTheme="minorHAnsi" w:hAnsiTheme="minorHAnsi" w:cstheme="minorHAnsi"/>
+            <w:rFonts w:asciiTheme="minorHAnsi" w:hAnsiTheme="minorHAnsi"/>
             <w:noProof/>
             <w:webHidden/>
             <w:sz w:val="26"/>
             <w:szCs w:val="26"/>
           </w:rPr>
-          <w:t>5</w:t>
-        </w:r>
-        <w:r>
-          <w:rPr>
-            <w:rFonts w:asciiTheme="minorHAnsi" w:hAnsiTheme="minorHAnsi" w:cstheme="minorHAnsi"/>
-            <w:noProof/>
-            <w:webHidden/>
-            <w:sz w:val="26"/>
-            <w:szCs w:val="26"/>
-          </w:rPr>
-          <w:fldChar w:fldCharType="end"/>
-        </w:r>
-      </w:hyperlink>
-    </w:p>
-    <w:p>
-      <w:pPr>
-        <w:pStyle w:val="TOC1"/>
-        <w:tabs>
-          <w:tab w:val="right" w:leader="dot" w:pos="9350"/>
-        </w:tabs>
-        <w:spacing w:line="276" w:lineRule="auto"/>
-        <w:rPr>
-          <w:rFonts w:asciiTheme="minorHAnsi" w:eastAsiaTheme="minorEastAsia" w:hAnsiTheme="minorHAnsi" w:cstheme="minorHAnsi"/>
-          <w:noProof/>
-          <w:sz w:val="26"/>
-          <w:szCs w:val="26"/>
-          <w:lang w:bidi="ar-SA"/>
-        </w:rPr>
-      </w:pPr>
-      <w:hyperlink w:anchor="_Toc122507363" w:history="1">
-        <w:r>
-          <w:rPr>
-            <w:rStyle w:val="Hyperlink"/>
-            <w:rFonts w:asciiTheme="minorHAnsi" w:hAnsiTheme="minorHAnsi" w:cstheme="minorHAnsi"/>
-            <w:noProof/>
-            <w:sz w:val="26"/>
-            <w:szCs w:val="26"/>
-          </w:rPr>
-          <w:t>Chapter 1: Introduction</w:t>
-        </w:r>
-        <w:r>
-          <w:rPr>
-            <w:rFonts w:asciiTheme="minorHAnsi" w:hAnsiTheme="minorHAnsi" w:cstheme="minorHAnsi"/>
-            <w:noProof/>
-            <w:webHidden/>
-            <w:sz w:val="26"/>
-            <w:szCs w:val="26"/>
-          </w:rPr>
-          <w:tab/>
-        </w:r>
-        <w:r>
-          <w:rPr>
-            <w:rFonts w:asciiTheme="minorHAnsi" w:hAnsiTheme="minorHAnsi" w:cstheme="minorHAnsi"/>
-            <w:noProof/>
-            <w:webHidden/>
-            <w:sz w:val="26"/>
-            <w:szCs w:val="26"/>
-          </w:rPr>
-          <w:fldChar w:fldCharType="begin"/>
-        </w:r>
-        <w:r>
-          <w:rPr>
-            <w:rFonts w:asciiTheme="minorHAnsi" w:hAnsiTheme="minorHAnsi" w:cstheme="minorHAnsi"/>
-            <w:noProof/>
-            <w:webHidden/>
-            <w:sz w:val="26"/>
-            <w:szCs w:val="26"/>
-          </w:rPr>
-          <w:instrText xml:space="preserve"> PAGEREF _Toc122507363 \h </w:instrText>
-        </w:r>
-        <w:r>
-          <w:rPr>
-            <w:rFonts w:asciiTheme="minorHAnsi" w:hAnsiTheme="minorHAnsi" w:cstheme="minorHAnsi"/>
-            <w:noProof/>
-            <w:webHidden/>
-            <w:sz w:val="26"/>
-            <w:szCs w:val="26"/>
-          </w:rPr>
-        </w:r>
-        <w:r>
-          <w:rPr>
-            <w:rFonts w:asciiTheme="minorHAnsi" w:hAnsiTheme="minorHAnsi" w:cstheme="minorHAnsi"/>
-            <w:noProof/>
-            <w:webHidden/>
-            <w:sz w:val="26"/>
-            <w:szCs w:val="26"/>
-          </w:rPr>
-          <w:fldChar w:fldCharType="separate"/>
-        </w:r>
-        <w:r>
-          <w:rPr>
-            <w:rFonts w:asciiTheme="minorHAnsi" w:hAnsiTheme="minorHAnsi" w:cstheme="minorHAnsi"/>
-            <w:noProof/>
-            <w:webHidden/>
-            <w:sz w:val="26"/>
-            <w:szCs w:val="26"/>
-          </w:rPr>
-          <w:t>7</w:t>
-        </w:r>
-        <w:r>
-          <w:rPr>
-            <w:rFonts w:asciiTheme="minorHAnsi" w:hAnsiTheme="minorHAnsi" w:cstheme="minorHAnsi"/>
+          <w:t>6</w:t>
+        </w:r>
+        <w:r>
+          <w:rPr>
+            <w:rFonts w:asciiTheme="minorHAnsi" w:hAnsiTheme="minorHAnsi"/>
             <w:noProof/>
             <w:webHidden/>
             <w:sz w:val="26"/>
@@ -1699,15 +1602,34 @@
           <w:tab w:val="left" w:pos="880"/>
           <w:tab w:val="right" w:leader="dot" w:pos="9350"/>
         </w:tabs>
-        <w:spacing w:line="276" w:lineRule="auto"/>
-        <w:rPr>
-          <w:rFonts w:asciiTheme="minorHAnsi" w:eastAsiaTheme="minorEastAsia" w:hAnsiTheme="minorHAnsi" w:cstheme="minorHAnsi"/>
+        <w:rPr>
+          <w:rFonts w:asciiTheme="minorHAnsi" w:eastAsiaTheme="minorEastAsia" w:hAnsiTheme="minorHAnsi" w:cstheme="minorBidi"/>
           <w:noProof/>
           <w:sz w:val="26"/>
           <w:szCs w:val="26"/>
         </w:rPr>
       </w:pPr>
-      <w:hyperlink w:anchor="_Toc122507364" w:history="1">
+      <w:hyperlink w:anchor="_Toc135628148" w:history="1">
+        <w:r>
+          <w:rPr>
+            <w:rStyle w:val="Hyperlink"/>
+            <w:rFonts w:asciiTheme="minorHAnsi" w:eastAsia="Times" w:hAnsiTheme="minorHAnsi"/>
+            <w:noProof/>
+            <w:sz w:val="26"/>
+            <w:szCs w:val="26"/>
+            <w:u w:val="none"/>
+          </w:rPr>
+          <w:t>1.1</w:t>
+        </w:r>
+        <w:r>
+          <w:rPr>
+            <w:rFonts w:asciiTheme="minorHAnsi" w:eastAsiaTheme="minorEastAsia" w:hAnsiTheme="minorHAnsi" w:cstheme="minorBidi"/>
+            <w:noProof/>
+            <w:sz w:val="26"/>
+            <w:szCs w:val="26"/>
+          </w:rPr>
+          <w:tab/>
+        </w:r>
         <w:r>
           <w:rPr>
             <w:rStyle w:val="Hyperlink"/>
@@ -1715,71 +1637,13 @@
             <w:noProof/>
             <w:sz w:val="26"/>
             <w:szCs w:val="26"/>
-          </w:rPr>
-          <w:t>1.1</w:t>
-        </w:r>
-        <w:r>
-          <w:rPr>
-            <w:rFonts w:asciiTheme="minorHAnsi" w:eastAsiaTheme="minorEastAsia" w:hAnsiTheme="minorHAnsi" w:cstheme="minorHAnsi"/>
-            <w:noProof/>
-            <w:sz w:val="26"/>
-            <w:szCs w:val="26"/>
-          </w:rPr>
-          <w:tab/>
-        </w:r>
-        <w:r>
-          <w:rPr>
-            <w:rStyle w:val="Hyperlink"/>
-            <w:rFonts w:asciiTheme="minorHAnsi" w:eastAsia="Times" w:hAnsiTheme="minorHAnsi" w:cstheme="minorHAnsi"/>
-            <w:noProof/>
-            <w:sz w:val="26"/>
-            <w:szCs w:val="26"/>
-          </w:rPr>
-          <w:t xml:space="preserve">Description of the </w:t>
-        </w:r>
-        <w:r>
-          <w:rPr>
-            <w:rStyle w:val="Hyperlink"/>
-            <w:rFonts w:asciiTheme="minorHAnsi" w:eastAsia="Times" w:hAnsiTheme="minorHAnsi" w:cstheme="minorHAnsi"/>
-            <w:noProof/>
-            <w:sz w:val="26"/>
-            <w:szCs w:val="26"/>
-          </w:rPr>
-          <w:t>C</w:t>
-        </w:r>
-        <w:r>
-          <w:rPr>
-            <w:rStyle w:val="Hyperlink"/>
-            <w:rFonts w:asciiTheme="minorHAnsi" w:eastAsia="Times" w:hAnsiTheme="minorHAnsi" w:cstheme="minorHAnsi"/>
-            <w:noProof/>
-            <w:sz w:val="26"/>
-            <w:szCs w:val="26"/>
-          </w:rPr>
-          <w:t>hallenge/</w:t>
-        </w:r>
-        <w:r>
-          <w:rPr>
-            <w:rStyle w:val="Hyperlink"/>
-            <w:rFonts w:asciiTheme="minorHAnsi" w:eastAsia="Times" w:hAnsiTheme="minorHAnsi" w:cstheme="minorHAnsi"/>
-            <w:noProof/>
-            <w:sz w:val="26"/>
-            <w:szCs w:val="26"/>
-          </w:rPr>
-          <w:t>Problem/O</w:t>
-        </w:r>
-        <w:r>
-          <w:rPr>
-            <w:rStyle w:val="Hyperlink"/>
-            <w:rFonts w:asciiTheme="minorHAnsi" w:eastAsia="Times" w:hAnsiTheme="minorHAnsi" w:cstheme="minorHAnsi"/>
-            <w:noProof/>
-            <w:sz w:val="26"/>
-            <w:szCs w:val="26"/>
-          </w:rPr>
-          <w:t>pportunity</w:t>
-        </w:r>
-        <w:r>
-          <w:rPr>
-            <w:rFonts w:asciiTheme="minorHAnsi" w:hAnsiTheme="minorHAnsi" w:cstheme="minorHAnsi"/>
+            <w:u w:val="none"/>
+          </w:rPr>
+          <w:t>Description of the Challenge/Problem/Opportunity</w:t>
+        </w:r>
+        <w:r>
+          <w:rPr>
+            <w:rFonts w:asciiTheme="minorHAnsi" w:hAnsiTheme="minorHAnsi"/>
             <w:noProof/>
             <w:webHidden/>
             <w:sz w:val="26"/>
@@ -1789,7 +1653,7 @@
         </w:r>
         <w:r>
           <w:rPr>
-            <w:rFonts w:asciiTheme="minorHAnsi" w:hAnsiTheme="minorHAnsi" w:cstheme="minorHAnsi"/>
+            <w:rFonts w:asciiTheme="minorHAnsi" w:hAnsiTheme="minorHAnsi"/>
             <w:noProof/>
             <w:webHidden/>
             <w:sz w:val="26"/>
@@ -1799,17 +1663,17 @@
         </w:r>
         <w:r>
           <w:rPr>
-            <w:rFonts w:asciiTheme="minorHAnsi" w:hAnsiTheme="minorHAnsi" w:cstheme="minorHAnsi"/>
+            <w:rFonts w:asciiTheme="minorHAnsi" w:hAnsiTheme="minorHAnsi"/>
             <w:noProof/>
             <w:webHidden/>
             <w:sz w:val="26"/>
             <w:szCs w:val="26"/>
           </w:rPr>
-          <w:instrText xml:space="preserve"> PAGEREF _Toc122507364 \h </w:instrText>
-        </w:r>
-        <w:r>
-          <w:rPr>
-            <w:rFonts w:asciiTheme="minorHAnsi" w:hAnsiTheme="minorHAnsi" w:cstheme="minorHAnsi"/>
+          <w:instrText xml:space="preserve"> PAGEREF _Toc135628148 \h </w:instrText>
+        </w:r>
+        <w:r>
+          <w:rPr>
+            <w:rFonts w:asciiTheme="minorHAnsi" w:hAnsiTheme="minorHAnsi"/>
             <w:noProof/>
             <w:webHidden/>
             <w:sz w:val="26"/>
@@ -1818,7 +1682,7 @@
         </w:r>
         <w:r>
           <w:rPr>
-            <w:rFonts w:asciiTheme="minorHAnsi" w:hAnsiTheme="minorHAnsi" w:cstheme="minorHAnsi"/>
+            <w:rFonts w:asciiTheme="minorHAnsi" w:hAnsiTheme="minorHAnsi"/>
             <w:noProof/>
             <w:webHidden/>
             <w:sz w:val="26"/>
@@ -1828,17 +1692,17 @@
         </w:r>
         <w:r>
           <w:rPr>
-            <w:rFonts w:asciiTheme="minorHAnsi" w:hAnsiTheme="minorHAnsi" w:cstheme="minorHAnsi"/>
+            <w:rFonts w:asciiTheme="minorHAnsi" w:hAnsiTheme="minorHAnsi"/>
             <w:noProof/>
             <w:webHidden/>
             <w:sz w:val="26"/>
             <w:szCs w:val="26"/>
           </w:rPr>
-          <w:t>7</w:t>
-        </w:r>
-        <w:r>
-          <w:rPr>
-            <w:rFonts w:asciiTheme="minorHAnsi" w:hAnsiTheme="minorHAnsi" w:cstheme="minorHAnsi"/>
+          <w:t>6</w:t>
+        </w:r>
+        <w:r>
+          <w:rPr>
+            <w:rFonts w:asciiTheme="minorHAnsi" w:hAnsiTheme="minorHAnsi"/>
             <w:noProof/>
             <w:webHidden/>
             <w:sz w:val="26"/>
@@ -1855,15 +1719,34 @@
           <w:tab w:val="left" w:pos="880"/>
           <w:tab w:val="right" w:leader="dot" w:pos="9350"/>
         </w:tabs>
-        <w:spacing w:line="276" w:lineRule="auto"/>
-        <w:rPr>
-          <w:rFonts w:asciiTheme="minorHAnsi" w:eastAsiaTheme="minorEastAsia" w:hAnsiTheme="minorHAnsi" w:cstheme="minorHAnsi"/>
+        <w:rPr>
+          <w:rFonts w:asciiTheme="minorHAnsi" w:eastAsiaTheme="minorEastAsia" w:hAnsiTheme="minorHAnsi" w:cstheme="minorBidi"/>
           <w:noProof/>
           <w:sz w:val="26"/>
           <w:szCs w:val="26"/>
         </w:rPr>
       </w:pPr>
-      <w:hyperlink w:anchor="_Toc122507365" w:history="1">
+      <w:hyperlink w:anchor="_Toc135628149" w:history="1">
+        <w:r>
+          <w:rPr>
+            <w:rStyle w:val="Hyperlink"/>
+            <w:rFonts w:asciiTheme="minorHAnsi" w:eastAsia="Times" w:hAnsiTheme="minorHAnsi"/>
+            <w:noProof/>
+            <w:sz w:val="26"/>
+            <w:szCs w:val="26"/>
+            <w:u w:val="none"/>
+          </w:rPr>
+          <w:t>1.2</w:t>
+        </w:r>
+        <w:r>
+          <w:rPr>
+            <w:rFonts w:asciiTheme="minorHAnsi" w:eastAsiaTheme="minorEastAsia" w:hAnsiTheme="minorHAnsi" w:cstheme="minorBidi"/>
+            <w:noProof/>
+            <w:sz w:val="26"/>
+            <w:szCs w:val="26"/>
+          </w:rPr>
+          <w:tab/>
+        </w:r>
         <w:r>
           <w:rPr>
             <w:rStyle w:val="Hyperlink"/>
@@ -1871,31 +1754,13 @@
             <w:noProof/>
             <w:sz w:val="26"/>
             <w:szCs w:val="26"/>
-          </w:rPr>
-          <w:t>1.2</w:t>
-        </w:r>
-        <w:r>
-          <w:rPr>
-            <w:rFonts w:asciiTheme="minorHAnsi" w:eastAsiaTheme="minorEastAsia" w:hAnsiTheme="minorHAnsi" w:cstheme="minorHAnsi"/>
-            <w:noProof/>
-            <w:sz w:val="26"/>
-            <w:szCs w:val="26"/>
-          </w:rPr>
-          <w:tab/>
-        </w:r>
-        <w:r>
-          <w:rPr>
-            <w:rStyle w:val="Hyperlink"/>
-            <w:rFonts w:asciiTheme="minorHAnsi" w:eastAsia="Times" w:hAnsiTheme="minorHAnsi" w:cstheme="minorHAnsi"/>
-            <w:noProof/>
-            <w:sz w:val="26"/>
-            <w:szCs w:val="26"/>
+            <w:u w:val="none"/>
           </w:rPr>
           <w:t>Description of the Solution</w:t>
         </w:r>
         <w:r>
           <w:rPr>
-            <w:rFonts w:asciiTheme="minorHAnsi" w:hAnsiTheme="minorHAnsi" w:cstheme="minorHAnsi"/>
+            <w:rFonts w:asciiTheme="minorHAnsi" w:hAnsiTheme="minorHAnsi"/>
             <w:noProof/>
             <w:webHidden/>
             <w:sz w:val="26"/>
@@ -1905,7 +1770,7 @@
         </w:r>
         <w:r>
           <w:rPr>
-            <w:rFonts w:asciiTheme="minorHAnsi" w:hAnsiTheme="minorHAnsi" w:cstheme="minorHAnsi"/>
+            <w:rFonts w:asciiTheme="minorHAnsi" w:hAnsiTheme="minorHAnsi"/>
             <w:noProof/>
             <w:webHidden/>
             <w:sz w:val="26"/>
@@ -1915,17 +1780,17 @@
         </w:r>
         <w:r>
           <w:rPr>
-            <w:rFonts w:asciiTheme="minorHAnsi" w:hAnsiTheme="minorHAnsi" w:cstheme="minorHAnsi"/>
+            <w:rFonts w:asciiTheme="minorHAnsi" w:hAnsiTheme="minorHAnsi"/>
             <w:noProof/>
             <w:webHidden/>
             <w:sz w:val="26"/>
             <w:szCs w:val="26"/>
           </w:rPr>
-          <w:instrText xml:space="preserve"> PAGEREF _Toc122507365 \h </w:instrText>
-        </w:r>
-        <w:r>
-          <w:rPr>
-            <w:rFonts w:asciiTheme="minorHAnsi" w:hAnsiTheme="minorHAnsi" w:cstheme="minorHAnsi"/>
+          <w:instrText xml:space="preserve"> PAGEREF _Toc135628149 \h </w:instrText>
+        </w:r>
+        <w:r>
+          <w:rPr>
+            <w:rFonts w:asciiTheme="minorHAnsi" w:hAnsiTheme="minorHAnsi"/>
             <w:noProof/>
             <w:webHidden/>
             <w:sz w:val="26"/>
@@ -1934,7 +1799,7 @@
         </w:r>
         <w:r>
           <w:rPr>
-            <w:rFonts w:asciiTheme="minorHAnsi" w:hAnsiTheme="minorHAnsi" w:cstheme="minorHAnsi"/>
+            <w:rFonts w:asciiTheme="minorHAnsi" w:hAnsiTheme="minorHAnsi"/>
             <w:noProof/>
             <w:webHidden/>
             <w:sz w:val="26"/>
@@ -1944,17 +1809,17 @@
         </w:r>
         <w:r>
           <w:rPr>
-            <w:rFonts w:asciiTheme="minorHAnsi" w:hAnsiTheme="minorHAnsi" w:cstheme="minorHAnsi"/>
+            <w:rFonts w:asciiTheme="minorHAnsi" w:hAnsiTheme="minorHAnsi"/>
             <w:noProof/>
             <w:webHidden/>
             <w:sz w:val="26"/>
             <w:szCs w:val="26"/>
           </w:rPr>
-          <w:t>8</w:t>
-        </w:r>
-        <w:r>
-          <w:rPr>
-            <w:rFonts w:asciiTheme="minorHAnsi" w:hAnsiTheme="minorHAnsi" w:cstheme="minorHAnsi"/>
+          <w:t>6</w:t>
+        </w:r>
+        <w:r>
+          <w:rPr>
+            <w:rFonts w:asciiTheme="minorHAnsi" w:hAnsiTheme="minorHAnsi"/>
             <w:noProof/>
             <w:webHidden/>
             <w:sz w:val="26"/>
@@ -1971,15 +1836,34 @@
           <w:tab w:val="left" w:pos="880"/>
           <w:tab w:val="right" w:leader="dot" w:pos="9350"/>
         </w:tabs>
-        <w:spacing w:line="276" w:lineRule="auto"/>
-        <w:rPr>
-          <w:rFonts w:asciiTheme="minorHAnsi" w:eastAsiaTheme="minorEastAsia" w:hAnsiTheme="minorHAnsi" w:cstheme="minorHAnsi"/>
+        <w:rPr>
+          <w:rFonts w:asciiTheme="minorHAnsi" w:eastAsiaTheme="minorEastAsia" w:hAnsiTheme="minorHAnsi" w:cstheme="minorBidi"/>
           <w:noProof/>
           <w:sz w:val="26"/>
           <w:szCs w:val="26"/>
         </w:rPr>
       </w:pPr>
-      <w:hyperlink w:anchor="_Toc122507366" w:history="1">
+      <w:hyperlink w:anchor="_Toc135628150" w:history="1">
+        <w:r>
+          <w:rPr>
+            <w:rStyle w:val="Hyperlink"/>
+            <w:rFonts w:asciiTheme="minorHAnsi" w:eastAsia="Times" w:hAnsiTheme="minorHAnsi"/>
+            <w:noProof/>
+            <w:sz w:val="26"/>
+            <w:szCs w:val="26"/>
+            <w:u w:val="none"/>
+          </w:rPr>
+          <w:t>1.3</w:t>
+        </w:r>
+        <w:r>
+          <w:rPr>
+            <w:rFonts w:asciiTheme="minorHAnsi" w:eastAsiaTheme="minorEastAsia" w:hAnsiTheme="minorHAnsi" w:cstheme="minorBidi"/>
+            <w:noProof/>
+            <w:sz w:val="26"/>
+            <w:szCs w:val="26"/>
+          </w:rPr>
+          <w:tab/>
+        </w:r>
         <w:r>
           <w:rPr>
             <w:rStyle w:val="Hyperlink"/>
@@ -1987,31 +1871,13 @@
             <w:noProof/>
             <w:sz w:val="26"/>
             <w:szCs w:val="26"/>
-          </w:rPr>
-          <w:t>1.3</w:t>
-        </w:r>
-        <w:r>
-          <w:rPr>
-            <w:rFonts w:asciiTheme="minorHAnsi" w:eastAsiaTheme="minorEastAsia" w:hAnsiTheme="minorHAnsi" w:cstheme="minorHAnsi"/>
-            <w:noProof/>
-            <w:sz w:val="26"/>
-            <w:szCs w:val="26"/>
-          </w:rPr>
-          <w:tab/>
-        </w:r>
-        <w:r>
-          <w:rPr>
-            <w:rStyle w:val="Hyperlink"/>
-            <w:rFonts w:asciiTheme="minorHAnsi" w:eastAsia="Times" w:hAnsiTheme="minorHAnsi" w:cstheme="minorHAnsi"/>
-            <w:noProof/>
-            <w:sz w:val="26"/>
-            <w:szCs w:val="26"/>
+            <w:u w:val="none"/>
           </w:rPr>
           <w:t>Literature Review (related work)</w:t>
         </w:r>
         <w:r>
           <w:rPr>
-            <w:rFonts w:asciiTheme="minorHAnsi" w:hAnsiTheme="minorHAnsi" w:cstheme="minorHAnsi"/>
+            <w:rFonts w:asciiTheme="minorHAnsi" w:hAnsiTheme="minorHAnsi"/>
             <w:noProof/>
             <w:webHidden/>
             <w:sz w:val="26"/>
@@ -2021,7 +1887,7 @@
         </w:r>
         <w:r>
           <w:rPr>
-            <w:rFonts w:asciiTheme="minorHAnsi" w:hAnsiTheme="minorHAnsi" w:cstheme="minorHAnsi"/>
+            <w:rFonts w:asciiTheme="minorHAnsi" w:hAnsiTheme="minorHAnsi"/>
             <w:noProof/>
             <w:webHidden/>
             <w:sz w:val="26"/>
@@ -2031,17 +1897,17 @@
         </w:r>
         <w:r>
           <w:rPr>
-            <w:rFonts w:asciiTheme="minorHAnsi" w:hAnsiTheme="minorHAnsi" w:cstheme="minorHAnsi"/>
+            <w:rFonts w:asciiTheme="minorHAnsi" w:hAnsiTheme="minorHAnsi"/>
             <w:noProof/>
             <w:webHidden/>
             <w:sz w:val="26"/>
             <w:szCs w:val="26"/>
           </w:rPr>
-          <w:instrText xml:space="preserve"> PAGEREF _Toc122507366 \h </w:instrText>
-        </w:r>
-        <w:r>
-          <w:rPr>
-            <w:rFonts w:asciiTheme="minorHAnsi" w:hAnsiTheme="minorHAnsi" w:cstheme="minorHAnsi"/>
+          <w:instrText xml:space="preserve"> PAGEREF _Toc135628150 \h </w:instrText>
+        </w:r>
+        <w:r>
+          <w:rPr>
+            <w:rFonts w:asciiTheme="minorHAnsi" w:hAnsiTheme="minorHAnsi"/>
             <w:noProof/>
             <w:webHidden/>
             <w:sz w:val="26"/>
@@ -2050,7 +1916,7 @@
         </w:r>
         <w:r>
           <w:rPr>
-            <w:rFonts w:asciiTheme="minorHAnsi" w:hAnsiTheme="minorHAnsi" w:cstheme="minorHAnsi"/>
+            <w:rFonts w:asciiTheme="minorHAnsi" w:hAnsiTheme="minorHAnsi"/>
             <w:noProof/>
             <w:webHidden/>
             <w:sz w:val="26"/>
@@ -2060,7 +1926,7 @@
         </w:r>
         <w:r>
           <w:rPr>
-            <w:rFonts w:asciiTheme="minorHAnsi" w:hAnsiTheme="minorHAnsi" w:cstheme="minorHAnsi"/>
+            <w:rFonts w:asciiTheme="minorHAnsi" w:hAnsiTheme="minorHAnsi"/>
             <w:noProof/>
             <w:webHidden/>
             <w:sz w:val="26"/>
@@ -2070,7 +1936,7 @@
         </w:r>
         <w:r>
           <w:rPr>
-            <w:rFonts w:asciiTheme="minorHAnsi" w:hAnsiTheme="minorHAnsi" w:cstheme="minorHAnsi"/>
+            <w:rFonts w:asciiTheme="minorHAnsi" w:hAnsiTheme="minorHAnsi"/>
             <w:noProof/>
             <w:webHidden/>
             <w:sz w:val="26"/>
@@ -2087,15 +1953,34 @@
           <w:tab w:val="left" w:pos="880"/>
           <w:tab w:val="right" w:leader="dot" w:pos="9350"/>
         </w:tabs>
-        <w:spacing w:line="276" w:lineRule="auto"/>
-        <w:rPr>
-          <w:rFonts w:asciiTheme="minorHAnsi" w:eastAsiaTheme="minorEastAsia" w:hAnsiTheme="minorHAnsi" w:cstheme="minorHAnsi"/>
+        <w:rPr>
+          <w:rFonts w:asciiTheme="minorHAnsi" w:eastAsiaTheme="minorEastAsia" w:hAnsiTheme="minorHAnsi" w:cstheme="minorBidi"/>
           <w:noProof/>
           <w:sz w:val="26"/>
           <w:szCs w:val="26"/>
         </w:rPr>
       </w:pPr>
-      <w:hyperlink w:anchor="_Toc122507367" w:history="1">
+      <w:hyperlink w:anchor="_Toc135628151" w:history="1">
+        <w:r>
+          <w:rPr>
+            <w:rStyle w:val="Hyperlink"/>
+            <w:rFonts w:asciiTheme="minorHAnsi" w:eastAsia="Times" w:hAnsiTheme="minorHAnsi"/>
+            <w:noProof/>
+            <w:sz w:val="26"/>
+            <w:szCs w:val="26"/>
+            <w:u w:val="none"/>
+          </w:rPr>
+          <w:t>1.4</w:t>
+        </w:r>
+        <w:r>
+          <w:rPr>
+            <w:rFonts w:asciiTheme="minorHAnsi" w:eastAsiaTheme="minorEastAsia" w:hAnsiTheme="minorHAnsi" w:cstheme="minorBidi"/>
+            <w:noProof/>
+            <w:sz w:val="26"/>
+            <w:szCs w:val="26"/>
+          </w:rPr>
+          <w:tab/>
+        </w:r>
         <w:r>
           <w:rPr>
             <w:rStyle w:val="Hyperlink"/>
@@ -2103,31 +1988,13 @@
             <w:noProof/>
             <w:sz w:val="26"/>
             <w:szCs w:val="26"/>
-          </w:rPr>
-          <w:t>1.4</w:t>
-        </w:r>
-        <w:r>
-          <w:rPr>
-            <w:rFonts w:asciiTheme="minorHAnsi" w:eastAsiaTheme="minorEastAsia" w:hAnsiTheme="minorHAnsi" w:cstheme="minorHAnsi"/>
-            <w:noProof/>
-            <w:sz w:val="26"/>
-            <w:szCs w:val="26"/>
-          </w:rPr>
-          <w:tab/>
-        </w:r>
-        <w:r>
-          <w:rPr>
-            <w:rStyle w:val="Hyperlink"/>
-            <w:rFonts w:asciiTheme="minorHAnsi" w:eastAsia="Times" w:hAnsiTheme="minorHAnsi" w:cstheme="minorHAnsi"/>
-            <w:noProof/>
-            <w:sz w:val="26"/>
-            <w:szCs w:val="26"/>
+            <w:u w:val="none"/>
           </w:rPr>
           <w:t>Technology and tools to be used</w:t>
         </w:r>
         <w:r>
           <w:rPr>
-            <w:rFonts w:asciiTheme="minorHAnsi" w:hAnsiTheme="minorHAnsi" w:cstheme="minorHAnsi"/>
+            <w:rFonts w:asciiTheme="minorHAnsi" w:hAnsiTheme="minorHAnsi"/>
             <w:noProof/>
             <w:webHidden/>
             <w:sz w:val="26"/>
@@ -2137,7 +2004,7 @@
         </w:r>
         <w:r>
           <w:rPr>
-            <w:rFonts w:asciiTheme="minorHAnsi" w:hAnsiTheme="minorHAnsi" w:cstheme="minorHAnsi"/>
+            <w:rFonts w:asciiTheme="minorHAnsi" w:hAnsiTheme="minorHAnsi"/>
             <w:noProof/>
             <w:webHidden/>
             <w:sz w:val="26"/>
@@ -2147,17 +2014,17 @@
         </w:r>
         <w:r>
           <w:rPr>
-            <w:rFonts w:asciiTheme="minorHAnsi" w:hAnsiTheme="minorHAnsi" w:cstheme="minorHAnsi"/>
+            <w:rFonts w:asciiTheme="minorHAnsi" w:hAnsiTheme="minorHAnsi"/>
             <w:noProof/>
             <w:webHidden/>
             <w:sz w:val="26"/>
             <w:szCs w:val="26"/>
           </w:rPr>
-          <w:instrText xml:space="preserve"> PAGEREF _Toc122507367 \h </w:instrText>
-        </w:r>
-        <w:r>
-          <w:rPr>
-            <w:rFonts w:asciiTheme="minorHAnsi" w:hAnsiTheme="minorHAnsi" w:cstheme="minorHAnsi"/>
+          <w:instrText xml:space="preserve"> PAGEREF _Toc135628151 \h </w:instrText>
+        </w:r>
+        <w:r>
+          <w:rPr>
+            <w:rFonts w:asciiTheme="minorHAnsi" w:hAnsiTheme="minorHAnsi"/>
             <w:noProof/>
             <w:webHidden/>
             <w:sz w:val="26"/>
@@ -2166,7 +2033,7 @@
         </w:r>
         <w:r>
           <w:rPr>
-            <w:rFonts w:asciiTheme="minorHAnsi" w:hAnsiTheme="minorHAnsi" w:cstheme="minorHAnsi"/>
+            <w:rFonts w:asciiTheme="minorHAnsi" w:hAnsiTheme="minorHAnsi"/>
             <w:noProof/>
             <w:webHidden/>
             <w:sz w:val="26"/>
@@ -2176,7 +2043,7 @@
         </w:r>
         <w:r>
           <w:rPr>
-            <w:rFonts w:asciiTheme="minorHAnsi" w:hAnsiTheme="minorHAnsi" w:cstheme="minorHAnsi"/>
+            <w:rFonts w:asciiTheme="minorHAnsi" w:hAnsiTheme="minorHAnsi"/>
             <w:noProof/>
             <w:webHidden/>
             <w:sz w:val="26"/>
@@ -2186,104 +2053,7 @@
         </w:r>
         <w:r>
           <w:rPr>
-            <w:rFonts w:asciiTheme="minorHAnsi" w:hAnsiTheme="minorHAnsi" w:cstheme="minorHAnsi"/>
-            <w:noProof/>
-            <w:webHidden/>
-            <w:sz w:val="26"/>
-            <w:szCs w:val="26"/>
-          </w:rPr>
-          <w:fldChar w:fldCharType="end"/>
-        </w:r>
-      </w:hyperlink>
-    </w:p>
-    <w:p>
-      <w:pPr>
-        <w:pStyle w:val="TOC1"/>
-        <w:tabs>
-          <w:tab w:val="right" w:leader="dot" w:pos="9350"/>
-        </w:tabs>
-        <w:spacing w:line="276" w:lineRule="auto"/>
-        <w:rPr>
-          <w:rFonts w:asciiTheme="minorHAnsi" w:eastAsiaTheme="minorEastAsia" w:hAnsiTheme="minorHAnsi" w:cstheme="minorHAnsi"/>
-          <w:noProof/>
-          <w:sz w:val="26"/>
-          <w:szCs w:val="26"/>
-          <w:lang w:bidi="ar-SA"/>
-        </w:rPr>
-      </w:pPr>
-      <w:hyperlink w:anchor="_Toc122507368" w:history="1">
-        <w:r>
-          <w:rPr>
-            <w:rStyle w:val="Hyperlink"/>
-            <w:rFonts w:asciiTheme="minorHAnsi" w:hAnsiTheme="minorHAnsi" w:cstheme="minorHAnsi"/>
-            <w:noProof/>
-            <w:sz w:val="26"/>
-            <w:szCs w:val="26"/>
-          </w:rPr>
-          <w:t>Chapter 2: Project Plan</w:t>
-        </w:r>
-        <w:r>
-          <w:rPr>
-            <w:rFonts w:asciiTheme="minorHAnsi" w:hAnsiTheme="minorHAnsi" w:cstheme="minorHAnsi"/>
-            <w:noProof/>
-            <w:webHidden/>
-            <w:sz w:val="26"/>
-            <w:szCs w:val="26"/>
-          </w:rPr>
-          <w:tab/>
-        </w:r>
-        <w:r>
-          <w:rPr>
-            <w:rFonts w:asciiTheme="minorHAnsi" w:hAnsiTheme="minorHAnsi" w:cstheme="minorHAnsi"/>
-            <w:noProof/>
-            <w:webHidden/>
-            <w:sz w:val="26"/>
-            <w:szCs w:val="26"/>
-          </w:rPr>
-          <w:fldChar w:fldCharType="begin"/>
-        </w:r>
-        <w:r>
-          <w:rPr>
-            <w:rFonts w:asciiTheme="minorHAnsi" w:hAnsiTheme="minorHAnsi" w:cstheme="minorHAnsi"/>
-            <w:noProof/>
-            <w:webHidden/>
-            <w:sz w:val="26"/>
-            <w:szCs w:val="26"/>
-          </w:rPr>
-          <w:instrText xml:space="preserve"> PAGEREF _Toc122507368 \h </w:instrText>
-        </w:r>
-        <w:r>
-          <w:rPr>
-            <w:rFonts w:asciiTheme="minorHAnsi" w:hAnsiTheme="minorHAnsi" w:cstheme="minorHAnsi"/>
-            <w:noProof/>
-            <w:webHidden/>
-            <w:sz w:val="26"/>
-            <w:szCs w:val="26"/>
-          </w:rPr>
-        </w:r>
-        <w:r>
-          <w:rPr>
-            <w:rFonts w:asciiTheme="minorHAnsi" w:hAnsiTheme="minorHAnsi" w:cstheme="minorHAnsi"/>
-            <w:noProof/>
-            <w:webHidden/>
-            <w:sz w:val="26"/>
-            <w:szCs w:val="26"/>
-          </w:rPr>
-          <w:fldChar w:fldCharType="separate"/>
-        </w:r>
-        <w:r>
-          <w:rPr>
-            <w:rFonts w:asciiTheme="minorHAnsi" w:hAnsiTheme="minorHAnsi" w:cstheme="minorHAnsi"/>
-            <w:noProof/>
-            <w:webHidden/>
-            <w:sz w:val="26"/>
-            <w:szCs w:val="26"/>
-          </w:rPr>
-          <w:t>10</w:t>
-        </w:r>
-        <w:r>
-          <w:rPr>
-            <w:rFonts w:asciiTheme="minorHAnsi" w:hAnsiTheme="minorHAnsi" w:cstheme="minorHAnsi"/>
+            <w:rFonts w:asciiTheme="minorHAnsi" w:hAnsiTheme="minorHAnsi"/>
             <w:noProof/>
             <w:webHidden/>
             <w:sz w:val="26"/>
@@ -2300,15 +2070,34 @@
           <w:tab w:val="left" w:pos="880"/>
           <w:tab w:val="right" w:leader="dot" w:pos="9350"/>
         </w:tabs>
-        <w:spacing w:line="276" w:lineRule="auto"/>
-        <w:rPr>
-          <w:rFonts w:asciiTheme="minorHAnsi" w:eastAsiaTheme="minorEastAsia" w:hAnsiTheme="minorHAnsi" w:cstheme="minorHAnsi"/>
+        <w:rPr>
+          <w:rFonts w:asciiTheme="minorHAnsi" w:eastAsiaTheme="minorEastAsia" w:hAnsiTheme="minorHAnsi" w:cstheme="minorBidi"/>
           <w:noProof/>
           <w:sz w:val="26"/>
           <w:szCs w:val="26"/>
         </w:rPr>
       </w:pPr>
-      <w:hyperlink w:anchor="_Toc122507371" w:history="1">
+      <w:hyperlink w:anchor="_Toc135628154" w:history="1">
+        <w:r>
+          <w:rPr>
+            <w:rStyle w:val="Hyperlink"/>
+            <w:rFonts w:asciiTheme="minorHAnsi" w:eastAsia="Times" w:hAnsiTheme="minorHAnsi"/>
+            <w:noProof/>
+            <w:sz w:val="26"/>
+            <w:szCs w:val="26"/>
+            <w:u w:val="none"/>
+          </w:rPr>
+          <w:t>2.1</w:t>
+        </w:r>
+        <w:r>
+          <w:rPr>
+            <w:rFonts w:asciiTheme="minorHAnsi" w:eastAsiaTheme="minorEastAsia" w:hAnsiTheme="minorHAnsi" w:cstheme="minorBidi"/>
+            <w:noProof/>
+            <w:sz w:val="26"/>
+            <w:szCs w:val="26"/>
+          </w:rPr>
+          <w:tab/>
+        </w:r>
         <w:r>
           <w:rPr>
             <w:rStyle w:val="Hyperlink"/>
@@ -2316,31 +2105,13 @@
             <w:noProof/>
             <w:sz w:val="26"/>
             <w:szCs w:val="26"/>
-          </w:rPr>
-          <w:t>2.1</w:t>
-        </w:r>
-        <w:r>
-          <w:rPr>
-            <w:rFonts w:asciiTheme="minorHAnsi" w:eastAsiaTheme="minorEastAsia" w:hAnsiTheme="minorHAnsi" w:cstheme="minorHAnsi"/>
-            <w:noProof/>
-            <w:sz w:val="26"/>
-            <w:szCs w:val="26"/>
-          </w:rPr>
-          <w:tab/>
-        </w:r>
-        <w:r>
-          <w:rPr>
-            <w:rStyle w:val="Hyperlink"/>
-            <w:rFonts w:asciiTheme="minorHAnsi" w:eastAsia="Times" w:hAnsiTheme="minorHAnsi" w:cstheme="minorHAnsi"/>
-            <w:noProof/>
-            <w:sz w:val="26"/>
-            <w:szCs w:val="26"/>
+            <w:u w:val="none"/>
           </w:rPr>
           <w:t>Project Objectives</w:t>
         </w:r>
         <w:r>
           <w:rPr>
-            <w:rFonts w:asciiTheme="minorHAnsi" w:hAnsiTheme="minorHAnsi" w:cstheme="minorHAnsi"/>
+            <w:rFonts w:asciiTheme="minorHAnsi" w:hAnsiTheme="minorHAnsi"/>
             <w:noProof/>
             <w:webHidden/>
             <w:sz w:val="26"/>
@@ -2350,7 +2121,7 @@
         </w:r>
         <w:r>
           <w:rPr>
-            <w:rFonts w:asciiTheme="minorHAnsi" w:hAnsiTheme="minorHAnsi" w:cstheme="minorHAnsi"/>
+            <w:rFonts w:asciiTheme="minorHAnsi" w:hAnsiTheme="minorHAnsi"/>
             <w:noProof/>
             <w:webHidden/>
             <w:sz w:val="26"/>
@@ -2360,17 +2131,17 @@
         </w:r>
         <w:r>
           <w:rPr>
-            <w:rFonts w:asciiTheme="minorHAnsi" w:hAnsiTheme="minorHAnsi" w:cstheme="minorHAnsi"/>
+            <w:rFonts w:asciiTheme="minorHAnsi" w:hAnsiTheme="minorHAnsi"/>
             <w:noProof/>
             <w:webHidden/>
             <w:sz w:val="26"/>
             <w:szCs w:val="26"/>
           </w:rPr>
-          <w:instrText xml:space="preserve"> PAGEREF _Toc122507371 \h </w:instrText>
-        </w:r>
-        <w:r>
-          <w:rPr>
-            <w:rFonts w:asciiTheme="minorHAnsi" w:hAnsiTheme="minorHAnsi" w:cstheme="minorHAnsi"/>
+          <w:instrText xml:space="preserve"> PAGEREF _Toc135628154 \h </w:instrText>
+        </w:r>
+        <w:r>
+          <w:rPr>
+            <w:rFonts w:asciiTheme="minorHAnsi" w:hAnsiTheme="minorHAnsi"/>
             <w:noProof/>
             <w:webHidden/>
             <w:sz w:val="26"/>
@@ -2379,7 +2150,7 @@
         </w:r>
         <w:r>
           <w:rPr>
-            <w:rFonts w:asciiTheme="minorHAnsi" w:hAnsiTheme="minorHAnsi" w:cstheme="minorHAnsi"/>
+            <w:rFonts w:asciiTheme="minorHAnsi" w:hAnsiTheme="minorHAnsi"/>
             <w:noProof/>
             <w:webHidden/>
             <w:sz w:val="26"/>
@@ -2389,17 +2160,17 @@
         </w:r>
         <w:r>
           <w:rPr>
-            <w:rFonts w:asciiTheme="minorHAnsi" w:hAnsiTheme="minorHAnsi" w:cstheme="minorHAnsi"/>
+            <w:rFonts w:asciiTheme="minorHAnsi" w:hAnsiTheme="minorHAnsi"/>
             <w:noProof/>
             <w:webHidden/>
             <w:sz w:val="26"/>
             <w:szCs w:val="26"/>
           </w:rPr>
-          <w:t>10</w:t>
-        </w:r>
-        <w:r>
-          <w:rPr>
-            <w:rFonts w:asciiTheme="minorHAnsi" w:hAnsiTheme="minorHAnsi" w:cstheme="minorHAnsi"/>
+          <w:t>9</w:t>
+        </w:r>
+        <w:r>
+          <w:rPr>
+            <w:rFonts w:asciiTheme="minorHAnsi" w:hAnsiTheme="minorHAnsi"/>
             <w:noProof/>
             <w:webHidden/>
             <w:sz w:val="26"/>
@@ -2416,15 +2187,34 @@
           <w:tab w:val="left" w:pos="880"/>
           <w:tab w:val="right" w:leader="dot" w:pos="9350"/>
         </w:tabs>
-        <w:spacing w:line="276" w:lineRule="auto"/>
-        <w:rPr>
-          <w:rFonts w:asciiTheme="minorHAnsi" w:eastAsiaTheme="minorEastAsia" w:hAnsiTheme="minorHAnsi" w:cstheme="minorHAnsi"/>
+        <w:rPr>
+          <w:rFonts w:asciiTheme="minorHAnsi" w:eastAsiaTheme="minorEastAsia" w:hAnsiTheme="minorHAnsi" w:cstheme="minorBidi"/>
           <w:noProof/>
           <w:sz w:val="26"/>
           <w:szCs w:val="26"/>
         </w:rPr>
       </w:pPr>
-      <w:hyperlink w:anchor="_Toc122507372" w:history="1">
+      <w:hyperlink w:anchor="_Toc135628155" w:history="1">
+        <w:r>
+          <w:rPr>
+            <w:rStyle w:val="Hyperlink"/>
+            <w:rFonts w:asciiTheme="minorHAnsi" w:eastAsia="Times" w:hAnsiTheme="minorHAnsi"/>
+            <w:noProof/>
+            <w:sz w:val="26"/>
+            <w:szCs w:val="26"/>
+            <w:u w:val="none"/>
+          </w:rPr>
+          <w:t>2.2</w:t>
+        </w:r>
+        <w:r>
+          <w:rPr>
+            <w:rFonts w:asciiTheme="minorHAnsi" w:eastAsiaTheme="minorEastAsia" w:hAnsiTheme="minorHAnsi" w:cstheme="minorBidi"/>
+            <w:noProof/>
+            <w:sz w:val="26"/>
+            <w:szCs w:val="26"/>
+          </w:rPr>
+          <w:tab/>
+        </w:r>
         <w:r>
           <w:rPr>
             <w:rStyle w:val="Hyperlink"/>
@@ -2432,31 +2222,13 @@
             <w:noProof/>
             <w:sz w:val="26"/>
             <w:szCs w:val="26"/>
-          </w:rPr>
-          <w:t>2.2</w:t>
-        </w:r>
-        <w:r>
-          <w:rPr>
-            <w:rFonts w:asciiTheme="minorHAnsi" w:eastAsiaTheme="minorEastAsia" w:hAnsiTheme="minorHAnsi" w:cstheme="minorHAnsi"/>
-            <w:noProof/>
-            <w:sz w:val="26"/>
-            <w:szCs w:val="26"/>
-          </w:rPr>
-          <w:tab/>
-        </w:r>
-        <w:r>
-          <w:rPr>
-            <w:rStyle w:val="Hyperlink"/>
-            <w:rFonts w:asciiTheme="minorHAnsi" w:eastAsia="Times" w:hAnsiTheme="minorHAnsi" w:cstheme="minorHAnsi"/>
-            <w:noProof/>
-            <w:sz w:val="26"/>
-            <w:szCs w:val="26"/>
+            <w:u w:val="none"/>
           </w:rPr>
           <w:t>Project Scope</w:t>
         </w:r>
         <w:r>
           <w:rPr>
-            <w:rFonts w:asciiTheme="minorHAnsi" w:hAnsiTheme="minorHAnsi" w:cstheme="minorHAnsi"/>
+            <w:rFonts w:asciiTheme="minorHAnsi" w:hAnsiTheme="minorHAnsi"/>
             <w:noProof/>
             <w:webHidden/>
             <w:sz w:val="26"/>
@@ -2466,7 +2238,7 @@
         </w:r>
         <w:r>
           <w:rPr>
-            <w:rFonts w:asciiTheme="minorHAnsi" w:hAnsiTheme="minorHAnsi" w:cstheme="minorHAnsi"/>
+            <w:rFonts w:asciiTheme="minorHAnsi" w:hAnsiTheme="minorHAnsi"/>
             <w:noProof/>
             <w:webHidden/>
             <w:sz w:val="26"/>
@@ -2476,17 +2248,17 @@
         </w:r>
         <w:r>
           <w:rPr>
-            <w:rFonts w:asciiTheme="minorHAnsi" w:hAnsiTheme="minorHAnsi" w:cstheme="minorHAnsi"/>
+            <w:rFonts w:asciiTheme="minorHAnsi" w:hAnsiTheme="minorHAnsi"/>
             <w:noProof/>
             <w:webHidden/>
             <w:sz w:val="26"/>
             <w:szCs w:val="26"/>
           </w:rPr>
-          <w:instrText xml:space="preserve"> PAGEREF _Toc122507372 \h </w:instrText>
-        </w:r>
-        <w:r>
-          <w:rPr>
-            <w:rFonts w:asciiTheme="minorHAnsi" w:hAnsiTheme="minorHAnsi" w:cstheme="minorHAnsi"/>
+          <w:instrText xml:space="preserve"> PAGEREF _Toc135628155 \h </w:instrText>
+        </w:r>
+        <w:r>
+          <w:rPr>
+            <w:rFonts w:asciiTheme="minorHAnsi" w:hAnsiTheme="minorHAnsi"/>
             <w:noProof/>
             <w:webHidden/>
             <w:sz w:val="26"/>
@@ -2495,7 +2267,7 @@
         </w:r>
         <w:r>
           <w:rPr>
-            <w:rFonts w:asciiTheme="minorHAnsi" w:hAnsiTheme="minorHAnsi" w:cstheme="minorHAnsi"/>
+            <w:rFonts w:asciiTheme="minorHAnsi" w:hAnsiTheme="minorHAnsi"/>
             <w:noProof/>
             <w:webHidden/>
             <w:sz w:val="26"/>
@@ -2505,7 +2277,7 @@
         </w:r>
         <w:r>
           <w:rPr>
-            <w:rFonts w:asciiTheme="minorHAnsi" w:hAnsiTheme="minorHAnsi" w:cstheme="minorHAnsi"/>
+            <w:rFonts w:asciiTheme="minorHAnsi" w:hAnsiTheme="minorHAnsi"/>
             <w:noProof/>
             <w:webHidden/>
             <w:sz w:val="26"/>
@@ -2515,7 +2287,7 @@
         </w:r>
         <w:r>
           <w:rPr>
-            <w:rFonts w:asciiTheme="minorHAnsi" w:hAnsiTheme="minorHAnsi" w:cstheme="minorHAnsi"/>
+            <w:rFonts w:asciiTheme="minorHAnsi" w:hAnsiTheme="minorHAnsi"/>
             <w:noProof/>
             <w:webHidden/>
             <w:sz w:val="26"/>
@@ -2532,15 +2304,34 @@
           <w:tab w:val="left" w:pos="880"/>
           <w:tab w:val="right" w:leader="dot" w:pos="9350"/>
         </w:tabs>
-        <w:spacing w:line="276" w:lineRule="auto"/>
-        <w:rPr>
-          <w:rFonts w:asciiTheme="minorHAnsi" w:eastAsiaTheme="minorEastAsia" w:hAnsiTheme="minorHAnsi" w:cstheme="minorHAnsi"/>
+        <w:rPr>
+          <w:rFonts w:asciiTheme="minorHAnsi" w:eastAsiaTheme="minorEastAsia" w:hAnsiTheme="minorHAnsi" w:cstheme="minorBidi"/>
           <w:noProof/>
           <w:sz w:val="26"/>
           <w:szCs w:val="26"/>
         </w:rPr>
       </w:pPr>
-      <w:hyperlink w:anchor="_Toc122507373" w:history="1">
+      <w:hyperlink w:anchor="_Toc135628156" w:history="1">
+        <w:r>
+          <w:rPr>
+            <w:rStyle w:val="Hyperlink"/>
+            <w:rFonts w:asciiTheme="minorHAnsi" w:eastAsia="Times" w:hAnsiTheme="minorHAnsi"/>
+            <w:noProof/>
+            <w:sz w:val="26"/>
+            <w:szCs w:val="26"/>
+            <w:u w:val="none"/>
+          </w:rPr>
+          <w:t>2.3</w:t>
+        </w:r>
+        <w:r>
+          <w:rPr>
+            <w:rFonts w:asciiTheme="minorHAnsi" w:eastAsiaTheme="minorEastAsia" w:hAnsiTheme="minorHAnsi" w:cstheme="minorBidi"/>
+            <w:noProof/>
+            <w:sz w:val="26"/>
+            <w:szCs w:val="26"/>
+          </w:rPr>
+          <w:tab/>
+        </w:r>
         <w:r>
           <w:rPr>
             <w:rStyle w:val="Hyperlink"/>
@@ -2548,31 +2339,13 @@
             <w:noProof/>
             <w:sz w:val="26"/>
             <w:szCs w:val="26"/>
-          </w:rPr>
-          <w:t>2.3</w:t>
-        </w:r>
-        <w:r>
-          <w:rPr>
-            <w:rFonts w:asciiTheme="minorHAnsi" w:eastAsiaTheme="minorEastAsia" w:hAnsiTheme="minorHAnsi" w:cstheme="minorHAnsi"/>
-            <w:noProof/>
-            <w:sz w:val="26"/>
-            <w:szCs w:val="26"/>
-          </w:rPr>
-          <w:tab/>
-        </w:r>
-        <w:r>
-          <w:rPr>
-            <w:rStyle w:val="Hyperlink"/>
-            <w:rFonts w:asciiTheme="minorHAnsi" w:eastAsia="Times" w:hAnsiTheme="minorHAnsi" w:cstheme="minorHAnsi"/>
-            <w:noProof/>
-            <w:sz w:val="26"/>
-            <w:szCs w:val="26"/>
+            <w:u w:val="none"/>
           </w:rPr>
           <w:t>Software Process Model</w:t>
         </w:r>
         <w:r>
           <w:rPr>
-            <w:rFonts w:asciiTheme="minorHAnsi" w:hAnsiTheme="minorHAnsi" w:cstheme="minorHAnsi"/>
+            <w:rFonts w:asciiTheme="minorHAnsi" w:hAnsiTheme="minorHAnsi"/>
             <w:noProof/>
             <w:webHidden/>
             <w:sz w:val="26"/>
@@ -2582,7 +2355,7 @@
         </w:r>
         <w:r>
           <w:rPr>
-            <w:rFonts w:asciiTheme="minorHAnsi" w:hAnsiTheme="minorHAnsi" w:cstheme="minorHAnsi"/>
+            <w:rFonts w:asciiTheme="minorHAnsi" w:hAnsiTheme="minorHAnsi"/>
             <w:noProof/>
             <w:webHidden/>
             <w:sz w:val="26"/>
@@ -2592,17 +2365,17 @@
         </w:r>
         <w:r>
           <w:rPr>
-            <w:rFonts w:asciiTheme="minorHAnsi" w:hAnsiTheme="minorHAnsi" w:cstheme="minorHAnsi"/>
+            <w:rFonts w:asciiTheme="minorHAnsi" w:hAnsiTheme="minorHAnsi"/>
             <w:noProof/>
             <w:webHidden/>
             <w:sz w:val="26"/>
             <w:szCs w:val="26"/>
           </w:rPr>
-          <w:instrText xml:space="preserve"> PAGEREF _Toc122507373 \h </w:instrText>
-        </w:r>
-        <w:r>
-          <w:rPr>
-            <w:rFonts w:asciiTheme="minorHAnsi" w:hAnsiTheme="minorHAnsi" w:cstheme="minorHAnsi"/>
+          <w:instrText xml:space="preserve"> PAGEREF _Toc135628156 \h </w:instrText>
+        </w:r>
+        <w:r>
+          <w:rPr>
+            <w:rFonts w:asciiTheme="minorHAnsi" w:hAnsiTheme="minorHAnsi"/>
             <w:noProof/>
             <w:webHidden/>
             <w:sz w:val="26"/>
@@ -2611,7 +2384,7 @@
         </w:r>
         <w:r>
           <w:rPr>
-            <w:rFonts w:asciiTheme="minorHAnsi" w:hAnsiTheme="minorHAnsi" w:cstheme="minorHAnsi"/>
+            <w:rFonts w:asciiTheme="minorHAnsi" w:hAnsiTheme="minorHAnsi"/>
             <w:noProof/>
             <w:webHidden/>
             <w:sz w:val="26"/>
@@ -2621,17 +2394,17 @@
         </w:r>
         <w:r>
           <w:rPr>
-            <w:rFonts w:asciiTheme="minorHAnsi" w:hAnsiTheme="minorHAnsi" w:cstheme="minorHAnsi"/>
+            <w:rFonts w:asciiTheme="minorHAnsi" w:hAnsiTheme="minorHAnsi"/>
             <w:noProof/>
             <w:webHidden/>
             <w:sz w:val="26"/>
             <w:szCs w:val="26"/>
           </w:rPr>
-          <w:t>12</w:t>
-        </w:r>
-        <w:r>
-          <w:rPr>
-            <w:rFonts w:asciiTheme="minorHAnsi" w:hAnsiTheme="minorHAnsi" w:cstheme="minorHAnsi"/>
+          <w:t>13</w:t>
+        </w:r>
+        <w:r>
+          <w:rPr>
+            <w:rFonts w:asciiTheme="minorHAnsi" w:hAnsiTheme="minorHAnsi"/>
             <w:noProof/>
             <w:webHidden/>
             <w:sz w:val="26"/>
@@ -2648,28 +2421,28 @@
           <w:tab w:val="left" w:pos="880"/>
           <w:tab w:val="right" w:leader="dot" w:pos="9350"/>
         </w:tabs>
-        <w:spacing w:line="276" w:lineRule="auto"/>
-        <w:rPr>
-          <w:rFonts w:asciiTheme="minorHAnsi" w:eastAsiaTheme="minorEastAsia" w:hAnsiTheme="minorHAnsi" w:cstheme="minorHAnsi"/>
+        <w:rPr>
+          <w:rFonts w:asciiTheme="minorHAnsi" w:eastAsiaTheme="minorEastAsia" w:hAnsiTheme="minorHAnsi" w:cstheme="minorBidi"/>
           <w:noProof/>
           <w:sz w:val="26"/>
           <w:szCs w:val="26"/>
         </w:rPr>
       </w:pPr>
-      <w:hyperlink w:anchor="_Toc122507374" w:history="1">
+      <w:hyperlink w:anchor="_Toc135628157" w:history="1">
         <w:r>
           <w:rPr>
             <w:rStyle w:val="Hyperlink"/>
-            <w:rFonts w:asciiTheme="minorHAnsi" w:eastAsia="Times" w:hAnsiTheme="minorHAnsi" w:cstheme="minorHAnsi"/>
+            <w:rFonts w:asciiTheme="minorHAnsi" w:eastAsia="Times" w:hAnsiTheme="minorHAnsi"/>
             <w:noProof/>
             <w:sz w:val="26"/>
             <w:szCs w:val="26"/>
+            <w:u w:val="none"/>
           </w:rPr>
           <w:t>2.4</w:t>
         </w:r>
         <w:r>
           <w:rPr>
-            <w:rFonts w:asciiTheme="minorHAnsi" w:eastAsiaTheme="minorEastAsia" w:hAnsiTheme="minorHAnsi" w:cstheme="minorHAnsi"/>
+            <w:rFonts w:asciiTheme="minorHAnsi" w:eastAsiaTheme="minorEastAsia" w:hAnsiTheme="minorHAnsi" w:cstheme="minorBidi"/>
             <w:noProof/>
             <w:sz w:val="26"/>
             <w:szCs w:val="26"/>
@@ -2679,16 +2452,17 @@
         <w:r>
           <w:rPr>
             <w:rStyle w:val="Hyperlink"/>
-            <w:rFonts w:asciiTheme="minorHAnsi" w:eastAsia="Times" w:hAnsiTheme="minorHAnsi" w:cstheme="minorHAnsi"/>
+            <w:rFonts w:asciiTheme="minorHAnsi" w:eastAsia="Times" w:hAnsiTheme="minorHAnsi"/>
             <w:noProof/>
             <w:sz w:val="26"/>
             <w:szCs w:val="26"/>
+            <w:u w:val="none"/>
           </w:rPr>
           <w:t>Project Schedule</w:t>
         </w:r>
         <w:r>
           <w:rPr>
-            <w:rFonts w:asciiTheme="minorHAnsi" w:hAnsiTheme="minorHAnsi" w:cstheme="minorHAnsi"/>
+            <w:rFonts w:asciiTheme="minorHAnsi" w:hAnsiTheme="minorHAnsi"/>
             <w:noProof/>
             <w:webHidden/>
             <w:sz w:val="26"/>
@@ -2698,7 +2472,7 @@
         </w:r>
         <w:r>
           <w:rPr>
-            <w:rFonts w:asciiTheme="minorHAnsi" w:hAnsiTheme="minorHAnsi" w:cstheme="minorHAnsi"/>
+            <w:rFonts w:asciiTheme="minorHAnsi" w:hAnsiTheme="minorHAnsi"/>
             <w:noProof/>
             <w:webHidden/>
             <w:sz w:val="26"/>
@@ -2708,17 +2482,17 @@
         </w:r>
         <w:r>
           <w:rPr>
-            <w:rFonts w:asciiTheme="minorHAnsi" w:hAnsiTheme="minorHAnsi" w:cstheme="minorHAnsi"/>
+            <w:rFonts w:asciiTheme="minorHAnsi" w:hAnsiTheme="minorHAnsi"/>
             <w:noProof/>
             <w:webHidden/>
             <w:sz w:val="26"/>
             <w:szCs w:val="26"/>
           </w:rPr>
-          <w:instrText xml:space="preserve"> PAGEREF _Toc122507374 \h </w:instrText>
-        </w:r>
-        <w:r>
-          <w:rPr>
-            <w:rFonts w:asciiTheme="minorHAnsi" w:hAnsiTheme="minorHAnsi" w:cstheme="minorHAnsi"/>
+          <w:instrText xml:space="preserve"> PAGEREF _Toc135628157 \h </w:instrText>
+        </w:r>
+        <w:r>
+          <w:rPr>
+            <w:rFonts w:asciiTheme="minorHAnsi" w:hAnsiTheme="minorHAnsi"/>
             <w:noProof/>
             <w:webHidden/>
             <w:sz w:val="26"/>
@@ -2727,7 +2501,7 @@
         </w:r>
         <w:r>
           <w:rPr>
-            <w:rFonts w:asciiTheme="minorHAnsi" w:hAnsiTheme="minorHAnsi" w:cstheme="minorHAnsi"/>
+            <w:rFonts w:asciiTheme="minorHAnsi" w:hAnsiTheme="minorHAnsi"/>
             <w:noProof/>
             <w:webHidden/>
             <w:sz w:val="26"/>
@@ -2737,17 +2511,17 @@
         </w:r>
         <w:r>
           <w:rPr>
-            <w:rFonts w:asciiTheme="minorHAnsi" w:hAnsiTheme="minorHAnsi" w:cstheme="minorHAnsi"/>
+            <w:rFonts w:asciiTheme="minorHAnsi" w:hAnsiTheme="minorHAnsi"/>
             <w:noProof/>
             <w:webHidden/>
             <w:sz w:val="26"/>
             <w:szCs w:val="26"/>
           </w:rPr>
-          <w:t>13</w:t>
-        </w:r>
-        <w:r>
-          <w:rPr>
-            <w:rFonts w:asciiTheme="minorHAnsi" w:hAnsiTheme="minorHAnsi" w:cstheme="minorHAnsi"/>
+          <w:t>14</w:t>
+        </w:r>
+        <w:r>
+          <w:rPr>
+            <w:rFonts w:asciiTheme="minorHAnsi" w:hAnsiTheme="minorHAnsi"/>
             <w:noProof/>
             <w:webHidden/>
             <w:sz w:val="26"/>
@@ -2764,15 +2538,34 @@
           <w:tab w:val="left" w:pos="880"/>
           <w:tab w:val="right" w:leader="dot" w:pos="9350"/>
         </w:tabs>
-        <w:spacing w:line="276" w:lineRule="auto"/>
-        <w:rPr>
-          <w:rFonts w:asciiTheme="minorHAnsi" w:eastAsiaTheme="minorEastAsia" w:hAnsiTheme="minorHAnsi" w:cstheme="minorHAnsi"/>
+        <w:rPr>
+          <w:rFonts w:asciiTheme="minorHAnsi" w:eastAsiaTheme="minorEastAsia" w:hAnsiTheme="minorHAnsi" w:cstheme="minorBidi"/>
           <w:noProof/>
           <w:sz w:val="26"/>
           <w:szCs w:val="26"/>
         </w:rPr>
       </w:pPr>
-      <w:hyperlink w:anchor="_Toc122507375" w:history="1">
+      <w:hyperlink w:anchor="_Toc135628158" w:history="1">
+        <w:r>
+          <w:rPr>
+            <w:rStyle w:val="Hyperlink"/>
+            <w:rFonts w:asciiTheme="minorHAnsi" w:eastAsia="Times" w:hAnsiTheme="minorHAnsi"/>
+            <w:noProof/>
+            <w:sz w:val="26"/>
+            <w:szCs w:val="26"/>
+            <w:u w:val="none"/>
+          </w:rPr>
+          <w:t>2.5</w:t>
+        </w:r>
+        <w:r>
+          <w:rPr>
+            <w:rFonts w:asciiTheme="minorHAnsi" w:eastAsiaTheme="minorEastAsia" w:hAnsiTheme="minorHAnsi" w:cstheme="minorBidi"/>
+            <w:noProof/>
+            <w:sz w:val="26"/>
+            <w:szCs w:val="26"/>
+          </w:rPr>
+          <w:tab/>
+        </w:r>
         <w:r>
           <w:rPr>
             <w:rStyle w:val="Hyperlink"/>
@@ -2780,31 +2573,13 @@
             <w:noProof/>
             <w:sz w:val="26"/>
             <w:szCs w:val="26"/>
-          </w:rPr>
-          <w:t>2.5</w:t>
-        </w:r>
-        <w:r>
-          <w:rPr>
-            <w:rFonts w:asciiTheme="minorHAnsi" w:eastAsiaTheme="minorEastAsia" w:hAnsiTheme="minorHAnsi" w:cstheme="minorHAnsi"/>
-            <w:noProof/>
-            <w:sz w:val="26"/>
-            <w:szCs w:val="26"/>
-          </w:rPr>
-          <w:tab/>
-        </w:r>
-        <w:r>
-          <w:rPr>
-            <w:rStyle w:val="Hyperlink"/>
-            <w:rFonts w:asciiTheme="minorHAnsi" w:eastAsia="Times" w:hAnsiTheme="minorHAnsi" w:cstheme="minorHAnsi"/>
-            <w:noProof/>
-            <w:sz w:val="26"/>
-            <w:szCs w:val="26"/>
+            <w:u w:val="none"/>
           </w:rPr>
           <w:t>Project Schedule Chart(s) (Bar/Gantt Chart)</w:t>
         </w:r>
         <w:r>
           <w:rPr>
-            <w:rFonts w:asciiTheme="minorHAnsi" w:hAnsiTheme="minorHAnsi" w:cstheme="minorHAnsi"/>
+            <w:rFonts w:asciiTheme="minorHAnsi" w:hAnsiTheme="minorHAnsi"/>
             <w:noProof/>
             <w:webHidden/>
             <w:sz w:val="26"/>
@@ -2814,7 +2589,7 @@
         </w:r>
         <w:r>
           <w:rPr>
-            <w:rFonts w:asciiTheme="minorHAnsi" w:hAnsiTheme="minorHAnsi" w:cstheme="minorHAnsi"/>
+            <w:rFonts w:asciiTheme="minorHAnsi" w:hAnsiTheme="minorHAnsi"/>
             <w:noProof/>
             <w:webHidden/>
             <w:sz w:val="26"/>
@@ -2824,17 +2599,17 @@
         </w:r>
         <w:r>
           <w:rPr>
-            <w:rFonts w:asciiTheme="minorHAnsi" w:hAnsiTheme="minorHAnsi" w:cstheme="minorHAnsi"/>
+            <w:rFonts w:asciiTheme="minorHAnsi" w:hAnsiTheme="minorHAnsi"/>
             <w:noProof/>
             <w:webHidden/>
             <w:sz w:val="26"/>
             <w:szCs w:val="26"/>
           </w:rPr>
-          <w:instrText xml:space="preserve"> PAGEREF _Toc122507375 \h </w:instrText>
-        </w:r>
-        <w:r>
-          <w:rPr>
-            <w:rFonts w:asciiTheme="minorHAnsi" w:hAnsiTheme="minorHAnsi" w:cstheme="minorHAnsi"/>
+          <w:instrText xml:space="preserve"> PAGEREF _Toc135628158 \h </w:instrText>
+        </w:r>
+        <w:r>
+          <w:rPr>
+            <w:rFonts w:asciiTheme="minorHAnsi" w:hAnsiTheme="minorHAnsi"/>
             <w:noProof/>
             <w:webHidden/>
             <w:sz w:val="26"/>
@@ -2843,7 +2618,7 @@
         </w:r>
         <w:r>
           <w:rPr>
-            <w:rFonts w:asciiTheme="minorHAnsi" w:hAnsiTheme="minorHAnsi" w:cstheme="minorHAnsi"/>
+            <w:rFonts w:asciiTheme="minorHAnsi" w:hAnsiTheme="minorHAnsi"/>
             <w:noProof/>
             <w:webHidden/>
             <w:sz w:val="26"/>
@@ -2853,17 +2628,17 @@
         </w:r>
         <w:r>
           <w:rPr>
-            <w:rFonts w:asciiTheme="minorHAnsi" w:hAnsiTheme="minorHAnsi" w:cstheme="minorHAnsi"/>
+            <w:rFonts w:asciiTheme="minorHAnsi" w:hAnsiTheme="minorHAnsi"/>
             <w:noProof/>
             <w:webHidden/>
             <w:sz w:val="26"/>
             <w:szCs w:val="26"/>
           </w:rPr>
-          <w:t>14</w:t>
-        </w:r>
-        <w:r>
-          <w:rPr>
-            <w:rFonts w:asciiTheme="minorHAnsi" w:hAnsiTheme="minorHAnsi" w:cstheme="minorHAnsi"/>
+          <w:t>15</w:t>
+        </w:r>
+        <w:r>
+          <w:rPr>
+            <w:rFonts w:asciiTheme="minorHAnsi" w:hAnsiTheme="minorHAnsi"/>
             <w:noProof/>
             <w:webHidden/>
             <w:sz w:val="26"/>
@@ -2873,135 +2648,103 @@
         </w:r>
       </w:hyperlink>
     </w:p>
-    <w:bookmarkStart w:id="0" w:name="OLE_LINK1"/>
     <w:p>
       <w:pPr>
         <w:pStyle w:val="TOC1"/>
         <w:tabs>
           <w:tab w:val="right" w:leader="dot" w:pos="9350"/>
         </w:tabs>
-        <w:spacing w:line="276" w:lineRule="auto"/>
-        <w:rPr>
-          <w:rFonts w:asciiTheme="minorHAnsi" w:eastAsiaTheme="minorEastAsia" w:hAnsiTheme="minorHAnsi" w:cstheme="minorHAnsi"/>
+        <w:rPr>
+          <w:rFonts w:asciiTheme="minorHAnsi" w:eastAsiaTheme="minorEastAsia" w:hAnsiTheme="minorHAnsi" w:cstheme="minorBidi"/>
           <w:noProof/>
           <w:sz w:val="26"/>
           <w:szCs w:val="26"/>
           <w:lang w:bidi="ar-SA"/>
         </w:rPr>
       </w:pPr>
-      <w:r>
-        <w:rPr>
-          <w:noProof/>
-        </w:rPr>
-        <w:fldChar w:fldCharType="begin"/>
-      </w:r>
-      <w:r>
-        <w:rPr>
-          <w:noProof/>
-        </w:rPr>
-        <w:instrText>HYPERLINK \l "_Toc122507376"</w:instrText>
-      </w:r>
-      <w:r>
-        <w:rPr>
-          <w:noProof/>
-        </w:rPr>
-      </w:r>
-      <w:r>
-        <w:rPr>
-          <w:noProof/>
-        </w:rPr>
-        <w:fldChar w:fldCharType="separate"/>
-      </w:r>
-      <w:r>
-        <w:rPr>
-          <w:rStyle w:val="Hyperlink"/>
-          <w:rFonts w:asciiTheme="minorHAnsi" w:hAnsiTheme="minorHAnsi" w:cstheme="minorHAnsi"/>
-          <w:noProof/>
-          <w:sz w:val="26"/>
-          <w:szCs w:val="26"/>
-        </w:rPr>
-        <w:t>Chapter 3: Requirements and Analysis</w:t>
-      </w:r>
-      <w:r>
-        <w:rPr>
-          <w:rFonts w:asciiTheme="minorHAnsi" w:hAnsiTheme="minorHAnsi" w:cstheme="minorHAnsi"/>
-          <w:noProof/>
-          <w:webHidden/>
-          <w:sz w:val="26"/>
-          <w:szCs w:val="26"/>
-        </w:rPr>
-        <w:tab/>
-      </w:r>
-      <w:r>
-        <w:rPr>
-          <w:rFonts w:asciiTheme="minorHAnsi" w:hAnsiTheme="minorHAnsi" w:cstheme="minorHAnsi"/>
-          <w:noProof/>
-          <w:webHidden/>
-          <w:sz w:val="26"/>
-          <w:szCs w:val="26"/>
-        </w:rPr>
-        <w:fldChar w:fldCharType="begin"/>
-      </w:r>
-      <w:r>
-        <w:rPr>
-          <w:rFonts w:asciiTheme="minorHAnsi" w:hAnsiTheme="minorHAnsi" w:cstheme="minorHAnsi"/>
-          <w:noProof/>
-          <w:webHidden/>
-          <w:sz w:val="26"/>
-          <w:szCs w:val="26"/>
-        </w:rPr>
-        <w:instrText xml:space="preserve"> PAGEREF _Toc122507376 \h </w:instrText>
-      </w:r>
-      <w:r>
-        <w:rPr>
-          <w:rFonts w:asciiTheme="minorHAnsi" w:hAnsiTheme="minorHAnsi" w:cstheme="minorHAnsi"/>
-          <w:noProof/>
-          <w:webHidden/>
-          <w:sz w:val="26"/>
-          <w:szCs w:val="26"/>
-        </w:rPr>
-      </w:r>
-      <w:r>
-        <w:rPr>
-          <w:rFonts w:asciiTheme="minorHAnsi" w:hAnsiTheme="minorHAnsi" w:cstheme="minorHAnsi"/>
-          <w:noProof/>
-          <w:webHidden/>
-          <w:sz w:val="26"/>
-          <w:szCs w:val="26"/>
-        </w:rPr>
-        <w:fldChar w:fldCharType="separate"/>
-      </w:r>
-      <w:r>
-        <w:rPr>
-          <w:rFonts w:asciiTheme="minorHAnsi" w:hAnsiTheme="minorHAnsi" w:cstheme="minorHAnsi"/>
-          <w:noProof/>
-          <w:webHidden/>
-          <w:sz w:val="26"/>
-          <w:szCs w:val="26"/>
-        </w:rPr>
-        <w:t>15</w:t>
-      </w:r>
-      <w:r>
-        <w:rPr>
-          <w:rFonts w:asciiTheme="minorHAnsi" w:hAnsiTheme="minorHAnsi" w:cstheme="minorHAnsi"/>
-          <w:noProof/>
-          <w:webHidden/>
-          <w:sz w:val="26"/>
-          <w:szCs w:val="26"/>
-        </w:rPr>
-        <w:fldChar w:fldCharType="end"/>
-      </w:r>
-      <w:r>
-        <w:rPr>
-          <w:rFonts w:asciiTheme="minorHAnsi" w:hAnsiTheme="minorHAnsi" w:cstheme="minorHAnsi"/>
-          <w:noProof/>
-          <w:sz w:val="26"/>
-          <w:szCs w:val="26"/>
-        </w:rPr>
-        <w:fldChar w:fldCharType="end"/>
-      </w:r>
-    </w:p>
-    <w:bookmarkEnd w:id="0"/>
+      <w:hyperlink w:anchor="_Toc135628159" w:history="1">
+        <w:r>
+          <w:rPr>
+            <w:rStyle w:val="Hyperlink"/>
+            <w:rFonts w:asciiTheme="minorHAnsi" w:hAnsiTheme="minorHAnsi"/>
+            <w:noProof/>
+            <w:sz w:val="26"/>
+            <w:szCs w:val="26"/>
+            <w:u w:val="none"/>
+          </w:rPr>
+          <w:t>Chapter 3: Requirements and Analysis</w:t>
+        </w:r>
+        <w:r>
+          <w:rPr>
+            <w:rFonts w:asciiTheme="minorHAnsi" w:hAnsiTheme="minorHAnsi"/>
+            <w:noProof/>
+            <w:webHidden/>
+            <w:sz w:val="26"/>
+            <w:szCs w:val="26"/>
+          </w:rPr>
+          <w:tab/>
+        </w:r>
+        <w:r>
+          <w:rPr>
+            <w:rFonts w:asciiTheme="minorHAnsi" w:hAnsiTheme="minorHAnsi"/>
+            <w:noProof/>
+            <w:webHidden/>
+            <w:sz w:val="26"/>
+            <w:szCs w:val="26"/>
+          </w:rPr>
+          <w:fldChar w:fldCharType="begin"/>
+        </w:r>
+        <w:r>
+          <w:rPr>
+            <w:rFonts w:asciiTheme="minorHAnsi" w:hAnsiTheme="minorHAnsi"/>
+            <w:noProof/>
+            <w:webHidden/>
+            <w:sz w:val="26"/>
+            <w:szCs w:val="26"/>
+          </w:rPr>
+          <w:instrText xml:space="preserve"> PAGEREF _Toc135628159 \h </w:instrText>
+        </w:r>
+        <w:r>
+          <w:rPr>
+            <w:rFonts w:asciiTheme="minorHAnsi" w:hAnsiTheme="minorHAnsi"/>
+            <w:noProof/>
+            <w:webHidden/>
+            <w:sz w:val="26"/>
+            <w:szCs w:val="26"/>
+          </w:rPr>
+        </w:r>
+        <w:r>
+          <w:rPr>
+            <w:rFonts w:asciiTheme="minorHAnsi" w:hAnsiTheme="minorHAnsi"/>
+            <w:noProof/>
+            <w:webHidden/>
+            <w:sz w:val="26"/>
+            <w:szCs w:val="26"/>
+          </w:rPr>
+          <w:fldChar w:fldCharType="separate"/>
+        </w:r>
+        <w:r>
+          <w:rPr>
+            <w:rFonts w:asciiTheme="minorHAnsi" w:hAnsiTheme="minorHAnsi"/>
+            <w:noProof/>
+            <w:webHidden/>
+            <w:sz w:val="26"/>
+            <w:szCs w:val="26"/>
+          </w:rPr>
+          <w:t>16</w:t>
+        </w:r>
+        <w:r>
+          <w:rPr>
+            <w:rFonts w:asciiTheme="minorHAnsi" w:hAnsiTheme="minorHAnsi"/>
+            <w:noProof/>
+            <w:webHidden/>
+            <w:sz w:val="26"/>
+            <w:szCs w:val="26"/>
+          </w:rPr>
+          <w:fldChar w:fldCharType="end"/>
+        </w:r>
+      </w:hyperlink>
+    </w:p>
     <w:p>
       <w:pPr>
         <w:pStyle w:val="TOC2"/>
@@ -3009,144 +2752,115 @@
           <w:tab w:val="left" w:pos="880"/>
           <w:tab w:val="right" w:leader="dot" w:pos="9350"/>
         </w:tabs>
-        <w:spacing w:line="276" w:lineRule="auto"/>
-        <w:rPr>
-          <w:rFonts w:asciiTheme="minorHAnsi" w:eastAsiaTheme="minorEastAsia" w:hAnsiTheme="minorHAnsi" w:cstheme="minorHAnsi"/>
+        <w:rPr>
+          <w:rFonts w:asciiTheme="minorHAnsi" w:eastAsiaTheme="minorEastAsia" w:hAnsiTheme="minorHAnsi" w:cstheme="minorBidi"/>
           <w:noProof/>
           <w:sz w:val="26"/>
           <w:szCs w:val="26"/>
         </w:rPr>
       </w:pPr>
-      <w:r>
-        <w:rPr>
-          <w:noProof/>
-        </w:rPr>
-        <w:fldChar w:fldCharType="begin"/>
-      </w:r>
-      <w:r>
-        <w:rPr>
-          <w:noProof/>
-        </w:rPr>
-        <w:instrText>HYPERLINK \l "_Toc122507379"</w:instrText>
-      </w:r>
-      <w:r>
-        <w:rPr>
-          <w:noProof/>
-        </w:rPr>
-      </w:r>
-      <w:r>
-        <w:rPr>
-          <w:noProof/>
-        </w:rPr>
-        <w:fldChar w:fldCharType="separate"/>
-      </w:r>
-      <w:r>
-        <w:rPr>
-          <w:rStyle w:val="Hyperlink"/>
-          <w:rFonts w:asciiTheme="minorHAnsi" w:eastAsia="Times" w:hAnsiTheme="minorHAnsi" w:cstheme="minorHAnsi"/>
-          <w:noProof/>
-          <w:sz w:val="26"/>
-          <w:szCs w:val="26"/>
-        </w:rPr>
-        <w:t>3.1</w:t>
-      </w:r>
-      <w:r>
-        <w:rPr>
-          <w:rFonts w:asciiTheme="minorHAnsi" w:eastAsiaTheme="minorEastAsia" w:hAnsiTheme="minorHAnsi" w:cstheme="minorHAnsi"/>
-          <w:noProof/>
-          <w:sz w:val="26"/>
-          <w:szCs w:val="26"/>
-        </w:rPr>
-        <w:tab/>
-      </w:r>
-      <w:r>
-        <w:rPr>
-          <w:rStyle w:val="Hyperlink"/>
-          <w:rFonts w:asciiTheme="minorHAnsi" w:eastAsia="Times" w:hAnsiTheme="minorHAnsi" w:cstheme="minorHAnsi"/>
-          <w:noProof/>
-          <w:sz w:val="26"/>
-          <w:szCs w:val="26"/>
-        </w:rPr>
-        <w:t>Functional Requirements</w:t>
-      </w:r>
-      <w:r>
-        <w:rPr>
-          <w:rFonts w:asciiTheme="minorHAnsi" w:hAnsiTheme="minorHAnsi" w:cstheme="minorHAnsi"/>
-          <w:noProof/>
-          <w:webHidden/>
-          <w:sz w:val="26"/>
-          <w:szCs w:val="26"/>
-        </w:rPr>
-        <w:tab/>
-      </w:r>
-      <w:r>
-        <w:rPr>
-          <w:rFonts w:asciiTheme="minorHAnsi" w:hAnsiTheme="minorHAnsi" w:cstheme="minorHAnsi"/>
-          <w:noProof/>
-          <w:webHidden/>
-          <w:sz w:val="26"/>
-          <w:szCs w:val="26"/>
-        </w:rPr>
-        <w:fldChar w:fldCharType="begin"/>
-      </w:r>
-      <w:r>
-        <w:rPr>
-          <w:rFonts w:asciiTheme="minorHAnsi" w:hAnsiTheme="minorHAnsi" w:cstheme="minorHAnsi"/>
-          <w:noProof/>
-          <w:webHidden/>
-          <w:sz w:val="26"/>
-          <w:szCs w:val="26"/>
-        </w:rPr>
-        <w:instrText xml:space="preserve"> PAGEREF _Toc122507379 \h </w:instrText>
-      </w:r>
-      <w:r>
-        <w:rPr>
-          <w:rFonts w:asciiTheme="minorHAnsi" w:hAnsiTheme="minorHAnsi" w:cstheme="minorHAnsi"/>
-          <w:noProof/>
-          <w:webHidden/>
-          <w:sz w:val="26"/>
-          <w:szCs w:val="26"/>
-        </w:rPr>
-      </w:r>
-      <w:r>
-        <w:rPr>
-          <w:rFonts w:asciiTheme="minorHAnsi" w:hAnsiTheme="minorHAnsi" w:cstheme="minorHAnsi"/>
-          <w:noProof/>
-          <w:webHidden/>
-          <w:sz w:val="26"/>
-          <w:szCs w:val="26"/>
-        </w:rPr>
-        <w:fldChar w:fldCharType="separate"/>
-      </w:r>
-      <w:r>
-        <w:rPr>
-          <w:rFonts w:asciiTheme="minorHAnsi" w:hAnsiTheme="minorHAnsi" w:cstheme="minorHAnsi"/>
-          <w:noProof/>
-          <w:webHidden/>
-          <w:sz w:val="26"/>
-          <w:szCs w:val="26"/>
-        </w:rPr>
-        <w:t>15</w:t>
-      </w:r>
-      <w:r>
-        <w:rPr>
-          <w:rFonts w:asciiTheme="minorHAnsi" w:hAnsiTheme="minorHAnsi" w:cstheme="minorHAnsi"/>
-          <w:noProof/>
-          <w:webHidden/>
-          <w:sz w:val="26"/>
-          <w:szCs w:val="26"/>
-        </w:rPr>
-        <w:fldChar w:fldCharType="end"/>
-      </w:r>
-      <w:r>
-        <w:rPr>
-          <w:rFonts w:asciiTheme="minorHAnsi" w:hAnsiTheme="minorHAnsi" w:cstheme="minorHAnsi"/>
-          <w:noProof/>
-          <w:sz w:val="26"/>
-          <w:szCs w:val="26"/>
-        </w:rPr>
-        <w:fldChar w:fldCharType="end"/>
-      </w:r>
+      <w:hyperlink w:anchor="_Toc135628162" w:history="1">
+        <w:r>
+          <w:rPr>
+            <w:rStyle w:val="Hyperlink"/>
+            <w:rFonts w:asciiTheme="minorHAnsi" w:eastAsia="Times" w:hAnsiTheme="minorHAnsi"/>
+            <w:noProof/>
+            <w:sz w:val="26"/>
+            <w:szCs w:val="26"/>
+            <w:u w:val="none"/>
+          </w:rPr>
+          <w:t>3.1</w:t>
+        </w:r>
+        <w:r>
+          <w:rPr>
+            <w:rFonts w:asciiTheme="minorHAnsi" w:eastAsiaTheme="minorEastAsia" w:hAnsiTheme="minorHAnsi" w:cstheme="minorBidi"/>
+            <w:noProof/>
+            <w:sz w:val="26"/>
+            <w:szCs w:val="26"/>
+          </w:rPr>
+          <w:tab/>
+        </w:r>
+        <w:r>
+          <w:rPr>
+            <w:rStyle w:val="Hyperlink"/>
+            <w:rFonts w:asciiTheme="minorHAnsi" w:eastAsia="Times" w:hAnsiTheme="minorHAnsi" w:cstheme="minorHAnsi"/>
+            <w:noProof/>
+            <w:sz w:val="26"/>
+            <w:szCs w:val="26"/>
+            <w:u w:val="none"/>
+          </w:rPr>
+          <w:t>Functional Requirements</w:t>
+        </w:r>
+        <w:r>
+          <w:rPr>
+            <w:rFonts w:asciiTheme="minorHAnsi" w:hAnsiTheme="minorHAnsi"/>
+            <w:noProof/>
+            <w:webHidden/>
+            <w:sz w:val="26"/>
+            <w:szCs w:val="26"/>
+          </w:rPr>
+          <w:tab/>
+        </w:r>
+        <w:r>
+          <w:rPr>
+            <w:rFonts w:asciiTheme="minorHAnsi" w:hAnsiTheme="minorHAnsi"/>
+            <w:noProof/>
+            <w:webHidden/>
+            <w:sz w:val="26"/>
+            <w:szCs w:val="26"/>
+          </w:rPr>
+          <w:fldChar w:fldCharType="begin"/>
+        </w:r>
+        <w:r>
+          <w:rPr>
+            <w:rFonts w:asciiTheme="minorHAnsi" w:hAnsiTheme="minorHAnsi"/>
+            <w:noProof/>
+            <w:webHidden/>
+            <w:sz w:val="26"/>
+            <w:szCs w:val="26"/>
+          </w:rPr>
+          <w:instrText xml:space="preserve"> PAGEREF _Toc135628162 \h </w:instrText>
+        </w:r>
+        <w:r>
+          <w:rPr>
+            <w:rFonts w:asciiTheme="minorHAnsi" w:hAnsiTheme="minorHAnsi"/>
+            <w:noProof/>
+            <w:webHidden/>
+            <w:sz w:val="26"/>
+            <w:szCs w:val="26"/>
+          </w:rPr>
+        </w:r>
+        <w:r>
+          <w:rPr>
+            <w:rFonts w:asciiTheme="minorHAnsi" w:hAnsiTheme="minorHAnsi"/>
+            <w:noProof/>
+            <w:webHidden/>
+            <w:sz w:val="26"/>
+            <w:szCs w:val="26"/>
+          </w:rPr>
+          <w:fldChar w:fldCharType="separate"/>
+        </w:r>
+        <w:r>
+          <w:rPr>
+            <w:rFonts w:asciiTheme="minorHAnsi" w:hAnsiTheme="minorHAnsi"/>
+            <w:noProof/>
+            <w:webHidden/>
+            <w:sz w:val="26"/>
+            <w:szCs w:val="26"/>
+          </w:rPr>
+          <w:t>16</w:t>
+        </w:r>
+        <w:r>
+          <w:rPr>
+            <w:rFonts w:asciiTheme="minorHAnsi" w:hAnsiTheme="minorHAnsi"/>
+            <w:noProof/>
+            <w:webHidden/>
+            <w:sz w:val="26"/>
+            <w:szCs w:val="26"/>
+          </w:rPr>
+          <w:fldChar w:fldCharType="end"/>
+        </w:r>
+      </w:hyperlink>
     </w:p>
     <w:p>
       <w:pPr>
@@ -3155,28 +2869,28 @@
           <w:tab w:val="left" w:pos="880"/>
           <w:tab w:val="right" w:leader="dot" w:pos="9350"/>
         </w:tabs>
-        <w:spacing w:line="276" w:lineRule="auto"/>
-        <w:rPr>
-          <w:rFonts w:asciiTheme="minorHAnsi" w:eastAsiaTheme="minorEastAsia" w:hAnsiTheme="minorHAnsi" w:cstheme="minorHAnsi"/>
+        <w:rPr>
+          <w:rFonts w:asciiTheme="minorHAnsi" w:eastAsiaTheme="minorEastAsia" w:hAnsiTheme="minorHAnsi" w:cstheme="minorBidi"/>
           <w:noProof/>
           <w:sz w:val="26"/>
           <w:szCs w:val="26"/>
         </w:rPr>
       </w:pPr>
-      <w:hyperlink w:anchor="_Toc122507380" w:history="1">
+      <w:hyperlink w:anchor="_Toc135628163" w:history="1">
         <w:r>
           <w:rPr>
             <w:rStyle w:val="Hyperlink"/>
-            <w:rFonts w:asciiTheme="minorHAnsi" w:eastAsia="Times" w:hAnsiTheme="minorHAnsi" w:cstheme="minorHAnsi"/>
+            <w:rFonts w:asciiTheme="minorHAnsi" w:eastAsia="Times" w:hAnsiTheme="minorHAnsi"/>
             <w:noProof/>
             <w:sz w:val="26"/>
             <w:szCs w:val="26"/>
+            <w:u w:val="none"/>
           </w:rPr>
           <w:t>3.2</w:t>
         </w:r>
         <w:r>
           <w:rPr>
-            <w:rFonts w:asciiTheme="minorHAnsi" w:eastAsiaTheme="minorEastAsia" w:hAnsiTheme="minorHAnsi" w:cstheme="minorHAnsi"/>
+            <w:rFonts w:asciiTheme="minorHAnsi" w:eastAsiaTheme="minorEastAsia" w:hAnsiTheme="minorHAnsi" w:cstheme="minorBidi"/>
             <w:noProof/>
             <w:sz w:val="26"/>
             <w:szCs w:val="26"/>
@@ -3186,16 +2900,17 @@
         <w:r>
           <w:rPr>
             <w:rStyle w:val="Hyperlink"/>
-            <w:rFonts w:asciiTheme="minorHAnsi" w:eastAsia="Times" w:hAnsiTheme="minorHAnsi" w:cstheme="minorHAnsi"/>
+            <w:rFonts w:asciiTheme="minorHAnsi" w:eastAsia="Times" w:hAnsiTheme="minorHAnsi"/>
             <w:noProof/>
             <w:sz w:val="26"/>
             <w:szCs w:val="26"/>
+            <w:u w:val="none"/>
           </w:rPr>
           <w:t>Non-Functional Requirements</w:t>
         </w:r>
         <w:r>
           <w:rPr>
-            <w:rFonts w:asciiTheme="minorHAnsi" w:hAnsiTheme="minorHAnsi" w:cstheme="minorHAnsi"/>
+            <w:rFonts w:asciiTheme="minorHAnsi" w:hAnsiTheme="minorHAnsi"/>
             <w:noProof/>
             <w:webHidden/>
             <w:sz w:val="26"/>
@@ -3205,7 +2920,7 @@
         </w:r>
         <w:r>
           <w:rPr>
-            <w:rFonts w:asciiTheme="minorHAnsi" w:hAnsiTheme="minorHAnsi" w:cstheme="minorHAnsi"/>
+            <w:rFonts w:asciiTheme="minorHAnsi" w:hAnsiTheme="minorHAnsi"/>
             <w:noProof/>
             <w:webHidden/>
             <w:sz w:val="26"/>
@@ -3215,17 +2930,17 @@
         </w:r>
         <w:r>
           <w:rPr>
-            <w:rFonts w:asciiTheme="minorHAnsi" w:hAnsiTheme="minorHAnsi" w:cstheme="minorHAnsi"/>
+            <w:rFonts w:asciiTheme="minorHAnsi" w:hAnsiTheme="minorHAnsi"/>
             <w:noProof/>
             <w:webHidden/>
             <w:sz w:val="26"/>
             <w:szCs w:val="26"/>
           </w:rPr>
-          <w:instrText xml:space="preserve"> PAGEREF _Toc122507380 \h </w:instrText>
-        </w:r>
-        <w:r>
-          <w:rPr>
-            <w:rFonts w:asciiTheme="minorHAnsi" w:hAnsiTheme="minorHAnsi" w:cstheme="minorHAnsi"/>
+          <w:instrText xml:space="preserve"> PAGEREF _Toc135628163 \h </w:instrText>
+        </w:r>
+        <w:r>
+          <w:rPr>
+            <w:rFonts w:asciiTheme="minorHAnsi" w:hAnsiTheme="minorHAnsi"/>
             <w:noProof/>
             <w:webHidden/>
             <w:sz w:val="26"/>
@@ -3234,7 +2949,7 @@
         </w:r>
         <w:r>
           <w:rPr>
-            <w:rFonts w:asciiTheme="minorHAnsi" w:hAnsiTheme="minorHAnsi" w:cstheme="minorHAnsi"/>
+            <w:rFonts w:asciiTheme="minorHAnsi" w:hAnsiTheme="minorHAnsi"/>
             <w:noProof/>
             <w:webHidden/>
             <w:sz w:val="26"/>
@@ -3244,17 +2959,17 @@
         </w:r>
         <w:r>
           <w:rPr>
-            <w:rFonts w:asciiTheme="minorHAnsi" w:hAnsiTheme="minorHAnsi" w:cstheme="minorHAnsi"/>
+            <w:rFonts w:asciiTheme="minorHAnsi" w:hAnsiTheme="minorHAnsi"/>
             <w:noProof/>
             <w:webHidden/>
             <w:sz w:val="26"/>
             <w:szCs w:val="26"/>
           </w:rPr>
-          <w:t>15</w:t>
-        </w:r>
-        <w:r>
-          <w:rPr>
-            <w:rFonts w:asciiTheme="minorHAnsi" w:hAnsiTheme="minorHAnsi" w:cstheme="minorHAnsi"/>
+          <w:t>17</w:t>
+        </w:r>
+        <w:r>
+          <w:rPr>
+            <w:rFonts w:asciiTheme="minorHAnsi" w:hAnsiTheme="minorHAnsi"/>
             <w:noProof/>
             <w:webHidden/>
             <w:sz w:val="26"/>
@@ -3270,29 +2985,29 @@
         <w:tabs>
           <w:tab w:val="right" w:leader="dot" w:pos="9350"/>
         </w:tabs>
-        <w:spacing w:line="276" w:lineRule="auto"/>
-        <w:rPr>
-          <w:rFonts w:asciiTheme="minorHAnsi" w:eastAsiaTheme="minorEastAsia" w:hAnsiTheme="minorHAnsi" w:cstheme="minorHAnsi"/>
+        <w:rPr>
+          <w:rFonts w:asciiTheme="minorHAnsi" w:eastAsiaTheme="minorEastAsia" w:hAnsiTheme="minorHAnsi" w:cstheme="minorBidi"/>
           <w:noProof/>
           <w:sz w:val="26"/>
           <w:szCs w:val="26"/>
           <w:lang w:bidi="ar-SA"/>
         </w:rPr>
       </w:pPr>
-      <w:hyperlink w:anchor="_Toc122507381" w:history="1">
+      <w:hyperlink w:anchor="_Toc135628164" w:history="1">
         <w:r>
           <w:rPr>
             <w:rStyle w:val="Hyperlink"/>
-            <w:rFonts w:asciiTheme="minorHAnsi" w:hAnsiTheme="minorHAnsi" w:cstheme="minorHAnsi"/>
+            <w:rFonts w:asciiTheme="minorHAnsi" w:hAnsiTheme="minorHAnsi"/>
             <w:noProof/>
             <w:sz w:val="26"/>
             <w:szCs w:val="26"/>
+            <w:u w:val="none"/>
           </w:rPr>
           <w:t>Chapter 4: Architecture and Design</w:t>
         </w:r>
         <w:r>
           <w:rPr>
-            <w:rFonts w:asciiTheme="minorHAnsi" w:hAnsiTheme="minorHAnsi" w:cstheme="minorHAnsi"/>
+            <w:rFonts w:asciiTheme="minorHAnsi" w:hAnsiTheme="minorHAnsi"/>
             <w:noProof/>
             <w:webHidden/>
             <w:sz w:val="26"/>
@@ -3302,7 +3017,7 @@
         </w:r>
         <w:r>
           <w:rPr>
-            <w:rFonts w:asciiTheme="minorHAnsi" w:hAnsiTheme="minorHAnsi" w:cstheme="minorHAnsi"/>
+            <w:rFonts w:asciiTheme="minorHAnsi" w:hAnsiTheme="minorHAnsi"/>
             <w:noProof/>
             <w:webHidden/>
             <w:sz w:val="26"/>
@@ -3312,17 +3027,17 @@
         </w:r>
         <w:r>
           <w:rPr>
-            <w:rFonts w:asciiTheme="minorHAnsi" w:hAnsiTheme="minorHAnsi" w:cstheme="minorHAnsi"/>
+            <w:rFonts w:asciiTheme="minorHAnsi" w:hAnsiTheme="minorHAnsi"/>
             <w:noProof/>
             <w:webHidden/>
             <w:sz w:val="26"/>
             <w:szCs w:val="26"/>
           </w:rPr>
-          <w:instrText xml:space="preserve"> PAGEREF _Toc122507381 \h </w:instrText>
-        </w:r>
-        <w:r>
-          <w:rPr>
-            <w:rFonts w:asciiTheme="minorHAnsi" w:hAnsiTheme="minorHAnsi" w:cstheme="minorHAnsi"/>
+          <w:instrText xml:space="preserve"> PAGEREF _Toc135628164 \h </w:instrText>
+        </w:r>
+        <w:r>
+          <w:rPr>
+            <w:rFonts w:asciiTheme="minorHAnsi" w:hAnsiTheme="minorHAnsi"/>
             <w:noProof/>
             <w:webHidden/>
             <w:sz w:val="26"/>
@@ -3331,7 +3046,7 @@
         </w:r>
         <w:r>
           <w:rPr>
-            <w:rFonts w:asciiTheme="minorHAnsi" w:hAnsiTheme="minorHAnsi" w:cstheme="minorHAnsi"/>
+            <w:rFonts w:asciiTheme="minorHAnsi" w:hAnsiTheme="minorHAnsi"/>
             <w:noProof/>
             <w:webHidden/>
             <w:sz w:val="26"/>
@@ -3341,17 +3056,17 @@
         </w:r>
         <w:r>
           <w:rPr>
-            <w:rFonts w:asciiTheme="minorHAnsi" w:hAnsiTheme="minorHAnsi" w:cstheme="minorHAnsi"/>
+            <w:rFonts w:asciiTheme="minorHAnsi" w:hAnsiTheme="minorHAnsi"/>
             <w:noProof/>
             <w:webHidden/>
             <w:sz w:val="26"/>
             <w:szCs w:val="26"/>
           </w:rPr>
-          <w:t>17</w:t>
-        </w:r>
-        <w:r>
-          <w:rPr>
-            <w:rFonts w:asciiTheme="minorHAnsi" w:hAnsiTheme="minorHAnsi" w:cstheme="minorHAnsi"/>
+          <w:t>18</w:t>
+        </w:r>
+        <w:r>
+          <w:rPr>
+            <w:rFonts w:asciiTheme="minorHAnsi" w:hAnsiTheme="minorHAnsi"/>
             <w:noProof/>
             <w:webHidden/>
             <w:sz w:val="26"/>
@@ -3368,15 +3083,34 @@
           <w:tab w:val="left" w:pos="880"/>
           <w:tab w:val="right" w:leader="dot" w:pos="9350"/>
         </w:tabs>
-        <w:spacing w:line="276" w:lineRule="auto"/>
-        <w:rPr>
-          <w:rFonts w:asciiTheme="minorHAnsi" w:eastAsiaTheme="minorEastAsia" w:hAnsiTheme="minorHAnsi" w:cstheme="minorHAnsi"/>
+        <w:rPr>
+          <w:rFonts w:asciiTheme="minorHAnsi" w:eastAsiaTheme="minorEastAsia" w:hAnsiTheme="minorHAnsi" w:cstheme="minorBidi"/>
           <w:noProof/>
           <w:sz w:val="26"/>
           <w:szCs w:val="26"/>
         </w:rPr>
       </w:pPr>
-      <w:hyperlink w:anchor="_Toc122507383" w:history="1">
+      <w:hyperlink w:anchor="_Toc135628166" w:history="1">
+        <w:r>
+          <w:rPr>
+            <w:rStyle w:val="Hyperlink"/>
+            <w:rFonts w:asciiTheme="minorHAnsi" w:eastAsia="Times" w:hAnsiTheme="minorHAnsi"/>
+            <w:noProof/>
+            <w:sz w:val="26"/>
+            <w:szCs w:val="26"/>
+            <w:u w:val="none"/>
+          </w:rPr>
+          <w:t>4.1</w:t>
+        </w:r>
+        <w:r>
+          <w:rPr>
+            <w:rFonts w:asciiTheme="minorHAnsi" w:eastAsiaTheme="minorEastAsia" w:hAnsiTheme="minorHAnsi" w:cstheme="minorBidi"/>
+            <w:noProof/>
+            <w:sz w:val="26"/>
+            <w:szCs w:val="26"/>
+          </w:rPr>
+          <w:tab/>
+        </w:r>
         <w:r>
           <w:rPr>
             <w:rStyle w:val="Hyperlink"/>
@@ -3384,31 +3118,13 @@
             <w:noProof/>
             <w:sz w:val="26"/>
             <w:szCs w:val="26"/>
-          </w:rPr>
-          <w:t>4.1</w:t>
-        </w:r>
-        <w:r>
-          <w:rPr>
-            <w:rFonts w:asciiTheme="minorHAnsi" w:eastAsiaTheme="minorEastAsia" w:hAnsiTheme="minorHAnsi" w:cstheme="minorHAnsi"/>
-            <w:noProof/>
-            <w:sz w:val="26"/>
-            <w:szCs w:val="26"/>
-          </w:rPr>
-          <w:tab/>
-        </w:r>
-        <w:r>
-          <w:rPr>
-            <w:rStyle w:val="Hyperlink"/>
-            <w:rFonts w:asciiTheme="minorHAnsi" w:eastAsia="Times" w:hAnsiTheme="minorHAnsi" w:cstheme="minorHAnsi"/>
-            <w:noProof/>
-            <w:sz w:val="26"/>
-            <w:szCs w:val="26"/>
+            <w:u w:val="none"/>
           </w:rPr>
           <w:t>Architecture</w:t>
         </w:r>
         <w:r>
           <w:rPr>
-            <w:rFonts w:asciiTheme="minorHAnsi" w:hAnsiTheme="minorHAnsi" w:cstheme="minorHAnsi"/>
+            <w:rFonts w:asciiTheme="minorHAnsi" w:hAnsiTheme="minorHAnsi"/>
             <w:noProof/>
             <w:webHidden/>
             <w:sz w:val="26"/>
@@ -3418,7 +3134,7 @@
         </w:r>
         <w:r>
           <w:rPr>
-            <w:rFonts w:asciiTheme="minorHAnsi" w:hAnsiTheme="minorHAnsi" w:cstheme="minorHAnsi"/>
+            <w:rFonts w:asciiTheme="minorHAnsi" w:hAnsiTheme="minorHAnsi"/>
             <w:noProof/>
             <w:webHidden/>
             <w:sz w:val="26"/>
@@ -3428,17 +3144,17 @@
         </w:r>
         <w:r>
           <w:rPr>
-            <w:rFonts w:asciiTheme="minorHAnsi" w:hAnsiTheme="minorHAnsi" w:cstheme="minorHAnsi"/>
+            <w:rFonts w:asciiTheme="minorHAnsi" w:hAnsiTheme="minorHAnsi"/>
             <w:noProof/>
             <w:webHidden/>
             <w:sz w:val="26"/>
             <w:szCs w:val="26"/>
           </w:rPr>
-          <w:instrText xml:space="preserve"> PAGEREF _Toc122507383 \h </w:instrText>
-        </w:r>
-        <w:r>
-          <w:rPr>
-            <w:rFonts w:asciiTheme="minorHAnsi" w:hAnsiTheme="minorHAnsi" w:cstheme="minorHAnsi"/>
+          <w:instrText xml:space="preserve"> PAGEREF _Toc135628166 \h </w:instrText>
+        </w:r>
+        <w:r>
+          <w:rPr>
+            <w:rFonts w:asciiTheme="minorHAnsi" w:hAnsiTheme="minorHAnsi"/>
             <w:noProof/>
             <w:webHidden/>
             <w:sz w:val="26"/>
@@ -3447,7 +3163,7 @@
         </w:r>
         <w:r>
           <w:rPr>
-            <w:rFonts w:asciiTheme="minorHAnsi" w:hAnsiTheme="minorHAnsi" w:cstheme="minorHAnsi"/>
+            <w:rFonts w:asciiTheme="minorHAnsi" w:hAnsiTheme="minorHAnsi"/>
             <w:noProof/>
             <w:webHidden/>
             <w:sz w:val="26"/>
@@ -3457,17 +3173,17 @@
         </w:r>
         <w:r>
           <w:rPr>
-            <w:rFonts w:asciiTheme="minorHAnsi" w:hAnsiTheme="minorHAnsi" w:cstheme="minorHAnsi"/>
+            <w:rFonts w:asciiTheme="minorHAnsi" w:hAnsiTheme="minorHAnsi"/>
             <w:noProof/>
             <w:webHidden/>
             <w:sz w:val="26"/>
             <w:szCs w:val="26"/>
           </w:rPr>
-          <w:t>17</w:t>
-        </w:r>
-        <w:r>
-          <w:rPr>
-            <w:rFonts w:asciiTheme="minorHAnsi" w:hAnsiTheme="minorHAnsi" w:cstheme="minorHAnsi"/>
+          <w:t>18</w:t>
+        </w:r>
+        <w:r>
+          <w:rPr>
+            <w:rFonts w:asciiTheme="minorHAnsi" w:hAnsiTheme="minorHAnsi"/>
             <w:noProof/>
             <w:webHidden/>
             <w:sz w:val="26"/>
@@ -3484,15 +3200,34 @@
           <w:tab w:val="left" w:pos="880"/>
           <w:tab w:val="right" w:leader="dot" w:pos="9350"/>
         </w:tabs>
-        <w:spacing w:line="276" w:lineRule="auto"/>
-        <w:rPr>
-          <w:rFonts w:asciiTheme="minorHAnsi" w:eastAsiaTheme="minorEastAsia" w:hAnsiTheme="minorHAnsi" w:cstheme="minorHAnsi"/>
+        <w:rPr>
+          <w:rFonts w:asciiTheme="minorHAnsi" w:eastAsiaTheme="minorEastAsia" w:hAnsiTheme="minorHAnsi" w:cstheme="minorBidi"/>
           <w:noProof/>
           <w:sz w:val="26"/>
           <w:szCs w:val="26"/>
         </w:rPr>
       </w:pPr>
-      <w:hyperlink w:anchor="_Toc122507384" w:history="1">
+      <w:hyperlink w:anchor="_Toc135628167" w:history="1">
+        <w:r>
+          <w:rPr>
+            <w:rStyle w:val="Hyperlink"/>
+            <w:rFonts w:asciiTheme="minorHAnsi" w:eastAsia="Times" w:hAnsiTheme="minorHAnsi"/>
+            <w:noProof/>
+            <w:sz w:val="26"/>
+            <w:szCs w:val="26"/>
+            <w:u w:val="none"/>
+          </w:rPr>
+          <w:t>4.2</w:t>
+        </w:r>
+        <w:r>
+          <w:rPr>
+            <w:rFonts w:asciiTheme="minorHAnsi" w:eastAsiaTheme="minorEastAsia" w:hAnsiTheme="minorHAnsi" w:cstheme="minorBidi"/>
+            <w:noProof/>
+            <w:sz w:val="26"/>
+            <w:szCs w:val="26"/>
+          </w:rPr>
+          <w:tab/>
+        </w:r>
         <w:r>
           <w:rPr>
             <w:rStyle w:val="Hyperlink"/>
@@ -3500,31 +3235,13 @@
             <w:noProof/>
             <w:sz w:val="26"/>
             <w:szCs w:val="26"/>
-          </w:rPr>
-          <w:t>4.2</w:t>
-        </w:r>
-        <w:r>
-          <w:rPr>
-            <w:rFonts w:asciiTheme="minorHAnsi" w:eastAsiaTheme="minorEastAsia" w:hAnsiTheme="minorHAnsi" w:cstheme="minorHAnsi"/>
-            <w:noProof/>
-            <w:sz w:val="26"/>
-            <w:szCs w:val="26"/>
-          </w:rPr>
-          <w:tab/>
-        </w:r>
-        <w:r>
-          <w:rPr>
-            <w:rStyle w:val="Hyperlink"/>
-            <w:rFonts w:asciiTheme="minorHAnsi" w:eastAsia="Times" w:hAnsiTheme="minorHAnsi" w:cstheme="minorHAnsi"/>
-            <w:noProof/>
-            <w:sz w:val="26"/>
-            <w:szCs w:val="26"/>
+            <w:u w:val="none"/>
           </w:rPr>
           <w:t>Use Case Diagram</w:t>
         </w:r>
         <w:r>
           <w:rPr>
-            <w:rFonts w:asciiTheme="minorHAnsi" w:hAnsiTheme="minorHAnsi" w:cstheme="minorHAnsi"/>
+            <w:rFonts w:asciiTheme="minorHAnsi" w:hAnsiTheme="minorHAnsi"/>
             <w:noProof/>
             <w:webHidden/>
             <w:sz w:val="26"/>
@@ -3534,7 +3251,7 @@
         </w:r>
         <w:r>
           <w:rPr>
-            <w:rFonts w:asciiTheme="minorHAnsi" w:hAnsiTheme="minorHAnsi" w:cstheme="minorHAnsi"/>
+            <w:rFonts w:asciiTheme="minorHAnsi" w:hAnsiTheme="minorHAnsi"/>
             <w:noProof/>
             <w:webHidden/>
             <w:sz w:val="26"/>
@@ -3544,17 +3261,17 @@
         </w:r>
         <w:r>
           <w:rPr>
-            <w:rFonts w:asciiTheme="minorHAnsi" w:hAnsiTheme="minorHAnsi" w:cstheme="minorHAnsi"/>
+            <w:rFonts w:asciiTheme="minorHAnsi" w:hAnsiTheme="minorHAnsi"/>
             <w:noProof/>
             <w:webHidden/>
             <w:sz w:val="26"/>
             <w:szCs w:val="26"/>
           </w:rPr>
-          <w:instrText xml:space="preserve"> PAGEREF _Toc122507384 \h </w:instrText>
-        </w:r>
-        <w:r>
-          <w:rPr>
-            <w:rFonts w:asciiTheme="minorHAnsi" w:hAnsiTheme="minorHAnsi" w:cstheme="minorHAnsi"/>
+          <w:instrText xml:space="preserve"> PAGEREF _Toc135628167 \h </w:instrText>
+        </w:r>
+        <w:r>
+          <w:rPr>
+            <w:rFonts w:asciiTheme="minorHAnsi" w:hAnsiTheme="minorHAnsi"/>
             <w:noProof/>
             <w:webHidden/>
             <w:sz w:val="26"/>
@@ -3563,7 +3280,7 @@
         </w:r>
         <w:r>
           <w:rPr>
-            <w:rFonts w:asciiTheme="minorHAnsi" w:hAnsiTheme="minorHAnsi" w:cstheme="minorHAnsi"/>
+            <w:rFonts w:asciiTheme="minorHAnsi" w:hAnsiTheme="minorHAnsi"/>
             <w:noProof/>
             <w:webHidden/>
             <w:sz w:val="26"/>
@@ -3573,17 +3290,17 @@
         </w:r>
         <w:r>
           <w:rPr>
-            <w:rFonts w:asciiTheme="minorHAnsi" w:hAnsiTheme="minorHAnsi" w:cstheme="minorHAnsi"/>
+            <w:rFonts w:asciiTheme="minorHAnsi" w:hAnsiTheme="minorHAnsi"/>
             <w:noProof/>
             <w:webHidden/>
             <w:sz w:val="26"/>
             <w:szCs w:val="26"/>
           </w:rPr>
-          <w:t>18</w:t>
-        </w:r>
-        <w:r>
-          <w:rPr>
-            <w:rFonts w:asciiTheme="minorHAnsi" w:hAnsiTheme="minorHAnsi" w:cstheme="minorHAnsi"/>
+          <w:t>19</w:t>
+        </w:r>
+        <w:r>
+          <w:rPr>
+            <w:rFonts w:asciiTheme="minorHAnsi" w:hAnsiTheme="minorHAnsi"/>
             <w:noProof/>
             <w:webHidden/>
             <w:sz w:val="26"/>
@@ -3600,15 +3317,34 @@
           <w:tab w:val="left" w:pos="880"/>
           <w:tab w:val="right" w:leader="dot" w:pos="9350"/>
         </w:tabs>
-        <w:spacing w:line="276" w:lineRule="auto"/>
-        <w:rPr>
-          <w:rFonts w:asciiTheme="minorHAnsi" w:eastAsiaTheme="minorEastAsia" w:hAnsiTheme="minorHAnsi" w:cstheme="minorHAnsi"/>
+        <w:rPr>
+          <w:rFonts w:asciiTheme="minorHAnsi" w:eastAsiaTheme="minorEastAsia" w:hAnsiTheme="minorHAnsi" w:cstheme="minorBidi"/>
           <w:noProof/>
           <w:sz w:val="26"/>
           <w:szCs w:val="26"/>
         </w:rPr>
       </w:pPr>
-      <w:hyperlink w:anchor="_Toc122507385" w:history="1">
+      <w:hyperlink w:anchor="_Toc135628168" w:history="1">
+        <w:r>
+          <w:rPr>
+            <w:rStyle w:val="Hyperlink"/>
+            <w:rFonts w:asciiTheme="minorHAnsi" w:eastAsia="Times" w:hAnsiTheme="minorHAnsi"/>
+            <w:noProof/>
+            <w:sz w:val="26"/>
+            <w:szCs w:val="26"/>
+            <w:u w:val="none"/>
+          </w:rPr>
+          <w:t>4.3</w:t>
+        </w:r>
+        <w:r>
+          <w:rPr>
+            <w:rFonts w:asciiTheme="minorHAnsi" w:eastAsiaTheme="minorEastAsia" w:hAnsiTheme="minorHAnsi" w:cstheme="minorBidi"/>
+            <w:noProof/>
+            <w:sz w:val="26"/>
+            <w:szCs w:val="26"/>
+          </w:rPr>
+          <w:tab/>
+        </w:r>
         <w:r>
           <w:rPr>
             <w:rStyle w:val="Hyperlink"/>
@@ -3616,51 +3352,13 @@
             <w:noProof/>
             <w:sz w:val="26"/>
             <w:szCs w:val="26"/>
-          </w:rPr>
-          <w:t>4.3</w:t>
-        </w:r>
-        <w:r>
-          <w:rPr>
-            <w:rFonts w:asciiTheme="minorHAnsi" w:eastAsiaTheme="minorEastAsia" w:hAnsiTheme="minorHAnsi" w:cstheme="minorHAnsi"/>
-            <w:noProof/>
-            <w:sz w:val="26"/>
-            <w:szCs w:val="26"/>
-          </w:rPr>
-          <w:tab/>
-        </w:r>
-        <w:r>
-          <w:rPr>
-            <w:rStyle w:val="Hyperlink"/>
-            <w:rFonts w:asciiTheme="minorHAnsi" w:eastAsia="Times" w:hAnsiTheme="minorHAnsi" w:cstheme="minorHAnsi"/>
-            <w:noProof/>
-            <w:sz w:val="26"/>
-            <w:szCs w:val="26"/>
-          </w:rPr>
-          <w:t xml:space="preserve">Use Cases </w:t>
-        </w:r>
-        <w:r>
-          <w:rPr>
-            <w:rStyle w:val="Hyperlink"/>
-            <w:rFonts w:asciiTheme="minorHAnsi" w:eastAsia="Times" w:hAnsiTheme="minorHAnsi" w:cstheme="minorHAnsi"/>
-            <w:noProof/>
-            <w:sz w:val="26"/>
-            <w:szCs w:val="26"/>
-          </w:rPr>
-          <w:t>D</w:t>
-        </w:r>
-        <w:r>
-          <w:rPr>
-            <w:rStyle w:val="Hyperlink"/>
-            <w:rFonts w:asciiTheme="minorHAnsi" w:eastAsia="Times" w:hAnsiTheme="minorHAnsi" w:cstheme="minorHAnsi"/>
-            <w:noProof/>
-            <w:sz w:val="26"/>
-            <w:szCs w:val="26"/>
-          </w:rPr>
-          <w:t>escriptions/Flow of Events</w:t>
-        </w:r>
-        <w:r>
-          <w:rPr>
-            <w:rFonts w:asciiTheme="minorHAnsi" w:hAnsiTheme="minorHAnsi" w:cstheme="minorHAnsi"/>
+            <w:u w:val="none"/>
+          </w:rPr>
+          <w:t>Use Cases Descriptions/Flow of Events</w:t>
+        </w:r>
+        <w:r>
+          <w:rPr>
+            <w:rFonts w:asciiTheme="minorHAnsi" w:hAnsiTheme="minorHAnsi"/>
             <w:noProof/>
             <w:webHidden/>
             <w:sz w:val="26"/>
@@ -3670,7 +3368,7 @@
         </w:r>
         <w:r>
           <w:rPr>
-            <w:rFonts w:asciiTheme="minorHAnsi" w:hAnsiTheme="minorHAnsi" w:cstheme="minorHAnsi"/>
+            <w:rFonts w:asciiTheme="minorHAnsi" w:hAnsiTheme="minorHAnsi"/>
             <w:noProof/>
             <w:webHidden/>
             <w:sz w:val="26"/>
@@ -3680,17 +3378,17 @@
         </w:r>
         <w:r>
           <w:rPr>
-            <w:rFonts w:asciiTheme="minorHAnsi" w:hAnsiTheme="minorHAnsi" w:cstheme="minorHAnsi"/>
+            <w:rFonts w:asciiTheme="minorHAnsi" w:hAnsiTheme="minorHAnsi"/>
             <w:noProof/>
             <w:webHidden/>
             <w:sz w:val="26"/>
             <w:szCs w:val="26"/>
           </w:rPr>
-          <w:instrText xml:space="preserve"> PAGEREF _Toc122507385 \h </w:instrText>
-        </w:r>
-        <w:r>
-          <w:rPr>
-            <w:rFonts w:asciiTheme="minorHAnsi" w:hAnsiTheme="minorHAnsi" w:cstheme="minorHAnsi"/>
+          <w:instrText xml:space="preserve"> PAGEREF _Toc135628168 \h </w:instrText>
+        </w:r>
+        <w:r>
+          <w:rPr>
+            <w:rFonts w:asciiTheme="minorHAnsi" w:hAnsiTheme="minorHAnsi"/>
             <w:noProof/>
             <w:webHidden/>
             <w:sz w:val="26"/>
@@ -3699,7 +3397,7 @@
         </w:r>
         <w:r>
           <w:rPr>
-            <w:rFonts w:asciiTheme="minorHAnsi" w:hAnsiTheme="minorHAnsi" w:cstheme="minorHAnsi"/>
+            <w:rFonts w:asciiTheme="minorHAnsi" w:hAnsiTheme="minorHAnsi"/>
             <w:noProof/>
             <w:webHidden/>
             <w:sz w:val="26"/>
@@ -3709,17 +3407,17 @@
         </w:r>
         <w:r>
           <w:rPr>
-            <w:rFonts w:asciiTheme="minorHAnsi" w:hAnsiTheme="minorHAnsi" w:cstheme="minorHAnsi"/>
+            <w:rFonts w:asciiTheme="minorHAnsi" w:hAnsiTheme="minorHAnsi"/>
             <w:noProof/>
             <w:webHidden/>
             <w:sz w:val="26"/>
             <w:szCs w:val="26"/>
           </w:rPr>
-          <w:t>19</w:t>
-        </w:r>
-        <w:r>
-          <w:rPr>
-            <w:rFonts w:asciiTheme="minorHAnsi" w:hAnsiTheme="minorHAnsi" w:cstheme="minorHAnsi"/>
+          <w:t>20</w:t>
+        </w:r>
+        <w:r>
+          <w:rPr>
+            <w:rFonts w:asciiTheme="minorHAnsi" w:hAnsiTheme="minorHAnsi"/>
             <w:noProof/>
             <w:webHidden/>
             <w:sz w:val="26"/>
@@ -3736,15 +3434,34 @@
           <w:tab w:val="left" w:pos="880"/>
           <w:tab w:val="right" w:leader="dot" w:pos="9350"/>
         </w:tabs>
-        <w:spacing w:line="276" w:lineRule="auto"/>
-        <w:rPr>
-          <w:rFonts w:asciiTheme="minorHAnsi" w:eastAsiaTheme="minorEastAsia" w:hAnsiTheme="minorHAnsi" w:cstheme="minorHAnsi"/>
+        <w:rPr>
+          <w:rFonts w:asciiTheme="minorHAnsi" w:eastAsiaTheme="minorEastAsia" w:hAnsiTheme="minorHAnsi" w:cstheme="minorBidi"/>
           <w:noProof/>
           <w:sz w:val="26"/>
           <w:szCs w:val="26"/>
         </w:rPr>
       </w:pPr>
-      <w:hyperlink w:anchor="_Toc122507387" w:history="1">
+      <w:hyperlink w:anchor="_Toc135628169" w:history="1">
+        <w:r>
+          <w:rPr>
+            <w:rStyle w:val="Hyperlink"/>
+            <w:rFonts w:asciiTheme="minorHAnsi" w:eastAsia="Times" w:hAnsiTheme="minorHAnsi"/>
+            <w:noProof/>
+            <w:sz w:val="26"/>
+            <w:szCs w:val="26"/>
+            <w:u w:val="none"/>
+          </w:rPr>
+          <w:t>4.4</w:t>
+        </w:r>
+        <w:r>
+          <w:rPr>
+            <w:rFonts w:asciiTheme="minorHAnsi" w:eastAsiaTheme="minorEastAsia" w:hAnsiTheme="minorHAnsi" w:cstheme="minorBidi"/>
+            <w:noProof/>
+            <w:sz w:val="26"/>
+            <w:szCs w:val="26"/>
+          </w:rPr>
+          <w:tab/>
+        </w:r>
         <w:r>
           <w:rPr>
             <w:rStyle w:val="Hyperlink"/>
@@ -3752,31 +3469,13 @@
             <w:noProof/>
             <w:sz w:val="26"/>
             <w:szCs w:val="26"/>
-          </w:rPr>
-          <w:t>4.4</w:t>
-        </w:r>
-        <w:r>
-          <w:rPr>
-            <w:rFonts w:asciiTheme="minorHAnsi" w:eastAsiaTheme="minorEastAsia" w:hAnsiTheme="minorHAnsi" w:cstheme="minorHAnsi"/>
-            <w:noProof/>
-            <w:sz w:val="26"/>
-            <w:szCs w:val="26"/>
-          </w:rPr>
-          <w:tab/>
-        </w:r>
-        <w:r>
-          <w:rPr>
-            <w:rStyle w:val="Hyperlink"/>
-            <w:rFonts w:asciiTheme="minorHAnsi" w:eastAsia="Times" w:hAnsiTheme="minorHAnsi" w:cstheme="minorHAnsi"/>
-            <w:noProof/>
-            <w:sz w:val="26"/>
-            <w:szCs w:val="26"/>
+            <w:u w:val="none"/>
           </w:rPr>
           <w:t>Class Diagram</w:t>
         </w:r>
         <w:r>
           <w:rPr>
-            <w:rFonts w:asciiTheme="minorHAnsi" w:hAnsiTheme="minorHAnsi" w:cstheme="minorHAnsi"/>
+            <w:rFonts w:asciiTheme="minorHAnsi" w:hAnsiTheme="minorHAnsi"/>
             <w:noProof/>
             <w:webHidden/>
             <w:sz w:val="26"/>
@@ -3786,7 +3485,7 @@
         </w:r>
         <w:r>
           <w:rPr>
-            <w:rFonts w:asciiTheme="minorHAnsi" w:hAnsiTheme="minorHAnsi" w:cstheme="minorHAnsi"/>
+            <w:rFonts w:asciiTheme="minorHAnsi" w:hAnsiTheme="minorHAnsi"/>
             <w:noProof/>
             <w:webHidden/>
             <w:sz w:val="26"/>
@@ -3796,17 +3495,17 @@
         </w:r>
         <w:r>
           <w:rPr>
-            <w:rFonts w:asciiTheme="minorHAnsi" w:hAnsiTheme="minorHAnsi" w:cstheme="minorHAnsi"/>
+            <w:rFonts w:asciiTheme="minorHAnsi" w:hAnsiTheme="minorHAnsi"/>
             <w:noProof/>
             <w:webHidden/>
             <w:sz w:val="26"/>
             <w:szCs w:val="26"/>
           </w:rPr>
-          <w:instrText xml:space="preserve"> PAGEREF _Toc122507387 \h </w:instrText>
-        </w:r>
-        <w:r>
-          <w:rPr>
-            <w:rFonts w:asciiTheme="minorHAnsi" w:hAnsiTheme="minorHAnsi" w:cstheme="minorHAnsi"/>
+          <w:instrText xml:space="preserve"> PAGEREF _Toc135628169 \h </w:instrText>
+        </w:r>
+        <w:r>
+          <w:rPr>
+            <w:rFonts w:asciiTheme="minorHAnsi" w:hAnsiTheme="minorHAnsi"/>
             <w:noProof/>
             <w:webHidden/>
             <w:sz w:val="26"/>
@@ -3815,7 +3514,7 @@
         </w:r>
         <w:r>
           <w:rPr>
-            <w:rFonts w:asciiTheme="minorHAnsi" w:hAnsiTheme="minorHAnsi" w:cstheme="minorHAnsi"/>
+            <w:rFonts w:asciiTheme="minorHAnsi" w:hAnsiTheme="minorHAnsi"/>
             <w:noProof/>
             <w:webHidden/>
             <w:sz w:val="26"/>
@@ -3825,17 +3524,17 @@
         </w:r>
         <w:r>
           <w:rPr>
-            <w:rFonts w:asciiTheme="minorHAnsi" w:hAnsiTheme="minorHAnsi" w:cstheme="minorHAnsi"/>
+            <w:rFonts w:asciiTheme="minorHAnsi" w:hAnsiTheme="minorHAnsi"/>
             <w:noProof/>
             <w:webHidden/>
             <w:sz w:val="26"/>
             <w:szCs w:val="26"/>
           </w:rPr>
-          <w:t>19</w:t>
-        </w:r>
-        <w:r>
-          <w:rPr>
-            <w:rFonts w:asciiTheme="minorHAnsi" w:hAnsiTheme="minorHAnsi" w:cstheme="minorHAnsi"/>
+          <w:t>31</w:t>
+        </w:r>
+        <w:r>
+          <w:rPr>
+            <w:rFonts w:asciiTheme="minorHAnsi" w:hAnsiTheme="minorHAnsi"/>
             <w:noProof/>
             <w:webHidden/>
             <w:sz w:val="26"/>
@@ -3852,15 +3551,34 @@
           <w:tab w:val="left" w:pos="880"/>
           <w:tab w:val="right" w:leader="dot" w:pos="9350"/>
         </w:tabs>
-        <w:spacing w:line="276" w:lineRule="auto"/>
-        <w:rPr>
-          <w:rFonts w:asciiTheme="minorHAnsi" w:eastAsiaTheme="minorEastAsia" w:hAnsiTheme="minorHAnsi" w:cstheme="minorHAnsi"/>
+        <w:rPr>
+          <w:rFonts w:asciiTheme="minorHAnsi" w:eastAsiaTheme="minorEastAsia" w:hAnsiTheme="minorHAnsi" w:cstheme="minorBidi"/>
           <w:noProof/>
           <w:sz w:val="26"/>
           <w:szCs w:val="26"/>
         </w:rPr>
       </w:pPr>
-      <w:hyperlink w:anchor="_Toc122507388" w:history="1">
+      <w:hyperlink w:anchor="_Toc135628170" w:history="1">
+        <w:r>
+          <w:rPr>
+            <w:rStyle w:val="Hyperlink"/>
+            <w:rFonts w:asciiTheme="minorHAnsi" w:eastAsia="Times" w:hAnsiTheme="minorHAnsi"/>
+            <w:noProof/>
+            <w:sz w:val="26"/>
+            <w:szCs w:val="26"/>
+            <w:u w:val="none"/>
+          </w:rPr>
+          <w:t>4.5</w:t>
+        </w:r>
+        <w:r>
+          <w:rPr>
+            <w:rFonts w:asciiTheme="minorHAnsi" w:eastAsiaTheme="minorEastAsia" w:hAnsiTheme="minorHAnsi" w:cstheme="minorBidi"/>
+            <w:noProof/>
+            <w:sz w:val="26"/>
+            <w:szCs w:val="26"/>
+          </w:rPr>
+          <w:tab/>
+        </w:r>
         <w:r>
           <w:rPr>
             <w:rStyle w:val="Hyperlink"/>
@@ -3868,71 +3586,13 @@
             <w:noProof/>
             <w:sz w:val="26"/>
             <w:szCs w:val="26"/>
-          </w:rPr>
-          <w:t>4.5</w:t>
-        </w:r>
-        <w:r>
-          <w:rPr>
-            <w:rFonts w:asciiTheme="minorHAnsi" w:eastAsiaTheme="minorEastAsia" w:hAnsiTheme="minorHAnsi" w:cstheme="minorHAnsi"/>
-            <w:noProof/>
-            <w:sz w:val="26"/>
-            <w:szCs w:val="26"/>
-          </w:rPr>
-          <w:tab/>
-        </w:r>
-        <w:r>
-          <w:rPr>
-            <w:rStyle w:val="Hyperlink"/>
-            <w:rFonts w:asciiTheme="minorHAnsi" w:eastAsia="Times" w:hAnsiTheme="minorHAnsi" w:cstheme="minorHAnsi"/>
-            <w:noProof/>
-            <w:sz w:val="26"/>
-            <w:szCs w:val="26"/>
-          </w:rPr>
-          <w:t>E</w:t>
-        </w:r>
-        <w:r>
-          <w:rPr>
-            <w:rStyle w:val="Hyperlink"/>
-            <w:rFonts w:asciiTheme="minorHAnsi" w:eastAsia="Times" w:hAnsiTheme="minorHAnsi" w:cstheme="minorHAnsi"/>
-            <w:noProof/>
-            <w:sz w:val="26"/>
-            <w:szCs w:val="26"/>
-          </w:rPr>
-          <w:t xml:space="preserve">ntity </w:t>
-        </w:r>
-        <w:r>
-          <w:rPr>
-            <w:rStyle w:val="Hyperlink"/>
-            <w:rFonts w:asciiTheme="minorHAnsi" w:eastAsia="Times" w:hAnsiTheme="minorHAnsi" w:cstheme="minorHAnsi"/>
-            <w:noProof/>
-            <w:sz w:val="26"/>
-            <w:szCs w:val="26"/>
-          </w:rPr>
-          <w:t>R</w:t>
-        </w:r>
-        <w:r>
-          <w:rPr>
-            <w:rStyle w:val="Hyperlink"/>
-            <w:rFonts w:asciiTheme="minorHAnsi" w:eastAsia="Times" w:hAnsiTheme="minorHAnsi" w:cstheme="minorHAnsi"/>
-            <w:noProof/>
-            <w:sz w:val="26"/>
-            <w:szCs w:val="26"/>
-          </w:rPr>
-          <w:t>elationship</w:t>
-        </w:r>
-        <w:r>
-          <w:rPr>
-            <w:rStyle w:val="Hyperlink"/>
-            <w:rFonts w:asciiTheme="minorHAnsi" w:eastAsia="Times" w:hAnsiTheme="minorHAnsi" w:cstheme="minorHAnsi"/>
-            <w:noProof/>
-            <w:sz w:val="26"/>
-            <w:szCs w:val="26"/>
-          </w:rPr>
-          <w:t xml:space="preserve"> Diagram</w:t>
-        </w:r>
-        <w:r>
-          <w:rPr>
-            <w:rFonts w:asciiTheme="minorHAnsi" w:hAnsiTheme="minorHAnsi" w:cstheme="minorHAnsi"/>
+            <w:u w:val="none"/>
+          </w:rPr>
+          <w:t>Entity Relationship Diagram</w:t>
+        </w:r>
+        <w:r>
+          <w:rPr>
+            <w:rFonts w:asciiTheme="minorHAnsi" w:hAnsiTheme="minorHAnsi"/>
             <w:noProof/>
             <w:webHidden/>
             <w:sz w:val="26"/>
@@ -3942,7 +3602,7 @@
         </w:r>
         <w:r>
           <w:rPr>
-            <w:rFonts w:asciiTheme="minorHAnsi" w:hAnsiTheme="minorHAnsi" w:cstheme="minorHAnsi"/>
+            <w:rFonts w:asciiTheme="minorHAnsi" w:hAnsiTheme="minorHAnsi"/>
             <w:noProof/>
             <w:webHidden/>
             <w:sz w:val="26"/>
@@ -3952,17 +3612,17 @@
         </w:r>
         <w:r>
           <w:rPr>
-            <w:rFonts w:asciiTheme="minorHAnsi" w:hAnsiTheme="minorHAnsi" w:cstheme="minorHAnsi"/>
+            <w:rFonts w:asciiTheme="minorHAnsi" w:hAnsiTheme="minorHAnsi"/>
             <w:noProof/>
             <w:webHidden/>
             <w:sz w:val="26"/>
             <w:szCs w:val="26"/>
           </w:rPr>
-          <w:instrText xml:space="preserve"> PAGEREF _Toc122507388 \h </w:instrText>
-        </w:r>
-        <w:r>
-          <w:rPr>
-            <w:rFonts w:asciiTheme="minorHAnsi" w:hAnsiTheme="minorHAnsi" w:cstheme="minorHAnsi"/>
+          <w:instrText xml:space="preserve"> PAGEREF _Toc135628170 \h </w:instrText>
+        </w:r>
+        <w:r>
+          <w:rPr>
+            <w:rFonts w:asciiTheme="minorHAnsi" w:hAnsiTheme="minorHAnsi"/>
             <w:noProof/>
             <w:webHidden/>
             <w:sz w:val="26"/>
@@ -3971,7 +3631,7 @@
         </w:r>
         <w:r>
           <w:rPr>
-            <w:rFonts w:asciiTheme="minorHAnsi" w:hAnsiTheme="minorHAnsi" w:cstheme="minorHAnsi"/>
+            <w:rFonts w:asciiTheme="minorHAnsi" w:hAnsiTheme="minorHAnsi"/>
             <w:noProof/>
             <w:webHidden/>
             <w:sz w:val="26"/>
@@ -3981,17 +3641,17 @@
         </w:r>
         <w:r>
           <w:rPr>
-            <w:rFonts w:asciiTheme="minorHAnsi" w:hAnsiTheme="minorHAnsi" w:cstheme="minorHAnsi"/>
+            <w:rFonts w:asciiTheme="minorHAnsi" w:hAnsiTheme="minorHAnsi"/>
             <w:noProof/>
             <w:webHidden/>
             <w:sz w:val="26"/>
             <w:szCs w:val="26"/>
           </w:rPr>
-          <w:t>19</w:t>
-        </w:r>
-        <w:r>
-          <w:rPr>
-            <w:rFonts w:asciiTheme="minorHAnsi" w:hAnsiTheme="minorHAnsi" w:cstheme="minorHAnsi"/>
+          <w:t>31</w:t>
+        </w:r>
+        <w:r>
+          <w:rPr>
+            <w:rFonts w:asciiTheme="minorHAnsi" w:hAnsiTheme="minorHAnsi"/>
             <w:noProof/>
             <w:webHidden/>
             <w:sz w:val="26"/>
@@ -4007,29 +3667,29 @@
         <w:tabs>
           <w:tab w:val="right" w:leader="dot" w:pos="9350"/>
         </w:tabs>
-        <w:spacing w:line="276" w:lineRule="auto"/>
-        <w:rPr>
-          <w:rFonts w:asciiTheme="minorHAnsi" w:eastAsiaTheme="minorEastAsia" w:hAnsiTheme="minorHAnsi" w:cstheme="minorHAnsi"/>
+        <w:rPr>
+          <w:rFonts w:asciiTheme="minorHAnsi" w:eastAsiaTheme="minorEastAsia" w:hAnsiTheme="minorHAnsi" w:cstheme="minorBidi"/>
           <w:noProof/>
           <w:sz w:val="26"/>
           <w:szCs w:val="26"/>
           <w:lang w:bidi="ar-SA"/>
         </w:rPr>
       </w:pPr>
-      <w:hyperlink w:anchor="_Toc122507389" w:history="1">
+      <w:hyperlink w:anchor="_Toc135628171" w:history="1">
         <w:r>
           <w:rPr>
             <w:rStyle w:val="Hyperlink"/>
-            <w:rFonts w:asciiTheme="minorHAnsi" w:hAnsiTheme="minorHAnsi" w:cstheme="minorHAnsi"/>
+            <w:rFonts w:asciiTheme="minorHAnsi" w:hAnsiTheme="minorHAnsi"/>
             <w:noProof/>
             <w:sz w:val="26"/>
             <w:szCs w:val="26"/>
+            <w:u w:val="none"/>
           </w:rPr>
           <w:t>Chapter 5:  Conclusion &amp; Future Work</w:t>
         </w:r>
         <w:r>
           <w:rPr>
-            <w:rFonts w:asciiTheme="minorHAnsi" w:hAnsiTheme="minorHAnsi" w:cstheme="minorHAnsi"/>
+            <w:rFonts w:asciiTheme="minorHAnsi" w:hAnsiTheme="minorHAnsi"/>
             <w:noProof/>
             <w:webHidden/>
             <w:sz w:val="26"/>
@@ -4039,7 +3699,7 @@
         </w:r>
         <w:r>
           <w:rPr>
-            <w:rFonts w:asciiTheme="minorHAnsi" w:hAnsiTheme="minorHAnsi" w:cstheme="minorHAnsi"/>
+            <w:rFonts w:asciiTheme="minorHAnsi" w:hAnsiTheme="minorHAnsi"/>
             <w:noProof/>
             <w:webHidden/>
             <w:sz w:val="26"/>
@@ -4049,17 +3709,17 @@
         </w:r>
         <w:r>
           <w:rPr>
-            <w:rFonts w:asciiTheme="minorHAnsi" w:hAnsiTheme="minorHAnsi" w:cstheme="minorHAnsi"/>
+            <w:rFonts w:asciiTheme="minorHAnsi" w:hAnsiTheme="minorHAnsi"/>
             <w:noProof/>
             <w:webHidden/>
             <w:sz w:val="26"/>
             <w:szCs w:val="26"/>
           </w:rPr>
-          <w:instrText xml:space="preserve"> PAGEREF _Toc122507389 \h </w:instrText>
-        </w:r>
-        <w:r>
-          <w:rPr>
-            <w:rFonts w:asciiTheme="minorHAnsi" w:hAnsiTheme="minorHAnsi" w:cstheme="minorHAnsi"/>
+          <w:instrText xml:space="preserve"> PAGEREF _Toc135628171 \h </w:instrText>
+        </w:r>
+        <w:r>
+          <w:rPr>
+            <w:rFonts w:asciiTheme="minorHAnsi" w:hAnsiTheme="minorHAnsi"/>
             <w:noProof/>
             <w:webHidden/>
             <w:sz w:val="26"/>
@@ -4068,7 +3728,7 @@
         </w:r>
         <w:r>
           <w:rPr>
-            <w:rFonts w:asciiTheme="minorHAnsi" w:hAnsiTheme="minorHAnsi" w:cstheme="minorHAnsi"/>
+            <w:rFonts w:asciiTheme="minorHAnsi" w:hAnsiTheme="minorHAnsi"/>
             <w:noProof/>
             <w:webHidden/>
             <w:sz w:val="26"/>
@@ -4078,17 +3738,17 @@
         </w:r>
         <w:r>
           <w:rPr>
-            <w:rFonts w:asciiTheme="minorHAnsi" w:hAnsiTheme="minorHAnsi" w:cstheme="minorHAnsi"/>
+            <w:rFonts w:asciiTheme="minorHAnsi" w:hAnsiTheme="minorHAnsi"/>
             <w:noProof/>
             <w:webHidden/>
             <w:sz w:val="26"/>
             <w:szCs w:val="26"/>
           </w:rPr>
-          <w:t>20</w:t>
-        </w:r>
-        <w:r>
-          <w:rPr>
-            <w:rFonts w:asciiTheme="minorHAnsi" w:hAnsiTheme="minorHAnsi" w:cstheme="minorHAnsi"/>
+          <w:t>32</w:t>
+        </w:r>
+        <w:r>
+          <w:rPr>
+            <w:rFonts w:asciiTheme="minorHAnsi" w:hAnsiTheme="minorHAnsi"/>
             <w:noProof/>
             <w:webHidden/>
             <w:sz w:val="26"/>
@@ -4105,15 +3765,34 @@
           <w:tab w:val="left" w:pos="880"/>
           <w:tab w:val="right" w:leader="dot" w:pos="9350"/>
         </w:tabs>
-        <w:spacing w:line="276" w:lineRule="auto"/>
-        <w:rPr>
-          <w:rFonts w:asciiTheme="minorHAnsi" w:eastAsiaTheme="minorEastAsia" w:hAnsiTheme="minorHAnsi" w:cstheme="minorHAnsi"/>
+        <w:rPr>
+          <w:rFonts w:asciiTheme="minorHAnsi" w:eastAsiaTheme="minorEastAsia" w:hAnsiTheme="minorHAnsi" w:cstheme="minorBidi"/>
           <w:noProof/>
           <w:sz w:val="26"/>
           <w:szCs w:val="26"/>
         </w:rPr>
       </w:pPr>
-      <w:hyperlink w:anchor="_Toc122507391" w:history="1">
+      <w:hyperlink w:anchor="_Toc135628173" w:history="1">
+        <w:r>
+          <w:rPr>
+            <w:rStyle w:val="Hyperlink"/>
+            <w:rFonts w:asciiTheme="minorHAnsi" w:eastAsia="Times" w:hAnsiTheme="minorHAnsi"/>
+            <w:noProof/>
+            <w:sz w:val="26"/>
+            <w:szCs w:val="26"/>
+            <w:u w:val="none"/>
+          </w:rPr>
+          <w:t>5.1</w:t>
+        </w:r>
+        <w:r>
+          <w:rPr>
+            <w:rFonts w:asciiTheme="minorHAnsi" w:eastAsiaTheme="minorEastAsia" w:hAnsiTheme="minorHAnsi" w:cstheme="minorBidi"/>
+            <w:noProof/>
+            <w:sz w:val="26"/>
+            <w:szCs w:val="26"/>
+          </w:rPr>
+          <w:tab/>
+        </w:r>
         <w:r>
           <w:rPr>
             <w:rStyle w:val="Hyperlink"/>
@@ -4121,31 +3800,13 @@
             <w:noProof/>
             <w:sz w:val="26"/>
             <w:szCs w:val="26"/>
-          </w:rPr>
-          <w:t>5.1</w:t>
-        </w:r>
-        <w:r>
-          <w:rPr>
-            <w:rFonts w:asciiTheme="minorHAnsi" w:eastAsiaTheme="minorEastAsia" w:hAnsiTheme="minorHAnsi" w:cstheme="minorHAnsi"/>
-            <w:noProof/>
-            <w:sz w:val="26"/>
-            <w:szCs w:val="26"/>
-          </w:rPr>
-          <w:tab/>
-        </w:r>
-        <w:r>
-          <w:rPr>
-            <w:rStyle w:val="Hyperlink"/>
-            <w:rFonts w:asciiTheme="minorHAnsi" w:eastAsia="Times" w:hAnsiTheme="minorHAnsi" w:cstheme="minorHAnsi"/>
-            <w:noProof/>
-            <w:sz w:val="26"/>
-            <w:szCs w:val="26"/>
+            <w:u w:val="none"/>
           </w:rPr>
           <w:t>Conclusion</w:t>
         </w:r>
         <w:r>
           <w:rPr>
-            <w:rFonts w:asciiTheme="minorHAnsi" w:hAnsiTheme="minorHAnsi" w:cstheme="minorHAnsi"/>
+            <w:rFonts w:asciiTheme="minorHAnsi" w:hAnsiTheme="minorHAnsi"/>
             <w:noProof/>
             <w:webHidden/>
             <w:sz w:val="26"/>
@@ -4155,7 +3816,7 @@
         </w:r>
         <w:r>
           <w:rPr>
-            <w:rFonts w:asciiTheme="minorHAnsi" w:hAnsiTheme="minorHAnsi" w:cstheme="minorHAnsi"/>
+            <w:rFonts w:asciiTheme="minorHAnsi" w:hAnsiTheme="minorHAnsi"/>
             <w:noProof/>
             <w:webHidden/>
             <w:sz w:val="26"/>
@@ -4165,17 +3826,17 @@
         </w:r>
         <w:r>
           <w:rPr>
-            <w:rFonts w:asciiTheme="minorHAnsi" w:hAnsiTheme="minorHAnsi" w:cstheme="minorHAnsi"/>
+            <w:rFonts w:asciiTheme="minorHAnsi" w:hAnsiTheme="minorHAnsi"/>
             <w:noProof/>
             <w:webHidden/>
             <w:sz w:val="26"/>
             <w:szCs w:val="26"/>
           </w:rPr>
-          <w:instrText xml:space="preserve"> PAGEREF _Toc122507391 \h </w:instrText>
-        </w:r>
-        <w:r>
-          <w:rPr>
-            <w:rFonts w:asciiTheme="minorHAnsi" w:hAnsiTheme="minorHAnsi" w:cstheme="minorHAnsi"/>
+          <w:instrText xml:space="preserve"> PAGEREF _Toc135628173 \h </w:instrText>
+        </w:r>
+        <w:r>
+          <w:rPr>
+            <w:rFonts w:asciiTheme="minorHAnsi" w:hAnsiTheme="minorHAnsi"/>
             <w:noProof/>
             <w:webHidden/>
             <w:sz w:val="26"/>
@@ -4184,7 +3845,7 @@
         </w:r>
         <w:r>
           <w:rPr>
-            <w:rFonts w:asciiTheme="minorHAnsi" w:hAnsiTheme="minorHAnsi" w:cstheme="minorHAnsi"/>
+            <w:rFonts w:asciiTheme="minorHAnsi" w:hAnsiTheme="minorHAnsi"/>
             <w:noProof/>
             <w:webHidden/>
             <w:sz w:val="26"/>
@@ -4194,17 +3855,17 @@
         </w:r>
         <w:r>
           <w:rPr>
-            <w:rFonts w:asciiTheme="minorHAnsi" w:hAnsiTheme="minorHAnsi" w:cstheme="minorHAnsi"/>
+            <w:rFonts w:asciiTheme="minorHAnsi" w:hAnsiTheme="minorHAnsi"/>
             <w:noProof/>
             <w:webHidden/>
             <w:sz w:val="26"/>
             <w:szCs w:val="26"/>
           </w:rPr>
-          <w:t>20</w:t>
-        </w:r>
-        <w:r>
-          <w:rPr>
-            <w:rFonts w:asciiTheme="minorHAnsi" w:hAnsiTheme="minorHAnsi" w:cstheme="minorHAnsi"/>
+          <w:t>32</w:t>
+        </w:r>
+        <w:r>
+          <w:rPr>
+            <w:rFonts w:asciiTheme="minorHAnsi" w:hAnsiTheme="minorHAnsi"/>
             <w:noProof/>
             <w:webHidden/>
             <w:sz w:val="26"/>
@@ -4221,15 +3882,34 @@
           <w:tab w:val="left" w:pos="880"/>
           <w:tab w:val="right" w:leader="dot" w:pos="9350"/>
         </w:tabs>
-        <w:spacing w:line="276" w:lineRule="auto"/>
-        <w:rPr>
-          <w:rFonts w:asciiTheme="minorHAnsi" w:eastAsiaTheme="minorEastAsia" w:hAnsiTheme="minorHAnsi" w:cstheme="minorHAnsi"/>
+        <w:rPr>
+          <w:rFonts w:asciiTheme="minorHAnsi" w:eastAsiaTheme="minorEastAsia" w:hAnsiTheme="minorHAnsi" w:cstheme="minorBidi"/>
           <w:noProof/>
           <w:sz w:val="26"/>
           <w:szCs w:val="26"/>
         </w:rPr>
       </w:pPr>
-      <w:hyperlink w:anchor="_Toc122507392" w:history="1">
+      <w:hyperlink w:anchor="_Toc135628174" w:history="1">
+        <w:r>
+          <w:rPr>
+            <w:rStyle w:val="Hyperlink"/>
+            <w:rFonts w:asciiTheme="minorHAnsi" w:eastAsia="Times" w:hAnsiTheme="minorHAnsi"/>
+            <w:noProof/>
+            <w:sz w:val="26"/>
+            <w:szCs w:val="26"/>
+            <w:u w:val="none"/>
+          </w:rPr>
+          <w:t>5.2</w:t>
+        </w:r>
+        <w:r>
+          <w:rPr>
+            <w:rFonts w:asciiTheme="minorHAnsi" w:eastAsiaTheme="minorEastAsia" w:hAnsiTheme="minorHAnsi" w:cstheme="minorBidi"/>
+            <w:noProof/>
+            <w:sz w:val="26"/>
+            <w:szCs w:val="26"/>
+          </w:rPr>
+          <w:tab/>
+        </w:r>
         <w:r>
           <w:rPr>
             <w:rStyle w:val="Hyperlink"/>
@@ -4237,31 +3917,13 @@
             <w:noProof/>
             <w:sz w:val="26"/>
             <w:szCs w:val="26"/>
-          </w:rPr>
-          <w:t>5.2</w:t>
-        </w:r>
-        <w:r>
-          <w:rPr>
-            <w:rFonts w:asciiTheme="minorHAnsi" w:eastAsiaTheme="minorEastAsia" w:hAnsiTheme="minorHAnsi" w:cstheme="minorHAnsi"/>
-            <w:noProof/>
-            <w:sz w:val="26"/>
-            <w:szCs w:val="26"/>
-          </w:rPr>
-          <w:tab/>
-        </w:r>
-        <w:r>
-          <w:rPr>
-            <w:rStyle w:val="Hyperlink"/>
-            <w:rFonts w:asciiTheme="minorHAnsi" w:eastAsia="Times" w:hAnsiTheme="minorHAnsi" w:cstheme="minorHAnsi"/>
-            <w:noProof/>
-            <w:sz w:val="26"/>
-            <w:szCs w:val="26"/>
+            <w:u w:val="none"/>
           </w:rPr>
           <w:t>Future work</w:t>
         </w:r>
         <w:r>
           <w:rPr>
-            <w:rFonts w:asciiTheme="minorHAnsi" w:hAnsiTheme="minorHAnsi" w:cstheme="minorHAnsi"/>
+            <w:rFonts w:asciiTheme="minorHAnsi" w:hAnsiTheme="minorHAnsi"/>
             <w:noProof/>
             <w:webHidden/>
             <w:sz w:val="26"/>
@@ -4271,7 +3933,7 @@
         </w:r>
         <w:r>
           <w:rPr>
-            <w:rFonts w:asciiTheme="minorHAnsi" w:hAnsiTheme="minorHAnsi" w:cstheme="minorHAnsi"/>
+            <w:rFonts w:asciiTheme="minorHAnsi" w:hAnsiTheme="minorHAnsi"/>
             <w:noProof/>
             <w:webHidden/>
             <w:sz w:val="26"/>
@@ -4281,17 +3943,17 @@
         </w:r>
         <w:r>
           <w:rPr>
-            <w:rFonts w:asciiTheme="minorHAnsi" w:hAnsiTheme="minorHAnsi" w:cstheme="minorHAnsi"/>
+            <w:rFonts w:asciiTheme="minorHAnsi" w:hAnsiTheme="minorHAnsi"/>
             <w:noProof/>
             <w:webHidden/>
             <w:sz w:val="26"/>
             <w:szCs w:val="26"/>
           </w:rPr>
-          <w:instrText xml:space="preserve"> PAGEREF _Toc122507392 \h </w:instrText>
-        </w:r>
-        <w:r>
-          <w:rPr>
-            <w:rFonts w:asciiTheme="minorHAnsi" w:hAnsiTheme="minorHAnsi" w:cstheme="minorHAnsi"/>
+          <w:instrText xml:space="preserve"> PAGEREF _Toc135628174 \h </w:instrText>
+        </w:r>
+        <w:r>
+          <w:rPr>
+            <w:rFonts w:asciiTheme="minorHAnsi" w:hAnsiTheme="minorHAnsi"/>
             <w:noProof/>
             <w:webHidden/>
             <w:sz w:val="26"/>
@@ -4300,7 +3962,7 @@
         </w:r>
         <w:r>
           <w:rPr>
-            <w:rFonts w:asciiTheme="minorHAnsi" w:hAnsiTheme="minorHAnsi" w:cstheme="minorHAnsi"/>
+            <w:rFonts w:asciiTheme="minorHAnsi" w:hAnsiTheme="minorHAnsi"/>
             <w:noProof/>
             <w:webHidden/>
             <w:sz w:val="26"/>
@@ -4310,17 +3972,17 @@
         </w:r>
         <w:r>
           <w:rPr>
-            <w:rFonts w:asciiTheme="minorHAnsi" w:hAnsiTheme="minorHAnsi" w:cstheme="minorHAnsi"/>
+            <w:rFonts w:asciiTheme="minorHAnsi" w:hAnsiTheme="minorHAnsi"/>
             <w:noProof/>
             <w:webHidden/>
             <w:sz w:val="26"/>
             <w:szCs w:val="26"/>
           </w:rPr>
-          <w:t>20</w:t>
-        </w:r>
-        <w:r>
-          <w:rPr>
-            <w:rFonts w:asciiTheme="minorHAnsi" w:hAnsiTheme="minorHAnsi" w:cstheme="minorHAnsi"/>
+          <w:t>32</w:t>
+        </w:r>
+        <w:r>
+          <w:rPr>
+            <w:rFonts w:asciiTheme="minorHAnsi" w:hAnsiTheme="minorHAnsi"/>
             <w:noProof/>
             <w:webHidden/>
             <w:sz w:val="26"/>
@@ -4336,29 +3998,29 @@
         <w:tabs>
           <w:tab w:val="right" w:leader="dot" w:pos="9350"/>
         </w:tabs>
-        <w:spacing w:line="276" w:lineRule="auto"/>
-        <w:rPr>
-          <w:rFonts w:asciiTheme="minorHAnsi" w:eastAsiaTheme="minorEastAsia" w:hAnsiTheme="minorHAnsi" w:cstheme="minorHAnsi"/>
+        <w:rPr>
+          <w:rFonts w:asciiTheme="minorHAnsi" w:eastAsiaTheme="minorEastAsia" w:hAnsiTheme="minorHAnsi" w:cstheme="minorBidi"/>
           <w:noProof/>
           <w:sz w:val="26"/>
           <w:szCs w:val="26"/>
           <w:lang w:bidi="ar-SA"/>
         </w:rPr>
       </w:pPr>
-      <w:hyperlink w:anchor="_Toc122507393" w:history="1">
+      <w:hyperlink w:anchor="_Toc135628175" w:history="1">
         <w:r>
           <w:rPr>
             <w:rStyle w:val="Hyperlink"/>
-            <w:rFonts w:asciiTheme="minorHAnsi" w:hAnsiTheme="minorHAnsi" w:cstheme="minorHAnsi"/>
+            <w:rFonts w:asciiTheme="minorHAnsi" w:hAnsiTheme="minorHAnsi"/>
             <w:noProof/>
             <w:sz w:val="26"/>
             <w:szCs w:val="26"/>
-          </w:rPr>
-          <w:t>Appendix</w:t>
-        </w:r>
-        <w:r>
-          <w:rPr>
-            <w:rFonts w:asciiTheme="minorHAnsi" w:hAnsiTheme="minorHAnsi" w:cstheme="minorHAnsi"/>
+            <w:u w:val="none"/>
+          </w:rPr>
+          <w:t>References</w:t>
+        </w:r>
+        <w:r>
+          <w:rPr>
+            <w:rFonts w:asciiTheme="minorHAnsi" w:hAnsiTheme="minorHAnsi"/>
             <w:noProof/>
             <w:webHidden/>
             <w:sz w:val="26"/>
@@ -4368,7 +4030,7 @@
         </w:r>
         <w:r>
           <w:rPr>
-            <w:rFonts w:asciiTheme="minorHAnsi" w:hAnsiTheme="minorHAnsi" w:cstheme="minorHAnsi"/>
+            <w:rFonts w:asciiTheme="minorHAnsi" w:hAnsiTheme="minorHAnsi"/>
             <w:noProof/>
             <w:webHidden/>
             <w:sz w:val="26"/>
@@ -4378,17 +4040,17 @@
         </w:r>
         <w:r>
           <w:rPr>
-            <w:rFonts w:asciiTheme="minorHAnsi" w:hAnsiTheme="minorHAnsi" w:cstheme="minorHAnsi"/>
+            <w:rFonts w:asciiTheme="minorHAnsi" w:hAnsiTheme="minorHAnsi"/>
             <w:noProof/>
             <w:webHidden/>
             <w:sz w:val="26"/>
             <w:szCs w:val="26"/>
           </w:rPr>
-          <w:instrText xml:space="preserve"> PAGEREF _Toc122507393 \h </w:instrText>
-        </w:r>
-        <w:r>
-          <w:rPr>
-            <w:rFonts w:asciiTheme="minorHAnsi" w:hAnsiTheme="minorHAnsi" w:cstheme="minorHAnsi"/>
+          <w:instrText xml:space="preserve"> PAGEREF _Toc135628175 \h </w:instrText>
+        </w:r>
+        <w:r>
+          <w:rPr>
+            <w:rFonts w:asciiTheme="minorHAnsi" w:hAnsiTheme="minorHAnsi"/>
             <w:noProof/>
             <w:webHidden/>
             <w:sz w:val="26"/>
@@ -4397,7 +4059,7 @@
         </w:r>
         <w:r>
           <w:rPr>
-            <w:rFonts w:asciiTheme="minorHAnsi" w:hAnsiTheme="minorHAnsi" w:cstheme="minorHAnsi"/>
+            <w:rFonts w:asciiTheme="minorHAnsi" w:hAnsiTheme="minorHAnsi"/>
             <w:noProof/>
             <w:webHidden/>
             <w:sz w:val="26"/>
@@ -4407,114 +4069,17 @@
         </w:r>
         <w:r>
           <w:rPr>
-            <w:rFonts w:asciiTheme="minorHAnsi" w:hAnsiTheme="minorHAnsi" w:cstheme="minorHAnsi"/>
+            <w:rFonts w:asciiTheme="minorHAnsi" w:hAnsiTheme="minorHAnsi"/>
             <w:noProof/>
             <w:webHidden/>
             <w:sz w:val="26"/>
             <w:szCs w:val="26"/>
           </w:rPr>
-          <w:t>21</w:t>
-        </w:r>
-        <w:r>
-          <w:rPr>
-            <w:rFonts w:asciiTheme="minorHAnsi" w:hAnsiTheme="minorHAnsi" w:cstheme="minorHAnsi"/>
-            <w:noProof/>
-            <w:webHidden/>
-            <w:sz w:val="26"/>
-            <w:szCs w:val="26"/>
-          </w:rPr>
-          <w:fldChar w:fldCharType="end"/>
-        </w:r>
-      </w:hyperlink>
-    </w:p>
-    <w:p>
-      <w:pPr>
-        <w:pStyle w:val="TOC1"/>
-        <w:tabs>
-          <w:tab w:val="right" w:leader="dot" w:pos="9350"/>
-        </w:tabs>
-        <w:spacing w:line="276" w:lineRule="auto"/>
-        <w:rPr>
-          <w:rFonts w:asciiTheme="minorHAnsi" w:eastAsiaTheme="minorEastAsia" w:hAnsiTheme="minorHAnsi" w:cstheme="minorHAnsi"/>
-          <w:noProof/>
-          <w:sz w:val="28"/>
-          <w:szCs w:val="28"/>
-          <w:lang w:bidi="ar-SA"/>
-        </w:rPr>
-      </w:pPr>
-      <w:hyperlink w:anchor="_Toc122507394" w:history="1">
-        <w:r>
-          <w:rPr>
-            <w:rStyle w:val="Hyperlink"/>
-            <w:rFonts w:asciiTheme="minorHAnsi" w:hAnsiTheme="minorHAnsi" w:cstheme="minorHAnsi"/>
-            <w:noProof/>
-            <w:sz w:val="26"/>
-            <w:szCs w:val="26"/>
-          </w:rPr>
-          <w:t>References</w:t>
-        </w:r>
-        <w:r>
-          <w:rPr>
-            <w:rFonts w:asciiTheme="minorHAnsi" w:hAnsiTheme="minorHAnsi" w:cstheme="minorHAnsi"/>
-            <w:noProof/>
-            <w:webHidden/>
-            <w:sz w:val="26"/>
-            <w:szCs w:val="26"/>
-          </w:rPr>
-          <w:tab/>
-        </w:r>
-        <w:r>
-          <w:rPr>
-            <w:rFonts w:asciiTheme="minorHAnsi" w:hAnsiTheme="minorHAnsi" w:cstheme="minorHAnsi"/>
-            <w:noProof/>
-            <w:webHidden/>
-            <w:sz w:val="26"/>
-            <w:szCs w:val="26"/>
-          </w:rPr>
-          <w:fldChar w:fldCharType="begin"/>
-        </w:r>
-        <w:r>
-          <w:rPr>
-            <w:rFonts w:asciiTheme="minorHAnsi" w:hAnsiTheme="minorHAnsi" w:cstheme="minorHAnsi"/>
-            <w:noProof/>
-            <w:webHidden/>
-            <w:sz w:val="26"/>
-            <w:szCs w:val="26"/>
-          </w:rPr>
-          <w:instrText xml:space="preserve"> PAGEREF _Toc122507394 \h </w:instrText>
-        </w:r>
-        <w:r>
-          <w:rPr>
-            <w:rFonts w:asciiTheme="minorHAnsi" w:hAnsiTheme="minorHAnsi" w:cstheme="minorHAnsi"/>
-            <w:noProof/>
-            <w:webHidden/>
-            <w:sz w:val="26"/>
-            <w:szCs w:val="26"/>
-          </w:rPr>
-        </w:r>
-        <w:r>
-          <w:rPr>
-            <w:rFonts w:asciiTheme="minorHAnsi" w:hAnsiTheme="minorHAnsi" w:cstheme="minorHAnsi"/>
-            <w:noProof/>
-            <w:webHidden/>
-            <w:sz w:val="26"/>
-            <w:szCs w:val="26"/>
-          </w:rPr>
-          <w:fldChar w:fldCharType="separate"/>
-        </w:r>
-        <w:r>
-          <w:rPr>
-            <w:rFonts w:asciiTheme="minorHAnsi" w:hAnsiTheme="minorHAnsi" w:cstheme="minorHAnsi"/>
-            <w:noProof/>
-            <w:webHidden/>
-            <w:sz w:val="26"/>
-            <w:szCs w:val="26"/>
-          </w:rPr>
-          <w:t>22</w:t>
-        </w:r>
-        <w:r>
-          <w:rPr>
-            <w:rFonts w:asciiTheme="minorHAnsi" w:hAnsiTheme="minorHAnsi" w:cstheme="minorHAnsi"/>
+          <w:t>33</w:t>
+        </w:r>
+        <w:r>
+          <w:rPr>
+            <w:rFonts w:asciiTheme="minorHAnsi" w:hAnsiTheme="minorHAnsi"/>
             <w:noProof/>
             <w:webHidden/>
             <w:sz w:val="26"/>
@@ -4538,8 +4103,8 @@
           <w:b/>
           <w:bCs/>
           <w:noProof/>
-          <w:sz w:val="28"/>
-          <w:szCs w:val="28"/>
+          <w:sz w:val="26"/>
+          <w:szCs w:val="26"/>
         </w:rPr>
         <w:fldChar w:fldCharType="end"/>
       </w:r>
@@ -4548,15 +4113,15 @@
       <w:pPr>
         <w:pStyle w:val="Heading1"/>
       </w:pPr>
-      <w:bookmarkStart w:id="1" w:name="_Toc122507360"/>
+      <w:bookmarkStart w:id="0" w:name="_Toc135628146"/>
       <w:r>
         <w:lastRenderedPageBreak/>
         <w:t>List of Figures</w:t>
       </w:r>
-      <w:bookmarkEnd w:id="1"/>
       <w:r>
         <w:t xml:space="preserve"> and tables</w:t>
       </w:r>
+      <w:bookmarkEnd w:id="0"/>
     </w:p>
     <w:p>
       <w:pPr>
@@ -4631,7 +4196,14 @@
           <w:sz w:val="24"/>
           <w:szCs w:val="32"/>
         </w:rPr>
-        <w:t>Table 2.4 Project Schedule (WBS)</w:t>
+        <w:t>Figure</w:t>
+      </w:r>
+      <w:r>
+        <w:rPr>
+          <w:sz w:val="24"/>
+          <w:szCs w:val="32"/>
+        </w:rPr>
+        <w:t xml:space="preserve"> 2.4 Project Schedule (WBS)</w:t>
       </w:r>
     </w:p>
     <w:p>
@@ -4676,7 +4248,14 @@
           <w:sz w:val="24"/>
           <w:szCs w:val="32"/>
         </w:rPr>
-        <w:t xml:space="preserve">Table 2.5 Bar / Gantt chart </w:t>
+        <w:t>Figure</w:t>
+      </w:r>
+      <w:r>
+        <w:rPr>
+          <w:sz w:val="24"/>
+          <w:szCs w:val="32"/>
+        </w:rPr>
+        <w:t xml:space="preserve"> 2.5 Bar / Gantt chart </w:t>
       </w:r>
     </w:p>
     <w:p>
@@ -4698,6 +4277,968 @@
         </w:rPr>
         <w:t>14</w:t>
       </w:r>
+    </w:p>
+    <w:p>
+      <w:pPr>
+        <w:rPr>
+          <w:sz w:val="24"/>
+        </w:rPr>
+      </w:pPr>
+    </w:p>
+    <w:p>
+      <w:pPr>
+        <w:jc w:val="right"/>
+        <w:rPr>
+          <w:sz w:val="24"/>
+        </w:rPr>
+      </w:pPr>
+    </w:p>
+    <w:p>
+      <w:pPr>
+        <w:jc w:val="right"/>
+        <w:rPr>
+          <w:sz w:val="24"/>
+        </w:rPr>
+      </w:pPr>
+    </w:p>
+    <w:p>
+      <w:pPr>
+        <w:pStyle w:val="TableofFigures"/>
+        <w:tabs>
+          <w:tab w:val="right" w:leader="dot" w:pos="9350"/>
+        </w:tabs>
+        <w:bidi w:val="0"/>
+        <w:rPr>
+          <w:rFonts w:asciiTheme="minorHAnsi" w:eastAsiaTheme="minorEastAsia" w:hAnsiTheme="minorHAnsi" w:cstheme="minorBidi"/>
+          <w:noProof/>
+          <w:sz w:val="24"/>
+        </w:rPr>
+      </w:pPr>
+      <w:r>
+        <w:rPr>
+          <w:sz w:val="24"/>
+          <w:rtl/>
+        </w:rPr>
+        <w:fldChar w:fldCharType="begin"/>
+      </w:r>
+      <w:r>
+        <w:rPr>
+          <w:sz w:val="24"/>
+          <w:rtl/>
+        </w:rPr>
+        <w:instrText xml:space="preserve"> </w:instrText>
+      </w:r>
+      <w:r>
+        <w:rPr>
+          <w:sz w:val="24"/>
+        </w:rPr>
+        <w:instrText>TOC</w:instrText>
+      </w:r>
+      <w:r>
+        <w:rPr>
+          <w:sz w:val="24"/>
+          <w:rtl/>
+        </w:rPr>
+        <w:instrText xml:space="preserve"> \</w:instrText>
+      </w:r>
+      <w:r>
+        <w:rPr>
+          <w:sz w:val="24"/>
+        </w:rPr>
+        <w:instrText>h \z \c "Table 4</w:instrText>
+      </w:r>
+      <w:r>
+        <w:rPr>
+          <w:sz w:val="24"/>
+          <w:rtl/>
+        </w:rPr>
+        <w:instrText xml:space="preserve">." </w:instrText>
+      </w:r>
+      <w:r>
+        <w:rPr>
+          <w:sz w:val="24"/>
+          <w:rtl/>
+        </w:rPr>
+        <w:fldChar w:fldCharType="separate"/>
+      </w:r>
+      <w:hyperlink w:anchor="_Toc135628016" w:history="1">
+        <w:r>
+          <w:rPr>
+            <w:rStyle w:val="Hyperlink"/>
+            <w:noProof/>
+            <w:sz w:val="24"/>
+          </w:rPr>
+          <w:t>Table 4. 1</w:t>
+        </w:r>
+        <w:r>
+          <w:rPr>
+            <w:noProof/>
+            <w:webHidden/>
+            <w:sz w:val="24"/>
+          </w:rPr>
+          <w:tab/>
+        </w:r>
+        <w:r>
+          <w:rPr>
+            <w:noProof/>
+            <w:webHidden/>
+            <w:sz w:val="24"/>
+          </w:rPr>
+          <w:fldChar w:fldCharType="begin"/>
+        </w:r>
+        <w:r>
+          <w:rPr>
+            <w:noProof/>
+            <w:webHidden/>
+            <w:sz w:val="24"/>
+          </w:rPr>
+          <w:instrText xml:space="preserve"> PAGEREF _Toc135628016 \h </w:instrText>
+        </w:r>
+        <w:r>
+          <w:rPr>
+            <w:noProof/>
+            <w:webHidden/>
+            <w:sz w:val="24"/>
+          </w:rPr>
+        </w:r>
+        <w:r>
+          <w:rPr>
+            <w:noProof/>
+            <w:webHidden/>
+            <w:sz w:val="24"/>
+          </w:rPr>
+          <w:fldChar w:fldCharType="separate"/>
+        </w:r>
+        <w:r>
+          <w:rPr>
+            <w:noProof/>
+            <w:webHidden/>
+            <w:sz w:val="24"/>
+          </w:rPr>
+          <w:t>20</w:t>
+        </w:r>
+        <w:r>
+          <w:rPr>
+            <w:noProof/>
+            <w:webHidden/>
+            <w:sz w:val="24"/>
+          </w:rPr>
+          <w:fldChar w:fldCharType="end"/>
+        </w:r>
+      </w:hyperlink>
+    </w:p>
+    <w:p>
+      <w:pPr>
+        <w:pStyle w:val="TableofFigures"/>
+        <w:tabs>
+          <w:tab w:val="right" w:leader="dot" w:pos="9350"/>
+        </w:tabs>
+        <w:bidi w:val="0"/>
+        <w:rPr>
+          <w:rFonts w:asciiTheme="minorHAnsi" w:eastAsiaTheme="minorEastAsia" w:hAnsiTheme="minorHAnsi" w:cstheme="minorBidi"/>
+          <w:noProof/>
+          <w:sz w:val="24"/>
+        </w:rPr>
+      </w:pPr>
+      <w:hyperlink w:anchor="_Toc135628017" w:history="1">
+        <w:r>
+          <w:rPr>
+            <w:rStyle w:val="Hyperlink"/>
+            <w:noProof/>
+            <w:sz w:val="24"/>
+          </w:rPr>
+          <w:t>Table 4. 2</w:t>
+        </w:r>
+        <w:r>
+          <w:rPr>
+            <w:noProof/>
+            <w:webHidden/>
+            <w:sz w:val="24"/>
+          </w:rPr>
+          <w:tab/>
+        </w:r>
+        <w:r>
+          <w:rPr>
+            <w:noProof/>
+            <w:webHidden/>
+            <w:sz w:val="24"/>
+          </w:rPr>
+          <w:fldChar w:fldCharType="begin"/>
+        </w:r>
+        <w:r>
+          <w:rPr>
+            <w:noProof/>
+            <w:webHidden/>
+            <w:sz w:val="24"/>
+          </w:rPr>
+          <w:instrText xml:space="preserve"> PAGEREF _Toc135628017 \h </w:instrText>
+        </w:r>
+        <w:r>
+          <w:rPr>
+            <w:noProof/>
+            <w:webHidden/>
+            <w:sz w:val="24"/>
+          </w:rPr>
+        </w:r>
+        <w:r>
+          <w:rPr>
+            <w:noProof/>
+            <w:webHidden/>
+            <w:sz w:val="24"/>
+          </w:rPr>
+          <w:fldChar w:fldCharType="separate"/>
+        </w:r>
+        <w:r>
+          <w:rPr>
+            <w:noProof/>
+            <w:webHidden/>
+            <w:sz w:val="24"/>
+          </w:rPr>
+          <w:t>21</w:t>
+        </w:r>
+        <w:r>
+          <w:rPr>
+            <w:noProof/>
+            <w:webHidden/>
+            <w:sz w:val="24"/>
+          </w:rPr>
+          <w:fldChar w:fldCharType="end"/>
+        </w:r>
+      </w:hyperlink>
+    </w:p>
+    <w:p>
+      <w:pPr>
+        <w:pStyle w:val="TableofFigures"/>
+        <w:tabs>
+          <w:tab w:val="right" w:leader="dot" w:pos="9350"/>
+        </w:tabs>
+        <w:bidi w:val="0"/>
+        <w:rPr>
+          <w:rFonts w:asciiTheme="minorHAnsi" w:eastAsiaTheme="minorEastAsia" w:hAnsiTheme="minorHAnsi" w:cstheme="minorBidi"/>
+          <w:noProof/>
+          <w:sz w:val="24"/>
+        </w:rPr>
+      </w:pPr>
+      <w:hyperlink w:anchor="_Toc135628018" w:history="1">
+        <w:r>
+          <w:rPr>
+            <w:rStyle w:val="Hyperlink"/>
+            <w:noProof/>
+            <w:sz w:val="24"/>
+          </w:rPr>
+          <w:t>Table 4. 3</w:t>
+        </w:r>
+        <w:r>
+          <w:rPr>
+            <w:noProof/>
+            <w:webHidden/>
+            <w:sz w:val="24"/>
+          </w:rPr>
+          <w:tab/>
+        </w:r>
+        <w:r>
+          <w:rPr>
+            <w:noProof/>
+            <w:webHidden/>
+            <w:sz w:val="24"/>
+          </w:rPr>
+          <w:fldChar w:fldCharType="begin"/>
+        </w:r>
+        <w:r>
+          <w:rPr>
+            <w:noProof/>
+            <w:webHidden/>
+            <w:sz w:val="24"/>
+          </w:rPr>
+          <w:instrText xml:space="preserve"> PAGEREF _Toc135628018 \h </w:instrText>
+        </w:r>
+        <w:r>
+          <w:rPr>
+            <w:noProof/>
+            <w:webHidden/>
+            <w:sz w:val="24"/>
+          </w:rPr>
+        </w:r>
+        <w:r>
+          <w:rPr>
+            <w:noProof/>
+            <w:webHidden/>
+            <w:sz w:val="24"/>
+          </w:rPr>
+          <w:fldChar w:fldCharType="separate"/>
+        </w:r>
+        <w:r>
+          <w:rPr>
+            <w:noProof/>
+            <w:webHidden/>
+            <w:sz w:val="24"/>
+          </w:rPr>
+          <w:t>22</w:t>
+        </w:r>
+        <w:r>
+          <w:rPr>
+            <w:noProof/>
+            <w:webHidden/>
+            <w:sz w:val="24"/>
+          </w:rPr>
+          <w:fldChar w:fldCharType="end"/>
+        </w:r>
+      </w:hyperlink>
+    </w:p>
+    <w:p>
+      <w:pPr>
+        <w:pStyle w:val="TableofFigures"/>
+        <w:tabs>
+          <w:tab w:val="right" w:leader="dot" w:pos="9350"/>
+        </w:tabs>
+        <w:bidi w:val="0"/>
+        <w:rPr>
+          <w:rFonts w:asciiTheme="minorHAnsi" w:eastAsiaTheme="minorEastAsia" w:hAnsiTheme="minorHAnsi" w:cstheme="minorBidi"/>
+          <w:noProof/>
+          <w:sz w:val="24"/>
+        </w:rPr>
+      </w:pPr>
+      <w:hyperlink w:anchor="_Toc135628019" w:history="1">
+        <w:r>
+          <w:rPr>
+            <w:rStyle w:val="Hyperlink"/>
+            <w:noProof/>
+            <w:sz w:val="24"/>
+          </w:rPr>
+          <w:t>Table 4. 4</w:t>
+        </w:r>
+        <w:r>
+          <w:rPr>
+            <w:noProof/>
+            <w:webHidden/>
+            <w:sz w:val="24"/>
+          </w:rPr>
+          <w:tab/>
+        </w:r>
+        <w:r>
+          <w:rPr>
+            <w:noProof/>
+            <w:webHidden/>
+            <w:sz w:val="24"/>
+          </w:rPr>
+          <w:fldChar w:fldCharType="begin"/>
+        </w:r>
+        <w:r>
+          <w:rPr>
+            <w:noProof/>
+            <w:webHidden/>
+            <w:sz w:val="24"/>
+          </w:rPr>
+          <w:instrText xml:space="preserve"> PAGEREF _Toc135628019 \h </w:instrText>
+        </w:r>
+        <w:r>
+          <w:rPr>
+            <w:noProof/>
+            <w:webHidden/>
+            <w:sz w:val="24"/>
+          </w:rPr>
+        </w:r>
+        <w:r>
+          <w:rPr>
+            <w:noProof/>
+            <w:webHidden/>
+            <w:sz w:val="24"/>
+          </w:rPr>
+          <w:fldChar w:fldCharType="separate"/>
+        </w:r>
+        <w:r>
+          <w:rPr>
+            <w:noProof/>
+            <w:webHidden/>
+            <w:sz w:val="24"/>
+          </w:rPr>
+          <w:t>23</w:t>
+        </w:r>
+        <w:r>
+          <w:rPr>
+            <w:noProof/>
+            <w:webHidden/>
+            <w:sz w:val="24"/>
+          </w:rPr>
+          <w:fldChar w:fldCharType="end"/>
+        </w:r>
+      </w:hyperlink>
+    </w:p>
+    <w:p>
+      <w:pPr>
+        <w:pStyle w:val="TableofFigures"/>
+        <w:tabs>
+          <w:tab w:val="right" w:leader="dot" w:pos="9350"/>
+        </w:tabs>
+        <w:bidi w:val="0"/>
+        <w:rPr>
+          <w:rFonts w:asciiTheme="minorHAnsi" w:eastAsiaTheme="minorEastAsia" w:hAnsiTheme="minorHAnsi" w:cstheme="minorBidi"/>
+          <w:noProof/>
+          <w:sz w:val="24"/>
+        </w:rPr>
+      </w:pPr>
+      <w:hyperlink w:anchor="_Toc135628020" w:history="1">
+        <w:r>
+          <w:rPr>
+            <w:rStyle w:val="Hyperlink"/>
+            <w:noProof/>
+            <w:sz w:val="24"/>
+          </w:rPr>
+          <w:t>Table 4. 5</w:t>
+        </w:r>
+        <w:r>
+          <w:rPr>
+            <w:noProof/>
+            <w:webHidden/>
+            <w:sz w:val="24"/>
+          </w:rPr>
+          <w:tab/>
+        </w:r>
+        <w:r>
+          <w:rPr>
+            <w:noProof/>
+            <w:webHidden/>
+            <w:sz w:val="24"/>
+          </w:rPr>
+          <w:fldChar w:fldCharType="begin"/>
+        </w:r>
+        <w:r>
+          <w:rPr>
+            <w:noProof/>
+            <w:webHidden/>
+            <w:sz w:val="24"/>
+          </w:rPr>
+          <w:instrText xml:space="preserve"> PAGEREF _Toc135628020 \h </w:instrText>
+        </w:r>
+        <w:r>
+          <w:rPr>
+            <w:noProof/>
+            <w:webHidden/>
+            <w:sz w:val="24"/>
+          </w:rPr>
+        </w:r>
+        <w:r>
+          <w:rPr>
+            <w:noProof/>
+            <w:webHidden/>
+            <w:sz w:val="24"/>
+          </w:rPr>
+          <w:fldChar w:fldCharType="separate"/>
+        </w:r>
+        <w:r>
+          <w:rPr>
+            <w:noProof/>
+            <w:webHidden/>
+            <w:sz w:val="24"/>
+          </w:rPr>
+          <w:t>24</w:t>
+        </w:r>
+        <w:r>
+          <w:rPr>
+            <w:noProof/>
+            <w:webHidden/>
+            <w:sz w:val="24"/>
+          </w:rPr>
+          <w:fldChar w:fldCharType="end"/>
+        </w:r>
+      </w:hyperlink>
+    </w:p>
+    <w:p>
+      <w:pPr>
+        <w:pStyle w:val="TableofFigures"/>
+        <w:tabs>
+          <w:tab w:val="right" w:leader="dot" w:pos="9350"/>
+        </w:tabs>
+        <w:bidi w:val="0"/>
+        <w:rPr>
+          <w:rFonts w:asciiTheme="minorHAnsi" w:eastAsiaTheme="minorEastAsia" w:hAnsiTheme="minorHAnsi" w:cstheme="minorBidi"/>
+          <w:noProof/>
+          <w:sz w:val="24"/>
+        </w:rPr>
+      </w:pPr>
+      <w:hyperlink w:anchor="_Toc135628021" w:history="1">
+        <w:r>
+          <w:rPr>
+            <w:rStyle w:val="Hyperlink"/>
+            <w:noProof/>
+            <w:sz w:val="24"/>
+          </w:rPr>
+          <w:t>Table 4. 6</w:t>
+        </w:r>
+        <w:r>
+          <w:rPr>
+            <w:noProof/>
+            <w:webHidden/>
+            <w:sz w:val="24"/>
+          </w:rPr>
+          <w:tab/>
+        </w:r>
+        <w:r>
+          <w:rPr>
+            <w:noProof/>
+            <w:webHidden/>
+            <w:sz w:val="24"/>
+          </w:rPr>
+          <w:fldChar w:fldCharType="begin"/>
+        </w:r>
+        <w:r>
+          <w:rPr>
+            <w:noProof/>
+            <w:webHidden/>
+            <w:sz w:val="24"/>
+          </w:rPr>
+          <w:instrText xml:space="preserve"> PAGEREF _Toc135628021 \h </w:instrText>
+        </w:r>
+        <w:r>
+          <w:rPr>
+            <w:noProof/>
+            <w:webHidden/>
+            <w:sz w:val="24"/>
+          </w:rPr>
+        </w:r>
+        <w:r>
+          <w:rPr>
+            <w:noProof/>
+            <w:webHidden/>
+            <w:sz w:val="24"/>
+          </w:rPr>
+          <w:fldChar w:fldCharType="separate"/>
+        </w:r>
+        <w:r>
+          <w:rPr>
+            <w:noProof/>
+            <w:webHidden/>
+            <w:sz w:val="24"/>
+          </w:rPr>
+          <w:t>25</w:t>
+        </w:r>
+        <w:r>
+          <w:rPr>
+            <w:noProof/>
+            <w:webHidden/>
+            <w:sz w:val="24"/>
+          </w:rPr>
+          <w:fldChar w:fldCharType="end"/>
+        </w:r>
+      </w:hyperlink>
+    </w:p>
+    <w:p>
+      <w:pPr>
+        <w:pStyle w:val="TableofFigures"/>
+        <w:tabs>
+          <w:tab w:val="right" w:leader="dot" w:pos="9350"/>
+        </w:tabs>
+        <w:bidi w:val="0"/>
+        <w:rPr>
+          <w:rFonts w:asciiTheme="minorHAnsi" w:eastAsiaTheme="minorEastAsia" w:hAnsiTheme="minorHAnsi" w:cstheme="minorBidi"/>
+          <w:noProof/>
+          <w:sz w:val="24"/>
+        </w:rPr>
+      </w:pPr>
+      <w:hyperlink w:anchor="_Toc135628022" w:history="1">
+        <w:r>
+          <w:rPr>
+            <w:rStyle w:val="Hyperlink"/>
+            <w:noProof/>
+            <w:sz w:val="24"/>
+          </w:rPr>
+          <w:t>Table 4. 7</w:t>
+        </w:r>
+        <w:r>
+          <w:rPr>
+            <w:noProof/>
+            <w:webHidden/>
+            <w:sz w:val="24"/>
+          </w:rPr>
+          <w:tab/>
+        </w:r>
+        <w:r>
+          <w:rPr>
+            <w:noProof/>
+            <w:webHidden/>
+            <w:sz w:val="24"/>
+          </w:rPr>
+          <w:fldChar w:fldCharType="begin"/>
+        </w:r>
+        <w:r>
+          <w:rPr>
+            <w:noProof/>
+            <w:webHidden/>
+            <w:sz w:val="24"/>
+          </w:rPr>
+          <w:instrText xml:space="preserve"> PAGEREF _Toc135628022 \h </w:instrText>
+        </w:r>
+        <w:r>
+          <w:rPr>
+            <w:noProof/>
+            <w:webHidden/>
+            <w:sz w:val="24"/>
+          </w:rPr>
+        </w:r>
+        <w:r>
+          <w:rPr>
+            <w:noProof/>
+            <w:webHidden/>
+            <w:sz w:val="24"/>
+          </w:rPr>
+          <w:fldChar w:fldCharType="separate"/>
+        </w:r>
+        <w:r>
+          <w:rPr>
+            <w:noProof/>
+            <w:webHidden/>
+            <w:sz w:val="24"/>
+          </w:rPr>
+          <w:t>26</w:t>
+        </w:r>
+        <w:r>
+          <w:rPr>
+            <w:noProof/>
+            <w:webHidden/>
+            <w:sz w:val="24"/>
+          </w:rPr>
+          <w:fldChar w:fldCharType="end"/>
+        </w:r>
+      </w:hyperlink>
+    </w:p>
+    <w:p>
+      <w:pPr>
+        <w:pStyle w:val="TableofFigures"/>
+        <w:tabs>
+          <w:tab w:val="right" w:leader="dot" w:pos="9350"/>
+        </w:tabs>
+        <w:bidi w:val="0"/>
+        <w:rPr>
+          <w:rFonts w:asciiTheme="minorHAnsi" w:eastAsiaTheme="minorEastAsia" w:hAnsiTheme="minorHAnsi" w:cstheme="minorBidi"/>
+          <w:noProof/>
+          <w:sz w:val="24"/>
+        </w:rPr>
+      </w:pPr>
+      <w:hyperlink w:anchor="_Toc135628023" w:history="1">
+        <w:r>
+          <w:rPr>
+            <w:rStyle w:val="Hyperlink"/>
+            <w:noProof/>
+            <w:sz w:val="24"/>
+          </w:rPr>
+          <w:t>Table 4. 8</w:t>
+        </w:r>
+        <w:r>
+          <w:rPr>
+            <w:noProof/>
+            <w:webHidden/>
+            <w:sz w:val="24"/>
+          </w:rPr>
+          <w:tab/>
+        </w:r>
+        <w:r>
+          <w:rPr>
+            <w:noProof/>
+            <w:webHidden/>
+            <w:sz w:val="24"/>
+          </w:rPr>
+          <w:fldChar w:fldCharType="begin"/>
+        </w:r>
+        <w:r>
+          <w:rPr>
+            <w:noProof/>
+            <w:webHidden/>
+            <w:sz w:val="24"/>
+          </w:rPr>
+          <w:instrText xml:space="preserve"> PAGEREF _Toc135628023 \h </w:instrText>
+        </w:r>
+        <w:r>
+          <w:rPr>
+            <w:noProof/>
+            <w:webHidden/>
+            <w:sz w:val="24"/>
+          </w:rPr>
+        </w:r>
+        <w:r>
+          <w:rPr>
+            <w:noProof/>
+            <w:webHidden/>
+            <w:sz w:val="24"/>
+          </w:rPr>
+          <w:fldChar w:fldCharType="separate"/>
+        </w:r>
+        <w:r>
+          <w:rPr>
+            <w:noProof/>
+            <w:webHidden/>
+            <w:sz w:val="24"/>
+          </w:rPr>
+          <w:t>27</w:t>
+        </w:r>
+        <w:r>
+          <w:rPr>
+            <w:noProof/>
+            <w:webHidden/>
+            <w:sz w:val="24"/>
+          </w:rPr>
+          <w:fldChar w:fldCharType="end"/>
+        </w:r>
+      </w:hyperlink>
+    </w:p>
+    <w:p>
+      <w:pPr>
+        <w:pStyle w:val="TableofFigures"/>
+        <w:tabs>
+          <w:tab w:val="right" w:leader="dot" w:pos="9350"/>
+        </w:tabs>
+        <w:bidi w:val="0"/>
+        <w:rPr>
+          <w:rFonts w:asciiTheme="minorHAnsi" w:eastAsiaTheme="minorEastAsia" w:hAnsiTheme="minorHAnsi" w:cstheme="minorBidi"/>
+          <w:noProof/>
+          <w:sz w:val="24"/>
+        </w:rPr>
+      </w:pPr>
+      <w:hyperlink w:anchor="_Toc135628024" w:history="1">
+        <w:r>
+          <w:rPr>
+            <w:rStyle w:val="Hyperlink"/>
+            <w:noProof/>
+            <w:sz w:val="24"/>
+          </w:rPr>
+          <w:t>Table 4. 9</w:t>
+        </w:r>
+        <w:r>
+          <w:rPr>
+            <w:noProof/>
+            <w:webHidden/>
+            <w:sz w:val="24"/>
+          </w:rPr>
+          <w:tab/>
+        </w:r>
+        <w:r>
+          <w:rPr>
+            <w:noProof/>
+            <w:webHidden/>
+            <w:sz w:val="24"/>
+          </w:rPr>
+          <w:fldChar w:fldCharType="begin"/>
+        </w:r>
+        <w:r>
+          <w:rPr>
+            <w:noProof/>
+            <w:webHidden/>
+            <w:sz w:val="24"/>
+          </w:rPr>
+          <w:instrText xml:space="preserve"> PAGEREF _Toc135628024 \h </w:instrText>
+        </w:r>
+        <w:r>
+          <w:rPr>
+            <w:noProof/>
+            <w:webHidden/>
+            <w:sz w:val="24"/>
+          </w:rPr>
+        </w:r>
+        <w:r>
+          <w:rPr>
+            <w:noProof/>
+            <w:webHidden/>
+            <w:sz w:val="24"/>
+          </w:rPr>
+          <w:fldChar w:fldCharType="separate"/>
+        </w:r>
+        <w:r>
+          <w:rPr>
+            <w:noProof/>
+            <w:webHidden/>
+            <w:sz w:val="24"/>
+          </w:rPr>
+          <w:t>28</w:t>
+        </w:r>
+        <w:r>
+          <w:rPr>
+            <w:noProof/>
+            <w:webHidden/>
+            <w:sz w:val="24"/>
+          </w:rPr>
+          <w:fldChar w:fldCharType="end"/>
+        </w:r>
+      </w:hyperlink>
+    </w:p>
+    <w:p>
+      <w:pPr>
+        <w:pStyle w:val="TableofFigures"/>
+        <w:tabs>
+          <w:tab w:val="right" w:leader="dot" w:pos="9350"/>
+        </w:tabs>
+        <w:bidi w:val="0"/>
+        <w:rPr>
+          <w:rFonts w:asciiTheme="minorHAnsi" w:eastAsiaTheme="minorEastAsia" w:hAnsiTheme="minorHAnsi" w:cstheme="minorBidi"/>
+          <w:noProof/>
+          <w:sz w:val="24"/>
+        </w:rPr>
+      </w:pPr>
+      <w:hyperlink w:anchor="_Toc135628025" w:history="1">
+        <w:r>
+          <w:rPr>
+            <w:rStyle w:val="Hyperlink"/>
+            <w:noProof/>
+            <w:sz w:val="24"/>
+          </w:rPr>
+          <w:t>Table 4. 10</w:t>
+        </w:r>
+        <w:r>
+          <w:rPr>
+            <w:noProof/>
+            <w:webHidden/>
+            <w:sz w:val="24"/>
+          </w:rPr>
+          <w:tab/>
+        </w:r>
+        <w:r>
+          <w:rPr>
+            <w:noProof/>
+            <w:webHidden/>
+            <w:sz w:val="24"/>
+          </w:rPr>
+          <w:fldChar w:fldCharType="begin"/>
+        </w:r>
+        <w:r>
+          <w:rPr>
+            <w:noProof/>
+            <w:webHidden/>
+            <w:sz w:val="24"/>
+          </w:rPr>
+          <w:instrText xml:space="preserve"> PAGEREF _Toc135628025 \h </w:instrText>
+        </w:r>
+        <w:r>
+          <w:rPr>
+            <w:noProof/>
+            <w:webHidden/>
+            <w:sz w:val="24"/>
+          </w:rPr>
+        </w:r>
+        <w:r>
+          <w:rPr>
+            <w:noProof/>
+            <w:webHidden/>
+            <w:sz w:val="24"/>
+          </w:rPr>
+          <w:fldChar w:fldCharType="separate"/>
+        </w:r>
+        <w:r>
+          <w:rPr>
+            <w:noProof/>
+            <w:webHidden/>
+            <w:sz w:val="24"/>
+          </w:rPr>
+          <w:t>29</w:t>
+        </w:r>
+        <w:r>
+          <w:rPr>
+            <w:noProof/>
+            <w:webHidden/>
+            <w:sz w:val="24"/>
+          </w:rPr>
+          <w:fldChar w:fldCharType="end"/>
+        </w:r>
+      </w:hyperlink>
+    </w:p>
+    <w:p>
+      <w:pPr>
+        <w:pStyle w:val="TableofFigures"/>
+        <w:tabs>
+          <w:tab w:val="right" w:leader="dot" w:pos="9350"/>
+        </w:tabs>
+        <w:bidi w:val="0"/>
+        <w:rPr>
+          <w:rFonts w:asciiTheme="minorHAnsi" w:eastAsiaTheme="minorEastAsia" w:hAnsiTheme="minorHAnsi" w:cstheme="minorBidi"/>
+          <w:noProof/>
+          <w:sz w:val="24"/>
+        </w:rPr>
+      </w:pPr>
+      <w:hyperlink w:anchor="_Toc135628026" w:history="1">
+        <w:r>
+          <w:rPr>
+            <w:rStyle w:val="Hyperlink"/>
+            <w:noProof/>
+            <w:sz w:val="24"/>
+          </w:rPr>
+          <w:t>Table 4. 11</w:t>
+        </w:r>
+        <w:r>
+          <w:rPr>
+            <w:noProof/>
+            <w:webHidden/>
+            <w:sz w:val="24"/>
+          </w:rPr>
+          <w:tab/>
+        </w:r>
+        <w:r>
+          <w:rPr>
+            <w:noProof/>
+            <w:webHidden/>
+            <w:sz w:val="24"/>
+          </w:rPr>
+          <w:fldChar w:fldCharType="begin"/>
+        </w:r>
+        <w:r>
+          <w:rPr>
+            <w:noProof/>
+            <w:webHidden/>
+            <w:sz w:val="24"/>
+          </w:rPr>
+          <w:instrText xml:space="preserve"> PAGEREF _Toc135628026 \h </w:instrText>
+        </w:r>
+        <w:r>
+          <w:rPr>
+            <w:noProof/>
+            <w:webHidden/>
+            <w:sz w:val="24"/>
+          </w:rPr>
+        </w:r>
+        <w:r>
+          <w:rPr>
+            <w:noProof/>
+            <w:webHidden/>
+            <w:sz w:val="24"/>
+          </w:rPr>
+          <w:fldChar w:fldCharType="separate"/>
+        </w:r>
+        <w:r>
+          <w:rPr>
+            <w:noProof/>
+            <w:webHidden/>
+            <w:sz w:val="24"/>
+          </w:rPr>
+          <w:t>30</w:t>
+        </w:r>
+        <w:r>
+          <w:rPr>
+            <w:noProof/>
+            <w:webHidden/>
+            <w:sz w:val="24"/>
+          </w:rPr>
+          <w:fldChar w:fldCharType="end"/>
+        </w:r>
+      </w:hyperlink>
+    </w:p>
+    <w:p>
+      <w:pPr>
+        <w:jc w:val="right"/>
+        <w:rPr>
+          <w:sz w:val="24"/>
+        </w:rPr>
+      </w:pPr>
+      <w:r>
+        <w:rPr>
+          <w:sz w:val="24"/>
+          <w:rtl/>
+        </w:rPr>
+        <w:fldChar w:fldCharType="end"/>
+      </w:r>
+    </w:p>
+    <w:p>
+      <w:pPr>
+        <w:jc w:val="right"/>
+        <w:rPr>
+          <w:sz w:val="24"/>
+        </w:rPr>
+      </w:pPr>
     </w:p>
     <w:p>
       <w:pPr>
@@ -4794,37 +5335,47 @@
     </w:p>
     <w:p>
       <w:pPr>
-        <w:pStyle w:val="Heading1"/>
-      </w:pPr>
-      <w:bookmarkStart w:id="2" w:name="_Toc122507362"/>
-      <w:r>
-        <w:lastRenderedPageBreak/>
-        <w:t>Terminologies</w:t>
-      </w:r>
-      <w:bookmarkEnd w:id="2"/>
-    </w:p>
-    <w:p>
-      <w:pPr>
         <w:pStyle w:val="NoSpacing"/>
         <w:spacing w:line="480" w:lineRule="auto"/>
         <w:rPr>
+          <w:rFonts w:ascii="Times" w:hAnsi="Times"/>
+          <w:sz w:val="24"/>
+        </w:rPr>
+      </w:pPr>
+    </w:p>
+    <w:p/>
+    <w:p/>
+    <w:p/>
+    <w:p/>
+    <w:p/>
+    <w:p/>
+    <w:p/>
+    <w:p/>
+    <w:p/>
+    <w:p/>
+    <w:p/>
+    <w:p/>
+    <w:p/>
+    <w:p>
+      <w:pPr>
+        <w:pStyle w:val="NoSpacing"/>
+        <w:tabs>
+          <w:tab w:val="left" w:pos="3030"/>
+        </w:tabs>
+        <w:spacing w:line="480" w:lineRule="auto"/>
+        <w:rPr>
           <w:sz w:val="36"/>
           <w:szCs w:val="36"/>
         </w:rPr>
       </w:pPr>
       <w:r>
-        <w:rPr>
-          <w:rFonts w:ascii="Times" w:hAnsi="Times"/>
-          <w:sz w:val="24"/>
-        </w:rPr>
-        <w:br w:type="page"/>
+        <w:tab/>
       </w:r>
       <w:r>
         <w:rPr>
           <w:sz w:val="36"/>
           <w:szCs w:val="36"/>
         </w:rPr>
-        <w:lastRenderedPageBreak/>
         <w:t>Abstract</w:t>
       </w:r>
     </w:p>
@@ -5010,29 +5561,29 @@
           <w:tab w:val="left" w:pos="6675"/>
         </w:tabs>
       </w:pPr>
-      <w:bookmarkStart w:id="3" w:name="_Ref472288945"/>
-      <w:bookmarkStart w:id="4" w:name="_Ref472289122"/>
-      <w:bookmarkStart w:id="5" w:name="_Ref472289143"/>
-      <w:bookmarkStart w:id="6" w:name="_Ref472289149"/>
-      <w:bookmarkStart w:id="7" w:name="_Toc472277426"/>
-      <w:bookmarkStart w:id="8" w:name="_Toc472272803"/>
-      <w:bookmarkStart w:id="9" w:name="_Toc187588523"/>
-      <w:bookmarkStart w:id="10" w:name="_Toc122507363"/>
+      <w:bookmarkStart w:id="1" w:name="_Ref472288945"/>
+      <w:bookmarkStart w:id="2" w:name="_Ref472289122"/>
+      <w:bookmarkStart w:id="3" w:name="_Ref472289143"/>
+      <w:bookmarkStart w:id="4" w:name="_Ref472289149"/>
+      <w:bookmarkStart w:id="5" w:name="_Toc472277426"/>
+      <w:bookmarkStart w:id="6" w:name="_Toc472272803"/>
+      <w:bookmarkStart w:id="7" w:name="_Toc187588523"/>
+      <w:bookmarkStart w:id="8" w:name="_Toc135628147"/>
       <w:r>
         <w:lastRenderedPageBreak/>
         <w:t>Chapter 1: Introductio</w:t>
       </w:r>
+      <w:bookmarkEnd w:id="1"/>
+      <w:bookmarkEnd w:id="2"/>
       <w:bookmarkEnd w:id="3"/>
       <w:bookmarkEnd w:id="4"/>
       <w:bookmarkEnd w:id="5"/>
       <w:bookmarkEnd w:id="6"/>
       <w:bookmarkEnd w:id="7"/>
+      <w:r>
+        <w:t>n</w:t>
+      </w:r>
       <w:bookmarkEnd w:id="8"/>
-      <w:bookmarkEnd w:id="9"/>
-      <w:bookmarkEnd w:id="10"/>
-      <w:r>
-        <w:t>n</w:t>
-      </w:r>
     </w:p>
     <w:p>
       <w:pPr>
@@ -5109,7 +5660,7 @@
           <w:szCs w:val="28"/>
         </w:rPr>
       </w:pPr>
-      <w:bookmarkStart w:id="11" w:name="_Toc122507364"/>
+      <w:bookmarkStart w:id="9" w:name="_Toc135628148"/>
       <w:r>
         <w:rPr>
           <w:rFonts w:asciiTheme="minorHAnsi" w:eastAsia="Times" w:hAnsiTheme="minorHAnsi" w:cstheme="minorHAnsi"/>
@@ -5155,7 +5706,7 @@
         </w:rPr>
         <w:t>pportunity</w:t>
       </w:r>
-      <w:bookmarkEnd w:id="11"/>
+      <w:bookmarkEnd w:id="9"/>
     </w:p>
     <w:p>
       <w:pPr>
@@ -5437,7 +5988,7 @@
           <w:szCs w:val="28"/>
         </w:rPr>
       </w:pPr>
-      <w:bookmarkStart w:id="12" w:name="_Toc122507365"/>
+      <w:bookmarkStart w:id="10" w:name="_Toc135628149"/>
       <w:r>
         <w:rPr>
           <w:rFonts w:asciiTheme="minorHAnsi" w:eastAsia="Times" w:hAnsiTheme="minorHAnsi" w:cstheme="minorHAnsi"/>
@@ -5445,7 +5996,6 @@
           <w:bCs w:val="0"/>
           <w:szCs w:val="28"/>
         </w:rPr>
-        <w:lastRenderedPageBreak/>
         <w:t>Description of the</w:t>
       </w:r>
       <w:r>
@@ -5457,7 +6007,7 @@
         </w:rPr>
         <w:t xml:space="preserve"> Solution</w:t>
       </w:r>
-      <w:bookmarkEnd w:id="12"/>
+      <w:bookmarkEnd w:id="10"/>
     </w:p>
     <w:p>
       <w:pPr>
@@ -5481,6 +6031,7 @@
           <w:color w:val="000000"/>
           <w:sz w:val="24"/>
         </w:rPr>
+        <w:lastRenderedPageBreak/>
         <w:t xml:space="preserve">The </w:t>
       </w:r>
       <w:r>
@@ -6095,7 +6646,7 @@
           <w:szCs w:val="28"/>
         </w:rPr>
       </w:pPr>
-      <w:bookmarkStart w:id="13" w:name="_Toc122507366"/>
+      <w:bookmarkStart w:id="11" w:name="_Toc135628150"/>
       <w:r>
         <w:rPr>
           <w:rFonts w:asciiTheme="minorHAnsi" w:eastAsia="Times" w:hAnsiTheme="minorHAnsi" w:cstheme="minorHAnsi"/>
@@ -6106,7 +6657,7 @@
         <w:lastRenderedPageBreak/>
         <w:t>Literature Review (related work)</w:t>
       </w:r>
-      <w:bookmarkEnd w:id="13"/>
+      <w:bookmarkEnd w:id="11"/>
       <w:r>
         <w:rPr>
           <w:rFonts w:asciiTheme="minorHAnsi" w:eastAsia="Times" w:hAnsiTheme="minorHAnsi" w:cstheme="minorHAnsi"/>
@@ -6406,7 +6957,7 @@
           <w:szCs w:val="28"/>
         </w:rPr>
       </w:pPr>
-      <w:bookmarkStart w:id="14" w:name="_Toc122507367"/>
+      <w:bookmarkStart w:id="12" w:name="_Toc135628151"/>
       <w:r>
         <w:rPr>
           <w:rFonts w:asciiTheme="minorHAnsi" w:eastAsia="Times" w:hAnsiTheme="minorHAnsi" w:cstheme="minorHAnsi"/>
@@ -6435,7 +6986,7 @@
         </w:rPr>
         <w:t>used</w:t>
       </w:r>
-      <w:bookmarkEnd w:id="14"/>
+      <w:bookmarkEnd w:id="12"/>
       <w:r>
         <w:rPr>
           <w:rFonts w:asciiTheme="minorHAnsi" w:eastAsia="Times" w:hAnsiTheme="minorHAnsi" w:cstheme="minorHAnsi"/>
@@ -6525,7 +7076,6 @@
         </w:rPr>
         <w:t>External embedded applications.</w:t>
       </w:r>
-      <w:bookmarkStart w:id="15" w:name="_Toc122507368"/>
     </w:p>
     <w:p>
       <w:pPr>
@@ -6549,7 +7099,7 @@
           <w:rFonts w:asciiTheme="majorBidi" w:eastAsia="Times" w:hAnsiTheme="majorBidi" w:cstheme="majorBidi"/>
           <w:sz w:val="24"/>
         </w:rPr>
-        <w:t>FRONTEND: HTML , CSS , JAVASCRIPT</w:t>
+        <w:t>Visual Paradigm</w:t>
       </w:r>
     </w:p>
     <w:p>
@@ -6574,7 +7124,7 @@
           <w:rFonts w:asciiTheme="majorBidi" w:eastAsia="Times" w:hAnsiTheme="majorBidi" w:cstheme="majorBidi"/>
           <w:sz w:val="24"/>
         </w:rPr>
-        <w:t>BACKEND:</w:t>
+        <w:t>FRONTEND: HTML , CSS , JAVASCRIPT</w:t>
       </w:r>
     </w:p>
     <w:p>
@@ -6599,6 +7149,31 @@
           <w:rFonts w:asciiTheme="majorBidi" w:eastAsia="Times" w:hAnsiTheme="majorBidi" w:cstheme="majorBidi"/>
           <w:sz w:val="24"/>
         </w:rPr>
+        <w:t>BACKEND:</w:t>
+      </w:r>
+    </w:p>
+    <w:p>
+      <w:pPr>
+        <w:pStyle w:val="ListParagraph"/>
+        <w:numPr>
+          <w:ilvl w:val="0"/>
+          <w:numId w:val="40"/>
+        </w:numPr>
+        <w:tabs>
+          <w:tab w:val="left" w:pos="851"/>
+          <w:tab w:val="num" w:pos="6120"/>
+        </w:tabs>
+        <w:spacing w:line="480" w:lineRule="auto"/>
+        <w:rPr>
+          <w:rFonts w:asciiTheme="majorBidi" w:eastAsia="Times" w:hAnsiTheme="majorBidi" w:cstheme="majorBidi"/>
+          <w:sz w:val="24"/>
+        </w:rPr>
+      </w:pPr>
+      <w:r>
+        <w:rPr>
+          <w:rFonts w:asciiTheme="majorBidi" w:eastAsia="Times" w:hAnsiTheme="majorBidi" w:cstheme="majorBidi"/>
+          <w:sz w:val="24"/>
+        </w:rPr>
         <w:t>DATABASE:</w:t>
       </w:r>
     </w:p>
@@ -6622,7 +7197,6 @@
         </w:rPr>
         <w:t>Chapter 2: Project Pla</w:t>
       </w:r>
-      <w:bookmarkEnd w:id="15"/>
       <w:r>
         <w:rPr>
           <w:rFonts w:asciiTheme="minorHAnsi" w:hAnsiTheme="minorHAnsi" w:cstheme="minorHAnsi"/>
@@ -6673,10 +7247,12 @@
           <w:szCs w:val="28"/>
         </w:rPr>
       </w:pPr>
-      <w:bookmarkStart w:id="16" w:name="_Toc122507336"/>
-      <w:bookmarkStart w:id="17" w:name="_Toc122507369"/>
-      <w:bookmarkEnd w:id="16"/>
-      <w:bookmarkEnd w:id="17"/>
+      <w:bookmarkStart w:id="13" w:name="_Toc122507336"/>
+      <w:bookmarkStart w:id="14" w:name="_Toc122507369"/>
+      <w:bookmarkStart w:id="15" w:name="_Toc135628152"/>
+      <w:bookmarkEnd w:id="13"/>
+      <w:bookmarkEnd w:id="14"/>
+      <w:bookmarkEnd w:id="15"/>
     </w:p>
     <w:p>
       <w:pPr>
@@ -6700,10 +7276,12 @@
           <w:szCs w:val="28"/>
         </w:rPr>
       </w:pPr>
-      <w:bookmarkStart w:id="18" w:name="_Toc122507337"/>
-      <w:bookmarkStart w:id="19" w:name="_Toc122507370"/>
+      <w:bookmarkStart w:id="16" w:name="_Toc122507337"/>
+      <w:bookmarkStart w:id="17" w:name="_Toc122507370"/>
+      <w:bookmarkStart w:id="18" w:name="_Toc135628153"/>
+      <w:bookmarkEnd w:id="16"/>
+      <w:bookmarkEnd w:id="17"/>
       <w:bookmarkEnd w:id="18"/>
-      <w:bookmarkEnd w:id="19"/>
     </w:p>
     <w:p>
       <w:pPr>
@@ -6724,7 +7302,7 @@
           <w:szCs w:val="28"/>
         </w:rPr>
       </w:pPr>
-      <w:bookmarkStart w:id="20" w:name="_Toc122507371"/>
+      <w:bookmarkStart w:id="19" w:name="_Toc135628154"/>
       <w:r>
         <w:rPr>
           <w:rFonts w:asciiTheme="minorHAnsi" w:eastAsia="Times" w:hAnsiTheme="minorHAnsi" w:cstheme="minorHAnsi"/>
@@ -6734,7 +7312,7 @@
         </w:rPr>
         <w:t>Project Objectives</w:t>
       </w:r>
-      <w:bookmarkEnd w:id="20"/>
+      <w:bookmarkEnd w:id="19"/>
     </w:p>
     <w:p>
       <w:pPr>
@@ -7035,7 +7613,7 @@
           <w:szCs w:val="28"/>
         </w:rPr>
       </w:pPr>
-      <w:bookmarkStart w:id="21" w:name="_Toc122507372"/>
+      <w:bookmarkStart w:id="20" w:name="_Toc135628155"/>
       <w:r>
         <w:rPr>
           <w:rFonts w:asciiTheme="minorHAnsi" w:eastAsia="Times" w:hAnsiTheme="minorHAnsi" w:cstheme="minorHAnsi"/>
@@ -7046,7 +7624,6 @@
         <w:lastRenderedPageBreak/>
         <w:t>Project Sco</w:t>
       </w:r>
-      <w:bookmarkEnd w:id="21"/>
       <w:r>
         <w:rPr>
           <w:rFonts w:asciiTheme="minorHAnsi" w:eastAsia="Times" w:hAnsiTheme="minorHAnsi" w:cstheme="minorHAnsi"/>
@@ -7056,6 +7633,7 @@
         </w:rPr>
         <w:t>pe</w:t>
       </w:r>
+      <w:bookmarkEnd w:id="20"/>
     </w:p>
     <w:tbl>
       <w:tblPr>
@@ -7325,8 +7903,13 @@
                 <w:numId w:val="4"/>
               </w:numPr>
             </w:pPr>
-            <w:r>
-              <w:t xml:space="preserve">Anas </w:t>
+            <w:proofErr w:type="spellStart"/>
+            <w:r>
+              <w:t>Anas</w:t>
+            </w:r>
+            <w:proofErr w:type="spellEnd"/>
+            <w:r>
+              <w:t xml:space="preserve"> </w:t>
             </w:r>
             <w:proofErr w:type="spellStart"/>
             <w:r>
@@ -8361,10 +8944,10 @@
           <w:szCs w:val="28"/>
         </w:rPr>
       </w:pPr>
-      <w:bookmarkStart w:id="22" w:name="_Software_Process_Model"/>
-      <w:bookmarkStart w:id="23" w:name="_Toc24288621"/>
-      <w:bookmarkStart w:id="24" w:name="_Toc122507373"/>
-      <w:bookmarkEnd w:id="22"/>
+      <w:bookmarkStart w:id="21" w:name="_Software_Process_Model"/>
+      <w:bookmarkStart w:id="22" w:name="_Toc24288621"/>
+      <w:bookmarkStart w:id="23" w:name="_Toc135628156"/>
+      <w:bookmarkEnd w:id="21"/>
       <w:r>
         <w:rPr>
           <w:rFonts w:asciiTheme="minorHAnsi" w:eastAsia="Times" w:hAnsiTheme="minorHAnsi" w:cstheme="minorHAnsi"/>
@@ -8375,8 +8958,8 @@
         <w:lastRenderedPageBreak/>
         <w:t>Software Process Model</w:t>
       </w:r>
+      <w:bookmarkEnd w:id="22"/>
       <w:bookmarkEnd w:id="23"/>
-      <w:bookmarkEnd w:id="24"/>
     </w:p>
     <w:p/>
     <w:p>
@@ -8436,7 +9019,7 @@
           <w:rFonts w:asciiTheme="majorBidi" w:eastAsia="Times" w:hAnsiTheme="majorBidi" w:cstheme="majorBidi"/>
           <w:sz w:val="24"/>
         </w:rPr>
-        <w:t xml:space="preserve"> it fits our Problem either the system</w:t>
+        <w:t xml:space="preserve"> it fits our Problem the system</w:t>
       </w:r>
       <w:r>
         <w:rPr>
@@ -8450,7 +9033,7 @@
           <w:rFonts w:asciiTheme="majorBidi" w:eastAsia="Times" w:hAnsiTheme="majorBidi" w:cstheme="majorBidi"/>
           <w:sz w:val="24"/>
         </w:rPr>
-        <w:t xml:space="preserve"> or us.</w:t>
+        <w:t>.</w:t>
       </w:r>
     </w:p>
     <w:p/>
@@ -8573,7 +9156,7 @@
           <w:rFonts w:eastAsia="Times"/>
         </w:rPr>
       </w:pPr>
-      <w:bookmarkStart w:id="25" w:name="_Toc122507374"/>
+      <w:bookmarkStart w:id="24" w:name="_Toc135628157"/>
       <w:r>
         <w:rPr>
           <w:rFonts w:eastAsia="Times"/>
@@ -8581,7 +9164,7 @@
         <w:lastRenderedPageBreak/>
         <w:t>Project Schedule</w:t>
       </w:r>
-      <w:bookmarkEnd w:id="25"/>
+      <w:bookmarkEnd w:id="24"/>
     </w:p>
     <w:p/>
     <w:p/>
@@ -8606,7 +9189,7 @@
           <w:sz w:val="28"/>
           <w:szCs w:val="28"/>
         </w:rPr>
-        <w:t xml:space="preserve">Our project schedule will depend on Software process model WBS, Our weekend off holidays and on other specific holidays, like Eid al </w:t>
+        <w:t xml:space="preserve">Our project schedule will depend on Software process model WBS, Our weekend off holidays and on other specific holidays, like </w:t>
       </w:r>
       <w:proofErr w:type="spellStart"/>
       <w:r>
@@ -8614,7 +9197,7 @@
           <w:sz w:val="28"/>
           <w:szCs w:val="28"/>
         </w:rPr>
-        <w:t>Ftir</w:t>
+        <w:t>Eid</w:t>
       </w:r>
       <w:proofErr w:type="spellEnd"/>
       <w:r>
@@ -8622,7 +9205,7 @@
           <w:sz w:val="28"/>
           <w:szCs w:val="28"/>
         </w:rPr>
-        <w:t xml:space="preserve">, Eid al </w:t>
+        <w:t xml:space="preserve"> al </w:t>
       </w:r>
       <w:proofErr w:type="spellStart"/>
       <w:r>
@@ -8630,7 +9213,7 @@
           <w:sz w:val="28"/>
           <w:szCs w:val="28"/>
         </w:rPr>
-        <w:t>Adha</w:t>
+        <w:t>Ftir</w:t>
       </w:r>
       <w:proofErr w:type="spellEnd"/>
       <w:r>
@@ -8638,23 +9221,23 @@
           <w:sz w:val="28"/>
           <w:szCs w:val="28"/>
         </w:rPr>
-        <w:t>.</w:t>
-      </w:r>
-    </w:p>
-    <w:p>
-      <w:pPr>
-        <w:jc w:val="right"/>
+        <w:t xml:space="preserve">, </w:t>
+      </w:r>
+      <w:proofErr w:type="spellStart"/>
+      <w:r>
         <w:rPr>
           <w:sz w:val="28"/>
           <w:szCs w:val="28"/>
         </w:rPr>
-      </w:pPr>
+        <w:t>Eid</w:t>
+      </w:r>
+      <w:proofErr w:type="spellEnd"/>
       <w:r>
         <w:rPr>
           <w:sz w:val="28"/>
           <w:szCs w:val="28"/>
         </w:rPr>
-        <w:t xml:space="preserve">Notice: The EID al </w:t>
+        <w:t xml:space="preserve"> al </w:t>
       </w:r>
       <w:proofErr w:type="spellStart"/>
       <w:r>
@@ -8662,7 +9245,7 @@
           <w:sz w:val="28"/>
           <w:szCs w:val="28"/>
         </w:rPr>
-        <w:t>ftir</w:t>
+        <w:t>Adha</w:t>
       </w:r>
       <w:proofErr w:type="spellEnd"/>
       <w:r>
@@ -8670,7 +9253,55 @@
           <w:sz w:val="28"/>
           <w:szCs w:val="28"/>
         </w:rPr>
-        <w:t xml:space="preserve">, Eid al </w:t>
+        <w:t>.</w:t>
+      </w:r>
+    </w:p>
+    <w:p>
+      <w:pPr>
+        <w:jc w:val="right"/>
+        <w:rPr>
+          <w:sz w:val="28"/>
+          <w:szCs w:val="28"/>
+        </w:rPr>
+      </w:pPr>
+      <w:r>
+        <w:rPr>
+          <w:sz w:val="28"/>
+          <w:szCs w:val="28"/>
+        </w:rPr>
+        <w:t xml:space="preserve">Notice: The EID al </w:t>
+      </w:r>
+      <w:proofErr w:type="spellStart"/>
+      <w:r>
+        <w:rPr>
+          <w:sz w:val="28"/>
+          <w:szCs w:val="28"/>
+        </w:rPr>
+        <w:t>ftir</w:t>
+      </w:r>
+      <w:proofErr w:type="spellEnd"/>
+      <w:r>
+        <w:rPr>
+          <w:sz w:val="28"/>
+          <w:szCs w:val="28"/>
+        </w:rPr>
+        <w:t xml:space="preserve">, </w:t>
+      </w:r>
+      <w:proofErr w:type="spellStart"/>
+      <w:r>
+        <w:rPr>
+          <w:sz w:val="28"/>
+          <w:szCs w:val="28"/>
+        </w:rPr>
+        <w:t>Eid</w:t>
+      </w:r>
+      <w:proofErr w:type="spellEnd"/>
+      <w:r>
+        <w:rPr>
+          <w:sz w:val="28"/>
+          <w:szCs w:val="28"/>
+        </w:rPr>
+        <w:t xml:space="preserve"> al </w:t>
       </w:r>
       <w:proofErr w:type="spellStart"/>
       <w:r>
@@ -8800,6 +9431,20 @@
           <w:sz w:val="24"/>
         </w:rPr>
       </w:pPr>
+      <w:r>
+        <w:rPr>
+          <w:rFonts w:asciiTheme="majorBidi" w:eastAsia="Times" w:hAnsiTheme="majorBidi" w:cstheme="majorBidi"/>
+          <w:sz w:val="24"/>
+        </w:rPr>
+        <w:t>Figure</w:t>
+      </w:r>
+      <w:r>
+        <w:rPr>
+          <w:rFonts w:asciiTheme="majorBidi" w:eastAsia="Times" w:hAnsiTheme="majorBidi" w:cstheme="majorBidi"/>
+          <w:sz w:val="24"/>
+        </w:rPr>
+        <w:t xml:space="preserve"> 2.4</w:t>
+      </w:r>
     </w:p>
     <w:p>
       <w:pPr>
@@ -8849,7 +9494,7 @@
           <w:szCs w:val="28"/>
         </w:rPr>
       </w:pPr>
-      <w:bookmarkStart w:id="26" w:name="_Toc122507375"/>
+      <w:bookmarkStart w:id="25" w:name="_Toc135628158"/>
       <w:r>
         <w:rPr>
           <w:rFonts w:asciiTheme="minorHAnsi" w:eastAsia="Times" w:hAnsiTheme="minorHAnsi" w:cstheme="minorHAnsi"/>
@@ -8887,7 +9532,7 @@
         </w:rPr>
         <w:t>)</w:t>
       </w:r>
-      <w:bookmarkEnd w:id="26"/>
+      <w:bookmarkEnd w:id="25"/>
       <w:r>
         <w:rPr>
           <w:rFonts w:asciiTheme="minorHAnsi" w:eastAsia="Times" w:hAnsiTheme="minorHAnsi" w:cstheme="minorHAnsi"/>
@@ -8952,16 +9597,34 @@
     </w:p>
     <w:p>
       <w:pPr>
+        <w:tabs>
+          <w:tab w:val="left" w:pos="851"/>
+          <w:tab w:val="num" w:pos="6120"/>
+        </w:tabs>
         <w:autoSpaceDE/>
         <w:autoSpaceDN/>
         <w:bidi w:val="0"/>
-        <w:jc w:val="right"/>
-        <w:rPr>
-          <w:rFonts w:ascii="Times" w:eastAsia="Times" w:hAnsi="Times"/>
-          <w:sz w:val="36"/>
-          <w:szCs w:val="36"/>
-        </w:rPr>
-      </w:pPr>
+        <w:spacing w:line="480" w:lineRule="auto"/>
+        <w:ind w:left="540"/>
+        <w:rPr>
+          <w:rFonts w:asciiTheme="majorBidi" w:eastAsia="Times" w:hAnsiTheme="majorBidi" w:cstheme="majorBidi"/>
+          <w:sz w:val="24"/>
+        </w:rPr>
+      </w:pPr>
+      <w:r>
+        <w:rPr>
+          <w:rFonts w:asciiTheme="majorBidi" w:eastAsia="Times" w:hAnsiTheme="majorBidi" w:cstheme="majorBidi"/>
+          <w:sz w:val="24"/>
+        </w:rPr>
+        <w:t>Figure</w:t>
+      </w:r>
+      <w:r>
+        <w:rPr>
+          <w:rFonts w:asciiTheme="majorBidi" w:eastAsia="Times" w:hAnsiTheme="majorBidi" w:cstheme="majorBidi"/>
+          <w:sz w:val="24"/>
+        </w:rPr>
+        <w:t xml:space="preserve"> 2.5</w:t>
+      </w:r>
     </w:p>
     <w:p>
       <w:pPr>
@@ -9011,6 +9674,7 @@
         <w:bidi w:val="0"/>
         <w:spacing w:after="200" w:line="276" w:lineRule="auto"/>
         <w:rPr>
+          <w:rStyle w:val="Hyperlink"/>
           <w:rFonts w:ascii="Times" w:eastAsia="Times" w:hAnsi="Times"/>
           <w:sz w:val="22"/>
           <w:szCs w:val="22"/>
@@ -9054,16 +9718,29 @@
     </w:p>
     <w:p>
       <w:pPr>
+        <w:autoSpaceDE/>
+        <w:autoSpaceDN/>
+        <w:bidi w:val="0"/>
+        <w:spacing w:after="200" w:line="276" w:lineRule="auto"/>
+        <w:rPr>
+          <w:rFonts w:ascii="Times" w:eastAsia="Times" w:hAnsi="Times"/>
+          <w:sz w:val="22"/>
+          <w:szCs w:val="22"/>
+        </w:rPr>
+      </w:pPr>
+    </w:p>
+    <w:p>
+      <w:pPr>
         <w:pStyle w:val="Heading1"/>
       </w:pPr>
-      <w:bookmarkStart w:id="27" w:name="_Toc187588525"/>
-      <w:bookmarkStart w:id="28" w:name="_Toc122507376"/>
+      <w:bookmarkStart w:id="26" w:name="_Toc187588525"/>
+      <w:bookmarkStart w:id="27" w:name="_Toc135628159"/>
       <w:r>
         <w:lastRenderedPageBreak/>
         <w:t>Chapter 3: Requirements and Analysis</w:t>
       </w:r>
+      <w:bookmarkEnd w:id="26"/>
       <w:bookmarkEnd w:id="27"/>
-      <w:bookmarkEnd w:id="28"/>
       <w:r>
         <w:t xml:space="preserve"> </w:t>
       </w:r>
@@ -9091,12 +9768,14 @@
           <w:sz w:val="28"/>
         </w:rPr>
       </w:pPr>
-      <w:bookmarkStart w:id="29" w:name="_Toc24290439"/>
-      <w:bookmarkStart w:id="30" w:name="_Toc24290511"/>
-      <w:bookmarkStart w:id="31" w:name="_Toc86010451"/>
-      <w:bookmarkStart w:id="32" w:name="_Toc86010516"/>
-      <w:bookmarkStart w:id="33" w:name="_Toc122507344"/>
-      <w:bookmarkStart w:id="34" w:name="_Toc122507377"/>
+      <w:bookmarkStart w:id="28" w:name="_Toc24290439"/>
+      <w:bookmarkStart w:id="29" w:name="_Toc24290511"/>
+      <w:bookmarkStart w:id="30" w:name="_Toc86010451"/>
+      <w:bookmarkStart w:id="31" w:name="_Toc86010516"/>
+      <w:bookmarkStart w:id="32" w:name="_Toc122507344"/>
+      <w:bookmarkStart w:id="33" w:name="_Toc122507377"/>
+      <w:bookmarkStart w:id="34" w:name="_Toc135628160"/>
+      <w:bookmarkEnd w:id="28"/>
       <w:bookmarkEnd w:id="29"/>
       <w:bookmarkEnd w:id="30"/>
       <w:bookmarkEnd w:id="31"/>
@@ -9128,8 +9807,10 @@
       </w:pPr>
       <w:bookmarkStart w:id="35" w:name="_Toc122507345"/>
       <w:bookmarkStart w:id="36" w:name="_Toc122507378"/>
+      <w:bookmarkStart w:id="37" w:name="_Toc135628161"/>
       <w:bookmarkEnd w:id="35"/>
       <w:bookmarkEnd w:id="36"/>
+      <w:bookmarkEnd w:id="37"/>
     </w:p>
     <w:p>
       <w:pPr>
@@ -9150,7 +9831,7 @@
           <w:szCs w:val="28"/>
         </w:rPr>
       </w:pPr>
-      <w:bookmarkStart w:id="37" w:name="_Toc122507379"/>
+      <w:bookmarkStart w:id="38" w:name="_Toc135628162"/>
       <w:r>
         <w:rPr>
           <w:rFonts w:asciiTheme="minorHAnsi" w:eastAsia="Times" w:hAnsiTheme="minorHAnsi" w:cstheme="minorHAnsi"/>
@@ -9160,7 +9841,7 @@
         </w:rPr>
         <w:t>Functional Requirements</w:t>
       </w:r>
-      <w:bookmarkEnd w:id="37"/>
+      <w:bookmarkEnd w:id="38"/>
       <w:r>
         <w:rPr>
           <w:rFonts w:asciiTheme="minorHAnsi" w:eastAsia="Times" w:hAnsiTheme="minorHAnsi" w:cstheme="minorHAnsi"/>
@@ -9416,7 +10097,6 @@
           <w:szCs w:val="28"/>
         </w:rPr>
       </w:pPr>
-      <w:bookmarkStart w:id="38" w:name="_Toc122507380"/>
     </w:p>
     <w:p/>
     <w:p/>
@@ -9441,6 +10121,7 @@
           <w:rFonts w:eastAsia="Times"/>
         </w:rPr>
       </w:pPr>
+      <w:bookmarkStart w:id="39" w:name="_Toc135628163"/>
       <w:r>
         <w:rPr>
           <w:rFonts w:eastAsia="Times"/>
@@ -9448,7 +10129,7 @@
         <w:lastRenderedPageBreak/>
         <w:t>Non-Functional Requirements</w:t>
       </w:r>
-      <w:bookmarkEnd w:id="38"/>
+      <w:bookmarkEnd w:id="39"/>
     </w:p>
     <w:p>
       <w:pPr>
@@ -9639,12 +10320,12 @@
       <w:pPr>
         <w:pStyle w:val="Heading1"/>
       </w:pPr>
-      <w:bookmarkStart w:id="39" w:name="_Toc122507381"/>
+      <w:bookmarkStart w:id="40" w:name="_Toc135628164"/>
       <w:r>
         <w:lastRenderedPageBreak/>
         <w:t>Chapter 4: Architecture and Design</w:t>
       </w:r>
-      <w:bookmarkEnd w:id="39"/>
+      <w:bookmarkEnd w:id="40"/>
       <w:r>
         <w:t xml:space="preserve"> </w:t>
       </w:r>
@@ -9671,10 +10352,12 @@
           <w:szCs w:val="28"/>
         </w:rPr>
       </w:pPr>
-      <w:bookmarkStart w:id="40" w:name="_Toc122507349"/>
-      <w:bookmarkStart w:id="41" w:name="_Toc122507382"/>
-      <w:bookmarkEnd w:id="40"/>
+      <w:bookmarkStart w:id="41" w:name="_Toc122507349"/>
+      <w:bookmarkStart w:id="42" w:name="_Toc122507382"/>
+      <w:bookmarkStart w:id="43" w:name="_Toc135628165"/>
       <w:bookmarkEnd w:id="41"/>
+      <w:bookmarkEnd w:id="42"/>
+      <w:bookmarkEnd w:id="43"/>
     </w:p>
     <w:p>
       <w:pPr>
@@ -9695,7 +10378,7 @@
           <w:szCs w:val="28"/>
         </w:rPr>
       </w:pPr>
-      <w:bookmarkStart w:id="42" w:name="_Toc122507383"/>
+      <w:bookmarkStart w:id="44" w:name="_Toc135628166"/>
       <w:r>
         <w:rPr>
           <w:rFonts w:asciiTheme="minorHAnsi" w:eastAsia="Times" w:hAnsiTheme="minorHAnsi" w:cstheme="minorHAnsi"/>
@@ -9705,7 +10388,7 @@
         </w:rPr>
         <w:t>Architecture</w:t>
       </w:r>
-      <w:bookmarkEnd w:id="42"/>
+      <w:bookmarkEnd w:id="44"/>
     </w:p>
     <w:p>
       <w:pPr>
@@ -9803,7 +10486,7 @@
         <w:t>etc. so in general this is the client side view</w:t>
       </w:r>
       <w:r>
-        <w:t xml:space="preserve">.   </w:t>
+        <w:t>.</w:t>
       </w:r>
     </w:p>
     <w:p>
@@ -9890,7 +10573,7 @@
         <w:bidi w:val="0"/>
       </w:pPr>
       <w:r>
-        <w:t xml:space="preserve">As it seems our architecture is a 3 tier architecture </w:t>
+        <w:t>As it seems our architecture is a 3 tier architecture</w:t>
       </w:r>
     </w:p>
     <w:p>
@@ -9898,19 +10581,13 @@
         <w:bidi w:val="0"/>
       </w:pPr>
       <w:r>
-        <w:t xml:space="preserve">The 3-tier architecture is more secure as the client does not directly access the data. The ability to deploy application servers on multiple machines provides higher scalability, better performance and better re-use. You can scale it horizontally by scaling each item independently. You can abstract the core business from the database server to efficiently perform load balancing. Data integrity is improved as all data goes through the application server which decides how data should be accessed and by whom. For that reason, a change of management is easy and cost-effective. The client layer can be a thin-client which means hardware costs are reduced. This modular model allows you to modify a single tier without affecting the remaining components. </w:t>
-      </w:r>
-      <w:r>
-        <w:t xml:space="preserve"> </w:t>
+        <w:t>The 3-tier architecture is more secure as the client does not directly access the data. The ability to deploy application servers on multiple machines provides higher scalability, better performance and better re-use. You can scale it horizontally by scaling each item independently. You can abstract the core business from the database server to efficiently perform load balancing. Data integrity is improved as all data goes through the application server which decides how data should be accessed and by whom. For that reason, a change of management is easy and cost-effective. The client layer can be a thin-client which means hardware costs are reduced. This modular model allows you to modify a single tier without affecting the remaining components.</w:t>
       </w:r>
     </w:p>
     <w:p>
       <w:pPr>
         <w:bidi w:val="0"/>
       </w:pPr>
-      <w:r>
-        <w:t xml:space="preserve">  </w:t>
-      </w:r>
     </w:p>
     <w:p>
       <w:pPr>
@@ -9980,7 +10657,7 @@
           <w:szCs w:val="28"/>
         </w:rPr>
       </w:pPr>
-      <w:bookmarkStart w:id="43" w:name="_Toc122507384"/>
+      <w:bookmarkStart w:id="45" w:name="_Toc135628167"/>
       <w:r>
         <w:rPr>
           <w:rFonts w:asciiTheme="minorHAnsi" w:eastAsia="Times" w:hAnsiTheme="minorHAnsi" w:cstheme="minorHAnsi"/>
@@ -9990,7 +10667,7 @@
         </w:rPr>
         <w:t>Use Case Diagram</w:t>
       </w:r>
-      <w:bookmarkEnd w:id="43"/>
+      <w:bookmarkEnd w:id="45"/>
       <w:r>
         <w:rPr>
           <w:rFonts w:asciiTheme="minorHAnsi" w:eastAsia="Times" w:hAnsiTheme="minorHAnsi" w:cstheme="minorHAnsi"/>
@@ -10124,24 +10801,6 @@
     </w:p>
     <w:p>
       <w:pPr>
-        <w:bidi w:val="0"/>
-        <w:spacing w:line="480" w:lineRule="auto"/>
-        <w:rPr>
-          <w:sz w:val="24"/>
-        </w:rPr>
-      </w:pPr>
-    </w:p>
-    <w:p>
-      <w:pPr>
-        <w:bidi w:val="0"/>
-        <w:spacing w:line="480" w:lineRule="auto"/>
-        <w:rPr>
-          <w:sz w:val="24"/>
-        </w:rPr>
-      </w:pPr>
-    </w:p>
-    <w:p>
-      <w:pPr>
         <w:pStyle w:val="Heading2"/>
         <w:numPr>
           <w:ilvl w:val="1"/>
@@ -10158,7 +10817,7 @@
           <w:szCs w:val="28"/>
         </w:rPr>
       </w:pPr>
-      <w:bookmarkStart w:id="44" w:name="_Toc122507385"/>
+      <w:bookmarkStart w:id="46" w:name="_Toc135628168"/>
       <w:r>
         <w:rPr>
           <w:rFonts w:asciiTheme="minorHAnsi" w:eastAsia="Times" w:hAnsiTheme="minorHAnsi" w:cstheme="minorHAnsi"/>
@@ -10195,7 +10854,7 @@
         </w:rPr>
         <w:t>/Flow of Events</w:t>
       </w:r>
-      <w:bookmarkEnd w:id="44"/>
+      <w:bookmarkEnd w:id="46"/>
     </w:p>
     <w:tbl>
       <w:tblPr>
@@ -10983,21 +11642,45 @@
     </w:tbl>
     <w:p>
       <w:pPr>
+        <w:pStyle w:val="Caption"/>
         <w:bidi w:val="0"/>
-        <w:spacing w:line="480" w:lineRule="auto"/>
-        <w:rPr>
-          <w:sz w:val="24"/>
-        </w:rPr>
-      </w:pPr>
-    </w:p>
-    <w:p>
-      <w:pPr>
+      </w:pPr>
+    </w:p>
+    <w:p>
+      <w:pPr>
+        <w:pStyle w:val="Caption"/>
         <w:bidi w:val="0"/>
-        <w:spacing w:line="480" w:lineRule="auto"/>
-        <w:rPr>
-          <w:sz w:val="24"/>
-        </w:rPr>
-      </w:pPr>
+        <w:rPr>
+          <w:color w:val="000000" w:themeColor="text1"/>
+          <w:sz w:val="22"/>
+          <w:szCs w:val="22"/>
+        </w:rPr>
+      </w:pPr>
+      <w:bookmarkStart w:id="47" w:name="_Toc135628016"/>
+      <w:r>
+        <w:t xml:space="preserve">Table 4. </w:t>
+      </w:r>
+      <w:r>
+        <w:fldChar w:fldCharType="begin"/>
+      </w:r>
+      <w:r>
+        <w:instrText xml:space="preserve"> SEQ Table_4. \* ARABIC </w:instrText>
+      </w:r>
+      <w:r>
+        <w:fldChar w:fldCharType="separate"/>
+      </w:r>
+      <w:r>
+        <w:rPr>
+          <w:noProof/>
+        </w:rPr>
+        <w:t>1</w:t>
+      </w:r>
+      <w:bookmarkEnd w:id="47"/>
+      <w:r>
+        <w:fldChar w:fldCharType="end"/>
+      </w:r>
+      <w:bookmarkStart w:id="48" w:name="_GoBack"/>
+      <w:bookmarkEnd w:id="48"/>
     </w:p>
     <w:tbl>
       <w:tblPr>
@@ -11038,6 +11721,7 @@
                 <w:bCs/>
                 <w:sz w:val="24"/>
               </w:rPr>
+              <w:lastRenderedPageBreak/>
               <w:t>Use Case name:</w:t>
             </w:r>
           </w:p>
@@ -11738,17 +12422,49 @@
         <w:bidi w:val="0"/>
         <w:spacing w:line="480" w:lineRule="auto"/>
         <w:rPr>
-          <w:sz w:val="24"/>
-        </w:rPr>
-      </w:pPr>
-    </w:p>
-    <w:p>
-      <w:pPr>
+          <w:color w:val="000000" w:themeColor="text1"/>
+          <w:sz w:val="22"/>
+          <w:szCs w:val="22"/>
+        </w:rPr>
+      </w:pPr>
+    </w:p>
+    <w:p>
+      <w:pPr>
+        <w:pStyle w:val="Caption"/>
         <w:bidi w:val="0"/>
-        <w:spacing w:line="480" w:lineRule="auto"/>
-        <w:rPr>
-          <w:sz w:val="24"/>
-        </w:rPr>
+        <w:rPr>
+          <w:color w:val="000000" w:themeColor="text1"/>
+          <w:sz w:val="22"/>
+          <w:szCs w:val="22"/>
+        </w:rPr>
+      </w:pPr>
+      <w:bookmarkStart w:id="49" w:name="_Toc135628017"/>
+      <w:r>
+        <w:t xml:space="preserve">Table 4. </w:t>
+      </w:r>
+      <w:r>
+        <w:fldChar w:fldCharType="begin"/>
+      </w:r>
+      <w:r>
+        <w:instrText xml:space="preserve"> SEQ Table_4. \* ARABIC </w:instrText>
+      </w:r>
+      <w:r>
+        <w:fldChar w:fldCharType="separate"/>
+      </w:r>
+      <w:r>
+        <w:rPr>
+          <w:noProof/>
+        </w:rPr>
+        <w:t>2</w:t>
+      </w:r>
+      <w:bookmarkEnd w:id="49"/>
+      <w:r>
+        <w:fldChar w:fldCharType="end"/>
+      </w:r>
+    </w:p>
+    <w:p>
+      <w:pPr>
+        <w:bidi w:val="0"/>
       </w:pPr>
     </w:p>
     <w:p>
@@ -11808,6 +12524,7 @@
                 <w:bCs/>
                 <w:sz w:val="24"/>
               </w:rPr>
+              <w:lastRenderedPageBreak/>
               <w:t>Use Case name:</w:t>
             </w:r>
           </w:p>
@@ -12447,12 +13164,37 @@
     </w:p>
     <w:p>
       <w:pPr>
+        <w:pStyle w:val="Caption"/>
         <w:bidi w:val="0"/>
-        <w:spacing w:line="480" w:lineRule="auto"/>
-        <w:rPr>
-          <w:sz w:val="24"/>
-        </w:rPr>
-      </w:pPr>
+        <w:rPr>
+          <w:color w:val="000000" w:themeColor="text1"/>
+          <w:sz w:val="22"/>
+          <w:szCs w:val="22"/>
+        </w:rPr>
+      </w:pPr>
+      <w:bookmarkStart w:id="50" w:name="_Toc135628018"/>
+      <w:r>
+        <w:t xml:space="preserve">Table 4. </w:t>
+      </w:r>
+      <w:r>
+        <w:fldChar w:fldCharType="begin"/>
+      </w:r>
+      <w:r>
+        <w:instrText xml:space="preserve"> SEQ Table_4. \* ARABIC </w:instrText>
+      </w:r>
+      <w:r>
+        <w:fldChar w:fldCharType="separate"/>
+      </w:r>
+      <w:r>
+        <w:rPr>
+          <w:noProof/>
+        </w:rPr>
+        <w:t>3</w:t>
+      </w:r>
+      <w:bookmarkEnd w:id="50"/>
+      <w:r>
+        <w:fldChar w:fldCharType="end"/>
+      </w:r>
     </w:p>
     <w:p>
       <w:pPr>
@@ -12520,6 +13262,7 @@
                 <w:bCs/>
                 <w:sz w:val="24"/>
               </w:rPr>
+              <w:lastRenderedPageBreak/>
               <w:t>Use Case name:</w:t>
             </w:r>
           </w:p>
@@ -13133,12 +13876,37 @@
     </w:p>
     <w:p>
       <w:pPr>
+        <w:pStyle w:val="Caption"/>
         <w:bidi w:val="0"/>
-        <w:spacing w:line="480" w:lineRule="auto"/>
-        <w:rPr>
-          <w:sz w:val="24"/>
-        </w:rPr>
-      </w:pPr>
+        <w:rPr>
+          <w:color w:val="000000" w:themeColor="text1"/>
+          <w:sz w:val="22"/>
+          <w:szCs w:val="22"/>
+        </w:rPr>
+      </w:pPr>
+      <w:bookmarkStart w:id="51" w:name="_Toc135628019"/>
+      <w:r>
+        <w:t xml:space="preserve">Table 4. </w:t>
+      </w:r>
+      <w:r>
+        <w:fldChar w:fldCharType="begin"/>
+      </w:r>
+      <w:r>
+        <w:instrText xml:space="preserve"> SEQ Table_4. \* ARABIC </w:instrText>
+      </w:r>
+      <w:r>
+        <w:fldChar w:fldCharType="separate"/>
+      </w:r>
+      <w:r>
+        <w:rPr>
+          <w:noProof/>
+        </w:rPr>
+        <w:t>4</w:t>
+      </w:r>
+      <w:bookmarkEnd w:id="51"/>
+      <w:r>
+        <w:fldChar w:fldCharType="end"/>
+      </w:r>
     </w:p>
     <w:p>
       <w:pPr>
@@ -13224,6 +13992,7 @@
                 <w:bCs/>
                 <w:sz w:val="24"/>
               </w:rPr>
+              <w:lastRenderedPageBreak/>
               <w:t>Use Case name:</w:t>
             </w:r>
           </w:p>
@@ -13785,38 +14554,53 @@
     </w:tbl>
     <w:p>
       <w:pPr>
+        <w:pStyle w:val="Caption"/>
         <w:bidi w:val="0"/>
-        <w:spacing w:line="480" w:lineRule="auto"/>
-        <w:rPr>
-          <w:sz w:val="24"/>
-        </w:rPr>
-      </w:pPr>
-    </w:p>
-    <w:p>
-      <w:pPr>
+      </w:pPr>
+    </w:p>
+    <w:p>
+      <w:pPr>
+        <w:pStyle w:val="Caption"/>
         <w:bidi w:val="0"/>
-        <w:spacing w:line="480" w:lineRule="auto"/>
-        <w:rPr>
-          <w:sz w:val="24"/>
-        </w:rPr>
-      </w:pPr>
-    </w:p>
-    <w:p>
-      <w:pPr>
+      </w:pPr>
+    </w:p>
+    <w:p>
+      <w:pPr>
+        <w:pStyle w:val="Caption"/>
         <w:bidi w:val="0"/>
-        <w:spacing w:line="480" w:lineRule="auto"/>
-        <w:rPr>
-          <w:sz w:val="24"/>
-        </w:rPr>
-      </w:pPr>
+        <w:rPr>
+          <w:color w:val="000000" w:themeColor="text1"/>
+          <w:sz w:val="22"/>
+          <w:szCs w:val="22"/>
+        </w:rPr>
+      </w:pPr>
+      <w:bookmarkStart w:id="52" w:name="_Toc135628020"/>
+      <w:r>
+        <w:t xml:space="preserve">Table 4. </w:t>
+      </w:r>
+      <w:r>
+        <w:fldChar w:fldCharType="begin"/>
+      </w:r>
+      <w:r>
+        <w:instrText xml:space="preserve"> SEQ Table_4. \* ARABIC </w:instrText>
+      </w:r>
+      <w:r>
+        <w:fldChar w:fldCharType="separate"/>
+      </w:r>
+      <w:r>
+        <w:rPr>
+          <w:noProof/>
+        </w:rPr>
+        <w:t>5</w:t>
+      </w:r>
+      <w:bookmarkEnd w:id="52"/>
+      <w:r>
+        <w:fldChar w:fldCharType="end"/>
+      </w:r>
     </w:p>
     <w:p>
       <w:pPr>
         <w:bidi w:val="0"/>
-        <w:spacing w:line="480" w:lineRule="auto"/>
-        <w:rPr>
-          <w:sz w:val="24"/>
-        </w:rPr>
       </w:pPr>
     </w:p>
     <w:p>
@@ -13840,6 +14624,7 @@
     <w:tbl>
       <w:tblPr>
         <w:tblStyle w:val="TableGrid1"/>
+        <w:tblpPr w:leftFromText="180" w:rightFromText="180" w:vertAnchor="text" w:horzAnchor="margin" w:tblpY="2"/>
         <w:tblW w:w="9624" w:type="dxa"/>
         <w:tblLook w:val="04A0" w:firstRow="1" w:lastRow="0" w:firstColumn="1" w:lastColumn="0" w:noHBand="0" w:noVBand="1"/>
       </w:tblPr>
@@ -13876,6 +14661,7 @@
                 <w:bCs/>
                 <w:sz w:val="24"/>
               </w:rPr>
+              <w:lastRenderedPageBreak/>
               <w:t>Use Case name:</w:t>
             </w:r>
           </w:p>
@@ -14309,14 +15095,7 @@
                 <w:rFonts w:ascii="Calibri" w:eastAsia="Calibri" w:hAnsi="Calibri" w:cs="Arial"/>
                 <w:sz w:val="24"/>
               </w:rPr>
-              <w:t>The system returns that it has been added to the list</w:t>
-            </w:r>
-            <w:r>
-              <w:rPr>
-                <w:rFonts w:ascii="Calibri" w:eastAsia="Calibri" w:hAnsi="Calibri" w:cs="Arial"/>
-                <w:sz w:val="24"/>
-              </w:rPr>
-              <w:t>.</w:t>
+              <w:t>The system returns that it has been added to the list.</w:t>
             </w:r>
           </w:p>
         </w:tc>
@@ -14386,14 +15165,7 @@
                 <w:rFonts w:ascii="Calibri" w:eastAsia="Calibri" w:hAnsi="Calibri" w:cs="Arial"/>
                 <w:sz w:val="24"/>
               </w:rPr>
-              <w:t>The system returns to the user that he can’t add more to the list</w:t>
-            </w:r>
-            <w:r>
-              <w:rPr>
-                <w:rFonts w:ascii="Calibri" w:eastAsia="Calibri" w:hAnsi="Calibri" w:cs="Arial"/>
-                <w:sz w:val="24"/>
-              </w:rPr>
-              <w:t>.</w:t>
+              <w:t>The system returns to the user that he can’t add more to the list.</w:t>
             </w:r>
           </w:p>
           <w:p>
@@ -14471,14 +15243,7 @@
                 <w:rFonts w:ascii="Calibri" w:eastAsia="Calibri" w:hAnsi="Calibri" w:cs="Arial"/>
                 <w:sz w:val="24"/>
               </w:rPr>
-              <w:t xml:space="preserve">The user </w:t>
-            </w:r>
-            <w:r>
-              <w:rPr>
-                <w:rFonts w:ascii="Calibri" w:eastAsia="Calibri" w:hAnsi="Calibri" w:cs="Arial"/>
-                <w:sz w:val="24"/>
-              </w:rPr>
-              <w:t>can view his resource list.</w:t>
+              <w:t>The user can view his resource list.</w:t>
             </w:r>
           </w:p>
         </w:tc>
@@ -14495,8 +15260,49 @@
     </w:p>
     <w:p>
       <w:pPr>
+        <w:pStyle w:val="Caption"/>
+        <w:bidi w:val="0"/>
+      </w:pPr>
+    </w:p>
+    <w:p>
+      <w:pPr>
+        <w:pStyle w:val="Caption"/>
+        <w:bidi w:val="0"/>
+        <w:rPr>
+          <w:color w:val="000000" w:themeColor="text1"/>
+          <w:sz w:val="22"/>
+          <w:szCs w:val="22"/>
+        </w:rPr>
+      </w:pPr>
+      <w:bookmarkStart w:id="53" w:name="_Toc135628021"/>
+      <w:r>
+        <w:t xml:space="preserve">Table 4. </w:t>
+      </w:r>
+      <w:r>
+        <w:fldChar w:fldCharType="begin"/>
+      </w:r>
+      <w:r>
+        <w:instrText xml:space="preserve"> SEQ Table_4. \* ARABIC </w:instrText>
+      </w:r>
+      <w:r>
+        <w:fldChar w:fldCharType="separate"/>
+      </w:r>
+      <w:r>
+        <w:rPr>
+          <w:noProof/>
+        </w:rPr>
+        <w:t>6</w:t>
+      </w:r>
+      <w:bookmarkEnd w:id="53"/>
+      <w:r>
+        <w:fldChar w:fldCharType="end"/>
+      </w:r>
+    </w:p>
+    <w:p>
+      <w:pPr>
         <w:bidi w:val="0"/>
         <w:spacing w:line="480" w:lineRule="auto"/>
+        <w:jc w:val="center"/>
         <w:rPr>
           <w:sz w:val="24"/>
         </w:rPr>
@@ -14506,24 +15312,7 @@
       <w:pPr>
         <w:bidi w:val="0"/>
         <w:spacing w:line="480" w:lineRule="auto"/>
-        <w:rPr>
-          <w:sz w:val="24"/>
-        </w:rPr>
-      </w:pPr>
-    </w:p>
-    <w:p>
-      <w:pPr>
-        <w:bidi w:val="0"/>
-        <w:spacing w:line="480" w:lineRule="auto"/>
-        <w:rPr>
-          <w:sz w:val="24"/>
-        </w:rPr>
-      </w:pPr>
-    </w:p>
-    <w:p>
-      <w:pPr>
-        <w:bidi w:val="0"/>
-        <w:spacing w:line="480" w:lineRule="auto"/>
+        <w:jc w:val="center"/>
         <w:rPr>
           <w:sz w:val="24"/>
         </w:rPr>
@@ -14532,6 +15321,7 @@
     <w:tbl>
       <w:tblPr>
         <w:tblStyle w:val="TableGrid1"/>
+        <w:tblpPr w:leftFromText="180" w:rightFromText="180" w:vertAnchor="text" w:horzAnchor="margin" w:tblpXSpec="center" w:tblpY="-33"/>
         <w:tblW w:w="9624" w:type="dxa"/>
         <w:tblLook w:val="04A0" w:firstRow="1" w:lastRow="0" w:firstColumn="1" w:lastColumn="0" w:noHBand="0" w:noVBand="1"/>
       </w:tblPr>
@@ -14568,6 +15358,7 @@
                 <w:bCs/>
                 <w:sz w:val="24"/>
               </w:rPr>
+              <w:lastRenderedPageBreak/>
               <w:t>Use Case name:</w:t>
             </w:r>
           </w:p>
@@ -14951,15 +15742,7 @@
                 <w:sz w:val="24"/>
                 <w:lang w:bidi="ar-JO"/>
               </w:rPr>
-              <w:t>The user clicks on the upload button</w:t>
-            </w:r>
-            <w:r>
-              <w:rPr>
-                <w:rFonts w:ascii="Calibri" w:eastAsia="Calibri" w:hAnsi="Calibri" w:cs="Arial"/>
-                <w:sz w:val="24"/>
-                <w:lang w:bidi="ar-JO"/>
-              </w:rPr>
-              <w:t xml:space="preserve"> and selects the resource he wants to upload.</w:t>
+              <w:t>The user clicks on the upload button and selects the resource he wants to upload.</w:t>
             </w:r>
           </w:p>
           <w:p>
@@ -15003,31 +15786,7 @@
                 <w:sz w:val="24"/>
                 <w:lang w:bidi="ar-JO"/>
               </w:rPr>
-              <w:t xml:space="preserve">The admin </w:t>
-            </w:r>
-            <w:r>
-              <w:rPr>
-                <w:rFonts w:ascii="Calibri" w:eastAsia="Calibri" w:hAnsi="Calibri" w:cs="Arial"/>
-                <w:sz w:val="24"/>
-                <w:lang w:bidi="ar-JO"/>
-              </w:rPr>
-              <w:t xml:space="preserve">reviews and </w:t>
-            </w:r>
-            <w:r>
-              <w:rPr>
-                <w:rFonts w:ascii="Calibri" w:eastAsia="Calibri" w:hAnsi="Calibri" w:cs="Arial"/>
-                <w:sz w:val="24"/>
-                <w:lang w:bidi="ar-JO"/>
-              </w:rPr>
-              <w:t>accepts it</w:t>
-            </w:r>
-            <w:r>
-              <w:rPr>
-                <w:rFonts w:ascii="Calibri" w:eastAsia="Calibri" w:hAnsi="Calibri" w:cs="Arial"/>
-                <w:sz w:val="24"/>
-                <w:lang w:bidi="ar-JO"/>
-              </w:rPr>
-              <w:t xml:space="preserve"> (A1)</w:t>
+              <w:t>The admin reviews and accepts it (A1)</w:t>
             </w:r>
           </w:p>
           <w:p>
@@ -15049,31 +15808,7 @@
                 <w:sz w:val="24"/>
                 <w:lang w:bidi="ar-JO"/>
               </w:rPr>
-              <w:t>The system goes to the database</w:t>
-            </w:r>
-            <w:r>
-              <w:rPr>
-                <w:rFonts w:ascii="Calibri" w:eastAsia="Calibri" w:hAnsi="Calibri" w:cs="Arial"/>
-                <w:sz w:val="24"/>
-                <w:lang w:bidi="ar-JO"/>
-              </w:rPr>
-              <w:t xml:space="preserve"> server</w:t>
-            </w:r>
-            <w:r>
-              <w:rPr>
-                <w:rFonts w:ascii="Calibri" w:eastAsia="Calibri" w:hAnsi="Calibri" w:cs="Arial"/>
-                <w:sz w:val="24"/>
-                <w:lang w:bidi="ar-JO"/>
-              </w:rPr>
-              <w:t xml:space="preserve"> and add the resource</w:t>
-            </w:r>
-            <w:r>
-              <w:rPr>
-                <w:rFonts w:ascii="Calibri" w:eastAsia="Calibri" w:hAnsi="Calibri" w:cs="Arial"/>
-                <w:sz w:val="24"/>
-                <w:lang w:bidi="ar-JO"/>
-              </w:rPr>
-              <w:t>.</w:t>
+              <w:t>The system goes to the database server and add the resource.</w:t>
             </w:r>
           </w:p>
           <w:p>
@@ -15204,23 +15939,7 @@
                 <w:sz w:val="24"/>
                 <w:lang w:bidi="ar-JO"/>
               </w:rPr>
-              <w:t xml:space="preserve">The admin Declines the </w:t>
-            </w:r>
-            <w:r>
-              <w:rPr>
-                <w:rFonts w:ascii="Calibri" w:eastAsia="Calibri" w:hAnsi="Calibri" w:cs="Arial"/>
-                <w:sz w:val="24"/>
-                <w:lang w:bidi="ar-JO"/>
-              </w:rPr>
-              <w:t>upload (A1)</w:t>
-            </w:r>
-            <w:r>
-              <w:rPr>
-                <w:rFonts w:ascii="Calibri" w:eastAsia="Calibri" w:hAnsi="Calibri" w:cs="Arial"/>
-                <w:sz w:val="24"/>
-                <w:lang w:bidi="ar-JO"/>
-              </w:rPr>
-              <w:t>.</w:t>
+              <w:t>The admin Declines the upload (A1).</w:t>
             </w:r>
           </w:p>
         </w:tc>
@@ -15304,12 +16023,43 @@
     </w:p>
     <w:p>
       <w:pPr>
+        <w:pStyle w:val="Caption"/>
         <w:bidi w:val="0"/>
-        <w:spacing w:line="480" w:lineRule="auto"/>
-        <w:rPr>
-          <w:sz w:val="24"/>
-        </w:rPr>
-      </w:pPr>
+      </w:pPr>
+    </w:p>
+    <w:p>
+      <w:pPr>
+        <w:pStyle w:val="Caption"/>
+        <w:bidi w:val="0"/>
+        <w:rPr>
+          <w:color w:val="000000" w:themeColor="text1"/>
+          <w:sz w:val="22"/>
+          <w:szCs w:val="22"/>
+        </w:rPr>
+      </w:pPr>
+      <w:bookmarkStart w:id="54" w:name="_Toc135628022"/>
+      <w:r>
+        <w:t xml:space="preserve">Table 4. </w:t>
+      </w:r>
+      <w:r>
+        <w:fldChar w:fldCharType="begin"/>
+      </w:r>
+      <w:r>
+        <w:instrText xml:space="preserve"> SEQ Table_4. \* ARABIC </w:instrText>
+      </w:r>
+      <w:r>
+        <w:fldChar w:fldCharType="separate"/>
+      </w:r>
+      <w:r>
+        <w:rPr>
+          <w:noProof/>
+        </w:rPr>
+        <w:t>7</w:t>
+      </w:r>
+      <w:bookmarkEnd w:id="54"/>
+      <w:r>
+        <w:fldChar w:fldCharType="end"/>
+      </w:r>
     </w:p>
     <w:p>
       <w:pPr>
@@ -15323,6 +16073,7 @@
     <w:tbl>
       <w:tblPr>
         <w:tblStyle w:val="TableGrid1"/>
+        <w:tblpPr w:leftFromText="180" w:rightFromText="180" w:vertAnchor="text" w:horzAnchor="margin" w:tblpXSpec="center" w:tblpY="81"/>
         <w:tblW w:w="9624" w:type="dxa"/>
         <w:tblLook w:val="04A0" w:firstRow="1" w:lastRow="0" w:firstColumn="1" w:lastColumn="0" w:noHBand="0" w:noVBand="1"/>
       </w:tblPr>
@@ -15359,6 +16110,7 @@
                 <w:bCs/>
                 <w:sz w:val="24"/>
               </w:rPr>
+              <w:lastRenderedPageBreak/>
               <w:t>Use Case name:</w:t>
             </w:r>
           </w:p>
@@ -15510,21 +16262,7 @@
                 <w:rFonts w:eastAsia="Calibri"/>
                 <w:sz w:val="24"/>
               </w:rPr>
-              <w:t xml:space="preserve">The use case describes how the user can review on the resource, in which he can put a </w:t>
-            </w:r>
-            <w:r>
-              <w:rPr>
-                <w:rFonts w:eastAsia="Calibri"/>
-                <w:sz w:val="24"/>
-              </w:rPr>
-              <w:t>comment or</w:t>
-            </w:r>
-            <w:r>
-              <w:rPr>
-                <w:rFonts w:eastAsia="Calibri"/>
-                <w:sz w:val="24"/>
-              </w:rPr>
-              <w:t xml:space="preserve"> rate.</w:t>
+              <w:t>The use case describes how the user can review on the resource, in which he can put a comment or rate.</w:t>
             </w:r>
           </w:p>
         </w:tc>
@@ -15581,14 +16319,7 @@
                 <w:rFonts w:ascii="Calibri" w:eastAsia="Calibri" w:hAnsi="Calibri" w:cs="Arial"/>
                 <w:sz w:val="24"/>
               </w:rPr>
-              <w:t>User</w:t>
-            </w:r>
-            <w:r>
-              <w:rPr>
-                <w:rFonts w:ascii="Calibri" w:eastAsia="Calibri" w:hAnsi="Calibri" w:cs="Arial"/>
-                <w:sz w:val="24"/>
-              </w:rPr>
-              <w:t>.</w:t>
+              <w:t>User.</w:t>
             </w:r>
           </w:p>
         </w:tc>
@@ -15702,14 +16433,7 @@
                 <w:rFonts w:ascii="Calibri" w:eastAsia="Calibri" w:hAnsi="Calibri" w:cs="Arial"/>
                 <w:sz w:val="24"/>
               </w:rPr>
-              <w:t>Logged in</w:t>
-            </w:r>
-            <w:r>
-              <w:rPr>
-                <w:rFonts w:ascii="Calibri" w:eastAsia="Calibri" w:hAnsi="Calibri" w:cs="Arial"/>
-                <w:sz w:val="24"/>
-              </w:rPr>
-              <w:t>.</w:t>
+              <w:t>Logged in.</w:t>
             </w:r>
           </w:p>
         </w:tc>
@@ -15820,28 +16544,7 @@
                 <w:rFonts w:ascii="Calibri" w:eastAsia="Calibri" w:hAnsi="Calibri" w:cs="Arial"/>
                 <w:sz w:val="24"/>
               </w:rPr>
-              <w:t>The</w:t>
-            </w:r>
-            <w:r>
-              <w:rPr>
-                <w:rFonts w:ascii="Calibri" w:eastAsia="Calibri" w:hAnsi="Calibri" w:cs="Arial"/>
-                <w:sz w:val="24"/>
-              </w:rPr>
-              <w:t xml:space="preserve"> website displays </w:t>
-            </w:r>
-            <w:r>
-              <w:rPr>
-                <w:rFonts w:ascii="Calibri" w:eastAsia="Calibri" w:hAnsi="Calibri" w:cs="Arial"/>
-                <w:sz w:val="24"/>
-              </w:rPr>
-              <w:t>the review on the resource for other users to see</w:t>
-            </w:r>
-            <w:r>
-              <w:rPr>
-                <w:rFonts w:ascii="Calibri" w:eastAsia="Calibri" w:hAnsi="Calibri" w:cs="Arial"/>
-                <w:sz w:val="24"/>
-              </w:rPr>
-              <w:t>.</w:t>
+              <w:t>The website displays the review on the resource for other users to see.</w:t>
             </w:r>
           </w:p>
         </w:tc>
@@ -15911,21 +16614,7 @@
                 <w:rFonts w:ascii="Calibri" w:eastAsia="Calibri" w:hAnsi="Calibri" w:cs="Arial"/>
                 <w:sz w:val="24"/>
               </w:rPr>
-              <w:t xml:space="preserve">The review may be reviewed by the admin and </w:t>
-            </w:r>
-            <w:r>
-              <w:rPr>
-                <w:rFonts w:ascii="Calibri" w:eastAsia="Calibri" w:hAnsi="Calibri" w:cs="Arial"/>
-                <w:sz w:val="24"/>
-              </w:rPr>
-              <w:t>deletes</w:t>
-            </w:r>
-            <w:r>
-              <w:rPr>
-                <w:rFonts w:ascii="Calibri" w:eastAsia="Calibri" w:hAnsi="Calibri" w:cs="Arial"/>
-                <w:sz w:val="24"/>
-              </w:rPr>
-              <w:t xml:space="preserve"> it.</w:t>
+              <w:t>The review may be reviewed by the admin and deletes it.</w:t>
             </w:r>
           </w:p>
         </w:tc>
@@ -16000,39 +16689,43 @@
     </w:p>
     <w:p>
       <w:pPr>
+        <w:pStyle w:val="Caption"/>
         <w:bidi w:val="0"/>
-        <w:spacing w:line="480" w:lineRule="auto"/>
-        <w:rPr>
-          <w:sz w:val="24"/>
-        </w:rPr>
-      </w:pPr>
-    </w:p>
-    <w:p>
-      <w:pPr>
+      </w:pPr>
+    </w:p>
+    <w:p>
+      <w:pPr>
+        <w:pStyle w:val="Caption"/>
         <w:bidi w:val="0"/>
-        <w:spacing w:line="480" w:lineRule="auto"/>
-        <w:rPr>
-          <w:sz w:val="24"/>
-        </w:rPr>
-      </w:pPr>
-    </w:p>
-    <w:p>
-      <w:pPr>
-        <w:bidi w:val="0"/>
-        <w:spacing w:line="480" w:lineRule="auto"/>
-        <w:rPr>
-          <w:sz w:val="24"/>
-        </w:rPr>
-      </w:pPr>
-    </w:p>
-    <w:p>
-      <w:pPr>
-        <w:bidi w:val="0"/>
-        <w:spacing w:line="480" w:lineRule="auto"/>
-        <w:rPr>
-          <w:sz w:val="24"/>
-        </w:rPr>
-      </w:pPr>
+        <w:rPr>
+          <w:color w:val="000000" w:themeColor="text1"/>
+          <w:sz w:val="22"/>
+          <w:szCs w:val="22"/>
+        </w:rPr>
+      </w:pPr>
+      <w:bookmarkStart w:id="55" w:name="_Toc135628023"/>
+      <w:r>
+        <w:t xml:space="preserve">Table 4. </w:t>
+      </w:r>
+      <w:r>
+        <w:fldChar w:fldCharType="begin"/>
+      </w:r>
+      <w:r>
+        <w:instrText xml:space="preserve"> SEQ Table_4. \* ARABIC </w:instrText>
+      </w:r>
+      <w:r>
+        <w:fldChar w:fldCharType="separate"/>
+      </w:r>
+      <w:r>
+        <w:rPr>
+          <w:noProof/>
+        </w:rPr>
+        <w:t>8</w:t>
+      </w:r>
+      <w:bookmarkEnd w:id="55"/>
+      <w:r>
+        <w:fldChar w:fldCharType="end"/>
+      </w:r>
     </w:p>
     <w:p>
       <w:pPr>
@@ -16046,6 +16739,7 @@
     <w:tbl>
       <w:tblPr>
         <w:tblStyle w:val="TableGrid1"/>
+        <w:tblpPr w:leftFromText="180" w:rightFromText="180" w:vertAnchor="text" w:horzAnchor="margin" w:tblpXSpec="center" w:tblpY="254"/>
         <w:tblW w:w="9624" w:type="dxa"/>
         <w:tblLook w:val="04A0" w:firstRow="1" w:lastRow="0" w:firstColumn="1" w:lastColumn="0" w:noHBand="0" w:noVBand="1"/>
       </w:tblPr>
@@ -16082,6 +16776,7 @@
                 <w:bCs/>
                 <w:sz w:val="24"/>
               </w:rPr>
+              <w:lastRenderedPageBreak/>
               <w:t>Use Case name:</w:t>
             </w:r>
           </w:p>
@@ -16542,14 +17237,7 @@
                 <w:rFonts w:ascii="Calibri" w:eastAsia="Calibri" w:hAnsi="Calibri" w:cs="Arial"/>
                 <w:sz w:val="24"/>
               </w:rPr>
-              <w:t xml:space="preserve">The users redirects where when the link is </w:t>
-            </w:r>
-            <w:r>
-              <w:rPr>
-                <w:rFonts w:ascii="Calibri" w:eastAsia="Calibri" w:hAnsi="Calibri" w:cs="Arial"/>
-                <w:sz w:val="24"/>
-              </w:rPr>
-              <w:t>clicked??</w:t>
+              <w:t>The users redirects where when the link is clicked??</w:t>
             </w:r>
           </w:p>
         </w:tc>
@@ -16677,14 +17365,7 @@
                 <w:rFonts w:ascii="Calibri" w:eastAsia="Calibri" w:hAnsi="Calibri" w:cs="Arial"/>
                 <w:sz w:val="24"/>
               </w:rPr>
-              <w:t xml:space="preserve">The system delivers the shared resource </w:t>
-            </w:r>
-            <w:r>
-              <w:rPr>
-                <w:rFonts w:ascii="Calibri" w:eastAsia="Calibri" w:hAnsi="Calibri" w:cs="Arial"/>
-                <w:sz w:val="24"/>
-              </w:rPr>
-              <w:t>or user has the shared link.</w:t>
+              <w:t>The system delivers the shared resource or user has the shared link.</w:t>
             </w:r>
           </w:p>
         </w:tc>
@@ -16701,21 +17382,37 @@
     </w:p>
     <w:p>
       <w:pPr>
+        <w:pStyle w:val="Caption"/>
         <w:bidi w:val="0"/>
-        <w:spacing w:line="480" w:lineRule="auto"/>
-        <w:rPr>
-          <w:sz w:val="24"/>
-        </w:rPr>
-      </w:pPr>
-    </w:p>
-    <w:p>
-      <w:pPr>
-        <w:bidi w:val="0"/>
-        <w:spacing w:line="480" w:lineRule="auto"/>
-        <w:rPr>
-          <w:sz w:val="24"/>
-        </w:rPr>
-      </w:pPr>
+        <w:rPr>
+          <w:color w:val="000000" w:themeColor="text1"/>
+          <w:sz w:val="22"/>
+          <w:szCs w:val="22"/>
+        </w:rPr>
+      </w:pPr>
+      <w:bookmarkStart w:id="56" w:name="_Toc135628024"/>
+      <w:r>
+        <w:t xml:space="preserve">Table 4. </w:t>
+      </w:r>
+      <w:r>
+        <w:fldChar w:fldCharType="begin"/>
+      </w:r>
+      <w:r>
+        <w:instrText xml:space="preserve"> SEQ Table_4. \* ARABIC </w:instrText>
+      </w:r>
+      <w:r>
+        <w:fldChar w:fldCharType="separate"/>
+      </w:r>
+      <w:r>
+        <w:rPr>
+          <w:noProof/>
+        </w:rPr>
+        <w:t>9</w:t>
+      </w:r>
+      <w:bookmarkEnd w:id="56"/>
+      <w:r>
+        <w:fldChar w:fldCharType="end"/>
+      </w:r>
     </w:p>
     <w:p>
       <w:pPr>
@@ -16738,6 +17435,7 @@
     <w:tbl>
       <w:tblPr>
         <w:tblStyle w:val="TableGrid1"/>
+        <w:tblpPr w:leftFromText="180" w:rightFromText="180" w:vertAnchor="text" w:horzAnchor="margin" w:tblpXSpec="center" w:tblpY="105"/>
         <w:tblW w:w="9624" w:type="dxa"/>
         <w:tblLook w:val="04A0" w:firstRow="1" w:lastRow="0" w:firstColumn="1" w:lastColumn="0" w:noHBand="0" w:noVBand="1"/>
       </w:tblPr>
@@ -16774,6 +17472,7 @@
                 <w:bCs/>
                 <w:sz w:val="24"/>
               </w:rPr>
+              <w:lastRenderedPageBreak/>
               <w:t>Use Case name:</w:t>
             </w:r>
           </w:p>
@@ -17167,35 +17866,7 @@
                 <w:rFonts w:ascii="Calibri" w:eastAsia="Calibri" w:hAnsi="Calibri" w:cs="Arial"/>
                 <w:sz w:val="24"/>
               </w:rPr>
-              <w:t>The system sh</w:t>
-            </w:r>
-            <w:r>
-              <w:rPr>
-                <w:rFonts w:ascii="Calibri" w:eastAsia="Calibri" w:hAnsi="Calibri" w:cs="Arial"/>
-                <w:sz w:val="24"/>
-              </w:rPr>
-              <w:t>ows to the admin the upload</w:t>
-            </w:r>
-            <w:r>
-              <w:rPr>
-                <w:rFonts w:ascii="Calibri" w:eastAsia="Calibri" w:hAnsi="Calibri" w:cs="Arial"/>
-                <w:sz w:val="24"/>
-              </w:rPr>
-              <w:t>’s</w:t>
-            </w:r>
-            <w:r>
-              <w:rPr>
-                <w:rFonts w:ascii="Calibri" w:eastAsia="Calibri" w:hAnsi="Calibri" w:cs="Arial"/>
-                <w:sz w:val="24"/>
-              </w:rPr>
-              <w:t xml:space="preserve"> </w:t>
-            </w:r>
-            <w:r>
-              <w:rPr>
-                <w:rFonts w:ascii="Calibri" w:eastAsia="Calibri" w:hAnsi="Calibri" w:cs="Arial"/>
-                <w:sz w:val="24"/>
-              </w:rPr>
-              <w:t>of the users.</w:t>
+              <w:t>The system shows to the admin the upload’s of the users.</w:t>
             </w:r>
           </w:p>
           <w:p>
@@ -17238,14 +17909,7 @@
                 <w:rFonts w:ascii="Calibri" w:eastAsia="Calibri" w:hAnsi="Calibri" w:cs="Arial"/>
                 <w:sz w:val="24"/>
               </w:rPr>
-              <w:t>The sy</w:t>
-            </w:r>
-            <w:r>
-              <w:rPr>
-                <w:rFonts w:ascii="Calibri" w:eastAsia="Calibri" w:hAnsi="Calibri" w:cs="Arial"/>
-                <w:sz w:val="24"/>
-              </w:rPr>
-              <w:t>stem returns to the user that their upload has been approved.</w:t>
+              <w:t>The system returns to the user that their upload has been approved.</w:t>
             </w:r>
           </w:p>
           <w:p>
@@ -17473,14 +18137,7 @@
                 <w:rFonts w:ascii="Calibri" w:eastAsia="Calibri" w:hAnsi="Calibri" w:cs="Arial"/>
                 <w:sz w:val="24"/>
               </w:rPr>
-              <w:t>The admin can Reject users uploads and reviews</w:t>
-            </w:r>
-            <w:r>
-              <w:rPr>
-                <w:rFonts w:ascii="Calibri" w:eastAsia="Calibri" w:hAnsi="Calibri" w:cs="Arial"/>
-                <w:sz w:val="24"/>
-              </w:rPr>
-              <w:t xml:space="preserve">. </w:t>
+              <w:t xml:space="preserve">The admin can Reject users uploads and reviews. </w:t>
             </w:r>
           </w:p>
         </w:tc>
@@ -17497,43 +18154,54 @@
     </w:p>
     <w:p>
       <w:pPr>
+        <w:pStyle w:val="Caption"/>
         <w:bidi w:val="0"/>
-        <w:spacing w:line="480" w:lineRule="auto"/>
-        <w:rPr>
-          <w:sz w:val="24"/>
-        </w:rPr>
-      </w:pPr>
-    </w:p>
-    <w:p>
-      <w:pPr>
+      </w:pPr>
+    </w:p>
+    <w:p>
+      <w:pPr>
+        <w:pStyle w:val="Caption"/>
         <w:bidi w:val="0"/>
-        <w:spacing w:line="480" w:lineRule="auto"/>
-        <w:rPr>
-          <w:sz w:val="24"/>
-        </w:rPr>
-      </w:pPr>
-    </w:p>
-    <w:p>
-      <w:pPr>
+      </w:pPr>
+    </w:p>
+    <w:p>
+      <w:pPr>
+        <w:pStyle w:val="Caption"/>
         <w:bidi w:val="0"/>
-        <w:spacing w:line="480" w:lineRule="auto"/>
-        <w:rPr>
-          <w:sz w:val="24"/>
-        </w:rPr>
-      </w:pPr>
-    </w:p>
-    <w:p>
-      <w:pPr>
-        <w:bidi w:val="0"/>
-        <w:spacing w:line="480" w:lineRule="auto"/>
-        <w:rPr>
-          <w:sz w:val="24"/>
-        </w:rPr>
-      </w:pPr>
+        <w:rPr>
+          <w:color w:val="000000" w:themeColor="text1"/>
+          <w:sz w:val="22"/>
+          <w:szCs w:val="22"/>
+        </w:rPr>
+      </w:pPr>
+      <w:bookmarkStart w:id="57" w:name="_Toc135628025"/>
+      <w:r>
+        <w:t xml:space="preserve">Table 4. </w:t>
+      </w:r>
+      <w:r>
+        <w:fldChar w:fldCharType="begin"/>
+      </w:r>
+      <w:r>
+        <w:instrText xml:space="preserve"> SEQ Table_4. \* ARABIC </w:instrText>
+      </w:r>
+      <w:r>
+        <w:fldChar w:fldCharType="separate"/>
+      </w:r>
+      <w:r>
+        <w:rPr>
+          <w:noProof/>
+        </w:rPr>
+        <w:t>10</w:t>
+      </w:r>
+      <w:bookmarkEnd w:id="57"/>
+      <w:r>
+        <w:fldChar w:fldCharType="end"/>
+      </w:r>
     </w:p>
     <w:tbl>
       <w:tblPr>
         <w:tblStyle w:val="TableGrid1"/>
+        <w:tblpPr w:leftFromText="180" w:rightFromText="180" w:vertAnchor="text" w:horzAnchor="margin" w:tblpXSpec="center" w:tblpY="253"/>
         <w:tblW w:w="9624" w:type="dxa"/>
         <w:tblLook w:val="04A0" w:firstRow="1" w:lastRow="0" w:firstColumn="1" w:lastColumn="0" w:noHBand="0" w:noVBand="1"/>
       </w:tblPr>
@@ -17570,6 +18238,7 @@
                 <w:bCs/>
                 <w:sz w:val="24"/>
               </w:rPr>
+              <w:lastRenderedPageBreak/>
               <w:t>Use Case name:</w:t>
             </w:r>
           </w:p>
@@ -18004,14 +18673,7 @@
                 <w:rFonts w:ascii="Calibri" w:eastAsia="Calibri" w:hAnsi="Calibri" w:cs="Arial"/>
                 <w:sz w:val="24"/>
               </w:rPr>
-              <w:t xml:space="preserve">The system </w:t>
-            </w:r>
-            <w:r>
-              <w:rPr>
-                <w:rFonts w:ascii="Calibri" w:eastAsia="Calibri" w:hAnsi="Calibri" w:cs="Arial"/>
-                <w:sz w:val="24"/>
-              </w:rPr>
-              <w:t>displays to the user that the Profile changes has been done.</w:t>
+              <w:t>The system displays to the user that the Profile changes has been done.</w:t>
             </w:r>
           </w:p>
         </w:tc>
@@ -18145,6 +18807,64 @@
     </w:p>
     <w:p>
       <w:pPr>
+        <w:pStyle w:val="Caption"/>
+        <w:bidi w:val="0"/>
+      </w:pPr>
+    </w:p>
+    <w:p>
+      <w:pPr>
+        <w:pStyle w:val="Caption"/>
+        <w:bidi w:val="0"/>
+        <w:rPr>
+          <w:color w:val="000000" w:themeColor="text1"/>
+          <w:sz w:val="22"/>
+          <w:szCs w:val="22"/>
+        </w:rPr>
+      </w:pPr>
+      <w:bookmarkStart w:id="58" w:name="_Toc135628026"/>
+      <w:r>
+        <w:t xml:space="preserve">Table 4. </w:t>
+      </w:r>
+      <w:r>
+        <w:fldChar w:fldCharType="begin"/>
+      </w:r>
+      <w:r>
+        <w:instrText xml:space="preserve"> SEQ Table_4. \* ARABIC </w:instrText>
+      </w:r>
+      <w:r>
+        <w:fldChar w:fldCharType="separate"/>
+      </w:r>
+      <w:r>
+        <w:rPr>
+          <w:noProof/>
+        </w:rPr>
+        <w:t>11</w:t>
+      </w:r>
+      <w:bookmarkEnd w:id="58"/>
+      <w:r>
+        <w:fldChar w:fldCharType="end"/>
+      </w:r>
+    </w:p>
+    <w:p>
+      <w:pPr>
+        <w:bidi w:val="0"/>
+        <w:spacing w:line="480" w:lineRule="auto"/>
+        <w:rPr>
+          <w:sz w:val="24"/>
+        </w:rPr>
+      </w:pPr>
+    </w:p>
+    <w:p>
+      <w:pPr>
+        <w:bidi w:val="0"/>
+        <w:spacing w:line="480" w:lineRule="auto"/>
+        <w:rPr>
+          <w:sz w:val="24"/>
+        </w:rPr>
+      </w:pPr>
+    </w:p>
+    <w:p>
+      <w:pPr>
         <w:bidi w:val="0"/>
         <w:spacing w:line="480" w:lineRule="auto"/>
         <w:rPr>
@@ -18197,7 +18917,7 @@
           <w:szCs w:val="28"/>
         </w:rPr>
       </w:pPr>
-      <w:bookmarkStart w:id="45" w:name="_Toc122507387"/>
+      <w:bookmarkStart w:id="59" w:name="_Toc135628169"/>
       <w:r>
         <w:rPr>
           <w:rFonts w:asciiTheme="minorHAnsi" w:eastAsia="Times" w:hAnsiTheme="minorHAnsi" w:cstheme="minorHAnsi"/>
@@ -18207,7 +18927,7 @@
         </w:rPr>
         <w:t>Class Diagram</w:t>
       </w:r>
-      <w:bookmarkEnd w:id="45"/>
+      <w:bookmarkEnd w:id="59"/>
     </w:p>
     <w:p>
       <w:pPr>
@@ -18245,7 +18965,7 @@
           <w:szCs w:val="28"/>
         </w:rPr>
       </w:pPr>
-      <w:bookmarkStart w:id="46" w:name="_Toc122507388"/>
+      <w:bookmarkStart w:id="60" w:name="_Toc135628170"/>
       <w:r>
         <w:rPr>
           <w:rFonts w:asciiTheme="minorHAnsi" w:eastAsia="Times" w:hAnsiTheme="minorHAnsi" w:cstheme="minorHAnsi"/>
@@ -18264,7 +18984,7 @@
         </w:rPr>
         <w:t xml:space="preserve"> Diagram</w:t>
       </w:r>
-      <w:bookmarkEnd w:id="46"/>
+      <w:bookmarkEnd w:id="60"/>
     </w:p>
     <w:p/>
     <w:p>
@@ -18407,12 +19127,20 @@
     </w:p>
     <w:p>
       <w:pPr>
+        <w:autoSpaceDE/>
+        <w:autoSpaceDN/>
+        <w:ind w:left="180"/>
+      </w:pPr>
+    </w:p>
+    <w:p>
+      <w:pPr>
         <w:pStyle w:val="Heading1"/>
       </w:pPr>
-      <w:bookmarkStart w:id="47" w:name="_Toc187588536"/>
-      <w:bookmarkStart w:id="48" w:name="_Toc86010536"/>
-      <w:bookmarkStart w:id="49" w:name="_Toc122507389"/>
-      <w:r>
+      <w:bookmarkStart w:id="61" w:name="_Toc187588536"/>
+      <w:bookmarkStart w:id="62" w:name="_Toc86010536"/>
+      <w:bookmarkStart w:id="63" w:name="_Toc135628171"/>
+      <w:r>
+        <w:lastRenderedPageBreak/>
         <w:t xml:space="preserve">Chapter </w:t>
       </w:r>
       <w:r>
@@ -18421,12 +19149,12 @@
       <w:r>
         <w:t>:  Conclusion</w:t>
       </w:r>
-      <w:bookmarkEnd w:id="47"/>
+      <w:bookmarkEnd w:id="61"/>
       <w:r>
         <w:t xml:space="preserve"> &amp; Future Work</w:t>
       </w:r>
-      <w:bookmarkEnd w:id="48"/>
-      <w:bookmarkEnd w:id="49"/>
+      <w:bookmarkEnd w:id="62"/>
+      <w:bookmarkEnd w:id="63"/>
       <w:r>
         <w:t xml:space="preserve">  </w:t>
       </w:r>
@@ -18453,18 +19181,20 @@
           <w:szCs w:val="28"/>
         </w:rPr>
       </w:pPr>
-      <w:bookmarkStart w:id="50" w:name="_Toc24290460"/>
-      <w:bookmarkStart w:id="51" w:name="_Toc24290532"/>
-      <w:bookmarkStart w:id="52" w:name="_Toc86010472"/>
-      <w:bookmarkStart w:id="53" w:name="_Toc86010537"/>
-      <w:bookmarkStart w:id="54" w:name="_Toc122507357"/>
-      <w:bookmarkStart w:id="55" w:name="_Toc122507390"/>
-      <w:bookmarkEnd w:id="50"/>
-      <w:bookmarkEnd w:id="51"/>
-      <w:bookmarkEnd w:id="52"/>
-      <w:bookmarkEnd w:id="53"/>
-      <w:bookmarkEnd w:id="54"/>
-      <w:bookmarkEnd w:id="55"/>
+      <w:bookmarkStart w:id="64" w:name="_Toc24290460"/>
+      <w:bookmarkStart w:id="65" w:name="_Toc24290532"/>
+      <w:bookmarkStart w:id="66" w:name="_Toc86010472"/>
+      <w:bookmarkStart w:id="67" w:name="_Toc86010537"/>
+      <w:bookmarkStart w:id="68" w:name="_Toc122507357"/>
+      <w:bookmarkStart w:id="69" w:name="_Toc122507390"/>
+      <w:bookmarkStart w:id="70" w:name="_Toc135628172"/>
+      <w:bookmarkEnd w:id="64"/>
+      <w:bookmarkEnd w:id="65"/>
+      <w:bookmarkEnd w:id="66"/>
+      <w:bookmarkEnd w:id="67"/>
+      <w:bookmarkEnd w:id="68"/>
+      <w:bookmarkEnd w:id="69"/>
+      <w:bookmarkEnd w:id="70"/>
     </w:p>
     <w:p>
       <w:pPr>
@@ -18485,7 +19215,7 @@
           <w:szCs w:val="28"/>
         </w:rPr>
       </w:pPr>
-      <w:bookmarkStart w:id="56" w:name="_Toc122507391"/>
+      <w:bookmarkStart w:id="71" w:name="_Toc135628173"/>
       <w:r>
         <w:rPr>
           <w:rFonts w:asciiTheme="minorHAnsi" w:eastAsia="Times" w:hAnsiTheme="minorHAnsi" w:cstheme="minorHAnsi"/>
@@ -18495,7 +19225,7 @@
         </w:rPr>
         <w:t>Conclusion</w:t>
       </w:r>
-      <w:bookmarkEnd w:id="56"/>
+      <w:bookmarkEnd w:id="71"/>
     </w:p>
     <w:p>
       <w:pPr>
@@ -18540,7 +19270,7 @@
           <w:szCs w:val="28"/>
         </w:rPr>
       </w:pPr>
-      <w:bookmarkStart w:id="57" w:name="_Toc122507392"/>
+      <w:bookmarkStart w:id="72" w:name="_Toc135628174"/>
       <w:r>
         <w:rPr>
           <w:rFonts w:asciiTheme="minorHAnsi" w:eastAsia="Times" w:hAnsiTheme="minorHAnsi" w:cstheme="minorHAnsi"/>
@@ -18550,13 +19280,13 @@
         </w:rPr>
         <w:t>Future work</w:t>
       </w:r>
-      <w:bookmarkEnd w:id="57"/>
+      <w:bookmarkEnd w:id="72"/>
     </w:p>
     <w:p>
       <w:pPr>
         <w:pStyle w:val="Heading1"/>
       </w:pPr>
-      <w:bookmarkStart w:id="58" w:name="_Toc187588538"/>
+      <w:bookmarkStart w:id="73" w:name="_Toc187588538"/>
       <w:r>
         <w:rPr>
           <w:rFonts w:ascii="Times New Roman" w:eastAsia="SimSun" w:hAnsi="Times New Roman" w:cs="Times New Roman"/>
@@ -18565,16 +19295,7 @@
         </w:rPr>
         <w:br w:type="page"/>
       </w:r>
-      <w:bookmarkStart w:id="59" w:name="_Toc122507393"/>
-      <w:r>
-        <w:lastRenderedPageBreak/>
-        <w:t>Appendi</w:t>
-      </w:r>
-      <w:bookmarkEnd w:id="58"/>
-      <w:r>
-        <w:t>x</w:t>
-      </w:r>
-      <w:bookmarkEnd w:id="59"/>
+      <w:bookmarkEnd w:id="73"/>
     </w:p>
     <w:p>
       <w:pPr>
@@ -18585,23 +19306,16 @@
           <w:lang w:eastAsia="zh-CN"/>
         </w:rPr>
       </w:pPr>
-      <w:r>
-        <w:rPr>
-          <w:lang w:eastAsia="zh-CN"/>
-        </w:rPr>
-        <w:br w:type="page"/>
-      </w:r>
     </w:p>
     <w:p>
       <w:pPr>
         <w:pStyle w:val="Heading1"/>
       </w:pPr>
-      <w:bookmarkStart w:id="60" w:name="_Toc122507394"/>
-      <w:r>
-        <w:lastRenderedPageBreak/>
+      <w:bookmarkStart w:id="74" w:name="_Toc135628175"/>
+      <w:r>
         <w:t>References</w:t>
       </w:r>
-      <w:bookmarkEnd w:id="60"/>
+      <w:bookmarkEnd w:id="74"/>
     </w:p>
     <w:p>
       <w:pPr>
@@ -18670,6 +19384,27 @@
           <w:u w:val="none"/>
         </w:rPr>
       </w:pPr>
+      <w:r>
+        <w:rPr>
+          <w:sz w:val="24"/>
+          <w:szCs w:val="24"/>
+        </w:rPr>
+        <w:t xml:space="preserve">Related </w:t>
+      </w:r>
+      <w:r>
+        <w:rPr>
+          <w:sz w:val="24"/>
+          <w:szCs w:val="24"/>
+        </w:rPr>
+        <w:t>Work</w:t>
+      </w:r>
+      <w:r>
+        <w:rPr>
+          <w:sz w:val="24"/>
+          <w:szCs w:val="24"/>
+        </w:rPr>
+        <w:t xml:space="preserve">. </w:t>
+      </w:r>
       <w:hyperlink r:id="rId16" w:history="1">
         <w:r>
           <w:rPr>
@@ -18677,7 +19412,23 @@
             <w:sz w:val="24"/>
             <w:szCs w:val="24"/>
           </w:rPr>
-          <w:t>https://www.academia.edu/37726542/Library_Management_System_Mini_Project_Report_On_LIBRARY_MANAGEMENT_SYSTEM</w:t>
+          <w:t>https://www.academia.edu/3</w:t>
+        </w:r>
+        <w:r>
+          <w:rPr>
+            <w:rStyle w:val="Hyperlink"/>
+            <w:sz w:val="24"/>
+            <w:szCs w:val="24"/>
+          </w:rPr>
+          <w:t>7</w:t>
+        </w:r>
+        <w:r>
+          <w:rPr>
+            <w:rStyle w:val="Hyperlink"/>
+            <w:sz w:val="24"/>
+            <w:szCs w:val="24"/>
+          </w:rPr>
+          <w:t>726542/Library_Management_System_Mini_Project_Report_On_LIBRARY_MANAGEMENT_SYSTEM</w:t>
         </w:r>
       </w:hyperlink>
     </w:p>
@@ -18714,7 +19465,23 @@
             <w:sz w:val="24"/>
             <w:szCs w:val="24"/>
           </w:rPr>
-          <w:t>https://www.synopsys.com/glossary/what-is-sdlc.html#:~:text=The%20SDLC%20defines%20and%20outlines,with%20alternative%20methods%20of%20production</w:t>
+          <w:t>https://www.synopsys.com/glossary/what-is-sdlc.html#:~:text=The%20SDLC%20defines%20an</w:t>
+        </w:r>
+        <w:r>
+          <w:rPr>
+            <w:rStyle w:val="Hyperlink"/>
+            <w:sz w:val="24"/>
+            <w:szCs w:val="24"/>
+          </w:rPr>
+          <w:t>d</w:t>
+        </w:r>
+        <w:r>
+          <w:rPr>
+            <w:rStyle w:val="Hyperlink"/>
+            <w:sz w:val="24"/>
+            <w:szCs w:val="24"/>
+          </w:rPr>
+          <w:t>%20outlines,with%20alternative%20methods%20of%20production</w:t>
         </w:r>
       </w:hyperlink>
       <w:r>
@@ -18742,72 +19509,45 @@
           <w:sz w:val="24"/>
           <w:szCs w:val="24"/>
         </w:rPr>
-        <w:t>https://www.clickittech.com/devops/web-application-architecture/</w:t>
-      </w:r>
-    </w:p>
-    <w:p>
-      <w:pPr>
-        <w:pStyle w:val="ListParagraph"/>
-      </w:pPr>
-    </w:p>
-    <w:p>
-      <w:pPr>
-        <w:pStyle w:val="Heading1"/>
-        <w:rPr>
-          <w:lang w:eastAsia="zh-CN"/>
-        </w:rPr>
-      </w:pPr>
-    </w:p>
-    <w:p>
-      <w:pPr>
-        <w:keepNext/>
-        <w:autoSpaceDE/>
-        <w:autoSpaceDN/>
-        <w:spacing w:before="1560" w:after="1380"/>
-        <w:ind w:left="432"/>
-        <w:outlineLvl w:val="0"/>
-        <w:rPr>
-          <w:rFonts w:ascii="Times" w:eastAsia="Times" w:hAnsi="Times"/>
-          <w:b/>
-          <w:bCs/>
-          <w:i/>
-          <w:iCs/>
-          <w:sz w:val="28"/>
-        </w:rPr>
-      </w:pPr>
-    </w:p>
-    <w:p>
-      <w:pPr>
-        <w:keepNext/>
-        <w:autoSpaceDE/>
-        <w:autoSpaceDN/>
-        <w:spacing w:before="1560" w:after="1380"/>
-        <w:ind w:left="432"/>
-        <w:outlineLvl w:val="0"/>
-        <w:rPr>
-          <w:rFonts w:ascii="Times" w:eastAsia="Times" w:hAnsi="Times"/>
-          <w:b/>
-          <w:bCs/>
-          <w:i/>
-          <w:iCs/>
-          <w:sz w:val="28"/>
-        </w:rPr>
-      </w:pPr>
-    </w:p>
-    <w:p/>
-    <w:p>
-      <w:r>
-        <w:rPr>
-          <w:rFonts w:hint="cs"/>
-          <w:szCs w:val="20"/>
-          <w:rtl/>
-        </w:rPr>
-        <w:t xml:space="preserve"> </w:t>
-      </w:r>
+        <w:t>An Overview of Web Application Architecture</w:t>
+      </w:r>
+      <w:r>
+        <w:rPr>
+          <w:sz w:val="24"/>
+          <w:szCs w:val="24"/>
+        </w:rPr>
+        <w:t>. (2022).</w:t>
+      </w:r>
+      <w:hyperlink r:id="rId18" w:history="1">
+        <w:r>
+          <w:rPr>
+            <w:rStyle w:val="Hyperlink"/>
+            <w:sz w:val="24"/>
+            <w:szCs w:val="24"/>
+          </w:rPr>
+          <w:t>https://www.clickittech.com/devops/web-applicatio</w:t>
+        </w:r>
+        <w:r>
+          <w:rPr>
+            <w:rStyle w:val="Hyperlink"/>
+            <w:sz w:val="24"/>
+            <w:szCs w:val="24"/>
+          </w:rPr>
+          <w:t>n</w:t>
+        </w:r>
+        <w:r>
+          <w:rPr>
+            <w:rStyle w:val="Hyperlink"/>
+            <w:sz w:val="24"/>
+            <w:szCs w:val="24"/>
+          </w:rPr>
+          <w:t>-architecture/</w:t>
+        </w:r>
+      </w:hyperlink>
     </w:p>
     <w:sectPr>
-      <w:headerReference w:type="default" r:id="rId18"/>
-      <w:footerReference w:type="default" r:id="rId19"/>
+      <w:headerReference w:type="default" r:id="rId19"/>
+      <w:footerReference w:type="default" r:id="rId20"/>
       <w:pgSz w:w="12240" w:h="15840"/>
       <w:pgMar w:top="1440" w:right="1260" w:bottom="1440" w:left="1620" w:header="270" w:footer="150" w:gutter="0"/>
       <w:cols w:space="720"/>
@@ -18819,7 +19559,7 @@
 </file>
 
 <file path=word/endnotes.xml><?xml version="1.0" encoding="utf-8"?>
-<w:endnotes xmlns:wpc="http://schemas.microsoft.com/office/word/2010/wordprocessingCanvas" xmlns:cx="http://schemas.microsoft.com/office/drawing/2014/chartex" xmlns:cx1="http://schemas.microsoft.com/office/drawing/2015/9/8/chartex" xmlns:cx2="http://schemas.microsoft.com/office/drawing/2015/10/21/chartex" xmlns:cx3="http://schemas.microsoft.com/office/drawing/2016/5/9/chartex" xmlns:cx4="http://schemas.microsoft.com/office/drawing/2016/5/10/chartex" xmlns:cx5="http://schemas.microsoft.com/office/drawing/2016/5/11/chartex" xmlns:cx6="http://schemas.microsoft.com/office/drawing/2016/5/12/chartex" xmlns:cx7="http://schemas.microsoft.com/office/drawing/2016/5/13/chartex" xmlns:cx8="http://schemas.microsoft.com/office/drawing/2016/5/14/chartex" xmlns:mc="http://schemas.openxmlformats.org/markup-compatibility/2006" xmlns:aink="http://schemas.microsoft.com/office/drawing/2016/ink" xmlns:am3d="http://schemas.microsoft.com/office/drawing/2017/model3d" xmlns:o="urn:schemas-microsoft-com:office:office" xmlns:oel="http://schemas.microsoft.com/office/2019/extlst" xmlns:r="http://schemas.openxmlformats.org/officeDocument/2006/relationships" xmlns:m="http://schemas.openxmlformats.org/officeDocument/2006/math" xmlns:v="urn:schemas-microsoft-com:vml" xmlns:wp14="http://schemas.microsoft.com/office/word/2010/wordprocessingDrawing" xmlns:wp="http://schemas.openxmlformats.org/drawingml/2006/wordprocessingDrawing" xmlns:w10="urn:schemas-microsoft-com:office:word" xmlns:w="http://schemas.openxmlformats.org/wordprocessingml/2006/main" xmlns:w14="http://schemas.microsoft.com/office/word/2010/wordml" xmlns:w15="http://schemas.microsoft.com/office/word/2012/wordml" xmlns:w16cex="http://schemas.microsoft.com/office/word/2018/wordml/cex" xmlns:w16cid="http://schemas.microsoft.com/office/word/2016/wordml/cid" xmlns:w16="http://schemas.microsoft.com/office/word/2018/wordml" xmlns:w16du="http://schemas.microsoft.com/office/word/2023/wordml/word16du" xmlns:w16sdtdh="http://schemas.microsoft.com/office/word/2020/wordml/sdtdatahash" xmlns:w16se="http://schemas.microsoft.com/office/word/2015/wordml/symex" xmlns:wpg="http://schemas.microsoft.com/office/word/2010/wordprocessingGroup" xmlns:wpi="http://schemas.microsoft.com/office/word/2010/wordprocessingInk" xmlns:wne="http://schemas.microsoft.com/office/word/2006/wordml" xmlns:wps="http://schemas.microsoft.com/office/word/2010/wordprocessingShape" mc:Ignorable="w14 w15 w16se w16cid w16 w16cex w16sdtdh wp14">
+<w:endnotes xmlns:wpc="http://schemas.microsoft.com/office/word/2010/wordprocessingCanvas" xmlns:cx="http://schemas.microsoft.com/office/drawing/2014/chartex" xmlns:cx1="http://schemas.microsoft.com/office/drawing/2015/9/8/chartex" xmlns:mc="http://schemas.openxmlformats.org/markup-compatibility/2006" xmlns:o="urn:schemas-microsoft-com:office:office" xmlns:r="http://schemas.openxmlformats.org/officeDocument/2006/relationships" xmlns:m="http://schemas.openxmlformats.org/officeDocument/2006/math" xmlns:v="urn:schemas-microsoft-com:vml" xmlns:wp14="http://schemas.microsoft.com/office/word/2010/wordprocessingDrawing" xmlns:wp="http://schemas.openxmlformats.org/drawingml/2006/wordprocessingDrawing" xmlns:w10="urn:schemas-microsoft-com:office:word" xmlns:w="http://schemas.openxmlformats.org/wordprocessingml/2006/main" xmlns:w14="http://schemas.microsoft.com/office/word/2010/wordml" xmlns:w15="http://schemas.microsoft.com/office/word/2012/wordml" xmlns:w16se="http://schemas.microsoft.com/office/word/2015/wordml/symex" xmlns:wpg="http://schemas.microsoft.com/office/word/2010/wordprocessingGroup" xmlns:wpi="http://schemas.microsoft.com/office/word/2010/wordprocessingInk" xmlns:wne="http://schemas.microsoft.com/office/word/2006/wordml" xmlns:wps="http://schemas.microsoft.com/office/word/2010/wordprocessingShape" mc:Ignorable="w14 w15 w16se wp14">
   <w:endnote w:type="separator" w:id="-1">
     <w:p>
       <w:r>
@@ -18838,7 +19578,7 @@
 </file>
 
 <file path=word/footer1.xml><?xml version="1.0" encoding="utf-8"?>
-<w:ftr xmlns:wpc="http://schemas.microsoft.com/office/word/2010/wordprocessingCanvas" xmlns:cx="http://schemas.microsoft.com/office/drawing/2014/chartex" xmlns:cx1="http://schemas.microsoft.com/office/drawing/2015/9/8/chartex" xmlns:cx2="http://schemas.microsoft.com/office/drawing/2015/10/21/chartex" xmlns:cx3="http://schemas.microsoft.com/office/drawing/2016/5/9/chartex" xmlns:cx4="http://schemas.microsoft.com/office/drawing/2016/5/10/chartex" xmlns:cx5="http://schemas.microsoft.com/office/drawing/2016/5/11/chartex" xmlns:cx6="http://schemas.microsoft.com/office/drawing/2016/5/12/chartex" xmlns:cx7="http://schemas.microsoft.com/office/drawing/2016/5/13/chartex" xmlns:cx8="http://schemas.microsoft.com/office/drawing/2016/5/14/chartex" xmlns:mc="http://schemas.openxmlformats.org/markup-compatibility/2006" xmlns:aink="http://schemas.microsoft.com/office/drawing/2016/ink" xmlns:am3d="http://schemas.microsoft.com/office/drawing/2017/model3d" xmlns:o="urn:schemas-microsoft-com:office:office" xmlns:oel="http://schemas.microsoft.com/office/2019/extlst" xmlns:r="http://schemas.openxmlformats.org/officeDocument/2006/relationships" xmlns:m="http://schemas.openxmlformats.org/officeDocument/2006/math" xmlns:v="urn:schemas-microsoft-com:vml" xmlns:wp14="http://schemas.microsoft.com/office/word/2010/wordprocessingDrawing" xmlns:wp="http://schemas.openxmlformats.org/drawingml/2006/wordprocessingDrawing" xmlns:w10="urn:schemas-microsoft-com:office:word" xmlns:w="http://schemas.openxmlformats.org/wordprocessingml/2006/main" xmlns:w14="http://schemas.microsoft.com/office/word/2010/wordml" xmlns:w15="http://schemas.microsoft.com/office/word/2012/wordml" xmlns:w16cex="http://schemas.microsoft.com/office/word/2018/wordml/cex" xmlns:w16cid="http://schemas.microsoft.com/office/word/2016/wordml/cid" xmlns:w16="http://schemas.microsoft.com/office/word/2018/wordml" xmlns:w16du="http://schemas.microsoft.com/office/word/2023/wordml/word16du" xmlns:w16sdtdh="http://schemas.microsoft.com/office/word/2020/wordml/sdtdatahash" xmlns:w16se="http://schemas.microsoft.com/office/word/2015/wordml/symex" xmlns:wpg="http://schemas.microsoft.com/office/word/2010/wordprocessingGroup" xmlns:wpi="http://schemas.microsoft.com/office/word/2010/wordprocessingInk" xmlns:wne="http://schemas.microsoft.com/office/word/2006/wordml" xmlns:wps="http://schemas.microsoft.com/office/word/2010/wordprocessingShape" mc:Ignorable="w14 w15 w16se w16cid w16 w16cex w16sdtdh wp14">
+<w:ftr xmlns:wpc="http://schemas.microsoft.com/office/word/2010/wordprocessingCanvas" xmlns:cx="http://schemas.microsoft.com/office/drawing/2014/chartex" xmlns:cx1="http://schemas.microsoft.com/office/drawing/2015/9/8/chartex" xmlns:mc="http://schemas.openxmlformats.org/markup-compatibility/2006" xmlns:o="urn:schemas-microsoft-com:office:office" xmlns:r="http://schemas.openxmlformats.org/officeDocument/2006/relationships" xmlns:m="http://schemas.openxmlformats.org/officeDocument/2006/math" xmlns:v="urn:schemas-microsoft-com:vml" xmlns:wp14="http://schemas.microsoft.com/office/word/2010/wordprocessingDrawing" xmlns:wp="http://schemas.openxmlformats.org/drawingml/2006/wordprocessingDrawing" xmlns:w10="urn:schemas-microsoft-com:office:word" xmlns:w="http://schemas.openxmlformats.org/wordprocessingml/2006/main" xmlns:w14="http://schemas.microsoft.com/office/word/2010/wordml" xmlns:w15="http://schemas.microsoft.com/office/word/2012/wordml" xmlns:w16se="http://schemas.microsoft.com/office/word/2015/wordml/symex" xmlns:wpg="http://schemas.microsoft.com/office/word/2010/wordprocessingGroup" xmlns:wpi="http://schemas.microsoft.com/office/word/2010/wordprocessingInk" xmlns:wne="http://schemas.microsoft.com/office/word/2006/wordml" xmlns:wps="http://schemas.microsoft.com/office/word/2010/wordprocessingShape" mc:Ignorable="w14 w15 w16se wp14">
   <w:p>
     <w:pPr>
       <w:rPr>
@@ -18914,7 +19654,7 @@
             </wp:anchor>
           </w:drawing>
         </mc:Choice>
-        <mc:Fallback>
+        <mc:Fallback xmlns:w16sdtdh="http://schemas.microsoft.com/office/word/2020/wordml/sdtdatahash" xmlns:w16du="http://schemas.microsoft.com/office/word/2023/wordml/word16du" xmlns:w16="http://schemas.microsoft.com/office/word/2018/wordml" xmlns:w16cid="http://schemas.microsoft.com/office/word/2016/wordml/cid" xmlns:w16cex="http://schemas.microsoft.com/office/word/2018/wordml/cex" xmlns:oel="http://schemas.microsoft.com/office/2019/extlst" xmlns:am3d="http://schemas.microsoft.com/office/drawing/2017/model3d" xmlns:aink="http://schemas.microsoft.com/office/drawing/2016/ink" xmlns:cx8="http://schemas.microsoft.com/office/drawing/2016/5/14/chartex" xmlns:cx7="http://schemas.microsoft.com/office/drawing/2016/5/13/chartex" xmlns:cx6="http://schemas.microsoft.com/office/drawing/2016/5/12/chartex" xmlns:cx5="http://schemas.microsoft.com/office/drawing/2016/5/11/chartex" xmlns:cx4="http://schemas.microsoft.com/office/drawing/2016/5/10/chartex" xmlns:cx3="http://schemas.microsoft.com/office/drawing/2016/5/9/chartex" xmlns:cx2="http://schemas.microsoft.com/office/drawing/2015/10/21/chartex">
           <w:pict>
             <v:line w14:anchorId="115B1458" id="Line 2" o:spid="_x0000_s1026" style="position:absolute;flip:y;z-index:251659264;visibility:visible;mso-wrap-style:square;mso-width-percent:0;mso-height-percent:0;mso-wrap-distance-left:9pt;mso-wrap-distance-top:0;mso-wrap-distance-right:9pt;mso-wrap-distance-bottom:0;mso-position-horizontal:right;mso-position-horizontal-relative:margin;mso-position-vertical:absolute;mso-position-vertical-relative:text;mso-width-percent:0;mso-height-percent:0;mso-width-relative:page;mso-height-relative:page" from="420pt,-4.35pt" to="891.2pt,-2.75pt" o:gfxdata="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" strokecolor="#943634" strokeweight="5pt">
               <v:stroke linestyle="thinThick"/>
@@ -19178,7 +19918,7 @@
 </file>
 
 <file path=word/footnotes.xml><?xml version="1.0" encoding="utf-8"?>
-<w:footnotes xmlns:wpc="http://schemas.microsoft.com/office/word/2010/wordprocessingCanvas" xmlns:cx="http://schemas.microsoft.com/office/drawing/2014/chartex" xmlns:cx1="http://schemas.microsoft.com/office/drawing/2015/9/8/chartex" xmlns:cx2="http://schemas.microsoft.com/office/drawing/2015/10/21/chartex" xmlns:cx3="http://schemas.microsoft.com/office/drawing/2016/5/9/chartex" xmlns:cx4="http://schemas.microsoft.com/office/drawing/2016/5/10/chartex" xmlns:cx5="http://schemas.microsoft.com/office/drawing/2016/5/11/chartex" xmlns:cx6="http://schemas.microsoft.com/office/drawing/2016/5/12/chartex" xmlns:cx7="http://schemas.microsoft.com/office/drawing/2016/5/13/chartex" xmlns:cx8="http://schemas.microsoft.com/office/drawing/2016/5/14/chartex" xmlns:mc="http://schemas.openxmlformats.org/markup-compatibility/2006" xmlns:aink="http://schemas.microsoft.com/office/drawing/2016/ink" xmlns:am3d="http://schemas.microsoft.com/office/drawing/2017/model3d" xmlns:o="urn:schemas-microsoft-com:office:office" xmlns:oel="http://schemas.microsoft.com/office/2019/extlst" xmlns:r="http://schemas.openxmlformats.org/officeDocument/2006/relationships" xmlns:m="http://schemas.openxmlformats.org/officeDocument/2006/math" xmlns:v="urn:schemas-microsoft-com:vml" xmlns:wp14="http://schemas.microsoft.com/office/word/2010/wordprocessingDrawing" xmlns:wp="http://schemas.openxmlformats.org/drawingml/2006/wordprocessingDrawing" xmlns:w10="urn:schemas-microsoft-com:office:word" xmlns:w="http://schemas.openxmlformats.org/wordprocessingml/2006/main" xmlns:w14="http://schemas.microsoft.com/office/word/2010/wordml" xmlns:w15="http://schemas.microsoft.com/office/word/2012/wordml" xmlns:w16cex="http://schemas.microsoft.com/office/word/2018/wordml/cex" xmlns:w16cid="http://schemas.microsoft.com/office/word/2016/wordml/cid" xmlns:w16="http://schemas.microsoft.com/office/word/2018/wordml" xmlns:w16du="http://schemas.microsoft.com/office/word/2023/wordml/word16du" xmlns:w16sdtdh="http://schemas.microsoft.com/office/word/2020/wordml/sdtdatahash" xmlns:w16se="http://schemas.microsoft.com/office/word/2015/wordml/symex" xmlns:wpg="http://schemas.microsoft.com/office/word/2010/wordprocessingGroup" xmlns:wpi="http://schemas.microsoft.com/office/word/2010/wordprocessingInk" xmlns:wne="http://schemas.microsoft.com/office/word/2006/wordml" xmlns:wps="http://schemas.microsoft.com/office/word/2010/wordprocessingShape" mc:Ignorable="w14 w15 w16se w16cid w16 w16cex w16sdtdh wp14">
+<w:footnotes xmlns:wpc="http://schemas.microsoft.com/office/word/2010/wordprocessingCanvas" xmlns:cx="http://schemas.microsoft.com/office/drawing/2014/chartex" xmlns:cx1="http://schemas.microsoft.com/office/drawing/2015/9/8/chartex" xmlns:mc="http://schemas.openxmlformats.org/markup-compatibility/2006" xmlns:o="urn:schemas-microsoft-com:office:office" xmlns:r="http://schemas.openxmlformats.org/officeDocument/2006/relationships" xmlns:m="http://schemas.openxmlformats.org/officeDocument/2006/math" xmlns:v="urn:schemas-microsoft-com:vml" xmlns:wp14="http://schemas.microsoft.com/office/word/2010/wordprocessingDrawing" xmlns:wp="http://schemas.openxmlformats.org/drawingml/2006/wordprocessingDrawing" xmlns:w10="urn:schemas-microsoft-com:office:word" xmlns:w="http://schemas.openxmlformats.org/wordprocessingml/2006/main" xmlns:w14="http://schemas.microsoft.com/office/word/2010/wordml" xmlns:w15="http://schemas.microsoft.com/office/word/2012/wordml" xmlns:w16se="http://schemas.microsoft.com/office/word/2015/wordml/symex" xmlns:wpg="http://schemas.microsoft.com/office/word/2010/wordprocessingGroup" xmlns:wpi="http://schemas.microsoft.com/office/word/2010/wordprocessingInk" xmlns:wne="http://schemas.microsoft.com/office/word/2006/wordml" xmlns:wps="http://schemas.microsoft.com/office/word/2010/wordprocessingShape" mc:Ignorable="w14 w15 w16se wp14">
   <w:footnote w:type="separator" w:id="-1">
     <w:p>
       <w:r>
@@ -19197,7 +19937,7 @@
 </file>
 
 <file path=word/header1.xml><?xml version="1.0" encoding="utf-8"?>
-<w:hdr xmlns:wpc="http://schemas.microsoft.com/office/word/2010/wordprocessingCanvas" xmlns:cx="http://schemas.microsoft.com/office/drawing/2014/chartex" xmlns:cx1="http://schemas.microsoft.com/office/drawing/2015/9/8/chartex" xmlns:cx2="http://schemas.microsoft.com/office/drawing/2015/10/21/chartex" xmlns:cx3="http://schemas.microsoft.com/office/drawing/2016/5/9/chartex" xmlns:cx4="http://schemas.microsoft.com/office/drawing/2016/5/10/chartex" xmlns:cx5="http://schemas.microsoft.com/office/drawing/2016/5/11/chartex" xmlns:cx6="http://schemas.microsoft.com/office/drawing/2016/5/12/chartex" xmlns:cx7="http://schemas.microsoft.com/office/drawing/2016/5/13/chartex" xmlns:cx8="http://schemas.microsoft.com/office/drawing/2016/5/14/chartex" xmlns:mc="http://schemas.openxmlformats.org/markup-compatibility/2006" xmlns:aink="http://schemas.microsoft.com/office/drawing/2016/ink" xmlns:am3d="http://schemas.microsoft.com/office/drawing/2017/model3d" xmlns:o="urn:schemas-microsoft-com:office:office" xmlns:oel="http://schemas.microsoft.com/office/2019/extlst" xmlns:r="http://schemas.openxmlformats.org/officeDocument/2006/relationships" xmlns:m="http://schemas.openxmlformats.org/officeDocument/2006/math" xmlns:v="urn:schemas-microsoft-com:vml" xmlns:wp14="http://schemas.microsoft.com/office/word/2010/wordprocessingDrawing" xmlns:wp="http://schemas.openxmlformats.org/drawingml/2006/wordprocessingDrawing" xmlns:w10="urn:schemas-microsoft-com:office:word" xmlns:w="http://schemas.openxmlformats.org/wordprocessingml/2006/main" xmlns:w14="http://schemas.microsoft.com/office/word/2010/wordml" xmlns:w15="http://schemas.microsoft.com/office/word/2012/wordml" xmlns:w16cex="http://schemas.microsoft.com/office/word/2018/wordml/cex" xmlns:w16cid="http://schemas.microsoft.com/office/word/2016/wordml/cid" xmlns:w16="http://schemas.microsoft.com/office/word/2018/wordml" xmlns:w16du="http://schemas.microsoft.com/office/word/2023/wordml/word16du" xmlns:w16sdtdh="http://schemas.microsoft.com/office/word/2020/wordml/sdtdatahash" xmlns:w16se="http://schemas.microsoft.com/office/word/2015/wordml/symex" xmlns:wpg="http://schemas.microsoft.com/office/word/2010/wordprocessingGroup" xmlns:wpi="http://schemas.microsoft.com/office/word/2010/wordprocessingInk" xmlns:wne="http://schemas.microsoft.com/office/word/2006/wordml" xmlns:wps="http://schemas.microsoft.com/office/word/2010/wordprocessingShape" mc:Ignorable="w14 w15 w16se w16cid w16 w16cex w16sdtdh wp14">
+<w:hdr xmlns:wpc="http://schemas.microsoft.com/office/word/2010/wordprocessingCanvas" xmlns:cx="http://schemas.microsoft.com/office/drawing/2014/chartex" xmlns:cx1="http://schemas.microsoft.com/office/drawing/2015/9/8/chartex" xmlns:mc="http://schemas.openxmlformats.org/markup-compatibility/2006" xmlns:o="urn:schemas-microsoft-com:office:office" xmlns:r="http://schemas.openxmlformats.org/officeDocument/2006/relationships" xmlns:m="http://schemas.openxmlformats.org/officeDocument/2006/math" xmlns:v="urn:schemas-microsoft-com:vml" xmlns:wp14="http://schemas.microsoft.com/office/word/2010/wordprocessingDrawing" xmlns:wp="http://schemas.openxmlformats.org/drawingml/2006/wordprocessingDrawing" xmlns:w10="urn:schemas-microsoft-com:office:word" xmlns:w="http://schemas.openxmlformats.org/wordprocessingml/2006/main" xmlns:w14="http://schemas.microsoft.com/office/word/2010/wordml" xmlns:w15="http://schemas.microsoft.com/office/word/2012/wordml" xmlns:w16se="http://schemas.microsoft.com/office/word/2015/wordml/symex" xmlns:wpg="http://schemas.microsoft.com/office/word/2010/wordprocessingGroup" xmlns:wpi="http://schemas.microsoft.com/office/word/2010/wordprocessingInk" xmlns:wne="http://schemas.microsoft.com/office/word/2006/wordml" xmlns:wps="http://schemas.microsoft.com/office/word/2010/wordprocessingShape" mc:Ignorable="w14 w15 w16se wp14">
   <w:p>
     <w:pPr>
       <w:pStyle w:val="Header"/>
@@ -19453,16 +20193,16 @@
       <mc:AlternateContent>
         <mc:Choice Requires="wps">
           <w:drawing>
-            <wp:anchor distT="0" distB="0" distL="114300" distR="114300" simplePos="0" relativeHeight="251662336" behindDoc="0" locked="0" layoutInCell="1" allowOverlap="1" wp14:anchorId="2046363F" wp14:editId="409BBFF7">
+            <wp:anchor distT="0" distB="0" distL="114300" distR="114300" simplePos="0" relativeHeight="251662336" behindDoc="0" locked="0" layoutInCell="1" allowOverlap="1" wp14:anchorId="2046363F" wp14:editId="784C611B">
               <wp:simplePos x="0" y="0"/>
               <wp:positionH relativeFrom="column">
-                <wp:posOffset>-223481</wp:posOffset>
+                <wp:posOffset>-224028</wp:posOffset>
               </wp:positionH>
               <wp:positionV relativeFrom="paragraph">
-                <wp:posOffset>155470</wp:posOffset>
+                <wp:posOffset>134823</wp:posOffset>
               </wp:positionV>
-              <wp:extent cx="6148316" cy="41095"/>
-              <wp:effectExtent l="0" t="19050" r="43180" b="54610"/>
+              <wp:extent cx="6137453" cy="21946"/>
+              <wp:effectExtent l="0" t="19050" r="53975" b="54610"/>
               <wp:wrapNone/>
               <wp:docPr id="8" name="Straight Connector 8"/>
               <wp:cNvGraphicFramePr>
@@ -19475,9 +20215,9 @@
                       <a:cxnSpLocks noChangeShapeType="1"/>
                     </wps:cNvCnPr>
                     <wps:spPr bwMode="auto">
-                      <a:xfrm>
+                      <a:xfrm flipV="1">
                         <a:off x="0" y="0"/>
-                        <a:ext cx="6148316" cy="41095"/>
+                        <a:ext cx="6137453" cy="21946"/>
                       </a:xfrm>
                       <a:prstGeom prst="line">
                         <a:avLst/>
@@ -19514,7 +20254,7 @@
         </mc:Choice>
         <mc:Fallback>
           <w:pict>
-            <v:line w14:anchorId="1563C07A" id="Straight Connector 8" o:spid="_x0000_s1026" style="position:absolute;z-index:251662336;visibility:visible;mso-wrap-style:square;mso-width-percent:0;mso-height-percent:0;mso-wrap-distance-left:9pt;mso-wrap-distance-top:0;mso-wrap-distance-right:9pt;mso-wrap-distance-bottom:0;mso-position-horizontal:absolute;mso-position-horizontal-relative:text;mso-position-vertical:absolute;mso-position-vertical-relative:text;mso-width-percent:0;mso-height-percent:0;mso-width-relative:page;mso-height-relative:page" from="-17.6pt,12.25pt" to="466.5pt,15.5pt" o:gfxdata="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" strokecolor="#943634" strokeweight="5pt">
+            <v:line w14:anchorId="1420F377" id="Straight Connector 8" o:spid="_x0000_s1026" style="position:absolute;flip:y;z-index:251662336;visibility:visible;mso-wrap-style:square;mso-width-percent:0;mso-height-percent:0;mso-wrap-distance-left:9pt;mso-wrap-distance-top:0;mso-wrap-distance-right:9pt;mso-wrap-distance-bottom:0;mso-position-horizontal:absolute;mso-position-horizontal-relative:text;mso-position-vertical:absolute;mso-position-vertical-relative:text;mso-width-percent:0;mso-height-percent:0;mso-width-relative:page;mso-height-relative:page" from="-17.65pt,10.6pt" to="465.6pt,12.35pt" o:gfxdata="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" strokecolor="#943634" strokeweight="5pt">
               <v:stroke linestyle="thinThick"/>
             </v:line>
           </w:pict>
@@ -19531,7 +20271,7 @@
 </file>
 
 <file path=word/numbering.xml><?xml version="1.0" encoding="utf-8"?>
-<w:numbering xmlns:wpc="http://schemas.microsoft.com/office/word/2010/wordprocessingCanvas" xmlns:cx="http://schemas.microsoft.com/office/drawing/2014/chartex" xmlns:cx1="http://schemas.microsoft.com/office/drawing/2015/9/8/chartex" xmlns:cx2="http://schemas.microsoft.com/office/drawing/2015/10/21/chartex" xmlns:cx3="http://schemas.microsoft.com/office/drawing/2016/5/9/chartex" xmlns:cx4="http://schemas.microsoft.com/office/drawing/2016/5/10/chartex" xmlns:cx5="http://schemas.microsoft.com/office/drawing/2016/5/11/chartex" xmlns:cx6="http://schemas.microsoft.com/office/drawing/2016/5/12/chartex" xmlns:cx7="http://schemas.microsoft.com/office/drawing/2016/5/13/chartex" xmlns:cx8="http://schemas.microsoft.com/office/drawing/2016/5/14/chartex" xmlns:mc="http://schemas.openxmlformats.org/markup-compatibility/2006" xmlns:aink="http://schemas.microsoft.com/office/drawing/2016/ink" xmlns:am3d="http://schemas.microsoft.com/office/drawing/2017/model3d" xmlns:o="urn:schemas-microsoft-com:office:office" xmlns:oel="http://schemas.microsoft.com/office/2019/extlst" xmlns:r="http://schemas.openxmlformats.org/officeDocument/2006/relationships" xmlns:m="http://schemas.openxmlformats.org/officeDocument/2006/math" xmlns:v="urn:schemas-microsoft-com:vml" xmlns:wp14="http://schemas.microsoft.com/office/word/2010/wordprocessingDrawing" xmlns:wp="http://schemas.openxmlformats.org/drawingml/2006/wordprocessingDrawing" xmlns:w10="urn:schemas-microsoft-com:office:word" xmlns:w="http://schemas.openxmlformats.org/wordprocessingml/2006/main" xmlns:w14="http://schemas.microsoft.com/office/word/2010/wordml" xmlns:w15="http://schemas.microsoft.com/office/word/2012/wordml" xmlns:w16cex="http://schemas.microsoft.com/office/word/2018/wordml/cex" xmlns:w16cid="http://schemas.microsoft.com/office/word/2016/wordml/cid" xmlns:w16="http://schemas.microsoft.com/office/word/2018/wordml" xmlns:w16du="http://schemas.microsoft.com/office/word/2023/wordml/word16du" xmlns:w16sdtdh="http://schemas.microsoft.com/office/word/2020/wordml/sdtdatahash" xmlns:w16se="http://schemas.microsoft.com/office/word/2015/wordml/symex" xmlns:wpg="http://schemas.microsoft.com/office/word/2010/wordprocessingGroup" xmlns:wpi="http://schemas.microsoft.com/office/word/2010/wordprocessingInk" xmlns:wne="http://schemas.microsoft.com/office/word/2006/wordml" xmlns:wps="http://schemas.microsoft.com/office/word/2010/wordprocessingShape" mc:Ignorable="w14 w15 w16se w16cid w16 w16cex w16sdtdh wp14">
+<w:numbering xmlns:wpc="http://schemas.microsoft.com/office/word/2010/wordprocessingCanvas" xmlns:cx="http://schemas.microsoft.com/office/drawing/2014/chartex" xmlns:cx1="http://schemas.microsoft.com/office/drawing/2015/9/8/chartex" xmlns:mc="http://schemas.openxmlformats.org/markup-compatibility/2006" xmlns:o="urn:schemas-microsoft-com:office:office" xmlns:r="http://schemas.openxmlformats.org/officeDocument/2006/relationships" xmlns:m="http://schemas.openxmlformats.org/officeDocument/2006/math" xmlns:v="urn:schemas-microsoft-com:vml" xmlns:wp14="http://schemas.microsoft.com/office/word/2010/wordprocessingDrawing" xmlns:wp="http://schemas.openxmlformats.org/drawingml/2006/wordprocessingDrawing" xmlns:w10="urn:schemas-microsoft-com:office:word" xmlns:w="http://schemas.openxmlformats.org/wordprocessingml/2006/main" xmlns:w14="http://schemas.microsoft.com/office/word/2010/wordml" xmlns:w15="http://schemas.microsoft.com/office/word/2012/wordml" xmlns:w16se="http://schemas.microsoft.com/office/word/2015/wordml/symex" xmlns:wpg="http://schemas.microsoft.com/office/word/2010/wordprocessingGroup" xmlns:wpi="http://schemas.microsoft.com/office/word/2010/wordprocessingInk" xmlns:wne="http://schemas.microsoft.com/office/word/2006/wordml" xmlns:wps="http://schemas.microsoft.com/office/word/2010/wordprocessingShape" mc:Ignorable="w14 w15 w16se wp14">
   <w:abstractNum w:abstractNumId="0" w15:restartNumberingAfterBreak="0">
     <w:nsid w:val="00000001"/>
     <w:multiLevelType w:val="hybridMultilevel"/>
@@ -23663,10 +24403,10 @@
       </w:pPr>
     </w:lvl>
   </w:abstractNum>
-  <w:num w:numId="1" w16cid:durableId="38632134">
+  <w:num w:numId="1">
     <w:abstractNumId w:val="41"/>
   </w:num>
-  <w:num w:numId="2" w16cid:durableId="1782726906">
+  <w:num w:numId="2">
     <w:abstractNumId w:val="41"/>
     <w:lvlOverride w:ilvl="0">
       <w:startOverride w:val="2"/>
@@ -23675,7 +24415,7 @@
       <w:startOverride w:val="1"/>
     </w:lvlOverride>
   </w:num>
-  <w:num w:numId="3" w16cid:durableId="224950395">
+  <w:num w:numId="3">
     <w:abstractNumId w:val="41"/>
     <w:lvlOverride w:ilvl="0">
       <w:startOverride w:val="1"/>
@@ -23705,130 +24445,130 @@
       <w:startOverride w:val="1"/>
     </w:lvlOverride>
   </w:num>
-  <w:num w:numId="4" w16cid:durableId="1765219977">
+  <w:num w:numId="4">
     <w:abstractNumId w:val="15"/>
   </w:num>
-  <w:num w:numId="5" w16cid:durableId="2055694641">
+  <w:num w:numId="5">
     <w:abstractNumId w:val="0"/>
   </w:num>
-  <w:num w:numId="6" w16cid:durableId="390613747">
+  <w:num w:numId="6">
     <w:abstractNumId w:val="4"/>
   </w:num>
-  <w:num w:numId="7" w16cid:durableId="1086071615">
+  <w:num w:numId="7">
     <w:abstractNumId w:val="1"/>
   </w:num>
-  <w:num w:numId="8" w16cid:durableId="1025984397">
+  <w:num w:numId="8">
     <w:abstractNumId w:val="31"/>
   </w:num>
-  <w:num w:numId="9" w16cid:durableId="1638220310">
+  <w:num w:numId="9">
     <w:abstractNumId w:val="16"/>
   </w:num>
-  <w:num w:numId="10" w16cid:durableId="502940911">
+  <w:num w:numId="10">
     <w:abstractNumId w:val="42"/>
   </w:num>
-  <w:num w:numId="11" w16cid:durableId="1336612979">
+  <w:num w:numId="11">
     <w:abstractNumId w:val="10"/>
   </w:num>
-  <w:num w:numId="12" w16cid:durableId="1389954403">
+  <w:num w:numId="12">
     <w:abstractNumId w:val="2"/>
   </w:num>
-  <w:num w:numId="13" w16cid:durableId="2017610992">
+  <w:num w:numId="13">
     <w:abstractNumId w:val="38"/>
   </w:num>
-  <w:num w:numId="14" w16cid:durableId="422259823">
+  <w:num w:numId="14">
     <w:abstractNumId w:val="26"/>
   </w:num>
-  <w:num w:numId="15" w16cid:durableId="1351221985">
+  <w:num w:numId="15">
     <w:abstractNumId w:val="27"/>
   </w:num>
-  <w:num w:numId="16" w16cid:durableId="452941878">
+  <w:num w:numId="16">
     <w:abstractNumId w:val="29"/>
   </w:num>
-  <w:num w:numId="17" w16cid:durableId="1112094100">
+  <w:num w:numId="17">
     <w:abstractNumId w:val="28"/>
   </w:num>
-  <w:num w:numId="18" w16cid:durableId="1795101066">
+  <w:num w:numId="18">
     <w:abstractNumId w:val="33"/>
   </w:num>
-  <w:num w:numId="19" w16cid:durableId="1875146912">
+  <w:num w:numId="19">
     <w:abstractNumId w:val="40"/>
   </w:num>
-  <w:num w:numId="20" w16cid:durableId="495537084">
+  <w:num w:numId="20">
     <w:abstractNumId w:val="32"/>
   </w:num>
-  <w:num w:numId="21" w16cid:durableId="1231501098">
+  <w:num w:numId="21">
     <w:abstractNumId w:val="35"/>
   </w:num>
-  <w:num w:numId="22" w16cid:durableId="2108382796">
+  <w:num w:numId="22">
     <w:abstractNumId w:val="36"/>
   </w:num>
-  <w:num w:numId="23" w16cid:durableId="1482575042">
+  <w:num w:numId="23">
     <w:abstractNumId w:val="22"/>
   </w:num>
-  <w:num w:numId="24" w16cid:durableId="1969386787">
+  <w:num w:numId="24">
     <w:abstractNumId w:val="19"/>
   </w:num>
-  <w:num w:numId="25" w16cid:durableId="1511288383">
+  <w:num w:numId="25">
     <w:abstractNumId w:val="9"/>
   </w:num>
-  <w:num w:numId="26" w16cid:durableId="1288245669">
+  <w:num w:numId="26">
     <w:abstractNumId w:val="5"/>
   </w:num>
-  <w:num w:numId="27" w16cid:durableId="1735010197">
+  <w:num w:numId="27">
     <w:abstractNumId w:val="30"/>
   </w:num>
-  <w:num w:numId="28" w16cid:durableId="1223902316">
+  <w:num w:numId="28">
     <w:abstractNumId w:val="39"/>
   </w:num>
-  <w:num w:numId="29" w16cid:durableId="1855918356">
+  <w:num w:numId="29">
     <w:abstractNumId w:val="8"/>
   </w:num>
-  <w:num w:numId="30" w16cid:durableId="1424229352">
+  <w:num w:numId="30">
     <w:abstractNumId w:val="24"/>
   </w:num>
-  <w:num w:numId="31" w16cid:durableId="1779909769">
+  <w:num w:numId="31">
     <w:abstractNumId w:val="6"/>
   </w:num>
-  <w:num w:numId="32" w16cid:durableId="1463697349">
+  <w:num w:numId="32">
     <w:abstractNumId w:val="12"/>
   </w:num>
-  <w:num w:numId="33" w16cid:durableId="1147355040">
+  <w:num w:numId="33">
     <w:abstractNumId w:val="3"/>
   </w:num>
-  <w:num w:numId="34" w16cid:durableId="880358587">
+  <w:num w:numId="34">
     <w:abstractNumId w:val="11"/>
   </w:num>
-  <w:num w:numId="35" w16cid:durableId="1062606517">
+  <w:num w:numId="35">
     <w:abstractNumId w:val="13"/>
   </w:num>
-  <w:num w:numId="36" w16cid:durableId="1023480870">
+  <w:num w:numId="36">
     <w:abstractNumId w:val="23"/>
   </w:num>
-  <w:num w:numId="37" w16cid:durableId="718750655">
+  <w:num w:numId="37">
     <w:abstractNumId w:val="17"/>
   </w:num>
-  <w:num w:numId="38" w16cid:durableId="1334379948">
+  <w:num w:numId="38">
     <w:abstractNumId w:val="34"/>
   </w:num>
-  <w:num w:numId="39" w16cid:durableId="560024999">
+  <w:num w:numId="39">
     <w:abstractNumId w:val="37"/>
   </w:num>
-  <w:num w:numId="40" w16cid:durableId="1491798597">
+  <w:num w:numId="40">
     <w:abstractNumId w:val="7"/>
   </w:num>
-  <w:num w:numId="41" w16cid:durableId="112595994">
+  <w:num w:numId="41">
     <w:abstractNumId w:val="21"/>
   </w:num>
-  <w:num w:numId="42" w16cid:durableId="292298646">
+  <w:num w:numId="42">
     <w:abstractNumId w:val="14"/>
   </w:num>
-  <w:num w:numId="43" w16cid:durableId="1492942529">
+  <w:num w:numId="43">
     <w:abstractNumId w:val="25"/>
   </w:num>
-  <w:num w:numId="44" w16cid:durableId="1361933200">
+  <w:num w:numId="44">
     <w:abstractNumId w:val="18"/>
   </w:num>
-  <w:num w:numId="45" w16cid:durableId="2047018471">
+  <w:num w:numId="45">
     <w:abstractNumId w:val="20"/>
   </w:num>
   <w:numIdMacAtCleanup w:val="4"/>
@@ -23836,7 +24576,7 @@
 </file>
 
 <file path=word/styles.xml><?xml version="1.0" encoding="utf-8"?>
-<w:styles xmlns:mc="http://schemas.openxmlformats.org/markup-compatibility/2006" xmlns:r="http://schemas.openxmlformats.org/officeDocument/2006/relationships" xmlns:w="http://schemas.openxmlformats.org/wordprocessingml/2006/main" xmlns:w14="http://schemas.microsoft.com/office/word/2010/wordml" xmlns:w15="http://schemas.microsoft.com/office/word/2012/wordml" xmlns:w16cex="http://schemas.microsoft.com/office/word/2018/wordml/cex" xmlns:w16cid="http://schemas.microsoft.com/office/word/2016/wordml/cid" xmlns:w16="http://schemas.microsoft.com/office/word/2018/wordml" xmlns:w16sdtdh="http://schemas.microsoft.com/office/word/2020/wordml/sdtdatahash" xmlns:w16se="http://schemas.microsoft.com/office/word/2015/wordml/symex" mc:Ignorable="w14 w15 w16se w16cid w16 w16cex w16sdtdh">
+<w:styles xmlns:mc="http://schemas.openxmlformats.org/markup-compatibility/2006" xmlns:r="http://schemas.openxmlformats.org/officeDocument/2006/relationships" xmlns:w="http://schemas.openxmlformats.org/wordprocessingml/2006/main" xmlns:w14="http://schemas.microsoft.com/office/word/2010/wordml" xmlns:w15="http://schemas.microsoft.com/office/word/2012/wordml" xmlns:w16se="http://schemas.microsoft.com/office/word/2015/wordml/symex" mc:Ignorable="w14 w15 w16se">
   <w:docDefaults>
     <w:rPrDefault>
       <w:rPr>
@@ -23852,7 +24592,7 @@
       </w:pPr>
     </w:pPrDefault>
   </w:docDefaults>
-  <w:latentStyles w:defLockedState="0" w:defUIPriority="99" w:defSemiHidden="0" w:defUnhideWhenUsed="0" w:defQFormat="0" w:count="376">
+  <w:latentStyles w:defLockedState="0" w:defUIPriority="99" w:defSemiHidden="0" w:defUnhideWhenUsed="0" w:defQFormat="0" w:count="371">
     <w:lsdException w:name="Normal" w:uiPriority="0" w:qFormat="1"/>
     <w:lsdException w:name="heading 1" w:uiPriority="0" w:qFormat="1"/>
     <w:lsdException w:name="heading 2" w:semiHidden="1" w:uiPriority="0" w:unhideWhenUsed="1" w:qFormat="1"/>
@@ -23958,6 +24698,7 @@
     <w:lsdException w:name="HTML Sample" w:semiHidden="1" w:unhideWhenUsed="1"/>
     <w:lsdException w:name="HTML Typewriter" w:semiHidden="1" w:unhideWhenUsed="1"/>
     <w:lsdException w:name="HTML Variable" w:semiHidden="1" w:unhideWhenUsed="1"/>
+    <w:lsdException w:name="Normal Table" w:semiHidden="1" w:unhideWhenUsed="1"/>
     <w:lsdException w:name="annotation subject" w:semiHidden="1" w:unhideWhenUsed="1"/>
     <w:lsdException w:name="No List" w:semiHidden="1" w:unhideWhenUsed="1"/>
     <w:lsdException w:name="Outline List 1" w:semiHidden="1" w:unhideWhenUsed="1"/>
@@ -24000,8 +24741,11 @@
     <w:lsdException w:name="Table Contemporary" w:semiHidden="1" w:unhideWhenUsed="1"/>
     <w:lsdException w:name="Table Elegant" w:semiHidden="1" w:unhideWhenUsed="1"/>
     <w:lsdException w:name="Table Professional" w:semiHidden="1" w:unhideWhenUsed="1"/>
+    <w:lsdException w:name="Table Subtle 1" w:semiHidden="1" w:unhideWhenUsed="1"/>
     <w:lsdException w:name="Table Subtle 2" w:semiHidden="1" w:unhideWhenUsed="1"/>
     <w:lsdException w:name="Table Web 1" w:semiHidden="1" w:unhideWhenUsed="1"/>
+    <w:lsdException w:name="Table Web 2" w:semiHidden="1" w:unhideWhenUsed="1"/>
+    <w:lsdException w:name="Table Web 3" w:semiHidden="1" w:unhideWhenUsed="1"/>
     <w:lsdException w:name="Balloon Text" w:semiHidden="1" w:unhideWhenUsed="1"/>
     <w:lsdException w:name="Table Grid" w:uiPriority="59"/>
     <w:lsdException w:name="Table Theme" w:semiHidden="1" w:unhideWhenUsed="1"/>
@@ -24220,11 +24964,6 @@
     <w:lsdException w:name="List Table 5 Dark Accent 6" w:uiPriority="50"/>
     <w:lsdException w:name="List Table 6 Colorful Accent 6" w:uiPriority="51"/>
     <w:lsdException w:name="List Table 7 Colorful Accent 6" w:uiPriority="52"/>
-    <w:lsdException w:name="Mention" w:semiHidden="1" w:unhideWhenUsed="1"/>
-    <w:lsdException w:name="Smart Hyperlink" w:semiHidden="1" w:unhideWhenUsed="1"/>
-    <w:lsdException w:name="Hashtag" w:semiHidden="1" w:unhideWhenUsed="1"/>
-    <w:lsdException w:name="Unresolved Mention" w:semiHidden="1" w:unhideWhenUsed="1"/>
-    <w:lsdException w:name="Smart Link" w:semiHidden="1" w:unhideWhenUsed="1"/>
   </w:latentStyles>
   <w:style w:type="paragraph" w:default="1" w:styleId="Normal">
     <w:name w:val="Normal"/>
@@ -24419,7 +25158,6 @@
   <w:style w:type="character" w:default="1" w:styleId="DefaultParagraphFont">
     <w:name w:val="Default Paragraph Font"/>
     <w:uiPriority w:val="1"/>
-    <w:semiHidden/>
     <w:unhideWhenUsed/>
   </w:style>
   <w:style w:type="table" w:default="1" w:styleId="TableNormal">
@@ -24820,6 +25558,33 @@
       </w:tblBorders>
     </w:tblPr>
   </w:style>
+  <w:style w:type="paragraph" w:styleId="Caption">
+    <w:name w:val="caption"/>
+    <w:basedOn w:val="Normal"/>
+    <w:next w:val="Normal"/>
+    <w:uiPriority w:val="35"/>
+    <w:unhideWhenUsed/>
+    <w:qFormat/>
+    <w:rsid w:val="00A80077"/>
+    <w:pPr>
+      <w:spacing w:after="200"/>
+    </w:pPr>
+    <w:rPr>
+      <w:i/>
+      <w:iCs/>
+      <w:color w:val="1F497D" w:themeColor="text2"/>
+      <w:sz w:val="18"/>
+      <w:szCs w:val="18"/>
+    </w:rPr>
+  </w:style>
+  <w:style w:type="paragraph" w:styleId="TableofFigures">
+    <w:name w:val="table of figures"/>
+    <w:basedOn w:val="Normal"/>
+    <w:next w:val="Normal"/>
+    <w:uiPriority w:val="99"/>
+    <w:unhideWhenUsed/>
+    <w:rsid w:val="00A80077"/>
+  </w:style>
 </w:styles>
 </file>
 
@@ -25107,10 +25872,6 @@
 </file>
 
 <file path=customXml/item1.xml><?xml version="1.0" encoding="utf-8"?>
-<b:Sources xmlns:b="http://schemas.openxmlformats.org/officeDocument/2006/bibliography" xmlns="http://schemas.openxmlformats.org/officeDocument/2006/bibliography" SelectedStyle="\APA.XSL" StyleName="APA"/>
-</file>
-
-<file path=customXml/item2.xml><?xml version="1.0" encoding="utf-8"?>
 <?mso-contentType ?>
 <FormTemplates xmlns="http://schemas.microsoft.com/sharepoint/v3/contenttype/forms">
   <Display>DocumentLibraryForm</Display>
@@ -25119,7 +25880,7 @@
 </FormTemplates>
 </file>
 
-<file path=customXml/item3.xml><?xml version="1.0" encoding="utf-8"?>
+<file path=customXml/item2.xml><?xml version="1.0" encoding="utf-8"?>
 <ct:contentTypeSchema xmlns:ct="http://schemas.microsoft.com/office/2006/metadata/contentType" xmlns:ma="http://schemas.microsoft.com/office/2006/metadata/properties/metaAttributes" ct:_="" ma:_="" ma:contentTypeName="Document" ma:contentTypeID="0x01010030CACD9583EB43499203B80D1AE01890" ma:contentTypeVersion="0" ma:contentTypeDescription="Create a new document." ma:contentTypeScope="" ma:versionID="a6ae6d8d11fccc9895bc909eaeebd173">
   <xsd:schema xmlns:xsd="http://www.w3.org/2001/XMLSchema" xmlns:xs="http://www.w3.org/2001/XMLSchema" xmlns:p="http://schemas.microsoft.com/office/2006/metadata/properties" targetNamespace="http://schemas.microsoft.com/office/2006/metadata/properties" ma:root="true" ma:fieldsID="b34f15b030d40ffca33e4aeb8eb001f5">
     <xsd:element name="properties">
@@ -25233,15 +25994,11 @@
 </ct:contentTypeSchema>
 </file>
 
-<file path=customXml/itemProps1.xml><?xml version="1.0" encoding="utf-8"?>
-<ds:datastoreItem xmlns:ds="http://schemas.openxmlformats.org/officeDocument/2006/customXml" ds:itemID="{DEBB6D5B-DE6E-4191-B1F7-AFA0D6772F7E}">
-  <ds:schemaRefs>
-    <ds:schemaRef ds:uri="http://schemas.openxmlformats.org/officeDocument/2006/bibliography"/>
-  </ds:schemaRefs>
-</ds:datastoreItem>
+<file path=customXml/item3.xml><?xml version="1.0" encoding="utf-8"?>
+<b:Sources xmlns:b="http://schemas.openxmlformats.org/officeDocument/2006/bibliography" xmlns="http://schemas.openxmlformats.org/officeDocument/2006/bibliography" SelectedStyle="\APA.XSL" StyleName="APA"/>
 </file>
 
-<file path=customXml/itemProps2.xml><?xml version="1.0" encoding="utf-8"?>
+<file path=customXml/itemProps1.xml><?xml version="1.0" encoding="utf-8"?>
 <ds:datastoreItem xmlns:ds="http://schemas.openxmlformats.org/officeDocument/2006/customXml" ds:itemID="{B80D4D3F-1400-4738-86D1-A9606F716F22}">
   <ds:schemaRefs>
     <ds:schemaRef ds:uri="http://schemas.microsoft.com/sharepoint/v3/contenttype/forms"/>
@@ -25249,7 +26006,7 @@
 </ds:datastoreItem>
 </file>
 
-<file path=customXml/itemProps3.xml><?xml version="1.0" encoding="utf-8"?>
+<file path=customXml/itemProps2.xml><?xml version="1.0" encoding="utf-8"?>
 <ds:datastoreItem xmlns:ds="http://schemas.openxmlformats.org/officeDocument/2006/customXml" ds:itemID="{F3D847EE-DAB7-4C89-9EA0-1A2F85429ECC}">
   <ds:schemaRefs>
     <ds:schemaRef ds:uri="http://schemas.microsoft.com/office/2006/metadata/contentType"/>
@@ -25263,4 +26020,12 @@
     <ds:schemaRef ds:uri="http://schemas.microsoft.com/office/infopath/2007/PartnerControls"/>
   </ds:schemaRefs>
 </ds:datastoreItem>
+</file>
+
+<file path=customXml/itemProps3.xml><?xml version="1.0" encoding="utf-8"?>
+<ds:datastoreItem xmlns:ds="http://schemas.openxmlformats.org/officeDocument/2006/customXml" ds:itemID="{C2688C95-50E4-4203-A9F8-3CC81E0AB055}">
+  <ds:schemaRefs>
+    <ds:schemaRef ds:uri="http://schemas.openxmlformats.org/officeDocument/2006/bibliography"/>
+  </ds:schemaRefs>
+</ds:datastoreItem>
 </file>
--- a/FDRS.docx
+++ b/FDRS.docx
@@ -1,6 +1,6 @@
 
 <file path=word/document.xml><?xml version="1.0" encoding="utf-8"?>
-<w:document xmlns:wpc="http://schemas.microsoft.com/office/word/2010/wordprocessingCanvas" xmlns:cx="http://schemas.microsoft.com/office/drawing/2014/chartex" xmlns:cx1="http://schemas.microsoft.com/office/drawing/2015/9/8/chartex" xmlns:mc="http://schemas.openxmlformats.org/markup-compatibility/2006" xmlns:o="urn:schemas-microsoft-com:office:office" xmlns:r="http://schemas.openxmlformats.org/officeDocument/2006/relationships" xmlns:m="http://schemas.openxmlformats.org/officeDocument/2006/math" xmlns:v="urn:schemas-microsoft-com:vml" xmlns:wp14="http://schemas.microsoft.com/office/word/2010/wordprocessingDrawing" xmlns:wp="http://schemas.openxmlformats.org/drawingml/2006/wordprocessingDrawing" xmlns:w10="urn:schemas-microsoft-com:office:word" xmlns:w="http://schemas.openxmlformats.org/wordprocessingml/2006/main" xmlns:w14="http://schemas.microsoft.com/office/word/2010/wordml" xmlns:w15="http://schemas.microsoft.com/office/word/2012/wordml" xmlns:w16se="http://schemas.microsoft.com/office/word/2015/wordml/symex" xmlns:wpg="http://schemas.microsoft.com/office/word/2010/wordprocessingGroup" xmlns:wpi="http://schemas.microsoft.com/office/word/2010/wordprocessingInk" xmlns:wne="http://schemas.microsoft.com/office/word/2006/wordml" xmlns:wps="http://schemas.microsoft.com/office/word/2010/wordprocessingShape" mc:Ignorable="w14 w15 w16se wp14">
+<w:document xmlns:wpc="http://schemas.microsoft.com/office/word/2010/wordprocessingCanvas" xmlns:cx="http://schemas.microsoft.com/office/drawing/2014/chartex" xmlns:cx1="http://schemas.microsoft.com/office/drawing/2015/9/8/chartex" xmlns:cx2="http://schemas.microsoft.com/office/drawing/2015/10/21/chartex" xmlns:cx3="http://schemas.microsoft.com/office/drawing/2016/5/9/chartex" xmlns:cx4="http://schemas.microsoft.com/office/drawing/2016/5/10/chartex" xmlns:cx5="http://schemas.microsoft.com/office/drawing/2016/5/11/chartex" xmlns:cx6="http://schemas.microsoft.com/office/drawing/2016/5/12/chartex" xmlns:cx7="http://schemas.microsoft.com/office/drawing/2016/5/13/chartex" xmlns:cx8="http://schemas.microsoft.com/office/drawing/2016/5/14/chartex" xmlns:mc="http://schemas.openxmlformats.org/markup-compatibility/2006" xmlns:aink="http://schemas.microsoft.com/office/drawing/2016/ink" xmlns:am3d="http://schemas.microsoft.com/office/drawing/2017/model3d" xmlns:o="urn:schemas-microsoft-com:office:office" xmlns:oel="http://schemas.microsoft.com/office/2019/extlst" xmlns:r="http://schemas.openxmlformats.org/officeDocument/2006/relationships" xmlns:m="http://schemas.openxmlformats.org/officeDocument/2006/math" xmlns:v="urn:schemas-microsoft-com:vml" xmlns:wp14="http://schemas.microsoft.com/office/word/2010/wordprocessingDrawing" xmlns:wp="http://schemas.openxmlformats.org/drawingml/2006/wordprocessingDrawing" xmlns:w10="urn:schemas-microsoft-com:office:word" xmlns:w="http://schemas.openxmlformats.org/wordprocessingml/2006/main" xmlns:w14="http://schemas.microsoft.com/office/word/2010/wordml" xmlns:w15="http://schemas.microsoft.com/office/word/2012/wordml" xmlns:w16cex="http://schemas.microsoft.com/office/word/2018/wordml/cex" xmlns:w16cid="http://schemas.microsoft.com/office/word/2016/wordml/cid" xmlns:w16="http://schemas.microsoft.com/office/word/2018/wordml" xmlns:w16du="http://schemas.microsoft.com/office/word/2023/wordml/word16du" xmlns:w16sdtdh="http://schemas.microsoft.com/office/word/2020/wordml/sdtdatahash" xmlns:w16se="http://schemas.microsoft.com/office/word/2015/wordml/symex" xmlns:wpg="http://schemas.microsoft.com/office/word/2010/wordprocessingGroup" xmlns:wpi="http://schemas.microsoft.com/office/word/2010/wordprocessingInk" xmlns:wne="http://schemas.microsoft.com/office/word/2006/wordml" xmlns:wps="http://schemas.microsoft.com/office/word/2010/wordprocessingShape" mc:Ignorable="w14 w15 w16se w16cid w16 w16cex w16sdtdh wp14">
   <w:body>
     <w:p>
       <w:pPr>
@@ -396,7 +396,6 @@
                 <w:rtl/>
               </w:rPr>
             </w:pPr>
-            <w:proofErr w:type="spellStart"/>
             <w:r>
               <w:rPr>
                 <w:b/>
@@ -404,17 +403,7 @@
                 <w:sz w:val="30"/>
                 <w:szCs w:val="30"/>
               </w:rPr>
-              <w:t>Anas</w:t>
-            </w:r>
-            <w:proofErr w:type="spellEnd"/>
-            <w:r>
-              <w:rPr>
-                <w:b/>
-                <w:bCs/>
-                <w:sz w:val="30"/>
-                <w:szCs w:val="30"/>
-              </w:rPr>
-              <w:t xml:space="preserve"> </w:t>
+              <w:t xml:space="preserve">Anas </w:t>
             </w:r>
             <w:proofErr w:type="spellStart"/>
             <w:r>
@@ -1386,9 +1375,9 @@
         <w:rPr>
           <w:rFonts w:asciiTheme="minorHAnsi" w:eastAsiaTheme="minorEastAsia" w:hAnsiTheme="minorHAnsi" w:cstheme="minorBidi"/>
           <w:noProof/>
-          <w:sz w:val="26"/>
-          <w:szCs w:val="26"/>
-          <w:lang w:bidi="ar-SA"/>
+          <w:kern w:val="2"/>
+          <w:lang w:val="en-JO" w:bidi="ar-SA"/>
+          <w14:ligatures w14:val="standardContextual"/>
         </w:rPr>
       </w:pPr>
       <w:r>
@@ -1415,84 +1404,59 @@
         </w:rPr>
         <w:fldChar w:fldCharType="separate"/>
       </w:r>
-      <w:hyperlink w:anchor="_Toc135628146" w:history="1">
+      <w:hyperlink w:anchor="_Toc135648236" w:history="1">
         <w:r>
           <w:rPr>
             <w:rStyle w:val="Hyperlink"/>
-            <w:rFonts w:asciiTheme="minorHAnsi" w:hAnsiTheme="minorHAnsi"/>
-            <w:noProof/>
-            <w:sz w:val="26"/>
-            <w:szCs w:val="26"/>
-            <w:u w:val="none"/>
+            <w:noProof/>
           </w:rPr>
           <w:t>List of Figures and tables</w:t>
         </w:r>
         <w:r>
           <w:rPr>
-            <w:rFonts w:asciiTheme="minorHAnsi" w:hAnsiTheme="minorHAnsi"/>
             <w:noProof/>
             <w:webHidden/>
-            <w:sz w:val="26"/>
-            <w:szCs w:val="26"/>
           </w:rPr>
           <w:tab/>
         </w:r>
         <w:r>
           <w:rPr>
-            <w:rFonts w:asciiTheme="minorHAnsi" w:hAnsiTheme="minorHAnsi"/>
             <w:noProof/>
             <w:webHidden/>
-            <w:sz w:val="26"/>
-            <w:szCs w:val="26"/>
           </w:rPr>
           <w:fldChar w:fldCharType="begin"/>
         </w:r>
         <w:r>
           <w:rPr>
-            <w:rFonts w:asciiTheme="minorHAnsi" w:hAnsiTheme="minorHAnsi"/>
             <w:noProof/>
             <w:webHidden/>
-            <w:sz w:val="26"/>
-            <w:szCs w:val="26"/>
-          </w:rPr>
-          <w:instrText xml:space="preserve"> PAGEREF _Toc135628146 \h </w:instrText>
-        </w:r>
-        <w:r>
-          <w:rPr>
-            <w:rFonts w:asciiTheme="minorHAnsi" w:hAnsiTheme="minorHAnsi"/>
+          </w:rPr>
+          <w:instrText xml:space="preserve"> PAGEREF _Toc135648236 \h </w:instrText>
+        </w:r>
+        <w:r>
+          <w:rPr>
             <w:noProof/>
             <w:webHidden/>
-            <w:sz w:val="26"/>
-            <w:szCs w:val="26"/>
-          </w:rPr>
-        </w:r>
-        <w:r>
-          <w:rPr>
-            <w:rFonts w:asciiTheme="minorHAnsi" w:hAnsiTheme="minorHAnsi"/>
+          </w:rPr>
+        </w:r>
+        <w:r>
+          <w:rPr>
             <w:noProof/>
             <w:webHidden/>
-            <w:sz w:val="26"/>
-            <w:szCs w:val="26"/>
           </w:rPr>
           <w:fldChar w:fldCharType="separate"/>
         </w:r>
         <w:r>
           <w:rPr>
-            <w:rFonts w:asciiTheme="minorHAnsi" w:hAnsiTheme="minorHAnsi"/>
             <w:noProof/>
             <w:webHidden/>
-            <w:sz w:val="26"/>
-            <w:szCs w:val="26"/>
           </w:rPr>
           <w:t>3</w:t>
         </w:r>
         <w:r>
           <w:rPr>
-            <w:rFonts w:asciiTheme="minorHAnsi" w:hAnsiTheme="minorHAnsi"/>
             <w:noProof/>
             <w:webHidden/>
-            <w:sz w:val="26"/>
-            <w:szCs w:val="26"/>
           </w:rPr>
           <w:fldChar w:fldCharType="end"/>
         </w:r>
@@ -1507,89 +1471,64 @@
         <w:rPr>
           <w:rFonts w:asciiTheme="minorHAnsi" w:eastAsiaTheme="minorEastAsia" w:hAnsiTheme="minorHAnsi" w:cstheme="minorBidi"/>
           <w:noProof/>
-          <w:sz w:val="26"/>
-          <w:szCs w:val="26"/>
-          <w:lang w:bidi="ar-SA"/>
-        </w:rPr>
-      </w:pPr>
-      <w:hyperlink w:anchor="_Toc135628147" w:history="1">
+          <w:kern w:val="2"/>
+          <w:lang w:val="en-JO" w:bidi="ar-SA"/>
+          <w14:ligatures w14:val="standardContextual"/>
+        </w:rPr>
+      </w:pPr>
+      <w:hyperlink w:anchor="_Toc135648237" w:history="1">
         <w:r>
           <w:rPr>
             <w:rStyle w:val="Hyperlink"/>
-            <w:rFonts w:asciiTheme="minorHAnsi" w:hAnsiTheme="minorHAnsi"/>
-            <w:noProof/>
-            <w:sz w:val="26"/>
-            <w:szCs w:val="26"/>
-            <w:u w:val="none"/>
+            <w:noProof/>
           </w:rPr>
           <w:t>Chapter 1: Introduction</w:t>
         </w:r>
         <w:r>
           <w:rPr>
-            <w:rFonts w:asciiTheme="minorHAnsi" w:hAnsiTheme="minorHAnsi"/>
             <w:noProof/>
             <w:webHidden/>
-            <w:sz w:val="26"/>
-            <w:szCs w:val="26"/>
           </w:rPr>
           <w:tab/>
         </w:r>
         <w:r>
           <w:rPr>
-            <w:rFonts w:asciiTheme="minorHAnsi" w:hAnsiTheme="minorHAnsi"/>
             <w:noProof/>
             <w:webHidden/>
-            <w:sz w:val="26"/>
-            <w:szCs w:val="26"/>
           </w:rPr>
           <w:fldChar w:fldCharType="begin"/>
         </w:r>
         <w:r>
           <w:rPr>
-            <w:rFonts w:asciiTheme="minorHAnsi" w:hAnsiTheme="minorHAnsi"/>
             <w:noProof/>
             <w:webHidden/>
-            <w:sz w:val="26"/>
-            <w:szCs w:val="26"/>
-          </w:rPr>
-          <w:instrText xml:space="preserve"> PAGEREF _Toc135628147 \h </w:instrText>
-        </w:r>
-        <w:r>
-          <w:rPr>
-            <w:rFonts w:asciiTheme="minorHAnsi" w:hAnsiTheme="minorHAnsi"/>
+          </w:rPr>
+          <w:instrText xml:space="preserve"> PAGEREF _Toc135648237 \h </w:instrText>
+        </w:r>
+        <w:r>
+          <w:rPr>
             <w:noProof/>
             <w:webHidden/>
-            <w:sz w:val="26"/>
-            <w:szCs w:val="26"/>
-          </w:rPr>
-        </w:r>
-        <w:r>
-          <w:rPr>
-            <w:rFonts w:asciiTheme="minorHAnsi" w:hAnsiTheme="minorHAnsi"/>
+          </w:rPr>
+        </w:r>
+        <w:r>
+          <w:rPr>
             <w:noProof/>
             <w:webHidden/>
-            <w:sz w:val="26"/>
-            <w:szCs w:val="26"/>
           </w:rPr>
           <w:fldChar w:fldCharType="separate"/>
         </w:r>
         <w:r>
           <w:rPr>
-            <w:rFonts w:asciiTheme="minorHAnsi" w:hAnsiTheme="minorHAnsi"/>
             <w:noProof/>
             <w:webHidden/>
-            <w:sz w:val="26"/>
-            <w:szCs w:val="26"/>
           </w:rPr>
           <w:t>6</w:t>
         </w:r>
         <w:r>
           <w:rPr>
-            <w:rFonts w:asciiTheme="minorHAnsi" w:hAnsiTheme="minorHAnsi"/>
             <w:noProof/>
             <w:webHidden/>
-            <w:sz w:val="26"/>
-            <w:szCs w:val="26"/>
           </w:rPr>
           <w:fldChar w:fldCharType="end"/>
         </w:r>
@@ -1599,25 +1538,25 @@
       <w:pPr>
         <w:pStyle w:val="TOC2"/>
         <w:tabs>
-          <w:tab w:val="left" w:pos="880"/>
+          <w:tab w:val="left" w:pos="720"/>
           <w:tab w:val="right" w:leader="dot" w:pos="9350"/>
         </w:tabs>
         <w:rPr>
           <w:rFonts w:asciiTheme="minorHAnsi" w:eastAsiaTheme="minorEastAsia" w:hAnsiTheme="minorHAnsi" w:cstheme="minorBidi"/>
           <w:noProof/>
-          <w:sz w:val="26"/>
-          <w:szCs w:val="26"/>
-        </w:rPr>
-      </w:pPr>
-      <w:hyperlink w:anchor="_Toc135628148" w:history="1">
+          <w:kern w:val="2"/>
+          <w:sz w:val="24"/>
+          <w:szCs w:val="24"/>
+          <w:lang w:val="en-JO"/>
+          <w14:ligatures w14:val="standardContextual"/>
+        </w:rPr>
+      </w:pPr>
+      <w:hyperlink w:anchor="_Toc135648238" w:history="1">
         <w:r>
           <w:rPr>
             <w:rStyle w:val="Hyperlink"/>
-            <w:rFonts w:asciiTheme="minorHAnsi" w:eastAsia="Times" w:hAnsiTheme="minorHAnsi"/>
-            <w:noProof/>
-            <w:sz w:val="26"/>
-            <w:szCs w:val="26"/>
-            <w:u w:val="none"/>
+            <w:rFonts w:eastAsia="Times"/>
+            <w:noProof/>
           </w:rPr>
           <w:t>1.1</w:t>
         </w:r>
@@ -1625,88 +1564,67 @@
           <w:rPr>
             <w:rFonts w:asciiTheme="minorHAnsi" w:eastAsiaTheme="minorEastAsia" w:hAnsiTheme="minorHAnsi" w:cstheme="minorBidi"/>
             <w:noProof/>
-            <w:sz w:val="26"/>
-            <w:szCs w:val="26"/>
+            <w:kern w:val="2"/>
+            <w:sz w:val="24"/>
+            <w:szCs w:val="24"/>
+            <w:lang w:val="en-JO"/>
+            <w14:ligatures w14:val="standardContextual"/>
           </w:rPr>
           <w:tab/>
         </w:r>
         <w:r>
           <w:rPr>
             <w:rStyle w:val="Hyperlink"/>
-            <w:rFonts w:asciiTheme="minorHAnsi" w:eastAsia="Times" w:hAnsiTheme="minorHAnsi" w:cstheme="minorHAnsi"/>
-            <w:noProof/>
-            <w:sz w:val="26"/>
-            <w:szCs w:val="26"/>
-            <w:u w:val="none"/>
-          </w:rPr>
-          <w:t>Description of the Challenge/Problem/Opportunity</w:t>
-        </w:r>
-        <w:r>
-          <w:rPr>
-            <w:rFonts w:asciiTheme="minorHAnsi" w:hAnsiTheme="minorHAnsi"/>
+            <w:rFonts w:eastAsia="Times" w:cstheme="minorHAnsi"/>
+            <w:noProof/>
+          </w:rPr>
+          <w:t>Description of the Problem</w:t>
+        </w:r>
+        <w:r>
+          <w:rPr>
             <w:noProof/>
             <w:webHidden/>
-            <w:sz w:val="26"/>
-            <w:szCs w:val="26"/>
           </w:rPr>
           <w:tab/>
         </w:r>
         <w:r>
           <w:rPr>
-            <w:rFonts w:asciiTheme="minorHAnsi" w:hAnsiTheme="minorHAnsi"/>
             <w:noProof/>
             <w:webHidden/>
-            <w:sz w:val="26"/>
-            <w:szCs w:val="26"/>
           </w:rPr>
           <w:fldChar w:fldCharType="begin"/>
         </w:r>
         <w:r>
           <w:rPr>
-            <w:rFonts w:asciiTheme="minorHAnsi" w:hAnsiTheme="minorHAnsi"/>
             <w:noProof/>
             <w:webHidden/>
-            <w:sz w:val="26"/>
-            <w:szCs w:val="26"/>
-          </w:rPr>
-          <w:instrText xml:space="preserve"> PAGEREF _Toc135628148 \h </w:instrText>
-        </w:r>
-        <w:r>
-          <w:rPr>
-            <w:rFonts w:asciiTheme="minorHAnsi" w:hAnsiTheme="minorHAnsi"/>
+          </w:rPr>
+          <w:instrText xml:space="preserve"> PAGEREF _Toc135648238 \h </w:instrText>
+        </w:r>
+        <w:r>
+          <w:rPr>
             <w:noProof/>
             <w:webHidden/>
-            <w:sz w:val="26"/>
-            <w:szCs w:val="26"/>
-          </w:rPr>
-        </w:r>
-        <w:r>
-          <w:rPr>
-            <w:rFonts w:asciiTheme="minorHAnsi" w:hAnsiTheme="minorHAnsi"/>
+          </w:rPr>
+        </w:r>
+        <w:r>
+          <w:rPr>
             <w:noProof/>
             <w:webHidden/>
-            <w:sz w:val="26"/>
-            <w:szCs w:val="26"/>
           </w:rPr>
           <w:fldChar w:fldCharType="separate"/>
         </w:r>
         <w:r>
           <w:rPr>
-            <w:rFonts w:asciiTheme="minorHAnsi" w:hAnsiTheme="minorHAnsi"/>
             <w:noProof/>
             <w:webHidden/>
-            <w:sz w:val="26"/>
-            <w:szCs w:val="26"/>
           </w:rPr>
           <w:t>6</w:t>
         </w:r>
         <w:r>
           <w:rPr>
-            <w:rFonts w:asciiTheme="minorHAnsi" w:hAnsiTheme="minorHAnsi"/>
             <w:noProof/>
             <w:webHidden/>
-            <w:sz w:val="26"/>
-            <w:szCs w:val="26"/>
           </w:rPr>
           <w:fldChar w:fldCharType="end"/>
         </w:r>
@@ -1716,25 +1634,25 @@
       <w:pPr>
         <w:pStyle w:val="TOC2"/>
         <w:tabs>
-          <w:tab w:val="left" w:pos="880"/>
+          <w:tab w:val="left" w:pos="720"/>
           <w:tab w:val="right" w:leader="dot" w:pos="9350"/>
         </w:tabs>
         <w:rPr>
           <w:rFonts w:asciiTheme="minorHAnsi" w:eastAsiaTheme="minorEastAsia" w:hAnsiTheme="minorHAnsi" w:cstheme="minorBidi"/>
           <w:noProof/>
-          <w:sz w:val="26"/>
-          <w:szCs w:val="26"/>
-        </w:rPr>
-      </w:pPr>
-      <w:hyperlink w:anchor="_Toc135628149" w:history="1">
+          <w:kern w:val="2"/>
+          <w:sz w:val="24"/>
+          <w:szCs w:val="24"/>
+          <w:lang w:val="en-JO"/>
+          <w14:ligatures w14:val="standardContextual"/>
+        </w:rPr>
+      </w:pPr>
+      <w:hyperlink w:anchor="_Toc135648239" w:history="1">
         <w:r>
           <w:rPr>
             <w:rStyle w:val="Hyperlink"/>
-            <w:rFonts w:asciiTheme="minorHAnsi" w:eastAsia="Times" w:hAnsiTheme="minorHAnsi"/>
-            <w:noProof/>
-            <w:sz w:val="26"/>
-            <w:szCs w:val="26"/>
-            <w:u w:val="none"/>
+            <w:rFonts w:eastAsia="Times"/>
+            <w:noProof/>
           </w:rPr>
           <w:t>1.2</w:t>
         </w:r>
@@ -1742,88 +1660,67 @@
           <w:rPr>
             <w:rFonts w:asciiTheme="minorHAnsi" w:eastAsiaTheme="minorEastAsia" w:hAnsiTheme="minorHAnsi" w:cstheme="minorBidi"/>
             <w:noProof/>
-            <w:sz w:val="26"/>
-            <w:szCs w:val="26"/>
+            <w:kern w:val="2"/>
+            <w:sz w:val="24"/>
+            <w:szCs w:val="24"/>
+            <w:lang w:val="en-JO"/>
+            <w14:ligatures w14:val="standardContextual"/>
           </w:rPr>
           <w:tab/>
         </w:r>
         <w:r>
           <w:rPr>
             <w:rStyle w:val="Hyperlink"/>
-            <w:rFonts w:asciiTheme="minorHAnsi" w:eastAsia="Times" w:hAnsiTheme="minorHAnsi" w:cstheme="minorHAnsi"/>
-            <w:noProof/>
-            <w:sz w:val="26"/>
-            <w:szCs w:val="26"/>
-            <w:u w:val="none"/>
+            <w:rFonts w:eastAsia="Times" w:cstheme="minorHAnsi"/>
+            <w:noProof/>
           </w:rPr>
           <w:t>Description of the Solution</w:t>
         </w:r>
         <w:r>
           <w:rPr>
-            <w:rFonts w:asciiTheme="minorHAnsi" w:hAnsiTheme="minorHAnsi"/>
             <w:noProof/>
             <w:webHidden/>
-            <w:sz w:val="26"/>
-            <w:szCs w:val="26"/>
           </w:rPr>
           <w:tab/>
         </w:r>
         <w:r>
           <w:rPr>
-            <w:rFonts w:asciiTheme="minorHAnsi" w:hAnsiTheme="minorHAnsi"/>
             <w:noProof/>
             <w:webHidden/>
-            <w:sz w:val="26"/>
-            <w:szCs w:val="26"/>
           </w:rPr>
           <w:fldChar w:fldCharType="begin"/>
         </w:r>
         <w:r>
           <w:rPr>
-            <w:rFonts w:asciiTheme="minorHAnsi" w:hAnsiTheme="minorHAnsi"/>
             <w:noProof/>
             <w:webHidden/>
-            <w:sz w:val="26"/>
-            <w:szCs w:val="26"/>
-          </w:rPr>
-          <w:instrText xml:space="preserve"> PAGEREF _Toc135628149 \h </w:instrText>
-        </w:r>
-        <w:r>
-          <w:rPr>
-            <w:rFonts w:asciiTheme="minorHAnsi" w:hAnsiTheme="minorHAnsi"/>
+          </w:rPr>
+          <w:instrText xml:space="preserve"> PAGEREF _Toc135648239 \h </w:instrText>
+        </w:r>
+        <w:r>
+          <w:rPr>
             <w:noProof/>
             <w:webHidden/>
-            <w:sz w:val="26"/>
-            <w:szCs w:val="26"/>
-          </w:rPr>
-        </w:r>
-        <w:r>
-          <w:rPr>
-            <w:rFonts w:asciiTheme="minorHAnsi" w:hAnsiTheme="minorHAnsi"/>
+          </w:rPr>
+        </w:r>
+        <w:r>
+          <w:rPr>
             <w:noProof/>
             <w:webHidden/>
-            <w:sz w:val="26"/>
-            <w:szCs w:val="26"/>
           </w:rPr>
           <w:fldChar w:fldCharType="separate"/>
         </w:r>
         <w:r>
           <w:rPr>
-            <w:rFonts w:asciiTheme="minorHAnsi" w:hAnsiTheme="minorHAnsi"/>
             <w:noProof/>
             <w:webHidden/>
-            <w:sz w:val="26"/>
-            <w:szCs w:val="26"/>
-          </w:rPr>
-          <w:t>6</w:t>
-        </w:r>
-        <w:r>
-          <w:rPr>
-            <w:rFonts w:asciiTheme="minorHAnsi" w:hAnsiTheme="minorHAnsi"/>
+          </w:rPr>
+          <w:t>7</w:t>
+        </w:r>
+        <w:r>
+          <w:rPr>
             <w:noProof/>
             <w:webHidden/>
-            <w:sz w:val="26"/>
-            <w:szCs w:val="26"/>
           </w:rPr>
           <w:fldChar w:fldCharType="end"/>
         </w:r>
@@ -1833,25 +1730,25 @@
       <w:pPr>
         <w:pStyle w:val="TOC2"/>
         <w:tabs>
-          <w:tab w:val="left" w:pos="880"/>
+          <w:tab w:val="left" w:pos="720"/>
           <w:tab w:val="right" w:leader="dot" w:pos="9350"/>
         </w:tabs>
         <w:rPr>
           <w:rFonts w:asciiTheme="minorHAnsi" w:eastAsiaTheme="minorEastAsia" w:hAnsiTheme="minorHAnsi" w:cstheme="minorBidi"/>
           <w:noProof/>
-          <w:sz w:val="26"/>
-          <w:szCs w:val="26"/>
-        </w:rPr>
-      </w:pPr>
-      <w:hyperlink w:anchor="_Toc135628150" w:history="1">
+          <w:kern w:val="2"/>
+          <w:sz w:val="24"/>
+          <w:szCs w:val="24"/>
+          <w:lang w:val="en-JO"/>
+          <w14:ligatures w14:val="standardContextual"/>
+        </w:rPr>
+      </w:pPr>
+      <w:hyperlink w:anchor="_Toc135648240" w:history="1">
         <w:r>
           <w:rPr>
             <w:rStyle w:val="Hyperlink"/>
-            <w:rFonts w:asciiTheme="minorHAnsi" w:eastAsia="Times" w:hAnsiTheme="minorHAnsi"/>
-            <w:noProof/>
-            <w:sz w:val="26"/>
-            <w:szCs w:val="26"/>
-            <w:u w:val="none"/>
+            <w:rFonts w:eastAsia="Times"/>
+            <w:noProof/>
           </w:rPr>
           <w:t>1.3</w:t>
         </w:r>
@@ -1859,88 +1756,67 @@
           <w:rPr>
             <w:rFonts w:asciiTheme="minorHAnsi" w:eastAsiaTheme="minorEastAsia" w:hAnsiTheme="minorHAnsi" w:cstheme="minorBidi"/>
             <w:noProof/>
-            <w:sz w:val="26"/>
-            <w:szCs w:val="26"/>
+            <w:kern w:val="2"/>
+            <w:sz w:val="24"/>
+            <w:szCs w:val="24"/>
+            <w:lang w:val="en-JO"/>
+            <w14:ligatures w14:val="standardContextual"/>
           </w:rPr>
           <w:tab/>
         </w:r>
         <w:r>
           <w:rPr>
             <w:rStyle w:val="Hyperlink"/>
-            <w:rFonts w:asciiTheme="minorHAnsi" w:eastAsia="Times" w:hAnsiTheme="minorHAnsi" w:cstheme="minorHAnsi"/>
-            <w:noProof/>
-            <w:sz w:val="26"/>
-            <w:szCs w:val="26"/>
-            <w:u w:val="none"/>
+            <w:rFonts w:eastAsia="Times" w:cstheme="minorHAnsi"/>
+            <w:noProof/>
           </w:rPr>
           <w:t>Literature Review (related work)</w:t>
         </w:r>
         <w:r>
           <w:rPr>
-            <w:rFonts w:asciiTheme="minorHAnsi" w:hAnsiTheme="minorHAnsi"/>
             <w:noProof/>
             <w:webHidden/>
-            <w:sz w:val="26"/>
-            <w:szCs w:val="26"/>
           </w:rPr>
           <w:tab/>
         </w:r>
         <w:r>
           <w:rPr>
-            <w:rFonts w:asciiTheme="minorHAnsi" w:hAnsiTheme="minorHAnsi"/>
             <w:noProof/>
             <w:webHidden/>
-            <w:sz w:val="26"/>
-            <w:szCs w:val="26"/>
           </w:rPr>
           <w:fldChar w:fldCharType="begin"/>
         </w:r>
         <w:r>
           <w:rPr>
-            <w:rFonts w:asciiTheme="minorHAnsi" w:hAnsiTheme="minorHAnsi"/>
             <w:noProof/>
             <w:webHidden/>
-            <w:sz w:val="26"/>
-            <w:szCs w:val="26"/>
-          </w:rPr>
-          <w:instrText xml:space="preserve"> PAGEREF _Toc135628150 \h </w:instrText>
-        </w:r>
-        <w:r>
-          <w:rPr>
-            <w:rFonts w:asciiTheme="minorHAnsi" w:hAnsiTheme="minorHAnsi"/>
+          </w:rPr>
+          <w:instrText xml:space="preserve"> PAGEREF _Toc135648240 \h </w:instrText>
+        </w:r>
+        <w:r>
+          <w:rPr>
             <w:noProof/>
             <w:webHidden/>
-            <w:sz w:val="26"/>
-            <w:szCs w:val="26"/>
-          </w:rPr>
-        </w:r>
-        <w:r>
-          <w:rPr>
-            <w:rFonts w:asciiTheme="minorHAnsi" w:hAnsiTheme="minorHAnsi"/>
+          </w:rPr>
+        </w:r>
+        <w:r>
+          <w:rPr>
             <w:noProof/>
             <w:webHidden/>
-            <w:sz w:val="26"/>
-            <w:szCs w:val="26"/>
           </w:rPr>
           <w:fldChar w:fldCharType="separate"/>
         </w:r>
         <w:r>
           <w:rPr>
-            <w:rFonts w:asciiTheme="minorHAnsi" w:hAnsiTheme="minorHAnsi"/>
             <w:noProof/>
             <w:webHidden/>
-            <w:sz w:val="26"/>
-            <w:szCs w:val="26"/>
           </w:rPr>
           <w:t>8</w:t>
         </w:r>
         <w:r>
           <w:rPr>
-            <w:rFonts w:asciiTheme="minorHAnsi" w:hAnsiTheme="minorHAnsi"/>
             <w:noProof/>
             <w:webHidden/>
-            <w:sz w:val="26"/>
-            <w:szCs w:val="26"/>
           </w:rPr>
           <w:fldChar w:fldCharType="end"/>
         </w:r>
@@ -1950,25 +1826,20 @@
       <w:pPr>
         <w:pStyle w:val="TOC2"/>
         <w:tabs>
-          <w:tab w:val="left" w:pos="880"/>
+          <w:tab w:val="left" w:pos="720"/>
           <w:tab w:val="right" w:leader="dot" w:pos="9350"/>
         </w:tabs>
         <w:rPr>
-          <w:rFonts w:asciiTheme="minorHAnsi" w:eastAsiaTheme="minorEastAsia" w:hAnsiTheme="minorHAnsi" w:cstheme="minorBidi"/>
+          <w:rStyle w:val="Hyperlink"/>
           <w:noProof/>
-          <w:sz w:val="26"/>
-          <w:szCs w:val="26"/>
-        </w:rPr>
-      </w:pPr>
-      <w:hyperlink w:anchor="_Toc135628151" w:history="1">
+        </w:rPr>
+      </w:pPr>
+      <w:hyperlink w:anchor="_Toc135648241" w:history="1">
         <w:r>
           <w:rPr>
             <w:rStyle w:val="Hyperlink"/>
-            <w:rFonts w:asciiTheme="minorHAnsi" w:eastAsia="Times" w:hAnsiTheme="minorHAnsi"/>
-            <w:noProof/>
-            <w:sz w:val="26"/>
-            <w:szCs w:val="26"/>
-            <w:u w:val="none"/>
+            <w:rFonts w:eastAsia="Times"/>
+            <w:noProof/>
           </w:rPr>
           <w:t>1.4</w:t>
         </w:r>
@@ -1976,673 +1847,67 @@
           <w:rPr>
             <w:rFonts w:asciiTheme="minorHAnsi" w:eastAsiaTheme="minorEastAsia" w:hAnsiTheme="minorHAnsi" w:cstheme="minorBidi"/>
             <w:noProof/>
-            <w:sz w:val="26"/>
-            <w:szCs w:val="26"/>
+            <w:kern w:val="2"/>
+            <w:sz w:val="24"/>
+            <w:szCs w:val="24"/>
+            <w:lang w:val="en-JO"/>
+            <w14:ligatures w14:val="standardContextual"/>
           </w:rPr>
           <w:tab/>
         </w:r>
         <w:r>
           <w:rPr>
             <w:rStyle w:val="Hyperlink"/>
-            <w:rFonts w:asciiTheme="minorHAnsi" w:eastAsia="Times" w:hAnsiTheme="minorHAnsi" w:cstheme="minorHAnsi"/>
-            <w:noProof/>
-            <w:sz w:val="26"/>
-            <w:szCs w:val="26"/>
-            <w:u w:val="none"/>
+            <w:rFonts w:eastAsia="Times" w:cstheme="minorHAnsi"/>
+            <w:noProof/>
           </w:rPr>
           <w:t>Technology and tools to be used</w:t>
         </w:r>
         <w:r>
           <w:rPr>
-            <w:rFonts w:asciiTheme="minorHAnsi" w:hAnsiTheme="minorHAnsi"/>
             <w:noProof/>
             <w:webHidden/>
-            <w:sz w:val="26"/>
-            <w:szCs w:val="26"/>
           </w:rPr>
           <w:tab/>
         </w:r>
         <w:r>
           <w:rPr>
-            <w:rFonts w:asciiTheme="minorHAnsi" w:hAnsiTheme="minorHAnsi"/>
             <w:noProof/>
             <w:webHidden/>
-            <w:sz w:val="26"/>
-            <w:szCs w:val="26"/>
           </w:rPr>
           <w:fldChar w:fldCharType="begin"/>
         </w:r>
         <w:r>
           <w:rPr>
-            <w:rFonts w:asciiTheme="minorHAnsi" w:hAnsiTheme="minorHAnsi"/>
             <w:noProof/>
             <w:webHidden/>
-            <w:sz w:val="26"/>
-            <w:szCs w:val="26"/>
-          </w:rPr>
-          <w:instrText xml:space="preserve"> PAGEREF _Toc135628151 \h </w:instrText>
-        </w:r>
-        <w:r>
-          <w:rPr>
-            <w:rFonts w:asciiTheme="minorHAnsi" w:hAnsiTheme="minorHAnsi"/>
+          </w:rPr>
+          <w:instrText xml:space="preserve"> PAGEREF _Toc135648241 \h </w:instrText>
+        </w:r>
+        <w:r>
+          <w:rPr>
             <w:noProof/>
             <w:webHidden/>
-            <w:sz w:val="26"/>
-            <w:szCs w:val="26"/>
-          </w:rPr>
-        </w:r>
-        <w:r>
-          <w:rPr>
-            <w:rFonts w:asciiTheme="minorHAnsi" w:hAnsiTheme="minorHAnsi"/>
+          </w:rPr>
+        </w:r>
+        <w:r>
+          <w:rPr>
             <w:noProof/>
             <w:webHidden/>
-            <w:sz w:val="26"/>
-            <w:szCs w:val="26"/>
           </w:rPr>
           <w:fldChar w:fldCharType="separate"/>
         </w:r>
         <w:r>
           <w:rPr>
-            <w:rFonts w:asciiTheme="minorHAnsi" w:hAnsiTheme="minorHAnsi"/>
             <w:noProof/>
             <w:webHidden/>
-            <w:sz w:val="26"/>
-            <w:szCs w:val="26"/>
           </w:rPr>
           <w:t>9</w:t>
         </w:r>
         <w:r>
           <w:rPr>
-            <w:rFonts w:asciiTheme="minorHAnsi" w:hAnsiTheme="minorHAnsi"/>
             <w:noProof/>
             <w:webHidden/>
-            <w:sz w:val="26"/>
-            <w:szCs w:val="26"/>
-          </w:rPr>
-          <w:fldChar w:fldCharType="end"/>
-        </w:r>
-      </w:hyperlink>
-    </w:p>
-    <w:p>
-      <w:pPr>
-        <w:pStyle w:val="TOC2"/>
-        <w:tabs>
-          <w:tab w:val="left" w:pos="880"/>
-          <w:tab w:val="right" w:leader="dot" w:pos="9350"/>
-        </w:tabs>
-        <w:rPr>
-          <w:rFonts w:asciiTheme="minorHAnsi" w:eastAsiaTheme="minorEastAsia" w:hAnsiTheme="minorHAnsi" w:cstheme="minorBidi"/>
-          <w:noProof/>
-          <w:sz w:val="26"/>
-          <w:szCs w:val="26"/>
-        </w:rPr>
-      </w:pPr>
-      <w:hyperlink w:anchor="_Toc135628154" w:history="1">
-        <w:r>
-          <w:rPr>
-            <w:rStyle w:val="Hyperlink"/>
-            <w:rFonts w:asciiTheme="minorHAnsi" w:eastAsia="Times" w:hAnsiTheme="minorHAnsi"/>
-            <w:noProof/>
-            <w:sz w:val="26"/>
-            <w:szCs w:val="26"/>
-            <w:u w:val="none"/>
-          </w:rPr>
-          <w:t>2.1</w:t>
-        </w:r>
-        <w:r>
-          <w:rPr>
-            <w:rFonts w:asciiTheme="minorHAnsi" w:eastAsiaTheme="minorEastAsia" w:hAnsiTheme="minorHAnsi" w:cstheme="minorBidi"/>
-            <w:noProof/>
-            <w:sz w:val="26"/>
-            <w:szCs w:val="26"/>
-          </w:rPr>
-          <w:tab/>
-        </w:r>
-        <w:r>
-          <w:rPr>
-            <w:rStyle w:val="Hyperlink"/>
-            <w:rFonts w:asciiTheme="minorHAnsi" w:eastAsia="Times" w:hAnsiTheme="minorHAnsi" w:cstheme="minorHAnsi"/>
-            <w:noProof/>
-            <w:sz w:val="26"/>
-            <w:szCs w:val="26"/>
-            <w:u w:val="none"/>
-          </w:rPr>
-          <w:t>Project Objectives</w:t>
-        </w:r>
-        <w:r>
-          <w:rPr>
-            <w:rFonts w:asciiTheme="minorHAnsi" w:hAnsiTheme="minorHAnsi"/>
-            <w:noProof/>
-            <w:webHidden/>
-            <w:sz w:val="26"/>
-            <w:szCs w:val="26"/>
-          </w:rPr>
-          <w:tab/>
-        </w:r>
-        <w:r>
-          <w:rPr>
-            <w:rFonts w:asciiTheme="minorHAnsi" w:hAnsiTheme="minorHAnsi"/>
-            <w:noProof/>
-            <w:webHidden/>
-            <w:sz w:val="26"/>
-            <w:szCs w:val="26"/>
-          </w:rPr>
-          <w:fldChar w:fldCharType="begin"/>
-        </w:r>
-        <w:r>
-          <w:rPr>
-            <w:rFonts w:asciiTheme="minorHAnsi" w:hAnsiTheme="minorHAnsi"/>
-            <w:noProof/>
-            <w:webHidden/>
-            <w:sz w:val="26"/>
-            <w:szCs w:val="26"/>
-          </w:rPr>
-          <w:instrText xml:space="preserve"> PAGEREF _Toc135628154 \h </w:instrText>
-        </w:r>
-        <w:r>
-          <w:rPr>
-            <w:rFonts w:asciiTheme="minorHAnsi" w:hAnsiTheme="minorHAnsi"/>
-            <w:noProof/>
-            <w:webHidden/>
-            <w:sz w:val="26"/>
-            <w:szCs w:val="26"/>
-          </w:rPr>
-        </w:r>
-        <w:r>
-          <w:rPr>
-            <w:rFonts w:asciiTheme="minorHAnsi" w:hAnsiTheme="minorHAnsi"/>
-            <w:noProof/>
-            <w:webHidden/>
-            <w:sz w:val="26"/>
-            <w:szCs w:val="26"/>
-          </w:rPr>
-          <w:fldChar w:fldCharType="separate"/>
-        </w:r>
-        <w:r>
-          <w:rPr>
-            <w:rFonts w:asciiTheme="minorHAnsi" w:hAnsiTheme="minorHAnsi"/>
-            <w:noProof/>
-            <w:webHidden/>
-            <w:sz w:val="26"/>
-            <w:szCs w:val="26"/>
-          </w:rPr>
-          <w:t>9</w:t>
-        </w:r>
-        <w:r>
-          <w:rPr>
-            <w:rFonts w:asciiTheme="minorHAnsi" w:hAnsiTheme="minorHAnsi"/>
-            <w:noProof/>
-            <w:webHidden/>
-            <w:sz w:val="26"/>
-            <w:szCs w:val="26"/>
-          </w:rPr>
-          <w:fldChar w:fldCharType="end"/>
-        </w:r>
-      </w:hyperlink>
-    </w:p>
-    <w:p>
-      <w:pPr>
-        <w:pStyle w:val="TOC2"/>
-        <w:tabs>
-          <w:tab w:val="left" w:pos="880"/>
-          <w:tab w:val="right" w:leader="dot" w:pos="9350"/>
-        </w:tabs>
-        <w:rPr>
-          <w:rFonts w:asciiTheme="minorHAnsi" w:eastAsiaTheme="minorEastAsia" w:hAnsiTheme="minorHAnsi" w:cstheme="minorBidi"/>
-          <w:noProof/>
-          <w:sz w:val="26"/>
-          <w:szCs w:val="26"/>
-        </w:rPr>
-      </w:pPr>
-      <w:hyperlink w:anchor="_Toc135628155" w:history="1">
-        <w:r>
-          <w:rPr>
-            <w:rStyle w:val="Hyperlink"/>
-            <w:rFonts w:asciiTheme="minorHAnsi" w:eastAsia="Times" w:hAnsiTheme="minorHAnsi"/>
-            <w:noProof/>
-            <w:sz w:val="26"/>
-            <w:szCs w:val="26"/>
-            <w:u w:val="none"/>
-          </w:rPr>
-          <w:t>2.2</w:t>
-        </w:r>
-        <w:r>
-          <w:rPr>
-            <w:rFonts w:asciiTheme="minorHAnsi" w:eastAsiaTheme="minorEastAsia" w:hAnsiTheme="minorHAnsi" w:cstheme="minorBidi"/>
-            <w:noProof/>
-            <w:sz w:val="26"/>
-            <w:szCs w:val="26"/>
-          </w:rPr>
-          <w:tab/>
-        </w:r>
-        <w:r>
-          <w:rPr>
-            <w:rStyle w:val="Hyperlink"/>
-            <w:rFonts w:asciiTheme="minorHAnsi" w:eastAsia="Times" w:hAnsiTheme="minorHAnsi" w:cstheme="minorHAnsi"/>
-            <w:noProof/>
-            <w:sz w:val="26"/>
-            <w:szCs w:val="26"/>
-            <w:u w:val="none"/>
-          </w:rPr>
-          <w:t>Project Scope</w:t>
-        </w:r>
-        <w:r>
-          <w:rPr>
-            <w:rFonts w:asciiTheme="minorHAnsi" w:hAnsiTheme="minorHAnsi"/>
-            <w:noProof/>
-            <w:webHidden/>
-            <w:sz w:val="26"/>
-            <w:szCs w:val="26"/>
-          </w:rPr>
-          <w:tab/>
-        </w:r>
-        <w:r>
-          <w:rPr>
-            <w:rFonts w:asciiTheme="minorHAnsi" w:hAnsiTheme="minorHAnsi"/>
-            <w:noProof/>
-            <w:webHidden/>
-            <w:sz w:val="26"/>
-            <w:szCs w:val="26"/>
-          </w:rPr>
-          <w:fldChar w:fldCharType="begin"/>
-        </w:r>
-        <w:r>
-          <w:rPr>
-            <w:rFonts w:asciiTheme="minorHAnsi" w:hAnsiTheme="minorHAnsi"/>
-            <w:noProof/>
-            <w:webHidden/>
-            <w:sz w:val="26"/>
-            <w:szCs w:val="26"/>
-          </w:rPr>
-          <w:instrText xml:space="preserve"> PAGEREF _Toc135628155 \h </w:instrText>
-        </w:r>
-        <w:r>
-          <w:rPr>
-            <w:rFonts w:asciiTheme="minorHAnsi" w:hAnsiTheme="minorHAnsi"/>
-            <w:noProof/>
-            <w:webHidden/>
-            <w:sz w:val="26"/>
-            <w:szCs w:val="26"/>
-          </w:rPr>
-        </w:r>
-        <w:r>
-          <w:rPr>
-            <w:rFonts w:asciiTheme="minorHAnsi" w:hAnsiTheme="minorHAnsi"/>
-            <w:noProof/>
-            <w:webHidden/>
-            <w:sz w:val="26"/>
-            <w:szCs w:val="26"/>
-          </w:rPr>
-          <w:fldChar w:fldCharType="separate"/>
-        </w:r>
-        <w:r>
-          <w:rPr>
-            <w:rFonts w:asciiTheme="minorHAnsi" w:hAnsiTheme="minorHAnsi"/>
-            <w:noProof/>
-            <w:webHidden/>
-            <w:sz w:val="26"/>
-            <w:szCs w:val="26"/>
-          </w:rPr>
-          <w:t>11</w:t>
-        </w:r>
-        <w:r>
-          <w:rPr>
-            <w:rFonts w:asciiTheme="minorHAnsi" w:hAnsiTheme="minorHAnsi"/>
-            <w:noProof/>
-            <w:webHidden/>
-            <w:sz w:val="26"/>
-            <w:szCs w:val="26"/>
-          </w:rPr>
-          <w:fldChar w:fldCharType="end"/>
-        </w:r>
-      </w:hyperlink>
-    </w:p>
-    <w:p>
-      <w:pPr>
-        <w:pStyle w:val="TOC2"/>
-        <w:tabs>
-          <w:tab w:val="left" w:pos="880"/>
-          <w:tab w:val="right" w:leader="dot" w:pos="9350"/>
-        </w:tabs>
-        <w:rPr>
-          <w:rFonts w:asciiTheme="minorHAnsi" w:eastAsiaTheme="minorEastAsia" w:hAnsiTheme="minorHAnsi" w:cstheme="minorBidi"/>
-          <w:noProof/>
-          <w:sz w:val="26"/>
-          <w:szCs w:val="26"/>
-        </w:rPr>
-      </w:pPr>
-      <w:hyperlink w:anchor="_Toc135628156" w:history="1">
-        <w:r>
-          <w:rPr>
-            <w:rStyle w:val="Hyperlink"/>
-            <w:rFonts w:asciiTheme="minorHAnsi" w:eastAsia="Times" w:hAnsiTheme="minorHAnsi"/>
-            <w:noProof/>
-            <w:sz w:val="26"/>
-            <w:szCs w:val="26"/>
-            <w:u w:val="none"/>
-          </w:rPr>
-          <w:t>2.3</w:t>
-        </w:r>
-        <w:r>
-          <w:rPr>
-            <w:rFonts w:asciiTheme="minorHAnsi" w:eastAsiaTheme="minorEastAsia" w:hAnsiTheme="minorHAnsi" w:cstheme="minorBidi"/>
-            <w:noProof/>
-            <w:sz w:val="26"/>
-            <w:szCs w:val="26"/>
-          </w:rPr>
-          <w:tab/>
-        </w:r>
-        <w:r>
-          <w:rPr>
-            <w:rStyle w:val="Hyperlink"/>
-            <w:rFonts w:asciiTheme="minorHAnsi" w:eastAsia="Times" w:hAnsiTheme="minorHAnsi" w:cstheme="minorHAnsi"/>
-            <w:noProof/>
-            <w:sz w:val="26"/>
-            <w:szCs w:val="26"/>
-            <w:u w:val="none"/>
-          </w:rPr>
-          <w:t>Software Process Model</w:t>
-        </w:r>
-        <w:r>
-          <w:rPr>
-            <w:rFonts w:asciiTheme="minorHAnsi" w:hAnsiTheme="minorHAnsi"/>
-            <w:noProof/>
-            <w:webHidden/>
-            <w:sz w:val="26"/>
-            <w:szCs w:val="26"/>
-          </w:rPr>
-          <w:tab/>
-        </w:r>
-        <w:r>
-          <w:rPr>
-            <w:rFonts w:asciiTheme="minorHAnsi" w:hAnsiTheme="minorHAnsi"/>
-            <w:noProof/>
-            <w:webHidden/>
-            <w:sz w:val="26"/>
-            <w:szCs w:val="26"/>
-          </w:rPr>
-          <w:fldChar w:fldCharType="begin"/>
-        </w:r>
-        <w:r>
-          <w:rPr>
-            <w:rFonts w:asciiTheme="minorHAnsi" w:hAnsiTheme="minorHAnsi"/>
-            <w:noProof/>
-            <w:webHidden/>
-            <w:sz w:val="26"/>
-            <w:szCs w:val="26"/>
-          </w:rPr>
-          <w:instrText xml:space="preserve"> PAGEREF _Toc135628156 \h </w:instrText>
-        </w:r>
-        <w:r>
-          <w:rPr>
-            <w:rFonts w:asciiTheme="minorHAnsi" w:hAnsiTheme="minorHAnsi"/>
-            <w:noProof/>
-            <w:webHidden/>
-            <w:sz w:val="26"/>
-            <w:szCs w:val="26"/>
-          </w:rPr>
-        </w:r>
-        <w:r>
-          <w:rPr>
-            <w:rFonts w:asciiTheme="minorHAnsi" w:hAnsiTheme="minorHAnsi"/>
-            <w:noProof/>
-            <w:webHidden/>
-            <w:sz w:val="26"/>
-            <w:szCs w:val="26"/>
-          </w:rPr>
-          <w:fldChar w:fldCharType="separate"/>
-        </w:r>
-        <w:r>
-          <w:rPr>
-            <w:rFonts w:asciiTheme="minorHAnsi" w:hAnsiTheme="minorHAnsi"/>
-            <w:noProof/>
-            <w:webHidden/>
-            <w:sz w:val="26"/>
-            <w:szCs w:val="26"/>
-          </w:rPr>
-          <w:t>13</w:t>
-        </w:r>
-        <w:r>
-          <w:rPr>
-            <w:rFonts w:asciiTheme="minorHAnsi" w:hAnsiTheme="minorHAnsi"/>
-            <w:noProof/>
-            <w:webHidden/>
-            <w:sz w:val="26"/>
-            <w:szCs w:val="26"/>
-          </w:rPr>
-          <w:fldChar w:fldCharType="end"/>
-        </w:r>
-      </w:hyperlink>
-    </w:p>
-    <w:p>
-      <w:pPr>
-        <w:pStyle w:val="TOC2"/>
-        <w:tabs>
-          <w:tab w:val="left" w:pos="880"/>
-          <w:tab w:val="right" w:leader="dot" w:pos="9350"/>
-        </w:tabs>
-        <w:rPr>
-          <w:rFonts w:asciiTheme="minorHAnsi" w:eastAsiaTheme="minorEastAsia" w:hAnsiTheme="minorHAnsi" w:cstheme="minorBidi"/>
-          <w:noProof/>
-          <w:sz w:val="26"/>
-          <w:szCs w:val="26"/>
-        </w:rPr>
-      </w:pPr>
-      <w:hyperlink w:anchor="_Toc135628157" w:history="1">
-        <w:r>
-          <w:rPr>
-            <w:rStyle w:val="Hyperlink"/>
-            <w:rFonts w:asciiTheme="minorHAnsi" w:eastAsia="Times" w:hAnsiTheme="minorHAnsi"/>
-            <w:noProof/>
-            <w:sz w:val="26"/>
-            <w:szCs w:val="26"/>
-            <w:u w:val="none"/>
-          </w:rPr>
-          <w:t>2.4</w:t>
-        </w:r>
-        <w:r>
-          <w:rPr>
-            <w:rFonts w:asciiTheme="minorHAnsi" w:eastAsiaTheme="minorEastAsia" w:hAnsiTheme="minorHAnsi" w:cstheme="minorBidi"/>
-            <w:noProof/>
-            <w:sz w:val="26"/>
-            <w:szCs w:val="26"/>
-          </w:rPr>
-          <w:tab/>
-        </w:r>
-        <w:r>
-          <w:rPr>
-            <w:rStyle w:val="Hyperlink"/>
-            <w:rFonts w:asciiTheme="minorHAnsi" w:eastAsia="Times" w:hAnsiTheme="minorHAnsi"/>
-            <w:noProof/>
-            <w:sz w:val="26"/>
-            <w:szCs w:val="26"/>
-            <w:u w:val="none"/>
-          </w:rPr>
-          <w:t>Project Schedule</w:t>
-        </w:r>
-        <w:r>
-          <w:rPr>
-            <w:rFonts w:asciiTheme="minorHAnsi" w:hAnsiTheme="minorHAnsi"/>
-            <w:noProof/>
-            <w:webHidden/>
-            <w:sz w:val="26"/>
-            <w:szCs w:val="26"/>
-          </w:rPr>
-          <w:tab/>
-        </w:r>
-        <w:r>
-          <w:rPr>
-            <w:rFonts w:asciiTheme="minorHAnsi" w:hAnsiTheme="minorHAnsi"/>
-            <w:noProof/>
-            <w:webHidden/>
-            <w:sz w:val="26"/>
-            <w:szCs w:val="26"/>
-          </w:rPr>
-          <w:fldChar w:fldCharType="begin"/>
-        </w:r>
-        <w:r>
-          <w:rPr>
-            <w:rFonts w:asciiTheme="minorHAnsi" w:hAnsiTheme="minorHAnsi"/>
-            <w:noProof/>
-            <w:webHidden/>
-            <w:sz w:val="26"/>
-            <w:szCs w:val="26"/>
-          </w:rPr>
-          <w:instrText xml:space="preserve"> PAGEREF _Toc135628157 \h </w:instrText>
-        </w:r>
-        <w:r>
-          <w:rPr>
-            <w:rFonts w:asciiTheme="minorHAnsi" w:hAnsiTheme="minorHAnsi"/>
-            <w:noProof/>
-            <w:webHidden/>
-            <w:sz w:val="26"/>
-            <w:szCs w:val="26"/>
-          </w:rPr>
-        </w:r>
-        <w:r>
-          <w:rPr>
-            <w:rFonts w:asciiTheme="minorHAnsi" w:hAnsiTheme="minorHAnsi"/>
-            <w:noProof/>
-            <w:webHidden/>
-            <w:sz w:val="26"/>
-            <w:szCs w:val="26"/>
-          </w:rPr>
-          <w:fldChar w:fldCharType="separate"/>
-        </w:r>
-        <w:r>
-          <w:rPr>
-            <w:rFonts w:asciiTheme="minorHAnsi" w:hAnsiTheme="minorHAnsi"/>
-            <w:noProof/>
-            <w:webHidden/>
-            <w:sz w:val="26"/>
-            <w:szCs w:val="26"/>
-          </w:rPr>
-          <w:t>14</w:t>
-        </w:r>
-        <w:r>
-          <w:rPr>
-            <w:rFonts w:asciiTheme="minorHAnsi" w:hAnsiTheme="minorHAnsi"/>
-            <w:noProof/>
-            <w:webHidden/>
-            <w:sz w:val="26"/>
-            <w:szCs w:val="26"/>
-          </w:rPr>
-          <w:fldChar w:fldCharType="end"/>
-        </w:r>
-      </w:hyperlink>
-    </w:p>
-    <w:p>
-      <w:pPr>
-        <w:pStyle w:val="TOC2"/>
-        <w:tabs>
-          <w:tab w:val="left" w:pos="880"/>
-          <w:tab w:val="right" w:leader="dot" w:pos="9350"/>
-        </w:tabs>
-        <w:rPr>
-          <w:rFonts w:asciiTheme="minorHAnsi" w:eastAsiaTheme="minorEastAsia" w:hAnsiTheme="minorHAnsi" w:cstheme="minorBidi"/>
-          <w:noProof/>
-          <w:sz w:val="26"/>
-          <w:szCs w:val="26"/>
-        </w:rPr>
-      </w:pPr>
-      <w:hyperlink w:anchor="_Toc135628158" w:history="1">
-        <w:r>
-          <w:rPr>
-            <w:rStyle w:val="Hyperlink"/>
-            <w:rFonts w:asciiTheme="minorHAnsi" w:eastAsia="Times" w:hAnsiTheme="minorHAnsi"/>
-            <w:noProof/>
-            <w:sz w:val="26"/>
-            <w:szCs w:val="26"/>
-            <w:u w:val="none"/>
-          </w:rPr>
-          <w:t>2.5</w:t>
-        </w:r>
-        <w:r>
-          <w:rPr>
-            <w:rFonts w:asciiTheme="minorHAnsi" w:eastAsiaTheme="minorEastAsia" w:hAnsiTheme="minorHAnsi" w:cstheme="minorBidi"/>
-            <w:noProof/>
-            <w:sz w:val="26"/>
-            <w:szCs w:val="26"/>
-          </w:rPr>
-          <w:tab/>
-        </w:r>
-        <w:r>
-          <w:rPr>
-            <w:rStyle w:val="Hyperlink"/>
-            <w:rFonts w:asciiTheme="minorHAnsi" w:eastAsia="Times" w:hAnsiTheme="minorHAnsi" w:cstheme="minorHAnsi"/>
-            <w:noProof/>
-            <w:sz w:val="26"/>
-            <w:szCs w:val="26"/>
-            <w:u w:val="none"/>
-          </w:rPr>
-          <w:t>Project Schedule Chart(s) (Bar/Gantt Chart)</w:t>
-        </w:r>
-        <w:r>
-          <w:rPr>
-            <w:rFonts w:asciiTheme="minorHAnsi" w:hAnsiTheme="minorHAnsi"/>
-            <w:noProof/>
-            <w:webHidden/>
-            <w:sz w:val="26"/>
-            <w:szCs w:val="26"/>
-          </w:rPr>
-          <w:tab/>
-        </w:r>
-        <w:r>
-          <w:rPr>
-            <w:rFonts w:asciiTheme="minorHAnsi" w:hAnsiTheme="minorHAnsi"/>
-            <w:noProof/>
-            <w:webHidden/>
-            <w:sz w:val="26"/>
-            <w:szCs w:val="26"/>
-          </w:rPr>
-          <w:fldChar w:fldCharType="begin"/>
-        </w:r>
-        <w:r>
-          <w:rPr>
-            <w:rFonts w:asciiTheme="minorHAnsi" w:hAnsiTheme="minorHAnsi"/>
-            <w:noProof/>
-            <w:webHidden/>
-            <w:sz w:val="26"/>
-            <w:szCs w:val="26"/>
-          </w:rPr>
-          <w:instrText xml:space="preserve"> PAGEREF _Toc135628158 \h </w:instrText>
-        </w:r>
-        <w:r>
-          <w:rPr>
-            <w:rFonts w:asciiTheme="minorHAnsi" w:hAnsiTheme="minorHAnsi"/>
-            <w:noProof/>
-            <w:webHidden/>
-            <w:sz w:val="26"/>
-            <w:szCs w:val="26"/>
-          </w:rPr>
-        </w:r>
-        <w:r>
-          <w:rPr>
-            <w:rFonts w:asciiTheme="minorHAnsi" w:hAnsiTheme="minorHAnsi"/>
-            <w:noProof/>
-            <w:webHidden/>
-            <w:sz w:val="26"/>
-            <w:szCs w:val="26"/>
-          </w:rPr>
-          <w:fldChar w:fldCharType="separate"/>
-        </w:r>
-        <w:r>
-          <w:rPr>
-            <w:rFonts w:asciiTheme="minorHAnsi" w:hAnsiTheme="minorHAnsi"/>
-            <w:noProof/>
-            <w:webHidden/>
-            <w:sz w:val="26"/>
-            <w:szCs w:val="26"/>
-          </w:rPr>
-          <w:t>15</w:t>
-        </w:r>
-        <w:r>
-          <w:rPr>
-            <w:rFonts w:asciiTheme="minorHAnsi" w:hAnsiTheme="minorHAnsi"/>
-            <w:noProof/>
-            <w:webHidden/>
-            <w:sz w:val="26"/>
-            <w:szCs w:val="26"/>
           </w:rPr>
           <w:fldChar w:fldCharType="end"/>
         </w:r>
@@ -2654,29 +1919,49 @@
         <w:tabs>
           <w:tab w:val="right" w:leader="dot" w:pos="9350"/>
         </w:tabs>
-        <w:rPr>
-          <w:rFonts w:asciiTheme="minorHAnsi" w:eastAsiaTheme="minorEastAsia" w:hAnsiTheme="minorHAnsi" w:cstheme="minorBidi"/>
+        <w:spacing w:line="276" w:lineRule="auto"/>
+        <w:rPr>
+          <w:rFonts w:asciiTheme="minorHAnsi" w:eastAsiaTheme="minorEastAsia" w:hAnsiTheme="minorHAnsi" w:cstheme="minorHAnsi"/>
           <w:noProof/>
           <w:sz w:val="26"/>
           <w:szCs w:val="26"/>
           <w:lang w:bidi="ar-SA"/>
         </w:rPr>
       </w:pPr>
-      <w:hyperlink w:anchor="_Toc135628159" w:history="1">
+      <w:hyperlink w:anchor="_Toc122507368" w:history="1">
         <w:r>
           <w:rPr>
             <w:rStyle w:val="Hyperlink"/>
-            <w:rFonts w:asciiTheme="minorHAnsi" w:hAnsiTheme="minorHAnsi"/>
+            <w:rFonts w:asciiTheme="minorHAnsi" w:hAnsiTheme="minorHAnsi" w:cstheme="minorHAnsi"/>
             <w:noProof/>
             <w:sz w:val="26"/>
             <w:szCs w:val="26"/>
-            <w:u w:val="none"/>
-          </w:rPr>
-          <w:t>Chapter 3: Requirements and Analysis</w:t>
-        </w:r>
-        <w:r>
-          <w:rPr>
-            <w:rFonts w:asciiTheme="minorHAnsi" w:hAnsiTheme="minorHAnsi"/>
+          </w:rPr>
+          <w:t>Chapter 2: Pr</w:t>
+        </w:r>
+        <w:r>
+          <w:rPr>
+            <w:rStyle w:val="Hyperlink"/>
+            <w:rFonts w:asciiTheme="minorHAnsi" w:hAnsiTheme="minorHAnsi" w:cstheme="minorHAnsi"/>
+            <w:noProof/>
+            <w:sz w:val="26"/>
+            <w:szCs w:val="26"/>
+          </w:rPr>
+          <w:t>o</w:t>
+        </w:r>
+        <w:r>
+          <w:rPr>
+            <w:rStyle w:val="Hyperlink"/>
+            <w:rFonts w:asciiTheme="minorHAnsi" w:hAnsiTheme="minorHAnsi" w:cstheme="minorHAnsi"/>
+            <w:noProof/>
+            <w:sz w:val="26"/>
+            <w:szCs w:val="26"/>
+          </w:rPr>
+          <w:t>ject Plan</w:t>
+        </w:r>
+        <w:r>
+          <w:rPr>
+            <w:rFonts w:asciiTheme="minorHAnsi" w:hAnsiTheme="minorHAnsi" w:cstheme="minorHAnsi"/>
             <w:noProof/>
             <w:webHidden/>
             <w:sz w:val="26"/>
@@ -2686,7 +1971,7 @@
         </w:r>
         <w:r>
           <w:rPr>
-            <w:rFonts w:asciiTheme="minorHAnsi" w:hAnsiTheme="minorHAnsi"/>
+            <w:rFonts w:asciiTheme="minorHAnsi" w:hAnsiTheme="minorHAnsi" w:cstheme="minorHAnsi"/>
             <w:noProof/>
             <w:webHidden/>
             <w:sz w:val="26"/>
@@ -2696,17 +1981,17 @@
         </w:r>
         <w:r>
           <w:rPr>
-            <w:rFonts w:asciiTheme="minorHAnsi" w:hAnsiTheme="minorHAnsi"/>
+            <w:rFonts w:asciiTheme="minorHAnsi" w:hAnsiTheme="minorHAnsi" w:cstheme="minorHAnsi"/>
             <w:noProof/>
             <w:webHidden/>
             <w:sz w:val="26"/>
             <w:szCs w:val="26"/>
           </w:rPr>
-          <w:instrText xml:space="preserve"> PAGEREF _Toc135628159 \h </w:instrText>
-        </w:r>
-        <w:r>
-          <w:rPr>
-            <w:rFonts w:asciiTheme="minorHAnsi" w:hAnsiTheme="minorHAnsi"/>
+          <w:instrText xml:space="preserve"> PAGEREF _Toc122507368 \h </w:instrText>
+        </w:r>
+        <w:r>
+          <w:rPr>
+            <w:rFonts w:asciiTheme="minorHAnsi" w:hAnsiTheme="minorHAnsi" w:cstheme="minorHAnsi"/>
             <w:noProof/>
             <w:webHidden/>
             <w:sz w:val="26"/>
@@ -2715,7 +2000,7 @@
         </w:r>
         <w:r>
           <w:rPr>
-            <w:rFonts w:asciiTheme="minorHAnsi" w:hAnsiTheme="minorHAnsi"/>
+            <w:rFonts w:asciiTheme="minorHAnsi" w:hAnsiTheme="minorHAnsi" w:cstheme="minorHAnsi"/>
             <w:noProof/>
             <w:webHidden/>
             <w:sz w:val="26"/>
@@ -2725,17 +2010,17 @@
         </w:r>
         <w:r>
           <w:rPr>
-            <w:rFonts w:asciiTheme="minorHAnsi" w:hAnsiTheme="minorHAnsi"/>
+            <w:rFonts w:asciiTheme="minorHAnsi" w:hAnsiTheme="minorHAnsi" w:cstheme="minorHAnsi"/>
             <w:noProof/>
             <w:webHidden/>
             <w:sz w:val="26"/>
             <w:szCs w:val="26"/>
           </w:rPr>
-          <w:t>16</w:t>
-        </w:r>
-        <w:r>
-          <w:rPr>
-            <w:rFonts w:asciiTheme="minorHAnsi" w:hAnsiTheme="minorHAnsi"/>
+          <w:t>10</w:t>
+        </w:r>
+        <w:r>
+          <w:rPr>
+            <w:rFonts w:asciiTheme="minorHAnsi" w:hAnsiTheme="minorHAnsi" w:cstheme="minorHAnsi"/>
             <w:noProof/>
             <w:webHidden/>
             <w:sz w:val="26"/>
@@ -2749,231 +2034,567 @@
       <w:pPr>
         <w:pStyle w:val="TOC2"/>
         <w:tabs>
-          <w:tab w:val="left" w:pos="880"/>
+          <w:tab w:val="left" w:pos="720"/>
           <w:tab w:val="right" w:leader="dot" w:pos="9350"/>
         </w:tabs>
         <w:rPr>
           <w:rFonts w:asciiTheme="minorHAnsi" w:eastAsiaTheme="minorEastAsia" w:hAnsiTheme="minorHAnsi" w:cstheme="minorBidi"/>
           <w:noProof/>
-          <w:sz w:val="26"/>
-          <w:szCs w:val="26"/>
-        </w:rPr>
-      </w:pPr>
-      <w:hyperlink w:anchor="_Toc135628162" w:history="1">
-        <w:r>
-          <w:rPr>
-            <w:rStyle w:val="Hyperlink"/>
-            <w:rFonts w:asciiTheme="minorHAnsi" w:eastAsia="Times" w:hAnsiTheme="minorHAnsi"/>
-            <w:noProof/>
-            <w:sz w:val="26"/>
-            <w:szCs w:val="26"/>
-            <w:u w:val="none"/>
-          </w:rPr>
-          <w:t>3.1</w:t>
-        </w:r>
-        <w:r>
-          <w:rPr>
-            <w:rFonts w:asciiTheme="minorHAnsi" w:eastAsiaTheme="minorEastAsia" w:hAnsiTheme="minorHAnsi" w:cstheme="minorBidi"/>
-            <w:noProof/>
-            <w:sz w:val="26"/>
-            <w:szCs w:val="26"/>
-          </w:rPr>
-          <w:tab/>
-        </w:r>
-        <w:r>
-          <w:rPr>
-            <w:rStyle w:val="Hyperlink"/>
-            <w:rFonts w:asciiTheme="minorHAnsi" w:eastAsia="Times" w:hAnsiTheme="minorHAnsi" w:cstheme="minorHAnsi"/>
-            <w:noProof/>
-            <w:sz w:val="26"/>
-            <w:szCs w:val="26"/>
-            <w:u w:val="none"/>
-          </w:rPr>
-          <w:t>Functional Requirements</w:t>
-        </w:r>
-        <w:r>
-          <w:rPr>
-            <w:rFonts w:asciiTheme="minorHAnsi" w:hAnsiTheme="minorHAnsi"/>
-            <w:noProof/>
-            <w:webHidden/>
-            <w:sz w:val="26"/>
-            <w:szCs w:val="26"/>
-          </w:rPr>
-          <w:tab/>
-        </w:r>
-        <w:r>
-          <w:rPr>
-            <w:rFonts w:asciiTheme="minorHAnsi" w:hAnsiTheme="minorHAnsi"/>
-            <w:noProof/>
-            <w:webHidden/>
-            <w:sz w:val="26"/>
-            <w:szCs w:val="26"/>
-          </w:rPr>
-          <w:fldChar w:fldCharType="begin"/>
-        </w:r>
-        <w:r>
-          <w:rPr>
-            <w:rFonts w:asciiTheme="minorHAnsi" w:hAnsiTheme="minorHAnsi"/>
-            <w:noProof/>
-            <w:webHidden/>
-            <w:sz w:val="26"/>
-            <w:szCs w:val="26"/>
-          </w:rPr>
-          <w:instrText xml:space="preserve"> PAGEREF _Toc135628162 \h </w:instrText>
-        </w:r>
-        <w:r>
-          <w:rPr>
-            <w:rFonts w:asciiTheme="minorHAnsi" w:hAnsiTheme="minorHAnsi"/>
-            <w:noProof/>
-            <w:webHidden/>
-            <w:sz w:val="26"/>
-            <w:szCs w:val="26"/>
-          </w:rPr>
-        </w:r>
-        <w:r>
-          <w:rPr>
-            <w:rFonts w:asciiTheme="minorHAnsi" w:hAnsiTheme="minorHAnsi"/>
-            <w:noProof/>
-            <w:webHidden/>
-            <w:sz w:val="26"/>
-            <w:szCs w:val="26"/>
-          </w:rPr>
-          <w:fldChar w:fldCharType="separate"/>
-        </w:r>
-        <w:r>
-          <w:rPr>
-            <w:rFonts w:asciiTheme="minorHAnsi" w:hAnsiTheme="minorHAnsi"/>
-            <w:noProof/>
-            <w:webHidden/>
-            <w:sz w:val="26"/>
-            <w:szCs w:val="26"/>
-          </w:rPr>
-          <w:t>16</w:t>
-        </w:r>
-        <w:r>
-          <w:rPr>
-            <w:rFonts w:asciiTheme="minorHAnsi" w:hAnsiTheme="minorHAnsi"/>
-            <w:noProof/>
-            <w:webHidden/>
-            <w:sz w:val="26"/>
-            <w:szCs w:val="26"/>
-          </w:rPr>
-          <w:fldChar w:fldCharType="end"/>
-        </w:r>
-      </w:hyperlink>
+          <w:kern w:val="2"/>
+          <w:sz w:val="24"/>
+          <w:szCs w:val="24"/>
+          <w:lang w:val="en-JO"/>
+          <w14:ligatures w14:val="standardContextual"/>
+        </w:rPr>
+      </w:pPr>
+      <w:r>
+        <w:rPr>
+          <w:rStyle w:val="Hyperlink"/>
+          <w:noProof/>
+        </w:rPr>
+        <w:fldChar w:fldCharType="begin"/>
+      </w:r>
+      <w:r>
+        <w:rPr>
+          <w:rStyle w:val="Hyperlink"/>
+          <w:noProof/>
+        </w:rPr>
+        <w:instrText xml:space="preserve"> </w:instrText>
+      </w:r>
+      <w:r>
+        <w:rPr>
+          <w:noProof/>
+        </w:rPr>
+        <w:instrText>HYPERLINK \l "_Toc135648244"</w:instrText>
+      </w:r>
+      <w:r>
+        <w:rPr>
+          <w:rStyle w:val="Hyperlink"/>
+          <w:noProof/>
+        </w:rPr>
+        <w:instrText xml:space="preserve"> </w:instrText>
+      </w:r>
+      <w:r>
+        <w:rPr>
+          <w:rStyle w:val="Hyperlink"/>
+          <w:noProof/>
+        </w:rPr>
+      </w:r>
+      <w:r>
+        <w:rPr>
+          <w:rStyle w:val="Hyperlink"/>
+          <w:noProof/>
+        </w:rPr>
+        <w:fldChar w:fldCharType="separate"/>
+      </w:r>
+      <w:r>
+        <w:rPr>
+          <w:rStyle w:val="Hyperlink"/>
+          <w:rFonts w:eastAsia="Times"/>
+          <w:noProof/>
+        </w:rPr>
+        <w:t>2.1</w:t>
+      </w:r>
+      <w:r>
+        <w:rPr>
+          <w:rFonts w:asciiTheme="minorHAnsi" w:eastAsiaTheme="minorEastAsia" w:hAnsiTheme="minorHAnsi" w:cstheme="minorBidi"/>
+          <w:noProof/>
+          <w:kern w:val="2"/>
+          <w:sz w:val="24"/>
+          <w:szCs w:val="24"/>
+          <w:lang w:val="en-JO"/>
+          <w14:ligatures w14:val="standardContextual"/>
+        </w:rPr>
+        <w:tab/>
+      </w:r>
+      <w:r>
+        <w:rPr>
+          <w:rStyle w:val="Hyperlink"/>
+          <w:rFonts w:eastAsia="Times" w:cstheme="minorHAnsi"/>
+          <w:noProof/>
+        </w:rPr>
+        <w:t>Project Objectives</w:t>
+      </w:r>
+      <w:r>
+        <w:rPr>
+          <w:noProof/>
+          <w:webHidden/>
+        </w:rPr>
+        <w:tab/>
+      </w:r>
+      <w:r>
+        <w:rPr>
+          <w:noProof/>
+          <w:webHidden/>
+        </w:rPr>
+        <w:fldChar w:fldCharType="begin"/>
+      </w:r>
+      <w:r>
+        <w:rPr>
+          <w:noProof/>
+          <w:webHidden/>
+        </w:rPr>
+        <w:instrText xml:space="preserve"> PAGEREF _Toc135648244 \h </w:instrText>
+      </w:r>
+      <w:r>
+        <w:rPr>
+          <w:noProof/>
+          <w:webHidden/>
+        </w:rPr>
+      </w:r>
+      <w:r>
+        <w:rPr>
+          <w:noProof/>
+          <w:webHidden/>
+        </w:rPr>
+        <w:fldChar w:fldCharType="separate"/>
+      </w:r>
+      <w:r>
+        <w:rPr>
+          <w:noProof/>
+          <w:webHidden/>
+        </w:rPr>
+        <w:t>9</w:t>
+      </w:r>
+      <w:r>
+        <w:rPr>
+          <w:noProof/>
+          <w:webHidden/>
+        </w:rPr>
+        <w:fldChar w:fldCharType="end"/>
+      </w:r>
+      <w:r>
+        <w:rPr>
+          <w:rStyle w:val="Hyperlink"/>
+          <w:noProof/>
+        </w:rPr>
+        <w:fldChar w:fldCharType="end"/>
+      </w:r>
     </w:p>
     <w:p>
       <w:pPr>
         <w:pStyle w:val="TOC2"/>
         <w:tabs>
-          <w:tab w:val="left" w:pos="880"/>
+          <w:tab w:val="left" w:pos="720"/>
           <w:tab w:val="right" w:leader="dot" w:pos="9350"/>
         </w:tabs>
         <w:rPr>
           <w:rFonts w:asciiTheme="minorHAnsi" w:eastAsiaTheme="minorEastAsia" w:hAnsiTheme="minorHAnsi" w:cstheme="minorBidi"/>
           <w:noProof/>
-          <w:sz w:val="26"/>
-          <w:szCs w:val="26"/>
-        </w:rPr>
-      </w:pPr>
-      <w:hyperlink w:anchor="_Toc135628163" w:history="1">
+          <w:kern w:val="2"/>
+          <w:sz w:val="24"/>
+          <w:szCs w:val="24"/>
+          <w:lang w:val="en-JO"/>
+          <w14:ligatures w14:val="standardContextual"/>
+        </w:rPr>
+      </w:pPr>
+      <w:r>
+        <w:rPr>
+          <w:rStyle w:val="Hyperlink"/>
+          <w:noProof/>
+        </w:rPr>
+        <w:fldChar w:fldCharType="begin"/>
+      </w:r>
+      <w:r>
+        <w:rPr>
+          <w:rStyle w:val="Hyperlink"/>
+          <w:noProof/>
+        </w:rPr>
+        <w:instrText xml:space="preserve"> </w:instrText>
+      </w:r>
+      <w:r>
+        <w:rPr>
+          <w:noProof/>
+        </w:rPr>
+        <w:instrText>HYPERLINK \l "_Toc135648245"</w:instrText>
+      </w:r>
+      <w:r>
+        <w:rPr>
+          <w:rStyle w:val="Hyperlink"/>
+          <w:noProof/>
+        </w:rPr>
+        <w:instrText xml:space="preserve"> </w:instrText>
+      </w:r>
+      <w:r>
+        <w:rPr>
+          <w:rStyle w:val="Hyperlink"/>
+          <w:noProof/>
+        </w:rPr>
+      </w:r>
+      <w:r>
+        <w:rPr>
+          <w:rStyle w:val="Hyperlink"/>
+          <w:noProof/>
+        </w:rPr>
+        <w:fldChar w:fldCharType="separate"/>
+      </w:r>
+      <w:r>
+        <w:rPr>
+          <w:rStyle w:val="Hyperlink"/>
+          <w:rFonts w:eastAsia="Times"/>
+          <w:noProof/>
+        </w:rPr>
+        <w:t>2.2</w:t>
+      </w:r>
+      <w:r>
+        <w:rPr>
+          <w:rFonts w:asciiTheme="minorHAnsi" w:eastAsiaTheme="minorEastAsia" w:hAnsiTheme="minorHAnsi" w:cstheme="minorBidi"/>
+          <w:noProof/>
+          <w:kern w:val="2"/>
+          <w:sz w:val="24"/>
+          <w:szCs w:val="24"/>
+          <w:lang w:val="en-JO"/>
+          <w14:ligatures w14:val="standardContextual"/>
+        </w:rPr>
+        <w:tab/>
+      </w:r>
+      <w:r>
+        <w:rPr>
+          <w:rStyle w:val="Hyperlink"/>
+          <w:rFonts w:eastAsia="Times" w:cstheme="minorHAnsi"/>
+          <w:noProof/>
+        </w:rPr>
+        <w:t>Project Scope</w:t>
+      </w:r>
+      <w:r>
+        <w:rPr>
+          <w:noProof/>
+          <w:webHidden/>
+        </w:rPr>
+        <w:tab/>
+      </w:r>
+      <w:r>
+        <w:rPr>
+          <w:noProof/>
+          <w:webHidden/>
+        </w:rPr>
+        <w:fldChar w:fldCharType="begin"/>
+      </w:r>
+      <w:r>
+        <w:rPr>
+          <w:noProof/>
+          <w:webHidden/>
+        </w:rPr>
+        <w:instrText xml:space="preserve"> PAGEREF _Toc135648245 \h </w:instrText>
+      </w:r>
+      <w:r>
+        <w:rPr>
+          <w:noProof/>
+          <w:webHidden/>
+        </w:rPr>
+      </w:r>
+      <w:r>
+        <w:rPr>
+          <w:noProof/>
+          <w:webHidden/>
+        </w:rPr>
+        <w:fldChar w:fldCharType="separate"/>
+      </w:r>
+      <w:r>
+        <w:rPr>
+          <w:noProof/>
+          <w:webHidden/>
+        </w:rPr>
+        <w:t>11</w:t>
+      </w:r>
+      <w:r>
+        <w:rPr>
+          <w:noProof/>
+          <w:webHidden/>
+        </w:rPr>
+        <w:fldChar w:fldCharType="end"/>
+      </w:r>
+      <w:r>
+        <w:rPr>
+          <w:rStyle w:val="Hyperlink"/>
+          <w:noProof/>
+        </w:rPr>
+        <w:fldChar w:fldCharType="end"/>
+      </w:r>
+    </w:p>
+    <w:p>
+      <w:pPr>
+        <w:pStyle w:val="TOC2"/>
+        <w:tabs>
+          <w:tab w:val="left" w:pos="720"/>
+          <w:tab w:val="right" w:leader="dot" w:pos="9350"/>
+        </w:tabs>
+        <w:rPr>
+          <w:rFonts w:asciiTheme="minorHAnsi" w:eastAsiaTheme="minorEastAsia" w:hAnsiTheme="minorHAnsi" w:cstheme="minorBidi"/>
+          <w:noProof/>
+          <w:kern w:val="2"/>
+          <w:sz w:val="24"/>
+          <w:szCs w:val="24"/>
+          <w:lang w:val="en-JO"/>
+          <w14:ligatures w14:val="standardContextual"/>
+        </w:rPr>
+      </w:pPr>
+      <w:hyperlink w:anchor="_Toc135648246" w:history="1">
         <w:r>
           <w:rPr>
             <w:rStyle w:val="Hyperlink"/>
-            <w:rFonts w:asciiTheme="minorHAnsi" w:eastAsia="Times" w:hAnsiTheme="minorHAnsi"/>
-            <w:noProof/>
-            <w:sz w:val="26"/>
-            <w:szCs w:val="26"/>
-            <w:u w:val="none"/>
-          </w:rPr>
-          <w:t>3.2</w:t>
+            <w:rFonts w:eastAsia="Times"/>
+            <w:noProof/>
+          </w:rPr>
+          <w:t>2.3</w:t>
         </w:r>
         <w:r>
           <w:rPr>
             <w:rFonts w:asciiTheme="minorHAnsi" w:eastAsiaTheme="minorEastAsia" w:hAnsiTheme="minorHAnsi" w:cstheme="minorBidi"/>
             <w:noProof/>
-            <w:sz w:val="26"/>
-            <w:szCs w:val="26"/>
+            <w:kern w:val="2"/>
+            <w:sz w:val="24"/>
+            <w:szCs w:val="24"/>
+            <w:lang w:val="en-JO"/>
+            <w14:ligatures w14:val="standardContextual"/>
           </w:rPr>
           <w:tab/>
         </w:r>
         <w:r>
           <w:rPr>
             <w:rStyle w:val="Hyperlink"/>
-            <w:rFonts w:asciiTheme="minorHAnsi" w:eastAsia="Times" w:hAnsiTheme="minorHAnsi"/>
-            <w:noProof/>
-            <w:sz w:val="26"/>
-            <w:szCs w:val="26"/>
-            <w:u w:val="none"/>
-          </w:rPr>
-          <w:t>Non-Functional Requirements</w:t>
-        </w:r>
-        <w:r>
-          <w:rPr>
-            <w:rFonts w:asciiTheme="minorHAnsi" w:hAnsiTheme="minorHAnsi"/>
+            <w:rFonts w:eastAsia="Times" w:cstheme="minorHAnsi"/>
+            <w:noProof/>
+          </w:rPr>
+          <w:t>Software Process Model</w:t>
+        </w:r>
+        <w:r>
+          <w:rPr>
             <w:noProof/>
             <w:webHidden/>
-            <w:sz w:val="26"/>
-            <w:szCs w:val="26"/>
           </w:rPr>
           <w:tab/>
         </w:r>
         <w:r>
           <w:rPr>
-            <w:rFonts w:asciiTheme="minorHAnsi" w:hAnsiTheme="minorHAnsi"/>
             <w:noProof/>
             <w:webHidden/>
-            <w:sz w:val="26"/>
-            <w:szCs w:val="26"/>
           </w:rPr>
           <w:fldChar w:fldCharType="begin"/>
         </w:r>
         <w:r>
           <w:rPr>
-            <w:rFonts w:asciiTheme="minorHAnsi" w:hAnsiTheme="minorHAnsi"/>
             <w:noProof/>
             <w:webHidden/>
-            <w:sz w:val="26"/>
-            <w:szCs w:val="26"/>
-          </w:rPr>
-          <w:instrText xml:space="preserve"> PAGEREF _Toc135628163 \h </w:instrText>
-        </w:r>
-        <w:r>
-          <w:rPr>
-            <w:rFonts w:asciiTheme="minorHAnsi" w:hAnsiTheme="minorHAnsi"/>
+          </w:rPr>
+          <w:instrText xml:space="preserve"> PAGEREF _Toc135648246 \h </w:instrText>
+        </w:r>
+        <w:r>
+          <w:rPr>
             <w:noProof/>
             <w:webHidden/>
-            <w:sz w:val="26"/>
-            <w:szCs w:val="26"/>
-          </w:rPr>
-        </w:r>
-        <w:r>
-          <w:rPr>
-            <w:rFonts w:asciiTheme="minorHAnsi" w:hAnsiTheme="minorHAnsi"/>
+          </w:rPr>
+        </w:r>
+        <w:r>
+          <w:rPr>
             <w:noProof/>
             <w:webHidden/>
-            <w:sz w:val="26"/>
-            <w:szCs w:val="26"/>
           </w:rPr>
           <w:fldChar w:fldCharType="separate"/>
         </w:r>
         <w:r>
           <w:rPr>
-            <w:rFonts w:asciiTheme="minorHAnsi" w:hAnsiTheme="minorHAnsi"/>
             <w:noProof/>
             <w:webHidden/>
-            <w:sz w:val="26"/>
-            <w:szCs w:val="26"/>
-          </w:rPr>
-          <w:t>17</w:t>
-        </w:r>
-        <w:r>
-          <w:rPr>
-            <w:rFonts w:asciiTheme="minorHAnsi" w:hAnsiTheme="minorHAnsi"/>
+          </w:rPr>
+          <w:t>13</w:t>
+        </w:r>
+        <w:r>
+          <w:rPr>
             <w:noProof/>
             <w:webHidden/>
-            <w:sz w:val="26"/>
-            <w:szCs w:val="26"/>
+          </w:rPr>
+          <w:fldChar w:fldCharType="end"/>
+        </w:r>
+      </w:hyperlink>
+    </w:p>
+    <w:p>
+      <w:pPr>
+        <w:pStyle w:val="TOC2"/>
+        <w:tabs>
+          <w:tab w:val="left" w:pos="720"/>
+          <w:tab w:val="right" w:leader="dot" w:pos="9350"/>
+        </w:tabs>
+        <w:rPr>
+          <w:rFonts w:asciiTheme="minorHAnsi" w:eastAsiaTheme="minorEastAsia" w:hAnsiTheme="minorHAnsi" w:cstheme="minorBidi"/>
+          <w:noProof/>
+          <w:kern w:val="2"/>
+          <w:sz w:val="24"/>
+          <w:szCs w:val="24"/>
+          <w:lang w:val="en-JO"/>
+          <w14:ligatures w14:val="standardContextual"/>
+        </w:rPr>
+      </w:pPr>
+      <w:hyperlink w:anchor="_Toc135648247" w:history="1">
+        <w:r>
+          <w:rPr>
+            <w:rStyle w:val="Hyperlink"/>
+            <w:rFonts w:eastAsia="Times"/>
+            <w:noProof/>
+          </w:rPr>
+          <w:t>2.4</w:t>
+        </w:r>
+        <w:r>
+          <w:rPr>
+            <w:rFonts w:asciiTheme="minorHAnsi" w:eastAsiaTheme="minorEastAsia" w:hAnsiTheme="minorHAnsi" w:cstheme="minorBidi"/>
+            <w:noProof/>
+            <w:kern w:val="2"/>
+            <w:sz w:val="24"/>
+            <w:szCs w:val="24"/>
+            <w:lang w:val="en-JO"/>
+            <w14:ligatures w14:val="standardContextual"/>
+          </w:rPr>
+          <w:tab/>
+        </w:r>
+        <w:r>
+          <w:rPr>
+            <w:rStyle w: